--- a/trunk/doc/User guides/myAgilePomodoro_4.2.0.docx
+++ b/trunk/doc/User guides/myAgilePomodoro_4.2.0.docx
@@ -322,7 +322,7 @@
             </w:rPr>
             <w:fldChar w:fldCharType="separate"/>
           </w:r>
-          <w:hyperlink w:anchor="_Toc431402050" w:history="1">
+          <w:hyperlink w:anchor="_Toc432014326" w:history="1">
             <w:r>
               <w:rPr>
                 <w:rStyle w:val="Hyperlink"/>
@@ -349,7 +349,7 @@
                 <w:noProof/>
                 <w:webHidden/>
               </w:rPr>
-              <w:instrText xml:space="preserve"> PAGEREF _Toc431402050 \h </w:instrText>
+              <w:instrText xml:space="preserve"> PAGEREF _Toc432014326 \h </w:instrText>
             </w:r>
             <w:r>
               <w:rPr>
@@ -392,7 +392,7 @@
               <w:lang w:val="fr-FR" w:eastAsia="fr-FR"/>
             </w:rPr>
           </w:pPr>
-          <w:hyperlink w:anchor="_Toc431402051" w:history="1">
+          <w:hyperlink w:anchor="_Toc432014327" w:history="1">
             <w:r>
               <w:rPr>
                 <w:rStyle w:val="Hyperlink"/>
@@ -419,7 +419,7 @@
                 <w:noProof/>
                 <w:webHidden/>
               </w:rPr>
-              <w:instrText xml:space="preserve"> PAGEREF _Toc431402051 \h </w:instrText>
+              <w:instrText xml:space="preserve"> PAGEREF _Toc432014327 \h </w:instrText>
             </w:r>
             <w:r>
               <w:rPr>
@@ -462,7 +462,7 @@
               <w:lang w:val="fr-FR" w:eastAsia="fr-FR"/>
             </w:rPr>
           </w:pPr>
-          <w:hyperlink w:anchor="_Toc431402052" w:history="1">
+          <w:hyperlink w:anchor="_Toc432014328" w:history="1">
             <w:r>
               <w:rPr>
                 <w:rStyle w:val="Hyperlink"/>
@@ -489,7 +489,7 @@
                 <w:noProof/>
                 <w:webHidden/>
               </w:rPr>
-              <w:instrText xml:space="preserve"> PAGEREF _Toc431402052 \h </w:instrText>
+              <w:instrText xml:space="preserve"> PAGEREF _Toc432014328 \h </w:instrText>
             </w:r>
             <w:r>
               <w:rPr>
@@ -532,7 +532,7 @@
               <w:lang w:val="fr-FR" w:eastAsia="fr-FR"/>
             </w:rPr>
           </w:pPr>
-          <w:hyperlink w:anchor="_Toc431402053" w:history="1">
+          <w:hyperlink w:anchor="_Toc432014329" w:history="1">
             <w:r>
               <w:rPr>
                 <w:rStyle w:val="Hyperlink"/>
@@ -559,7 +559,7 @@
                 <w:noProof/>
                 <w:webHidden/>
               </w:rPr>
-              <w:instrText xml:space="preserve"> PAGEREF _Toc431402053 \h </w:instrText>
+              <w:instrText xml:space="preserve"> PAGEREF _Toc432014329 \h </w:instrText>
             </w:r>
             <w:r>
               <w:rPr>
@@ -602,7 +602,7 @@
               <w:lang w:val="fr-FR" w:eastAsia="fr-FR"/>
             </w:rPr>
           </w:pPr>
-          <w:hyperlink w:anchor="_Toc431402054" w:history="1">
+          <w:hyperlink w:anchor="_Toc432014330" w:history="1">
             <w:r>
               <w:rPr>
                 <w:rStyle w:val="Hyperlink"/>
@@ -629,7 +629,7 @@
                 <w:noProof/>
                 <w:webHidden/>
               </w:rPr>
-              <w:instrText xml:space="preserve"> PAGEREF _Toc431402054 \h </w:instrText>
+              <w:instrText xml:space="preserve"> PAGEREF _Toc432014330 \h </w:instrText>
             </w:r>
             <w:r>
               <w:rPr>
@@ -672,7 +672,7 @@
               <w:lang w:val="fr-FR" w:eastAsia="fr-FR"/>
             </w:rPr>
           </w:pPr>
-          <w:hyperlink w:anchor="_Toc431402055" w:history="1">
+          <w:hyperlink w:anchor="_Toc432014331" w:history="1">
             <w:r>
               <w:rPr>
                 <w:rStyle w:val="Hyperlink"/>
@@ -699,7 +699,7 @@
                 <w:noProof/>
                 <w:webHidden/>
               </w:rPr>
-              <w:instrText xml:space="preserve"> PAGEREF _Toc431402055 \h </w:instrText>
+              <w:instrText xml:space="preserve"> PAGEREF _Toc432014331 \h </w:instrText>
             </w:r>
             <w:r>
               <w:rPr>
@@ -742,7 +742,7 @@
               <w:lang w:val="fr-FR" w:eastAsia="fr-FR"/>
             </w:rPr>
           </w:pPr>
-          <w:hyperlink w:anchor="_Toc431402056" w:history="1">
+          <w:hyperlink w:anchor="_Toc432014332" w:history="1">
             <w:r>
               <w:rPr>
                 <w:rStyle w:val="Hyperlink"/>
@@ -769,7 +769,7 @@
                 <w:noProof/>
                 <w:webHidden/>
               </w:rPr>
-              <w:instrText xml:space="preserve"> PAGEREF _Toc431402056 \h </w:instrText>
+              <w:instrText xml:space="preserve"> PAGEREF _Toc432014332 \h </w:instrText>
             </w:r>
             <w:r>
               <w:rPr>
@@ -812,7 +812,7 @@
               <w:lang w:val="fr-FR" w:eastAsia="fr-FR"/>
             </w:rPr>
           </w:pPr>
-          <w:hyperlink w:anchor="_Toc431402057" w:history="1">
+          <w:hyperlink w:anchor="_Toc432014333" w:history="1">
             <w:r>
               <w:rPr>
                 <w:rStyle w:val="Hyperlink"/>
@@ -839,7 +839,7 @@
                 <w:noProof/>
                 <w:webHidden/>
               </w:rPr>
-              <w:instrText xml:space="preserve"> PAGEREF _Toc431402057 \h </w:instrText>
+              <w:instrText xml:space="preserve"> PAGEREF _Toc432014333 \h </w:instrText>
             </w:r>
             <w:r>
               <w:rPr>
@@ -879,7 +879,7 @@
               <w:lang w:val="fr-FR" w:eastAsia="fr-FR"/>
             </w:rPr>
           </w:pPr>
-          <w:hyperlink w:anchor="_Toc431402058" w:history="1">
+          <w:hyperlink w:anchor="_Toc432014334" w:history="1">
             <w:r>
               <w:rPr>
                 <w:rStyle w:val="Hyperlink"/>
@@ -906,7 +906,7 @@
                 <w:noProof/>
                 <w:webHidden/>
               </w:rPr>
-              <w:instrText xml:space="preserve"> PAGEREF _Toc431402058 \h </w:instrText>
+              <w:instrText xml:space="preserve"> PAGEREF _Toc432014334 \h </w:instrText>
             </w:r>
             <w:r>
               <w:rPr>
@@ -946,7 +946,7 @@
               <w:lang w:val="fr-FR" w:eastAsia="fr-FR"/>
             </w:rPr>
           </w:pPr>
-          <w:hyperlink w:anchor="_Toc431402059" w:history="1">
+          <w:hyperlink w:anchor="_Toc432014335" w:history="1">
             <w:r>
               <w:rPr>
                 <w:rStyle w:val="Hyperlink"/>
@@ -973,7 +973,7 @@
                 <w:noProof/>
                 <w:webHidden/>
               </w:rPr>
-              <w:instrText xml:space="preserve"> PAGEREF _Toc431402059 \h </w:instrText>
+              <w:instrText xml:space="preserve"> PAGEREF _Toc432014335 \h </w:instrText>
             </w:r>
             <w:r>
               <w:rPr>
@@ -1013,7 +1013,7 @@
               <w:lang w:val="fr-FR" w:eastAsia="fr-FR"/>
             </w:rPr>
           </w:pPr>
-          <w:hyperlink w:anchor="_Toc431402060" w:history="1">
+          <w:hyperlink w:anchor="_Toc432014336" w:history="1">
             <w:r>
               <w:rPr>
                 <w:rStyle w:val="Hyperlink"/>
@@ -1040,7 +1040,7 @@
                 <w:noProof/>
                 <w:webHidden/>
               </w:rPr>
-              <w:instrText xml:space="preserve"> PAGEREF _Toc431402060 \h </w:instrText>
+              <w:instrText xml:space="preserve"> PAGEREF _Toc432014336 \h </w:instrText>
             </w:r>
             <w:r>
               <w:rPr>
@@ -1083,13 +1083,13 @@
               <w:lang w:val="fr-FR" w:eastAsia="fr-FR"/>
             </w:rPr>
           </w:pPr>
-          <w:hyperlink w:anchor="_Toc431402061" w:history="1">
+          <w:hyperlink w:anchor="_Toc432014337" w:history="1">
             <w:r>
               <w:rPr>
                 <w:rStyle w:val="Hyperlink"/>
                 <w:noProof/>
               </w:rPr>
-              <w:t>NEW mAP start-up</w:t>
+              <w:t>mAP start-up</w:t>
             </w:r>
             <w:r>
               <w:rPr>
@@ -1110,7 +1110,7 @@
                 <w:noProof/>
                 <w:webHidden/>
               </w:rPr>
-              <w:instrText xml:space="preserve"> PAGEREF _Toc431402061 \h </w:instrText>
+              <w:instrText xml:space="preserve"> PAGEREF _Toc432014337 \h </w:instrText>
             </w:r>
             <w:r>
               <w:rPr>
@@ -1150,7 +1150,7 @@
               <w:lang w:val="fr-FR" w:eastAsia="fr-FR"/>
             </w:rPr>
           </w:pPr>
-          <w:hyperlink w:anchor="_Toc431402062" w:history="1">
+          <w:hyperlink w:anchor="_Toc432014338" w:history="1">
             <w:r>
               <w:rPr>
                 <w:rStyle w:val="Hyperlink"/>
@@ -1177,7 +1177,7 @@
                 <w:noProof/>
                 <w:webHidden/>
               </w:rPr>
-              <w:instrText xml:space="preserve"> PAGEREF _Toc431402062 \h </w:instrText>
+              <w:instrText xml:space="preserve"> PAGEREF _Toc432014338 \h </w:instrText>
             </w:r>
             <w:r>
               <w:rPr>
@@ -1220,7 +1220,7 @@
               <w:lang w:val="fr-FR" w:eastAsia="fr-FR"/>
             </w:rPr>
           </w:pPr>
-          <w:hyperlink w:anchor="_Toc431402063" w:history="1">
+          <w:hyperlink w:anchor="_Toc432014339" w:history="1">
             <w:r>
               <w:rPr>
                 <w:rStyle w:val="Hyperlink"/>
@@ -1247,7 +1247,7 @@
                 <w:noProof/>
                 <w:webHidden/>
               </w:rPr>
-              <w:instrText xml:space="preserve"> PAGEREF _Toc431402063 \h </w:instrText>
+              <w:instrText xml:space="preserve"> PAGEREF _Toc432014339 \h </w:instrText>
             </w:r>
             <w:r>
               <w:rPr>
@@ -1287,7 +1287,7 @@
               <w:lang w:val="fr-FR" w:eastAsia="fr-FR"/>
             </w:rPr>
           </w:pPr>
-          <w:hyperlink w:anchor="_Toc431402064" w:history="1">
+          <w:hyperlink w:anchor="_Toc432014340" w:history="1">
             <w:r>
               <w:rPr>
                 <w:rStyle w:val="Hyperlink"/>
@@ -1314,7 +1314,7 @@
                 <w:noProof/>
                 <w:webHidden/>
               </w:rPr>
-              <w:instrText xml:space="preserve"> PAGEREF _Toc431402064 \h </w:instrText>
+              <w:instrText xml:space="preserve"> PAGEREF _Toc432014340 \h </w:instrText>
             </w:r>
             <w:r>
               <w:rPr>
@@ -1357,7 +1357,7 @@
               <w:lang w:val="fr-FR" w:eastAsia="fr-FR"/>
             </w:rPr>
           </w:pPr>
-          <w:hyperlink w:anchor="_Toc431402065" w:history="1">
+          <w:hyperlink w:anchor="_Toc432014341" w:history="1">
             <w:r>
               <w:rPr>
                 <w:rStyle w:val="Hyperlink"/>
@@ -1384,7 +1384,7 @@
                 <w:noProof/>
                 <w:webHidden/>
               </w:rPr>
-              <w:instrText xml:space="preserve"> PAGEREF _Toc431402065 \h </w:instrText>
+              <w:instrText xml:space="preserve"> PAGEREF _Toc432014341 \h </w:instrText>
             </w:r>
             <w:r>
               <w:rPr>
@@ -1424,7 +1424,7 @@
               <w:lang w:val="fr-FR" w:eastAsia="fr-FR"/>
             </w:rPr>
           </w:pPr>
-          <w:hyperlink w:anchor="_Toc431402066" w:history="1">
+          <w:hyperlink w:anchor="_Toc432014342" w:history="1">
             <w:r>
               <w:rPr>
                 <w:rStyle w:val="Hyperlink"/>
@@ -1451,7 +1451,7 @@
                 <w:noProof/>
                 <w:webHidden/>
               </w:rPr>
-              <w:instrText xml:space="preserve"> PAGEREF _Toc431402066 \h </w:instrText>
+              <w:instrText xml:space="preserve"> PAGEREF _Toc432014342 \h </w:instrText>
             </w:r>
             <w:r>
               <w:rPr>
@@ -1491,7 +1491,7 @@
               <w:lang w:val="fr-FR" w:eastAsia="fr-FR"/>
             </w:rPr>
           </w:pPr>
-          <w:hyperlink w:anchor="_Toc431402067" w:history="1">
+          <w:hyperlink w:anchor="_Toc432014343" w:history="1">
             <w:r>
               <w:rPr>
                 <w:rStyle w:val="Hyperlink"/>
@@ -1518,7 +1518,7 @@
                 <w:noProof/>
                 <w:webHidden/>
               </w:rPr>
-              <w:instrText xml:space="preserve"> PAGEREF _Toc431402067 \h </w:instrText>
+              <w:instrText xml:space="preserve"> PAGEREF _Toc432014343 \h </w:instrText>
             </w:r>
             <w:r>
               <w:rPr>
@@ -1561,7 +1561,7 @@
               <w:lang w:val="fr-FR" w:eastAsia="fr-FR"/>
             </w:rPr>
           </w:pPr>
-          <w:hyperlink w:anchor="_Toc431402068" w:history="1">
+          <w:hyperlink w:anchor="_Toc432014344" w:history="1">
             <w:r>
               <w:rPr>
                 <w:rStyle w:val="Hyperlink"/>
@@ -1588,7 +1588,7 @@
                 <w:noProof/>
                 <w:webHidden/>
               </w:rPr>
-              <w:instrText xml:space="preserve"> PAGEREF _Toc431402068 \h </w:instrText>
+              <w:instrText xml:space="preserve"> PAGEREF _Toc432014344 \h </w:instrText>
             </w:r>
             <w:r>
               <w:rPr>
@@ -1628,7 +1628,7 @@
               <w:lang w:val="fr-FR" w:eastAsia="fr-FR"/>
             </w:rPr>
           </w:pPr>
-          <w:hyperlink w:anchor="_Toc431402069" w:history="1">
+          <w:hyperlink w:anchor="_Toc432014345" w:history="1">
             <w:r>
               <w:rPr>
                 <w:rStyle w:val="Hyperlink"/>
@@ -1655,7 +1655,7 @@
                 <w:noProof/>
                 <w:webHidden/>
               </w:rPr>
-              <w:instrText xml:space="preserve"> PAGEREF _Toc431402069 \h </w:instrText>
+              <w:instrText xml:space="preserve"> PAGEREF _Toc432014345 \h </w:instrText>
             </w:r>
             <w:r>
               <w:rPr>
@@ -1695,7 +1695,7 @@
               <w:lang w:val="fr-FR" w:eastAsia="fr-FR"/>
             </w:rPr>
           </w:pPr>
-          <w:hyperlink w:anchor="_Toc431402070" w:history="1">
+          <w:hyperlink w:anchor="_Toc432014346" w:history="1">
             <w:r>
               <w:rPr>
                 <w:rStyle w:val="Hyperlink"/>
@@ -1722,7 +1722,7 @@
                 <w:noProof/>
                 <w:webHidden/>
               </w:rPr>
-              <w:instrText xml:space="preserve"> PAGEREF _Toc431402070 \h </w:instrText>
+              <w:instrText xml:space="preserve"> PAGEREF _Toc432014346 \h </w:instrText>
             </w:r>
             <w:r>
               <w:rPr>
@@ -1762,7 +1762,7 @@
               <w:lang w:val="fr-FR" w:eastAsia="fr-FR"/>
             </w:rPr>
           </w:pPr>
-          <w:hyperlink w:anchor="_Toc431402071" w:history="1">
+          <w:hyperlink w:anchor="_Toc432014347" w:history="1">
             <w:r>
               <w:rPr>
                 <w:rStyle w:val="Hyperlink"/>
@@ -1789,7 +1789,7 @@
                 <w:noProof/>
                 <w:webHidden/>
               </w:rPr>
-              <w:instrText xml:space="preserve"> PAGEREF _Toc431402071 \h </w:instrText>
+              <w:instrText xml:space="preserve"> PAGEREF _Toc432014347 \h </w:instrText>
             </w:r>
             <w:r>
               <w:rPr>
@@ -1832,7 +1832,7 @@
               <w:lang w:val="fr-FR" w:eastAsia="fr-FR"/>
             </w:rPr>
           </w:pPr>
-          <w:hyperlink w:anchor="_Toc431402072" w:history="1">
+          <w:hyperlink w:anchor="_Toc432014348" w:history="1">
             <w:r>
               <w:rPr>
                 <w:rStyle w:val="Hyperlink"/>
@@ -1859,7 +1859,7 @@
                 <w:noProof/>
                 <w:webHidden/>
               </w:rPr>
-              <w:instrText xml:space="preserve"> PAGEREF _Toc431402072 \h </w:instrText>
+              <w:instrText xml:space="preserve"> PAGEREF _Toc432014348 \h </w:instrText>
             </w:r>
             <w:r>
               <w:rPr>
@@ -1902,7 +1902,7 @@
               <w:lang w:val="fr-FR" w:eastAsia="fr-FR"/>
             </w:rPr>
           </w:pPr>
-          <w:hyperlink w:anchor="_Toc431402073" w:history="1">
+          <w:hyperlink w:anchor="_Toc432014349" w:history="1">
             <w:r>
               <w:rPr>
                 <w:rStyle w:val="Hyperlink"/>
@@ -1929,7 +1929,7 @@
                 <w:noProof/>
                 <w:webHidden/>
               </w:rPr>
-              <w:instrText xml:space="preserve"> PAGEREF _Toc431402073 \h </w:instrText>
+              <w:instrText xml:space="preserve"> PAGEREF _Toc432014349 \h </w:instrText>
             </w:r>
             <w:r>
               <w:rPr>
@@ -1969,7 +1969,7 @@
               <w:lang w:val="fr-FR" w:eastAsia="fr-FR"/>
             </w:rPr>
           </w:pPr>
-          <w:hyperlink w:anchor="_Toc431402074" w:history="1">
+          <w:hyperlink w:anchor="_Toc432014350" w:history="1">
             <w:r>
               <w:rPr>
                 <w:rStyle w:val="Hyperlink"/>
@@ -1996,7 +1996,7 @@
                 <w:noProof/>
                 <w:webHidden/>
               </w:rPr>
-              <w:instrText xml:space="preserve"> PAGEREF _Toc431402074 \h </w:instrText>
+              <w:instrText xml:space="preserve"> PAGEREF _Toc432014350 \h </w:instrText>
             </w:r>
             <w:r>
               <w:rPr>
@@ -2036,7 +2036,7 @@
               <w:lang w:val="fr-FR" w:eastAsia="fr-FR"/>
             </w:rPr>
           </w:pPr>
-          <w:hyperlink w:anchor="_Toc431402075" w:history="1">
+          <w:hyperlink w:anchor="_Toc432014351" w:history="1">
             <w:r>
               <w:rPr>
                 <w:rStyle w:val="Hyperlink"/>
@@ -2063,7 +2063,7 @@
                 <w:noProof/>
                 <w:webHidden/>
               </w:rPr>
-              <w:instrText xml:space="preserve"> PAGEREF _Toc431402075 \h </w:instrText>
+              <w:instrText xml:space="preserve"> PAGEREF _Toc432014351 \h </w:instrText>
             </w:r>
             <w:r>
               <w:rPr>
@@ -2103,7 +2103,7 @@
               <w:lang w:val="fr-FR" w:eastAsia="fr-FR"/>
             </w:rPr>
           </w:pPr>
-          <w:hyperlink w:anchor="_Toc431402076" w:history="1">
+          <w:hyperlink w:anchor="_Toc432014352" w:history="1">
             <w:r>
               <w:rPr>
                 <w:rStyle w:val="Hyperlink"/>
@@ -2130,7 +2130,7 @@
                 <w:noProof/>
                 <w:webHidden/>
               </w:rPr>
-              <w:instrText xml:space="preserve"> PAGEREF _Toc431402076 \h </w:instrText>
+              <w:instrText xml:space="preserve"> PAGEREF _Toc432014352 \h </w:instrText>
             </w:r>
             <w:r>
               <w:rPr>
@@ -2170,7 +2170,7 @@
               <w:lang w:val="fr-FR" w:eastAsia="fr-FR"/>
             </w:rPr>
           </w:pPr>
-          <w:hyperlink w:anchor="_Toc431402077" w:history="1">
+          <w:hyperlink w:anchor="_Toc432014353" w:history="1">
             <w:r>
               <w:rPr>
                 <w:rStyle w:val="Hyperlink"/>
@@ -2197,7 +2197,7 @@
                 <w:noProof/>
                 <w:webHidden/>
               </w:rPr>
-              <w:instrText xml:space="preserve"> PAGEREF _Toc431402077 \h </w:instrText>
+              <w:instrText xml:space="preserve"> PAGEREF _Toc432014353 \h </w:instrText>
             </w:r>
             <w:r>
               <w:rPr>
@@ -2237,7 +2237,7 @@
               <w:lang w:val="fr-FR" w:eastAsia="fr-FR"/>
             </w:rPr>
           </w:pPr>
-          <w:hyperlink w:anchor="_Toc431402078" w:history="1">
+          <w:hyperlink w:anchor="_Toc432014354" w:history="1">
             <w:r>
               <w:rPr>
                 <w:rStyle w:val="Hyperlink"/>
@@ -2264,7 +2264,7 @@
                 <w:noProof/>
                 <w:webHidden/>
               </w:rPr>
-              <w:instrText xml:space="preserve"> PAGEREF _Toc431402078 \h </w:instrText>
+              <w:instrText xml:space="preserve"> PAGEREF _Toc432014354 \h </w:instrText>
             </w:r>
             <w:r>
               <w:rPr>
@@ -2304,7 +2304,7 @@
               <w:lang w:val="fr-FR" w:eastAsia="fr-FR"/>
             </w:rPr>
           </w:pPr>
-          <w:hyperlink w:anchor="_Toc431402079" w:history="1">
+          <w:hyperlink w:anchor="_Toc432014355" w:history="1">
             <w:r>
               <w:rPr>
                 <w:rStyle w:val="Hyperlink"/>
@@ -2331,7 +2331,7 @@
                 <w:noProof/>
                 <w:webHidden/>
               </w:rPr>
-              <w:instrText xml:space="preserve"> PAGEREF _Toc431402079 \h </w:instrText>
+              <w:instrText xml:space="preserve"> PAGEREF _Toc432014355 \h </w:instrText>
             </w:r>
             <w:r>
               <w:rPr>
@@ -2371,7 +2371,7 @@
               <w:lang w:val="fr-FR" w:eastAsia="fr-FR"/>
             </w:rPr>
           </w:pPr>
-          <w:hyperlink w:anchor="_Toc431402080" w:history="1">
+          <w:hyperlink w:anchor="_Toc432014356" w:history="1">
             <w:r>
               <w:rPr>
                 <w:rStyle w:val="Hyperlink"/>
@@ -2398,7 +2398,7 @@
                 <w:noProof/>
                 <w:webHidden/>
               </w:rPr>
-              <w:instrText xml:space="preserve"> PAGEREF _Toc431402080 \h </w:instrText>
+              <w:instrText xml:space="preserve"> PAGEREF _Toc432014356 \h </w:instrText>
             </w:r>
             <w:r>
               <w:rPr>
@@ -2441,7 +2441,7 @@
               <w:lang w:val="fr-FR" w:eastAsia="fr-FR"/>
             </w:rPr>
           </w:pPr>
-          <w:hyperlink w:anchor="_Toc431402081" w:history="1">
+          <w:hyperlink w:anchor="_Toc432014357" w:history="1">
             <w:r>
               <w:rPr>
                 <w:rStyle w:val="Hyperlink"/>
@@ -2468,7 +2468,7 @@
                 <w:noProof/>
                 <w:webHidden/>
               </w:rPr>
-              <w:instrText xml:space="preserve"> PAGEREF _Toc431402081 \h </w:instrText>
+              <w:instrText xml:space="preserve"> PAGEREF _Toc432014357 \h </w:instrText>
             </w:r>
             <w:r>
               <w:rPr>
@@ -2508,7 +2508,7 @@
               <w:lang w:val="fr-FR" w:eastAsia="fr-FR"/>
             </w:rPr>
           </w:pPr>
-          <w:hyperlink w:anchor="_Toc431402082" w:history="1">
+          <w:hyperlink w:anchor="_Toc432014358" w:history="1">
             <w:r>
               <w:rPr>
                 <w:rStyle w:val="Hyperlink"/>
@@ -2535,7 +2535,7 @@
                 <w:noProof/>
                 <w:webHidden/>
               </w:rPr>
-              <w:instrText xml:space="preserve"> PAGEREF _Toc431402082 \h </w:instrText>
+              <w:instrText xml:space="preserve"> PAGEREF _Toc432014358 \h </w:instrText>
             </w:r>
             <w:r>
               <w:rPr>
@@ -2575,7 +2575,7 @@
               <w:lang w:val="fr-FR" w:eastAsia="fr-FR"/>
             </w:rPr>
           </w:pPr>
-          <w:hyperlink w:anchor="_Toc431402083" w:history="1">
+          <w:hyperlink w:anchor="_Toc432014359" w:history="1">
             <w:r>
               <w:rPr>
                 <w:rStyle w:val="Hyperlink"/>
@@ -2602,7 +2602,7 @@
                 <w:noProof/>
                 <w:webHidden/>
               </w:rPr>
-              <w:instrText xml:space="preserve"> PAGEREF _Toc431402083 \h </w:instrText>
+              <w:instrText xml:space="preserve"> PAGEREF _Toc432014359 \h </w:instrText>
             </w:r>
             <w:r>
               <w:rPr>
@@ -2642,7 +2642,7 @@
               <w:lang w:val="fr-FR" w:eastAsia="fr-FR"/>
             </w:rPr>
           </w:pPr>
-          <w:hyperlink w:anchor="_Toc431402084" w:history="1">
+          <w:hyperlink w:anchor="_Toc432014360" w:history="1">
             <w:r>
               <w:rPr>
                 <w:rStyle w:val="Hyperlink"/>
@@ -2669,7 +2669,7 @@
                 <w:noProof/>
                 <w:webHidden/>
               </w:rPr>
-              <w:instrText xml:space="preserve"> PAGEREF _Toc431402084 \h </w:instrText>
+              <w:instrText xml:space="preserve"> PAGEREF _Toc432014360 \h </w:instrText>
             </w:r>
             <w:r>
               <w:rPr>
@@ -2709,7 +2709,7 @@
               <w:lang w:val="fr-FR" w:eastAsia="fr-FR"/>
             </w:rPr>
           </w:pPr>
-          <w:hyperlink w:anchor="_Toc431402085" w:history="1">
+          <w:hyperlink w:anchor="_Toc432014361" w:history="1">
             <w:r>
               <w:rPr>
                 <w:rStyle w:val="Hyperlink"/>
@@ -2736,7 +2736,7 @@
                 <w:noProof/>
                 <w:webHidden/>
               </w:rPr>
-              <w:instrText xml:space="preserve"> PAGEREF _Toc431402085 \h </w:instrText>
+              <w:instrText xml:space="preserve"> PAGEREF _Toc432014361 \h </w:instrText>
             </w:r>
             <w:r>
               <w:rPr>
@@ -2776,7 +2776,7 @@
               <w:lang w:val="fr-FR" w:eastAsia="fr-FR"/>
             </w:rPr>
           </w:pPr>
-          <w:hyperlink w:anchor="_Toc431402086" w:history="1">
+          <w:hyperlink w:anchor="_Toc432014362" w:history="1">
             <w:r>
               <w:rPr>
                 <w:rStyle w:val="Hyperlink"/>
@@ -2803,7 +2803,7 @@
                 <w:noProof/>
                 <w:webHidden/>
               </w:rPr>
-              <w:instrText xml:space="preserve"> PAGEREF _Toc431402086 \h </w:instrText>
+              <w:instrText xml:space="preserve"> PAGEREF _Toc432014362 \h </w:instrText>
             </w:r>
             <w:r>
               <w:rPr>
@@ -2843,7 +2843,7 @@
               <w:lang w:val="fr-FR" w:eastAsia="fr-FR"/>
             </w:rPr>
           </w:pPr>
-          <w:hyperlink w:anchor="_Toc431402087" w:history="1">
+          <w:hyperlink w:anchor="_Toc432014363" w:history="1">
             <w:r>
               <w:rPr>
                 <w:rStyle w:val="Hyperlink"/>
@@ -2870,7 +2870,7 @@
                 <w:noProof/>
                 <w:webHidden/>
               </w:rPr>
-              <w:instrText xml:space="preserve"> PAGEREF _Toc431402087 \h </w:instrText>
+              <w:instrText xml:space="preserve"> PAGEREF _Toc432014363 \h </w:instrText>
             </w:r>
             <w:r>
               <w:rPr>
@@ -2910,7 +2910,7 @@
               <w:lang w:val="fr-FR" w:eastAsia="fr-FR"/>
             </w:rPr>
           </w:pPr>
-          <w:hyperlink w:anchor="_Toc431402088" w:history="1">
+          <w:hyperlink w:anchor="_Toc432014364" w:history="1">
             <w:r>
               <w:rPr>
                 <w:rStyle w:val="Hyperlink"/>
@@ -2937,7 +2937,7 @@
                 <w:noProof/>
                 <w:webHidden/>
               </w:rPr>
-              <w:instrText xml:space="preserve"> PAGEREF _Toc431402088 \h </w:instrText>
+              <w:instrText xml:space="preserve"> PAGEREF _Toc432014364 \h </w:instrText>
             </w:r>
             <w:r>
               <w:rPr>
@@ -2977,7 +2977,7 @@
               <w:lang w:val="fr-FR" w:eastAsia="fr-FR"/>
             </w:rPr>
           </w:pPr>
-          <w:hyperlink w:anchor="_Toc431402089" w:history="1">
+          <w:hyperlink w:anchor="_Toc432014365" w:history="1">
             <w:r>
               <w:rPr>
                 <w:rStyle w:val="Hyperlink"/>
@@ -3004,7 +3004,7 @@
                 <w:noProof/>
                 <w:webHidden/>
               </w:rPr>
-              <w:instrText xml:space="preserve"> PAGEREF _Toc431402089 \h </w:instrText>
+              <w:instrText xml:space="preserve"> PAGEREF _Toc432014365 \h </w:instrText>
             </w:r>
             <w:r>
               <w:rPr>
@@ -3044,7 +3044,7 @@
               <w:lang w:val="fr-FR" w:eastAsia="fr-FR"/>
             </w:rPr>
           </w:pPr>
-          <w:hyperlink w:anchor="_Toc431402090" w:history="1">
+          <w:hyperlink w:anchor="_Toc432014366" w:history="1">
             <w:r>
               <w:rPr>
                 <w:rStyle w:val="Hyperlink"/>
@@ -3071,7 +3071,7 @@
                 <w:noProof/>
                 <w:webHidden/>
               </w:rPr>
-              <w:instrText xml:space="preserve"> PAGEREF _Toc431402090 \h </w:instrText>
+              <w:instrText xml:space="preserve"> PAGEREF _Toc432014366 \h </w:instrText>
             </w:r>
             <w:r>
               <w:rPr>
@@ -3111,7 +3111,7 @@
               <w:lang w:val="fr-FR" w:eastAsia="fr-FR"/>
             </w:rPr>
           </w:pPr>
-          <w:hyperlink w:anchor="_Toc431402091" w:history="1">
+          <w:hyperlink w:anchor="_Toc432014367" w:history="1">
             <w:r>
               <w:rPr>
                 <w:rStyle w:val="Hyperlink"/>
@@ -3138,7 +3138,7 @@
                 <w:noProof/>
                 <w:webHidden/>
               </w:rPr>
-              <w:instrText xml:space="preserve"> PAGEREF _Toc431402091 \h </w:instrText>
+              <w:instrText xml:space="preserve"> PAGEREF _Toc432014367 \h </w:instrText>
             </w:r>
             <w:r>
               <w:rPr>
@@ -3181,7 +3181,7 @@
               <w:lang w:val="fr-FR" w:eastAsia="fr-FR"/>
             </w:rPr>
           </w:pPr>
-          <w:hyperlink w:anchor="_Toc431402092" w:history="1">
+          <w:hyperlink w:anchor="_Toc432014368" w:history="1">
             <w:r>
               <w:rPr>
                 <w:rStyle w:val="Hyperlink"/>
@@ -3208,7 +3208,7 @@
                 <w:noProof/>
                 <w:webHidden/>
               </w:rPr>
-              <w:instrText xml:space="preserve"> PAGEREF _Toc431402092 \h </w:instrText>
+              <w:instrText xml:space="preserve"> PAGEREF _Toc432014368 \h </w:instrText>
             </w:r>
             <w:r>
               <w:rPr>
@@ -3248,7 +3248,7 @@
               <w:lang w:val="fr-FR" w:eastAsia="fr-FR"/>
             </w:rPr>
           </w:pPr>
-          <w:hyperlink w:anchor="_Toc431402093" w:history="1">
+          <w:hyperlink w:anchor="_Toc432014369" w:history="1">
             <w:r>
               <w:rPr>
                 <w:rStyle w:val="Hyperlink"/>
@@ -3275,7 +3275,7 @@
                 <w:noProof/>
                 <w:webHidden/>
               </w:rPr>
-              <w:instrText xml:space="preserve"> PAGEREF _Toc431402093 \h </w:instrText>
+              <w:instrText xml:space="preserve"> PAGEREF _Toc432014369 \h </w:instrText>
             </w:r>
             <w:r>
               <w:rPr>
@@ -3315,7 +3315,7 @@
               <w:lang w:val="fr-FR" w:eastAsia="fr-FR"/>
             </w:rPr>
           </w:pPr>
-          <w:hyperlink w:anchor="_Toc431402094" w:history="1">
+          <w:hyperlink w:anchor="_Toc432014370" w:history="1">
             <w:r>
               <w:rPr>
                 <w:rStyle w:val="Hyperlink"/>
@@ -3342,7 +3342,7 @@
                 <w:noProof/>
                 <w:webHidden/>
               </w:rPr>
-              <w:instrText xml:space="preserve"> PAGEREF _Toc431402094 \h </w:instrText>
+              <w:instrText xml:space="preserve"> PAGEREF _Toc432014370 \h </w:instrText>
             </w:r>
             <w:r>
               <w:rPr>
@@ -3382,7 +3382,7 @@
               <w:lang w:val="fr-FR" w:eastAsia="fr-FR"/>
             </w:rPr>
           </w:pPr>
-          <w:hyperlink w:anchor="_Toc431402095" w:history="1">
+          <w:hyperlink w:anchor="_Toc432014371" w:history="1">
             <w:r>
               <w:rPr>
                 <w:rStyle w:val="Hyperlink"/>
@@ -3409,7 +3409,7 @@
                 <w:noProof/>
                 <w:webHidden/>
               </w:rPr>
-              <w:instrText xml:space="preserve"> PAGEREF _Toc431402095 \h </w:instrText>
+              <w:instrText xml:space="preserve"> PAGEREF _Toc432014371 \h </w:instrText>
             </w:r>
             <w:r>
               <w:rPr>
@@ -3452,7 +3452,7 @@
               <w:lang w:val="fr-FR" w:eastAsia="fr-FR"/>
             </w:rPr>
           </w:pPr>
-          <w:hyperlink w:anchor="_Toc431402096" w:history="1">
+          <w:hyperlink w:anchor="_Toc432014372" w:history="1">
             <w:r>
               <w:rPr>
                 <w:rStyle w:val="Hyperlink"/>
@@ -3479,7 +3479,7 @@
                 <w:noProof/>
                 <w:webHidden/>
               </w:rPr>
-              <w:instrText xml:space="preserve"> PAGEREF _Toc431402096 \h </w:instrText>
+              <w:instrText xml:space="preserve"> PAGEREF _Toc432014372 \h </w:instrText>
             </w:r>
             <w:r>
               <w:rPr>
@@ -3519,7 +3519,7 @@
               <w:lang w:val="fr-FR" w:eastAsia="fr-FR"/>
             </w:rPr>
           </w:pPr>
-          <w:hyperlink w:anchor="_Toc431402097" w:history="1">
+          <w:hyperlink w:anchor="_Toc432014373" w:history="1">
             <w:r>
               <w:rPr>
                 <w:rStyle w:val="Hyperlink"/>
@@ -3546,7 +3546,7 @@
                 <w:noProof/>
                 <w:webHidden/>
               </w:rPr>
-              <w:instrText xml:space="preserve"> PAGEREF _Toc431402097 \h </w:instrText>
+              <w:instrText xml:space="preserve"> PAGEREF _Toc432014373 \h </w:instrText>
             </w:r>
             <w:r>
               <w:rPr>
@@ -3586,7 +3586,7 @@
               <w:lang w:val="fr-FR" w:eastAsia="fr-FR"/>
             </w:rPr>
           </w:pPr>
-          <w:hyperlink w:anchor="_Toc431402098" w:history="1">
+          <w:hyperlink w:anchor="_Toc432014374" w:history="1">
             <w:r>
               <w:rPr>
                 <w:rStyle w:val="Hyperlink"/>
@@ -3613,7 +3613,7 @@
                 <w:noProof/>
                 <w:webHidden/>
               </w:rPr>
-              <w:instrText xml:space="preserve"> PAGEREF _Toc431402098 \h </w:instrText>
+              <w:instrText xml:space="preserve"> PAGEREF _Toc432014374 \h </w:instrText>
             </w:r>
             <w:r>
               <w:rPr>
@@ -3653,7 +3653,7 @@
               <w:lang w:val="fr-FR" w:eastAsia="fr-FR"/>
             </w:rPr>
           </w:pPr>
-          <w:hyperlink w:anchor="_Toc431402099" w:history="1">
+          <w:hyperlink w:anchor="_Toc432014375" w:history="1">
             <w:r>
               <w:rPr>
                 <w:rStyle w:val="Hyperlink"/>
@@ -3680,7 +3680,7 @@
                 <w:noProof/>
                 <w:webHidden/>
               </w:rPr>
-              <w:instrText xml:space="preserve"> PAGEREF _Toc431402099 \h </w:instrText>
+              <w:instrText xml:space="preserve"> PAGEREF _Toc432014375 \h </w:instrText>
             </w:r>
             <w:r>
               <w:rPr>
@@ -3723,7 +3723,7 @@
               <w:lang w:val="fr-FR" w:eastAsia="fr-FR"/>
             </w:rPr>
           </w:pPr>
-          <w:hyperlink w:anchor="_Toc431402100" w:history="1">
+          <w:hyperlink w:anchor="_Toc432014376" w:history="1">
             <w:r>
               <w:rPr>
                 <w:rStyle w:val="Hyperlink"/>
@@ -3750,7 +3750,7 @@
                 <w:noProof/>
                 <w:webHidden/>
               </w:rPr>
-              <w:instrText xml:space="preserve"> PAGEREF _Toc431402100 \h </w:instrText>
+              <w:instrText xml:space="preserve"> PAGEREF _Toc432014376 \h </w:instrText>
             </w:r>
             <w:r>
               <w:rPr>
@@ -3790,7 +3790,7 @@
               <w:lang w:val="fr-FR" w:eastAsia="fr-FR"/>
             </w:rPr>
           </w:pPr>
-          <w:hyperlink w:anchor="_Toc431402101" w:history="1">
+          <w:hyperlink w:anchor="_Toc432014377" w:history="1">
             <w:r>
               <w:rPr>
                 <w:rStyle w:val="Hyperlink"/>
@@ -3817,7 +3817,7 @@
                 <w:noProof/>
                 <w:webHidden/>
               </w:rPr>
-              <w:instrText xml:space="preserve"> PAGEREF _Toc431402101 \h </w:instrText>
+              <w:instrText xml:space="preserve"> PAGEREF _Toc432014377 \h </w:instrText>
             </w:r>
             <w:r>
               <w:rPr>
@@ -3857,7 +3857,7 @@
               <w:lang w:val="fr-FR" w:eastAsia="fr-FR"/>
             </w:rPr>
           </w:pPr>
-          <w:hyperlink w:anchor="_Toc431402102" w:history="1">
+          <w:hyperlink w:anchor="_Toc432014378" w:history="1">
             <w:r>
               <w:rPr>
                 <w:rStyle w:val="Hyperlink"/>
@@ -3884,7 +3884,7 @@
                 <w:noProof/>
                 <w:webHidden/>
               </w:rPr>
-              <w:instrText xml:space="preserve"> PAGEREF _Toc431402102 \h </w:instrText>
+              <w:instrText xml:space="preserve"> PAGEREF _Toc432014378 \h </w:instrText>
             </w:r>
             <w:r>
               <w:rPr>
@@ -3924,7 +3924,7 @@
               <w:lang w:val="fr-FR" w:eastAsia="fr-FR"/>
             </w:rPr>
           </w:pPr>
-          <w:hyperlink w:anchor="_Toc431402103" w:history="1">
+          <w:hyperlink w:anchor="_Toc432014379" w:history="1">
             <w:r>
               <w:rPr>
                 <w:rStyle w:val="Hyperlink"/>
@@ -3951,7 +3951,7 @@
                 <w:noProof/>
                 <w:webHidden/>
               </w:rPr>
-              <w:instrText xml:space="preserve"> PAGEREF _Toc431402103 \h </w:instrText>
+              <w:instrText xml:space="preserve"> PAGEREF _Toc432014379 \h </w:instrText>
             </w:r>
             <w:r>
               <w:rPr>
@@ -4024,7 +4024,7 @@
       <w:pPr>
         <w:pStyle w:val="Heading1"/>
       </w:pPr>
-      <w:bookmarkStart w:id="2" w:name="_Toc431402050"/>
+      <w:bookmarkStart w:id="2" w:name="_Toc432014326"/>
       <w:r>
         <w:lastRenderedPageBreak/>
         <w:t>About</w:t>
@@ -4032,9 +4032,11 @@
       <w:bookmarkEnd w:id="2"/>
     </w:p>
     <w:p>
+      <w:proofErr w:type="gramStart"/>
       <w:r>
         <w:t>myAgilePomodoro</w:t>
       </w:r>
+      <w:proofErr w:type="gramEnd"/>
       <w:r>
         <w:t xml:space="preserve"> (mAP)</w:t>
       </w:r>
@@ -4105,19 +4107,21 @@
       <w:pPr>
         <w:pStyle w:val="Heading1"/>
       </w:pPr>
-      <w:bookmarkStart w:id="3" w:name="_Toc431402051"/>
+      <w:bookmarkStart w:id="3" w:name="_Toc432014327"/>
       <w:r>
         <w:t>Application</w:t>
       </w:r>
       <w:bookmarkEnd w:id="3"/>
     </w:p>
     <w:p>
+      <w:proofErr w:type="gramStart"/>
       <w:r>
         <w:t>m</w:t>
       </w:r>
       <w:r>
         <w:t>AP</w:t>
       </w:r>
+      <w:proofErr w:type="gramEnd"/>
       <w:r>
         <w:t xml:space="preserve"> is a</w:t>
       </w:r>
@@ -4207,8 +4211,13 @@
       <w:r>
         <w:t xml:space="preserve"> </w:t>
       </w:r>
-      <w:r>
-        <w:t xml:space="preserve">mAP </w:t>
+      <w:proofErr w:type="gramStart"/>
+      <w:r>
+        <w:t>mAP</w:t>
+      </w:r>
+      <w:proofErr w:type="gramEnd"/>
+      <w:r>
+        <w:t xml:space="preserve"> </w:t>
       </w:r>
       <w:r>
         <w:t xml:space="preserve">supports utf-8 providing the font </w:t>
@@ -4307,19 +4316,21 @@
       <w:pPr>
         <w:pStyle w:val="Heading1"/>
       </w:pPr>
-      <w:bookmarkStart w:id="4" w:name="_Toc431402052"/>
+      <w:bookmarkStart w:id="4" w:name="_Toc432014328"/>
       <w:r>
         <w:t>License</w:t>
       </w:r>
       <w:bookmarkEnd w:id="4"/>
     </w:p>
     <w:p>
+      <w:proofErr w:type="gramStart"/>
       <w:r>
         <w:t>m</w:t>
       </w:r>
       <w:r>
         <w:t>AP</w:t>
       </w:r>
+      <w:proofErr w:type="gramEnd"/>
       <w:r>
         <w:t xml:space="preserve"> is </w:t>
       </w:r>
@@ -4360,7 +4371,7 @@
       <w:pPr>
         <w:pStyle w:val="Heading1"/>
       </w:pPr>
-      <w:bookmarkStart w:id="5" w:name="_Toc431402053"/>
+      <w:bookmarkStart w:id="5" w:name="_Toc432014329"/>
       <w:r>
         <w:t>Terminology</w:t>
       </w:r>
@@ -5065,7 +5076,7 @@
       <w:pPr>
         <w:pStyle w:val="Heading1"/>
       </w:pPr>
-      <w:bookmarkStart w:id="6" w:name="_Toc431402054"/>
+      <w:bookmarkStart w:id="6" w:name="_Toc432014330"/>
       <w:r>
         <w:t>Pomodoro Technique</w:t>
       </w:r>
@@ -5103,7 +5114,15 @@
     </w:p>
     <w:p>
       <w:r>
-        <w:t>* as per the official book of the Pomodoro Technique</w:t>
+        <w:t xml:space="preserve">* </w:t>
+      </w:r>
+      <w:proofErr w:type="gramStart"/>
+      <w:r>
+        <w:t>as</w:t>
+      </w:r>
+      <w:proofErr w:type="gramEnd"/>
+      <w:r>
+        <w:t xml:space="preserve"> per the official book of the Pomodoro Technique</w:t>
       </w:r>
       <w:r>
         <w:t>®</w:t>
@@ -5114,8 +5133,13 @@
     </w:p>
     <w:p/>
     <w:p>
-      <w:r>
-        <w:t>mAP fully implements the Pomodoro Technique</w:t>
+      <w:proofErr w:type="gramStart"/>
+      <w:r>
+        <w:t>mAP</w:t>
+      </w:r>
+      <w:proofErr w:type="gramEnd"/>
+      <w:r>
+        <w:t xml:space="preserve"> fully implements the Pomodoro Technique</w:t>
       </w:r>
       <w:r>
         <w:t>®</w:t>
@@ -5352,8 +5376,13 @@
             </w:r>
           </w:p>
           <w:p>
-            <w:r>
-              <w:t xml:space="preserve">mAP allows </w:t>
+            <w:proofErr w:type="gramStart"/>
+            <w:r>
+              <w:t>mAP</w:t>
+            </w:r>
+            <w:proofErr w:type="gramEnd"/>
+            <w:r>
+              <w:t xml:space="preserve"> allows </w:t>
             </w:r>
             <w:r>
               <w:rPr>
@@ -5390,8 +5419,13 @@
             </w:r>
           </w:p>
           <w:p>
-            <w:r>
-              <w:t xml:space="preserve">mAP allows </w:t>
+            <w:proofErr w:type="gramStart"/>
+            <w:r>
+              <w:t>mAP</w:t>
+            </w:r>
+            <w:proofErr w:type="gramEnd"/>
+            <w:r>
+              <w:t xml:space="preserve"> allows </w:t>
             </w:r>
             <w:r>
               <w:rPr>
@@ -5477,8 +5511,13 @@
             </w:r>
           </w:p>
           <w:p>
-            <w:r>
-              <w:t xml:space="preserve">mAP allows </w:t>
+            <w:proofErr w:type="gramStart"/>
+            <w:r>
+              <w:t>mAP</w:t>
+            </w:r>
+            <w:proofErr w:type="gramEnd"/>
+            <w:r>
+              <w:t xml:space="preserve"> allows </w:t>
             </w:r>
             <w:r>
               <w:rPr>
@@ -5509,8 +5548,13 @@
             </w:r>
           </w:p>
           <w:p>
-            <w:r>
-              <w:t xml:space="preserve">mAP allows </w:t>
+            <w:proofErr w:type="gramStart"/>
+            <w:r>
+              <w:t>mAP</w:t>
+            </w:r>
+            <w:proofErr w:type="gramEnd"/>
+            <w:r>
+              <w:t xml:space="preserve"> allows </w:t>
             </w:r>
             <w:r>
               <w:rPr>
@@ -5546,8 +5590,13 @@
             <w:tcW w:w="4522" w:type="dxa"/>
           </w:tcPr>
           <w:p>
-            <w:r>
-              <w:t xml:space="preserve">mAP allows </w:t>
+            <w:proofErr w:type="gramStart"/>
+            <w:r>
+              <w:t>mAP</w:t>
+            </w:r>
+            <w:proofErr w:type="gramEnd"/>
+            <w:r>
+              <w:t xml:space="preserve"> allows </w:t>
             </w:r>
             <w:r>
               <w:rPr>
@@ -5658,8 +5707,13 @@
                 <w:numId w:val="27"/>
               </w:numPr>
             </w:pPr>
-            <w:r>
-              <w:t>mAP allows creating</w:t>
+            <w:proofErr w:type="gramStart"/>
+            <w:r>
+              <w:t>mAP</w:t>
+            </w:r>
+            <w:proofErr w:type="gramEnd"/>
+            <w:r>
+              <w:t xml:space="preserve"> allows creating</w:t>
             </w:r>
             <w:r>
               <w:t xml:space="preserve"> unplanned tasks</w:t>
@@ -5685,8 +5739,13 @@
                 <w:numId w:val="27"/>
               </w:numPr>
             </w:pPr>
-            <w:r>
-              <w:t xml:space="preserve">mAP allows </w:t>
+            <w:proofErr w:type="gramStart"/>
+            <w:r>
+              <w:t>mAP</w:t>
+            </w:r>
+            <w:proofErr w:type="gramEnd"/>
+            <w:r>
+              <w:t xml:space="preserve"> allows </w:t>
             </w:r>
             <w:r>
               <w:rPr>
@@ -5725,8 +5784,13 @@
             <w:tcW w:w="4522" w:type="dxa"/>
           </w:tcPr>
           <w:p>
-            <w:r>
-              <w:t>mAP allows creat</w:t>
+            <w:proofErr w:type="gramStart"/>
+            <w:r>
+              <w:t>mAP</w:t>
+            </w:r>
+            <w:proofErr w:type="gramEnd"/>
+            <w:r>
+              <w:t xml:space="preserve"> allows creat</w:t>
             </w:r>
             <w:r>
               <w:t>ing</w:t>
@@ -5795,8 +5859,13 @@
             <w:tcW w:w="4522" w:type="dxa"/>
           </w:tcPr>
           <w:p>
-            <w:r>
-              <w:t>mAP allows duplicat</w:t>
+            <w:proofErr w:type="gramStart"/>
+            <w:r>
+              <w:t>mAP</w:t>
+            </w:r>
+            <w:proofErr w:type="gramEnd"/>
+            <w:r>
+              <w:t xml:space="preserve"> allows duplicat</w:t>
             </w:r>
             <w:r>
               <w:t>ing</w:t>
@@ -5857,9 +5926,14 @@
             <w:tcW w:w="4522" w:type="dxa"/>
           </w:tcPr>
           <w:p>
+            <w:proofErr w:type="gramStart"/>
             <w:r>
               <w:lastRenderedPageBreak/>
-              <w:t>mAP allows merg</w:t>
+              <w:t>mAP</w:t>
+            </w:r>
+            <w:proofErr w:type="gramEnd"/>
+            <w:r>
+              <w:t xml:space="preserve"> allows merg</w:t>
             </w:r>
             <w:r>
               <w:t>ing</w:t>
@@ -5884,9 +5958,14 @@
             </w:r>
           </w:p>
           <w:p>
+            <w:proofErr w:type="gramStart"/>
             <w:r>
               <w:lastRenderedPageBreak/>
-              <w:t>mAP allows</w:t>
+              <w:t>mAP</w:t>
+            </w:r>
+            <w:proofErr w:type="gramEnd"/>
+            <w:r>
+              <w:t xml:space="preserve"> allows</w:t>
             </w:r>
             <w:r>
               <w:rPr>
@@ -5959,13 +6038,23 @@
             <w:tcW w:w="4522" w:type="dxa"/>
           </w:tcPr>
           <w:p>
-            <w:r>
-              <w:t xml:space="preserve">mAP measures accuracy and analyses errors (diff). </w:t>
-            </w:r>
-          </w:p>
-          <w:p>
-            <w:r>
-              <w:t xml:space="preserve">mAP </w:t>
+            <w:proofErr w:type="gramStart"/>
+            <w:r>
+              <w:t>mAP</w:t>
+            </w:r>
+            <w:proofErr w:type="gramEnd"/>
+            <w:r>
+              <w:t xml:space="preserve"> measures accuracy and analyses errors (diff). </w:t>
+            </w:r>
+          </w:p>
+          <w:p>
+            <w:proofErr w:type="gramStart"/>
+            <w:r>
+              <w:t>mAP</w:t>
+            </w:r>
+            <w:proofErr w:type="gramEnd"/>
+            <w:r>
+              <w:t xml:space="preserve"> </w:t>
             </w:r>
             <w:r>
               <w:t>allows creating</w:t>
@@ -6012,7 +6101,7 @@
         </w:rPr>
       </w:pPr>
       <w:bookmarkStart w:id="7" w:name="SubtaskingrulesvsmAP"/>
-      <w:bookmarkStart w:id="8" w:name="_Toc431402055"/>
+      <w:bookmarkStart w:id="8" w:name="_Toc432014331"/>
       <w:bookmarkEnd w:id="7"/>
       <w:r>
         <w:t>S</w:t>
@@ -6042,8 +6131,13 @@
     </w:p>
     <w:p/>
     <w:p>
-      <w:r>
-        <w:t>mAP implements two new rules</w:t>
+      <w:proofErr w:type="gramStart"/>
+      <w:r>
+        <w:t>mAP</w:t>
+      </w:r>
+      <w:proofErr w:type="gramEnd"/>
+      <w:r>
+        <w:t xml:space="preserve"> implements two new rules</w:t>
       </w:r>
       <w:r>
         <w:t xml:space="preserve"> to support sub-tasking</w:t>
@@ -6225,8 +6319,13 @@
             <w:tcW w:w="4578" w:type="dxa"/>
           </w:tcPr>
           <w:p>
-            <w:r>
-              <w:t>mAP al</w:t>
+            <w:proofErr w:type="gramStart"/>
+            <w:r>
+              <w:t>mAP</w:t>
+            </w:r>
+            <w:proofErr w:type="gramEnd"/>
+            <w:r>
+              <w:t xml:space="preserve"> al</w:t>
             </w:r>
             <w:r>
               <w:t>lows creating, estimating and</w:t>
@@ -6292,8 +6391,13 @@
             <w:tcW w:w="4578" w:type="dxa"/>
           </w:tcPr>
           <w:p>
-            <w:r>
-              <w:t xml:space="preserve">mAP </w:t>
+            <w:proofErr w:type="gramStart"/>
+            <w:r>
+              <w:t>mAP</w:t>
+            </w:r>
+            <w:proofErr w:type="gramEnd"/>
+            <w:r>
+              <w:t xml:space="preserve"> </w:t>
             </w:r>
             <w:r>
               <w:t xml:space="preserve">goes </w:t>
@@ -6380,7 +6484,7 @@
       <w:pPr>
         <w:pStyle w:val="Heading1"/>
       </w:pPr>
-      <w:bookmarkStart w:id="9" w:name="_Toc431402056"/>
+      <w:bookmarkStart w:id="9" w:name="_Toc432014332"/>
       <w:r>
         <w:t xml:space="preserve">Scrum’s </w:t>
       </w:r>
@@ -6408,9 +6512,11 @@
       <w:r>
         <w:t xml:space="preserve">* </w:t>
       </w:r>
+      <w:proofErr w:type="gramStart"/>
       <w:r>
         <w:t>practices</w:t>
       </w:r>
+      <w:proofErr w:type="gramEnd"/>
       <w:r>
         <w:t>, artifacts, indicators...</w:t>
       </w:r>
@@ -6528,8 +6634,13 @@
             <w:tcW w:w="7237" w:type="dxa"/>
           </w:tcPr>
           <w:p>
-            <w:r>
-              <w:t xml:space="preserve">mAP allows </w:t>
+            <w:proofErr w:type="gramStart"/>
+            <w:r>
+              <w:t>mAP</w:t>
+            </w:r>
+            <w:proofErr w:type="gramEnd"/>
+            <w:r>
+              <w:t xml:space="preserve"> allows </w:t>
             </w:r>
             <w:hyperlink r:id="rId13" w:history="1">
               <w:r>
@@ -6624,8 +6735,13 @@
             <w:tcW w:w="7237" w:type="dxa"/>
           </w:tcPr>
           <w:p>
-            <w:r>
-              <w:t xml:space="preserve">mAP may be used to monitor Sprint planning, </w:t>
+            <w:proofErr w:type="gramStart"/>
+            <w:r>
+              <w:t>mAP</w:t>
+            </w:r>
+            <w:proofErr w:type="gramEnd"/>
+            <w:r>
+              <w:t xml:space="preserve"> may be used to monitor Sprint planning, </w:t>
             </w:r>
             <w:r>
               <w:t>D</w:t>
@@ -6774,8 +6890,13 @@
             <w:tcW w:w="7237" w:type="dxa"/>
           </w:tcPr>
           <w:p>
-            <w:r>
-              <w:t xml:space="preserve">mAP allows creating </w:t>
+            <w:proofErr w:type="gramStart"/>
+            <w:r>
+              <w:t>mAP</w:t>
+            </w:r>
+            <w:proofErr w:type="gramEnd"/>
+            <w:r>
+              <w:t xml:space="preserve"> allows creating </w:t>
             </w:r>
             <w:r>
               <w:rPr>
@@ -6867,8 +6988,13 @@
             <w:tcW w:w="7237" w:type="dxa"/>
           </w:tcPr>
           <w:p>
-            <w:r>
-              <w:t xml:space="preserve">mAP allows setting the </w:t>
+            <w:proofErr w:type="gramStart"/>
+            <w:r>
+              <w:t>mAP</w:t>
+            </w:r>
+            <w:proofErr w:type="gramEnd"/>
+            <w:r>
+              <w:t xml:space="preserve"> allows setting the </w:t>
             </w:r>
             <w:r>
               <w:rPr>
@@ -6896,8 +7022,13 @@
             </w:r>
           </w:p>
           <w:p>
-            <w:r>
-              <w:t xml:space="preserve">mAP allows </w:t>
+            <w:proofErr w:type="gramStart"/>
+            <w:r>
+              <w:t>mAP</w:t>
+            </w:r>
+            <w:proofErr w:type="gramEnd"/>
+            <w:r>
+              <w:t xml:space="preserve"> allows </w:t>
             </w:r>
             <w:r>
               <w:t>iteration</w:t>
@@ -6922,8 +7053,13 @@
                 <w:b/>
               </w:rPr>
             </w:pPr>
-            <w:r>
-              <w:t xml:space="preserve">mAP allows moving </w:t>
+            <w:proofErr w:type="gramStart"/>
+            <w:r>
+              <w:t>mAP</w:t>
+            </w:r>
+            <w:proofErr w:type="gramEnd"/>
+            <w:r>
+              <w:t xml:space="preserve"> allows moving </w:t>
             </w:r>
             <w:r>
               <w:t>tasks</w:t>
@@ -6975,8 +7111,13 @@
             </w:r>
           </w:p>
           <w:p>
-            <w:r>
-              <w:t xml:space="preserve">mAP allows </w:t>
+            <w:proofErr w:type="gramStart"/>
+            <w:r>
+              <w:t>mAP</w:t>
+            </w:r>
+            <w:proofErr w:type="gramEnd"/>
+            <w:r>
+              <w:t xml:space="preserve"> allows </w:t>
             </w:r>
             <w:r>
               <w:t>moving</w:t>
@@ -7046,8 +7187,13 @@
             </w:r>
           </w:p>
           <w:p>
-            <w:r>
-              <w:t xml:space="preserve">mAP allows re-opening </w:t>
+            <w:proofErr w:type="gramStart"/>
+            <w:r>
+              <w:t>mAP</w:t>
+            </w:r>
+            <w:proofErr w:type="gramEnd"/>
+            <w:r>
+              <w:t xml:space="preserve"> allows re-opening </w:t>
             </w:r>
             <w:r>
               <w:t>tasks</w:t>
@@ -7102,8 +7248,13 @@
             </w:r>
           </w:p>
           <w:p>
-            <w:r>
-              <w:t xml:space="preserve">mAP allows prioritizing </w:t>
+            <w:proofErr w:type="gramStart"/>
+            <w:r>
+              <w:t>mAP</w:t>
+            </w:r>
+            <w:proofErr w:type="gramEnd"/>
+            <w:r>
+              <w:t xml:space="preserve"> allows prioritizing </w:t>
             </w:r>
             <w:r>
               <w:t>tasks</w:t>
@@ -7152,8 +7303,13 @@
             <w:tcW w:w="7237" w:type="dxa"/>
           </w:tcPr>
           <w:p>
-            <w:r>
-              <w:t>mAP shows</w:t>
+            <w:proofErr w:type="gramStart"/>
+            <w:r>
+              <w:t>mAP</w:t>
+            </w:r>
+            <w:proofErr w:type="gramEnd"/>
+            <w:r>
+              <w:t xml:space="preserve"> shows</w:t>
             </w:r>
             <w:r>
               <w:t xml:space="preserve"> </w:t>
@@ -7262,8 +7418,13 @@
             </w:r>
           </w:p>
           <w:p>
-            <w:r>
-              <w:t xml:space="preserve">mAP </w:t>
+            <w:proofErr w:type="gramStart"/>
+            <w:r>
+              <w:t>mAP</w:t>
+            </w:r>
+            <w:proofErr w:type="gramEnd"/>
+            <w:r>
+              <w:t xml:space="preserve"> </w:t>
             </w:r>
             <w:r>
               <w:t xml:space="preserve">also </w:t>
@@ -7323,8 +7484,13 @@
             <w:tcW w:w="7237" w:type="dxa"/>
           </w:tcPr>
           <w:p>
-            <w:r>
-              <w:t xml:space="preserve">mAP allows creating </w:t>
+            <w:proofErr w:type="gramStart"/>
+            <w:r>
+              <w:t>mAP</w:t>
+            </w:r>
+            <w:proofErr w:type="gramEnd"/>
+            <w:r>
+              <w:t xml:space="preserve"> allows creating </w:t>
             </w:r>
             <w:r>
               <w:t xml:space="preserve">burn-up, </w:t>
@@ -7415,7 +7581,7 @@
       <w:pPr>
         <w:pStyle w:val="Heading1"/>
       </w:pPr>
-      <w:bookmarkStart w:id="10" w:name="_Toc431402057"/>
+      <w:bookmarkStart w:id="10" w:name="_Toc432014333"/>
       <w:r>
         <w:t>Configuration</w:t>
       </w:r>
@@ -7423,12 +7589,14 @@
     </w:p>
     <w:p/>
     <w:p>
+      <w:proofErr w:type="gramStart"/>
       <w:r>
         <w:t>m</w:t>
       </w:r>
       <w:r>
         <w:t>AP</w:t>
       </w:r>
+      <w:proofErr w:type="gramEnd"/>
       <w:r>
         <w:t xml:space="preserve"> </w:t>
       </w:r>
@@ -7566,12 +7734,14 @@
     </w:p>
     <w:p/>
     <w:p>
+      <w:proofErr w:type="gramStart"/>
       <w:r>
         <w:t>m</w:t>
       </w:r>
       <w:r>
         <w:t>AP</w:t>
       </w:r>
+      <w:proofErr w:type="gramEnd"/>
       <w:r>
         <w:t xml:space="preserve"> </w:t>
       </w:r>
@@ -7740,7 +7910,7 @@
         <w:pStyle w:val="Heading2"/>
       </w:pPr>
       <w:bookmarkStart w:id="11" w:name="MySQLconfiguration"/>
-      <w:bookmarkStart w:id="12" w:name="_Toc431402058"/>
+      <w:bookmarkStart w:id="12" w:name="_Toc432014334"/>
       <w:bookmarkEnd w:id="11"/>
       <w:r>
         <w:t>MySQL</w:t>
@@ -8351,7 +8521,7 @@
       <w:pPr>
         <w:pStyle w:val="Heading2"/>
       </w:pPr>
-      <w:bookmarkStart w:id="13" w:name="_Toc431402059"/>
+      <w:bookmarkStart w:id="13" w:name="_Toc432014335"/>
       <w:r>
         <w:t>Logger</w:t>
       </w:r>
@@ -8385,6 +8555,7 @@
       <w:r>
         <w:t xml:space="preserve">omodoro.log). </w:t>
       </w:r>
+      <w:proofErr w:type="gramStart"/>
       <w:r>
         <w:t>Most of the time, w</w:t>
       </w:r>
@@ -8422,7 +8593,11 @@
         <w:t>the file</w:t>
       </w:r>
       <w:r>
-        <w:t xml:space="preserve">. </w:t>
+        <w:t>.</w:t>
+      </w:r>
+      <w:proofErr w:type="gramEnd"/>
+      <w:r>
+        <w:t xml:space="preserve"> </w:t>
       </w:r>
     </w:p>
     <w:p/>
@@ -8471,9 +8646,11 @@
       <w:r>
         <w:t xml:space="preserve"> </w:t>
       </w:r>
+      <w:proofErr w:type="gramStart"/>
       <w:r>
         <w:t>mAP</w:t>
       </w:r>
+      <w:proofErr w:type="gramEnd"/>
       <w:r>
         <w:t xml:space="preserve"> </w:t>
       </w:r>
@@ -8502,7 +8679,7 @@
       <w:pPr>
         <w:pStyle w:val="Heading2"/>
       </w:pPr>
-      <w:bookmarkStart w:id="14" w:name="_Toc431402060"/>
+      <w:bookmarkStart w:id="14" w:name="_Toc432014336"/>
       <w:r>
         <w:t>Google Drive configuration</w:t>
       </w:r>
@@ -8689,39 +8866,32 @@
       <w:pPr>
         <w:pStyle w:val="Heading1"/>
       </w:pPr>
-      <w:bookmarkStart w:id="15" w:name="_Toc431402061"/>
-      <w:r>
-        <w:rPr>
-          <w:color w:val="FF0000"/>
-        </w:rPr>
-        <w:t>NEW</w:t>
-      </w:r>
+      <w:bookmarkStart w:id="15" w:name="_Toc432014337"/>
+      <w:proofErr w:type="gramStart"/>
+      <w:r>
+        <w:t>m</w:t>
+      </w:r>
+      <w:r>
+        <w:t>AP</w:t>
+      </w:r>
+      <w:proofErr w:type="gramEnd"/>
       <w:r>
         <w:t xml:space="preserve"> </w:t>
       </w:r>
       <w:r>
-        <w:t>m</w:t>
-      </w:r>
-      <w:r>
-        <w:t>AP</w:t>
-      </w:r>
+        <w:t>start-up</w:t>
+      </w:r>
+      <w:bookmarkEnd w:id="15"/>
       <w:r>
         <w:t xml:space="preserve"> </w:t>
       </w:r>
-      <w:r>
-        <w:t>start-up</w:t>
-      </w:r>
-      <w:bookmarkEnd w:id="15"/>
-      <w:r>
-        <w:t xml:space="preserve"> </w:t>
-      </w:r>
     </w:p>
     <w:p/>
     <w:p>
       <w:pPr>
         <w:pStyle w:val="Heading2"/>
       </w:pPr>
-      <w:bookmarkStart w:id="16" w:name="_Toc431402062"/>
+      <w:bookmarkStart w:id="16" w:name="_Toc432014338"/>
       <w:r>
         <w:t>How to s</w:t>
       </w:r>
@@ -9112,14 +9282,16 @@
         <w:pStyle w:val="Heading1"/>
       </w:pPr>
       <w:bookmarkStart w:id="17" w:name="mAPConfiguration"/>
-      <w:bookmarkStart w:id="18" w:name="_Toc431402063"/>
+      <w:bookmarkStart w:id="18" w:name="_Toc432014339"/>
       <w:bookmarkEnd w:id="17"/>
+      <w:proofErr w:type="gramStart"/>
       <w:r>
         <w:t>m</w:t>
       </w:r>
       <w:r>
         <w:t>AP</w:t>
       </w:r>
+      <w:proofErr w:type="gramEnd"/>
       <w:r>
         <w:t xml:space="preserve"> </w:t>
       </w:r>
@@ -9133,7 +9305,7 @@
       <w:pPr>
         <w:pStyle w:val="Heading2"/>
       </w:pPr>
-      <w:bookmarkStart w:id="19" w:name="_Toc431402064"/>
+      <w:bookmarkStart w:id="19" w:name="_Toc432014340"/>
       <w:r>
         <w:t>How to set the preferences</w:t>
       </w:r>
@@ -10012,7 +10184,15 @@
         <w:t>Also u</w:t>
       </w:r>
       <w:r>
-        <w:t>sed to set the timer. Long breaks happen every set of pomodoros.</w:t>
+        <w:t xml:space="preserve">sed to set the timer. Long breaks </w:t>
+      </w:r>
+      <w:proofErr w:type="gramStart"/>
+      <w:r>
+        <w:t>happen</w:t>
+      </w:r>
+      <w:proofErr w:type="gramEnd"/>
+      <w:r>
+        <w:t xml:space="preserve"> every set of pomodoros.</w:t>
       </w:r>
     </w:p>
     <w:p>
@@ -12581,15 +12761,20 @@
       <w:pPr>
         <w:pStyle w:val="Heading1"/>
       </w:pPr>
-      <w:bookmarkStart w:id="37" w:name="_Toc431402065"/>
+      <w:bookmarkStart w:id="37" w:name="_Toc432014341"/>
       <w:r>
         <w:t>Getting Started</w:t>
       </w:r>
       <w:bookmarkEnd w:id="37"/>
     </w:p>
     <w:p>
-      <w:r>
-        <w:t xml:space="preserve">mAP makes the </w:t>
+      <w:proofErr w:type="gramStart"/>
+      <w:r>
+        <w:t>mAP</w:t>
+      </w:r>
+      <w:proofErr w:type="gramEnd"/>
+      <w:r>
+        <w:t xml:space="preserve"> makes the </w:t>
       </w:r>
       <w:r>
         <w:t xml:space="preserve">management of tasks </w:t>
@@ -12645,7 +12830,7 @@
       <w:pPr>
         <w:pStyle w:val="Heading2"/>
       </w:pPr>
-      <w:bookmarkStart w:id="38" w:name="_Toc431402066"/>
+      <w:bookmarkStart w:id="38" w:name="_Toc432014342"/>
       <w:r>
         <w:t xml:space="preserve">The </w:t>
       </w:r>
@@ -13576,7 +13761,7 @@
       <w:pPr>
         <w:pStyle w:val="Heading2"/>
       </w:pPr>
-      <w:bookmarkStart w:id="41" w:name="_Toc431402067"/>
+      <w:bookmarkStart w:id="41" w:name="_Toc432014343"/>
       <w:r>
         <w:t>The Scrum M</w:t>
       </w:r>
@@ -13777,10 +13962,18 @@
         </w:numPr>
       </w:pPr>
       <w:r>
-        <w:t>At the end of the meeting, r</w:t>
-      </w:r>
-      <w:r>
-        <w:t>evert the changes.</w:t>
+        <w:t xml:space="preserve">At the end of the meeting, </w:t>
+      </w:r>
+      <w:proofErr w:type="gramStart"/>
+      <w:r>
+        <w:t>r</w:t>
+      </w:r>
+      <w:r>
+        <w:t>evert</w:t>
+      </w:r>
+      <w:proofErr w:type="gramEnd"/>
+      <w:r>
+        <w:t xml:space="preserve"> the changes.</w:t>
       </w:r>
     </w:p>
     <w:p>
@@ -14095,7 +14288,7 @@
           </wp:anchor>
         </w:drawing>
       </w:r>
-      <w:bookmarkStart w:id="42" w:name="_Toc431402068"/>
+      <w:bookmarkStart w:id="42" w:name="_Toc432014344"/>
       <w:r>
         <w:t>New</w:t>
       </w:r>
@@ -14124,7 +14317,7 @@
       <w:pPr>
         <w:pStyle w:val="Heading2"/>
       </w:pPr>
-      <w:bookmarkStart w:id="43" w:name="_Toc431402069"/>
+      <w:bookmarkStart w:id="43" w:name="_Toc432014345"/>
       <w:r>
         <w:t>How to c</w:t>
       </w:r>
@@ -14482,7 +14675,7 @@
       <w:pPr>
         <w:pStyle w:val="Heading2"/>
       </w:pPr>
-      <w:bookmarkStart w:id="44" w:name="_Toc431402070"/>
+      <w:bookmarkStart w:id="44" w:name="_Toc432014346"/>
       <w:r>
         <w:t xml:space="preserve">How to create </w:t>
       </w:r>
@@ -14796,7 +14989,7 @@
       <w:pPr>
         <w:pStyle w:val="Heading2"/>
       </w:pPr>
-      <w:bookmarkStart w:id="45" w:name="_Toc431402071"/>
+      <w:bookmarkStart w:id="45" w:name="_Toc432014347"/>
       <w:r>
         <w:t>How to use the</w:t>
       </w:r>
@@ -15256,7 +15449,7 @@
       <w:pPr>
         <w:pStyle w:val="Heading1"/>
       </w:pPr>
-      <w:bookmarkStart w:id="56" w:name="_Toc431402072"/>
+      <w:bookmarkStart w:id="56" w:name="_Toc432014348"/>
       <w:r>
         <w:t>Main k</w:t>
       </w:r>
@@ -15383,7 +15576,15 @@
         </w:numPr>
       </w:pPr>
       <w:r>
-        <w:t xml:space="preserve">ALT + A: display the </w:t>
+        <w:t xml:space="preserve">ALT + </w:t>
+      </w:r>
+      <w:proofErr w:type="gramStart"/>
+      <w:r>
+        <w:t>A</w:t>
+      </w:r>
+      <w:proofErr w:type="gramEnd"/>
+      <w:r>
+        <w:t xml:space="preserve">: display the </w:t>
       </w:r>
       <w:r>
         <w:rPr>
@@ -15693,7 +15894,15 @@
         </w:numPr>
       </w:pPr>
       <w:r>
-        <w:t>CTRL + A: select all tasks</w:t>
+        <w:t xml:space="preserve">CTRL + </w:t>
+      </w:r>
+      <w:proofErr w:type="gramStart"/>
+      <w:r>
+        <w:t>A</w:t>
+      </w:r>
+      <w:proofErr w:type="gramEnd"/>
+      <w:r>
+        <w:t>: select all tasks</w:t>
       </w:r>
       <w:r>
         <w:t xml:space="preserve"> / subtasks</w:t>
@@ -15822,7 +16031,15 @@
         </w:numPr>
       </w:pPr>
       <w:r>
-        <w:t>CTRL + A: select all text.</w:t>
+        <w:t xml:space="preserve">CTRL + </w:t>
+      </w:r>
+      <w:proofErr w:type="gramStart"/>
+      <w:r>
+        <w:t>A</w:t>
+      </w:r>
+      <w:proofErr w:type="gramEnd"/>
+      <w:r>
+        <w:t>: select all text.</w:t>
       </w:r>
     </w:p>
     <w:p>
@@ -16128,7 +16345,7 @@
           </wp:anchor>
         </w:drawing>
       </w:r>
-      <w:bookmarkStart w:id="57" w:name="_Toc431402073"/>
+      <w:bookmarkStart w:id="57" w:name="_Toc432014349"/>
       <w:r>
         <w:t>Ac</w:t>
       </w:r>
@@ -16216,7 +16433,7 @@
       <w:pPr>
         <w:pStyle w:val="Heading2"/>
       </w:pPr>
-      <w:bookmarkStart w:id="58" w:name="_Toc431402074"/>
+      <w:bookmarkStart w:id="58" w:name="_Toc432014350"/>
       <w:r>
         <w:t xml:space="preserve">How to read the </w:t>
       </w:r>
@@ -16538,7 +16755,7 @@
       <w:pPr>
         <w:pStyle w:val="Heading2"/>
       </w:pPr>
-      <w:bookmarkStart w:id="59" w:name="_Toc431402075"/>
+      <w:bookmarkStart w:id="59" w:name="_Toc432014351"/>
       <w:r>
         <w:t xml:space="preserve">Main table: </w:t>
       </w:r>
@@ -17448,7 +17665,7 @@
       <w:pPr>
         <w:pStyle w:val="Heading2"/>
       </w:pPr>
-      <w:bookmarkStart w:id="60" w:name="_Toc431402076"/>
+      <w:bookmarkStart w:id="60" w:name="_Toc432014352"/>
       <w:r>
         <w:t xml:space="preserve">Sub-table: </w:t>
       </w:r>
@@ -17881,7 +18098,7 @@
       <w:pPr>
         <w:pStyle w:val="Heading2"/>
       </w:pPr>
-      <w:bookmarkStart w:id="61" w:name="_Toc431402077"/>
+      <w:bookmarkStart w:id="61" w:name="_Toc432014353"/>
       <w:r>
         <w:t>How to use a task</w:t>
       </w:r>
@@ -17986,7 +18203,7 @@
       <w:pPr>
         <w:pStyle w:val="Heading2"/>
       </w:pPr>
-      <w:bookmarkStart w:id="62" w:name="_Toc431402078"/>
+      <w:bookmarkStart w:id="62" w:name="_Toc432014354"/>
       <w:r>
         <w:t>How to edit a task</w:t>
       </w:r>
@@ -18199,7 +18416,7 @@
       <w:pPr>
         <w:pStyle w:val="Heading2"/>
       </w:pPr>
-      <w:bookmarkStart w:id="63" w:name="_Toc431402079"/>
+      <w:bookmarkStart w:id="63" w:name="_Toc432014355"/>
       <w:r>
         <w:t>How to export data</w:t>
       </w:r>
@@ -18733,16 +18950,6 @@
             <w:pPr>
               <w:jc w:val="center"/>
             </w:pPr>
-            <w:r>
-              <w:rPr>
-                <w:b/>
-                <w:color w:val="FF0000"/>
-              </w:rPr>
-              <w:t>NEW</w:t>
-            </w:r>
-            <w:r>
-              <w:t xml:space="preserve"> </w:t>
-            </w:r>
             <w:r>
               <w:t xml:space="preserve">Tasks </w:t>
             </w:r>
@@ -19497,9 +19704,11 @@
       <w:r>
         <w:t xml:space="preserve"> </w:t>
       </w:r>
+      <w:proofErr w:type="gramStart"/>
       <w:r>
         <w:t>mAP</w:t>
       </w:r>
+      <w:proofErr w:type="gramEnd"/>
       <w:r>
         <w:t xml:space="preserve"> creates a file with name "&lt;</w:t>
       </w:r>
@@ -19703,7 +19912,7 @@
       <w:pPr>
         <w:pStyle w:val="Heading2"/>
       </w:pPr>
-      <w:bookmarkStart w:id="70" w:name="_Toc431402080"/>
+      <w:bookmarkStart w:id="70" w:name="_Toc432014356"/>
       <w:r>
         <w:t>How to impor</w:t>
       </w:r>
@@ -19751,19 +19960,6 @@
       </w:r>
       <w:r>
         <w:t>type of task (</w:t>
-      </w:r>
-      <w:r>
-        <w:rPr>
-          <w:b/>
-          <w:color w:val="FF0000"/>
-        </w:rPr>
-        <w:t>NEW</w:t>
-      </w:r>
-      <w:r>
-        <w:rPr>
-          <w:b/>
-        </w:rPr>
-        <w:t xml:space="preserve"> </w:t>
       </w:r>
       <w:r>
         <w:rPr>
@@ -20046,7 +20242,7 @@
           </wp:anchor>
         </w:drawing>
       </w:r>
-      <w:bookmarkStart w:id="71" w:name="_Toc431402081"/>
+      <w:bookmarkStart w:id="71" w:name="_Toc432014357"/>
       <w:r>
         <w:t>ToDo</w:t>
       </w:r>
@@ -20125,7 +20321,7 @@
       <w:pPr>
         <w:pStyle w:val="Heading2"/>
       </w:pPr>
-      <w:bookmarkStart w:id="72" w:name="_Toc431402082"/>
+      <w:bookmarkStart w:id="72" w:name="_Toc432014358"/>
       <w:r>
         <w:t>How to work with the timer</w:t>
       </w:r>
@@ -20175,7 +20371,15 @@
         </w:numPr>
       </w:pPr>
       <w:r>
-        <w:t xml:space="preserve">If the task / subtask is </w:t>
+        <w:t xml:space="preserve">If the task / subtask </w:t>
+      </w:r>
+      <w:proofErr w:type="gramStart"/>
+      <w:r>
+        <w:t>is</w:t>
+      </w:r>
+      <w:proofErr w:type="gramEnd"/>
+      <w:r>
+        <w:t xml:space="preserve"> </w:t>
       </w:r>
       <w:r>
         <w:rPr>
@@ -20212,8 +20416,13 @@
       <w:r>
         <w:t xml:space="preserve">If a task / subtask </w:t>
       </w:r>
-      <w:r>
-        <w:t>was previously voided</w:t>
+      <w:proofErr w:type="gramStart"/>
+      <w:r>
+        <w:t>was</w:t>
+      </w:r>
+      <w:proofErr w:type="gramEnd"/>
+      <w:r>
+        <w:t xml:space="preserve"> previously voided</w:t>
       </w:r>
       <w:r>
         <w:t xml:space="preserve"> or a </w:t>
@@ -20315,7 +20524,15 @@
         <w:t>Remote database</w:t>
       </w:r>
       <w:r>
-        <w:t>) By the time, if the task / subtask has been changed by someone else, mAP will ask you to update the list</w:t>
+        <w:t xml:space="preserve">) By the time, if the task / subtask </w:t>
+      </w:r>
+      <w:proofErr w:type="gramStart"/>
+      <w:r>
+        <w:t>has</w:t>
+      </w:r>
+      <w:proofErr w:type="gramEnd"/>
+      <w:r>
+        <w:t xml:space="preserve"> been changed by someone else, mAP will ask you to update the list</w:t>
       </w:r>
       <w:r>
         <w:rPr>
@@ -20491,7 +20708,15 @@
         <w:t xml:space="preserve"> may be selected</w:t>
       </w:r>
       <w:r>
-        <w:t xml:space="preserve"> for the next pomodoro to come </w:t>
+        <w:t xml:space="preserve"> for the next pomodoro to </w:t>
+      </w:r>
+      <w:proofErr w:type="gramStart"/>
+      <w:r>
+        <w:t>come</w:t>
+      </w:r>
+      <w:proofErr w:type="gramEnd"/>
+      <w:r>
+        <w:t xml:space="preserve"> </w:t>
       </w:r>
       <w:r>
         <w:sym w:font="Wingdings" w:char="F0E0"/>
@@ -20559,7 +20784,15 @@
         <w:t>Remote database</w:t>
       </w:r>
       <w:r>
-        <w:t>) By the time, if the task / subtask has been changed by someone else, mAP will automatically update it.</w:t>
+        <w:t xml:space="preserve">) By the time, if the task / subtask </w:t>
+      </w:r>
+      <w:proofErr w:type="gramStart"/>
+      <w:r>
+        <w:t>has</w:t>
+      </w:r>
+      <w:proofErr w:type="gramEnd"/>
+      <w:r>
+        <w:t xml:space="preserve"> been changed by someone else, mAP will automatically update it.</w:t>
       </w:r>
     </w:p>
     <w:p>
@@ -20576,7 +20809,15 @@
         <w:t>Remote database</w:t>
       </w:r>
       <w:r>
-        <w:t xml:space="preserve">) By the time, if the task / subtask has been </w:t>
+        <w:t xml:space="preserve">) By the time, if the task / subtask </w:t>
+      </w:r>
+      <w:proofErr w:type="gramStart"/>
+      <w:r>
+        <w:t>has</w:t>
+      </w:r>
+      <w:proofErr w:type="gramEnd"/>
+      <w:r>
+        <w:t xml:space="preserve"> been </w:t>
       </w:r>
       <w:r>
         <w:rPr>
@@ -20743,7 +20984,15 @@
         <w:t>Remote database</w:t>
       </w:r>
       <w:r>
-        <w:t>) By the time, if the task / subtask has been changed by someone else, mAP will automatically update it.</w:t>
+        <w:t xml:space="preserve">) By the time, if the task / subtask </w:t>
+      </w:r>
+      <w:proofErr w:type="gramStart"/>
+      <w:r>
+        <w:t>has</w:t>
+      </w:r>
+      <w:proofErr w:type="gramEnd"/>
+      <w:r>
+        <w:t xml:space="preserve"> been changed by someone else, mAP will automatically update it.</w:t>
       </w:r>
     </w:p>
     <w:p/>
@@ -21122,7 +21371,7 @@
       <w:pPr>
         <w:pStyle w:val="Heading2"/>
       </w:pPr>
-      <w:bookmarkStart w:id="77" w:name="_Toc431402083"/>
+      <w:bookmarkStart w:id="77" w:name="_Toc432014359"/>
       <w:r>
         <w:t xml:space="preserve">How to read the </w:t>
       </w:r>
@@ -21414,7 +21663,7 @@
       <w:pPr>
         <w:pStyle w:val="Heading2"/>
       </w:pPr>
-      <w:bookmarkStart w:id="78" w:name="_Toc431402084"/>
+      <w:bookmarkStart w:id="78" w:name="_Toc432014360"/>
       <w:r>
         <w:t>How to p</w:t>
       </w:r>
@@ -21480,7 +21729,7 @@
       <w:pPr>
         <w:pStyle w:val="Heading2"/>
       </w:pPr>
-      <w:bookmarkStart w:id="79" w:name="_Toc431402085"/>
+      <w:bookmarkStart w:id="79" w:name="_Toc432014361"/>
       <w:r>
         <w:t>Main ta</w:t>
       </w:r>
@@ -23201,7 +23450,7 @@
       <w:pPr>
         <w:pStyle w:val="Heading2"/>
       </w:pPr>
-      <w:bookmarkStart w:id="80" w:name="_Toc431402086"/>
+      <w:bookmarkStart w:id="80" w:name="_Toc432014362"/>
       <w:r>
         <w:t xml:space="preserve">Sub-table: </w:t>
       </w:r>
@@ -24417,7 +24666,7 @@
       <w:pPr>
         <w:pStyle w:val="Heading2"/>
       </w:pPr>
-      <w:bookmarkStart w:id="81" w:name="_Toc431402087"/>
+      <w:bookmarkStart w:id="81" w:name="_Toc432014363"/>
       <w:r>
         <w:t>How to</w:t>
       </w:r>
@@ -24841,8 +25090,13 @@
           </w:tcPr>
           <w:p/>
           <w:p>
-            <w:r>
-              <w:t>Pause a pomodoro or a break.</w:t>
+            <w:proofErr w:type="gramStart"/>
+            <w:r>
+              <w:t>Pause</w:t>
+            </w:r>
+            <w:proofErr w:type="gramEnd"/>
+            <w:r>
+              <w:t xml:space="preserve"> a pomodoro or a break.</w:t>
             </w:r>
           </w:p>
           <w:p/>
@@ -25158,7 +25412,7 @@
       <w:pPr>
         <w:pStyle w:val="Heading2"/>
       </w:pPr>
-      <w:bookmarkStart w:id="82" w:name="_Toc431402088"/>
+      <w:bookmarkStart w:id="82" w:name="_Toc432014364"/>
       <w:r>
         <w:t>How to</w:t>
       </w:r>
@@ -26040,16 +26294,6 @@
               <w:t xml:space="preserve">max, </w:t>
             </w:r>
             <w:r>
-              <w:rPr>
-                <w:b/>
-                <w:color w:val="FF0000"/>
-              </w:rPr>
-              <w:t>NEW</w:t>
-            </w:r>
-            <w:r>
-              <w:t xml:space="preserve"> </w:t>
-            </w:r>
-            <w:r>
               <w:t>small</w:t>
             </w:r>
             <w:r>
@@ -26066,8 +26310,13 @@
             </w:r>
           </w:p>
           <w:p>
-            <w:r>
-              <w:t>mAP will keep track of the button’s location  and move the cursor accordingly.</w:t>
+            <w:proofErr w:type="gramStart"/>
+            <w:r>
+              <w:t>mAP</w:t>
+            </w:r>
+            <w:proofErr w:type="gramEnd"/>
+            <w:r>
+              <w:t xml:space="preserve"> will keep track of the button’s location  and move the cursor accordingly.</w:t>
             </w:r>
           </w:p>
         </w:tc>
@@ -26077,16 +26326,6 @@
     <w:p>
       <w:r>
         <w:t xml:space="preserve">* </w:t>
-      </w:r>
-      <w:r>
-        <w:rPr>
-          <w:b/>
-          <w:color w:val="FF0000"/>
-        </w:rPr>
-        <w:t>NEW</w:t>
-      </w:r>
-      <w:r>
-        <w:t xml:space="preserve"> </w:t>
       </w:r>
       <w:r>
         <w:t>S</w:t>
@@ -26147,7 +26386,7 @@
       <w:pPr>
         <w:pStyle w:val="Heading2"/>
       </w:pPr>
-      <w:bookmarkStart w:id="83" w:name="_Toc431402089"/>
+      <w:bookmarkStart w:id="83" w:name="_Toc432014365"/>
       <w:r>
         <w:t xml:space="preserve">How to </w:t>
       </w:r>
@@ -26227,7 +26466,15 @@
         <w:t>erging</w:t>
       </w:r>
       <w:r>
-        <w:t xml:space="preserve"> tab, </w:t>
+        <w:t xml:space="preserve"> </w:t>
+      </w:r>
+      <w:proofErr w:type="gramStart"/>
+      <w:r>
+        <w:t>tab,</w:t>
+      </w:r>
+      <w:proofErr w:type="gramEnd"/>
+      <w:r>
+        <w:t xml:space="preserve"> </w:t>
       </w:r>
       <w:r>
         <w:t>set the details of the new task</w:t>
@@ -26278,7 +26525,15 @@
         <w:t xml:space="preserve"> / subtask</w:t>
       </w:r>
       <w:r>
-        <w:t xml:space="preserve"> is </w:t>
+        <w:t xml:space="preserve"> </w:t>
+      </w:r>
+      <w:proofErr w:type="gramStart"/>
+      <w:r>
+        <w:t>is</w:t>
+      </w:r>
+      <w:proofErr w:type="gramEnd"/>
+      <w:r>
+        <w:t xml:space="preserve"> </w:t>
       </w:r>
       <w:r>
         <w:t xml:space="preserve">added to the </w:t>
@@ -26602,7 +26857,7 @@
       <w:pPr>
         <w:pStyle w:val="Heading2"/>
       </w:pPr>
-      <w:bookmarkStart w:id="86" w:name="_Toc431402090"/>
+      <w:bookmarkStart w:id="86" w:name="_Toc432014366"/>
       <w:r>
         <w:t xml:space="preserve">How to </w:t>
       </w:r>
@@ -26984,7 +27239,7 @@
         <w:pStyle w:val="Heading2"/>
       </w:pPr>
       <w:bookmarkStart w:id="87" w:name="Howtocustomizesounds"/>
-      <w:bookmarkStart w:id="88" w:name="_Toc431402091"/>
+      <w:bookmarkStart w:id="88" w:name="_Toc432014367"/>
       <w:bookmarkEnd w:id="87"/>
       <w:r>
         <w:t xml:space="preserve">How to </w:t>
@@ -27078,7 +27333,15 @@
         <w:t xml:space="preserve"> is located</w:t>
       </w:r>
       <w:r>
-        <w:t xml:space="preserve">. mAP </w:t>
+        <w:t xml:space="preserve">. </w:t>
+      </w:r>
+      <w:proofErr w:type="gramStart"/>
+      <w:r>
+        <w:t>mAP</w:t>
+      </w:r>
+      <w:proofErr w:type="gramEnd"/>
+      <w:r>
+        <w:t xml:space="preserve"> </w:t>
       </w:r>
       <w:r>
         <w:t>will play</w:t>
@@ -27163,9 +27426,11 @@
       <w:r>
         <w:t xml:space="preserve"> </w:t>
       </w:r>
+      <w:proofErr w:type="gramStart"/>
       <w:r>
         <w:t>mAP</w:t>
       </w:r>
+      <w:proofErr w:type="gramEnd"/>
       <w:r>
         <w:t xml:space="preserve"> must be given the privilege to read </w:t>
       </w:r>
@@ -27230,7 +27495,7 @@
           </wp:anchor>
         </w:drawing>
       </w:r>
-      <w:bookmarkStart w:id="89" w:name="_Toc431402092"/>
+      <w:bookmarkStart w:id="89" w:name="_Toc432014368"/>
       <w:r>
         <w:t>Report List / Release Backlog</w:t>
       </w:r>
@@ -27294,7 +27559,7 @@
       <w:pPr>
         <w:pStyle w:val="Heading2"/>
       </w:pPr>
-      <w:bookmarkStart w:id="90" w:name="_Toc431402093"/>
+      <w:bookmarkStart w:id="90" w:name="_Toc432014369"/>
       <w:r>
         <w:lastRenderedPageBreak/>
         <w:t xml:space="preserve">How to read the </w:t>
@@ -27643,7 +27908,7 @@
       <w:pPr>
         <w:pStyle w:val="Heading2"/>
       </w:pPr>
-      <w:bookmarkStart w:id="91" w:name="_Toc431402094"/>
+      <w:bookmarkStart w:id="91" w:name="_Toc432014370"/>
       <w:r>
         <w:t xml:space="preserve">How to </w:t>
       </w:r>
@@ -28244,7 +28509,7 @@
       <w:pPr>
         <w:pStyle w:val="Heading2"/>
       </w:pPr>
-      <w:bookmarkStart w:id="106" w:name="_Toc431402095"/>
+      <w:bookmarkStart w:id="106" w:name="_Toc432014371"/>
       <w:r>
         <w:t xml:space="preserve">Main table: </w:t>
       </w:r>
@@ -28945,7 +29210,7 @@
           </wp:anchor>
         </w:drawing>
       </w:r>
-      <w:bookmarkStart w:id="107" w:name="_Toc431402096"/>
+      <w:bookmarkStart w:id="107" w:name="_Toc432014372"/>
       <w:r>
         <w:t>Burndown</w:t>
       </w:r>
@@ -28989,7 +29254,7 @@
       <w:pPr>
         <w:pStyle w:val="Heading2"/>
       </w:pPr>
-      <w:bookmarkStart w:id="108" w:name="_Toc431402097"/>
+      <w:bookmarkStart w:id="108" w:name="_Toc432014373"/>
       <w:r>
         <w:t xml:space="preserve">How to </w:t>
       </w:r>
@@ -30475,7 +30740,7 @@
         <w:pStyle w:val="Heading2"/>
       </w:pPr>
       <w:bookmarkStart w:id="109" w:name="HowtocreateaDailyBurndownchart"/>
-      <w:bookmarkStart w:id="110" w:name="_Toc431402098"/>
+      <w:bookmarkStart w:id="110" w:name="_Toc432014374"/>
       <w:bookmarkEnd w:id="109"/>
       <w:r>
         <w:t xml:space="preserve">How to create a </w:t>
@@ -30851,7 +31116,7 @@
       <w:pPr>
         <w:pStyle w:val="Heading2"/>
       </w:pPr>
-      <w:bookmarkStart w:id="111" w:name="_Toc431402099"/>
+      <w:bookmarkStart w:id="111" w:name="_Toc432014375"/>
       <w:r>
         <w:t>How to create a Release</w:t>
       </w:r>
@@ -31265,7 +31530,7 @@
       <w:pPr>
         <w:pStyle w:val="Heading1"/>
       </w:pPr>
-      <w:bookmarkStart w:id="112" w:name="_Toc431402100"/>
+      <w:bookmarkStart w:id="112" w:name="_Toc432014376"/>
       <w:r>
         <w:t>Annex</w:t>
       </w:r>
@@ -31275,7 +31540,7 @@
       <w:pPr>
         <w:pStyle w:val="Heading2"/>
       </w:pPr>
-      <w:bookmarkStart w:id="113" w:name="_Toc431402101"/>
+      <w:bookmarkStart w:id="113" w:name="_Toc432014377"/>
       <w:r>
         <w:t>Themes</w:t>
       </w:r>
@@ -31596,7 +31861,7 @@
       <w:pPr>
         <w:pStyle w:val="Heading2"/>
       </w:pPr>
-      <w:bookmarkStart w:id="114" w:name="_Toc431402102"/>
+      <w:bookmarkStart w:id="114" w:name="_Toc432014378"/>
       <w:r>
         <w:t>Libraries</w:t>
       </w:r>
@@ -31731,7 +31996,7 @@
         <w:pStyle w:val="Heading2"/>
       </w:pPr>
       <w:bookmarkStart w:id="115" w:name="XSDSchema"/>
-      <w:bookmarkStart w:id="116" w:name="_Toc431402103"/>
+      <w:bookmarkStart w:id="116" w:name="_Toc432014379"/>
       <w:bookmarkEnd w:id="115"/>
       <w:r>
         <w:t>XSD schema</w:t>
@@ -31764,21 +32029,22 @@
                 <w:szCs w:val="16"/>
               </w:rPr>
             </w:pPr>
+            <w:proofErr w:type="gramStart"/>
             <w:r>
               <w:rPr>
                 <w:sz w:val="16"/>
                 <w:szCs w:val="16"/>
               </w:rPr>
-              <w:t>&lt;?xml version="1.0" encoding="UTF-8"?&gt;</w:t>
-            </w:r>
-          </w:p>
-          <w:p>
-            <w:pPr>
+              <w:t>&lt;?xml</w:t>
+            </w:r>
+            <w:proofErr w:type="gramEnd"/>
+            <w:r>
               <w:rPr>
                 <w:sz w:val="16"/>
                 <w:szCs w:val="16"/>
               </w:rPr>
-            </w:pPr>
+              <w:t xml:space="preserve"> version="1.0" encoding="UTF-8"?&gt;</w:t>
+            </w:r>
           </w:p>
           <w:p>
             <w:pPr>
@@ -31787,485 +32053,637 @@
                 <w:szCs w:val="16"/>
               </w:rPr>
             </w:pPr>
-            <w:r>
+          </w:p>
+          <w:p>
+            <w:pPr>
               <w:rPr>
                 <w:sz w:val="16"/>
                 <w:szCs w:val="16"/>
               </w:rPr>
-              <w:t>&lt;xs:schema version="1.0"</w:t>
-            </w:r>
-          </w:p>
-          <w:p>
-            <w:pPr>
+            </w:pPr>
+            <w:r>
               <w:rPr>
                 <w:sz w:val="16"/>
                 <w:szCs w:val="16"/>
               </w:rPr>
-            </w:pPr>
-            <w:r>
+              <w:t>&lt;xs:schema version="1.0"</w:t>
+            </w:r>
+          </w:p>
+          <w:p>
+            <w:pPr>
               <w:rPr>
                 <w:sz w:val="16"/>
                 <w:szCs w:val="16"/>
               </w:rPr>
-              <w:t xml:space="preserve">           xmlns:xs="http://www.w3.org/2001/XMLSchema"</w:t>
-            </w:r>
-          </w:p>
-          <w:p>
-            <w:pPr>
+            </w:pPr>
+            <w:r>
               <w:rPr>
                 <w:sz w:val="16"/>
                 <w:szCs w:val="16"/>
               </w:rPr>
-            </w:pPr>
-            <w:r>
+              <w:t xml:space="preserve">           xmlns:xs="http://www.w3.org/2001/XMLSchema"</w:t>
+            </w:r>
+          </w:p>
+          <w:p>
+            <w:pPr>
               <w:rPr>
                 <w:sz w:val="16"/>
                 <w:szCs w:val="16"/>
               </w:rPr>
-              <w:t xml:space="preserve">           elementFormDefault="qualified"&gt;  </w:t>
-            </w:r>
-          </w:p>
-          <w:p>
-            <w:pPr>
+            </w:pPr>
+            <w:r>
               <w:rPr>
                 <w:sz w:val="16"/>
                 <w:szCs w:val="16"/>
               </w:rPr>
-            </w:pPr>
-            <w:r>
+              <w:t xml:space="preserve">           elementFormDefault="qualified"&gt;  </w:t>
+            </w:r>
+          </w:p>
+          <w:p>
+            <w:pPr>
               <w:rPr>
                 <w:sz w:val="16"/>
                 <w:szCs w:val="16"/>
               </w:rPr>
-              <w:t xml:space="preserve">  </w:t>
-            </w:r>
-          </w:p>
-          <w:p>
-            <w:pPr>
+            </w:pPr>
+            <w:r>
               <w:rPr>
                 <w:sz w:val="16"/>
                 <w:szCs w:val="16"/>
               </w:rPr>
-            </w:pPr>
-            <w:r>
+              <w:t xml:space="preserve">  </w:t>
+            </w:r>
+          </w:p>
+          <w:p>
+            <w:pPr>
               <w:rPr>
                 <w:sz w:val="16"/>
                 <w:szCs w:val="16"/>
               </w:rPr>
-              <w:t xml:space="preserve">  &lt;!-- group --&gt; </w:t>
-            </w:r>
-          </w:p>
-          <w:p>
-            <w:pPr>
+            </w:pPr>
+            <w:r>
               <w:rPr>
                 <w:sz w:val="16"/>
                 <w:szCs w:val="16"/>
               </w:rPr>
-            </w:pPr>
-            <w:r>
+              <w:t xml:space="preserve">  &lt;!-- group --&gt; </w:t>
+            </w:r>
+          </w:p>
+          <w:p>
+            <w:pPr>
               <w:rPr>
                 <w:sz w:val="16"/>
                 <w:szCs w:val="16"/>
               </w:rPr>
-              <w:t xml:space="preserve">  &lt;xs:group name="data"&gt;</w:t>
-            </w:r>
-          </w:p>
-          <w:p>
-            <w:pPr>
+            </w:pPr>
+            <w:r>
               <w:rPr>
                 <w:sz w:val="16"/>
                 <w:szCs w:val="16"/>
               </w:rPr>
-            </w:pPr>
-            <w:r>
+              <w:t xml:space="preserve">  &lt;xs:group name="data"&gt;</w:t>
+            </w:r>
+          </w:p>
+          <w:p>
+            <w:pPr>
               <w:rPr>
                 <w:sz w:val="16"/>
                 <w:szCs w:val="16"/>
               </w:rPr>
-              <w:t xml:space="preserve">    &lt;xs:sequence&gt;</w:t>
-            </w:r>
-          </w:p>
-          <w:p>
-            <w:pPr>
+            </w:pPr>
+            <w:r>
               <w:rPr>
                 <w:sz w:val="16"/>
                 <w:szCs w:val="16"/>
               </w:rPr>
-            </w:pPr>
-            <w:r>
+              <w:t xml:space="preserve">    &lt;xs:sequence&gt;</w:t>
+            </w:r>
+          </w:p>
+          <w:p>
+            <w:pPr>
               <w:rPr>
                 <w:sz w:val="16"/>
                 <w:szCs w:val="16"/>
               </w:rPr>
-              <w:t xml:space="preserve">      &lt;xs:element name="u" type="xs:boolean"/&gt;&lt;!-- 0 (false) or 1 (true - unplanned or interrruption) --&gt;</w:t>
-            </w:r>
-          </w:p>
-          <w:p>
-            <w:pPr>
+            </w:pPr>
+            <w:r>
               <w:rPr>
                 <w:sz w:val="16"/>
                 <w:szCs w:val="16"/>
               </w:rPr>
-            </w:pPr>
-            <w:r>
+              <w:t xml:space="preserve">      &lt;xs:element name="u" type="xs:boolean"/&gt;&lt;!-- 0 (false) or 1 (true - unplanned or interrruption) --&gt;</w:t>
+            </w:r>
+          </w:p>
+          <w:p>
+            <w:pPr>
               <w:rPr>
                 <w:sz w:val="16"/>
                 <w:szCs w:val="16"/>
               </w:rPr>
-              <w:t xml:space="preserve">      &lt;xs:element name="date" type="xs:string"/&gt;&lt;!-- date of creation (</w:t>
-            </w:r>
+            </w:pPr>
             <w:r>
               <w:rPr>
                 <w:sz w:val="16"/>
                 <w:szCs w:val="16"/>
               </w:rPr>
-              <w:t>Agile + Pomodoro</w:t>
+              <w:t xml:space="preserve">      &lt;xs:element name="date" type="xs:string"/&gt;&lt;!-- date of creation (</w:t>
             </w:r>
             <w:r>
               <w:rPr>
                 <w:sz w:val="16"/>
                 <w:szCs w:val="16"/>
               </w:rPr>
-              <w:t>) or schedule date (</w:t>
+              <w:t>Agile + Pomodoro</w:t>
             </w:r>
             <w:r>
               <w:rPr>
                 <w:sz w:val="16"/>
                 <w:szCs w:val="16"/>
               </w:rPr>
-              <w:t>Pomodoro</w:t>
+              <w:t>) or schedule date (</w:t>
             </w:r>
             <w:r>
               <w:rPr>
                 <w:sz w:val="16"/>
                 <w:szCs w:val="16"/>
               </w:rPr>
-              <w:t>) --&gt;</w:t>
-            </w:r>
-          </w:p>
-          <w:p>
-            <w:pPr>
+              <w:t>Pomodoro</w:t>
+            </w:r>
+            <w:r>
               <w:rPr>
                 <w:sz w:val="16"/>
                 <w:szCs w:val="16"/>
               </w:rPr>
-            </w:pPr>
-            <w:r>
+              <w:t>) --&gt;</w:t>
+            </w:r>
+          </w:p>
+          <w:p>
+            <w:pPr>
               <w:rPr>
                 <w:sz w:val="16"/>
                 <w:szCs w:val="16"/>
               </w:rPr>
-              <w:t xml:space="preserve">      &lt;xs:element name="datecompleted" type="xs:string"/&gt;</w:t>
-            </w:r>
-          </w:p>
-          <w:p>
-            <w:pPr>
+            </w:pPr>
+            <w:r>
               <w:rPr>
                 <w:sz w:val="16"/>
                 <w:szCs w:val="16"/>
               </w:rPr>
-            </w:pPr>
-            <w:r>
+              <w:t xml:space="preserve">      &lt;xs:element name="datecompleted" type="xs:string"/&gt;</w:t>
+            </w:r>
+          </w:p>
+          <w:p>
+            <w:pPr>
               <w:rPr>
                 <w:sz w:val="16"/>
                 <w:szCs w:val="16"/>
               </w:rPr>
-              <w:t xml:space="preserve">      &lt;xs:element name="title" type="xs:string"/&gt;</w:t>
-            </w:r>
-          </w:p>
-          <w:p>
-            <w:pPr>
+            </w:pPr>
+            <w:r>
               <w:rPr>
                 <w:sz w:val="16"/>
                 <w:szCs w:val="16"/>
               </w:rPr>
-            </w:pPr>
-            <w:r>
+              <w:t xml:space="preserve">      &lt;xs:element name="title" type="xs:string"/&gt;</w:t>
+            </w:r>
+          </w:p>
+          <w:p>
+            <w:pPr>
               <w:rPr>
                 <w:sz w:val="16"/>
                 <w:szCs w:val="16"/>
               </w:rPr>
-              <w:t xml:space="preserve">      &lt;xs:element name="estimate" type="xs:nonNegativeInteger"/&gt;&lt;!-- 0, 1, 2... --&gt;</w:t>
-            </w:r>
-          </w:p>
-          <w:p>
-            <w:pPr>
+            </w:pPr>
+            <w:r>
               <w:rPr>
                 <w:sz w:val="16"/>
                 <w:szCs w:val="16"/>
               </w:rPr>
-            </w:pPr>
+              <w:t xml:space="preserve">      &lt;xs</w:t>
+            </w:r>
+            <w:proofErr w:type="gramStart"/>
             <w:r>
               <w:rPr>
                 <w:sz w:val="16"/>
                 <w:szCs w:val="16"/>
               </w:rPr>
-              <w:t xml:space="preserve">      &lt;xs:element name="overestimate" type="xs:nonNegativeInteger"/&gt;&lt;!-- 0, 1, 2... --&gt;</w:t>
-            </w:r>
-          </w:p>
-          <w:p>
-            <w:pPr>
+              <w:t>:element</w:t>
+            </w:r>
+            <w:proofErr w:type="gramEnd"/>
+            <w:r>
               <w:rPr>
                 <w:sz w:val="16"/>
                 <w:szCs w:val="16"/>
               </w:rPr>
-            </w:pPr>
-            <w:r>
+              <w:t xml:space="preserve"> name="estimate" type="xs:nonNegativeInteger"/&gt;&lt;!-- 0, 1, 2... --&gt;</w:t>
+            </w:r>
+          </w:p>
+          <w:p>
+            <w:pPr>
               <w:rPr>
                 <w:sz w:val="16"/>
                 <w:szCs w:val="16"/>
               </w:rPr>
-              <w:t xml:space="preserve">      &lt;xs:element name="real" type="xs:nonNegativeInteger"/&gt;&lt;!-- 0, 1, 2... --&gt;</w:t>
-            </w:r>
-          </w:p>
-          <w:p>
-            <w:pPr>
+            </w:pPr>
+            <w:r>
               <w:rPr>
                 <w:sz w:val="16"/>
                 <w:szCs w:val="16"/>
               </w:rPr>
-            </w:pPr>
+              <w:t xml:space="preserve">      &lt;xs</w:t>
+            </w:r>
+            <w:proofErr w:type="gramStart"/>
             <w:r>
               <w:rPr>
                 <w:sz w:val="16"/>
                 <w:szCs w:val="16"/>
               </w:rPr>
-              <w:t xml:space="preserve">      &lt;xs:element name="diffi" type="xs:integer"</w:t>
-            </w:r>
+              <w:t>:element</w:t>
+            </w:r>
+            <w:proofErr w:type="gramEnd"/>
             <w:r>
               <w:rPr>
                 <w:sz w:val="16"/>
                 <w:szCs w:val="16"/>
               </w:rPr>
-              <w:t xml:space="preserve"> minOccurs="0" maxOccurs="1"</w:t>
-            </w:r>
-            <w:r>
+              <w:t xml:space="preserve"> name="overestimate" type="xs:nonNegativeInteger"/&gt;&lt;!-- 0, 1, 2... --&gt;</w:t>
+            </w:r>
+          </w:p>
+          <w:p>
+            <w:pPr>
               <w:rPr>
                 <w:sz w:val="16"/>
                 <w:szCs w:val="16"/>
               </w:rPr>
-              <w:t>/&gt;&lt;!-- ...-1, 0, +1... : Diff I --&gt;</w:t>
-            </w:r>
-          </w:p>
-          <w:p>
-            <w:pPr>
+            </w:pPr>
+            <w:r>
               <w:rPr>
                 <w:sz w:val="16"/>
                 <w:szCs w:val="16"/>
               </w:rPr>
-            </w:pPr>
+              <w:t xml:space="preserve">      &lt;xs</w:t>
+            </w:r>
+            <w:proofErr w:type="gramStart"/>
             <w:r>
               <w:rPr>
                 <w:sz w:val="16"/>
                 <w:szCs w:val="16"/>
               </w:rPr>
-              <w:t xml:space="preserve">      &lt;xs:element name="diffii" type="xs:integer" minOccurs="0" maxOccurs="1"/&gt;&lt;!-- ...-1, 0, +1...: Diff II --&gt;</w:t>
-            </w:r>
-          </w:p>
-          <w:p>
-            <w:pPr>
+              <w:t>:element</w:t>
+            </w:r>
+            <w:proofErr w:type="gramEnd"/>
+            <w:r>
               <w:rPr>
                 <w:sz w:val="16"/>
                 <w:szCs w:val="16"/>
               </w:rPr>
-            </w:pPr>
-            <w:r>
+              <w:t xml:space="preserve"> name="real" type="xs:nonNegativeInteger"/&gt;&lt;!-- 0, 1, 2... --&gt;</w:t>
+            </w:r>
+          </w:p>
+          <w:p>
+            <w:pPr>
               <w:rPr>
                 <w:sz w:val="16"/>
                 <w:szCs w:val="16"/>
               </w:rPr>
-              <w:t xml:space="preserve">      &lt;xs:element name="internal" type="xs:nonNegativeInteger"/&gt;&lt;!-- 0, 1, 2... : number of internal interruptions --&gt;</w:t>
-            </w:r>
-          </w:p>
-          <w:p>
-            <w:pPr>
+            </w:pPr>
+            <w:r>
               <w:rPr>
                 <w:sz w:val="16"/>
                 <w:szCs w:val="16"/>
               </w:rPr>
-            </w:pPr>
+              <w:t xml:space="preserve">      &lt;xs</w:t>
+            </w:r>
+            <w:proofErr w:type="gramStart"/>
             <w:r>
               <w:rPr>
                 <w:sz w:val="16"/>
                 <w:szCs w:val="16"/>
               </w:rPr>
-              <w:t xml:space="preserve">      &lt;xs:element name="external" type="xs:nonNegativeInteger"/&gt;&lt;!-- 0, 1, 2... : number of external interruptions --&gt;</w:t>
-            </w:r>
-          </w:p>
-          <w:p>
-            <w:pPr>
+              <w:t>:element</w:t>
+            </w:r>
+            <w:proofErr w:type="gramEnd"/>
+            <w:r>
               <w:rPr>
                 <w:sz w:val="16"/>
                 <w:szCs w:val="16"/>
               </w:rPr>
-            </w:pPr>
+              <w:t xml:space="preserve"> name="diffi" type="xs:integer"</w:t>
+            </w:r>
             <w:r>
               <w:rPr>
                 <w:sz w:val="16"/>
                 <w:szCs w:val="16"/>
               </w:rPr>
-              <w:t xml:space="preserve">      &lt;xs:element name="type" type="xs:string"/&gt;</w:t>
-            </w:r>
-          </w:p>
-          <w:p>
-            <w:pPr>
+              <w:t xml:space="preserve"> minOccurs="0" maxOccurs="1"</w:t>
+            </w:r>
+            <w:r>
               <w:rPr>
                 <w:sz w:val="16"/>
                 <w:szCs w:val="16"/>
               </w:rPr>
-            </w:pPr>
-            <w:r>
+              <w:t>/&gt;&lt;!-- ...-1, 0, +1... : Diff I --&gt;</w:t>
+            </w:r>
+          </w:p>
+          <w:p>
+            <w:pPr>
               <w:rPr>
                 <w:sz w:val="16"/>
                 <w:szCs w:val="16"/>
               </w:rPr>
-              <w:t xml:space="preserve">      &lt;xs:element name="author" type="xs:string"/&gt;</w:t>
-            </w:r>
-          </w:p>
-          <w:p>
-            <w:pPr>
+            </w:pPr>
+            <w:r>
               <w:rPr>
                 <w:sz w:val="16"/>
                 <w:szCs w:val="16"/>
               </w:rPr>
-            </w:pPr>
-            <w:r>
+              <w:t xml:space="preserve">      &lt;xs:element name="diffii" type="xs:integer" minOccurs="0" maxOccurs="1"/&gt;&lt;!-- ...-1, 0, +1...: Diff II --&gt;</w:t>
+            </w:r>
+          </w:p>
+          <w:p>
+            <w:pPr>
               <w:rPr>
                 <w:sz w:val="16"/>
                 <w:szCs w:val="16"/>
               </w:rPr>
-              <w:t xml:space="preserve">      &lt;xs:element name="place" type="xs:string"/&gt;</w:t>
-            </w:r>
-          </w:p>
-          <w:p>
-            <w:pPr>
+            </w:pPr>
+            <w:r>
               <w:rPr>
                 <w:sz w:val="16"/>
                 <w:szCs w:val="16"/>
               </w:rPr>
-            </w:pPr>
+              <w:t xml:space="preserve">      &lt;xs</w:t>
+            </w:r>
+            <w:proofErr w:type="gramStart"/>
             <w:r>
               <w:rPr>
                 <w:sz w:val="16"/>
                 <w:szCs w:val="16"/>
               </w:rPr>
-              <w:t xml:space="preserve">      &lt;xs:element name="description" type="xs:string"/&gt;</w:t>
-            </w:r>
-          </w:p>
-          <w:p>
-            <w:pPr>
+              <w:t>:element</w:t>
+            </w:r>
+            <w:proofErr w:type="gramEnd"/>
+            <w:r>
               <w:rPr>
                 <w:sz w:val="16"/>
                 <w:szCs w:val="16"/>
               </w:rPr>
-            </w:pPr>
-            <w:r>
+              <w:t xml:space="preserve"> name="internal" type="xs:nonNegativeInteger"/&gt;&lt;!-- 0, 1, 2... : number of internal interruptions --&gt;</w:t>
+            </w:r>
+          </w:p>
+          <w:p>
+            <w:pPr>
               <w:rPr>
                 <w:sz w:val="16"/>
                 <w:szCs w:val="16"/>
               </w:rPr>
-              <w:t xml:space="preserve">      &lt;xs:element name="comment" type="xs:string"/&gt;&lt;!-- story (</w:t>
-            </w:r>
+            </w:pPr>
             <w:r>
               <w:rPr>
                 <w:sz w:val="16"/>
                 <w:szCs w:val="16"/>
               </w:rPr>
-              <w:t>Agile + Pomodoro</w:t>
-            </w:r>
+              <w:t xml:space="preserve">      &lt;xs</w:t>
+            </w:r>
+            <w:proofErr w:type="gramStart"/>
             <w:r>
               <w:rPr>
                 <w:sz w:val="16"/>
                 <w:szCs w:val="16"/>
               </w:rPr>
-              <w:t>) or comment (</w:t>
-            </w:r>
+              <w:t>:element</w:t>
+            </w:r>
+            <w:proofErr w:type="gramEnd"/>
             <w:r>
               <w:rPr>
                 <w:sz w:val="16"/>
                 <w:szCs w:val="16"/>
               </w:rPr>
-              <w:t>Pomodoro</w:t>
-            </w:r>
-            <w:r>
+              <w:t xml:space="preserve"> name="external" type="xs:nonNegativeInteger"/&gt;&lt;!-- 0, 1, 2... : number of external interruptions --&gt;</w:t>
+            </w:r>
+          </w:p>
+          <w:p>
+            <w:pPr>
               <w:rPr>
                 <w:sz w:val="16"/>
                 <w:szCs w:val="16"/>
               </w:rPr>
-              <w:t>) --&gt;</w:t>
-            </w:r>
-          </w:p>
-          <w:p>
-            <w:pPr>
+            </w:pPr>
+            <w:r>
               <w:rPr>
                 <w:sz w:val="16"/>
                 <w:szCs w:val="16"/>
               </w:rPr>
-            </w:pPr>
-            <w:r>
+              <w:t xml:space="preserve">      &lt;xs:element name="type" type="xs:string"/&gt;</w:t>
+            </w:r>
+          </w:p>
+          <w:p>
+            <w:pPr>
               <w:rPr>
                 <w:sz w:val="16"/>
                 <w:szCs w:val="16"/>
               </w:rPr>
-              <w:t xml:space="preserve">      &lt;xs:element name="storypoints" type="xs:decimal"/&gt;&lt;!-- 0.0, 0.5, 1.0... --&gt;</w:t>
-            </w:r>
-          </w:p>
-          <w:p>
-            <w:pPr>
+            </w:pPr>
+            <w:r>
               <w:rPr>
                 <w:sz w:val="16"/>
                 <w:szCs w:val="16"/>
               </w:rPr>
-            </w:pPr>
-            <w:r>
+              <w:t xml:space="preserve">      &lt;xs:element name="author" type="xs:string"/&gt;</w:t>
+            </w:r>
+          </w:p>
+          <w:p>
+            <w:pPr>
               <w:rPr>
                 <w:sz w:val="16"/>
                 <w:szCs w:val="16"/>
               </w:rPr>
-              <w:t xml:space="preserve">      &lt;xs:element name="iteration" type="xs:integer"/&gt;&lt;!-- -1, 0, 1... (</w:t>
-            </w:r>
+            </w:pPr>
             <w:r>
               <w:rPr>
                 <w:sz w:val="16"/>
                 <w:szCs w:val="16"/>
               </w:rPr>
-              <w:t>Agile + Pomodoro</w:t>
-            </w:r>
-            <w:r>
+              <w:t xml:space="preserve">      &lt;xs:element name="place" type="xs:string"/&gt;</w:t>
+            </w:r>
+          </w:p>
+          <w:p>
+            <w:pPr>
               <w:rPr>
                 <w:sz w:val="16"/>
                 <w:szCs w:val="16"/>
               </w:rPr>
-              <w:t>) or -1 (</w:t>
-            </w:r>
+            </w:pPr>
             <w:r>
               <w:rPr>
                 <w:sz w:val="16"/>
                 <w:szCs w:val="16"/>
               </w:rPr>
-              <w:t>Pomodoro</w:t>
-            </w:r>
-            <w:r>
+              <w:t xml:space="preserve">      &lt;xs:element name="description" type="xs:string"/&gt;</w:t>
+            </w:r>
+          </w:p>
+          <w:p>
+            <w:pPr>
               <w:rPr>
                 <w:sz w:val="16"/>
                 <w:szCs w:val="16"/>
               </w:rPr>
-              <w:t>) --&gt;</w:t>
-            </w:r>
-          </w:p>
-          <w:p>
-            <w:pPr>
+            </w:pPr>
+            <w:r>
               <w:rPr>
                 <w:sz w:val="16"/>
                 <w:szCs w:val="16"/>
               </w:rPr>
-            </w:pPr>
+              <w:t xml:space="preserve">      &lt;xs:element name="comment" type="xs:string"/&gt;&lt;!-- story (</w:t>
+            </w:r>
             <w:r>
               <w:rPr>
                 <w:sz w:val="16"/>
                 <w:szCs w:val="16"/>
               </w:rPr>
-              <w:t xml:space="preserve">      &lt;xs:element name="priority" type="xs:integer"/&gt;&lt;!-- -1, 0, 1... (</w:t>
+              <w:t>Agile + Pomodoro</w:t>
+            </w:r>
+            <w:r>
+              <w:rPr>
+                <w:sz w:val="16"/>
+                <w:szCs w:val="16"/>
+              </w:rPr>
+              <w:t>) or comment (</w:t>
+            </w:r>
+            <w:r>
+              <w:rPr>
+                <w:sz w:val="16"/>
+                <w:szCs w:val="16"/>
+              </w:rPr>
+              <w:t>Pomodoro</w:t>
+            </w:r>
+            <w:r>
+              <w:rPr>
+                <w:sz w:val="16"/>
+                <w:szCs w:val="16"/>
+              </w:rPr>
+              <w:t>) --&gt;</w:t>
+            </w:r>
+          </w:p>
+          <w:p>
+            <w:pPr>
+              <w:rPr>
+                <w:sz w:val="16"/>
+                <w:szCs w:val="16"/>
+              </w:rPr>
+            </w:pPr>
+            <w:r>
+              <w:rPr>
+                <w:sz w:val="16"/>
+                <w:szCs w:val="16"/>
+              </w:rPr>
+              <w:t xml:space="preserve">      &lt;xs</w:t>
+            </w:r>
+            <w:proofErr w:type="gramStart"/>
+            <w:r>
+              <w:rPr>
+                <w:sz w:val="16"/>
+                <w:szCs w:val="16"/>
+              </w:rPr>
+              <w:t>:element</w:t>
+            </w:r>
+            <w:proofErr w:type="gramEnd"/>
+            <w:r>
+              <w:rPr>
+                <w:sz w:val="16"/>
+                <w:szCs w:val="16"/>
+              </w:rPr>
+              <w:t xml:space="preserve"> name="storypoints" type="xs:decimal"/&gt;&lt;!-- 0.0, 0.5, 1.0... --&gt;</w:t>
+            </w:r>
+          </w:p>
+          <w:p>
+            <w:pPr>
+              <w:rPr>
+                <w:sz w:val="16"/>
+                <w:szCs w:val="16"/>
+              </w:rPr>
+            </w:pPr>
+            <w:r>
+              <w:rPr>
+                <w:sz w:val="16"/>
+                <w:szCs w:val="16"/>
+              </w:rPr>
+              <w:t xml:space="preserve">      &lt;xs</w:t>
+            </w:r>
+            <w:proofErr w:type="gramStart"/>
+            <w:r>
+              <w:rPr>
+                <w:sz w:val="16"/>
+                <w:szCs w:val="16"/>
+              </w:rPr>
+              <w:t>:element</w:t>
+            </w:r>
+            <w:proofErr w:type="gramEnd"/>
+            <w:r>
+              <w:rPr>
+                <w:sz w:val="16"/>
+                <w:szCs w:val="16"/>
+              </w:rPr>
+              <w:t xml:space="preserve"> name="iteration" type="xs:integer"/&gt;&lt;!-- -1, 0, 1... (</w:t>
+            </w:r>
+            <w:r>
+              <w:rPr>
+                <w:sz w:val="16"/>
+                <w:szCs w:val="16"/>
+              </w:rPr>
+              <w:t>Agile + Pomodoro</w:t>
+            </w:r>
+            <w:r>
+              <w:rPr>
+                <w:sz w:val="16"/>
+                <w:szCs w:val="16"/>
+              </w:rPr>
+              <w:t>) or -1 (</w:t>
+            </w:r>
+            <w:r>
+              <w:rPr>
+                <w:sz w:val="16"/>
+                <w:szCs w:val="16"/>
+              </w:rPr>
+              <w:t>Pomodoro</w:t>
+            </w:r>
+            <w:r>
+              <w:rPr>
+                <w:sz w:val="16"/>
+                <w:szCs w:val="16"/>
+              </w:rPr>
+              <w:t>) --&gt;</w:t>
+            </w:r>
+          </w:p>
+          <w:p>
+            <w:pPr>
+              <w:rPr>
+                <w:sz w:val="16"/>
+                <w:szCs w:val="16"/>
+              </w:rPr>
+            </w:pPr>
+            <w:r>
+              <w:rPr>
+                <w:sz w:val="16"/>
+                <w:szCs w:val="16"/>
+              </w:rPr>
+              <w:t xml:space="preserve">      &lt;xs</w:t>
+            </w:r>
+            <w:proofErr w:type="gramStart"/>
+            <w:r>
+              <w:rPr>
+                <w:sz w:val="16"/>
+                <w:szCs w:val="16"/>
+              </w:rPr>
+              <w:t>:element</w:t>
+            </w:r>
+            <w:proofErr w:type="gramEnd"/>
+            <w:r>
+              <w:rPr>
+                <w:sz w:val="16"/>
+                <w:szCs w:val="16"/>
+              </w:rPr>
+              <w:t xml:space="preserve"> name="priority" type="xs:integer"/&gt;&lt;!-- -1, 0, 1... (</w:t>
             </w:r>
             <w:r>
               <w:rPr>
@@ -32806,7 +33224,7 @@
             <w:rPr>
               <w:noProof/>
             </w:rPr>
-            <w:t>2</w:t>
+            <w:t>3</w:t>
           </w:r>
         </w:fldSimple>
       </w:p>
@@ -32862,7 +33280,7 @@
         <v:path o:extrusionok="f" gradientshapeok="t" o:connecttype="rect"/>
         <o:lock v:ext="edit" aspectratio="t"/>
       </v:shapetype>
-      <v:shape id="_x0000_i1046" type="#_x0000_t75" alt="pomodoro16.png" style="width:16.3pt;height:16.3pt;visibility:visible" o:bullet="t">
+      <v:shape id="_x0000_i1029" type="#_x0000_t75" alt="pomodoro16.png" style="width:16.3pt;height:16.3pt;visibility:visible" o:bullet="t">
         <v:imagedata r:id="rId1" o:title="pomodoro16"/>
       </v:shape>
     </w:pict>
@@ -38167,7 +38585,7 @@
 </file>
 
 <file path=customXml/itemProps1.xml><?xml version="1.0" encoding="utf-8"?>
-<ds:datastoreItem xmlns:ds="http://schemas.openxmlformats.org/officeDocument/2006/customXml" ds:itemID="{4CCCEC0D-59A4-4B9C-AB42-81483B853DBA}">
+<ds:datastoreItem xmlns:ds="http://schemas.openxmlformats.org/officeDocument/2006/customXml" ds:itemID="{DDE57ED4-11CF-4B88-B122-024FD6F450DC}">
   <ds:schemaRefs>
     <ds:schemaRef ds:uri="http://schemas.openxmlformats.org/officeDocument/2006/bibliography"/>
   </ds:schemaRefs>

--- a/trunk/doc/User guides/myAgilePomodoro_4.2.0.docx
+++ b/trunk/doc/User guides/myAgilePomodoro_4.2.0.docx
@@ -322,7 +322,7 @@
             </w:rPr>
             <w:fldChar w:fldCharType="separate"/>
           </w:r>
-          <w:hyperlink w:anchor="_Toc432536493" w:history="1">
+          <w:hyperlink w:anchor="_Toc439764581" w:history="1">
             <w:r>
               <w:rPr>
                 <w:rStyle w:val="Hyperlink"/>
@@ -349,7 +349,7 @@
                 <w:noProof/>
                 <w:webHidden/>
               </w:rPr>
-              <w:instrText xml:space="preserve"> PAGEREF _Toc432536493 \h </w:instrText>
+              <w:instrText xml:space="preserve"> PAGEREF _Toc439764581 \h </w:instrText>
             </w:r>
             <w:r>
               <w:rPr>
@@ -392,7 +392,7 @@
               <w:lang w:val="fr-FR" w:eastAsia="fr-FR"/>
             </w:rPr>
           </w:pPr>
-          <w:hyperlink w:anchor="_Toc432536494" w:history="1">
+          <w:hyperlink w:anchor="_Toc439764582" w:history="1">
             <w:r>
               <w:rPr>
                 <w:rStyle w:val="Hyperlink"/>
@@ -419,7 +419,7 @@
                 <w:noProof/>
                 <w:webHidden/>
               </w:rPr>
-              <w:instrText xml:space="preserve"> PAGEREF _Toc432536494 \h </w:instrText>
+              <w:instrText xml:space="preserve"> PAGEREF _Toc439764582 \h </w:instrText>
             </w:r>
             <w:r>
               <w:rPr>
@@ -462,7 +462,7 @@
               <w:lang w:val="fr-FR" w:eastAsia="fr-FR"/>
             </w:rPr>
           </w:pPr>
-          <w:hyperlink w:anchor="_Toc432536495" w:history="1">
+          <w:hyperlink w:anchor="_Toc439764583" w:history="1">
             <w:r>
               <w:rPr>
                 <w:rStyle w:val="Hyperlink"/>
@@ -489,7 +489,7 @@
                 <w:noProof/>
                 <w:webHidden/>
               </w:rPr>
-              <w:instrText xml:space="preserve"> PAGEREF _Toc432536495 \h </w:instrText>
+              <w:instrText xml:space="preserve"> PAGEREF _Toc439764583 \h </w:instrText>
             </w:r>
             <w:r>
               <w:rPr>
@@ -532,7 +532,7 @@
               <w:lang w:val="fr-FR" w:eastAsia="fr-FR"/>
             </w:rPr>
           </w:pPr>
-          <w:hyperlink w:anchor="_Toc432536496" w:history="1">
+          <w:hyperlink w:anchor="_Toc439764584" w:history="1">
             <w:r>
               <w:rPr>
                 <w:rStyle w:val="Hyperlink"/>
@@ -559,7 +559,7 @@
                 <w:noProof/>
                 <w:webHidden/>
               </w:rPr>
-              <w:instrText xml:space="preserve"> PAGEREF _Toc432536496 \h </w:instrText>
+              <w:instrText xml:space="preserve"> PAGEREF _Toc439764584 \h </w:instrText>
             </w:r>
             <w:r>
               <w:rPr>
@@ -602,7 +602,7 @@
               <w:lang w:val="fr-FR" w:eastAsia="fr-FR"/>
             </w:rPr>
           </w:pPr>
-          <w:hyperlink w:anchor="_Toc432536497" w:history="1">
+          <w:hyperlink w:anchor="_Toc439764585" w:history="1">
             <w:r>
               <w:rPr>
                 <w:rStyle w:val="Hyperlink"/>
@@ -629,7 +629,7 @@
                 <w:noProof/>
                 <w:webHidden/>
               </w:rPr>
-              <w:instrText xml:space="preserve"> PAGEREF _Toc432536497 \h </w:instrText>
+              <w:instrText xml:space="preserve"> PAGEREF _Toc439764585 \h </w:instrText>
             </w:r>
             <w:r>
               <w:rPr>
@@ -672,7 +672,7 @@
               <w:lang w:val="fr-FR" w:eastAsia="fr-FR"/>
             </w:rPr>
           </w:pPr>
-          <w:hyperlink w:anchor="_Toc432536498" w:history="1">
+          <w:hyperlink w:anchor="_Toc439764586" w:history="1">
             <w:r>
               <w:rPr>
                 <w:rStyle w:val="Hyperlink"/>
@@ -699,7 +699,7 @@
                 <w:noProof/>
                 <w:webHidden/>
               </w:rPr>
-              <w:instrText xml:space="preserve"> PAGEREF _Toc432536498 \h </w:instrText>
+              <w:instrText xml:space="preserve"> PAGEREF _Toc439764586 \h </w:instrText>
             </w:r>
             <w:r>
               <w:rPr>
@@ -742,7 +742,7 @@
               <w:lang w:val="fr-FR" w:eastAsia="fr-FR"/>
             </w:rPr>
           </w:pPr>
-          <w:hyperlink w:anchor="_Toc432536499" w:history="1">
+          <w:hyperlink w:anchor="_Toc439764587" w:history="1">
             <w:r>
               <w:rPr>
                 <w:rStyle w:val="Hyperlink"/>
@@ -769,7 +769,7 @@
                 <w:noProof/>
                 <w:webHidden/>
               </w:rPr>
-              <w:instrText xml:space="preserve"> PAGEREF _Toc432536499 \h </w:instrText>
+              <w:instrText xml:space="preserve"> PAGEREF _Toc439764587 \h </w:instrText>
             </w:r>
             <w:r>
               <w:rPr>
@@ -812,7 +812,7 @@
               <w:lang w:val="fr-FR" w:eastAsia="fr-FR"/>
             </w:rPr>
           </w:pPr>
-          <w:hyperlink w:anchor="_Toc432536500" w:history="1">
+          <w:hyperlink w:anchor="_Toc439764588" w:history="1">
             <w:r>
               <w:rPr>
                 <w:rStyle w:val="Hyperlink"/>
@@ -839,7 +839,7 @@
                 <w:noProof/>
                 <w:webHidden/>
               </w:rPr>
-              <w:instrText xml:space="preserve"> PAGEREF _Toc432536500 \h </w:instrText>
+              <w:instrText xml:space="preserve"> PAGEREF _Toc439764588 \h </w:instrText>
             </w:r>
             <w:r>
               <w:rPr>
@@ -879,7 +879,7 @@
               <w:lang w:val="fr-FR" w:eastAsia="fr-FR"/>
             </w:rPr>
           </w:pPr>
-          <w:hyperlink w:anchor="_Toc432536501" w:history="1">
+          <w:hyperlink w:anchor="_Toc439764589" w:history="1">
             <w:r>
               <w:rPr>
                 <w:rStyle w:val="Hyperlink"/>
@@ -906,7 +906,7 @@
                 <w:noProof/>
                 <w:webHidden/>
               </w:rPr>
-              <w:instrText xml:space="preserve"> PAGEREF _Toc432536501 \h </w:instrText>
+              <w:instrText xml:space="preserve"> PAGEREF _Toc439764589 \h </w:instrText>
             </w:r>
             <w:r>
               <w:rPr>
@@ -946,7 +946,7 @@
               <w:lang w:val="fr-FR" w:eastAsia="fr-FR"/>
             </w:rPr>
           </w:pPr>
-          <w:hyperlink w:anchor="_Toc432536502" w:history="1">
+          <w:hyperlink w:anchor="_Toc439764590" w:history="1">
             <w:r>
               <w:rPr>
                 <w:rStyle w:val="Hyperlink"/>
@@ -973,7 +973,7 @@
                 <w:noProof/>
                 <w:webHidden/>
               </w:rPr>
-              <w:instrText xml:space="preserve"> PAGEREF _Toc432536502 \h </w:instrText>
+              <w:instrText xml:space="preserve"> PAGEREF _Toc439764590 \h </w:instrText>
             </w:r>
             <w:r>
               <w:rPr>
@@ -1013,7 +1013,7 @@
               <w:lang w:val="fr-FR" w:eastAsia="fr-FR"/>
             </w:rPr>
           </w:pPr>
-          <w:hyperlink w:anchor="_Toc432536503" w:history="1">
+          <w:hyperlink w:anchor="_Toc439764591" w:history="1">
             <w:r>
               <w:rPr>
                 <w:rStyle w:val="Hyperlink"/>
@@ -1040,7 +1040,7 @@
                 <w:noProof/>
                 <w:webHidden/>
               </w:rPr>
-              <w:instrText xml:space="preserve"> PAGEREF _Toc432536503 \h </w:instrText>
+              <w:instrText xml:space="preserve"> PAGEREF _Toc439764591 \h </w:instrText>
             </w:r>
             <w:r>
               <w:rPr>
@@ -1083,7 +1083,7 @@
               <w:lang w:val="fr-FR" w:eastAsia="fr-FR"/>
             </w:rPr>
           </w:pPr>
-          <w:hyperlink w:anchor="_Toc432536504" w:history="1">
+          <w:hyperlink w:anchor="_Toc439764592" w:history="1">
             <w:r>
               <w:rPr>
                 <w:rStyle w:val="Hyperlink"/>
@@ -1110,7 +1110,7 @@
                 <w:noProof/>
                 <w:webHidden/>
               </w:rPr>
-              <w:instrText xml:space="preserve"> PAGEREF _Toc432536504 \h </w:instrText>
+              <w:instrText xml:space="preserve"> PAGEREF _Toc439764592 \h </w:instrText>
             </w:r>
             <w:r>
               <w:rPr>
@@ -1150,7 +1150,7 @@
               <w:lang w:val="fr-FR" w:eastAsia="fr-FR"/>
             </w:rPr>
           </w:pPr>
-          <w:hyperlink w:anchor="_Toc432536505" w:history="1">
+          <w:hyperlink w:anchor="_Toc439764593" w:history="1">
             <w:r>
               <w:rPr>
                 <w:rStyle w:val="Hyperlink"/>
@@ -1177,7 +1177,7 @@
                 <w:noProof/>
                 <w:webHidden/>
               </w:rPr>
-              <w:instrText xml:space="preserve"> PAGEREF _Toc432536505 \h </w:instrText>
+              <w:instrText xml:space="preserve"> PAGEREF _Toc439764593 \h </w:instrText>
             </w:r>
             <w:r>
               <w:rPr>
@@ -1220,7 +1220,7 @@
               <w:lang w:val="fr-FR" w:eastAsia="fr-FR"/>
             </w:rPr>
           </w:pPr>
-          <w:hyperlink w:anchor="_Toc432536506" w:history="1">
+          <w:hyperlink w:anchor="_Toc439764594" w:history="1">
             <w:r>
               <w:rPr>
                 <w:rStyle w:val="Hyperlink"/>
@@ -1247,7 +1247,7 @@
                 <w:noProof/>
                 <w:webHidden/>
               </w:rPr>
-              <w:instrText xml:space="preserve"> PAGEREF _Toc432536506 \h </w:instrText>
+              <w:instrText xml:space="preserve"> PAGEREF _Toc439764594 \h </w:instrText>
             </w:r>
             <w:r>
               <w:rPr>
@@ -1287,7 +1287,7 @@
               <w:lang w:val="fr-FR" w:eastAsia="fr-FR"/>
             </w:rPr>
           </w:pPr>
-          <w:hyperlink w:anchor="_Toc432536507" w:history="1">
+          <w:hyperlink w:anchor="_Toc439764595" w:history="1">
             <w:r>
               <w:rPr>
                 <w:rStyle w:val="Hyperlink"/>
@@ -1314,7 +1314,7 @@
                 <w:noProof/>
                 <w:webHidden/>
               </w:rPr>
-              <w:instrText xml:space="preserve"> PAGEREF _Toc432536507 \h </w:instrText>
+              <w:instrText xml:space="preserve"> PAGEREF _Toc439764595 \h </w:instrText>
             </w:r>
             <w:r>
               <w:rPr>
@@ -1357,7 +1357,7 @@
               <w:lang w:val="fr-FR" w:eastAsia="fr-FR"/>
             </w:rPr>
           </w:pPr>
-          <w:hyperlink w:anchor="_Toc432536508" w:history="1">
+          <w:hyperlink w:anchor="_Toc439764596" w:history="1">
             <w:r>
               <w:rPr>
                 <w:rStyle w:val="Hyperlink"/>
@@ -1384,7 +1384,7 @@
                 <w:noProof/>
                 <w:webHidden/>
               </w:rPr>
-              <w:instrText xml:space="preserve"> PAGEREF _Toc432536508 \h </w:instrText>
+              <w:instrText xml:space="preserve"> PAGEREF _Toc439764596 \h </w:instrText>
             </w:r>
             <w:r>
               <w:rPr>
@@ -1424,7 +1424,7 @@
               <w:lang w:val="fr-FR" w:eastAsia="fr-FR"/>
             </w:rPr>
           </w:pPr>
-          <w:hyperlink w:anchor="_Toc432536509" w:history="1">
+          <w:hyperlink w:anchor="_Toc439764597" w:history="1">
             <w:r>
               <w:rPr>
                 <w:rStyle w:val="Hyperlink"/>
@@ -1451,7 +1451,7 @@
                 <w:noProof/>
                 <w:webHidden/>
               </w:rPr>
-              <w:instrText xml:space="preserve"> PAGEREF _Toc432536509 \h </w:instrText>
+              <w:instrText xml:space="preserve"> PAGEREF _Toc439764597 \h </w:instrText>
             </w:r>
             <w:r>
               <w:rPr>
@@ -1491,7 +1491,7 @@
               <w:lang w:val="fr-FR" w:eastAsia="fr-FR"/>
             </w:rPr>
           </w:pPr>
-          <w:hyperlink w:anchor="_Toc432536510" w:history="1">
+          <w:hyperlink w:anchor="_Toc439764598" w:history="1">
             <w:r>
               <w:rPr>
                 <w:rStyle w:val="Hyperlink"/>
@@ -1518,7 +1518,7 @@
                 <w:noProof/>
                 <w:webHidden/>
               </w:rPr>
-              <w:instrText xml:space="preserve"> PAGEREF _Toc432536510 \h </w:instrText>
+              <w:instrText xml:space="preserve"> PAGEREF _Toc439764598 \h </w:instrText>
             </w:r>
             <w:r>
               <w:rPr>
@@ -1561,7 +1561,7 @@
               <w:lang w:val="fr-FR" w:eastAsia="fr-FR"/>
             </w:rPr>
           </w:pPr>
-          <w:hyperlink w:anchor="_Toc432536511" w:history="1">
+          <w:hyperlink w:anchor="_Toc439764599" w:history="1">
             <w:r>
               <w:rPr>
                 <w:rStyle w:val="Hyperlink"/>
@@ -1588,7 +1588,7 @@
                 <w:noProof/>
                 <w:webHidden/>
               </w:rPr>
-              <w:instrText xml:space="preserve"> PAGEREF _Toc432536511 \h </w:instrText>
+              <w:instrText xml:space="preserve"> PAGEREF _Toc439764599 \h </w:instrText>
             </w:r>
             <w:r>
               <w:rPr>
@@ -1628,7 +1628,7 @@
               <w:lang w:val="fr-FR" w:eastAsia="fr-FR"/>
             </w:rPr>
           </w:pPr>
-          <w:hyperlink w:anchor="_Toc432536512" w:history="1">
+          <w:hyperlink w:anchor="_Toc439764600" w:history="1">
             <w:r>
               <w:rPr>
                 <w:rStyle w:val="Hyperlink"/>
@@ -1655,7 +1655,7 @@
                 <w:noProof/>
                 <w:webHidden/>
               </w:rPr>
-              <w:instrText xml:space="preserve"> PAGEREF _Toc432536512 \h </w:instrText>
+              <w:instrText xml:space="preserve"> PAGEREF _Toc439764600 \h </w:instrText>
             </w:r>
             <w:r>
               <w:rPr>
@@ -1695,13 +1695,13 @@
               <w:lang w:val="fr-FR" w:eastAsia="fr-FR"/>
             </w:rPr>
           </w:pPr>
-          <w:hyperlink w:anchor="_Toc432536513" w:history="1">
+          <w:hyperlink w:anchor="_Toc439764601" w:history="1">
             <w:r>
               <w:rPr>
                 <w:rStyle w:val="Hyperlink"/>
                 <w:noProof/>
               </w:rPr>
-              <w:t>How to create subtasks (3 ways)</w:t>
+              <w:t>How to create subtasks (2 ways)</w:t>
             </w:r>
             <w:r>
               <w:rPr>
@@ -1722,7 +1722,7 @@
                 <w:noProof/>
                 <w:webHidden/>
               </w:rPr>
-              <w:instrText xml:space="preserve"> PAGEREF _Toc432536513 \h </w:instrText>
+              <w:instrText xml:space="preserve"> PAGEREF _Toc439764601 \h </w:instrText>
             </w:r>
             <w:r>
               <w:rPr>
@@ -1762,12 +1762,79 @@
               <w:lang w:val="fr-FR" w:eastAsia="fr-FR"/>
             </w:rPr>
           </w:pPr>
-          <w:hyperlink w:anchor="_Toc432536514" w:history="1">
+          <w:hyperlink w:anchor="_Toc439764602" w:history="1">
             <w:r>
               <w:rPr>
                 <w:rStyle w:val="Hyperlink"/>
                 <w:noProof/>
               </w:rPr>
+              <w:t>NEW How to use the "Y Combinator" daily ToDo list template</w:t>
+            </w:r>
+            <w:r>
+              <w:rPr>
+                <w:noProof/>
+                <w:webHidden/>
+              </w:rPr>
+              <w:tab/>
+            </w:r>
+            <w:r>
+              <w:rPr>
+                <w:noProof/>
+                <w:webHidden/>
+              </w:rPr>
+              <w:fldChar w:fldCharType="begin"/>
+            </w:r>
+            <w:r>
+              <w:rPr>
+                <w:noProof/>
+                <w:webHidden/>
+              </w:rPr>
+              <w:instrText xml:space="preserve"> PAGEREF _Toc439764602 \h </w:instrText>
+            </w:r>
+            <w:r>
+              <w:rPr>
+                <w:noProof/>
+                <w:webHidden/>
+              </w:rPr>
+            </w:r>
+            <w:r>
+              <w:rPr>
+                <w:noProof/>
+                <w:webHidden/>
+              </w:rPr>
+              <w:fldChar w:fldCharType="separate"/>
+            </w:r>
+            <w:r>
+              <w:rPr>
+                <w:noProof/>
+                <w:webHidden/>
+              </w:rPr>
+              <w:t>14</w:t>
+            </w:r>
+            <w:r>
+              <w:rPr>
+                <w:noProof/>
+                <w:webHidden/>
+              </w:rPr>
+              <w:fldChar w:fldCharType="end"/>
+            </w:r>
+          </w:hyperlink>
+        </w:p>
+        <w:p>
+          <w:pPr>
+            <w:pStyle w:val="TOC2"/>
+            <w:rPr>
+              <w:rFonts w:asciiTheme="minorHAnsi" w:eastAsiaTheme="minorEastAsia" w:hAnsiTheme="minorHAnsi" w:cstheme="minorBidi"/>
+              <w:noProof/>
+              <w:lang w:val="fr-FR" w:eastAsia="fr-FR"/>
+            </w:rPr>
+          </w:pPr>
+          <w:hyperlink w:anchor="_Toc439764603" w:history="1">
+            <w:r>
+              <w:rPr>
+                <w:rStyle w:val="Hyperlink"/>
+                <w:noProof/>
+              </w:rPr>
               <w:t>How to use the Create panel</w:t>
             </w:r>
             <w:r>
@@ -1789,7 +1856,7 @@
                 <w:noProof/>
                 <w:webHidden/>
               </w:rPr>
-              <w:instrText xml:space="preserve"> PAGEREF _Toc432536514 \h </w:instrText>
+              <w:instrText xml:space="preserve"> PAGEREF _Toc439764603 \h </w:instrText>
             </w:r>
             <w:r>
               <w:rPr>
@@ -1832,7 +1899,7 @@
               <w:lang w:val="fr-FR" w:eastAsia="fr-FR"/>
             </w:rPr>
           </w:pPr>
-          <w:hyperlink w:anchor="_Toc432536515" w:history="1">
+          <w:hyperlink w:anchor="_Toc439764604" w:history="1">
             <w:r>
               <w:rPr>
                 <w:rStyle w:val="Hyperlink"/>
@@ -1859,7 +1926,7 @@
                 <w:noProof/>
                 <w:webHidden/>
               </w:rPr>
-              <w:instrText xml:space="preserve"> PAGEREF _Toc432536515 \h </w:instrText>
+              <w:instrText xml:space="preserve"> PAGEREF _Toc439764604 \h </w:instrText>
             </w:r>
             <w:r>
               <w:rPr>
@@ -1879,7 +1946,7 @@
                 <w:noProof/>
                 <w:webHidden/>
               </w:rPr>
-              <w:t>14</w:t>
+              <w:t>15</w:t>
             </w:r>
             <w:r>
               <w:rPr>
@@ -1902,7 +1969,7 @@
               <w:lang w:val="fr-FR" w:eastAsia="fr-FR"/>
             </w:rPr>
           </w:pPr>
-          <w:hyperlink w:anchor="_Toc432536516" w:history="1">
+          <w:hyperlink w:anchor="_Toc439764605" w:history="1">
             <w:r>
               <w:rPr>
                 <w:rStyle w:val="Hyperlink"/>
@@ -1929,7 +1996,7 @@
                 <w:noProof/>
                 <w:webHidden/>
               </w:rPr>
-              <w:instrText xml:space="preserve"> PAGEREF _Toc432536516 \h </w:instrText>
+              <w:instrText xml:space="preserve"> PAGEREF _Toc439764605 \h </w:instrText>
             </w:r>
             <w:r>
               <w:rPr>
@@ -1949,7 +2016,7 @@
                 <w:noProof/>
                 <w:webHidden/>
               </w:rPr>
-              <w:t>15</w:t>
+              <w:t>16</w:t>
             </w:r>
             <w:r>
               <w:rPr>
@@ -1969,7 +2036,7 @@
               <w:lang w:val="fr-FR" w:eastAsia="fr-FR"/>
             </w:rPr>
           </w:pPr>
-          <w:hyperlink w:anchor="_Toc432536517" w:history="1">
+          <w:hyperlink w:anchor="_Toc439764606" w:history="1">
             <w:r>
               <w:rPr>
                 <w:rStyle w:val="Hyperlink"/>
@@ -1996,7 +2063,7 @@
                 <w:noProof/>
                 <w:webHidden/>
               </w:rPr>
-              <w:instrText xml:space="preserve"> PAGEREF _Toc432536517 \h </w:instrText>
+              <w:instrText xml:space="preserve"> PAGEREF _Toc439764606 \h </w:instrText>
             </w:r>
             <w:r>
               <w:rPr>
@@ -2036,7 +2103,7 @@
               <w:lang w:val="fr-FR" w:eastAsia="fr-FR"/>
             </w:rPr>
           </w:pPr>
-          <w:hyperlink w:anchor="_Toc432536518" w:history="1">
+          <w:hyperlink w:anchor="_Toc439764607" w:history="1">
             <w:r>
               <w:rPr>
                 <w:rStyle w:val="Hyperlink"/>
@@ -2063,7 +2130,7 @@
                 <w:noProof/>
                 <w:webHidden/>
               </w:rPr>
-              <w:instrText xml:space="preserve"> PAGEREF _Toc432536518 \h </w:instrText>
+              <w:instrText xml:space="preserve"> PAGEREF _Toc439764607 \h </w:instrText>
             </w:r>
             <w:r>
               <w:rPr>
@@ -2103,7 +2170,7 @@
               <w:lang w:val="fr-FR" w:eastAsia="fr-FR"/>
             </w:rPr>
           </w:pPr>
-          <w:hyperlink w:anchor="_Toc432536519" w:history="1">
+          <w:hyperlink w:anchor="_Toc439764608" w:history="1">
             <w:r>
               <w:rPr>
                 <w:rStyle w:val="Hyperlink"/>
@@ -2130,7 +2197,7 @@
                 <w:noProof/>
                 <w:webHidden/>
               </w:rPr>
-              <w:instrText xml:space="preserve"> PAGEREF _Toc432536519 \h </w:instrText>
+              <w:instrText xml:space="preserve"> PAGEREF _Toc439764608 \h </w:instrText>
             </w:r>
             <w:r>
               <w:rPr>
@@ -2170,7 +2237,7 @@
               <w:lang w:val="fr-FR" w:eastAsia="fr-FR"/>
             </w:rPr>
           </w:pPr>
-          <w:hyperlink w:anchor="_Toc432536520" w:history="1">
+          <w:hyperlink w:anchor="_Toc439764609" w:history="1">
             <w:r>
               <w:rPr>
                 <w:rStyle w:val="Hyperlink"/>
@@ -2197,7 +2264,7 @@
                 <w:noProof/>
                 <w:webHidden/>
               </w:rPr>
-              <w:instrText xml:space="preserve"> PAGEREF _Toc432536520 \h </w:instrText>
+              <w:instrText xml:space="preserve"> PAGEREF _Toc439764609 \h </w:instrText>
             </w:r>
             <w:r>
               <w:rPr>
@@ -2217,7 +2284,7 @@
                 <w:noProof/>
                 <w:webHidden/>
               </w:rPr>
-              <w:t>16</w:t>
+              <w:t>17</w:t>
             </w:r>
             <w:r>
               <w:rPr>
@@ -2237,7 +2304,7 @@
               <w:lang w:val="fr-FR" w:eastAsia="fr-FR"/>
             </w:rPr>
           </w:pPr>
-          <w:hyperlink w:anchor="_Toc432536521" w:history="1">
+          <w:hyperlink w:anchor="_Toc439764610" w:history="1">
             <w:r>
               <w:rPr>
                 <w:rStyle w:val="Hyperlink"/>
@@ -2264,7 +2331,7 @@
                 <w:noProof/>
                 <w:webHidden/>
               </w:rPr>
-              <w:instrText xml:space="preserve"> PAGEREF _Toc432536521 \h </w:instrText>
+              <w:instrText xml:space="preserve"> PAGEREF _Toc439764610 \h </w:instrText>
             </w:r>
             <w:r>
               <w:rPr>
@@ -2304,7 +2371,7 @@
               <w:lang w:val="fr-FR" w:eastAsia="fr-FR"/>
             </w:rPr>
           </w:pPr>
-          <w:hyperlink w:anchor="_Toc432536522" w:history="1">
+          <w:hyperlink w:anchor="_Toc439764611" w:history="1">
             <w:r>
               <w:rPr>
                 <w:rStyle w:val="Hyperlink"/>
@@ -2331,7 +2398,7 @@
                 <w:noProof/>
                 <w:webHidden/>
               </w:rPr>
-              <w:instrText xml:space="preserve"> PAGEREF _Toc432536522 \h </w:instrText>
+              <w:instrText xml:space="preserve"> PAGEREF _Toc439764611 \h </w:instrText>
             </w:r>
             <w:r>
               <w:rPr>
@@ -2371,7 +2438,7 @@
               <w:lang w:val="fr-FR" w:eastAsia="fr-FR"/>
             </w:rPr>
           </w:pPr>
-          <w:hyperlink w:anchor="_Toc432536523" w:history="1">
+          <w:hyperlink w:anchor="_Toc439764612" w:history="1">
             <w:r>
               <w:rPr>
                 <w:rStyle w:val="Hyperlink"/>
@@ -2398,7 +2465,7 @@
                 <w:noProof/>
                 <w:webHidden/>
               </w:rPr>
-              <w:instrText xml:space="preserve"> PAGEREF _Toc432536523 \h </w:instrText>
+              <w:instrText xml:space="preserve"> PAGEREF _Toc439764612 \h </w:instrText>
             </w:r>
             <w:r>
               <w:rPr>
@@ -2438,7 +2505,7 @@
               <w:lang w:val="fr-FR" w:eastAsia="fr-FR"/>
             </w:rPr>
           </w:pPr>
-          <w:hyperlink w:anchor="_Toc432536524" w:history="1">
+          <w:hyperlink w:anchor="_Toc439764613" w:history="1">
             <w:r>
               <w:rPr>
                 <w:rStyle w:val="Hyperlink"/>
@@ -2465,7 +2532,7 @@
                 <w:noProof/>
                 <w:webHidden/>
               </w:rPr>
-              <w:instrText xml:space="preserve"> PAGEREF _Toc432536524 \h </w:instrText>
+              <w:instrText xml:space="preserve"> PAGEREF _Toc439764613 \h </w:instrText>
             </w:r>
             <w:r>
               <w:rPr>
@@ -2485,7 +2552,7 @@
                 <w:noProof/>
                 <w:webHidden/>
               </w:rPr>
-              <w:t>18</w:t>
+              <w:t>19</w:t>
             </w:r>
             <w:r>
               <w:rPr>
@@ -2508,7 +2575,7 @@
               <w:lang w:val="fr-FR" w:eastAsia="fr-FR"/>
             </w:rPr>
           </w:pPr>
-          <w:hyperlink w:anchor="_Toc432536525" w:history="1">
+          <w:hyperlink w:anchor="_Toc439764614" w:history="1">
             <w:r>
               <w:rPr>
                 <w:rStyle w:val="Hyperlink"/>
@@ -2535,7 +2602,7 @@
                 <w:noProof/>
                 <w:webHidden/>
               </w:rPr>
-              <w:instrText xml:space="preserve"> PAGEREF _Toc432536525 \h </w:instrText>
+              <w:instrText xml:space="preserve"> PAGEREF _Toc439764614 \h </w:instrText>
             </w:r>
             <w:r>
               <w:rPr>
@@ -2575,7 +2642,7 @@
               <w:lang w:val="fr-FR" w:eastAsia="fr-FR"/>
             </w:rPr>
           </w:pPr>
-          <w:hyperlink w:anchor="_Toc432536526" w:history="1">
+          <w:hyperlink w:anchor="_Toc439764615" w:history="1">
             <w:r>
               <w:rPr>
                 <w:rStyle w:val="Hyperlink"/>
@@ -2602,7 +2669,7 @@
                 <w:noProof/>
                 <w:webHidden/>
               </w:rPr>
-              <w:instrText xml:space="preserve"> PAGEREF _Toc432536526 \h </w:instrText>
+              <w:instrText xml:space="preserve"> PAGEREF _Toc439764615 \h </w:instrText>
             </w:r>
             <w:r>
               <w:rPr>
@@ -2642,7 +2709,7 @@
               <w:lang w:val="fr-FR" w:eastAsia="fr-FR"/>
             </w:rPr>
           </w:pPr>
-          <w:hyperlink w:anchor="_Toc432536527" w:history="1">
+          <w:hyperlink w:anchor="_Toc439764616" w:history="1">
             <w:r>
               <w:rPr>
                 <w:rStyle w:val="Hyperlink"/>
@@ -2669,7 +2736,7 @@
                 <w:noProof/>
                 <w:webHidden/>
               </w:rPr>
-              <w:instrText xml:space="preserve"> PAGEREF _Toc432536527 \h </w:instrText>
+              <w:instrText xml:space="preserve"> PAGEREF _Toc439764616 \h </w:instrText>
             </w:r>
             <w:r>
               <w:rPr>
@@ -2709,7 +2776,7 @@
               <w:lang w:val="fr-FR" w:eastAsia="fr-FR"/>
             </w:rPr>
           </w:pPr>
-          <w:hyperlink w:anchor="_Toc432536528" w:history="1">
+          <w:hyperlink w:anchor="_Toc439764617" w:history="1">
             <w:r>
               <w:rPr>
                 <w:rStyle w:val="Hyperlink"/>
@@ -2736,7 +2803,7 @@
                 <w:noProof/>
                 <w:webHidden/>
               </w:rPr>
-              <w:instrText xml:space="preserve"> PAGEREF _Toc432536528 \h </w:instrText>
+              <w:instrText xml:space="preserve"> PAGEREF _Toc439764617 \h </w:instrText>
             </w:r>
             <w:r>
               <w:rPr>
@@ -2776,7 +2843,7 @@
               <w:lang w:val="fr-FR" w:eastAsia="fr-FR"/>
             </w:rPr>
           </w:pPr>
-          <w:hyperlink w:anchor="_Toc432536529" w:history="1">
+          <w:hyperlink w:anchor="_Toc439764618" w:history="1">
             <w:r>
               <w:rPr>
                 <w:rStyle w:val="Hyperlink"/>
@@ -2803,7 +2870,7 @@
                 <w:noProof/>
                 <w:webHidden/>
               </w:rPr>
-              <w:instrText xml:space="preserve"> PAGEREF _Toc432536529 \h </w:instrText>
+              <w:instrText xml:space="preserve"> PAGEREF _Toc439764618 \h </w:instrText>
             </w:r>
             <w:r>
               <w:rPr>
@@ -2843,7 +2910,7 @@
               <w:lang w:val="fr-FR" w:eastAsia="fr-FR"/>
             </w:rPr>
           </w:pPr>
-          <w:hyperlink w:anchor="_Toc432536530" w:history="1">
+          <w:hyperlink w:anchor="_Toc439764619" w:history="1">
             <w:r>
               <w:rPr>
                 <w:rStyle w:val="Hyperlink"/>
@@ -2870,7 +2937,7 @@
                 <w:noProof/>
                 <w:webHidden/>
               </w:rPr>
-              <w:instrText xml:space="preserve"> PAGEREF _Toc432536530 \h </w:instrText>
+              <w:instrText xml:space="preserve"> PAGEREF _Toc439764619 \h </w:instrText>
             </w:r>
             <w:r>
               <w:rPr>
@@ -2890,7 +2957,7 @@
                 <w:noProof/>
                 <w:webHidden/>
               </w:rPr>
-              <w:t>20</w:t>
+              <w:t>21</w:t>
             </w:r>
             <w:r>
               <w:rPr>
@@ -2910,7 +2977,7 @@
               <w:lang w:val="fr-FR" w:eastAsia="fr-FR"/>
             </w:rPr>
           </w:pPr>
-          <w:hyperlink w:anchor="_Toc432536531" w:history="1">
+          <w:hyperlink w:anchor="_Toc439764620" w:history="1">
             <w:r>
               <w:rPr>
                 <w:rStyle w:val="Hyperlink"/>
@@ -2937,7 +3004,7 @@
                 <w:noProof/>
                 <w:webHidden/>
               </w:rPr>
-              <w:instrText xml:space="preserve"> PAGEREF _Toc432536531 \h </w:instrText>
+              <w:instrText xml:space="preserve"> PAGEREF _Toc439764620 \h </w:instrText>
             </w:r>
             <w:r>
               <w:rPr>
@@ -2977,7 +3044,7 @@
               <w:lang w:val="fr-FR" w:eastAsia="fr-FR"/>
             </w:rPr>
           </w:pPr>
-          <w:hyperlink w:anchor="_Toc432536532" w:history="1">
+          <w:hyperlink w:anchor="_Toc439764621" w:history="1">
             <w:r>
               <w:rPr>
                 <w:rStyle w:val="Hyperlink"/>
@@ -3004,7 +3071,7 @@
                 <w:noProof/>
                 <w:webHidden/>
               </w:rPr>
-              <w:instrText xml:space="preserve"> PAGEREF _Toc432536532 \h </w:instrText>
+              <w:instrText xml:space="preserve"> PAGEREF _Toc439764621 \h </w:instrText>
             </w:r>
             <w:r>
               <w:rPr>
@@ -3044,7 +3111,7 @@
               <w:lang w:val="fr-FR" w:eastAsia="fr-FR"/>
             </w:rPr>
           </w:pPr>
-          <w:hyperlink w:anchor="_Toc432536533" w:history="1">
+          <w:hyperlink w:anchor="_Toc439764622" w:history="1">
             <w:r>
               <w:rPr>
                 <w:rStyle w:val="Hyperlink"/>
@@ -3071,7 +3138,7 @@
                 <w:noProof/>
                 <w:webHidden/>
               </w:rPr>
-              <w:instrText xml:space="preserve"> PAGEREF _Toc432536533 \h </w:instrText>
+              <w:instrText xml:space="preserve"> PAGEREF _Toc439764622 \h </w:instrText>
             </w:r>
             <w:r>
               <w:rPr>
@@ -3111,7 +3178,7 @@
               <w:lang w:val="fr-FR" w:eastAsia="fr-FR"/>
             </w:rPr>
           </w:pPr>
-          <w:hyperlink w:anchor="_Toc432536534" w:history="1">
+          <w:hyperlink w:anchor="_Toc439764623" w:history="1">
             <w:r>
               <w:rPr>
                 <w:rStyle w:val="Hyperlink"/>
@@ -3138,7 +3205,7 @@
                 <w:noProof/>
                 <w:webHidden/>
               </w:rPr>
-              <w:instrText xml:space="preserve"> PAGEREF _Toc432536534 \h </w:instrText>
+              <w:instrText xml:space="preserve"> PAGEREF _Toc439764623 \h </w:instrText>
             </w:r>
             <w:r>
               <w:rPr>
@@ -3178,7 +3245,7 @@
               <w:lang w:val="fr-FR" w:eastAsia="fr-FR"/>
             </w:rPr>
           </w:pPr>
-          <w:hyperlink w:anchor="_Toc432536535" w:history="1">
+          <w:hyperlink w:anchor="_Toc439764624" w:history="1">
             <w:r>
               <w:rPr>
                 <w:rStyle w:val="Hyperlink"/>
@@ -3205,7 +3272,7 @@
                 <w:noProof/>
                 <w:webHidden/>
               </w:rPr>
-              <w:instrText xml:space="preserve"> PAGEREF _Toc432536535 \h </w:instrText>
+              <w:instrText xml:space="preserve"> PAGEREF _Toc439764624 \h </w:instrText>
             </w:r>
             <w:r>
               <w:rPr>
@@ -3225,7 +3292,7 @@
                 <w:noProof/>
                 <w:webHidden/>
               </w:rPr>
-              <w:t>23</w:t>
+              <w:t>24</w:t>
             </w:r>
             <w:r>
               <w:rPr>
@@ -3245,7 +3312,7 @@
               <w:lang w:val="fr-FR" w:eastAsia="fr-FR"/>
             </w:rPr>
           </w:pPr>
-          <w:hyperlink w:anchor="_Toc432536536" w:history="1">
+          <w:hyperlink w:anchor="_Toc439764625" w:history="1">
             <w:r>
               <w:rPr>
                 <w:rStyle w:val="Hyperlink"/>
@@ -3272,7 +3339,7 @@
                 <w:noProof/>
                 <w:webHidden/>
               </w:rPr>
-              <w:instrText xml:space="preserve"> PAGEREF _Toc432536536 \h </w:instrText>
+              <w:instrText xml:space="preserve"> PAGEREF _Toc439764625 \h </w:instrText>
             </w:r>
             <w:r>
               <w:rPr>
@@ -3315,7 +3382,7 @@
               <w:lang w:val="fr-FR" w:eastAsia="fr-FR"/>
             </w:rPr>
           </w:pPr>
-          <w:hyperlink w:anchor="_Toc432536537" w:history="1">
+          <w:hyperlink w:anchor="_Toc439764626" w:history="1">
             <w:r>
               <w:rPr>
                 <w:rStyle w:val="Hyperlink"/>
@@ -3342,7 +3409,7 @@
                 <w:noProof/>
                 <w:webHidden/>
               </w:rPr>
-              <w:instrText xml:space="preserve"> PAGEREF _Toc432536537 \h </w:instrText>
+              <w:instrText xml:space="preserve"> PAGEREF _Toc439764626 \h </w:instrText>
             </w:r>
             <w:r>
               <w:rPr>
@@ -3382,7 +3449,7 @@
               <w:lang w:val="fr-FR" w:eastAsia="fr-FR"/>
             </w:rPr>
           </w:pPr>
-          <w:hyperlink w:anchor="_Toc432536538" w:history="1">
+          <w:hyperlink w:anchor="_Toc439764627" w:history="1">
             <w:r>
               <w:rPr>
                 <w:rStyle w:val="Hyperlink"/>
@@ -3409,7 +3476,7 @@
                 <w:noProof/>
                 <w:webHidden/>
               </w:rPr>
-              <w:instrText xml:space="preserve"> PAGEREF _Toc432536538 \h </w:instrText>
+              <w:instrText xml:space="preserve"> PAGEREF _Toc439764627 \h </w:instrText>
             </w:r>
             <w:r>
               <w:rPr>
@@ -3449,7 +3516,7 @@
               <w:lang w:val="fr-FR" w:eastAsia="fr-FR"/>
             </w:rPr>
           </w:pPr>
-          <w:hyperlink w:anchor="_Toc432536539" w:history="1">
+          <w:hyperlink w:anchor="_Toc439764628" w:history="1">
             <w:r>
               <w:rPr>
                 <w:rStyle w:val="Hyperlink"/>
@@ -3476,7 +3543,7 @@
                 <w:noProof/>
                 <w:webHidden/>
               </w:rPr>
-              <w:instrText xml:space="preserve"> PAGEREF _Toc432536539 \h </w:instrText>
+              <w:instrText xml:space="preserve"> PAGEREF _Toc439764628 \h </w:instrText>
             </w:r>
             <w:r>
               <w:rPr>
@@ -3496,7 +3563,7 @@
                 <w:noProof/>
                 <w:webHidden/>
               </w:rPr>
-              <w:t>24</w:t>
+              <w:t>25</w:t>
             </w:r>
             <w:r>
               <w:rPr>
@@ -3516,7 +3583,7 @@
               <w:lang w:val="fr-FR" w:eastAsia="fr-FR"/>
             </w:rPr>
           </w:pPr>
-          <w:hyperlink w:anchor="_Toc432536540" w:history="1">
+          <w:hyperlink w:anchor="_Toc439764629" w:history="1">
             <w:r>
               <w:rPr>
                 <w:rStyle w:val="Hyperlink"/>
@@ -3543,7 +3610,7 @@
                 <w:noProof/>
                 <w:webHidden/>
               </w:rPr>
-              <w:instrText xml:space="preserve"> PAGEREF _Toc432536540 \h </w:instrText>
+              <w:instrText xml:space="preserve"> PAGEREF _Toc439764629 \h </w:instrText>
             </w:r>
             <w:r>
               <w:rPr>
@@ -3583,7 +3650,7 @@
               <w:lang w:val="fr-FR" w:eastAsia="fr-FR"/>
             </w:rPr>
           </w:pPr>
-          <w:hyperlink w:anchor="_Toc432536541" w:history="1">
+          <w:hyperlink w:anchor="_Toc439764630" w:history="1">
             <w:r>
               <w:rPr>
                 <w:rStyle w:val="Hyperlink"/>
@@ -3610,7 +3677,7 @@
                 <w:noProof/>
                 <w:webHidden/>
               </w:rPr>
-              <w:instrText xml:space="preserve"> PAGEREF _Toc432536541 \h </w:instrText>
+              <w:instrText xml:space="preserve"> PAGEREF _Toc439764630 \h </w:instrText>
             </w:r>
             <w:r>
               <w:rPr>
@@ -3653,7 +3720,7 @@
               <w:lang w:val="fr-FR" w:eastAsia="fr-FR"/>
             </w:rPr>
           </w:pPr>
-          <w:hyperlink w:anchor="_Toc432536542" w:history="1">
+          <w:hyperlink w:anchor="_Toc439764631" w:history="1">
             <w:r>
               <w:rPr>
                 <w:rStyle w:val="Hyperlink"/>
@@ -3680,7 +3747,7 @@
                 <w:noProof/>
                 <w:webHidden/>
               </w:rPr>
-              <w:instrText xml:space="preserve"> PAGEREF _Toc432536542 \h </w:instrText>
+              <w:instrText xml:space="preserve"> PAGEREF _Toc439764631 \h </w:instrText>
             </w:r>
             <w:r>
               <w:rPr>
@@ -3700,7 +3767,7 @@
                 <w:noProof/>
                 <w:webHidden/>
               </w:rPr>
-              <w:t>25</w:t>
+              <w:t>26</w:t>
             </w:r>
             <w:r>
               <w:rPr>
@@ -3720,7 +3787,7 @@
               <w:lang w:val="fr-FR" w:eastAsia="fr-FR"/>
             </w:rPr>
           </w:pPr>
-          <w:hyperlink w:anchor="_Toc432536543" w:history="1">
+          <w:hyperlink w:anchor="_Toc439764632" w:history="1">
             <w:r>
               <w:rPr>
                 <w:rStyle w:val="Hyperlink"/>
@@ -3747,7 +3814,7 @@
                 <w:noProof/>
                 <w:webHidden/>
               </w:rPr>
-              <w:instrText xml:space="preserve"> PAGEREF _Toc432536543 \h </w:instrText>
+              <w:instrText xml:space="preserve"> PAGEREF _Toc439764632 \h </w:instrText>
             </w:r>
             <w:r>
               <w:rPr>
@@ -3767,7 +3834,7 @@
                 <w:noProof/>
                 <w:webHidden/>
               </w:rPr>
-              <w:t>25</w:t>
+              <w:t>26</w:t>
             </w:r>
             <w:r>
               <w:rPr>
@@ -3787,7 +3854,7 @@
               <w:lang w:val="fr-FR" w:eastAsia="fr-FR"/>
             </w:rPr>
           </w:pPr>
-          <w:hyperlink w:anchor="_Toc432536544" w:history="1">
+          <w:hyperlink w:anchor="_Toc439764633" w:history="1">
             <w:r>
               <w:rPr>
                 <w:rStyle w:val="Hyperlink"/>
@@ -3814,7 +3881,7 @@
                 <w:noProof/>
                 <w:webHidden/>
               </w:rPr>
-              <w:instrText xml:space="preserve"> PAGEREF _Toc432536544 \h </w:instrText>
+              <w:instrText xml:space="preserve"> PAGEREF _Toc439764633 \h </w:instrText>
             </w:r>
             <w:r>
               <w:rPr>
@@ -3854,7 +3921,7 @@
               <w:lang w:val="fr-FR" w:eastAsia="fr-FR"/>
             </w:rPr>
           </w:pPr>
-          <w:hyperlink w:anchor="_Toc432536545" w:history="1">
+          <w:hyperlink w:anchor="_Toc439764634" w:history="1">
             <w:r>
               <w:rPr>
                 <w:rStyle w:val="Hyperlink"/>
@@ -3881,7 +3948,7 @@
                 <w:noProof/>
                 <w:webHidden/>
               </w:rPr>
-              <w:instrText xml:space="preserve"> PAGEREF _Toc432536545 \h </w:instrText>
+              <w:instrText xml:space="preserve"> PAGEREF _Toc439764634 \h </w:instrText>
             </w:r>
             <w:r>
               <w:rPr>
@@ -3924,7 +3991,7 @@
               <w:lang w:val="fr-FR" w:eastAsia="fr-FR"/>
             </w:rPr>
           </w:pPr>
-          <w:hyperlink w:anchor="_Toc432536546" w:history="1">
+          <w:hyperlink w:anchor="_Toc439764635" w:history="1">
             <w:r>
               <w:rPr>
                 <w:rStyle w:val="Hyperlink"/>
@@ -3951,7 +4018,7 @@
                 <w:noProof/>
                 <w:webHidden/>
               </w:rPr>
-              <w:instrText xml:space="preserve"> PAGEREF _Toc432536546 \h </w:instrText>
+              <w:instrText xml:space="preserve"> PAGEREF _Toc439764635 \h </w:instrText>
             </w:r>
             <w:r>
               <w:rPr>
@@ -3991,7 +4058,7 @@
               <w:lang w:val="fr-FR" w:eastAsia="fr-FR"/>
             </w:rPr>
           </w:pPr>
-          <w:hyperlink w:anchor="_Toc432536547" w:history="1">
+          <w:hyperlink w:anchor="_Toc439764636" w:history="1">
             <w:r>
               <w:rPr>
                 <w:rStyle w:val="Hyperlink"/>
@@ -4018,7 +4085,7 @@
                 <w:noProof/>
                 <w:webHidden/>
               </w:rPr>
-              <w:instrText xml:space="preserve"> PAGEREF _Toc432536547 \h </w:instrText>
+              <w:instrText xml:space="preserve"> PAGEREF _Toc439764636 \h </w:instrText>
             </w:r>
             <w:r>
               <w:rPr>
@@ -4058,7 +4125,7 @@
               <w:lang w:val="fr-FR" w:eastAsia="fr-FR"/>
             </w:rPr>
           </w:pPr>
-          <w:hyperlink w:anchor="_Toc432536548" w:history="1">
+          <w:hyperlink w:anchor="_Toc439764637" w:history="1">
             <w:r>
               <w:rPr>
                 <w:rStyle w:val="Hyperlink"/>
@@ -4085,7 +4152,7 @@
                 <w:noProof/>
                 <w:webHidden/>
               </w:rPr>
-              <w:instrText xml:space="preserve"> PAGEREF _Toc432536548 \h </w:instrText>
+              <w:instrText xml:space="preserve"> PAGEREF _Toc439764637 \h </w:instrText>
             </w:r>
             <w:r>
               <w:rPr>
@@ -4125,7 +4192,7 @@
               <w:lang w:val="fr-FR" w:eastAsia="fr-FR"/>
             </w:rPr>
           </w:pPr>
-          <w:hyperlink w:anchor="_Toc432536549" w:history="1">
+          <w:hyperlink w:anchor="_Toc439764638" w:history="1">
             <w:r>
               <w:rPr>
                 <w:rStyle w:val="Hyperlink"/>
@@ -4152,7 +4219,7 @@
                 <w:noProof/>
                 <w:webHidden/>
               </w:rPr>
-              <w:instrText xml:space="preserve"> PAGEREF _Toc432536549 \h </w:instrText>
+              <w:instrText xml:space="preserve"> PAGEREF _Toc439764638 \h </w:instrText>
             </w:r>
             <w:r>
               <w:rPr>
@@ -4172,7 +4239,7 @@
                 <w:noProof/>
                 <w:webHidden/>
               </w:rPr>
-              <w:t>28</w:t>
+              <w:t>29</w:t>
             </w:r>
             <w:r>
               <w:rPr>
@@ -4220,9 +4287,8 @@
       <w:pPr>
         <w:pStyle w:val="Heading1"/>
       </w:pPr>
-      <w:bookmarkStart w:id="2" w:name="_Toc432536493"/>
-      <w:r>
-        <w:lastRenderedPageBreak/>
+      <w:bookmarkStart w:id="2" w:name="_Toc439764581"/>
+      <w:r>
         <w:t>About</w:t>
       </w:r>
       <w:bookmarkEnd w:id="2"/>
@@ -4390,7 +4456,7 @@
       <w:pPr>
         <w:pStyle w:val="Heading1"/>
       </w:pPr>
-      <w:bookmarkStart w:id="3" w:name="_Toc432536494"/>
+      <w:bookmarkStart w:id="3" w:name="_Toc439764582"/>
       <w:r>
         <w:t>Application</w:t>
       </w:r>
@@ -4608,7 +4674,7 @@
       <w:pPr>
         <w:pStyle w:val="Heading1"/>
       </w:pPr>
-      <w:bookmarkStart w:id="4" w:name="_Toc432536495"/>
+      <w:bookmarkStart w:id="4" w:name="_Toc439764583"/>
       <w:r>
         <w:t>License</w:t>
       </w:r>
@@ -4665,7 +4731,7 @@
       <w:pPr>
         <w:pStyle w:val="Heading1"/>
       </w:pPr>
-      <w:bookmarkStart w:id="5" w:name="_Toc432536496"/>
+      <w:bookmarkStart w:id="5" w:name="_Toc439764584"/>
       <w:r>
         <w:t>Terminology</w:t>
       </w:r>
@@ -5266,6 +5332,7 @@
           <w:b/>
           <w:color w:val="000000" w:themeColor="text1"/>
         </w:rPr>
+        <w:lastRenderedPageBreak/>
         <w:t>Completed / Done task</w:t>
       </w:r>
       <w:r>
@@ -5415,7 +5482,6 @@
           <w:b/>
           <w:color w:val="FF0000"/>
         </w:rPr>
-        <w:lastRenderedPageBreak/>
         <w:t>NEW</w:t>
       </w:r>
       <w:r>
@@ -5714,7 +5780,7 @@
       <w:pPr>
         <w:pStyle w:val="Heading1"/>
       </w:pPr>
-      <w:bookmarkStart w:id="6" w:name="_Toc432536497"/>
+      <w:bookmarkStart w:id="6" w:name="_Toc439764585"/>
       <w:proofErr w:type="spellStart"/>
       <w:r>
         <w:t>Pomodoro</w:t>
@@ -6587,7 +6653,11 @@
             </w:r>
             <w:proofErr w:type="spellEnd"/>
             <w:r>
-              <w:t>. Inform effectively, negotiate quickly to reschedule the interruption, call back the person who interrupted you as agreed.</w:t>
+              <w:t xml:space="preserve">. Inform effectively, negotiate quickly to reschedule the interruption, call back the person who </w:t>
+            </w:r>
+            <w:r>
+              <w:lastRenderedPageBreak/>
+              <w:t>interrupted you as agreed.</w:t>
             </w:r>
           </w:p>
         </w:tc>
@@ -6599,6 +6669,7 @@
             <w:proofErr w:type="spellStart"/>
             <w:proofErr w:type="gramStart"/>
             <w:r>
+              <w:lastRenderedPageBreak/>
               <w:t>mAP</w:t>
             </w:r>
             <w:proofErr w:type="spellEnd"/>
@@ -6649,6 +6720,7 @@
               <w:t xml:space="preserve"> </w:t>
             </w:r>
             <w:r>
+              <w:lastRenderedPageBreak/>
               <w:t xml:space="preserve">during </w:t>
             </w:r>
             <w:proofErr w:type="spellStart"/>
@@ -6672,6 +6744,7 @@
           </w:tcPr>
           <w:p>
             <w:r>
+              <w:lastRenderedPageBreak/>
               <w:t xml:space="preserve">If It Lasts More Than 5-7 </w:t>
             </w:r>
             <w:proofErr w:type="spellStart"/>
@@ -6680,11 +6753,7 @@
             </w:r>
             <w:proofErr w:type="spellEnd"/>
             <w:r>
-              <w:t xml:space="preserve">, Break It </w:t>
-            </w:r>
-            <w:r>
-              <w:lastRenderedPageBreak/>
-              <w:t>Down. Complex activities should be divided into several activities.</w:t>
+              <w:t>, Break It Down. Complex activities should be divided into several activities.</w:t>
             </w:r>
           </w:p>
         </w:tc>
@@ -6696,7 +6765,6 @@
             <w:proofErr w:type="spellStart"/>
             <w:proofErr w:type="gramStart"/>
             <w:r>
-              <w:lastRenderedPageBreak/>
               <w:t>mAP</w:t>
             </w:r>
             <w:proofErr w:type="spellEnd"/>
@@ -6732,7 +6800,6 @@
               <w:rPr>
                 <w:color w:val="E36C0A" w:themeColor="accent6" w:themeShade="BF"/>
               </w:rPr>
-              <w:lastRenderedPageBreak/>
               <w:t>subtasks</w:t>
             </w:r>
             <w:r>
@@ -6751,7 +6818,6 @@
           </w:tcPr>
           <w:p>
             <w:r>
-              <w:lastRenderedPageBreak/>
               <w:t xml:space="preserve">If It Lasts Less Than One </w:t>
             </w:r>
             <w:proofErr w:type="spellStart"/>
@@ -6997,7 +7063,7 @@
         </w:rPr>
       </w:pPr>
       <w:bookmarkStart w:id="7" w:name="SubtaskingrulesvsmAP"/>
-      <w:bookmarkStart w:id="8" w:name="_Toc432536498"/>
+      <w:bookmarkStart w:id="8" w:name="_Toc439764586"/>
       <w:bookmarkEnd w:id="7"/>
       <w:r>
         <w:t>S</w:t>
@@ -7424,7 +7490,7 @@
       <w:pPr>
         <w:pStyle w:val="Heading1"/>
       </w:pPr>
-      <w:bookmarkStart w:id="9" w:name="_Toc432536499"/>
+      <w:bookmarkStart w:id="9" w:name="_Toc439764587"/>
       <w:r>
         <w:t xml:space="preserve">Scrum’s </w:t>
       </w:r>
@@ -7847,6 +7913,7 @@
           </w:tcPr>
           <w:p>
             <w:r>
+              <w:lastRenderedPageBreak/>
               <w:t>Items</w:t>
             </w:r>
           </w:p>
@@ -7914,11 +7981,7 @@
               <w:t>"</w:t>
             </w:r>
             <w:r>
-              <w:t xml:space="preserve"> present a skeleton of story </w:t>
-            </w:r>
-            <w:r>
-              <w:lastRenderedPageBreak/>
-              <w:t>(</w:t>
+              <w:t xml:space="preserve"> present a skeleton of story (</w:t>
             </w:r>
             <w:r>
               <w:t>"</w:t>
@@ -7948,7 +8011,6 @@
           </w:tcPr>
           <w:p>
             <w:r>
-              <w:lastRenderedPageBreak/>
               <w:t>Sprint</w:t>
             </w:r>
             <w:r>
@@ -8608,7 +8670,7 @@
       <w:pPr>
         <w:pStyle w:val="Heading1"/>
       </w:pPr>
-      <w:bookmarkStart w:id="10" w:name="_Toc432536500"/>
+      <w:bookmarkStart w:id="10" w:name="_Toc439764588"/>
       <w:r>
         <w:t>Configuration</w:t>
       </w:r>
@@ -9016,7 +9078,7 @@
         <w:pStyle w:val="Heading2"/>
       </w:pPr>
       <w:bookmarkStart w:id="11" w:name="MySQLconfiguration"/>
-      <w:bookmarkStart w:id="12" w:name="_Toc432536501"/>
+      <w:bookmarkStart w:id="12" w:name="_Toc439764589"/>
       <w:bookmarkEnd w:id="11"/>
       <w:proofErr w:type="spellStart"/>
       <w:r>
@@ -9666,7 +9728,7 @@
       <w:pPr>
         <w:pStyle w:val="Heading2"/>
       </w:pPr>
-      <w:bookmarkStart w:id="13" w:name="_Toc432536502"/>
+      <w:bookmarkStart w:id="13" w:name="_Toc439764590"/>
       <w:r>
         <w:t>Logger</w:t>
       </w:r>
@@ -9830,7 +9892,7 @@
       <w:pPr>
         <w:pStyle w:val="Heading2"/>
       </w:pPr>
-      <w:bookmarkStart w:id="14" w:name="_Toc432536503"/>
+      <w:bookmarkStart w:id="14" w:name="_Toc439764591"/>
       <w:r>
         <w:t>Google Drive configuration</w:t>
       </w:r>
@@ -10053,7 +10115,7 @@
       <w:pPr>
         <w:pStyle w:val="Heading1"/>
       </w:pPr>
-      <w:bookmarkStart w:id="15" w:name="_Toc432536504"/>
+      <w:bookmarkStart w:id="15" w:name="_Toc439764592"/>
       <w:proofErr w:type="spellStart"/>
       <w:proofErr w:type="gramStart"/>
       <w:r>
@@ -10080,7 +10142,7 @@
       <w:pPr>
         <w:pStyle w:val="Heading2"/>
       </w:pPr>
-      <w:bookmarkStart w:id="16" w:name="_Toc432536505"/>
+      <w:bookmarkStart w:id="16" w:name="_Toc439764593"/>
       <w:r>
         <w:t>How to s</w:t>
       </w:r>
@@ -10499,7 +10561,7 @@
         <w:pStyle w:val="Heading1"/>
       </w:pPr>
       <w:bookmarkStart w:id="17" w:name="mAPConfiguration"/>
-      <w:bookmarkStart w:id="18" w:name="_Toc432536506"/>
+      <w:bookmarkStart w:id="18" w:name="_Toc439764594"/>
       <w:bookmarkEnd w:id="17"/>
       <w:proofErr w:type="spellStart"/>
       <w:proofErr w:type="gramStart"/>
@@ -10524,7 +10586,7 @@
       <w:pPr>
         <w:pStyle w:val="Heading2"/>
       </w:pPr>
-      <w:bookmarkStart w:id="19" w:name="_Toc432536507"/>
+      <w:bookmarkStart w:id="19" w:name="_Toc439764595"/>
       <w:r>
         <w:t>How to set the preferences</w:t>
       </w:r>
@@ -14508,7 +14570,7 @@
       <w:pPr>
         <w:pStyle w:val="Heading1"/>
       </w:pPr>
-      <w:bookmarkStart w:id="37" w:name="_Toc432536508"/>
+      <w:bookmarkStart w:id="37" w:name="_Toc439764596"/>
       <w:r>
         <w:t>Getting Started</w:t>
       </w:r>
@@ -14584,7 +14646,7 @@
       <w:pPr>
         <w:pStyle w:val="Heading2"/>
       </w:pPr>
-      <w:bookmarkStart w:id="38" w:name="_Toc432536509"/>
+      <w:bookmarkStart w:id="38" w:name="_Toc439764597"/>
       <w:r>
         <w:t xml:space="preserve">The </w:t>
       </w:r>
@@ -15741,7 +15803,7 @@
       <w:pPr>
         <w:pStyle w:val="Heading2"/>
       </w:pPr>
-      <w:bookmarkStart w:id="41" w:name="_Toc432536510"/>
+      <w:bookmarkStart w:id="41" w:name="_Toc439764598"/>
       <w:r>
         <w:t>The Scrum M</w:t>
       </w:r>
@@ -16316,7 +16378,7 @@
           </wp:anchor>
         </w:drawing>
       </w:r>
-      <w:bookmarkStart w:id="42" w:name="_Toc432536511"/>
+      <w:bookmarkStart w:id="42" w:name="_Toc439764599"/>
       <w:r>
         <w:t>New</w:t>
       </w:r>
@@ -16345,7 +16407,7 @@
       <w:pPr>
         <w:pStyle w:val="Heading2"/>
       </w:pPr>
-      <w:bookmarkStart w:id="43" w:name="_Toc432536512"/>
+      <w:bookmarkStart w:id="43" w:name="_Toc439764600"/>
       <w:r>
         <w:t>How to c</w:t>
       </w:r>
@@ -16664,7 +16726,7 @@
         <w:t xml:space="preserve">Create </w:t>
       </w:r>
       <w:r>
-        <w:t xml:space="preserve">test data </w:t>
+        <w:t xml:space="preserve">data </w:t>
       </w:r>
     </w:p>
     <w:p>
@@ -16676,7 +16738,31 @@
         </w:numPr>
       </w:pPr>
       <w:r>
-        <w:t>Data &gt; Generate Test Data</w:t>
+        <w:t>Data &gt; Test Data</w:t>
+      </w:r>
+      <w:r>
+        <w:t xml:space="preserve"> (</w:t>
+      </w:r>
+      <w:r>
+        <w:rPr>
+          <w:i/>
+        </w:rPr>
+        <w:t>with / without su</w:t>
+      </w:r>
+      <w:r>
+        <w:rPr>
+          <w:i/>
+        </w:rPr>
+        <w:t>b</w:t>
+      </w:r>
+      <w:r>
+        <w:rPr>
+          <w:i/>
+        </w:rPr>
+        <w:t>tasks</w:t>
+      </w:r>
+      <w:r>
+        <w:t>)</w:t>
       </w:r>
     </w:p>
     <w:p>
@@ -16689,7 +16775,81 @@
       </w:pPr>
       <w:r>
         <w:lastRenderedPageBreak/>
-        <w:t>Import data</w:t>
+        <w:t xml:space="preserve">Import </w:t>
+      </w:r>
+      <w:r>
+        <w:t>tasks</w:t>
+      </w:r>
+      <w:r>
+        <w:t xml:space="preserve"> (</w:t>
+      </w:r>
+      <w:r>
+        <w:rPr>
+          <w:b/>
+          <w:color w:val="FF0000"/>
+        </w:rPr>
+        <w:t>NEW</w:t>
+      </w:r>
+      <w:r>
+        <w:t xml:space="preserve"> </w:t>
+      </w:r>
+      <w:proofErr w:type="spellStart"/>
+      <w:r>
+        <w:rPr>
+          <w:i/>
+        </w:rPr>
+        <w:t>YCombinator</w:t>
+      </w:r>
+      <w:proofErr w:type="spellEnd"/>
+      <w:r>
+        <w:rPr>
+          <w:i/>
+        </w:rPr>
+        <w:t xml:space="preserve"> </w:t>
+      </w:r>
+      <w:r>
+        <w:rPr>
+          <w:i/>
+        </w:rPr>
+        <w:t>d</w:t>
+      </w:r>
+      <w:r>
+        <w:rPr>
+          <w:i/>
+        </w:rPr>
+        <w:t xml:space="preserve">aily </w:t>
+      </w:r>
+      <w:proofErr w:type="spellStart"/>
+      <w:r>
+        <w:rPr>
+          <w:i/>
+        </w:rPr>
+        <w:t>ToDo</w:t>
+      </w:r>
+      <w:proofErr w:type="spellEnd"/>
+      <w:r>
+        <w:rPr>
+          <w:i/>
+        </w:rPr>
+        <w:t xml:space="preserve"> l</w:t>
+      </w:r>
+      <w:r>
+        <w:rPr>
+          <w:i/>
+        </w:rPr>
+        <w:t>ist</w:t>
+      </w:r>
+      <w:r>
+        <w:rPr>
+          <w:i/>
+        </w:rPr>
+        <w:t xml:space="preserve"> </w:t>
+      </w:r>
+      <w:r>
+        <w:t>XML template</w:t>
+      </w:r>
+      <w:r>
+        <w:t>)</w:t>
       </w:r>
       <w:r>
         <w:t>.</w:t>
@@ -16704,7 +16864,7 @@
       <w:pPr>
         <w:pStyle w:val="Heading2"/>
       </w:pPr>
-      <w:bookmarkStart w:id="44" w:name="_Toc432536513"/>
+      <w:bookmarkStart w:id="44" w:name="_Toc439764601"/>
       <w:r>
         <w:t xml:space="preserve">How to create </w:t>
       </w:r>
@@ -16718,7 +16878,7 @@
         <w:t xml:space="preserve"> (</w:t>
       </w:r>
       <w:r>
-        <w:t>3</w:t>
+        <w:t>2</w:t>
       </w:r>
       <w:r>
         <w:t xml:space="preserve"> ways)</w:t>
@@ -16981,50 +17141,218 @@
         </w:numPr>
       </w:pPr>
       <w:r>
-        <w:t xml:space="preserve">Create </w:t>
-      </w:r>
-      <w:r>
-        <w:t xml:space="preserve">test data </w:t>
-      </w:r>
-    </w:p>
-    <w:p>
-      <w:pPr>
-        <w:pStyle w:val="ListParagraph"/>
-        <w:numPr>
-          <w:ilvl w:val="1"/>
-          <w:numId w:val="32"/>
-        </w:numPr>
-      </w:pPr>
-      <w:r>
-        <w:t>Data &gt; Generate Test Data</w:t>
+        <w:t xml:space="preserve">Import </w:t>
+      </w:r>
+      <w:r>
+        <w:t>subtasks</w:t>
+      </w:r>
+      <w:r>
+        <w:t>.</w:t>
+      </w:r>
+    </w:p>
+    <w:p>
+      <w:pPr>
+        <w:pStyle w:val="Heading2"/>
+      </w:pPr>
+    </w:p>
+    <w:p>
+      <w:pPr>
+        <w:pStyle w:val="Heading2"/>
+      </w:pPr>
+      <w:bookmarkStart w:id="45" w:name="_Toc439764602"/>
+      <w:r>
+        <w:rPr>
+          <w:color w:val="FF0000"/>
+        </w:rPr>
+        <w:t>NEW</w:t>
+      </w:r>
+      <w:r>
+        <w:t xml:space="preserve"> How to </w:t>
+      </w:r>
+      <w:r>
+        <w:t xml:space="preserve">use the </w:t>
+      </w:r>
+      <w:r>
+        <w:t>"</w:t>
+      </w:r>
+      <w:r>
+        <w:t xml:space="preserve">Y </w:t>
+      </w:r>
+      <w:proofErr w:type="spellStart"/>
+      <w:r>
+        <w:t>Combinator</w:t>
+      </w:r>
+      <w:proofErr w:type="spellEnd"/>
+      <w:r>
+        <w:t>"</w:t>
       </w:r>
       <w:r>
         <w:t xml:space="preserve"> </w:t>
       </w:r>
       <w:r>
+        <w:t xml:space="preserve">daily </w:t>
+      </w:r>
+      <w:proofErr w:type="spellStart"/>
+      <w:r>
+        <w:t>ToDo</w:t>
+      </w:r>
+      <w:proofErr w:type="spellEnd"/>
+      <w:r>
+        <w:t xml:space="preserve"> list</w:t>
+      </w:r>
+      <w:r>
+        <w:t xml:space="preserve"> template</w:t>
+      </w:r>
+      <w:bookmarkEnd w:id="45"/>
+    </w:p>
+    <w:p>
+      <w:r>
+        <w:t>Sam Altman, president</w:t>
+      </w:r>
+      <w:r>
+        <w:t xml:space="preserve"> of Y </w:t>
+      </w:r>
+      <w:proofErr w:type="spellStart"/>
+      <w:r>
+        <w:t>Combinator</w:t>
+      </w:r>
+      <w:proofErr w:type="spellEnd"/>
+      <w:r>
+        <w:t>, state</w:t>
+      </w:r>
+      <w:r>
+        <w:t>d</w:t>
+      </w:r>
+      <w:r>
+        <w:t xml:space="preserve"> that</w:t>
+      </w:r>
+      <w:r>
+        <w:t>,</w:t>
+      </w:r>
+      <w:r>
+        <w:t xml:space="preserve"> to tackle </w:t>
+      </w:r>
+      <w:proofErr w:type="spellStart"/>
+      <w:r>
+        <w:t>priorization</w:t>
+      </w:r>
+      <w:proofErr w:type="spellEnd"/>
+      <w:r>
+        <w:t>,</w:t>
+      </w:r>
+      <w:r>
+        <w:t xml:space="preserve"> he </w:t>
+      </w:r>
+      <w:r>
+        <w:t xml:space="preserve">would </w:t>
+      </w:r>
+      <w:r>
+        <w:t xml:space="preserve">use a </w:t>
+      </w:r>
+      <w:proofErr w:type="spellStart"/>
+      <w:r>
+        <w:t>ToDo</w:t>
+      </w:r>
+      <w:proofErr w:type="spellEnd"/>
+      <w:r>
+        <w:t xml:space="preserve"> </w:t>
+      </w:r>
+      <w:r>
+        <w:t>"</w:t>
+      </w:r>
+      <w:r>
+        <w:t>list</w:t>
+      </w:r>
+      <w:r>
+        <w:t xml:space="preserve"> </w:t>
+      </w:r>
+      <w:r>
+        <w:t>for each day</w:t>
+      </w:r>
+      <w:r>
+        <w:t xml:space="preserve"> with</w:t>
+      </w:r>
+      <w:r>
+        <w:t xml:space="preserve"> </w:t>
+      </w:r>
+      <w:r>
+        <w:t>about 3 major tasks and 30 minor ones</w:t>
+      </w:r>
+      <w:r>
+        <w:t>"</w:t>
+      </w:r>
+      <w:r>
+        <w:t>*</w:t>
+      </w:r>
+      <w:r>
+        <w:t>.</w:t>
+      </w:r>
+      <w:r>
+        <w:t xml:space="preserve"> </w:t>
+      </w:r>
+    </w:p>
+    <w:p>
+      <w:r>
+        <w:t xml:space="preserve">The </w:t>
+      </w:r>
+      <w:r>
         <w:rPr>
           <w:i/>
         </w:rPr>
-        <w:t>with subtasks</w:t>
-      </w:r>
-    </w:p>
-    <w:p>
-      <w:pPr>
-        <w:pStyle w:val="Heading2"/>
-      </w:pPr>
-    </w:p>
-    <w:p>
-      <w:pPr>
-        <w:pStyle w:val="Heading2"/>
-      </w:pPr>
-      <w:bookmarkStart w:id="45" w:name="_Toc432536514"/>
-      <w:r>
-        <w:t>How to use the</w:t>
-      </w:r>
-      <w:r>
-        <w:t xml:space="preserve"> Create panel</w:t>
-      </w:r>
-      <w:bookmarkEnd w:id="45"/>
+        <w:t xml:space="preserve">Y </w:t>
+      </w:r>
+      <w:proofErr w:type="spellStart"/>
+      <w:r>
+        <w:rPr>
+          <w:i/>
+        </w:rPr>
+        <w:t>Combinator</w:t>
+      </w:r>
+      <w:proofErr w:type="spellEnd"/>
+      <w:r>
+        <w:rPr>
+          <w:i/>
+        </w:rPr>
+        <w:t xml:space="preserve"> </w:t>
+      </w:r>
+      <w:r>
+        <w:rPr>
+          <w:i/>
+        </w:rPr>
+        <w:t xml:space="preserve">daily </w:t>
+      </w:r>
+      <w:proofErr w:type="spellStart"/>
+      <w:r>
+        <w:rPr>
+          <w:i/>
+        </w:rPr>
+        <w:t>ToDo</w:t>
+      </w:r>
+      <w:proofErr w:type="spellEnd"/>
+      <w:r>
+        <w:rPr>
+          <w:i/>
+        </w:rPr>
+        <w:t xml:space="preserve"> list</w:t>
+      </w:r>
+      <w:r>
+        <w:rPr>
+          <w:i/>
+        </w:rPr>
+        <w:t xml:space="preserve"> </w:t>
+      </w:r>
+      <w:r>
+        <w:t>is a template list that contains</w:t>
+      </w:r>
+      <w:r>
+        <w:t xml:space="preserve"> </w:t>
+      </w:r>
+      <w:r>
+        <w:t>4 tasks and</w:t>
+      </w:r>
+      <w:r>
+        <w:t xml:space="preserve"> 30 subtasks.</w:t>
+      </w:r>
     </w:p>
     <w:p>
       <w:pPr>
@@ -17034,7 +17362,28 @@
         </w:numPr>
       </w:pPr>
       <w:r>
-        <w:t>(</w:t>
+        <w:t xml:space="preserve">Go to </w:t>
+      </w:r>
+      <w:r>
+        <w:t xml:space="preserve">the </w:t>
+      </w:r>
+      <w:r>
+        <w:rPr>
+          <w:b/>
+        </w:rPr>
+        <w:t>Preferences</w:t>
+      </w:r>
+      <w:r>
+        <w:t xml:space="preserve"> panel</w:t>
+      </w:r>
+      <w:r>
+        <w:t xml:space="preserve">, </w:t>
+      </w:r>
+      <w:r>
+        <w:t>se</w:t>
+      </w:r>
+      <w:r>
+        <w:t xml:space="preserve">lect the </w:t>
       </w:r>
       <w:proofErr w:type="spellStart"/>
       <w:r>
@@ -17045,42 +17394,20 @@
       </w:r>
       <w:proofErr w:type="spellEnd"/>
       <w:r>
-        <w:t xml:space="preserve">) </w:t>
-      </w:r>
-      <w:r>
-        <w:rPr>
-          <w:b/>
-        </w:rPr>
-        <w:t>Date</w:t>
-      </w:r>
-      <w:r>
-        <w:rPr>
-          <w:b/>
-        </w:rPr>
-        <w:t xml:space="preserve"> schedule</w:t>
-      </w:r>
-      <w:r>
-        <w:rPr>
-          <w:b/>
-        </w:rPr>
-        <w:t>d</w:t>
-      </w:r>
-      <w:r>
-        <w:t xml:space="preserve">: </w:t>
-      </w:r>
-      <w:r>
-        <w:t>start</w:t>
-      </w:r>
-      <w:r>
-        <w:t xml:space="preserve"> date.</w:t>
-      </w:r>
-      <w:bookmarkStart w:id="46" w:name="OLE_LINK145"/>
-      <w:bookmarkStart w:id="47" w:name="OLE_LINK146"/>
-      <w:r>
-        <w:t xml:space="preserve"> This field is mandatory.</w:t>
-      </w:r>
-      <w:bookmarkEnd w:id="46"/>
-      <w:bookmarkEnd w:id="47"/>
+        <w:t xml:space="preserve"> mode</w:t>
+      </w:r>
+      <w:r>
+        <w:t xml:space="preserve">, </w:t>
+      </w:r>
+      <w:r>
+        <w:t>save</w:t>
+      </w:r>
+      <w:r>
+        <w:t xml:space="preserve"> and restart</w:t>
+      </w:r>
+      <w:r>
+        <w:t>.</w:t>
+      </w:r>
     </w:p>
     <w:p>
       <w:pPr>
@@ -17090,25 +17417,36 @@
         </w:numPr>
       </w:pPr>
       <w:r>
-        <w:rPr>
-          <w:b/>
-        </w:rPr>
-        <w:t>Title</w:t>
-      </w:r>
-      <w:r>
-        <w:t xml:space="preserve">: </w:t>
-      </w:r>
-      <w:r>
-        <w:t>n</w:t>
-      </w:r>
-      <w:r>
-        <w:t xml:space="preserve">ame of </w:t>
-      </w:r>
-      <w:r>
-        <w:t>task</w:t>
-      </w:r>
-      <w:r>
-        <w:t>. This field is mandatory.</w:t>
+        <w:t>Go to</w:t>
+      </w:r>
+      <w:r>
+        <w:t xml:space="preserve"> </w:t>
+      </w:r>
+      <w:r>
+        <w:t xml:space="preserve">the </w:t>
+      </w:r>
+      <w:proofErr w:type="spellStart"/>
+      <w:r>
+        <w:rPr>
+          <w:b/>
+        </w:rPr>
+        <w:t>ToDo</w:t>
+      </w:r>
+      <w:proofErr w:type="spellEnd"/>
+      <w:r>
+        <w:rPr>
+          <w:b/>
+        </w:rPr>
+        <w:t xml:space="preserve"> List</w:t>
+      </w:r>
+      <w:r>
+        <w:t xml:space="preserve"> </w:t>
+      </w:r>
+      <w:r>
+        <w:t>panel</w:t>
+      </w:r>
+      <w:r>
+        <w:t>.</w:t>
       </w:r>
     </w:p>
     <w:p>
@@ -17119,70 +17457,82 @@
         </w:numPr>
       </w:pPr>
       <w:r>
-        <w:rPr>
-          <w:b/>
-        </w:rPr>
-        <w:t xml:space="preserve">Estimated </w:t>
-      </w:r>
-      <w:proofErr w:type="spellStart"/>
-      <w:r>
-        <w:rPr>
-          <w:b/>
-        </w:rPr>
-        <w:t>Pomodoros</w:t>
-      </w:r>
-      <w:proofErr w:type="spellEnd"/>
-      <w:r>
-        <w:t xml:space="preserve">: </w:t>
-      </w:r>
-      <w:r>
-        <w:t xml:space="preserve">estimated </w:t>
-      </w:r>
-      <w:r>
-        <w:t>n</w:t>
-      </w:r>
-      <w:r>
-        <w:t xml:space="preserve">umber of </w:t>
-      </w:r>
-      <w:proofErr w:type="spellStart"/>
-      <w:r>
-        <w:t>p</w:t>
-      </w:r>
-      <w:r>
-        <w:t>omodoros</w:t>
-      </w:r>
-      <w:proofErr w:type="spellEnd"/>
-      <w:r>
-        <w:t xml:space="preserve"> (the </w:t>
-      </w:r>
-      <w:proofErr w:type="spellStart"/>
-      <w:r>
-        <w:t>Pomodoro</w:t>
-      </w:r>
-      <w:proofErr w:type="spellEnd"/>
-      <w:r>
-        <w:t xml:space="preserve"> Technique</w:t>
-      </w:r>
-      <w:r>
-        <w:t>®</w:t>
-      </w:r>
-      <w:r>
-        <w:t xml:space="preserve"> calls this </w:t>
-      </w:r>
-      <w:r>
-        <w:t>"</w:t>
-      </w:r>
-      <w:r>
-        <w:t>First estimate</w:t>
-      </w:r>
-      <w:r>
-        <w:t>"</w:t>
-      </w:r>
-      <w:r>
-        <w:t>)</w:t>
-      </w:r>
-      <w:r>
-        <w:t>.</w:t>
+        <w:t>Select the Import ta</w:t>
+      </w:r>
+      <w:r>
+        <w:t>b</w:t>
+      </w:r>
+      <w:r>
+        <w:t xml:space="preserve"> and </w:t>
+      </w:r>
+      <w:r>
+        <w:t>i</w:t>
+      </w:r>
+      <w:r>
+        <w:t>mport</w:t>
+      </w:r>
+    </w:p>
+    <w:p>
+      <w:pPr>
+        <w:numPr>
+          <w:ilvl w:val="1"/>
+          <w:numId w:val="4"/>
+        </w:numPr>
+      </w:pPr>
+      <w:r>
+        <w:rPr>
+          <w:b/>
+        </w:rPr>
+        <w:t>File</w:t>
+      </w:r>
+      <w:r>
+        <w:t xml:space="preserve">: path to </w:t>
+      </w:r>
+      <w:r>
+        <w:rPr>
+          <w:i/>
+        </w:rPr>
+        <w:t>YCombinator-daily-ToDo-list.xml</w:t>
+      </w:r>
+    </w:p>
+    <w:p>
+      <w:pPr>
+        <w:numPr>
+          <w:ilvl w:val="1"/>
+          <w:numId w:val="4"/>
+        </w:numPr>
+      </w:pPr>
+      <w:r>
+        <w:rPr>
+          <w:b/>
+        </w:rPr>
+        <w:t>File format</w:t>
+      </w:r>
+      <w:r>
+        <w:t>:</w:t>
+      </w:r>
+      <w:r>
+        <w:t xml:space="preserve"> </w:t>
+      </w:r>
+      <w:r>
+        <w:t>XML</w:t>
+      </w:r>
+    </w:p>
+    <w:p>
+      <w:pPr>
+        <w:numPr>
+          <w:ilvl w:val="1"/>
+          <w:numId w:val="4"/>
+        </w:numPr>
+      </w:pPr>
+      <w:r>
+        <w:rPr>
+          <w:b/>
+        </w:rPr>
+        <w:t>Date pattern</w:t>
+      </w:r>
+      <w:r>
+        <w:t>: no need</w:t>
       </w:r>
     </w:p>
     <w:p>
@@ -17193,30 +17543,16 @@
         </w:numPr>
       </w:pPr>
       <w:r>
-        <w:t>(</w:t>
-      </w:r>
-      <w:r>
-        <w:rPr>
-          <w:b/>
-        </w:rPr>
-        <w:t xml:space="preserve">Agile + </w:t>
-      </w:r>
-      <w:proofErr w:type="spellStart"/>
-      <w:r>
-        <w:rPr>
-          <w:b/>
-        </w:rPr>
-        <w:t>Pomodoro</w:t>
-      </w:r>
-      <w:proofErr w:type="spellEnd"/>
-      <w:r>
-        <w:t xml:space="preserve">) </w:t>
-      </w:r>
-      <w:r>
-        <w:rPr>
-          <w:b/>
-        </w:rPr>
-        <w:t>Story Points</w:t>
+        <w:t xml:space="preserve">Rename </w:t>
+      </w:r>
+      <w:r>
+        <w:t>tasks and subtasks</w:t>
+      </w:r>
+      <w:r>
+        <w:t xml:space="preserve"> (‘Minor Tasks’ task)</w:t>
+      </w:r>
+      <w:r>
+        <w:t>.</w:t>
       </w:r>
     </w:p>
     <w:p>
@@ -17227,30 +17563,68 @@
         </w:numPr>
       </w:pPr>
       <w:r>
-        <w:t>(</w:t>
-      </w:r>
-      <w:r>
-        <w:rPr>
-          <w:b/>
-        </w:rPr>
-        <w:t xml:space="preserve">Agile + </w:t>
+        <w:t>E</w:t>
+      </w:r>
+      <w:r>
+        <w:t>stimate task</w:t>
+      </w:r>
+      <w:r>
+        <w:t xml:space="preserve">s </w:t>
+      </w:r>
+      <w:r>
+        <w:t>(not subtasks</w:t>
+      </w:r>
+      <w:r>
+        <w:t>)</w:t>
+      </w:r>
+      <w:r>
+        <w:t xml:space="preserve"> </w:t>
+      </w:r>
+      <w:r>
+        <w:t>according to</w:t>
+      </w:r>
+      <w:r>
+        <w:t xml:space="preserve"> your </w:t>
+      </w:r>
+      <w:r>
+        <w:rPr>
+          <w:b/>
+        </w:rPr>
+        <w:t xml:space="preserve">Max </w:t>
       </w:r>
       <w:proofErr w:type="spellStart"/>
       <w:r>
         <w:rPr>
           <w:b/>
         </w:rPr>
-        <w:t>Pomodoro</w:t>
+        <w:t>Nb</w:t>
       </w:r>
       <w:proofErr w:type="spellEnd"/>
       <w:r>
-        <w:t xml:space="preserve">) </w:t>
-      </w:r>
-      <w:r>
-        <w:rPr>
-          <w:b/>
-        </w:rPr>
-        <w:t>Iteration</w:t>
+        <w:rPr>
+          <w:b/>
+        </w:rPr>
+        <w:t xml:space="preserve"> </w:t>
+      </w:r>
+      <w:proofErr w:type="spellStart"/>
+      <w:r>
+        <w:rPr>
+          <w:b/>
+        </w:rPr>
+        <w:t>pom</w:t>
+      </w:r>
+      <w:proofErr w:type="spellEnd"/>
+      <w:r>
+        <w:rPr>
+          <w:b/>
+        </w:rPr>
+        <w:t xml:space="preserve"> / Day</w:t>
+      </w:r>
+      <w:r>
+        <w:t>’s</w:t>
+      </w:r>
+      <w:r>
+        <w:t xml:space="preserve"> Preferences setting.</w:t>
       </w:r>
     </w:p>
     <w:p>
@@ -17261,174 +17635,439 @@
         </w:numPr>
       </w:pPr>
       <w:r>
-        <w:rPr>
-          <w:b/>
-        </w:rPr>
-        <w:t>Type</w:t>
-      </w:r>
-      <w:r>
-        <w:t xml:space="preserve">: </w:t>
-      </w:r>
-      <w:r>
-        <w:t>t</w:t>
-      </w:r>
-      <w:r>
-        <w:t xml:space="preserve">ype of </w:t>
-      </w:r>
-      <w:r>
-        <w:t>task</w:t>
-      </w:r>
-      <w:r>
-        <w:t xml:space="preserve">. </w:t>
-      </w:r>
-      <w:bookmarkStart w:id="48" w:name="OLE_LINK33"/>
-      <w:bookmarkStart w:id="49" w:name="OLE_LINK34"/>
-      <w:r>
-        <w:t>This editable list is pre-filled with existing types. When creating / editing a</w:t>
-      </w:r>
-      <w:r>
-        <w:t xml:space="preserve"> task</w:t>
-      </w:r>
-      <w:r>
-        <w:t xml:space="preserve">, the list is updated. </w:t>
-      </w:r>
-      <w:bookmarkEnd w:id="48"/>
-      <w:bookmarkEnd w:id="49"/>
-      <w:r>
-        <w:t xml:space="preserve">Unused types are removed at </w:t>
-      </w:r>
-      <w:r>
-        <w:t>start up</w:t>
-      </w:r>
-      <w:r>
-        <w:t xml:space="preserve"> time</w:t>
-      </w:r>
-      <w:r>
-        <w:t>.</w:t>
-      </w:r>
-      <w:r>
-        <w:t xml:space="preserve"> The list is also pre-filled </w:t>
-      </w:r>
-      <w:r>
-        <w:t xml:space="preserve">with </w:t>
-      </w:r>
-      <w:r>
-        <w:t>some common</w:t>
-      </w:r>
-      <w:r>
-        <w:t xml:space="preserve"> </w:t>
-      </w:r>
-      <w:r>
-        <w:t xml:space="preserve">Agile </w:t>
-      </w:r>
-      <w:r>
-        <w:t>"</w:t>
-      </w:r>
-      <w:r>
-        <w:t>types</w:t>
-      </w:r>
-      <w:r>
-        <w:t>"</w:t>
-      </w:r>
-      <w:r>
-        <w:t xml:space="preserve"> such as </w:t>
-      </w:r>
-      <w:r>
-        <w:t>"</w:t>
-      </w:r>
-      <w:r>
-        <w:t>User Story</w:t>
-      </w:r>
-      <w:r>
-        <w:t>"</w:t>
-      </w:r>
-      <w:r>
-        <w:t xml:space="preserve"> (</w:t>
-      </w:r>
-      <w:r>
-        <w:rPr>
-          <w:b/>
-        </w:rPr>
-        <w:t xml:space="preserve">Agile + </w:t>
-      </w:r>
-      <w:proofErr w:type="spellStart"/>
-      <w:r>
-        <w:rPr>
-          <w:b/>
-        </w:rPr>
-        <w:t>Pomodoro</w:t>
-      </w:r>
-      <w:proofErr w:type="spellEnd"/>
-      <w:r>
-        <w:t>)</w:t>
-      </w:r>
-      <w:r>
-        <w:t>.</w:t>
-      </w:r>
+        <w:t>Run the tasks (not subtasks).</w:t>
+      </w:r>
+    </w:p>
+    <w:p>
+      <w:r>
+        <w:t xml:space="preserve">* </w:t>
+      </w:r>
+      <w:hyperlink r:id="rId21" w:history="1">
+        <w:r>
+          <w:rPr>
+            <w:rStyle w:val="Hyperlink"/>
+          </w:rPr>
+          <w:t>Startup Playbook</w:t>
+        </w:r>
+      </w:hyperlink>
+    </w:p>
+    <w:p/>
+    <w:p>
+      <w:pPr>
+        <w:pStyle w:val="Heading2"/>
+      </w:pPr>
+      <w:bookmarkStart w:id="46" w:name="_Toc439764603"/>
+      <w:r>
+        <w:t>How to use the</w:t>
+      </w:r>
+      <w:r>
+        <w:t xml:space="preserve"> Create panel</w:t>
+      </w:r>
+      <w:bookmarkEnd w:id="46"/>
     </w:p>
     <w:p>
       <w:pPr>
         <w:numPr>
           <w:ilvl w:val="0"/>
-          <w:numId w:val="4"/>
+          <w:numId w:val="44"/>
         </w:numPr>
       </w:pPr>
       <w:r>
-        <w:rPr>
-          <w:b/>
-        </w:rPr>
-        <w:t>Author</w:t>
-      </w:r>
-      <w:r>
-        <w:t xml:space="preserve">: name of the author. </w:t>
-      </w:r>
-      <w:bookmarkStart w:id="50" w:name="OLE_LINK45"/>
-      <w:bookmarkStart w:id="51" w:name="OLE_LINK49"/>
-      <w:r>
-        <w:t xml:space="preserve">This editable list is pre-filled with existing </w:t>
-      </w:r>
-      <w:bookmarkStart w:id="52" w:name="OLE_LINK37"/>
-      <w:bookmarkStart w:id="53" w:name="OLE_LINK38"/>
-      <w:r>
-        <w:t>authors</w:t>
-      </w:r>
-      <w:bookmarkEnd w:id="52"/>
-      <w:bookmarkEnd w:id="53"/>
-      <w:r>
-        <w:t>. When creating / editing a</w:t>
-      </w:r>
-      <w:r>
-        <w:t xml:space="preserve"> task</w:t>
-      </w:r>
-      <w:r>
-        <w:t xml:space="preserve">, the list updated. </w:t>
-      </w:r>
-      <w:bookmarkEnd w:id="50"/>
-      <w:bookmarkEnd w:id="51"/>
-      <w:r>
-        <w:t xml:space="preserve">Unused authors are removed </w:t>
-      </w:r>
-      <w:r>
-        <w:t xml:space="preserve">at </w:t>
-      </w:r>
-      <w:r>
-        <w:t>start up time</w:t>
-      </w:r>
-      <w:r>
-        <w:t>.</w:t>
-      </w:r>
+        <w:t>(</w:t>
+      </w:r>
+      <w:proofErr w:type="spellStart"/>
+      <w:r>
+        <w:rPr>
+          <w:b/>
+        </w:rPr>
+        <w:t>Pomodoro</w:t>
+      </w:r>
+      <w:proofErr w:type="spellEnd"/>
+      <w:r>
+        <w:t xml:space="preserve">) </w:t>
+      </w:r>
+      <w:r>
+        <w:rPr>
+          <w:b/>
+        </w:rPr>
+        <w:t>Date</w:t>
+      </w:r>
+      <w:r>
+        <w:rPr>
+          <w:b/>
+        </w:rPr>
+        <w:t xml:space="preserve"> schedule</w:t>
+      </w:r>
+      <w:r>
+        <w:rPr>
+          <w:b/>
+        </w:rPr>
+        <w:t>d</w:t>
+      </w:r>
+      <w:r>
+        <w:t xml:space="preserve">: </w:t>
+      </w:r>
+      <w:r>
+        <w:t>start</w:t>
+      </w:r>
+      <w:r>
+        <w:t xml:space="preserve"> date.</w:t>
+      </w:r>
+      <w:bookmarkStart w:id="47" w:name="OLE_LINK145"/>
+      <w:bookmarkStart w:id="48" w:name="OLE_LINK146"/>
+      <w:r>
+        <w:t xml:space="preserve"> This field is mandatory.</w:t>
+      </w:r>
+      <w:bookmarkEnd w:id="47"/>
+      <w:bookmarkEnd w:id="48"/>
     </w:p>
     <w:p>
       <w:pPr>
         <w:numPr>
           <w:ilvl w:val="0"/>
-          <w:numId w:val="4"/>
+          <w:numId w:val="44"/>
         </w:numPr>
       </w:pPr>
       <w:r>
         <w:rPr>
           <w:b/>
         </w:rPr>
+        <w:t>Title</w:t>
+      </w:r>
+      <w:r>
+        <w:t xml:space="preserve">: </w:t>
+      </w:r>
+      <w:r>
+        <w:t>n</w:t>
+      </w:r>
+      <w:r>
+        <w:t xml:space="preserve">ame of </w:t>
+      </w:r>
+      <w:r>
+        <w:t>task</w:t>
+      </w:r>
+      <w:r>
+        <w:t>. This field is mandatory.</w:t>
+      </w:r>
+    </w:p>
+    <w:p>
+      <w:pPr>
+        <w:numPr>
+          <w:ilvl w:val="0"/>
+          <w:numId w:val="44"/>
+        </w:numPr>
+      </w:pPr>
+      <w:r>
+        <w:rPr>
+          <w:b/>
+        </w:rPr>
+        <w:t xml:space="preserve">Estimated </w:t>
+      </w:r>
+      <w:proofErr w:type="spellStart"/>
+      <w:r>
+        <w:rPr>
+          <w:b/>
+        </w:rPr>
+        <w:t>Pomodoros</w:t>
+      </w:r>
+      <w:proofErr w:type="spellEnd"/>
+      <w:r>
+        <w:t xml:space="preserve">: </w:t>
+      </w:r>
+      <w:r>
+        <w:t xml:space="preserve">estimated </w:t>
+      </w:r>
+      <w:r>
+        <w:t>n</w:t>
+      </w:r>
+      <w:r>
+        <w:t xml:space="preserve">umber of </w:t>
+      </w:r>
+      <w:proofErr w:type="spellStart"/>
+      <w:r>
+        <w:t>p</w:t>
+      </w:r>
+      <w:r>
+        <w:t>omodoros</w:t>
+      </w:r>
+      <w:proofErr w:type="spellEnd"/>
+      <w:r>
+        <w:t xml:space="preserve"> (the </w:t>
+      </w:r>
+      <w:proofErr w:type="spellStart"/>
+      <w:r>
+        <w:t>Pomodoro</w:t>
+      </w:r>
+      <w:proofErr w:type="spellEnd"/>
+      <w:r>
+        <w:t xml:space="preserve"> Technique</w:t>
+      </w:r>
+      <w:r>
+        <w:t>®</w:t>
+      </w:r>
+      <w:r>
+        <w:t xml:space="preserve"> calls this </w:t>
+      </w:r>
+      <w:r>
+        <w:t>"</w:t>
+      </w:r>
+      <w:r>
+        <w:t>First estimate</w:t>
+      </w:r>
+      <w:r>
+        <w:t>"</w:t>
+      </w:r>
+      <w:r>
+        <w:t>)</w:t>
+      </w:r>
+      <w:r>
+        <w:t>.</w:t>
+      </w:r>
+    </w:p>
+    <w:p>
+      <w:pPr>
+        <w:numPr>
+          <w:ilvl w:val="0"/>
+          <w:numId w:val="44"/>
+        </w:numPr>
+      </w:pPr>
+      <w:r>
+        <w:t>(</w:t>
+      </w:r>
+      <w:r>
+        <w:rPr>
+          <w:b/>
+        </w:rPr>
+        <w:t xml:space="preserve">Agile + </w:t>
+      </w:r>
+      <w:proofErr w:type="spellStart"/>
+      <w:r>
+        <w:rPr>
+          <w:b/>
+        </w:rPr>
+        <w:t>Pomodoro</w:t>
+      </w:r>
+      <w:proofErr w:type="spellEnd"/>
+      <w:r>
+        <w:t xml:space="preserve">) </w:t>
+      </w:r>
+      <w:r>
+        <w:rPr>
+          <w:b/>
+        </w:rPr>
+        <w:t>Story Points</w:t>
+      </w:r>
+    </w:p>
+    <w:p>
+      <w:pPr>
+        <w:numPr>
+          <w:ilvl w:val="0"/>
+          <w:numId w:val="44"/>
+        </w:numPr>
+      </w:pPr>
+      <w:r>
+        <w:t>(</w:t>
+      </w:r>
+      <w:r>
+        <w:rPr>
+          <w:b/>
+        </w:rPr>
+        <w:t xml:space="preserve">Agile + </w:t>
+      </w:r>
+      <w:proofErr w:type="spellStart"/>
+      <w:r>
+        <w:rPr>
+          <w:b/>
+        </w:rPr>
+        <w:t>Pomodoro</w:t>
+      </w:r>
+      <w:proofErr w:type="spellEnd"/>
+      <w:r>
+        <w:t xml:space="preserve">) </w:t>
+      </w:r>
+      <w:r>
+        <w:rPr>
+          <w:b/>
+        </w:rPr>
+        <w:t>Iteration</w:t>
+      </w:r>
+    </w:p>
+    <w:p>
+      <w:pPr>
+        <w:numPr>
+          <w:ilvl w:val="0"/>
+          <w:numId w:val="44"/>
+        </w:numPr>
+      </w:pPr>
+      <w:r>
+        <w:rPr>
+          <w:b/>
+        </w:rPr>
+        <w:t>Type</w:t>
+      </w:r>
+      <w:r>
+        <w:t xml:space="preserve">: </w:t>
+      </w:r>
+      <w:r>
+        <w:t>t</w:t>
+      </w:r>
+      <w:r>
+        <w:t xml:space="preserve">ype of </w:t>
+      </w:r>
+      <w:r>
+        <w:t>task</w:t>
+      </w:r>
+      <w:r>
+        <w:t xml:space="preserve">. </w:t>
+      </w:r>
+      <w:bookmarkStart w:id="49" w:name="OLE_LINK33"/>
+      <w:bookmarkStart w:id="50" w:name="OLE_LINK34"/>
+      <w:r>
+        <w:t>This editable list is pre-filled with existing types. When creating / editing a</w:t>
+      </w:r>
+      <w:r>
+        <w:t xml:space="preserve"> task</w:t>
+      </w:r>
+      <w:r>
+        <w:t xml:space="preserve">, the list is updated. </w:t>
+      </w:r>
+      <w:bookmarkEnd w:id="49"/>
+      <w:bookmarkEnd w:id="50"/>
+      <w:r>
+        <w:t xml:space="preserve">Unused types are removed at </w:t>
+      </w:r>
+      <w:r>
+        <w:t>start up</w:t>
+      </w:r>
+      <w:r>
+        <w:t xml:space="preserve"> time</w:t>
+      </w:r>
+      <w:r>
+        <w:t>.</w:t>
+      </w:r>
+      <w:r>
+        <w:t xml:space="preserve"> The list is also pre-filled </w:t>
+      </w:r>
+      <w:r>
+        <w:t xml:space="preserve">with </w:t>
+      </w:r>
+      <w:r>
+        <w:t>some common</w:t>
+      </w:r>
+      <w:r>
+        <w:t xml:space="preserve"> </w:t>
+      </w:r>
+      <w:r>
+        <w:t xml:space="preserve">Agile </w:t>
+      </w:r>
+      <w:r>
+        <w:t>"</w:t>
+      </w:r>
+      <w:r>
+        <w:t>types</w:t>
+      </w:r>
+      <w:r>
+        <w:t>"</w:t>
+      </w:r>
+      <w:r>
+        <w:t xml:space="preserve"> such as </w:t>
+      </w:r>
+      <w:r>
+        <w:t>"</w:t>
+      </w:r>
+      <w:r>
+        <w:t>User Story</w:t>
+      </w:r>
+      <w:r>
+        <w:t>"</w:t>
+      </w:r>
+      <w:r>
+        <w:t xml:space="preserve"> (</w:t>
+      </w:r>
+      <w:r>
+        <w:rPr>
+          <w:b/>
+        </w:rPr>
+        <w:t xml:space="preserve">Agile + </w:t>
+      </w:r>
+      <w:proofErr w:type="spellStart"/>
+      <w:r>
+        <w:rPr>
+          <w:b/>
+        </w:rPr>
+        <w:t>Pomodoro</w:t>
+      </w:r>
+      <w:proofErr w:type="spellEnd"/>
+      <w:r>
+        <w:t>)</w:t>
+      </w:r>
+      <w:r>
+        <w:t>.</w:t>
+      </w:r>
+    </w:p>
+    <w:p>
+      <w:pPr>
+        <w:numPr>
+          <w:ilvl w:val="0"/>
+          <w:numId w:val="44"/>
+        </w:numPr>
+      </w:pPr>
+      <w:r>
+        <w:rPr>
+          <w:b/>
+        </w:rPr>
+        <w:t>Author</w:t>
+      </w:r>
+      <w:r>
+        <w:t xml:space="preserve">: name of the author. </w:t>
+      </w:r>
+      <w:bookmarkStart w:id="51" w:name="OLE_LINK45"/>
+      <w:bookmarkStart w:id="52" w:name="OLE_LINK49"/>
+      <w:r>
+        <w:t xml:space="preserve">This editable list is pre-filled with existing </w:t>
+      </w:r>
+      <w:bookmarkStart w:id="53" w:name="OLE_LINK37"/>
+      <w:bookmarkStart w:id="54" w:name="OLE_LINK38"/>
+      <w:r>
+        <w:t>authors</w:t>
+      </w:r>
+      <w:bookmarkEnd w:id="53"/>
+      <w:bookmarkEnd w:id="54"/>
+      <w:r>
+        <w:t>. When creating / editing a</w:t>
+      </w:r>
+      <w:r>
+        <w:t xml:space="preserve"> task</w:t>
+      </w:r>
+      <w:r>
+        <w:t xml:space="preserve">, the list updated. </w:t>
+      </w:r>
+      <w:bookmarkEnd w:id="51"/>
+      <w:bookmarkEnd w:id="52"/>
+      <w:r>
+        <w:t xml:space="preserve">Unused authors are removed </w:t>
+      </w:r>
+      <w:r>
+        <w:t xml:space="preserve">at </w:t>
+      </w:r>
+      <w:r>
+        <w:t>start up time</w:t>
+      </w:r>
+      <w:r>
+        <w:t>.</w:t>
+      </w:r>
+    </w:p>
+    <w:p>
+      <w:pPr>
+        <w:numPr>
+          <w:ilvl w:val="0"/>
+          <w:numId w:val="44"/>
+        </w:numPr>
+      </w:pPr>
+      <w:r>
+        <w:rPr>
+          <w:b/>
+        </w:rPr>
         <w:t>Place</w:t>
       </w:r>
       <w:r>
@@ -17443,13 +18082,13 @@
       <w:r>
         <w:t xml:space="preserve"> takes places. This editable list is pre-filled with existing </w:t>
       </w:r>
-      <w:bookmarkStart w:id="54" w:name="OLE_LINK50"/>
-      <w:bookmarkStart w:id="55" w:name="OLE_LINK53"/>
+      <w:bookmarkStart w:id="55" w:name="OLE_LINK50"/>
+      <w:bookmarkStart w:id="56" w:name="OLE_LINK53"/>
       <w:r>
         <w:t>places</w:t>
       </w:r>
-      <w:bookmarkEnd w:id="54"/>
       <w:bookmarkEnd w:id="55"/>
+      <w:bookmarkEnd w:id="56"/>
       <w:r>
         <w:t>. When creating / editing a task</w:t>
       </w:r>
@@ -17471,7 +18110,7 @@
         <w:pStyle w:val="ListParagraph"/>
         <w:numPr>
           <w:ilvl w:val="0"/>
-          <w:numId w:val="4"/>
+          <w:numId w:val="44"/>
         </w:numPr>
       </w:pPr>
       <w:r>
@@ -17524,14 +18163,14 @@
       <w:pPr>
         <w:pStyle w:val="Heading1"/>
       </w:pPr>
-      <w:bookmarkStart w:id="56" w:name="_Toc432536515"/>
+      <w:bookmarkStart w:id="57" w:name="_Toc439764604"/>
       <w:r>
         <w:t>Main k</w:t>
       </w:r>
       <w:r>
         <w:t>eyboard shortcuts</w:t>
       </w:r>
-      <w:bookmarkEnd w:id="56"/>
+      <w:bookmarkEnd w:id="57"/>
     </w:p>
     <w:p/>
     <w:p>
@@ -17840,7 +18479,6 @@
         </w:numPr>
       </w:pPr>
       <w:r>
-        <w:lastRenderedPageBreak/>
         <w:t>Preferences and Create panel shortcut:</w:t>
       </w:r>
     </w:p>
@@ -18318,6 +18956,7 @@
         </w:numPr>
       </w:pPr>
       <w:r>
+        <w:lastRenderedPageBreak/>
         <w:t>CTRL + R: remove list item at caret position.</w:t>
       </w:r>
     </w:p>
@@ -18426,7 +19065,7 @@
                     <pic:cNvPicPr/>
                   </pic:nvPicPr>
                   <pic:blipFill>
-                    <a:blip r:embed="rId21" cstate="print"/>
+                    <a:blip r:embed="rId22" cstate="print"/>
                     <a:stretch>
                       <a:fillRect/>
                     </a:stretch>
@@ -18446,14 +19085,14 @@
           </wp:anchor>
         </w:drawing>
       </w:r>
-      <w:bookmarkStart w:id="57" w:name="_Toc432536516"/>
+      <w:bookmarkStart w:id="58" w:name="_Toc439764605"/>
       <w:r>
         <w:t>Ac</w:t>
       </w:r>
       <w:r>
         <w:t>tivity List / Backlog</w:t>
       </w:r>
-      <w:bookmarkEnd w:id="57"/>
+      <w:bookmarkEnd w:id="58"/>
     </w:p>
     <w:p>
       <w:r>
@@ -18545,7 +19184,7 @@
       <w:pPr>
         <w:pStyle w:val="Heading2"/>
       </w:pPr>
-      <w:bookmarkStart w:id="58" w:name="_Toc432536517"/>
+      <w:bookmarkStart w:id="59" w:name="_Toc439764606"/>
       <w:r>
         <w:rPr>
           <w:color w:val="FF0000"/>
@@ -18555,7 +19194,7 @@
       <w:r>
         <w:t xml:space="preserve"> How to read the Main table’s title bar</w:t>
       </w:r>
-      <w:bookmarkEnd w:id="58"/>
+      <w:bookmarkEnd w:id="59"/>
     </w:p>
     <w:p>
       <w:pPr>
@@ -18695,7 +19334,7 @@
       <w:pPr>
         <w:pStyle w:val="Heading2"/>
       </w:pPr>
-      <w:bookmarkStart w:id="59" w:name="_Toc432536518"/>
+      <w:bookmarkStart w:id="60" w:name="_Toc439764607"/>
       <w:r>
         <w:t xml:space="preserve">How to read the </w:t>
       </w:r>
@@ -18711,7 +19350,7 @@
       <w:r>
         <w:t>’ header</w:t>
       </w:r>
-      <w:bookmarkEnd w:id="59"/>
+      <w:bookmarkEnd w:id="60"/>
     </w:p>
     <w:p>
       <w:pPr>
@@ -19046,7 +19685,7 @@
       <w:pPr>
         <w:pStyle w:val="Heading2"/>
       </w:pPr>
-      <w:bookmarkStart w:id="60" w:name="_Toc432536519"/>
+      <w:bookmarkStart w:id="61" w:name="_Toc439764608"/>
       <w:r>
         <w:t xml:space="preserve">Main table: </w:t>
       </w:r>
@@ -19071,7 +19710,7 @@
       <w:r>
         <w:t>s</w:t>
       </w:r>
-      <w:bookmarkEnd w:id="60"/>
+      <w:bookmarkEnd w:id="61"/>
     </w:p>
     <w:tbl>
       <w:tblPr>
@@ -19235,7 +19874,7 @@
                           <pic:cNvPicPr/>
                         </pic:nvPicPr>
                         <pic:blipFill>
-                          <a:blip r:embed="rId22" cstate="print"/>
+                          <a:blip r:embed="rId23" cstate="print"/>
                           <a:stretch>
                             <a:fillRect/>
                           </a:stretch>
@@ -19590,6 +20229,7 @@
                 <w:noProof/>
                 <w:lang w:val="fr-FR" w:eastAsia="fr-FR"/>
               </w:rPr>
+              <w:lastRenderedPageBreak/>
               <w:drawing>
                 <wp:inline distT="0" distB="0" distL="0" distR="0">
                   <wp:extent cx="284672" cy="284672"/>
@@ -19606,7 +20246,7 @@
                           <pic:cNvPicPr/>
                         </pic:nvPicPr>
                         <pic:blipFill>
-                          <a:blip r:embed="rId23" cstate="print"/>
+                          <a:blip r:embed="rId24" cstate="print"/>
                           <a:stretch>
                             <a:fillRect/>
                           </a:stretch>
@@ -19980,7 +20620,7 @@
       <w:pPr>
         <w:pStyle w:val="Heading2"/>
       </w:pPr>
-      <w:bookmarkStart w:id="61" w:name="_Toc432536520"/>
+      <w:bookmarkStart w:id="62" w:name="_Toc439764609"/>
       <w:r>
         <w:t xml:space="preserve">Sub-table: </w:t>
       </w:r>
@@ -20002,7 +20642,7 @@
       <w:r>
         <w:t>and shortcuts</w:t>
       </w:r>
-      <w:bookmarkEnd w:id="61"/>
+      <w:bookmarkEnd w:id="62"/>
     </w:p>
     <w:tbl>
       <w:tblPr>
@@ -20365,7 +21005,7 @@
                           <pic:cNvPicPr/>
                         </pic:nvPicPr>
                         <pic:blipFill>
-                          <a:blip r:embed="rId24" cstate="print"/>
+                          <a:blip r:embed="rId25" cstate="print"/>
                           <a:stretch>
                             <a:fillRect/>
                           </a:stretch>
@@ -20482,7 +21122,6 @@
                 <w:noProof/>
                 <w:lang w:val="fr-FR" w:eastAsia="fr-FR"/>
               </w:rPr>
-              <w:lastRenderedPageBreak/>
               <w:t>-</w:t>
             </w:r>
           </w:p>
@@ -20563,7 +21202,7 @@
       <w:pPr>
         <w:pStyle w:val="Heading2"/>
       </w:pPr>
-      <w:bookmarkStart w:id="62" w:name="_Toc432536521"/>
+      <w:bookmarkStart w:id="63" w:name="_Toc439764610"/>
       <w:r>
         <w:t>How to use a task</w:t>
       </w:r>
@@ -20579,7 +21218,7 @@
       <w:r>
         <w:t xml:space="preserve"> as template</w:t>
       </w:r>
-      <w:bookmarkEnd w:id="62"/>
+      <w:bookmarkEnd w:id="63"/>
     </w:p>
     <w:p>
       <w:pPr>
@@ -20668,14 +21307,14 @@
       <w:pPr>
         <w:pStyle w:val="Heading2"/>
       </w:pPr>
-      <w:bookmarkStart w:id="63" w:name="_Toc432536522"/>
+      <w:bookmarkStart w:id="64" w:name="_Toc439764611"/>
       <w:r>
         <w:t>How to edit a task</w:t>
       </w:r>
       <w:r>
         <w:t xml:space="preserve"> / subtask</w:t>
       </w:r>
-      <w:bookmarkEnd w:id="63"/>
+      <w:bookmarkEnd w:id="64"/>
     </w:p>
     <w:p>
       <w:pPr>
@@ -20739,7 +21378,7 @@
                     <pic:cNvPicPr/>
                   </pic:nvPicPr>
                   <pic:blipFill>
-                    <a:blip r:embed="rId23" cstate="print"/>
+                    <a:blip r:embed="rId24" cstate="print"/>
                     <a:stretch>
                       <a:fillRect/>
                     </a:stretch>
@@ -20880,11 +21519,11 @@
       <w:pPr>
         <w:pStyle w:val="Heading2"/>
       </w:pPr>
-      <w:bookmarkStart w:id="64" w:name="_Toc432536523"/>
+      <w:bookmarkStart w:id="65" w:name="_Toc439764612"/>
       <w:r>
         <w:t>How to export data</w:t>
       </w:r>
-      <w:bookmarkEnd w:id="64"/>
+      <w:bookmarkEnd w:id="65"/>
     </w:p>
     <w:p/>
     <w:p>
@@ -21039,10 +21678,10 @@
       <w:r>
         <w:t xml:space="preserve">name of the export file. </w:t>
       </w:r>
-      <w:bookmarkStart w:id="65" w:name="OLE_LINK212"/>
-      <w:bookmarkStart w:id="66" w:name="OLE_LINK213"/>
-      <w:bookmarkStart w:id="67" w:name="OLE_LINK210"/>
-      <w:bookmarkStart w:id="68" w:name="OLE_LINK211"/>
+      <w:bookmarkStart w:id="66" w:name="OLE_LINK212"/>
+      <w:bookmarkStart w:id="67" w:name="OLE_LINK213"/>
+      <w:bookmarkStart w:id="68" w:name="OLE_LINK210"/>
+      <w:bookmarkStart w:id="69" w:name="OLE_LINK211"/>
     </w:p>
     <w:p>
       <w:pPr>
@@ -21053,13 +21692,14 @@
         </w:numPr>
       </w:pPr>
       <w:r>
+        <w:lastRenderedPageBreak/>
         <w:t>I</w:t>
       </w:r>
       <w:r>
         <w:t xml:space="preserve">f </w:t>
       </w:r>
-      <w:bookmarkEnd w:id="65"/>
       <w:bookmarkEnd w:id="66"/>
+      <w:bookmarkEnd w:id="67"/>
       <w:r>
         <w:t>left empty, default name "</w:t>
       </w:r>
@@ -21101,8 +21741,8 @@
       <w:r>
         <w:t>will fail</w:t>
       </w:r>
-      <w:bookmarkEnd w:id="67"/>
       <w:bookmarkEnd w:id="68"/>
+      <w:bookmarkEnd w:id="69"/>
       <w:r>
         <w:t>.</w:t>
       </w:r>
@@ -21139,13 +21779,13 @@
       <w:r>
         <w:t xml:space="preserve">. </w:t>
       </w:r>
-      <w:bookmarkStart w:id="69" w:name="OLE_LINK206"/>
-      <w:bookmarkStart w:id="70" w:name="OLE_LINK207"/>
+      <w:bookmarkStart w:id="70" w:name="OLE_LINK206"/>
+      <w:bookmarkStart w:id="71" w:name="OLE_LINK207"/>
       <w:r>
         <w:t>This field is mandatory.</w:t>
       </w:r>
-      <w:bookmarkEnd w:id="69"/>
       <w:bookmarkEnd w:id="70"/>
+      <w:bookmarkEnd w:id="71"/>
       <w:r>
         <w:t xml:space="preserve">  </w:t>
       </w:r>
@@ -21448,7 +22088,6 @@
         <w:rPr>
           <w:b/>
         </w:rPr>
-        <w:lastRenderedPageBreak/>
         <w:t>Date pattern</w:t>
       </w:r>
       <w:r>
@@ -22312,6 +22951,7 @@
           <w:noProof/>
           <w:lang w:val="fr-FR" w:eastAsia="fr-FR"/>
         </w:rPr>
+        <w:lastRenderedPageBreak/>
         <w:drawing>
           <wp:inline distT="0" distB="0" distL="0" distR="0">
             <wp:extent cx="219075" cy="219075"/>
@@ -22328,7 +22968,7 @@
                     <pic:cNvPicPr/>
                   </pic:nvPicPr>
                   <pic:blipFill>
-                    <a:blip r:embed="rId25" cstate="print"/>
+                    <a:blip r:embed="rId26" cstate="print"/>
                     <a:stretch>
                       <a:fillRect/>
                     </a:stretch>
@@ -22418,14 +23058,14 @@
       <w:pPr>
         <w:pStyle w:val="Heading2"/>
       </w:pPr>
-      <w:bookmarkStart w:id="71" w:name="_Toc432536524"/>
+      <w:bookmarkStart w:id="72" w:name="_Toc439764613"/>
       <w:r>
         <w:t>How to impor</w:t>
       </w:r>
       <w:r>
         <w:t>t data</w:t>
       </w:r>
-      <w:bookmarkEnd w:id="71"/>
+      <w:bookmarkEnd w:id="72"/>
     </w:p>
     <w:p>
       <w:r>
@@ -22736,7 +23376,7 @@
                     <pic:cNvPicPr/>
                   </pic:nvPicPr>
                   <pic:blipFill>
-                    <a:blip r:embed="rId26" cstate="print"/>
+                    <a:blip r:embed="rId27" cstate="print"/>
                     <a:stretch>
                       <a:fillRect/>
                     </a:stretch>
@@ -22756,7 +23396,7 @@
           </wp:anchor>
         </w:drawing>
       </w:r>
-      <w:bookmarkStart w:id="72" w:name="_Toc432536525"/>
+      <w:bookmarkStart w:id="73" w:name="_Toc439764614"/>
       <w:proofErr w:type="spellStart"/>
       <w:r>
         <w:t>ToDo</w:t>
@@ -22771,7 +23411,7 @@
       <w:r>
         <w:t xml:space="preserve"> Backlog</w:t>
       </w:r>
-      <w:bookmarkEnd w:id="72"/>
+      <w:bookmarkEnd w:id="73"/>
     </w:p>
     <w:p>
       <w:r>
@@ -22839,13 +23479,13 @@
       <w:pPr>
         <w:pStyle w:val="Heading2"/>
       </w:pPr>
-      <w:bookmarkStart w:id="73" w:name="_Toc432536526"/>
+      <w:bookmarkStart w:id="74" w:name="_Toc439764615"/>
       <w:r>
         <w:t>How to work with the timer</w:t>
       </w:r>
-      <w:bookmarkStart w:id="74" w:name="OLE_LINK69"/>
-      <w:bookmarkStart w:id="75" w:name="OLE_LINK70"/>
-      <w:bookmarkEnd w:id="73"/>
+      <w:bookmarkStart w:id="75" w:name="OLE_LINK69"/>
+      <w:bookmarkStart w:id="76" w:name="OLE_LINK70"/>
+      <w:bookmarkEnd w:id="74"/>
     </w:p>
     <w:p>
       <w:pPr>
@@ -23149,7 +23789,7 @@
                     <pic:cNvPicPr/>
                   </pic:nvPicPr>
                   <pic:blipFill>
-                    <a:blip r:embed="rId23" cstate="print"/>
+                    <a:blip r:embed="rId24" cstate="print"/>
                     <a:stretch>
                       <a:fillRect/>
                     </a:stretch>
@@ -23236,8 +23876,8 @@
       <w:r>
         <w:t xml:space="preserve">If </w:t>
       </w:r>
-      <w:bookmarkStart w:id="76" w:name="OLE_LINK103"/>
-      <w:bookmarkStart w:id="77" w:name="OLE_LINK104"/>
+      <w:bookmarkStart w:id="77" w:name="OLE_LINK103"/>
+      <w:bookmarkStart w:id="78" w:name="OLE_LINK104"/>
       <w:r>
         <w:t>an urgent internal or external interruption task or subtask</w:t>
       </w:r>
@@ -23265,8 +23905,8 @@
       <w:r>
         <w:t>.</w:t>
       </w:r>
-      <w:bookmarkEnd w:id="76"/>
       <w:bookmarkEnd w:id="77"/>
+      <w:bookmarkEnd w:id="78"/>
     </w:p>
     <w:p>
       <w:pPr>
@@ -23379,6 +24019,7 @@
         <w:ind w:left="1080"/>
       </w:pPr>
       <w:r>
+        <w:lastRenderedPageBreak/>
         <w:t>(</w:t>
       </w:r>
       <w:r>
@@ -23473,8 +24114,8 @@
       <w:r>
         <w:t>break</w:t>
       </w:r>
-      <w:bookmarkEnd w:id="74"/>
       <w:bookmarkEnd w:id="75"/>
+      <w:bookmarkEnd w:id="76"/>
       <w:r>
         <w:t xml:space="preserve"> </w:t>
       </w:r>
@@ -23685,7 +24326,6 @@
           <w:noProof/>
           <w:lang w:val="fr-FR" w:eastAsia="fr-FR"/>
         </w:rPr>
-        <w:lastRenderedPageBreak/>
         <w:drawing>
           <wp:inline distT="0" distB="0" distL="0" distR="0">
             <wp:extent cx="203246" cy="203246"/>
@@ -23781,80 +24421,6 @@
                     </pic:cNvPicPr>
                   </pic:nvPicPr>
                   <pic:blipFill>
-                    <a:blip r:embed="rId27" cstate="print"/>
-                    <a:srcRect/>
-                    <a:stretch>
-                      <a:fillRect/>
-                    </a:stretch>
-                  </pic:blipFill>
-                  <pic:spPr bwMode="auto">
-                    <a:xfrm>
-                      <a:off x="0" y="0"/>
-                      <a:ext cx="123825" cy="123825"/>
-                    </a:xfrm>
-                    <a:prstGeom prst="rect">
-                      <a:avLst/>
-                    </a:prstGeom>
-                    <a:noFill/>
-                    <a:ln w="9525">
-                      <a:noFill/>
-                      <a:miter lim="800000"/>
-                      <a:headEnd/>
-                      <a:tailEnd/>
-                    </a:ln>
-                  </pic:spPr>
-                </pic:pic>
-              </a:graphicData>
-            </a:graphic>
-          </wp:inline>
-        </w:drawing>
-      </w:r>
-      <w:r>
-        <w:t xml:space="preserve"> (not yet done)</w:t>
-      </w:r>
-    </w:p>
-    <w:p>
-      <w:pPr>
-        <w:pStyle w:val="ListParagraph"/>
-        <w:numPr>
-          <w:ilvl w:val="0"/>
-          <w:numId w:val="13"/>
-        </w:numPr>
-      </w:pPr>
-      <w:r>
-        <w:t xml:space="preserve">Real </w:t>
-      </w:r>
-      <w:proofErr w:type="spellStart"/>
-      <w:r>
-        <w:t>Pomodoro</w:t>
-      </w:r>
-      <w:proofErr w:type="spellEnd"/>
-      <w:r>
-        <w:t xml:space="preserve">: </w:t>
-      </w:r>
-      <w:r>
-        <w:rPr>
-          <w:noProof/>
-          <w:lang w:val="fr-FR" w:eastAsia="fr-FR"/>
-        </w:rPr>
-        <w:drawing>
-          <wp:inline distT="0" distB="0" distL="0" distR="0">
-            <wp:extent cx="123825" cy="123825"/>
-            <wp:effectExtent l="19050" t="0" r="9525" b="0"/>
-            <wp:docPr id="53" name="Picture 4" descr="squareCross"/>
-            <wp:cNvGraphicFramePr>
-              <a:graphicFrameLocks xmlns:a="http://schemas.openxmlformats.org/drawingml/2006/main" noChangeAspect="1"/>
-            </wp:cNvGraphicFramePr>
-            <a:graphic xmlns:a="http://schemas.openxmlformats.org/drawingml/2006/main">
-              <a:graphicData uri="http://schemas.openxmlformats.org/drawingml/2006/picture">
-                <pic:pic xmlns:pic="http://schemas.openxmlformats.org/drawingml/2006/picture">
-                  <pic:nvPicPr>
-                    <pic:cNvPr id="0" name="Picture 4" descr="squareCross"/>
-                    <pic:cNvPicPr>
-                      <a:picLocks noChangeAspect="1" noChangeArrowheads="1"/>
-                    </pic:cNvPicPr>
-                  </pic:nvPicPr>
-                  <pic:blipFill>
                     <a:blip r:embed="rId28" cstate="print"/>
                     <a:srcRect/>
                     <a:stretch>
@@ -23884,6 +24450,80 @@
         </w:drawing>
       </w:r>
       <w:r>
+        <w:t xml:space="preserve"> (not yet done)</w:t>
+      </w:r>
+    </w:p>
+    <w:p>
+      <w:pPr>
+        <w:pStyle w:val="ListParagraph"/>
+        <w:numPr>
+          <w:ilvl w:val="0"/>
+          <w:numId w:val="13"/>
+        </w:numPr>
+      </w:pPr>
+      <w:r>
+        <w:t xml:space="preserve">Real </w:t>
+      </w:r>
+      <w:proofErr w:type="spellStart"/>
+      <w:r>
+        <w:t>Pomodoro</w:t>
+      </w:r>
+      <w:proofErr w:type="spellEnd"/>
+      <w:r>
+        <w:t xml:space="preserve">: </w:t>
+      </w:r>
+      <w:r>
+        <w:rPr>
+          <w:noProof/>
+          <w:lang w:val="fr-FR" w:eastAsia="fr-FR"/>
+        </w:rPr>
+        <w:drawing>
+          <wp:inline distT="0" distB="0" distL="0" distR="0">
+            <wp:extent cx="123825" cy="123825"/>
+            <wp:effectExtent l="19050" t="0" r="9525" b="0"/>
+            <wp:docPr id="53" name="Picture 4" descr="squareCross"/>
+            <wp:cNvGraphicFramePr>
+              <a:graphicFrameLocks xmlns:a="http://schemas.openxmlformats.org/drawingml/2006/main" noChangeAspect="1"/>
+            </wp:cNvGraphicFramePr>
+            <a:graphic xmlns:a="http://schemas.openxmlformats.org/drawingml/2006/main">
+              <a:graphicData uri="http://schemas.openxmlformats.org/drawingml/2006/picture">
+                <pic:pic xmlns:pic="http://schemas.openxmlformats.org/drawingml/2006/picture">
+                  <pic:nvPicPr>
+                    <pic:cNvPr id="0" name="Picture 4" descr="squareCross"/>
+                    <pic:cNvPicPr>
+                      <a:picLocks noChangeAspect="1" noChangeArrowheads="1"/>
+                    </pic:cNvPicPr>
+                  </pic:nvPicPr>
+                  <pic:blipFill>
+                    <a:blip r:embed="rId29" cstate="print"/>
+                    <a:srcRect/>
+                    <a:stretch>
+                      <a:fillRect/>
+                    </a:stretch>
+                  </pic:blipFill>
+                  <pic:spPr bwMode="auto">
+                    <a:xfrm>
+                      <a:off x="0" y="0"/>
+                      <a:ext cx="123825" cy="123825"/>
+                    </a:xfrm>
+                    <a:prstGeom prst="rect">
+                      <a:avLst/>
+                    </a:prstGeom>
+                    <a:noFill/>
+                    <a:ln w="9525">
+                      <a:noFill/>
+                      <a:miter lim="800000"/>
+                      <a:headEnd/>
+                      <a:tailEnd/>
+                    </a:ln>
+                  </pic:spPr>
+                </pic:pic>
+              </a:graphicData>
+            </a:graphic>
+          </wp:inline>
+        </w:drawing>
+      </w:r>
+      <w:r>
         <w:t xml:space="preserve"> (done)</w:t>
       </w:r>
     </w:p>
@@ -23921,7 +24561,7 @@
                     </pic:cNvPicPr>
                   </pic:nvPicPr>
                   <pic:blipFill>
-                    <a:blip r:embed="rId29" cstate="print"/>
+                    <a:blip r:embed="rId30" cstate="print"/>
                     <a:srcRect/>
                     <a:stretch>
                       <a:fillRect/>
@@ -23984,7 +24624,7 @@
                     </pic:cNvPicPr>
                   </pic:nvPicPr>
                   <pic:blipFill>
-                    <a:blip r:embed="rId30" cstate="print"/>
+                    <a:blip r:embed="rId31" cstate="print"/>
                     <a:srcRect/>
                     <a:stretch>
                       <a:fillRect/>
@@ -24100,7 +24740,7 @@
       <w:pPr>
         <w:pStyle w:val="Heading2"/>
       </w:pPr>
-      <w:bookmarkStart w:id="78" w:name="_Toc432536527"/>
+      <w:bookmarkStart w:id="79" w:name="_Toc439764616"/>
       <w:r>
         <w:rPr>
           <w:color w:val="FF0000"/>
@@ -24113,7 +24753,7 @@
       <w:r>
         <w:t>How to read the Main table’s title bar</w:t>
       </w:r>
-      <w:bookmarkEnd w:id="78"/>
+      <w:bookmarkEnd w:id="79"/>
     </w:p>
     <w:p>
       <w:pPr>
@@ -24262,7 +24902,7 @@
       <w:pPr>
         <w:pStyle w:val="Heading2"/>
       </w:pPr>
-      <w:bookmarkStart w:id="79" w:name="_Toc432536528"/>
+      <w:bookmarkStart w:id="80" w:name="_Toc439764617"/>
       <w:r>
         <w:t xml:space="preserve">How to read the </w:t>
       </w:r>
@@ -24275,7 +24915,7 @@
       <w:r>
         <w:t>s’ header</w:t>
       </w:r>
-      <w:bookmarkEnd w:id="79"/>
+      <w:bookmarkEnd w:id="80"/>
     </w:p>
     <w:p>
       <w:pPr>
@@ -24576,7 +25216,7 @@
       <w:pPr>
         <w:pStyle w:val="Heading2"/>
       </w:pPr>
-      <w:bookmarkStart w:id="80" w:name="_Toc432536529"/>
+      <w:bookmarkStart w:id="81" w:name="_Toc439764618"/>
       <w:r>
         <w:t>How to p</w:t>
       </w:r>
@@ -24589,7 +25229,7 @@
       <w:r>
         <w:t xml:space="preserve"> tasks</w:t>
       </w:r>
-      <w:bookmarkEnd w:id="80"/>
+      <w:bookmarkEnd w:id="81"/>
     </w:p>
     <w:p>
       <w:pPr>
@@ -24624,6 +25264,7 @@
         </w:numPr>
       </w:pPr>
       <w:r>
+        <w:lastRenderedPageBreak/>
         <w:t xml:space="preserve">Wait for the progress bar to </w:t>
       </w:r>
       <w:r>
@@ -24645,7 +25286,7 @@
       <w:pPr>
         <w:pStyle w:val="Heading2"/>
       </w:pPr>
-      <w:bookmarkStart w:id="81" w:name="_Toc432536530"/>
+      <w:bookmarkStart w:id="82" w:name="_Toc439764619"/>
       <w:r>
         <w:t>Main ta</w:t>
       </w:r>
@@ -24670,7 +25311,7 @@
       <w:r>
         <w:t>and shortcuts</w:t>
       </w:r>
-      <w:bookmarkEnd w:id="81"/>
+      <w:bookmarkEnd w:id="82"/>
     </w:p>
     <w:tbl>
       <w:tblPr>
@@ -24843,7 +25484,7 @@
                           <pic:cNvPicPr/>
                         </pic:nvPicPr>
                         <pic:blipFill>
-                          <a:blip r:embed="rId31" cstate="print"/>
+                          <a:blip r:embed="rId32" cstate="print"/>
                           <a:stretch>
                             <a:fillRect/>
                           </a:stretch>
@@ -24911,7 +25552,7 @@
                           <pic:cNvPicPr/>
                         </pic:nvPicPr>
                         <pic:blipFill>
-                          <a:blip r:embed="rId31" cstate="print"/>
+                          <a:blip r:embed="rId32" cstate="print"/>
                           <a:stretch>
                             <a:fillRect/>
                           </a:stretch>
@@ -24958,7 +25599,7 @@
                           <pic:cNvPicPr/>
                         </pic:nvPicPr>
                         <pic:blipFill>
-                          <a:blip r:embed="rId31" cstate="print"/>
+                          <a:blip r:embed="rId32" cstate="print"/>
                           <a:stretch>
                             <a:fillRect/>
                           </a:stretch>
@@ -25037,7 +25678,7 @@
                           <pic:cNvPicPr/>
                         </pic:nvPicPr>
                         <pic:blipFill>
-                          <a:blip r:embed="rId22" cstate="print"/>
+                          <a:blip r:embed="rId23" cstate="print"/>
                           <a:stretch>
                             <a:fillRect/>
                           </a:stretch>
@@ -25137,7 +25778,7 @@
                           <pic:cNvPicPr/>
                         </pic:nvPicPr>
                         <pic:blipFill>
-                          <a:blip r:embed="rId32" cstate="print"/>
+                          <a:blip r:embed="rId33" cstate="print"/>
                           <a:stretch>
                             <a:fillRect/>
                           </a:stretch>
@@ -25254,7 +25895,7 @@
                           <pic:cNvPicPr/>
                         </pic:nvPicPr>
                         <pic:blipFill>
-                          <a:blip r:embed="rId33" cstate="print"/>
+                          <a:blip r:embed="rId34" cstate="print"/>
                           <a:stretch>
                             <a:fillRect/>
                           </a:stretch>
@@ -25391,7 +26032,6 @@
                 <w:sz w:val="20"/>
                 <w:szCs w:val="20"/>
               </w:rPr>
-              <w:lastRenderedPageBreak/>
               <w:t>already overestimated.</w:t>
             </w:r>
           </w:p>
@@ -25413,7 +26053,6 @@
                 <w:noProof/>
                 <w:lang w:val="fr-FR" w:eastAsia="fr-FR"/>
               </w:rPr>
-              <w:lastRenderedPageBreak/>
               <w:drawing>
                 <wp:inline distT="0" distB="0" distL="0" distR="0">
                   <wp:extent cx="267419" cy="267419"/>
@@ -25617,7 +26256,7 @@
                           <pic:cNvPicPr/>
                         </pic:nvPicPr>
                         <pic:blipFill>
-                          <a:blip r:embed="rId34" cstate="print"/>
+                          <a:blip r:embed="rId35" cstate="print"/>
                           <a:stretch>
                             <a:fillRect/>
                           </a:stretch>
@@ -25829,7 +26468,7 @@
                           <pic:cNvPicPr/>
                         </pic:nvPicPr>
                         <pic:blipFill>
-                          <a:blip r:embed="rId35" cstate="print"/>
+                          <a:blip r:embed="rId36" cstate="print"/>
                           <a:stretch>
                             <a:fillRect/>
                           </a:stretch>
@@ -26020,7 +26659,7 @@
                           <pic:cNvPicPr/>
                         </pic:nvPicPr>
                         <pic:blipFill>
-                          <a:blip r:embed="rId23" cstate="print"/>
+                          <a:blip r:embed="rId24" cstate="print"/>
                           <a:stretch>
                             <a:fillRect/>
                           </a:stretch>
@@ -26424,7 +27063,7 @@
       <w:pPr>
         <w:pStyle w:val="Heading2"/>
       </w:pPr>
-      <w:bookmarkStart w:id="82" w:name="_Toc432536531"/>
+      <w:bookmarkStart w:id="83" w:name="_Toc439764620"/>
       <w:r>
         <w:t xml:space="preserve">Sub-table: </w:t>
       </w:r>
@@ -26443,7 +27082,7 @@
       <w:r>
         <w:t>and shortcuts</w:t>
       </w:r>
-      <w:bookmarkEnd w:id="82"/>
+      <w:bookmarkEnd w:id="83"/>
     </w:p>
     <w:tbl>
       <w:tblPr>
@@ -26611,7 +27250,7 @@
                           <pic:cNvPicPr/>
                         </pic:nvPicPr>
                         <pic:blipFill>
-                          <a:blip r:embed="rId31" cstate="print"/>
+                          <a:blip r:embed="rId32" cstate="print"/>
                           <a:stretch>
                             <a:fillRect/>
                           </a:stretch>
@@ -26778,7 +27417,11 @@
               <w:t>"</w:t>
             </w:r>
             <w:r>
-              <w:t xml:space="preserve"> added to the title, overestimated and real </w:t>
+              <w:t xml:space="preserve"> added to the </w:t>
+            </w:r>
+            <w:r>
+              <w:lastRenderedPageBreak/>
+              <w:t xml:space="preserve">title, overestimated and real </w:t>
             </w:r>
             <w:proofErr w:type="spellStart"/>
             <w:r>
@@ -26820,6 +27463,7 @@
                 <w:noProof/>
                 <w:lang w:val="fr-FR" w:eastAsia="fr-FR"/>
               </w:rPr>
+              <w:lastRenderedPageBreak/>
               <w:drawing>
                 <wp:inline distT="0" distB="0" distL="0" distR="0">
                   <wp:extent cx="215661" cy="215661"/>
@@ -26836,7 +27480,7 @@
                           <pic:cNvPicPr/>
                         </pic:nvPicPr>
                         <pic:blipFill>
-                          <a:blip r:embed="rId33" cstate="print"/>
+                          <a:blip r:embed="rId34" cstate="print"/>
                           <a:stretch>
                             <a:fillRect/>
                           </a:stretch>
@@ -27248,7 +27892,7 @@
                           <pic:cNvPicPr/>
                         </pic:nvPicPr>
                         <pic:blipFill>
-                          <a:blip r:embed="rId34" cstate="print"/>
+                          <a:blip r:embed="rId35" cstate="print"/>
                           <a:stretch>
                             <a:fillRect/>
                           </a:stretch>
@@ -27385,7 +28029,7 @@
                           <pic:cNvPicPr/>
                         </pic:nvPicPr>
                         <pic:blipFill>
-                          <a:blip r:embed="rId35" cstate="print"/>
+                          <a:blip r:embed="rId36" cstate="print"/>
                           <a:stretch>
                             <a:fillRect/>
                           </a:stretch>
@@ -27514,7 +28158,7 @@
                           <pic:cNvPicPr/>
                         </pic:nvPicPr>
                         <pic:blipFill>
-                          <a:blip r:embed="rId24" cstate="print"/>
+                          <a:blip r:embed="rId25" cstate="print"/>
                           <a:stretch>
                             <a:fillRect/>
                           </a:stretch>
@@ -27805,7 +28449,7 @@
       <w:pPr>
         <w:pStyle w:val="Heading2"/>
       </w:pPr>
-      <w:bookmarkStart w:id="83" w:name="_Toc432536532"/>
+      <w:bookmarkStart w:id="84" w:name="_Toc439764621"/>
       <w:r>
         <w:t>How to</w:t>
       </w:r>
@@ -27815,7 +28459,7 @@
       <w:r>
         <w:t xml:space="preserve"> the timer</w:t>
       </w:r>
-      <w:bookmarkEnd w:id="83"/>
+      <w:bookmarkEnd w:id="84"/>
     </w:p>
     <w:tbl>
       <w:tblPr>
@@ -27947,7 +28591,7 @@
                           <pic:cNvPicPr/>
                         </pic:nvPicPr>
                         <pic:blipFill>
-                          <a:blip r:embed="rId31" cstate="print"/>
+                          <a:blip r:embed="rId32" cstate="print"/>
                           <a:stretch>
                             <a:fillRect/>
                           </a:stretch>
@@ -28100,7 +28744,7 @@
                           <pic:cNvPicPr/>
                         </pic:nvPicPr>
                         <pic:blipFill>
-                          <a:blip r:embed="rId36" cstate="print"/>
+                          <a:blip r:embed="rId37" cstate="print"/>
                           <a:stretch>
                             <a:fillRect/>
                           </a:stretch>
@@ -28208,7 +28852,7 @@
                           <pic:cNvPicPr/>
                         </pic:nvPicPr>
                         <pic:blipFill>
-                          <a:blip r:embed="rId37" cstate="print"/>
+                          <a:blip r:embed="rId38" cstate="print"/>
                           <a:stretch>
                             <a:fillRect/>
                           </a:stretch>
@@ -28312,7 +28956,7 @@
                           <pic:cNvPicPr/>
                         </pic:nvPicPr>
                         <pic:blipFill>
-                          <a:blip r:embed="rId38" cstate="print"/>
+                          <a:blip r:embed="rId39" cstate="print"/>
                           <a:stretch>
                             <a:fillRect/>
                           </a:stretch>
@@ -28423,7 +29067,7 @@
                           <pic:cNvPicPr/>
                         </pic:nvPicPr>
                         <pic:blipFill>
-                          <a:blip r:embed="rId39" cstate="print"/>
+                          <a:blip r:embed="rId40" cstate="print"/>
                           <a:stretch>
                             <a:fillRect/>
                           </a:stretch>
@@ -28519,7 +29163,7 @@
                           <pic:cNvPicPr/>
                         </pic:nvPicPr>
                         <pic:blipFill>
-                          <a:blip r:embed="rId40" cstate="print"/>
+                          <a:blip r:embed="rId41" cstate="print"/>
                           <a:stretch>
                             <a:fillRect/>
                           </a:stretch>
@@ -28591,7 +29235,7 @@
       <w:pPr>
         <w:pStyle w:val="Heading2"/>
       </w:pPr>
-      <w:bookmarkStart w:id="84" w:name="_Toc432536533"/>
+      <w:bookmarkStart w:id="85" w:name="_Toc439764622"/>
       <w:r>
         <w:t>How to</w:t>
       </w:r>
@@ -28607,7 +29251,7 @@
       <w:r>
         <w:t>bar</w:t>
       </w:r>
-      <w:bookmarkEnd w:id="84"/>
+      <w:bookmarkEnd w:id="85"/>
     </w:p>
     <w:p>
       <w:r>
@@ -28840,7 +29484,7 @@
                           <pic:cNvPicPr/>
                         </pic:nvPicPr>
                         <pic:blipFill>
-                          <a:blip r:embed="rId41" cstate="print"/>
+                          <a:blip r:embed="rId42" cstate="print"/>
                           <a:stretch>
                             <a:fillRect/>
                           </a:stretch>
@@ -28995,7 +29639,7 @@
                           <pic:cNvPicPr/>
                         </pic:nvPicPr>
                         <pic:blipFill>
-                          <a:blip r:embed="rId42" cstate="print"/>
+                          <a:blip r:embed="rId43" cstate="print"/>
                           <a:stretch>
                             <a:fillRect/>
                           </a:stretch>
@@ -29227,7 +29871,6 @@
                 <w:noProof/>
                 <w:lang w:val="fr-FR" w:eastAsia="fr-FR"/>
               </w:rPr>
-              <w:lastRenderedPageBreak/>
               <w:drawing>
                 <wp:inline distT="0" distB="0" distL="0" distR="0">
                   <wp:extent cx="388188" cy="388188"/>
@@ -29244,7 +29887,7 @@
                           <pic:cNvPicPr/>
                         </pic:nvPicPr>
                         <pic:blipFill>
-                          <a:blip r:embed="rId43" cstate="print"/>
+                          <a:blip r:embed="rId44" cstate="print"/>
                           <a:stretch>
                             <a:fillRect/>
                           </a:stretch>
@@ -29412,7 +30055,7 @@
                           <pic:cNvPicPr/>
                         </pic:nvPicPr>
                         <pic:blipFill>
-                          <a:blip r:embed="rId44" cstate="print"/>
+                          <a:blip r:embed="rId45" cstate="print"/>
                           <a:stretch>
                             <a:fillRect/>
                           </a:stretch>
@@ -29582,7 +30225,7 @@
                     <pic:cNvPicPr/>
                   </pic:nvPicPr>
                   <pic:blipFill>
-                    <a:blip r:embed="rId45" cstate="print"/>
+                    <a:blip r:embed="rId46" cstate="print"/>
                     <a:stretch>
                       <a:fillRect/>
                     </a:stretch>
@@ -29612,7 +30255,7 @@
       <w:pPr>
         <w:pStyle w:val="Heading2"/>
       </w:pPr>
-      <w:bookmarkStart w:id="85" w:name="_Toc432536534"/>
+      <w:bookmarkStart w:id="86" w:name="_Toc439764623"/>
       <w:r>
         <w:t xml:space="preserve">How to </w:t>
       </w:r>
@@ -29622,7 +30265,7 @@
       <w:r>
         <w:t xml:space="preserve"> tasks</w:t>
       </w:r>
-      <w:bookmarkEnd w:id="85"/>
+      <w:bookmarkEnd w:id="86"/>
     </w:p>
     <w:p>
       <w:pPr>
@@ -29632,8 +30275,8 @@
           <w:numId w:val="17"/>
         </w:numPr>
       </w:pPr>
-      <w:bookmarkStart w:id="86" w:name="OLE_LINK260"/>
-      <w:bookmarkStart w:id="87" w:name="OLE_LINK261"/>
+      <w:bookmarkStart w:id="87" w:name="OLE_LINK260"/>
+      <w:bookmarkStart w:id="88" w:name="OLE_LINK261"/>
       <w:r>
         <w:t>Select</w:t>
       </w:r>
@@ -30100,14 +30743,14 @@
       <w:pPr>
         <w:pStyle w:val="Heading2"/>
       </w:pPr>
-      <w:bookmarkStart w:id="88" w:name="_Toc432536535"/>
+      <w:bookmarkStart w:id="89" w:name="_Toc439764624"/>
       <w:r>
         <w:t xml:space="preserve">How to </w:t>
       </w:r>
       <w:r>
         <w:t>handle interruptions</w:t>
       </w:r>
-      <w:bookmarkEnd w:id="88"/>
+      <w:bookmarkEnd w:id="89"/>
     </w:p>
     <w:p>
       <w:pPr>
@@ -30287,7 +30930,6 @@
         </w:numPr>
       </w:pPr>
       <w:r>
-        <w:lastRenderedPageBreak/>
         <w:t>If t</w:t>
       </w:r>
       <w:r>
@@ -30302,8 +30944,8 @@
       <w:r>
         <w:t>urgent</w:t>
       </w:r>
-      <w:bookmarkEnd w:id="86"/>
       <w:bookmarkEnd w:id="87"/>
+      <w:bookmarkEnd w:id="88"/>
       <w:r>
         <w:t xml:space="preserve">: </w:t>
       </w:r>
@@ -30499,9 +31141,9 @@
       <w:pPr>
         <w:pStyle w:val="Heading2"/>
       </w:pPr>
-      <w:bookmarkStart w:id="89" w:name="Howtocustomizesounds"/>
-      <w:bookmarkStart w:id="90" w:name="_Toc432536536"/>
-      <w:bookmarkEnd w:id="89"/>
+      <w:bookmarkStart w:id="90" w:name="Howtocustomizesounds"/>
+      <w:bookmarkStart w:id="91" w:name="_Toc439764625"/>
+      <w:bookmarkEnd w:id="90"/>
       <w:r>
         <w:t xml:space="preserve">How to </w:t>
       </w:r>
@@ -30511,7 +31153,7 @@
       <w:r>
         <w:t>s</w:t>
       </w:r>
-      <w:bookmarkEnd w:id="90"/>
+      <w:bookmarkEnd w:id="91"/>
     </w:p>
     <w:p>
       <w:pPr>
@@ -30763,7 +31405,7 @@
                     <pic:cNvPicPr/>
                   </pic:nvPicPr>
                   <pic:blipFill>
-                    <a:blip r:embed="rId46" cstate="print"/>
+                    <a:blip r:embed="rId47" cstate="print"/>
                     <a:stretch>
                       <a:fillRect/>
                     </a:stretch>
@@ -30783,11 +31425,11 @@
           </wp:anchor>
         </w:drawing>
       </w:r>
-      <w:bookmarkStart w:id="91" w:name="_Toc432536537"/>
+      <w:bookmarkStart w:id="92" w:name="_Toc439764626"/>
       <w:r>
         <w:t>Report List / Release Backlog</w:t>
       </w:r>
-      <w:bookmarkEnd w:id="91"/>
+      <w:bookmarkEnd w:id="92"/>
     </w:p>
     <w:p>
       <w:r>
@@ -30867,7 +31509,7 @@
       <w:pPr>
         <w:pStyle w:val="Heading2"/>
       </w:pPr>
-      <w:bookmarkStart w:id="92" w:name="_Toc432536538"/>
+      <w:bookmarkStart w:id="93" w:name="_Toc439764627"/>
       <w:r>
         <w:t xml:space="preserve">How to read the </w:t>
       </w:r>
@@ -30886,7 +31528,7 @@
       <w:r>
         <w:t xml:space="preserve"> bar</w:t>
       </w:r>
-      <w:bookmarkEnd w:id="92"/>
+      <w:bookmarkEnd w:id="93"/>
     </w:p>
     <w:p>
       <w:pPr>
@@ -31185,6 +31827,7 @@
         <w:rPr>
           <w:b/>
         </w:rPr>
+        <w:lastRenderedPageBreak/>
         <w:t>P</w:t>
       </w:r>
       <w:r>
@@ -31257,7 +31900,7 @@
       <w:pPr>
         <w:pStyle w:val="Heading2"/>
       </w:pPr>
-      <w:bookmarkStart w:id="93" w:name="_Toc432536539"/>
+      <w:bookmarkStart w:id="94" w:name="_Toc439764628"/>
       <w:r>
         <w:t xml:space="preserve">How to </w:t>
       </w:r>
@@ -31297,7 +31940,7 @@
       <w:r>
         <w:t>s</w:t>
       </w:r>
-      <w:bookmarkEnd w:id="93"/>
+      <w:bookmarkEnd w:id="94"/>
     </w:p>
     <w:p>
       <w:pPr>
@@ -31307,8 +31950,8 @@
           <w:numId w:val="5"/>
         </w:numPr>
       </w:pPr>
-      <w:bookmarkStart w:id="94" w:name="OLE_LINK271"/>
-      <w:bookmarkStart w:id="95" w:name="OLE_LINK280"/>
+      <w:bookmarkStart w:id="95" w:name="OLE_LINK271"/>
+      <w:bookmarkStart w:id="96" w:name="OLE_LINK280"/>
       <w:r>
         <w:t>(</w:t>
       </w:r>
@@ -31386,31 +32029,31 @@
       <w:r>
         <w:t xml:space="preserve">: </w:t>
       </w:r>
-      <w:bookmarkStart w:id="96" w:name="OLE_LINK79"/>
-      <w:bookmarkStart w:id="97" w:name="OLE_LINK80"/>
+      <w:bookmarkStart w:id="97" w:name="OLE_LINK79"/>
+      <w:bookmarkStart w:id="98" w:name="OLE_LINK80"/>
       <w:r>
         <w:t>d</w:t>
       </w:r>
       <w:r>
         <w:t xml:space="preserve">ate </w:t>
       </w:r>
-      <w:bookmarkStart w:id="98" w:name="OLE_LINK164"/>
-      <w:bookmarkStart w:id="99" w:name="OLE_LINK165"/>
+      <w:bookmarkStart w:id="99" w:name="OLE_LINK164"/>
+      <w:bookmarkStart w:id="100" w:name="OLE_LINK165"/>
       <w:r>
         <w:t xml:space="preserve">of </w:t>
       </w:r>
-      <w:bookmarkEnd w:id="98"/>
       <w:bookmarkEnd w:id="99"/>
+      <w:bookmarkEnd w:id="100"/>
       <w:r>
         <w:t>completion</w:t>
       </w:r>
       <w:r>
         <w:t>.</w:t>
       </w:r>
-      <w:bookmarkEnd w:id="94"/>
       <w:bookmarkEnd w:id="95"/>
       <w:bookmarkEnd w:id="96"/>
       <w:bookmarkEnd w:id="97"/>
+      <w:bookmarkEnd w:id="98"/>
     </w:p>
     <w:p>
       <w:pPr>
@@ -31589,10 +32232,10 @@
       <w:r>
         <w:t xml:space="preserve"> (Diff I = </w:t>
       </w:r>
-      <w:bookmarkStart w:id="100" w:name="OLE_LINK89"/>
-      <w:bookmarkStart w:id="101" w:name="OLE_LINK90"/>
-      <w:bookmarkStart w:id="102" w:name="OLE_LINK113"/>
-      <w:bookmarkStart w:id="103" w:name="OLE_LINK114"/>
+      <w:bookmarkStart w:id="101" w:name="OLE_LINK89"/>
+      <w:bookmarkStart w:id="102" w:name="OLE_LINK90"/>
+      <w:bookmarkStart w:id="103" w:name="OLE_LINK113"/>
+      <w:bookmarkStart w:id="104" w:name="OLE_LINK114"/>
       <w:r>
         <w:rPr>
           <w:i/>
@@ -31617,10 +32260,10 @@
         </w:rPr>
         <w:t>stimated</w:t>
       </w:r>
-      <w:bookmarkEnd w:id="100"/>
       <w:bookmarkEnd w:id="101"/>
       <w:bookmarkEnd w:id="102"/>
       <w:bookmarkEnd w:id="103"/>
+      <w:bookmarkEnd w:id="104"/>
       <w:r>
         <w:t>)</w:t>
       </w:r>
@@ -31640,7 +32283,6 @@
         <w:rPr>
           <w:b/>
         </w:rPr>
-        <w:lastRenderedPageBreak/>
         <w:t xml:space="preserve">D II </w:t>
       </w:r>
       <w:r>
@@ -31705,8 +32347,8 @@
       <w:r>
         <w:t xml:space="preserve"> (Diff II = </w:t>
       </w:r>
-      <w:bookmarkStart w:id="104" w:name="OLE_LINK131"/>
-      <w:bookmarkStart w:id="105" w:name="OLE_LINK132"/>
+      <w:bookmarkStart w:id="105" w:name="OLE_LINK131"/>
+      <w:bookmarkStart w:id="106" w:name="OLE_LINK132"/>
       <w:r>
         <w:rPr>
           <w:i/>
@@ -31731,8 +32373,8 @@
         </w:rPr>
         <w:t xml:space="preserve"> </w:t>
       </w:r>
-      <w:bookmarkStart w:id="106" w:name="OLE_LINK111"/>
-      <w:bookmarkStart w:id="107" w:name="OLE_LINK112"/>
+      <w:bookmarkStart w:id="107" w:name="OLE_LINK111"/>
+      <w:bookmarkStart w:id="108" w:name="OLE_LINK112"/>
       <w:r>
         <w:rPr>
           <w:i/>
@@ -31763,10 +32405,10 @@
         </w:rPr>
         <w:t>verestimated</w:t>
       </w:r>
-      <w:bookmarkEnd w:id="104"/>
       <w:bookmarkEnd w:id="105"/>
       <w:bookmarkEnd w:id="106"/>
       <w:bookmarkEnd w:id="107"/>
+      <w:bookmarkEnd w:id="108"/>
       <w:r>
         <w:t>)</w:t>
       </w:r>
@@ -31900,7 +32542,7 @@
       <w:pPr>
         <w:pStyle w:val="Heading2"/>
       </w:pPr>
-      <w:bookmarkStart w:id="108" w:name="_Toc432536540"/>
+      <w:bookmarkStart w:id="109" w:name="_Toc439764629"/>
       <w:r>
         <w:t xml:space="preserve">Main table: </w:t>
       </w:r>
@@ -31919,7 +32561,7 @@
       <w:r>
         <w:t xml:space="preserve"> and shortcuts</w:t>
       </w:r>
-      <w:bookmarkEnd w:id="108"/>
+      <w:bookmarkEnd w:id="109"/>
     </w:p>
     <w:tbl>
       <w:tblPr>
@@ -32083,7 +32725,7 @@
                           <pic:cNvPicPr/>
                         </pic:nvPicPr>
                         <pic:blipFill>
-                          <a:blip r:embed="rId22" cstate="print"/>
+                          <a:blip r:embed="rId23" cstate="print"/>
                           <a:stretch>
                             <a:fillRect/>
                           </a:stretch>
@@ -32183,7 +32825,7 @@
                           <pic:cNvPicPr/>
                         </pic:nvPicPr>
                         <pic:blipFill>
-                          <a:blip r:embed="rId24" cstate="print"/>
+                          <a:blip r:embed="rId25" cstate="print"/>
                           <a:stretch>
                             <a:fillRect/>
                           </a:stretch>
@@ -32310,7 +32952,7 @@
                           <pic:cNvPicPr/>
                         </pic:nvPicPr>
                         <pic:blipFill>
-                          <a:blip r:embed="rId23" cstate="print"/>
+                          <a:blip r:embed="rId24" cstate="print"/>
                           <a:stretch>
                             <a:fillRect/>
                           </a:stretch>
@@ -32678,7 +33320,7 @@
       <w:pPr>
         <w:pStyle w:val="Heading2"/>
       </w:pPr>
-      <w:bookmarkStart w:id="109" w:name="_Toc432536541"/>
+      <w:bookmarkStart w:id="110" w:name="_Toc439764630"/>
       <w:r>
         <w:t xml:space="preserve">Sub-table: </w:t>
       </w:r>
@@ -32700,7 +33342,7 @@
       <w:r>
         <w:t>and shortcuts</w:t>
       </w:r>
-      <w:bookmarkEnd w:id="109"/>
+      <w:bookmarkEnd w:id="110"/>
     </w:p>
     <w:tbl>
       <w:tblPr>
@@ -32868,7 +33510,7 @@
                           <pic:cNvPicPr/>
                         </pic:nvPicPr>
                         <pic:blipFill>
-                          <a:blip r:embed="rId24" cstate="print"/>
+                          <a:blip r:embed="rId25" cstate="print"/>
                           <a:stretch>
                             <a:fillRect/>
                           </a:stretch>
@@ -33001,7 +33643,7 @@
                     <pic:cNvPicPr/>
                   </pic:nvPicPr>
                   <pic:blipFill>
-                    <a:blip r:embed="rId47" cstate="print"/>
+                    <a:blip r:embed="rId48" cstate="print"/>
                     <a:stretch>
                       <a:fillRect/>
                     </a:stretch>
@@ -33021,7 +33663,7 @@
           </wp:anchor>
         </w:drawing>
       </w:r>
-      <w:bookmarkStart w:id="110" w:name="_Toc432536542"/>
+      <w:bookmarkStart w:id="111" w:name="_Toc439764631"/>
       <w:proofErr w:type="spellStart"/>
       <w:r>
         <w:t>Burndown</w:t>
@@ -33042,7 +33684,7 @@
       <w:r>
         <w:t>Chart</w:t>
       </w:r>
-      <w:bookmarkEnd w:id="110"/>
+      <w:bookmarkEnd w:id="111"/>
     </w:p>
     <w:p>
       <w:r>
@@ -33067,14 +33709,14 @@
       <w:pPr>
         <w:pStyle w:val="Heading2"/>
       </w:pPr>
-      <w:bookmarkStart w:id="111" w:name="_Toc432536543"/>
+      <w:bookmarkStart w:id="112" w:name="_Toc439764632"/>
       <w:r>
         <w:t xml:space="preserve">How to </w:t>
       </w:r>
       <w:r>
         <w:t>create charts</w:t>
       </w:r>
-      <w:bookmarkEnd w:id="111"/>
+      <w:bookmarkEnd w:id="112"/>
     </w:p>
     <w:p>
       <w:pPr>
@@ -33325,7 +33967,6 @@
         <w:rPr>
           <w:b/>
         </w:rPr>
-        <w:lastRenderedPageBreak/>
         <w:t>X-Legend</w:t>
       </w:r>
       <w:r>
@@ -34134,6 +34775,7 @@
         <w:rPr>
           <w:b/>
         </w:rPr>
+        <w:lastRenderedPageBreak/>
         <w:t>Dates</w:t>
       </w:r>
       <w:r>
@@ -34459,7 +35101,6 @@
           <w:noProof/>
           <w:lang w:val="fr-FR" w:eastAsia="fr-FR"/>
         </w:rPr>
-        <w:lastRenderedPageBreak/>
         <w:drawing>
           <wp:inline distT="0" distB="0" distL="0" distR="0">
             <wp:extent cx="203246" cy="203246"/>
@@ -34591,9 +35232,9 @@
       <w:pPr>
         <w:pStyle w:val="Heading2"/>
       </w:pPr>
-      <w:bookmarkStart w:id="112" w:name="HowtocreateaDailyBurndownchart"/>
-      <w:bookmarkStart w:id="113" w:name="_Toc432536544"/>
-      <w:bookmarkEnd w:id="112"/>
+      <w:bookmarkStart w:id="113" w:name="HowtocreateaDailyBurndownchart"/>
+      <w:bookmarkStart w:id="114" w:name="_Toc439764633"/>
+      <w:bookmarkEnd w:id="113"/>
       <w:r>
         <w:t xml:space="preserve">How to create a </w:t>
       </w:r>
@@ -34614,7 +35255,7 @@
       <w:r>
         <w:t xml:space="preserve"> (Scrum)</w:t>
       </w:r>
-      <w:bookmarkEnd w:id="113"/>
+      <w:bookmarkEnd w:id="114"/>
     </w:p>
     <w:p>
       <w:pPr>
@@ -35007,7 +35648,7 @@
       <w:pPr>
         <w:pStyle w:val="Heading2"/>
       </w:pPr>
-      <w:bookmarkStart w:id="114" w:name="_Toc432536545"/>
+      <w:bookmarkStart w:id="115" w:name="_Toc439764634"/>
       <w:r>
         <w:t>How to create a Release</w:t>
       </w:r>
@@ -35026,7 +35667,7 @@
       <w:r>
         <w:t xml:space="preserve"> (Scrum)</w:t>
       </w:r>
-      <w:bookmarkEnd w:id="114"/>
+      <w:bookmarkEnd w:id="115"/>
     </w:p>
     <w:p>
       <w:pPr>
@@ -35149,6 +35790,7 @@
         <w:rPr>
           <w:b/>
         </w:rPr>
+        <w:lastRenderedPageBreak/>
         <w:t>X-Legend</w:t>
       </w:r>
       <w:r>
@@ -35445,22 +36087,21 @@
       <w:pPr>
         <w:pStyle w:val="Heading1"/>
       </w:pPr>
-      <w:bookmarkStart w:id="115" w:name="_Toc432536546"/>
-      <w:r>
-        <w:lastRenderedPageBreak/>
+      <w:bookmarkStart w:id="116" w:name="_Toc439764635"/>
+      <w:r>
         <w:t>Annex</w:t>
       </w:r>
-      <w:bookmarkEnd w:id="115"/>
+      <w:bookmarkEnd w:id="116"/>
     </w:p>
     <w:p>
       <w:pPr>
         <w:pStyle w:val="Heading2"/>
       </w:pPr>
-      <w:bookmarkStart w:id="116" w:name="_Toc432536547"/>
+      <w:bookmarkStart w:id="117" w:name="_Toc439764636"/>
       <w:r>
         <w:t>Themes</w:t>
       </w:r>
-      <w:bookmarkEnd w:id="116"/>
+      <w:bookmarkEnd w:id="117"/>
     </w:p>
     <w:p>
       <w:r>
@@ -35548,7 +36189,7 @@
           <w:numId w:val="29"/>
         </w:numPr>
       </w:pPr>
-      <w:hyperlink r:id="rId48" w:history="1">
+      <w:hyperlink r:id="rId49" w:history="1">
         <w:r>
           <w:rPr>
             <w:rStyle w:val="Hyperlink"/>
@@ -35594,7 +36235,7 @@
           <w:numId w:val="29"/>
         </w:numPr>
       </w:pPr>
-      <w:hyperlink r:id="rId49" w:history="1">
+      <w:hyperlink r:id="rId50" w:history="1">
         <w:r>
           <w:rPr>
             <w:rStyle w:val="Hyperlink"/>
@@ -35638,7 +36279,7 @@
           <w:numId w:val="29"/>
         </w:numPr>
       </w:pPr>
-      <w:hyperlink r:id="rId50" w:history="1">
+      <w:hyperlink r:id="rId51" w:history="1">
         <w:r>
           <w:rPr>
             <w:rStyle w:val="Hyperlink"/>
@@ -35684,7 +36325,7 @@
           <w:numId w:val="29"/>
         </w:numPr>
       </w:pPr>
-      <w:hyperlink r:id="rId51" w:history="1">
+      <w:hyperlink r:id="rId52" w:history="1">
         <w:r>
           <w:rPr>
             <w:rStyle w:val="Hyperlink"/>
@@ -35736,7 +36377,7 @@
           <w:numId w:val="29"/>
         </w:numPr>
       </w:pPr>
-      <w:hyperlink r:id="rId52" w:history="1">
+      <w:hyperlink r:id="rId53" w:history="1">
         <w:r>
           <w:rPr>
             <w:rStyle w:val="Hyperlink"/>
@@ -35782,7 +36423,7 @@
           <w:numId w:val="29"/>
         </w:numPr>
       </w:pPr>
-      <w:hyperlink r:id="rId53" w:history="1">
+      <w:hyperlink r:id="rId54" w:history="1">
         <w:r>
           <w:rPr>
             <w:rStyle w:val="Hyperlink"/>
@@ -35795,11 +36436,11 @@
       <w:pPr>
         <w:pStyle w:val="Heading2"/>
       </w:pPr>
-      <w:bookmarkStart w:id="117" w:name="_Toc432536548"/>
+      <w:bookmarkStart w:id="118" w:name="_Toc439764637"/>
       <w:r>
         <w:t>Libraries</w:t>
       </w:r>
-      <w:bookmarkEnd w:id="117"/>
+      <w:bookmarkEnd w:id="118"/>
     </w:p>
     <w:p>
       <w:r>
@@ -35903,6 +36544,7 @@
         </w:numPr>
       </w:pPr>
       <w:r>
+        <w:lastRenderedPageBreak/>
         <w:t>Google Drive API</w:t>
       </w:r>
     </w:p>
@@ -35946,13 +36588,13 @@
       <w:pPr>
         <w:pStyle w:val="Heading2"/>
       </w:pPr>
-      <w:bookmarkStart w:id="118" w:name="XSDSchema"/>
-      <w:bookmarkStart w:id="119" w:name="_Toc432536549"/>
-      <w:bookmarkEnd w:id="118"/>
+      <w:bookmarkStart w:id="119" w:name="XSDSchema"/>
+      <w:bookmarkStart w:id="120" w:name="_Toc439764638"/>
+      <w:bookmarkEnd w:id="119"/>
       <w:r>
         <w:t>XSD schema</w:t>
       </w:r>
-      <w:bookmarkEnd w:id="119"/>
+      <w:bookmarkEnd w:id="120"/>
     </w:p>
     <w:p>
       <w:r>
@@ -36202,7 +36844,6 @@
                 <w:sz w:val="16"/>
                 <w:szCs w:val="16"/>
               </w:rPr>
-              <w:lastRenderedPageBreak/>
               <w:t xml:space="preserve">      &lt;</w:t>
             </w:r>
             <w:proofErr w:type="spellStart"/>
@@ -37286,22 +37927,21 @@
                 <w:sz w:val="16"/>
                 <w:szCs w:val="16"/>
               </w:rPr>
-              <w:t>"/&gt;&lt;!-- 0.0, 0.5, 1.0... --&gt;</w:t>
-            </w:r>
-          </w:p>
-          <w:p>
-            <w:pPr>
+              <w:t>"/&gt;&lt;!-- 0.0, 0.5, 1.0...</w:t>
+            </w:r>
+            <w:r>
               <w:rPr>
                 <w:sz w:val="16"/>
                 <w:szCs w:val="16"/>
               </w:rPr>
-            </w:pPr>
+              <w:t xml:space="preserve"> (</w:t>
+            </w:r>
             <w:r>
               <w:rPr>
                 <w:sz w:val="16"/>
                 <w:szCs w:val="16"/>
               </w:rPr>
-              <w:t xml:space="preserve">      &lt;</w:t>
+              <w:t xml:space="preserve">Agile + </w:t>
             </w:r>
             <w:proofErr w:type="spellStart"/>
             <w:r>
@@ -37309,14 +37949,82 @@
                 <w:sz w:val="16"/>
                 <w:szCs w:val="16"/>
               </w:rPr>
-              <w:t>xs</w:t>
-            </w:r>
-            <w:proofErr w:type="gramStart"/>
+              <w:t>Pomodoro</w:t>
+            </w:r>
+            <w:proofErr w:type="spellEnd"/>
             <w:r>
               <w:rPr>
                 <w:sz w:val="16"/>
                 <w:szCs w:val="16"/>
               </w:rPr>
+              <w:t xml:space="preserve">) or </w:t>
+            </w:r>
+            <w:r>
+              <w:rPr>
+                <w:sz w:val="16"/>
+                <w:szCs w:val="16"/>
+              </w:rPr>
+              <w:t>0.0</w:t>
+            </w:r>
+            <w:r>
+              <w:rPr>
+                <w:sz w:val="16"/>
+                <w:szCs w:val="16"/>
+              </w:rPr>
+              <w:t xml:space="preserve"> (</w:t>
+            </w:r>
+            <w:proofErr w:type="spellStart"/>
+            <w:r>
+              <w:rPr>
+                <w:sz w:val="16"/>
+                <w:szCs w:val="16"/>
+              </w:rPr>
+              <w:t>Pomodoro</w:t>
+            </w:r>
+            <w:proofErr w:type="spellEnd"/>
+            <w:r>
+              <w:rPr>
+                <w:sz w:val="16"/>
+                <w:szCs w:val="16"/>
+              </w:rPr>
+              <w:t>)</w:t>
+            </w:r>
+            <w:r>
+              <w:rPr>
+                <w:sz w:val="16"/>
+                <w:szCs w:val="16"/>
+              </w:rPr>
+              <w:t xml:space="preserve"> --&gt;</w:t>
+            </w:r>
+          </w:p>
+          <w:p>
+            <w:pPr>
+              <w:rPr>
+                <w:sz w:val="16"/>
+                <w:szCs w:val="16"/>
+              </w:rPr>
+            </w:pPr>
+            <w:r>
+              <w:rPr>
+                <w:sz w:val="16"/>
+                <w:szCs w:val="16"/>
+              </w:rPr>
+              <w:t xml:space="preserve">      &lt;</w:t>
+            </w:r>
+            <w:proofErr w:type="spellStart"/>
+            <w:r>
+              <w:rPr>
+                <w:sz w:val="16"/>
+                <w:szCs w:val="16"/>
+              </w:rPr>
+              <w:t>xs</w:t>
+            </w:r>
+            <w:proofErr w:type="gramStart"/>
+            <w:r>
+              <w:rPr>
+                <w:sz w:val="16"/>
+                <w:szCs w:val="16"/>
+              </w:rPr>
               <w:t>:element</w:t>
             </w:r>
             <w:proofErr w:type="spellEnd"/>
@@ -37437,78 +38145,78 @@
                 <w:sz w:val="16"/>
                 <w:szCs w:val="16"/>
               </w:rPr>
-              <w:t>"/&gt;&lt;!-- -1, 0, 1... (</w:t>
-            </w:r>
-            <w:r>
+              <w:t>"/&gt;&lt;!-- -1, 0, 1... --&gt;</w:t>
+            </w:r>
+          </w:p>
+          <w:p>
+            <w:pPr>
               <w:rPr>
                 <w:sz w:val="16"/>
                 <w:szCs w:val="16"/>
               </w:rPr>
-              <w:t xml:space="preserve">Agile + </w:t>
-            </w:r>
-            <w:proofErr w:type="spellStart"/>
+            </w:pPr>
             <w:r>
               <w:rPr>
                 <w:sz w:val="16"/>
                 <w:szCs w:val="16"/>
               </w:rPr>
-              <w:t>Pomodoro</w:t>
-            </w:r>
-            <w:proofErr w:type="spellEnd"/>
+              <w:t xml:space="preserve">    &lt;/</w:t>
+            </w:r>
+            <w:proofErr w:type="spellStart"/>
             <w:r>
               <w:rPr>
                 <w:sz w:val="16"/>
                 <w:szCs w:val="16"/>
               </w:rPr>
-              <w:t>) or -1 (</w:t>
-            </w:r>
-            <w:proofErr w:type="spellStart"/>
+              <w:t>xs:sequence</w:t>
+            </w:r>
+            <w:proofErr w:type="spellEnd"/>
             <w:r>
               <w:rPr>
                 <w:sz w:val="16"/>
                 <w:szCs w:val="16"/>
               </w:rPr>
-              <w:t>Pomodoro</w:t>
-            </w:r>
-            <w:proofErr w:type="spellEnd"/>
-            <w:r>
+              <w:t>&gt;</w:t>
+            </w:r>
+          </w:p>
+          <w:p>
+            <w:pPr>
               <w:rPr>
                 <w:sz w:val="16"/>
                 <w:szCs w:val="16"/>
               </w:rPr>
-              <w:t>) --&gt;</w:t>
-            </w:r>
-          </w:p>
-          <w:p>
-            <w:pPr>
+            </w:pPr>
+            <w:r>
               <w:rPr>
                 <w:sz w:val="16"/>
                 <w:szCs w:val="16"/>
               </w:rPr>
-            </w:pPr>
+              <w:t xml:space="preserve">  &lt;/</w:t>
+            </w:r>
+            <w:proofErr w:type="spellStart"/>
             <w:r>
               <w:rPr>
                 <w:sz w:val="16"/>
                 <w:szCs w:val="16"/>
               </w:rPr>
-              <w:t xml:space="preserve">    &lt;/</w:t>
-            </w:r>
-            <w:proofErr w:type="spellStart"/>
+              <w:t>xs:group</w:t>
+            </w:r>
+            <w:proofErr w:type="spellEnd"/>
             <w:r>
               <w:rPr>
                 <w:sz w:val="16"/>
                 <w:szCs w:val="16"/>
               </w:rPr>
-              <w:t>xs:sequence</w:t>
-            </w:r>
-            <w:proofErr w:type="spellEnd"/>
-            <w:r>
+              <w:t>&gt;</w:t>
+            </w:r>
+          </w:p>
+          <w:p>
+            <w:pPr>
               <w:rPr>
                 <w:sz w:val="16"/>
                 <w:szCs w:val="16"/>
               </w:rPr>
-              <w:t>&gt;</w:t>
-            </w:r>
+            </w:pPr>
           </w:p>
           <w:p>
             <w:pPr>
@@ -37522,186 +38230,185 @@
                 <w:sz w:val="16"/>
                 <w:szCs w:val="16"/>
               </w:rPr>
-              <w:t xml:space="preserve">  &lt;/</w:t>
-            </w:r>
-            <w:proofErr w:type="spellStart"/>
-            <w:r>
+              <w:t xml:space="preserve">  &lt;!-- complex elements --&gt; </w:t>
+            </w:r>
+          </w:p>
+          <w:p>
+            <w:pPr>
               <w:rPr>
                 <w:sz w:val="16"/>
                 <w:szCs w:val="16"/>
               </w:rPr>
-              <w:t>xs:group</w:t>
-            </w:r>
-            <w:proofErr w:type="spellEnd"/>
+            </w:pPr>
             <w:r>
               <w:rPr>
                 <w:sz w:val="16"/>
                 <w:szCs w:val="16"/>
               </w:rPr>
-              <w:t>&gt;</w:t>
-            </w:r>
-          </w:p>
-          <w:p>
-            <w:pPr>
+              <w:t xml:space="preserve">  &lt;</w:t>
+            </w:r>
+            <w:proofErr w:type="spellStart"/>
+            <w:r>
               <w:rPr>
                 <w:sz w:val="16"/>
                 <w:szCs w:val="16"/>
               </w:rPr>
-            </w:pPr>
-          </w:p>
-          <w:p>
-            <w:pPr>
+              <w:t>xs:element</w:t>
+            </w:r>
+            <w:proofErr w:type="spellEnd"/>
+            <w:r>
               <w:rPr>
                 <w:sz w:val="16"/>
                 <w:szCs w:val="16"/>
               </w:rPr>
-            </w:pPr>
-            <w:r>
+              <w:t xml:space="preserve"> name="subtask"&gt;</w:t>
+            </w:r>
+          </w:p>
+          <w:p>
+            <w:pPr>
               <w:rPr>
                 <w:sz w:val="16"/>
                 <w:szCs w:val="16"/>
               </w:rPr>
-              <w:t xml:space="preserve">  &lt;!-- complex elements --&gt; </w:t>
-            </w:r>
-          </w:p>
-          <w:p>
-            <w:pPr>
+            </w:pPr>
+            <w:r>
               <w:rPr>
                 <w:sz w:val="16"/>
                 <w:szCs w:val="16"/>
               </w:rPr>
-            </w:pPr>
+              <w:t xml:space="preserve">    &lt;</w:t>
+            </w:r>
+            <w:proofErr w:type="spellStart"/>
             <w:r>
               <w:rPr>
                 <w:sz w:val="16"/>
                 <w:szCs w:val="16"/>
               </w:rPr>
-              <w:t xml:space="preserve">  &lt;</w:t>
-            </w:r>
-            <w:proofErr w:type="spellStart"/>
+              <w:t>xs:complexType</w:t>
+            </w:r>
+            <w:proofErr w:type="spellEnd"/>
             <w:r>
               <w:rPr>
                 <w:sz w:val="16"/>
                 <w:szCs w:val="16"/>
               </w:rPr>
-              <w:t>xs:element</w:t>
-            </w:r>
-            <w:proofErr w:type="spellEnd"/>
-            <w:r>
+              <w:t>&gt;</w:t>
+            </w:r>
+          </w:p>
+          <w:p>
+            <w:pPr>
               <w:rPr>
                 <w:sz w:val="16"/>
                 <w:szCs w:val="16"/>
               </w:rPr>
-              <w:t xml:space="preserve"> name="subtask"&gt;</w:t>
-            </w:r>
-          </w:p>
-          <w:p>
-            <w:pPr>
+            </w:pPr>
+            <w:r>
               <w:rPr>
                 <w:sz w:val="16"/>
                 <w:szCs w:val="16"/>
               </w:rPr>
-            </w:pPr>
+              <w:t xml:space="preserve">      &lt;</w:t>
+            </w:r>
+            <w:proofErr w:type="spellStart"/>
             <w:r>
               <w:rPr>
                 <w:sz w:val="16"/>
                 <w:szCs w:val="16"/>
               </w:rPr>
-              <w:t xml:space="preserve">    &lt;</w:t>
-            </w:r>
-            <w:proofErr w:type="spellStart"/>
+              <w:t>xs:sequence</w:t>
+            </w:r>
+            <w:proofErr w:type="spellEnd"/>
             <w:r>
               <w:rPr>
                 <w:sz w:val="16"/>
                 <w:szCs w:val="16"/>
               </w:rPr>
-              <w:t>xs:complexType</w:t>
-            </w:r>
-            <w:proofErr w:type="spellEnd"/>
-            <w:r>
+              <w:t>&gt;</w:t>
+            </w:r>
+          </w:p>
+          <w:p>
+            <w:pPr>
               <w:rPr>
                 <w:sz w:val="16"/>
                 <w:szCs w:val="16"/>
               </w:rPr>
-              <w:t>&gt;</w:t>
-            </w:r>
-          </w:p>
-          <w:p>
-            <w:pPr>
+            </w:pPr>
+            <w:r>
               <w:rPr>
                 <w:sz w:val="16"/>
                 <w:szCs w:val="16"/>
               </w:rPr>
-            </w:pPr>
+              <w:t xml:space="preserve">        &lt;</w:t>
+            </w:r>
+            <w:proofErr w:type="spellStart"/>
             <w:r>
               <w:rPr>
                 <w:sz w:val="16"/>
                 <w:szCs w:val="16"/>
               </w:rPr>
-              <w:t xml:space="preserve">      &lt;</w:t>
-            </w:r>
-            <w:proofErr w:type="spellStart"/>
+              <w:t>xs:group</w:t>
+            </w:r>
+            <w:proofErr w:type="spellEnd"/>
             <w:r>
               <w:rPr>
                 <w:sz w:val="16"/>
                 <w:szCs w:val="16"/>
               </w:rPr>
-              <w:t>xs:sequence</w:t>
-            </w:r>
-            <w:proofErr w:type="spellEnd"/>
+              <w:t xml:space="preserve"> ref="data" </w:t>
+            </w:r>
+            <w:proofErr w:type="spellStart"/>
             <w:r>
               <w:rPr>
                 <w:sz w:val="16"/>
                 <w:szCs w:val="16"/>
               </w:rPr>
-              <w:t>&gt;</w:t>
-            </w:r>
-          </w:p>
-          <w:p>
-            <w:pPr>
+              <w:t>minOccurs</w:t>
+            </w:r>
+            <w:proofErr w:type="spellEnd"/>
+            <w:r>
               <w:rPr>
                 <w:sz w:val="16"/>
                 <w:szCs w:val="16"/>
               </w:rPr>
-            </w:pPr>
+              <w:t xml:space="preserve">="1" </w:t>
+            </w:r>
+            <w:proofErr w:type="spellStart"/>
             <w:r>
               <w:rPr>
                 <w:sz w:val="16"/>
                 <w:szCs w:val="16"/>
               </w:rPr>
-              <w:t xml:space="preserve">        &lt;</w:t>
-            </w:r>
-            <w:proofErr w:type="spellStart"/>
+              <w:t>maxOccurs</w:t>
+            </w:r>
+            <w:proofErr w:type="spellEnd"/>
             <w:r>
               <w:rPr>
                 <w:sz w:val="16"/>
                 <w:szCs w:val="16"/>
               </w:rPr>
-              <w:t>xs:group</w:t>
-            </w:r>
-            <w:proofErr w:type="spellEnd"/>
+              <w:t>="1"/&gt;</w:t>
+            </w:r>
             <w:r>
               <w:rPr>
                 <w:sz w:val="16"/>
                 <w:szCs w:val="16"/>
               </w:rPr>
-              <w:t xml:space="preserve"> ref="data" </w:t>
-            </w:r>
-            <w:proofErr w:type="spellStart"/>
-            <w:r>
+              <w:tab/>
+            </w:r>
+          </w:p>
+          <w:p>
+            <w:pPr>
               <w:rPr>
                 <w:sz w:val="16"/>
                 <w:szCs w:val="16"/>
               </w:rPr>
-              <w:t>minOccurs</w:t>
-            </w:r>
-            <w:proofErr w:type="spellEnd"/>
+            </w:pPr>
             <w:r>
               <w:rPr>
                 <w:sz w:val="16"/>
                 <w:szCs w:val="16"/>
               </w:rPr>
-              <w:t xml:space="preserve">="1" </w:t>
+              <w:t xml:space="preserve">      &lt;/</w:t>
             </w:r>
             <w:proofErr w:type="spellStart"/>
             <w:r>
@@ -37709,7 +38416,7 @@
                 <w:sz w:val="16"/>
                 <w:szCs w:val="16"/>
               </w:rPr>
-              <w:t>maxOccurs</w:t>
+              <w:t>xs:sequence</w:t>
             </w:r>
             <w:proofErr w:type="spellEnd"/>
             <w:r>
@@ -37717,77 +38424,78 @@
                 <w:sz w:val="16"/>
                 <w:szCs w:val="16"/>
               </w:rPr>
-              <w:t>="1"/&gt;</w:t>
-            </w:r>
-            <w:r>
+              <w:t>&gt;</w:t>
+            </w:r>
+          </w:p>
+          <w:p>
+            <w:pPr>
               <w:rPr>
                 <w:sz w:val="16"/>
                 <w:szCs w:val="16"/>
               </w:rPr>
-              <w:tab/>
-            </w:r>
-          </w:p>
-          <w:p>
-            <w:pPr>
+            </w:pPr>
+            <w:r>
               <w:rPr>
                 <w:sz w:val="16"/>
                 <w:szCs w:val="16"/>
               </w:rPr>
-            </w:pPr>
+              <w:t xml:space="preserve">    &lt;/</w:t>
+            </w:r>
+            <w:proofErr w:type="spellStart"/>
             <w:r>
               <w:rPr>
                 <w:sz w:val="16"/>
                 <w:szCs w:val="16"/>
               </w:rPr>
-              <w:t xml:space="preserve">      &lt;/</w:t>
-            </w:r>
-            <w:proofErr w:type="spellStart"/>
+              <w:t>xs:complexType</w:t>
+            </w:r>
+            <w:proofErr w:type="spellEnd"/>
             <w:r>
               <w:rPr>
                 <w:sz w:val="16"/>
                 <w:szCs w:val="16"/>
               </w:rPr>
-              <w:t>xs:sequence</w:t>
-            </w:r>
-            <w:proofErr w:type="spellEnd"/>
-            <w:r>
+              <w:t>&gt;</w:t>
+            </w:r>
+          </w:p>
+          <w:p>
+            <w:pPr>
               <w:rPr>
                 <w:sz w:val="16"/>
                 <w:szCs w:val="16"/>
               </w:rPr>
-              <w:t>&gt;</w:t>
-            </w:r>
-          </w:p>
-          <w:p>
-            <w:pPr>
+            </w:pPr>
+            <w:r>
               <w:rPr>
                 <w:sz w:val="16"/>
                 <w:szCs w:val="16"/>
               </w:rPr>
-            </w:pPr>
+              <w:t xml:space="preserve">  &lt;/</w:t>
+            </w:r>
+            <w:proofErr w:type="spellStart"/>
             <w:r>
               <w:rPr>
                 <w:sz w:val="16"/>
                 <w:szCs w:val="16"/>
               </w:rPr>
-              <w:t xml:space="preserve">    &lt;/</w:t>
-            </w:r>
-            <w:proofErr w:type="spellStart"/>
+              <w:t>xs:element</w:t>
+            </w:r>
+            <w:proofErr w:type="spellEnd"/>
             <w:r>
               <w:rPr>
                 <w:sz w:val="16"/>
                 <w:szCs w:val="16"/>
               </w:rPr>
-              <w:t>xs:complexType</w:t>
-            </w:r>
-            <w:proofErr w:type="spellEnd"/>
-            <w:r>
+              <w:t>&gt;</w:t>
+            </w:r>
+          </w:p>
+          <w:p>
+            <w:pPr>
               <w:rPr>
                 <w:sz w:val="16"/>
                 <w:szCs w:val="16"/>
               </w:rPr>
-              <w:t>&gt;</w:t>
-            </w:r>
+            </w:pPr>
           </w:p>
           <w:p>
             <w:pPr>
@@ -37801,7 +38509,7 @@
                 <w:sz w:val="16"/>
                 <w:szCs w:val="16"/>
               </w:rPr>
-              <w:t xml:space="preserve">  &lt;/</w:t>
+              <w:t xml:space="preserve">  &lt;</w:t>
             </w:r>
             <w:proofErr w:type="spellStart"/>
             <w:r>
@@ -37817,7 +38525,7 @@
                 <w:sz w:val="16"/>
                 <w:szCs w:val="16"/>
               </w:rPr>
-              <w:t>&gt;</w:t>
+              <w:t xml:space="preserve"> name="task"&gt;</w:t>
             </w:r>
           </w:p>
           <w:p>
@@ -37827,287 +38535,287 @@
                 <w:szCs w:val="16"/>
               </w:rPr>
             </w:pPr>
-          </w:p>
-          <w:p>
-            <w:pPr>
+            <w:r>
               <w:rPr>
                 <w:sz w:val="16"/>
                 <w:szCs w:val="16"/>
               </w:rPr>
-            </w:pPr>
+              <w:t xml:space="preserve">    &lt;</w:t>
+            </w:r>
+            <w:proofErr w:type="spellStart"/>
             <w:r>
               <w:rPr>
                 <w:sz w:val="16"/>
                 <w:szCs w:val="16"/>
               </w:rPr>
-              <w:t xml:space="preserve">  &lt;</w:t>
-            </w:r>
-            <w:proofErr w:type="spellStart"/>
+              <w:t>xs:complexType</w:t>
+            </w:r>
+            <w:proofErr w:type="spellEnd"/>
             <w:r>
               <w:rPr>
                 <w:sz w:val="16"/>
                 <w:szCs w:val="16"/>
               </w:rPr>
-              <w:t>xs:element</w:t>
-            </w:r>
-            <w:proofErr w:type="spellEnd"/>
-            <w:r>
+              <w:t>&gt;</w:t>
+            </w:r>
+          </w:p>
+          <w:p>
+            <w:pPr>
               <w:rPr>
                 <w:sz w:val="16"/>
                 <w:szCs w:val="16"/>
               </w:rPr>
-              <w:t xml:space="preserve"> name="task"&gt;</w:t>
-            </w:r>
-          </w:p>
-          <w:p>
-            <w:pPr>
+            </w:pPr>
+            <w:r>
               <w:rPr>
                 <w:sz w:val="16"/>
                 <w:szCs w:val="16"/>
               </w:rPr>
-            </w:pPr>
+              <w:t xml:space="preserve">      &lt;</w:t>
+            </w:r>
+            <w:proofErr w:type="spellStart"/>
             <w:r>
               <w:rPr>
                 <w:sz w:val="16"/>
                 <w:szCs w:val="16"/>
               </w:rPr>
-              <w:t xml:space="preserve">    &lt;</w:t>
-            </w:r>
-            <w:proofErr w:type="spellStart"/>
+              <w:t>xs:sequence</w:t>
+            </w:r>
+            <w:proofErr w:type="spellEnd"/>
             <w:r>
               <w:rPr>
                 <w:sz w:val="16"/>
                 <w:szCs w:val="16"/>
               </w:rPr>
-              <w:t>xs:complexType</w:t>
-            </w:r>
-            <w:proofErr w:type="spellEnd"/>
-            <w:r>
+              <w:t>&gt;</w:t>
+            </w:r>
+          </w:p>
+          <w:p>
+            <w:pPr>
               <w:rPr>
                 <w:sz w:val="16"/>
                 <w:szCs w:val="16"/>
               </w:rPr>
-              <w:t>&gt;</w:t>
-            </w:r>
-          </w:p>
-          <w:p>
-            <w:pPr>
+            </w:pPr>
+            <w:r>
               <w:rPr>
                 <w:sz w:val="16"/>
                 <w:szCs w:val="16"/>
               </w:rPr>
-            </w:pPr>
+              <w:t xml:space="preserve">        &lt;</w:t>
+            </w:r>
+            <w:proofErr w:type="spellStart"/>
             <w:r>
               <w:rPr>
                 <w:sz w:val="16"/>
                 <w:szCs w:val="16"/>
               </w:rPr>
-              <w:t xml:space="preserve">      &lt;</w:t>
-            </w:r>
-            <w:proofErr w:type="spellStart"/>
+              <w:t>xs:group</w:t>
+            </w:r>
+            <w:proofErr w:type="spellEnd"/>
             <w:r>
               <w:rPr>
                 <w:sz w:val="16"/>
                 <w:szCs w:val="16"/>
               </w:rPr>
-              <w:t>xs:sequence</w:t>
-            </w:r>
-            <w:proofErr w:type="spellEnd"/>
+              <w:t xml:space="preserve"> ref="data" </w:t>
+            </w:r>
+            <w:proofErr w:type="spellStart"/>
             <w:r>
               <w:rPr>
                 <w:sz w:val="16"/>
                 <w:szCs w:val="16"/>
               </w:rPr>
-              <w:t>&gt;</w:t>
-            </w:r>
-          </w:p>
-          <w:p>
-            <w:pPr>
+              <w:t>minOccurs</w:t>
+            </w:r>
+            <w:proofErr w:type="spellEnd"/>
+            <w:r>
               <w:rPr>
                 <w:sz w:val="16"/>
                 <w:szCs w:val="16"/>
               </w:rPr>
-            </w:pPr>
+              <w:t xml:space="preserve">="1" </w:t>
+            </w:r>
+            <w:proofErr w:type="spellStart"/>
             <w:r>
               <w:rPr>
                 <w:sz w:val="16"/>
                 <w:szCs w:val="16"/>
               </w:rPr>
-              <w:t xml:space="preserve">        &lt;</w:t>
-            </w:r>
-            <w:proofErr w:type="spellStart"/>
+              <w:t>maxOccurs</w:t>
+            </w:r>
+            <w:proofErr w:type="spellEnd"/>
             <w:r>
               <w:rPr>
                 <w:sz w:val="16"/>
                 <w:szCs w:val="16"/>
               </w:rPr>
-              <w:t>xs:group</w:t>
-            </w:r>
-            <w:proofErr w:type="spellEnd"/>
-            <w:r>
+              <w:t>="1"/&gt;</w:t>
+            </w:r>
+          </w:p>
+          <w:p>
+            <w:pPr>
               <w:rPr>
                 <w:sz w:val="16"/>
                 <w:szCs w:val="16"/>
               </w:rPr>
-              <w:t xml:space="preserve"> ref="data" </w:t>
-            </w:r>
-            <w:proofErr w:type="spellStart"/>
+            </w:pPr>
             <w:r>
               <w:rPr>
                 <w:sz w:val="16"/>
                 <w:szCs w:val="16"/>
               </w:rPr>
-              <w:t>minOccurs</w:t>
-            </w:r>
-            <w:proofErr w:type="spellEnd"/>
+              <w:t xml:space="preserve">        &lt;</w:t>
+            </w:r>
+            <w:proofErr w:type="spellStart"/>
             <w:r>
               <w:rPr>
                 <w:sz w:val="16"/>
                 <w:szCs w:val="16"/>
               </w:rPr>
-              <w:t xml:space="preserve">="1" </w:t>
-            </w:r>
-            <w:proofErr w:type="spellStart"/>
+              <w:t>xs:element</w:t>
+            </w:r>
+            <w:proofErr w:type="spellEnd"/>
             <w:r>
               <w:rPr>
                 <w:sz w:val="16"/>
                 <w:szCs w:val="16"/>
               </w:rPr>
-              <w:t>maxOccurs</w:t>
-            </w:r>
-            <w:proofErr w:type="spellEnd"/>
+              <w:t xml:space="preserve"> ref="subtask" </w:t>
+            </w:r>
+            <w:proofErr w:type="spellStart"/>
             <w:r>
               <w:rPr>
                 <w:sz w:val="16"/>
                 <w:szCs w:val="16"/>
               </w:rPr>
-              <w:t>="1"/&gt;</w:t>
-            </w:r>
-          </w:p>
-          <w:p>
-            <w:pPr>
+              <w:t>minOccurs</w:t>
+            </w:r>
+            <w:proofErr w:type="spellEnd"/>
+            <w:r>
               <w:rPr>
                 <w:sz w:val="16"/>
                 <w:szCs w:val="16"/>
               </w:rPr>
-            </w:pPr>
+              <w:t xml:space="preserve">="0" </w:t>
+            </w:r>
+            <w:proofErr w:type="spellStart"/>
             <w:r>
               <w:rPr>
                 <w:sz w:val="16"/>
                 <w:szCs w:val="16"/>
               </w:rPr>
-              <w:t xml:space="preserve">        &lt;</w:t>
-            </w:r>
-            <w:proofErr w:type="spellStart"/>
+              <w:t>maxOccurs</w:t>
+            </w:r>
+            <w:proofErr w:type="spellEnd"/>
             <w:r>
               <w:rPr>
                 <w:sz w:val="16"/>
                 <w:szCs w:val="16"/>
               </w:rPr>
-              <w:t>xs:element</w:t>
-            </w:r>
-            <w:proofErr w:type="spellEnd"/>
-            <w:r>
+              <w:t>="unbounded"/&gt;</w:t>
+            </w:r>
+          </w:p>
+          <w:p>
+            <w:pPr>
               <w:rPr>
                 <w:sz w:val="16"/>
                 <w:szCs w:val="16"/>
               </w:rPr>
-              <w:t xml:space="preserve"> ref="subtask" </w:t>
-            </w:r>
-            <w:proofErr w:type="spellStart"/>
+            </w:pPr>
             <w:r>
               <w:rPr>
                 <w:sz w:val="16"/>
                 <w:szCs w:val="16"/>
               </w:rPr>
-              <w:t>minOccurs</w:t>
-            </w:r>
-            <w:proofErr w:type="spellEnd"/>
+              <w:t xml:space="preserve">      &lt;/</w:t>
+            </w:r>
+            <w:proofErr w:type="spellStart"/>
             <w:r>
               <w:rPr>
                 <w:sz w:val="16"/>
                 <w:szCs w:val="16"/>
               </w:rPr>
-              <w:t xml:space="preserve">="0" </w:t>
-            </w:r>
-            <w:proofErr w:type="spellStart"/>
+              <w:t>xs:sequence</w:t>
+            </w:r>
+            <w:proofErr w:type="spellEnd"/>
             <w:r>
               <w:rPr>
                 <w:sz w:val="16"/>
                 <w:szCs w:val="16"/>
               </w:rPr>
-              <w:t>maxOccurs</w:t>
-            </w:r>
-            <w:proofErr w:type="spellEnd"/>
-            <w:r>
+              <w:t>&gt;</w:t>
+            </w:r>
+          </w:p>
+          <w:p>
+            <w:pPr>
               <w:rPr>
                 <w:sz w:val="16"/>
                 <w:szCs w:val="16"/>
               </w:rPr>
-              <w:t>="unbounded"/&gt;</w:t>
-            </w:r>
-          </w:p>
-          <w:p>
-            <w:pPr>
+            </w:pPr>
+            <w:r>
               <w:rPr>
                 <w:sz w:val="16"/>
                 <w:szCs w:val="16"/>
               </w:rPr>
-            </w:pPr>
+              <w:t xml:space="preserve">    &lt;/</w:t>
+            </w:r>
+            <w:proofErr w:type="spellStart"/>
             <w:r>
               <w:rPr>
                 <w:sz w:val="16"/>
                 <w:szCs w:val="16"/>
               </w:rPr>
-              <w:t xml:space="preserve">      &lt;/</w:t>
-            </w:r>
-            <w:proofErr w:type="spellStart"/>
+              <w:t>xs:complexType</w:t>
+            </w:r>
+            <w:proofErr w:type="spellEnd"/>
             <w:r>
               <w:rPr>
                 <w:sz w:val="16"/>
                 <w:szCs w:val="16"/>
               </w:rPr>
-              <w:t>xs:sequence</w:t>
-            </w:r>
-            <w:proofErr w:type="spellEnd"/>
-            <w:r>
+              <w:t>&gt;</w:t>
+            </w:r>
+          </w:p>
+          <w:p>
+            <w:pPr>
               <w:rPr>
                 <w:sz w:val="16"/>
                 <w:szCs w:val="16"/>
               </w:rPr>
-              <w:t>&gt;</w:t>
-            </w:r>
-          </w:p>
-          <w:p>
-            <w:pPr>
+            </w:pPr>
+            <w:r>
               <w:rPr>
                 <w:sz w:val="16"/>
                 <w:szCs w:val="16"/>
               </w:rPr>
-            </w:pPr>
+              <w:t xml:space="preserve">  &lt;/</w:t>
+            </w:r>
+            <w:proofErr w:type="spellStart"/>
             <w:r>
               <w:rPr>
                 <w:sz w:val="16"/>
                 <w:szCs w:val="16"/>
               </w:rPr>
-              <w:t xml:space="preserve">    &lt;/</w:t>
-            </w:r>
-            <w:proofErr w:type="spellStart"/>
+              <w:t>xs:element</w:t>
+            </w:r>
+            <w:proofErr w:type="spellEnd"/>
             <w:r>
               <w:rPr>
                 <w:sz w:val="16"/>
                 <w:szCs w:val="16"/>
               </w:rPr>
-              <w:t>xs:complexType</w:t>
-            </w:r>
-            <w:proofErr w:type="spellEnd"/>
-            <w:r>
+              <w:t>&gt;</w:t>
+            </w:r>
+          </w:p>
+          <w:p>
+            <w:pPr>
               <w:rPr>
                 <w:sz w:val="16"/>
                 <w:szCs w:val="16"/>
               </w:rPr>
-              <w:t>&gt;</w:t>
-            </w:r>
+            </w:pPr>
           </w:p>
           <w:p>
             <w:pPr>
@@ -38121,230 +38829,192 @@
                 <w:sz w:val="16"/>
                 <w:szCs w:val="16"/>
               </w:rPr>
-              <w:t xml:space="preserve">  &lt;/</w:t>
-            </w:r>
-            <w:proofErr w:type="spellStart"/>
-            <w:r>
+              <w:t xml:space="preserve">  &lt;!-- root element --&gt;</w:t>
+            </w:r>
+          </w:p>
+          <w:p>
+            <w:pPr>
               <w:rPr>
                 <w:sz w:val="16"/>
                 <w:szCs w:val="16"/>
               </w:rPr>
-              <w:t>xs:element</w:t>
-            </w:r>
-            <w:proofErr w:type="spellEnd"/>
+            </w:pPr>
             <w:r>
               <w:rPr>
                 <w:sz w:val="16"/>
                 <w:szCs w:val="16"/>
               </w:rPr>
-              <w:t>&gt;</w:t>
-            </w:r>
-          </w:p>
-          <w:p>
-            <w:pPr>
+              <w:t xml:space="preserve">  &lt;</w:t>
+            </w:r>
+            <w:proofErr w:type="spellStart"/>
+            <w:r>
               <w:rPr>
                 <w:sz w:val="16"/>
                 <w:szCs w:val="16"/>
               </w:rPr>
-            </w:pPr>
-          </w:p>
-          <w:p>
-            <w:pPr>
+              <w:t>xs:element</w:t>
+            </w:r>
+            <w:proofErr w:type="spellEnd"/>
+            <w:r>
               <w:rPr>
                 <w:sz w:val="16"/>
                 <w:szCs w:val="16"/>
               </w:rPr>
-            </w:pPr>
-            <w:r>
+              <w:t xml:space="preserve"> name="tasks"&gt;</w:t>
+            </w:r>
+          </w:p>
+          <w:p>
+            <w:pPr>
               <w:rPr>
                 <w:sz w:val="16"/>
                 <w:szCs w:val="16"/>
               </w:rPr>
-              <w:t xml:space="preserve">  &lt;!-- root element --&gt;</w:t>
-            </w:r>
-          </w:p>
-          <w:p>
-            <w:pPr>
+            </w:pPr>
+            <w:r>
               <w:rPr>
                 <w:sz w:val="16"/>
                 <w:szCs w:val="16"/>
               </w:rPr>
-            </w:pPr>
+              <w:t xml:space="preserve">    &lt;</w:t>
+            </w:r>
+            <w:proofErr w:type="spellStart"/>
             <w:r>
               <w:rPr>
                 <w:sz w:val="16"/>
                 <w:szCs w:val="16"/>
               </w:rPr>
-              <w:t xml:space="preserve">  &lt;</w:t>
-            </w:r>
-            <w:proofErr w:type="spellStart"/>
+              <w:t>xs:complexType</w:t>
+            </w:r>
+            <w:proofErr w:type="spellEnd"/>
             <w:r>
               <w:rPr>
                 <w:sz w:val="16"/>
                 <w:szCs w:val="16"/>
               </w:rPr>
-              <w:t>xs:element</w:t>
-            </w:r>
-            <w:proofErr w:type="spellEnd"/>
-            <w:r>
+              <w:t>&gt;</w:t>
+            </w:r>
+          </w:p>
+          <w:p>
+            <w:pPr>
               <w:rPr>
                 <w:sz w:val="16"/>
                 <w:szCs w:val="16"/>
               </w:rPr>
-              <w:t xml:space="preserve"> name="tasks"&gt;</w:t>
-            </w:r>
-          </w:p>
-          <w:p>
-            <w:pPr>
+            </w:pPr>
+            <w:r>
               <w:rPr>
                 <w:sz w:val="16"/>
                 <w:szCs w:val="16"/>
               </w:rPr>
-            </w:pPr>
+              <w:t xml:space="preserve">      &lt;</w:t>
+            </w:r>
+            <w:proofErr w:type="spellStart"/>
             <w:r>
               <w:rPr>
                 <w:sz w:val="16"/>
                 <w:szCs w:val="16"/>
               </w:rPr>
-              <w:t xml:space="preserve">    &lt;</w:t>
-            </w:r>
-            <w:proofErr w:type="spellStart"/>
+              <w:t>xs:sequence</w:t>
+            </w:r>
+            <w:proofErr w:type="spellEnd"/>
             <w:r>
               <w:rPr>
                 <w:sz w:val="16"/>
                 <w:szCs w:val="16"/>
               </w:rPr>
-              <w:t>xs:complexType</w:t>
-            </w:r>
-            <w:proofErr w:type="spellEnd"/>
+              <w:t>&gt;</w:t>
+            </w:r>
             <w:r>
               <w:rPr>
                 <w:sz w:val="16"/>
                 <w:szCs w:val="16"/>
               </w:rPr>
-              <w:t>&gt;</w:t>
-            </w:r>
-          </w:p>
-          <w:p>
-            <w:pPr>
+              <w:tab/>
+            </w:r>
+            <w:r>
               <w:rPr>
                 <w:sz w:val="16"/>
                 <w:szCs w:val="16"/>
               </w:rPr>
-            </w:pPr>
-            <w:r>
+              <w:tab/>
+            </w:r>
+          </w:p>
+          <w:p>
+            <w:pPr>
               <w:rPr>
                 <w:sz w:val="16"/>
                 <w:szCs w:val="16"/>
               </w:rPr>
-              <w:t xml:space="preserve">      &lt;</w:t>
-            </w:r>
-            <w:proofErr w:type="spellStart"/>
+            </w:pPr>
             <w:r>
               <w:rPr>
                 <w:sz w:val="16"/>
                 <w:szCs w:val="16"/>
               </w:rPr>
-              <w:t>xs:sequence</w:t>
-            </w:r>
-            <w:proofErr w:type="spellEnd"/>
+              <w:t xml:space="preserve">        &lt;</w:t>
+            </w:r>
+            <w:proofErr w:type="spellStart"/>
             <w:r>
               <w:rPr>
                 <w:sz w:val="16"/>
                 <w:szCs w:val="16"/>
               </w:rPr>
-              <w:t>&gt;</w:t>
-            </w:r>
+              <w:t>xs:element</w:t>
+            </w:r>
+            <w:proofErr w:type="spellEnd"/>
             <w:r>
               <w:rPr>
                 <w:sz w:val="16"/>
                 <w:szCs w:val="16"/>
               </w:rPr>
-              <w:tab/>
-            </w:r>
+              <w:t xml:space="preserve"> ref="task" </w:t>
+            </w:r>
+            <w:proofErr w:type="spellStart"/>
             <w:r>
               <w:rPr>
                 <w:sz w:val="16"/>
                 <w:szCs w:val="16"/>
               </w:rPr>
-              <w:tab/>
-            </w:r>
-          </w:p>
-          <w:p>
-            <w:pPr>
+              <w:t>minOccurs</w:t>
+            </w:r>
+            <w:proofErr w:type="spellEnd"/>
+            <w:r>
               <w:rPr>
                 <w:sz w:val="16"/>
                 <w:szCs w:val="16"/>
               </w:rPr>
-            </w:pPr>
+              <w:t xml:space="preserve">="1" </w:t>
+            </w:r>
+            <w:proofErr w:type="spellStart"/>
             <w:r>
               <w:rPr>
                 <w:sz w:val="16"/>
                 <w:szCs w:val="16"/>
               </w:rPr>
-              <w:t xml:space="preserve">        &lt;</w:t>
-            </w:r>
-            <w:proofErr w:type="spellStart"/>
+              <w:t>maxOccurs</w:t>
+            </w:r>
+            <w:proofErr w:type="spellEnd"/>
             <w:r>
               <w:rPr>
                 <w:sz w:val="16"/>
                 <w:szCs w:val="16"/>
               </w:rPr>
-              <w:t>xs:element</w:t>
-            </w:r>
-            <w:proofErr w:type="spellEnd"/>
-            <w:r>
+              <w:t>="unbounded"/&gt;</w:t>
+            </w:r>
+          </w:p>
+          <w:p>
+            <w:pPr>
               <w:rPr>
                 <w:sz w:val="16"/>
                 <w:szCs w:val="16"/>
               </w:rPr>
-              <w:t xml:space="preserve"> ref="task" </w:t>
-            </w:r>
-            <w:proofErr w:type="spellStart"/>
+            </w:pPr>
             <w:r>
               <w:rPr>
                 <w:sz w:val="16"/>
                 <w:szCs w:val="16"/>
               </w:rPr>
-              <w:t>minOccurs</w:t>
-            </w:r>
-            <w:proofErr w:type="spellEnd"/>
-            <w:r>
-              <w:rPr>
-                <w:sz w:val="16"/>
-                <w:szCs w:val="16"/>
-              </w:rPr>
-              <w:t xml:space="preserve">="1" </w:t>
-            </w:r>
-            <w:proofErr w:type="spellStart"/>
-            <w:r>
-              <w:rPr>
-                <w:sz w:val="16"/>
-                <w:szCs w:val="16"/>
-              </w:rPr>
-              <w:t>maxOccurs</w:t>
-            </w:r>
-            <w:proofErr w:type="spellEnd"/>
-            <w:r>
-              <w:rPr>
-                <w:sz w:val="16"/>
-                <w:szCs w:val="16"/>
-              </w:rPr>
-              <w:t>="unbounded"/&gt;</w:t>
-            </w:r>
-          </w:p>
-          <w:p>
-            <w:pPr>
-              <w:rPr>
-                <w:sz w:val="16"/>
-                <w:szCs w:val="16"/>
-              </w:rPr>
-            </w:pPr>
-            <w:r>
-              <w:rPr>
-                <w:sz w:val="16"/>
-                <w:szCs w:val="16"/>
-              </w:rPr>
+              <w:lastRenderedPageBreak/>
               <w:t xml:space="preserve">      &lt;/</w:t>
             </w:r>
             <w:proofErr w:type="spellStart"/>
@@ -38464,7 +39134,7 @@
     </w:tbl>
     <w:p/>
     <w:sectPr>
-      <w:footerReference w:type="default" r:id="rId54"/>
+      <w:footerReference w:type="default" r:id="rId55"/>
       <w:pgSz w:w="11906" w:h="16838" w:code="9"/>
       <w:pgMar w:top="1440" w:right="1440" w:bottom="1440" w:left="1440" w:header="709" w:footer="709" w:gutter="0"/>
       <w:pgNumType w:start="1"/>
@@ -38516,7 +39186,7 @@
             <w:rPr>
               <w:noProof/>
             </w:rPr>
-            <w:t>23</w:t>
+            <w:t>2</w:t>
           </w:r>
         </w:fldSimple>
       </w:p>
@@ -38572,7 +39242,7 @@
         <v:path o:extrusionok="f" gradientshapeok="t" o:connecttype="rect"/>
         <o:lock v:ext="edit" aspectratio="t"/>
       </v:shapetype>
-      <v:shape id="_x0000_i1067" type="#_x0000_t75" alt="pomodoro16.png" style="width:16.3pt;height:16.3pt;visibility:visible" o:bullet="t">
+      <v:shape id="_x0000_i1072" type="#_x0000_t75" alt="pomodoro16.png" style="width:16.3pt;height:16.3pt;visibility:visible" o:bullet="t">
         <v:imagedata r:id="rId1" o:title="pomodoro16"/>
       </v:shape>
     </w:pict>
@@ -39576,6 +40246,119 @@
     </w:lvl>
   </w:abstractNum>
   <w:abstractNum w:abstractNumId="10">
+    <w:nsid w:val="255F559A"/>
+    <w:multiLevelType w:val="hybridMultilevel"/>
+    <w:tmpl w:val="47E21664"/>
+    <w:lvl w:ilvl="0" w:tplc="040C000F">
+      <w:start w:val="1"/>
+      <w:numFmt w:val="decimal"/>
+      <w:lvlText w:val="%1."/>
+      <w:lvlJc w:val="left"/>
+      <w:pPr>
+        <w:ind w:left="720" w:hanging="360"/>
+      </w:pPr>
+      <w:rPr>
+        <w:rFonts w:hint="default"/>
+      </w:rPr>
+    </w:lvl>
+    <w:lvl w:ilvl="1" w:tplc="08090003">
+      <w:start w:val="1"/>
+      <w:numFmt w:val="bullet"/>
+      <w:lvlText w:val="o"/>
+      <w:lvlJc w:val="left"/>
+      <w:pPr>
+        <w:ind w:left="1440" w:hanging="360"/>
+      </w:pPr>
+      <w:rPr>
+        <w:rFonts w:ascii="Courier New" w:hAnsi="Courier New" w:cs="Courier New" w:hint="default"/>
+      </w:rPr>
+    </w:lvl>
+    <w:lvl w:ilvl="2" w:tplc="08090005" w:tentative="1">
+      <w:start w:val="1"/>
+      <w:numFmt w:val="bullet"/>
+      <w:lvlText w:val=""/>
+      <w:lvlJc w:val="left"/>
+      <w:pPr>
+        <w:ind w:left="2160" w:hanging="360"/>
+      </w:pPr>
+      <w:rPr>
+        <w:rFonts w:ascii="Wingdings" w:hAnsi="Wingdings" w:hint="default"/>
+      </w:rPr>
+    </w:lvl>
+    <w:lvl w:ilvl="3" w:tplc="08090001" w:tentative="1">
+      <w:start w:val="1"/>
+      <w:numFmt w:val="bullet"/>
+      <w:lvlText w:val=""/>
+      <w:lvlJc w:val="left"/>
+      <w:pPr>
+        <w:ind w:left="2880" w:hanging="360"/>
+      </w:pPr>
+      <w:rPr>
+        <w:rFonts w:ascii="Symbol" w:hAnsi="Symbol" w:hint="default"/>
+      </w:rPr>
+    </w:lvl>
+    <w:lvl w:ilvl="4" w:tplc="08090003" w:tentative="1">
+      <w:start w:val="1"/>
+      <w:numFmt w:val="bullet"/>
+      <w:lvlText w:val="o"/>
+      <w:lvlJc w:val="left"/>
+      <w:pPr>
+        <w:ind w:left="3600" w:hanging="360"/>
+      </w:pPr>
+      <w:rPr>
+        <w:rFonts w:ascii="Courier New" w:hAnsi="Courier New" w:cs="Courier New" w:hint="default"/>
+      </w:rPr>
+    </w:lvl>
+    <w:lvl w:ilvl="5" w:tplc="08090005" w:tentative="1">
+      <w:start w:val="1"/>
+      <w:numFmt w:val="bullet"/>
+      <w:lvlText w:val=""/>
+      <w:lvlJc w:val="left"/>
+      <w:pPr>
+        <w:ind w:left="4320" w:hanging="360"/>
+      </w:pPr>
+      <w:rPr>
+        <w:rFonts w:ascii="Wingdings" w:hAnsi="Wingdings" w:hint="default"/>
+      </w:rPr>
+    </w:lvl>
+    <w:lvl w:ilvl="6" w:tplc="08090001" w:tentative="1">
+      <w:start w:val="1"/>
+      <w:numFmt w:val="bullet"/>
+      <w:lvlText w:val=""/>
+      <w:lvlJc w:val="left"/>
+      <w:pPr>
+        <w:ind w:left="5040" w:hanging="360"/>
+      </w:pPr>
+      <w:rPr>
+        <w:rFonts w:ascii="Symbol" w:hAnsi="Symbol" w:hint="default"/>
+      </w:rPr>
+    </w:lvl>
+    <w:lvl w:ilvl="7" w:tplc="08090003" w:tentative="1">
+      <w:start w:val="1"/>
+      <w:numFmt w:val="bullet"/>
+      <w:lvlText w:val="o"/>
+      <w:lvlJc w:val="left"/>
+      <w:pPr>
+        <w:ind w:left="5760" w:hanging="360"/>
+      </w:pPr>
+      <w:rPr>
+        <w:rFonts w:ascii="Courier New" w:hAnsi="Courier New" w:cs="Courier New" w:hint="default"/>
+      </w:rPr>
+    </w:lvl>
+    <w:lvl w:ilvl="8" w:tplc="08090005" w:tentative="1">
+      <w:start w:val="1"/>
+      <w:numFmt w:val="bullet"/>
+      <w:lvlText w:val=""/>
+      <w:lvlJc w:val="left"/>
+      <w:pPr>
+        <w:ind w:left="6480" w:hanging="360"/>
+      </w:pPr>
+      <w:rPr>
+        <w:rFonts w:ascii="Wingdings" w:hAnsi="Wingdings" w:hint="default"/>
+      </w:rPr>
+    </w:lvl>
+  </w:abstractNum>
+  <w:abstractNum w:abstractNumId="11">
     <w:nsid w:val="25AA21E3"/>
     <w:multiLevelType w:val="hybridMultilevel"/>
     <w:tmpl w:val="6B68D32C"/>
@@ -39688,7 +40471,7 @@
       </w:rPr>
     </w:lvl>
   </w:abstractNum>
-  <w:abstractNum w:abstractNumId="11">
+  <w:abstractNum w:abstractNumId="12">
     <w:nsid w:val="292658F0"/>
     <w:multiLevelType w:val="hybridMultilevel"/>
     <w:tmpl w:val="B27E0A42"/>
@@ -39783,7 +40566,7 @@
       </w:pPr>
     </w:lvl>
   </w:abstractNum>
-  <w:abstractNum w:abstractNumId="12">
+  <w:abstractNum w:abstractNumId="13">
     <w:nsid w:val="2A1C2D90"/>
     <w:multiLevelType w:val="hybridMultilevel"/>
     <w:tmpl w:val="DA5A4A78"/>
@@ -39896,7 +40679,7 @@
       </w:rPr>
     </w:lvl>
   </w:abstractNum>
-  <w:abstractNum w:abstractNumId="13">
+  <w:abstractNum w:abstractNumId="14">
     <w:nsid w:val="2B3F3FC0"/>
     <w:multiLevelType w:val="hybridMultilevel"/>
     <w:tmpl w:val="F796C12C"/>
@@ -40009,7 +40792,7 @@
       </w:rPr>
     </w:lvl>
   </w:abstractNum>
-  <w:abstractNum w:abstractNumId="14">
+  <w:abstractNum w:abstractNumId="15">
     <w:nsid w:val="2E5830B9"/>
     <w:multiLevelType w:val="hybridMultilevel"/>
     <w:tmpl w:val="B70AAA6E"/>
@@ -40122,7 +40905,7 @@
       </w:rPr>
     </w:lvl>
   </w:abstractNum>
-  <w:abstractNum w:abstractNumId="15">
+  <w:abstractNum w:abstractNumId="16">
     <w:nsid w:val="2FB314D0"/>
     <w:multiLevelType w:val="hybridMultilevel"/>
     <w:tmpl w:val="6F8E317C"/>
@@ -40235,7 +41018,7 @@
       </w:rPr>
     </w:lvl>
   </w:abstractNum>
-  <w:abstractNum w:abstractNumId="16">
+  <w:abstractNum w:abstractNumId="17">
     <w:nsid w:val="34974EBF"/>
     <w:multiLevelType w:val="hybridMultilevel"/>
     <w:tmpl w:val="88583796"/>
@@ -40321,7 +41104,7 @@
       </w:pPr>
     </w:lvl>
   </w:abstractNum>
-  <w:abstractNum w:abstractNumId="17">
+  <w:abstractNum w:abstractNumId="18">
     <w:nsid w:val="37550953"/>
     <w:multiLevelType w:val="hybridMultilevel"/>
     <w:tmpl w:val="3D845544"/>
@@ -40410,7 +41193,7 @@
       </w:pPr>
     </w:lvl>
   </w:abstractNum>
-  <w:abstractNum w:abstractNumId="18">
+  <w:abstractNum w:abstractNumId="19">
     <w:nsid w:val="3C5C49F8"/>
     <w:multiLevelType w:val="hybridMultilevel"/>
     <w:tmpl w:val="DC261ADC"/>
@@ -40523,7 +41306,7 @@
       </w:rPr>
     </w:lvl>
   </w:abstractNum>
-  <w:abstractNum w:abstractNumId="19">
+  <w:abstractNum w:abstractNumId="20">
     <w:nsid w:val="3ED65EEF"/>
     <w:multiLevelType w:val="hybridMultilevel"/>
     <w:tmpl w:val="9084B152"/>
@@ -40636,7 +41419,7 @@
       </w:rPr>
     </w:lvl>
   </w:abstractNum>
-  <w:abstractNum w:abstractNumId="20">
+  <w:abstractNum w:abstractNumId="21">
     <w:nsid w:val="40FF3FE6"/>
     <w:multiLevelType w:val="hybridMultilevel"/>
     <w:tmpl w:val="AC0A8746"/>
@@ -40725,7 +41508,7 @@
       </w:pPr>
     </w:lvl>
   </w:abstractNum>
-  <w:abstractNum w:abstractNumId="21">
+  <w:abstractNum w:abstractNumId="22">
     <w:nsid w:val="45A33DDB"/>
     <w:multiLevelType w:val="hybridMultilevel"/>
     <w:tmpl w:val="8BAAA564"/>
@@ -40838,7 +41621,7 @@
       </w:rPr>
     </w:lvl>
   </w:abstractNum>
-  <w:abstractNum w:abstractNumId="22">
+  <w:abstractNum w:abstractNumId="23">
     <w:nsid w:val="47AA0F19"/>
     <w:multiLevelType w:val="hybridMultilevel"/>
     <w:tmpl w:val="EC54EFB4"/>
@@ -40951,7 +41734,7 @@
       </w:rPr>
     </w:lvl>
   </w:abstractNum>
-  <w:abstractNum w:abstractNumId="23">
+  <w:abstractNum w:abstractNumId="24">
     <w:nsid w:val="4E50124E"/>
     <w:multiLevelType w:val="hybridMultilevel"/>
     <w:tmpl w:val="90E2B562"/>
@@ -41064,7 +41847,7 @@
       </w:rPr>
     </w:lvl>
   </w:abstractNum>
-  <w:abstractNum w:abstractNumId="24">
+  <w:abstractNum w:abstractNumId="25">
     <w:nsid w:val="4F872B74"/>
     <w:multiLevelType w:val="hybridMultilevel"/>
     <w:tmpl w:val="9D6E19CC"/>
@@ -41153,7 +41936,7 @@
       </w:pPr>
     </w:lvl>
   </w:abstractNum>
-  <w:abstractNum w:abstractNumId="25">
+  <w:abstractNum w:abstractNumId="26">
     <w:nsid w:val="5903095E"/>
     <w:multiLevelType w:val="hybridMultilevel"/>
     <w:tmpl w:val="FD343836"/>
@@ -41242,23 +42025,23 @@
       </w:pPr>
     </w:lvl>
   </w:abstractNum>
-  <w:abstractNum w:abstractNumId="26">
+  <w:abstractNum w:abstractNumId="27">
     <w:nsid w:val="59415815"/>
     <w:multiLevelType w:val="hybridMultilevel"/>
-    <w:tmpl w:val="A8ECE13E"/>
-    <w:lvl w:ilvl="0" w:tplc="08090003">
+    <w:tmpl w:val="47E21664"/>
+    <w:lvl w:ilvl="0" w:tplc="040C000F">
       <w:start w:val="1"/>
-      <w:numFmt w:val="bullet"/>
-      <w:lvlText w:val="o"/>
+      <w:numFmt w:val="decimal"/>
+      <w:lvlText w:val="%1."/>
       <w:lvlJc w:val="left"/>
       <w:pPr>
         <w:ind w:left="720" w:hanging="360"/>
       </w:pPr>
       <w:rPr>
-        <w:rFonts w:ascii="Courier New" w:hAnsi="Courier New" w:cs="Courier New" w:hint="default"/>
+        <w:rFonts w:hint="default"/>
       </w:rPr>
     </w:lvl>
-    <w:lvl w:ilvl="1" w:tplc="08090003" w:tentative="1">
+    <w:lvl w:ilvl="1" w:tplc="08090003">
       <w:start w:val="1"/>
       <w:numFmt w:val="bullet"/>
       <w:lvlText w:val="o"/>
@@ -41355,7 +42138,7 @@
       </w:rPr>
     </w:lvl>
   </w:abstractNum>
-  <w:abstractNum w:abstractNumId="27">
+  <w:abstractNum w:abstractNumId="28">
     <w:nsid w:val="59BA77A1"/>
     <w:multiLevelType w:val="hybridMultilevel"/>
     <w:tmpl w:val="9B0E18FC"/>
@@ -41468,7 +42251,7 @@
       </w:rPr>
     </w:lvl>
   </w:abstractNum>
-  <w:abstractNum w:abstractNumId="28">
+  <w:abstractNum w:abstractNumId="29">
     <w:nsid w:val="5B2A1822"/>
     <w:multiLevelType w:val="hybridMultilevel"/>
     <w:tmpl w:val="254A15B2"/>
@@ -41581,7 +42364,7 @@
       </w:rPr>
     </w:lvl>
   </w:abstractNum>
-  <w:abstractNum w:abstractNumId="29">
+  <w:abstractNum w:abstractNumId="30">
     <w:nsid w:val="5B6B594D"/>
     <w:multiLevelType w:val="hybridMultilevel"/>
     <w:tmpl w:val="B1BE486A"/>
@@ -41673,7 +42456,7 @@
       </w:pPr>
     </w:lvl>
   </w:abstractNum>
-  <w:abstractNum w:abstractNumId="30">
+  <w:abstractNum w:abstractNumId="31">
     <w:nsid w:val="5B947B3B"/>
     <w:multiLevelType w:val="hybridMultilevel"/>
     <w:tmpl w:val="C96837AE"/>
@@ -41762,7 +42545,7 @@
       </w:pPr>
     </w:lvl>
   </w:abstractNum>
-  <w:abstractNum w:abstractNumId="31">
+  <w:abstractNum w:abstractNumId="32">
     <w:nsid w:val="5D9B4E24"/>
     <w:multiLevelType w:val="hybridMultilevel"/>
     <w:tmpl w:val="1EBED18C"/>
@@ -41848,7 +42631,7 @@
       </w:pPr>
     </w:lvl>
   </w:abstractNum>
-  <w:abstractNum w:abstractNumId="32">
+  <w:abstractNum w:abstractNumId="33">
     <w:nsid w:val="5EB1055E"/>
     <w:multiLevelType w:val="hybridMultilevel"/>
     <w:tmpl w:val="AE74272A"/>
@@ -41937,7 +42720,7 @@
       </w:pPr>
     </w:lvl>
   </w:abstractNum>
-  <w:abstractNum w:abstractNumId="33">
+  <w:abstractNum w:abstractNumId="34">
     <w:nsid w:val="61D873E9"/>
     <w:multiLevelType w:val="hybridMultilevel"/>
     <w:tmpl w:val="1C984580"/>
@@ -42050,7 +42833,7 @@
       </w:rPr>
     </w:lvl>
   </w:abstractNum>
-  <w:abstractNum w:abstractNumId="34">
+  <w:abstractNum w:abstractNumId="35">
     <w:nsid w:val="632261D6"/>
     <w:multiLevelType w:val="hybridMultilevel"/>
     <w:tmpl w:val="345AC3CA"/>
@@ -42148,7 +42931,7 @@
       </w:pPr>
     </w:lvl>
   </w:abstractNum>
-  <w:abstractNum w:abstractNumId="35">
+  <w:abstractNum w:abstractNumId="36">
     <w:nsid w:val="6B347B31"/>
     <w:multiLevelType w:val="hybridMultilevel"/>
     <w:tmpl w:val="A6209E70"/>
@@ -42240,7 +43023,7 @@
       </w:pPr>
     </w:lvl>
   </w:abstractNum>
-  <w:abstractNum w:abstractNumId="36">
+  <w:abstractNum w:abstractNumId="37">
     <w:nsid w:val="6F124E45"/>
     <w:multiLevelType w:val="hybridMultilevel"/>
     <w:tmpl w:val="EC423642"/>
@@ -42353,7 +43136,7 @@
       </w:rPr>
     </w:lvl>
   </w:abstractNum>
-  <w:abstractNum w:abstractNumId="37">
+  <w:abstractNum w:abstractNumId="38">
     <w:nsid w:val="6FED201C"/>
     <w:multiLevelType w:val="hybridMultilevel"/>
     <w:tmpl w:val="4C08579C"/>
@@ -42442,7 +43225,7 @@
       </w:pPr>
     </w:lvl>
   </w:abstractNum>
-  <w:abstractNum w:abstractNumId="38">
+  <w:abstractNum w:abstractNumId="39">
     <w:nsid w:val="7225446E"/>
     <w:multiLevelType w:val="hybridMultilevel"/>
     <w:tmpl w:val="F092A674"/>
@@ -42531,7 +43314,7 @@
       </w:pPr>
     </w:lvl>
   </w:abstractNum>
-  <w:abstractNum w:abstractNumId="39">
+  <w:abstractNum w:abstractNumId="40">
     <w:nsid w:val="73F01247"/>
     <w:multiLevelType w:val="hybridMultilevel"/>
     <w:tmpl w:val="D234C21E"/>
@@ -42644,7 +43427,7 @@
       </w:rPr>
     </w:lvl>
   </w:abstractNum>
-  <w:abstractNum w:abstractNumId="40">
+  <w:abstractNum w:abstractNumId="41">
     <w:nsid w:val="74CE4C23"/>
     <w:multiLevelType w:val="hybridMultilevel"/>
     <w:tmpl w:val="2F1CC2E4"/>
@@ -42733,7 +43516,7 @@
       </w:pPr>
     </w:lvl>
   </w:abstractNum>
-  <w:abstractNum w:abstractNumId="41">
+  <w:abstractNum w:abstractNumId="42">
     <w:nsid w:val="796D1866"/>
     <w:multiLevelType w:val="hybridMultilevel"/>
     <w:tmpl w:val="8BD4EB50"/>
@@ -42825,7 +43608,7 @@
       </w:pPr>
     </w:lvl>
   </w:abstractNum>
-  <w:abstractNum w:abstractNumId="42">
+  <w:abstractNum w:abstractNumId="43">
     <w:nsid w:val="7D882284"/>
     <w:multiLevelType w:val="hybridMultilevel"/>
     <w:tmpl w:val="AC0A8746"/>
@@ -42915,25 +43698,25 @@
     </w:lvl>
   </w:abstractNum>
   <w:num w:numId="1">
-    <w:abstractNumId w:val="28"/>
+    <w:abstractNumId w:val="29"/>
   </w:num>
   <w:num w:numId="2">
+    <w:abstractNumId w:val="23"/>
+  </w:num>
+  <w:num w:numId="3">
+    <w:abstractNumId w:val="21"/>
+  </w:num>
+  <w:num w:numId="4">
+    <w:abstractNumId w:val="27"/>
+  </w:num>
+  <w:num w:numId="5">
     <w:abstractNumId w:val="22"/>
   </w:num>
-  <w:num w:numId="3">
-    <w:abstractNumId w:val="20"/>
-  </w:num>
-  <w:num w:numId="4">
-    <w:abstractNumId w:val="26"/>
-  </w:num>
-  <w:num w:numId="5">
-    <w:abstractNumId w:val="21"/>
-  </w:num>
   <w:num w:numId="6">
-    <w:abstractNumId w:val="17"/>
+    <w:abstractNumId w:val="18"/>
   </w:num>
   <w:num w:numId="7">
-    <w:abstractNumId w:val="13"/>
+    <w:abstractNumId w:val="14"/>
   </w:num>
   <w:num w:numId="8">
     <w:abstractNumId w:val="9"/>
@@ -42945,73 +43728,73 @@
     <w:abstractNumId w:val="1"/>
   </w:num>
   <w:num w:numId="11">
+    <w:abstractNumId w:val="12"/>
+  </w:num>
+  <w:num w:numId="12">
+    <w:abstractNumId w:val="24"/>
+  </w:num>
+  <w:num w:numId="13">
+    <w:abstractNumId w:val="19"/>
+  </w:num>
+  <w:num w:numId="14">
     <w:abstractNumId w:val="11"/>
   </w:num>
-  <w:num w:numId="12">
-    <w:abstractNumId w:val="23"/>
-  </w:num>
-  <w:num w:numId="13">
-    <w:abstractNumId w:val="18"/>
-  </w:num>
-  <w:num w:numId="14">
-    <w:abstractNumId w:val="10"/>
-  </w:num>
   <w:num w:numId="15">
-    <w:abstractNumId w:val="38"/>
+    <w:abstractNumId w:val="39"/>
   </w:num>
   <w:num w:numId="16">
     <w:abstractNumId w:val="3"/>
   </w:num>
   <w:num w:numId="17">
-    <w:abstractNumId w:val="32"/>
+    <w:abstractNumId w:val="33"/>
   </w:num>
   <w:num w:numId="18">
-    <w:abstractNumId w:val="25"/>
+    <w:abstractNumId w:val="26"/>
   </w:num>
   <w:num w:numId="19">
     <w:abstractNumId w:val="6"/>
   </w:num>
   <w:num w:numId="20">
-    <w:abstractNumId w:val="29"/>
+    <w:abstractNumId w:val="30"/>
   </w:num>
   <w:num w:numId="21">
-    <w:abstractNumId w:val="31"/>
+    <w:abstractNumId w:val="32"/>
   </w:num>
   <w:num w:numId="22">
-    <w:abstractNumId w:val="40"/>
+    <w:abstractNumId w:val="41"/>
   </w:num>
   <w:num w:numId="23">
-    <w:abstractNumId w:val="37"/>
+    <w:abstractNumId w:val="38"/>
   </w:num>
   <w:num w:numId="24">
-    <w:abstractNumId w:val="19"/>
+    <w:abstractNumId w:val="20"/>
   </w:num>
   <w:num w:numId="25">
-    <w:abstractNumId w:val="14"/>
+    <w:abstractNumId w:val="15"/>
   </w:num>
   <w:num w:numId="26">
-    <w:abstractNumId w:val="12"/>
+    <w:abstractNumId w:val="13"/>
   </w:num>
   <w:num w:numId="27">
     <w:abstractNumId w:val="0"/>
   </w:num>
   <w:num w:numId="28">
-    <w:abstractNumId w:val="39"/>
+    <w:abstractNumId w:val="40"/>
   </w:num>
   <w:num w:numId="29">
-    <w:abstractNumId w:val="33"/>
+    <w:abstractNumId w:val="34"/>
   </w:num>
   <w:num w:numId="30">
-    <w:abstractNumId w:val="30"/>
+    <w:abstractNumId w:val="31"/>
   </w:num>
   <w:num w:numId="31">
-    <w:abstractNumId w:val="16"/>
+    <w:abstractNumId w:val="17"/>
   </w:num>
   <w:num w:numId="32">
     <w:abstractNumId w:val="7"/>
   </w:num>
   <w:num w:numId="33">
-    <w:abstractNumId w:val="34"/>
+    <w:abstractNumId w:val="35"/>
   </w:num>
   <w:num w:numId="34">
     <w:abstractNumId w:val="8"/>
@@ -43020,28 +43803,31 @@
     <w:abstractNumId w:val="2"/>
   </w:num>
   <w:num w:numId="36">
-    <w:abstractNumId w:val="41"/>
+    <w:abstractNumId w:val="42"/>
   </w:num>
   <w:num w:numId="37">
-    <w:abstractNumId w:val="42"/>
+    <w:abstractNumId w:val="43"/>
   </w:num>
   <w:num w:numId="38">
     <w:abstractNumId w:val="4"/>
   </w:num>
   <w:num w:numId="39">
-    <w:abstractNumId w:val="35"/>
+    <w:abstractNumId w:val="36"/>
   </w:num>
   <w:num w:numId="40">
-    <w:abstractNumId w:val="36"/>
+    <w:abstractNumId w:val="37"/>
   </w:num>
   <w:num w:numId="41">
-    <w:abstractNumId w:val="24"/>
+    <w:abstractNumId w:val="25"/>
   </w:num>
   <w:num w:numId="42">
-    <w:abstractNumId w:val="27"/>
+    <w:abstractNumId w:val="28"/>
   </w:num>
   <w:num w:numId="43">
-    <w:abstractNumId w:val="15"/>
+    <w:abstractNumId w:val="16"/>
+  </w:num>
+  <w:num w:numId="44">
+    <w:abstractNumId w:val="10"/>
   </w:num>
   <w:numIdMacAtCleanup w:val="36"/>
 </w:numbering>
@@ -43877,7 +44663,7 @@
 </file>
 
 <file path=customXml/itemProps1.xml><?xml version="1.0" encoding="utf-8"?>
-<ds:datastoreItem xmlns:ds="http://schemas.openxmlformats.org/officeDocument/2006/customXml" ds:itemID="{C54A3C60-FBD7-444D-AF9A-C1D77BD52395}">
+<ds:datastoreItem xmlns:ds="http://schemas.openxmlformats.org/officeDocument/2006/customXml" ds:itemID="{0AE4BC3F-4092-440B-8434-BBD51AB45FBE}">
   <ds:schemaRefs>
     <ds:schemaRef ds:uri="http://schemas.openxmlformats.org/officeDocument/2006/bibliography"/>
   </ds:schemaRefs>

--- a/trunk/doc/User guides/myAgilePomodoro_4.2.0.docx
+++ b/trunk/doc/User guides/myAgilePomodoro_4.2.0.docx
@@ -322,7 +322,7 @@
             </w:rPr>
             <w:fldChar w:fldCharType="separate"/>
           </w:r>
-          <w:hyperlink w:anchor="_Toc439860790" w:history="1">
+          <w:hyperlink w:anchor="_Toc440539668" w:history="1">
             <w:r>
               <w:rPr>
                 <w:rStyle w:val="Hyperlink"/>
@@ -349,7 +349,7 @@
                 <w:noProof/>
                 <w:webHidden/>
               </w:rPr>
-              <w:instrText xml:space="preserve"> PAGEREF _Toc439860790 \h </w:instrText>
+              <w:instrText xml:space="preserve"> PAGEREF _Toc440539668 \h </w:instrText>
             </w:r>
             <w:r>
               <w:rPr>
@@ -392,7 +392,7 @@
               <w:lang w:val="fr-FR" w:eastAsia="fr-FR"/>
             </w:rPr>
           </w:pPr>
-          <w:hyperlink w:anchor="_Toc439860791" w:history="1">
+          <w:hyperlink w:anchor="_Toc440539669" w:history="1">
             <w:r>
               <w:rPr>
                 <w:rStyle w:val="Hyperlink"/>
@@ -419,7 +419,7 @@
                 <w:noProof/>
                 <w:webHidden/>
               </w:rPr>
-              <w:instrText xml:space="preserve"> PAGEREF _Toc439860791 \h </w:instrText>
+              <w:instrText xml:space="preserve"> PAGEREF _Toc440539669 \h </w:instrText>
             </w:r>
             <w:r>
               <w:rPr>
@@ -462,7 +462,7 @@
               <w:lang w:val="fr-FR" w:eastAsia="fr-FR"/>
             </w:rPr>
           </w:pPr>
-          <w:hyperlink w:anchor="_Toc439860792" w:history="1">
+          <w:hyperlink w:anchor="_Toc440539670" w:history="1">
             <w:r>
               <w:rPr>
                 <w:rStyle w:val="Hyperlink"/>
@@ -489,7 +489,7 @@
                 <w:noProof/>
                 <w:webHidden/>
               </w:rPr>
-              <w:instrText xml:space="preserve"> PAGEREF _Toc439860792 \h </w:instrText>
+              <w:instrText xml:space="preserve"> PAGEREF _Toc440539670 \h </w:instrText>
             </w:r>
             <w:r>
               <w:rPr>
@@ -532,7 +532,7 @@
               <w:lang w:val="fr-FR" w:eastAsia="fr-FR"/>
             </w:rPr>
           </w:pPr>
-          <w:hyperlink w:anchor="_Toc439860793" w:history="1">
+          <w:hyperlink w:anchor="_Toc440539671" w:history="1">
             <w:r>
               <w:rPr>
                 <w:rStyle w:val="Hyperlink"/>
@@ -559,7 +559,7 @@
                 <w:noProof/>
                 <w:webHidden/>
               </w:rPr>
-              <w:instrText xml:space="preserve"> PAGEREF _Toc439860793 \h </w:instrText>
+              <w:instrText xml:space="preserve"> PAGEREF _Toc440539671 \h </w:instrText>
             </w:r>
             <w:r>
               <w:rPr>
@@ -602,7 +602,7 @@
               <w:lang w:val="fr-FR" w:eastAsia="fr-FR"/>
             </w:rPr>
           </w:pPr>
-          <w:hyperlink w:anchor="_Toc439860794" w:history="1">
+          <w:hyperlink w:anchor="_Toc440539672" w:history="1">
             <w:r>
               <w:rPr>
                 <w:rStyle w:val="Hyperlink"/>
@@ -629,7 +629,7 @@
                 <w:noProof/>
                 <w:webHidden/>
               </w:rPr>
-              <w:instrText xml:space="preserve"> PAGEREF _Toc439860794 \h </w:instrText>
+              <w:instrText xml:space="preserve"> PAGEREF _Toc440539672 \h </w:instrText>
             </w:r>
             <w:r>
               <w:rPr>
@@ -672,7 +672,7 @@
               <w:lang w:val="fr-FR" w:eastAsia="fr-FR"/>
             </w:rPr>
           </w:pPr>
-          <w:hyperlink w:anchor="_Toc439860795" w:history="1">
+          <w:hyperlink w:anchor="_Toc440539673" w:history="1">
             <w:r>
               <w:rPr>
                 <w:rStyle w:val="Hyperlink"/>
@@ -699,7 +699,7 @@
                 <w:noProof/>
                 <w:webHidden/>
               </w:rPr>
-              <w:instrText xml:space="preserve"> PAGEREF _Toc439860795 \h </w:instrText>
+              <w:instrText xml:space="preserve"> PAGEREF _Toc440539673 \h </w:instrText>
             </w:r>
             <w:r>
               <w:rPr>
@@ -742,7 +742,7 @@
               <w:lang w:val="fr-FR" w:eastAsia="fr-FR"/>
             </w:rPr>
           </w:pPr>
-          <w:hyperlink w:anchor="_Toc439860796" w:history="1">
+          <w:hyperlink w:anchor="_Toc440539674" w:history="1">
             <w:r>
               <w:rPr>
                 <w:rStyle w:val="Hyperlink"/>
@@ -769,7 +769,7 @@
                 <w:noProof/>
                 <w:webHidden/>
               </w:rPr>
-              <w:instrText xml:space="preserve"> PAGEREF _Toc439860796 \h </w:instrText>
+              <w:instrText xml:space="preserve"> PAGEREF _Toc440539674 \h </w:instrText>
             </w:r>
             <w:r>
               <w:rPr>
@@ -812,13 +812,13 @@
               <w:lang w:val="fr-FR" w:eastAsia="fr-FR"/>
             </w:rPr>
           </w:pPr>
-          <w:hyperlink w:anchor="_Toc439860797" w:history="1">
+          <w:hyperlink w:anchor="_Toc440539675" w:history="1">
             <w:r>
               <w:rPr>
                 <w:rStyle w:val="Hyperlink"/>
                 <w:noProof/>
               </w:rPr>
-              <w:t>GTD methodology vs mAP</w:t>
+              <w:t>Configuration</w:t>
             </w:r>
             <w:r>
               <w:rPr>
@@ -839,7 +839,7 @@
                 <w:noProof/>
                 <w:webHidden/>
               </w:rPr>
-              <w:instrText xml:space="preserve"> PAGEREF _Toc439860797 \h </w:instrText>
+              <w:instrText xml:space="preserve"> PAGEREF _Toc440539675 \h </w:instrText>
             </w:r>
             <w:r>
               <w:rPr>
@@ -860,6 +860,207 @@
                 <w:webHidden/>
               </w:rPr>
               <w:t>7</w:t>
+            </w:r>
+            <w:r>
+              <w:rPr>
+                <w:noProof/>
+                <w:webHidden/>
+              </w:rPr>
+              <w:fldChar w:fldCharType="end"/>
+            </w:r>
+          </w:hyperlink>
+        </w:p>
+        <w:p>
+          <w:pPr>
+            <w:pStyle w:val="TOC2"/>
+            <w:rPr>
+              <w:rFonts w:asciiTheme="minorHAnsi" w:eastAsiaTheme="minorEastAsia" w:hAnsiTheme="minorHAnsi" w:cstheme="minorBidi"/>
+              <w:noProof/>
+              <w:lang w:val="fr-FR" w:eastAsia="fr-FR"/>
+            </w:rPr>
+          </w:pPr>
+          <w:hyperlink w:anchor="_Toc440539676" w:history="1">
+            <w:r>
+              <w:rPr>
+                <w:rStyle w:val="Hyperlink"/>
+                <w:noProof/>
+              </w:rPr>
+              <w:t>MySQL configuration</w:t>
+            </w:r>
+            <w:r>
+              <w:rPr>
+                <w:noProof/>
+                <w:webHidden/>
+              </w:rPr>
+              <w:tab/>
+            </w:r>
+            <w:r>
+              <w:rPr>
+                <w:noProof/>
+                <w:webHidden/>
+              </w:rPr>
+              <w:fldChar w:fldCharType="begin"/>
+            </w:r>
+            <w:r>
+              <w:rPr>
+                <w:noProof/>
+                <w:webHidden/>
+              </w:rPr>
+              <w:instrText xml:space="preserve"> PAGEREF _Toc440539676 \h </w:instrText>
+            </w:r>
+            <w:r>
+              <w:rPr>
+                <w:noProof/>
+                <w:webHidden/>
+              </w:rPr>
+            </w:r>
+            <w:r>
+              <w:rPr>
+                <w:noProof/>
+                <w:webHidden/>
+              </w:rPr>
+              <w:fldChar w:fldCharType="separate"/>
+            </w:r>
+            <w:r>
+              <w:rPr>
+                <w:noProof/>
+                <w:webHidden/>
+              </w:rPr>
+              <w:t>8</w:t>
+            </w:r>
+            <w:r>
+              <w:rPr>
+                <w:noProof/>
+                <w:webHidden/>
+              </w:rPr>
+              <w:fldChar w:fldCharType="end"/>
+            </w:r>
+          </w:hyperlink>
+        </w:p>
+        <w:p>
+          <w:pPr>
+            <w:pStyle w:val="TOC2"/>
+            <w:rPr>
+              <w:rFonts w:asciiTheme="minorHAnsi" w:eastAsiaTheme="minorEastAsia" w:hAnsiTheme="minorHAnsi" w:cstheme="minorBidi"/>
+              <w:noProof/>
+              <w:lang w:val="fr-FR" w:eastAsia="fr-FR"/>
+            </w:rPr>
+          </w:pPr>
+          <w:hyperlink w:anchor="_Toc440539677" w:history="1">
+            <w:r>
+              <w:rPr>
+                <w:rStyle w:val="Hyperlink"/>
+                <w:noProof/>
+              </w:rPr>
+              <w:t>Logger configuration</w:t>
+            </w:r>
+            <w:r>
+              <w:rPr>
+                <w:noProof/>
+                <w:webHidden/>
+              </w:rPr>
+              <w:tab/>
+            </w:r>
+            <w:r>
+              <w:rPr>
+                <w:noProof/>
+                <w:webHidden/>
+              </w:rPr>
+              <w:fldChar w:fldCharType="begin"/>
+            </w:r>
+            <w:r>
+              <w:rPr>
+                <w:noProof/>
+                <w:webHidden/>
+              </w:rPr>
+              <w:instrText xml:space="preserve"> PAGEREF _Toc440539677 \h </w:instrText>
+            </w:r>
+            <w:r>
+              <w:rPr>
+                <w:noProof/>
+                <w:webHidden/>
+              </w:rPr>
+            </w:r>
+            <w:r>
+              <w:rPr>
+                <w:noProof/>
+                <w:webHidden/>
+              </w:rPr>
+              <w:fldChar w:fldCharType="separate"/>
+            </w:r>
+            <w:r>
+              <w:rPr>
+                <w:noProof/>
+                <w:webHidden/>
+              </w:rPr>
+              <w:t>8</w:t>
+            </w:r>
+            <w:r>
+              <w:rPr>
+                <w:noProof/>
+                <w:webHidden/>
+              </w:rPr>
+              <w:fldChar w:fldCharType="end"/>
+            </w:r>
+          </w:hyperlink>
+        </w:p>
+        <w:p>
+          <w:pPr>
+            <w:pStyle w:val="TOC2"/>
+            <w:rPr>
+              <w:rFonts w:asciiTheme="minorHAnsi" w:eastAsiaTheme="minorEastAsia" w:hAnsiTheme="minorHAnsi" w:cstheme="minorBidi"/>
+              <w:noProof/>
+              <w:lang w:val="fr-FR" w:eastAsia="fr-FR"/>
+            </w:rPr>
+          </w:pPr>
+          <w:hyperlink w:anchor="_Toc440539678" w:history="1">
+            <w:r>
+              <w:rPr>
+                <w:rStyle w:val="Hyperlink"/>
+                <w:noProof/>
+              </w:rPr>
+              <w:t>Google Drive configuration</w:t>
+            </w:r>
+            <w:r>
+              <w:rPr>
+                <w:noProof/>
+                <w:webHidden/>
+              </w:rPr>
+              <w:tab/>
+            </w:r>
+            <w:r>
+              <w:rPr>
+                <w:noProof/>
+                <w:webHidden/>
+              </w:rPr>
+              <w:fldChar w:fldCharType="begin"/>
+            </w:r>
+            <w:r>
+              <w:rPr>
+                <w:noProof/>
+                <w:webHidden/>
+              </w:rPr>
+              <w:instrText xml:space="preserve"> PAGEREF _Toc440539678 \h </w:instrText>
+            </w:r>
+            <w:r>
+              <w:rPr>
+                <w:noProof/>
+                <w:webHidden/>
+              </w:rPr>
+            </w:r>
+            <w:r>
+              <w:rPr>
+                <w:noProof/>
+                <w:webHidden/>
+              </w:rPr>
+              <w:fldChar w:fldCharType="separate"/>
+            </w:r>
+            <w:r>
+              <w:rPr>
+                <w:noProof/>
+                <w:webHidden/>
+              </w:rPr>
+              <w:t>8</w:t>
             </w:r>
             <w:r>
               <w:rPr>
@@ -882,13 +1083,13 @@
               <w:lang w:val="fr-FR" w:eastAsia="fr-FR"/>
             </w:rPr>
           </w:pPr>
-          <w:hyperlink w:anchor="_Toc439860798" w:history="1">
+          <w:hyperlink w:anchor="_Toc440539679" w:history="1">
             <w:r>
               <w:rPr>
                 <w:rStyle w:val="Hyperlink"/>
                 <w:noProof/>
               </w:rPr>
-              <w:t>Configuration</w:t>
+              <w:t>mAP start-up</w:t>
             </w:r>
             <w:r>
               <w:rPr>
@@ -909,7 +1110,7 @@
                 <w:noProof/>
                 <w:webHidden/>
               </w:rPr>
-              <w:instrText xml:space="preserve"> PAGEREF _Toc439860798 \h </w:instrText>
+              <w:instrText xml:space="preserve"> PAGEREF _Toc440539679 \h </w:instrText>
             </w:r>
             <w:r>
               <w:rPr>
@@ -929,7 +1130,7 @@
                 <w:noProof/>
                 <w:webHidden/>
               </w:rPr>
-              <w:t>8</w:t>
+              <w:t>9</w:t>
             </w:r>
             <w:r>
               <w:rPr>
@@ -949,13 +1150,13 @@
               <w:lang w:val="fr-FR" w:eastAsia="fr-FR"/>
             </w:rPr>
           </w:pPr>
-          <w:hyperlink w:anchor="_Toc439860799" w:history="1">
+          <w:hyperlink w:anchor="_Toc440539680" w:history="1">
             <w:r>
               <w:rPr>
                 <w:rStyle w:val="Hyperlink"/>
                 <w:noProof/>
               </w:rPr>
-              <w:t>MySQL configuration</w:t>
+              <w:t>How to start mAP (3 ways)</w:t>
             </w:r>
             <w:r>
               <w:rPr>
@@ -976,141 +1177,7 @@
                 <w:noProof/>
                 <w:webHidden/>
               </w:rPr>
-              <w:instrText xml:space="preserve"> PAGEREF _Toc439860799 \h </w:instrText>
-            </w:r>
-            <w:r>
-              <w:rPr>
-                <w:noProof/>
-                <w:webHidden/>
-              </w:rPr>
-            </w:r>
-            <w:r>
-              <w:rPr>
-                <w:noProof/>
-                <w:webHidden/>
-              </w:rPr>
-              <w:fldChar w:fldCharType="separate"/>
-            </w:r>
-            <w:r>
-              <w:rPr>
-                <w:noProof/>
-                <w:webHidden/>
-              </w:rPr>
-              <w:t>8</w:t>
-            </w:r>
-            <w:r>
-              <w:rPr>
-                <w:noProof/>
-                <w:webHidden/>
-              </w:rPr>
-              <w:fldChar w:fldCharType="end"/>
-            </w:r>
-          </w:hyperlink>
-        </w:p>
-        <w:p>
-          <w:pPr>
-            <w:pStyle w:val="TOC2"/>
-            <w:rPr>
-              <w:rFonts w:asciiTheme="minorHAnsi" w:eastAsiaTheme="minorEastAsia" w:hAnsiTheme="minorHAnsi" w:cstheme="minorBidi"/>
-              <w:noProof/>
-              <w:lang w:val="fr-FR" w:eastAsia="fr-FR"/>
-            </w:rPr>
-          </w:pPr>
-          <w:hyperlink w:anchor="_Toc439860800" w:history="1">
-            <w:r>
-              <w:rPr>
-                <w:rStyle w:val="Hyperlink"/>
-                <w:noProof/>
-              </w:rPr>
-              <w:t>Logger configuration</w:t>
-            </w:r>
-            <w:r>
-              <w:rPr>
-                <w:noProof/>
-                <w:webHidden/>
-              </w:rPr>
-              <w:tab/>
-            </w:r>
-            <w:r>
-              <w:rPr>
-                <w:noProof/>
-                <w:webHidden/>
-              </w:rPr>
-              <w:fldChar w:fldCharType="begin"/>
-            </w:r>
-            <w:r>
-              <w:rPr>
-                <w:noProof/>
-                <w:webHidden/>
-              </w:rPr>
-              <w:instrText xml:space="preserve"> PAGEREF _Toc439860800 \h </w:instrText>
-            </w:r>
-            <w:r>
-              <w:rPr>
-                <w:noProof/>
-                <w:webHidden/>
-              </w:rPr>
-            </w:r>
-            <w:r>
-              <w:rPr>
-                <w:noProof/>
-                <w:webHidden/>
-              </w:rPr>
-              <w:fldChar w:fldCharType="separate"/>
-            </w:r>
-            <w:r>
-              <w:rPr>
-                <w:noProof/>
-                <w:webHidden/>
-              </w:rPr>
-              <w:t>9</w:t>
-            </w:r>
-            <w:r>
-              <w:rPr>
-                <w:noProof/>
-                <w:webHidden/>
-              </w:rPr>
-              <w:fldChar w:fldCharType="end"/>
-            </w:r>
-          </w:hyperlink>
-        </w:p>
-        <w:p>
-          <w:pPr>
-            <w:pStyle w:val="TOC2"/>
-            <w:rPr>
-              <w:rFonts w:asciiTheme="minorHAnsi" w:eastAsiaTheme="minorEastAsia" w:hAnsiTheme="minorHAnsi" w:cstheme="minorBidi"/>
-              <w:noProof/>
-              <w:lang w:val="fr-FR" w:eastAsia="fr-FR"/>
-            </w:rPr>
-          </w:pPr>
-          <w:hyperlink w:anchor="_Toc439860801" w:history="1">
-            <w:r>
-              <w:rPr>
-                <w:rStyle w:val="Hyperlink"/>
-                <w:noProof/>
-              </w:rPr>
-              <w:t>Google Drive configuration</w:t>
-            </w:r>
-            <w:r>
-              <w:rPr>
-                <w:noProof/>
-                <w:webHidden/>
-              </w:rPr>
-              <w:tab/>
-            </w:r>
-            <w:r>
-              <w:rPr>
-                <w:noProof/>
-                <w:webHidden/>
-              </w:rPr>
-              <w:fldChar w:fldCharType="begin"/>
-            </w:r>
-            <w:r>
-              <w:rPr>
-                <w:noProof/>
-                <w:webHidden/>
-              </w:rPr>
-              <w:instrText xml:space="preserve"> PAGEREF _Toc439860801 \h </w:instrText>
+              <w:instrText xml:space="preserve"> PAGEREF _Toc440539680 \h </w:instrText>
             </w:r>
             <w:r>
               <w:rPr>
@@ -1153,13 +1220,13 @@
               <w:lang w:val="fr-FR" w:eastAsia="fr-FR"/>
             </w:rPr>
           </w:pPr>
-          <w:hyperlink w:anchor="_Toc439860802" w:history="1">
+          <w:hyperlink w:anchor="_Toc440539681" w:history="1">
             <w:r>
               <w:rPr>
                 <w:rStyle w:val="Hyperlink"/>
                 <w:noProof/>
               </w:rPr>
-              <w:t>mAP start-up</w:t>
+              <w:t>mAP settings</w:t>
             </w:r>
             <w:r>
               <w:rPr>
@@ -1180,7 +1247,7 @@
                 <w:noProof/>
                 <w:webHidden/>
               </w:rPr>
-              <w:instrText xml:space="preserve"> PAGEREF _Toc439860802 \h </w:instrText>
+              <w:instrText xml:space="preserve"> PAGEREF _Toc440539681 \h </w:instrText>
             </w:r>
             <w:r>
               <w:rPr>
@@ -1200,7 +1267,7 @@
                 <w:noProof/>
                 <w:webHidden/>
               </w:rPr>
-              <w:t>10</w:t>
+              <w:t>9</w:t>
             </w:r>
             <w:r>
               <w:rPr>
@@ -1220,13 +1287,13 @@
               <w:lang w:val="fr-FR" w:eastAsia="fr-FR"/>
             </w:rPr>
           </w:pPr>
-          <w:hyperlink w:anchor="_Toc439860803" w:history="1">
+          <w:hyperlink w:anchor="_Toc440539682" w:history="1">
             <w:r>
               <w:rPr>
                 <w:rStyle w:val="Hyperlink"/>
                 <w:noProof/>
               </w:rPr>
-              <w:t>How to start mAP (3 ways)</w:t>
+              <w:t>How to set the preferences</w:t>
             </w:r>
             <w:r>
               <w:rPr>
@@ -1247,7 +1314,7 @@
                 <w:noProof/>
                 <w:webHidden/>
               </w:rPr>
-              <w:instrText xml:space="preserve"> PAGEREF _Toc439860803 \h </w:instrText>
+              <w:instrText xml:space="preserve"> PAGEREF _Toc440539682 \h </w:instrText>
             </w:r>
             <w:r>
               <w:rPr>
@@ -1267,7 +1334,7 @@
                 <w:noProof/>
                 <w:webHidden/>
               </w:rPr>
-              <w:t>10</w:t>
+              <w:t>9</w:t>
             </w:r>
             <w:r>
               <w:rPr>
@@ -1290,13 +1357,13 @@
               <w:lang w:val="fr-FR" w:eastAsia="fr-FR"/>
             </w:rPr>
           </w:pPr>
-          <w:hyperlink w:anchor="_Toc439860804" w:history="1">
+          <w:hyperlink w:anchor="_Toc440539683" w:history="1">
             <w:r>
               <w:rPr>
                 <w:rStyle w:val="Hyperlink"/>
                 <w:noProof/>
               </w:rPr>
-              <w:t>mAP settings</w:t>
+              <w:t>Getting Started</w:t>
             </w:r>
             <w:r>
               <w:rPr>
@@ -1317,7 +1384,7 @@
                 <w:noProof/>
                 <w:webHidden/>
               </w:rPr>
-              <w:instrText xml:space="preserve"> PAGEREF _Toc439860804 \h </w:instrText>
+              <w:instrText xml:space="preserve"> PAGEREF _Toc440539683 \h </w:instrText>
             </w:r>
             <w:r>
               <w:rPr>
@@ -1337,7 +1404,7 @@
                 <w:noProof/>
                 <w:webHidden/>
               </w:rPr>
-              <w:t>10</w:t>
+              <w:t>12</w:t>
             </w:r>
             <w:r>
               <w:rPr>
@@ -1357,13 +1424,13 @@
               <w:lang w:val="fr-FR" w:eastAsia="fr-FR"/>
             </w:rPr>
           </w:pPr>
-          <w:hyperlink w:anchor="_Toc439860805" w:history="1">
+          <w:hyperlink w:anchor="_Toc440539684" w:history="1">
             <w:r>
               <w:rPr>
                 <w:rStyle w:val="Hyperlink"/>
                 <w:noProof/>
               </w:rPr>
-              <w:t>How to set the preferences</w:t>
+              <w:t>The (Agile) Pomodoro technician at work</w:t>
             </w:r>
             <w:r>
               <w:rPr>
@@ -1384,7 +1451,7 @@
                 <w:noProof/>
                 <w:webHidden/>
               </w:rPr>
-              <w:instrText xml:space="preserve"> PAGEREF _Toc439860805 \h </w:instrText>
+              <w:instrText xml:space="preserve"> PAGEREF _Toc440539684 \h </w:instrText>
             </w:r>
             <w:r>
               <w:rPr>
@@ -1404,7 +1471,74 @@
                 <w:noProof/>
                 <w:webHidden/>
               </w:rPr>
-              <w:t>10</w:t>
+              <w:t>12</w:t>
+            </w:r>
+            <w:r>
+              <w:rPr>
+                <w:noProof/>
+                <w:webHidden/>
+              </w:rPr>
+              <w:fldChar w:fldCharType="end"/>
+            </w:r>
+          </w:hyperlink>
+        </w:p>
+        <w:p>
+          <w:pPr>
+            <w:pStyle w:val="TOC2"/>
+            <w:rPr>
+              <w:rFonts w:asciiTheme="minorHAnsi" w:eastAsiaTheme="minorEastAsia" w:hAnsiTheme="minorHAnsi" w:cstheme="minorBidi"/>
+              <w:noProof/>
+              <w:lang w:val="fr-FR" w:eastAsia="fr-FR"/>
+            </w:rPr>
+          </w:pPr>
+          <w:hyperlink w:anchor="_Toc440539685" w:history="1">
+            <w:r>
+              <w:rPr>
+                <w:rStyle w:val="Hyperlink"/>
+                <w:noProof/>
+              </w:rPr>
+              <w:t>The Scrum Master at work</w:t>
+            </w:r>
+            <w:r>
+              <w:rPr>
+                <w:noProof/>
+                <w:webHidden/>
+              </w:rPr>
+              <w:tab/>
+            </w:r>
+            <w:r>
+              <w:rPr>
+                <w:noProof/>
+                <w:webHidden/>
+              </w:rPr>
+              <w:fldChar w:fldCharType="begin"/>
+            </w:r>
+            <w:r>
+              <w:rPr>
+                <w:noProof/>
+                <w:webHidden/>
+              </w:rPr>
+              <w:instrText xml:space="preserve"> PAGEREF _Toc440539685 \h </w:instrText>
+            </w:r>
+            <w:r>
+              <w:rPr>
+                <w:noProof/>
+                <w:webHidden/>
+              </w:rPr>
+            </w:r>
+            <w:r>
+              <w:rPr>
+                <w:noProof/>
+                <w:webHidden/>
+              </w:rPr>
+              <w:fldChar w:fldCharType="separate"/>
+            </w:r>
+            <w:r>
+              <w:rPr>
+                <w:noProof/>
+                <w:webHidden/>
+              </w:rPr>
+              <w:t>13</w:t>
             </w:r>
             <w:r>
               <w:rPr>
@@ -1427,13 +1561,13 @@
               <w:lang w:val="fr-FR" w:eastAsia="fr-FR"/>
             </w:rPr>
           </w:pPr>
-          <w:hyperlink w:anchor="_Toc439860806" w:history="1">
+          <w:hyperlink w:anchor="_Toc440539686" w:history="1">
             <w:r>
               <w:rPr>
                 <w:rStyle w:val="Hyperlink"/>
                 <w:noProof/>
               </w:rPr>
-              <w:t>Getting Started</w:t>
+              <w:t>New task</w:t>
             </w:r>
             <w:r>
               <w:rPr>
@@ -1454,7 +1588,7 @@
                 <w:noProof/>
                 <w:webHidden/>
               </w:rPr>
-              <w:instrText xml:space="preserve"> PAGEREF _Toc439860806 \h </w:instrText>
+              <w:instrText xml:space="preserve"> PAGEREF _Toc440539686 \h </w:instrText>
             </w:r>
             <w:r>
               <w:rPr>
@@ -1494,13 +1628,13 @@
               <w:lang w:val="fr-FR" w:eastAsia="fr-FR"/>
             </w:rPr>
           </w:pPr>
-          <w:hyperlink w:anchor="_Toc439860807" w:history="1">
+          <w:hyperlink w:anchor="_Toc440539687" w:history="1">
             <w:r>
               <w:rPr>
                 <w:rStyle w:val="Hyperlink"/>
                 <w:noProof/>
               </w:rPr>
-              <w:t>The (Agile) Pomodoro technician at work</w:t>
+              <w:t>How to create tasks (5 ways)</w:t>
             </w:r>
             <w:r>
               <w:rPr>
@@ -1521,7 +1655,7 @@
                 <w:noProof/>
                 <w:webHidden/>
               </w:rPr>
-              <w:instrText xml:space="preserve"> PAGEREF _Toc439860807 \h </w:instrText>
+              <w:instrText xml:space="preserve"> PAGEREF _Toc440539687 \h </w:instrText>
             </w:r>
             <w:r>
               <w:rPr>
@@ -1561,13 +1695,13 @@
               <w:lang w:val="fr-FR" w:eastAsia="fr-FR"/>
             </w:rPr>
           </w:pPr>
-          <w:hyperlink w:anchor="_Toc439860808" w:history="1">
+          <w:hyperlink w:anchor="_Toc440539688" w:history="1">
             <w:r>
               <w:rPr>
                 <w:rStyle w:val="Hyperlink"/>
                 <w:noProof/>
               </w:rPr>
-              <w:t>The Scrum Master at work</w:t>
+              <w:t>How to create subtasks (2 ways)</w:t>
             </w:r>
             <w:r>
               <w:rPr>
@@ -1588,7 +1722,141 @@
                 <w:noProof/>
                 <w:webHidden/>
               </w:rPr>
-              <w:instrText xml:space="preserve"> PAGEREF _Toc439860808 \h </w:instrText>
+              <w:instrText xml:space="preserve"> PAGEREF _Toc440539688 \h </w:instrText>
+            </w:r>
+            <w:r>
+              <w:rPr>
+                <w:noProof/>
+                <w:webHidden/>
+              </w:rPr>
+            </w:r>
+            <w:r>
+              <w:rPr>
+                <w:noProof/>
+                <w:webHidden/>
+              </w:rPr>
+              <w:fldChar w:fldCharType="separate"/>
+            </w:r>
+            <w:r>
+              <w:rPr>
+                <w:noProof/>
+                <w:webHidden/>
+              </w:rPr>
+              <w:t>14</w:t>
+            </w:r>
+            <w:r>
+              <w:rPr>
+                <w:noProof/>
+                <w:webHidden/>
+              </w:rPr>
+              <w:fldChar w:fldCharType="end"/>
+            </w:r>
+          </w:hyperlink>
+        </w:p>
+        <w:p>
+          <w:pPr>
+            <w:pStyle w:val="TOC2"/>
+            <w:rPr>
+              <w:rFonts w:asciiTheme="minorHAnsi" w:eastAsiaTheme="minorEastAsia" w:hAnsiTheme="minorHAnsi" w:cstheme="minorBidi"/>
+              <w:noProof/>
+              <w:lang w:val="fr-FR" w:eastAsia="fr-FR"/>
+            </w:rPr>
+          </w:pPr>
+          <w:hyperlink w:anchor="_Toc440539689" w:history="1">
+            <w:r>
+              <w:rPr>
+                <w:rStyle w:val="Hyperlink"/>
+                <w:noProof/>
+              </w:rPr>
+              <w:t>NEW How to use the "Y Combinator" daily ToDo list template</w:t>
+            </w:r>
+            <w:r>
+              <w:rPr>
+                <w:noProof/>
+                <w:webHidden/>
+              </w:rPr>
+              <w:tab/>
+            </w:r>
+            <w:r>
+              <w:rPr>
+                <w:noProof/>
+                <w:webHidden/>
+              </w:rPr>
+              <w:fldChar w:fldCharType="begin"/>
+            </w:r>
+            <w:r>
+              <w:rPr>
+                <w:noProof/>
+                <w:webHidden/>
+              </w:rPr>
+              <w:instrText xml:space="preserve"> PAGEREF _Toc440539689 \h </w:instrText>
+            </w:r>
+            <w:r>
+              <w:rPr>
+                <w:noProof/>
+                <w:webHidden/>
+              </w:rPr>
+            </w:r>
+            <w:r>
+              <w:rPr>
+                <w:noProof/>
+                <w:webHidden/>
+              </w:rPr>
+              <w:fldChar w:fldCharType="separate"/>
+            </w:r>
+            <w:r>
+              <w:rPr>
+                <w:noProof/>
+                <w:webHidden/>
+              </w:rPr>
+              <w:t>14</w:t>
+            </w:r>
+            <w:r>
+              <w:rPr>
+                <w:noProof/>
+                <w:webHidden/>
+              </w:rPr>
+              <w:fldChar w:fldCharType="end"/>
+            </w:r>
+          </w:hyperlink>
+        </w:p>
+        <w:p>
+          <w:pPr>
+            <w:pStyle w:val="TOC2"/>
+            <w:rPr>
+              <w:rFonts w:asciiTheme="minorHAnsi" w:eastAsiaTheme="minorEastAsia" w:hAnsiTheme="minorHAnsi" w:cstheme="minorBidi"/>
+              <w:noProof/>
+              <w:lang w:val="fr-FR" w:eastAsia="fr-FR"/>
+            </w:rPr>
+          </w:pPr>
+          <w:hyperlink w:anchor="_Toc440539690" w:history="1">
+            <w:r>
+              <w:rPr>
+                <w:rStyle w:val="Hyperlink"/>
+                <w:noProof/>
+              </w:rPr>
+              <w:t>How to use the Create panel</w:t>
+            </w:r>
+            <w:r>
+              <w:rPr>
+                <w:noProof/>
+                <w:webHidden/>
+              </w:rPr>
+              <w:tab/>
+            </w:r>
+            <w:r>
+              <w:rPr>
+                <w:noProof/>
+                <w:webHidden/>
+              </w:rPr>
+              <w:fldChar w:fldCharType="begin"/>
+            </w:r>
+            <w:r>
+              <w:rPr>
+                <w:noProof/>
+                <w:webHidden/>
+              </w:rPr>
+              <w:instrText xml:space="preserve"> PAGEREF _Toc440539690 \h </w:instrText>
             </w:r>
             <w:r>
               <w:rPr>
@@ -1631,13 +1899,13 @@
               <w:lang w:val="fr-FR" w:eastAsia="fr-FR"/>
             </w:rPr>
           </w:pPr>
-          <w:hyperlink w:anchor="_Toc439860809" w:history="1">
+          <w:hyperlink w:anchor="_Toc440539691" w:history="1">
             <w:r>
               <w:rPr>
                 <w:rStyle w:val="Hyperlink"/>
                 <w:noProof/>
               </w:rPr>
-              <w:t>New task</w:t>
+              <w:t>Main keyboard shortcuts</w:t>
             </w:r>
             <w:r>
               <w:rPr>
@@ -1658,275 +1926,7 @@
                 <w:noProof/>
                 <w:webHidden/>
               </w:rPr>
-              <w:instrText xml:space="preserve"> PAGEREF _Toc439860809 \h </w:instrText>
-            </w:r>
-            <w:r>
-              <w:rPr>
-                <w:noProof/>
-                <w:webHidden/>
-              </w:rPr>
-            </w:r>
-            <w:r>
-              <w:rPr>
-                <w:noProof/>
-                <w:webHidden/>
-              </w:rPr>
-              <w:fldChar w:fldCharType="separate"/>
-            </w:r>
-            <w:r>
-              <w:rPr>
-                <w:noProof/>
-                <w:webHidden/>
-              </w:rPr>
-              <w:t>14</w:t>
-            </w:r>
-            <w:r>
-              <w:rPr>
-                <w:noProof/>
-                <w:webHidden/>
-              </w:rPr>
-              <w:fldChar w:fldCharType="end"/>
-            </w:r>
-          </w:hyperlink>
-        </w:p>
-        <w:p>
-          <w:pPr>
-            <w:pStyle w:val="TOC2"/>
-            <w:rPr>
-              <w:rFonts w:asciiTheme="minorHAnsi" w:eastAsiaTheme="minorEastAsia" w:hAnsiTheme="minorHAnsi" w:cstheme="minorBidi"/>
-              <w:noProof/>
-              <w:lang w:val="fr-FR" w:eastAsia="fr-FR"/>
-            </w:rPr>
-          </w:pPr>
-          <w:hyperlink w:anchor="_Toc439860810" w:history="1">
-            <w:r>
-              <w:rPr>
-                <w:rStyle w:val="Hyperlink"/>
-                <w:noProof/>
-              </w:rPr>
-              <w:t>How to create tasks (5 ways)</w:t>
-            </w:r>
-            <w:r>
-              <w:rPr>
-                <w:noProof/>
-                <w:webHidden/>
-              </w:rPr>
-              <w:tab/>
-            </w:r>
-            <w:r>
-              <w:rPr>
-                <w:noProof/>
-                <w:webHidden/>
-              </w:rPr>
-              <w:fldChar w:fldCharType="begin"/>
-            </w:r>
-            <w:r>
-              <w:rPr>
-                <w:noProof/>
-                <w:webHidden/>
-              </w:rPr>
-              <w:instrText xml:space="preserve"> PAGEREF _Toc439860810 \h </w:instrText>
-            </w:r>
-            <w:r>
-              <w:rPr>
-                <w:noProof/>
-                <w:webHidden/>
-              </w:rPr>
-            </w:r>
-            <w:r>
-              <w:rPr>
-                <w:noProof/>
-                <w:webHidden/>
-              </w:rPr>
-              <w:fldChar w:fldCharType="separate"/>
-            </w:r>
-            <w:r>
-              <w:rPr>
-                <w:noProof/>
-                <w:webHidden/>
-              </w:rPr>
-              <w:t>14</w:t>
-            </w:r>
-            <w:r>
-              <w:rPr>
-                <w:noProof/>
-                <w:webHidden/>
-              </w:rPr>
-              <w:fldChar w:fldCharType="end"/>
-            </w:r>
-          </w:hyperlink>
-        </w:p>
-        <w:p>
-          <w:pPr>
-            <w:pStyle w:val="TOC2"/>
-            <w:rPr>
-              <w:rFonts w:asciiTheme="minorHAnsi" w:eastAsiaTheme="minorEastAsia" w:hAnsiTheme="minorHAnsi" w:cstheme="minorBidi"/>
-              <w:noProof/>
-              <w:lang w:val="fr-FR" w:eastAsia="fr-FR"/>
-            </w:rPr>
-          </w:pPr>
-          <w:hyperlink w:anchor="_Toc439860811" w:history="1">
-            <w:r>
-              <w:rPr>
-                <w:rStyle w:val="Hyperlink"/>
-                <w:noProof/>
-              </w:rPr>
-              <w:t>How to create subtasks (2 ways)</w:t>
-            </w:r>
-            <w:r>
-              <w:rPr>
-                <w:noProof/>
-                <w:webHidden/>
-              </w:rPr>
-              <w:tab/>
-            </w:r>
-            <w:r>
-              <w:rPr>
-                <w:noProof/>
-                <w:webHidden/>
-              </w:rPr>
-              <w:fldChar w:fldCharType="begin"/>
-            </w:r>
-            <w:r>
-              <w:rPr>
-                <w:noProof/>
-                <w:webHidden/>
-              </w:rPr>
-              <w:instrText xml:space="preserve"> PAGEREF _Toc439860811 \h </w:instrText>
-            </w:r>
-            <w:r>
-              <w:rPr>
-                <w:noProof/>
-                <w:webHidden/>
-              </w:rPr>
-            </w:r>
-            <w:r>
-              <w:rPr>
-                <w:noProof/>
-                <w:webHidden/>
-              </w:rPr>
-              <w:fldChar w:fldCharType="separate"/>
-            </w:r>
-            <w:r>
-              <w:rPr>
-                <w:noProof/>
-                <w:webHidden/>
-              </w:rPr>
-              <w:t>14</w:t>
-            </w:r>
-            <w:r>
-              <w:rPr>
-                <w:noProof/>
-                <w:webHidden/>
-              </w:rPr>
-              <w:fldChar w:fldCharType="end"/>
-            </w:r>
-          </w:hyperlink>
-        </w:p>
-        <w:p>
-          <w:pPr>
-            <w:pStyle w:val="TOC2"/>
-            <w:rPr>
-              <w:rFonts w:asciiTheme="minorHAnsi" w:eastAsiaTheme="minorEastAsia" w:hAnsiTheme="minorHAnsi" w:cstheme="minorBidi"/>
-              <w:noProof/>
-              <w:lang w:val="fr-FR" w:eastAsia="fr-FR"/>
-            </w:rPr>
-          </w:pPr>
-          <w:hyperlink w:anchor="_Toc439860812" w:history="1">
-            <w:r>
-              <w:rPr>
-                <w:rStyle w:val="Hyperlink"/>
-                <w:noProof/>
-              </w:rPr>
-              <w:t>NEW How to use the "Y Combinator" daily ToDo list template</w:t>
-            </w:r>
-            <w:r>
-              <w:rPr>
-                <w:noProof/>
-                <w:webHidden/>
-              </w:rPr>
-              <w:tab/>
-            </w:r>
-            <w:r>
-              <w:rPr>
-                <w:noProof/>
-                <w:webHidden/>
-              </w:rPr>
-              <w:fldChar w:fldCharType="begin"/>
-            </w:r>
-            <w:r>
-              <w:rPr>
-                <w:noProof/>
-                <w:webHidden/>
-              </w:rPr>
-              <w:instrText xml:space="preserve"> PAGEREF _Toc439860812 \h </w:instrText>
-            </w:r>
-            <w:r>
-              <w:rPr>
-                <w:noProof/>
-                <w:webHidden/>
-              </w:rPr>
-            </w:r>
-            <w:r>
-              <w:rPr>
-                <w:noProof/>
-                <w:webHidden/>
-              </w:rPr>
-              <w:fldChar w:fldCharType="separate"/>
-            </w:r>
-            <w:r>
-              <w:rPr>
-                <w:noProof/>
-                <w:webHidden/>
-              </w:rPr>
-              <w:t>15</w:t>
-            </w:r>
-            <w:r>
-              <w:rPr>
-                <w:noProof/>
-                <w:webHidden/>
-              </w:rPr>
-              <w:fldChar w:fldCharType="end"/>
-            </w:r>
-          </w:hyperlink>
-        </w:p>
-        <w:p>
-          <w:pPr>
-            <w:pStyle w:val="TOC2"/>
-            <w:rPr>
-              <w:rFonts w:asciiTheme="minorHAnsi" w:eastAsiaTheme="minorEastAsia" w:hAnsiTheme="minorHAnsi" w:cstheme="minorBidi"/>
-              <w:noProof/>
-              <w:lang w:val="fr-FR" w:eastAsia="fr-FR"/>
-            </w:rPr>
-          </w:pPr>
-          <w:hyperlink w:anchor="_Toc439860813" w:history="1">
-            <w:r>
-              <w:rPr>
-                <w:rStyle w:val="Hyperlink"/>
-                <w:noProof/>
-              </w:rPr>
-              <w:t>How to use the Create panel</w:t>
-            </w:r>
-            <w:r>
-              <w:rPr>
-                <w:noProof/>
-                <w:webHidden/>
-              </w:rPr>
-              <w:tab/>
-            </w:r>
-            <w:r>
-              <w:rPr>
-                <w:noProof/>
-                <w:webHidden/>
-              </w:rPr>
-              <w:fldChar w:fldCharType="begin"/>
-            </w:r>
-            <w:r>
-              <w:rPr>
-                <w:noProof/>
-                <w:webHidden/>
-              </w:rPr>
-              <w:instrText xml:space="preserve"> PAGEREF _Toc439860813 \h </w:instrText>
+              <w:instrText xml:space="preserve"> PAGEREF _Toc440539691 \h </w:instrText>
             </w:r>
             <w:r>
               <w:rPr>
@@ -1969,13 +1969,13 @@
               <w:lang w:val="fr-FR" w:eastAsia="fr-FR"/>
             </w:rPr>
           </w:pPr>
-          <w:hyperlink w:anchor="_Toc439860814" w:history="1">
+          <w:hyperlink w:anchor="_Toc440539692" w:history="1">
             <w:r>
               <w:rPr>
                 <w:rStyle w:val="Hyperlink"/>
                 <w:noProof/>
               </w:rPr>
-              <w:t>Main keyboard shortcuts</w:t>
+              <w:t>Activity List / Backlog</w:t>
             </w:r>
             <w:r>
               <w:rPr>
@@ -1996,7 +1996,7 @@
                 <w:noProof/>
                 <w:webHidden/>
               </w:rPr>
-              <w:instrText xml:space="preserve"> PAGEREF _Toc439860814 \h </w:instrText>
+              <w:instrText xml:space="preserve"> PAGEREF _Toc440539692 \h </w:instrText>
             </w:r>
             <w:r>
               <w:rPr>
@@ -2016,7 +2016,543 @@
                 <w:noProof/>
                 <w:webHidden/>
               </w:rPr>
-              <w:t>15</w:t>
+              <w:t>16</w:t>
+            </w:r>
+            <w:r>
+              <w:rPr>
+                <w:noProof/>
+                <w:webHidden/>
+              </w:rPr>
+              <w:fldChar w:fldCharType="end"/>
+            </w:r>
+          </w:hyperlink>
+        </w:p>
+        <w:p>
+          <w:pPr>
+            <w:pStyle w:val="TOC2"/>
+            <w:rPr>
+              <w:rFonts w:asciiTheme="minorHAnsi" w:eastAsiaTheme="minorEastAsia" w:hAnsiTheme="minorHAnsi" w:cstheme="minorBidi"/>
+              <w:noProof/>
+              <w:lang w:val="fr-FR" w:eastAsia="fr-FR"/>
+            </w:rPr>
+          </w:pPr>
+          <w:hyperlink w:anchor="_Toc440539693" w:history="1">
+            <w:r>
+              <w:rPr>
+                <w:rStyle w:val="Hyperlink"/>
+                <w:noProof/>
+              </w:rPr>
+              <w:t>How to read the Main table’s title bar</w:t>
+            </w:r>
+            <w:r>
+              <w:rPr>
+                <w:noProof/>
+                <w:webHidden/>
+              </w:rPr>
+              <w:tab/>
+            </w:r>
+            <w:r>
+              <w:rPr>
+                <w:noProof/>
+                <w:webHidden/>
+              </w:rPr>
+              <w:fldChar w:fldCharType="begin"/>
+            </w:r>
+            <w:r>
+              <w:rPr>
+                <w:noProof/>
+                <w:webHidden/>
+              </w:rPr>
+              <w:instrText xml:space="preserve"> PAGEREF _Toc440539693 \h </w:instrText>
+            </w:r>
+            <w:r>
+              <w:rPr>
+                <w:noProof/>
+                <w:webHidden/>
+              </w:rPr>
+            </w:r>
+            <w:r>
+              <w:rPr>
+                <w:noProof/>
+                <w:webHidden/>
+              </w:rPr>
+              <w:fldChar w:fldCharType="separate"/>
+            </w:r>
+            <w:r>
+              <w:rPr>
+                <w:noProof/>
+                <w:webHidden/>
+              </w:rPr>
+              <w:t>16</w:t>
+            </w:r>
+            <w:r>
+              <w:rPr>
+                <w:noProof/>
+                <w:webHidden/>
+              </w:rPr>
+              <w:fldChar w:fldCharType="end"/>
+            </w:r>
+          </w:hyperlink>
+        </w:p>
+        <w:p>
+          <w:pPr>
+            <w:pStyle w:val="TOC2"/>
+            <w:rPr>
+              <w:rFonts w:asciiTheme="minorHAnsi" w:eastAsiaTheme="minorEastAsia" w:hAnsiTheme="minorHAnsi" w:cstheme="minorBidi"/>
+              <w:noProof/>
+              <w:lang w:val="fr-FR" w:eastAsia="fr-FR"/>
+            </w:rPr>
+          </w:pPr>
+          <w:hyperlink w:anchor="_Toc440539694" w:history="1">
+            <w:r>
+              <w:rPr>
+                <w:rStyle w:val="Hyperlink"/>
+                <w:noProof/>
+              </w:rPr>
+              <w:t>How to read the main and sub-tables’ header</w:t>
+            </w:r>
+            <w:r>
+              <w:rPr>
+                <w:noProof/>
+                <w:webHidden/>
+              </w:rPr>
+              <w:tab/>
+            </w:r>
+            <w:r>
+              <w:rPr>
+                <w:noProof/>
+                <w:webHidden/>
+              </w:rPr>
+              <w:fldChar w:fldCharType="begin"/>
+            </w:r>
+            <w:r>
+              <w:rPr>
+                <w:noProof/>
+                <w:webHidden/>
+              </w:rPr>
+              <w:instrText xml:space="preserve"> PAGEREF _Toc440539694 \h </w:instrText>
+            </w:r>
+            <w:r>
+              <w:rPr>
+                <w:noProof/>
+                <w:webHidden/>
+              </w:rPr>
+            </w:r>
+            <w:r>
+              <w:rPr>
+                <w:noProof/>
+                <w:webHidden/>
+              </w:rPr>
+              <w:fldChar w:fldCharType="separate"/>
+            </w:r>
+            <w:r>
+              <w:rPr>
+                <w:noProof/>
+                <w:webHidden/>
+              </w:rPr>
+              <w:t>16</w:t>
+            </w:r>
+            <w:r>
+              <w:rPr>
+                <w:noProof/>
+                <w:webHidden/>
+              </w:rPr>
+              <w:fldChar w:fldCharType="end"/>
+            </w:r>
+          </w:hyperlink>
+        </w:p>
+        <w:p>
+          <w:pPr>
+            <w:pStyle w:val="TOC2"/>
+            <w:rPr>
+              <w:rFonts w:asciiTheme="minorHAnsi" w:eastAsiaTheme="minorEastAsia" w:hAnsiTheme="minorHAnsi" w:cstheme="minorBidi"/>
+              <w:noProof/>
+              <w:lang w:val="fr-FR" w:eastAsia="fr-FR"/>
+            </w:rPr>
+          </w:pPr>
+          <w:hyperlink w:anchor="_Toc440539695" w:history="1">
+            <w:r>
+              <w:rPr>
+                <w:rStyle w:val="Hyperlink"/>
+                <w:noProof/>
+              </w:rPr>
+              <w:t>Main table: How to use quick buttons and shortcuts</w:t>
+            </w:r>
+            <w:r>
+              <w:rPr>
+                <w:noProof/>
+                <w:webHidden/>
+              </w:rPr>
+              <w:tab/>
+            </w:r>
+            <w:r>
+              <w:rPr>
+                <w:noProof/>
+                <w:webHidden/>
+              </w:rPr>
+              <w:fldChar w:fldCharType="begin"/>
+            </w:r>
+            <w:r>
+              <w:rPr>
+                <w:noProof/>
+                <w:webHidden/>
+              </w:rPr>
+              <w:instrText xml:space="preserve"> PAGEREF _Toc440539695 \h </w:instrText>
+            </w:r>
+            <w:r>
+              <w:rPr>
+                <w:noProof/>
+                <w:webHidden/>
+              </w:rPr>
+            </w:r>
+            <w:r>
+              <w:rPr>
+                <w:noProof/>
+                <w:webHidden/>
+              </w:rPr>
+              <w:fldChar w:fldCharType="separate"/>
+            </w:r>
+            <w:r>
+              <w:rPr>
+                <w:noProof/>
+                <w:webHidden/>
+              </w:rPr>
+              <w:t>16</w:t>
+            </w:r>
+            <w:r>
+              <w:rPr>
+                <w:noProof/>
+                <w:webHidden/>
+              </w:rPr>
+              <w:fldChar w:fldCharType="end"/>
+            </w:r>
+          </w:hyperlink>
+        </w:p>
+        <w:p>
+          <w:pPr>
+            <w:pStyle w:val="TOC2"/>
+            <w:rPr>
+              <w:rFonts w:asciiTheme="minorHAnsi" w:eastAsiaTheme="minorEastAsia" w:hAnsiTheme="minorHAnsi" w:cstheme="minorBidi"/>
+              <w:noProof/>
+              <w:lang w:val="fr-FR" w:eastAsia="fr-FR"/>
+            </w:rPr>
+          </w:pPr>
+          <w:hyperlink w:anchor="_Toc440539696" w:history="1">
+            <w:r>
+              <w:rPr>
+                <w:rStyle w:val="Hyperlink"/>
+                <w:noProof/>
+              </w:rPr>
+              <w:t>Sub-table: How to use quick buttons and shortcuts</w:t>
+            </w:r>
+            <w:r>
+              <w:rPr>
+                <w:noProof/>
+                <w:webHidden/>
+              </w:rPr>
+              <w:tab/>
+            </w:r>
+            <w:r>
+              <w:rPr>
+                <w:noProof/>
+                <w:webHidden/>
+              </w:rPr>
+              <w:fldChar w:fldCharType="begin"/>
+            </w:r>
+            <w:r>
+              <w:rPr>
+                <w:noProof/>
+                <w:webHidden/>
+              </w:rPr>
+              <w:instrText xml:space="preserve"> PAGEREF _Toc440539696 \h </w:instrText>
+            </w:r>
+            <w:r>
+              <w:rPr>
+                <w:noProof/>
+                <w:webHidden/>
+              </w:rPr>
+            </w:r>
+            <w:r>
+              <w:rPr>
+                <w:noProof/>
+                <w:webHidden/>
+              </w:rPr>
+              <w:fldChar w:fldCharType="separate"/>
+            </w:r>
+            <w:r>
+              <w:rPr>
+                <w:noProof/>
+                <w:webHidden/>
+              </w:rPr>
+              <w:t>17</w:t>
+            </w:r>
+            <w:r>
+              <w:rPr>
+                <w:noProof/>
+                <w:webHidden/>
+              </w:rPr>
+              <w:fldChar w:fldCharType="end"/>
+            </w:r>
+          </w:hyperlink>
+        </w:p>
+        <w:p>
+          <w:pPr>
+            <w:pStyle w:val="TOC2"/>
+            <w:rPr>
+              <w:rFonts w:asciiTheme="minorHAnsi" w:eastAsiaTheme="minorEastAsia" w:hAnsiTheme="minorHAnsi" w:cstheme="minorBidi"/>
+              <w:noProof/>
+              <w:lang w:val="fr-FR" w:eastAsia="fr-FR"/>
+            </w:rPr>
+          </w:pPr>
+          <w:hyperlink w:anchor="_Toc440539697" w:history="1">
+            <w:r>
+              <w:rPr>
+                <w:rStyle w:val="Hyperlink"/>
+                <w:noProof/>
+              </w:rPr>
+              <w:t>How to use a task / subtask as template</w:t>
+            </w:r>
+            <w:r>
+              <w:rPr>
+                <w:noProof/>
+                <w:webHidden/>
+              </w:rPr>
+              <w:tab/>
+            </w:r>
+            <w:r>
+              <w:rPr>
+                <w:noProof/>
+                <w:webHidden/>
+              </w:rPr>
+              <w:fldChar w:fldCharType="begin"/>
+            </w:r>
+            <w:r>
+              <w:rPr>
+                <w:noProof/>
+                <w:webHidden/>
+              </w:rPr>
+              <w:instrText xml:space="preserve"> PAGEREF _Toc440539697 \h </w:instrText>
+            </w:r>
+            <w:r>
+              <w:rPr>
+                <w:noProof/>
+                <w:webHidden/>
+              </w:rPr>
+            </w:r>
+            <w:r>
+              <w:rPr>
+                <w:noProof/>
+                <w:webHidden/>
+              </w:rPr>
+              <w:fldChar w:fldCharType="separate"/>
+            </w:r>
+            <w:r>
+              <w:rPr>
+                <w:noProof/>
+                <w:webHidden/>
+              </w:rPr>
+              <w:t>17</w:t>
+            </w:r>
+            <w:r>
+              <w:rPr>
+                <w:noProof/>
+                <w:webHidden/>
+              </w:rPr>
+              <w:fldChar w:fldCharType="end"/>
+            </w:r>
+          </w:hyperlink>
+        </w:p>
+        <w:p>
+          <w:pPr>
+            <w:pStyle w:val="TOC2"/>
+            <w:rPr>
+              <w:rFonts w:asciiTheme="minorHAnsi" w:eastAsiaTheme="minorEastAsia" w:hAnsiTheme="minorHAnsi" w:cstheme="minorBidi"/>
+              <w:noProof/>
+              <w:lang w:val="fr-FR" w:eastAsia="fr-FR"/>
+            </w:rPr>
+          </w:pPr>
+          <w:hyperlink w:anchor="_Toc440539698" w:history="1">
+            <w:r>
+              <w:rPr>
+                <w:rStyle w:val="Hyperlink"/>
+                <w:noProof/>
+              </w:rPr>
+              <w:t>How to edit a task / subtask</w:t>
+            </w:r>
+            <w:r>
+              <w:rPr>
+                <w:noProof/>
+                <w:webHidden/>
+              </w:rPr>
+              <w:tab/>
+            </w:r>
+            <w:r>
+              <w:rPr>
+                <w:noProof/>
+                <w:webHidden/>
+              </w:rPr>
+              <w:fldChar w:fldCharType="begin"/>
+            </w:r>
+            <w:r>
+              <w:rPr>
+                <w:noProof/>
+                <w:webHidden/>
+              </w:rPr>
+              <w:instrText xml:space="preserve"> PAGEREF _Toc440539698 \h </w:instrText>
+            </w:r>
+            <w:r>
+              <w:rPr>
+                <w:noProof/>
+                <w:webHidden/>
+              </w:rPr>
+            </w:r>
+            <w:r>
+              <w:rPr>
+                <w:noProof/>
+                <w:webHidden/>
+              </w:rPr>
+              <w:fldChar w:fldCharType="separate"/>
+            </w:r>
+            <w:r>
+              <w:rPr>
+                <w:noProof/>
+                <w:webHidden/>
+              </w:rPr>
+              <w:t>17</w:t>
+            </w:r>
+            <w:r>
+              <w:rPr>
+                <w:noProof/>
+                <w:webHidden/>
+              </w:rPr>
+              <w:fldChar w:fldCharType="end"/>
+            </w:r>
+          </w:hyperlink>
+        </w:p>
+        <w:p>
+          <w:pPr>
+            <w:pStyle w:val="TOC2"/>
+            <w:rPr>
+              <w:rFonts w:asciiTheme="minorHAnsi" w:eastAsiaTheme="minorEastAsia" w:hAnsiTheme="minorHAnsi" w:cstheme="minorBidi"/>
+              <w:noProof/>
+              <w:lang w:val="fr-FR" w:eastAsia="fr-FR"/>
+            </w:rPr>
+          </w:pPr>
+          <w:hyperlink w:anchor="_Toc440539699" w:history="1">
+            <w:r>
+              <w:rPr>
+                <w:rStyle w:val="Hyperlink"/>
+                <w:noProof/>
+              </w:rPr>
+              <w:t>How to export data</w:t>
+            </w:r>
+            <w:r>
+              <w:rPr>
+                <w:noProof/>
+                <w:webHidden/>
+              </w:rPr>
+              <w:tab/>
+            </w:r>
+            <w:r>
+              <w:rPr>
+                <w:noProof/>
+                <w:webHidden/>
+              </w:rPr>
+              <w:fldChar w:fldCharType="begin"/>
+            </w:r>
+            <w:r>
+              <w:rPr>
+                <w:noProof/>
+                <w:webHidden/>
+              </w:rPr>
+              <w:instrText xml:space="preserve"> PAGEREF _Toc440539699 \h </w:instrText>
+            </w:r>
+            <w:r>
+              <w:rPr>
+                <w:noProof/>
+                <w:webHidden/>
+              </w:rPr>
+            </w:r>
+            <w:r>
+              <w:rPr>
+                <w:noProof/>
+                <w:webHidden/>
+              </w:rPr>
+              <w:fldChar w:fldCharType="separate"/>
+            </w:r>
+            <w:r>
+              <w:rPr>
+                <w:noProof/>
+                <w:webHidden/>
+              </w:rPr>
+              <w:t>17</w:t>
+            </w:r>
+            <w:r>
+              <w:rPr>
+                <w:noProof/>
+                <w:webHidden/>
+              </w:rPr>
+              <w:fldChar w:fldCharType="end"/>
+            </w:r>
+          </w:hyperlink>
+        </w:p>
+        <w:p>
+          <w:pPr>
+            <w:pStyle w:val="TOC2"/>
+            <w:rPr>
+              <w:rFonts w:asciiTheme="minorHAnsi" w:eastAsiaTheme="minorEastAsia" w:hAnsiTheme="minorHAnsi" w:cstheme="minorBidi"/>
+              <w:noProof/>
+              <w:lang w:val="fr-FR" w:eastAsia="fr-FR"/>
+            </w:rPr>
+          </w:pPr>
+          <w:hyperlink w:anchor="_Toc440539700" w:history="1">
+            <w:r>
+              <w:rPr>
+                <w:rStyle w:val="Hyperlink"/>
+                <w:noProof/>
+              </w:rPr>
+              <w:t>How to import data</w:t>
+            </w:r>
+            <w:r>
+              <w:rPr>
+                <w:noProof/>
+                <w:webHidden/>
+              </w:rPr>
+              <w:tab/>
+            </w:r>
+            <w:r>
+              <w:rPr>
+                <w:noProof/>
+                <w:webHidden/>
+              </w:rPr>
+              <w:fldChar w:fldCharType="begin"/>
+            </w:r>
+            <w:r>
+              <w:rPr>
+                <w:noProof/>
+                <w:webHidden/>
+              </w:rPr>
+              <w:instrText xml:space="preserve"> PAGEREF _Toc440539700 \h </w:instrText>
+            </w:r>
+            <w:r>
+              <w:rPr>
+                <w:noProof/>
+                <w:webHidden/>
+              </w:rPr>
+            </w:r>
+            <w:r>
+              <w:rPr>
+                <w:noProof/>
+                <w:webHidden/>
+              </w:rPr>
+              <w:fldChar w:fldCharType="separate"/>
+            </w:r>
+            <w:r>
+              <w:rPr>
+                <w:noProof/>
+                <w:webHidden/>
+              </w:rPr>
+              <w:t>19</w:t>
             </w:r>
             <w:r>
               <w:rPr>
@@ -2039,13 +2575,13 @@
               <w:lang w:val="fr-FR" w:eastAsia="fr-FR"/>
             </w:rPr>
           </w:pPr>
-          <w:hyperlink w:anchor="_Toc439860815" w:history="1">
+          <w:hyperlink w:anchor="_Toc440539701" w:history="1">
             <w:r>
               <w:rPr>
                 <w:rStyle w:val="Hyperlink"/>
                 <w:noProof/>
               </w:rPr>
-              <w:t>Activity List / Backlog</w:t>
+              <w:t>ToDo List / Iteration Backlog</w:t>
             </w:r>
             <w:r>
               <w:rPr>
@@ -2066,7 +2602,7 @@
                 <w:noProof/>
                 <w:webHidden/>
               </w:rPr>
-              <w:instrText xml:space="preserve"> PAGEREF _Toc439860815 \h </w:instrText>
+              <w:instrText xml:space="preserve"> PAGEREF _Toc440539701 \h </w:instrText>
             </w:r>
             <w:r>
               <w:rPr>
@@ -2086,7 +2622,7 @@
                 <w:noProof/>
                 <w:webHidden/>
               </w:rPr>
-              <w:t>17</w:t>
+              <w:t>19</w:t>
             </w:r>
             <w:r>
               <w:rPr>
@@ -2106,13 +2642,13 @@
               <w:lang w:val="fr-FR" w:eastAsia="fr-FR"/>
             </w:rPr>
           </w:pPr>
-          <w:hyperlink w:anchor="_Toc439860816" w:history="1">
+          <w:hyperlink w:anchor="_Toc440539702" w:history="1">
             <w:r>
               <w:rPr>
                 <w:rStyle w:val="Hyperlink"/>
                 <w:noProof/>
               </w:rPr>
-              <w:t>NEW How to read the Main table’s title bar</w:t>
+              <w:t>How to work with the timer</w:t>
             </w:r>
             <w:r>
               <w:rPr>
@@ -2133,7 +2669,7 @@
                 <w:noProof/>
                 <w:webHidden/>
               </w:rPr>
-              <w:instrText xml:space="preserve"> PAGEREF _Toc439860816 \h </w:instrText>
+              <w:instrText xml:space="preserve"> PAGEREF _Toc440539702 \h </w:instrText>
             </w:r>
             <w:r>
               <w:rPr>
@@ -2153,7 +2689,7 @@
                 <w:noProof/>
                 <w:webHidden/>
               </w:rPr>
-              <w:t>17</w:t>
+              <w:t>19</w:t>
             </w:r>
             <w:r>
               <w:rPr>
@@ -2173,13 +2709,13 @@
               <w:lang w:val="fr-FR" w:eastAsia="fr-FR"/>
             </w:rPr>
           </w:pPr>
-          <w:hyperlink w:anchor="_Toc439860817" w:history="1">
+          <w:hyperlink w:anchor="_Toc440539703" w:history="1">
             <w:r>
               <w:rPr>
                 <w:rStyle w:val="Hyperlink"/>
                 <w:noProof/>
               </w:rPr>
-              <w:t>How to read the main and sub-tables’ header</w:t>
+              <w:t>How to read the Main table’s title bar</w:t>
             </w:r>
             <w:r>
               <w:rPr>
@@ -2200,7 +2736,7 @@
                 <w:noProof/>
                 <w:webHidden/>
               </w:rPr>
-              <w:instrText xml:space="preserve"> PAGEREF _Toc439860817 \h </w:instrText>
+              <w:instrText xml:space="preserve"> PAGEREF _Toc440539703 \h </w:instrText>
             </w:r>
             <w:r>
               <w:rPr>
@@ -2220,7 +2756,7 @@
                 <w:noProof/>
                 <w:webHidden/>
               </w:rPr>
-              <w:t>17</w:t>
+              <w:t>20</w:t>
             </w:r>
             <w:r>
               <w:rPr>
@@ -2240,13 +2776,13 @@
               <w:lang w:val="fr-FR" w:eastAsia="fr-FR"/>
             </w:rPr>
           </w:pPr>
-          <w:hyperlink w:anchor="_Toc439860818" w:history="1">
+          <w:hyperlink w:anchor="_Toc440539704" w:history="1">
             <w:r>
               <w:rPr>
                 <w:rStyle w:val="Hyperlink"/>
                 <w:noProof/>
               </w:rPr>
-              <w:t>Main table: How to use quick buttons and shortcuts</w:t>
+              <w:t>How to read the main and sub tables’ header</w:t>
             </w:r>
             <w:r>
               <w:rPr>
@@ -2267,7 +2803,7 @@
                 <w:noProof/>
                 <w:webHidden/>
               </w:rPr>
-              <w:instrText xml:space="preserve"> PAGEREF _Toc439860818 \h </w:instrText>
+              <w:instrText xml:space="preserve"> PAGEREF _Toc440539704 \h </w:instrText>
             </w:r>
             <w:r>
               <w:rPr>
@@ -2287,7 +2823,7 @@
                 <w:noProof/>
                 <w:webHidden/>
               </w:rPr>
-              <w:t>17</w:t>
+              <w:t>20</w:t>
             </w:r>
             <w:r>
               <w:rPr>
@@ -2307,13 +2843,13 @@
               <w:lang w:val="fr-FR" w:eastAsia="fr-FR"/>
             </w:rPr>
           </w:pPr>
-          <w:hyperlink w:anchor="_Toc439860819" w:history="1">
+          <w:hyperlink w:anchor="_Toc440539705" w:history="1">
             <w:r>
               <w:rPr>
                 <w:rStyle w:val="Hyperlink"/>
                 <w:noProof/>
               </w:rPr>
-              <w:t>Sub-table: How to use quick buttons and shortcuts</w:t>
+              <w:t>How to prioritize tasks / subtasks</w:t>
             </w:r>
             <w:r>
               <w:rPr>
@@ -2334,7 +2870,7 @@
                 <w:noProof/>
                 <w:webHidden/>
               </w:rPr>
-              <w:instrText xml:space="preserve"> PAGEREF _Toc439860819 \h </w:instrText>
+              <w:instrText xml:space="preserve"> PAGEREF _Toc440539705 \h </w:instrText>
             </w:r>
             <w:r>
               <w:rPr>
@@ -2354,7 +2890,7 @@
                 <w:noProof/>
                 <w:webHidden/>
               </w:rPr>
-              <w:t>18</w:t>
+              <w:t>21</w:t>
             </w:r>
             <w:r>
               <w:rPr>
@@ -2374,13 +2910,13 @@
               <w:lang w:val="fr-FR" w:eastAsia="fr-FR"/>
             </w:rPr>
           </w:pPr>
-          <w:hyperlink w:anchor="_Toc439860820" w:history="1">
+          <w:hyperlink w:anchor="_Toc440539706" w:history="1">
             <w:r>
               <w:rPr>
                 <w:rStyle w:val="Hyperlink"/>
                 <w:noProof/>
               </w:rPr>
-              <w:t>How to use a task / subtask as template</w:t>
+              <w:t>NEW How to pause tasks / subtasks</w:t>
             </w:r>
             <w:r>
               <w:rPr>
@@ -2401,7 +2937,7 @@
                 <w:noProof/>
                 <w:webHidden/>
               </w:rPr>
-              <w:instrText xml:space="preserve"> PAGEREF _Toc439860820 \h </w:instrText>
+              <w:instrText xml:space="preserve"> PAGEREF _Toc440539706 \h </w:instrText>
             </w:r>
             <w:r>
               <w:rPr>
@@ -2421,7 +2957,7 @@
                 <w:noProof/>
                 <w:webHidden/>
               </w:rPr>
-              <w:t>18</w:t>
+              <w:t>21</w:t>
             </w:r>
             <w:r>
               <w:rPr>
@@ -2441,13 +2977,13 @@
               <w:lang w:val="fr-FR" w:eastAsia="fr-FR"/>
             </w:rPr>
           </w:pPr>
-          <w:hyperlink w:anchor="_Toc439860821" w:history="1">
+          <w:hyperlink w:anchor="_Toc440539707" w:history="1">
             <w:r>
               <w:rPr>
                 <w:rStyle w:val="Hyperlink"/>
                 <w:noProof/>
               </w:rPr>
-              <w:t>How to edit a task / subtask</w:t>
+              <w:t>Main table: How to use quick buttons and shortcuts</w:t>
             </w:r>
             <w:r>
               <w:rPr>
@@ -2468,7 +3004,7 @@
                 <w:noProof/>
                 <w:webHidden/>
               </w:rPr>
-              <w:instrText xml:space="preserve"> PAGEREF _Toc439860821 \h </w:instrText>
+              <w:instrText xml:space="preserve"> PAGEREF _Toc440539707 \h </w:instrText>
             </w:r>
             <w:r>
               <w:rPr>
@@ -2488,7 +3024,7 @@
                 <w:noProof/>
                 <w:webHidden/>
               </w:rPr>
-              <w:t>18</w:t>
+              <w:t>21</w:t>
             </w:r>
             <w:r>
               <w:rPr>
@@ -2508,13 +3044,13 @@
               <w:lang w:val="fr-FR" w:eastAsia="fr-FR"/>
             </w:rPr>
           </w:pPr>
-          <w:hyperlink w:anchor="_Toc439860822" w:history="1">
+          <w:hyperlink w:anchor="_Toc440539708" w:history="1">
             <w:r>
               <w:rPr>
                 <w:rStyle w:val="Hyperlink"/>
                 <w:noProof/>
               </w:rPr>
-              <w:t>How to export data</w:t>
+              <w:t>Sub-table: How to use quick buttons and shortcuts</w:t>
             </w:r>
             <w:r>
               <w:rPr>
@@ -2535,7 +3071,7 @@
                 <w:noProof/>
                 <w:webHidden/>
               </w:rPr>
-              <w:instrText xml:space="preserve"> PAGEREF _Toc439860822 \h </w:instrText>
+              <w:instrText xml:space="preserve"> PAGEREF _Toc440539708 \h </w:instrText>
             </w:r>
             <w:r>
               <w:rPr>
@@ -2555,7 +3091,7 @@
                 <w:noProof/>
                 <w:webHidden/>
               </w:rPr>
-              <w:t>18</w:t>
+              <w:t>22</w:t>
             </w:r>
             <w:r>
               <w:rPr>
@@ -2575,13 +3111,13 @@
               <w:lang w:val="fr-FR" w:eastAsia="fr-FR"/>
             </w:rPr>
           </w:pPr>
-          <w:hyperlink w:anchor="_Toc439860823" w:history="1">
+          <w:hyperlink w:anchor="_Toc440539709" w:history="1">
             <w:r>
               <w:rPr>
                 <w:rStyle w:val="Hyperlink"/>
                 <w:noProof/>
               </w:rPr>
-              <w:t>How to import data</w:t>
+              <w:t>How to use the timer</w:t>
             </w:r>
             <w:r>
               <w:rPr>
@@ -2602,7 +3138,7 @@
                 <w:noProof/>
                 <w:webHidden/>
               </w:rPr>
-              <w:instrText xml:space="preserve"> PAGEREF _Toc439860823 \h </w:instrText>
+              <w:instrText xml:space="preserve"> PAGEREF _Toc440539709 \h </w:instrText>
             </w:r>
             <w:r>
               <w:rPr>
@@ -2622,7 +3158,275 @@
                 <w:noProof/>
                 <w:webHidden/>
               </w:rPr>
-              <w:t>20</w:t>
+              <w:t>22</w:t>
+            </w:r>
+            <w:r>
+              <w:rPr>
+                <w:noProof/>
+                <w:webHidden/>
+              </w:rPr>
+              <w:fldChar w:fldCharType="end"/>
+            </w:r>
+          </w:hyperlink>
+        </w:p>
+        <w:p>
+          <w:pPr>
+            <w:pStyle w:val="TOC2"/>
+            <w:rPr>
+              <w:rFonts w:asciiTheme="minorHAnsi" w:eastAsiaTheme="minorEastAsia" w:hAnsiTheme="minorHAnsi" w:cstheme="minorBidi"/>
+              <w:noProof/>
+              <w:lang w:val="fr-FR" w:eastAsia="fr-FR"/>
+            </w:rPr>
+          </w:pPr>
+          <w:hyperlink w:anchor="_Toc440539710" w:history="1">
+            <w:r>
+              <w:rPr>
+                <w:rStyle w:val="Hyperlink"/>
+                <w:noProof/>
+              </w:rPr>
+              <w:t>How to use the timer’s toolbar</w:t>
+            </w:r>
+            <w:r>
+              <w:rPr>
+                <w:noProof/>
+                <w:webHidden/>
+              </w:rPr>
+              <w:tab/>
+            </w:r>
+            <w:r>
+              <w:rPr>
+                <w:noProof/>
+                <w:webHidden/>
+              </w:rPr>
+              <w:fldChar w:fldCharType="begin"/>
+            </w:r>
+            <w:r>
+              <w:rPr>
+                <w:noProof/>
+                <w:webHidden/>
+              </w:rPr>
+              <w:instrText xml:space="preserve"> PAGEREF _Toc440539710 \h </w:instrText>
+            </w:r>
+            <w:r>
+              <w:rPr>
+                <w:noProof/>
+                <w:webHidden/>
+              </w:rPr>
+            </w:r>
+            <w:r>
+              <w:rPr>
+                <w:noProof/>
+                <w:webHidden/>
+              </w:rPr>
+              <w:fldChar w:fldCharType="separate"/>
+            </w:r>
+            <w:r>
+              <w:rPr>
+                <w:noProof/>
+                <w:webHidden/>
+              </w:rPr>
+              <w:t>23</w:t>
+            </w:r>
+            <w:r>
+              <w:rPr>
+                <w:noProof/>
+                <w:webHidden/>
+              </w:rPr>
+              <w:fldChar w:fldCharType="end"/>
+            </w:r>
+          </w:hyperlink>
+        </w:p>
+        <w:p>
+          <w:pPr>
+            <w:pStyle w:val="TOC2"/>
+            <w:rPr>
+              <w:rFonts w:asciiTheme="minorHAnsi" w:eastAsiaTheme="minorEastAsia" w:hAnsiTheme="minorHAnsi" w:cstheme="minorBidi"/>
+              <w:noProof/>
+              <w:lang w:val="fr-FR" w:eastAsia="fr-FR"/>
+            </w:rPr>
+          </w:pPr>
+          <w:hyperlink w:anchor="_Toc440539711" w:history="1">
+            <w:r>
+              <w:rPr>
+                <w:rStyle w:val="Hyperlink"/>
+                <w:noProof/>
+              </w:rPr>
+              <w:t>How to merge tasks</w:t>
+            </w:r>
+            <w:r>
+              <w:rPr>
+                <w:noProof/>
+                <w:webHidden/>
+              </w:rPr>
+              <w:tab/>
+            </w:r>
+            <w:r>
+              <w:rPr>
+                <w:noProof/>
+                <w:webHidden/>
+              </w:rPr>
+              <w:fldChar w:fldCharType="begin"/>
+            </w:r>
+            <w:r>
+              <w:rPr>
+                <w:noProof/>
+                <w:webHidden/>
+              </w:rPr>
+              <w:instrText xml:space="preserve"> PAGEREF _Toc440539711 \h </w:instrText>
+            </w:r>
+            <w:r>
+              <w:rPr>
+                <w:noProof/>
+                <w:webHidden/>
+              </w:rPr>
+            </w:r>
+            <w:r>
+              <w:rPr>
+                <w:noProof/>
+                <w:webHidden/>
+              </w:rPr>
+              <w:fldChar w:fldCharType="separate"/>
+            </w:r>
+            <w:r>
+              <w:rPr>
+                <w:noProof/>
+                <w:webHidden/>
+              </w:rPr>
+              <w:t>24</w:t>
+            </w:r>
+            <w:r>
+              <w:rPr>
+                <w:noProof/>
+                <w:webHidden/>
+              </w:rPr>
+              <w:fldChar w:fldCharType="end"/>
+            </w:r>
+          </w:hyperlink>
+        </w:p>
+        <w:p>
+          <w:pPr>
+            <w:pStyle w:val="TOC2"/>
+            <w:rPr>
+              <w:rFonts w:asciiTheme="minorHAnsi" w:eastAsiaTheme="minorEastAsia" w:hAnsiTheme="minorHAnsi" w:cstheme="minorBidi"/>
+              <w:noProof/>
+              <w:lang w:val="fr-FR" w:eastAsia="fr-FR"/>
+            </w:rPr>
+          </w:pPr>
+          <w:hyperlink w:anchor="_Toc440539712" w:history="1">
+            <w:r>
+              <w:rPr>
+                <w:rStyle w:val="Hyperlink"/>
+                <w:noProof/>
+              </w:rPr>
+              <w:t>How to handle interruptions</w:t>
+            </w:r>
+            <w:r>
+              <w:rPr>
+                <w:noProof/>
+                <w:webHidden/>
+              </w:rPr>
+              <w:tab/>
+            </w:r>
+            <w:r>
+              <w:rPr>
+                <w:noProof/>
+                <w:webHidden/>
+              </w:rPr>
+              <w:fldChar w:fldCharType="begin"/>
+            </w:r>
+            <w:r>
+              <w:rPr>
+                <w:noProof/>
+                <w:webHidden/>
+              </w:rPr>
+              <w:instrText xml:space="preserve"> PAGEREF _Toc440539712 \h </w:instrText>
+            </w:r>
+            <w:r>
+              <w:rPr>
+                <w:noProof/>
+                <w:webHidden/>
+              </w:rPr>
+            </w:r>
+            <w:r>
+              <w:rPr>
+                <w:noProof/>
+                <w:webHidden/>
+              </w:rPr>
+              <w:fldChar w:fldCharType="separate"/>
+            </w:r>
+            <w:r>
+              <w:rPr>
+                <w:noProof/>
+                <w:webHidden/>
+              </w:rPr>
+              <w:t>24</w:t>
+            </w:r>
+            <w:r>
+              <w:rPr>
+                <w:noProof/>
+                <w:webHidden/>
+              </w:rPr>
+              <w:fldChar w:fldCharType="end"/>
+            </w:r>
+          </w:hyperlink>
+        </w:p>
+        <w:p>
+          <w:pPr>
+            <w:pStyle w:val="TOC2"/>
+            <w:rPr>
+              <w:rFonts w:asciiTheme="minorHAnsi" w:eastAsiaTheme="minorEastAsia" w:hAnsiTheme="minorHAnsi" w:cstheme="minorBidi"/>
+              <w:noProof/>
+              <w:lang w:val="fr-FR" w:eastAsia="fr-FR"/>
+            </w:rPr>
+          </w:pPr>
+          <w:hyperlink w:anchor="_Toc440539713" w:history="1">
+            <w:r>
+              <w:rPr>
+                <w:rStyle w:val="Hyperlink"/>
+                <w:noProof/>
+              </w:rPr>
+              <w:t>How to customize sounds</w:t>
+            </w:r>
+            <w:r>
+              <w:rPr>
+                <w:noProof/>
+                <w:webHidden/>
+              </w:rPr>
+              <w:tab/>
+            </w:r>
+            <w:r>
+              <w:rPr>
+                <w:noProof/>
+                <w:webHidden/>
+              </w:rPr>
+              <w:fldChar w:fldCharType="begin"/>
+            </w:r>
+            <w:r>
+              <w:rPr>
+                <w:noProof/>
+                <w:webHidden/>
+              </w:rPr>
+              <w:instrText xml:space="preserve"> PAGEREF _Toc440539713 \h </w:instrText>
+            </w:r>
+            <w:r>
+              <w:rPr>
+                <w:noProof/>
+                <w:webHidden/>
+              </w:rPr>
+            </w:r>
+            <w:r>
+              <w:rPr>
+                <w:noProof/>
+                <w:webHidden/>
+              </w:rPr>
+              <w:fldChar w:fldCharType="separate"/>
+            </w:r>
+            <w:r>
+              <w:rPr>
+                <w:noProof/>
+                <w:webHidden/>
+              </w:rPr>
+              <w:t>24</w:t>
             </w:r>
             <w:r>
               <w:rPr>
@@ -2645,13 +3449,13 @@
               <w:lang w:val="fr-FR" w:eastAsia="fr-FR"/>
             </w:rPr>
           </w:pPr>
-          <w:hyperlink w:anchor="_Toc439860824" w:history="1">
+          <w:hyperlink w:anchor="_Toc440539714" w:history="1">
             <w:r>
               <w:rPr>
                 <w:rStyle w:val="Hyperlink"/>
                 <w:noProof/>
               </w:rPr>
-              <w:t>ToDo List / Iteration Backlog</w:t>
+              <w:t>Report List / Release Backlog</w:t>
             </w:r>
             <w:r>
               <w:rPr>
@@ -2672,7 +3476,7 @@
                 <w:noProof/>
                 <w:webHidden/>
               </w:rPr>
-              <w:instrText xml:space="preserve"> PAGEREF _Toc439860824 \h </w:instrText>
+              <w:instrText xml:space="preserve"> PAGEREF _Toc440539714 \h </w:instrText>
             </w:r>
             <w:r>
               <w:rPr>
@@ -2692,7 +3496,7 @@
                 <w:noProof/>
                 <w:webHidden/>
               </w:rPr>
-              <w:t>20</w:t>
+              <w:t>25</w:t>
             </w:r>
             <w:r>
               <w:rPr>
@@ -2712,13 +3516,13 @@
               <w:lang w:val="fr-FR" w:eastAsia="fr-FR"/>
             </w:rPr>
           </w:pPr>
-          <w:hyperlink w:anchor="_Toc439860825" w:history="1">
+          <w:hyperlink w:anchor="_Toc440539715" w:history="1">
             <w:r>
               <w:rPr>
                 <w:rStyle w:val="Hyperlink"/>
                 <w:noProof/>
               </w:rPr>
-              <w:t>How to work with the timer</w:t>
+              <w:t>How to read the Main table’s title bar</w:t>
             </w:r>
             <w:r>
               <w:rPr>
@@ -2739,7 +3543,7 @@
                 <w:noProof/>
                 <w:webHidden/>
               </w:rPr>
-              <w:instrText xml:space="preserve"> PAGEREF _Toc439860825 \h </w:instrText>
+              <w:instrText xml:space="preserve"> PAGEREF _Toc440539715 \h </w:instrText>
             </w:r>
             <w:r>
               <w:rPr>
@@ -2759,7 +3563,7 @@
                 <w:noProof/>
                 <w:webHidden/>
               </w:rPr>
-              <w:t>20</w:t>
+              <w:t>25</w:t>
             </w:r>
             <w:r>
               <w:rPr>
@@ -2779,13 +3583,13 @@
               <w:lang w:val="fr-FR" w:eastAsia="fr-FR"/>
             </w:rPr>
           </w:pPr>
-          <w:hyperlink w:anchor="_Toc439860826" w:history="1">
+          <w:hyperlink w:anchor="_Toc440539716" w:history="1">
             <w:r>
               <w:rPr>
                 <w:rStyle w:val="Hyperlink"/>
                 <w:noProof/>
               </w:rPr>
-              <w:t>NEW How to read the Main table’s title bar</w:t>
+              <w:t>How to read the Main and the Sub-tables’ headers</w:t>
             </w:r>
             <w:r>
               <w:rPr>
@@ -2806,7 +3610,7 @@
                 <w:noProof/>
                 <w:webHidden/>
               </w:rPr>
-              <w:instrText xml:space="preserve"> PAGEREF _Toc439860826 \h </w:instrText>
+              <w:instrText xml:space="preserve"> PAGEREF _Toc440539716 \h </w:instrText>
             </w:r>
             <w:r>
               <w:rPr>
@@ -2826,7 +3630,7 @@
                 <w:noProof/>
                 <w:webHidden/>
               </w:rPr>
-              <w:t>21</w:t>
+              <w:t>25</w:t>
             </w:r>
             <w:r>
               <w:rPr>
@@ -2846,13 +3650,13 @@
               <w:lang w:val="fr-FR" w:eastAsia="fr-FR"/>
             </w:rPr>
           </w:pPr>
-          <w:hyperlink w:anchor="_Toc439860827" w:history="1">
+          <w:hyperlink w:anchor="_Toc440539717" w:history="1">
             <w:r>
               <w:rPr>
                 <w:rStyle w:val="Hyperlink"/>
                 <w:noProof/>
               </w:rPr>
-              <w:t>How to read the main and sub tables’ header</w:t>
+              <w:t>Main table: How to use quick buttons and shortcuts</w:t>
             </w:r>
             <w:r>
               <w:rPr>
@@ -2873,7 +3677,7 @@
                 <w:noProof/>
                 <w:webHidden/>
               </w:rPr>
-              <w:instrText xml:space="preserve"> PAGEREF _Toc439860827 \h </w:instrText>
+              <w:instrText xml:space="preserve"> PAGEREF _Toc440539717 \h </w:instrText>
             </w:r>
             <w:r>
               <w:rPr>
@@ -2893,7 +3697,7 @@
                 <w:noProof/>
                 <w:webHidden/>
               </w:rPr>
-              <w:t>21</w:t>
+              <w:t>25</w:t>
             </w:r>
             <w:r>
               <w:rPr>
@@ -2913,13 +3717,13 @@
               <w:lang w:val="fr-FR" w:eastAsia="fr-FR"/>
             </w:rPr>
           </w:pPr>
-          <w:hyperlink w:anchor="_Toc439860828" w:history="1">
+          <w:hyperlink w:anchor="_Toc440539718" w:history="1">
             <w:r>
               <w:rPr>
                 <w:rStyle w:val="Hyperlink"/>
                 <w:noProof/>
               </w:rPr>
-              <w:t>How to prioritize tasks / subtasks</w:t>
+              <w:t>Sub-table: How to use quick buttons and shortcuts</w:t>
             </w:r>
             <w:r>
               <w:rPr>
@@ -2940,7 +3744,7 @@
                 <w:noProof/>
                 <w:webHidden/>
               </w:rPr>
-              <w:instrText xml:space="preserve"> PAGEREF _Toc439860828 \h </w:instrText>
+              <w:instrText xml:space="preserve"> PAGEREF _Toc440539718 \h </w:instrText>
             </w:r>
             <w:r>
               <w:rPr>
@@ -2960,543 +3764,7 @@
                 <w:noProof/>
                 <w:webHidden/>
               </w:rPr>
-              <w:t>21</w:t>
-            </w:r>
-            <w:r>
-              <w:rPr>
-                <w:noProof/>
-                <w:webHidden/>
-              </w:rPr>
-              <w:fldChar w:fldCharType="end"/>
-            </w:r>
-          </w:hyperlink>
-        </w:p>
-        <w:p>
-          <w:pPr>
-            <w:pStyle w:val="TOC2"/>
-            <w:rPr>
-              <w:rFonts w:asciiTheme="minorHAnsi" w:eastAsiaTheme="minorEastAsia" w:hAnsiTheme="minorHAnsi" w:cstheme="minorBidi"/>
-              <w:noProof/>
-              <w:lang w:val="fr-FR" w:eastAsia="fr-FR"/>
-            </w:rPr>
-          </w:pPr>
-          <w:hyperlink w:anchor="_Toc439860829" w:history="1">
-            <w:r>
-              <w:rPr>
-                <w:rStyle w:val="Hyperlink"/>
-                <w:noProof/>
-              </w:rPr>
-              <w:t>NEW How to record tasks / subtasks</w:t>
-            </w:r>
-            <w:r>
-              <w:rPr>
-                <w:noProof/>
-                <w:webHidden/>
-              </w:rPr>
-              <w:tab/>
-            </w:r>
-            <w:r>
-              <w:rPr>
-                <w:noProof/>
-                <w:webHidden/>
-              </w:rPr>
-              <w:fldChar w:fldCharType="begin"/>
-            </w:r>
-            <w:r>
-              <w:rPr>
-                <w:noProof/>
-                <w:webHidden/>
-              </w:rPr>
-              <w:instrText xml:space="preserve"> PAGEREF _Toc439860829 \h </w:instrText>
-            </w:r>
-            <w:r>
-              <w:rPr>
-                <w:noProof/>
-                <w:webHidden/>
-              </w:rPr>
-            </w:r>
-            <w:r>
-              <w:rPr>
-                <w:noProof/>
-                <w:webHidden/>
-              </w:rPr>
-              <w:fldChar w:fldCharType="separate"/>
-            </w:r>
-            <w:r>
-              <w:rPr>
-                <w:noProof/>
-                <w:webHidden/>
-              </w:rPr>
-              <w:t>22</w:t>
-            </w:r>
-            <w:r>
-              <w:rPr>
-                <w:noProof/>
-                <w:webHidden/>
-              </w:rPr>
-              <w:fldChar w:fldCharType="end"/>
-            </w:r>
-          </w:hyperlink>
-        </w:p>
-        <w:p>
-          <w:pPr>
-            <w:pStyle w:val="TOC2"/>
-            <w:rPr>
-              <w:rFonts w:asciiTheme="minorHAnsi" w:eastAsiaTheme="minorEastAsia" w:hAnsiTheme="minorHAnsi" w:cstheme="minorBidi"/>
-              <w:noProof/>
-              <w:lang w:val="fr-FR" w:eastAsia="fr-FR"/>
-            </w:rPr>
-          </w:pPr>
-          <w:hyperlink w:anchor="_Toc439860830" w:history="1">
-            <w:r>
-              <w:rPr>
-                <w:rStyle w:val="Hyperlink"/>
-                <w:noProof/>
-              </w:rPr>
-              <w:t>Main table: How to use quick buttons and shortcuts</w:t>
-            </w:r>
-            <w:r>
-              <w:rPr>
-                <w:noProof/>
-                <w:webHidden/>
-              </w:rPr>
-              <w:tab/>
-            </w:r>
-            <w:r>
-              <w:rPr>
-                <w:noProof/>
-                <w:webHidden/>
-              </w:rPr>
-              <w:fldChar w:fldCharType="begin"/>
-            </w:r>
-            <w:r>
-              <w:rPr>
-                <w:noProof/>
-                <w:webHidden/>
-              </w:rPr>
-              <w:instrText xml:space="preserve"> PAGEREF _Toc439860830 \h </w:instrText>
-            </w:r>
-            <w:r>
-              <w:rPr>
-                <w:noProof/>
-                <w:webHidden/>
-              </w:rPr>
-            </w:r>
-            <w:r>
-              <w:rPr>
-                <w:noProof/>
-                <w:webHidden/>
-              </w:rPr>
-              <w:fldChar w:fldCharType="separate"/>
-            </w:r>
-            <w:r>
-              <w:rPr>
-                <w:noProof/>
-                <w:webHidden/>
-              </w:rPr>
-              <w:t>22</w:t>
-            </w:r>
-            <w:r>
-              <w:rPr>
-                <w:noProof/>
-                <w:webHidden/>
-              </w:rPr>
-              <w:fldChar w:fldCharType="end"/>
-            </w:r>
-          </w:hyperlink>
-        </w:p>
-        <w:p>
-          <w:pPr>
-            <w:pStyle w:val="TOC2"/>
-            <w:rPr>
-              <w:rFonts w:asciiTheme="minorHAnsi" w:eastAsiaTheme="minorEastAsia" w:hAnsiTheme="minorHAnsi" w:cstheme="minorBidi"/>
-              <w:noProof/>
-              <w:lang w:val="fr-FR" w:eastAsia="fr-FR"/>
-            </w:rPr>
-          </w:pPr>
-          <w:hyperlink w:anchor="_Toc439860831" w:history="1">
-            <w:r>
-              <w:rPr>
-                <w:rStyle w:val="Hyperlink"/>
-                <w:noProof/>
-              </w:rPr>
-              <w:t>Sub-table: How to use quick buttons and shortcuts</w:t>
-            </w:r>
-            <w:r>
-              <w:rPr>
-                <w:noProof/>
-                <w:webHidden/>
-              </w:rPr>
-              <w:tab/>
-            </w:r>
-            <w:r>
-              <w:rPr>
-                <w:noProof/>
-                <w:webHidden/>
-              </w:rPr>
-              <w:fldChar w:fldCharType="begin"/>
-            </w:r>
-            <w:r>
-              <w:rPr>
-                <w:noProof/>
-                <w:webHidden/>
-              </w:rPr>
-              <w:instrText xml:space="preserve"> PAGEREF _Toc439860831 \h </w:instrText>
-            </w:r>
-            <w:r>
-              <w:rPr>
-                <w:noProof/>
-                <w:webHidden/>
-              </w:rPr>
-            </w:r>
-            <w:r>
-              <w:rPr>
-                <w:noProof/>
-                <w:webHidden/>
-              </w:rPr>
-              <w:fldChar w:fldCharType="separate"/>
-            </w:r>
-            <w:r>
-              <w:rPr>
-                <w:noProof/>
-                <w:webHidden/>
-              </w:rPr>
-              <w:t>23</w:t>
-            </w:r>
-            <w:r>
-              <w:rPr>
-                <w:noProof/>
-                <w:webHidden/>
-              </w:rPr>
-              <w:fldChar w:fldCharType="end"/>
-            </w:r>
-          </w:hyperlink>
-        </w:p>
-        <w:p>
-          <w:pPr>
-            <w:pStyle w:val="TOC2"/>
-            <w:rPr>
-              <w:rFonts w:asciiTheme="minorHAnsi" w:eastAsiaTheme="minorEastAsia" w:hAnsiTheme="minorHAnsi" w:cstheme="minorBidi"/>
-              <w:noProof/>
-              <w:lang w:val="fr-FR" w:eastAsia="fr-FR"/>
-            </w:rPr>
-          </w:pPr>
-          <w:hyperlink w:anchor="_Toc439860832" w:history="1">
-            <w:r>
-              <w:rPr>
-                <w:rStyle w:val="Hyperlink"/>
-                <w:noProof/>
-              </w:rPr>
-              <w:t>How to use the timer</w:t>
-            </w:r>
-            <w:r>
-              <w:rPr>
-                <w:noProof/>
-                <w:webHidden/>
-              </w:rPr>
-              <w:tab/>
-            </w:r>
-            <w:r>
-              <w:rPr>
-                <w:noProof/>
-                <w:webHidden/>
-              </w:rPr>
-              <w:fldChar w:fldCharType="begin"/>
-            </w:r>
-            <w:r>
-              <w:rPr>
-                <w:noProof/>
-                <w:webHidden/>
-              </w:rPr>
-              <w:instrText xml:space="preserve"> PAGEREF _Toc439860832 \h </w:instrText>
-            </w:r>
-            <w:r>
-              <w:rPr>
-                <w:noProof/>
-                <w:webHidden/>
-              </w:rPr>
-            </w:r>
-            <w:r>
-              <w:rPr>
-                <w:noProof/>
-                <w:webHidden/>
-              </w:rPr>
-              <w:fldChar w:fldCharType="separate"/>
-            </w:r>
-            <w:r>
-              <w:rPr>
-                <w:noProof/>
-                <w:webHidden/>
-              </w:rPr>
-              <w:t>23</w:t>
-            </w:r>
-            <w:r>
-              <w:rPr>
-                <w:noProof/>
-                <w:webHidden/>
-              </w:rPr>
-              <w:fldChar w:fldCharType="end"/>
-            </w:r>
-          </w:hyperlink>
-        </w:p>
-        <w:p>
-          <w:pPr>
-            <w:pStyle w:val="TOC2"/>
-            <w:rPr>
-              <w:rFonts w:asciiTheme="minorHAnsi" w:eastAsiaTheme="minorEastAsia" w:hAnsiTheme="minorHAnsi" w:cstheme="minorBidi"/>
-              <w:noProof/>
-              <w:lang w:val="fr-FR" w:eastAsia="fr-FR"/>
-            </w:rPr>
-          </w:pPr>
-          <w:hyperlink w:anchor="_Toc439860833" w:history="1">
-            <w:r>
-              <w:rPr>
-                <w:rStyle w:val="Hyperlink"/>
-                <w:noProof/>
-              </w:rPr>
-              <w:t>How to use the timer’s toolbar</w:t>
-            </w:r>
-            <w:r>
-              <w:rPr>
-                <w:noProof/>
-                <w:webHidden/>
-              </w:rPr>
-              <w:tab/>
-            </w:r>
-            <w:r>
-              <w:rPr>
-                <w:noProof/>
-                <w:webHidden/>
-              </w:rPr>
-              <w:fldChar w:fldCharType="begin"/>
-            </w:r>
-            <w:r>
-              <w:rPr>
-                <w:noProof/>
-                <w:webHidden/>
-              </w:rPr>
-              <w:instrText xml:space="preserve"> PAGEREF _Toc439860833 \h </w:instrText>
-            </w:r>
-            <w:r>
-              <w:rPr>
-                <w:noProof/>
-                <w:webHidden/>
-              </w:rPr>
-            </w:r>
-            <w:r>
-              <w:rPr>
-                <w:noProof/>
-                <w:webHidden/>
-              </w:rPr>
-              <w:fldChar w:fldCharType="separate"/>
-            </w:r>
-            <w:r>
-              <w:rPr>
-                <w:noProof/>
-                <w:webHidden/>
-              </w:rPr>
-              <w:t>24</w:t>
-            </w:r>
-            <w:r>
-              <w:rPr>
-                <w:noProof/>
-                <w:webHidden/>
-              </w:rPr>
-              <w:fldChar w:fldCharType="end"/>
-            </w:r>
-          </w:hyperlink>
-        </w:p>
-        <w:p>
-          <w:pPr>
-            <w:pStyle w:val="TOC2"/>
-            <w:rPr>
-              <w:rFonts w:asciiTheme="minorHAnsi" w:eastAsiaTheme="minorEastAsia" w:hAnsiTheme="minorHAnsi" w:cstheme="minorBidi"/>
-              <w:noProof/>
-              <w:lang w:val="fr-FR" w:eastAsia="fr-FR"/>
-            </w:rPr>
-          </w:pPr>
-          <w:hyperlink w:anchor="_Toc439860834" w:history="1">
-            <w:r>
-              <w:rPr>
-                <w:rStyle w:val="Hyperlink"/>
-                <w:noProof/>
-              </w:rPr>
-              <w:t>How to merge tasks</w:t>
-            </w:r>
-            <w:r>
-              <w:rPr>
-                <w:noProof/>
-                <w:webHidden/>
-              </w:rPr>
-              <w:tab/>
-            </w:r>
-            <w:r>
-              <w:rPr>
-                <w:noProof/>
-                <w:webHidden/>
-              </w:rPr>
-              <w:fldChar w:fldCharType="begin"/>
-            </w:r>
-            <w:r>
-              <w:rPr>
-                <w:noProof/>
-                <w:webHidden/>
-              </w:rPr>
-              <w:instrText xml:space="preserve"> PAGEREF _Toc439860834 \h </w:instrText>
-            </w:r>
-            <w:r>
-              <w:rPr>
-                <w:noProof/>
-                <w:webHidden/>
-              </w:rPr>
-            </w:r>
-            <w:r>
-              <w:rPr>
-                <w:noProof/>
-                <w:webHidden/>
-              </w:rPr>
-              <w:fldChar w:fldCharType="separate"/>
-            </w:r>
-            <w:r>
-              <w:rPr>
-                <w:noProof/>
-                <w:webHidden/>
-              </w:rPr>
-              <w:t>25</w:t>
-            </w:r>
-            <w:r>
-              <w:rPr>
-                <w:noProof/>
-                <w:webHidden/>
-              </w:rPr>
-              <w:fldChar w:fldCharType="end"/>
-            </w:r>
-          </w:hyperlink>
-        </w:p>
-        <w:p>
-          <w:pPr>
-            <w:pStyle w:val="TOC2"/>
-            <w:rPr>
-              <w:rFonts w:asciiTheme="minorHAnsi" w:eastAsiaTheme="minorEastAsia" w:hAnsiTheme="minorHAnsi" w:cstheme="minorBidi"/>
-              <w:noProof/>
-              <w:lang w:val="fr-FR" w:eastAsia="fr-FR"/>
-            </w:rPr>
-          </w:pPr>
-          <w:hyperlink w:anchor="_Toc439860835" w:history="1">
-            <w:r>
-              <w:rPr>
-                <w:rStyle w:val="Hyperlink"/>
-                <w:noProof/>
-              </w:rPr>
-              <w:t>How to handle interruptions</w:t>
-            </w:r>
-            <w:r>
-              <w:rPr>
-                <w:noProof/>
-                <w:webHidden/>
-              </w:rPr>
-              <w:tab/>
-            </w:r>
-            <w:r>
-              <w:rPr>
-                <w:noProof/>
-                <w:webHidden/>
-              </w:rPr>
-              <w:fldChar w:fldCharType="begin"/>
-            </w:r>
-            <w:r>
-              <w:rPr>
-                <w:noProof/>
-                <w:webHidden/>
-              </w:rPr>
-              <w:instrText xml:space="preserve"> PAGEREF _Toc439860835 \h </w:instrText>
-            </w:r>
-            <w:r>
-              <w:rPr>
-                <w:noProof/>
-                <w:webHidden/>
-              </w:rPr>
-            </w:r>
-            <w:r>
-              <w:rPr>
-                <w:noProof/>
-                <w:webHidden/>
-              </w:rPr>
-              <w:fldChar w:fldCharType="separate"/>
-            </w:r>
-            <w:r>
-              <w:rPr>
-                <w:noProof/>
-                <w:webHidden/>
-              </w:rPr>
-              <w:t>25</w:t>
-            </w:r>
-            <w:r>
-              <w:rPr>
-                <w:noProof/>
-                <w:webHidden/>
-              </w:rPr>
-              <w:fldChar w:fldCharType="end"/>
-            </w:r>
-          </w:hyperlink>
-        </w:p>
-        <w:p>
-          <w:pPr>
-            <w:pStyle w:val="TOC2"/>
-            <w:rPr>
-              <w:rFonts w:asciiTheme="minorHAnsi" w:eastAsiaTheme="minorEastAsia" w:hAnsiTheme="minorHAnsi" w:cstheme="minorBidi"/>
-              <w:noProof/>
-              <w:lang w:val="fr-FR" w:eastAsia="fr-FR"/>
-            </w:rPr>
-          </w:pPr>
-          <w:hyperlink w:anchor="_Toc439860836" w:history="1">
-            <w:r>
-              <w:rPr>
-                <w:rStyle w:val="Hyperlink"/>
-                <w:noProof/>
-              </w:rPr>
-              <w:t>How to customize sounds</w:t>
-            </w:r>
-            <w:r>
-              <w:rPr>
-                <w:noProof/>
-                <w:webHidden/>
-              </w:rPr>
-              <w:tab/>
-            </w:r>
-            <w:r>
-              <w:rPr>
-                <w:noProof/>
-                <w:webHidden/>
-              </w:rPr>
-              <w:fldChar w:fldCharType="begin"/>
-            </w:r>
-            <w:r>
-              <w:rPr>
-                <w:noProof/>
-                <w:webHidden/>
-              </w:rPr>
-              <w:instrText xml:space="preserve"> PAGEREF _Toc439860836 \h </w:instrText>
-            </w:r>
-            <w:r>
-              <w:rPr>
-                <w:noProof/>
-                <w:webHidden/>
-              </w:rPr>
-            </w:r>
-            <w:r>
-              <w:rPr>
-                <w:noProof/>
-                <w:webHidden/>
-              </w:rPr>
-              <w:fldChar w:fldCharType="separate"/>
-            </w:r>
-            <w:r>
-              <w:rPr>
-                <w:noProof/>
-                <w:webHidden/>
-              </w:rPr>
-              <w:t>25</w:t>
+              <w:t>26</w:t>
             </w:r>
             <w:r>
               <w:rPr>
@@ -3519,13 +3787,13 @@
               <w:lang w:val="fr-FR" w:eastAsia="fr-FR"/>
             </w:rPr>
           </w:pPr>
-          <w:hyperlink w:anchor="_Toc439860837" w:history="1">
+          <w:hyperlink w:anchor="_Toc440539719" w:history="1">
             <w:r>
               <w:rPr>
                 <w:rStyle w:val="Hyperlink"/>
                 <w:noProof/>
               </w:rPr>
-              <w:t>Report List / Release Backlog</w:t>
+              <w:t>Burndown / Burn-up Chart</w:t>
             </w:r>
             <w:r>
               <w:rPr>
@@ -3546,7 +3814,7 @@
                 <w:noProof/>
                 <w:webHidden/>
               </w:rPr>
-              <w:instrText xml:space="preserve"> PAGEREF _Toc439860837 \h </w:instrText>
+              <w:instrText xml:space="preserve"> PAGEREF _Toc440539719 \h </w:instrText>
             </w:r>
             <w:r>
               <w:rPr>
@@ -3586,13 +3854,13 @@
               <w:lang w:val="fr-FR" w:eastAsia="fr-FR"/>
             </w:rPr>
           </w:pPr>
-          <w:hyperlink w:anchor="_Toc439860838" w:history="1">
+          <w:hyperlink w:anchor="_Toc440539720" w:history="1">
             <w:r>
               <w:rPr>
                 <w:rStyle w:val="Hyperlink"/>
                 <w:noProof/>
               </w:rPr>
-              <w:t>How to read the Main table’s title bar</w:t>
+              <w:t>How to create charts</w:t>
             </w:r>
             <w:r>
               <w:rPr>
@@ -3613,7 +3881,7 @@
                 <w:noProof/>
                 <w:webHidden/>
               </w:rPr>
-              <w:instrText xml:space="preserve"> PAGEREF _Toc439860838 \h </w:instrText>
+              <w:instrText xml:space="preserve"> PAGEREF _Toc440539720 \h </w:instrText>
             </w:r>
             <w:r>
               <w:rPr>
@@ -3653,13 +3921,13 @@
               <w:lang w:val="fr-FR" w:eastAsia="fr-FR"/>
             </w:rPr>
           </w:pPr>
-          <w:hyperlink w:anchor="_Toc439860839" w:history="1">
+          <w:hyperlink w:anchor="_Toc440539721" w:history="1">
             <w:r>
               <w:rPr>
                 <w:rStyle w:val="Hyperlink"/>
                 <w:noProof/>
               </w:rPr>
-              <w:t>How to read the Main and the Sub-tables’ headers</w:t>
+              <w:t>How to create a Daily Burndown chart (Scrum)</w:t>
             </w:r>
             <w:r>
               <w:rPr>
@@ -3680,7 +3948,7 @@
                 <w:noProof/>
                 <w:webHidden/>
               </w:rPr>
-              <w:instrText xml:space="preserve"> PAGEREF _Toc439860839 \h </w:instrText>
+              <w:instrText xml:space="preserve"> PAGEREF _Toc440539721 \h </w:instrText>
             </w:r>
             <w:r>
               <w:rPr>
@@ -3700,7 +3968,7 @@
                 <w:noProof/>
                 <w:webHidden/>
               </w:rPr>
-              <w:t>26</w:t>
+              <w:t>27</w:t>
             </w:r>
             <w:r>
               <w:rPr>
@@ -3720,13 +3988,13 @@
               <w:lang w:val="fr-FR" w:eastAsia="fr-FR"/>
             </w:rPr>
           </w:pPr>
-          <w:hyperlink w:anchor="_Toc439860840" w:history="1">
+          <w:hyperlink w:anchor="_Toc440539722" w:history="1">
             <w:r>
               <w:rPr>
                 <w:rStyle w:val="Hyperlink"/>
                 <w:noProof/>
               </w:rPr>
-              <w:t>Main table: How to use quick buttons and shortcuts</w:t>
+              <w:t>How to create a Release Product Burn-up chart (Scrum)</w:t>
             </w:r>
             <w:r>
               <w:rPr>
@@ -3747,7 +4015,7 @@
                 <w:noProof/>
                 <w:webHidden/>
               </w:rPr>
-              <w:instrText xml:space="preserve"> PAGEREF _Toc439860840 \h </w:instrText>
+              <w:instrText xml:space="preserve"> PAGEREF _Toc440539722 \h </w:instrText>
             </w:r>
             <w:r>
               <w:rPr>
@@ -3767,74 +4035,7 @@
                 <w:noProof/>
                 <w:webHidden/>
               </w:rPr>
-              <w:t>26</w:t>
-            </w:r>
-            <w:r>
-              <w:rPr>
-                <w:noProof/>
-                <w:webHidden/>
-              </w:rPr>
-              <w:fldChar w:fldCharType="end"/>
-            </w:r>
-          </w:hyperlink>
-        </w:p>
-        <w:p>
-          <w:pPr>
-            <w:pStyle w:val="TOC2"/>
-            <w:rPr>
-              <w:rFonts w:asciiTheme="minorHAnsi" w:eastAsiaTheme="minorEastAsia" w:hAnsiTheme="minorHAnsi" w:cstheme="minorBidi"/>
-              <w:noProof/>
-              <w:lang w:val="fr-FR" w:eastAsia="fr-FR"/>
-            </w:rPr>
-          </w:pPr>
-          <w:hyperlink w:anchor="_Toc439860841" w:history="1">
-            <w:r>
-              <w:rPr>
-                <w:rStyle w:val="Hyperlink"/>
-                <w:noProof/>
-              </w:rPr>
-              <w:t>Sub-table: How to use quick buttons and shortcuts</w:t>
-            </w:r>
-            <w:r>
-              <w:rPr>
-                <w:noProof/>
-                <w:webHidden/>
-              </w:rPr>
-              <w:tab/>
-            </w:r>
-            <w:r>
-              <w:rPr>
-                <w:noProof/>
-                <w:webHidden/>
-              </w:rPr>
-              <w:fldChar w:fldCharType="begin"/>
-            </w:r>
-            <w:r>
-              <w:rPr>
-                <w:noProof/>
-                <w:webHidden/>
-              </w:rPr>
-              <w:instrText xml:space="preserve"> PAGEREF _Toc439860841 \h </w:instrText>
-            </w:r>
-            <w:r>
-              <w:rPr>
-                <w:noProof/>
-                <w:webHidden/>
-              </w:rPr>
-            </w:r>
-            <w:r>
-              <w:rPr>
-                <w:noProof/>
-                <w:webHidden/>
-              </w:rPr>
-              <w:fldChar w:fldCharType="separate"/>
-            </w:r>
-            <w:r>
-              <w:rPr>
-                <w:noProof/>
-                <w:webHidden/>
-              </w:rPr>
-              <w:t>27</w:t>
+              <w:t>28</w:t>
             </w:r>
             <w:r>
               <w:rPr>
@@ -3857,13 +4058,13 @@
               <w:lang w:val="fr-FR" w:eastAsia="fr-FR"/>
             </w:rPr>
           </w:pPr>
-          <w:hyperlink w:anchor="_Toc439860842" w:history="1">
+          <w:hyperlink w:anchor="_Toc440539723" w:history="1">
             <w:r>
               <w:rPr>
                 <w:rStyle w:val="Hyperlink"/>
                 <w:noProof/>
               </w:rPr>
-              <w:t>Burndown / Burn-up Chart</w:t>
+              <w:t>Annex</w:t>
             </w:r>
             <w:r>
               <w:rPr>
@@ -3884,7 +4085,7 @@
                 <w:noProof/>
                 <w:webHidden/>
               </w:rPr>
-              <w:instrText xml:space="preserve"> PAGEREF _Toc439860842 \h </w:instrText>
+              <w:instrText xml:space="preserve"> PAGEREF _Toc440539723 \h </w:instrText>
             </w:r>
             <w:r>
               <w:rPr>
@@ -3904,7 +4105,7 @@
                 <w:noProof/>
                 <w:webHidden/>
               </w:rPr>
-              <w:t>27</w:t>
+              <w:t>28</w:t>
             </w:r>
             <w:r>
               <w:rPr>
@@ -3924,13 +4125,13 @@
               <w:lang w:val="fr-FR" w:eastAsia="fr-FR"/>
             </w:rPr>
           </w:pPr>
-          <w:hyperlink w:anchor="_Toc439860843" w:history="1">
+          <w:hyperlink w:anchor="_Toc440539724" w:history="1">
             <w:r>
               <w:rPr>
                 <w:rStyle w:val="Hyperlink"/>
                 <w:noProof/>
               </w:rPr>
-              <w:t>How to create charts</w:t>
+              <w:t>Themes</w:t>
             </w:r>
             <w:r>
               <w:rPr>
@@ -3951,7 +4152,7 @@
                 <w:noProof/>
                 <w:webHidden/>
               </w:rPr>
-              <w:instrText xml:space="preserve"> PAGEREF _Toc439860843 \h </w:instrText>
+              <w:instrText xml:space="preserve"> PAGEREF _Toc440539724 \h </w:instrText>
             </w:r>
             <w:r>
               <w:rPr>
@@ -3971,7 +4172,7 @@
                 <w:noProof/>
                 <w:webHidden/>
               </w:rPr>
-              <w:t>27</w:t>
+              <w:t>28</w:t>
             </w:r>
             <w:r>
               <w:rPr>
@@ -3991,13 +4192,13 @@
               <w:lang w:val="fr-FR" w:eastAsia="fr-FR"/>
             </w:rPr>
           </w:pPr>
-          <w:hyperlink w:anchor="_Toc439860844" w:history="1">
+          <w:hyperlink w:anchor="_Toc440539725" w:history="1">
             <w:r>
               <w:rPr>
                 <w:rStyle w:val="Hyperlink"/>
                 <w:noProof/>
               </w:rPr>
-              <w:t>How to create a Daily Burndown chart (Scrum)</w:t>
+              <w:t>Libraries</w:t>
             </w:r>
             <w:r>
               <w:rPr>
@@ -4018,7 +4219,7 @@
                 <w:noProof/>
                 <w:webHidden/>
               </w:rPr>
-              <w:instrText xml:space="preserve"> PAGEREF _Toc439860844 \h </w:instrText>
+              <w:instrText xml:space="preserve"> PAGEREF _Toc440539725 \h </w:instrText>
             </w:r>
             <w:r>
               <w:rPr>
@@ -4038,7 +4239,7 @@
                 <w:noProof/>
                 <w:webHidden/>
               </w:rPr>
-              <w:t>28</w:t>
+              <w:t>29</w:t>
             </w:r>
             <w:r>
               <w:rPr>
@@ -4058,13 +4259,13 @@
               <w:lang w:val="fr-FR" w:eastAsia="fr-FR"/>
             </w:rPr>
           </w:pPr>
-          <w:hyperlink w:anchor="_Toc439860845" w:history="1">
+          <w:hyperlink w:anchor="_Toc440539726" w:history="1">
             <w:r>
               <w:rPr>
                 <w:rStyle w:val="Hyperlink"/>
                 <w:noProof/>
               </w:rPr>
-              <w:t>How to create a Release Product Burn-up chart (Scrum)</w:t>
+              <w:t>XSD schema</w:t>
             </w:r>
             <w:r>
               <w:rPr>
@@ -4085,7 +4286,7 @@
                 <w:noProof/>
                 <w:webHidden/>
               </w:rPr>
-              <w:instrText xml:space="preserve"> PAGEREF _Toc439860845 \h </w:instrText>
+              <w:instrText xml:space="preserve"> PAGEREF _Toc440539726 \h </w:instrText>
             </w:r>
             <w:r>
               <w:rPr>
@@ -4106,277 +4307,6 @@
                 <w:webHidden/>
               </w:rPr>
               <w:t>29</w:t>
-            </w:r>
-            <w:r>
-              <w:rPr>
-                <w:noProof/>
-                <w:webHidden/>
-              </w:rPr>
-              <w:fldChar w:fldCharType="end"/>
-            </w:r>
-          </w:hyperlink>
-        </w:p>
-        <w:p>
-          <w:pPr>
-            <w:pStyle w:val="TOC1"/>
-            <w:tabs>
-              <w:tab w:val="right" w:leader="dot" w:pos="9016"/>
-            </w:tabs>
-            <w:rPr>
-              <w:rFonts w:asciiTheme="minorHAnsi" w:eastAsiaTheme="minorEastAsia" w:hAnsiTheme="minorHAnsi" w:cstheme="minorBidi"/>
-              <w:noProof/>
-              <w:lang w:val="fr-FR" w:eastAsia="fr-FR"/>
-            </w:rPr>
-          </w:pPr>
-          <w:hyperlink w:anchor="_Toc439860846" w:history="1">
-            <w:r>
-              <w:rPr>
-                <w:rStyle w:val="Hyperlink"/>
-                <w:noProof/>
-              </w:rPr>
-              <w:t>Annex</w:t>
-            </w:r>
-            <w:r>
-              <w:rPr>
-                <w:noProof/>
-                <w:webHidden/>
-              </w:rPr>
-              <w:tab/>
-            </w:r>
-            <w:r>
-              <w:rPr>
-                <w:noProof/>
-                <w:webHidden/>
-              </w:rPr>
-              <w:fldChar w:fldCharType="begin"/>
-            </w:r>
-            <w:r>
-              <w:rPr>
-                <w:noProof/>
-                <w:webHidden/>
-              </w:rPr>
-              <w:instrText xml:space="preserve"> PAGEREF _Toc439860846 \h </w:instrText>
-            </w:r>
-            <w:r>
-              <w:rPr>
-                <w:noProof/>
-                <w:webHidden/>
-              </w:rPr>
-            </w:r>
-            <w:r>
-              <w:rPr>
-                <w:noProof/>
-                <w:webHidden/>
-              </w:rPr>
-              <w:fldChar w:fldCharType="separate"/>
-            </w:r>
-            <w:r>
-              <w:rPr>
-                <w:noProof/>
-                <w:webHidden/>
-              </w:rPr>
-              <w:t>29</w:t>
-            </w:r>
-            <w:r>
-              <w:rPr>
-                <w:noProof/>
-                <w:webHidden/>
-              </w:rPr>
-              <w:fldChar w:fldCharType="end"/>
-            </w:r>
-          </w:hyperlink>
-        </w:p>
-        <w:p>
-          <w:pPr>
-            <w:pStyle w:val="TOC2"/>
-            <w:rPr>
-              <w:rFonts w:asciiTheme="minorHAnsi" w:eastAsiaTheme="minorEastAsia" w:hAnsiTheme="minorHAnsi" w:cstheme="minorBidi"/>
-              <w:noProof/>
-              <w:lang w:val="fr-FR" w:eastAsia="fr-FR"/>
-            </w:rPr>
-          </w:pPr>
-          <w:hyperlink w:anchor="_Toc439860847" w:history="1">
-            <w:r>
-              <w:rPr>
-                <w:rStyle w:val="Hyperlink"/>
-                <w:noProof/>
-              </w:rPr>
-              <w:t>Themes</w:t>
-            </w:r>
-            <w:r>
-              <w:rPr>
-                <w:noProof/>
-                <w:webHidden/>
-              </w:rPr>
-              <w:tab/>
-            </w:r>
-            <w:r>
-              <w:rPr>
-                <w:noProof/>
-                <w:webHidden/>
-              </w:rPr>
-              <w:fldChar w:fldCharType="begin"/>
-            </w:r>
-            <w:r>
-              <w:rPr>
-                <w:noProof/>
-                <w:webHidden/>
-              </w:rPr>
-              <w:instrText xml:space="preserve"> PAGEREF _Toc439860847 \h </w:instrText>
-            </w:r>
-            <w:r>
-              <w:rPr>
-                <w:noProof/>
-                <w:webHidden/>
-              </w:rPr>
-            </w:r>
-            <w:r>
-              <w:rPr>
-                <w:noProof/>
-                <w:webHidden/>
-              </w:rPr>
-              <w:fldChar w:fldCharType="separate"/>
-            </w:r>
-            <w:r>
-              <w:rPr>
-                <w:noProof/>
-                <w:webHidden/>
-              </w:rPr>
-              <w:t>29</w:t>
-            </w:r>
-            <w:r>
-              <w:rPr>
-                <w:noProof/>
-                <w:webHidden/>
-              </w:rPr>
-              <w:fldChar w:fldCharType="end"/>
-            </w:r>
-          </w:hyperlink>
-        </w:p>
-        <w:p>
-          <w:pPr>
-            <w:pStyle w:val="TOC2"/>
-            <w:rPr>
-              <w:rFonts w:asciiTheme="minorHAnsi" w:eastAsiaTheme="minorEastAsia" w:hAnsiTheme="minorHAnsi" w:cstheme="minorBidi"/>
-              <w:noProof/>
-              <w:lang w:val="fr-FR" w:eastAsia="fr-FR"/>
-            </w:rPr>
-          </w:pPr>
-          <w:hyperlink w:anchor="_Toc439860848" w:history="1">
-            <w:r>
-              <w:rPr>
-                <w:rStyle w:val="Hyperlink"/>
-                <w:noProof/>
-              </w:rPr>
-              <w:t>Libraries</w:t>
-            </w:r>
-            <w:r>
-              <w:rPr>
-                <w:noProof/>
-                <w:webHidden/>
-              </w:rPr>
-              <w:tab/>
-            </w:r>
-            <w:r>
-              <w:rPr>
-                <w:noProof/>
-                <w:webHidden/>
-              </w:rPr>
-              <w:fldChar w:fldCharType="begin"/>
-            </w:r>
-            <w:r>
-              <w:rPr>
-                <w:noProof/>
-                <w:webHidden/>
-              </w:rPr>
-              <w:instrText xml:space="preserve"> PAGEREF _Toc439860848 \h </w:instrText>
-            </w:r>
-            <w:r>
-              <w:rPr>
-                <w:noProof/>
-                <w:webHidden/>
-              </w:rPr>
-            </w:r>
-            <w:r>
-              <w:rPr>
-                <w:noProof/>
-                <w:webHidden/>
-              </w:rPr>
-              <w:fldChar w:fldCharType="separate"/>
-            </w:r>
-            <w:r>
-              <w:rPr>
-                <w:noProof/>
-                <w:webHidden/>
-              </w:rPr>
-              <w:t>30</w:t>
-            </w:r>
-            <w:r>
-              <w:rPr>
-                <w:noProof/>
-                <w:webHidden/>
-              </w:rPr>
-              <w:fldChar w:fldCharType="end"/>
-            </w:r>
-          </w:hyperlink>
-        </w:p>
-        <w:p>
-          <w:pPr>
-            <w:pStyle w:val="TOC2"/>
-            <w:rPr>
-              <w:rFonts w:asciiTheme="minorHAnsi" w:eastAsiaTheme="minorEastAsia" w:hAnsiTheme="minorHAnsi" w:cstheme="minorBidi"/>
-              <w:noProof/>
-              <w:lang w:val="fr-FR" w:eastAsia="fr-FR"/>
-            </w:rPr>
-          </w:pPr>
-          <w:hyperlink w:anchor="_Toc439860849" w:history="1">
-            <w:r>
-              <w:rPr>
-                <w:rStyle w:val="Hyperlink"/>
-                <w:noProof/>
-              </w:rPr>
-              <w:t>XSD schema</w:t>
-            </w:r>
-            <w:r>
-              <w:rPr>
-                <w:noProof/>
-                <w:webHidden/>
-              </w:rPr>
-              <w:tab/>
-            </w:r>
-            <w:r>
-              <w:rPr>
-                <w:noProof/>
-                <w:webHidden/>
-              </w:rPr>
-              <w:fldChar w:fldCharType="begin"/>
-            </w:r>
-            <w:r>
-              <w:rPr>
-                <w:noProof/>
-                <w:webHidden/>
-              </w:rPr>
-              <w:instrText xml:space="preserve"> PAGEREF _Toc439860849 \h </w:instrText>
-            </w:r>
-            <w:r>
-              <w:rPr>
-                <w:noProof/>
-                <w:webHidden/>
-              </w:rPr>
-            </w:r>
-            <w:r>
-              <w:rPr>
-                <w:noProof/>
-                <w:webHidden/>
-              </w:rPr>
-              <w:fldChar w:fldCharType="separate"/>
-            </w:r>
-            <w:r>
-              <w:rPr>
-                <w:noProof/>
-                <w:webHidden/>
-              </w:rPr>
-              <w:t>30</w:t>
             </w:r>
             <w:r>
               <w:rPr>
@@ -4414,7 +4344,7 @@
       <w:pPr>
         <w:pStyle w:val="Heading1"/>
       </w:pPr>
-      <w:bookmarkStart w:id="2" w:name="_Toc439860790"/>
+      <w:bookmarkStart w:id="2" w:name="_Toc440539668"/>
       <w:r>
         <w:lastRenderedPageBreak/>
         <w:t>About</w:t>
@@ -4495,7 +4425,7 @@
       <w:pPr>
         <w:pStyle w:val="Heading1"/>
       </w:pPr>
-      <w:bookmarkStart w:id="3" w:name="_Toc439860791"/>
+      <w:bookmarkStart w:id="3" w:name="_Toc440539669"/>
       <w:r>
         <w:t>Application</w:t>
       </w:r>
@@ -4697,7 +4627,7 @@
       <w:pPr>
         <w:pStyle w:val="Heading1"/>
       </w:pPr>
-      <w:bookmarkStart w:id="4" w:name="_Toc439860792"/>
+      <w:bookmarkStart w:id="4" w:name="_Toc440539670"/>
       <w:r>
         <w:t>License</w:t>
       </w:r>
@@ -4750,7 +4680,7 @@
       <w:pPr>
         <w:pStyle w:val="Heading1"/>
       </w:pPr>
-      <w:bookmarkStart w:id="5" w:name="_Toc439860793"/>
+      <w:bookmarkStart w:id="5" w:name="_Toc440539671"/>
       <w:r>
         <w:t>Terminology</w:t>
       </w:r>
@@ -5141,15 +5071,6 @@
         <w:t>started</w:t>
       </w:r>
       <w:r>
-        <w:rPr>
-          <w:color w:val="000000" w:themeColor="text1"/>
-        </w:rPr>
-        <w:t xml:space="preserve"> </w:t>
-      </w:r>
-      <w:r>
-        <w:t>or paused</w:t>
-      </w:r>
-      <w:r>
         <w:t xml:space="preserve"> (</w:t>
       </w:r>
       <w:r>
@@ -5366,7 +5287,13 @@
         <w:rPr>
           <w:b/>
         </w:rPr>
-        <w:t>Recorded task</w:t>
+        <w:t>Paused</w:t>
+      </w:r>
+      <w:r>
+        <w:rPr>
+          <w:b/>
+        </w:rPr>
+        <w:t xml:space="preserve"> task</w:t>
       </w:r>
       <w:r>
         <w:t>: task</w:t>
@@ -5396,13 +5323,13 @@
         <w:t xml:space="preserve"> </w:t>
       </w:r>
       <w:r>
-        <w:t>(progression of the current pomodoro</w:t>
+        <w:t>(progression of the pomodoro</w:t>
       </w:r>
       <w:r>
         <w:t xml:space="preserve"> </w:t>
       </w:r>
       <w:r>
-        <w:t>saved</w:t>
+        <w:t>recorded</w:t>
       </w:r>
       <w:r>
         <w:t>)</w:t>
@@ -5441,6 +5368,26 @@
           <w:b/>
           <w:color w:val="000000" w:themeColor="text1"/>
         </w:rPr>
+        <w:t xml:space="preserve">Completed </w:t>
+      </w:r>
+      <w:r>
+        <w:rPr>
+          <w:color w:val="000000" w:themeColor="text1"/>
+        </w:rPr>
+        <w:t>/</w:t>
+      </w:r>
+      <w:r>
+        <w:rPr>
+          <w:b/>
+          <w:color w:val="000000" w:themeColor="text1"/>
+        </w:rPr>
+        <w:t xml:space="preserve"> </w:t>
+      </w:r>
+      <w:r>
+        <w:rPr>
+          <w:b/>
+          <w:color w:val="000000" w:themeColor="text1"/>
+        </w:rPr>
         <w:t>Done subtask</w:t>
       </w:r>
       <w:r>
@@ -5459,7 +5406,28 @@
         <w:rPr>
           <w:color w:val="000000" w:themeColor="text1"/>
         </w:rPr>
-        <w:t xml:space="preserve">set to </w:t>
+        <w:t>set to</w:t>
+      </w:r>
+      <w:r>
+        <w:rPr>
+          <w:color w:val="000000" w:themeColor="text1"/>
+        </w:rPr>
+        <w:t xml:space="preserve"> </w:t>
+      </w:r>
+      <w:r>
+        <w:t>"</w:t>
+      </w:r>
+      <w:r>
+        <w:t>Complete</w:t>
+      </w:r>
+      <w:r>
+        <w:t>"</w:t>
+      </w:r>
+      <w:r>
+        <w:t xml:space="preserve"> </w:t>
+      </w:r>
+      <w:r>
+        <w:t xml:space="preserve">/ </w:t>
       </w:r>
       <w:r>
         <w:t>"</w:t>
@@ -5767,7 +5735,7 @@
       <w:pPr>
         <w:pStyle w:val="Heading1"/>
       </w:pPr>
-      <w:bookmarkStart w:id="6" w:name="_Toc439860794"/>
+      <w:bookmarkStart w:id="6" w:name="_Toc440539672"/>
       <w:r>
         <w:t>Pomodoro Technique</w:t>
       </w:r>
@@ -6073,15 +6041,6 @@
               <w:t>lengthening</w:t>
             </w:r>
             <w:r>
-              <w:t xml:space="preserve"> / </w:t>
-            </w:r>
-            <w:r>
-              <w:rPr>
-                <w:color w:val="E36C0A" w:themeColor="accent6" w:themeShade="BF"/>
-              </w:rPr>
-              <w:t>pausing</w:t>
-            </w:r>
-            <w:r>
               <w:rPr>
                 <w:color w:val="E36C0A" w:themeColor="accent6" w:themeShade="BF"/>
               </w:rPr>
@@ -6207,15 +6166,6 @@
               <w:t>lengthening</w:t>
             </w:r>
             <w:r>
-              <w:t xml:space="preserve"> / </w:t>
-            </w:r>
-            <w:r>
-              <w:rPr>
-                <w:color w:val="E36C0A" w:themeColor="accent6" w:themeShade="BF"/>
-              </w:rPr>
-              <w:t>pausing</w:t>
-            </w:r>
-            <w:r>
               <w:t xml:space="preserve"> long breaks.</w:t>
             </w:r>
           </w:p>
@@ -6386,13 +6336,13 @@
               <w:rPr>
                 <w:color w:val="E36C0A" w:themeColor="accent6" w:themeShade="BF"/>
               </w:rPr>
-              <w:t xml:space="preserve"> record</w:t>
+              <w:t xml:space="preserve"> </w:t>
             </w:r>
             <w:r>
               <w:rPr>
                 <w:color w:val="E36C0A" w:themeColor="accent6" w:themeShade="BF"/>
               </w:rPr>
-              <w:t>ing</w:t>
+              <w:t>pausing</w:t>
             </w:r>
             <w:r>
               <w:t xml:space="preserve"> pomodoros</w:t>
@@ -6748,7 +6698,7 @@
         </w:rPr>
       </w:pPr>
       <w:bookmarkStart w:id="7" w:name="SubtaskingrulesvsmAP"/>
-      <w:bookmarkStart w:id="8" w:name="_Toc439860795"/>
+      <w:bookmarkStart w:id="8" w:name="_Toc440539673"/>
       <w:bookmarkEnd w:id="7"/>
       <w:r>
         <w:t>S</w:t>
@@ -7116,7 +7066,7 @@
       <w:pPr>
         <w:pStyle w:val="Heading1"/>
       </w:pPr>
-      <w:bookmarkStart w:id="9" w:name="_Toc439860796"/>
+      <w:bookmarkStart w:id="9" w:name="_Toc440539674"/>
       <w:r>
         <w:t xml:space="preserve">Scrum’s </w:t>
       </w:r>
@@ -8168,372 +8118,15 @@
         </w:tc>
       </w:tr>
     </w:tbl>
-    <w:p/>
     <w:p>
       <w:pPr>
         <w:pStyle w:val="Heading1"/>
-        <w:rPr>
-          <w:sz w:val="32"/>
-          <w:szCs w:val="32"/>
-        </w:rPr>
-      </w:pPr>
-      <w:bookmarkStart w:id="10" w:name="_Toc439860797"/>
-      <w:r>
-        <w:t>GTD</w:t>
-      </w:r>
-      <w:r>
-        <w:t xml:space="preserve"> </w:t>
-      </w:r>
-      <w:r>
-        <w:rPr>
-          <w:u w:val="single"/>
-        </w:rPr>
-        <w:t>methodology</w:t>
-      </w:r>
-      <w:r>
-        <w:t xml:space="preserve"> vs </w:t>
-      </w:r>
-      <w:r>
-        <w:rPr>
-          <w:u w:val="single"/>
-        </w:rPr>
-        <w:t>mAP</w:t>
+      </w:pPr>
+      <w:bookmarkStart w:id="10" w:name="_Toc440539675"/>
+      <w:r>
+        <w:t>Configuration</w:t>
       </w:r>
       <w:bookmarkEnd w:id="10"/>
-    </w:p>
-    <w:p/>
-    <w:p>
-      <w:r>
-        <w:t>Although</w:t>
-      </w:r>
-      <w:r>
-        <w:t xml:space="preserve"> Getting Things Done®</w:t>
-      </w:r>
-      <w:r>
-        <w:t xml:space="preserve"> goes way beyond </w:t>
-      </w:r>
-      <w:r>
-        <w:t xml:space="preserve">a </w:t>
-      </w:r>
-      <w:r>
-        <w:t>"</w:t>
-      </w:r>
-      <w:r>
-        <w:t>set of tips for time management and organization</w:t>
-      </w:r>
-      <w:r>
-        <w:t>"</w:t>
-      </w:r>
-      <w:r>
-        <w:t xml:space="preserve">, </w:t>
-      </w:r>
-      <w:r>
-        <w:t xml:space="preserve">mAP </w:t>
-      </w:r>
-      <w:r>
-        <w:t>may helps</w:t>
-      </w:r>
-      <w:r>
-        <w:t xml:space="preserve"> </w:t>
-      </w:r>
-      <w:r>
-        <w:t>for</w:t>
-      </w:r>
-      <w:r>
-        <w:t xml:space="preserve"> addressing some of its </w:t>
-      </w:r>
-      <w:r>
-        <w:t>methods</w:t>
-      </w:r>
-      <w:r>
-        <w:t xml:space="preserve">. </w:t>
-      </w:r>
-    </w:p>
-    <w:p/>
-    <w:tbl>
-      <w:tblPr>
-        <w:tblStyle w:val="TableGrid"/>
-        <w:tblW w:w="9202" w:type="dxa"/>
-        <w:jc w:val="center"/>
-        <w:tblInd w:w="-476" w:type="dxa"/>
-        <w:tblLook w:val="04A0"/>
-      </w:tblPr>
-      <w:tblGrid>
-        <w:gridCol w:w="5617"/>
-        <w:gridCol w:w="3585"/>
-      </w:tblGrid>
-      <w:tr>
-        <w:trPr>
-          <w:jc w:val="center"/>
-        </w:trPr>
-        <w:tc>
-          <w:tcPr>
-            <w:tcW w:w="5617" w:type="dxa"/>
-            <w:shd w:val="clear" w:color="auto" w:fill="F2F2F2" w:themeFill="background1" w:themeFillShade="F2"/>
-          </w:tcPr>
-          <w:p>
-            <w:pPr>
-              <w:jc w:val="center"/>
-              <w:rPr>
-                <w:b/>
-                <w:color w:val="4F81BD" w:themeColor="accent1"/>
-              </w:rPr>
-            </w:pPr>
-          </w:p>
-          <w:p>
-            <w:pPr>
-              <w:jc w:val="center"/>
-              <w:rPr>
-                <w:b/>
-                <w:color w:val="4F81BD" w:themeColor="accent1"/>
-              </w:rPr>
-            </w:pPr>
-            <w:r>
-              <w:rPr>
-                <w:b/>
-                <w:color w:val="4F81BD" w:themeColor="accent1"/>
-              </w:rPr>
-              <w:t>Rule</w:t>
-            </w:r>
-          </w:p>
-          <w:p>
-            <w:pPr>
-              <w:jc w:val="center"/>
-              <w:rPr>
-                <w:b/>
-                <w:color w:val="4F81BD" w:themeColor="accent1"/>
-              </w:rPr>
-            </w:pPr>
-          </w:p>
-        </w:tc>
-        <w:tc>
-          <w:tcPr>
-            <w:tcW w:w="3585" w:type="dxa"/>
-            <w:shd w:val="clear" w:color="auto" w:fill="F2F2F2" w:themeFill="background1" w:themeFillShade="F2"/>
-          </w:tcPr>
-          <w:p>
-            <w:pPr>
-              <w:jc w:val="center"/>
-              <w:rPr>
-                <w:b/>
-                <w:color w:val="4F81BD" w:themeColor="accent1"/>
-              </w:rPr>
-            </w:pPr>
-          </w:p>
-          <w:p>
-            <w:pPr>
-              <w:jc w:val="center"/>
-              <w:rPr>
-                <w:b/>
-                <w:color w:val="4F81BD" w:themeColor="accent1"/>
-              </w:rPr>
-            </w:pPr>
-            <w:r>
-              <w:rPr>
-                <w:b/>
-                <w:color w:val="4F81BD" w:themeColor="accent1"/>
-              </w:rPr>
-              <w:t>mAP</w:t>
-            </w:r>
-          </w:p>
-        </w:tc>
-      </w:tr>
-      <w:tr>
-        <w:trPr>
-          <w:jc w:val="center"/>
-        </w:trPr>
-        <w:tc>
-          <w:tcPr>
-            <w:tcW w:w="5617" w:type="dxa"/>
-          </w:tcPr>
-          <w:p>
-            <w:r>
-              <w:t>Capture:</w:t>
-            </w:r>
-          </w:p>
-          <w:p>
-            <w:pPr>
-              <w:rPr>
-                <w:b/>
-              </w:rPr>
-            </w:pPr>
-            <w:r>
-              <w:t>Use an in-tray, notepad, digital list, or voice recorder to capture everything that has your attention. Little, big, personal and professional—all your to-do’s, projects, things to handle or finish.</w:t>
-            </w:r>
-          </w:p>
-        </w:tc>
-        <w:tc>
-          <w:tcPr>
-            <w:tcW w:w="3585" w:type="dxa"/>
-          </w:tcPr>
-          <w:p>
-            <w:r>
-              <w:t>mAP al</w:t>
-            </w:r>
-            <w:r>
-              <w:t xml:space="preserve">lows </w:t>
-            </w:r>
-            <w:r>
-              <w:t>recording any kind task.</w:t>
-            </w:r>
-          </w:p>
-        </w:tc>
-      </w:tr>
-      <w:tr>
-        <w:trPr>
-          <w:jc w:val="center"/>
-        </w:trPr>
-        <w:tc>
-          <w:tcPr>
-            <w:tcW w:w="5617" w:type="dxa"/>
-          </w:tcPr>
-          <w:p>
-            <w:r>
-              <w:t>Clarify:</w:t>
-            </w:r>
-          </w:p>
-          <w:p>
-            <w:r>
-              <w:t xml:space="preserve">Take everything that you capture and ask: Is it actionable? </w:t>
-            </w:r>
-          </w:p>
-          <w:p>
-            <w:r>
-              <w:t xml:space="preserve">If no, then trash it, incubate it, or file it as reference. </w:t>
-            </w:r>
-          </w:p>
-          <w:p>
-            <w:r>
-              <w:t xml:space="preserve">If yes, decide the very next action required. If it will take </w:t>
-            </w:r>
-            <w:r>
-              <w:lastRenderedPageBreak/>
-              <w:t>less than two minutes, do it now. If not, delegate it if you can; or put it on a list to do when you can.</w:t>
-            </w:r>
-          </w:p>
-        </w:tc>
-        <w:tc>
-          <w:tcPr>
-            <w:tcW w:w="3585" w:type="dxa"/>
-          </w:tcPr>
-          <w:p>
-            <w:r>
-              <w:lastRenderedPageBreak/>
-              <w:t>Make a export for each of the trash, incubate reference</w:t>
-            </w:r>
-          </w:p>
-          <w:p/>
-          <w:p/>
-          <w:p/>
-          <w:p>
-            <w:r>
-              <w:lastRenderedPageBreak/>
-              <w:t>Make it a subtask of a generic task; run the task for two minutes.</w:t>
-            </w:r>
-          </w:p>
-          <w:p/>
-          <w:p>
-            <w:r>
-              <w:t>Schedule the task.</w:t>
-            </w:r>
-          </w:p>
-        </w:tc>
-      </w:tr>
-      <w:tr>
-        <w:trPr>
-          <w:jc w:val="center"/>
-        </w:trPr>
-        <w:tc>
-          <w:tcPr>
-            <w:tcW w:w="5617" w:type="dxa"/>
-          </w:tcPr>
-          <w:p>
-            <w:r>
-              <w:lastRenderedPageBreak/>
-              <w:t>Organize</w:t>
-            </w:r>
-          </w:p>
-          <w:p>
-            <w:r>
-              <w:t>Put action reminders on the right lists. For example, create lists for the appropriate categories—calls to make, errands to run, emails to send, etc.</w:t>
-            </w:r>
-          </w:p>
-        </w:tc>
-        <w:tc>
-          <w:tcPr>
-            <w:tcW w:w="3585" w:type="dxa"/>
-          </w:tcPr>
-          <w:p/>
-        </w:tc>
-      </w:tr>
-      <w:tr>
-        <w:trPr>
-          <w:jc w:val="center"/>
-        </w:trPr>
-        <w:tc>
-          <w:tcPr>
-            <w:tcW w:w="5617" w:type="dxa"/>
-          </w:tcPr>
-          <w:p>
-            <w:r>
-              <w:t>Reflect</w:t>
-            </w:r>
-          </w:p>
-          <w:p>
-            <w:r>
-              <w:t>Look over your lists as often as necessary to trust your choices about what to do next. Do a weekly review to get clear, get current, and get creative.</w:t>
-            </w:r>
-          </w:p>
-        </w:tc>
-        <w:tc>
-          <w:tcPr>
-            <w:tcW w:w="3585" w:type="dxa"/>
-          </w:tcPr>
-          <w:p/>
-        </w:tc>
-      </w:tr>
-      <w:tr>
-        <w:trPr>
-          <w:jc w:val="center"/>
-        </w:trPr>
-        <w:tc>
-          <w:tcPr>
-            <w:tcW w:w="5617" w:type="dxa"/>
-          </w:tcPr>
-          <w:p>
-            <w:r>
-              <w:t>Engage</w:t>
-            </w:r>
-          </w:p>
-          <w:p>
-            <w:r>
-              <w:t>Use your system to take appropriate actions with confidence.</w:t>
-            </w:r>
-          </w:p>
-        </w:tc>
-        <w:tc>
-          <w:tcPr>
-            <w:tcW w:w="3585" w:type="dxa"/>
-          </w:tcPr>
-          <w:p/>
-        </w:tc>
-      </w:tr>
-    </w:tbl>
-    <w:p>
-      <w:pPr>
-        <w:pStyle w:val="ListParagraph"/>
-      </w:pPr>
-    </w:p>
-    <w:p/>
-    <w:p>
-      <w:pPr>
-        <w:pStyle w:val="Heading1"/>
-      </w:pPr>
-      <w:bookmarkStart w:id="11" w:name="_Toc439860798"/>
-      <w:r>
-        <w:t>Configuration</w:t>
-      </w:r>
-      <w:bookmarkEnd w:id="11"/>
     </w:p>
     <w:p/>
     <w:p>
@@ -8853,16 +8446,16 @@
       <w:pPr>
         <w:pStyle w:val="Heading2"/>
       </w:pPr>
-      <w:bookmarkStart w:id="12" w:name="MySQLconfiguration"/>
-      <w:bookmarkStart w:id="13" w:name="_Toc439860799"/>
+      <w:bookmarkStart w:id="11" w:name="MySQLconfiguration"/>
+      <w:bookmarkStart w:id="12" w:name="_Toc440539676"/>
+      <w:bookmarkEnd w:id="11"/>
+      <w:r>
+        <w:t>MySQL</w:t>
+      </w:r>
+      <w:r>
+        <w:t xml:space="preserve"> configuration</w:t>
+      </w:r>
       <w:bookmarkEnd w:id="12"/>
-      <w:r>
-        <w:t>MySQL</w:t>
-      </w:r>
-      <w:r>
-        <w:t xml:space="preserve"> configuration</w:t>
-      </w:r>
-      <w:bookmarkEnd w:id="13"/>
     </w:p>
     <w:p>
       <w:pPr>
@@ -9464,14 +9057,14 @@
       <w:pPr>
         <w:pStyle w:val="Heading2"/>
       </w:pPr>
-      <w:bookmarkStart w:id="14" w:name="_Toc439860800"/>
+      <w:bookmarkStart w:id="13" w:name="_Toc440539677"/>
       <w:r>
         <w:t>Logger</w:t>
       </w:r>
       <w:r>
         <w:t xml:space="preserve"> configuration</w:t>
       </w:r>
-      <w:bookmarkEnd w:id="14"/>
+      <w:bookmarkEnd w:id="13"/>
     </w:p>
     <w:p>
       <w:r>
@@ -9615,11 +9208,11 @@
       <w:pPr>
         <w:pStyle w:val="Heading2"/>
       </w:pPr>
-      <w:bookmarkStart w:id="15" w:name="_Toc439860801"/>
+      <w:bookmarkStart w:id="14" w:name="_Toc440539678"/>
       <w:r>
         <w:t>Google Drive configuration</w:t>
       </w:r>
-      <w:bookmarkEnd w:id="15"/>
+      <w:bookmarkEnd w:id="14"/>
     </w:p>
     <w:p>
       <w:r>
@@ -9737,7 +9330,6 @@
           </w:p>
           <w:p>
             <w:r>
-              <w:lastRenderedPageBreak/>
               <w:t>clientsecret=mVtt-Bq4y672MCoJk88fB900</w:t>
             </w:r>
           </w:p>
@@ -9802,7 +9394,7 @@
       <w:pPr>
         <w:pStyle w:val="Heading1"/>
       </w:pPr>
-      <w:bookmarkStart w:id="16" w:name="_Toc439860802"/>
+      <w:bookmarkStart w:id="15" w:name="_Toc440539679"/>
       <w:r>
         <w:t>m</w:t>
       </w:r>
@@ -9815,30 +9407,30 @@
       <w:r>
         <w:t>start-up</w:t>
       </w:r>
+      <w:bookmarkEnd w:id="15"/>
+      <w:r>
+        <w:t xml:space="preserve"> </w:t>
+      </w:r>
+    </w:p>
+    <w:p/>
+    <w:p>
+      <w:pPr>
+        <w:pStyle w:val="Heading2"/>
+      </w:pPr>
+      <w:bookmarkStart w:id="16" w:name="_Toc440539680"/>
+      <w:r>
+        <w:t>How to s</w:t>
+      </w:r>
+      <w:r>
+        <w:t>tart</w:t>
+      </w:r>
+      <w:r>
+        <w:t xml:space="preserve"> mAP</w:t>
+      </w:r>
+      <w:r>
+        <w:t xml:space="preserve"> (3 ways)</w:t>
+      </w:r>
       <w:bookmarkEnd w:id="16"/>
-      <w:r>
-        <w:t xml:space="preserve"> </w:t>
-      </w:r>
-    </w:p>
-    <w:p/>
-    <w:p>
-      <w:pPr>
-        <w:pStyle w:val="Heading2"/>
-      </w:pPr>
-      <w:bookmarkStart w:id="17" w:name="_Toc439860803"/>
-      <w:r>
-        <w:t>How to s</w:t>
-      </w:r>
-      <w:r>
-        <w:t>tart</w:t>
-      </w:r>
-      <w:r>
-        <w:t xml:space="preserve"> mAP</w:t>
-      </w:r>
-      <w:r>
-        <w:t xml:space="preserve"> (3 ways)</w:t>
-      </w:r>
-      <w:bookmarkEnd w:id="17"/>
     </w:p>
     <w:p>
       <w:pPr>
@@ -10227,33 +9819,33 @@
       <w:pPr>
         <w:pStyle w:val="Heading1"/>
       </w:pPr>
-      <w:bookmarkStart w:id="18" w:name="mAPConfiguration"/>
-      <w:bookmarkStart w:id="19" w:name="_Toc439860804"/>
+      <w:bookmarkStart w:id="17" w:name="mAPConfiguration"/>
+      <w:bookmarkStart w:id="18" w:name="_Toc440539681"/>
+      <w:bookmarkEnd w:id="17"/>
+      <w:r>
+        <w:t>m</w:t>
+      </w:r>
+      <w:r>
+        <w:t>AP</w:t>
+      </w:r>
+      <w:r>
+        <w:t xml:space="preserve"> </w:t>
+      </w:r>
+      <w:r>
+        <w:t>settings</w:t>
+      </w:r>
       <w:bookmarkEnd w:id="18"/>
-      <w:r>
-        <w:t>m</w:t>
-      </w:r>
-      <w:r>
-        <w:t>AP</w:t>
-      </w:r>
-      <w:r>
-        <w:t xml:space="preserve"> </w:t>
-      </w:r>
-      <w:r>
-        <w:t>settings</w:t>
+    </w:p>
+    <w:p/>
+    <w:p>
+      <w:pPr>
+        <w:pStyle w:val="Heading2"/>
+      </w:pPr>
+      <w:bookmarkStart w:id="19" w:name="_Toc440539682"/>
+      <w:r>
+        <w:t>How to set the preferences</w:t>
       </w:r>
       <w:bookmarkEnd w:id="19"/>
-    </w:p>
-    <w:p/>
-    <w:p>
-      <w:pPr>
-        <w:pStyle w:val="Heading2"/>
-      </w:pPr>
-      <w:bookmarkStart w:id="20" w:name="_Toc439860805"/>
-      <w:r>
-        <w:t>How to set the preferences</w:t>
-      </w:r>
-      <w:bookmarkEnd w:id="20"/>
     </w:p>
     <w:p>
       <w:r>
@@ -10453,6 +10045,7 @@
         <w:t>-</w:t>
       </w:r>
       <w:r>
+        <w:lastRenderedPageBreak/>
         <w:t>tasking rule</w:t>
       </w:r>
       <w:r>
@@ -10673,8 +10266,8 @@
       <w:r>
         <w:t xml:space="preserve">: </w:t>
       </w:r>
-      <w:bookmarkStart w:id="21" w:name="OLE_LINK151"/>
-      <w:bookmarkStart w:id="22" w:name="OLE_LINK152"/>
+      <w:bookmarkStart w:id="20" w:name="OLE_LINK151"/>
+      <w:bookmarkStart w:id="21" w:name="OLE_LINK152"/>
       <w:r>
         <w:t>length of pomodoros (minutes). U</w:t>
       </w:r>
@@ -10688,8 +10281,8 @@
         <w:t>imer.</w:t>
       </w:r>
     </w:p>
+    <w:bookmarkEnd w:id="20"/>
     <w:bookmarkEnd w:id="21"/>
-    <w:bookmarkEnd w:id="22"/>
     <w:p>
       <w:pPr>
         <w:pStyle w:val="ListParagraph"/>
@@ -10707,28 +10300,28 @@
       <w:r>
         <w:t xml:space="preserve">: </w:t>
       </w:r>
-      <w:bookmarkStart w:id="23" w:name="OLE_LINK153"/>
-      <w:bookmarkStart w:id="24" w:name="OLE_LINK154"/>
-      <w:bookmarkStart w:id="25" w:name="OLE_LINK157"/>
+      <w:bookmarkStart w:id="22" w:name="OLE_LINK153"/>
+      <w:bookmarkStart w:id="23" w:name="OLE_LINK154"/>
+      <w:bookmarkStart w:id="24" w:name="OLE_LINK157"/>
       <w:r>
         <w:t>length of short breaks (minutes). U</w:t>
       </w:r>
       <w:r>
         <w:t xml:space="preserve">sed </w:t>
       </w:r>
-      <w:bookmarkStart w:id="26" w:name="OLE_LINK158"/>
-      <w:bookmarkStart w:id="27" w:name="OLE_LINK159"/>
+      <w:bookmarkStart w:id="25" w:name="OLE_LINK158"/>
+      <w:bookmarkStart w:id="26" w:name="OLE_LINK159"/>
       <w:r>
         <w:t>to set the t</w:t>
       </w:r>
       <w:r>
         <w:t>imer.</w:t>
       </w:r>
+      <w:bookmarkEnd w:id="22"/>
       <w:bookmarkEnd w:id="23"/>
       <w:bookmarkEnd w:id="24"/>
       <w:bookmarkEnd w:id="25"/>
       <w:bookmarkEnd w:id="26"/>
-      <w:bookmarkEnd w:id="27"/>
     </w:p>
     <w:p>
       <w:pPr>
@@ -10765,8 +10358,8 @@
       <w:r>
         <w:t>imer.</w:t>
       </w:r>
-      <w:bookmarkStart w:id="28" w:name="HowtosetthepreferencesWorkingSet"/>
-      <w:bookmarkEnd w:id="28"/>
+      <w:bookmarkStart w:id="27" w:name="HowtosetthepreferencesWorkingSet"/>
+      <w:bookmarkEnd w:id="27"/>
     </w:p>
     <w:p>
       <w:pPr>
@@ -10776,13 +10369,12 @@
           <w:numId w:val="1"/>
         </w:numPr>
       </w:pPr>
-      <w:bookmarkStart w:id="29" w:name="HowtosetthepreferencesWorkingDay"/>
-      <w:bookmarkEnd w:id="29"/>
-      <w:r>
-        <w:rPr>
-          <w:b/>
-        </w:rPr>
-        <w:lastRenderedPageBreak/>
+      <w:bookmarkStart w:id="28" w:name="HowtosetthepreferencesWorkingDay"/>
+      <w:bookmarkEnd w:id="28"/>
+      <w:r>
+        <w:rPr>
+          <w:b/>
+        </w:rPr>
         <w:t>Max nb pom</w:t>
       </w:r>
       <w:r>
@@ -11196,8 +10788,8 @@
       <w:r>
         <w:t xml:space="preserve">: </w:t>
       </w:r>
-      <w:bookmarkStart w:id="30" w:name="OLE_LINK155"/>
-      <w:bookmarkStart w:id="31" w:name="OLE_LINK156"/>
+      <w:bookmarkStart w:id="29" w:name="OLE_LINK155"/>
+      <w:bookmarkStart w:id="30" w:name="OLE_LINK156"/>
       <w:r>
         <w:t>maximum number of pomodoros per task</w:t>
       </w:r>
@@ -11231,8 +10823,8 @@
       <w:r>
         <w:t xml:space="preserve"> too many pomodoros.</w:t>
       </w:r>
+      <w:bookmarkEnd w:id="29"/>
       <w:bookmarkEnd w:id="30"/>
-      <w:bookmarkEnd w:id="31"/>
     </w:p>
     <w:p>
       <w:pPr>
@@ -11910,6 +11502,7 @@
               <w:jc w:val="center"/>
             </w:pPr>
             <w:r>
+              <w:lastRenderedPageBreak/>
               <w:t>Estimate</w:t>
             </w:r>
           </w:p>
@@ -12159,7 +11752,6 @@
         <w:rPr>
           <w:b/>
         </w:rPr>
-        <w:lastRenderedPageBreak/>
         <w:t>Effective Hours</w:t>
       </w:r>
       <w:r>
@@ -12912,8 +12504,8 @@
       <w:r>
         <w:t xml:space="preserve"> to format dates and time</w:t>
       </w:r>
-      <w:bookmarkStart w:id="32" w:name="OLE_LINK281"/>
-      <w:bookmarkStart w:id="33" w:name="OLE_LINK282"/>
+      <w:bookmarkStart w:id="31" w:name="OLE_LINK281"/>
+      <w:bookmarkStart w:id="32" w:name="OLE_LINK282"/>
       <w:r>
         <w:t>.</w:t>
       </w:r>
@@ -13243,8 +12835,8 @@
           </w:p>
         </w:tc>
       </w:tr>
+      <w:bookmarkEnd w:id="31"/>
       <w:bookmarkEnd w:id="32"/>
-      <w:bookmarkEnd w:id="33"/>
     </w:tbl>
     <w:p/>
     <w:p>
@@ -13279,8 +12871,8 @@
       <w:r>
         <w:t xml:space="preserve">: </w:t>
       </w:r>
-      <w:bookmarkStart w:id="34" w:name="OLE_LINK160"/>
-      <w:bookmarkStart w:id="35" w:name="OLE_LINK161"/>
+      <w:bookmarkStart w:id="33" w:name="OLE_LINK160"/>
+      <w:bookmarkStart w:id="34" w:name="OLE_LINK161"/>
       <w:r>
         <w:t>enable/d</w:t>
       </w:r>
@@ -13293,18 +12885,18 @@
       <w:r>
         <w:t>imer.</w:t>
       </w:r>
+      <w:bookmarkEnd w:id="33"/>
       <w:bookmarkEnd w:id="34"/>
+      <w:r>
+        <w:t xml:space="preserve"> Ticking </w:t>
+      </w:r>
+      <w:bookmarkStart w:id="35" w:name="OLE_LINK187"/>
+      <w:bookmarkStart w:id="36" w:name="OLE_LINK188"/>
+      <w:r>
+        <w:t xml:space="preserve">happens </w:t>
+      </w:r>
       <w:bookmarkEnd w:id="35"/>
-      <w:r>
-        <w:t xml:space="preserve"> Ticking </w:t>
-      </w:r>
-      <w:bookmarkStart w:id="36" w:name="OLE_LINK187"/>
-      <w:bookmarkStart w:id="37" w:name="OLE_LINK188"/>
-      <w:r>
-        <w:t xml:space="preserve">happens </w:t>
-      </w:r>
       <w:bookmarkEnd w:id="36"/>
-      <w:bookmarkEnd w:id="37"/>
       <w:r>
         <w:t>during p</w:t>
       </w:r>
@@ -13468,6 +13060,7 @@
         </w:numPr>
       </w:pPr>
       <w:r>
+        <w:lastRenderedPageBreak/>
         <w:t>Window behavior</w:t>
       </w:r>
     </w:p>
@@ -13687,7 +13280,6 @@
     <w:p/>
     <w:p>
       <w:r>
-        <w:lastRenderedPageBreak/>
         <w:t>Press ENTER or the S</w:t>
       </w:r>
       <w:r>
@@ -13699,96 +13291,96 @@
       <w:pPr>
         <w:pStyle w:val="Heading1"/>
       </w:pPr>
-      <w:bookmarkStart w:id="38" w:name="_Toc439860806"/>
+      <w:bookmarkStart w:id="37" w:name="_Toc440539683"/>
       <w:r>
         <w:t>Getting Started</w:t>
       </w:r>
+      <w:bookmarkEnd w:id="37"/>
+    </w:p>
+    <w:p>
+      <w:r>
+        <w:t xml:space="preserve">mAP makes the </w:t>
+      </w:r>
+      <w:r>
+        <w:t xml:space="preserve">management of tasks </w:t>
+      </w:r>
+      <w:r>
+        <w:t>a simple process. O</w:t>
+      </w:r>
+      <w:r>
+        <w:t xml:space="preserve">nly timing </w:t>
+      </w:r>
+      <w:r>
+        <w:t>differ</w:t>
+      </w:r>
+      <w:r>
+        <w:t xml:space="preserve">s: </w:t>
+      </w:r>
+      <w:r>
+        <w:t>Agile project</w:t>
+      </w:r>
+      <w:r>
+        <w:t>s</w:t>
+      </w:r>
+      <w:r>
+        <w:t xml:space="preserve"> take weeks/months </w:t>
+      </w:r>
+      <w:r>
+        <w:t xml:space="preserve">whereas the </w:t>
+      </w:r>
+      <w:r>
+        <w:t xml:space="preserve">management of </w:t>
+      </w:r>
+      <w:r>
+        <w:t>ToDo list</w:t>
+      </w:r>
+      <w:r>
+        <w:t>s</w:t>
+      </w:r>
+      <w:r>
+        <w:t xml:space="preserve"> is </w:t>
+      </w:r>
+      <w:r>
+        <w:t>often</w:t>
+      </w:r>
+      <w:r>
+        <w:t xml:space="preserve"> a matter of </w:t>
+      </w:r>
+      <w:r>
+        <w:t>days.</w:t>
+      </w:r>
+    </w:p>
+    <w:p/>
+    <w:p>
+      <w:pPr>
+        <w:pStyle w:val="Heading2"/>
+      </w:pPr>
+      <w:bookmarkStart w:id="38" w:name="_Toc440539684"/>
+      <w:r>
+        <w:t xml:space="preserve">The </w:t>
+      </w:r>
+      <w:r>
+        <w:t>(</w:t>
+      </w:r>
+      <w:r>
+        <w:t>A</w:t>
+      </w:r>
+      <w:r>
+        <w:t>gile</w:t>
+      </w:r>
+      <w:r>
+        <w:t>)</w:t>
+      </w:r>
+      <w:r>
+        <w:t xml:space="preserve"> Pomodoro t</w:t>
+      </w:r>
+      <w:r>
+        <w:t>echnician</w:t>
+      </w:r>
+      <w:r>
+        <w:t xml:space="preserve"> at work</w:t>
+      </w:r>
       <w:bookmarkEnd w:id="38"/>
-    </w:p>
-    <w:p>
-      <w:r>
-        <w:t xml:space="preserve">mAP makes the </w:t>
-      </w:r>
-      <w:r>
-        <w:t xml:space="preserve">management of tasks </w:t>
-      </w:r>
-      <w:r>
-        <w:t>a simple process. O</w:t>
-      </w:r>
-      <w:r>
-        <w:t xml:space="preserve">nly timing </w:t>
-      </w:r>
-      <w:r>
-        <w:t>differ</w:t>
-      </w:r>
-      <w:r>
-        <w:t xml:space="preserve">s: </w:t>
-      </w:r>
-      <w:r>
-        <w:t>Agile project</w:t>
-      </w:r>
-      <w:r>
-        <w:t>s</w:t>
-      </w:r>
-      <w:r>
-        <w:t xml:space="preserve"> take weeks/months </w:t>
-      </w:r>
-      <w:r>
-        <w:t xml:space="preserve">whereas the </w:t>
-      </w:r>
-      <w:r>
-        <w:t xml:space="preserve">management of </w:t>
-      </w:r>
-      <w:r>
-        <w:t>ToDo list</w:t>
-      </w:r>
-      <w:r>
-        <w:t>s</w:t>
-      </w:r>
-      <w:r>
-        <w:t xml:space="preserve"> is </w:t>
-      </w:r>
-      <w:r>
-        <w:t>often</w:t>
-      </w:r>
-      <w:r>
-        <w:t xml:space="preserve"> a matter of </w:t>
-      </w:r>
-      <w:r>
-        <w:t>days.</w:t>
-      </w:r>
-    </w:p>
-    <w:p/>
-    <w:p>
-      <w:pPr>
-        <w:pStyle w:val="Heading2"/>
-      </w:pPr>
-      <w:bookmarkStart w:id="39" w:name="_Toc439860807"/>
-      <w:r>
-        <w:t xml:space="preserve">The </w:t>
-      </w:r>
-      <w:r>
-        <w:t>(</w:t>
-      </w:r>
-      <w:r>
-        <w:t>A</w:t>
-      </w:r>
-      <w:r>
-        <w:t>gile</w:t>
-      </w:r>
-      <w:r>
-        <w:t>)</w:t>
-      </w:r>
-      <w:r>
-        <w:t xml:space="preserve"> Pomodoro t</w:t>
-      </w:r>
-      <w:r>
-        <w:t>echnician</w:t>
-      </w:r>
-      <w:r>
-        <w:t xml:space="preserve"> at work</w:t>
-      </w:r>
-      <w:bookmarkEnd w:id="39"/>
     </w:p>
     <w:p>
       <w:pPr>
@@ -13912,13 +13504,13 @@
       <w:r>
         <w:t xml:space="preserve">(also known as "Activity Inventory </w:t>
       </w:r>
-      <w:bookmarkStart w:id="40" w:name="OLE_LINK9"/>
-      <w:bookmarkStart w:id="41" w:name="OLE_LINK10"/>
+      <w:bookmarkStart w:id="39" w:name="OLE_LINK9"/>
+      <w:bookmarkStart w:id="40" w:name="OLE_LINK10"/>
       <w:r>
         <w:t>Sheet</w:t>
       </w:r>
+      <w:bookmarkEnd w:id="39"/>
       <w:bookmarkEnd w:id="40"/>
-      <w:bookmarkEnd w:id="41"/>
       <w:r>
         <w:t>" in the Pomodoro Technique®)</w:t>
       </w:r>
@@ -14457,6 +14049,7 @@
         </w:numPr>
       </w:pPr>
       <w:r>
+        <w:lastRenderedPageBreak/>
         <w:t>Move</w:t>
       </w:r>
       <w:r>
@@ -14490,7 +14083,7 @@
         <w:t>C</w:t>
       </w:r>
       <w:r>
-        <w:t>ompleted</w:t>
+        <w:t>omplete</w:t>
       </w:r>
       <w:r>
         <w:t>"</w:t>
@@ -14667,7 +14260,10 @@
         <w:t>C</w:t>
       </w:r>
       <w:r>
-        <w:t>ompleted"</w:t>
+        <w:t>omplete</w:t>
+      </w:r>
+      <w:r>
+        <w:t>"</w:t>
       </w:r>
       <w:r>
         <w:t xml:space="preserve"> </w:t>
@@ -14774,9 +14370,8 @@
       <w:pPr>
         <w:pStyle w:val="Heading2"/>
       </w:pPr>
-      <w:bookmarkStart w:id="42" w:name="_Toc439860808"/>
-      <w:r>
-        <w:lastRenderedPageBreak/>
+      <w:bookmarkStart w:id="41" w:name="_Toc440539685"/>
+      <w:r>
         <w:t>The Scrum M</w:t>
       </w:r>
       <w:r>
@@ -14788,7 +14383,7 @@
       <w:r>
         <w:t>work</w:t>
       </w:r>
-      <w:bookmarkEnd w:id="42"/>
+      <w:bookmarkEnd w:id="41"/>
     </w:p>
     <w:p>
       <w:pPr>
@@ -15279,52 +14874,52 @@
           </wp:anchor>
         </w:drawing>
       </w:r>
-      <w:bookmarkStart w:id="43" w:name="_Toc439860809"/>
+      <w:bookmarkStart w:id="42" w:name="_Toc440539686"/>
       <w:r>
         <w:t>New</w:t>
       </w:r>
       <w:r>
         <w:t xml:space="preserve"> task</w:t>
       </w:r>
+      <w:bookmarkEnd w:id="42"/>
+    </w:p>
+    <w:p>
+      <w:r>
+        <w:t>File</w:t>
+      </w:r>
+      <w:r>
+        <w:t xml:space="preserve"> &gt; </w:t>
+      </w:r>
+      <w:r>
+        <w:t>New Task</w:t>
+      </w:r>
+    </w:p>
+    <w:p>
+      <w:pPr>
+        <w:pStyle w:val="Heading2"/>
+      </w:pPr>
+    </w:p>
+    <w:p>
+      <w:pPr>
+        <w:pStyle w:val="Heading2"/>
+      </w:pPr>
+      <w:bookmarkStart w:id="43" w:name="_Toc440539687"/>
+      <w:r>
+        <w:t>How to c</w:t>
+      </w:r>
+      <w:r>
+        <w:t>reate tasks</w:t>
+      </w:r>
+      <w:r>
+        <w:t xml:space="preserve"> (</w:t>
+      </w:r>
+      <w:r>
+        <w:t>5</w:t>
+      </w:r>
+      <w:r>
+        <w:t xml:space="preserve"> ways)</w:t>
+      </w:r>
       <w:bookmarkEnd w:id="43"/>
-    </w:p>
-    <w:p>
-      <w:r>
-        <w:t>File</w:t>
-      </w:r>
-      <w:r>
-        <w:t xml:space="preserve"> &gt; </w:t>
-      </w:r>
-      <w:r>
-        <w:t>New Task</w:t>
-      </w:r>
-    </w:p>
-    <w:p>
-      <w:pPr>
-        <w:pStyle w:val="Heading2"/>
-      </w:pPr>
-    </w:p>
-    <w:p>
-      <w:pPr>
-        <w:pStyle w:val="Heading2"/>
-      </w:pPr>
-      <w:bookmarkStart w:id="44" w:name="_Toc439860810"/>
-      <w:r>
-        <w:t>How to c</w:t>
-      </w:r>
-      <w:r>
-        <w:t>reate tasks</w:t>
-      </w:r>
-      <w:r>
-        <w:t xml:space="preserve"> (</w:t>
-      </w:r>
-      <w:r>
-        <w:t>5</w:t>
-      </w:r>
-      <w:r>
-        <w:t xml:space="preserve"> ways)</w:t>
-      </w:r>
-      <w:bookmarkEnd w:id="44"/>
     </w:p>
     <w:p>
       <w:pPr>
@@ -15675,6 +15270,7 @@
         </w:numPr>
       </w:pPr>
       <w:r>
+        <w:lastRenderedPageBreak/>
         <w:t xml:space="preserve">Import </w:t>
       </w:r>
       <w:r>
@@ -15754,7 +15350,7 @@
       <w:pPr>
         <w:pStyle w:val="Heading2"/>
       </w:pPr>
-      <w:bookmarkStart w:id="45" w:name="_Toc439860811"/>
+      <w:bookmarkStart w:id="44" w:name="_Toc440539688"/>
       <w:r>
         <w:t xml:space="preserve">How to create </w:t>
       </w:r>
@@ -15773,7 +15369,7 @@
       <w:r>
         <w:t xml:space="preserve"> ways)</w:t>
       </w:r>
-      <w:bookmarkEnd w:id="45"/>
+      <w:bookmarkEnd w:id="44"/>
     </w:p>
     <w:p>
       <w:pPr>
@@ -16049,7 +15645,7 @@
       <w:pPr>
         <w:pStyle w:val="Heading2"/>
       </w:pPr>
-      <w:bookmarkStart w:id="46" w:name="_Toc439860812"/>
+      <w:bookmarkStart w:id="45" w:name="_Toc440539689"/>
       <w:r>
         <w:rPr>
           <w:color w:val="FF0000"/>
@@ -16083,7 +15679,7 @@
       <w:r>
         <w:t xml:space="preserve"> template</w:t>
       </w:r>
-      <w:bookmarkEnd w:id="46"/>
+      <w:bookmarkEnd w:id="45"/>
     </w:p>
     <w:p>
       <w:r>
@@ -16458,14 +16054,14 @@
       <w:pPr>
         <w:pStyle w:val="Heading2"/>
       </w:pPr>
-      <w:bookmarkStart w:id="47" w:name="_Toc439860813"/>
+      <w:bookmarkStart w:id="46" w:name="_Toc440539690"/>
       <w:r>
         <w:t>How to use the</w:t>
       </w:r>
       <w:r>
         <w:t xml:space="preserve"> Create panel</w:t>
       </w:r>
-      <w:bookmarkEnd w:id="47"/>
+      <w:bookmarkEnd w:id="46"/>
     </w:p>
     <w:p>
       <w:pPr>
@@ -16513,13 +16109,13 @@
       <w:r>
         <w:t xml:space="preserve"> date.</w:t>
       </w:r>
-      <w:bookmarkStart w:id="48" w:name="OLE_LINK145"/>
-      <w:bookmarkStart w:id="49" w:name="OLE_LINK146"/>
+      <w:bookmarkStart w:id="47" w:name="OLE_LINK145"/>
+      <w:bookmarkStart w:id="48" w:name="OLE_LINK146"/>
       <w:r>
         <w:t xml:space="preserve"> This field is mandatory.</w:t>
       </w:r>
+      <w:bookmarkEnd w:id="47"/>
       <w:bookmarkEnd w:id="48"/>
-      <w:bookmarkEnd w:id="49"/>
     </w:p>
     <w:p>
       <w:pPr>
@@ -16683,8 +16279,8 @@
       <w:r>
         <w:t xml:space="preserve">. </w:t>
       </w:r>
-      <w:bookmarkStart w:id="50" w:name="OLE_LINK33"/>
-      <w:bookmarkStart w:id="51" w:name="OLE_LINK34"/>
+      <w:bookmarkStart w:id="49" w:name="OLE_LINK33"/>
+      <w:bookmarkStart w:id="50" w:name="OLE_LINK34"/>
       <w:r>
         <w:t>This editable list is pre-filled with existing types. When creating / editing a</w:t>
       </w:r>
@@ -16694,8 +16290,8 @@
       <w:r>
         <w:t xml:space="preserve">, the list is updated. </w:t>
       </w:r>
+      <w:bookmarkEnd w:id="49"/>
       <w:bookmarkEnd w:id="50"/>
-      <w:bookmarkEnd w:id="51"/>
       <w:r>
         <w:t xml:space="preserve">Unused types are removed at </w:t>
       </w:r>
@@ -16776,18 +16372,18 @@
       <w:r>
         <w:t xml:space="preserve">: name of the author. </w:t>
       </w:r>
-      <w:bookmarkStart w:id="52" w:name="OLE_LINK45"/>
-      <w:bookmarkStart w:id="53" w:name="OLE_LINK49"/>
+      <w:bookmarkStart w:id="51" w:name="OLE_LINK45"/>
+      <w:bookmarkStart w:id="52" w:name="OLE_LINK49"/>
       <w:r>
         <w:t xml:space="preserve">This editable list is pre-filled with existing </w:t>
       </w:r>
-      <w:bookmarkStart w:id="54" w:name="OLE_LINK37"/>
-      <w:bookmarkStart w:id="55" w:name="OLE_LINK38"/>
+      <w:bookmarkStart w:id="53" w:name="OLE_LINK37"/>
+      <w:bookmarkStart w:id="54" w:name="OLE_LINK38"/>
       <w:r>
         <w:t>authors</w:t>
       </w:r>
+      <w:bookmarkEnd w:id="53"/>
       <w:bookmarkEnd w:id="54"/>
-      <w:bookmarkEnd w:id="55"/>
       <w:r>
         <w:t>. When creating / editing a</w:t>
       </w:r>
@@ -16797,8 +16393,8 @@
       <w:r>
         <w:t xml:space="preserve">, the list updated. </w:t>
       </w:r>
+      <w:bookmarkEnd w:id="51"/>
       <w:bookmarkEnd w:id="52"/>
-      <w:bookmarkEnd w:id="53"/>
       <w:r>
         <w:t xml:space="preserve">Unused authors are removed </w:t>
       </w:r>
@@ -16837,13 +16433,13 @@
       <w:r>
         <w:t xml:space="preserve"> takes places. This editable list is pre-filled with existing </w:t>
       </w:r>
-      <w:bookmarkStart w:id="56" w:name="OLE_LINK50"/>
-      <w:bookmarkStart w:id="57" w:name="OLE_LINK53"/>
+      <w:bookmarkStart w:id="55" w:name="OLE_LINK50"/>
+      <w:bookmarkStart w:id="56" w:name="OLE_LINK53"/>
       <w:r>
         <w:t>places</w:t>
       </w:r>
+      <w:bookmarkEnd w:id="55"/>
       <w:bookmarkEnd w:id="56"/>
-      <w:bookmarkEnd w:id="57"/>
       <w:r>
         <w:t>. When creating / editing a task</w:t>
       </w:r>
@@ -16918,14 +16514,14 @@
       <w:pPr>
         <w:pStyle w:val="Heading1"/>
       </w:pPr>
-      <w:bookmarkStart w:id="58" w:name="_Toc439860814"/>
+      <w:bookmarkStart w:id="57" w:name="_Toc440539691"/>
       <w:r>
         <w:t>Main k</w:t>
       </w:r>
       <w:r>
         <w:t>eyboard shortcuts</w:t>
       </w:r>
-      <w:bookmarkEnd w:id="58"/>
+      <w:bookmarkEnd w:id="57"/>
     </w:p>
     <w:p/>
     <w:p>
@@ -17003,7 +16599,6 @@
         </w:numPr>
       </w:pPr>
       <w:r>
-        <w:lastRenderedPageBreak/>
         <w:t xml:space="preserve">ALT + S: display the </w:t>
       </w:r>
       <w:r>
@@ -17670,6 +17265,7 @@
         </w:numPr>
       </w:pPr>
       <w:r>
+        <w:lastRenderedPageBreak/>
         <w:t>CTRL + R: remove list item at caret position.</w:t>
       </w:r>
     </w:p>
@@ -17790,14 +17386,14 @@
           </wp:anchor>
         </w:drawing>
       </w:r>
-      <w:bookmarkStart w:id="59" w:name="_Toc439860815"/>
+      <w:bookmarkStart w:id="58" w:name="_Toc440539692"/>
       <w:r>
         <w:t>Ac</w:t>
       </w:r>
       <w:r>
         <w:t>tivity List / Backlog</w:t>
       </w:r>
-      <w:bookmarkEnd w:id="59"/>
+      <w:bookmarkEnd w:id="58"/>
     </w:p>
     <w:p>
       <w:r>
@@ -17879,17 +17475,11 @@
       <w:pPr>
         <w:pStyle w:val="Heading2"/>
       </w:pPr>
-      <w:bookmarkStart w:id="60" w:name="_Toc439860816"/>
-      <w:r>
-        <w:rPr>
-          <w:color w:val="FF0000"/>
-        </w:rPr>
-        <w:t>NEW</w:t>
-      </w:r>
-      <w:r>
-        <w:t xml:space="preserve"> How to read the Main table’s title bar</w:t>
-      </w:r>
-      <w:bookmarkEnd w:id="60"/>
+      <w:bookmarkStart w:id="59" w:name="_Toc440539693"/>
+      <w:r>
+        <w:t>How to read the Main table’s title bar</w:t>
+      </w:r>
+      <w:bookmarkEnd w:id="59"/>
     </w:p>
     <w:p>
       <w:pPr>
@@ -18016,7 +17606,7 @@
       <w:pPr>
         <w:pStyle w:val="Heading2"/>
       </w:pPr>
-      <w:bookmarkStart w:id="61" w:name="_Toc439860817"/>
+      <w:bookmarkStart w:id="60" w:name="_Toc440539694"/>
       <w:r>
         <w:t xml:space="preserve">How to read the </w:t>
       </w:r>
@@ -18032,7 +17622,7 @@
       <w:r>
         <w:t>’ header</w:t>
       </w:r>
-      <w:bookmarkEnd w:id="61"/>
+      <w:bookmarkEnd w:id="60"/>
     </w:p>
     <w:p>
       <w:pPr>
@@ -18337,7 +17927,7 @@
       <w:pPr>
         <w:pStyle w:val="Heading2"/>
       </w:pPr>
-      <w:bookmarkStart w:id="62" w:name="_Toc439860818"/>
+      <w:bookmarkStart w:id="61" w:name="_Toc440539695"/>
       <w:r>
         <w:t xml:space="preserve">Main table: </w:t>
       </w:r>
@@ -18362,7 +17952,7 @@
       <w:r>
         <w:t>s</w:t>
       </w:r>
-      <w:bookmarkEnd w:id="62"/>
+      <w:bookmarkEnd w:id="61"/>
     </w:p>
     <w:tbl>
       <w:tblPr>
@@ -18865,6 +18455,7 @@
                 <w:noProof/>
                 <w:lang w:val="fr-FR" w:eastAsia="fr-FR"/>
               </w:rPr>
+              <w:lastRenderedPageBreak/>
               <w:drawing>
                 <wp:inline distT="0" distB="0" distL="0" distR="0">
                   <wp:extent cx="284672" cy="284672"/>
@@ -19247,7 +18838,7 @@
       <w:pPr>
         <w:pStyle w:val="Heading2"/>
       </w:pPr>
-      <w:bookmarkStart w:id="63" w:name="_Toc439860819"/>
+      <w:bookmarkStart w:id="62" w:name="_Toc440539696"/>
       <w:r>
         <w:t xml:space="preserve">Sub-table: </w:t>
       </w:r>
@@ -19269,7 +18860,7 @@
       <w:r>
         <w:t>and shortcuts</w:t>
       </w:r>
-      <w:bookmarkEnd w:id="63"/>
+      <w:bookmarkEnd w:id="62"/>
     </w:p>
     <w:tbl>
       <w:tblPr>
@@ -19700,7 +19291,10 @@
               <w:t xml:space="preserve">selected </w:t>
             </w:r>
             <w:r>
-              <w:t xml:space="preserve">subtask as </w:t>
+              <w:t>subtask to</w:t>
+            </w:r>
+            <w:r>
+              <w:t xml:space="preserve"> </w:t>
             </w:r>
             <w:r>
               <w:t>"</w:t>
@@ -19813,7 +19407,7 @@
       <w:pPr>
         <w:pStyle w:val="Heading2"/>
       </w:pPr>
-      <w:bookmarkStart w:id="64" w:name="_Toc439860820"/>
+      <w:bookmarkStart w:id="63" w:name="_Toc440539697"/>
       <w:r>
         <w:t>How to use a task</w:t>
       </w:r>
@@ -19829,7 +19423,7 @@
       <w:r>
         <w:t xml:space="preserve"> as template</w:t>
       </w:r>
-      <w:bookmarkEnd w:id="64"/>
+      <w:bookmarkEnd w:id="63"/>
     </w:p>
     <w:p>
       <w:pPr>
@@ -19918,14 +19512,14 @@
       <w:pPr>
         <w:pStyle w:val="Heading2"/>
       </w:pPr>
-      <w:bookmarkStart w:id="65" w:name="_Toc439860821"/>
+      <w:bookmarkStart w:id="64" w:name="_Toc440539698"/>
       <w:r>
         <w:t>How to edit a task</w:t>
       </w:r>
       <w:r>
         <w:t xml:space="preserve"> / subtask</w:t>
       </w:r>
-      <w:bookmarkEnd w:id="65"/>
+      <w:bookmarkEnd w:id="64"/>
     </w:p>
     <w:p>
       <w:pPr>
@@ -20130,13 +19724,12 @@
       <w:pPr>
         <w:pStyle w:val="Heading2"/>
       </w:pPr>
-      <w:bookmarkStart w:id="66" w:name="_Toc439860822"/>
+      <w:bookmarkStart w:id="65" w:name="_Toc440539699"/>
       <w:r>
         <w:t>How to export data</w:t>
       </w:r>
-      <w:bookmarkEnd w:id="66"/>
-    </w:p>
-    <w:p/>
+      <w:bookmarkEnd w:id="65"/>
+    </w:p>
     <w:p>
       <w:pPr>
         <w:pStyle w:val="ListParagraph"/>
@@ -20289,10 +19882,10 @@
       <w:r>
         <w:t xml:space="preserve">name of the export file. </w:t>
       </w:r>
-      <w:bookmarkStart w:id="67" w:name="OLE_LINK212"/>
-      <w:bookmarkStart w:id="68" w:name="OLE_LINK213"/>
-      <w:bookmarkStart w:id="69" w:name="OLE_LINK210"/>
-      <w:bookmarkStart w:id="70" w:name="OLE_LINK211"/>
+      <w:bookmarkStart w:id="66" w:name="OLE_LINK212"/>
+      <w:bookmarkStart w:id="67" w:name="OLE_LINK213"/>
+      <w:bookmarkStart w:id="68" w:name="OLE_LINK210"/>
+      <w:bookmarkStart w:id="69" w:name="OLE_LINK211"/>
     </w:p>
     <w:p>
       <w:pPr>
@@ -20308,8 +19901,8 @@
       <w:r>
         <w:t xml:space="preserve">f </w:t>
       </w:r>
+      <w:bookmarkEnd w:id="66"/>
       <w:bookmarkEnd w:id="67"/>
-      <w:bookmarkEnd w:id="68"/>
       <w:r>
         <w:t>left empty, default name "myAgilePomodoro</w:t>
       </w:r>
@@ -20326,6 +19919,7 @@
         </w:numPr>
       </w:pPr>
       <w:r>
+        <w:lastRenderedPageBreak/>
         <w:t>I</w:t>
       </w:r>
       <w:r>
@@ -20346,8 +19940,8 @@
       <w:r>
         <w:t>will fail</w:t>
       </w:r>
+      <w:bookmarkEnd w:id="68"/>
       <w:bookmarkEnd w:id="69"/>
-      <w:bookmarkEnd w:id="70"/>
       <w:r>
         <w:t>.</w:t>
       </w:r>
@@ -20384,13 +19978,13 @@
       <w:r>
         <w:t xml:space="preserve">. </w:t>
       </w:r>
-      <w:bookmarkStart w:id="71" w:name="OLE_LINK206"/>
-      <w:bookmarkStart w:id="72" w:name="OLE_LINK207"/>
+      <w:bookmarkStart w:id="70" w:name="OLE_LINK206"/>
+      <w:bookmarkStart w:id="71" w:name="OLE_LINK207"/>
       <w:r>
         <w:t>This field is mandatory.</w:t>
       </w:r>
+      <w:bookmarkEnd w:id="70"/>
       <w:bookmarkEnd w:id="71"/>
-      <w:bookmarkEnd w:id="72"/>
       <w:r>
         <w:t xml:space="preserve">  </w:t>
       </w:r>
@@ -21517,6 +21111,7 @@
           <w:noProof/>
           <w:lang w:val="fr-FR" w:eastAsia="fr-FR"/>
         </w:rPr>
+        <w:lastRenderedPageBreak/>
         <w:drawing>
           <wp:inline distT="0" distB="0" distL="0" distR="0">
             <wp:extent cx="219075" cy="219075"/>
@@ -21623,14 +21218,14 @@
       <w:pPr>
         <w:pStyle w:val="Heading2"/>
       </w:pPr>
-      <w:bookmarkStart w:id="73" w:name="_Toc439860823"/>
+      <w:bookmarkStart w:id="72" w:name="_Toc440539700"/>
       <w:r>
         <w:t>How to impor</w:t>
       </w:r>
       <w:r>
         <w:t>t data</w:t>
       </w:r>
-      <w:bookmarkEnd w:id="73"/>
+      <w:bookmarkEnd w:id="72"/>
     </w:p>
     <w:p>
       <w:r>
@@ -21953,7 +21548,7 @@
           </wp:anchor>
         </w:drawing>
       </w:r>
-      <w:bookmarkStart w:id="74" w:name="_Toc439860824"/>
+      <w:bookmarkStart w:id="73" w:name="_Toc440539701"/>
       <w:r>
         <w:t>ToDo</w:t>
       </w:r>
@@ -21966,79 +21561,79 @@
       <w:r>
         <w:t xml:space="preserve"> Backlog</w:t>
       </w:r>
+      <w:bookmarkEnd w:id="73"/>
+    </w:p>
+    <w:p>
+      <w:r>
+        <w:t>View</w:t>
+      </w:r>
+      <w:r>
+        <w:t xml:space="preserve"> &gt;</w:t>
+      </w:r>
+      <w:r>
+        <w:t xml:space="preserve"> </w:t>
+      </w:r>
+      <w:r>
+        <w:t>ToDo</w:t>
+      </w:r>
+      <w:r>
+        <w:t>s</w:t>
+      </w:r>
+      <w:r>
+        <w:t xml:space="preserve"> /</w:t>
+      </w:r>
+      <w:r>
+        <w:t xml:space="preserve"> </w:t>
+      </w:r>
+      <w:r>
+        <w:t>Iteration</w:t>
+      </w:r>
+    </w:p>
+    <w:p>
+      <w:pPr>
+        <w:pStyle w:val="Heading2"/>
+      </w:pPr>
+    </w:p>
+    <w:p>
+      <w:r>
+        <w:t xml:space="preserve">By default, the </w:t>
+      </w:r>
+      <w:r>
+        <w:t xml:space="preserve">main table and </w:t>
+      </w:r>
+      <w:r>
+        <w:t xml:space="preserve">the </w:t>
+      </w:r>
+      <w:r>
+        <w:t>sub-table</w:t>
+      </w:r>
+      <w:r>
+        <w:t xml:space="preserve"> </w:t>
+      </w:r>
+      <w:r>
+        <w:t>are</w:t>
+      </w:r>
+      <w:r>
+        <w:t xml:space="preserve"> sorted by priori</w:t>
+      </w:r>
+      <w:r>
+        <w:t>ty</w:t>
+      </w:r>
+      <w:r>
+        <w:t>.</w:t>
+      </w:r>
+    </w:p>
+    <w:p>
+      <w:pPr>
+        <w:pStyle w:val="Heading2"/>
+      </w:pPr>
+      <w:bookmarkStart w:id="74" w:name="_Toc440539702"/>
+      <w:r>
+        <w:t>How to work with the timer</w:t>
+      </w:r>
+      <w:bookmarkStart w:id="75" w:name="OLE_LINK69"/>
+      <w:bookmarkStart w:id="76" w:name="OLE_LINK70"/>
       <w:bookmarkEnd w:id="74"/>
-    </w:p>
-    <w:p>
-      <w:r>
-        <w:t>View</w:t>
-      </w:r>
-      <w:r>
-        <w:t xml:space="preserve"> &gt;</w:t>
-      </w:r>
-      <w:r>
-        <w:t xml:space="preserve"> </w:t>
-      </w:r>
-      <w:r>
-        <w:t>ToDo</w:t>
-      </w:r>
-      <w:r>
-        <w:t>s</w:t>
-      </w:r>
-      <w:r>
-        <w:t xml:space="preserve"> /</w:t>
-      </w:r>
-      <w:r>
-        <w:t xml:space="preserve"> </w:t>
-      </w:r>
-      <w:r>
-        <w:t>Iteration</w:t>
-      </w:r>
-    </w:p>
-    <w:p>
-      <w:pPr>
-        <w:pStyle w:val="Heading2"/>
-      </w:pPr>
-    </w:p>
-    <w:p>
-      <w:r>
-        <w:t xml:space="preserve">By default, the </w:t>
-      </w:r>
-      <w:r>
-        <w:t xml:space="preserve">main table and </w:t>
-      </w:r>
-      <w:r>
-        <w:t xml:space="preserve">the </w:t>
-      </w:r>
-      <w:r>
-        <w:t>sub-table</w:t>
-      </w:r>
-      <w:r>
-        <w:t xml:space="preserve"> </w:t>
-      </w:r>
-      <w:r>
-        <w:t>are</w:t>
-      </w:r>
-      <w:r>
-        <w:t xml:space="preserve"> sorted by priori</w:t>
-      </w:r>
-      <w:r>
-        <w:t>ty</w:t>
-      </w:r>
-      <w:r>
-        <w:t>.</w:t>
-      </w:r>
-    </w:p>
-    <w:p>
-      <w:pPr>
-        <w:pStyle w:val="Heading2"/>
-      </w:pPr>
-      <w:bookmarkStart w:id="75" w:name="_Toc439860825"/>
-      <w:r>
-        <w:t>How to work with the timer</w:t>
-      </w:r>
-      <w:bookmarkStart w:id="76" w:name="OLE_LINK69"/>
-      <w:bookmarkStart w:id="77" w:name="OLE_LINK70"/>
-      <w:bookmarkEnd w:id="75"/>
     </w:p>
     <w:p>
       <w:pPr>
@@ -22188,7 +21783,10 @@
         <w:t>NEW</w:t>
       </w:r>
       <w:r>
-        <w:t>) recorded</w:t>
+        <w:t xml:space="preserve">) </w:t>
+      </w:r>
+      <w:r>
+        <w:t>paused</w:t>
       </w:r>
       <w:r>
         <w:t xml:space="preserve"> or a </w:t>
@@ -22413,8 +22011,8 @@
       <w:r>
         <w:t xml:space="preserve">If </w:t>
       </w:r>
-      <w:bookmarkStart w:id="78" w:name="OLE_LINK103"/>
-      <w:bookmarkStart w:id="79" w:name="OLE_LINK104"/>
+      <w:bookmarkStart w:id="77" w:name="OLE_LINK103"/>
+      <w:bookmarkStart w:id="78" w:name="OLE_LINK104"/>
       <w:r>
         <w:t>an urgent internal or external interruption task or subtask</w:t>
       </w:r>
@@ -22441,7 +22039,10 @@
         <w:t xml:space="preserve">) </w:t>
       </w:r>
       <w:r>
-        <w:t xml:space="preserve">record </w:t>
+        <w:t>pause</w:t>
+      </w:r>
+      <w:r>
+        <w:t xml:space="preserve"> </w:t>
       </w:r>
       <w:r>
         <w:t>the timer and process the urgent task</w:t>
@@ -22464,8 +22065,8 @@
       <w:r>
         <w:t>.</w:t>
       </w:r>
+      <w:bookmarkEnd w:id="77"/>
       <w:bookmarkEnd w:id="78"/>
-      <w:bookmarkEnd w:id="79"/>
     </w:p>
     <w:p>
       <w:pPr>
@@ -22546,6 +22147,7 @@
         <w:ind w:left="1080"/>
       </w:pPr>
       <w:r>
+        <w:lastRenderedPageBreak/>
         <w:t>(</w:t>
       </w:r>
       <w:r>
@@ -22563,7 +22165,6 @@
         <w:ind w:left="1080"/>
       </w:pPr>
       <w:r>
-        <w:lastRenderedPageBreak/>
         <w:t>(</w:t>
       </w:r>
       <w:r>
@@ -22584,7 +22185,19 @@
         <w:t>finished</w:t>
       </w:r>
       <w:r>
-        <w:t xml:space="preserve"> by someone else, mAP will automatically overestimate it by 1 to record the pomodoro.</w:t>
+        <w:t xml:space="preserve"> by someone else, mAP will automatically overestimate it by 1 to </w:t>
+      </w:r>
+      <w:r>
+        <w:t xml:space="preserve">take the last </w:t>
+      </w:r>
+      <w:r>
+        <w:t>pomodoro</w:t>
+      </w:r>
+      <w:r>
+        <w:t xml:space="preserve"> into account</w:t>
+      </w:r>
+      <w:r>
+        <w:t>.</w:t>
       </w:r>
     </w:p>
     <w:p>
@@ -22601,8 +22214,8 @@
       <w:r>
         <w:t>break</w:t>
       </w:r>
+      <w:bookmarkEnd w:id="75"/>
       <w:bookmarkEnd w:id="76"/>
-      <w:bookmarkEnd w:id="77"/>
       <w:r>
         <w:t xml:space="preserve"> </w:t>
       </w:r>
@@ -23166,20 +22779,11 @@
       <w:pPr>
         <w:pStyle w:val="Heading2"/>
       </w:pPr>
-      <w:bookmarkStart w:id="80" w:name="_Toc439860826"/>
-      <w:r>
-        <w:rPr>
-          <w:color w:val="FF0000"/>
-        </w:rPr>
-        <w:t>NEW</w:t>
-      </w:r>
-      <w:r>
-        <w:t xml:space="preserve"> </w:t>
-      </w:r>
+      <w:bookmarkStart w:id="79" w:name="_Toc440539703"/>
       <w:r>
         <w:t>How to read the Main table’s title bar</w:t>
       </w:r>
-      <w:bookmarkEnd w:id="80"/>
+      <w:bookmarkEnd w:id="79"/>
     </w:p>
     <w:p>
       <w:pPr>
@@ -23313,7 +22917,7 @@
       <w:pPr>
         <w:pStyle w:val="Heading2"/>
       </w:pPr>
-      <w:bookmarkStart w:id="81" w:name="_Toc439860827"/>
+      <w:bookmarkStart w:id="80" w:name="_Toc440539704"/>
       <w:r>
         <w:t xml:space="preserve">How to read the </w:t>
       </w:r>
@@ -23326,7 +22930,7 @@
       <w:r>
         <w:t>s’ header</w:t>
       </w:r>
-      <w:bookmarkEnd w:id="81"/>
+      <w:bookmarkEnd w:id="80"/>
     </w:p>
     <w:p>
       <w:pPr>
@@ -23455,7 +23059,13 @@
         <w:rPr>
           <w:b/>
         </w:rPr>
-        <w:t>Recorded tasks</w:t>
+        <w:t>Paused</w:t>
+      </w:r>
+      <w:r>
+        <w:rPr>
+          <w:b/>
+        </w:rPr>
+        <w:t xml:space="preserve"> tasks</w:t>
       </w:r>
       <w:r>
         <w:t xml:space="preserve"> present the character </w:t>
@@ -23653,7 +23263,7 @@
       <w:pPr>
         <w:pStyle w:val="Heading2"/>
       </w:pPr>
-      <w:bookmarkStart w:id="82" w:name="_Toc439860828"/>
+      <w:bookmarkStart w:id="81" w:name="_Toc440539705"/>
       <w:r>
         <w:t>How to p</w:t>
       </w:r>
@@ -23669,7 +23279,7 @@
       <w:r>
         <w:t xml:space="preserve"> / subtasks</w:t>
       </w:r>
-      <w:bookmarkEnd w:id="82"/>
+      <w:bookmarkEnd w:id="81"/>
     </w:p>
     <w:p>
       <w:pPr>
@@ -23723,12 +23333,11 @@
       <w:pPr>
         <w:pStyle w:val="Heading2"/>
       </w:pPr>
-      <w:bookmarkStart w:id="83" w:name="_Toc439860829"/>
+      <w:bookmarkStart w:id="82" w:name="_Toc440539706"/>
       <w:r>
         <w:rPr>
           <w:color w:val="FF0000"/>
         </w:rPr>
-        <w:lastRenderedPageBreak/>
         <w:t>NEW</w:t>
       </w:r>
       <w:r>
@@ -23738,7 +23347,7 @@
         <w:t xml:space="preserve">How to </w:t>
       </w:r>
       <w:r>
-        <w:t>record</w:t>
+        <w:t>pause</w:t>
       </w:r>
       <w:r>
         <w:t xml:space="preserve"> tasks</w:t>
@@ -23746,7 +23355,7 @@
       <w:r>
         <w:t xml:space="preserve"> / subtasks</w:t>
       </w:r>
-      <w:bookmarkEnd w:id="83"/>
+      <w:bookmarkEnd w:id="82"/>
     </w:p>
     <w:p>
       <w:pPr>
@@ -23790,46 +23399,10 @@
         </w:numPr>
       </w:pPr>
       <w:r>
-        <w:t>Stop the timer</w:t>
-      </w:r>
-      <w:r>
-        <w:t xml:space="preserve"> an</w:t>
-      </w:r>
-      <w:r>
-        <w:t>d</w:t>
-      </w:r>
-      <w:r>
-        <w:t xml:space="preserve"> s</w:t>
-      </w:r>
-      <w:r>
-        <w:t xml:space="preserve">elect option </w:t>
-      </w:r>
-      <w:r>
-        <w:t>"</w:t>
-      </w:r>
-      <w:r>
-        <w:t>Record</w:t>
-      </w:r>
-      <w:r>
-        <w:t>"</w:t>
-      </w:r>
-      <w:r>
-        <w:t xml:space="preserve"> (instead of </w:t>
-      </w:r>
-      <w:r>
-        <w:t>"</w:t>
-      </w:r>
-      <w:r>
-        <w:t>Yes</w:t>
-      </w:r>
-      <w:r>
-        <w:t>"</w:t>
-      </w:r>
-      <w:r>
-        <w:t>)</w:t>
-      </w:r>
-      <w:r>
-        <w:t>.</w:t>
+        <w:t>Pause</w:t>
+      </w:r>
+      <w:r>
+        <w:t xml:space="preserve"> the timer</w:t>
       </w:r>
     </w:p>
     <w:p>
@@ -23877,19 +23450,16 @@
         </w:numPr>
       </w:pPr>
       <w:r>
-        <w:t xml:space="preserve">The task / subtask is now </w:t>
-      </w:r>
-      <w:r>
-        <w:t>"</w:t>
-      </w:r>
-      <w:r>
-        <w:rPr>
-          <w:b/>
-        </w:rPr>
+        <w:t xml:space="preserve">The </w:t>
+      </w:r>
+      <w:r>
+        <w:t>pomodoro’s progression time</w:t>
+      </w:r>
+      <w:r>
+        <w:t xml:space="preserve"> is </w:t>
+      </w:r>
+      <w:r>
         <w:t>recorded</w:t>
-      </w:r>
-      <w:r>
-        <w:t>"</w:t>
       </w:r>
       <w:r>
         <w:t>.</w:t>
@@ -23907,7 +23477,10 @@
         <w:t xml:space="preserve">Select another task then select the </w:t>
       </w:r>
       <w:r>
-        <w:t>recorded task / subtask</w:t>
+        <w:t>paused</w:t>
+      </w:r>
+      <w:r>
+        <w:t xml:space="preserve"> task / subtask</w:t>
       </w:r>
       <w:r>
         <w:t xml:space="preserve"> again.</w:t>
@@ -23922,7 +23495,10 @@
         </w:numPr>
       </w:pPr>
       <w:r>
-        <w:t>Start the timer</w:t>
+        <w:t>Resume</w:t>
+      </w:r>
+      <w:r>
+        <w:t xml:space="preserve"> the timer</w:t>
       </w:r>
     </w:p>
     <w:p>
@@ -24019,7 +23595,7 @@
       <w:pPr>
         <w:pStyle w:val="Heading2"/>
       </w:pPr>
-      <w:bookmarkStart w:id="84" w:name="_Toc439860830"/>
+      <w:bookmarkStart w:id="83" w:name="_Toc440539707"/>
       <w:r>
         <w:t>Main ta</w:t>
       </w:r>
@@ -24044,7 +23620,7 @@
       <w:r>
         <w:t>and shortcuts</w:t>
       </w:r>
-      <w:bookmarkEnd w:id="84"/>
+      <w:bookmarkEnd w:id="83"/>
     </w:p>
     <w:tbl>
       <w:tblPr>
@@ -25261,7 +24837,11 @@
               <w:t>Comment / Story</w:t>
             </w:r>
             <w:r>
-              <w:t xml:space="preserve"> panel is in </w:t>
+              <w:t xml:space="preserve"> panel </w:t>
+            </w:r>
+            <w:r>
+              <w:lastRenderedPageBreak/>
+              <w:t xml:space="preserve">is in </w:t>
             </w:r>
             <w:r>
               <w:rPr>
@@ -25290,6 +24870,7 @@
           </w:tcPr>
           <w:p>
             <w:r>
+              <w:lastRenderedPageBreak/>
               <w:t xml:space="preserve">A pomodoro must be </w:t>
             </w:r>
             <w:r>
@@ -25320,6 +24901,7 @@
                 <w:noProof/>
                 <w:lang w:val="fr-FR" w:eastAsia="fr-FR"/>
               </w:rPr>
+              <w:lastRenderedPageBreak/>
               <w:drawing>
                 <wp:inline distT="0" distB="0" distL="0" distR="0">
                   <wp:extent cx="284672" cy="284672"/>
@@ -25598,7 +25180,6 @@
                 <w:noProof/>
                 <w:lang w:val="fr-FR" w:eastAsia="fr-FR"/>
               </w:rPr>
-              <w:lastRenderedPageBreak/>
               <w:t>-</w:t>
             </w:r>
           </w:p>
@@ -25741,7 +25322,7 @@
       <w:pPr>
         <w:pStyle w:val="Heading2"/>
       </w:pPr>
-      <w:bookmarkStart w:id="85" w:name="_Toc439860831"/>
+      <w:bookmarkStart w:id="84" w:name="_Toc440539708"/>
       <w:r>
         <w:t xml:space="preserve">Sub-table: </w:t>
       </w:r>
@@ -25760,7 +25341,7 @@
       <w:r>
         <w:t>and shortcuts</w:t>
       </w:r>
-      <w:bookmarkEnd w:id="85"/>
+      <w:bookmarkEnd w:id="84"/>
     </w:p>
     <w:tbl>
       <w:tblPr>
@@ -26883,7 +26464,13 @@
               <w:t xml:space="preserve">selected </w:t>
             </w:r>
             <w:r>
-              <w:t xml:space="preserve">subtask as </w:t>
+              <w:t xml:space="preserve">subtask </w:t>
+            </w:r>
+            <w:r>
+              <w:t>to</w:t>
+            </w:r>
+            <w:r>
+              <w:t xml:space="preserve"> </w:t>
             </w:r>
             <w:r>
               <w:t>"</w:t>
@@ -27090,7 +26677,7 @@
       <w:pPr>
         <w:pStyle w:val="Heading2"/>
       </w:pPr>
-      <w:bookmarkStart w:id="86" w:name="_Toc439860832"/>
+      <w:bookmarkStart w:id="85" w:name="_Toc440539709"/>
       <w:r>
         <w:t>How to</w:t>
       </w:r>
@@ -27100,7 +26687,7 @@
       <w:r>
         <w:t xml:space="preserve"> the timer</w:t>
       </w:r>
-      <w:bookmarkEnd w:id="86"/>
+      <w:bookmarkEnd w:id="85"/>
     </w:p>
     <w:tbl>
       <w:tblPr>
@@ -27421,23 +27008,7 @@
               <w:t xml:space="preserve">a pomodoro </w:t>
             </w:r>
             <w:r>
-              <w:t>or (</w:t>
-            </w:r>
-            <w:r>
-              <w:rPr>
-                <w:b/>
-                <w:color w:val="FF0000"/>
-              </w:rPr>
-              <w:t>NEW</w:t>
-            </w:r>
-            <w:r>
-              <w:t xml:space="preserve">) record </w:t>
-            </w:r>
-            <w:r>
-              <w:t xml:space="preserve">the progression of a </w:t>
-            </w:r>
-            <w:r>
-              <w:t>pomodoro or stop a break.</w:t>
+              <w:t>or stop a break.</w:t>
             </w:r>
           </w:p>
           <w:p/>
@@ -27491,6 +27062,7 @@
                 <w:noProof/>
                 <w:lang w:val="fr-FR" w:eastAsia="fr-FR"/>
               </w:rPr>
+              <w:lastRenderedPageBreak/>
               <w:drawing>
                 <wp:inline distT="0" distB="0" distL="0" distR="0">
                   <wp:extent cx="200106" cy="352568"/>
@@ -27661,7 +27233,6 @@
           </w:tcPr>
           <w:p>
             <w:r>
-              <w:lastRenderedPageBreak/>
               <w:t>The t</w:t>
             </w:r>
             <w:r>
@@ -27686,7 +27257,6 @@
                 <w:noProof/>
                 <w:lang w:val="fr-FR" w:eastAsia="fr-FR"/>
               </w:rPr>
-              <w:lastRenderedPageBreak/>
               <w:drawing>
                 <wp:inline distT="0" distB="0" distL="0" distR="0">
                   <wp:extent cx="379563" cy="379563"/>
@@ -27855,7 +27425,7 @@
       <w:pPr>
         <w:pStyle w:val="Heading2"/>
       </w:pPr>
-      <w:bookmarkStart w:id="87" w:name="_Toc439860833"/>
+      <w:bookmarkStart w:id="86" w:name="_Toc440539710"/>
       <w:r>
         <w:t>How to</w:t>
       </w:r>
@@ -27871,7 +27441,7 @@
       <w:r>
         <w:t>bar</w:t>
       </w:r>
-      <w:bookmarkEnd w:id="87"/>
+      <w:bookmarkEnd w:id="86"/>
     </w:p>
     <w:p>
       <w:r>
@@ -28790,6 +28360,7 @@
           <w:noProof/>
           <w:lang w:val="fr-FR" w:eastAsia="fr-FR"/>
         </w:rPr>
+        <w:lastRenderedPageBreak/>
         <w:drawing>
           <wp:inline distT="0" distB="0" distL="0" distR="0">
             <wp:extent cx="4095750" cy="600075"/>
@@ -28836,7 +28407,7 @@
       <w:pPr>
         <w:pStyle w:val="Heading2"/>
       </w:pPr>
-      <w:bookmarkStart w:id="88" w:name="_Toc439860834"/>
+      <w:bookmarkStart w:id="87" w:name="_Toc440539711"/>
       <w:r>
         <w:t xml:space="preserve">How to </w:t>
       </w:r>
@@ -28846,7 +28417,7 @@
       <w:r>
         <w:t xml:space="preserve"> tasks</w:t>
       </w:r>
-      <w:bookmarkEnd w:id="88"/>
+      <w:bookmarkEnd w:id="87"/>
     </w:p>
     <w:p>
       <w:pPr>
@@ -28856,8 +28427,8 @@
           <w:numId w:val="17"/>
         </w:numPr>
       </w:pPr>
-      <w:bookmarkStart w:id="89" w:name="OLE_LINK260"/>
-      <w:bookmarkStart w:id="90" w:name="OLE_LINK261"/>
+      <w:bookmarkStart w:id="88" w:name="OLE_LINK260"/>
+      <w:bookmarkStart w:id="89" w:name="OLE_LINK261"/>
       <w:r>
         <w:t>Select</w:t>
       </w:r>
@@ -29290,14 +28861,14 @@
       <w:pPr>
         <w:pStyle w:val="Heading2"/>
       </w:pPr>
-      <w:bookmarkStart w:id="91" w:name="_Toc439860835"/>
+      <w:bookmarkStart w:id="90" w:name="_Toc440539712"/>
       <w:r>
         <w:t xml:space="preserve">How to </w:t>
       </w:r>
       <w:r>
         <w:t>handle interruptions</w:t>
       </w:r>
-      <w:bookmarkEnd w:id="91"/>
+      <w:bookmarkEnd w:id="90"/>
     </w:p>
     <w:p>
       <w:pPr>
@@ -29489,8 +29060,8 @@
       <w:r>
         <w:t>urgent</w:t>
       </w:r>
+      <w:bookmarkEnd w:id="88"/>
       <w:bookmarkEnd w:id="89"/>
-      <w:bookmarkEnd w:id="90"/>
       <w:r>
         <w:t xml:space="preserve">: </w:t>
       </w:r>
@@ -29671,19 +29242,19 @@
       <w:pPr>
         <w:pStyle w:val="Heading2"/>
       </w:pPr>
-      <w:bookmarkStart w:id="92" w:name="Howtocustomizesounds"/>
-      <w:bookmarkStart w:id="93" w:name="_Toc439860836"/>
+      <w:bookmarkStart w:id="91" w:name="Howtocustomizesounds"/>
+      <w:bookmarkStart w:id="92" w:name="_Toc440539713"/>
+      <w:bookmarkEnd w:id="91"/>
+      <w:r>
+        <w:t xml:space="preserve">How to </w:t>
+      </w:r>
+      <w:r>
+        <w:t>customize sound</w:t>
+      </w:r>
+      <w:r>
+        <w:t>s</w:t>
+      </w:r>
       <w:bookmarkEnd w:id="92"/>
-      <w:r>
-        <w:t xml:space="preserve">How to </w:t>
-      </w:r>
-      <w:r>
-        <w:t>customize sound</w:t>
-      </w:r>
-      <w:r>
-        <w:t>s</w:t>
-      </w:r>
-      <w:bookmarkEnd w:id="93"/>
     </w:p>
     <w:p>
       <w:pPr>
@@ -29874,7 +29445,6 @@
           <w:noProof/>
           <w:lang w:val="fr-FR" w:eastAsia="fr-FR"/>
         </w:rPr>
-        <w:lastRenderedPageBreak/>
         <w:drawing>
           <wp:anchor distT="0" distB="0" distL="114300" distR="114300" simplePos="0" relativeHeight="251664384" behindDoc="0" locked="0" layoutInCell="1" allowOverlap="1">
             <wp:simplePos x="0" y="0"/>
@@ -29919,11 +29489,11 @@
           </wp:anchor>
         </w:drawing>
       </w:r>
-      <w:bookmarkStart w:id="94" w:name="_Toc439860837"/>
+      <w:bookmarkStart w:id="93" w:name="_Toc440539714"/>
       <w:r>
         <w:t>Report List / Release Backlog</w:t>
       </w:r>
-      <w:bookmarkEnd w:id="94"/>
+      <w:bookmarkEnd w:id="93"/>
     </w:p>
     <w:p>
       <w:r>
@@ -30003,7 +29573,7 @@
       <w:pPr>
         <w:pStyle w:val="Heading2"/>
       </w:pPr>
-      <w:bookmarkStart w:id="95" w:name="_Toc439860838"/>
+      <w:bookmarkStart w:id="94" w:name="_Toc440539715"/>
       <w:r>
         <w:t xml:space="preserve">How to read the </w:t>
       </w:r>
@@ -30022,7 +29592,7 @@
       <w:r>
         <w:t xml:space="preserve"> bar</w:t>
       </w:r>
-      <w:bookmarkEnd w:id="95"/>
+      <w:bookmarkEnd w:id="94"/>
     </w:p>
     <w:p>
       <w:pPr>
@@ -30357,7 +29927,7 @@
       <w:pPr>
         <w:pStyle w:val="Heading2"/>
       </w:pPr>
-      <w:bookmarkStart w:id="96" w:name="_Toc439860839"/>
+      <w:bookmarkStart w:id="95" w:name="_Toc440539716"/>
       <w:r>
         <w:t xml:space="preserve">How to </w:t>
       </w:r>
@@ -30397,7 +29967,7 @@
       <w:r>
         <w:t>s</w:t>
       </w:r>
-      <w:bookmarkEnd w:id="96"/>
+      <w:bookmarkEnd w:id="95"/>
     </w:p>
     <w:p>
       <w:pPr>
@@ -30407,8 +29977,8 @@
           <w:numId w:val="5"/>
         </w:numPr>
       </w:pPr>
-      <w:bookmarkStart w:id="97" w:name="OLE_LINK271"/>
-      <w:bookmarkStart w:id="98" w:name="OLE_LINK280"/>
+      <w:bookmarkStart w:id="96" w:name="OLE_LINK271"/>
+      <w:bookmarkStart w:id="97" w:name="OLE_LINK280"/>
       <w:r>
         <w:t>(</w:t>
       </w:r>
@@ -30484,31 +30054,31 @@
       <w:r>
         <w:t xml:space="preserve">: </w:t>
       </w:r>
-      <w:bookmarkStart w:id="99" w:name="OLE_LINK79"/>
-      <w:bookmarkStart w:id="100" w:name="OLE_LINK80"/>
+      <w:bookmarkStart w:id="98" w:name="OLE_LINK79"/>
+      <w:bookmarkStart w:id="99" w:name="OLE_LINK80"/>
       <w:r>
         <w:t>d</w:t>
       </w:r>
       <w:r>
         <w:t xml:space="preserve">ate </w:t>
       </w:r>
-      <w:bookmarkStart w:id="101" w:name="OLE_LINK164"/>
-      <w:bookmarkStart w:id="102" w:name="OLE_LINK165"/>
+      <w:bookmarkStart w:id="100" w:name="OLE_LINK164"/>
+      <w:bookmarkStart w:id="101" w:name="OLE_LINK165"/>
       <w:r>
         <w:t xml:space="preserve">of </w:t>
       </w:r>
+      <w:bookmarkEnd w:id="100"/>
       <w:bookmarkEnd w:id="101"/>
-      <w:bookmarkEnd w:id="102"/>
       <w:r>
         <w:t>completion</w:t>
       </w:r>
       <w:r>
         <w:t>.</w:t>
       </w:r>
+      <w:bookmarkEnd w:id="96"/>
       <w:bookmarkEnd w:id="97"/>
       <w:bookmarkEnd w:id="98"/>
       <w:bookmarkEnd w:id="99"/>
-      <w:bookmarkEnd w:id="100"/>
     </w:p>
     <w:p>
       <w:pPr>
@@ -30677,10 +30247,10 @@
       <w:r>
         <w:t xml:space="preserve"> (Diff I = </w:t>
       </w:r>
-      <w:bookmarkStart w:id="103" w:name="OLE_LINK89"/>
-      <w:bookmarkStart w:id="104" w:name="OLE_LINK90"/>
-      <w:bookmarkStart w:id="105" w:name="OLE_LINK113"/>
-      <w:bookmarkStart w:id="106" w:name="OLE_LINK114"/>
+      <w:bookmarkStart w:id="102" w:name="OLE_LINK89"/>
+      <w:bookmarkStart w:id="103" w:name="OLE_LINK90"/>
+      <w:bookmarkStart w:id="104" w:name="OLE_LINK113"/>
+      <w:bookmarkStart w:id="105" w:name="OLE_LINK114"/>
       <w:r>
         <w:rPr>
           <w:i/>
@@ -30705,10 +30275,10 @@
         </w:rPr>
         <w:t>stimated</w:t>
       </w:r>
+      <w:bookmarkEnd w:id="102"/>
       <w:bookmarkEnd w:id="103"/>
       <w:bookmarkEnd w:id="104"/>
       <w:bookmarkEnd w:id="105"/>
-      <w:bookmarkEnd w:id="106"/>
       <w:r>
         <w:t>)</w:t>
       </w:r>
@@ -30787,8 +30357,8 @@
       <w:r>
         <w:t xml:space="preserve"> (Diff II = </w:t>
       </w:r>
-      <w:bookmarkStart w:id="107" w:name="OLE_LINK131"/>
-      <w:bookmarkStart w:id="108" w:name="OLE_LINK132"/>
+      <w:bookmarkStart w:id="106" w:name="OLE_LINK131"/>
+      <w:bookmarkStart w:id="107" w:name="OLE_LINK132"/>
       <w:r>
         <w:rPr>
           <w:i/>
@@ -30813,8 +30383,8 @@
         </w:rPr>
         <w:t xml:space="preserve"> </w:t>
       </w:r>
-      <w:bookmarkStart w:id="109" w:name="OLE_LINK111"/>
-      <w:bookmarkStart w:id="110" w:name="OLE_LINK112"/>
+      <w:bookmarkStart w:id="108" w:name="OLE_LINK111"/>
+      <w:bookmarkStart w:id="109" w:name="OLE_LINK112"/>
       <w:r>
         <w:rPr>
           <w:i/>
@@ -30845,10 +30415,10 @@
         </w:rPr>
         <w:t>verestimated</w:t>
       </w:r>
+      <w:bookmarkEnd w:id="106"/>
       <w:bookmarkEnd w:id="107"/>
       <w:bookmarkEnd w:id="108"/>
       <w:bookmarkEnd w:id="109"/>
-      <w:bookmarkEnd w:id="110"/>
       <w:r>
         <w:t>)</w:t>
       </w:r>
@@ -30958,7 +30528,7 @@
       <w:pPr>
         <w:pStyle w:val="Heading2"/>
       </w:pPr>
-      <w:bookmarkStart w:id="111" w:name="_Toc439860840"/>
+      <w:bookmarkStart w:id="110" w:name="_Toc440539717"/>
       <w:r>
         <w:t xml:space="preserve">Main table: </w:t>
       </w:r>
@@ -30977,7 +30547,7 @@
       <w:r>
         <w:t xml:space="preserve"> and shortcuts</w:t>
       </w:r>
-      <w:bookmarkEnd w:id="111"/>
+      <w:bookmarkEnd w:id="110"/>
     </w:p>
     <w:tbl>
       <w:tblPr>
@@ -31297,7 +30867,10 @@
               <w:t>NEW</w:t>
             </w:r>
             <w:r>
-              <w:t xml:space="preserve"> Set the selected task as </w:t>
+              <w:t xml:space="preserve"> Set the selected task to</w:t>
+            </w:r>
+            <w:r>
+              <w:t xml:space="preserve"> </w:t>
             </w:r>
             <w:r>
               <w:t>"</w:t>
@@ -31344,6 +30917,7 @@
                 <w:noProof/>
                 <w:lang w:val="fr-FR" w:eastAsia="fr-FR"/>
               </w:rPr>
+              <w:lastRenderedPageBreak/>
               <w:drawing>
                 <wp:inline distT="0" distB="0" distL="0" distR="0">
                   <wp:extent cx="284672" cy="284672"/>
@@ -31643,7 +31217,6 @@
                 <w:noProof/>
                 <w:lang w:val="fr-FR" w:eastAsia="fr-FR"/>
               </w:rPr>
-              <w:lastRenderedPageBreak/>
               <w:t>-</w:t>
             </w:r>
           </w:p>
@@ -31729,7 +31302,7 @@
       <w:pPr>
         <w:pStyle w:val="Heading2"/>
       </w:pPr>
-      <w:bookmarkStart w:id="112" w:name="_Toc439860841"/>
+      <w:bookmarkStart w:id="111" w:name="_Toc440539718"/>
       <w:r>
         <w:t xml:space="preserve">Sub-table: </w:t>
       </w:r>
@@ -31751,7 +31324,7 @@
       <w:r>
         <w:t>and shortcuts</w:t>
       </w:r>
-      <w:bookmarkEnd w:id="112"/>
+      <w:bookmarkEnd w:id="111"/>
     </w:p>
     <w:tbl>
       <w:tblPr>
@@ -31984,7 +31557,10 @@
               <w:t xml:space="preserve">the </w:t>
             </w:r>
             <w:r>
-              <w:t xml:space="preserve">selected subtask as </w:t>
+              <w:t>selected subtask to</w:t>
+            </w:r>
+            <w:r>
+              <w:t xml:space="preserve"> </w:t>
             </w:r>
             <w:r>
               <w:t>"</w:t>
@@ -32072,7 +31648,7 @@
           </wp:anchor>
         </w:drawing>
       </w:r>
-      <w:bookmarkStart w:id="113" w:name="_Toc439860842"/>
+      <w:bookmarkStart w:id="112" w:name="_Toc440539719"/>
       <w:r>
         <w:t>Burndown</w:t>
       </w:r>
@@ -32091,39 +31667,39 @@
       <w:r>
         <w:t>Chart</w:t>
       </w:r>
+      <w:bookmarkEnd w:id="112"/>
+    </w:p>
+    <w:p>
+      <w:r>
+        <w:t>View</w:t>
+      </w:r>
+      <w:r>
+        <w:t xml:space="preserve"> &gt; </w:t>
+      </w:r>
+      <w:r>
+        <w:t>Chart</w:t>
+      </w:r>
+      <w:r>
+        <w:t>s</w:t>
+      </w:r>
+    </w:p>
+    <w:p>
+      <w:pPr>
+        <w:pStyle w:val="Heading3"/>
+      </w:pPr>
+    </w:p>
+    <w:p>
+      <w:pPr>
+        <w:pStyle w:val="Heading2"/>
+      </w:pPr>
+      <w:bookmarkStart w:id="113" w:name="_Toc440539720"/>
+      <w:r>
+        <w:t xml:space="preserve">How to </w:t>
+      </w:r>
+      <w:r>
+        <w:t>create charts</w:t>
+      </w:r>
       <w:bookmarkEnd w:id="113"/>
-    </w:p>
-    <w:p>
-      <w:r>
-        <w:t>View</w:t>
-      </w:r>
-      <w:r>
-        <w:t xml:space="preserve"> &gt; </w:t>
-      </w:r>
-      <w:r>
-        <w:t>Chart</w:t>
-      </w:r>
-      <w:r>
-        <w:t>s</w:t>
-      </w:r>
-    </w:p>
-    <w:p>
-      <w:pPr>
-        <w:pStyle w:val="Heading3"/>
-      </w:pPr>
-    </w:p>
-    <w:p>
-      <w:pPr>
-        <w:pStyle w:val="Heading2"/>
-      </w:pPr>
-      <w:bookmarkStart w:id="114" w:name="_Toc439860843"/>
-      <w:r>
-        <w:t xml:space="preserve">How to </w:t>
-      </w:r>
-      <w:r>
-        <w:t>create charts</w:t>
-      </w:r>
-      <w:bookmarkEnd w:id="114"/>
     </w:p>
     <w:p>
       <w:pPr>
@@ -32725,6 +32301,7 @@
         <w:rPr>
           <w:b/>
         </w:rPr>
+        <w:lastRenderedPageBreak/>
         <w:t>X-Legend</w:t>
       </w:r>
       <w:r>
@@ -32839,7 +32416,6 @@
         </w:numPr>
       </w:pPr>
       <w:r>
-        <w:lastRenderedPageBreak/>
         <w:t>Configure</w:t>
       </w:r>
       <w:r>
@@ -33601,22 +33177,22 @@
       <w:pPr>
         <w:pStyle w:val="Heading2"/>
       </w:pPr>
-      <w:bookmarkStart w:id="115" w:name="HowtocreateaDailyBurndownchart"/>
-      <w:bookmarkStart w:id="116" w:name="_Toc439860844"/>
+      <w:bookmarkStart w:id="114" w:name="HowtocreateaDailyBurndownchart"/>
+      <w:bookmarkStart w:id="115" w:name="_Toc440539721"/>
+      <w:bookmarkEnd w:id="114"/>
+      <w:r>
+        <w:t xml:space="preserve">How to create a </w:t>
+      </w:r>
+      <w:r>
+        <w:t>D</w:t>
+      </w:r>
+      <w:r>
+        <w:t>aily Burndown chart</w:t>
+      </w:r>
+      <w:r>
+        <w:t xml:space="preserve"> (Scrum)</w:t>
+      </w:r>
       <w:bookmarkEnd w:id="115"/>
-      <w:r>
-        <w:t xml:space="preserve">How to create a </w:t>
-      </w:r>
-      <w:r>
-        <w:t>D</w:t>
-      </w:r>
-      <w:r>
-        <w:t>aily Burndown chart</w:t>
-      </w:r>
-      <w:r>
-        <w:t xml:space="preserve"> (Scrum)</w:t>
-      </w:r>
-      <w:bookmarkEnd w:id="116"/>
     </w:p>
     <w:p>
       <w:pPr>
@@ -33876,7 +33452,6 @@
         <w:rPr>
           <w:b/>
         </w:rPr>
-        <w:lastRenderedPageBreak/>
         <w:t>Dates</w:t>
       </w:r>
       <w:r>
@@ -33979,7 +33554,7 @@
       <w:pPr>
         <w:pStyle w:val="Heading2"/>
       </w:pPr>
-      <w:bookmarkStart w:id="117" w:name="_Toc439860845"/>
+      <w:bookmarkStart w:id="116" w:name="_Toc440539722"/>
       <w:r>
         <w:t>How to create a Release</w:t>
       </w:r>
@@ -33998,7 +33573,7 @@
       <w:r>
         <w:t xml:space="preserve"> (Scrum)</w:t>
       </w:r>
-      <w:bookmarkEnd w:id="117"/>
+      <w:bookmarkEnd w:id="116"/>
     </w:p>
     <w:p>
       <w:pPr>
@@ -34392,21 +33967,21 @@
       <w:pPr>
         <w:pStyle w:val="Heading1"/>
       </w:pPr>
-      <w:bookmarkStart w:id="118" w:name="_Toc439860846"/>
+      <w:bookmarkStart w:id="117" w:name="_Toc440539723"/>
       <w:r>
         <w:t>Annex</w:t>
       </w:r>
+      <w:bookmarkEnd w:id="117"/>
+    </w:p>
+    <w:p>
+      <w:pPr>
+        <w:pStyle w:val="Heading2"/>
+      </w:pPr>
+      <w:bookmarkStart w:id="118" w:name="_Toc440539724"/>
+      <w:r>
+        <w:t>Themes</w:t>
+      </w:r>
       <w:bookmarkEnd w:id="118"/>
-    </w:p>
-    <w:p>
-      <w:pPr>
-        <w:pStyle w:val="Heading2"/>
-      </w:pPr>
-      <w:bookmarkStart w:id="119" w:name="_Toc439860847"/>
-      <w:r>
-        <w:t>Themes</w:t>
-      </w:r>
-      <w:bookmarkEnd w:id="119"/>
     </w:p>
     <w:p>
       <w:r>
@@ -34605,6 +34180,7 @@
         </w:numPr>
       </w:pPr>
       <w:r>
+        <w:lastRenderedPageBreak/>
         <w:t>Apache License 2.0</w:t>
       </w:r>
       <w:r>
@@ -34684,7 +34260,6 @@
         </w:numPr>
       </w:pPr>
       <w:r>
-        <w:lastRenderedPageBreak/>
         <w:t>Info</w:t>
       </w:r>
       <w:r>
@@ -34722,13 +34297,19 @@
     </w:p>
     <w:p>
       <w:pPr>
+        <w:pStyle w:val="ListParagraph"/>
+        <w:ind w:left="1440"/>
+      </w:pPr>
+    </w:p>
+    <w:p>
+      <w:pPr>
         <w:pStyle w:val="Heading2"/>
       </w:pPr>
-      <w:bookmarkStart w:id="120" w:name="_Toc439860848"/>
+      <w:bookmarkStart w:id="119" w:name="_Toc440539725"/>
       <w:r>
         <w:t>Libraries</w:t>
       </w:r>
-      <w:bookmarkEnd w:id="120"/>
+      <w:bookmarkEnd w:id="119"/>
     </w:p>
     <w:p>
       <w:r>
@@ -34857,13 +34438,13 @@
       <w:pPr>
         <w:pStyle w:val="Heading2"/>
       </w:pPr>
-      <w:bookmarkStart w:id="121" w:name="XSDSchema"/>
-      <w:bookmarkStart w:id="122" w:name="_Toc439860849"/>
+      <w:bookmarkStart w:id="120" w:name="XSDSchema"/>
+      <w:bookmarkStart w:id="121" w:name="_Toc440539726"/>
+      <w:bookmarkEnd w:id="120"/>
+      <w:r>
+        <w:t>XSD schema</w:t>
+      </w:r>
       <w:bookmarkEnd w:id="121"/>
-      <w:r>
-        <w:t>XSD schema</w:t>
-      </w:r>
-      <w:bookmarkEnd w:id="122"/>
     </w:p>
     <w:p>
       <w:r>
@@ -35613,7 +35194,6 @@
                 <w:sz w:val="16"/>
                 <w:szCs w:val="16"/>
               </w:rPr>
-              <w:lastRenderedPageBreak/>
               <w:t xml:space="preserve">  &lt;/xs:element&gt;</w:t>
             </w:r>
           </w:p>
@@ -35961,7 +35541,7 @@
             <w:rPr>
               <w:noProof/>
             </w:rPr>
-            <w:t>30</w:t>
+            <w:t>3</w:t>
           </w:r>
         </w:fldSimple>
       </w:p>
@@ -36017,7 +35597,7 @@
         <v:path o:extrusionok="f" gradientshapeok="t" o:connecttype="rect"/>
         <o:lock v:ext="edit" aspectratio="t"/>
       </v:shapetype>
-      <v:shape id="_x0000_i1123" type="#_x0000_t75" alt="pomodoro16.png" style="width:16.3pt;height:16.3pt;visibility:visible" o:bullet="t">
+      <v:shape id="_x0000_i1046" type="#_x0000_t75" alt="pomodoro16.png" style="width:16.3pt;height:16.3pt;visibility:visible" o:bullet="t">
         <v:imagedata r:id="rId1" o:title="pomodoro16"/>
       </v:shape>
     </w:pict>
@@ -41762,7 +41342,7 @@
 </file>
 
 <file path=customXml/itemProps1.xml><?xml version="1.0" encoding="utf-8"?>
-<ds:datastoreItem xmlns:ds="http://schemas.openxmlformats.org/officeDocument/2006/customXml" ds:itemID="{810C5B0A-4033-458B-9125-FAF1CFE1BF37}">
+<ds:datastoreItem xmlns:ds="http://schemas.openxmlformats.org/officeDocument/2006/customXml" ds:itemID="{2704B106-3355-4150-A08D-69DADEB98712}">
   <ds:schemaRefs>
     <ds:schemaRef ds:uri="http://schemas.openxmlformats.org/officeDocument/2006/bibliography"/>
   </ds:schemaRefs>

--- a/trunk/doc/User guides/myAgilePomodoro_4.2.0.docx
+++ b/trunk/doc/User guides/myAgilePomodoro_4.2.0.docx
@@ -25314,6 +25314,9 @@
         <w:t>"</w:t>
       </w:r>
       <w:r>
+        <w:rPr>
+          <w:color w:val="FF0000"/>
+        </w:rPr>
         <w:t>*</w:t>
       </w:r>
       <w:r>
@@ -25656,6 +25659,10 @@
         <w:t xml:space="preserve"> (</w:t>
       </w:r>
       <w:r>
+        <w:rPr>
+          <w:noProof/>
+          <w:lang w:val="fr-FR" w:eastAsia="fr-FR"/>
+        </w:rPr>
         <w:drawing>
           <wp:inline distT="0" distB="0" distL="0" distR="0">
             <wp:extent cx="97921" cy="172528"/>
@@ -25714,6 +25721,10 @@
         <w:t xml:space="preserve"> (</w:t>
       </w:r>
       <w:r>
+        <w:rPr>
+          <w:noProof/>
+          <w:lang w:val="fr-FR" w:eastAsia="fr-FR"/>
+        </w:rPr>
         <w:drawing>
           <wp:inline distT="0" distB="0" distL="0" distR="0">
             <wp:extent cx="109076" cy="192181"/>
@@ -25769,6 +25780,9 @@
         <w:t>"</w:t>
       </w:r>
       <w:r>
+        <w:rPr>
+          <w:color w:val="FF0000"/>
+        </w:rPr>
         <w:t>*</w:t>
       </w:r>
       <w:r>
@@ -25858,6 +25872,10 @@
         <w:t xml:space="preserve"> (</w:t>
       </w:r>
       <w:r>
+        <w:rPr>
+          <w:noProof/>
+          <w:lang w:val="fr-FR" w:eastAsia="fr-FR"/>
+        </w:rPr>
         <w:drawing>
           <wp:inline distT="0" distB="0" distL="0" distR="0">
             <wp:extent cx="127599" cy="168611"/>
@@ -40084,7 +40102,7 @@
         <v:path o:extrusionok="f" gradientshapeok="t" o:connecttype="rect"/>
         <o:lock v:ext="edit" aspectratio="t"/>
       </v:shapetype>
-      <v:shape id="_x0000_i1038" type="#_x0000_t75" alt="pomodoro16.png" style="width:16.3pt;height:16.3pt;visibility:visible" o:bullet="t">
+      <v:shape id="_x0000_i1029" type="#_x0000_t75" alt="pomodoro16.png" style="width:16.3pt;height:16.3pt;visibility:visible" o:bullet="t">
         <v:imagedata r:id="rId1" o:title="pomodoro16"/>
       </v:shape>
     </w:pict>
@@ -45829,7 +45847,7 @@
 </file>
 
 <file path=customXml/itemProps1.xml><?xml version="1.0" encoding="utf-8"?>
-<ds:datastoreItem xmlns:ds="http://schemas.openxmlformats.org/officeDocument/2006/customXml" ds:itemID="{DF623638-0091-4F5C-914F-79100B942087}">
+<ds:datastoreItem xmlns:ds="http://schemas.openxmlformats.org/officeDocument/2006/customXml" ds:itemID="{C483C138-4C3E-41A0-8AD1-E42098507149}">
   <ds:schemaRefs>
     <ds:schemaRef ds:uri="http://schemas.openxmlformats.org/officeDocument/2006/bibliography"/>
   </ds:schemaRefs>

--- a/trunk/doc/User guides/myAgilePomodoro_4.2.0.docx
+++ b/trunk/doc/User guides/myAgilePomodoro_4.2.0.docx
@@ -4352,32 +4352,116 @@
       <w:bookmarkEnd w:id="2"/>
     </w:p>
     <w:p>
+      <w:proofErr w:type="spellStart"/>
+      <w:proofErr w:type="gramStart"/>
       <w:r>
         <w:t>myAgilePomodoro</w:t>
       </w:r>
-      <w:r>
-        <w:t xml:space="preserve"> (mAP)</w:t>
-      </w:r>
-      <w:r>
-        <w:t xml:space="preserve"> is a micro and macro time management software based upon Agile's best practices and the time management technique called the Pomodoro Technique®. </w:t>
+      <w:proofErr w:type="spellEnd"/>
+      <w:proofErr w:type="gramEnd"/>
+      <w:r>
+        <w:t xml:space="preserve"> (</w:t>
+      </w:r>
+      <w:proofErr w:type="spellStart"/>
+      <w:r>
+        <w:t>mAP</w:t>
+      </w:r>
+      <w:proofErr w:type="spellEnd"/>
+      <w:r>
+        <w:t>)</w:t>
+      </w:r>
+      <w:r>
+        <w:t xml:space="preserve"> is a micro and macro time management software based upon </w:t>
+      </w:r>
+      <w:proofErr w:type="spellStart"/>
+      <w:r>
+        <w:t>Agile's</w:t>
+      </w:r>
+      <w:proofErr w:type="spellEnd"/>
+      <w:r>
+        <w:t xml:space="preserve"> best practices and the time management technique called the </w:t>
+      </w:r>
+      <w:proofErr w:type="spellStart"/>
+      <w:r>
+        <w:t>Pomodoro</w:t>
+      </w:r>
+      <w:proofErr w:type="spellEnd"/>
+      <w:r>
+        <w:t xml:space="preserve"> Technique®. </w:t>
       </w:r>
     </w:p>
     <w:p/>
     <w:p>
       <w:r>
-        <w:t>To make the most of mAP it is recommended to have knowledge of the Pomodoro Technique® (v1.3 and above) and Ag</w:t>
-      </w:r>
-      <w:r>
-        <w:t xml:space="preserve">ile’s most common practices and </w:t>
-      </w:r>
-      <w:r>
-        <w:t>artifacts (backlog management, iteration, story points...). Furthermore, mAP is "Agile methodology agnostic": to a certain extent, Scrum, RUP, XP… and even Kaban projects can be managed with mAP.</w:t>
+        <w:t xml:space="preserve">To make the most of </w:t>
+      </w:r>
+      <w:proofErr w:type="spellStart"/>
+      <w:r>
+        <w:t>mAP</w:t>
+      </w:r>
+      <w:proofErr w:type="spellEnd"/>
+      <w:r>
+        <w:t xml:space="preserve"> it is recommended to have knowledge of the </w:t>
+      </w:r>
+      <w:proofErr w:type="spellStart"/>
+      <w:r>
+        <w:t>Pomodoro</w:t>
+      </w:r>
+      <w:proofErr w:type="spellEnd"/>
+      <w:r>
+        <w:t xml:space="preserve"> Technique® (v1.3 and above) and </w:t>
+      </w:r>
+      <w:proofErr w:type="spellStart"/>
+      <w:r>
+        <w:t>Ag</w:t>
+      </w:r>
+      <w:r>
+        <w:t>ile’s</w:t>
+      </w:r>
+      <w:proofErr w:type="spellEnd"/>
+      <w:r>
+        <w:t xml:space="preserve"> most common practices and </w:t>
+      </w:r>
+      <w:r>
+        <w:t xml:space="preserve">artifacts (backlog management, iteration, story points...). Furthermore, </w:t>
+      </w:r>
+      <w:proofErr w:type="spellStart"/>
+      <w:r>
+        <w:t>mAP</w:t>
+      </w:r>
+      <w:proofErr w:type="spellEnd"/>
+      <w:r>
+        <w:t xml:space="preserve"> is "Agile methodology agnostic": to a certain extent, Scrum, RUP, XP… and even </w:t>
+      </w:r>
+      <w:proofErr w:type="spellStart"/>
+      <w:r>
+        <w:t>Kaban</w:t>
+      </w:r>
+      <w:proofErr w:type="spellEnd"/>
+      <w:r>
+        <w:t xml:space="preserve"> projects can be managed with </w:t>
+      </w:r>
+      <w:proofErr w:type="spellStart"/>
+      <w:r>
+        <w:t>mAP</w:t>
+      </w:r>
+      <w:proofErr w:type="spellEnd"/>
+      <w:r>
+        <w:t>.</w:t>
       </w:r>
     </w:p>
     <w:p/>
     <w:p>
       <w:r>
-        <w:t>Originally called "myPomodoro", Phil Karoo took over the project starting with version 1.0.</w:t>
+        <w:t>Originally called "</w:t>
+      </w:r>
+      <w:proofErr w:type="spellStart"/>
+      <w:r>
+        <w:t>myPomodoro</w:t>
+      </w:r>
+      <w:proofErr w:type="spellEnd"/>
+      <w:r>
+        <w:t>", Phil Karoo took over the project starting with version 1.0.</w:t>
       </w:r>
     </w:p>
     <w:p>
@@ -4415,8 +4499,13 @@
         <w:t>ton, Brian Wetzel, Jordan Smith and</w:t>
       </w:r>
       <w:r>
-        <w:t xml:space="preserve"> Robert Forscht</w:t>
-      </w:r>
+        <w:t xml:space="preserve"> Robert </w:t>
+      </w:r>
+      <w:proofErr w:type="spellStart"/>
+      <w:r>
+        <w:t>Forscht</w:t>
+      </w:r>
+      <w:proofErr w:type="spellEnd"/>
       <w:r>
         <w:t>.</w:t>
       </w:r>
@@ -4432,12 +4521,16 @@
       <w:bookmarkEnd w:id="3"/>
     </w:p>
     <w:p>
+      <w:proofErr w:type="spellStart"/>
+      <w:proofErr w:type="gramStart"/>
       <w:r>
         <w:t>m</w:t>
       </w:r>
       <w:r>
         <w:t>AP</w:t>
       </w:r>
+      <w:proofErr w:type="spellEnd"/>
+      <w:proofErr w:type="gramEnd"/>
       <w:r>
         <w:t xml:space="preserve"> is a</w:t>
       </w:r>
@@ -4460,8 +4553,13 @@
         <w:t>l</w:t>
       </w:r>
       <w:r>
-        <w:t>, skinnable</w:t>
-      </w:r>
+        <w:t xml:space="preserve">, </w:t>
+      </w:r>
+      <w:proofErr w:type="spellStart"/>
+      <w:r>
+        <w:t>skinnable</w:t>
+      </w:r>
+      <w:proofErr w:type="spellEnd"/>
       <w:r>
         <w:t>,</w:t>
       </w:r>
@@ -4527,8 +4625,15 @@
       <w:r>
         <w:t xml:space="preserve"> </w:t>
       </w:r>
-      <w:r>
-        <w:t xml:space="preserve">mAP </w:t>
+      <w:proofErr w:type="spellStart"/>
+      <w:proofErr w:type="gramStart"/>
+      <w:r>
+        <w:t>mAP</w:t>
+      </w:r>
+      <w:proofErr w:type="spellEnd"/>
+      <w:proofErr w:type="gramEnd"/>
+      <w:r>
+        <w:t xml:space="preserve"> </w:t>
       </w:r>
       <w:r>
         <w:t xml:space="preserve">supports utf-8 providing the font </w:t>
@@ -4634,12 +4739,16 @@
       <w:bookmarkEnd w:id="4"/>
     </w:p>
     <w:p>
+      <w:proofErr w:type="spellStart"/>
+      <w:proofErr w:type="gramStart"/>
       <w:r>
         <w:t>m</w:t>
       </w:r>
       <w:r>
         <w:t>AP</w:t>
       </w:r>
+      <w:proofErr w:type="spellEnd"/>
+      <w:proofErr w:type="gramEnd"/>
       <w:r>
         <w:t xml:space="preserve"> is </w:t>
       </w:r>
@@ -4709,7 +4818,21 @@
         <w:rPr>
           <w:color w:val="000000" w:themeColor="text1"/>
         </w:rPr>
-        <w:t>: any Activity, ToDo or Report item</w:t>
+        <w:t xml:space="preserve">: any Activity, </w:t>
+      </w:r>
+      <w:proofErr w:type="spellStart"/>
+      <w:r>
+        <w:rPr>
+          <w:color w:val="000000" w:themeColor="text1"/>
+        </w:rPr>
+        <w:t>ToDo</w:t>
+      </w:r>
+      <w:proofErr w:type="spellEnd"/>
+      <w:r>
+        <w:rPr>
+          <w:color w:val="000000" w:themeColor="text1"/>
+        </w:rPr>
+        <w:t xml:space="preserve"> or Report item</w:t>
       </w:r>
       <w:r>
         <w:rPr>
@@ -4755,7 +4878,21 @@
         <w:rPr>
           <w:color w:val="000000" w:themeColor="text1"/>
         </w:rPr>
-        <w:t>: any sub-Activity, sub-ToDo or sub-Report item</w:t>
+        <w:t>: any sub-Activity, sub-</w:t>
+      </w:r>
+      <w:proofErr w:type="spellStart"/>
+      <w:r>
+        <w:rPr>
+          <w:color w:val="000000" w:themeColor="text1"/>
+        </w:rPr>
+        <w:t>ToDo</w:t>
+      </w:r>
+      <w:proofErr w:type="spellEnd"/>
+      <w:r>
+        <w:rPr>
+          <w:color w:val="000000" w:themeColor="text1"/>
+        </w:rPr>
+        <w:t xml:space="preserve"> or sub-Report item</w:t>
       </w:r>
       <w:r>
         <w:rPr>
@@ -4956,7 +5093,15 @@
         <w:t>:</w:t>
       </w:r>
       <w:r>
-        <w:t xml:space="preserve"> task / subtask with, at least, one real pomodoro.</w:t>
+        <w:t xml:space="preserve"> task / subtask with, at least, one real </w:t>
+      </w:r>
+      <w:proofErr w:type="spellStart"/>
+      <w:r>
+        <w:t>pomodoro</w:t>
+      </w:r>
+      <w:proofErr w:type="spellEnd"/>
+      <w:r>
+        <w:t>.</w:t>
       </w:r>
     </w:p>
     <w:p>
@@ -5022,9 +5167,11 @@
       <w:r>
         <w:t xml:space="preserve"> </w:t>
       </w:r>
+      <w:proofErr w:type="spellStart"/>
       <w:r>
         <w:t>pomodoro</w:t>
       </w:r>
+      <w:proofErr w:type="spellEnd"/>
       <w:r>
         <w:t>.</w:t>
       </w:r>
@@ -5050,16 +5197,32 @@
         <w:t>unning</w:t>
       </w:r>
       <w:r>
-        <w:t xml:space="preserve"> p</w:t>
-      </w:r>
-      <w:r>
-        <w:t xml:space="preserve">omodoro: </w:t>
+        <w:t xml:space="preserve"> </w:t>
+      </w:r>
+      <w:proofErr w:type="spellStart"/>
+      <w:r>
+        <w:t>p</w:t>
+      </w:r>
+      <w:r>
+        <w:t>omodoro</w:t>
+      </w:r>
+      <w:proofErr w:type="spellEnd"/>
+      <w:r>
+        <w:t xml:space="preserve">: </w:t>
       </w:r>
       <w:r>
         <w:t xml:space="preserve">period of time </w:t>
       </w:r>
       <w:r>
-        <w:t xml:space="preserve">(pomodoro) </w:t>
+        <w:t>(</w:t>
+      </w:r>
+      <w:proofErr w:type="spellStart"/>
+      <w:r>
+        <w:t>pomodoro</w:t>
+      </w:r>
+      <w:proofErr w:type="spellEnd"/>
+      <w:r>
+        <w:t xml:space="preserve">) </w:t>
       </w:r>
       <w:r>
         <w:t xml:space="preserve">when the timer is </w:t>
@@ -5165,7 +5328,15 @@
         <w:t xml:space="preserve">as </w:t>
       </w:r>
       <w:r>
-        <w:t xml:space="preserve">many real pomodoros as </w:t>
+        <w:t xml:space="preserve">many real </w:t>
+      </w:r>
+      <w:proofErr w:type="spellStart"/>
+      <w:r>
+        <w:t>pomodoros</w:t>
+      </w:r>
+      <w:proofErr w:type="spellEnd"/>
+      <w:r>
+        <w:t xml:space="preserve"> as </w:t>
       </w:r>
       <w:r>
         <w:t xml:space="preserve">the sum of its </w:t>
@@ -5177,7 +5348,15 @@
         <w:t>and</w:t>
       </w:r>
       <w:r>
-        <w:t xml:space="preserve"> overestimated pomodoros.</w:t>
+        <w:t xml:space="preserve"> overestimated </w:t>
+      </w:r>
+      <w:proofErr w:type="spellStart"/>
+      <w:r>
+        <w:t>pomodoros</w:t>
+      </w:r>
+      <w:proofErr w:type="spellEnd"/>
+      <w:r>
+        <w:t>.</w:t>
       </w:r>
       <w:r>
         <w:rPr>
@@ -5315,8 +5494,13 @@
       <w:r>
         <w:t xml:space="preserve">unfinished </w:t>
       </w:r>
-      <w:r>
-        <w:t xml:space="preserve">pomodoro. </w:t>
+      <w:proofErr w:type="spellStart"/>
+      <w:r>
+        <w:t>pomodoro</w:t>
+      </w:r>
+      <w:proofErr w:type="spellEnd"/>
+      <w:r>
+        <w:t xml:space="preserve">. </w:t>
       </w:r>
     </w:p>
     <w:p>
@@ -5563,7 +5747,21 @@
         <w:rPr>
           <w:color w:val="000000" w:themeColor="text1"/>
         </w:rPr>
-        <w:t xml:space="preserve"> length of time defined by the number of pomodoros per set (see </w:t>
+        <w:t xml:space="preserve"> length of time defined by the number of </w:t>
+      </w:r>
+      <w:proofErr w:type="spellStart"/>
+      <w:r>
+        <w:rPr>
+          <w:color w:val="000000" w:themeColor="text1"/>
+        </w:rPr>
+        <w:t>pomodoros</w:t>
+      </w:r>
+      <w:proofErr w:type="spellEnd"/>
+      <w:r>
+        <w:rPr>
+          <w:color w:val="000000" w:themeColor="text1"/>
+        </w:rPr>
+        <w:t xml:space="preserve"> per set (see </w:t>
       </w:r>
       <w:hyperlink w:anchor="HowtosetthepreferencesWorkingSet" w:history="1">
         <w:r>
@@ -5659,14 +5857,22 @@
         <w:rPr>
           <w:color w:val="000000" w:themeColor="text1"/>
         </w:rPr>
-        <w:t xml:space="preserve"> by the max number of pomodoro</w:t>
-      </w:r>
+        <w:t xml:space="preserve"> by the max number of </w:t>
+      </w:r>
+      <w:proofErr w:type="spellStart"/>
       <w:r>
         <w:rPr>
           <w:color w:val="000000" w:themeColor="text1"/>
         </w:rPr>
+        <w:t>pomodoro</w:t>
+      </w:r>
+      <w:r>
+        <w:rPr>
+          <w:color w:val="000000" w:themeColor="text1"/>
+        </w:rPr>
         <w:t>s</w:t>
       </w:r>
+      <w:proofErr w:type="spellEnd"/>
       <w:r>
         <w:rPr>
           <w:color w:val="000000" w:themeColor="text1"/>
@@ -5718,14 +5924,27 @@
         <w:pStyle w:val="Heading1"/>
       </w:pPr>
       <w:bookmarkStart w:id="6" w:name="_Toc446349277"/>
-      <w:r>
-        <w:t>Pomodoro Technique</w:t>
+      <w:proofErr w:type="spellStart"/>
+      <w:r>
+        <w:t>Pomodoro</w:t>
+      </w:r>
+      <w:proofErr w:type="spellEnd"/>
+      <w:r>
+        <w:t xml:space="preserve"> </w:t>
+      </w:r>
+      <w:proofErr w:type="spellStart"/>
+      <w:r>
+        <w:t>Technique</w:t>
       </w:r>
       <w:r>
         <w:t>®</w:t>
       </w:r>
       <w:r>
-        <w:t xml:space="preserve">’s </w:t>
+        <w:t>’s</w:t>
+      </w:r>
+      <w:proofErr w:type="spellEnd"/>
+      <w:r>
+        <w:t xml:space="preserve"> </w:t>
       </w:r>
       <w:r>
         <w:rPr>
@@ -5739,12 +5958,15 @@
       <w:r>
         <w:t xml:space="preserve"> </w:t>
       </w:r>
+      <w:proofErr w:type="spellStart"/>
       <w:r>
         <w:t>vs</w:t>
       </w:r>
+      <w:proofErr w:type="spellEnd"/>
       <w:r>
         <w:t xml:space="preserve"> </w:t>
       </w:r>
+      <w:proofErr w:type="spellStart"/>
       <w:r>
         <w:rPr>
           <w:u w:val="single"/>
@@ -5752,10 +5974,27 @@
         <w:t>mAP</w:t>
       </w:r>
       <w:bookmarkEnd w:id="6"/>
-    </w:p>
-    <w:p>
-      <w:r>
-        <w:t>* as per the official book of the Pomodoro Technique</w:t>
+      <w:proofErr w:type="spellEnd"/>
+    </w:p>
+    <w:p>
+      <w:r>
+        <w:t xml:space="preserve">* </w:t>
+      </w:r>
+      <w:proofErr w:type="gramStart"/>
+      <w:r>
+        <w:t>as</w:t>
+      </w:r>
+      <w:proofErr w:type="gramEnd"/>
+      <w:r>
+        <w:t xml:space="preserve"> per the official book of the </w:t>
+      </w:r>
+      <w:proofErr w:type="spellStart"/>
+      <w:r>
+        <w:t>Pomodoro</w:t>
+      </w:r>
+      <w:proofErr w:type="spellEnd"/>
+      <w:r>
+        <w:t xml:space="preserve"> Technique</w:t>
       </w:r>
       <w:r>
         <w:t>®</w:t>
@@ -5766,14 +6005,37 @@
     </w:p>
     <w:p/>
     <w:p>
-      <w:r>
-        <w:t>mAP fully implements the Pomodoro Technique</w:t>
+      <w:proofErr w:type="spellStart"/>
+      <w:proofErr w:type="gramStart"/>
+      <w:r>
+        <w:t>mAP</w:t>
+      </w:r>
+      <w:proofErr w:type="spellEnd"/>
+      <w:proofErr w:type="gramEnd"/>
+      <w:r>
+        <w:t xml:space="preserve"> fully implements the </w:t>
+      </w:r>
+      <w:proofErr w:type="spellStart"/>
+      <w:r>
+        <w:t>Pomodoro</w:t>
+      </w:r>
+      <w:proofErr w:type="spellEnd"/>
+      <w:r>
+        <w:t xml:space="preserve"> </w:t>
+      </w:r>
+      <w:proofErr w:type="spellStart"/>
+      <w:r>
+        <w:t>Technique</w:t>
       </w:r>
       <w:r>
         <w:t>®</w:t>
       </w:r>
       <w:r>
-        <w:t xml:space="preserve">’s specification </w:t>
+        <w:t>’s</w:t>
+      </w:r>
+      <w:proofErr w:type="spellEnd"/>
+      <w:r>
+        <w:t xml:space="preserve"> specification </w:t>
       </w:r>
       <w:r>
         <w:t>(v1.3 and above)</w:t>
@@ -5782,16 +6044,26 @@
         <w:t xml:space="preserve">. </w:t>
       </w:r>
       <w:r>
-        <w:t>Therefore mAP can be used to strictly follow the rules of the technique.</w:t>
+        <w:t xml:space="preserve">Therefore </w:t>
+      </w:r>
+      <w:proofErr w:type="spellStart"/>
+      <w:r>
+        <w:t>mAP</w:t>
+      </w:r>
+      <w:proofErr w:type="spellEnd"/>
+      <w:r>
+        <w:t xml:space="preserve"> can be used to strictly follow the rules of the technique.</w:t>
       </w:r>
     </w:p>
     <w:p>
       <w:r>
         <w:t xml:space="preserve">However, </w:t>
       </w:r>
+      <w:proofErr w:type="spellStart"/>
       <w:r>
         <w:t>mAP</w:t>
       </w:r>
+      <w:proofErr w:type="spellEnd"/>
       <w:r>
         <w:t xml:space="preserve"> is flexible in many ways</w:t>
       </w:r>
@@ -5804,8 +6076,13 @@
       <w:r>
         <w:t xml:space="preserve">In fact, </w:t>
       </w:r>
-      <w:r>
-        <w:t>mAP has f</w:t>
+      <w:proofErr w:type="spellStart"/>
+      <w:r>
+        <w:t>mAP</w:t>
+      </w:r>
+      <w:proofErr w:type="spellEnd"/>
+      <w:r>
+        <w:t xml:space="preserve"> has f</w:t>
       </w:r>
       <w:r>
         <w:t>eatures</w:t>
@@ -5838,7 +6115,15 @@
         <w:t xml:space="preserve"> the specification</w:t>
       </w:r>
       <w:r>
-        <w:t xml:space="preserve"> (eg sub</w:t>
+        <w:t xml:space="preserve"> (</w:t>
+      </w:r>
+      <w:proofErr w:type="spellStart"/>
+      <w:r>
+        <w:t>eg</w:t>
+      </w:r>
+      <w:proofErr w:type="spellEnd"/>
+      <w:r>
+        <w:t xml:space="preserve"> sub</w:t>
       </w:r>
       <w:r>
         <w:t>-</w:t>
@@ -5964,6 +6249,7 @@
                 <w:color w:val="4F81BD" w:themeColor="accent1"/>
               </w:rPr>
             </w:pPr>
+            <w:proofErr w:type="spellStart"/>
             <w:r>
               <w:rPr>
                 <w:b/>
@@ -5971,6 +6257,7 @@
               </w:rPr>
               <w:t>mAP</w:t>
             </w:r>
+            <w:proofErr w:type="spellEnd"/>
           </w:p>
         </w:tc>
       </w:tr>
@@ -5984,7 +6271,15 @@
           </w:tcPr>
           <w:p>
             <w:r>
-              <w:t>A Pomodoro Consists of 25 minutes Plus a Five-Minute Break</w:t>
+              <w:t xml:space="preserve">A </w:t>
+            </w:r>
+            <w:proofErr w:type="spellStart"/>
+            <w:r>
+              <w:t>Pomodoro</w:t>
+            </w:r>
+            <w:proofErr w:type="spellEnd"/>
+            <w:r>
+              <w:t xml:space="preserve"> Consists of 25 minutes Plus a Five-Minute Break</w:t>
             </w:r>
           </w:p>
         </w:tc>
@@ -6007,8 +6302,15 @@
             </w:r>
           </w:p>
           <w:p>
-            <w:r>
-              <w:t xml:space="preserve">mAP allows </w:t>
+            <w:proofErr w:type="spellStart"/>
+            <w:proofErr w:type="gramStart"/>
+            <w:r>
+              <w:t>mAP</w:t>
+            </w:r>
+            <w:proofErr w:type="spellEnd"/>
+            <w:proofErr w:type="gramEnd"/>
+            <w:r>
+              <w:t xml:space="preserve"> allows </w:t>
             </w:r>
             <w:r>
               <w:rPr>
@@ -6031,16 +6333,28 @@
               </w:rPr>
               <w:t xml:space="preserve"> </w:t>
             </w:r>
+            <w:proofErr w:type="spellStart"/>
             <w:r>
               <w:t>p</w:t>
             </w:r>
             <w:r>
-              <w:t>omodoros and short breaks.</w:t>
-            </w:r>
-          </w:p>
-          <w:p>
-            <w:r>
-              <w:t xml:space="preserve">mAP allows </w:t>
+              <w:t>omodoros</w:t>
+            </w:r>
+            <w:proofErr w:type="spellEnd"/>
+            <w:r>
+              <w:t xml:space="preserve"> and short breaks.</w:t>
+            </w:r>
+          </w:p>
+          <w:p>
+            <w:proofErr w:type="spellStart"/>
+            <w:proofErr w:type="gramStart"/>
+            <w:r>
+              <w:t>mAP</w:t>
+            </w:r>
+            <w:proofErr w:type="spellEnd"/>
+            <w:proofErr w:type="gramEnd"/>
+            <w:r>
+              <w:t xml:space="preserve"> allows </w:t>
             </w:r>
             <w:r>
               <w:rPr>
@@ -6072,12 +6386,14 @@
             <w:r>
               <w:t xml:space="preserve"> </w:t>
             </w:r>
+            <w:proofErr w:type="spellStart"/>
             <w:r>
               <w:t>pomodoro</w:t>
             </w:r>
             <w:r>
               <w:t>s</w:t>
             </w:r>
+            <w:proofErr w:type="spellEnd"/>
             <w:r>
               <w:t xml:space="preserve"> </w:t>
             </w:r>
@@ -6109,7 +6425,15 @@
           </w:tcPr>
           <w:p>
             <w:r>
-              <w:t>After Every Four Pomodoros Comes a 15-30 Minute Break</w:t>
+              <w:t xml:space="preserve">After Every Four </w:t>
+            </w:r>
+            <w:proofErr w:type="spellStart"/>
+            <w:r>
+              <w:t>Pomodoros</w:t>
+            </w:r>
+            <w:proofErr w:type="spellEnd"/>
+            <w:r>
+              <w:t xml:space="preserve"> Comes a 15-30 Minute Break</w:t>
             </w:r>
           </w:p>
         </w:tc>
@@ -6132,8 +6456,15 @@
             </w:r>
           </w:p>
           <w:p>
-            <w:r>
-              <w:t xml:space="preserve">mAP allows </w:t>
+            <w:proofErr w:type="spellStart"/>
+            <w:proofErr w:type="gramStart"/>
+            <w:r>
+              <w:t>mAP</w:t>
+            </w:r>
+            <w:proofErr w:type="spellEnd"/>
+            <w:proofErr w:type="gramEnd"/>
+            <w:r>
+              <w:t xml:space="preserve"> allows </w:t>
             </w:r>
             <w:r>
               <w:rPr>
@@ -6155,8 +6486,15 @@
             </w:r>
           </w:p>
           <w:p>
-            <w:r>
-              <w:t xml:space="preserve">mAP allows </w:t>
+            <w:proofErr w:type="spellStart"/>
+            <w:proofErr w:type="gramStart"/>
+            <w:r>
+              <w:t>mAP</w:t>
+            </w:r>
+            <w:proofErr w:type="spellEnd"/>
+            <w:proofErr w:type="gramEnd"/>
+            <w:r>
+              <w:t xml:space="preserve"> allows </w:t>
             </w:r>
             <w:r>
               <w:rPr>
@@ -6183,7 +6521,23 @@
           </w:tcPr>
           <w:p>
             <w:r>
-              <w:t>The Pomodoro Is Indivisible. There are no half or quarter Pomodoros.</w:t>
+              <w:t xml:space="preserve">The </w:t>
+            </w:r>
+            <w:proofErr w:type="spellStart"/>
+            <w:r>
+              <w:t>Pomodoro</w:t>
+            </w:r>
+            <w:proofErr w:type="spellEnd"/>
+            <w:r>
+              <w:t xml:space="preserve"> Is Indivisible. There are no half or quarter </w:t>
+            </w:r>
+            <w:proofErr w:type="spellStart"/>
+            <w:r>
+              <w:t>Pomodoros</w:t>
+            </w:r>
+            <w:proofErr w:type="spellEnd"/>
+            <w:r>
+              <w:t>.</w:t>
             </w:r>
           </w:p>
         </w:tc>
@@ -6192,8 +6546,15 @@
             <w:tcW w:w="4522" w:type="dxa"/>
           </w:tcPr>
           <w:p>
-            <w:r>
-              <w:t xml:space="preserve">mAP allows </w:t>
+            <w:proofErr w:type="spellStart"/>
+            <w:proofErr w:type="gramStart"/>
+            <w:r>
+              <w:t>mAP</w:t>
+            </w:r>
+            <w:proofErr w:type="spellEnd"/>
+            <w:proofErr w:type="gramEnd"/>
+            <w:r>
+              <w:t xml:space="preserve"> allows </w:t>
             </w:r>
             <w:r>
               <w:rPr>
@@ -6202,10 +6563,18 @@
               <w:t>shortening</w:t>
             </w:r>
             <w:r>
-              <w:t xml:space="preserve"> p</w:t>
-            </w:r>
-            <w:r>
-              <w:t>omodoros.</w:t>
+              <w:t xml:space="preserve"> </w:t>
+            </w:r>
+            <w:proofErr w:type="spellStart"/>
+            <w:r>
+              <w:t>p</w:t>
+            </w:r>
+            <w:r>
+              <w:t>omodoros</w:t>
+            </w:r>
+            <w:proofErr w:type="spellEnd"/>
+            <w:r>
+              <w:t>.</w:t>
             </w:r>
           </w:p>
         </w:tc>
@@ -6220,7 +6589,15 @@
           </w:tcPr>
           <w:p>
             <w:r>
-              <w:t>If a Pomodoro Begins, It Has to Ring:</w:t>
+              <w:t xml:space="preserve">If a </w:t>
+            </w:r>
+            <w:proofErr w:type="spellStart"/>
+            <w:r>
+              <w:t>Pomodoro</w:t>
+            </w:r>
+            <w:proofErr w:type="spellEnd"/>
+            <w:r>
+              <w:t xml:space="preserve"> Begins, It Has to Ring:</w:t>
             </w:r>
           </w:p>
           <w:p>
@@ -6232,7 +6609,15 @@
               </w:numPr>
             </w:pPr>
             <w:r>
-              <w:t>If a Pomodoro is interrupted definitively – i.e. the interruption isn’t handled – it’s considered void, never begun, and it can’t be recorded with an X.</w:t>
+              <w:t xml:space="preserve">If a </w:t>
+            </w:r>
+            <w:proofErr w:type="spellStart"/>
+            <w:r>
+              <w:t>Pomodoro</w:t>
+            </w:r>
+            <w:proofErr w:type="spellEnd"/>
+            <w:r>
+              <w:t xml:space="preserve"> is interrupted definitively – i.e. the interruption isn’t handled – it’s considered void, never begun, and it can’t be recorded with an X.</w:t>
             </w:r>
           </w:p>
           <w:p>
@@ -6244,7 +6629,23 @@
               </w:numPr>
             </w:pPr>
             <w:r>
-              <w:t>If an activity is completed once a Pomodoro has already begun, continue reviewing the same activity until the Pomodoro rings.</w:t>
+              <w:t xml:space="preserve">If an activity is completed once a </w:t>
+            </w:r>
+            <w:proofErr w:type="spellStart"/>
+            <w:r>
+              <w:t>Pomodoro</w:t>
+            </w:r>
+            <w:proofErr w:type="spellEnd"/>
+            <w:r>
+              <w:t xml:space="preserve"> has already begun, continue reviewing the same activity until the </w:t>
+            </w:r>
+            <w:proofErr w:type="spellStart"/>
+            <w:r>
+              <w:t>Pomodoro</w:t>
+            </w:r>
+            <w:proofErr w:type="spellEnd"/>
+            <w:r>
+              <w:t xml:space="preserve"> rings.</w:t>
             </w:r>
           </w:p>
         </w:tc>
@@ -6304,8 +6705,15 @@
                 <w:numId w:val="27"/>
               </w:numPr>
             </w:pPr>
-            <w:r>
-              <w:t>mAP allows (</w:t>
+            <w:proofErr w:type="spellStart"/>
+            <w:proofErr w:type="gramStart"/>
+            <w:r>
+              <w:t>mAP</w:t>
+            </w:r>
+            <w:proofErr w:type="spellEnd"/>
+            <w:proofErr w:type="gramEnd"/>
+            <w:r>
+              <w:t xml:space="preserve"> allows (</w:t>
             </w:r>
             <w:r>
               <w:rPr>
@@ -6330,8 +6738,13 @@
               <w:t>pausing</w:t>
             </w:r>
             <w:r>
-              <w:t xml:space="preserve"> pomodoros</w:t>
-            </w:r>
+              <w:t xml:space="preserve"> </w:t>
+            </w:r>
+            <w:proofErr w:type="spellStart"/>
+            <w:r>
+              <w:t>pomodoros</w:t>
+            </w:r>
+            <w:proofErr w:type="spellEnd"/>
             <w:r>
               <w:t>'</w:t>
             </w:r>
@@ -6353,8 +6766,15 @@
                 <w:numId w:val="27"/>
               </w:numPr>
             </w:pPr>
-            <w:r>
-              <w:t xml:space="preserve">mAP allows </w:t>
+            <w:proofErr w:type="spellStart"/>
+            <w:proofErr w:type="gramStart"/>
+            <w:r>
+              <w:t>mAP</w:t>
+            </w:r>
+            <w:proofErr w:type="spellEnd"/>
+            <w:proofErr w:type="gramEnd"/>
+            <w:r>
+              <w:t xml:space="preserve"> allows </w:t>
             </w:r>
             <w:r>
               <w:rPr>
@@ -6363,11 +6783,16 @@
               <w:t>shortening</w:t>
             </w:r>
             <w:r>
-              <w:t xml:space="preserve"> p</w:t>
+              <w:t xml:space="preserve"> </w:t>
+            </w:r>
+            <w:proofErr w:type="spellStart"/>
+            <w:r>
+              <w:t>p</w:t>
             </w:r>
             <w:r>
               <w:t>omodoros</w:t>
             </w:r>
+            <w:proofErr w:type="spellEnd"/>
             <w:r>
               <w:t>.</w:t>
             </w:r>
@@ -6384,7 +6809,15 @@
           </w:tcPr>
           <w:p>
             <w:r>
-              <w:t>Protect the Pomodoro. Inform effectively, negotiate quickly to reschedule the interruption, call back the person who interrupted you as agreed.</w:t>
+              <w:t xml:space="preserve">Protect the </w:t>
+            </w:r>
+            <w:proofErr w:type="spellStart"/>
+            <w:r>
+              <w:t>Pomodoro</w:t>
+            </w:r>
+            <w:proofErr w:type="spellEnd"/>
+            <w:r>
+              <w:t>. Inform effectively, negotiate quickly to reschedule the interruption, call back the person who interrupted you as agreed.</w:t>
             </w:r>
           </w:p>
         </w:tc>
@@ -6393,8 +6826,15 @@
             <w:tcW w:w="4522" w:type="dxa"/>
           </w:tcPr>
           <w:p>
-            <w:r>
-              <w:t>mAP allows creat</w:t>
+            <w:proofErr w:type="spellStart"/>
+            <w:proofErr w:type="gramStart"/>
+            <w:r>
+              <w:t>mAP</w:t>
+            </w:r>
+            <w:proofErr w:type="spellEnd"/>
+            <w:proofErr w:type="gramEnd"/>
+            <w:r>
+              <w:t xml:space="preserve"> allows creat</w:t>
             </w:r>
             <w:r>
               <w:t>ing</w:t>
@@ -6439,7 +6879,15 @@
               <w:t xml:space="preserve"> </w:t>
             </w:r>
             <w:r>
-              <w:t>during pomodoros.</w:t>
+              <w:t xml:space="preserve">during </w:t>
+            </w:r>
+            <w:proofErr w:type="spellStart"/>
+            <w:r>
+              <w:t>pomodoros</w:t>
+            </w:r>
+            <w:proofErr w:type="spellEnd"/>
+            <w:r>
+              <w:t>.</w:t>
             </w:r>
           </w:p>
         </w:tc>
@@ -6455,7 +6903,15 @@
           <w:p>
             <w:r>
               <w:lastRenderedPageBreak/>
-              <w:t>If It Lasts More Than 5-7 Pomodoros, Break It Down. Complex activities should be divided into several activities.</w:t>
+              <w:t xml:space="preserve">If It Lasts More Than 5-7 </w:t>
+            </w:r>
+            <w:proofErr w:type="spellStart"/>
+            <w:r>
+              <w:t>Pomodoros</w:t>
+            </w:r>
+            <w:proofErr w:type="spellEnd"/>
+            <w:r>
+              <w:t>, Break It Down. Complex activities should be divided into several activities.</w:t>
             </w:r>
           </w:p>
         </w:tc>
@@ -6464,8 +6920,15 @@
             <w:tcW w:w="4522" w:type="dxa"/>
           </w:tcPr>
           <w:p>
-            <w:r>
-              <w:t>mAP allows duplicat</w:t>
+            <w:proofErr w:type="spellStart"/>
+            <w:proofErr w:type="gramStart"/>
+            <w:r>
+              <w:t>mAP</w:t>
+            </w:r>
+            <w:proofErr w:type="spellEnd"/>
+            <w:proofErr w:type="gramEnd"/>
+            <w:r>
+              <w:t xml:space="preserve"> allows duplicat</w:t>
             </w:r>
             <w:r>
               <w:t>ing</w:t>
@@ -6513,7 +6976,15 @@
           </w:tcPr>
           <w:p>
             <w:r>
-              <w:t>If It Lasts Less Than One Pomodoro, Add It Up. Simple tasks can be combined.</w:t>
+              <w:t xml:space="preserve">If It Lasts Less Than One </w:t>
+            </w:r>
+            <w:proofErr w:type="spellStart"/>
+            <w:r>
+              <w:t>Pomodoro</w:t>
+            </w:r>
+            <w:proofErr w:type="spellEnd"/>
+            <w:r>
+              <w:t>, Add It Up. Simple tasks can be combined.</w:t>
             </w:r>
           </w:p>
         </w:tc>
@@ -6522,8 +6993,15 @@
             <w:tcW w:w="4522" w:type="dxa"/>
           </w:tcPr>
           <w:p>
-            <w:r>
-              <w:t>mAP allows merg</w:t>
+            <w:proofErr w:type="spellStart"/>
+            <w:proofErr w:type="gramStart"/>
+            <w:r>
+              <w:t>mAP</w:t>
+            </w:r>
+            <w:proofErr w:type="spellEnd"/>
+            <w:proofErr w:type="gramEnd"/>
+            <w:r>
+              <w:t xml:space="preserve"> allows merg</w:t>
             </w:r>
             <w:r>
               <w:t>ing</w:t>
@@ -6548,8 +7026,15 @@
             </w:r>
           </w:p>
           <w:p>
-            <w:r>
-              <w:t>mAP allows</w:t>
+            <w:proofErr w:type="spellStart"/>
+            <w:proofErr w:type="gramStart"/>
+            <w:r>
+              <w:t>mAP</w:t>
+            </w:r>
+            <w:proofErr w:type="spellEnd"/>
+            <w:proofErr w:type="gramEnd"/>
+            <w:r>
+              <w:t xml:space="preserve"> allows</w:t>
             </w:r>
             <w:r>
               <w:rPr>
@@ -6594,7 +7079,15 @@
               <w:t>estimation</w:t>
             </w:r>
             <w:r>
-              <w:t xml:space="preserve"> (0 pomodoro)</w:t>
+              <w:t xml:space="preserve"> (0 </w:t>
+            </w:r>
+            <w:proofErr w:type="spellStart"/>
+            <w:r>
+              <w:t>pomodoro</w:t>
+            </w:r>
+            <w:proofErr w:type="spellEnd"/>
+            <w:r>
+              <w:t>)</w:t>
             </w:r>
             <w:r>
               <w:t>.</w:t>
@@ -6612,7 +7105,23 @@
           </w:tcPr>
           <w:p>
             <w:r>
-              <w:t>Results Are Achieved Pomodoro after Pomodoro.</w:t>
+              <w:t xml:space="preserve">Results Are Achieved </w:t>
+            </w:r>
+            <w:proofErr w:type="spellStart"/>
+            <w:r>
+              <w:t>Pomodoro</w:t>
+            </w:r>
+            <w:proofErr w:type="spellEnd"/>
+            <w:r>
+              <w:t xml:space="preserve"> after </w:t>
+            </w:r>
+            <w:proofErr w:type="spellStart"/>
+            <w:r>
+              <w:t>Pomodoro</w:t>
+            </w:r>
+            <w:proofErr w:type="spellEnd"/>
+            <w:r>
+              <w:t>.</w:t>
             </w:r>
           </w:p>
         </w:tc>
@@ -6621,19 +7130,41 @@
             <w:tcW w:w="4522" w:type="dxa"/>
           </w:tcPr>
           <w:p>
-            <w:r>
-              <w:t xml:space="preserve">mAP measures accuracy and analyses errors (diff). </w:t>
-            </w:r>
-          </w:p>
-          <w:p>
-            <w:r>
-              <w:t xml:space="preserve">mAP </w:t>
+            <w:proofErr w:type="spellStart"/>
+            <w:proofErr w:type="gramStart"/>
+            <w:r>
+              <w:t>mAP</w:t>
+            </w:r>
+            <w:proofErr w:type="spellEnd"/>
+            <w:proofErr w:type="gramEnd"/>
+            <w:r>
+              <w:t xml:space="preserve"> measures accuracy and analyses errors (diff). </w:t>
+            </w:r>
+          </w:p>
+          <w:p>
+            <w:proofErr w:type="spellStart"/>
+            <w:proofErr w:type="gramStart"/>
+            <w:r>
+              <w:t>mAP</w:t>
+            </w:r>
+            <w:proofErr w:type="spellEnd"/>
+            <w:proofErr w:type="gramEnd"/>
+            <w:r>
+              <w:t xml:space="preserve"> </w:t>
             </w:r>
             <w:r>
               <w:t>allows creating</w:t>
             </w:r>
             <w:r>
-              <w:t xml:space="preserve"> burn-up and burndown charts.</w:t>
+              <w:t xml:space="preserve"> burn-up and </w:t>
+            </w:r>
+            <w:proofErr w:type="spellStart"/>
+            <w:r>
+              <w:t>burndown</w:t>
+            </w:r>
+            <w:proofErr w:type="spellEnd"/>
+            <w:r>
+              <w:t xml:space="preserve"> charts.</w:t>
             </w:r>
           </w:p>
         </w:tc>
@@ -6648,7 +7179,15 @@
           </w:tcPr>
           <w:p>
             <w:r>
-              <w:t>The Next Pomodoro Will Go Better.</w:t>
+              <w:t xml:space="preserve">The Next </w:t>
+            </w:r>
+            <w:proofErr w:type="spellStart"/>
+            <w:r>
+              <w:t>Pomodoro</w:t>
+            </w:r>
+            <w:proofErr w:type="spellEnd"/>
+            <w:r>
+              <w:t xml:space="preserve"> Will Go Better.</w:t>
             </w:r>
           </w:p>
         </w:tc>
@@ -6658,7 +7197,15 @@
           </w:tcPr>
           <w:p>
             <w:r>
-              <w:t>Just stick to mAP ;-)</w:t>
+              <w:t xml:space="preserve">Just stick to </w:t>
+            </w:r>
+            <w:proofErr w:type="spellStart"/>
+            <w:r>
+              <w:t>mAP</w:t>
+            </w:r>
+            <w:proofErr w:type="spellEnd"/>
+            <w:r>
+              <w:t xml:space="preserve"> ;-)</w:t>
             </w:r>
           </w:p>
         </w:tc>
@@ -6692,8 +7239,17 @@
         <w:t>rules</w:t>
       </w:r>
       <w:r>
-        <w:t xml:space="preserve"> vs </w:t>
-      </w:r>
+        <w:t xml:space="preserve"> </w:t>
+      </w:r>
+      <w:proofErr w:type="spellStart"/>
+      <w:r>
+        <w:t>vs</w:t>
+      </w:r>
+      <w:proofErr w:type="spellEnd"/>
+      <w:r>
+        <w:t xml:space="preserve"> </w:t>
+      </w:r>
+      <w:proofErr w:type="spellStart"/>
       <w:r>
         <w:rPr>
           <w:u w:val="single"/>
@@ -6701,11 +7257,19 @@
         <w:t>mAP</w:t>
       </w:r>
       <w:bookmarkEnd w:id="8"/>
+      <w:proofErr w:type="spellEnd"/>
     </w:p>
     <w:p/>
     <w:p>
-      <w:r>
-        <w:t>mAP implements two new rules</w:t>
+      <w:proofErr w:type="spellStart"/>
+      <w:proofErr w:type="gramStart"/>
+      <w:r>
+        <w:t>mAP</w:t>
+      </w:r>
+      <w:proofErr w:type="spellEnd"/>
+      <w:proofErr w:type="gramEnd"/>
+      <w:r>
+        <w:t xml:space="preserve"> implements two new rules</w:t>
       </w:r>
       <w:r>
         <w:t xml:space="preserve"> to support sub-tasking</w:t>
@@ -6729,7 +7293,19 @@
         <w:t xml:space="preserve"> </w:t>
       </w:r>
       <w:r>
-        <w:t>the Pomodoro Technique</w:t>
+        <w:t xml:space="preserve">the </w:t>
+      </w:r>
+      <w:proofErr w:type="spellStart"/>
+      <w:r>
+        <w:t>Pomodoro</w:t>
+      </w:r>
+      <w:proofErr w:type="spellEnd"/>
+      <w:r>
+        <w:t xml:space="preserve"> </w:t>
+      </w:r>
+      <w:proofErr w:type="spellStart"/>
+      <w:r>
+        <w:t>Technique</w:t>
       </w:r>
       <w:r>
         <w:t>®</w:t>
@@ -6737,6 +7313,7 @@
       <w:r>
         <w:t>’s</w:t>
       </w:r>
+      <w:proofErr w:type="spellEnd"/>
       <w:r>
         <w:t xml:space="preserve"> specification</w:t>
       </w:r>
@@ -6826,6 +7403,7 @@
                 <w:color w:val="4F81BD" w:themeColor="accent1"/>
               </w:rPr>
             </w:pPr>
+            <w:proofErr w:type="spellStart"/>
             <w:r>
               <w:rPr>
                 <w:b/>
@@ -6833,6 +7411,7 @@
               </w:rPr>
               <w:t>mAP</w:t>
             </w:r>
+            <w:proofErr w:type="spellEnd"/>
           </w:p>
         </w:tc>
       </w:tr>
@@ -6856,8 +7435,13 @@
             <w:r>
               <w:t xml:space="preserve">he rules of the </w:t>
             </w:r>
-            <w:r>
-              <w:t>Pomodoro Technique</w:t>
+            <w:proofErr w:type="spellStart"/>
+            <w:r>
+              <w:t>Pomodoro</w:t>
+            </w:r>
+            <w:proofErr w:type="spellEnd"/>
+            <w:r>
+              <w:t xml:space="preserve"> Technique</w:t>
             </w:r>
             <w:r>
               <w:t>®</w:t>
@@ -6887,8 +7471,15 @@
             <w:tcW w:w="4578" w:type="dxa"/>
           </w:tcPr>
           <w:p>
-            <w:r>
-              <w:t>mAP al</w:t>
+            <w:proofErr w:type="spellStart"/>
+            <w:proofErr w:type="gramStart"/>
+            <w:r>
+              <w:t>mAP</w:t>
+            </w:r>
+            <w:proofErr w:type="spellEnd"/>
+            <w:proofErr w:type="gramEnd"/>
+            <w:r>
+              <w:t xml:space="preserve"> al</w:t>
             </w:r>
             <w:r>
               <w:t>lows creating, estimating and</w:t>
@@ -6954,8 +7545,15 @@
             <w:tcW w:w="4578" w:type="dxa"/>
           </w:tcPr>
           <w:p>
-            <w:r>
-              <w:t xml:space="preserve">mAP </w:t>
+            <w:proofErr w:type="spellStart"/>
+            <w:proofErr w:type="gramStart"/>
+            <w:r>
+              <w:t>mAP</w:t>
+            </w:r>
+            <w:proofErr w:type="spellEnd"/>
+            <w:proofErr w:type="gramEnd"/>
+            <w:r>
+              <w:t xml:space="preserve"> </w:t>
             </w:r>
             <w:r>
               <w:t xml:space="preserve">goes </w:t>
@@ -6997,7 +7595,15 @@
               <w:t>of</w:t>
             </w:r>
             <w:r>
-              <w:t xml:space="preserve"> pomodoros </w:t>
+              <w:t xml:space="preserve"> </w:t>
+            </w:r>
+            <w:proofErr w:type="spellStart"/>
+            <w:r>
+              <w:t>pomodoros</w:t>
+            </w:r>
+            <w:proofErr w:type="spellEnd"/>
+            <w:r>
+              <w:t xml:space="preserve"> </w:t>
             </w:r>
             <w:r>
               <w:t>in</w:t>
@@ -7056,8 +7662,17 @@
         <w:t>*</w:t>
       </w:r>
       <w:r>
-        <w:t xml:space="preserve"> vs </w:t>
-      </w:r>
+        <w:t xml:space="preserve"> </w:t>
+      </w:r>
+      <w:proofErr w:type="spellStart"/>
+      <w:r>
+        <w:t>vs</w:t>
+      </w:r>
+      <w:proofErr w:type="spellEnd"/>
+      <w:r>
+        <w:t xml:space="preserve"> </w:t>
+      </w:r>
+      <w:proofErr w:type="spellStart"/>
       <w:r>
         <w:rPr>
           <w:u w:val="single"/>
@@ -7065,14 +7680,17 @@
         <w:t>mAP</w:t>
       </w:r>
       <w:bookmarkEnd w:id="9"/>
+      <w:proofErr w:type="spellEnd"/>
     </w:p>
     <w:p>
       <w:r>
         <w:t xml:space="preserve">* </w:t>
       </w:r>
+      <w:proofErr w:type="gramStart"/>
       <w:r>
         <w:t>practices</w:t>
       </w:r>
+      <w:proofErr w:type="gramEnd"/>
       <w:r>
         <w:t>, artifacts, indicators...</w:t>
       </w:r>
@@ -7155,6 +7773,7 @@
                 <w:color w:val="4F81BD" w:themeColor="accent1"/>
               </w:rPr>
             </w:pPr>
+            <w:proofErr w:type="spellStart"/>
             <w:r>
               <w:rPr>
                 <w:b/>
@@ -7162,6 +7781,7 @@
               </w:rPr>
               <w:t>mAP</w:t>
             </w:r>
+            <w:proofErr w:type="spellEnd"/>
           </w:p>
         </w:tc>
       </w:tr>
@@ -7190,8 +7810,15 @@
             <w:tcW w:w="7237" w:type="dxa"/>
           </w:tcPr>
           <w:p>
-            <w:r>
-              <w:t xml:space="preserve">mAP allows </w:t>
+            <w:proofErr w:type="spellStart"/>
+            <w:proofErr w:type="gramStart"/>
+            <w:r>
+              <w:t>mAP</w:t>
+            </w:r>
+            <w:proofErr w:type="spellEnd"/>
+            <w:proofErr w:type="gramEnd"/>
+            <w:r>
+              <w:t xml:space="preserve"> allows </w:t>
             </w:r>
             <w:hyperlink r:id="rId13" w:history="1">
               <w:r>
@@ -7286,8 +7913,15 @@
             <w:tcW w:w="7237" w:type="dxa"/>
           </w:tcPr>
           <w:p>
-            <w:r>
-              <w:t xml:space="preserve">mAP may be used to monitor Sprint planning, </w:t>
+            <w:proofErr w:type="spellStart"/>
+            <w:proofErr w:type="gramStart"/>
+            <w:r>
+              <w:t>mAP</w:t>
+            </w:r>
+            <w:proofErr w:type="spellEnd"/>
+            <w:proofErr w:type="gramEnd"/>
+            <w:r>
+              <w:t xml:space="preserve"> may be used to monitor Sprint planning, </w:t>
             </w:r>
             <w:r>
               <w:t>D</w:t>
@@ -7320,7 +7954,15 @@
               <w:t>print retrospective meetings</w:t>
             </w:r>
             <w:r>
-              <w:t xml:space="preserve"> with the Pomodoro Technique</w:t>
+              <w:t xml:space="preserve"> with the </w:t>
+            </w:r>
+            <w:proofErr w:type="spellStart"/>
+            <w:r>
+              <w:t>Pomodoro</w:t>
+            </w:r>
+            <w:proofErr w:type="spellEnd"/>
+            <w:r>
+              <w:t xml:space="preserve"> Technique</w:t>
             </w:r>
             <w:r>
               <w:t>®</w:t>
@@ -7390,12 +8032,14 @@
             <w:r>
               <w:t xml:space="preserve"> of </w:t>
             </w:r>
+            <w:proofErr w:type="spellStart"/>
             <w:r>
               <w:t>pomodoro</w:t>
             </w:r>
             <w:r>
               <w:t>s</w:t>
             </w:r>
+            <w:proofErr w:type="spellEnd"/>
             <w:r>
               <w:t xml:space="preserve"> and </w:t>
             </w:r>
@@ -7436,8 +8080,15 @@
             <w:tcW w:w="7237" w:type="dxa"/>
           </w:tcPr>
           <w:p>
-            <w:r>
-              <w:t xml:space="preserve">mAP allows creating </w:t>
+            <w:proofErr w:type="spellStart"/>
+            <w:proofErr w:type="gramStart"/>
+            <w:r>
+              <w:t>mAP</w:t>
+            </w:r>
+            <w:proofErr w:type="spellEnd"/>
+            <w:proofErr w:type="gramEnd"/>
+            <w:r>
+              <w:t xml:space="preserve"> allows creating </w:t>
             </w:r>
             <w:r>
               <w:rPr>
@@ -7531,8 +8182,15 @@
             <w:tcW w:w="7237" w:type="dxa"/>
           </w:tcPr>
           <w:p>
-            <w:r>
-              <w:t xml:space="preserve">mAP allows setting the </w:t>
+            <w:proofErr w:type="spellStart"/>
+            <w:proofErr w:type="gramStart"/>
+            <w:r>
+              <w:t>mAP</w:t>
+            </w:r>
+            <w:proofErr w:type="spellEnd"/>
+            <w:proofErr w:type="gramEnd"/>
+            <w:r>
+              <w:t xml:space="preserve"> allows setting the </w:t>
             </w:r>
             <w:r>
               <w:rPr>
@@ -7560,8 +8218,15 @@
             </w:r>
           </w:p>
           <w:p>
-            <w:r>
-              <w:t xml:space="preserve">mAP allows </w:t>
+            <w:proofErr w:type="spellStart"/>
+            <w:proofErr w:type="gramStart"/>
+            <w:r>
+              <w:t>mAP</w:t>
+            </w:r>
+            <w:proofErr w:type="spellEnd"/>
+            <w:proofErr w:type="gramEnd"/>
+            <w:r>
+              <w:t xml:space="preserve"> allows </w:t>
             </w:r>
             <w:r>
               <w:t>iteration</w:t>
@@ -7582,8 +8247,15 @@
                 <w:b/>
               </w:rPr>
             </w:pPr>
-            <w:r>
-              <w:t xml:space="preserve">mAP allows moving </w:t>
+            <w:proofErr w:type="spellStart"/>
+            <w:proofErr w:type="gramStart"/>
+            <w:r>
+              <w:t>mAP</w:t>
+            </w:r>
+            <w:proofErr w:type="spellEnd"/>
+            <w:proofErr w:type="gramEnd"/>
+            <w:r>
+              <w:t xml:space="preserve"> allows moving </w:t>
             </w:r>
             <w:r>
               <w:t>tasks</w:t>
@@ -7615,6 +8287,7 @@
             <w:r>
               <w:t xml:space="preserve"> (</w:t>
             </w:r>
+            <w:proofErr w:type="spellStart"/>
             <w:r>
               <w:t>de</w:t>
             </w:r>
@@ -7624,6 +8297,7 @@
             <w:r>
               <w:t>ing</w:t>
             </w:r>
+            <w:proofErr w:type="spellEnd"/>
             <w:r>
               <w:t>)</w:t>
             </w:r>
@@ -7640,8 +8314,15 @@
                 <w:b/>
               </w:rPr>
             </w:pPr>
-            <w:r>
-              <w:t xml:space="preserve">mAP allows </w:t>
+            <w:proofErr w:type="spellStart"/>
+            <w:proofErr w:type="gramStart"/>
+            <w:r>
+              <w:t>mAP</w:t>
+            </w:r>
+            <w:proofErr w:type="spellEnd"/>
+            <w:proofErr w:type="gramEnd"/>
+            <w:r>
+              <w:t xml:space="preserve"> allows </w:t>
             </w:r>
             <w:r>
               <w:t>moving</w:t>
@@ -7719,7 +8400,15 @@
               <w:t>NEW</w:t>
             </w:r>
             <w:r>
-              <w:t xml:space="preserve"> mAP allows setting tasks to Done-Done in the </w:t>
+              <w:t xml:space="preserve"> </w:t>
+            </w:r>
+            <w:proofErr w:type="spellStart"/>
+            <w:r>
+              <w:t>mAP</w:t>
+            </w:r>
+            <w:proofErr w:type="spellEnd"/>
+            <w:r>
+              <w:t xml:space="preserve"> allows setting tasks to Done-Done in the </w:t>
             </w:r>
             <w:r>
               <w:rPr>
@@ -7732,8 +8421,15 @@
             </w:r>
           </w:p>
           <w:p>
-            <w:r>
-              <w:t xml:space="preserve">mAP allows re-opening </w:t>
+            <w:proofErr w:type="spellStart"/>
+            <w:proofErr w:type="gramStart"/>
+            <w:r>
+              <w:t>mAP</w:t>
+            </w:r>
+            <w:proofErr w:type="spellEnd"/>
+            <w:proofErr w:type="gramEnd"/>
+            <w:r>
+              <w:t xml:space="preserve"> allows re-opening </w:t>
             </w:r>
             <w:r>
               <w:t>tasks</w:t>
@@ -7788,8 +8484,15 @@
             </w:r>
           </w:p>
           <w:p>
-            <w:r>
-              <w:t xml:space="preserve">mAP allows prioritizing </w:t>
+            <w:proofErr w:type="spellStart"/>
+            <w:proofErr w:type="gramStart"/>
+            <w:r>
+              <w:t>mAP</w:t>
+            </w:r>
+            <w:proofErr w:type="spellEnd"/>
+            <w:proofErr w:type="gramEnd"/>
+            <w:r>
+              <w:t xml:space="preserve"> allows prioritizing </w:t>
             </w:r>
             <w:r>
               <w:t>tasks</w:t>
@@ -7837,8 +8540,15 @@
             <w:tcW w:w="7237" w:type="dxa"/>
           </w:tcPr>
           <w:p>
-            <w:r>
-              <w:t>mAP shows</w:t>
+            <w:proofErr w:type="spellStart"/>
+            <w:proofErr w:type="gramStart"/>
+            <w:r>
+              <w:t>mAP</w:t>
+            </w:r>
+            <w:proofErr w:type="spellEnd"/>
+            <w:proofErr w:type="gramEnd"/>
+            <w:r>
+              <w:t xml:space="preserve"> shows</w:t>
             </w:r>
             <w:r>
               <w:t xml:space="preserve"> </w:t>
@@ -7947,8 +8657,15 @@
             </w:r>
           </w:p>
           <w:p>
-            <w:r>
-              <w:t xml:space="preserve">mAP </w:t>
+            <w:proofErr w:type="spellStart"/>
+            <w:proofErr w:type="gramStart"/>
+            <w:r>
+              <w:t>mAP</w:t>
+            </w:r>
+            <w:proofErr w:type="spellEnd"/>
+            <w:proofErr w:type="gramEnd"/>
+            <w:r>
+              <w:t xml:space="preserve"> </w:t>
             </w:r>
             <w:r>
               <w:t xml:space="preserve">also </w:t>
@@ -8008,8 +8725,15 @@
             <w:tcW w:w="7237" w:type="dxa"/>
           </w:tcPr>
           <w:p>
-            <w:r>
-              <w:t xml:space="preserve">mAP allows creating </w:t>
+            <w:proofErr w:type="spellStart"/>
+            <w:proofErr w:type="gramStart"/>
+            <w:r>
+              <w:t>mAP</w:t>
+            </w:r>
+            <w:proofErr w:type="spellEnd"/>
+            <w:proofErr w:type="gramEnd"/>
+            <w:r>
+              <w:t xml:space="preserve"> allows creating </w:t>
             </w:r>
             <w:r>
               <w:t xml:space="preserve">burn-up, </w:t>
@@ -8046,11 +8770,16 @@
             <w:r>
               <w:t xml:space="preserve">aily </w:t>
             </w:r>
+            <w:proofErr w:type="spellStart"/>
             <w:r>
               <w:t>B</w:t>
             </w:r>
             <w:r>
-              <w:t>urndown chart</w:t>
+              <w:t>urndown</w:t>
+            </w:r>
+            <w:proofErr w:type="spellEnd"/>
+            <w:r>
+              <w:t xml:space="preserve"> chart</w:t>
             </w:r>
             <w:r>
               <w:t xml:space="preserve"> </w:t>
@@ -8107,12 +8836,16 @@
     </w:p>
     <w:p/>
     <w:p>
+      <w:proofErr w:type="spellStart"/>
+      <w:proofErr w:type="gramStart"/>
       <w:r>
         <w:t>m</w:t>
       </w:r>
       <w:r>
         <w:t>AP</w:t>
       </w:r>
+      <w:proofErr w:type="spellEnd"/>
+      <w:proofErr w:type="gramEnd"/>
       <w:r>
         <w:t xml:space="preserve"> </w:t>
       </w:r>
@@ -8144,7 +8877,15 @@
         <w:t>Local database</w:t>
       </w:r>
       <w:r>
-        <w:t xml:space="preserve"> (SQLite)</w:t>
+        <w:t xml:space="preserve"> (</w:t>
+      </w:r>
+      <w:proofErr w:type="spellStart"/>
+      <w:r>
+        <w:t>SQLite</w:t>
+      </w:r>
+      <w:proofErr w:type="spellEnd"/>
+      <w:r>
+        <w:t>)</w:t>
       </w:r>
       <w:r>
         <w:t xml:space="preserve"> (default)</w:t>
@@ -8158,14 +8899,24 @@
       <w:r>
         <w:t xml:space="preserve">up, </w:t>
       </w:r>
+      <w:proofErr w:type="spellStart"/>
       <w:r>
         <w:t>mAP</w:t>
       </w:r>
+      <w:proofErr w:type="spellEnd"/>
       <w:r>
         <w:t xml:space="preserve"> </w:t>
       </w:r>
       <w:r>
-        <w:t>will create its own local database file (myagilepomodoro.db).</w:t>
+        <w:t>will create its own local database file (</w:t>
+      </w:r>
+      <w:proofErr w:type="spellStart"/>
+      <w:r>
+        <w:t>myagilepomodoro.db</w:t>
+      </w:r>
+      <w:proofErr w:type="spellEnd"/>
+      <w:r>
+        <w:t>).</w:t>
       </w:r>
     </w:p>
     <w:p>
@@ -8188,21 +8939,38 @@
         <w:t>Remote database</w:t>
       </w:r>
       <w:r>
-        <w:t xml:space="preserve"> (M</w:t>
-      </w:r>
-      <w:r>
-        <w:t>ySQL): this is meant to be used by co-located small to medium size teams</w:t>
+        <w:t xml:space="preserve"> (</w:t>
+      </w:r>
+      <w:proofErr w:type="spellStart"/>
+      <w:r>
+        <w:t>M</w:t>
+      </w:r>
+      <w:r>
+        <w:t>ySQL</w:t>
+      </w:r>
+      <w:proofErr w:type="spellEnd"/>
+      <w:r>
+        <w:t>): this is meant to be used by co-located small to medium size teams</w:t>
       </w:r>
       <w:r>
         <w:t xml:space="preserve"> (see </w:t>
       </w:r>
       <w:hyperlink w:anchor="MySQLconfiguration" w:history="1">
+        <w:proofErr w:type="spellStart"/>
         <w:r>
           <w:rPr>
             <w:rStyle w:val="Hyperlink"/>
             <w:b/>
           </w:rPr>
-          <w:t>MySQL configuration</w:t>
+          <w:t>MySQL</w:t>
+        </w:r>
+        <w:proofErr w:type="spellEnd"/>
+        <w:r>
+          <w:rPr>
+            <w:rStyle w:val="Hyperlink"/>
+            <w:b/>
+          </w:rPr>
+          <w:t xml:space="preserve"> configuration</w:t>
         </w:r>
       </w:hyperlink>
       <w:r>
@@ -8224,14 +8992,27 @@
         <w:t>e</w:t>
       </w:r>
       <w:r>
-        <w:t xml:space="preserve"> a local MySQL server </w:t>
+        <w:t xml:space="preserve"> a local </w:t>
+      </w:r>
+      <w:proofErr w:type="spellStart"/>
+      <w:r>
+        <w:t>MySQL</w:t>
+      </w:r>
+      <w:proofErr w:type="spellEnd"/>
+      <w:r>
+        <w:t xml:space="preserve"> server </w:t>
       </w:r>
       <w:r>
         <w:t>to</w:t>
       </w:r>
       <w:r>
-        <w:t xml:space="preserve"> make mAP</w:t>
-      </w:r>
+        <w:t xml:space="preserve"> make </w:t>
+      </w:r>
+      <w:proofErr w:type="spellStart"/>
+      <w:r>
+        <w:t>mAP</w:t>
+      </w:r>
+      <w:proofErr w:type="spellEnd"/>
       <w:r>
         <w:t xml:space="preserve"> </w:t>
       </w:r>
@@ -8250,12 +9031,16 @@
     </w:p>
     <w:p/>
     <w:p>
+      <w:proofErr w:type="spellStart"/>
+      <w:proofErr w:type="gramStart"/>
       <w:r>
         <w:t>m</w:t>
       </w:r>
       <w:r>
         <w:t>AP</w:t>
       </w:r>
+      <w:proofErr w:type="spellEnd"/>
+      <w:proofErr w:type="gramEnd"/>
       <w:r>
         <w:t xml:space="preserve"> </w:t>
       </w:r>
@@ -8284,8 +9069,16 @@
         <w:rPr>
           <w:b/>
         </w:rPr>
-        <w:t>Agile + Pomodoro</w:t>
-      </w:r>
+        <w:t xml:space="preserve">Agile + </w:t>
+      </w:r>
+      <w:proofErr w:type="spellStart"/>
+      <w:r>
+        <w:rPr>
+          <w:b/>
+        </w:rPr>
+        <w:t>Pomodoro</w:t>
+      </w:r>
+      <w:proofErr w:type="spellEnd"/>
       <w:r>
         <w:rPr>
           <w:b/>
@@ -8309,17 +9102,27 @@
           <w:numId w:val="28"/>
         </w:numPr>
       </w:pPr>
+      <w:proofErr w:type="spellStart"/>
       <w:r>
         <w:rPr>
           <w:b/>
         </w:rPr>
         <w:t>Pomodoro</w:t>
       </w:r>
+      <w:proofErr w:type="spellEnd"/>
       <w:r>
         <w:t>:</w:t>
       </w:r>
       <w:r>
-        <w:t xml:space="preserve"> only knowledge of the Pomodoro Technique® </w:t>
+        <w:t xml:space="preserve"> only knowledge of the </w:t>
+      </w:r>
+      <w:proofErr w:type="spellStart"/>
+      <w:r>
+        <w:t>Pomodoro</w:t>
+      </w:r>
+      <w:proofErr w:type="spellEnd"/>
+      <w:r>
+        <w:t xml:space="preserve"> Technique® </w:t>
       </w:r>
       <w:r>
         <w:t>is</w:t>
@@ -8402,12 +9205,21 @@
         <w:t xml:space="preserve"> (see </w:t>
       </w:r>
       <w:hyperlink w:anchor="mAPConfiguration" w:history="1">
+        <w:proofErr w:type="spellStart"/>
         <w:r>
           <w:rPr>
             <w:rStyle w:val="Hyperlink"/>
             <w:b/>
           </w:rPr>
-          <w:t>mAP configuration</w:t>
+          <w:t>mAP</w:t>
+        </w:r>
+        <w:proofErr w:type="spellEnd"/>
+        <w:r>
+          <w:rPr>
+            <w:rStyle w:val="Hyperlink"/>
+            <w:b/>
+          </w:rPr>
+          <w:t xml:space="preserve"> configuration</w:t>
         </w:r>
       </w:hyperlink>
       <w:r>
@@ -8426,9 +9238,11 @@
       <w:bookmarkStart w:id="11" w:name="MySQLconfiguration"/>
       <w:bookmarkStart w:id="12" w:name="_Toc446349281"/>
       <w:bookmarkEnd w:id="11"/>
+      <w:proofErr w:type="spellStart"/>
       <w:r>
         <w:t>MySQL</w:t>
       </w:r>
+      <w:proofErr w:type="spellEnd"/>
       <w:r>
         <w:t xml:space="preserve"> configuration</w:t>
       </w:r>
@@ -8458,10 +9272,18 @@
         <w:t>For that, utf</w:t>
       </w:r>
       <w:r>
-        <w:t>-8 encoding must be enabled in M</w:t>
-      </w:r>
-      <w:r>
-        <w:t>ySQL’s my.ini file:</w:t>
+        <w:t xml:space="preserve">-8 encoding must be enabled in </w:t>
+      </w:r>
+      <w:proofErr w:type="spellStart"/>
+      <w:r>
+        <w:t>M</w:t>
+      </w:r>
+      <w:r>
+        <w:t>ySQL’s</w:t>
+      </w:r>
+      <w:proofErr w:type="spellEnd"/>
+      <w:r>
+        <w:t xml:space="preserve"> my.ini file:</w:t>
       </w:r>
     </w:p>
     <w:p/>
@@ -8491,16 +9313,26 @@
             <w:pPr>
               <w:pStyle w:val="NoSpacing"/>
             </w:pPr>
-            <w:r>
-              <w:t>collation_server=utf8_unicode_ci</w:t>
+            <w:proofErr w:type="spellStart"/>
+            <w:r>
+              <w:t>collation_server</w:t>
+            </w:r>
+            <w:proofErr w:type="spellEnd"/>
+            <w:r>
+              <w:t>=utf8_unicode_ci</w:t>
             </w:r>
           </w:p>
           <w:p>
             <w:pPr>
               <w:pStyle w:val="NoSpacing"/>
             </w:pPr>
-            <w:r>
-              <w:t>character_set_server=utf8</w:t>
+            <w:proofErr w:type="spellStart"/>
+            <w:r>
+              <w:t>character_set_server</w:t>
+            </w:r>
+            <w:proofErr w:type="spellEnd"/>
+            <w:r>
+              <w:t>=utf8</w:t>
             </w:r>
           </w:p>
           <w:p>
@@ -8575,10 +9407,18 @@
         <w:t>sup</w:t>
       </w:r>
       <w:r>
-        <w:t>port utf-8 by itself. Refer to M</w:t>
-      </w:r>
-      <w:r>
-        <w:t>ySQL’s documentation.</w:t>
+        <w:t xml:space="preserve">port utf-8 by itself. Refer to </w:t>
+      </w:r>
+      <w:proofErr w:type="spellStart"/>
+      <w:r>
+        <w:t>M</w:t>
+      </w:r>
+      <w:r>
+        <w:t>ySQL’s</w:t>
+      </w:r>
+      <w:proofErr w:type="spellEnd"/>
+      <w:r>
+        <w:t xml:space="preserve"> documentation.</w:t>
       </w:r>
     </w:p>
     <w:p>
@@ -8602,11 +9442,16 @@
         <w:t xml:space="preserve">file called </w:t>
       </w:r>
       <w:r>
-        <w:t>"mysql.properties</w:t>
-      </w:r>
-      <w:r>
         <w:t>"</w:t>
       </w:r>
+      <w:proofErr w:type="spellStart"/>
+      <w:r>
+        <w:t>mysql.properties</w:t>
+      </w:r>
+      <w:proofErr w:type="spellEnd"/>
+      <w:r>
+        <w:t>"</w:t>
+      </w:r>
       <w:r>
         <w:t xml:space="preserve"> </w:t>
       </w:r>
@@ -8632,8 +9477,13 @@
         <w:t xml:space="preserve"> directory </w:t>
       </w:r>
       <w:r>
-        <w:t>where mAP</w:t>
-      </w:r>
+        <w:t xml:space="preserve">where </w:t>
+      </w:r>
+      <w:proofErr w:type="spellStart"/>
+      <w:r>
+        <w:t>mAP</w:t>
+      </w:r>
+      <w:proofErr w:type="spellEnd"/>
       <w:r>
         <w:t xml:space="preserve"> </w:t>
       </w:r>
@@ -8773,9 +9623,11 @@
       <w:r>
         <w:t xml:space="preserve">, </w:t>
       </w:r>
+      <w:proofErr w:type="spellStart"/>
       <w:r>
         <w:t>mAP</w:t>
       </w:r>
+      <w:proofErr w:type="spellEnd"/>
       <w:r>
         <w:t xml:space="preserve"> </w:t>
       </w:r>
@@ -9056,9 +9908,11 @@
       <w:r>
         <w:t xml:space="preserve"> </w:t>
       </w:r>
+      <w:proofErr w:type="spellStart"/>
       <w:r>
         <w:t>mAP</w:t>
       </w:r>
+      <w:proofErr w:type="spellEnd"/>
       <w:r>
         <w:t xml:space="preserve"> wi</w:t>
       </w:r>
@@ -9068,15 +9922,18 @@
       <w:r>
         <w:t xml:space="preserve">omodoro.log). </w:t>
       </w:r>
+      <w:proofErr w:type="gramStart"/>
       <w:r>
         <w:t>Most of the time, w</w:t>
       </w:r>
       <w:r>
         <w:t xml:space="preserve">hen an error happens, </w:t>
       </w:r>
+      <w:proofErr w:type="spellStart"/>
       <w:r>
         <w:t>mAP</w:t>
       </w:r>
+      <w:proofErr w:type="spellEnd"/>
       <w:r>
         <w:t xml:space="preserve"> will write </w:t>
       </w:r>
@@ -9105,7 +9962,11 @@
         <w:t>the file</w:t>
       </w:r>
       <w:r>
-        <w:t xml:space="preserve">. </w:t>
+        <w:t>.</w:t>
+      </w:r>
+      <w:proofErr w:type="gramEnd"/>
+      <w:r>
+        <w:t xml:space="preserve"> </w:t>
       </w:r>
     </w:p>
     <w:p/>
@@ -9154,9 +10015,13 @@
       <w:r>
         <w:t xml:space="preserve"> </w:t>
       </w:r>
+      <w:proofErr w:type="spellStart"/>
+      <w:proofErr w:type="gramStart"/>
       <w:r>
         <w:t>mAP</w:t>
       </w:r>
+      <w:proofErr w:type="spellEnd"/>
+      <w:proofErr w:type="gramEnd"/>
       <w:r>
         <w:t xml:space="preserve"> </w:t>
       </w:r>
@@ -9199,11 +10064,21 @@
         <w:t xml:space="preserve">be able to </w:t>
       </w:r>
       <w:r>
-        <w:t xml:space="preserve">export data to Google Drive, a text file called "google.properties" must be created in the directory where </w:t>
-      </w:r>
+        <w:t>export data to Google Drive, a text file called "</w:t>
+      </w:r>
+      <w:proofErr w:type="spellStart"/>
+      <w:r>
+        <w:t>google.properties</w:t>
+      </w:r>
+      <w:proofErr w:type="spellEnd"/>
+      <w:r>
+        <w:t xml:space="preserve">" must be created in the directory where </w:t>
+      </w:r>
+      <w:proofErr w:type="spellStart"/>
       <w:r>
         <w:t>mAP</w:t>
       </w:r>
+      <w:proofErr w:type="spellEnd"/>
       <w:r>
         <w:t xml:space="preserve"> is located</w:t>
       </w:r>
@@ -9235,18 +10110,33 @@
             <w:tcW w:w="5974" w:type="dxa"/>
           </w:tcPr>
           <w:p>
-            <w:r>
-              <w:t xml:space="preserve">clientid=&lt;client ID&gt; </w:t>
-            </w:r>
-          </w:p>
-          <w:p>
-            <w:r>
-              <w:t>clientsecret=&lt;client secret&gt;</w:t>
-            </w:r>
-          </w:p>
-          <w:p>
-            <w:r>
-              <w:t>redirecturi=&lt;redirect URI&gt;</w:t>
+            <w:proofErr w:type="spellStart"/>
+            <w:r>
+              <w:t>clientid</w:t>
+            </w:r>
+            <w:proofErr w:type="spellEnd"/>
+            <w:r>
+              <w:t xml:space="preserve">=&lt;client ID&gt; </w:t>
+            </w:r>
+          </w:p>
+          <w:p>
+            <w:proofErr w:type="spellStart"/>
+            <w:r>
+              <w:t>clientsecret</w:t>
+            </w:r>
+            <w:proofErr w:type="spellEnd"/>
+            <w:r>
+              <w:t>=&lt;client secret&gt;</w:t>
+            </w:r>
+          </w:p>
+          <w:p>
+            <w:proofErr w:type="spellStart"/>
+            <w:r>
+              <w:t>redirecturi</w:t>
+            </w:r>
+            <w:proofErr w:type="spellEnd"/>
+            <w:r>
+              <w:t>=&lt;redirect URI&gt;</w:t>
             </w:r>
           </w:p>
           <w:p>
@@ -9306,13 +10196,23 @@
             </w:r>
           </w:p>
           <w:p>
-            <w:r>
-              <w:t>clientsecret=mVtt-Bq4y672MCoJk88fB900</w:t>
-            </w:r>
-          </w:p>
-          <w:p>
-            <w:r>
-              <w:t>redirecturi=urn:ietf:wg:oauth:2.0:oob</w:t>
+            <w:proofErr w:type="spellStart"/>
+            <w:r>
+              <w:t>clientsecret</w:t>
+            </w:r>
+            <w:proofErr w:type="spellEnd"/>
+            <w:r>
+              <w:t>=mVtt-Bq4y672MCoJk88fB900</w:t>
+            </w:r>
+          </w:p>
+          <w:p>
+            <w:proofErr w:type="spellStart"/>
+            <w:r>
+              <w:t>redirecturi</w:t>
+            </w:r>
+            <w:proofErr w:type="spellEnd"/>
+            <w:r>
+              <w:t>=urn:ietf:wg:oauth:2.0:oob</w:t>
             </w:r>
           </w:p>
         </w:tc>
@@ -9335,9 +10235,11 @@
       <w:r>
         <w:t xml:space="preserve">, </w:t>
       </w:r>
+      <w:proofErr w:type="spellStart"/>
       <w:r>
         <w:t>mAP</w:t>
       </w:r>
+      <w:proofErr w:type="spellEnd"/>
       <w:r>
         <w:t xml:space="preserve"> will add </w:t>
       </w:r>
@@ -9372,12 +10274,16 @@
         <w:pStyle w:val="Heading1"/>
       </w:pPr>
       <w:bookmarkStart w:id="15" w:name="_Toc446349284"/>
+      <w:proofErr w:type="spellStart"/>
+      <w:proofErr w:type="gramStart"/>
       <w:r>
         <w:t>m</w:t>
       </w:r>
       <w:r>
         <w:t>AP</w:t>
       </w:r>
+      <w:proofErr w:type="spellEnd"/>
+      <w:proofErr w:type="gramEnd"/>
       <w:r>
         <w:t xml:space="preserve"> </w:t>
       </w:r>
@@ -9402,8 +10308,13 @@
         <w:t>tart</w:t>
       </w:r>
       <w:r>
-        <w:t xml:space="preserve"> mAP</w:t>
-      </w:r>
+        <w:t xml:space="preserve"> </w:t>
+      </w:r>
+      <w:proofErr w:type="spellStart"/>
+      <w:r>
+        <w:t>mAP</w:t>
+      </w:r>
+      <w:proofErr w:type="spellEnd"/>
       <w:r>
         <w:t xml:space="preserve"> (3 ways)</w:t>
       </w:r>
@@ -9436,7 +10347,15 @@
         <w:t>on the executable</w:t>
       </w:r>
       <w:r>
-        <w:t xml:space="preserve"> (.exe for Windows; .jar for other systems)</w:t>
+        <w:t xml:space="preserve"> (.</w:t>
+      </w:r>
+      <w:proofErr w:type="spellStart"/>
+      <w:r>
+        <w:t>exe</w:t>
+      </w:r>
+      <w:proofErr w:type="spellEnd"/>
+      <w:r>
+        <w:t xml:space="preserve"> for Windows; .jar for other systems)</w:t>
       </w:r>
     </w:p>
     <w:p>
@@ -9564,8 +10483,13 @@
       <w:r>
         <w:t xml:space="preserve">, </w:t>
       </w:r>
-      <w:r>
-        <w:t>config files</w:t>
+      <w:proofErr w:type="spellStart"/>
+      <w:r>
+        <w:t>config</w:t>
+      </w:r>
+      <w:proofErr w:type="spellEnd"/>
+      <w:r>
+        <w:t xml:space="preserve"> files</w:t>
       </w:r>
       <w:r>
         <w:t xml:space="preserve"> and log file</w:t>
@@ -9628,8 +10552,13 @@
         <w:t>&lt;fu</w:t>
       </w:r>
       <w:r>
-        <w:t>ll path to the database file, config</w:t>
-      </w:r>
+        <w:t xml:space="preserve">ll path to the database file, </w:t>
+      </w:r>
+      <w:proofErr w:type="spellStart"/>
+      <w:r>
+        <w:t>config</w:t>
+      </w:r>
+      <w:proofErr w:type="spellEnd"/>
       <w:r>
         <w:t xml:space="preserve"> file</w:t>
       </w:r>
@@ -9770,8 +10699,13 @@
         <w:t>"</w:t>
       </w:r>
       <w:r>
-        <w:t xml:space="preserve"> characters, mAP</w:t>
-      </w:r>
+        <w:t xml:space="preserve"> characters, </w:t>
+      </w:r>
+      <w:proofErr w:type="spellStart"/>
+      <w:r>
+        <w:t>mAP</w:t>
+      </w:r>
+      <w:proofErr w:type="spellEnd"/>
       <w:r>
         <w:t xml:space="preserve"> </w:t>
       </w:r>
@@ -9799,12 +10733,16 @@
       <w:bookmarkStart w:id="17" w:name="mAPConfiguration"/>
       <w:bookmarkStart w:id="18" w:name="_Toc446349286"/>
       <w:bookmarkEnd w:id="17"/>
+      <w:proofErr w:type="spellStart"/>
+      <w:proofErr w:type="gramStart"/>
       <w:r>
         <w:t>m</w:t>
       </w:r>
       <w:r>
         <w:t>AP</w:t>
       </w:r>
+      <w:proofErr w:type="spellEnd"/>
+      <w:proofErr w:type="gramEnd"/>
       <w:r>
         <w:t xml:space="preserve"> </w:t>
       </w:r>
@@ -9857,8 +10795,16 @@
         <w:rPr>
           <w:b/>
         </w:rPr>
-        <w:t>Agile + Pomodoro</w:t>
-      </w:r>
+        <w:t xml:space="preserve">Agile + </w:t>
+      </w:r>
+      <w:proofErr w:type="spellStart"/>
+      <w:r>
+        <w:rPr>
+          <w:b/>
+        </w:rPr>
+        <w:t>Pomodoro</w:t>
+      </w:r>
+      <w:proofErr w:type="spellEnd"/>
       <w:r>
         <w:t xml:space="preserve"> </w:t>
       </w:r>
@@ -9880,12 +10826,14 @@
       <w:r>
         <w:t xml:space="preserve">an </w:t>
       </w:r>
+      <w:proofErr w:type="spellStart"/>
       <w:r>
         <w:t>Agile</w:t>
       </w:r>
       <w:r>
         <w:t>’s</w:t>
       </w:r>
+      <w:proofErr w:type="spellEnd"/>
       <w:r>
         <w:t xml:space="preserve"> common practice </w:t>
       </w:r>
@@ -9931,8 +10879,13 @@
       <w:r>
         <w:t xml:space="preserve">20 </w:t>
       </w:r>
-      <w:r>
-        <w:t xml:space="preserve">pomodoros </w:t>
+      <w:proofErr w:type="spellStart"/>
+      <w:r>
+        <w:t>pomodoros</w:t>
+      </w:r>
+      <w:proofErr w:type="spellEnd"/>
+      <w:r>
+        <w:t xml:space="preserve"> </w:t>
       </w:r>
       <w:r>
         <w:t>(</w:t>
@@ -9941,14 +10894,36 @@
         <w:rPr>
           <w:b/>
         </w:rPr>
-        <w:t>Max nb pom</w:t>
-      </w:r>
+        <w:t xml:space="preserve">Max </w:t>
+      </w:r>
+      <w:proofErr w:type="spellStart"/>
+      <w:r>
+        <w:rPr>
+          <w:b/>
+        </w:rPr>
+        <w:t>nb</w:t>
+      </w:r>
+      <w:proofErr w:type="spellEnd"/>
       <w:r>
         <w:rPr>
           <w:b/>
         </w:rPr>
         <w:t xml:space="preserve"> </w:t>
       </w:r>
+      <w:proofErr w:type="spellStart"/>
+      <w:r>
+        <w:rPr>
+          <w:b/>
+        </w:rPr>
+        <w:t>pom</w:t>
+      </w:r>
+      <w:proofErr w:type="spellEnd"/>
+      <w:r>
+        <w:rPr>
+          <w:b/>
+        </w:rPr>
+        <w:t xml:space="preserve"> </w:t>
+      </w:r>
       <w:r>
         <w:rPr>
           <w:b/>
@@ -9976,11 +10951,19 @@
       <w:r>
         <w:t xml:space="preserve"> (</w:t>
       </w:r>
-      <w:r>
-        <w:rPr>
-          <w:b/>
-        </w:rPr>
-        <w:t>Pomodoro length</w:t>
+      <w:proofErr w:type="spellStart"/>
+      <w:r>
+        <w:rPr>
+          <w:b/>
+        </w:rPr>
+        <w:t>Pomodoro</w:t>
+      </w:r>
+      <w:proofErr w:type="spellEnd"/>
+      <w:r>
+        <w:rPr>
+          <w:b/>
+        </w:rPr>
+        <w:t xml:space="preserve"> length</w:t>
       </w:r>
       <w:r>
         <w:t>)</w:t>
@@ -10000,11 +10983,17 @@
       <w:r>
         <w:t xml:space="preserve">a </w:t>
       </w:r>
+      <w:proofErr w:type="spellStart"/>
       <w:r>
         <w:t>Pomodoro</w:t>
       </w:r>
-      <w:r>
-        <w:t xml:space="preserve"> Technique</w:t>
+      <w:proofErr w:type="spellEnd"/>
+      <w:r>
+        <w:t xml:space="preserve"> </w:t>
+      </w:r>
+      <w:proofErr w:type="spellStart"/>
+      <w:r>
+        <w:t>Technique</w:t>
       </w:r>
       <w:r>
         <w:t>®</w:t>
@@ -10012,6 +11001,7 @@
       <w:r>
         <w:t>’s</w:t>
       </w:r>
+      <w:proofErr w:type="spellEnd"/>
       <w:r>
         <w:t xml:space="preserve"> </w:t>
       </w:r>
@@ -10038,8 +11028,13 @@
         <w:t>to</w:t>
       </w:r>
       <w:r>
-        <w:t xml:space="preserve"> last 5 pomodoros</w:t>
-      </w:r>
+        <w:t xml:space="preserve"> last 5 </w:t>
+      </w:r>
+      <w:proofErr w:type="spellStart"/>
+      <w:r>
+        <w:t>pomodoros</w:t>
+      </w:r>
+      <w:proofErr w:type="spellEnd"/>
       <w:r>
         <w:t xml:space="preserve"> </w:t>
       </w:r>
@@ -10049,11 +11044,19 @@
       <w:r>
         <w:t xml:space="preserve"> (</w:t>
       </w:r>
-      <w:r>
-        <w:rPr>
-          <w:b/>
-        </w:rPr>
-        <w:t>Pomodoro length</w:t>
+      <w:proofErr w:type="spellStart"/>
+      <w:r>
+        <w:rPr>
+          <w:b/>
+        </w:rPr>
+        <w:t>Pomodoro</w:t>
+      </w:r>
+      <w:proofErr w:type="spellEnd"/>
+      <w:r>
+        <w:rPr>
+          <w:b/>
+        </w:rPr>
+        <w:t xml:space="preserve"> length</w:t>
       </w:r>
       <w:r>
         <w:t>)</w:t>
@@ -10072,8 +11075,30 @@
           <w:rPr>
             <w:rStyle w:val="Hyperlink"/>
           </w:rPr>
-          <w:t>Sub-tasking rules vs mAP</w:t>
+          <w:t xml:space="preserve">Sub-tasking rules </w:t>
         </w:r>
+        <w:proofErr w:type="spellStart"/>
+        <w:r>
+          <w:rPr>
+            <w:rStyle w:val="Hyperlink"/>
+          </w:rPr>
+          <w:t>vs</w:t>
+        </w:r>
+        <w:proofErr w:type="spellEnd"/>
+        <w:r>
+          <w:rPr>
+            <w:rStyle w:val="Hyperlink"/>
+          </w:rPr>
+          <w:t xml:space="preserve"> </w:t>
+        </w:r>
+        <w:proofErr w:type="spellStart"/>
+        <w:r>
+          <w:rPr>
+            <w:rStyle w:val="Hyperlink"/>
+          </w:rPr>
+          <w:t>mAP</w:t>
+        </w:r>
+        <w:proofErr w:type="spellEnd"/>
       </w:hyperlink>
       <w:r>
         <w:t>).</w:t>
@@ -10090,12 +11115,14 @@
           <w:b/>
         </w:rPr>
       </w:pPr>
+      <w:proofErr w:type="spellStart"/>
       <w:r>
         <w:rPr>
           <w:b/>
         </w:rPr>
         <w:t>Pomodoro</w:t>
       </w:r>
+      <w:proofErr w:type="spellEnd"/>
       <w:r>
         <w:t>:</w:t>
       </w:r>
@@ -10105,8 +11132,13 @@
       <w:r>
         <w:t xml:space="preserve"> </w:t>
       </w:r>
-      <w:r>
-        <w:t>Pomodoro only</w:t>
+      <w:proofErr w:type="spellStart"/>
+      <w:r>
+        <w:t>Pomodoro</w:t>
+      </w:r>
+      <w:proofErr w:type="spellEnd"/>
+      <w:r>
+        <w:t xml:space="preserve"> only</w:t>
       </w:r>
       <w:r>
         <w:t>.</w:t>
@@ -10129,11 +11161,17 @@
       <w:r>
         <w:t xml:space="preserve">a </w:t>
       </w:r>
+      <w:proofErr w:type="spellStart"/>
       <w:r>
         <w:t>Pomodoro</w:t>
       </w:r>
-      <w:r>
-        <w:t xml:space="preserve"> Technique</w:t>
+      <w:proofErr w:type="spellEnd"/>
+      <w:r>
+        <w:t xml:space="preserve"> </w:t>
+      </w:r>
+      <w:proofErr w:type="spellStart"/>
+      <w:r>
+        <w:t>Technique</w:t>
       </w:r>
       <w:r>
         <w:t>®</w:t>
@@ -10141,6 +11179,7 @@
       <w:r>
         <w:t>’s</w:t>
       </w:r>
+      <w:proofErr w:type="spellEnd"/>
       <w:r>
         <w:t xml:space="preserve"> </w:t>
       </w:r>
@@ -10163,7 +11202,15 @@
         <w:t xml:space="preserve">to </w:t>
       </w:r>
       <w:r>
-        <w:t xml:space="preserve">last 5 pomodoros </w:t>
+        <w:t xml:space="preserve">last 5 </w:t>
+      </w:r>
+      <w:proofErr w:type="spellStart"/>
+      <w:r>
+        <w:t>pomodoros</w:t>
+      </w:r>
+      <w:proofErr w:type="spellEnd"/>
+      <w:r>
+        <w:t xml:space="preserve"> </w:t>
       </w:r>
       <w:r>
         <w:t>(</w:t>
@@ -10172,14 +11219,36 @@
         <w:rPr>
           <w:b/>
         </w:rPr>
-        <w:t>Max nb pom</w:t>
-      </w:r>
+        <w:t xml:space="preserve">Max </w:t>
+      </w:r>
+      <w:proofErr w:type="spellStart"/>
+      <w:r>
+        <w:rPr>
+          <w:b/>
+        </w:rPr>
+        <w:t>nb</w:t>
+      </w:r>
+      <w:proofErr w:type="spellEnd"/>
       <w:r>
         <w:rPr>
           <w:b/>
         </w:rPr>
         <w:t xml:space="preserve"> </w:t>
       </w:r>
+      <w:proofErr w:type="spellStart"/>
+      <w:r>
+        <w:rPr>
+          <w:b/>
+        </w:rPr>
+        <w:t>pom</w:t>
+      </w:r>
+      <w:proofErr w:type="spellEnd"/>
+      <w:r>
+        <w:rPr>
+          <w:b/>
+        </w:rPr>
+        <w:t xml:space="preserve"> </w:t>
+      </w:r>
       <w:r>
         <w:rPr>
           <w:b/>
@@ -10207,11 +11276,19 @@
       <w:r>
         <w:t xml:space="preserve"> (</w:t>
       </w:r>
-      <w:r>
-        <w:rPr>
-          <w:b/>
-        </w:rPr>
-        <w:t>Pomodoro length</w:t>
+      <w:proofErr w:type="spellStart"/>
+      <w:r>
+        <w:rPr>
+          <w:b/>
+        </w:rPr>
+        <w:t>Pomodoro</w:t>
+      </w:r>
+      <w:proofErr w:type="spellEnd"/>
+      <w:r>
+        <w:rPr>
+          <w:b/>
+        </w:rPr>
+        <w:t xml:space="preserve"> length</w:t>
       </w:r>
       <w:r>
         <w:t>)</w:t>
@@ -10234,11 +11311,19 @@
           <w:numId w:val="1"/>
         </w:numPr>
       </w:pPr>
-      <w:r>
-        <w:rPr>
-          <w:b/>
-        </w:rPr>
-        <w:t>Pomodoro length</w:t>
+      <w:proofErr w:type="spellStart"/>
+      <w:r>
+        <w:rPr>
+          <w:b/>
+        </w:rPr>
+        <w:t>Pomodoro</w:t>
+      </w:r>
+      <w:proofErr w:type="spellEnd"/>
+      <w:r>
+        <w:rPr>
+          <w:b/>
+        </w:rPr>
+        <w:t xml:space="preserve"> length</w:t>
       </w:r>
       <w:r>
         <w:t xml:space="preserve">: </w:t>
@@ -10246,7 +11331,15 @@
       <w:bookmarkStart w:id="20" w:name="OLE_LINK151"/>
       <w:bookmarkStart w:id="21" w:name="OLE_LINK152"/>
       <w:r>
-        <w:t>length of pomodoros (minutes). U</w:t>
+        <w:t xml:space="preserve">length of </w:t>
+      </w:r>
+      <w:proofErr w:type="spellStart"/>
+      <w:r>
+        <w:t>pomodoros</w:t>
+      </w:r>
+      <w:proofErr w:type="spellEnd"/>
+      <w:r>
+        <w:t xml:space="preserve"> (minutes). U</w:t>
       </w:r>
       <w:r>
         <w:t xml:space="preserve">sed </w:t>
@@ -10352,14 +11445,36 @@
         <w:rPr>
           <w:b/>
         </w:rPr>
-        <w:t>Max nb pom</w:t>
-      </w:r>
+        <w:t xml:space="preserve">Max </w:t>
+      </w:r>
+      <w:proofErr w:type="spellStart"/>
+      <w:r>
+        <w:rPr>
+          <w:b/>
+        </w:rPr>
+        <w:t>nb</w:t>
+      </w:r>
+      <w:proofErr w:type="spellEnd"/>
       <w:r>
         <w:rPr>
           <w:b/>
         </w:rPr>
         <w:t xml:space="preserve"> </w:t>
       </w:r>
+      <w:proofErr w:type="spellStart"/>
+      <w:r>
+        <w:rPr>
+          <w:b/>
+        </w:rPr>
+        <w:t>pom</w:t>
+      </w:r>
+      <w:proofErr w:type="spellEnd"/>
+      <w:r>
+        <w:rPr>
+          <w:b/>
+        </w:rPr>
+        <w:t xml:space="preserve"> </w:t>
+      </w:r>
       <w:r>
         <w:rPr>
           <w:b/>
@@ -10388,10 +11503,18 @@
         <w:t>axim</w:t>
       </w:r>
       <w:r>
-        <w:t>um number of p</w:t>
-      </w:r>
-      <w:r>
-        <w:t>omodoros per day.</w:t>
+        <w:t xml:space="preserve">um number of </w:t>
+      </w:r>
+      <w:proofErr w:type="spellStart"/>
+      <w:r>
+        <w:t>p</w:t>
+      </w:r>
+      <w:r>
+        <w:t>omodoros</w:t>
+      </w:r>
+      <w:proofErr w:type="spellEnd"/>
+      <w:r>
+        <w:t xml:space="preserve"> per day.</w:t>
       </w:r>
       <w:r>
         <w:t xml:space="preserve"> </w:t>
@@ -10462,12 +11585,14 @@
       <w:r>
         <w:t>(</w:t>
       </w:r>
+      <w:proofErr w:type="spellStart"/>
       <w:r>
         <w:rPr>
           <w:b/>
         </w:rPr>
         <w:t>Pomodoro</w:t>
       </w:r>
+      <w:proofErr w:type="spellEnd"/>
       <w:r>
         <w:t xml:space="preserve">) </w:t>
       </w:r>
@@ -10493,19 +11618,32 @@
         <w:t xml:space="preserve">from adding </w:t>
       </w:r>
       <w:r>
-        <w:t>too many pomodoros</w:t>
-      </w:r>
+        <w:t xml:space="preserve">too many </w:t>
+      </w:r>
+      <w:proofErr w:type="spellStart"/>
+      <w:r>
+        <w:t>pomodoros</w:t>
+      </w:r>
+      <w:proofErr w:type="spellEnd"/>
       <w:r>
         <w:t xml:space="preserve"> to </w:t>
       </w:r>
       <w:r>
         <w:t xml:space="preserve">the </w:t>
       </w:r>
-      <w:r>
-        <w:rPr>
-          <w:b/>
-        </w:rPr>
-        <w:t xml:space="preserve">ToDo </w:t>
+      <w:proofErr w:type="spellStart"/>
+      <w:r>
+        <w:rPr>
+          <w:b/>
+        </w:rPr>
+        <w:t>ToDo</w:t>
+      </w:r>
+      <w:proofErr w:type="spellEnd"/>
+      <w:r>
+        <w:rPr>
+          <w:b/>
+        </w:rPr>
+        <w:t xml:space="preserve"> </w:t>
       </w:r>
       <w:r>
         <w:rPr>
@@ -10523,7 +11661,15 @@
         <w:t xml:space="preserve"> (</w:t>
       </w:r>
       <w:r>
-        <w:t>the Pomodoro Technique</w:t>
+        <w:t xml:space="preserve">the </w:t>
+      </w:r>
+      <w:proofErr w:type="spellStart"/>
+      <w:r>
+        <w:t>Pomodoro</w:t>
+      </w:r>
+      <w:proofErr w:type="spellEnd"/>
+      <w:r>
+        <w:t xml:space="preserve"> Technique</w:t>
       </w:r>
       <w:r>
         <w:t>®</w:t>
@@ -10535,7 +11681,15 @@
         <w:t xml:space="preserve"> the </w:t>
       </w:r>
       <w:r>
-        <w:t>"ToDo Today Sheet"</w:t>
+        <w:t>"</w:t>
+      </w:r>
+      <w:proofErr w:type="spellStart"/>
+      <w:r>
+        <w:t>ToDo</w:t>
+      </w:r>
+      <w:proofErr w:type="spellEnd"/>
+      <w:r>
+        <w:t xml:space="preserve"> Today Sheet"</w:t>
       </w:r>
       <w:r>
         <w:t xml:space="preserve"> </w:t>
@@ -10597,18 +11751,34 @@
           <w:numId w:val="1"/>
         </w:numPr>
       </w:pPr>
-      <w:r>
-        <w:rPr>
-          <w:b/>
-        </w:rPr>
-        <w:t>Nb pom</w:t>
-      </w:r>
+      <w:proofErr w:type="spellStart"/>
+      <w:r>
+        <w:rPr>
+          <w:b/>
+        </w:rPr>
+        <w:t>Nb</w:t>
+      </w:r>
+      <w:proofErr w:type="spellEnd"/>
       <w:r>
         <w:rPr>
           <w:b/>
         </w:rPr>
         <w:t xml:space="preserve"> </w:t>
       </w:r>
+      <w:proofErr w:type="spellStart"/>
+      <w:r>
+        <w:rPr>
+          <w:b/>
+        </w:rPr>
+        <w:t>pom</w:t>
+      </w:r>
+      <w:proofErr w:type="spellEnd"/>
+      <w:r>
+        <w:rPr>
+          <w:b/>
+        </w:rPr>
+        <w:t xml:space="preserve"> </w:t>
+      </w:r>
       <w:r>
         <w:rPr>
           <w:b/>
@@ -10628,7 +11798,15 @@
         <w:t>et</w:t>
       </w:r>
       <w:r>
-        <w:t xml:space="preserve">: number of pomodoros per </w:t>
+        <w:t xml:space="preserve">: number of </w:t>
+      </w:r>
+      <w:proofErr w:type="spellStart"/>
+      <w:r>
+        <w:t>pomodoros</w:t>
+      </w:r>
+      <w:proofErr w:type="spellEnd"/>
+      <w:r>
+        <w:t xml:space="preserve"> per </w:t>
       </w:r>
       <w:r>
         <w:t>s</w:t>
@@ -10697,7 +11875,23 @@
         <w:t>Also u</w:t>
       </w:r>
       <w:r>
-        <w:t>sed to set the timer. Long breaks happen every set of pomodoros.</w:t>
+        <w:t xml:space="preserve">sed to set the timer. Long breaks </w:t>
+      </w:r>
+      <w:proofErr w:type="gramStart"/>
+      <w:r>
+        <w:t>happen</w:t>
+      </w:r>
+      <w:proofErr w:type="gramEnd"/>
+      <w:r>
+        <w:t xml:space="preserve"> every set of </w:t>
+      </w:r>
+      <w:proofErr w:type="spellStart"/>
+      <w:r>
+        <w:t>pomodoros</w:t>
+      </w:r>
+      <w:proofErr w:type="spellEnd"/>
+      <w:r>
+        <w:t>.</w:t>
       </w:r>
     </w:p>
     <w:p>
@@ -10736,8 +11930,30 @@
         <w:rPr>
           <w:b/>
         </w:rPr>
-        <w:t>Max nb pom</w:t>
-      </w:r>
+        <w:t xml:space="preserve">Max </w:t>
+      </w:r>
+      <w:proofErr w:type="spellStart"/>
+      <w:r>
+        <w:rPr>
+          <w:b/>
+        </w:rPr>
+        <w:t>nb</w:t>
+      </w:r>
+      <w:proofErr w:type="spellEnd"/>
+      <w:r>
+        <w:rPr>
+          <w:b/>
+        </w:rPr>
+        <w:t xml:space="preserve"> </w:t>
+      </w:r>
+      <w:proofErr w:type="spellStart"/>
+      <w:r>
+        <w:rPr>
+          <w:b/>
+        </w:rPr>
+        <w:t>pom</w:t>
+      </w:r>
+      <w:proofErr w:type="spellEnd"/>
       <w:r>
         <w:rPr>
           <w:b/>
@@ -10768,7 +11984,15 @@
       <w:bookmarkStart w:id="29" w:name="OLE_LINK155"/>
       <w:bookmarkStart w:id="30" w:name="OLE_LINK156"/>
       <w:r>
-        <w:t>maximum number of pomodoros per task</w:t>
+        <w:t xml:space="preserve">maximum number of </w:t>
+      </w:r>
+      <w:proofErr w:type="spellStart"/>
+      <w:r>
+        <w:t>pomodoros</w:t>
+      </w:r>
+      <w:proofErr w:type="spellEnd"/>
+      <w:r>
+        <w:t xml:space="preserve"> per task</w:t>
       </w:r>
       <w:r>
         <w:t xml:space="preserve"> / subtask</w:t>
@@ -10798,7 +12022,15 @@
         <w:t>with</w:t>
       </w:r>
       <w:r>
-        <w:t xml:space="preserve"> too many pomodoros.</w:t>
+        <w:t xml:space="preserve"> too many </w:t>
+      </w:r>
+      <w:proofErr w:type="spellStart"/>
+      <w:r>
+        <w:t>pomodoros</w:t>
+      </w:r>
+      <w:proofErr w:type="spellEnd"/>
+      <w:r>
+        <w:t>.</w:t>
       </w:r>
       <w:bookmarkEnd w:id="29"/>
       <w:bookmarkEnd w:id="30"/>
@@ -10860,7 +12092,15 @@
         <w:t xml:space="preserve"> (default)</w:t>
       </w:r>
       <w:r>
-        <w:t>: used to convert estimates (pomodoros + breaks</w:t>
+        <w:t>: used to convert estimates (</w:t>
+      </w:r>
+      <w:proofErr w:type="spellStart"/>
+      <w:r>
+        <w:t>pomodoros</w:t>
+      </w:r>
+      <w:proofErr w:type="spellEnd"/>
+      <w:r>
+        <w:t xml:space="preserve"> + breaks</w:t>
       </w:r>
       <w:r>
         <w:t>)</w:t>
@@ -10998,8 +12238,13 @@
             <w:pPr>
               <w:jc w:val="center"/>
             </w:pPr>
-            <w:r>
-              <w:t>Pomodoro length</w:t>
+            <w:proofErr w:type="spellStart"/>
+            <w:r>
+              <w:t>Pomodoro</w:t>
+            </w:r>
+            <w:proofErr w:type="spellEnd"/>
+            <w:r>
+              <w:t xml:space="preserve"> length</w:t>
             </w:r>
           </w:p>
         </w:tc>
@@ -11094,9 +12339,19 @@
             <w:pPr>
               <w:jc w:val="center"/>
             </w:pPr>
-            <w:r>
-              <w:t>Nb pom</w:t>
-            </w:r>
+            <w:proofErr w:type="spellStart"/>
+            <w:r>
+              <w:t>Nb</w:t>
+            </w:r>
+            <w:proofErr w:type="spellEnd"/>
+            <w:r>
+              <w:t xml:space="preserve"> </w:t>
+            </w:r>
+            <w:proofErr w:type="spellStart"/>
+            <w:r>
+              <w:t>pom</w:t>
+            </w:r>
+            <w:proofErr w:type="spellEnd"/>
             <w:r>
               <w:t xml:space="preserve"> </w:t>
             </w:r>
@@ -11122,8 +12377,13 @@
               <w:jc w:val="center"/>
             </w:pPr>
             <w:r>
-              <w:t>4 pomodoros</w:t>
-            </w:r>
+              <w:t xml:space="preserve">4 </w:t>
+            </w:r>
+            <w:proofErr w:type="spellStart"/>
+            <w:r>
+              <w:t>pomodoros</w:t>
+            </w:r>
+            <w:proofErr w:type="spellEnd"/>
           </w:p>
         </w:tc>
       </w:tr>
@@ -11157,8 +12417,13 @@
               <w:jc w:val="center"/>
             </w:pPr>
             <w:r>
-              <w:t>4 pomodoros</w:t>
-            </w:r>
+              <w:t xml:space="preserve">4 </w:t>
+            </w:r>
+            <w:proofErr w:type="spellStart"/>
+            <w:r>
+              <w:t>pomodoros</w:t>
+            </w:r>
+            <w:proofErr w:type="spellEnd"/>
           </w:p>
           <w:p>
             <w:pPr>
@@ -11254,7 +12519,23 @@
               <w:jc w:val="center"/>
             </w:pPr>
             <w:r>
-              <w:t>Max nb pom / Day</w:t>
+              <w:t xml:space="preserve">Max </w:t>
+            </w:r>
+            <w:proofErr w:type="spellStart"/>
+            <w:r>
+              <w:t>nb</w:t>
+            </w:r>
+            <w:proofErr w:type="spellEnd"/>
+            <w:r>
+              <w:t xml:space="preserve"> </w:t>
+            </w:r>
+            <w:proofErr w:type="spellStart"/>
+            <w:r>
+              <w:t>pom</w:t>
+            </w:r>
+            <w:proofErr w:type="spellEnd"/>
+            <w:r>
+              <w:t xml:space="preserve"> / Day</w:t>
             </w:r>
           </w:p>
         </w:tc>
@@ -11269,8 +12550,13 @@
               <w:jc w:val="center"/>
             </w:pPr>
             <w:r>
-              <w:t>10 pomodoros</w:t>
-            </w:r>
+              <w:t xml:space="preserve">10 </w:t>
+            </w:r>
+            <w:proofErr w:type="spellStart"/>
+            <w:r>
+              <w:t>pomodoros</w:t>
+            </w:r>
+            <w:proofErr w:type="spellEnd"/>
           </w:p>
         </w:tc>
       </w:tr>
@@ -11307,8 +12593,13 @@
               <w:t>1</w:t>
             </w:r>
             <w:r>
-              <w:t>0 pomodoros</w:t>
-            </w:r>
+              <w:t xml:space="preserve">0 </w:t>
+            </w:r>
+            <w:proofErr w:type="spellStart"/>
+            <w:r>
+              <w:t>pomodoros</w:t>
+            </w:r>
+            <w:proofErr w:type="spellEnd"/>
             <w:r>
               <w:t xml:space="preserve"> </w:t>
             </w:r>
@@ -11494,8 +12785,13 @@
               <w:jc w:val="center"/>
             </w:pPr>
             <w:r>
-              <w:t>2 pomodoros</w:t>
-            </w:r>
+              <w:t xml:space="preserve">2 </w:t>
+            </w:r>
+            <w:proofErr w:type="spellStart"/>
+            <w:r>
+              <w:t>pomodoros</w:t>
+            </w:r>
+            <w:proofErr w:type="spellEnd"/>
           </w:p>
         </w:tc>
         <w:tc>
@@ -11508,8 +12804,13 @@
               <w:jc w:val="center"/>
             </w:pPr>
             <w:r>
-              <w:t>12 pomodoros</w:t>
-            </w:r>
+              <w:t xml:space="preserve">12 </w:t>
+            </w:r>
+            <w:proofErr w:type="spellStart"/>
+            <w:r>
+              <w:t>pomodoros</w:t>
+            </w:r>
+            <w:proofErr w:type="spellEnd"/>
           </w:p>
         </w:tc>
       </w:tr>
@@ -11541,8 +12842,13 @@
               <w:jc w:val="center"/>
             </w:pPr>
             <w:r>
-              <w:t>2 pomodoros</w:t>
-            </w:r>
+              <w:t xml:space="preserve">2 </w:t>
+            </w:r>
+            <w:proofErr w:type="spellStart"/>
+            <w:r>
+              <w:t>pomodoros</w:t>
+            </w:r>
+            <w:proofErr w:type="spellEnd"/>
           </w:p>
           <w:p>
             <w:pPr>
@@ -11571,8 +12877,13 @@
               <w:jc w:val="center"/>
             </w:pPr>
             <w:r>
-              <w:t>+ 2 pomodoros</w:t>
-            </w:r>
+              <w:t xml:space="preserve">+ 2 </w:t>
+            </w:r>
+            <w:proofErr w:type="spellStart"/>
+            <w:r>
+              <w:t>pomodoros</w:t>
+            </w:r>
+            <w:proofErr w:type="spellEnd"/>
           </w:p>
           <w:p>
             <w:pPr>
@@ -11735,8 +13046,13 @@
         <w:t xml:space="preserve">: used to </w:t>
       </w:r>
       <w:r>
-        <w:t>convert estimates (pomodoros</w:t>
-      </w:r>
+        <w:t>convert estimates (</w:t>
+      </w:r>
+      <w:proofErr w:type="spellStart"/>
+      <w:r>
+        <w:t>pomodoros</w:t>
+      </w:r>
+      <w:proofErr w:type="spellEnd"/>
       <w:r>
         <w:t xml:space="preserve"> </w:t>
       </w:r>
@@ -11877,8 +13193,13 @@
             <w:pPr>
               <w:jc w:val="center"/>
             </w:pPr>
-            <w:r>
-              <w:t>Pomodoro length</w:t>
+            <w:proofErr w:type="spellStart"/>
+            <w:r>
+              <w:t>Pomodoro</w:t>
+            </w:r>
+            <w:proofErr w:type="spellEnd"/>
+            <w:r>
+              <w:t xml:space="preserve"> length</w:t>
             </w:r>
           </w:p>
         </w:tc>
@@ -11912,9 +13233,19 @@
             <w:pPr>
               <w:jc w:val="center"/>
             </w:pPr>
-            <w:r>
-              <w:t>Nb pom</w:t>
-            </w:r>
+            <w:proofErr w:type="spellStart"/>
+            <w:r>
+              <w:t>Nb</w:t>
+            </w:r>
+            <w:proofErr w:type="spellEnd"/>
+            <w:r>
+              <w:t xml:space="preserve"> </w:t>
+            </w:r>
+            <w:proofErr w:type="spellStart"/>
+            <w:r>
+              <w:t>pom</w:t>
+            </w:r>
+            <w:proofErr w:type="spellEnd"/>
             <w:r>
               <w:t xml:space="preserve"> </w:t>
             </w:r>
@@ -11942,9 +13273,11 @@
             <w:r>
               <w:t xml:space="preserve">4 </w:t>
             </w:r>
+            <w:proofErr w:type="spellStart"/>
             <w:r>
               <w:t>pomodoros</w:t>
             </w:r>
+            <w:proofErr w:type="spellEnd"/>
           </w:p>
         </w:tc>
       </w:tr>
@@ -11978,8 +13311,13 @@
               <w:jc w:val="center"/>
             </w:pPr>
             <w:r>
-              <w:t>4 pomodoros</w:t>
-            </w:r>
+              <w:t xml:space="preserve">4 </w:t>
+            </w:r>
+            <w:proofErr w:type="spellStart"/>
+            <w:r>
+              <w:t>pomodoros</w:t>
+            </w:r>
+            <w:proofErr w:type="spellEnd"/>
           </w:p>
         </w:tc>
       </w:tr>
@@ -12044,7 +13382,23 @@
               <w:jc w:val="center"/>
             </w:pPr>
             <w:r>
-              <w:t>Max nb pom / Day</w:t>
+              <w:t xml:space="preserve">Max </w:t>
+            </w:r>
+            <w:proofErr w:type="spellStart"/>
+            <w:r>
+              <w:t>nb</w:t>
+            </w:r>
+            <w:proofErr w:type="spellEnd"/>
+            <w:r>
+              <w:t xml:space="preserve"> </w:t>
+            </w:r>
+            <w:proofErr w:type="spellStart"/>
+            <w:r>
+              <w:t>pom</w:t>
+            </w:r>
+            <w:proofErr w:type="spellEnd"/>
+            <w:r>
+              <w:t xml:space="preserve"> / Day</w:t>
             </w:r>
           </w:p>
         </w:tc>
@@ -12059,8 +13413,13 @@
               <w:jc w:val="center"/>
             </w:pPr>
             <w:r>
-              <w:t>10 pomodoros</w:t>
-            </w:r>
+              <w:t xml:space="preserve">10 </w:t>
+            </w:r>
+            <w:proofErr w:type="spellStart"/>
+            <w:r>
+              <w:t>pomodoros</w:t>
+            </w:r>
+            <w:proofErr w:type="spellEnd"/>
           </w:p>
         </w:tc>
       </w:tr>
@@ -12094,8 +13453,13 @@
               <w:jc w:val="center"/>
             </w:pPr>
             <w:r>
-              <w:t>10 pomodoros</w:t>
-            </w:r>
+              <w:t xml:space="preserve">10 </w:t>
+            </w:r>
+            <w:proofErr w:type="spellStart"/>
+            <w:r>
+              <w:t>pomodoros</w:t>
+            </w:r>
+            <w:proofErr w:type="spellEnd"/>
           </w:p>
         </w:tc>
       </w:tr>
@@ -12267,8 +13631,13 @@
               <w:jc w:val="center"/>
             </w:pPr>
             <w:r>
-              <w:t>2 pomodoros</w:t>
-            </w:r>
+              <w:t xml:space="preserve">2 </w:t>
+            </w:r>
+            <w:proofErr w:type="spellStart"/>
+            <w:r>
+              <w:t>pomodoros</w:t>
+            </w:r>
+            <w:proofErr w:type="spellEnd"/>
           </w:p>
         </w:tc>
         <w:tc>
@@ -12281,8 +13650,13 @@
               <w:jc w:val="center"/>
             </w:pPr>
             <w:r>
-              <w:t>12 pomodoros</w:t>
-            </w:r>
+              <w:t xml:space="preserve">12 </w:t>
+            </w:r>
+            <w:proofErr w:type="spellStart"/>
+            <w:r>
+              <w:t>pomodoros</w:t>
+            </w:r>
+            <w:proofErr w:type="spellEnd"/>
           </w:p>
         </w:tc>
       </w:tr>
@@ -12314,8 +13688,13 @@
               <w:jc w:val="center"/>
             </w:pPr>
             <w:r>
-              <w:t>2 pomodoros</w:t>
-            </w:r>
+              <w:t xml:space="preserve">2 </w:t>
+            </w:r>
+            <w:proofErr w:type="spellStart"/>
+            <w:r>
+              <w:t>pomodoros</w:t>
+            </w:r>
+            <w:proofErr w:type="spellEnd"/>
           </w:p>
         </w:tc>
         <w:tc>
@@ -12336,8 +13715,13 @@
               <w:jc w:val="center"/>
             </w:pPr>
             <w:r>
-              <w:t>+ 2 pomodoros</w:t>
-            </w:r>
+              <w:t xml:space="preserve">+ 2 </w:t>
+            </w:r>
+            <w:proofErr w:type="spellStart"/>
+            <w:r>
+              <w:t>pomodoros</w:t>
+            </w:r>
+            <w:proofErr w:type="spellEnd"/>
           </w:p>
         </w:tc>
       </w:tr>
@@ -12607,9 +13991,19 @@
             <w:pPr>
               <w:jc w:val="center"/>
             </w:pPr>
-            <w:r>
-              <w:t>dd MMM yyyy</w:t>
-            </w:r>
+            <w:proofErr w:type="spellStart"/>
+            <w:r>
+              <w:t>dd</w:t>
+            </w:r>
+            <w:proofErr w:type="spellEnd"/>
+            <w:r>
+              <w:t xml:space="preserve"> MMM </w:t>
+            </w:r>
+            <w:proofErr w:type="spellStart"/>
+            <w:r>
+              <w:t>yyyy</w:t>
+            </w:r>
+            <w:proofErr w:type="spellEnd"/>
           </w:p>
         </w:tc>
         <w:tc>
@@ -12622,8 +14016,21 @@
               <w:jc w:val="center"/>
             </w:pPr>
             <w:r>
-              <w:t>MMM dd yyyy</w:t>
-            </w:r>
+              <w:t xml:space="preserve">MMM </w:t>
+            </w:r>
+            <w:proofErr w:type="spellStart"/>
+            <w:r>
+              <w:t>dd</w:t>
+            </w:r>
+            <w:proofErr w:type="spellEnd"/>
+            <w:r>
+              <w:t xml:space="preserve"> </w:t>
+            </w:r>
+            <w:proofErr w:type="spellStart"/>
+            <w:r>
+              <w:t>yyyy</w:t>
+            </w:r>
+            <w:proofErr w:type="spellEnd"/>
           </w:p>
         </w:tc>
         <w:tc>
@@ -12635,9 +14042,19 @@
             <w:pPr>
               <w:jc w:val="center"/>
             </w:pPr>
-            <w:r>
-              <w:t>dd MMM yyyy</w:t>
-            </w:r>
+            <w:proofErr w:type="spellStart"/>
+            <w:r>
+              <w:t>dd</w:t>
+            </w:r>
+            <w:proofErr w:type="spellEnd"/>
+            <w:r>
+              <w:t xml:space="preserve"> MMM </w:t>
+            </w:r>
+            <w:proofErr w:type="spellStart"/>
+            <w:r>
+              <w:t>yyyy</w:t>
+            </w:r>
+            <w:proofErr w:type="spellEnd"/>
           </w:p>
         </w:tc>
       </w:tr>
@@ -12721,8 +14138,13 @@
             <w:pPr>
               <w:jc w:val="center"/>
             </w:pPr>
-            <w:r>
-              <w:t>hh:mm a</w:t>
+            <w:proofErr w:type="spellStart"/>
+            <w:r>
+              <w:t>hh:mm</w:t>
+            </w:r>
+            <w:proofErr w:type="spellEnd"/>
+            <w:r>
+              <w:t xml:space="preserve"> a</w:t>
             </w:r>
           </w:p>
         </w:tc>
@@ -12735,8 +14157,13 @@
             <w:pPr>
               <w:jc w:val="center"/>
             </w:pPr>
-            <w:r>
-              <w:t>hh:mm a</w:t>
+            <w:proofErr w:type="spellStart"/>
+            <w:r>
+              <w:t>hh:mm</w:t>
+            </w:r>
+            <w:proofErr w:type="spellEnd"/>
+            <w:r>
+              <w:t xml:space="preserve"> a</w:t>
             </w:r>
           </w:p>
         </w:tc>
@@ -12749,9 +14176,11 @@
             <w:pPr>
               <w:jc w:val="center"/>
             </w:pPr>
+            <w:proofErr w:type="spellStart"/>
             <w:r>
               <w:t>HH:mm</w:t>
             </w:r>
+            <w:proofErr w:type="spellEnd"/>
           </w:p>
         </w:tc>
       </w:tr>
@@ -12875,11 +14304,16 @@
       <w:bookmarkEnd w:id="35"/>
       <w:bookmarkEnd w:id="36"/>
       <w:r>
-        <w:t>during p</w:t>
+        <w:t xml:space="preserve">during </w:t>
+      </w:r>
+      <w:proofErr w:type="spellStart"/>
+      <w:r>
+        <w:t>p</w:t>
       </w:r>
       <w:r>
         <w:t>omodoros</w:t>
       </w:r>
+      <w:proofErr w:type="spellEnd"/>
       <w:r>
         <w:t xml:space="preserve"> only</w:t>
       </w:r>
@@ -12914,16 +14348,32 @@
         <w:t xml:space="preserve">Ringing happens </w:t>
       </w:r>
       <w:r>
-        <w:t>at the end of p</w:t>
-      </w:r>
-      <w:r>
-        <w:t xml:space="preserve">omodoros and </w:t>
+        <w:t xml:space="preserve">at the end of </w:t>
+      </w:r>
+      <w:proofErr w:type="spellStart"/>
+      <w:r>
+        <w:t>p</w:t>
+      </w:r>
+      <w:r>
+        <w:t>omodoros</w:t>
+      </w:r>
+      <w:proofErr w:type="spellEnd"/>
+      <w:r>
+        <w:t xml:space="preserve"> and </w:t>
       </w:r>
       <w:r>
         <w:t xml:space="preserve">the </w:t>
       </w:r>
       <w:r>
-        <w:t>start of pomodoros after the break</w:t>
+        <w:t xml:space="preserve">start of </w:t>
+      </w:r>
+      <w:proofErr w:type="spellStart"/>
+      <w:r>
+        <w:t>pomodoros</w:t>
+      </w:r>
+      <w:proofErr w:type="spellEnd"/>
+      <w:r>
+        <w:t xml:space="preserve"> after the break</w:t>
       </w:r>
       <w:r>
         <w:t>.</w:t>
@@ -13061,9 +14511,11 @@
       <w:r>
         <w:t xml:space="preserve">set </w:t>
       </w:r>
+      <w:proofErr w:type="spellStart"/>
       <w:r>
         <w:t>mAP</w:t>
       </w:r>
+      <w:proofErr w:type="spellEnd"/>
       <w:r>
         <w:t xml:space="preserve"> </w:t>
       </w:r>
@@ -13127,9 +14579,11 @@
       <w:r>
         <w:t xml:space="preserve"> </w:t>
       </w:r>
+      <w:proofErr w:type="spellStart"/>
       <w:r>
         <w:t>mAP</w:t>
       </w:r>
+      <w:proofErr w:type="spellEnd"/>
       <w:r>
         <w:t xml:space="preserve"> </w:t>
       </w:r>
@@ -13164,7 +14618,15 @@
         <w:t>when</w:t>
       </w:r>
       <w:r>
-        <w:t xml:space="preserve"> a pomodoro starts (ring), ends (ring) or </w:t>
+        <w:t xml:space="preserve"> a </w:t>
+      </w:r>
+      <w:proofErr w:type="spellStart"/>
+      <w:r>
+        <w:t>pomodoro</w:t>
+      </w:r>
+      <w:proofErr w:type="spellEnd"/>
+      <w:r>
+        <w:t xml:space="preserve"> starts (ring), ends (ring) or </w:t>
       </w:r>
       <w:r>
         <w:t xml:space="preserve">a task </w:t>
@@ -13199,9 +14661,11 @@
       <w:r>
         <w:t xml:space="preserve"> </w:t>
       </w:r>
+      <w:proofErr w:type="spellStart"/>
       <w:r>
         <w:t>mAP</w:t>
       </w:r>
+      <w:proofErr w:type="spellEnd"/>
       <w:r>
         <w:t xml:space="preserve"> is minimized</w:t>
       </w:r>
@@ -13245,7 +14709,15 @@
         <w:t>:</w:t>
       </w:r>
       <w:r>
-        <w:t xml:space="preserve"> mAP‘s look and feel.</w:t>
+        <w:t xml:space="preserve"> </w:t>
+      </w:r>
+      <w:proofErr w:type="spellStart"/>
+      <w:r>
+        <w:t>mAP‘s</w:t>
+      </w:r>
+      <w:proofErr w:type="spellEnd"/>
+      <w:r>
+        <w:t xml:space="preserve"> look and feel.</w:t>
       </w:r>
     </w:p>
     <w:p>
@@ -13275,8 +14747,15 @@
       <w:bookmarkEnd w:id="37"/>
     </w:p>
     <w:p>
-      <w:r>
-        <w:t xml:space="preserve">mAP makes the </w:t>
+      <w:proofErr w:type="spellStart"/>
+      <w:proofErr w:type="gramStart"/>
+      <w:r>
+        <w:t>mAP</w:t>
+      </w:r>
+      <w:proofErr w:type="spellEnd"/>
+      <w:proofErr w:type="gramEnd"/>
+      <w:r>
+        <w:t xml:space="preserve"> makes the </w:t>
       </w:r>
       <w:r>
         <w:t xml:space="preserve">management of tasks </w:t>
@@ -13308,8 +14787,13 @@
       <w:r>
         <w:t xml:space="preserve">management of </w:t>
       </w:r>
-      <w:r>
-        <w:t>ToDo list</w:t>
+      <w:proofErr w:type="spellStart"/>
+      <w:r>
+        <w:t>ToDo</w:t>
+      </w:r>
+      <w:proofErr w:type="spellEnd"/>
+      <w:r>
+        <w:t xml:space="preserve"> list</w:t>
       </w:r>
       <w:r>
         <w:t>s</w:t>
@@ -13349,7 +14833,15 @@
         <w:t>)</w:t>
       </w:r>
       <w:r>
-        <w:t xml:space="preserve"> Pomodoro t</w:t>
+        <w:t xml:space="preserve"> </w:t>
+      </w:r>
+      <w:proofErr w:type="spellStart"/>
+      <w:r>
+        <w:t>Pomodoro</w:t>
+      </w:r>
+      <w:proofErr w:type="spellEnd"/>
+      <w:r>
+        <w:t xml:space="preserve"> t</w:t>
       </w:r>
       <w:r>
         <w:t>echnician</w:t>
@@ -13368,7 +14860,15 @@
         </w:numPr>
       </w:pPr>
       <w:r>
-        <w:t xml:space="preserve">The first time, mAP opens up on the </w:t>
+        <w:t xml:space="preserve">The first time, </w:t>
+      </w:r>
+      <w:proofErr w:type="spellStart"/>
+      <w:r>
+        <w:t>mAP</w:t>
+      </w:r>
+      <w:proofErr w:type="spellEnd"/>
+      <w:r>
+        <w:t xml:space="preserve"> opens up on the </w:t>
       </w:r>
       <w:r>
         <w:rPr>
@@ -13391,24 +14891,28 @@
         </w:rPr>
         <w:t xml:space="preserve"> + </w:t>
       </w:r>
+      <w:proofErr w:type="spellStart"/>
       <w:r>
         <w:rPr>
           <w:b/>
         </w:rPr>
         <w:t>Pomodoro</w:t>
       </w:r>
+      <w:proofErr w:type="spellEnd"/>
       <w:r>
         <w:t xml:space="preserve"> (default)</w:t>
       </w:r>
       <w:r>
         <w:t xml:space="preserve"> or </w:t>
       </w:r>
+      <w:proofErr w:type="spellStart"/>
       <w:r>
         <w:rPr>
           <w:b/>
         </w:rPr>
         <w:t>Pomodoro</w:t>
       </w:r>
+      <w:proofErr w:type="spellEnd"/>
       <w:r>
         <w:t>.  Save and restart if needed.</w:t>
       </w:r>
@@ -13422,7 +14926,15 @@
         </w:numPr>
       </w:pPr>
       <w:r>
-        <w:t>Basically, choosing Agile means estimating tasks with story points on top of the estimation with pomodoros.</w:t>
+        <w:t xml:space="preserve">Basically, choosing Agile means estimating tasks with story points on top of the estimation with </w:t>
+      </w:r>
+      <w:proofErr w:type="spellStart"/>
+      <w:r>
+        <w:t>pomodoros</w:t>
+      </w:r>
+      <w:proofErr w:type="spellEnd"/>
+      <w:r>
+        <w:t>.</w:t>
       </w:r>
     </w:p>
     <w:p>
@@ -13489,7 +15001,15 @@
       <w:bookmarkEnd w:id="39"/>
       <w:bookmarkEnd w:id="40"/>
       <w:r>
-        <w:t>" in the Pomodoro Technique®)</w:t>
+        <w:t xml:space="preserve">" in the </w:t>
+      </w:r>
+      <w:proofErr w:type="spellStart"/>
+      <w:r>
+        <w:t>Pomodoro</w:t>
+      </w:r>
+      <w:proofErr w:type="spellEnd"/>
+      <w:r>
+        <w:t xml:space="preserve"> Technique®)</w:t>
       </w:r>
       <w:r>
         <w:t>.</w:t>
@@ -13543,7 +15063,15 @@
         </w:numPr>
       </w:pPr>
       <w:r>
-        <w:t>Creating test data is another way to get started with mAP.</w:t>
+        <w:t xml:space="preserve">Creating test data is another way to get started with </w:t>
+      </w:r>
+      <w:proofErr w:type="spellStart"/>
+      <w:r>
+        <w:t>mAP</w:t>
+      </w:r>
+      <w:proofErr w:type="spellEnd"/>
+      <w:r>
+        <w:t>.</w:t>
       </w:r>
     </w:p>
     <w:p>
@@ -13656,12 +15184,14 @@
       <w:r>
         <w:t>s (</w:t>
       </w:r>
+      <w:proofErr w:type="spellStart"/>
       <w:r>
         <w:rPr>
           <w:b/>
         </w:rPr>
         <w:t>Pomodoro</w:t>
       </w:r>
+      <w:proofErr w:type="spellEnd"/>
       <w:r>
         <w:t>)</w:t>
       </w:r>
@@ -13675,8 +15205,16 @@
         <w:rPr>
           <w:b/>
         </w:rPr>
-        <w:t>Agile + Pomodoro</w:t>
-      </w:r>
+        <w:t xml:space="preserve">Agile + </w:t>
+      </w:r>
+      <w:proofErr w:type="spellStart"/>
+      <w:r>
+        <w:rPr>
+          <w:b/>
+        </w:rPr>
+        <w:t>Pomodoro</w:t>
+      </w:r>
+      <w:proofErr w:type="spellEnd"/>
       <w:r>
         <w:t>).</w:t>
       </w:r>
@@ -13707,11 +15245,19 @@
       <w:r>
         <w:t xml:space="preserve"> tasks to the </w:t>
       </w:r>
-      <w:r>
-        <w:rPr>
-          <w:b/>
-        </w:rPr>
-        <w:t xml:space="preserve">ToDo </w:t>
+      <w:proofErr w:type="spellStart"/>
+      <w:r>
+        <w:rPr>
+          <w:b/>
+        </w:rPr>
+        <w:t>ToDo</w:t>
+      </w:r>
+      <w:proofErr w:type="spellEnd"/>
+      <w:r>
+        <w:rPr>
+          <w:b/>
+        </w:rPr>
+        <w:t xml:space="preserve"> </w:t>
       </w:r>
       <w:r>
         <w:rPr>
@@ -13752,14 +15298,27 @@
       <w:r>
         <w:t>"</w:t>
       </w:r>
-      <w:r>
-        <w:t>ToDo Today Sheet</w:t>
+      <w:proofErr w:type="spellStart"/>
+      <w:r>
+        <w:t>ToDo</w:t>
+      </w:r>
+      <w:proofErr w:type="spellEnd"/>
+      <w:r>
+        <w:t xml:space="preserve"> Today Sheet</w:t>
       </w:r>
       <w:r>
         <w:t>"</w:t>
       </w:r>
       <w:r>
-        <w:t xml:space="preserve"> in the Pomodoro Technique®)</w:t>
+        <w:t xml:space="preserve"> in the </w:t>
+      </w:r>
+      <w:proofErr w:type="spellStart"/>
+      <w:r>
+        <w:t>Pomodoro</w:t>
+      </w:r>
+      <w:proofErr w:type="spellEnd"/>
+      <w:r>
+        <w:t xml:space="preserve"> Technique®)</w:t>
       </w:r>
       <w:r>
         <w:t>.</w:t>
@@ -13779,11 +15338,19 @@
       <w:r>
         <w:t xml:space="preserve">the </w:t>
       </w:r>
-      <w:r>
-        <w:rPr>
-          <w:b/>
-        </w:rPr>
-        <w:t>ToDo List</w:t>
+      <w:proofErr w:type="spellStart"/>
+      <w:r>
+        <w:rPr>
+          <w:b/>
+        </w:rPr>
+        <w:t>ToDo</w:t>
+      </w:r>
+      <w:proofErr w:type="spellEnd"/>
+      <w:r>
+        <w:rPr>
+          <w:b/>
+        </w:rPr>
+        <w:t xml:space="preserve"> List</w:t>
       </w:r>
       <w:r>
         <w:t xml:space="preserve"> / </w:t>
@@ -13912,7 +15479,15 @@
         <w:t xml:space="preserve"> </w:t>
       </w:r>
       <w:r>
-        <w:t>the Pomodoro T</w:t>
+        <w:t xml:space="preserve">the </w:t>
+      </w:r>
+      <w:proofErr w:type="spellStart"/>
+      <w:r>
+        <w:t>Pomodoro</w:t>
+      </w:r>
+      <w:proofErr w:type="spellEnd"/>
+      <w:r>
+        <w:t xml:space="preserve"> T</w:t>
       </w:r>
       <w:r>
         <w:t>echnique</w:t>
@@ -13975,7 +15550,23 @@
         <w:t xml:space="preserve">parent </w:t>
       </w:r>
       <w:r>
-        <w:t>task may end up having more real pomodoros than the sum of the real pomodoros of its subtasks.</w:t>
+        <w:t xml:space="preserve">task may end up having more real </w:t>
+      </w:r>
+      <w:proofErr w:type="spellStart"/>
+      <w:r>
+        <w:t>pomodoros</w:t>
+      </w:r>
+      <w:proofErr w:type="spellEnd"/>
+      <w:r>
+        <w:t xml:space="preserve"> than the sum of the real </w:t>
+      </w:r>
+      <w:proofErr w:type="spellStart"/>
+      <w:r>
+        <w:t>pomodoros</w:t>
+      </w:r>
+      <w:proofErr w:type="spellEnd"/>
+      <w:r>
+        <w:t xml:space="preserve"> of its subtasks.</w:t>
       </w:r>
       <w:r>
         <w:t xml:space="preserve"> </w:t>
@@ -14068,12 +15659,14 @@
       <w:r>
         <w:t xml:space="preserve"> (</w:t>
       </w:r>
+      <w:proofErr w:type="spellStart"/>
       <w:r>
         <w:rPr>
           <w:b/>
         </w:rPr>
         <w:t>Pomodoro</w:t>
       </w:r>
+      <w:proofErr w:type="spellEnd"/>
       <w:r>
         <w:t>)</w:t>
       </w:r>
@@ -14087,8 +15680,16 @@
         <w:rPr>
           <w:b/>
         </w:rPr>
-        <w:t>Agile + Pomodoro</w:t>
-      </w:r>
+        <w:t xml:space="preserve">Agile + </w:t>
+      </w:r>
+      <w:proofErr w:type="spellStart"/>
+      <w:r>
+        <w:rPr>
+          <w:b/>
+        </w:rPr>
+        <w:t>Pomodoro</w:t>
+      </w:r>
+      <w:proofErr w:type="spellEnd"/>
       <w:r>
         <w:t>)</w:t>
       </w:r>
@@ -14114,7 +15715,15 @@
         <w:t>Release Backlog</w:t>
       </w:r>
       <w:r>
-        <w:t xml:space="preserve"> (also known as "Records Sheet" in the Pomodoro Technique®)</w:t>
+        <w:t xml:space="preserve"> (also known as "Records Sheet" in the </w:t>
+      </w:r>
+      <w:proofErr w:type="spellStart"/>
+      <w:r>
+        <w:t>Pomodoro</w:t>
+      </w:r>
+      <w:proofErr w:type="spellEnd"/>
+      <w:r>
+        <w:t xml:space="preserve"> Technique®)</w:t>
       </w:r>
       <w:r>
         <w:t>.</w:t>
@@ -14192,8 +15801,16 @@
         <w:rPr>
           <w:b/>
         </w:rPr>
-        <w:t>Agile + Pomodoro</w:t>
-      </w:r>
+        <w:t xml:space="preserve">Agile + </w:t>
+      </w:r>
+      <w:proofErr w:type="spellStart"/>
+      <w:r>
+        <w:rPr>
+          <w:b/>
+        </w:rPr>
+        <w:t>Pomodoro</w:t>
+      </w:r>
+      <w:proofErr w:type="spellEnd"/>
       <w:r>
         <w:t>).</w:t>
       </w:r>
@@ -14248,12 +15865,14 @@
       <w:r>
         <w:t>(</w:t>
       </w:r>
+      <w:proofErr w:type="spellStart"/>
       <w:r>
         <w:rPr>
           <w:b/>
         </w:rPr>
         <w:t>Pomodoro</w:t>
       </w:r>
+      <w:proofErr w:type="spellEnd"/>
       <w:r>
         <w:t>)</w:t>
       </w:r>
@@ -14273,8 +15892,16 @@
         <w:rPr>
           <w:b/>
         </w:rPr>
-        <w:t>Agile + Pomodoro</w:t>
-      </w:r>
+        <w:t xml:space="preserve">Agile + </w:t>
+      </w:r>
+      <w:proofErr w:type="spellStart"/>
+      <w:r>
+        <w:rPr>
+          <w:b/>
+        </w:rPr>
+        <w:t>Pomodoro</w:t>
+      </w:r>
+      <w:proofErr w:type="spellEnd"/>
       <w:r>
         <w:t>)</w:t>
       </w:r>
@@ -14296,6 +15923,7 @@
       <w:r>
         <w:t xml:space="preserve"> </w:t>
       </w:r>
+      <w:proofErr w:type="spellStart"/>
       <w:r>
         <w:rPr>
           <w:b/>
@@ -14308,6 +15936,7 @@
         </w:rPr>
         <w:t>down</w:t>
       </w:r>
+      <w:proofErr w:type="spellEnd"/>
       <w:r>
         <w:t xml:space="preserve"> </w:t>
       </w:r>
@@ -14365,7 +15994,23 @@
         </w:numPr>
       </w:pPr>
       <w:r>
-        <w:t xml:space="preserve">At the beginning of the Sprint, timebox the Sprint planning meeting with pomodoros </w:t>
+        <w:t xml:space="preserve">At the beginning of the Sprint, </w:t>
+      </w:r>
+      <w:proofErr w:type="spellStart"/>
+      <w:r>
+        <w:t>timebox</w:t>
+      </w:r>
+      <w:proofErr w:type="spellEnd"/>
+      <w:r>
+        <w:t xml:space="preserve"> the Sprint planning meeting with </w:t>
+      </w:r>
+      <w:proofErr w:type="spellStart"/>
+      <w:r>
+        <w:t>pomodoros</w:t>
+      </w:r>
+      <w:proofErr w:type="spellEnd"/>
+      <w:r>
+        <w:t xml:space="preserve"> </w:t>
       </w:r>
     </w:p>
     <w:p>
@@ -14386,7 +16031,15 @@
         <w:t>length</w:t>
       </w:r>
       <w:r>
-        <w:t xml:space="preserve"> of pomodoros and breaks that fits the meeting best. </w:t>
+        <w:t xml:space="preserve"> of </w:t>
+      </w:r>
+      <w:proofErr w:type="spellStart"/>
+      <w:r>
+        <w:t>pomodoros</w:t>
+      </w:r>
+      <w:proofErr w:type="spellEnd"/>
+      <w:r>
+        <w:t xml:space="preserve"> and breaks that fits the meeting best. </w:t>
       </w:r>
       <w:r>
         <w:t>Switch off the ticking.</w:t>
@@ -14487,11 +16140,16 @@
       <w:r>
         <w:t xml:space="preserve">At the end of the meeting, </w:t>
       </w:r>
+      <w:proofErr w:type="gramStart"/>
       <w:r>
         <w:t>r</w:t>
       </w:r>
       <w:r>
-        <w:t>evert the changes</w:t>
+        <w:t>evert</w:t>
+      </w:r>
+      <w:proofErr w:type="gramEnd"/>
+      <w:r>
+        <w:t xml:space="preserve"> the changes</w:t>
       </w:r>
       <w:r>
         <w:t xml:space="preserve"> in the preferences</w:t>
@@ -14521,7 +16179,15 @@
         </w:numPr>
       </w:pPr>
       <w:r>
-        <w:t>Issue the Daily Burndown chart</w:t>
+        <w:t xml:space="preserve">Issue the Daily </w:t>
+      </w:r>
+      <w:proofErr w:type="spellStart"/>
+      <w:r>
+        <w:t>Burndown</w:t>
+      </w:r>
+      <w:proofErr w:type="spellEnd"/>
+      <w:r>
+        <w:t xml:space="preserve"> chart</w:t>
       </w:r>
       <w:r>
         <w:t xml:space="preserve"> of the day</w:t>
@@ -14535,7 +16201,23 @@
             <w:rStyle w:val="Hyperlink"/>
             <w:b/>
           </w:rPr>
-          <w:t>How to create a Daily Burndown chart</w:t>
+          <w:t xml:space="preserve">How to create a Daily </w:t>
+        </w:r>
+        <w:proofErr w:type="spellStart"/>
+        <w:r>
+          <w:rPr>
+            <w:rStyle w:val="Hyperlink"/>
+            <w:b/>
+          </w:rPr>
+          <w:t>Burndown</w:t>
+        </w:r>
+        <w:proofErr w:type="spellEnd"/>
+        <w:r>
+          <w:rPr>
+            <w:rStyle w:val="Hyperlink"/>
+            <w:b/>
+          </w:rPr>
+          <w:t xml:space="preserve"> chart</w:t>
         </w:r>
       </w:hyperlink>
       <w:r>
@@ -14571,8 +16253,13 @@
           <w:numId w:val="41"/>
         </w:numPr>
       </w:pPr>
-      <w:r>
-        <w:t xml:space="preserve">Timebox the </w:t>
+      <w:proofErr w:type="spellStart"/>
+      <w:r>
+        <w:t>Timebox</w:t>
+      </w:r>
+      <w:proofErr w:type="spellEnd"/>
+      <w:r>
+        <w:t xml:space="preserve"> the </w:t>
       </w:r>
       <w:r>
         <w:t xml:space="preserve">Daily Scrum </w:t>
@@ -14743,7 +16430,15 @@
         </w:numPr>
       </w:pPr>
       <w:r>
-        <w:t>Issue the Sprint Burndown chart and indicators.</w:t>
+        <w:t xml:space="preserve">Issue the Sprint </w:t>
+      </w:r>
+      <w:proofErr w:type="spellStart"/>
+      <w:r>
+        <w:t>Burndown</w:t>
+      </w:r>
+      <w:proofErr w:type="spellEnd"/>
+      <w:r>
+        <w:t xml:space="preserve"> chart and indicators.</w:t>
       </w:r>
     </w:p>
     <w:p>
@@ -14754,11 +16449,16 @@
           <w:numId w:val="38"/>
         </w:numPr>
       </w:pPr>
+      <w:proofErr w:type="spellStart"/>
       <w:r>
         <w:t>T</w:t>
       </w:r>
       <w:r>
-        <w:t xml:space="preserve">imebox the Sprint </w:t>
+        <w:t>imebox</w:t>
+      </w:r>
+      <w:proofErr w:type="spellEnd"/>
+      <w:r>
+        <w:t xml:space="preserve"> the Sprint </w:t>
       </w:r>
       <w:r>
         <w:t xml:space="preserve">review and retrospective </w:t>
@@ -15260,12 +16960,14 @@
       <w:r>
         <w:t xml:space="preserve"> </w:t>
       </w:r>
+      <w:proofErr w:type="spellStart"/>
       <w:r>
         <w:rPr>
           <w:i/>
         </w:rPr>
         <w:t>YCombinator</w:t>
       </w:r>
+      <w:proofErr w:type="spellEnd"/>
       <w:r>
         <w:rPr>
           <w:i/>
@@ -15284,11 +16986,19 @@
         </w:rPr>
         <w:t xml:space="preserve">aily </w:t>
       </w:r>
+      <w:proofErr w:type="spellStart"/>
       <w:r>
         <w:rPr>
           <w:i/>
         </w:rPr>
-        <w:t>ToDo l</w:t>
+        <w:t>ToDo</w:t>
+      </w:r>
+      <w:proofErr w:type="spellEnd"/>
+      <w:r>
+        <w:rPr>
+          <w:i/>
+        </w:rPr>
+        <w:t xml:space="preserve"> l</w:t>
       </w:r>
       <w:r>
         <w:rPr>
@@ -15633,8 +17343,13 @@
         <w:t>"</w:t>
       </w:r>
       <w:r>
-        <w:t>Y Combinator</w:t>
-      </w:r>
+        <w:t xml:space="preserve">Y </w:t>
+      </w:r>
+      <w:proofErr w:type="spellStart"/>
+      <w:r>
+        <w:t>Combinator</w:t>
+      </w:r>
+      <w:proofErr w:type="spellEnd"/>
       <w:r>
         <w:t>"</w:t>
       </w:r>
@@ -15644,8 +17359,13 @@
       <w:r>
         <w:t xml:space="preserve">daily </w:t>
       </w:r>
-      <w:r>
-        <w:t>ToDo list</w:t>
+      <w:proofErr w:type="spellStart"/>
+      <w:r>
+        <w:t>ToDo</w:t>
+      </w:r>
+      <w:proofErr w:type="spellEnd"/>
+      <w:r>
+        <w:t xml:space="preserve"> list</w:t>
       </w:r>
       <w:r>
         <w:t xml:space="preserve"> template</w:t>
@@ -15657,7 +17377,15 @@
         <w:t>Sam Altman, president</w:t>
       </w:r>
       <w:r>
-        <w:t xml:space="preserve"> of Y Combinator, state</w:t>
+        <w:t xml:space="preserve"> of Y </w:t>
+      </w:r>
+      <w:proofErr w:type="spellStart"/>
+      <w:r>
+        <w:t>Combinator</w:t>
+      </w:r>
+      <w:proofErr w:type="spellEnd"/>
+      <w:r>
+        <w:t>, state</w:t>
       </w:r>
       <w:r>
         <w:t>d</w:t>
@@ -15669,8 +17397,13 @@
         <w:t>,</w:t>
       </w:r>
       <w:r>
-        <w:t xml:space="preserve"> to tackle priorization</w:t>
-      </w:r>
+        <w:t xml:space="preserve"> to tackle </w:t>
+      </w:r>
+      <w:proofErr w:type="spellStart"/>
+      <w:r>
+        <w:t>priorization</w:t>
+      </w:r>
+      <w:proofErr w:type="spellEnd"/>
       <w:r>
         <w:t>,</w:t>
       </w:r>
@@ -15683,8 +17416,13 @@
       <w:r>
         <w:t xml:space="preserve">use a </w:t>
       </w:r>
-      <w:r>
-        <w:t xml:space="preserve">ToDo </w:t>
+      <w:proofErr w:type="spellStart"/>
+      <w:r>
+        <w:t>ToDo</w:t>
+      </w:r>
+      <w:proofErr w:type="spellEnd"/>
+      <w:r>
+        <w:t xml:space="preserve"> </w:t>
       </w:r>
       <w:r>
         <w:t>"</w:t>
@@ -15728,13 +17466,41 @@
         <w:rPr>
           <w:i/>
         </w:rPr>
-        <w:t xml:space="preserve">Y Combinator </w:t>
-      </w:r>
+        <w:t xml:space="preserve">Y </w:t>
+      </w:r>
+      <w:proofErr w:type="spellStart"/>
       <w:r>
         <w:rPr>
           <w:i/>
         </w:rPr>
-        <w:t>daily ToDo list</w:t>
+        <w:t>Combinator</w:t>
+      </w:r>
+      <w:proofErr w:type="spellEnd"/>
+      <w:r>
+        <w:rPr>
+          <w:i/>
+        </w:rPr>
+        <w:t xml:space="preserve"> </w:t>
+      </w:r>
+      <w:r>
+        <w:rPr>
+          <w:i/>
+        </w:rPr>
+        <w:t xml:space="preserve">daily </w:t>
+      </w:r>
+      <w:proofErr w:type="spellStart"/>
+      <w:r>
+        <w:rPr>
+          <w:i/>
+        </w:rPr>
+        <w:t>ToDo</w:t>
+      </w:r>
+      <w:proofErr w:type="spellEnd"/>
+      <w:r>
+        <w:rPr>
+          <w:i/>
+        </w:rPr>
+        <w:t xml:space="preserve"> list</w:t>
       </w:r>
       <w:r>
         <w:rPr>
@@ -15786,12 +17552,14 @@
       <w:r>
         <w:t xml:space="preserve">lect the </w:t>
       </w:r>
+      <w:proofErr w:type="spellStart"/>
       <w:r>
         <w:rPr>
           <w:b/>
         </w:rPr>
         <w:t>Pomodoro</w:t>
       </w:r>
+      <w:proofErr w:type="spellEnd"/>
       <w:r>
         <w:t xml:space="preserve"> mode</w:t>
       </w:r>
@@ -15824,12 +17592,14 @@
       <w:r>
         <w:t xml:space="preserve">the </w:t>
       </w:r>
+      <w:proofErr w:type="spellStart"/>
       <w:r>
         <w:rPr>
           <w:b/>
         </w:rPr>
         <w:t>ToDo</w:t>
       </w:r>
+      <w:proofErr w:type="spellEnd"/>
       <w:r>
         <w:rPr>
           <w:b/>
@@ -15987,7 +17757,35 @@
         <w:rPr>
           <w:b/>
         </w:rPr>
-        <w:t>Max Nb pom / Day</w:t>
+        <w:t xml:space="preserve">Max </w:t>
+      </w:r>
+      <w:proofErr w:type="spellStart"/>
+      <w:r>
+        <w:rPr>
+          <w:b/>
+        </w:rPr>
+        <w:t>Nb</w:t>
+      </w:r>
+      <w:proofErr w:type="spellEnd"/>
+      <w:r>
+        <w:rPr>
+          <w:b/>
+        </w:rPr>
+        <w:t xml:space="preserve"> </w:t>
+      </w:r>
+      <w:proofErr w:type="spellStart"/>
+      <w:r>
+        <w:rPr>
+          <w:b/>
+        </w:rPr>
+        <w:t>pom</w:t>
+      </w:r>
+      <w:proofErr w:type="spellEnd"/>
+      <w:r>
+        <w:rPr>
+          <w:b/>
+        </w:rPr>
+        <w:t xml:space="preserve"> / Day</w:t>
       </w:r>
       <w:r>
         <w:t>’s</w:t>
@@ -16044,12 +17842,14 @@
       <w:r>
         <w:t>(</w:t>
       </w:r>
+      <w:proofErr w:type="spellStart"/>
       <w:r>
         <w:rPr>
           <w:b/>
         </w:rPr>
         <w:t>Pomodoro</w:t>
       </w:r>
+      <w:proofErr w:type="spellEnd"/>
       <w:r>
         <w:t xml:space="preserve">) </w:t>
       </w:r>
@@ -16128,8 +17928,16 @@
         <w:rPr>
           <w:b/>
         </w:rPr>
-        <w:t>Estimated Pomodoros</w:t>
-      </w:r>
+        <w:t xml:space="preserve">Estimated </w:t>
+      </w:r>
+      <w:proofErr w:type="spellStart"/>
+      <w:r>
+        <w:rPr>
+          <w:b/>
+        </w:rPr>
+        <w:t>Pomodoros</w:t>
+      </w:r>
+      <w:proofErr w:type="spellEnd"/>
       <w:r>
         <w:t xml:space="preserve">: </w:t>
       </w:r>
@@ -16140,13 +17948,26 @@
         <w:t>n</w:t>
       </w:r>
       <w:r>
-        <w:t>umber of p</w:t>
+        <w:t xml:space="preserve">umber of </w:t>
+      </w:r>
+      <w:proofErr w:type="spellStart"/>
+      <w:r>
+        <w:t>p</w:t>
       </w:r>
       <w:r>
         <w:t>omodoros</w:t>
       </w:r>
-      <w:r>
-        <w:t xml:space="preserve"> (the Pomodoro Technique</w:t>
+      <w:proofErr w:type="spellEnd"/>
+      <w:r>
+        <w:t xml:space="preserve"> (the </w:t>
+      </w:r>
+      <w:proofErr w:type="spellStart"/>
+      <w:r>
+        <w:t>Pomodoro</w:t>
+      </w:r>
+      <w:proofErr w:type="spellEnd"/>
+      <w:r>
+        <w:t xml:space="preserve"> Technique</w:t>
       </w:r>
       <w:r>
         <w:t>®</w:t>
@@ -16184,8 +18005,16 @@
         <w:rPr>
           <w:b/>
         </w:rPr>
-        <w:t>Agile + Pomodoro</w:t>
-      </w:r>
+        <w:t xml:space="preserve">Agile + </w:t>
+      </w:r>
+      <w:proofErr w:type="spellStart"/>
+      <w:r>
+        <w:rPr>
+          <w:b/>
+        </w:rPr>
+        <w:t>Pomodoro</w:t>
+      </w:r>
+      <w:proofErr w:type="spellEnd"/>
       <w:r>
         <w:t xml:space="preserve">) </w:t>
       </w:r>
@@ -16210,8 +18039,16 @@
         <w:rPr>
           <w:b/>
         </w:rPr>
-        <w:t>Agile + Pomodoro</w:t>
-      </w:r>
+        <w:t xml:space="preserve">Agile + </w:t>
+      </w:r>
+      <w:proofErr w:type="spellStart"/>
+      <w:r>
+        <w:rPr>
+          <w:b/>
+        </w:rPr>
+        <w:t>Pomodoro</w:t>
+      </w:r>
+      <w:proofErr w:type="spellEnd"/>
       <w:r>
         <w:t xml:space="preserve">) </w:t>
       </w:r>
@@ -16318,8 +18155,16 @@
         <w:rPr>
           <w:b/>
         </w:rPr>
-        <w:t>Agile + Pomodoro</w:t>
-      </w:r>
+        <w:t xml:space="preserve">Agile + </w:t>
+      </w:r>
+      <w:proofErr w:type="spellStart"/>
+      <w:r>
+        <w:rPr>
+          <w:b/>
+        </w:rPr>
+        <w:t>Pomodoro</w:t>
+      </w:r>
+      <w:proofErr w:type="spellEnd"/>
       <w:r>
         <w:t>)</w:t>
       </w:r>
@@ -16537,7 +18382,15 @@
         </w:numPr>
       </w:pPr>
       <w:r>
-        <w:t>ESCAPE: exit mAP.</w:t>
+        <w:t xml:space="preserve">ESCAPE: exit </w:t>
+      </w:r>
+      <w:proofErr w:type="spellStart"/>
+      <w:r>
+        <w:t>mAP</w:t>
+      </w:r>
+      <w:proofErr w:type="spellEnd"/>
+      <w:r>
+        <w:t>.</w:t>
       </w:r>
     </w:p>
     <w:p>
@@ -16612,7 +18465,15 @@
         </w:numPr>
       </w:pPr>
       <w:r>
-        <w:t xml:space="preserve">ALT + A: display the </w:t>
+        <w:t xml:space="preserve">ALT + </w:t>
+      </w:r>
+      <w:proofErr w:type="gramStart"/>
+      <w:r>
+        <w:t>A</w:t>
+      </w:r>
+      <w:proofErr w:type="gramEnd"/>
+      <w:r>
+        <w:t xml:space="preserve">: display the </w:t>
       </w:r>
       <w:r>
         <w:rPr>
@@ -16653,11 +18514,19 @@
       <w:r>
         <w:t xml:space="preserve">display the </w:t>
       </w:r>
-      <w:r>
-        <w:rPr>
-          <w:b/>
-        </w:rPr>
-        <w:t>ToDo List</w:t>
+      <w:proofErr w:type="spellStart"/>
+      <w:r>
+        <w:rPr>
+          <w:b/>
+        </w:rPr>
+        <w:t>ToDo</w:t>
+      </w:r>
+      <w:proofErr w:type="spellEnd"/>
+      <w:r>
+        <w:rPr>
+          <w:b/>
+        </w:rPr>
+        <w:t xml:space="preserve"> List</w:t>
       </w:r>
       <w:r>
         <w:t xml:space="preserve"> / </w:t>
@@ -16851,12 +18720,14 @@
           <w:numId w:val="12"/>
         </w:numPr>
       </w:pPr>
+      <w:proofErr w:type="spellStart"/>
       <w:r>
         <w:rPr>
           <w:b/>
         </w:rPr>
         <w:t>ToDo</w:t>
       </w:r>
+      <w:proofErr w:type="spellEnd"/>
       <w:r>
         <w:rPr>
           <w:b/>
@@ -16921,7 +18792,15 @@
         </w:numPr>
       </w:pPr>
       <w:r>
-        <w:t>CTRL + A: select all tasks</w:t>
+        <w:t xml:space="preserve">CTRL + </w:t>
+      </w:r>
+      <w:proofErr w:type="gramStart"/>
+      <w:r>
+        <w:t>A</w:t>
+      </w:r>
+      <w:proofErr w:type="gramEnd"/>
+      <w:r>
+        <w:t>: select all tasks</w:t>
       </w:r>
       <w:r>
         <w:t xml:space="preserve"> / subtasks</w:t>
@@ -17050,7 +18929,15 @@
         </w:numPr>
       </w:pPr>
       <w:r>
-        <w:t>CTRL + A: select all text.</w:t>
+        <w:t xml:space="preserve">CTRL + </w:t>
+      </w:r>
+      <w:proofErr w:type="gramStart"/>
+      <w:r>
+        <w:t>A</w:t>
+      </w:r>
+      <w:proofErr w:type="gramEnd"/>
+      <w:r>
+        <w:t>: select all text.</w:t>
       </w:r>
     </w:p>
     <w:p>
@@ -17287,7 +19174,15 @@
         <w:t xml:space="preserve"> </w:t>
       </w:r>
       <w:r>
-        <w:t>The action of some buttons (eg Save) may be triggered by shortcuts</w:t>
+        <w:t>The action of some buttons (</w:t>
+      </w:r>
+      <w:proofErr w:type="spellStart"/>
+      <w:r>
+        <w:t>eg</w:t>
+      </w:r>
+      <w:proofErr w:type="spellEnd"/>
+      <w:r>
+        <w:t xml:space="preserve"> Save) may be triggered by shortcuts</w:t>
       </w:r>
       <w:r>
         <w:t>.</w:t>
@@ -17407,12 +19302,14 @@
       <w:r>
         <w:t xml:space="preserve"> (</w:t>
       </w:r>
+      <w:proofErr w:type="spellStart"/>
       <w:r>
         <w:rPr>
           <w:b/>
         </w:rPr>
         <w:t>Pomodoro</w:t>
       </w:r>
+      <w:proofErr w:type="spellEnd"/>
       <w:r>
         <w:t>)</w:t>
       </w:r>
@@ -17438,8 +19335,16 @@
         <w:rPr>
           <w:b/>
         </w:rPr>
-        <w:t>Agile + Pomodoro</w:t>
-      </w:r>
+        <w:t xml:space="preserve">Agile + </w:t>
+      </w:r>
+      <w:proofErr w:type="spellStart"/>
+      <w:r>
+        <w:rPr>
+          <w:b/>
+        </w:rPr>
+        <w:t>Pomodoro</w:t>
+      </w:r>
+      <w:proofErr w:type="spellEnd"/>
       <w:r>
         <w:t>)</w:t>
       </w:r>
@@ -17539,8 +19444,13 @@
         <w:t xml:space="preserve">: </w:t>
       </w:r>
       <w:r>
-        <w:t>number of real / estimated (+ overestimated) pomodoros</w:t>
-      </w:r>
+        <w:t xml:space="preserve">number of real / estimated (+ overestimated) </w:t>
+      </w:r>
+      <w:proofErr w:type="spellStart"/>
+      <w:r>
+        <w:t>pomodoros</w:t>
+      </w:r>
+      <w:proofErr w:type="spellEnd"/>
     </w:p>
     <w:p>
       <w:pPr>
@@ -17557,8 +19467,16 @@
         <w:rPr>
           <w:b/>
         </w:rPr>
-        <w:t>Agile + Pomodoro</w:t>
-      </w:r>
+        <w:t xml:space="preserve">Agile + </w:t>
+      </w:r>
+      <w:proofErr w:type="spellStart"/>
+      <w:r>
+        <w:rPr>
+          <w:b/>
+        </w:rPr>
+        <w:t>Pomodoro</w:t>
+      </w:r>
+      <w:proofErr w:type="spellEnd"/>
       <w:r>
         <w:t xml:space="preserve">) </w:t>
       </w:r>
@@ -17639,12 +19557,14 @@
       <w:r>
         <w:t>(</w:t>
       </w:r>
+      <w:proofErr w:type="spellStart"/>
       <w:r>
         <w:rPr>
           <w:b/>
         </w:rPr>
         <w:t>Pomodoro</w:t>
       </w:r>
+      <w:proofErr w:type="spellEnd"/>
       <w:r>
         <w:t xml:space="preserve">) </w:t>
       </w:r>
@@ -17702,12 +19622,14 @@
       <w:r>
         <w:t>(</w:t>
       </w:r>
+      <w:proofErr w:type="spellStart"/>
       <w:r>
         <w:rPr>
           <w:b/>
         </w:rPr>
         <w:t>Pomodoro</w:t>
       </w:r>
+      <w:proofErr w:type="spellEnd"/>
       <w:r>
         <w:t xml:space="preserve">) </w:t>
       </w:r>
@@ -17733,13 +19655,21 @@
         <w:t>.</w:t>
       </w:r>
       <w:r>
-        <w:t xml:space="preserve"> The date is strike</w:t>
+        <w:t xml:space="preserve"> The date is </w:t>
+      </w:r>
+      <w:proofErr w:type="spellStart"/>
+      <w:r>
+        <w:t>strike</w:t>
       </w:r>
       <w:r>
         <w:t>n</w:t>
       </w:r>
       <w:r>
-        <w:t>through when the task is overdue.</w:t>
+        <w:t>through</w:t>
+      </w:r>
+      <w:proofErr w:type="spellEnd"/>
+      <w:r>
+        <w:t xml:space="preserve"> when the task is overdue.</w:t>
       </w:r>
     </w:p>
     <w:p>
@@ -17837,9 +19767,11 @@
       <w:r>
         <w:t xml:space="preserve"> </w:t>
       </w:r>
+      <w:proofErr w:type="spellStart"/>
       <w:r>
         <w:t>pomodoros</w:t>
       </w:r>
+      <w:proofErr w:type="spellEnd"/>
       <w:r>
         <w:t>.</w:t>
       </w:r>
@@ -17862,8 +19794,16 @@
         <w:rPr>
           <w:b/>
         </w:rPr>
-        <w:t>Agile + Pomodoro</w:t>
-      </w:r>
+        <w:t xml:space="preserve">Agile + </w:t>
+      </w:r>
+      <w:proofErr w:type="spellStart"/>
+      <w:r>
+        <w:rPr>
+          <w:b/>
+        </w:rPr>
+        <w:t>Pomodoro</w:t>
+      </w:r>
+      <w:proofErr w:type="spellEnd"/>
       <w:r>
         <w:t>) (M</w:t>
       </w:r>
@@ -17901,8 +19841,16 @@
         <w:rPr>
           <w:b/>
         </w:rPr>
-        <w:t>Agile + Pomodoro</w:t>
-      </w:r>
+        <w:t xml:space="preserve">Agile + </w:t>
+      </w:r>
+      <w:proofErr w:type="spellStart"/>
+      <w:r>
+        <w:rPr>
+          <w:b/>
+        </w:rPr>
+        <w:t>Pomodoro</w:t>
+      </w:r>
+      <w:proofErr w:type="spellEnd"/>
       <w:r>
         <w:t>) (</w:t>
       </w:r>
@@ -18287,7 +20235,15 @@
               <w:t>"</w:t>
             </w:r>
             <w:r>
-              <w:t xml:space="preserve"> added to the title, overestimated and real pomodoros reset to 0</w:t>
+              <w:t xml:space="preserve"> added to the title, overestimated and real </w:t>
+            </w:r>
+            <w:proofErr w:type="spellStart"/>
+            <w:r>
+              <w:t>pomodoros</w:t>
+            </w:r>
+            <w:proofErr w:type="spellEnd"/>
+            <w:r>
+              <w:t xml:space="preserve"> reset to 0</w:t>
             </w:r>
             <w:r>
               <w:t xml:space="preserve"> </w:t>
@@ -18422,7 +20378,15 @@
               <w:t>"</w:t>
             </w:r>
             <w:r>
-              <w:t>, estimated pomodoro set to 0 and date set to today</w:t>
+              <w:t xml:space="preserve">, estimated </w:t>
+            </w:r>
+            <w:proofErr w:type="spellStart"/>
+            <w:r>
+              <w:t>pomodoro</w:t>
+            </w:r>
+            <w:proofErr w:type="spellEnd"/>
+            <w:r>
+              <w:t xml:space="preserve"> set to 0 and date set to today</w:t>
             </w:r>
             <w:r>
               <w:rPr>
@@ -18660,11 +20624,19 @@
             <w:r>
               <w:t xml:space="preserve"> to </w:t>
             </w:r>
+            <w:proofErr w:type="spellStart"/>
             <w:r>
               <w:rPr>
                 <w:b/>
               </w:rPr>
-              <w:t>ToDo List</w:t>
+              <w:t>ToDo</w:t>
+            </w:r>
+            <w:proofErr w:type="spellEnd"/>
+            <w:r>
+              <w:rPr>
+                <w:b/>
+              </w:rPr>
+              <w:t xml:space="preserve"> List</w:t>
             </w:r>
             <w:r>
               <w:t xml:space="preserve"> / </w:t>
@@ -19401,7 +21373,23 @@
           </w:p>
           <w:p>
             <w:r>
-              <w:t>The pomodoros of the selected subtask(s) are subtracted from the pomodoros of the parent task.</w:t>
+              <w:t xml:space="preserve">The </w:t>
+            </w:r>
+            <w:proofErr w:type="spellStart"/>
+            <w:r>
+              <w:t>pomodoros</w:t>
+            </w:r>
+            <w:proofErr w:type="spellEnd"/>
+            <w:r>
+              <w:t xml:space="preserve"> of the selected subtask(s) are subtracted from the </w:t>
+            </w:r>
+            <w:proofErr w:type="spellStart"/>
+            <w:r>
+              <w:t>pomodoros</w:t>
+            </w:r>
+            <w:proofErr w:type="spellEnd"/>
+            <w:r>
+              <w:t xml:space="preserve"> of the parent task.</w:t>
             </w:r>
           </w:p>
         </w:tc>
@@ -19920,8 +21908,13 @@
       <w:bookmarkEnd w:id="66"/>
       <w:bookmarkEnd w:id="67"/>
       <w:r>
-        <w:t>left empty, default name "myAgilePomodoro</w:t>
-      </w:r>
+        <w:t>left empty, default name "</w:t>
+      </w:r>
+      <w:proofErr w:type="spellStart"/>
+      <w:r>
+        <w:t>myAgilePomodoro</w:t>
+      </w:r>
+      <w:proofErr w:type="spellEnd"/>
       <w:r>
         <w:t>" is used</w:t>
       </w:r>
@@ -20529,12 +22522,14 @@
             <w:pPr>
               <w:jc w:val="center"/>
             </w:pPr>
+            <w:proofErr w:type="spellStart"/>
             <w:r>
               <w:t>D</w:t>
             </w:r>
             <w:r>
               <w:t>d</w:t>
             </w:r>
+            <w:proofErr w:type="spellEnd"/>
           </w:p>
         </w:tc>
         <w:tc>
@@ -20781,12 +22776,14 @@
             <w:pPr>
               <w:jc w:val="center"/>
             </w:pPr>
+            <w:proofErr w:type="spellStart"/>
             <w:r>
               <w:t>Y</w:t>
             </w:r>
             <w:r>
               <w:t>y</w:t>
             </w:r>
+            <w:proofErr w:type="spellEnd"/>
           </w:p>
         </w:tc>
         <w:tc>
@@ -20831,12 +22828,14 @@
             <w:pPr>
               <w:jc w:val="center"/>
             </w:pPr>
+            <w:proofErr w:type="spellStart"/>
             <w:r>
               <w:t>Y</w:t>
             </w:r>
             <w:r>
               <w:t>yyy</w:t>
             </w:r>
+            <w:proofErr w:type="spellEnd"/>
           </w:p>
         </w:tc>
         <w:tc>
@@ -20861,7 +22860,23 @@
       </w:r>
       <w:r>
         <w:tab/>
-        <w:t xml:space="preserve">    Example: M/dd/yyyy </w:t>
+        <w:t xml:space="preserve">    Example: M/</w:t>
+      </w:r>
+      <w:proofErr w:type="spellStart"/>
+      <w:r>
+        <w:t>dd</w:t>
+      </w:r>
+      <w:proofErr w:type="spellEnd"/>
+      <w:r>
+        <w:t>/</w:t>
+      </w:r>
+      <w:proofErr w:type="spellStart"/>
+      <w:r>
+        <w:t>yyyy</w:t>
+      </w:r>
+      <w:proofErr w:type="spellEnd"/>
+      <w:r>
+        <w:t xml:space="preserve"> </w:t>
       </w:r>
       <w:r>
         <w:sym w:font="Wingdings" w:char="F0E0"/>
@@ -20961,8 +22976,13 @@
         <w:t>.</w:t>
       </w:r>
       <w:r>
-        <w:t xml:space="preserve"> If the export fails, mAP</w:t>
-      </w:r>
+        <w:t xml:space="preserve"> If the export fails, </w:t>
+      </w:r>
+      <w:proofErr w:type="spellStart"/>
+      <w:r>
+        <w:t>mAP</w:t>
+      </w:r>
+      <w:proofErr w:type="spellEnd"/>
       <w:r>
         <w:t xml:space="preserve"> will write the trace down into the </w:t>
       </w:r>
@@ -21027,9 +23047,13 @@
       <w:r>
         <w:t xml:space="preserve"> </w:t>
       </w:r>
+      <w:proofErr w:type="spellStart"/>
+      <w:proofErr w:type="gramStart"/>
       <w:r>
         <w:t>mAP</w:t>
       </w:r>
+      <w:proofErr w:type="spellEnd"/>
+      <w:proofErr w:type="gramEnd"/>
       <w:r>
         <w:t xml:space="preserve"> creates a file with name "&lt;</w:t>
       </w:r>
@@ -21049,7 +23073,15 @@
         <w:t>File format</w:t>
       </w:r>
       <w:r>
-        <w:t>&gt;" in the directory where mAP is located.</w:t>
+        <w:t xml:space="preserve">&gt;" in the directory where </w:t>
+      </w:r>
+      <w:proofErr w:type="spellStart"/>
+      <w:r>
+        <w:t>mAP</w:t>
+      </w:r>
+      <w:proofErr w:type="spellEnd"/>
+      <w:r>
+        <w:t xml:space="preserve"> is located.</w:t>
       </w:r>
     </w:p>
     <w:p/>
@@ -21344,7 +23376,15 @@
         <w:t>Separator</w:t>
       </w:r>
       <w:r>
-        <w:t xml:space="preserve"> for mAP to parse</w:t>
+        <w:t xml:space="preserve"> for </w:t>
+      </w:r>
+      <w:proofErr w:type="spellStart"/>
+      <w:r>
+        <w:t>mAP</w:t>
+      </w:r>
+      <w:proofErr w:type="spellEnd"/>
+      <w:r>
+        <w:t xml:space="preserve"> to parse</w:t>
       </w:r>
       <w:r>
         <w:t xml:space="preserve"> the import file</w:t>
@@ -21565,9 +23605,11 @@
         </w:drawing>
       </w:r>
       <w:bookmarkStart w:id="73" w:name="_Toc446349306"/>
+      <w:proofErr w:type="spellStart"/>
       <w:r>
         <w:t>ToDo</w:t>
       </w:r>
+      <w:proofErr w:type="spellEnd"/>
       <w:r>
         <w:t xml:space="preserve"> List / </w:t>
       </w:r>
@@ -21589,12 +23631,14 @@
       <w:r>
         <w:t xml:space="preserve"> </w:t>
       </w:r>
+      <w:proofErr w:type="spellStart"/>
       <w:r>
         <w:t>ToDo</w:t>
       </w:r>
       <w:r>
         <w:t>s</w:t>
       </w:r>
+      <w:proofErr w:type="spellEnd"/>
       <w:r>
         <w:t xml:space="preserve"> /</w:t>
       </w:r>
@@ -21699,7 +23743,15 @@
         </w:numPr>
       </w:pPr>
       <w:r>
-        <w:t xml:space="preserve">If the task / subtask is </w:t>
+        <w:t xml:space="preserve">If the task / subtask </w:t>
+      </w:r>
+      <w:proofErr w:type="gramStart"/>
+      <w:r>
+        <w:t>is</w:t>
+      </w:r>
+      <w:proofErr w:type="gramEnd"/>
+      <w:r>
+        <w:t xml:space="preserve"> </w:t>
       </w:r>
       <w:r>
         <w:rPr>
@@ -21803,8 +23855,13 @@
       <w:r>
         <w:t xml:space="preserve">If a task / subtask </w:t>
       </w:r>
-      <w:r>
-        <w:t>was previously voided</w:t>
+      <w:proofErr w:type="gramStart"/>
+      <w:r>
+        <w:t>was</w:t>
+      </w:r>
+      <w:proofErr w:type="gramEnd"/>
+      <w:r>
+        <w:t xml:space="preserve"> previously voided</w:t>
       </w:r>
       <w:r>
         <w:t xml:space="preserve"> or </w:t>
@@ -21908,7 +23965,23 @@
         <w:t>Remote database</w:t>
       </w:r>
       <w:r>
-        <w:t>) By the time, if the task / subtask has been changed by someone else, mAP will ask you to update the list</w:t>
+        <w:t xml:space="preserve">) By the time, if the task / subtask </w:t>
+      </w:r>
+      <w:proofErr w:type="gramStart"/>
+      <w:r>
+        <w:t>has</w:t>
+      </w:r>
+      <w:proofErr w:type="gramEnd"/>
+      <w:r>
+        <w:t xml:space="preserve"> been changed by someone else, </w:t>
+      </w:r>
+      <w:proofErr w:type="spellStart"/>
+      <w:r>
+        <w:t>mAP</w:t>
+      </w:r>
+      <w:proofErr w:type="spellEnd"/>
+      <w:r>
+        <w:t xml:space="preserve"> will ask you to update the list</w:t>
       </w:r>
       <w:r>
         <w:rPr>
@@ -22059,9 +24132,11 @@
       <w:r>
         <w:t xml:space="preserve">) </w:t>
       </w:r>
+      <w:proofErr w:type="gramStart"/>
       <w:r>
         <w:t>pause</w:t>
       </w:r>
+      <w:proofErr w:type="gramEnd"/>
       <w:r>
         <w:t xml:space="preserve"> </w:t>
       </w:r>
@@ -22094,7 +24169,15 @@
         <w:ind w:left="1080"/>
       </w:pPr>
       <w:r>
-        <w:t xml:space="preserve">Before the end of the pomodoro, </w:t>
+        <w:t xml:space="preserve">Before the end of the </w:t>
+      </w:r>
+      <w:proofErr w:type="spellStart"/>
+      <w:r>
+        <w:t>pomodoro</w:t>
+      </w:r>
+      <w:proofErr w:type="spellEnd"/>
+      <w:r>
+        <w:t xml:space="preserve">, </w:t>
       </w:r>
       <w:r>
         <w:t>a different task</w:t>
@@ -22109,7 +24192,23 @@
         <w:t xml:space="preserve"> may be selected</w:t>
       </w:r>
       <w:r>
-        <w:t xml:space="preserve"> for the next pomodoro to come </w:t>
+        <w:t xml:space="preserve"> for the next </w:t>
+      </w:r>
+      <w:proofErr w:type="spellStart"/>
+      <w:r>
+        <w:t>pomodoro</w:t>
+      </w:r>
+      <w:proofErr w:type="spellEnd"/>
+      <w:r>
+        <w:t xml:space="preserve"> to </w:t>
+      </w:r>
+      <w:proofErr w:type="gramStart"/>
+      <w:r>
+        <w:t>come</w:t>
+      </w:r>
+      <w:proofErr w:type="gramEnd"/>
+      <w:r>
+        <w:t xml:space="preserve"> </w:t>
       </w:r>
       <w:r>
         <w:sym w:font="Wingdings" w:char="F0E0"/>
@@ -22136,7 +24235,15 @@
         <w:t>ait for the timer to ring</w:t>
       </w:r>
       <w:r>
-        <w:t xml:space="preserve"> (end of pomodoro)</w:t>
+        <w:t xml:space="preserve"> (end of </w:t>
+      </w:r>
+      <w:proofErr w:type="spellStart"/>
+      <w:r>
+        <w:t>pomodoro</w:t>
+      </w:r>
+      <w:proofErr w:type="spellEnd"/>
+      <w:r>
+        <w:t>)</w:t>
       </w:r>
     </w:p>
     <w:p>
@@ -22178,7 +24285,23 @@
         <w:t>Remote database</w:t>
       </w:r>
       <w:r>
-        <w:t>) By the time, if the task / subtask has been changed by someone else, mAP will automatically update it.</w:t>
+        <w:t xml:space="preserve">) By the time, if the task / subtask </w:t>
+      </w:r>
+      <w:proofErr w:type="gramStart"/>
+      <w:r>
+        <w:t>has</w:t>
+      </w:r>
+      <w:proofErr w:type="gramEnd"/>
+      <w:r>
+        <w:t xml:space="preserve"> been changed by someone else, </w:t>
+      </w:r>
+      <w:proofErr w:type="spellStart"/>
+      <w:r>
+        <w:t>mAP</w:t>
+      </w:r>
+      <w:proofErr w:type="spellEnd"/>
+      <w:r>
+        <w:t xml:space="preserve"> will automatically update it.</w:t>
       </w:r>
     </w:p>
     <w:p>
@@ -22195,7 +24318,15 @@
         <w:t>Remote database</w:t>
       </w:r>
       <w:r>
-        <w:t xml:space="preserve">) By the time, if the task / subtask has been </w:t>
+        <w:t xml:space="preserve">) By the time, if the task / subtask </w:t>
+      </w:r>
+      <w:proofErr w:type="gramStart"/>
+      <w:r>
+        <w:t>has</w:t>
+      </w:r>
+      <w:proofErr w:type="gramEnd"/>
+      <w:r>
+        <w:t xml:space="preserve"> been </w:t>
       </w:r>
       <w:r>
         <w:rPr>
@@ -22206,14 +24337,24 @@
         <w:t>finished</w:t>
       </w:r>
       <w:r>
-        <w:t xml:space="preserve"> by someone else, mAP will automatically overestimate it by 1 to </w:t>
+        <w:t xml:space="preserve"> by someone else, </w:t>
+      </w:r>
+      <w:proofErr w:type="spellStart"/>
+      <w:r>
+        <w:t>mAP</w:t>
+      </w:r>
+      <w:proofErr w:type="spellEnd"/>
+      <w:r>
+        <w:t xml:space="preserve"> will automatically overestimate it by 1 to </w:t>
       </w:r>
       <w:r>
         <w:t xml:space="preserve">take the last </w:t>
       </w:r>
+      <w:proofErr w:type="spellStart"/>
       <w:r>
         <w:t>pomodoro</w:t>
       </w:r>
+      <w:proofErr w:type="spellEnd"/>
       <w:r>
         <w:t xml:space="preserve"> into account</w:t>
       </w:r>
@@ -22433,7 +24574,23 @@
         <w:t>Remote database</w:t>
       </w:r>
       <w:r>
-        <w:t>) By the time, if the task / subtask has been changed by someone else, mAP will automatically update it.</w:t>
+        <w:t xml:space="preserve">) By the time, if the task / subtask </w:t>
+      </w:r>
+      <w:proofErr w:type="gramStart"/>
+      <w:r>
+        <w:t>has</w:t>
+      </w:r>
+      <w:proofErr w:type="gramEnd"/>
+      <w:r>
+        <w:t xml:space="preserve"> been changed by someone else, </w:t>
+      </w:r>
+      <w:proofErr w:type="spellStart"/>
+      <w:r>
+        <w:t>mAP</w:t>
+      </w:r>
+      <w:proofErr w:type="spellEnd"/>
+      <w:r>
+        <w:t xml:space="preserve"> will automatically update it.</w:t>
       </w:r>
     </w:p>
     <w:p/>
@@ -22480,7 +24637,23 @@
         </w:drawing>
       </w:r>
       <w:r>
-        <w:t xml:space="preserve"> As per the Pomodoro Technique®, icons are used to show pomodoros and interruptions:</w:t>
+        <w:t xml:space="preserve"> As per the </w:t>
+      </w:r>
+      <w:proofErr w:type="spellStart"/>
+      <w:r>
+        <w:t>Pomodoro</w:t>
+      </w:r>
+      <w:proofErr w:type="spellEnd"/>
+      <w:r>
+        <w:t xml:space="preserve"> Technique®, icons are used to show </w:t>
+      </w:r>
+      <w:proofErr w:type="spellStart"/>
+      <w:r>
+        <w:t>pomodoros</w:t>
+      </w:r>
+      <w:proofErr w:type="spellEnd"/>
+      <w:r>
+        <w:t xml:space="preserve"> and interruptions:</w:t>
       </w:r>
     </w:p>
     <w:p>
@@ -22491,8 +24664,13 @@
           <w:numId w:val="13"/>
         </w:numPr>
       </w:pPr>
-      <w:r>
-        <w:t xml:space="preserve">Pomodoro: </w:t>
+      <w:proofErr w:type="spellStart"/>
+      <w:r>
+        <w:t>Pomodoro</w:t>
+      </w:r>
+      <w:proofErr w:type="spellEnd"/>
+      <w:r>
+        <w:t xml:space="preserve">: </w:t>
       </w:r>
       <w:r>
         <w:rPr>
@@ -22558,7 +24736,15 @@
         </w:numPr>
       </w:pPr>
       <w:r>
-        <w:t xml:space="preserve">Real Pomodoro: </w:t>
+        <w:t xml:space="preserve">Real </w:t>
+      </w:r>
+      <w:proofErr w:type="spellStart"/>
+      <w:r>
+        <w:t>Pomodoro</w:t>
+      </w:r>
+      <w:proofErr w:type="spellEnd"/>
+      <w:r>
+        <w:t xml:space="preserve">: </w:t>
       </w:r>
       <w:r>
         <w:rPr>
@@ -22785,13 +24971,29 @@
         </w:drawing>
       </w:r>
       <w:r>
-        <w:t xml:space="preserve"> To keep users honest about the Pomodoro Technique</w:t>
+        <w:t xml:space="preserve"> To keep users honest about the </w:t>
+      </w:r>
+      <w:proofErr w:type="spellStart"/>
+      <w:r>
+        <w:t>Pomodoro</w:t>
+      </w:r>
+      <w:proofErr w:type="spellEnd"/>
+      <w:r>
+        <w:t xml:space="preserve"> Technique</w:t>
       </w:r>
       <w:r>
         <w:t>®</w:t>
       </w:r>
       <w:r>
-        <w:t xml:space="preserve">, mAP doesn’t allow re-estimating </w:t>
+        <w:t xml:space="preserve">, </w:t>
+      </w:r>
+      <w:proofErr w:type="spellStart"/>
+      <w:r>
+        <w:t>mAP</w:t>
+      </w:r>
+      <w:proofErr w:type="spellEnd"/>
+      <w:r>
+        <w:t xml:space="preserve"> doesn’t allow re-estimating </w:t>
       </w:r>
       <w:r>
         <w:rPr>
@@ -22826,12 +25028,14 @@
           <w:numId w:val="5"/>
         </w:numPr>
       </w:pPr>
+      <w:proofErr w:type="spellStart"/>
       <w:r>
         <w:rPr>
           <w:b/>
         </w:rPr>
         <w:t>ToDo</w:t>
       </w:r>
+      <w:proofErr w:type="spellEnd"/>
       <w:r>
         <w:rPr>
           <w:b/>
@@ -22896,8 +25100,13 @@
         <w:t xml:space="preserve">: </w:t>
       </w:r>
       <w:r>
-        <w:t>number of real / estimated (+ overestimated) pomodoros</w:t>
-      </w:r>
+        <w:t xml:space="preserve">number of real / estimated (+ overestimated) </w:t>
+      </w:r>
+      <w:proofErr w:type="spellStart"/>
+      <w:r>
+        <w:t>pomodoros</w:t>
+      </w:r>
+      <w:proofErr w:type="spellEnd"/>
     </w:p>
     <w:p>
       <w:pPr>
@@ -22917,8 +25126,16 @@
         <w:rPr>
           <w:b/>
         </w:rPr>
-        <w:t>Agile + Pomodoro</w:t>
-      </w:r>
+        <w:t xml:space="preserve">Agile + </w:t>
+      </w:r>
+      <w:proofErr w:type="spellStart"/>
+      <w:r>
+        <w:rPr>
+          <w:b/>
+        </w:rPr>
+        <w:t>Pomodoro</w:t>
+      </w:r>
+      <w:proofErr w:type="spellEnd"/>
       <w:r>
         <w:t xml:space="preserve">) </w:t>
       </w:r>
@@ -23015,12 +25232,14 @@
       <w:r>
         <w:t>(</w:t>
       </w:r>
+      <w:proofErr w:type="spellStart"/>
       <w:r>
         <w:rPr>
           <w:b/>
         </w:rPr>
         <w:t>Pomodoro</w:t>
       </w:r>
+      <w:proofErr w:type="spellEnd"/>
       <w:r>
         <w:t xml:space="preserve">) </w:t>
       </w:r>
@@ -23180,8 +25399,13 @@
         <w:t xml:space="preserve"> / estimated </w:t>
       </w:r>
       <w:r>
-        <w:t>(+ overestimated) pomodoros</w:t>
-      </w:r>
+        <w:t xml:space="preserve">(+ overestimated) </w:t>
+      </w:r>
+      <w:proofErr w:type="spellStart"/>
+      <w:r>
+        <w:t>pomodoros</w:t>
+      </w:r>
+      <w:proofErr w:type="spellEnd"/>
       <w:r>
         <w:t>.</w:t>
       </w:r>
@@ -23231,8 +25455,16 @@
         <w:rPr>
           <w:b/>
         </w:rPr>
-        <w:t>Agile + Pomodoro</w:t>
-      </w:r>
+        <w:t xml:space="preserve">Agile + </w:t>
+      </w:r>
+      <w:proofErr w:type="spellStart"/>
+      <w:r>
+        <w:rPr>
+          <w:b/>
+        </w:rPr>
+        <w:t>Pomodoro</w:t>
+      </w:r>
+      <w:proofErr w:type="spellEnd"/>
       <w:r>
         <w:t xml:space="preserve">) </w:t>
       </w:r>
@@ -23279,8 +25511,16 @@
         <w:rPr>
           <w:b/>
         </w:rPr>
-        <w:t>Agile + Pomodoro</w:t>
-      </w:r>
+        <w:t xml:space="preserve">Agile + </w:t>
+      </w:r>
+      <w:proofErr w:type="spellStart"/>
+      <w:r>
+        <w:rPr>
+          <w:b/>
+        </w:rPr>
+        <w:t>Pomodoro</w:t>
+      </w:r>
+      <w:proofErr w:type="spellEnd"/>
       <w:r>
         <w:t xml:space="preserve">) </w:t>
       </w:r>
@@ -23607,8 +25847,13 @@
       <w:r>
         <w:t xml:space="preserve">The </w:t>
       </w:r>
-      <w:r>
-        <w:t>pomodoro’s progression time</w:t>
+      <w:proofErr w:type="spellStart"/>
+      <w:r>
+        <w:t>pomodoro’s</w:t>
+      </w:r>
+      <w:proofErr w:type="spellEnd"/>
+      <w:r>
+        <w:t xml:space="preserve"> progression time</w:t>
       </w:r>
       <w:r>
         <w:t xml:space="preserve"> is </w:t>
@@ -23712,7 +25957,15 @@
         </w:numPr>
       </w:pPr>
       <w:r>
-        <w:t>The pomodoro start</w:t>
+        <w:t xml:space="preserve">The </w:t>
+      </w:r>
+      <w:proofErr w:type="spellStart"/>
+      <w:r>
+        <w:t>pomodoro</w:t>
+      </w:r>
+      <w:proofErr w:type="spellEnd"/>
+      <w:r>
+        <w:t xml:space="preserve"> start</w:t>
       </w:r>
       <w:r>
         <w:t>s</w:t>
@@ -23774,7 +26027,15 @@
         <w:t xml:space="preserve"> </w:t>
       </w:r>
       <w:r>
-        <w:t xml:space="preserve">Restarting mAP will erase </w:t>
+        <w:t xml:space="preserve">Restarting </w:t>
+      </w:r>
+      <w:proofErr w:type="spellStart"/>
+      <w:r>
+        <w:t>mAP</w:t>
+      </w:r>
+      <w:proofErr w:type="spellEnd"/>
+      <w:r>
+        <w:t xml:space="preserve"> will erase </w:t>
       </w:r>
       <w:r>
         <w:t>all</w:t>
@@ -24459,7 +26720,23 @@
                 <w:sz w:val="20"/>
                 <w:szCs w:val="20"/>
               </w:rPr>
-              <w:t>Overestimate the selected task by one pomodoro.</w:t>
+              <w:t xml:space="preserve">Overestimate the selected task by one </w:t>
+            </w:r>
+            <w:proofErr w:type="spellStart"/>
+            <w:r>
+              <w:rPr>
+                <w:sz w:val="20"/>
+                <w:szCs w:val="20"/>
+              </w:rPr>
+              <w:t>pomodoro</w:t>
+            </w:r>
+            <w:proofErr w:type="spellEnd"/>
+            <w:r>
+              <w:rPr>
+                <w:sz w:val="20"/>
+                <w:szCs w:val="20"/>
+              </w:rPr>
+              <w:t>.</w:t>
             </w:r>
           </w:p>
         </w:tc>
@@ -24653,7 +26930,15 @@
               <w:t>"</w:t>
             </w:r>
             <w:r>
-              <w:t>, estimated pomodoro set to 0 and date set to today</w:t>
+              <w:t xml:space="preserve">, estimated </w:t>
+            </w:r>
+            <w:proofErr w:type="spellStart"/>
+            <w:r>
+              <w:t>pomodoro</w:t>
+            </w:r>
+            <w:proofErr w:type="spellEnd"/>
+            <w:r>
+              <w:t xml:space="preserve"> set to 0 and date set to today</w:t>
             </w:r>
             <w:r>
               <w:t>.</w:t>
@@ -24838,7 +27123,15 @@
               <w:t>"</w:t>
             </w:r>
             <w:r>
-              <w:t>, estimated pomodoro set to 0 and date set to today</w:t>
+              <w:t xml:space="preserve">, estimated </w:t>
+            </w:r>
+            <w:proofErr w:type="spellStart"/>
+            <w:r>
+              <w:t>pomodoro</w:t>
+            </w:r>
+            <w:proofErr w:type="spellEnd"/>
+            <w:r>
+              <w:t xml:space="preserve"> set to 0 and date set to today</w:t>
             </w:r>
             <w:r>
               <w:t>.</w:t>
@@ -24887,10 +27180,18 @@
           </w:tcPr>
           <w:p>
             <w:r>
-              <w:t>A p</w:t>
-            </w:r>
-            <w:r>
-              <w:t xml:space="preserve">omodoro </w:t>
+              <w:t xml:space="preserve">A </w:t>
+            </w:r>
+            <w:proofErr w:type="spellStart"/>
+            <w:r>
+              <w:t>p</w:t>
+            </w:r>
+            <w:r>
+              <w:t>omodoro</w:t>
+            </w:r>
+            <w:proofErr w:type="spellEnd"/>
+            <w:r>
+              <w:t xml:space="preserve"> </w:t>
             </w:r>
             <w:r>
               <w:t xml:space="preserve">must be </w:t>
@@ -25022,7 +27323,15 @@
               <w:t>"</w:t>
             </w:r>
             <w:r>
-              <w:t>, estimated pomodoro set to 0 and date set to today</w:t>
+              <w:t xml:space="preserve">, estimated </w:t>
+            </w:r>
+            <w:proofErr w:type="spellStart"/>
+            <w:r>
+              <w:t>pomodoro</w:t>
+            </w:r>
+            <w:proofErr w:type="spellEnd"/>
+            <w:r>
+              <w:t xml:space="preserve"> set to 0 and date set to today</w:t>
             </w:r>
             <w:r>
               <w:t>.</w:t>
@@ -25070,7 +27379,15 @@
           <w:p>
             <w:r>
               <w:lastRenderedPageBreak/>
-              <w:t xml:space="preserve">A pomodoro must be </w:t>
+              <w:t xml:space="preserve">A </w:t>
+            </w:r>
+            <w:proofErr w:type="spellStart"/>
+            <w:r>
+              <w:t>pomodoro</w:t>
+            </w:r>
+            <w:proofErr w:type="spellEnd"/>
+            <w:r>
+              <w:t xml:space="preserve"> must be </w:t>
             </w:r>
             <w:r>
               <w:rPr>
@@ -25872,7 +28189,15 @@
               <w:t>"</w:t>
             </w:r>
             <w:r>
-              <w:t xml:space="preserve"> added to the title, overestimated and real pomodoros reset to 0</w:t>
+              <w:t xml:space="preserve"> added to the title, overestimated and real </w:t>
+            </w:r>
+            <w:proofErr w:type="spellStart"/>
+            <w:r>
+              <w:t>pomodoros</w:t>
+            </w:r>
+            <w:proofErr w:type="spellEnd"/>
+            <w:r>
+              <w:t xml:space="preserve"> reset to 0</w:t>
             </w:r>
             <w:r>
               <w:t xml:space="preserve"> </w:t>
@@ -26153,7 +28478,15 @@
               <w:t>"</w:t>
             </w:r>
             <w:r>
-              <w:t>, estimated pomodoro set to 0 and date set to today</w:t>
+              <w:t xml:space="preserve">, estimated </w:t>
+            </w:r>
+            <w:proofErr w:type="spellStart"/>
+            <w:r>
+              <w:t>pomodoro</w:t>
+            </w:r>
+            <w:proofErr w:type="spellEnd"/>
+            <w:r>
+              <w:t xml:space="preserve"> set to 0 and date set to today</w:t>
             </w:r>
             <w:r>
               <w:rPr>
@@ -26720,8 +29053,13 @@
             <w:r>
               <w:t xml:space="preserve"> </w:t>
             </w:r>
-            <w:r>
-              <w:t>pomodoro.</w:t>
+            <w:proofErr w:type="spellStart"/>
+            <w:r>
+              <w:t>pomodoro</w:t>
+            </w:r>
+            <w:proofErr w:type="spellEnd"/>
+            <w:r>
+              <w:t>.</w:t>
             </w:r>
           </w:p>
         </w:tc>
@@ -26868,7 +29206,15 @@
               </w:rPr>
             </w:pPr>
             <w:r>
-              <w:t xml:space="preserve">The pomodoros of the selected </w:t>
+              <w:t xml:space="preserve">The </w:t>
+            </w:r>
+            <w:proofErr w:type="spellStart"/>
+            <w:r>
+              <w:t>pomodoros</w:t>
+            </w:r>
+            <w:proofErr w:type="spellEnd"/>
+            <w:r>
+              <w:t xml:space="preserve"> of the selected </w:t>
             </w:r>
             <w:r>
               <w:t>non-running</w:t>
@@ -26881,7 +29227,15 @@
               <w:t xml:space="preserve"> </w:t>
             </w:r>
             <w:r>
-              <w:t>subtask(s) are subtracted from the pomodoros of the parent task.</w:t>
+              <w:t xml:space="preserve">subtask(s) are subtracted from the </w:t>
+            </w:r>
+            <w:proofErr w:type="spellStart"/>
+            <w:r>
+              <w:t>pomodoros</w:t>
+            </w:r>
+            <w:proofErr w:type="spellEnd"/>
+            <w:r>
+              <w:t xml:space="preserve"> of the parent task.</w:t>
             </w:r>
           </w:p>
         </w:tc>
@@ -27232,15 +29586,22 @@
               <w:t xml:space="preserve">Void </w:t>
             </w:r>
             <w:r>
-              <w:t>a pomodoro</w:t>
-            </w:r>
+              <w:t xml:space="preserve">a </w:t>
+            </w:r>
+            <w:proofErr w:type="spellStart"/>
+            <w:r>
+              <w:t>pomodoro</w:t>
+            </w:r>
+            <w:proofErr w:type="spellEnd"/>
             <w:r>
               <w:t xml:space="preserve">, reset a paused </w:t>
             </w:r>
+            <w:proofErr w:type="spellStart"/>
             <w:r>
               <w:lastRenderedPageBreak/>
               <w:t>pomodoro</w:t>
             </w:r>
+            <w:proofErr w:type="spellEnd"/>
             <w:r>
               <w:t xml:space="preserve"> </w:t>
             </w:r>
@@ -27346,8 +29707,21 @@
           </w:tcPr>
           <w:p/>
           <w:p>
-            <w:r>
-              <w:t>Pause a pomodoro or a break.</w:t>
+            <w:proofErr w:type="gramStart"/>
+            <w:r>
+              <w:t>Pause</w:t>
+            </w:r>
+            <w:proofErr w:type="gramEnd"/>
+            <w:r>
+              <w:t xml:space="preserve"> a </w:t>
+            </w:r>
+            <w:proofErr w:type="spellStart"/>
+            <w:r>
+              <w:t>pomodoro</w:t>
+            </w:r>
+            <w:proofErr w:type="spellEnd"/>
+            <w:r>
+              <w:t xml:space="preserve"> or a break.</w:t>
             </w:r>
           </w:p>
           <w:p/>
@@ -27452,7 +29826,15 @@
               <w:t xml:space="preserve">Resume </w:t>
             </w:r>
             <w:r>
-              <w:t>a pomodoro or a break.</w:t>
+              <w:t xml:space="preserve">a </w:t>
+            </w:r>
+            <w:proofErr w:type="spellStart"/>
+            <w:r>
+              <w:t>pomodoro</w:t>
+            </w:r>
+            <w:proofErr w:type="spellEnd"/>
+            <w:r>
+              <w:t xml:space="preserve"> or a break.</w:t>
             </w:r>
           </w:p>
           <w:p>
@@ -27554,7 +29936,15 @@
               <w:t xml:space="preserve"> </w:t>
             </w:r>
             <w:r>
-              <w:t>a pomodoro or a break.</w:t>
+              <w:t xml:space="preserve">a </w:t>
+            </w:r>
+            <w:proofErr w:type="spellStart"/>
+            <w:r>
+              <w:t>pomodoro</w:t>
+            </w:r>
+            <w:proofErr w:type="spellEnd"/>
+            <w:r>
+              <w:t xml:space="preserve"> or a break.</w:t>
             </w:r>
           </w:p>
           <w:p/>
@@ -27639,7 +30029,15 @@
               <w:t xml:space="preserve"> </w:t>
             </w:r>
             <w:r>
-              <w:t>a pomodoro or a break.</w:t>
+              <w:t xml:space="preserve">a </w:t>
+            </w:r>
+            <w:proofErr w:type="spellStart"/>
+            <w:r>
+              <w:t>pomodoro</w:t>
+            </w:r>
+            <w:proofErr w:type="spellEnd"/>
+            <w:r>
+              <w:t xml:space="preserve"> or a break.</w:t>
             </w:r>
           </w:p>
           <w:p/>
@@ -28188,10 +30586,26 @@
               <w:t xml:space="preserve">Ringing happens </w:t>
             </w:r>
             <w:r>
-              <w:t xml:space="preserve">at the end of pomodoros and </w:t>
-            </w:r>
-            <w:r>
-              <w:t>the start of pomodoros right after the break.</w:t>
+              <w:t xml:space="preserve">at the end of </w:t>
+            </w:r>
+            <w:proofErr w:type="spellStart"/>
+            <w:r>
+              <w:t>pomodoros</w:t>
+            </w:r>
+            <w:proofErr w:type="spellEnd"/>
+            <w:r>
+              <w:t xml:space="preserve"> and </w:t>
+            </w:r>
+            <w:r>
+              <w:t xml:space="preserve">the start of </w:t>
+            </w:r>
+            <w:proofErr w:type="spellStart"/>
+            <w:r>
+              <w:t>pomodoros</w:t>
+            </w:r>
+            <w:proofErr w:type="spellEnd"/>
+            <w:r>
+              <w:t xml:space="preserve"> right after the break.</w:t>
             </w:r>
             <w:r>
               <w:rPr>
@@ -28366,7 +30780,23 @@
                 <w:sz w:val="20"/>
                 <w:szCs w:val="20"/>
               </w:rPr>
-              <w:t>Set mAP to remain on top of others applications.</w:t>
+              <w:t xml:space="preserve">Set </w:t>
+            </w:r>
+            <w:proofErr w:type="spellStart"/>
+            <w:r>
+              <w:rPr>
+                <w:sz w:val="20"/>
+                <w:szCs w:val="20"/>
+              </w:rPr>
+              <w:t>mAP</w:t>
+            </w:r>
+            <w:proofErr w:type="spellEnd"/>
+            <w:r>
+              <w:rPr>
+                <w:sz w:val="20"/>
+                <w:szCs w:val="20"/>
+              </w:rPr>
+              <w:t xml:space="preserve"> to remain on top of others applications.</w:t>
             </w:r>
           </w:p>
         </w:tc>
@@ -28573,8 +31003,15 @@
             </w:r>
           </w:p>
           <w:p>
-            <w:r>
-              <w:t>mAP will keep track of the button’s location  and move the cursor accordingly.</w:t>
+            <w:proofErr w:type="spellStart"/>
+            <w:proofErr w:type="gramStart"/>
+            <w:r>
+              <w:t>mAP</w:t>
+            </w:r>
+            <w:proofErr w:type="spellEnd"/>
+            <w:proofErr w:type="gramEnd"/>
+            <w:r>
+              <w:t xml:space="preserve"> will keep track of the button’s location  and move the cursor accordingly.</w:t>
             </w:r>
           </w:p>
         </w:tc>
@@ -28725,7 +31162,15 @@
         <w:t>erging</w:t>
       </w:r>
       <w:r>
-        <w:t xml:space="preserve"> tab, </w:t>
+        <w:t xml:space="preserve"> </w:t>
+      </w:r>
+      <w:proofErr w:type="gramStart"/>
+      <w:r>
+        <w:t>tab,</w:t>
+      </w:r>
+      <w:proofErr w:type="gramEnd"/>
+      <w:r>
+        <w:t xml:space="preserve"> </w:t>
       </w:r>
       <w:r>
         <w:t>set the details of the new task</w:t>
@@ -28776,16 +31221,32 @@
         <w:t xml:space="preserve"> / subtask</w:t>
       </w:r>
       <w:r>
-        <w:t xml:space="preserve"> is </w:t>
+        <w:t xml:space="preserve"> </w:t>
+      </w:r>
+      <w:proofErr w:type="gramStart"/>
+      <w:r>
+        <w:t>is</w:t>
+      </w:r>
+      <w:proofErr w:type="gramEnd"/>
+      <w:r>
+        <w:t xml:space="preserve"> </w:t>
       </w:r>
       <w:r>
         <w:t xml:space="preserve">added to the </w:t>
       </w:r>
-      <w:r>
-        <w:rPr>
-          <w:b/>
-        </w:rPr>
-        <w:t>ToDo List</w:t>
+      <w:proofErr w:type="spellStart"/>
+      <w:r>
+        <w:rPr>
+          <w:b/>
+        </w:rPr>
+        <w:t>ToDo</w:t>
+      </w:r>
+      <w:proofErr w:type="spellEnd"/>
+      <w:r>
+        <w:rPr>
+          <w:b/>
+        </w:rPr>
+        <w:t xml:space="preserve"> List</w:t>
       </w:r>
       <w:r>
         <w:rPr>
@@ -28851,7 +31312,15 @@
         <w:t>, estimated and overestimated</w:t>
       </w:r>
       <w:r>
-        <w:t xml:space="preserve"> pomodoros are </w:t>
+        <w:t xml:space="preserve"> </w:t>
+      </w:r>
+      <w:proofErr w:type="spellStart"/>
+      <w:r>
+        <w:t>pomodoros</w:t>
+      </w:r>
+      <w:proofErr w:type="spellEnd"/>
+      <w:r>
+        <w:t xml:space="preserve"> are </w:t>
       </w:r>
       <w:r>
         <w:t>summ</w:t>
@@ -28936,12 +31405,14 @@
       <w:r>
         <w:t>(</w:t>
       </w:r>
+      <w:proofErr w:type="spellStart"/>
       <w:r>
         <w:rPr>
           <w:b/>
         </w:rPr>
         <w:t>Pomodoro</w:t>
       </w:r>
+      <w:proofErr w:type="spellEnd"/>
       <w:r>
         <w:t>) If</w:t>
       </w:r>
@@ -29247,12 +31718,14 @@
       <w:r>
         <w:t>(</w:t>
       </w:r>
+      <w:proofErr w:type="spellStart"/>
       <w:r>
         <w:rPr>
           <w:b/>
         </w:rPr>
         <w:t>Pomodoro</w:t>
       </w:r>
+      <w:proofErr w:type="spellEnd"/>
       <w:r>
         <w:t xml:space="preserve">) </w:t>
       </w:r>
@@ -29313,8 +31786,13 @@
         <w:t xml:space="preserve">: </w:t>
       </w:r>
       <w:r>
-        <w:t>void the pomodoro</w:t>
-      </w:r>
+        <w:t xml:space="preserve">void the </w:t>
+      </w:r>
+      <w:proofErr w:type="spellStart"/>
+      <w:r>
+        <w:t>pomodoro</w:t>
+      </w:r>
+      <w:proofErr w:type="spellEnd"/>
       <w:r>
         <w:t xml:space="preserve"> of the </w:t>
       </w:r>
@@ -29425,12 +31903,14 @@
       <w:r>
         <w:t>(</w:t>
       </w:r>
+      <w:proofErr w:type="spellStart"/>
       <w:r>
         <w:rPr>
           <w:b/>
         </w:rPr>
         <w:t>Pomodoro</w:t>
       </w:r>
+      <w:proofErr w:type="spellEnd"/>
       <w:r>
         <w:t>) I</w:t>
       </w:r>
@@ -29452,11 +31932,19 @@
       <w:r>
         <w:t xml:space="preserve">added to the </w:t>
       </w:r>
-      <w:r>
-        <w:rPr>
-          <w:b/>
-        </w:rPr>
-        <w:t>ToDo List</w:t>
+      <w:proofErr w:type="spellStart"/>
+      <w:r>
+        <w:rPr>
+          <w:b/>
+        </w:rPr>
+        <w:t>ToDo</w:t>
+      </w:r>
+      <w:proofErr w:type="spellEnd"/>
+      <w:r>
+        <w:rPr>
+          <w:b/>
+        </w:rPr>
+        <w:t xml:space="preserve"> List</w:t>
       </w:r>
       <w:r>
         <w:t xml:space="preserve"> </w:t>
@@ -29527,13 +32015,29 @@
         <w:t xml:space="preserve"> </w:t>
       </w:r>
       <w:r>
-        <w:t xml:space="preserve">in the directory where mAP </w:t>
+        <w:t xml:space="preserve">in the directory where </w:t>
+      </w:r>
+      <w:proofErr w:type="spellStart"/>
+      <w:r>
+        <w:t>mAP</w:t>
+      </w:r>
+      <w:proofErr w:type="spellEnd"/>
+      <w:r>
+        <w:t xml:space="preserve"> </w:t>
       </w:r>
       <w:r>
         <w:t>is located</w:t>
       </w:r>
       <w:r>
-        <w:t xml:space="preserve">. Make it short as mAP will loop over </w:t>
+        <w:t xml:space="preserve">. Make it short as </w:t>
+      </w:r>
+      <w:proofErr w:type="spellStart"/>
+      <w:r>
+        <w:t>mAP</w:t>
+      </w:r>
+      <w:proofErr w:type="spellEnd"/>
+      <w:r>
+        <w:t xml:space="preserve"> will loop over </w:t>
       </w:r>
       <w:r>
         <w:t>it</w:t>
@@ -29578,14 +32082,26 @@
       <w:r>
         <w:t xml:space="preserve">in the directory where </w:t>
       </w:r>
+      <w:proofErr w:type="spellStart"/>
       <w:r>
         <w:t>mAP</w:t>
       </w:r>
+      <w:proofErr w:type="spellEnd"/>
       <w:r>
         <w:t xml:space="preserve"> is located</w:t>
       </w:r>
       <w:r>
-        <w:t xml:space="preserve">. mAP </w:t>
+        <w:t xml:space="preserve">. </w:t>
+      </w:r>
+      <w:proofErr w:type="spellStart"/>
+      <w:proofErr w:type="gramStart"/>
+      <w:r>
+        <w:t>mAP</w:t>
+      </w:r>
+      <w:proofErr w:type="spellEnd"/>
+      <w:proofErr w:type="gramEnd"/>
+      <w:r>
+        <w:t xml:space="preserve"> </w:t>
       </w:r>
       <w:r>
         <w:t>will play</w:t>
@@ -29614,8 +32130,13 @@
       <w:r>
         <w:t xml:space="preserve"> </w:t>
       </w:r>
-      <w:r>
-        <w:t xml:space="preserve">pomodoro after </w:t>
+      <w:proofErr w:type="spellStart"/>
+      <w:r>
+        <w:t>pomodoro</w:t>
+      </w:r>
+      <w:proofErr w:type="spellEnd"/>
+      <w:r>
+        <w:t xml:space="preserve"> after </w:t>
       </w:r>
       <w:r>
         <w:t xml:space="preserve">a </w:t>
@@ -29670,9 +32191,13 @@
       <w:r>
         <w:t xml:space="preserve"> </w:t>
       </w:r>
+      <w:proofErr w:type="spellStart"/>
+      <w:proofErr w:type="gramStart"/>
       <w:r>
         <w:t>mAP</w:t>
       </w:r>
+      <w:proofErr w:type="spellEnd"/>
+      <w:proofErr w:type="gramEnd"/>
       <w:r>
         <w:t xml:space="preserve"> must be given the privilege to read </w:t>
       </w:r>
@@ -29917,8 +32442,16 @@
         <w:rPr>
           <w:b/>
         </w:rPr>
-        <w:t>Agile + Pomodoro</w:t>
-      </w:r>
+        <w:t xml:space="preserve">Agile + </w:t>
+      </w:r>
+      <w:proofErr w:type="spellStart"/>
+      <w:r>
+        <w:rPr>
+          <w:b/>
+        </w:rPr>
+        <w:t>Pomodoro</w:t>
+      </w:r>
+      <w:proofErr w:type="spellEnd"/>
       <w:r>
         <w:t>)</w:t>
       </w:r>
@@ -29986,8 +32519,13 @@
         <w:t>)</w:t>
       </w:r>
       <w:r>
-        <w:t xml:space="preserve"> pomodoros</w:t>
-      </w:r>
+        <w:t xml:space="preserve"> </w:t>
+      </w:r>
+      <w:proofErr w:type="spellStart"/>
+      <w:r>
+        <w:t>pomodoros</w:t>
+      </w:r>
+      <w:proofErr w:type="spellEnd"/>
     </w:p>
     <w:p>
       <w:pPr>
@@ -30070,10 +32608,18 @@
         <w:t xml:space="preserve">100% means that </w:t>
       </w:r>
       <w:r>
-        <w:t>all p</w:t>
-      </w:r>
-      <w:r>
-        <w:t xml:space="preserve">omodoros </w:t>
+        <w:t xml:space="preserve">all </w:t>
+      </w:r>
+      <w:proofErr w:type="spellStart"/>
+      <w:r>
+        <w:t>p</w:t>
+      </w:r>
+      <w:r>
+        <w:t>omodoros</w:t>
+      </w:r>
+      <w:proofErr w:type="spellEnd"/>
+      <w:r>
+        <w:t xml:space="preserve"> </w:t>
       </w:r>
       <w:r>
         <w:t>have been</w:t>
@@ -30100,8 +32646,16 @@
         <w:rPr>
           <w:b/>
         </w:rPr>
-        <w:t>Agile + Pomodoro</w:t>
-      </w:r>
+        <w:t xml:space="preserve">Agile + </w:t>
+      </w:r>
+      <w:proofErr w:type="spellStart"/>
+      <w:r>
+        <w:rPr>
+          <w:b/>
+        </w:rPr>
+        <w:t>Pomodoro</w:t>
+      </w:r>
+      <w:proofErr w:type="spellEnd"/>
       <w:r>
         <w:t xml:space="preserve">) </w:t>
       </w:r>
@@ -30183,15 +32737,22 @@
       <w:r>
         <w:t xml:space="preserve"> (Productivity): number of </w:t>
       </w:r>
-      <w:r>
-        <w:t>pomodoros (</w:t>
-      </w:r>
+      <w:proofErr w:type="spellStart"/>
+      <w:r>
+        <w:t>pomodoros</w:t>
+      </w:r>
+      <w:proofErr w:type="spellEnd"/>
+      <w:r>
+        <w:t xml:space="preserve"> (</w:t>
+      </w:r>
+      <w:proofErr w:type="spellStart"/>
       <w:r>
         <w:rPr>
           <w:b/>
         </w:rPr>
         <w:t>Pomodoro</w:t>
       </w:r>
+      <w:proofErr w:type="spellEnd"/>
       <w:r>
         <w:t xml:space="preserve">) / </w:t>
       </w:r>
@@ -30205,8 +32766,16 @@
         <w:rPr>
           <w:b/>
         </w:rPr>
-        <w:t>Agile + Pomodoro</w:t>
-      </w:r>
+        <w:t xml:space="preserve">Agile + </w:t>
+      </w:r>
+      <w:proofErr w:type="spellStart"/>
+      <w:r>
+        <w:rPr>
+          <w:b/>
+        </w:rPr>
+        <w:t>Pomodoro</w:t>
+      </w:r>
+      <w:proofErr w:type="spellEnd"/>
       <w:r>
         <w:t>)</w:t>
       </w:r>
@@ -30287,12 +32856,14 @@
       <w:r>
         <w:t>(</w:t>
       </w:r>
+      <w:proofErr w:type="spellStart"/>
       <w:r>
         <w:rPr>
           <w:b/>
         </w:rPr>
         <w:t>Pomodoro</w:t>
       </w:r>
+      <w:proofErr w:type="spellEnd"/>
       <w:r>
         <w:t xml:space="preserve">) </w:t>
       </w:r>
@@ -30484,8 +33055,13 @@
         <w:t xml:space="preserve"> (+ overestimated)</w:t>
       </w:r>
       <w:r>
-        <w:t xml:space="preserve"> pomodoros</w:t>
-      </w:r>
+        <w:t xml:space="preserve"> </w:t>
+      </w:r>
+      <w:proofErr w:type="spellStart"/>
+      <w:r>
+        <w:t>pomodoros</w:t>
+      </w:r>
+      <w:proofErr w:type="spellEnd"/>
       <w:r>
         <w:t>.</w:t>
       </w:r>
@@ -30547,8 +33123,13 @@
         <w:t>estimate</w:t>
       </w:r>
       <w:r>
-        <w:t>d pomodoros</w:t>
-      </w:r>
+        <w:t xml:space="preserve">d </w:t>
+      </w:r>
+      <w:proofErr w:type="spellStart"/>
+      <w:r>
+        <w:t>pomodoros</w:t>
+      </w:r>
+      <w:proofErr w:type="spellEnd"/>
       <w:r>
         <w:t xml:space="preserve"> (Diff I = </w:t>
       </w:r>
@@ -30657,8 +33238,13 @@
         <w:t>and overestimated</w:t>
       </w:r>
       <w:r>
-        <w:t xml:space="preserve"> pomodoros</w:t>
-      </w:r>
+        <w:t xml:space="preserve"> </w:t>
+      </w:r>
+      <w:proofErr w:type="spellStart"/>
+      <w:r>
+        <w:t>pomodoros</w:t>
+      </w:r>
+      <w:proofErr w:type="spellEnd"/>
       <w:r>
         <w:t xml:space="preserve"> (Diff II = </w:t>
       </w:r>
@@ -30731,7 +33317,15 @@
         <w:t>.</w:t>
       </w:r>
       <w:r>
-        <w:t xml:space="preserve"> This value is displayed only if there are overestimated pomodoros.</w:t>
+        <w:t xml:space="preserve"> This value is displayed only if there are overestimated </w:t>
+      </w:r>
+      <w:proofErr w:type="spellStart"/>
+      <w:r>
+        <w:t>pomodoros</w:t>
+      </w:r>
+      <w:proofErr w:type="spellEnd"/>
+      <w:r>
+        <w:t>.</w:t>
       </w:r>
     </w:p>
     <w:p>
@@ -30749,8 +33343,16 @@
         <w:rPr>
           <w:b/>
         </w:rPr>
-        <w:t>Agile + Pomodoro</w:t>
-      </w:r>
+        <w:t xml:space="preserve">Agile + </w:t>
+      </w:r>
+      <w:proofErr w:type="spellStart"/>
+      <w:r>
+        <w:rPr>
+          <w:b/>
+        </w:rPr>
+        <w:t>Pomodoro</w:t>
+      </w:r>
+      <w:proofErr w:type="spellEnd"/>
       <w:r>
         <w:t xml:space="preserve">) </w:t>
       </w:r>
@@ -30791,8 +33393,16 @@
         <w:rPr>
           <w:b/>
         </w:rPr>
-        <w:t>Agile + Pomodoro</w:t>
-      </w:r>
+        <w:t xml:space="preserve">Agile + </w:t>
+      </w:r>
+      <w:proofErr w:type="spellStart"/>
+      <w:r>
+        <w:rPr>
+          <w:b/>
+        </w:rPr>
+        <w:t>Pomodoro</w:t>
+      </w:r>
+      <w:proofErr w:type="spellEnd"/>
       <w:r>
         <w:t xml:space="preserve">) </w:t>
       </w:r>
@@ -31202,8 +33812,16 @@
               <w:rPr>
                 <w:b/>
               </w:rPr>
-              <w:t>Agile + Pomodoro</w:t>
-            </w:r>
+              <w:t xml:space="preserve">Agile + </w:t>
+            </w:r>
+            <w:proofErr w:type="spellStart"/>
+            <w:r>
+              <w:rPr>
+                <w:b/>
+              </w:rPr>
+              <w:t>Pomodoro</w:t>
+            </w:r>
+            <w:proofErr w:type="spellEnd"/>
           </w:p>
         </w:tc>
       </w:tr>
@@ -31966,9 +34584,11 @@
         </w:drawing>
       </w:r>
       <w:bookmarkStart w:id="112" w:name="_Toc446349324"/>
+      <w:proofErr w:type="spellStart"/>
       <w:r>
         <w:t>Burndown</w:t>
       </w:r>
+      <w:proofErr w:type="spellEnd"/>
       <w:r>
         <w:t xml:space="preserve"> </w:t>
       </w:r>
@@ -32032,12 +34652,14 @@
       <w:r>
         <w:t xml:space="preserve"> </w:t>
       </w:r>
+      <w:proofErr w:type="spellStart"/>
       <w:r>
         <w:rPr>
           <w:b/>
         </w:rPr>
         <w:t>Burndown</w:t>
       </w:r>
+      <w:proofErr w:type="spellEnd"/>
       <w:r>
         <w:t xml:space="preserve"> </w:t>
       </w:r>
@@ -32122,12 +34744,14 @@
           <w:numId w:val="11"/>
         </w:numPr>
       </w:pPr>
+      <w:proofErr w:type="spellStart"/>
       <w:r>
         <w:rPr>
           <w:b/>
         </w:rPr>
         <w:t>Burndown</w:t>
       </w:r>
+      <w:proofErr w:type="spellEnd"/>
       <w:r>
         <w:rPr>
           <w:b/>
@@ -32161,12 +34785,14 @@
       <w:r>
         <w:t xml:space="preserve">, </w:t>
       </w:r>
+      <w:proofErr w:type="spellStart"/>
       <w:r>
         <w:rPr>
           <w:b/>
         </w:rPr>
         <w:t>Pomodoros</w:t>
       </w:r>
+      <w:proofErr w:type="spellEnd"/>
       <w:r>
         <w:t>…)</w:t>
       </w:r>
@@ -32404,12 +35030,14 @@
       <w:r>
         <w:t xml:space="preserve">, </w:t>
       </w:r>
+      <w:proofErr w:type="spellStart"/>
       <w:r>
         <w:rPr>
           <w:b/>
         </w:rPr>
         <w:t>Pomodoros</w:t>
       </w:r>
+      <w:proofErr w:type="spellEnd"/>
       <w:r>
         <w:t>…)</w:t>
       </w:r>
@@ -32528,8 +35156,13 @@
       <w:r>
         <w:t>"</w:t>
       </w:r>
-      <w:r>
-        <w:t>Burndown Chart</w:t>
+      <w:proofErr w:type="spellStart"/>
+      <w:r>
+        <w:t>Burndown</w:t>
+      </w:r>
+      <w:proofErr w:type="spellEnd"/>
+      <w:r>
+        <w:t xml:space="preserve"> Chart</w:t>
       </w:r>
       <w:r>
         <w:t>"</w:t>
@@ -32819,12 +35452,14 @@
           <w:numId w:val="11"/>
         </w:numPr>
       </w:pPr>
+      <w:proofErr w:type="spellStart"/>
       <w:r>
         <w:rPr>
           <w:b/>
         </w:rPr>
         <w:t>ToDo</w:t>
       </w:r>
+      <w:proofErr w:type="spellEnd"/>
       <w:r>
         <w:rPr>
           <w:b/>
@@ -32927,12 +35562,14 @@
       <w:r>
         <w:t xml:space="preserve">of the </w:t>
       </w:r>
+      <w:proofErr w:type="spellStart"/>
       <w:r>
         <w:rPr>
           <w:b/>
         </w:rPr>
         <w:t>ToDo</w:t>
       </w:r>
+      <w:proofErr w:type="spellEnd"/>
       <w:r>
         <w:rPr>
           <w:b/>
@@ -32994,8 +35631,16 @@
         <w:rPr>
           <w:b/>
         </w:rPr>
-        <w:t>Agile + Pomodoro</w:t>
-      </w:r>
+        <w:t xml:space="preserve">Agile + </w:t>
+      </w:r>
+      <w:proofErr w:type="spellStart"/>
+      <w:r>
+        <w:rPr>
+          <w:b/>
+        </w:rPr>
+        <w:t>Pomodoro</w:t>
+      </w:r>
+      <w:proofErr w:type="spellEnd"/>
       <w:r>
         <w:t xml:space="preserve">) </w:t>
       </w:r>
@@ -33159,8 +35804,16 @@
         <w:rPr>
           <w:b/>
         </w:rPr>
-        <w:t>Agile + Pomodoro</w:t>
-      </w:r>
+        <w:t xml:space="preserve">Agile + </w:t>
+      </w:r>
+      <w:proofErr w:type="spellStart"/>
+      <w:r>
+        <w:rPr>
+          <w:b/>
+        </w:rPr>
+        <w:t>Pomodoro</w:t>
+      </w:r>
+      <w:proofErr w:type="spellEnd"/>
       <w:r>
         <w:t xml:space="preserve">) </w:t>
       </w:r>
@@ -33432,13 +36085,24 @@
         <w:t>"</w:t>
       </w:r>
       <w:r>
-        <w:t xml:space="preserve"> of the corresponding x-axis coordinate (day or iteration). Example for </w:t>
-      </w:r>
-      <w:r>
-        <w:t xml:space="preserve">a </w:t>
-      </w:r>
-      <w:r>
-        <w:t>burndown chart: 413 story points remaining at the end of the 5</w:t>
+        <w:t xml:space="preserve"> of the corresponding x-axis coordinate </w:t>
+      </w:r>
+      <w:r>
+        <w:t>(day or iteration). Example of</w:t>
+      </w:r>
+      <w:r>
+        <w:t xml:space="preserve"> </w:t>
+      </w:r>
+      <w:proofErr w:type="spellStart"/>
+      <w:r>
+        <w:t>b</w:t>
+      </w:r>
+      <w:r>
+        <w:t>urndown</w:t>
+      </w:r>
+      <w:proofErr w:type="spellEnd"/>
+      <w:r>
+        <w:t xml:space="preserve"> chart: 413 story points remaining at the end of the 5</w:t>
       </w:r>
       <w:r>
         <w:rPr>
@@ -33453,7 +36117,13 @@
         <w:t xml:space="preserve"> </w:t>
       </w:r>
       <w:r>
-        <w:t xml:space="preserve">Example for burn-up chart: 51 tasks </w:t>
+        <w:t xml:space="preserve">Example </w:t>
+      </w:r>
+      <w:r>
+        <w:t>of</w:t>
+      </w:r>
+      <w:r>
+        <w:t xml:space="preserve"> burn-up chart: 51 tasks </w:t>
       </w:r>
       <w:r>
         <w:t xml:space="preserve">added to the </w:t>
@@ -33504,7 +36174,15 @@
         <w:t>D</w:t>
       </w:r>
       <w:r>
-        <w:t>aily Burndown chart</w:t>
+        <w:t xml:space="preserve">aily </w:t>
+      </w:r>
+      <w:proofErr w:type="spellStart"/>
+      <w:r>
+        <w:t>Burndown</w:t>
+      </w:r>
+      <w:proofErr w:type="spellEnd"/>
+      <w:r>
+        <w:t xml:space="preserve"> chart</w:t>
       </w:r>
       <w:r>
         <w:t xml:space="preserve"> (Scrum)</w:t>
@@ -33531,12 +36209,14 @@
           <w:numId w:val="34"/>
         </w:numPr>
       </w:pPr>
+      <w:proofErr w:type="spellStart"/>
       <w:r>
         <w:rPr>
           <w:b/>
         </w:rPr>
         <w:t>Burndown</w:t>
       </w:r>
+      <w:proofErr w:type="spellEnd"/>
       <w:r>
         <w:rPr>
           <w:b/>
@@ -33584,7 +36264,15 @@
         <w:t>Y-Legend</w:t>
       </w:r>
       <w:r>
-        <w:t xml:space="preserve">: eg </w:t>
+        <w:t xml:space="preserve">: </w:t>
+      </w:r>
+      <w:proofErr w:type="spellStart"/>
+      <w:r>
+        <w:t>eg</w:t>
+      </w:r>
+      <w:proofErr w:type="spellEnd"/>
+      <w:r>
+        <w:t xml:space="preserve"> </w:t>
       </w:r>
       <w:r>
         <w:t>"</w:t>
@@ -33619,8 +36307,13 @@
         </w:rPr>
         <w:t xml:space="preserve"> </w:t>
       </w:r>
-      <w:r>
-        <w:t xml:space="preserve">eg </w:t>
+      <w:proofErr w:type="spellStart"/>
+      <w:r>
+        <w:t>eg</w:t>
+      </w:r>
+      <w:proofErr w:type="spellEnd"/>
+      <w:r>
+        <w:t xml:space="preserve"> </w:t>
       </w:r>
       <w:r>
         <w:t>"</w:t>
@@ -33668,7 +36361,15 @@
         <w:t>:</w:t>
       </w:r>
       <w:r>
-        <w:t xml:space="preserve"> eg "Target"</w:t>
+        <w:t xml:space="preserve"> </w:t>
+      </w:r>
+      <w:proofErr w:type="spellStart"/>
+      <w:r>
+        <w:t>eg</w:t>
+      </w:r>
+      <w:proofErr w:type="spellEnd"/>
+      <w:r>
+        <w:t xml:space="preserve"> "Target"</w:t>
       </w:r>
     </w:p>
     <w:p>
@@ -33854,7 +36555,15 @@
         </w:numPr>
       </w:pPr>
       <w:r>
-        <w:t xml:space="preserve">Create the Burndown </w:t>
+        <w:t xml:space="preserve">Create the </w:t>
+      </w:r>
+      <w:proofErr w:type="spellStart"/>
+      <w:r>
+        <w:t>Burndown</w:t>
+      </w:r>
+      <w:proofErr w:type="spellEnd"/>
+      <w:r>
+        <w:t xml:space="preserve"> </w:t>
       </w:r>
       <w:r>
         <w:t>c</w:t>
@@ -33925,12 +36634,14 @@
       <w:r>
         <w:t xml:space="preserve"> (deselect </w:t>
       </w:r>
+      <w:proofErr w:type="spellStart"/>
       <w:r>
         <w:rPr>
           <w:b/>
         </w:rPr>
         <w:t>Burndown</w:t>
       </w:r>
+      <w:proofErr w:type="spellEnd"/>
       <w:r>
         <w:rPr>
           <w:b/>
@@ -33980,7 +36691,15 @@
         <w:t>Y-Legend</w:t>
       </w:r>
       <w:r>
-        <w:t xml:space="preserve">: eg </w:t>
+        <w:t xml:space="preserve">: </w:t>
+      </w:r>
+      <w:proofErr w:type="spellStart"/>
+      <w:r>
+        <w:t>eg</w:t>
+      </w:r>
+      <w:proofErr w:type="spellEnd"/>
+      <w:r>
+        <w:t xml:space="preserve"> </w:t>
       </w:r>
       <w:r>
         <w:t>"</w:t>
@@ -34015,8 +36734,13 @@
         </w:rPr>
         <w:t xml:space="preserve"> </w:t>
       </w:r>
-      <w:r>
-        <w:t xml:space="preserve">eg </w:t>
+      <w:proofErr w:type="spellStart"/>
+      <w:r>
+        <w:t>eg</w:t>
+      </w:r>
+      <w:proofErr w:type="spellEnd"/>
+      <w:r>
+        <w:t xml:space="preserve"> </w:t>
       </w:r>
       <w:r>
         <w:t>"</w:t>
@@ -34063,8 +36787,13 @@
       <w:r>
         <w:t xml:space="preserve">: </w:t>
       </w:r>
-      <w:r>
-        <w:t xml:space="preserve">eg </w:t>
+      <w:proofErr w:type="spellStart"/>
+      <w:r>
+        <w:t>eg</w:t>
+      </w:r>
+      <w:proofErr w:type="spellEnd"/>
+      <w:r>
+        <w:t xml:space="preserve"> </w:t>
       </w:r>
       <w:r>
         <w:t>"</w:t>
@@ -34111,8 +36840,13 @@
       <w:r>
         <w:t xml:space="preserve">: </w:t>
       </w:r>
-      <w:r>
-        <w:t xml:space="preserve">eg </w:t>
+      <w:proofErr w:type="spellStart"/>
+      <w:r>
+        <w:t>eg</w:t>
+      </w:r>
+      <w:proofErr w:type="spellEnd"/>
+      <w:r>
+        <w:t xml:space="preserve"> </w:t>
       </w:r>
       <w:r>
         <w:t>"</w:t>
@@ -34321,8 +37055,13 @@
         <w:t xml:space="preserve"> themes</w:t>
       </w:r>
       <w:r>
-        <w:t xml:space="preserve"> used in mAP</w:t>
-      </w:r>
+        <w:t xml:space="preserve"> used in </w:t>
+      </w:r>
+      <w:proofErr w:type="spellStart"/>
+      <w:r>
+        <w:t>mAP</w:t>
+      </w:r>
+      <w:proofErr w:type="spellEnd"/>
     </w:p>
     <w:p>
       <w:pPr>
@@ -34356,9 +37095,11 @@
           <w:numId w:val="29"/>
         </w:numPr>
       </w:pPr>
+      <w:proofErr w:type="spellStart"/>
       <w:r>
         <w:t>NimROD</w:t>
       </w:r>
+      <w:proofErr w:type="spellEnd"/>
     </w:p>
     <w:p>
       <w:pPr>
@@ -34397,9 +37138,11 @@
           <w:numId w:val="29"/>
         </w:numPr>
       </w:pPr>
+      <w:proofErr w:type="spellStart"/>
       <w:r>
         <w:t>JGoodies</w:t>
       </w:r>
+      <w:proofErr w:type="spellEnd"/>
     </w:p>
     <w:p>
       <w:pPr>
@@ -34485,9 +37228,11 @@
           <w:numId w:val="29"/>
         </w:numPr>
       </w:pPr>
+      <w:proofErr w:type="spellStart"/>
       <w:r>
         <w:t>Seaglass</w:t>
       </w:r>
+      <w:proofErr w:type="spellEnd"/>
     </w:p>
     <w:p>
       <w:pPr>
@@ -34530,7 +37275,11 @@
         </w:numPr>
       </w:pPr>
       <w:r>
-        <w:t xml:space="preserve"> JTat</w:t>
+        <w:t xml:space="preserve"> </w:t>
+      </w:r>
+      <w:proofErr w:type="spellStart"/>
+      <w:r>
+        <w:t>JTat</w:t>
       </w:r>
       <w:r>
         <w:t>t</w:t>
@@ -34538,6 +37287,7 @@
       <w:r>
         <w:t>oo</w:t>
       </w:r>
+      <w:proofErr w:type="spellEnd"/>
     </w:p>
     <w:p>
       <w:pPr>
@@ -34576,12 +37326,14 @@
           <w:numId w:val="29"/>
         </w:numPr>
       </w:pPr>
+      <w:proofErr w:type="spellStart"/>
       <w:r>
         <w:t>Info</w:t>
       </w:r>
       <w:r>
         <w:t>Node</w:t>
       </w:r>
+      <w:proofErr w:type="spellEnd"/>
     </w:p>
     <w:p>
       <w:pPr>
@@ -34630,8 +37382,13 @@
     </w:p>
     <w:p>
       <w:r>
-        <w:t>Main free libraries used in mAP</w:t>
-      </w:r>
+        <w:t xml:space="preserve">Main free libraries used in </w:t>
+      </w:r>
+      <w:proofErr w:type="spellStart"/>
+      <w:r>
+        <w:t>mAP</w:t>
+      </w:r>
+      <w:proofErr w:type="spellEnd"/>
     </w:p>
     <w:p>
       <w:pPr>
@@ -34641,9 +37398,11 @@
           <w:numId w:val="29"/>
         </w:numPr>
       </w:pPr>
+      <w:proofErr w:type="spellStart"/>
       <w:r>
         <w:t>SwingX</w:t>
       </w:r>
+      <w:proofErr w:type="spellEnd"/>
     </w:p>
     <w:p>
       <w:pPr>
@@ -34653,9 +37412,11 @@
           <w:numId w:val="29"/>
         </w:numPr>
       </w:pPr>
+      <w:proofErr w:type="spellStart"/>
       <w:r>
         <w:t>OpenCSV</w:t>
       </w:r>
+      <w:proofErr w:type="spellEnd"/>
     </w:p>
     <w:p>
       <w:pPr>
@@ -34689,9 +37450,11 @@
           <w:numId w:val="29"/>
         </w:numPr>
       </w:pPr>
+      <w:proofErr w:type="spellStart"/>
       <w:r>
         <w:t>JFreeChart</w:t>
       </w:r>
+      <w:proofErr w:type="spellEnd"/>
     </w:p>
     <w:p>
       <w:pPr>
@@ -34701,8 +37464,13 @@
           <w:numId w:val="29"/>
         </w:numPr>
       </w:pPr>
-      <w:r>
-        <w:t>Joda Time</w:t>
+      <w:proofErr w:type="spellStart"/>
+      <w:r>
+        <w:t>Joda</w:t>
+      </w:r>
+      <w:proofErr w:type="spellEnd"/>
+      <w:r>
+        <w:t xml:space="preserve"> Time</w:t>
       </w:r>
     </w:p>
     <w:p>
@@ -34743,12 +37511,14 @@
           <w:numId w:val="29"/>
         </w:numPr>
       </w:pPr>
+      <w:proofErr w:type="spellStart"/>
       <w:r>
         <w:t>JS</w:t>
       </w:r>
       <w:r>
         <w:t>oup</w:t>
       </w:r>
+      <w:proofErr w:type="spellEnd"/>
     </w:p>
     <w:p/>
     <w:p>
@@ -34789,21 +37559,22 @@
                 <w:szCs w:val="16"/>
               </w:rPr>
             </w:pPr>
+            <w:proofErr w:type="gramStart"/>
             <w:r>
               <w:rPr>
                 <w:sz w:val="16"/>
                 <w:szCs w:val="16"/>
               </w:rPr>
-              <w:t>&lt;?xml version="1.0" encoding="UTF-8"?&gt;</w:t>
-            </w:r>
-          </w:p>
-          <w:p>
-            <w:pPr>
+              <w:t>&lt;?xml</w:t>
+            </w:r>
+            <w:proofErr w:type="gramEnd"/>
+            <w:r>
               <w:rPr>
                 <w:sz w:val="16"/>
                 <w:szCs w:val="16"/>
               </w:rPr>
-            </w:pPr>
+              <w:t xml:space="preserve"> version="1.0" encoding="UTF-8"?&gt;</w:t>
+            </w:r>
           </w:p>
           <w:p>
             <w:pPr>
@@ -34812,324 +37583,339 @@
                 <w:szCs w:val="16"/>
               </w:rPr>
             </w:pPr>
-            <w:r>
+          </w:p>
+          <w:p>
+            <w:pPr>
               <w:rPr>
                 <w:sz w:val="16"/>
                 <w:szCs w:val="16"/>
               </w:rPr>
-              <w:t>&lt;xs:schema version="1.0"</w:t>
-            </w:r>
-          </w:p>
-          <w:p>
-            <w:pPr>
+            </w:pPr>
+            <w:r>
               <w:rPr>
                 <w:sz w:val="16"/>
                 <w:szCs w:val="16"/>
               </w:rPr>
-            </w:pPr>
+              <w:t>&lt;</w:t>
+            </w:r>
+            <w:proofErr w:type="spellStart"/>
             <w:r>
               <w:rPr>
                 <w:sz w:val="16"/>
                 <w:szCs w:val="16"/>
               </w:rPr>
-              <w:t xml:space="preserve">           xmlns:xs="http://www.w3.org/2001/XMLSchema"</w:t>
-            </w:r>
-          </w:p>
-          <w:p>
-            <w:pPr>
+              <w:t>xs:schema</w:t>
+            </w:r>
+            <w:proofErr w:type="spellEnd"/>
+            <w:r>
               <w:rPr>
                 <w:sz w:val="16"/>
                 <w:szCs w:val="16"/>
               </w:rPr>
-            </w:pPr>
-            <w:r>
+              <w:t xml:space="preserve"> version="1.0"</w:t>
+            </w:r>
+          </w:p>
+          <w:p>
+            <w:pPr>
               <w:rPr>
                 <w:sz w:val="16"/>
                 <w:szCs w:val="16"/>
               </w:rPr>
-              <w:t xml:space="preserve">           elementFormDefault="qualified"&gt;  </w:t>
-            </w:r>
-          </w:p>
-          <w:p>
-            <w:pPr>
+            </w:pPr>
+            <w:r>
               <w:rPr>
                 <w:sz w:val="16"/>
                 <w:szCs w:val="16"/>
               </w:rPr>
-            </w:pPr>
+              <w:t xml:space="preserve">           </w:t>
+            </w:r>
+            <w:proofErr w:type="spellStart"/>
             <w:r>
               <w:rPr>
                 <w:sz w:val="16"/>
                 <w:szCs w:val="16"/>
               </w:rPr>
-              <w:t xml:space="preserve">  </w:t>
-            </w:r>
-          </w:p>
-          <w:p>
-            <w:pPr>
+              <w:t>xmlns:xs</w:t>
+            </w:r>
+            <w:proofErr w:type="spellEnd"/>
+            <w:r>
               <w:rPr>
                 <w:sz w:val="16"/>
                 <w:szCs w:val="16"/>
               </w:rPr>
-            </w:pPr>
-            <w:r>
+              <w:t>="http://www.w3.org/2001/XMLSchema"</w:t>
+            </w:r>
+          </w:p>
+          <w:p>
+            <w:pPr>
               <w:rPr>
                 <w:sz w:val="16"/>
                 <w:szCs w:val="16"/>
               </w:rPr>
-              <w:t xml:space="preserve">  &lt;!-- group --&gt; </w:t>
-            </w:r>
-          </w:p>
-          <w:p>
-            <w:pPr>
+            </w:pPr>
+            <w:r>
               <w:rPr>
                 <w:sz w:val="16"/>
                 <w:szCs w:val="16"/>
               </w:rPr>
-            </w:pPr>
+              <w:t xml:space="preserve">           </w:t>
+            </w:r>
+            <w:proofErr w:type="spellStart"/>
             <w:r>
               <w:rPr>
                 <w:sz w:val="16"/>
                 <w:szCs w:val="16"/>
               </w:rPr>
-              <w:t xml:space="preserve">  &lt;xs:group name="data"&gt;</w:t>
-            </w:r>
-          </w:p>
-          <w:p>
-            <w:pPr>
+              <w:t>elementFormDefault</w:t>
+            </w:r>
+            <w:proofErr w:type="spellEnd"/>
+            <w:r>
               <w:rPr>
                 <w:sz w:val="16"/>
                 <w:szCs w:val="16"/>
               </w:rPr>
-            </w:pPr>
-            <w:r>
+              <w:t xml:space="preserve">="qualified"&gt;  </w:t>
+            </w:r>
+          </w:p>
+          <w:p>
+            <w:pPr>
               <w:rPr>
                 <w:sz w:val="16"/>
                 <w:szCs w:val="16"/>
               </w:rPr>
-              <w:t xml:space="preserve">    &lt;xs:sequence&gt;</w:t>
-            </w:r>
-          </w:p>
-          <w:p>
-            <w:pPr>
+            </w:pPr>
+            <w:r>
               <w:rPr>
                 <w:sz w:val="16"/>
                 <w:szCs w:val="16"/>
               </w:rPr>
-            </w:pPr>
-            <w:r>
+              <w:t xml:space="preserve">  </w:t>
+            </w:r>
+          </w:p>
+          <w:p>
+            <w:pPr>
               <w:rPr>
                 <w:sz w:val="16"/>
                 <w:szCs w:val="16"/>
               </w:rPr>
-              <w:t xml:space="preserve">      &lt;xs:element name="u" type="xs:boolean"/&gt;&lt;!-- 0 (false) or 1 (true - unplanned or interrruption) --&gt;</w:t>
-            </w:r>
-          </w:p>
-          <w:p>
-            <w:pPr>
+            </w:pPr>
+            <w:r>
               <w:rPr>
                 <w:sz w:val="16"/>
                 <w:szCs w:val="16"/>
               </w:rPr>
-            </w:pPr>
-            <w:r>
+              <w:t xml:space="preserve">  &lt;!-- group --&gt; </w:t>
+            </w:r>
+          </w:p>
+          <w:p>
+            <w:pPr>
               <w:rPr>
                 <w:sz w:val="16"/>
                 <w:szCs w:val="16"/>
               </w:rPr>
-              <w:t xml:space="preserve">      &lt;xs:element name="date" type="xs:string"/&gt;&lt;!-- date of creation (</w:t>
-            </w:r>
+            </w:pPr>
             <w:r>
               <w:rPr>
                 <w:sz w:val="16"/>
                 <w:szCs w:val="16"/>
               </w:rPr>
-              <w:t>Agile + Pomodoro</w:t>
-            </w:r>
+              <w:t xml:space="preserve">  &lt;</w:t>
+            </w:r>
+            <w:proofErr w:type="spellStart"/>
             <w:r>
               <w:rPr>
                 <w:sz w:val="16"/>
                 <w:szCs w:val="16"/>
               </w:rPr>
-              <w:t>) or schedule date (</w:t>
-            </w:r>
+              <w:t>xs:group</w:t>
+            </w:r>
+            <w:proofErr w:type="spellEnd"/>
             <w:r>
               <w:rPr>
                 <w:sz w:val="16"/>
                 <w:szCs w:val="16"/>
               </w:rPr>
-              <w:t>Pomodoro</w:t>
-            </w:r>
-            <w:r>
+              <w:t xml:space="preserve"> name="data"&gt;</w:t>
+            </w:r>
+          </w:p>
+          <w:p>
+            <w:pPr>
               <w:rPr>
                 <w:sz w:val="16"/>
                 <w:szCs w:val="16"/>
               </w:rPr>
-              <w:t>) --&gt;</w:t>
-            </w:r>
-          </w:p>
-          <w:p>
-            <w:pPr>
+            </w:pPr>
+            <w:r>
               <w:rPr>
                 <w:sz w:val="16"/>
                 <w:szCs w:val="16"/>
               </w:rPr>
-            </w:pPr>
+              <w:t xml:space="preserve">    &lt;</w:t>
+            </w:r>
+            <w:proofErr w:type="spellStart"/>
             <w:r>
               <w:rPr>
                 <w:sz w:val="16"/>
                 <w:szCs w:val="16"/>
               </w:rPr>
-              <w:t xml:space="preserve">      &lt;xs:element name="datecompleted" type="xs:string"/&gt;</w:t>
-            </w:r>
-          </w:p>
-          <w:p>
-            <w:pPr>
+              <w:t>xs:sequence</w:t>
+            </w:r>
+            <w:proofErr w:type="spellEnd"/>
+            <w:r>
               <w:rPr>
                 <w:sz w:val="16"/>
                 <w:szCs w:val="16"/>
               </w:rPr>
-            </w:pPr>
-            <w:r>
+              <w:t>&gt;</w:t>
+            </w:r>
+          </w:p>
+          <w:p>
+            <w:pPr>
               <w:rPr>
                 <w:sz w:val="16"/>
                 <w:szCs w:val="16"/>
               </w:rPr>
-              <w:t xml:space="preserve">      &lt;xs:element name="title" type="xs:string"/&gt;</w:t>
-            </w:r>
-          </w:p>
-          <w:p>
-            <w:pPr>
+            </w:pPr>
+            <w:r>
               <w:rPr>
                 <w:sz w:val="16"/>
                 <w:szCs w:val="16"/>
               </w:rPr>
-            </w:pPr>
+              <w:t xml:space="preserve">      &lt;</w:t>
+            </w:r>
+            <w:proofErr w:type="spellStart"/>
             <w:r>
               <w:rPr>
                 <w:sz w:val="16"/>
                 <w:szCs w:val="16"/>
               </w:rPr>
-              <w:t xml:space="preserve">      &lt;xs:element name="estimate" type="xs:nonNegativeInteger"/&gt;&lt;!-- 0, 1, 2... --&gt;</w:t>
-            </w:r>
-          </w:p>
-          <w:p>
-            <w:pPr>
+              <w:t>xs:element</w:t>
+            </w:r>
+            <w:proofErr w:type="spellEnd"/>
+            <w:r>
               <w:rPr>
                 <w:sz w:val="16"/>
                 <w:szCs w:val="16"/>
               </w:rPr>
-            </w:pPr>
+              <w:t xml:space="preserve"> name="u" type="</w:t>
+            </w:r>
+            <w:proofErr w:type="spellStart"/>
             <w:r>
               <w:rPr>
                 <w:sz w:val="16"/>
                 <w:szCs w:val="16"/>
               </w:rPr>
-              <w:t xml:space="preserve">      &lt;xs:element name="overestimate" type="xs:nonNegativeInteger"/&gt;&lt;!-- 0, 1, 2... --&gt;</w:t>
-            </w:r>
-          </w:p>
-          <w:p>
-            <w:pPr>
+              <w:t>xs:boolean</w:t>
+            </w:r>
+            <w:proofErr w:type="spellEnd"/>
+            <w:r>
               <w:rPr>
                 <w:sz w:val="16"/>
                 <w:szCs w:val="16"/>
               </w:rPr>
-            </w:pPr>
+              <w:t xml:space="preserve">"/&gt;&lt;!-- 0 (false) or 1 (true - unplanned or </w:t>
+            </w:r>
+            <w:proofErr w:type="spellStart"/>
             <w:r>
               <w:rPr>
                 <w:sz w:val="16"/>
                 <w:szCs w:val="16"/>
               </w:rPr>
-              <w:t xml:space="preserve">      &lt;xs:element name="real" type="xs:nonNegativeInteger"/&gt;&lt;!-- 0, 1, 2... --&gt;</w:t>
-            </w:r>
-          </w:p>
-          <w:p>
-            <w:pPr>
+              <w:t>interrruption</w:t>
+            </w:r>
+            <w:proofErr w:type="spellEnd"/>
+            <w:r>
               <w:rPr>
                 <w:sz w:val="16"/>
                 <w:szCs w:val="16"/>
               </w:rPr>
-            </w:pPr>
-            <w:r>
+              <w:t>) --&gt;</w:t>
+            </w:r>
+          </w:p>
+          <w:p>
+            <w:pPr>
               <w:rPr>
                 <w:sz w:val="16"/>
                 <w:szCs w:val="16"/>
               </w:rPr>
-              <w:t xml:space="preserve">      &lt;xs:element name="diffi" type="xs:integer"</w:t>
-            </w:r>
+            </w:pPr>
             <w:r>
               <w:rPr>
                 <w:sz w:val="16"/>
                 <w:szCs w:val="16"/>
               </w:rPr>
-              <w:t xml:space="preserve"> minOccurs="0" maxOccurs="1"</w:t>
-            </w:r>
+              <w:t xml:space="preserve">      &lt;</w:t>
+            </w:r>
+            <w:proofErr w:type="spellStart"/>
             <w:r>
               <w:rPr>
                 <w:sz w:val="16"/>
                 <w:szCs w:val="16"/>
               </w:rPr>
-              <w:t>/&gt;&lt;!-- ...-1, 0, +1... : Diff I --&gt;</w:t>
-            </w:r>
-          </w:p>
-          <w:p>
-            <w:pPr>
+              <w:t>xs:element</w:t>
+            </w:r>
+            <w:proofErr w:type="spellEnd"/>
+            <w:r>
               <w:rPr>
                 <w:sz w:val="16"/>
                 <w:szCs w:val="16"/>
               </w:rPr>
-            </w:pPr>
+              <w:t xml:space="preserve"> name="date" type="</w:t>
+            </w:r>
+            <w:proofErr w:type="spellStart"/>
             <w:r>
               <w:rPr>
                 <w:sz w:val="16"/>
                 <w:szCs w:val="16"/>
               </w:rPr>
-              <w:t xml:space="preserve">      &lt;xs:element name="diffii" type="xs:integer" minOccurs="0" maxOccurs="1"/&gt;&lt;!-- ...-1, 0, +1...: Diff II --&gt;</w:t>
-            </w:r>
-          </w:p>
-          <w:p>
-            <w:pPr>
+              <w:t>xs:string</w:t>
+            </w:r>
+            <w:proofErr w:type="spellEnd"/>
+            <w:r>
               <w:rPr>
                 <w:sz w:val="16"/>
                 <w:szCs w:val="16"/>
               </w:rPr>
-            </w:pPr>
+              <w:t>"/&gt;&lt;!-- date of creation (</w:t>
+            </w:r>
             <w:r>
               <w:rPr>
                 <w:sz w:val="16"/>
                 <w:szCs w:val="16"/>
               </w:rPr>
-              <w:t xml:space="preserve">      &lt;xs:element name="internal" type="xs:nonNegativeInteger"/&gt;&lt;!-- 0, 1, 2... : number of internal interruptions --&gt;</w:t>
-            </w:r>
-          </w:p>
-          <w:p>
-            <w:pPr>
+              <w:t xml:space="preserve">Agile + </w:t>
+            </w:r>
+            <w:proofErr w:type="spellStart"/>
+            <w:r>
               <w:rPr>
                 <w:sz w:val="16"/>
                 <w:szCs w:val="16"/>
               </w:rPr>
-            </w:pPr>
+              <w:t>Pomodoro</w:t>
+            </w:r>
+            <w:proofErr w:type="spellEnd"/>
             <w:r>
               <w:rPr>
                 <w:sz w:val="16"/>
                 <w:szCs w:val="16"/>
               </w:rPr>
-              <w:t xml:space="preserve">      &lt;xs:element name="external" type="xs:nonNegativeInteger"/&gt;&lt;!-- 0, 1, 2... : number of external interruptions --&gt;</w:t>
-            </w:r>
-          </w:p>
-          <w:p>
-            <w:pPr>
+              <w:t>) or schedule date (</w:t>
+            </w:r>
+            <w:proofErr w:type="spellStart"/>
+            <w:r>
               <w:rPr>
                 <w:sz w:val="16"/>
                 <w:szCs w:val="16"/>
               </w:rPr>
-            </w:pPr>
+              <w:t>Pomodoro</w:t>
+            </w:r>
+            <w:proofErr w:type="spellEnd"/>
             <w:r>
               <w:rPr>
                 <w:sz w:val="16"/>
                 <w:szCs w:val="16"/>
               </w:rPr>
-              <w:t xml:space="preserve">      &lt;xs:element name="type" type="xs:string"/&gt;</w:t>
+              <w:t>) --&gt;</w:t>
             </w:r>
           </w:p>
           <w:p>
@@ -35144,195 +37930,214 @@
                 <w:sz w:val="16"/>
                 <w:szCs w:val="16"/>
               </w:rPr>
-              <w:t xml:space="preserve">      &lt;xs:element name="author" type="xs:string"/&gt;</w:t>
-            </w:r>
-          </w:p>
-          <w:p>
-            <w:pPr>
+              <w:t xml:space="preserve">      &lt;</w:t>
+            </w:r>
+            <w:proofErr w:type="spellStart"/>
+            <w:r>
               <w:rPr>
                 <w:sz w:val="16"/>
                 <w:szCs w:val="16"/>
               </w:rPr>
-            </w:pPr>
+              <w:t>xs:element</w:t>
+            </w:r>
+            <w:proofErr w:type="spellEnd"/>
             <w:r>
               <w:rPr>
                 <w:sz w:val="16"/>
                 <w:szCs w:val="16"/>
               </w:rPr>
-              <w:t xml:space="preserve">      &lt;xs:element name="place" type="xs:string"/&gt;</w:t>
-            </w:r>
-          </w:p>
-          <w:p>
-            <w:pPr>
+              <w:t xml:space="preserve"> name="</w:t>
+            </w:r>
+            <w:proofErr w:type="spellStart"/>
+            <w:r>
               <w:rPr>
                 <w:sz w:val="16"/>
                 <w:szCs w:val="16"/>
               </w:rPr>
-            </w:pPr>
+              <w:t>datecompleted</w:t>
+            </w:r>
+            <w:proofErr w:type="spellEnd"/>
             <w:r>
               <w:rPr>
                 <w:sz w:val="16"/>
                 <w:szCs w:val="16"/>
               </w:rPr>
-              <w:lastRenderedPageBreak/>
-              <w:t xml:space="preserve">      &lt;xs:element name="description" type="xs:string"/&gt;</w:t>
-            </w:r>
-          </w:p>
-          <w:p>
-            <w:pPr>
+              <w:t>" type="</w:t>
+            </w:r>
+            <w:proofErr w:type="spellStart"/>
+            <w:r>
               <w:rPr>
                 <w:sz w:val="16"/>
                 <w:szCs w:val="16"/>
               </w:rPr>
-            </w:pPr>
+              <w:t>xs:string</w:t>
+            </w:r>
+            <w:proofErr w:type="spellEnd"/>
             <w:r>
               <w:rPr>
                 <w:sz w:val="16"/>
                 <w:szCs w:val="16"/>
               </w:rPr>
-              <w:t xml:space="preserve">      &lt;xs:element name="comment" type="xs:string"/&gt;&lt;!-- story (</w:t>
-            </w:r>
-            <w:r>
+              <w:t>"/&gt;</w:t>
+            </w:r>
+          </w:p>
+          <w:p>
+            <w:pPr>
               <w:rPr>
                 <w:sz w:val="16"/>
                 <w:szCs w:val="16"/>
               </w:rPr>
-              <w:t>Agile + Pomodoro</w:t>
-            </w:r>
+            </w:pPr>
             <w:r>
               <w:rPr>
                 <w:sz w:val="16"/>
                 <w:szCs w:val="16"/>
               </w:rPr>
-              <w:t>) or comment (</w:t>
-            </w:r>
+              <w:t xml:space="preserve">      &lt;</w:t>
+            </w:r>
+            <w:proofErr w:type="spellStart"/>
             <w:r>
               <w:rPr>
                 <w:sz w:val="16"/>
                 <w:szCs w:val="16"/>
               </w:rPr>
-              <w:t>Pomodoro</w:t>
-            </w:r>
+              <w:t>xs:element</w:t>
+            </w:r>
+            <w:proofErr w:type="spellEnd"/>
             <w:r>
               <w:rPr>
                 <w:sz w:val="16"/>
                 <w:szCs w:val="16"/>
               </w:rPr>
-              <w:t>) --&gt;</w:t>
-            </w:r>
-          </w:p>
-          <w:p>
-            <w:pPr>
+              <w:t xml:space="preserve"> name="title" type="</w:t>
+            </w:r>
+            <w:proofErr w:type="spellStart"/>
+            <w:r>
               <w:rPr>
                 <w:sz w:val="16"/>
                 <w:szCs w:val="16"/>
               </w:rPr>
-            </w:pPr>
+              <w:t>xs:string</w:t>
+            </w:r>
+            <w:proofErr w:type="spellEnd"/>
             <w:r>
               <w:rPr>
                 <w:sz w:val="16"/>
                 <w:szCs w:val="16"/>
               </w:rPr>
-              <w:t xml:space="preserve">      &lt;xs:element name="storypoints" type="xs:decimal"/&gt;&lt;!-- 0.0, 0.5, 1.0...</w:t>
-            </w:r>
-            <w:r>
+              <w:t>"/&gt;</w:t>
+            </w:r>
+          </w:p>
+          <w:p>
+            <w:pPr>
               <w:rPr>
                 <w:sz w:val="16"/>
                 <w:szCs w:val="16"/>
               </w:rPr>
-              <w:t xml:space="preserve"> (</w:t>
-            </w:r>
+            </w:pPr>
             <w:r>
               <w:rPr>
                 <w:sz w:val="16"/>
                 <w:szCs w:val="16"/>
               </w:rPr>
-              <w:t>Agile + Pomodoro</w:t>
-            </w:r>
+              <w:t xml:space="preserve">      &lt;</w:t>
+            </w:r>
+            <w:proofErr w:type="spellStart"/>
             <w:r>
               <w:rPr>
                 <w:sz w:val="16"/>
                 <w:szCs w:val="16"/>
               </w:rPr>
-              <w:t xml:space="preserve">) or </w:t>
-            </w:r>
+              <w:t>xs</w:t>
+            </w:r>
+            <w:proofErr w:type="gramStart"/>
             <w:r>
               <w:rPr>
                 <w:sz w:val="16"/>
                 <w:szCs w:val="16"/>
               </w:rPr>
-              <w:t>0.0</w:t>
-            </w:r>
+              <w:t>:element</w:t>
+            </w:r>
+            <w:proofErr w:type="spellEnd"/>
+            <w:proofErr w:type="gramEnd"/>
             <w:r>
               <w:rPr>
                 <w:sz w:val="16"/>
                 <w:szCs w:val="16"/>
               </w:rPr>
-              <w:t xml:space="preserve"> (</w:t>
-            </w:r>
+              <w:t xml:space="preserve"> name="estimate" type="</w:t>
+            </w:r>
+            <w:proofErr w:type="spellStart"/>
             <w:r>
               <w:rPr>
                 <w:sz w:val="16"/>
                 <w:szCs w:val="16"/>
               </w:rPr>
-              <w:t>Pomodoro</w:t>
-            </w:r>
+              <w:t>xs:nonNegativeInteger</w:t>
+            </w:r>
+            <w:proofErr w:type="spellEnd"/>
             <w:r>
               <w:rPr>
                 <w:sz w:val="16"/>
                 <w:szCs w:val="16"/>
               </w:rPr>
-              <w:t>)</w:t>
-            </w:r>
-            <w:r>
+              <w:t>"/&gt;&lt;!-- 0, 1, 2... --&gt;</w:t>
+            </w:r>
+          </w:p>
+          <w:p>
+            <w:pPr>
               <w:rPr>
                 <w:sz w:val="16"/>
                 <w:szCs w:val="16"/>
               </w:rPr>
-              <w:t xml:space="preserve"> --&gt;</w:t>
-            </w:r>
-          </w:p>
-          <w:p>
-            <w:pPr>
+            </w:pPr>
+            <w:r>
               <w:rPr>
                 <w:sz w:val="16"/>
                 <w:szCs w:val="16"/>
               </w:rPr>
-            </w:pPr>
+              <w:t xml:space="preserve">      &lt;</w:t>
+            </w:r>
+            <w:proofErr w:type="spellStart"/>
             <w:r>
               <w:rPr>
                 <w:sz w:val="16"/>
                 <w:szCs w:val="16"/>
               </w:rPr>
-              <w:t xml:space="preserve">      &lt;xs:element name="iteration" type="xs:integer"/&gt;&lt;!-- -1, 0, 1... (</w:t>
-            </w:r>
+              <w:t>xs</w:t>
+            </w:r>
+            <w:proofErr w:type="gramStart"/>
             <w:r>
               <w:rPr>
                 <w:sz w:val="16"/>
                 <w:szCs w:val="16"/>
               </w:rPr>
-              <w:t>Agile + Pomodoro</w:t>
-            </w:r>
+              <w:t>:element</w:t>
+            </w:r>
+            <w:proofErr w:type="spellEnd"/>
+            <w:proofErr w:type="gramEnd"/>
             <w:r>
               <w:rPr>
                 <w:sz w:val="16"/>
                 <w:szCs w:val="16"/>
               </w:rPr>
-              <w:t>) or -1 (</w:t>
-            </w:r>
+              <w:t xml:space="preserve"> name="overestimate" type="</w:t>
+            </w:r>
+            <w:proofErr w:type="spellStart"/>
             <w:r>
               <w:rPr>
                 <w:sz w:val="16"/>
                 <w:szCs w:val="16"/>
               </w:rPr>
-              <w:t>Pomodoro</w:t>
-            </w:r>
+              <w:t>xs:nonNegativeInteger</w:t>
+            </w:r>
+            <w:proofErr w:type="spellEnd"/>
             <w:r>
               <w:rPr>
                 <w:sz w:val="16"/>
                 <w:szCs w:val="16"/>
               </w:rPr>
-              <w:t>) --&gt;</w:t>
+              <w:t>"/&gt;&lt;!-- 0, 1, 2... --&gt;</w:t>
             </w:r>
           </w:p>
           <w:p>
@@ -35347,46 +38152,49 @@
                 <w:sz w:val="16"/>
                 <w:szCs w:val="16"/>
               </w:rPr>
-              <w:t xml:space="preserve">      &lt;xs:element name="priority" type="xs:integer"/&gt;&lt;!-- -1, 0, 1... --&gt;</w:t>
-            </w:r>
-          </w:p>
-          <w:p>
-            <w:pPr>
+              <w:t xml:space="preserve">      &lt;</w:t>
+            </w:r>
+            <w:proofErr w:type="spellStart"/>
+            <w:r>
               <w:rPr>
                 <w:sz w:val="16"/>
                 <w:szCs w:val="16"/>
               </w:rPr>
-            </w:pPr>
+              <w:t>xs</w:t>
+            </w:r>
+            <w:proofErr w:type="gramStart"/>
             <w:r>
               <w:rPr>
                 <w:sz w:val="16"/>
                 <w:szCs w:val="16"/>
               </w:rPr>
-              <w:t xml:space="preserve">    &lt;/xs:sequence&gt;</w:t>
-            </w:r>
-          </w:p>
-          <w:p>
-            <w:pPr>
+              <w:t>:element</w:t>
+            </w:r>
+            <w:proofErr w:type="spellEnd"/>
+            <w:proofErr w:type="gramEnd"/>
+            <w:r>
               <w:rPr>
                 <w:sz w:val="16"/>
                 <w:szCs w:val="16"/>
               </w:rPr>
-            </w:pPr>
+              <w:t xml:space="preserve"> name="real" type="</w:t>
+            </w:r>
+            <w:proofErr w:type="spellStart"/>
             <w:r>
               <w:rPr>
                 <w:sz w:val="16"/>
                 <w:szCs w:val="16"/>
               </w:rPr>
-              <w:t xml:space="preserve">  &lt;/xs:group&gt;</w:t>
-            </w:r>
-          </w:p>
-          <w:p>
-            <w:pPr>
+              <w:t>xs:nonNegativeInteger</w:t>
+            </w:r>
+            <w:proofErr w:type="spellEnd"/>
+            <w:r>
               <w:rPr>
                 <w:sz w:val="16"/>
                 <w:szCs w:val="16"/>
               </w:rPr>
-            </w:pPr>
+              <w:t>"/&gt;&lt;!-- 0, 1, 2... --&gt;</w:t>
+            </w:r>
           </w:p>
           <w:p>
             <w:pPr>
@@ -35400,104 +38208,110 @@
                 <w:sz w:val="16"/>
                 <w:szCs w:val="16"/>
               </w:rPr>
-              <w:t xml:space="preserve">  &lt;!-- complex elements --&gt; </w:t>
-            </w:r>
-          </w:p>
-          <w:p>
-            <w:pPr>
+              <w:t xml:space="preserve">      &lt;</w:t>
+            </w:r>
+            <w:proofErr w:type="spellStart"/>
+            <w:r>
               <w:rPr>
                 <w:sz w:val="16"/>
                 <w:szCs w:val="16"/>
               </w:rPr>
-            </w:pPr>
+              <w:t>xs</w:t>
+            </w:r>
+            <w:proofErr w:type="gramStart"/>
             <w:r>
               <w:rPr>
                 <w:sz w:val="16"/>
                 <w:szCs w:val="16"/>
               </w:rPr>
-              <w:t xml:space="preserve">  &lt;xs:element name="subtask"&gt;</w:t>
-            </w:r>
-          </w:p>
-          <w:p>
-            <w:pPr>
+              <w:t>:element</w:t>
+            </w:r>
+            <w:proofErr w:type="spellEnd"/>
+            <w:proofErr w:type="gramEnd"/>
+            <w:r>
               <w:rPr>
                 <w:sz w:val="16"/>
                 <w:szCs w:val="16"/>
               </w:rPr>
-            </w:pPr>
+              <w:t xml:space="preserve"> name="</w:t>
+            </w:r>
+            <w:proofErr w:type="spellStart"/>
             <w:r>
               <w:rPr>
                 <w:sz w:val="16"/>
                 <w:szCs w:val="16"/>
               </w:rPr>
-              <w:t xml:space="preserve">    &lt;xs:complexType&gt;</w:t>
-            </w:r>
-          </w:p>
-          <w:p>
-            <w:pPr>
+              <w:t>diffi</w:t>
+            </w:r>
+            <w:proofErr w:type="spellEnd"/>
+            <w:r>
               <w:rPr>
                 <w:sz w:val="16"/>
                 <w:szCs w:val="16"/>
               </w:rPr>
-            </w:pPr>
+              <w:t>" type="</w:t>
+            </w:r>
+            <w:proofErr w:type="spellStart"/>
             <w:r>
               <w:rPr>
                 <w:sz w:val="16"/>
                 <w:szCs w:val="16"/>
               </w:rPr>
-              <w:t xml:space="preserve">      &lt;xs:sequence&gt;</w:t>
-            </w:r>
-          </w:p>
-          <w:p>
-            <w:pPr>
+              <w:t>xs:integer</w:t>
+            </w:r>
+            <w:proofErr w:type="spellEnd"/>
+            <w:r>
               <w:rPr>
                 <w:sz w:val="16"/>
                 <w:szCs w:val="16"/>
               </w:rPr>
-            </w:pPr>
+              <w:t>"</w:t>
+            </w:r>
             <w:r>
               <w:rPr>
                 <w:sz w:val="16"/>
                 <w:szCs w:val="16"/>
               </w:rPr>
-              <w:t xml:space="preserve">        &lt;xs:group ref="data" minOccurs="1" maxOccurs="1"/&gt;</w:t>
-            </w:r>
+              <w:t xml:space="preserve"> </w:t>
+            </w:r>
+            <w:proofErr w:type="spellStart"/>
             <w:r>
               <w:rPr>
                 <w:sz w:val="16"/>
                 <w:szCs w:val="16"/>
               </w:rPr>
-              <w:tab/>
-            </w:r>
-          </w:p>
-          <w:p>
-            <w:pPr>
+              <w:t>minOccurs</w:t>
+            </w:r>
+            <w:proofErr w:type="spellEnd"/>
+            <w:r>
               <w:rPr>
                 <w:sz w:val="16"/>
                 <w:szCs w:val="16"/>
               </w:rPr>
-            </w:pPr>
+              <w:t xml:space="preserve">="0" </w:t>
+            </w:r>
+            <w:proofErr w:type="spellStart"/>
             <w:r>
               <w:rPr>
                 <w:sz w:val="16"/>
                 <w:szCs w:val="16"/>
               </w:rPr>
-              <w:t xml:space="preserve">      &lt;/xs:sequence&gt;</w:t>
-            </w:r>
-          </w:p>
-          <w:p>
-            <w:pPr>
+              <w:t>maxOccurs</w:t>
+            </w:r>
+            <w:proofErr w:type="spellEnd"/>
+            <w:r>
               <w:rPr>
                 <w:sz w:val="16"/>
                 <w:szCs w:val="16"/>
               </w:rPr>
-            </w:pPr>
+              <w:t>="1"</w:t>
+            </w:r>
             <w:r>
               <w:rPr>
                 <w:sz w:val="16"/>
                 <w:szCs w:val="16"/>
               </w:rPr>
-              <w:t xml:space="preserve">    &lt;/xs:complexType&gt;</w:t>
+              <w:t>/&gt;&lt;!-- ...-1, 0, +1... : Diff I --&gt;</w:t>
             </w:r>
           </w:p>
           <w:p>
@@ -35512,135 +38326,143 @@
                 <w:sz w:val="16"/>
                 <w:szCs w:val="16"/>
               </w:rPr>
-              <w:t xml:space="preserve">  &lt;/xs:element&gt;</w:t>
-            </w:r>
-          </w:p>
-          <w:p>
-            <w:pPr>
+              <w:t xml:space="preserve">      &lt;</w:t>
+            </w:r>
+            <w:proofErr w:type="spellStart"/>
+            <w:r>
               <w:rPr>
                 <w:sz w:val="16"/>
                 <w:szCs w:val="16"/>
               </w:rPr>
-            </w:pPr>
-          </w:p>
-          <w:p>
-            <w:pPr>
+              <w:t>xs:element</w:t>
+            </w:r>
+            <w:proofErr w:type="spellEnd"/>
+            <w:r>
               <w:rPr>
                 <w:sz w:val="16"/>
                 <w:szCs w:val="16"/>
               </w:rPr>
-            </w:pPr>
+              <w:t xml:space="preserve"> name="</w:t>
+            </w:r>
+            <w:proofErr w:type="spellStart"/>
             <w:r>
               <w:rPr>
                 <w:sz w:val="16"/>
                 <w:szCs w:val="16"/>
               </w:rPr>
-              <w:t xml:space="preserve">  &lt;xs:element name="task"&gt;</w:t>
-            </w:r>
-          </w:p>
-          <w:p>
-            <w:pPr>
+              <w:t>diffii</w:t>
+            </w:r>
+            <w:proofErr w:type="spellEnd"/>
+            <w:r>
               <w:rPr>
                 <w:sz w:val="16"/>
                 <w:szCs w:val="16"/>
               </w:rPr>
-            </w:pPr>
+              <w:t>" type="</w:t>
+            </w:r>
+            <w:proofErr w:type="spellStart"/>
             <w:r>
               <w:rPr>
                 <w:sz w:val="16"/>
                 <w:szCs w:val="16"/>
               </w:rPr>
-              <w:t xml:space="preserve">    &lt;xs:complexType&gt;</w:t>
-            </w:r>
-          </w:p>
-          <w:p>
-            <w:pPr>
+              <w:t>xs:integer</w:t>
+            </w:r>
+            <w:proofErr w:type="spellEnd"/>
+            <w:r>
               <w:rPr>
                 <w:sz w:val="16"/>
                 <w:szCs w:val="16"/>
               </w:rPr>
-            </w:pPr>
+              <w:t xml:space="preserve">" </w:t>
+            </w:r>
+            <w:proofErr w:type="spellStart"/>
             <w:r>
               <w:rPr>
                 <w:sz w:val="16"/>
                 <w:szCs w:val="16"/>
               </w:rPr>
-              <w:t xml:space="preserve">      &lt;xs:sequence&gt;</w:t>
-            </w:r>
-          </w:p>
-          <w:p>
-            <w:pPr>
+              <w:t>minOccurs</w:t>
+            </w:r>
+            <w:proofErr w:type="spellEnd"/>
+            <w:r>
               <w:rPr>
                 <w:sz w:val="16"/>
                 <w:szCs w:val="16"/>
               </w:rPr>
-            </w:pPr>
+              <w:t xml:space="preserve">="0" </w:t>
+            </w:r>
+            <w:proofErr w:type="spellStart"/>
             <w:r>
               <w:rPr>
                 <w:sz w:val="16"/>
                 <w:szCs w:val="16"/>
               </w:rPr>
-              <w:t xml:space="preserve">        &lt;xs:group ref="data" minOccurs="1" maxOccurs="1"/&gt;</w:t>
-            </w:r>
-          </w:p>
-          <w:p>
-            <w:pPr>
+              <w:t>maxOccurs</w:t>
+            </w:r>
+            <w:proofErr w:type="spellEnd"/>
+            <w:r>
               <w:rPr>
                 <w:sz w:val="16"/>
                 <w:szCs w:val="16"/>
               </w:rPr>
-            </w:pPr>
-            <w:r>
+              <w:t>="1"/&gt;&lt;!-- ...-1, 0, +1...: Diff II --&gt;</w:t>
+            </w:r>
+          </w:p>
+          <w:p>
+            <w:pPr>
               <w:rPr>
                 <w:sz w:val="16"/>
                 <w:szCs w:val="16"/>
               </w:rPr>
-              <w:t xml:space="preserve">        &lt;xs:element ref="subtask" minOccurs="0" maxOccurs="unbounded"/&gt;</w:t>
-            </w:r>
-          </w:p>
-          <w:p>
-            <w:pPr>
+            </w:pPr>
+            <w:r>
               <w:rPr>
                 <w:sz w:val="16"/>
                 <w:szCs w:val="16"/>
               </w:rPr>
-            </w:pPr>
+              <w:t xml:space="preserve">      &lt;</w:t>
+            </w:r>
+            <w:proofErr w:type="spellStart"/>
             <w:r>
               <w:rPr>
                 <w:sz w:val="16"/>
                 <w:szCs w:val="16"/>
               </w:rPr>
-              <w:t xml:space="preserve">      &lt;/xs:sequence&gt;</w:t>
-            </w:r>
-          </w:p>
-          <w:p>
-            <w:pPr>
+              <w:t>xs</w:t>
+            </w:r>
+            <w:proofErr w:type="gramStart"/>
+            <w:r>
               <w:rPr>
                 <w:sz w:val="16"/>
                 <w:szCs w:val="16"/>
               </w:rPr>
-            </w:pPr>
+              <w:t>:element</w:t>
+            </w:r>
+            <w:proofErr w:type="spellEnd"/>
+            <w:proofErr w:type="gramEnd"/>
             <w:r>
               <w:rPr>
                 <w:sz w:val="16"/>
                 <w:szCs w:val="16"/>
               </w:rPr>
-              <w:t xml:space="preserve">    &lt;/xs:complexType&gt;</w:t>
-            </w:r>
-          </w:p>
-          <w:p>
-            <w:pPr>
+              <w:t xml:space="preserve"> name="internal" type="</w:t>
+            </w:r>
+            <w:proofErr w:type="spellStart"/>
+            <w:r>
               <w:rPr>
                 <w:sz w:val="16"/>
                 <w:szCs w:val="16"/>
               </w:rPr>
-            </w:pPr>
+              <w:t>xs:nonNegativeInteger</w:t>
+            </w:r>
+            <w:proofErr w:type="spellEnd"/>
             <w:r>
               <w:rPr>
                 <w:sz w:val="16"/>
                 <w:szCs w:val="16"/>
               </w:rPr>
-              <w:t xml:space="preserve">  &lt;/xs:element&gt;</w:t>
+              <w:t>"/&gt;&lt;!-- 0, 1, 2... : number of internal interruptions --&gt;</w:t>
             </w:r>
           </w:p>
           <w:p>
@@ -35650,50 +38472,53 @@
                 <w:szCs w:val="16"/>
               </w:rPr>
             </w:pPr>
-          </w:p>
-          <w:p>
-            <w:pPr>
+            <w:r>
               <w:rPr>
                 <w:sz w:val="16"/>
                 <w:szCs w:val="16"/>
               </w:rPr>
-            </w:pPr>
+              <w:t xml:space="preserve">      &lt;</w:t>
+            </w:r>
+            <w:proofErr w:type="spellStart"/>
             <w:r>
               <w:rPr>
                 <w:sz w:val="16"/>
                 <w:szCs w:val="16"/>
               </w:rPr>
-              <w:t xml:space="preserve">  &lt;!-- root element --&gt;</w:t>
-            </w:r>
-          </w:p>
-          <w:p>
-            <w:pPr>
+              <w:t>xs</w:t>
+            </w:r>
+            <w:proofErr w:type="gramStart"/>
+            <w:r>
               <w:rPr>
                 <w:sz w:val="16"/>
                 <w:szCs w:val="16"/>
               </w:rPr>
-            </w:pPr>
+              <w:t>:element</w:t>
+            </w:r>
+            <w:proofErr w:type="spellEnd"/>
+            <w:proofErr w:type="gramEnd"/>
             <w:r>
               <w:rPr>
                 <w:sz w:val="16"/>
                 <w:szCs w:val="16"/>
               </w:rPr>
-              <w:t xml:space="preserve">  &lt;xs:element name="tasks"&gt;</w:t>
-            </w:r>
-          </w:p>
-          <w:p>
-            <w:pPr>
+              <w:t xml:space="preserve"> name="external" type="</w:t>
+            </w:r>
+            <w:proofErr w:type="spellStart"/>
+            <w:r>
               <w:rPr>
                 <w:sz w:val="16"/>
                 <w:szCs w:val="16"/>
               </w:rPr>
-            </w:pPr>
+              <w:t>xs:nonNegativeInteger</w:t>
+            </w:r>
+            <w:proofErr w:type="spellEnd"/>
             <w:r>
               <w:rPr>
                 <w:sz w:val="16"/>
                 <w:szCs w:val="16"/>
               </w:rPr>
-              <w:t xml:space="preserve">    &lt;xs:complexType&gt;</w:t>
+              <w:t>"/&gt;&lt;!-- 0, 1, 2... : number of external interruptions --&gt;</w:t>
             </w:r>
           </w:p>
           <w:p>
@@ -35708,36 +38533,39 @@
                 <w:sz w:val="16"/>
                 <w:szCs w:val="16"/>
               </w:rPr>
-              <w:t xml:space="preserve">      &lt;xs:sequence&gt;</w:t>
-            </w:r>
+              <w:t xml:space="preserve">      &lt;</w:t>
+            </w:r>
+            <w:proofErr w:type="spellStart"/>
             <w:r>
               <w:rPr>
                 <w:sz w:val="16"/>
                 <w:szCs w:val="16"/>
               </w:rPr>
-              <w:tab/>
-            </w:r>
+              <w:t>xs:element</w:t>
+            </w:r>
+            <w:proofErr w:type="spellEnd"/>
             <w:r>
               <w:rPr>
                 <w:sz w:val="16"/>
                 <w:szCs w:val="16"/>
               </w:rPr>
-              <w:tab/>
-            </w:r>
-          </w:p>
-          <w:p>
-            <w:pPr>
+              <w:t xml:space="preserve"> name="type" type="</w:t>
+            </w:r>
+            <w:proofErr w:type="spellStart"/>
+            <w:r>
               <w:rPr>
                 <w:sz w:val="16"/>
                 <w:szCs w:val="16"/>
               </w:rPr>
-            </w:pPr>
+              <w:t>xs:string</w:t>
+            </w:r>
+            <w:proofErr w:type="spellEnd"/>
             <w:r>
               <w:rPr>
                 <w:sz w:val="16"/>
                 <w:szCs w:val="16"/>
               </w:rPr>
-              <w:t xml:space="preserve">        &lt;xs:element ref="task" minOccurs="1" maxOccurs="unbounded"/&gt;</w:t>
+              <w:t>"/&gt;</w:t>
             </w:r>
           </w:p>
           <w:p>
@@ -35752,37 +38580,39 @@
                 <w:sz w:val="16"/>
                 <w:szCs w:val="16"/>
               </w:rPr>
-              <w:t xml:space="preserve">      &lt;/xs:sequence&gt;</w:t>
-            </w:r>
-          </w:p>
-          <w:p>
-            <w:pPr>
+              <w:t xml:space="preserve">      &lt;</w:t>
+            </w:r>
+            <w:proofErr w:type="spellStart"/>
+            <w:r>
               <w:rPr>
                 <w:sz w:val="16"/>
                 <w:szCs w:val="16"/>
               </w:rPr>
-            </w:pPr>
+              <w:t>xs:element</w:t>
+            </w:r>
+            <w:proofErr w:type="spellEnd"/>
             <w:r>
               <w:rPr>
                 <w:sz w:val="16"/>
                 <w:szCs w:val="16"/>
               </w:rPr>
-              <w:t xml:space="preserve">    &lt;/xs:complexType&gt;</w:t>
-            </w:r>
-          </w:p>
-          <w:p>
-            <w:pPr>
+              <w:t xml:space="preserve"> name="author" type="</w:t>
+            </w:r>
+            <w:proofErr w:type="spellStart"/>
+            <w:r>
               <w:rPr>
                 <w:sz w:val="16"/>
                 <w:szCs w:val="16"/>
               </w:rPr>
-            </w:pPr>
+              <w:t>xs:string</w:t>
+            </w:r>
+            <w:proofErr w:type="spellEnd"/>
             <w:r>
               <w:rPr>
                 <w:sz w:val="16"/>
                 <w:szCs w:val="16"/>
               </w:rPr>
-              <w:t xml:space="preserve">  &lt;/xs:element&gt;</w:t>
+              <w:t>"/&gt;</w:t>
             </w:r>
           </w:p>
           <w:p>
@@ -35792,14 +38622,1448 @@
                 <w:szCs w:val="16"/>
               </w:rPr>
             </w:pPr>
-          </w:p>
-          <w:p>
             <w:r>
               <w:rPr>
                 <w:sz w:val="16"/>
                 <w:szCs w:val="16"/>
               </w:rPr>
-              <w:t>&lt;/xs:schema&gt;</w:t>
+              <w:t xml:space="preserve">      &lt;</w:t>
+            </w:r>
+            <w:proofErr w:type="spellStart"/>
+            <w:r>
+              <w:rPr>
+                <w:sz w:val="16"/>
+                <w:szCs w:val="16"/>
+              </w:rPr>
+              <w:t>xs:element</w:t>
+            </w:r>
+            <w:proofErr w:type="spellEnd"/>
+            <w:r>
+              <w:rPr>
+                <w:sz w:val="16"/>
+                <w:szCs w:val="16"/>
+              </w:rPr>
+              <w:t xml:space="preserve"> name="place" type="</w:t>
+            </w:r>
+            <w:proofErr w:type="spellStart"/>
+            <w:r>
+              <w:rPr>
+                <w:sz w:val="16"/>
+                <w:szCs w:val="16"/>
+              </w:rPr>
+              <w:t>xs:string</w:t>
+            </w:r>
+            <w:proofErr w:type="spellEnd"/>
+            <w:r>
+              <w:rPr>
+                <w:sz w:val="16"/>
+                <w:szCs w:val="16"/>
+              </w:rPr>
+              <w:t>"/&gt;</w:t>
+            </w:r>
+          </w:p>
+          <w:p>
+            <w:pPr>
+              <w:rPr>
+                <w:sz w:val="16"/>
+                <w:szCs w:val="16"/>
+              </w:rPr>
+            </w:pPr>
+            <w:r>
+              <w:rPr>
+                <w:sz w:val="16"/>
+                <w:szCs w:val="16"/>
+              </w:rPr>
+              <w:lastRenderedPageBreak/>
+              <w:t xml:space="preserve">      &lt;</w:t>
+            </w:r>
+            <w:proofErr w:type="spellStart"/>
+            <w:r>
+              <w:rPr>
+                <w:sz w:val="16"/>
+                <w:szCs w:val="16"/>
+              </w:rPr>
+              <w:t>xs:element</w:t>
+            </w:r>
+            <w:proofErr w:type="spellEnd"/>
+            <w:r>
+              <w:rPr>
+                <w:sz w:val="16"/>
+                <w:szCs w:val="16"/>
+              </w:rPr>
+              <w:t xml:space="preserve"> name="description" type="</w:t>
+            </w:r>
+            <w:proofErr w:type="spellStart"/>
+            <w:r>
+              <w:rPr>
+                <w:sz w:val="16"/>
+                <w:szCs w:val="16"/>
+              </w:rPr>
+              <w:t>xs:string</w:t>
+            </w:r>
+            <w:proofErr w:type="spellEnd"/>
+            <w:r>
+              <w:rPr>
+                <w:sz w:val="16"/>
+                <w:szCs w:val="16"/>
+              </w:rPr>
+              <w:t>"/&gt;</w:t>
+            </w:r>
+          </w:p>
+          <w:p>
+            <w:pPr>
+              <w:rPr>
+                <w:sz w:val="16"/>
+                <w:szCs w:val="16"/>
+              </w:rPr>
+            </w:pPr>
+            <w:r>
+              <w:rPr>
+                <w:sz w:val="16"/>
+                <w:szCs w:val="16"/>
+              </w:rPr>
+              <w:t xml:space="preserve">      &lt;</w:t>
+            </w:r>
+            <w:proofErr w:type="spellStart"/>
+            <w:r>
+              <w:rPr>
+                <w:sz w:val="16"/>
+                <w:szCs w:val="16"/>
+              </w:rPr>
+              <w:t>xs:element</w:t>
+            </w:r>
+            <w:proofErr w:type="spellEnd"/>
+            <w:r>
+              <w:rPr>
+                <w:sz w:val="16"/>
+                <w:szCs w:val="16"/>
+              </w:rPr>
+              <w:t xml:space="preserve"> name="comment" type="</w:t>
+            </w:r>
+            <w:proofErr w:type="spellStart"/>
+            <w:r>
+              <w:rPr>
+                <w:sz w:val="16"/>
+                <w:szCs w:val="16"/>
+              </w:rPr>
+              <w:t>xs:string</w:t>
+            </w:r>
+            <w:proofErr w:type="spellEnd"/>
+            <w:r>
+              <w:rPr>
+                <w:sz w:val="16"/>
+                <w:szCs w:val="16"/>
+              </w:rPr>
+              <w:t>"/&gt;&lt;!-- story (</w:t>
+            </w:r>
+            <w:r>
+              <w:rPr>
+                <w:sz w:val="16"/>
+                <w:szCs w:val="16"/>
+              </w:rPr>
+              <w:t xml:space="preserve">Agile + </w:t>
+            </w:r>
+            <w:proofErr w:type="spellStart"/>
+            <w:r>
+              <w:rPr>
+                <w:sz w:val="16"/>
+                <w:szCs w:val="16"/>
+              </w:rPr>
+              <w:t>Pomodoro</w:t>
+            </w:r>
+            <w:proofErr w:type="spellEnd"/>
+            <w:r>
+              <w:rPr>
+                <w:sz w:val="16"/>
+                <w:szCs w:val="16"/>
+              </w:rPr>
+              <w:t>) or comment (</w:t>
+            </w:r>
+            <w:proofErr w:type="spellStart"/>
+            <w:r>
+              <w:rPr>
+                <w:sz w:val="16"/>
+                <w:szCs w:val="16"/>
+              </w:rPr>
+              <w:t>Pomodoro</w:t>
+            </w:r>
+            <w:proofErr w:type="spellEnd"/>
+            <w:r>
+              <w:rPr>
+                <w:sz w:val="16"/>
+                <w:szCs w:val="16"/>
+              </w:rPr>
+              <w:t>) --&gt;</w:t>
+            </w:r>
+          </w:p>
+          <w:p>
+            <w:pPr>
+              <w:rPr>
+                <w:sz w:val="16"/>
+                <w:szCs w:val="16"/>
+              </w:rPr>
+            </w:pPr>
+            <w:r>
+              <w:rPr>
+                <w:sz w:val="16"/>
+                <w:szCs w:val="16"/>
+              </w:rPr>
+              <w:t xml:space="preserve">      &lt;</w:t>
+            </w:r>
+            <w:proofErr w:type="spellStart"/>
+            <w:r>
+              <w:rPr>
+                <w:sz w:val="16"/>
+                <w:szCs w:val="16"/>
+              </w:rPr>
+              <w:t>xs</w:t>
+            </w:r>
+            <w:proofErr w:type="gramStart"/>
+            <w:r>
+              <w:rPr>
+                <w:sz w:val="16"/>
+                <w:szCs w:val="16"/>
+              </w:rPr>
+              <w:t>:element</w:t>
+            </w:r>
+            <w:proofErr w:type="spellEnd"/>
+            <w:proofErr w:type="gramEnd"/>
+            <w:r>
+              <w:rPr>
+                <w:sz w:val="16"/>
+                <w:szCs w:val="16"/>
+              </w:rPr>
+              <w:t xml:space="preserve"> name="</w:t>
+            </w:r>
+            <w:proofErr w:type="spellStart"/>
+            <w:r>
+              <w:rPr>
+                <w:sz w:val="16"/>
+                <w:szCs w:val="16"/>
+              </w:rPr>
+              <w:t>storypoints</w:t>
+            </w:r>
+            <w:proofErr w:type="spellEnd"/>
+            <w:r>
+              <w:rPr>
+                <w:sz w:val="16"/>
+                <w:szCs w:val="16"/>
+              </w:rPr>
+              <w:t>" type="</w:t>
+            </w:r>
+            <w:proofErr w:type="spellStart"/>
+            <w:r>
+              <w:rPr>
+                <w:sz w:val="16"/>
+                <w:szCs w:val="16"/>
+              </w:rPr>
+              <w:t>xs:decimal</w:t>
+            </w:r>
+            <w:proofErr w:type="spellEnd"/>
+            <w:r>
+              <w:rPr>
+                <w:sz w:val="16"/>
+                <w:szCs w:val="16"/>
+              </w:rPr>
+              <w:t>"/&gt;&lt;!-- 0.0, 0.5, 1.0...</w:t>
+            </w:r>
+            <w:r>
+              <w:rPr>
+                <w:sz w:val="16"/>
+                <w:szCs w:val="16"/>
+              </w:rPr>
+              <w:t xml:space="preserve"> (</w:t>
+            </w:r>
+            <w:r>
+              <w:rPr>
+                <w:sz w:val="16"/>
+                <w:szCs w:val="16"/>
+              </w:rPr>
+              <w:t xml:space="preserve">Agile + </w:t>
+            </w:r>
+            <w:proofErr w:type="spellStart"/>
+            <w:r>
+              <w:rPr>
+                <w:sz w:val="16"/>
+                <w:szCs w:val="16"/>
+              </w:rPr>
+              <w:t>Pomodoro</w:t>
+            </w:r>
+            <w:proofErr w:type="spellEnd"/>
+            <w:r>
+              <w:rPr>
+                <w:sz w:val="16"/>
+                <w:szCs w:val="16"/>
+              </w:rPr>
+              <w:t xml:space="preserve">) or </w:t>
+            </w:r>
+            <w:r>
+              <w:rPr>
+                <w:sz w:val="16"/>
+                <w:szCs w:val="16"/>
+              </w:rPr>
+              <w:t>0.0</w:t>
+            </w:r>
+            <w:r>
+              <w:rPr>
+                <w:sz w:val="16"/>
+                <w:szCs w:val="16"/>
+              </w:rPr>
+              <w:t xml:space="preserve"> (</w:t>
+            </w:r>
+            <w:proofErr w:type="spellStart"/>
+            <w:r>
+              <w:rPr>
+                <w:sz w:val="16"/>
+                <w:szCs w:val="16"/>
+              </w:rPr>
+              <w:t>Pomodoro</w:t>
+            </w:r>
+            <w:proofErr w:type="spellEnd"/>
+            <w:r>
+              <w:rPr>
+                <w:sz w:val="16"/>
+                <w:szCs w:val="16"/>
+              </w:rPr>
+              <w:t>)</w:t>
+            </w:r>
+            <w:r>
+              <w:rPr>
+                <w:sz w:val="16"/>
+                <w:szCs w:val="16"/>
+              </w:rPr>
+              <w:t xml:space="preserve"> --&gt;</w:t>
+            </w:r>
+          </w:p>
+          <w:p>
+            <w:pPr>
+              <w:rPr>
+                <w:sz w:val="16"/>
+                <w:szCs w:val="16"/>
+              </w:rPr>
+            </w:pPr>
+            <w:r>
+              <w:rPr>
+                <w:sz w:val="16"/>
+                <w:szCs w:val="16"/>
+              </w:rPr>
+              <w:t xml:space="preserve">      &lt;</w:t>
+            </w:r>
+            <w:proofErr w:type="spellStart"/>
+            <w:r>
+              <w:rPr>
+                <w:sz w:val="16"/>
+                <w:szCs w:val="16"/>
+              </w:rPr>
+              <w:t>xs</w:t>
+            </w:r>
+            <w:proofErr w:type="gramStart"/>
+            <w:r>
+              <w:rPr>
+                <w:sz w:val="16"/>
+                <w:szCs w:val="16"/>
+              </w:rPr>
+              <w:t>:element</w:t>
+            </w:r>
+            <w:proofErr w:type="spellEnd"/>
+            <w:proofErr w:type="gramEnd"/>
+            <w:r>
+              <w:rPr>
+                <w:sz w:val="16"/>
+                <w:szCs w:val="16"/>
+              </w:rPr>
+              <w:t xml:space="preserve"> name="iteration" type="</w:t>
+            </w:r>
+            <w:proofErr w:type="spellStart"/>
+            <w:r>
+              <w:rPr>
+                <w:sz w:val="16"/>
+                <w:szCs w:val="16"/>
+              </w:rPr>
+              <w:t>xs:integer</w:t>
+            </w:r>
+            <w:proofErr w:type="spellEnd"/>
+            <w:r>
+              <w:rPr>
+                <w:sz w:val="16"/>
+                <w:szCs w:val="16"/>
+              </w:rPr>
+              <w:t>"/&gt;&lt;!-- -1, 0, 1... (</w:t>
+            </w:r>
+            <w:r>
+              <w:rPr>
+                <w:sz w:val="16"/>
+                <w:szCs w:val="16"/>
+              </w:rPr>
+              <w:t xml:space="preserve">Agile + </w:t>
+            </w:r>
+            <w:proofErr w:type="spellStart"/>
+            <w:r>
+              <w:rPr>
+                <w:sz w:val="16"/>
+                <w:szCs w:val="16"/>
+              </w:rPr>
+              <w:t>Pomodoro</w:t>
+            </w:r>
+            <w:proofErr w:type="spellEnd"/>
+            <w:r>
+              <w:rPr>
+                <w:sz w:val="16"/>
+                <w:szCs w:val="16"/>
+              </w:rPr>
+              <w:t>) or -1 (</w:t>
+            </w:r>
+            <w:proofErr w:type="spellStart"/>
+            <w:r>
+              <w:rPr>
+                <w:sz w:val="16"/>
+                <w:szCs w:val="16"/>
+              </w:rPr>
+              <w:t>Pomodoro</w:t>
+            </w:r>
+            <w:proofErr w:type="spellEnd"/>
+            <w:r>
+              <w:rPr>
+                <w:sz w:val="16"/>
+                <w:szCs w:val="16"/>
+              </w:rPr>
+              <w:t>) --&gt;</w:t>
+            </w:r>
+          </w:p>
+          <w:p>
+            <w:pPr>
+              <w:rPr>
+                <w:sz w:val="16"/>
+                <w:szCs w:val="16"/>
+              </w:rPr>
+            </w:pPr>
+            <w:r>
+              <w:rPr>
+                <w:sz w:val="16"/>
+                <w:szCs w:val="16"/>
+              </w:rPr>
+              <w:t xml:space="preserve">      &lt;</w:t>
+            </w:r>
+            <w:proofErr w:type="spellStart"/>
+            <w:r>
+              <w:rPr>
+                <w:sz w:val="16"/>
+                <w:szCs w:val="16"/>
+              </w:rPr>
+              <w:t>xs</w:t>
+            </w:r>
+            <w:proofErr w:type="gramStart"/>
+            <w:r>
+              <w:rPr>
+                <w:sz w:val="16"/>
+                <w:szCs w:val="16"/>
+              </w:rPr>
+              <w:t>:element</w:t>
+            </w:r>
+            <w:proofErr w:type="spellEnd"/>
+            <w:proofErr w:type="gramEnd"/>
+            <w:r>
+              <w:rPr>
+                <w:sz w:val="16"/>
+                <w:szCs w:val="16"/>
+              </w:rPr>
+              <w:t xml:space="preserve"> name="priority" type="</w:t>
+            </w:r>
+            <w:proofErr w:type="spellStart"/>
+            <w:r>
+              <w:rPr>
+                <w:sz w:val="16"/>
+                <w:szCs w:val="16"/>
+              </w:rPr>
+              <w:t>xs:integer</w:t>
+            </w:r>
+            <w:proofErr w:type="spellEnd"/>
+            <w:r>
+              <w:rPr>
+                <w:sz w:val="16"/>
+                <w:szCs w:val="16"/>
+              </w:rPr>
+              <w:t>"/&gt;&lt;!-- -1, 0, 1... --&gt;</w:t>
+            </w:r>
+          </w:p>
+          <w:p>
+            <w:pPr>
+              <w:rPr>
+                <w:sz w:val="16"/>
+                <w:szCs w:val="16"/>
+              </w:rPr>
+            </w:pPr>
+            <w:r>
+              <w:rPr>
+                <w:sz w:val="16"/>
+                <w:szCs w:val="16"/>
+              </w:rPr>
+              <w:t xml:space="preserve">    &lt;/</w:t>
+            </w:r>
+            <w:proofErr w:type="spellStart"/>
+            <w:r>
+              <w:rPr>
+                <w:sz w:val="16"/>
+                <w:szCs w:val="16"/>
+              </w:rPr>
+              <w:t>xs:sequence</w:t>
+            </w:r>
+            <w:proofErr w:type="spellEnd"/>
+            <w:r>
+              <w:rPr>
+                <w:sz w:val="16"/>
+                <w:szCs w:val="16"/>
+              </w:rPr>
+              <w:t>&gt;</w:t>
+            </w:r>
+          </w:p>
+          <w:p>
+            <w:pPr>
+              <w:rPr>
+                <w:sz w:val="16"/>
+                <w:szCs w:val="16"/>
+              </w:rPr>
+            </w:pPr>
+            <w:r>
+              <w:rPr>
+                <w:sz w:val="16"/>
+                <w:szCs w:val="16"/>
+              </w:rPr>
+              <w:t xml:space="preserve">  &lt;/</w:t>
+            </w:r>
+            <w:proofErr w:type="spellStart"/>
+            <w:r>
+              <w:rPr>
+                <w:sz w:val="16"/>
+                <w:szCs w:val="16"/>
+              </w:rPr>
+              <w:t>xs:group</w:t>
+            </w:r>
+            <w:proofErr w:type="spellEnd"/>
+            <w:r>
+              <w:rPr>
+                <w:sz w:val="16"/>
+                <w:szCs w:val="16"/>
+              </w:rPr>
+              <w:t>&gt;</w:t>
+            </w:r>
+          </w:p>
+          <w:p>
+            <w:pPr>
+              <w:rPr>
+                <w:sz w:val="16"/>
+                <w:szCs w:val="16"/>
+              </w:rPr>
+            </w:pPr>
+          </w:p>
+          <w:p>
+            <w:pPr>
+              <w:rPr>
+                <w:sz w:val="16"/>
+                <w:szCs w:val="16"/>
+              </w:rPr>
+            </w:pPr>
+            <w:r>
+              <w:rPr>
+                <w:sz w:val="16"/>
+                <w:szCs w:val="16"/>
+              </w:rPr>
+              <w:t xml:space="preserve">  &lt;!-- complex elements --&gt; </w:t>
+            </w:r>
+          </w:p>
+          <w:p>
+            <w:pPr>
+              <w:rPr>
+                <w:sz w:val="16"/>
+                <w:szCs w:val="16"/>
+              </w:rPr>
+            </w:pPr>
+            <w:r>
+              <w:rPr>
+                <w:sz w:val="16"/>
+                <w:szCs w:val="16"/>
+              </w:rPr>
+              <w:t xml:space="preserve">  &lt;</w:t>
+            </w:r>
+            <w:proofErr w:type="spellStart"/>
+            <w:r>
+              <w:rPr>
+                <w:sz w:val="16"/>
+                <w:szCs w:val="16"/>
+              </w:rPr>
+              <w:t>xs:element</w:t>
+            </w:r>
+            <w:proofErr w:type="spellEnd"/>
+            <w:r>
+              <w:rPr>
+                <w:sz w:val="16"/>
+                <w:szCs w:val="16"/>
+              </w:rPr>
+              <w:t xml:space="preserve"> name="subtask"&gt;</w:t>
+            </w:r>
+          </w:p>
+          <w:p>
+            <w:pPr>
+              <w:rPr>
+                <w:sz w:val="16"/>
+                <w:szCs w:val="16"/>
+              </w:rPr>
+            </w:pPr>
+            <w:r>
+              <w:rPr>
+                <w:sz w:val="16"/>
+                <w:szCs w:val="16"/>
+              </w:rPr>
+              <w:t xml:space="preserve">    &lt;</w:t>
+            </w:r>
+            <w:proofErr w:type="spellStart"/>
+            <w:r>
+              <w:rPr>
+                <w:sz w:val="16"/>
+                <w:szCs w:val="16"/>
+              </w:rPr>
+              <w:t>xs:complexType</w:t>
+            </w:r>
+            <w:proofErr w:type="spellEnd"/>
+            <w:r>
+              <w:rPr>
+                <w:sz w:val="16"/>
+                <w:szCs w:val="16"/>
+              </w:rPr>
+              <w:t>&gt;</w:t>
+            </w:r>
+          </w:p>
+          <w:p>
+            <w:pPr>
+              <w:rPr>
+                <w:sz w:val="16"/>
+                <w:szCs w:val="16"/>
+              </w:rPr>
+            </w:pPr>
+            <w:r>
+              <w:rPr>
+                <w:sz w:val="16"/>
+                <w:szCs w:val="16"/>
+              </w:rPr>
+              <w:t xml:space="preserve">      &lt;</w:t>
+            </w:r>
+            <w:proofErr w:type="spellStart"/>
+            <w:r>
+              <w:rPr>
+                <w:sz w:val="16"/>
+                <w:szCs w:val="16"/>
+              </w:rPr>
+              <w:t>xs:sequence</w:t>
+            </w:r>
+            <w:proofErr w:type="spellEnd"/>
+            <w:r>
+              <w:rPr>
+                <w:sz w:val="16"/>
+                <w:szCs w:val="16"/>
+              </w:rPr>
+              <w:t>&gt;</w:t>
+            </w:r>
+          </w:p>
+          <w:p>
+            <w:pPr>
+              <w:rPr>
+                <w:sz w:val="16"/>
+                <w:szCs w:val="16"/>
+              </w:rPr>
+            </w:pPr>
+            <w:r>
+              <w:rPr>
+                <w:sz w:val="16"/>
+                <w:szCs w:val="16"/>
+              </w:rPr>
+              <w:t xml:space="preserve">        &lt;</w:t>
+            </w:r>
+            <w:proofErr w:type="spellStart"/>
+            <w:r>
+              <w:rPr>
+                <w:sz w:val="16"/>
+                <w:szCs w:val="16"/>
+              </w:rPr>
+              <w:t>xs:group</w:t>
+            </w:r>
+            <w:proofErr w:type="spellEnd"/>
+            <w:r>
+              <w:rPr>
+                <w:sz w:val="16"/>
+                <w:szCs w:val="16"/>
+              </w:rPr>
+              <w:t xml:space="preserve"> ref="data" </w:t>
+            </w:r>
+            <w:proofErr w:type="spellStart"/>
+            <w:r>
+              <w:rPr>
+                <w:sz w:val="16"/>
+                <w:szCs w:val="16"/>
+              </w:rPr>
+              <w:t>minOccurs</w:t>
+            </w:r>
+            <w:proofErr w:type="spellEnd"/>
+            <w:r>
+              <w:rPr>
+                <w:sz w:val="16"/>
+                <w:szCs w:val="16"/>
+              </w:rPr>
+              <w:t xml:space="preserve">="1" </w:t>
+            </w:r>
+            <w:proofErr w:type="spellStart"/>
+            <w:r>
+              <w:rPr>
+                <w:sz w:val="16"/>
+                <w:szCs w:val="16"/>
+              </w:rPr>
+              <w:t>maxOccurs</w:t>
+            </w:r>
+            <w:proofErr w:type="spellEnd"/>
+            <w:r>
+              <w:rPr>
+                <w:sz w:val="16"/>
+                <w:szCs w:val="16"/>
+              </w:rPr>
+              <w:t>="1"/&gt;</w:t>
+            </w:r>
+            <w:r>
+              <w:rPr>
+                <w:sz w:val="16"/>
+                <w:szCs w:val="16"/>
+              </w:rPr>
+              <w:tab/>
+            </w:r>
+          </w:p>
+          <w:p>
+            <w:pPr>
+              <w:rPr>
+                <w:sz w:val="16"/>
+                <w:szCs w:val="16"/>
+              </w:rPr>
+            </w:pPr>
+            <w:r>
+              <w:rPr>
+                <w:sz w:val="16"/>
+                <w:szCs w:val="16"/>
+              </w:rPr>
+              <w:t xml:space="preserve">      &lt;/</w:t>
+            </w:r>
+            <w:proofErr w:type="spellStart"/>
+            <w:r>
+              <w:rPr>
+                <w:sz w:val="16"/>
+                <w:szCs w:val="16"/>
+              </w:rPr>
+              <w:t>xs:sequence</w:t>
+            </w:r>
+            <w:proofErr w:type="spellEnd"/>
+            <w:r>
+              <w:rPr>
+                <w:sz w:val="16"/>
+                <w:szCs w:val="16"/>
+              </w:rPr>
+              <w:t>&gt;</w:t>
+            </w:r>
+          </w:p>
+          <w:p>
+            <w:pPr>
+              <w:rPr>
+                <w:sz w:val="16"/>
+                <w:szCs w:val="16"/>
+              </w:rPr>
+            </w:pPr>
+            <w:r>
+              <w:rPr>
+                <w:sz w:val="16"/>
+                <w:szCs w:val="16"/>
+              </w:rPr>
+              <w:t xml:space="preserve">    &lt;/</w:t>
+            </w:r>
+            <w:proofErr w:type="spellStart"/>
+            <w:r>
+              <w:rPr>
+                <w:sz w:val="16"/>
+                <w:szCs w:val="16"/>
+              </w:rPr>
+              <w:t>xs:complexType</w:t>
+            </w:r>
+            <w:proofErr w:type="spellEnd"/>
+            <w:r>
+              <w:rPr>
+                <w:sz w:val="16"/>
+                <w:szCs w:val="16"/>
+              </w:rPr>
+              <w:t>&gt;</w:t>
+            </w:r>
+          </w:p>
+          <w:p>
+            <w:pPr>
+              <w:rPr>
+                <w:sz w:val="16"/>
+                <w:szCs w:val="16"/>
+              </w:rPr>
+            </w:pPr>
+            <w:r>
+              <w:rPr>
+                <w:sz w:val="16"/>
+                <w:szCs w:val="16"/>
+              </w:rPr>
+              <w:t xml:space="preserve">  &lt;/</w:t>
+            </w:r>
+            <w:proofErr w:type="spellStart"/>
+            <w:r>
+              <w:rPr>
+                <w:sz w:val="16"/>
+                <w:szCs w:val="16"/>
+              </w:rPr>
+              <w:t>xs:element</w:t>
+            </w:r>
+            <w:proofErr w:type="spellEnd"/>
+            <w:r>
+              <w:rPr>
+                <w:sz w:val="16"/>
+                <w:szCs w:val="16"/>
+              </w:rPr>
+              <w:t>&gt;</w:t>
+            </w:r>
+          </w:p>
+          <w:p>
+            <w:pPr>
+              <w:rPr>
+                <w:sz w:val="16"/>
+                <w:szCs w:val="16"/>
+              </w:rPr>
+            </w:pPr>
+          </w:p>
+          <w:p>
+            <w:pPr>
+              <w:rPr>
+                <w:sz w:val="16"/>
+                <w:szCs w:val="16"/>
+              </w:rPr>
+            </w:pPr>
+            <w:r>
+              <w:rPr>
+                <w:sz w:val="16"/>
+                <w:szCs w:val="16"/>
+              </w:rPr>
+              <w:t xml:space="preserve">  &lt;</w:t>
+            </w:r>
+            <w:proofErr w:type="spellStart"/>
+            <w:r>
+              <w:rPr>
+                <w:sz w:val="16"/>
+                <w:szCs w:val="16"/>
+              </w:rPr>
+              <w:t>xs:element</w:t>
+            </w:r>
+            <w:proofErr w:type="spellEnd"/>
+            <w:r>
+              <w:rPr>
+                <w:sz w:val="16"/>
+                <w:szCs w:val="16"/>
+              </w:rPr>
+              <w:t xml:space="preserve"> name="task"&gt;</w:t>
+            </w:r>
+          </w:p>
+          <w:p>
+            <w:pPr>
+              <w:rPr>
+                <w:sz w:val="16"/>
+                <w:szCs w:val="16"/>
+              </w:rPr>
+            </w:pPr>
+            <w:r>
+              <w:rPr>
+                <w:sz w:val="16"/>
+                <w:szCs w:val="16"/>
+              </w:rPr>
+              <w:t xml:space="preserve">    &lt;</w:t>
+            </w:r>
+            <w:proofErr w:type="spellStart"/>
+            <w:r>
+              <w:rPr>
+                <w:sz w:val="16"/>
+                <w:szCs w:val="16"/>
+              </w:rPr>
+              <w:t>xs:complexType</w:t>
+            </w:r>
+            <w:proofErr w:type="spellEnd"/>
+            <w:r>
+              <w:rPr>
+                <w:sz w:val="16"/>
+                <w:szCs w:val="16"/>
+              </w:rPr>
+              <w:t>&gt;</w:t>
+            </w:r>
+          </w:p>
+          <w:p>
+            <w:pPr>
+              <w:rPr>
+                <w:sz w:val="16"/>
+                <w:szCs w:val="16"/>
+              </w:rPr>
+            </w:pPr>
+            <w:r>
+              <w:rPr>
+                <w:sz w:val="16"/>
+                <w:szCs w:val="16"/>
+              </w:rPr>
+              <w:t xml:space="preserve">      &lt;</w:t>
+            </w:r>
+            <w:proofErr w:type="spellStart"/>
+            <w:r>
+              <w:rPr>
+                <w:sz w:val="16"/>
+                <w:szCs w:val="16"/>
+              </w:rPr>
+              <w:t>xs:sequence</w:t>
+            </w:r>
+            <w:proofErr w:type="spellEnd"/>
+            <w:r>
+              <w:rPr>
+                <w:sz w:val="16"/>
+                <w:szCs w:val="16"/>
+              </w:rPr>
+              <w:t>&gt;</w:t>
+            </w:r>
+          </w:p>
+          <w:p>
+            <w:pPr>
+              <w:rPr>
+                <w:sz w:val="16"/>
+                <w:szCs w:val="16"/>
+              </w:rPr>
+            </w:pPr>
+            <w:r>
+              <w:rPr>
+                <w:sz w:val="16"/>
+                <w:szCs w:val="16"/>
+              </w:rPr>
+              <w:t xml:space="preserve">        &lt;</w:t>
+            </w:r>
+            <w:proofErr w:type="spellStart"/>
+            <w:r>
+              <w:rPr>
+                <w:sz w:val="16"/>
+                <w:szCs w:val="16"/>
+              </w:rPr>
+              <w:t>xs:group</w:t>
+            </w:r>
+            <w:proofErr w:type="spellEnd"/>
+            <w:r>
+              <w:rPr>
+                <w:sz w:val="16"/>
+                <w:szCs w:val="16"/>
+              </w:rPr>
+              <w:t xml:space="preserve"> ref="data" </w:t>
+            </w:r>
+            <w:proofErr w:type="spellStart"/>
+            <w:r>
+              <w:rPr>
+                <w:sz w:val="16"/>
+                <w:szCs w:val="16"/>
+              </w:rPr>
+              <w:t>minOccurs</w:t>
+            </w:r>
+            <w:proofErr w:type="spellEnd"/>
+            <w:r>
+              <w:rPr>
+                <w:sz w:val="16"/>
+                <w:szCs w:val="16"/>
+              </w:rPr>
+              <w:t xml:space="preserve">="1" </w:t>
+            </w:r>
+            <w:proofErr w:type="spellStart"/>
+            <w:r>
+              <w:rPr>
+                <w:sz w:val="16"/>
+                <w:szCs w:val="16"/>
+              </w:rPr>
+              <w:t>maxOccurs</w:t>
+            </w:r>
+            <w:proofErr w:type="spellEnd"/>
+            <w:r>
+              <w:rPr>
+                <w:sz w:val="16"/>
+                <w:szCs w:val="16"/>
+              </w:rPr>
+              <w:t>="1"/&gt;</w:t>
+            </w:r>
+          </w:p>
+          <w:p>
+            <w:pPr>
+              <w:rPr>
+                <w:sz w:val="16"/>
+                <w:szCs w:val="16"/>
+              </w:rPr>
+            </w:pPr>
+            <w:r>
+              <w:rPr>
+                <w:sz w:val="16"/>
+                <w:szCs w:val="16"/>
+              </w:rPr>
+              <w:t xml:space="preserve">        &lt;</w:t>
+            </w:r>
+            <w:proofErr w:type="spellStart"/>
+            <w:r>
+              <w:rPr>
+                <w:sz w:val="16"/>
+                <w:szCs w:val="16"/>
+              </w:rPr>
+              <w:t>xs:element</w:t>
+            </w:r>
+            <w:proofErr w:type="spellEnd"/>
+            <w:r>
+              <w:rPr>
+                <w:sz w:val="16"/>
+                <w:szCs w:val="16"/>
+              </w:rPr>
+              <w:t xml:space="preserve"> ref="subtask" </w:t>
+            </w:r>
+            <w:proofErr w:type="spellStart"/>
+            <w:r>
+              <w:rPr>
+                <w:sz w:val="16"/>
+                <w:szCs w:val="16"/>
+              </w:rPr>
+              <w:t>minOccurs</w:t>
+            </w:r>
+            <w:proofErr w:type="spellEnd"/>
+            <w:r>
+              <w:rPr>
+                <w:sz w:val="16"/>
+                <w:szCs w:val="16"/>
+              </w:rPr>
+              <w:t xml:space="preserve">="0" </w:t>
+            </w:r>
+            <w:proofErr w:type="spellStart"/>
+            <w:r>
+              <w:rPr>
+                <w:sz w:val="16"/>
+                <w:szCs w:val="16"/>
+              </w:rPr>
+              <w:t>maxOccurs</w:t>
+            </w:r>
+            <w:proofErr w:type="spellEnd"/>
+            <w:r>
+              <w:rPr>
+                <w:sz w:val="16"/>
+                <w:szCs w:val="16"/>
+              </w:rPr>
+              <w:t>="unbounded"/&gt;</w:t>
+            </w:r>
+          </w:p>
+          <w:p>
+            <w:pPr>
+              <w:rPr>
+                <w:sz w:val="16"/>
+                <w:szCs w:val="16"/>
+              </w:rPr>
+            </w:pPr>
+            <w:r>
+              <w:rPr>
+                <w:sz w:val="16"/>
+                <w:szCs w:val="16"/>
+              </w:rPr>
+              <w:t xml:space="preserve">      &lt;/</w:t>
+            </w:r>
+            <w:proofErr w:type="spellStart"/>
+            <w:r>
+              <w:rPr>
+                <w:sz w:val="16"/>
+                <w:szCs w:val="16"/>
+              </w:rPr>
+              <w:t>xs:sequence</w:t>
+            </w:r>
+            <w:proofErr w:type="spellEnd"/>
+            <w:r>
+              <w:rPr>
+                <w:sz w:val="16"/>
+                <w:szCs w:val="16"/>
+              </w:rPr>
+              <w:t>&gt;</w:t>
+            </w:r>
+          </w:p>
+          <w:p>
+            <w:pPr>
+              <w:rPr>
+                <w:sz w:val="16"/>
+                <w:szCs w:val="16"/>
+              </w:rPr>
+            </w:pPr>
+            <w:r>
+              <w:rPr>
+                <w:sz w:val="16"/>
+                <w:szCs w:val="16"/>
+              </w:rPr>
+              <w:t xml:space="preserve">    &lt;/</w:t>
+            </w:r>
+            <w:proofErr w:type="spellStart"/>
+            <w:r>
+              <w:rPr>
+                <w:sz w:val="16"/>
+                <w:szCs w:val="16"/>
+              </w:rPr>
+              <w:t>xs:complexType</w:t>
+            </w:r>
+            <w:proofErr w:type="spellEnd"/>
+            <w:r>
+              <w:rPr>
+                <w:sz w:val="16"/>
+                <w:szCs w:val="16"/>
+              </w:rPr>
+              <w:t>&gt;</w:t>
+            </w:r>
+          </w:p>
+          <w:p>
+            <w:pPr>
+              <w:rPr>
+                <w:sz w:val="16"/>
+                <w:szCs w:val="16"/>
+              </w:rPr>
+            </w:pPr>
+            <w:r>
+              <w:rPr>
+                <w:sz w:val="16"/>
+                <w:szCs w:val="16"/>
+              </w:rPr>
+              <w:t xml:space="preserve">  &lt;/</w:t>
+            </w:r>
+            <w:proofErr w:type="spellStart"/>
+            <w:r>
+              <w:rPr>
+                <w:sz w:val="16"/>
+                <w:szCs w:val="16"/>
+              </w:rPr>
+              <w:t>xs:element</w:t>
+            </w:r>
+            <w:proofErr w:type="spellEnd"/>
+            <w:r>
+              <w:rPr>
+                <w:sz w:val="16"/>
+                <w:szCs w:val="16"/>
+              </w:rPr>
+              <w:t>&gt;</w:t>
+            </w:r>
+          </w:p>
+          <w:p>
+            <w:pPr>
+              <w:rPr>
+                <w:sz w:val="16"/>
+                <w:szCs w:val="16"/>
+              </w:rPr>
+            </w:pPr>
+          </w:p>
+          <w:p>
+            <w:pPr>
+              <w:rPr>
+                <w:sz w:val="16"/>
+                <w:szCs w:val="16"/>
+              </w:rPr>
+            </w:pPr>
+            <w:r>
+              <w:rPr>
+                <w:sz w:val="16"/>
+                <w:szCs w:val="16"/>
+              </w:rPr>
+              <w:t xml:space="preserve">  &lt;!-- root element --&gt;</w:t>
+            </w:r>
+          </w:p>
+          <w:p>
+            <w:pPr>
+              <w:rPr>
+                <w:sz w:val="16"/>
+                <w:szCs w:val="16"/>
+              </w:rPr>
+            </w:pPr>
+            <w:r>
+              <w:rPr>
+                <w:sz w:val="16"/>
+                <w:szCs w:val="16"/>
+              </w:rPr>
+              <w:t xml:space="preserve">  &lt;</w:t>
+            </w:r>
+            <w:proofErr w:type="spellStart"/>
+            <w:r>
+              <w:rPr>
+                <w:sz w:val="16"/>
+                <w:szCs w:val="16"/>
+              </w:rPr>
+              <w:t>xs:element</w:t>
+            </w:r>
+            <w:proofErr w:type="spellEnd"/>
+            <w:r>
+              <w:rPr>
+                <w:sz w:val="16"/>
+                <w:szCs w:val="16"/>
+              </w:rPr>
+              <w:t xml:space="preserve"> name="tasks"&gt;</w:t>
+            </w:r>
+          </w:p>
+          <w:p>
+            <w:pPr>
+              <w:rPr>
+                <w:sz w:val="16"/>
+                <w:szCs w:val="16"/>
+              </w:rPr>
+            </w:pPr>
+            <w:r>
+              <w:rPr>
+                <w:sz w:val="16"/>
+                <w:szCs w:val="16"/>
+              </w:rPr>
+              <w:t xml:space="preserve">    &lt;</w:t>
+            </w:r>
+            <w:proofErr w:type="spellStart"/>
+            <w:r>
+              <w:rPr>
+                <w:sz w:val="16"/>
+                <w:szCs w:val="16"/>
+              </w:rPr>
+              <w:t>xs:complexType</w:t>
+            </w:r>
+            <w:proofErr w:type="spellEnd"/>
+            <w:r>
+              <w:rPr>
+                <w:sz w:val="16"/>
+                <w:szCs w:val="16"/>
+              </w:rPr>
+              <w:t>&gt;</w:t>
+            </w:r>
+          </w:p>
+          <w:p>
+            <w:pPr>
+              <w:rPr>
+                <w:sz w:val="16"/>
+                <w:szCs w:val="16"/>
+              </w:rPr>
+            </w:pPr>
+            <w:r>
+              <w:rPr>
+                <w:sz w:val="16"/>
+                <w:szCs w:val="16"/>
+              </w:rPr>
+              <w:t xml:space="preserve">      &lt;</w:t>
+            </w:r>
+            <w:proofErr w:type="spellStart"/>
+            <w:r>
+              <w:rPr>
+                <w:sz w:val="16"/>
+                <w:szCs w:val="16"/>
+              </w:rPr>
+              <w:t>xs:sequence</w:t>
+            </w:r>
+            <w:proofErr w:type="spellEnd"/>
+            <w:r>
+              <w:rPr>
+                <w:sz w:val="16"/>
+                <w:szCs w:val="16"/>
+              </w:rPr>
+              <w:t>&gt;</w:t>
+            </w:r>
+            <w:r>
+              <w:rPr>
+                <w:sz w:val="16"/>
+                <w:szCs w:val="16"/>
+              </w:rPr>
+              <w:tab/>
+            </w:r>
+            <w:r>
+              <w:rPr>
+                <w:sz w:val="16"/>
+                <w:szCs w:val="16"/>
+              </w:rPr>
+              <w:tab/>
+            </w:r>
+          </w:p>
+          <w:p>
+            <w:pPr>
+              <w:rPr>
+                <w:sz w:val="16"/>
+                <w:szCs w:val="16"/>
+              </w:rPr>
+            </w:pPr>
+            <w:r>
+              <w:rPr>
+                <w:sz w:val="16"/>
+                <w:szCs w:val="16"/>
+              </w:rPr>
+              <w:t xml:space="preserve">        &lt;</w:t>
+            </w:r>
+            <w:proofErr w:type="spellStart"/>
+            <w:r>
+              <w:rPr>
+                <w:sz w:val="16"/>
+                <w:szCs w:val="16"/>
+              </w:rPr>
+              <w:t>xs:element</w:t>
+            </w:r>
+            <w:proofErr w:type="spellEnd"/>
+            <w:r>
+              <w:rPr>
+                <w:sz w:val="16"/>
+                <w:szCs w:val="16"/>
+              </w:rPr>
+              <w:t xml:space="preserve"> ref="task" </w:t>
+            </w:r>
+            <w:proofErr w:type="spellStart"/>
+            <w:r>
+              <w:rPr>
+                <w:sz w:val="16"/>
+                <w:szCs w:val="16"/>
+              </w:rPr>
+              <w:t>minOccurs</w:t>
+            </w:r>
+            <w:proofErr w:type="spellEnd"/>
+            <w:r>
+              <w:rPr>
+                <w:sz w:val="16"/>
+                <w:szCs w:val="16"/>
+              </w:rPr>
+              <w:t xml:space="preserve">="1" </w:t>
+            </w:r>
+            <w:proofErr w:type="spellStart"/>
+            <w:r>
+              <w:rPr>
+                <w:sz w:val="16"/>
+                <w:szCs w:val="16"/>
+              </w:rPr>
+              <w:t>maxOccurs</w:t>
+            </w:r>
+            <w:proofErr w:type="spellEnd"/>
+            <w:r>
+              <w:rPr>
+                <w:sz w:val="16"/>
+                <w:szCs w:val="16"/>
+              </w:rPr>
+              <w:t>="unbounded"/&gt;</w:t>
+            </w:r>
+          </w:p>
+          <w:p>
+            <w:pPr>
+              <w:rPr>
+                <w:sz w:val="16"/>
+                <w:szCs w:val="16"/>
+              </w:rPr>
+            </w:pPr>
+            <w:r>
+              <w:rPr>
+                <w:sz w:val="16"/>
+                <w:szCs w:val="16"/>
+              </w:rPr>
+              <w:t xml:space="preserve">      &lt;/</w:t>
+            </w:r>
+            <w:proofErr w:type="spellStart"/>
+            <w:r>
+              <w:rPr>
+                <w:sz w:val="16"/>
+                <w:szCs w:val="16"/>
+              </w:rPr>
+              <w:t>xs:sequence</w:t>
+            </w:r>
+            <w:proofErr w:type="spellEnd"/>
+            <w:r>
+              <w:rPr>
+                <w:sz w:val="16"/>
+                <w:szCs w:val="16"/>
+              </w:rPr>
+              <w:t>&gt;</w:t>
+            </w:r>
+          </w:p>
+          <w:p>
+            <w:pPr>
+              <w:rPr>
+                <w:sz w:val="16"/>
+                <w:szCs w:val="16"/>
+              </w:rPr>
+            </w:pPr>
+            <w:r>
+              <w:rPr>
+                <w:sz w:val="16"/>
+                <w:szCs w:val="16"/>
+              </w:rPr>
+              <w:t xml:space="preserve">    &lt;/</w:t>
+            </w:r>
+            <w:proofErr w:type="spellStart"/>
+            <w:r>
+              <w:rPr>
+                <w:sz w:val="16"/>
+                <w:szCs w:val="16"/>
+              </w:rPr>
+              <w:t>xs:complexType</w:t>
+            </w:r>
+            <w:proofErr w:type="spellEnd"/>
+            <w:r>
+              <w:rPr>
+                <w:sz w:val="16"/>
+                <w:szCs w:val="16"/>
+              </w:rPr>
+              <w:t>&gt;</w:t>
+            </w:r>
+          </w:p>
+          <w:p>
+            <w:pPr>
+              <w:rPr>
+                <w:sz w:val="16"/>
+                <w:szCs w:val="16"/>
+              </w:rPr>
+            </w:pPr>
+            <w:r>
+              <w:rPr>
+                <w:sz w:val="16"/>
+                <w:szCs w:val="16"/>
+              </w:rPr>
+              <w:t xml:space="preserve">  &lt;/</w:t>
+            </w:r>
+            <w:proofErr w:type="spellStart"/>
+            <w:r>
+              <w:rPr>
+                <w:sz w:val="16"/>
+                <w:szCs w:val="16"/>
+              </w:rPr>
+              <w:t>xs:element</w:t>
+            </w:r>
+            <w:proofErr w:type="spellEnd"/>
+            <w:r>
+              <w:rPr>
+                <w:sz w:val="16"/>
+                <w:szCs w:val="16"/>
+              </w:rPr>
+              <w:t>&gt;</w:t>
+            </w:r>
+          </w:p>
+          <w:p>
+            <w:pPr>
+              <w:rPr>
+                <w:sz w:val="16"/>
+                <w:szCs w:val="16"/>
+              </w:rPr>
+            </w:pPr>
+          </w:p>
+          <w:p>
+            <w:r>
+              <w:rPr>
+                <w:sz w:val="16"/>
+                <w:szCs w:val="16"/>
+              </w:rPr>
+              <w:t>&lt;/</w:t>
+            </w:r>
+            <w:proofErr w:type="spellStart"/>
+            <w:r>
+              <w:rPr>
+                <w:sz w:val="16"/>
+                <w:szCs w:val="16"/>
+              </w:rPr>
+              <w:t>xs:schema</w:t>
+            </w:r>
+            <w:proofErr w:type="spellEnd"/>
+            <w:r>
+              <w:rPr>
+                <w:sz w:val="16"/>
+                <w:szCs w:val="16"/>
+              </w:rPr>
+              <w:t>&gt;</w:t>
             </w:r>
           </w:p>
         </w:tc>
@@ -35859,7 +40123,7 @@
             <w:rPr>
               <w:noProof/>
             </w:rPr>
-            <w:t>2</w:t>
+            <w:t>27</w:t>
           </w:r>
         </w:fldSimple>
       </w:p>
@@ -35915,7 +40179,7 @@
         <v:path o:extrusionok="f" gradientshapeok="t" o:connecttype="rect"/>
         <o:lock v:ext="edit" aspectratio="t"/>
       </v:shapetype>
-      <v:shape id="_x0000_i1037" type="#_x0000_t75" alt="pomodoro16.png" style="width:16.3pt;height:16.3pt;visibility:visible" o:bullet="t">
+      <v:shape id="_x0000_i1028" type="#_x0000_t75" alt="pomodoro16.png" style="width:16.3pt;height:16.3pt;visibility:visible" o:bullet="t">
         <v:imagedata r:id="rId1" o:title="pomodoro16"/>
       </v:shape>
     </w:pict>
@@ -41660,7 +45924,7 @@
 </file>
 
 <file path=customXml/itemProps1.xml><?xml version="1.0" encoding="utf-8"?>
-<ds:datastoreItem xmlns:ds="http://schemas.openxmlformats.org/officeDocument/2006/customXml" ds:itemID="{45E54406-BFAA-46CC-9E4C-830388B4A74F}">
+<ds:datastoreItem xmlns:ds="http://schemas.openxmlformats.org/officeDocument/2006/customXml" ds:itemID="{8F835E16-66A5-4A9C-B0DC-3F9A49E022DA}">
   <ds:schemaRefs>
     <ds:schemaRef ds:uri="http://schemas.openxmlformats.org/officeDocument/2006/bibliography"/>
   </ds:schemaRefs>

--- a/trunk/doc/User guides/myAgilePomodoro_4.2.0.docx
+++ b/trunk/doc/User guides/myAgilePomodoro_4.2.0.docx
@@ -322,7 +322,7 @@
             </w:rPr>
             <w:fldChar w:fldCharType="separate"/>
           </w:r>
-          <w:hyperlink w:anchor="_Toc446605500" w:history="1">
+          <w:hyperlink w:anchor="_Toc447184504" w:history="1">
             <w:r>
               <w:rPr>
                 <w:rStyle w:val="Hyperlink"/>
@@ -349,7 +349,7 @@
                 <w:noProof/>
                 <w:webHidden/>
               </w:rPr>
-              <w:instrText xml:space="preserve"> PAGEREF _Toc446605500 \h </w:instrText>
+              <w:instrText xml:space="preserve"> PAGEREF _Toc447184504 \h </w:instrText>
             </w:r>
             <w:r>
               <w:rPr>
@@ -392,7 +392,7 @@
               <w:lang w:val="fr-FR" w:eastAsia="fr-FR"/>
             </w:rPr>
           </w:pPr>
-          <w:hyperlink w:anchor="_Toc446605501" w:history="1">
+          <w:hyperlink w:anchor="_Toc447184505" w:history="1">
             <w:r>
               <w:rPr>
                 <w:rStyle w:val="Hyperlink"/>
@@ -419,7 +419,7 @@
                 <w:noProof/>
                 <w:webHidden/>
               </w:rPr>
-              <w:instrText xml:space="preserve"> PAGEREF _Toc446605501 \h </w:instrText>
+              <w:instrText xml:space="preserve"> PAGEREF _Toc447184505 \h </w:instrText>
             </w:r>
             <w:r>
               <w:rPr>
@@ -462,7 +462,7 @@
               <w:lang w:val="fr-FR" w:eastAsia="fr-FR"/>
             </w:rPr>
           </w:pPr>
-          <w:hyperlink w:anchor="_Toc446605502" w:history="1">
+          <w:hyperlink w:anchor="_Toc447184506" w:history="1">
             <w:r>
               <w:rPr>
                 <w:rStyle w:val="Hyperlink"/>
@@ -489,7 +489,7 @@
                 <w:noProof/>
                 <w:webHidden/>
               </w:rPr>
-              <w:instrText xml:space="preserve"> PAGEREF _Toc446605502 \h </w:instrText>
+              <w:instrText xml:space="preserve"> PAGEREF _Toc447184506 \h </w:instrText>
             </w:r>
             <w:r>
               <w:rPr>
@@ -532,7 +532,7 @@
               <w:lang w:val="fr-FR" w:eastAsia="fr-FR"/>
             </w:rPr>
           </w:pPr>
-          <w:hyperlink w:anchor="_Toc446605503" w:history="1">
+          <w:hyperlink w:anchor="_Toc447184507" w:history="1">
             <w:r>
               <w:rPr>
                 <w:rStyle w:val="Hyperlink"/>
@@ -559,7 +559,7 @@
                 <w:noProof/>
                 <w:webHidden/>
               </w:rPr>
-              <w:instrText xml:space="preserve"> PAGEREF _Toc446605503 \h </w:instrText>
+              <w:instrText xml:space="preserve"> PAGEREF _Toc447184507 \h </w:instrText>
             </w:r>
             <w:r>
               <w:rPr>
@@ -602,7 +602,7 @@
               <w:lang w:val="fr-FR" w:eastAsia="fr-FR"/>
             </w:rPr>
           </w:pPr>
-          <w:hyperlink w:anchor="_Toc446605504" w:history="1">
+          <w:hyperlink w:anchor="_Toc447184508" w:history="1">
             <w:r>
               <w:rPr>
                 <w:rStyle w:val="Hyperlink"/>
@@ -629,7 +629,7 @@
                 <w:noProof/>
                 <w:webHidden/>
               </w:rPr>
-              <w:instrText xml:space="preserve"> PAGEREF _Toc446605504 \h </w:instrText>
+              <w:instrText xml:space="preserve"> PAGEREF _Toc447184508 \h </w:instrText>
             </w:r>
             <w:r>
               <w:rPr>
@@ -672,7 +672,7 @@
               <w:lang w:val="fr-FR" w:eastAsia="fr-FR"/>
             </w:rPr>
           </w:pPr>
-          <w:hyperlink w:anchor="_Toc446605505" w:history="1">
+          <w:hyperlink w:anchor="_Toc447184509" w:history="1">
             <w:r>
               <w:rPr>
                 <w:rStyle w:val="Hyperlink"/>
@@ -699,7 +699,7 @@
                 <w:noProof/>
                 <w:webHidden/>
               </w:rPr>
-              <w:instrText xml:space="preserve"> PAGEREF _Toc446605505 \h </w:instrText>
+              <w:instrText xml:space="preserve"> PAGEREF _Toc447184509 \h </w:instrText>
             </w:r>
             <w:r>
               <w:rPr>
@@ -742,7 +742,7 @@
               <w:lang w:val="fr-FR" w:eastAsia="fr-FR"/>
             </w:rPr>
           </w:pPr>
-          <w:hyperlink w:anchor="_Toc446605506" w:history="1">
+          <w:hyperlink w:anchor="_Toc447184510" w:history="1">
             <w:r>
               <w:rPr>
                 <w:rStyle w:val="Hyperlink"/>
@@ -769,7 +769,7 @@
                 <w:noProof/>
                 <w:webHidden/>
               </w:rPr>
-              <w:instrText xml:space="preserve"> PAGEREF _Toc446605506 \h </w:instrText>
+              <w:instrText xml:space="preserve"> PAGEREF _Toc447184510 \h </w:instrText>
             </w:r>
             <w:r>
               <w:rPr>
@@ -812,7 +812,7 @@
               <w:lang w:val="fr-FR" w:eastAsia="fr-FR"/>
             </w:rPr>
           </w:pPr>
-          <w:hyperlink w:anchor="_Toc446605507" w:history="1">
+          <w:hyperlink w:anchor="_Toc447184511" w:history="1">
             <w:r>
               <w:rPr>
                 <w:rStyle w:val="Hyperlink"/>
@@ -839,7 +839,7 @@
                 <w:noProof/>
                 <w:webHidden/>
               </w:rPr>
-              <w:instrText xml:space="preserve"> PAGEREF _Toc446605507 \h </w:instrText>
+              <w:instrText xml:space="preserve"> PAGEREF _Toc447184511 \h </w:instrText>
             </w:r>
             <w:r>
               <w:rPr>
@@ -879,7 +879,7 @@
               <w:lang w:val="fr-FR" w:eastAsia="fr-FR"/>
             </w:rPr>
           </w:pPr>
-          <w:hyperlink w:anchor="_Toc446605508" w:history="1">
+          <w:hyperlink w:anchor="_Toc447184512" w:history="1">
             <w:r>
               <w:rPr>
                 <w:rStyle w:val="Hyperlink"/>
@@ -906,7 +906,7 @@
                 <w:noProof/>
                 <w:webHidden/>
               </w:rPr>
-              <w:instrText xml:space="preserve"> PAGEREF _Toc446605508 \h </w:instrText>
+              <w:instrText xml:space="preserve"> PAGEREF _Toc447184512 \h </w:instrText>
             </w:r>
             <w:r>
               <w:rPr>
@@ -946,7 +946,7 @@
               <w:lang w:val="fr-FR" w:eastAsia="fr-FR"/>
             </w:rPr>
           </w:pPr>
-          <w:hyperlink w:anchor="_Toc446605509" w:history="1">
+          <w:hyperlink w:anchor="_Toc447184513" w:history="1">
             <w:r>
               <w:rPr>
                 <w:rStyle w:val="Hyperlink"/>
@@ -973,7 +973,7 @@
                 <w:noProof/>
                 <w:webHidden/>
               </w:rPr>
-              <w:instrText xml:space="preserve"> PAGEREF _Toc446605509 \h </w:instrText>
+              <w:instrText xml:space="preserve"> PAGEREF _Toc447184513 \h </w:instrText>
             </w:r>
             <w:r>
               <w:rPr>
@@ -1013,7 +1013,7 @@
               <w:lang w:val="fr-FR" w:eastAsia="fr-FR"/>
             </w:rPr>
           </w:pPr>
-          <w:hyperlink w:anchor="_Toc446605510" w:history="1">
+          <w:hyperlink w:anchor="_Toc447184514" w:history="1">
             <w:r>
               <w:rPr>
                 <w:rStyle w:val="Hyperlink"/>
@@ -1040,7 +1040,7 @@
                 <w:noProof/>
                 <w:webHidden/>
               </w:rPr>
-              <w:instrText xml:space="preserve"> PAGEREF _Toc446605510 \h </w:instrText>
+              <w:instrText xml:space="preserve"> PAGEREF _Toc447184514 \h </w:instrText>
             </w:r>
             <w:r>
               <w:rPr>
@@ -1083,7 +1083,7 @@
               <w:lang w:val="fr-FR" w:eastAsia="fr-FR"/>
             </w:rPr>
           </w:pPr>
-          <w:hyperlink w:anchor="_Toc446605511" w:history="1">
+          <w:hyperlink w:anchor="_Toc447184515" w:history="1">
             <w:r>
               <w:rPr>
                 <w:rStyle w:val="Hyperlink"/>
@@ -1110,7 +1110,7 @@
                 <w:noProof/>
                 <w:webHidden/>
               </w:rPr>
-              <w:instrText xml:space="preserve"> PAGEREF _Toc446605511 \h </w:instrText>
+              <w:instrText xml:space="preserve"> PAGEREF _Toc447184515 \h </w:instrText>
             </w:r>
             <w:r>
               <w:rPr>
@@ -1150,7 +1150,7 @@
               <w:lang w:val="fr-FR" w:eastAsia="fr-FR"/>
             </w:rPr>
           </w:pPr>
-          <w:hyperlink w:anchor="_Toc446605512" w:history="1">
+          <w:hyperlink w:anchor="_Toc447184516" w:history="1">
             <w:r>
               <w:rPr>
                 <w:rStyle w:val="Hyperlink"/>
@@ -1177,7 +1177,7 @@
                 <w:noProof/>
                 <w:webHidden/>
               </w:rPr>
-              <w:instrText xml:space="preserve"> PAGEREF _Toc446605512 \h </w:instrText>
+              <w:instrText xml:space="preserve"> PAGEREF _Toc447184516 \h </w:instrText>
             </w:r>
             <w:r>
               <w:rPr>
@@ -1220,7 +1220,7 @@
               <w:lang w:val="fr-FR" w:eastAsia="fr-FR"/>
             </w:rPr>
           </w:pPr>
-          <w:hyperlink w:anchor="_Toc446605513" w:history="1">
+          <w:hyperlink w:anchor="_Toc447184517" w:history="1">
             <w:r>
               <w:rPr>
                 <w:rStyle w:val="Hyperlink"/>
@@ -1247,7 +1247,7 @@
                 <w:noProof/>
                 <w:webHidden/>
               </w:rPr>
-              <w:instrText xml:space="preserve"> PAGEREF _Toc446605513 \h </w:instrText>
+              <w:instrText xml:space="preserve"> PAGEREF _Toc447184517 \h </w:instrText>
             </w:r>
             <w:r>
               <w:rPr>
@@ -1287,7 +1287,7 @@
               <w:lang w:val="fr-FR" w:eastAsia="fr-FR"/>
             </w:rPr>
           </w:pPr>
-          <w:hyperlink w:anchor="_Toc446605514" w:history="1">
+          <w:hyperlink w:anchor="_Toc447184518" w:history="1">
             <w:r>
               <w:rPr>
                 <w:rStyle w:val="Hyperlink"/>
@@ -1314,7 +1314,7 @@
                 <w:noProof/>
                 <w:webHidden/>
               </w:rPr>
-              <w:instrText xml:space="preserve"> PAGEREF _Toc446605514 \h </w:instrText>
+              <w:instrText xml:space="preserve"> PAGEREF _Toc447184518 \h </w:instrText>
             </w:r>
             <w:r>
               <w:rPr>
@@ -1357,7 +1357,7 @@
               <w:lang w:val="fr-FR" w:eastAsia="fr-FR"/>
             </w:rPr>
           </w:pPr>
-          <w:hyperlink w:anchor="_Toc446605515" w:history="1">
+          <w:hyperlink w:anchor="_Toc447184519" w:history="1">
             <w:r>
               <w:rPr>
                 <w:rStyle w:val="Hyperlink"/>
@@ -1384,7 +1384,7 @@
                 <w:noProof/>
                 <w:webHidden/>
               </w:rPr>
-              <w:instrText xml:space="preserve"> PAGEREF _Toc446605515 \h </w:instrText>
+              <w:instrText xml:space="preserve"> PAGEREF _Toc447184519 \h </w:instrText>
             </w:r>
             <w:r>
               <w:rPr>
@@ -1424,7 +1424,7 @@
               <w:lang w:val="fr-FR" w:eastAsia="fr-FR"/>
             </w:rPr>
           </w:pPr>
-          <w:hyperlink w:anchor="_Toc446605516" w:history="1">
+          <w:hyperlink w:anchor="_Toc447184520" w:history="1">
             <w:r>
               <w:rPr>
                 <w:rStyle w:val="Hyperlink"/>
@@ -1451,7 +1451,7 @@
                 <w:noProof/>
                 <w:webHidden/>
               </w:rPr>
-              <w:instrText xml:space="preserve"> PAGEREF _Toc446605516 \h </w:instrText>
+              <w:instrText xml:space="preserve"> PAGEREF _Toc447184520 \h </w:instrText>
             </w:r>
             <w:r>
               <w:rPr>
@@ -1491,7 +1491,7 @@
               <w:lang w:val="fr-FR" w:eastAsia="fr-FR"/>
             </w:rPr>
           </w:pPr>
-          <w:hyperlink w:anchor="_Toc446605517" w:history="1">
+          <w:hyperlink w:anchor="_Toc447184521" w:history="1">
             <w:r>
               <w:rPr>
                 <w:rStyle w:val="Hyperlink"/>
@@ -1518,7 +1518,7 @@
                 <w:noProof/>
                 <w:webHidden/>
               </w:rPr>
-              <w:instrText xml:space="preserve"> PAGEREF _Toc446605517 \h </w:instrText>
+              <w:instrText xml:space="preserve"> PAGEREF _Toc447184521 \h </w:instrText>
             </w:r>
             <w:r>
               <w:rPr>
@@ -1561,7 +1561,7 @@
               <w:lang w:val="fr-FR" w:eastAsia="fr-FR"/>
             </w:rPr>
           </w:pPr>
-          <w:hyperlink w:anchor="_Toc446605518" w:history="1">
+          <w:hyperlink w:anchor="_Toc447184522" w:history="1">
             <w:r>
               <w:rPr>
                 <w:rStyle w:val="Hyperlink"/>
@@ -1588,7 +1588,7 @@
                 <w:noProof/>
                 <w:webHidden/>
               </w:rPr>
-              <w:instrText xml:space="preserve"> PAGEREF _Toc446605518 \h </w:instrText>
+              <w:instrText xml:space="preserve"> PAGEREF _Toc447184522 \h </w:instrText>
             </w:r>
             <w:r>
               <w:rPr>
@@ -1628,7 +1628,7 @@
               <w:lang w:val="fr-FR" w:eastAsia="fr-FR"/>
             </w:rPr>
           </w:pPr>
-          <w:hyperlink w:anchor="_Toc446605519" w:history="1">
+          <w:hyperlink w:anchor="_Toc447184523" w:history="1">
             <w:r>
               <w:rPr>
                 <w:rStyle w:val="Hyperlink"/>
@@ -1655,7 +1655,7 @@
                 <w:noProof/>
                 <w:webHidden/>
               </w:rPr>
-              <w:instrText xml:space="preserve"> PAGEREF _Toc446605519 \h </w:instrText>
+              <w:instrText xml:space="preserve"> PAGEREF _Toc447184523 \h </w:instrText>
             </w:r>
             <w:r>
               <w:rPr>
@@ -1695,7 +1695,7 @@
               <w:lang w:val="fr-FR" w:eastAsia="fr-FR"/>
             </w:rPr>
           </w:pPr>
-          <w:hyperlink w:anchor="_Toc446605520" w:history="1">
+          <w:hyperlink w:anchor="_Toc447184524" w:history="1">
             <w:r>
               <w:rPr>
                 <w:rStyle w:val="Hyperlink"/>
@@ -1722,7 +1722,7 @@
                 <w:noProof/>
                 <w:webHidden/>
               </w:rPr>
-              <w:instrText xml:space="preserve"> PAGEREF _Toc446605520 \h </w:instrText>
+              <w:instrText xml:space="preserve"> PAGEREF _Toc447184524 \h </w:instrText>
             </w:r>
             <w:r>
               <w:rPr>
@@ -1762,7 +1762,7 @@
               <w:lang w:val="fr-FR" w:eastAsia="fr-FR"/>
             </w:rPr>
           </w:pPr>
-          <w:hyperlink w:anchor="_Toc446605521" w:history="1">
+          <w:hyperlink w:anchor="_Toc447184525" w:history="1">
             <w:r>
               <w:rPr>
                 <w:rStyle w:val="Hyperlink"/>
@@ -1789,7 +1789,7 @@
                 <w:noProof/>
                 <w:webHidden/>
               </w:rPr>
-              <w:instrText xml:space="preserve"> PAGEREF _Toc446605521 \h </w:instrText>
+              <w:instrText xml:space="preserve"> PAGEREF _Toc447184525 \h </w:instrText>
             </w:r>
             <w:r>
               <w:rPr>
@@ -1829,7 +1829,7 @@
               <w:lang w:val="fr-FR" w:eastAsia="fr-FR"/>
             </w:rPr>
           </w:pPr>
-          <w:hyperlink w:anchor="_Toc446605522" w:history="1">
+          <w:hyperlink w:anchor="_Toc447184526" w:history="1">
             <w:r>
               <w:rPr>
                 <w:rStyle w:val="Hyperlink"/>
@@ -1856,7 +1856,7 @@
                 <w:noProof/>
                 <w:webHidden/>
               </w:rPr>
-              <w:instrText xml:space="preserve"> PAGEREF _Toc446605522 \h </w:instrText>
+              <w:instrText xml:space="preserve"> PAGEREF _Toc447184526 \h </w:instrText>
             </w:r>
             <w:r>
               <w:rPr>
@@ -1899,7 +1899,7 @@
               <w:lang w:val="fr-FR" w:eastAsia="fr-FR"/>
             </w:rPr>
           </w:pPr>
-          <w:hyperlink w:anchor="_Toc446605523" w:history="1">
+          <w:hyperlink w:anchor="_Toc447184527" w:history="1">
             <w:r>
               <w:rPr>
                 <w:rStyle w:val="Hyperlink"/>
@@ -1926,7 +1926,7 @@
                 <w:noProof/>
                 <w:webHidden/>
               </w:rPr>
-              <w:instrText xml:space="preserve"> PAGEREF _Toc446605523 \h </w:instrText>
+              <w:instrText xml:space="preserve"> PAGEREF _Toc447184527 \h </w:instrText>
             </w:r>
             <w:r>
               <w:rPr>
@@ -1969,7 +1969,7 @@
               <w:lang w:val="fr-FR" w:eastAsia="fr-FR"/>
             </w:rPr>
           </w:pPr>
-          <w:hyperlink w:anchor="_Toc446605524" w:history="1">
+          <w:hyperlink w:anchor="_Toc447184528" w:history="1">
             <w:r>
               <w:rPr>
                 <w:rStyle w:val="Hyperlink"/>
@@ -1996,7 +1996,7 @@
                 <w:noProof/>
                 <w:webHidden/>
               </w:rPr>
-              <w:instrText xml:space="preserve"> PAGEREF _Toc446605524 \h </w:instrText>
+              <w:instrText xml:space="preserve"> PAGEREF _Toc447184528 \h </w:instrText>
             </w:r>
             <w:r>
               <w:rPr>
@@ -2036,7 +2036,7 @@
               <w:lang w:val="fr-FR" w:eastAsia="fr-FR"/>
             </w:rPr>
           </w:pPr>
-          <w:hyperlink w:anchor="_Toc446605525" w:history="1">
+          <w:hyperlink w:anchor="_Toc447184529" w:history="1">
             <w:r>
               <w:rPr>
                 <w:rStyle w:val="Hyperlink"/>
@@ -2063,7 +2063,7 @@
                 <w:noProof/>
                 <w:webHidden/>
               </w:rPr>
-              <w:instrText xml:space="preserve"> PAGEREF _Toc446605525 \h </w:instrText>
+              <w:instrText xml:space="preserve"> PAGEREF _Toc447184529 \h </w:instrText>
             </w:r>
             <w:r>
               <w:rPr>
@@ -2103,7 +2103,7 @@
               <w:lang w:val="fr-FR" w:eastAsia="fr-FR"/>
             </w:rPr>
           </w:pPr>
-          <w:hyperlink w:anchor="_Toc446605526" w:history="1">
+          <w:hyperlink w:anchor="_Toc447184530" w:history="1">
             <w:r>
               <w:rPr>
                 <w:rStyle w:val="Hyperlink"/>
@@ -2130,7 +2130,7 @@
                 <w:noProof/>
                 <w:webHidden/>
               </w:rPr>
-              <w:instrText xml:space="preserve"> PAGEREF _Toc446605526 \h </w:instrText>
+              <w:instrText xml:space="preserve"> PAGEREF _Toc447184530 \h </w:instrText>
             </w:r>
             <w:r>
               <w:rPr>
@@ -2170,7 +2170,7 @@
               <w:lang w:val="fr-FR" w:eastAsia="fr-FR"/>
             </w:rPr>
           </w:pPr>
-          <w:hyperlink w:anchor="_Toc446605527" w:history="1">
+          <w:hyperlink w:anchor="_Toc447184531" w:history="1">
             <w:r>
               <w:rPr>
                 <w:rStyle w:val="Hyperlink"/>
@@ -2197,7 +2197,7 @@
                 <w:noProof/>
                 <w:webHidden/>
               </w:rPr>
-              <w:instrText xml:space="preserve"> PAGEREF _Toc446605527 \h </w:instrText>
+              <w:instrText xml:space="preserve"> PAGEREF _Toc447184531 \h </w:instrText>
             </w:r>
             <w:r>
               <w:rPr>
@@ -2237,7 +2237,7 @@
               <w:lang w:val="fr-FR" w:eastAsia="fr-FR"/>
             </w:rPr>
           </w:pPr>
-          <w:hyperlink w:anchor="_Toc446605528" w:history="1">
+          <w:hyperlink w:anchor="_Toc447184532" w:history="1">
             <w:r>
               <w:rPr>
                 <w:rStyle w:val="Hyperlink"/>
@@ -2264,7 +2264,7 @@
                 <w:noProof/>
                 <w:webHidden/>
               </w:rPr>
-              <w:instrText xml:space="preserve"> PAGEREF _Toc446605528 \h </w:instrText>
+              <w:instrText xml:space="preserve"> PAGEREF _Toc447184532 \h </w:instrText>
             </w:r>
             <w:r>
               <w:rPr>
@@ -2304,7 +2304,7 @@
               <w:lang w:val="fr-FR" w:eastAsia="fr-FR"/>
             </w:rPr>
           </w:pPr>
-          <w:hyperlink w:anchor="_Toc446605529" w:history="1">
+          <w:hyperlink w:anchor="_Toc447184533" w:history="1">
             <w:r>
               <w:rPr>
                 <w:rStyle w:val="Hyperlink"/>
@@ -2331,7 +2331,7 @@
                 <w:noProof/>
                 <w:webHidden/>
               </w:rPr>
-              <w:instrText xml:space="preserve"> PAGEREF _Toc446605529 \h </w:instrText>
+              <w:instrText xml:space="preserve"> PAGEREF _Toc447184533 \h </w:instrText>
             </w:r>
             <w:r>
               <w:rPr>
@@ -2371,7 +2371,7 @@
               <w:lang w:val="fr-FR" w:eastAsia="fr-FR"/>
             </w:rPr>
           </w:pPr>
-          <w:hyperlink w:anchor="_Toc446605530" w:history="1">
+          <w:hyperlink w:anchor="_Toc447184534" w:history="1">
             <w:r>
               <w:rPr>
                 <w:rStyle w:val="Hyperlink"/>
@@ -2398,7 +2398,7 @@
                 <w:noProof/>
                 <w:webHidden/>
               </w:rPr>
-              <w:instrText xml:space="preserve"> PAGEREF _Toc446605530 \h </w:instrText>
+              <w:instrText xml:space="preserve"> PAGEREF _Toc447184534 \h </w:instrText>
             </w:r>
             <w:r>
               <w:rPr>
@@ -2438,7 +2438,7 @@
               <w:lang w:val="fr-FR" w:eastAsia="fr-FR"/>
             </w:rPr>
           </w:pPr>
-          <w:hyperlink w:anchor="_Toc446605531" w:history="1">
+          <w:hyperlink w:anchor="_Toc447184535" w:history="1">
             <w:r>
               <w:rPr>
                 <w:rStyle w:val="Hyperlink"/>
@@ -2465,7 +2465,7 @@
                 <w:noProof/>
                 <w:webHidden/>
               </w:rPr>
-              <w:instrText xml:space="preserve"> PAGEREF _Toc446605531 \h </w:instrText>
+              <w:instrText xml:space="preserve"> PAGEREF _Toc447184535 \h </w:instrText>
             </w:r>
             <w:r>
               <w:rPr>
@@ -2505,7 +2505,7 @@
               <w:lang w:val="fr-FR" w:eastAsia="fr-FR"/>
             </w:rPr>
           </w:pPr>
-          <w:hyperlink w:anchor="_Toc446605532" w:history="1">
+          <w:hyperlink w:anchor="_Toc447184536" w:history="1">
             <w:r>
               <w:rPr>
                 <w:rStyle w:val="Hyperlink"/>
@@ -2532,7 +2532,7 @@
                 <w:noProof/>
                 <w:webHidden/>
               </w:rPr>
-              <w:instrText xml:space="preserve"> PAGEREF _Toc446605532 \h </w:instrText>
+              <w:instrText xml:space="preserve"> PAGEREF _Toc447184536 \h </w:instrText>
             </w:r>
             <w:r>
               <w:rPr>
@@ -2575,7 +2575,7 @@
               <w:lang w:val="fr-FR" w:eastAsia="fr-FR"/>
             </w:rPr>
           </w:pPr>
-          <w:hyperlink w:anchor="_Toc446605533" w:history="1">
+          <w:hyperlink w:anchor="_Toc447184537" w:history="1">
             <w:r>
               <w:rPr>
                 <w:rStyle w:val="Hyperlink"/>
@@ -2602,7 +2602,7 @@
                 <w:noProof/>
                 <w:webHidden/>
               </w:rPr>
-              <w:instrText xml:space="preserve"> PAGEREF _Toc446605533 \h </w:instrText>
+              <w:instrText xml:space="preserve"> PAGEREF _Toc447184537 \h </w:instrText>
             </w:r>
             <w:r>
               <w:rPr>
@@ -2642,7 +2642,7 @@
               <w:lang w:val="fr-FR" w:eastAsia="fr-FR"/>
             </w:rPr>
           </w:pPr>
-          <w:hyperlink w:anchor="_Toc446605534" w:history="1">
+          <w:hyperlink w:anchor="_Toc447184538" w:history="1">
             <w:r>
               <w:rPr>
                 <w:rStyle w:val="Hyperlink"/>
@@ -2669,7 +2669,7 @@
                 <w:noProof/>
                 <w:webHidden/>
               </w:rPr>
-              <w:instrText xml:space="preserve"> PAGEREF _Toc446605534 \h </w:instrText>
+              <w:instrText xml:space="preserve"> PAGEREF _Toc447184538 \h </w:instrText>
             </w:r>
             <w:r>
               <w:rPr>
@@ -2709,7 +2709,7 @@
               <w:lang w:val="fr-FR" w:eastAsia="fr-FR"/>
             </w:rPr>
           </w:pPr>
-          <w:hyperlink w:anchor="_Toc446605535" w:history="1">
+          <w:hyperlink w:anchor="_Toc447184539" w:history="1">
             <w:r>
               <w:rPr>
                 <w:rStyle w:val="Hyperlink"/>
@@ -2736,7 +2736,7 @@
                 <w:noProof/>
                 <w:webHidden/>
               </w:rPr>
-              <w:instrText xml:space="preserve"> PAGEREF _Toc446605535 \h </w:instrText>
+              <w:instrText xml:space="preserve"> PAGEREF _Toc447184539 \h </w:instrText>
             </w:r>
             <w:r>
               <w:rPr>
@@ -2776,7 +2776,7 @@
               <w:lang w:val="fr-FR" w:eastAsia="fr-FR"/>
             </w:rPr>
           </w:pPr>
-          <w:hyperlink w:anchor="_Toc446605536" w:history="1">
+          <w:hyperlink w:anchor="_Toc447184540" w:history="1">
             <w:r>
               <w:rPr>
                 <w:rStyle w:val="Hyperlink"/>
@@ -2803,7 +2803,7 @@
                 <w:noProof/>
                 <w:webHidden/>
               </w:rPr>
-              <w:instrText xml:space="preserve"> PAGEREF _Toc446605536 \h </w:instrText>
+              <w:instrText xml:space="preserve"> PAGEREF _Toc447184540 \h </w:instrText>
             </w:r>
             <w:r>
               <w:rPr>
@@ -2843,7 +2843,7 @@
               <w:lang w:val="fr-FR" w:eastAsia="fr-FR"/>
             </w:rPr>
           </w:pPr>
-          <w:hyperlink w:anchor="_Toc446605537" w:history="1">
+          <w:hyperlink w:anchor="_Toc447184541" w:history="1">
             <w:r>
               <w:rPr>
                 <w:rStyle w:val="Hyperlink"/>
@@ -2870,7 +2870,7 @@
                 <w:noProof/>
                 <w:webHidden/>
               </w:rPr>
-              <w:instrText xml:space="preserve"> PAGEREF _Toc446605537 \h </w:instrText>
+              <w:instrText xml:space="preserve"> PAGEREF _Toc447184541 \h </w:instrText>
             </w:r>
             <w:r>
               <w:rPr>
@@ -2910,7 +2910,7 @@
               <w:lang w:val="fr-FR" w:eastAsia="fr-FR"/>
             </w:rPr>
           </w:pPr>
-          <w:hyperlink w:anchor="_Toc446605538" w:history="1">
+          <w:hyperlink w:anchor="_Toc447184542" w:history="1">
             <w:r>
               <w:rPr>
                 <w:rStyle w:val="Hyperlink"/>
@@ -2937,7 +2937,7 @@
                 <w:noProof/>
                 <w:webHidden/>
               </w:rPr>
-              <w:instrText xml:space="preserve"> PAGEREF _Toc446605538 \h </w:instrText>
+              <w:instrText xml:space="preserve"> PAGEREF _Toc447184542 \h </w:instrText>
             </w:r>
             <w:r>
               <w:rPr>
@@ -2977,7 +2977,7 @@
               <w:lang w:val="fr-FR" w:eastAsia="fr-FR"/>
             </w:rPr>
           </w:pPr>
-          <w:hyperlink w:anchor="_Toc446605539" w:history="1">
+          <w:hyperlink w:anchor="_Toc447184543" w:history="1">
             <w:r>
               <w:rPr>
                 <w:rStyle w:val="Hyperlink"/>
@@ -3004,7 +3004,7 @@
                 <w:noProof/>
                 <w:webHidden/>
               </w:rPr>
-              <w:instrText xml:space="preserve"> PAGEREF _Toc446605539 \h </w:instrText>
+              <w:instrText xml:space="preserve"> PAGEREF _Toc447184543 \h </w:instrText>
             </w:r>
             <w:r>
               <w:rPr>
@@ -3044,7 +3044,7 @@
               <w:lang w:val="fr-FR" w:eastAsia="fr-FR"/>
             </w:rPr>
           </w:pPr>
-          <w:hyperlink w:anchor="_Toc446605540" w:history="1">
+          <w:hyperlink w:anchor="_Toc447184544" w:history="1">
             <w:r>
               <w:rPr>
                 <w:rStyle w:val="Hyperlink"/>
@@ -3071,7 +3071,7 @@
                 <w:noProof/>
                 <w:webHidden/>
               </w:rPr>
-              <w:instrText xml:space="preserve"> PAGEREF _Toc446605540 \h </w:instrText>
+              <w:instrText xml:space="preserve"> PAGEREF _Toc447184544 \h </w:instrText>
             </w:r>
             <w:r>
               <w:rPr>
@@ -3111,7 +3111,7 @@
               <w:lang w:val="fr-FR" w:eastAsia="fr-FR"/>
             </w:rPr>
           </w:pPr>
-          <w:hyperlink w:anchor="_Toc446605541" w:history="1">
+          <w:hyperlink w:anchor="_Toc447184545" w:history="1">
             <w:r>
               <w:rPr>
                 <w:rStyle w:val="Hyperlink"/>
@@ -3138,7 +3138,7 @@
                 <w:noProof/>
                 <w:webHidden/>
               </w:rPr>
-              <w:instrText xml:space="preserve"> PAGEREF _Toc446605541 \h </w:instrText>
+              <w:instrText xml:space="preserve"> PAGEREF _Toc447184545 \h </w:instrText>
             </w:r>
             <w:r>
               <w:rPr>
@@ -3178,7 +3178,7 @@
               <w:lang w:val="fr-FR" w:eastAsia="fr-FR"/>
             </w:rPr>
           </w:pPr>
-          <w:hyperlink w:anchor="_Toc446605542" w:history="1">
+          <w:hyperlink w:anchor="_Toc447184546" w:history="1">
             <w:r>
               <w:rPr>
                 <w:rStyle w:val="Hyperlink"/>
@@ -3205,7 +3205,7 @@
                 <w:noProof/>
                 <w:webHidden/>
               </w:rPr>
-              <w:instrText xml:space="preserve"> PAGEREF _Toc446605542 \h </w:instrText>
+              <w:instrText xml:space="preserve"> PAGEREF _Toc447184546 \h </w:instrText>
             </w:r>
             <w:r>
               <w:rPr>
@@ -3245,7 +3245,7 @@
               <w:lang w:val="fr-FR" w:eastAsia="fr-FR"/>
             </w:rPr>
           </w:pPr>
-          <w:hyperlink w:anchor="_Toc446605543" w:history="1">
+          <w:hyperlink w:anchor="_Toc447184547" w:history="1">
             <w:r>
               <w:rPr>
                 <w:rStyle w:val="Hyperlink"/>
@@ -3272,7 +3272,7 @@
                 <w:noProof/>
                 <w:webHidden/>
               </w:rPr>
-              <w:instrText xml:space="preserve"> PAGEREF _Toc446605543 \h </w:instrText>
+              <w:instrText xml:space="preserve"> PAGEREF _Toc447184547 \h </w:instrText>
             </w:r>
             <w:r>
               <w:rPr>
@@ -3312,7 +3312,7 @@
               <w:lang w:val="fr-FR" w:eastAsia="fr-FR"/>
             </w:rPr>
           </w:pPr>
-          <w:hyperlink w:anchor="_Toc446605544" w:history="1">
+          <w:hyperlink w:anchor="_Toc447184548" w:history="1">
             <w:r>
               <w:rPr>
                 <w:rStyle w:val="Hyperlink"/>
@@ -3339,7 +3339,7 @@
                 <w:noProof/>
                 <w:webHidden/>
               </w:rPr>
-              <w:instrText xml:space="preserve"> PAGEREF _Toc446605544 \h </w:instrText>
+              <w:instrText xml:space="preserve"> PAGEREF _Toc447184548 \h </w:instrText>
             </w:r>
             <w:r>
               <w:rPr>
@@ -3379,7 +3379,7 @@
               <w:lang w:val="fr-FR" w:eastAsia="fr-FR"/>
             </w:rPr>
           </w:pPr>
-          <w:hyperlink w:anchor="_Toc446605545" w:history="1">
+          <w:hyperlink w:anchor="_Toc447184549" w:history="1">
             <w:r>
               <w:rPr>
                 <w:rStyle w:val="Hyperlink"/>
@@ -3406,7 +3406,7 @@
                 <w:noProof/>
                 <w:webHidden/>
               </w:rPr>
-              <w:instrText xml:space="preserve"> PAGEREF _Toc446605545 \h </w:instrText>
+              <w:instrText xml:space="preserve"> PAGEREF _Toc447184549 \h </w:instrText>
             </w:r>
             <w:r>
               <w:rPr>
@@ -3449,7 +3449,7 @@
               <w:lang w:val="fr-FR" w:eastAsia="fr-FR"/>
             </w:rPr>
           </w:pPr>
-          <w:hyperlink w:anchor="_Toc446605546" w:history="1">
+          <w:hyperlink w:anchor="_Toc447184550" w:history="1">
             <w:r>
               <w:rPr>
                 <w:rStyle w:val="Hyperlink"/>
@@ -3476,7 +3476,7 @@
                 <w:noProof/>
                 <w:webHidden/>
               </w:rPr>
-              <w:instrText xml:space="preserve"> PAGEREF _Toc446605546 \h </w:instrText>
+              <w:instrText xml:space="preserve"> PAGEREF _Toc447184550 \h </w:instrText>
             </w:r>
             <w:r>
               <w:rPr>
@@ -3516,7 +3516,7 @@
               <w:lang w:val="fr-FR" w:eastAsia="fr-FR"/>
             </w:rPr>
           </w:pPr>
-          <w:hyperlink w:anchor="_Toc446605547" w:history="1">
+          <w:hyperlink w:anchor="_Toc447184551" w:history="1">
             <w:r>
               <w:rPr>
                 <w:rStyle w:val="Hyperlink"/>
@@ -3543,7 +3543,7 @@
                 <w:noProof/>
                 <w:webHidden/>
               </w:rPr>
-              <w:instrText xml:space="preserve"> PAGEREF _Toc446605547 \h </w:instrText>
+              <w:instrText xml:space="preserve"> PAGEREF _Toc447184551 \h </w:instrText>
             </w:r>
             <w:r>
               <w:rPr>
@@ -3583,7 +3583,7 @@
               <w:lang w:val="fr-FR" w:eastAsia="fr-FR"/>
             </w:rPr>
           </w:pPr>
-          <w:hyperlink w:anchor="_Toc446605548" w:history="1">
+          <w:hyperlink w:anchor="_Toc447184552" w:history="1">
             <w:r>
               <w:rPr>
                 <w:rStyle w:val="Hyperlink"/>
@@ -3610,7 +3610,7 @@
                 <w:noProof/>
                 <w:webHidden/>
               </w:rPr>
-              <w:instrText xml:space="preserve"> PAGEREF _Toc446605548 \h </w:instrText>
+              <w:instrText xml:space="preserve"> PAGEREF _Toc447184552 \h </w:instrText>
             </w:r>
             <w:r>
               <w:rPr>
@@ -3650,7 +3650,7 @@
               <w:lang w:val="fr-FR" w:eastAsia="fr-FR"/>
             </w:rPr>
           </w:pPr>
-          <w:hyperlink w:anchor="_Toc446605549" w:history="1">
+          <w:hyperlink w:anchor="_Toc447184553" w:history="1">
             <w:r>
               <w:rPr>
                 <w:rStyle w:val="Hyperlink"/>
@@ -3677,7 +3677,7 @@
                 <w:noProof/>
                 <w:webHidden/>
               </w:rPr>
-              <w:instrText xml:space="preserve"> PAGEREF _Toc446605549 \h </w:instrText>
+              <w:instrText xml:space="preserve"> PAGEREF _Toc447184553 \h </w:instrText>
             </w:r>
             <w:r>
               <w:rPr>
@@ -3717,7 +3717,7 @@
               <w:lang w:val="fr-FR" w:eastAsia="fr-FR"/>
             </w:rPr>
           </w:pPr>
-          <w:hyperlink w:anchor="_Toc446605550" w:history="1">
+          <w:hyperlink w:anchor="_Toc447184554" w:history="1">
             <w:r>
               <w:rPr>
                 <w:rStyle w:val="Hyperlink"/>
@@ -3744,7 +3744,7 @@
                 <w:noProof/>
                 <w:webHidden/>
               </w:rPr>
-              <w:instrText xml:space="preserve"> PAGEREF _Toc446605550 \h </w:instrText>
+              <w:instrText xml:space="preserve"> PAGEREF _Toc447184554 \h </w:instrText>
             </w:r>
             <w:r>
               <w:rPr>
@@ -3787,7 +3787,7 @@
               <w:lang w:val="fr-FR" w:eastAsia="fr-FR"/>
             </w:rPr>
           </w:pPr>
-          <w:hyperlink w:anchor="_Toc446605551" w:history="1">
+          <w:hyperlink w:anchor="_Toc447184555" w:history="1">
             <w:r>
               <w:rPr>
                 <w:rStyle w:val="Hyperlink"/>
@@ -3814,7 +3814,7 @@
                 <w:noProof/>
                 <w:webHidden/>
               </w:rPr>
-              <w:instrText xml:space="preserve"> PAGEREF _Toc446605551 \h </w:instrText>
+              <w:instrText xml:space="preserve"> PAGEREF _Toc447184555 \h </w:instrText>
             </w:r>
             <w:r>
               <w:rPr>
@@ -3854,7 +3854,7 @@
               <w:lang w:val="fr-FR" w:eastAsia="fr-FR"/>
             </w:rPr>
           </w:pPr>
-          <w:hyperlink w:anchor="_Toc446605552" w:history="1">
+          <w:hyperlink w:anchor="_Toc447184556" w:history="1">
             <w:r>
               <w:rPr>
                 <w:rStyle w:val="Hyperlink"/>
@@ -3881,7 +3881,7 @@
                 <w:noProof/>
                 <w:webHidden/>
               </w:rPr>
-              <w:instrText xml:space="preserve"> PAGEREF _Toc446605552 \h </w:instrText>
+              <w:instrText xml:space="preserve"> PAGEREF _Toc447184556 \h </w:instrText>
             </w:r>
             <w:r>
               <w:rPr>
@@ -3921,7 +3921,7 @@
               <w:lang w:val="fr-FR" w:eastAsia="fr-FR"/>
             </w:rPr>
           </w:pPr>
-          <w:hyperlink w:anchor="_Toc446605553" w:history="1">
+          <w:hyperlink w:anchor="_Toc447184557" w:history="1">
             <w:r>
               <w:rPr>
                 <w:rStyle w:val="Hyperlink"/>
@@ -3948,7 +3948,7 @@
                 <w:noProof/>
                 <w:webHidden/>
               </w:rPr>
-              <w:instrText xml:space="preserve"> PAGEREF _Toc446605553 \h </w:instrText>
+              <w:instrText xml:space="preserve"> PAGEREF _Toc447184557 \h </w:instrText>
             </w:r>
             <w:r>
               <w:rPr>
@@ -3988,7 +3988,7 @@
               <w:lang w:val="fr-FR" w:eastAsia="fr-FR"/>
             </w:rPr>
           </w:pPr>
-          <w:hyperlink w:anchor="_Toc446605554" w:history="1">
+          <w:hyperlink w:anchor="_Toc447184558" w:history="1">
             <w:r>
               <w:rPr>
                 <w:rStyle w:val="Hyperlink"/>
@@ -4015,7 +4015,7 @@
                 <w:noProof/>
                 <w:webHidden/>
               </w:rPr>
-              <w:instrText xml:space="preserve"> PAGEREF _Toc446605554 \h </w:instrText>
+              <w:instrText xml:space="preserve"> PAGEREF _Toc447184558 \h </w:instrText>
             </w:r>
             <w:r>
               <w:rPr>
@@ -4058,7 +4058,7 @@
               <w:lang w:val="fr-FR" w:eastAsia="fr-FR"/>
             </w:rPr>
           </w:pPr>
-          <w:hyperlink w:anchor="_Toc446605555" w:history="1">
+          <w:hyperlink w:anchor="_Toc447184559" w:history="1">
             <w:r>
               <w:rPr>
                 <w:rStyle w:val="Hyperlink"/>
@@ -4085,7 +4085,7 @@
                 <w:noProof/>
                 <w:webHidden/>
               </w:rPr>
-              <w:instrText xml:space="preserve"> PAGEREF _Toc446605555 \h </w:instrText>
+              <w:instrText xml:space="preserve"> PAGEREF _Toc447184559 \h </w:instrText>
             </w:r>
             <w:r>
               <w:rPr>
@@ -4125,7 +4125,7 @@
               <w:lang w:val="fr-FR" w:eastAsia="fr-FR"/>
             </w:rPr>
           </w:pPr>
-          <w:hyperlink w:anchor="_Toc446605556" w:history="1">
+          <w:hyperlink w:anchor="_Toc447184560" w:history="1">
             <w:r>
               <w:rPr>
                 <w:rStyle w:val="Hyperlink"/>
@@ -4152,7 +4152,7 @@
                 <w:noProof/>
                 <w:webHidden/>
               </w:rPr>
-              <w:instrText xml:space="preserve"> PAGEREF _Toc446605556 \h </w:instrText>
+              <w:instrText xml:space="preserve"> PAGEREF _Toc447184560 \h </w:instrText>
             </w:r>
             <w:r>
               <w:rPr>
@@ -4192,7 +4192,7 @@
               <w:lang w:val="fr-FR" w:eastAsia="fr-FR"/>
             </w:rPr>
           </w:pPr>
-          <w:hyperlink w:anchor="_Toc446605557" w:history="1">
+          <w:hyperlink w:anchor="_Toc447184561" w:history="1">
             <w:r>
               <w:rPr>
                 <w:rStyle w:val="Hyperlink"/>
@@ -4219,7 +4219,7 @@
                 <w:noProof/>
                 <w:webHidden/>
               </w:rPr>
-              <w:instrText xml:space="preserve"> PAGEREF _Toc446605557 \h </w:instrText>
+              <w:instrText xml:space="preserve"> PAGEREF _Toc447184561 \h </w:instrText>
             </w:r>
             <w:r>
               <w:rPr>
@@ -4259,7 +4259,7 @@
               <w:lang w:val="fr-FR" w:eastAsia="fr-FR"/>
             </w:rPr>
           </w:pPr>
-          <w:hyperlink w:anchor="_Toc446605558" w:history="1">
+          <w:hyperlink w:anchor="_Toc447184562" w:history="1">
             <w:r>
               <w:rPr>
                 <w:rStyle w:val="Hyperlink"/>
@@ -4286,7 +4286,7 @@
                 <w:noProof/>
                 <w:webHidden/>
               </w:rPr>
-              <w:instrText xml:space="preserve"> PAGEREF _Toc446605558 \h </w:instrText>
+              <w:instrText xml:space="preserve"> PAGEREF _Toc447184562 \h </w:instrText>
             </w:r>
             <w:r>
               <w:rPr>
@@ -4344,7 +4344,7 @@
       <w:pPr>
         <w:pStyle w:val="Heading1"/>
       </w:pPr>
-      <w:bookmarkStart w:id="2" w:name="_Toc446605500"/>
+      <w:bookmarkStart w:id="2" w:name="_Toc447184504"/>
       <w:r>
         <w:lastRenderedPageBreak/>
         <w:t>About</w:t>
@@ -4425,7 +4425,7 @@
       <w:pPr>
         <w:pStyle w:val="Heading1"/>
       </w:pPr>
-      <w:bookmarkStart w:id="3" w:name="_Toc446605501"/>
+      <w:bookmarkStart w:id="3" w:name="_Toc447184505"/>
       <w:r>
         <w:t>Application</w:t>
       </w:r>
@@ -4627,7 +4627,7 @@
       <w:pPr>
         <w:pStyle w:val="Heading1"/>
       </w:pPr>
-      <w:bookmarkStart w:id="4" w:name="_Toc446605502"/>
+      <w:bookmarkStart w:id="4" w:name="_Toc447184506"/>
       <w:r>
         <w:t>License</w:t>
       </w:r>
@@ -4680,7 +4680,7 @@
       <w:pPr>
         <w:pStyle w:val="Heading1"/>
       </w:pPr>
-      <w:bookmarkStart w:id="5" w:name="_Toc446605503"/>
+      <w:bookmarkStart w:id="5" w:name="_Toc447184507"/>
       <w:r>
         <w:t>Terminology</w:t>
       </w:r>
@@ -5175,7 +5175,19 @@
         <w:t xml:space="preserve"> </w:t>
       </w:r>
       <w:r>
-        <w:t>task / subtask</w:t>
+        <w:rPr>
+          <w:b/>
+        </w:rPr>
+        <w:t>task</w:t>
+      </w:r>
+      <w:r>
+        <w:t xml:space="preserve"> / </w:t>
+      </w:r>
+      <w:r>
+        <w:rPr>
+          <w:b/>
+        </w:rPr>
+        <w:t>subtask</w:t>
       </w:r>
       <w:r>
         <w:t xml:space="preserve"> </w:t>
@@ -5304,6 +5316,12 @@
         </w:rPr>
         <w:t>.</w:t>
       </w:r>
+      <w:r>
+        <w:rPr>
+          <w:color w:val="000000" w:themeColor="text1"/>
+        </w:rPr>
+        <w:t xml:space="preserve"> </w:t>
+      </w:r>
     </w:p>
     <w:p>
       <w:pPr>
@@ -5328,42 +5346,13 @@
           <w:b/>
           <w:color w:val="000000" w:themeColor="text1"/>
         </w:rPr>
-        <w:t xml:space="preserve"> </w:t>
-      </w:r>
-      <w:r>
-        <w:rPr>
-          <w:b/>
+        <w:t xml:space="preserve"> Done-Done task</w:t>
+      </w:r>
+      <w:r>
+        <w:rPr>
           <w:color w:val="000000" w:themeColor="text1"/>
         </w:rPr>
-        <w:t>Complete</w:t>
-      </w:r>
-      <w:r>
-        <w:rPr>
-          <w:color w:val="000000" w:themeColor="text1"/>
-        </w:rPr>
-        <w:t xml:space="preserve"> / </w:t>
-      </w:r>
-      <w:r>
-        <w:rPr>
-          <w:b/>
-          <w:color w:val="000000" w:themeColor="text1"/>
-        </w:rPr>
-        <w:t>Done subtask</w:t>
-      </w:r>
-      <w:r>
-        <w:rPr>
-          <w:color w:val="000000" w:themeColor="text1"/>
-        </w:rPr>
-        <w:t>:</w:t>
-      </w:r>
-      <w:r>
-        <w:rPr>
-          <w:color w:val="000000" w:themeColor="text1"/>
-        </w:rPr>
-        <w:t xml:space="preserve"> subtask manually set to </w:t>
-      </w:r>
-      <w:r>
-        <w:t xml:space="preserve">Complete / </w:t>
+        <w:t xml:space="preserve">: task manually set to </w:t>
       </w:r>
       <w:r>
         <w:rPr>
@@ -5372,6 +5361,19 @@
           <w:szCs w:val="20"/>
         </w:rPr>
         <w:t>Done</w:t>
+      </w:r>
+      <w:r>
+        <w:rPr>
+          <w:color w:val="000000" w:themeColor="text1"/>
+        </w:rPr>
+        <w:t xml:space="preserve">-Done in the </w:t>
+      </w:r>
+      <w:r>
+        <w:rPr>
+          <w:b/>
+          <w:color w:val="000000" w:themeColor="text1"/>
+        </w:rPr>
+        <w:t>Release Backlog</w:t>
       </w:r>
       <w:r>
         <w:rPr>
@@ -5402,62 +5404,58 @@
       <w:r>
         <w:rPr>
           <w:b/>
+          <w:color w:val="000000" w:themeColor="text1"/>
         </w:rPr>
         <w:t xml:space="preserve"> </w:t>
       </w:r>
       <w:r>
         <w:rPr>
           <w:b/>
-        </w:rPr>
-        <w:t>Paused</w:t>
-      </w:r>
-      <w:r>
-        <w:rPr>
-          <w:b/>
-        </w:rPr>
-        <w:t xml:space="preserve"> task</w:t>
-      </w:r>
-      <w:r>
+          <w:color w:val="000000" w:themeColor="text1"/>
+        </w:rPr>
+        <w:t>Complete</w:t>
+      </w:r>
+      <w:r>
+        <w:rPr>
+          <w:color w:val="000000" w:themeColor="text1"/>
+        </w:rPr>
         <w:t xml:space="preserve"> / </w:t>
       </w:r>
       <w:r>
         <w:rPr>
           <w:b/>
-        </w:rPr>
-        <w:t>subtask</w:t>
-      </w:r>
-      <w:r>
-        <w:t>: task</w:t>
-      </w:r>
-      <w:r>
-        <w:t xml:space="preserve"> / su</w:t>
-      </w:r>
-      <w:r>
-        <w:t>b</w:t>
-      </w:r>
-      <w:r>
-        <w:t>task</w:t>
-      </w:r>
-      <w:r>
-        <w:t xml:space="preserve"> </w:t>
-      </w:r>
-      <w:r>
-        <w:t xml:space="preserve">with </w:t>
-      </w:r>
-      <w:r>
-        <w:t xml:space="preserve">an </w:t>
-      </w:r>
-      <w:r>
-        <w:t>unfinished</w:t>
-      </w:r>
-      <w:r>
-        <w:t xml:space="preserve"> / pending</w:t>
-      </w:r>
-      <w:r>
-        <w:t xml:space="preserve"> </w:t>
-      </w:r>
-      <w:r>
-        <w:t>pomodoro.</w:t>
+          <w:color w:val="000000" w:themeColor="text1"/>
+        </w:rPr>
+        <w:t>Done subtask</w:t>
+      </w:r>
+      <w:r>
+        <w:rPr>
+          <w:color w:val="000000" w:themeColor="text1"/>
+        </w:rPr>
+        <w:t>:</w:t>
+      </w:r>
+      <w:r>
+        <w:rPr>
+          <w:color w:val="000000" w:themeColor="text1"/>
+        </w:rPr>
+        <w:t xml:space="preserve"> subtask manually set to </w:t>
+      </w:r>
+      <w:r>
+        <w:t xml:space="preserve">Complete / </w:t>
+      </w:r>
+      <w:r>
+        <w:rPr>
+          <w:color w:val="000000" w:themeColor="text1"/>
+          <w:sz w:val="20"/>
+          <w:szCs w:val="20"/>
+        </w:rPr>
+        <w:t>Done</w:t>
+      </w:r>
+      <w:r>
+        <w:rPr>
+          <w:color w:val="000000" w:themeColor="text1"/>
+        </w:rPr>
+        <w:t>.</w:t>
       </w:r>
     </w:p>
     <w:p>
@@ -5481,67 +5479,62 @@
       <w:r>
         <w:rPr>
           <w:b/>
-          <w:color w:val="000000" w:themeColor="text1"/>
         </w:rPr>
         <w:t xml:space="preserve"> </w:t>
       </w:r>
       <w:r>
         <w:rPr>
           <w:b/>
-          <w:color w:val="000000" w:themeColor="text1"/>
-        </w:rPr>
-        <w:t>Done-Done task</w:t>
-      </w:r>
-      <w:r>
-        <w:rPr>
-          <w:color w:val="000000" w:themeColor="text1"/>
-        </w:rPr>
-        <w:t xml:space="preserve">: </w:t>
-      </w:r>
-      <w:r>
-        <w:rPr>
-          <w:color w:val="000000" w:themeColor="text1"/>
-        </w:rPr>
-        <w:t xml:space="preserve">task </w:t>
-      </w:r>
-      <w:r>
-        <w:rPr>
-          <w:color w:val="000000" w:themeColor="text1"/>
-        </w:rPr>
-        <w:t xml:space="preserve">manually </w:t>
-      </w:r>
-      <w:r>
-        <w:rPr>
-          <w:color w:val="000000" w:themeColor="text1"/>
-        </w:rPr>
-        <w:t xml:space="preserve">set to </w:t>
-      </w:r>
-      <w:r>
-        <w:rPr>
-          <w:color w:val="000000" w:themeColor="text1"/>
-          <w:sz w:val="20"/>
-          <w:szCs w:val="20"/>
-        </w:rPr>
-        <w:t>Done</w:t>
-      </w:r>
-      <w:r>
-        <w:rPr>
-          <w:color w:val="000000" w:themeColor="text1"/>
-        </w:rPr>
-        <w:t xml:space="preserve">-Done in the </w:t>
-      </w:r>
-      <w:r>
-        <w:rPr>
-          <w:b/>
-          <w:color w:val="000000" w:themeColor="text1"/>
-        </w:rPr>
-        <w:t>Release Backlog</w:t>
-      </w:r>
-      <w:r>
-        <w:rPr>
-          <w:color w:val="000000" w:themeColor="text1"/>
-        </w:rPr>
-        <w:t>.</w:t>
+        </w:rPr>
+        <w:t>Paused</w:t>
+      </w:r>
+      <w:r>
+        <w:rPr>
+          <w:b/>
+        </w:rPr>
+        <w:t xml:space="preserve"> task</w:t>
+      </w:r>
+      <w:r>
+        <w:t xml:space="preserve"> / </w:t>
+      </w:r>
+      <w:r>
+        <w:rPr>
+          <w:b/>
+        </w:rPr>
+        <w:t>subtask</w:t>
+      </w:r>
+      <w:r>
+        <w:t>: task</w:t>
+      </w:r>
+      <w:r>
+        <w:t xml:space="preserve"> / su</w:t>
+      </w:r>
+      <w:r>
+        <w:t>b</w:t>
+      </w:r>
+      <w:r>
+        <w:t>task</w:t>
+      </w:r>
+      <w:r>
+        <w:t xml:space="preserve"> </w:t>
+      </w:r>
+      <w:r>
+        <w:t xml:space="preserve">with </w:t>
+      </w:r>
+      <w:r>
+        <w:t xml:space="preserve">an </w:t>
+      </w:r>
+      <w:r>
+        <w:t>unfinished</w:t>
+      </w:r>
+      <w:r>
+        <w:t xml:space="preserve"> / pending</w:t>
+      </w:r>
+      <w:r>
+        <w:t xml:space="preserve"> </w:t>
+      </w:r>
+      <w:r>
+        <w:t>pomodoro.</w:t>
       </w:r>
     </w:p>
     <w:p>
@@ -5733,7 +5726,7 @@
       <w:pPr>
         <w:pStyle w:val="Heading1"/>
       </w:pPr>
-      <w:bookmarkStart w:id="6" w:name="_Toc446605504"/>
+      <w:bookmarkStart w:id="6" w:name="_Toc447184508"/>
       <w:r>
         <w:t>Pomodoro Technique</w:t>
       </w:r>
@@ -6690,7 +6683,7 @@
         </w:rPr>
       </w:pPr>
       <w:bookmarkStart w:id="7" w:name="SubtaskingrulesvsmAP"/>
-      <w:bookmarkStart w:id="8" w:name="_Toc446605505"/>
+      <w:bookmarkStart w:id="8" w:name="_Toc447184509"/>
       <w:bookmarkEnd w:id="7"/>
       <w:r>
         <w:t>S</w:t>
@@ -7058,7 +7051,7 @@
       <w:pPr>
         <w:pStyle w:val="Heading1"/>
       </w:pPr>
-      <w:bookmarkStart w:id="9" w:name="_Toc446605506"/>
+      <w:bookmarkStart w:id="9" w:name="_Toc447184510"/>
       <w:r>
         <w:t xml:space="preserve">Scrum’s </w:t>
       </w:r>
@@ -8115,7 +8108,7 @@
       <w:pPr>
         <w:pStyle w:val="Heading1"/>
       </w:pPr>
-      <w:bookmarkStart w:id="10" w:name="_Toc446605507"/>
+      <w:bookmarkStart w:id="10" w:name="_Toc447184511"/>
       <w:r>
         <w:t>Configuration</w:t>
       </w:r>
@@ -8440,7 +8433,7 @@
         <w:pStyle w:val="Heading2"/>
       </w:pPr>
       <w:bookmarkStart w:id="11" w:name="MySQLconfiguration"/>
-      <w:bookmarkStart w:id="12" w:name="_Toc446605508"/>
+      <w:bookmarkStart w:id="12" w:name="_Toc447184512"/>
       <w:bookmarkEnd w:id="11"/>
       <w:r>
         <w:t>MySQL</w:t>
@@ -9050,7 +9043,7 @@
       <w:pPr>
         <w:pStyle w:val="Heading2"/>
       </w:pPr>
-      <w:bookmarkStart w:id="13" w:name="_Toc446605509"/>
+      <w:bookmarkStart w:id="13" w:name="_Toc447184513"/>
       <w:r>
         <w:t>Logger</w:t>
       </w:r>
@@ -9201,7 +9194,7 @@
       <w:pPr>
         <w:pStyle w:val="Heading2"/>
       </w:pPr>
-      <w:bookmarkStart w:id="14" w:name="_Toc446605510"/>
+      <w:bookmarkStart w:id="14" w:name="_Toc447184514"/>
       <w:r>
         <w:t>Google Drive configuration</w:t>
       </w:r>
@@ -9387,7 +9380,7 @@
       <w:pPr>
         <w:pStyle w:val="Heading1"/>
       </w:pPr>
-      <w:bookmarkStart w:id="15" w:name="_Toc446605511"/>
+      <w:bookmarkStart w:id="15" w:name="_Toc447184515"/>
       <w:r>
         <w:t>m</w:t>
       </w:r>
@@ -9410,7 +9403,7 @@
       <w:pPr>
         <w:pStyle w:val="Heading2"/>
       </w:pPr>
-      <w:bookmarkStart w:id="16" w:name="_Toc446605512"/>
+      <w:bookmarkStart w:id="16" w:name="_Toc447184516"/>
       <w:r>
         <w:t>How to s</w:t>
       </w:r>
@@ -9813,7 +9806,7 @@
         <w:pStyle w:val="Heading1"/>
       </w:pPr>
       <w:bookmarkStart w:id="17" w:name="mAPConfiguration"/>
-      <w:bookmarkStart w:id="18" w:name="_Toc446605513"/>
+      <w:bookmarkStart w:id="18" w:name="_Toc447184517"/>
       <w:bookmarkEnd w:id="17"/>
       <w:r>
         <w:t>m</w:t>
@@ -9834,7 +9827,7 @@
       <w:pPr>
         <w:pStyle w:val="Heading2"/>
       </w:pPr>
-      <w:bookmarkStart w:id="19" w:name="_Toc446605514"/>
+      <w:bookmarkStart w:id="19" w:name="_Toc447184518"/>
       <w:r>
         <w:t>How to set the preferences</w:t>
       </w:r>
@@ -13284,7 +13277,7 @@
       <w:pPr>
         <w:pStyle w:val="Heading1"/>
       </w:pPr>
-      <w:bookmarkStart w:id="37" w:name="_Toc446605515"/>
+      <w:bookmarkStart w:id="37" w:name="_Toc447184519"/>
       <w:r>
         <w:t>Getting Started</w:t>
       </w:r>
@@ -13348,7 +13341,7 @@
       <w:pPr>
         <w:pStyle w:val="Heading2"/>
       </w:pPr>
-      <w:bookmarkStart w:id="38" w:name="_Toc446605516"/>
+      <w:bookmarkStart w:id="38" w:name="_Toc447184520"/>
       <w:r>
         <w:t xml:space="preserve">The </w:t>
       </w:r>
@@ -14357,7 +14350,7 @@
       <w:pPr>
         <w:pStyle w:val="Heading2"/>
       </w:pPr>
-      <w:bookmarkStart w:id="41" w:name="_Toc446605517"/>
+      <w:bookmarkStart w:id="41" w:name="_Toc447184521"/>
       <w:r>
         <w:t>The Scrum M</w:t>
       </w:r>
@@ -14861,7 +14854,7 @@
           </wp:anchor>
         </w:drawing>
       </w:r>
-      <w:bookmarkStart w:id="42" w:name="_Toc446605518"/>
+      <w:bookmarkStart w:id="42" w:name="_Toc447184522"/>
       <w:r>
         <w:t>New</w:t>
       </w:r>
@@ -14890,7 +14883,7 @@
       <w:pPr>
         <w:pStyle w:val="Heading2"/>
       </w:pPr>
-      <w:bookmarkStart w:id="43" w:name="_Toc446605519"/>
+      <w:bookmarkStart w:id="43" w:name="_Toc447184523"/>
       <w:r>
         <w:t>How to c</w:t>
       </w:r>
@@ -15337,7 +15330,7 @@
       <w:pPr>
         <w:pStyle w:val="Heading2"/>
       </w:pPr>
-      <w:bookmarkStart w:id="44" w:name="_Toc446605520"/>
+      <w:bookmarkStart w:id="44" w:name="_Toc447184524"/>
       <w:r>
         <w:t xml:space="preserve">How to create </w:t>
       </w:r>
@@ -15632,7 +15625,7 @@
       <w:pPr>
         <w:pStyle w:val="Heading2"/>
       </w:pPr>
-      <w:bookmarkStart w:id="45" w:name="_Toc446605521"/>
+      <w:bookmarkStart w:id="45" w:name="_Toc447184525"/>
       <w:r>
         <w:rPr>
           <w:color w:val="FF0000"/>
@@ -16041,7 +16034,7 @@
       <w:pPr>
         <w:pStyle w:val="Heading2"/>
       </w:pPr>
-      <w:bookmarkStart w:id="46" w:name="_Toc446605522"/>
+      <w:bookmarkStart w:id="46" w:name="_Toc447184526"/>
       <w:r>
         <w:t>How to use the</w:t>
       </w:r>
@@ -16501,7 +16494,7 @@
       <w:pPr>
         <w:pStyle w:val="Heading1"/>
       </w:pPr>
-      <w:bookmarkStart w:id="57" w:name="_Toc446605523"/>
+      <w:bookmarkStart w:id="57" w:name="_Toc447184527"/>
       <w:r>
         <w:t>Main k</w:t>
       </w:r>
@@ -17373,7 +17366,7 @@
           </wp:anchor>
         </w:drawing>
       </w:r>
-      <w:bookmarkStart w:id="58" w:name="_Toc446605524"/>
+      <w:bookmarkStart w:id="58" w:name="_Toc447184528"/>
       <w:r>
         <w:t>Ac</w:t>
       </w:r>
@@ -17468,7 +17461,7 @@
       <w:pPr>
         <w:pStyle w:val="Heading2"/>
       </w:pPr>
-      <w:bookmarkStart w:id="59" w:name="_Toc446605525"/>
+      <w:bookmarkStart w:id="59" w:name="_Toc447184529"/>
       <w:r>
         <w:t xml:space="preserve">How to read the </w:t>
       </w:r>
@@ -17617,7 +17610,7 @@
       <w:pPr>
         <w:pStyle w:val="Heading2"/>
       </w:pPr>
-      <w:bookmarkStart w:id="60" w:name="_Toc446605526"/>
+      <w:bookmarkStart w:id="60" w:name="_Toc447184530"/>
       <w:r>
         <w:t xml:space="preserve">How to read the </w:t>
       </w:r>
@@ -17947,7 +17940,7 @@
       <w:pPr>
         <w:pStyle w:val="Heading2"/>
       </w:pPr>
-      <w:bookmarkStart w:id="61" w:name="_Toc446605527"/>
+      <w:bookmarkStart w:id="61" w:name="_Toc447184531"/>
       <w:r>
         <w:t xml:space="preserve">Main table: </w:t>
       </w:r>
@@ -18858,7 +18851,7 @@
       <w:pPr>
         <w:pStyle w:val="Heading2"/>
       </w:pPr>
-      <w:bookmarkStart w:id="62" w:name="_Toc446605528"/>
+      <w:bookmarkStart w:id="62" w:name="_Toc447184532"/>
       <w:r>
         <w:t xml:space="preserve">Sub-table: </w:t>
       </w:r>
@@ -19439,7 +19432,7 @@
       <w:pPr>
         <w:pStyle w:val="Heading2"/>
       </w:pPr>
-      <w:bookmarkStart w:id="63" w:name="_Toc446605529"/>
+      <w:bookmarkStart w:id="63" w:name="_Toc447184533"/>
       <w:r>
         <w:t>How to use a task</w:t>
       </w:r>
@@ -19544,7 +19537,7 @@
       <w:pPr>
         <w:pStyle w:val="Heading2"/>
       </w:pPr>
-      <w:bookmarkStart w:id="64" w:name="_Toc446605530"/>
+      <w:bookmarkStart w:id="64" w:name="_Toc447184534"/>
       <w:r>
         <w:t>How to edit a task</w:t>
       </w:r>
@@ -19756,7 +19749,7 @@
       <w:pPr>
         <w:pStyle w:val="Heading2"/>
       </w:pPr>
-      <w:bookmarkStart w:id="65" w:name="_Toc446605531"/>
+      <w:bookmarkStart w:id="65" w:name="_Toc447184535"/>
       <w:r>
         <w:t>How to export data</w:t>
       </w:r>
@@ -21250,7 +21243,7 @@
       <w:pPr>
         <w:pStyle w:val="Heading2"/>
       </w:pPr>
-      <w:bookmarkStart w:id="72" w:name="_Toc446605532"/>
+      <w:bookmarkStart w:id="72" w:name="_Toc447184536"/>
       <w:r>
         <w:t>How to impor</w:t>
       </w:r>
@@ -21580,7 +21573,7 @@
           </wp:anchor>
         </w:drawing>
       </w:r>
-      <w:bookmarkStart w:id="73" w:name="_Toc446605533"/>
+      <w:bookmarkStart w:id="73" w:name="_Toc447184537"/>
       <w:r>
         <w:t>ToDo</w:t>
       </w:r>
@@ -21665,7 +21658,7 @@
       <w:pPr>
         <w:pStyle w:val="Heading2"/>
       </w:pPr>
-      <w:bookmarkStart w:id="74" w:name="_Toc446605534"/>
+      <w:bookmarkStart w:id="74" w:name="_Toc447184538"/>
       <w:r>
         <w:t>How to work with the timer</w:t>
       </w:r>
@@ -22828,7 +22821,7 @@
       <w:pPr>
         <w:pStyle w:val="Heading2"/>
       </w:pPr>
-      <w:bookmarkStart w:id="79" w:name="_Toc446605535"/>
+      <w:bookmarkStart w:id="79" w:name="_Toc447184539"/>
       <w:r>
         <w:t>How to read the Main table’s title bar</w:t>
       </w:r>
@@ -22975,7 +22968,7 @@
       <w:pPr>
         <w:pStyle w:val="Heading2"/>
       </w:pPr>
-      <w:bookmarkStart w:id="80" w:name="_Toc446605536"/>
+      <w:bookmarkStart w:id="80" w:name="_Toc447184540"/>
       <w:r>
         <w:t xml:space="preserve">How to read the </w:t>
       </w:r>
@@ -23334,7 +23327,7 @@
       <w:pPr>
         <w:pStyle w:val="Heading2"/>
       </w:pPr>
-      <w:bookmarkStart w:id="81" w:name="_Toc446605537"/>
+      <w:bookmarkStart w:id="81" w:name="_Toc447184541"/>
       <w:r>
         <w:t>How to p</w:t>
       </w:r>
@@ -23409,7 +23402,7 @@
       <w:pPr>
         <w:pStyle w:val="Heading2"/>
       </w:pPr>
-      <w:bookmarkStart w:id="82" w:name="_Toc446605538"/>
+      <w:bookmarkStart w:id="82" w:name="_Toc447184542"/>
       <w:r>
         <w:rPr>
           <w:color w:val="FF0000"/>
@@ -23813,7 +23806,7 @@
       <w:pPr>
         <w:pStyle w:val="Heading2"/>
       </w:pPr>
-      <w:bookmarkStart w:id="83" w:name="_Toc446605539"/>
+      <w:bookmarkStart w:id="83" w:name="_Toc447184543"/>
       <w:r>
         <w:t>Main ta</w:t>
       </w:r>
@@ -25537,7 +25530,7 @@
       <w:pPr>
         <w:pStyle w:val="Heading2"/>
       </w:pPr>
-      <w:bookmarkStart w:id="84" w:name="_Toc446605540"/>
+      <w:bookmarkStart w:id="84" w:name="_Toc447184544"/>
       <w:r>
         <w:t xml:space="preserve">Sub-table: </w:t>
       </w:r>
@@ -26920,7 +26913,7 @@
       <w:pPr>
         <w:pStyle w:val="Heading2"/>
       </w:pPr>
-      <w:bookmarkStart w:id="85" w:name="_Toc446605541"/>
+      <w:bookmarkStart w:id="85" w:name="_Toc447184545"/>
       <w:r>
         <w:t>How to</w:t>
       </w:r>
@@ -27679,7 +27672,7 @@
       <w:pPr>
         <w:pStyle w:val="Heading2"/>
       </w:pPr>
-      <w:bookmarkStart w:id="86" w:name="_Toc446605542"/>
+      <w:bookmarkStart w:id="86" w:name="_Toc447184546"/>
       <w:r>
         <w:t>How to</w:t>
       </w:r>
@@ -28661,7 +28654,7 @@
       <w:pPr>
         <w:pStyle w:val="Heading2"/>
       </w:pPr>
-      <w:bookmarkStart w:id="87" w:name="_Toc446605543"/>
+      <w:bookmarkStart w:id="87" w:name="_Toc447184547"/>
       <w:r>
         <w:t xml:space="preserve">How to </w:t>
       </w:r>
@@ -29124,7 +29117,7 @@
       <w:pPr>
         <w:pStyle w:val="Heading2"/>
       </w:pPr>
-      <w:bookmarkStart w:id="90" w:name="_Toc446605544"/>
+      <w:bookmarkStart w:id="90" w:name="_Toc447184548"/>
       <w:r>
         <w:t xml:space="preserve">How to </w:t>
       </w:r>
@@ -29506,7 +29499,7 @@
         <w:pStyle w:val="Heading2"/>
       </w:pPr>
       <w:bookmarkStart w:id="91" w:name="Howtocustomizesounds"/>
-      <w:bookmarkStart w:id="92" w:name="_Toc446605545"/>
+      <w:bookmarkStart w:id="92" w:name="_Toc447184549"/>
       <w:bookmarkEnd w:id="91"/>
       <w:r>
         <w:t xml:space="preserve">How to </w:t>
@@ -29753,7 +29746,7 @@
           </wp:anchor>
         </w:drawing>
       </w:r>
-      <w:bookmarkStart w:id="93" w:name="_Toc446605546"/>
+      <w:bookmarkStart w:id="93" w:name="_Toc447184550"/>
       <w:r>
         <w:t>Report List / Release Backlog</w:t>
       </w:r>
@@ -29858,7 +29851,7 @@
       <w:pPr>
         <w:pStyle w:val="Heading2"/>
       </w:pPr>
-      <w:bookmarkStart w:id="94" w:name="_Toc446605547"/>
+      <w:bookmarkStart w:id="94" w:name="_Toc447184551"/>
       <w:r>
         <w:t xml:space="preserve">How to read the </w:t>
       </w:r>
@@ -30251,7 +30244,7 @@
       <w:pPr>
         <w:pStyle w:val="Heading2"/>
       </w:pPr>
-      <w:bookmarkStart w:id="95" w:name="_Toc446605548"/>
+      <w:bookmarkStart w:id="95" w:name="_Toc447184552"/>
       <w:r>
         <w:t xml:space="preserve">How to </w:t>
       </w:r>
@@ -30849,7 +30842,7 @@
       <w:pPr>
         <w:pStyle w:val="Heading2"/>
       </w:pPr>
-      <w:bookmarkStart w:id="110" w:name="_Toc446605549"/>
+      <w:bookmarkStart w:id="110" w:name="_Toc447184553"/>
       <w:r>
         <w:t xml:space="preserve">Main table: </w:t>
       </w:r>
@@ -31623,7 +31616,7 @@
       <w:pPr>
         <w:pStyle w:val="Heading2"/>
       </w:pPr>
-      <w:bookmarkStart w:id="111" w:name="_Toc446605550"/>
+      <w:bookmarkStart w:id="111" w:name="_Toc447184554"/>
       <w:r>
         <w:t xml:space="preserve">Sub-table: </w:t>
       </w:r>
@@ -31981,7 +31974,7 @@
           </wp:anchor>
         </w:drawing>
       </w:r>
-      <w:bookmarkStart w:id="112" w:name="_Toc446605551"/>
+      <w:bookmarkStart w:id="112" w:name="_Toc447184555"/>
       <w:r>
         <w:t>Burndown</w:t>
       </w:r>
@@ -32025,7 +32018,7 @@
       <w:pPr>
         <w:pStyle w:val="Heading2"/>
       </w:pPr>
-      <w:bookmarkStart w:id="113" w:name="_Toc446605552"/>
+      <w:bookmarkStart w:id="113" w:name="_Toc447184556"/>
       <w:r>
         <w:t xml:space="preserve">How to </w:t>
       </w:r>
@@ -33523,7 +33516,7 @@
         <w:pStyle w:val="Heading2"/>
       </w:pPr>
       <w:bookmarkStart w:id="114" w:name="HowtocreateaDailyBurndownchart"/>
-      <w:bookmarkStart w:id="115" w:name="_Toc446605553"/>
+      <w:bookmarkStart w:id="115" w:name="_Toc447184557"/>
       <w:bookmarkEnd w:id="114"/>
       <w:r>
         <w:t xml:space="preserve">How to create a </w:t>
@@ -33903,7 +33896,7 @@
       <w:pPr>
         <w:pStyle w:val="Heading2"/>
       </w:pPr>
-      <w:bookmarkStart w:id="116" w:name="_Toc446605554"/>
+      <w:bookmarkStart w:id="116" w:name="_Toc447184558"/>
       <w:r>
         <w:t>How to create a Release</w:t>
       </w:r>
@@ -34316,7 +34309,7 @@
       <w:pPr>
         <w:pStyle w:val="Heading1"/>
       </w:pPr>
-      <w:bookmarkStart w:id="117" w:name="_Toc446605555"/>
+      <w:bookmarkStart w:id="117" w:name="_Toc447184559"/>
       <w:r>
         <w:t>Annex</w:t>
       </w:r>
@@ -34326,7 +34319,7 @@
       <w:pPr>
         <w:pStyle w:val="Heading2"/>
       </w:pPr>
-      <w:bookmarkStart w:id="118" w:name="_Toc446605556"/>
+      <w:bookmarkStart w:id="118" w:name="_Toc447184560"/>
       <w:r>
         <w:t>Themes</w:t>
       </w:r>
@@ -34653,7 +34646,7 @@
       <w:pPr>
         <w:pStyle w:val="Heading2"/>
       </w:pPr>
-      <w:bookmarkStart w:id="119" w:name="_Toc446605557"/>
+      <w:bookmarkStart w:id="119" w:name="_Toc447184561"/>
       <w:r>
         <w:t>Libraries</w:t>
       </w:r>
@@ -34787,7 +34780,7 @@
         <w:pStyle w:val="Heading2"/>
       </w:pPr>
       <w:bookmarkStart w:id="120" w:name="XSDSchema"/>
-      <w:bookmarkStart w:id="121" w:name="_Toc446605558"/>
+      <w:bookmarkStart w:id="121" w:name="_Toc447184562"/>
       <w:bookmarkEnd w:id="120"/>
       <w:r>
         <w:t>XSD schema</w:t>
@@ -35946,7 +35939,7 @@
         <v:path o:extrusionok="f" gradientshapeok="t" o:connecttype="rect"/>
         <o:lock v:ext="edit" aspectratio="t"/>
       </v:shapetype>
-      <v:shape id="_x0000_i1045" type="#_x0000_t75" alt="pomodoro16.png" style="width:16.3pt;height:16.3pt;visibility:visible" o:bullet="t">
+      <v:shape id="_x0000_i1027" type="#_x0000_t75" alt="pomodoro16.png" style="width:16.3pt;height:16.3pt;visibility:visible" o:bullet="t">
         <v:imagedata r:id="rId1" o:title="pomodoro16"/>
       </v:shape>
     </w:pict>
@@ -41691,7 +41684,7 @@
 </file>
 
 <file path=customXml/itemProps1.xml><?xml version="1.0" encoding="utf-8"?>
-<ds:datastoreItem xmlns:ds="http://schemas.openxmlformats.org/officeDocument/2006/customXml" ds:itemID="{2903846C-CEB2-4B37-9351-9B9968742C03}">
+<ds:datastoreItem xmlns:ds="http://schemas.openxmlformats.org/officeDocument/2006/customXml" ds:itemID="{1F51B295-4964-469D-914B-98365A28E9AA}">
   <ds:schemaRefs>
     <ds:schemaRef ds:uri="http://schemas.openxmlformats.org/officeDocument/2006/bibliography"/>
   </ds:schemaRefs>

--- a/trunk/doc/User guides/myAgilePomodoro_4.2.0.docx
+++ b/trunk/doc/User guides/myAgilePomodoro_4.2.0.docx
@@ -322,7 +322,7 @@
             </w:rPr>
             <w:fldChar w:fldCharType="separate"/>
           </w:r>
-          <w:hyperlink w:anchor="_Toc447184504" w:history="1">
+          <w:hyperlink w:anchor="_Toc447214455" w:history="1">
             <w:r>
               <w:rPr>
                 <w:rStyle w:val="Hyperlink"/>
@@ -349,7 +349,7 @@
                 <w:noProof/>
                 <w:webHidden/>
               </w:rPr>
-              <w:instrText xml:space="preserve"> PAGEREF _Toc447184504 \h </w:instrText>
+              <w:instrText xml:space="preserve"> PAGEREF _Toc447214455 \h </w:instrText>
             </w:r>
             <w:r>
               <w:rPr>
@@ -392,7 +392,7 @@
               <w:lang w:val="fr-FR" w:eastAsia="fr-FR"/>
             </w:rPr>
           </w:pPr>
-          <w:hyperlink w:anchor="_Toc447184505" w:history="1">
+          <w:hyperlink w:anchor="_Toc447214456" w:history="1">
             <w:r>
               <w:rPr>
                 <w:rStyle w:val="Hyperlink"/>
@@ -419,7 +419,7 @@
                 <w:noProof/>
                 <w:webHidden/>
               </w:rPr>
-              <w:instrText xml:space="preserve"> PAGEREF _Toc447184505 \h </w:instrText>
+              <w:instrText xml:space="preserve"> PAGEREF _Toc447214456 \h </w:instrText>
             </w:r>
             <w:r>
               <w:rPr>
@@ -462,7 +462,7 @@
               <w:lang w:val="fr-FR" w:eastAsia="fr-FR"/>
             </w:rPr>
           </w:pPr>
-          <w:hyperlink w:anchor="_Toc447184506" w:history="1">
+          <w:hyperlink w:anchor="_Toc447214457" w:history="1">
             <w:r>
               <w:rPr>
                 <w:rStyle w:val="Hyperlink"/>
@@ -489,7 +489,7 @@
                 <w:noProof/>
                 <w:webHidden/>
               </w:rPr>
-              <w:instrText xml:space="preserve"> PAGEREF _Toc447184506 \h </w:instrText>
+              <w:instrText xml:space="preserve"> PAGEREF _Toc447214457 \h </w:instrText>
             </w:r>
             <w:r>
               <w:rPr>
@@ -532,7 +532,7 @@
               <w:lang w:val="fr-FR" w:eastAsia="fr-FR"/>
             </w:rPr>
           </w:pPr>
-          <w:hyperlink w:anchor="_Toc447184507" w:history="1">
+          <w:hyperlink w:anchor="_Toc447214458" w:history="1">
             <w:r>
               <w:rPr>
                 <w:rStyle w:val="Hyperlink"/>
@@ -559,7 +559,7 @@
                 <w:noProof/>
                 <w:webHidden/>
               </w:rPr>
-              <w:instrText xml:space="preserve"> PAGEREF _Toc447184507 \h </w:instrText>
+              <w:instrText xml:space="preserve"> PAGEREF _Toc447214458 \h </w:instrText>
             </w:r>
             <w:r>
               <w:rPr>
@@ -602,7 +602,7 @@
               <w:lang w:val="fr-FR" w:eastAsia="fr-FR"/>
             </w:rPr>
           </w:pPr>
-          <w:hyperlink w:anchor="_Toc447184508" w:history="1">
+          <w:hyperlink w:anchor="_Toc447214459" w:history="1">
             <w:r>
               <w:rPr>
                 <w:rStyle w:val="Hyperlink"/>
@@ -629,7 +629,7 @@
                 <w:noProof/>
                 <w:webHidden/>
               </w:rPr>
-              <w:instrText xml:space="preserve"> PAGEREF _Toc447184508 \h </w:instrText>
+              <w:instrText xml:space="preserve"> PAGEREF _Toc447214459 \h </w:instrText>
             </w:r>
             <w:r>
               <w:rPr>
@@ -672,7 +672,7 @@
               <w:lang w:val="fr-FR" w:eastAsia="fr-FR"/>
             </w:rPr>
           </w:pPr>
-          <w:hyperlink w:anchor="_Toc447184509" w:history="1">
+          <w:hyperlink w:anchor="_Toc447214460" w:history="1">
             <w:r>
               <w:rPr>
                 <w:rStyle w:val="Hyperlink"/>
@@ -699,7 +699,7 @@
                 <w:noProof/>
                 <w:webHidden/>
               </w:rPr>
-              <w:instrText xml:space="preserve"> PAGEREF _Toc447184509 \h </w:instrText>
+              <w:instrText xml:space="preserve"> PAGEREF _Toc447214460 \h </w:instrText>
             </w:r>
             <w:r>
               <w:rPr>
@@ -742,7 +742,7 @@
               <w:lang w:val="fr-FR" w:eastAsia="fr-FR"/>
             </w:rPr>
           </w:pPr>
-          <w:hyperlink w:anchor="_Toc447184510" w:history="1">
+          <w:hyperlink w:anchor="_Toc447214461" w:history="1">
             <w:r>
               <w:rPr>
                 <w:rStyle w:val="Hyperlink"/>
@@ -769,7 +769,7 @@
                 <w:noProof/>
                 <w:webHidden/>
               </w:rPr>
-              <w:instrText xml:space="preserve"> PAGEREF _Toc447184510 \h </w:instrText>
+              <w:instrText xml:space="preserve"> PAGEREF _Toc447214461 \h </w:instrText>
             </w:r>
             <w:r>
               <w:rPr>
@@ -812,7 +812,7 @@
               <w:lang w:val="fr-FR" w:eastAsia="fr-FR"/>
             </w:rPr>
           </w:pPr>
-          <w:hyperlink w:anchor="_Toc447184511" w:history="1">
+          <w:hyperlink w:anchor="_Toc447214462" w:history="1">
             <w:r>
               <w:rPr>
                 <w:rStyle w:val="Hyperlink"/>
@@ -839,7 +839,7 @@
                 <w:noProof/>
                 <w:webHidden/>
               </w:rPr>
-              <w:instrText xml:space="preserve"> PAGEREF _Toc447184511 \h </w:instrText>
+              <w:instrText xml:space="preserve"> PAGEREF _Toc447214462 \h </w:instrText>
             </w:r>
             <w:r>
               <w:rPr>
@@ -879,7 +879,7 @@
               <w:lang w:val="fr-FR" w:eastAsia="fr-FR"/>
             </w:rPr>
           </w:pPr>
-          <w:hyperlink w:anchor="_Toc447184512" w:history="1">
+          <w:hyperlink w:anchor="_Toc447214463" w:history="1">
             <w:r>
               <w:rPr>
                 <w:rStyle w:val="Hyperlink"/>
@@ -906,7 +906,7 @@
                 <w:noProof/>
                 <w:webHidden/>
               </w:rPr>
-              <w:instrText xml:space="preserve"> PAGEREF _Toc447184512 \h </w:instrText>
+              <w:instrText xml:space="preserve"> PAGEREF _Toc447214463 \h </w:instrText>
             </w:r>
             <w:r>
               <w:rPr>
@@ -946,7 +946,7 @@
               <w:lang w:val="fr-FR" w:eastAsia="fr-FR"/>
             </w:rPr>
           </w:pPr>
-          <w:hyperlink w:anchor="_Toc447184513" w:history="1">
+          <w:hyperlink w:anchor="_Toc447214464" w:history="1">
             <w:r>
               <w:rPr>
                 <w:rStyle w:val="Hyperlink"/>
@@ -973,7 +973,7 @@
                 <w:noProof/>
                 <w:webHidden/>
               </w:rPr>
-              <w:instrText xml:space="preserve"> PAGEREF _Toc447184513 \h </w:instrText>
+              <w:instrText xml:space="preserve"> PAGEREF _Toc447214464 \h </w:instrText>
             </w:r>
             <w:r>
               <w:rPr>
@@ -1013,7 +1013,7 @@
               <w:lang w:val="fr-FR" w:eastAsia="fr-FR"/>
             </w:rPr>
           </w:pPr>
-          <w:hyperlink w:anchor="_Toc447184514" w:history="1">
+          <w:hyperlink w:anchor="_Toc447214465" w:history="1">
             <w:r>
               <w:rPr>
                 <w:rStyle w:val="Hyperlink"/>
@@ -1040,7 +1040,7 @@
                 <w:noProof/>
                 <w:webHidden/>
               </w:rPr>
-              <w:instrText xml:space="preserve"> PAGEREF _Toc447184514 \h </w:instrText>
+              <w:instrText xml:space="preserve"> PAGEREF _Toc447214465 \h </w:instrText>
             </w:r>
             <w:r>
               <w:rPr>
@@ -1083,7 +1083,7 @@
               <w:lang w:val="fr-FR" w:eastAsia="fr-FR"/>
             </w:rPr>
           </w:pPr>
-          <w:hyperlink w:anchor="_Toc447184515" w:history="1">
+          <w:hyperlink w:anchor="_Toc447214466" w:history="1">
             <w:r>
               <w:rPr>
                 <w:rStyle w:val="Hyperlink"/>
@@ -1110,7 +1110,7 @@
                 <w:noProof/>
                 <w:webHidden/>
               </w:rPr>
-              <w:instrText xml:space="preserve"> PAGEREF _Toc447184515 \h </w:instrText>
+              <w:instrText xml:space="preserve"> PAGEREF _Toc447214466 \h </w:instrText>
             </w:r>
             <w:r>
               <w:rPr>
@@ -1150,7 +1150,7 @@
               <w:lang w:val="fr-FR" w:eastAsia="fr-FR"/>
             </w:rPr>
           </w:pPr>
-          <w:hyperlink w:anchor="_Toc447184516" w:history="1">
+          <w:hyperlink w:anchor="_Toc447214467" w:history="1">
             <w:r>
               <w:rPr>
                 <w:rStyle w:val="Hyperlink"/>
@@ -1177,7 +1177,7 @@
                 <w:noProof/>
                 <w:webHidden/>
               </w:rPr>
-              <w:instrText xml:space="preserve"> PAGEREF _Toc447184516 \h </w:instrText>
+              <w:instrText xml:space="preserve"> PAGEREF _Toc447214467 \h </w:instrText>
             </w:r>
             <w:r>
               <w:rPr>
@@ -1220,7 +1220,7 @@
               <w:lang w:val="fr-FR" w:eastAsia="fr-FR"/>
             </w:rPr>
           </w:pPr>
-          <w:hyperlink w:anchor="_Toc447184517" w:history="1">
+          <w:hyperlink w:anchor="_Toc447214468" w:history="1">
             <w:r>
               <w:rPr>
                 <w:rStyle w:val="Hyperlink"/>
@@ -1247,7 +1247,7 @@
                 <w:noProof/>
                 <w:webHidden/>
               </w:rPr>
-              <w:instrText xml:space="preserve"> PAGEREF _Toc447184517 \h </w:instrText>
+              <w:instrText xml:space="preserve"> PAGEREF _Toc447214468 \h </w:instrText>
             </w:r>
             <w:r>
               <w:rPr>
@@ -1287,7 +1287,7 @@
               <w:lang w:val="fr-FR" w:eastAsia="fr-FR"/>
             </w:rPr>
           </w:pPr>
-          <w:hyperlink w:anchor="_Toc447184518" w:history="1">
+          <w:hyperlink w:anchor="_Toc447214469" w:history="1">
             <w:r>
               <w:rPr>
                 <w:rStyle w:val="Hyperlink"/>
@@ -1314,7 +1314,7 @@
                 <w:noProof/>
                 <w:webHidden/>
               </w:rPr>
-              <w:instrText xml:space="preserve"> PAGEREF _Toc447184518 \h </w:instrText>
+              <w:instrText xml:space="preserve"> PAGEREF _Toc447214469 \h </w:instrText>
             </w:r>
             <w:r>
               <w:rPr>
@@ -1357,7 +1357,7 @@
               <w:lang w:val="fr-FR" w:eastAsia="fr-FR"/>
             </w:rPr>
           </w:pPr>
-          <w:hyperlink w:anchor="_Toc447184519" w:history="1">
+          <w:hyperlink w:anchor="_Toc447214470" w:history="1">
             <w:r>
               <w:rPr>
                 <w:rStyle w:val="Hyperlink"/>
@@ -1384,7 +1384,7 @@
                 <w:noProof/>
                 <w:webHidden/>
               </w:rPr>
-              <w:instrText xml:space="preserve"> PAGEREF _Toc447184519 \h </w:instrText>
+              <w:instrText xml:space="preserve"> PAGEREF _Toc447214470 \h </w:instrText>
             </w:r>
             <w:r>
               <w:rPr>
@@ -1424,7 +1424,7 @@
               <w:lang w:val="fr-FR" w:eastAsia="fr-FR"/>
             </w:rPr>
           </w:pPr>
-          <w:hyperlink w:anchor="_Toc447184520" w:history="1">
+          <w:hyperlink w:anchor="_Toc447214471" w:history="1">
             <w:r>
               <w:rPr>
                 <w:rStyle w:val="Hyperlink"/>
@@ -1451,7 +1451,7 @@
                 <w:noProof/>
                 <w:webHidden/>
               </w:rPr>
-              <w:instrText xml:space="preserve"> PAGEREF _Toc447184520 \h </w:instrText>
+              <w:instrText xml:space="preserve"> PAGEREF _Toc447214471 \h </w:instrText>
             </w:r>
             <w:r>
               <w:rPr>
@@ -1491,7 +1491,7 @@
               <w:lang w:val="fr-FR" w:eastAsia="fr-FR"/>
             </w:rPr>
           </w:pPr>
-          <w:hyperlink w:anchor="_Toc447184521" w:history="1">
+          <w:hyperlink w:anchor="_Toc447214472" w:history="1">
             <w:r>
               <w:rPr>
                 <w:rStyle w:val="Hyperlink"/>
@@ -1518,7 +1518,7 @@
                 <w:noProof/>
                 <w:webHidden/>
               </w:rPr>
-              <w:instrText xml:space="preserve"> PAGEREF _Toc447184521 \h </w:instrText>
+              <w:instrText xml:space="preserve"> PAGEREF _Toc447214472 \h </w:instrText>
             </w:r>
             <w:r>
               <w:rPr>
@@ -1561,7 +1561,7 @@
               <w:lang w:val="fr-FR" w:eastAsia="fr-FR"/>
             </w:rPr>
           </w:pPr>
-          <w:hyperlink w:anchor="_Toc447184522" w:history="1">
+          <w:hyperlink w:anchor="_Toc447214473" w:history="1">
             <w:r>
               <w:rPr>
                 <w:rStyle w:val="Hyperlink"/>
@@ -1588,7 +1588,7 @@
                 <w:noProof/>
                 <w:webHidden/>
               </w:rPr>
-              <w:instrText xml:space="preserve"> PAGEREF _Toc447184522 \h </w:instrText>
+              <w:instrText xml:space="preserve"> PAGEREF _Toc447214473 \h </w:instrText>
             </w:r>
             <w:r>
               <w:rPr>
@@ -1628,7 +1628,7 @@
               <w:lang w:val="fr-FR" w:eastAsia="fr-FR"/>
             </w:rPr>
           </w:pPr>
-          <w:hyperlink w:anchor="_Toc447184523" w:history="1">
+          <w:hyperlink w:anchor="_Toc447214474" w:history="1">
             <w:r>
               <w:rPr>
                 <w:rStyle w:val="Hyperlink"/>
@@ -1655,7 +1655,7 @@
                 <w:noProof/>
                 <w:webHidden/>
               </w:rPr>
-              <w:instrText xml:space="preserve"> PAGEREF _Toc447184523 \h </w:instrText>
+              <w:instrText xml:space="preserve"> PAGEREF _Toc447214474 \h </w:instrText>
             </w:r>
             <w:r>
               <w:rPr>
@@ -1695,7 +1695,7 @@
               <w:lang w:val="fr-FR" w:eastAsia="fr-FR"/>
             </w:rPr>
           </w:pPr>
-          <w:hyperlink w:anchor="_Toc447184524" w:history="1">
+          <w:hyperlink w:anchor="_Toc447214475" w:history="1">
             <w:r>
               <w:rPr>
                 <w:rStyle w:val="Hyperlink"/>
@@ -1722,7 +1722,7 @@
                 <w:noProof/>
                 <w:webHidden/>
               </w:rPr>
-              <w:instrText xml:space="preserve"> PAGEREF _Toc447184524 \h </w:instrText>
+              <w:instrText xml:space="preserve"> PAGEREF _Toc447214475 \h </w:instrText>
             </w:r>
             <w:r>
               <w:rPr>
@@ -1762,7 +1762,7 @@
               <w:lang w:val="fr-FR" w:eastAsia="fr-FR"/>
             </w:rPr>
           </w:pPr>
-          <w:hyperlink w:anchor="_Toc447184525" w:history="1">
+          <w:hyperlink w:anchor="_Toc447214476" w:history="1">
             <w:r>
               <w:rPr>
                 <w:rStyle w:val="Hyperlink"/>
@@ -1789,7 +1789,7 @@
                 <w:noProof/>
                 <w:webHidden/>
               </w:rPr>
-              <w:instrText xml:space="preserve"> PAGEREF _Toc447184525 \h </w:instrText>
+              <w:instrText xml:space="preserve"> PAGEREF _Toc447214476 \h </w:instrText>
             </w:r>
             <w:r>
               <w:rPr>
@@ -1829,7 +1829,7 @@
               <w:lang w:val="fr-FR" w:eastAsia="fr-FR"/>
             </w:rPr>
           </w:pPr>
-          <w:hyperlink w:anchor="_Toc447184526" w:history="1">
+          <w:hyperlink w:anchor="_Toc447214477" w:history="1">
             <w:r>
               <w:rPr>
                 <w:rStyle w:val="Hyperlink"/>
@@ -1856,7 +1856,7 @@
                 <w:noProof/>
                 <w:webHidden/>
               </w:rPr>
-              <w:instrText xml:space="preserve"> PAGEREF _Toc447184526 \h </w:instrText>
+              <w:instrText xml:space="preserve"> PAGEREF _Toc447214477 \h </w:instrText>
             </w:r>
             <w:r>
               <w:rPr>
@@ -1899,7 +1899,7 @@
               <w:lang w:val="fr-FR" w:eastAsia="fr-FR"/>
             </w:rPr>
           </w:pPr>
-          <w:hyperlink w:anchor="_Toc447184527" w:history="1">
+          <w:hyperlink w:anchor="_Toc447214478" w:history="1">
             <w:r>
               <w:rPr>
                 <w:rStyle w:val="Hyperlink"/>
@@ -1926,7 +1926,7 @@
                 <w:noProof/>
                 <w:webHidden/>
               </w:rPr>
-              <w:instrText xml:space="preserve"> PAGEREF _Toc447184527 \h </w:instrText>
+              <w:instrText xml:space="preserve"> PAGEREF _Toc447214478 \h </w:instrText>
             </w:r>
             <w:r>
               <w:rPr>
@@ -1969,7 +1969,7 @@
               <w:lang w:val="fr-FR" w:eastAsia="fr-FR"/>
             </w:rPr>
           </w:pPr>
-          <w:hyperlink w:anchor="_Toc447184528" w:history="1">
+          <w:hyperlink w:anchor="_Toc447214479" w:history="1">
             <w:r>
               <w:rPr>
                 <w:rStyle w:val="Hyperlink"/>
@@ -1996,7 +1996,7 @@
                 <w:noProof/>
                 <w:webHidden/>
               </w:rPr>
-              <w:instrText xml:space="preserve"> PAGEREF _Toc447184528 \h </w:instrText>
+              <w:instrText xml:space="preserve"> PAGEREF _Toc447214479 \h </w:instrText>
             </w:r>
             <w:r>
               <w:rPr>
@@ -2036,7 +2036,7 @@
               <w:lang w:val="fr-FR" w:eastAsia="fr-FR"/>
             </w:rPr>
           </w:pPr>
-          <w:hyperlink w:anchor="_Toc447184529" w:history="1">
+          <w:hyperlink w:anchor="_Toc447214480" w:history="1">
             <w:r>
               <w:rPr>
                 <w:rStyle w:val="Hyperlink"/>
@@ -2063,7 +2063,7 @@
                 <w:noProof/>
                 <w:webHidden/>
               </w:rPr>
-              <w:instrText xml:space="preserve"> PAGEREF _Toc447184529 \h </w:instrText>
+              <w:instrText xml:space="preserve"> PAGEREF _Toc447214480 \h </w:instrText>
             </w:r>
             <w:r>
               <w:rPr>
@@ -2103,7 +2103,7 @@
               <w:lang w:val="fr-FR" w:eastAsia="fr-FR"/>
             </w:rPr>
           </w:pPr>
-          <w:hyperlink w:anchor="_Toc447184530" w:history="1">
+          <w:hyperlink w:anchor="_Toc447214481" w:history="1">
             <w:r>
               <w:rPr>
                 <w:rStyle w:val="Hyperlink"/>
@@ -2130,7 +2130,7 @@
                 <w:noProof/>
                 <w:webHidden/>
               </w:rPr>
-              <w:instrText xml:space="preserve"> PAGEREF _Toc447184530 \h </w:instrText>
+              <w:instrText xml:space="preserve"> PAGEREF _Toc447214481 \h </w:instrText>
             </w:r>
             <w:r>
               <w:rPr>
@@ -2170,7 +2170,7 @@
               <w:lang w:val="fr-FR" w:eastAsia="fr-FR"/>
             </w:rPr>
           </w:pPr>
-          <w:hyperlink w:anchor="_Toc447184531" w:history="1">
+          <w:hyperlink w:anchor="_Toc447214482" w:history="1">
             <w:r>
               <w:rPr>
                 <w:rStyle w:val="Hyperlink"/>
@@ -2197,7 +2197,7 @@
                 <w:noProof/>
                 <w:webHidden/>
               </w:rPr>
-              <w:instrText xml:space="preserve"> PAGEREF _Toc447184531 \h </w:instrText>
+              <w:instrText xml:space="preserve"> PAGEREF _Toc447214482 \h </w:instrText>
             </w:r>
             <w:r>
               <w:rPr>
@@ -2237,7 +2237,7 @@
               <w:lang w:val="fr-FR" w:eastAsia="fr-FR"/>
             </w:rPr>
           </w:pPr>
-          <w:hyperlink w:anchor="_Toc447184532" w:history="1">
+          <w:hyperlink w:anchor="_Toc447214483" w:history="1">
             <w:r>
               <w:rPr>
                 <w:rStyle w:val="Hyperlink"/>
@@ -2264,7 +2264,7 @@
                 <w:noProof/>
                 <w:webHidden/>
               </w:rPr>
-              <w:instrText xml:space="preserve"> PAGEREF _Toc447184532 \h </w:instrText>
+              <w:instrText xml:space="preserve"> PAGEREF _Toc447214483 \h </w:instrText>
             </w:r>
             <w:r>
               <w:rPr>
@@ -2304,7 +2304,7 @@
               <w:lang w:val="fr-FR" w:eastAsia="fr-FR"/>
             </w:rPr>
           </w:pPr>
-          <w:hyperlink w:anchor="_Toc447184533" w:history="1">
+          <w:hyperlink w:anchor="_Toc447214484" w:history="1">
             <w:r>
               <w:rPr>
                 <w:rStyle w:val="Hyperlink"/>
@@ -2331,7 +2331,7 @@
                 <w:noProof/>
                 <w:webHidden/>
               </w:rPr>
-              <w:instrText xml:space="preserve"> PAGEREF _Toc447184533 \h </w:instrText>
+              <w:instrText xml:space="preserve"> PAGEREF _Toc447214484 \h </w:instrText>
             </w:r>
             <w:r>
               <w:rPr>
@@ -2371,7 +2371,7 @@
               <w:lang w:val="fr-FR" w:eastAsia="fr-FR"/>
             </w:rPr>
           </w:pPr>
-          <w:hyperlink w:anchor="_Toc447184534" w:history="1">
+          <w:hyperlink w:anchor="_Toc447214485" w:history="1">
             <w:r>
               <w:rPr>
                 <w:rStyle w:val="Hyperlink"/>
@@ -2398,7 +2398,7 @@
                 <w:noProof/>
                 <w:webHidden/>
               </w:rPr>
-              <w:instrText xml:space="preserve"> PAGEREF _Toc447184534 \h </w:instrText>
+              <w:instrText xml:space="preserve"> PAGEREF _Toc447214485 \h </w:instrText>
             </w:r>
             <w:r>
               <w:rPr>
@@ -2438,7 +2438,7 @@
               <w:lang w:val="fr-FR" w:eastAsia="fr-FR"/>
             </w:rPr>
           </w:pPr>
-          <w:hyperlink w:anchor="_Toc447184535" w:history="1">
+          <w:hyperlink w:anchor="_Toc447214486" w:history="1">
             <w:r>
               <w:rPr>
                 <w:rStyle w:val="Hyperlink"/>
@@ -2465,7 +2465,7 @@
                 <w:noProof/>
                 <w:webHidden/>
               </w:rPr>
-              <w:instrText xml:space="preserve"> PAGEREF _Toc447184535 \h </w:instrText>
+              <w:instrText xml:space="preserve"> PAGEREF _Toc447214486 \h </w:instrText>
             </w:r>
             <w:r>
               <w:rPr>
@@ -2505,7 +2505,7 @@
               <w:lang w:val="fr-FR" w:eastAsia="fr-FR"/>
             </w:rPr>
           </w:pPr>
-          <w:hyperlink w:anchor="_Toc447184536" w:history="1">
+          <w:hyperlink w:anchor="_Toc447214487" w:history="1">
             <w:r>
               <w:rPr>
                 <w:rStyle w:val="Hyperlink"/>
@@ -2532,7 +2532,7 @@
                 <w:noProof/>
                 <w:webHidden/>
               </w:rPr>
-              <w:instrText xml:space="preserve"> PAGEREF _Toc447184536 \h </w:instrText>
+              <w:instrText xml:space="preserve"> PAGEREF _Toc447214487 \h </w:instrText>
             </w:r>
             <w:r>
               <w:rPr>
@@ -2575,7 +2575,7 @@
               <w:lang w:val="fr-FR" w:eastAsia="fr-FR"/>
             </w:rPr>
           </w:pPr>
-          <w:hyperlink w:anchor="_Toc447184537" w:history="1">
+          <w:hyperlink w:anchor="_Toc447214488" w:history="1">
             <w:r>
               <w:rPr>
                 <w:rStyle w:val="Hyperlink"/>
@@ -2602,7 +2602,7 @@
                 <w:noProof/>
                 <w:webHidden/>
               </w:rPr>
-              <w:instrText xml:space="preserve"> PAGEREF _Toc447184537 \h </w:instrText>
+              <w:instrText xml:space="preserve"> PAGEREF _Toc447214488 \h </w:instrText>
             </w:r>
             <w:r>
               <w:rPr>
@@ -2642,7 +2642,7 @@
               <w:lang w:val="fr-FR" w:eastAsia="fr-FR"/>
             </w:rPr>
           </w:pPr>
-          <w:hyperlink w:anchor="_Toc447184538" w:history="1">
+          <w:hyperlink w:anchor="_Toc447214489" w:history="1">
             <w:r>
               <w:rPr>
                 <w:rStyle w:val="Hyperlink"/>
@@ -2669,7 +2669,7 @@
                 <w:noProof/>
                 <w:webHidden/>
               </w:rPr>
-              <w:instrText xml:space="preserve"> PAGEREF _Toc447184538 \h </w:instrText>
+              <w:instrText xml:space="preserve"> PAGEREF _Toc447214489 \h </w:instrText>
             </w:r>
             <w:r>
               <w:rPr>
@@ -2709,7 +2709,7 @@
               <w:lang w:val="fr-FR" w:eastAsia="fr-FR"/>
             </w:rPr>
           </w:pPr>
-          <w:hyperlink w:anchor="_Toc447184539" w:history="1">
+          <w:hyperlink w:anchor="_Toc447214490" w:history="1">
             <w:r>
               <w:rPr>
                 <w:rStyle w:val="Hyperlink"/>
@@ -2736,7 +2736,7 @@
                 <w:noProof/>
                 <w:webHidden/>
               </w:rPr>
-              <w:instrText xml:space="preserve"> PAGEREF _Toc447184539 \h </w:instrText>
+              <w:instrText xml:space="preserve"> PAGEREF _Toc447214490 \h </w:instrText>
             </w:r>
             <w:r>
               <w:rPr>
@@ -2776,7 +2776,7 @@
               <w:lang w:val="fr-FR" w:eastAsia="fr-FR"/>
             </w:rPr>
           </w:pPr>
-          <w:hyperlink w:anchor="_Toc447184540" w:history="1">
+          <w:hyperlink w:anchor="_Toc447214491" w:history="1">
             <w:r>
               <w:rPr>
                 <w:rStyle w:val="Hyperlink"/>
@@ -2803,7 +2803,7 @@
                 <w:noProof/>
                 <w:webHidden/>
               </w:rPr>
-              <w:instrText xml:space="preserve"> PAGEREF _Toc447184540 \h </w:instrText>
+              <w:instrText xml:space="preserve"> PAGEREF _Toc447214491 \h </w:instrText>
             </w:r>
             <w:r>
               <w:rPr>
@@ -2843,7 +2843,7 @@
               <w:lang w:val="fr-FR" w:eastAsia="fr-FR"/>
             </w:rPr>
           </w:pPr>
-          <w:hyperlink w:anchor="_Toc447184541" w:history="1">
+          <w:hyperlink w:anchor="_Toc447214492" w:history="1">
             <w:r>
               <w:rPr>
                 <w:rStyle w:val="Hyperlink"/>
@@ -2870,7 +2870,7 @@
                 <w:noProof/>
                 <w:webHidden/>
               </w:rPr>
-              <w:instrText xml:space="preserve"> PAGEREF _Toc447184541 \h </w:instrText>
+              <w:instrText xml:space="preserve"> PAGEREF _Toc447214492 \h </w:instrText>
             </w:r>
             <w:r>
               <w:rPr>
@@ -2910,7 +2910,7 @@
               <w:lang w:val="fr-FR" w:eastAsia="fr-FR"/>
             </w:rPr>
           </w:pPr>
-          <w:hyperlink w:anchor="_Toc447184542" w:history="1">
+          <w:hyperlink w:anchor="_Toc447214493" w:history="1">
             <w:r>
               <w:rPr>
                 <w:rStyle w:val="Hyperlink"/>
@@ -2937,7 +2937,7 @@
                 <w:noProof/>
                 <w:webHidden/>
               </w:rPr>
-              <w:instrText xml:space="preserve"> PAGEREF _Toc447184542 \h </w:instrText>
+              <w:instrText xml:space="preserve"> PAGEREF _Toc447214493 \h </w:instrText>
             </w:r>
             <w:r>
               <w:rPr>
@@ -2977,7 +2977,7 @@
               <w:lang w:val="fr-FR" w:eastAsia="fr-FR"/>
             </w:rPr>
           </w:pPr>
-          <w:hyperlink w:anchor="_Toc447184543" w:history="1">
+          <w:hyperlink w:anchor="_Toc447214494" w:history="1">
             <w:r>
               <w:rPr>
                 <w:rStyle w:val="Hyperlink"/>
@@ -3004,7 +3004,7 @@
                 <w:noProof/>
                 <w:webHidden/>
               </w:rPr>
-              <w:instrText xml:space="preserve"> PAGEREF _Toc447184543 \h </w:instrText>
+              <w:instrText xml:space="preserve"> PAGEREF _Toc447214494 \h </w:instrText>
             </w:r>
             <w:r>
               <w:rPr>
@@ -3044,7 +3044,7 @@
               <w:lang w:val="fr-FR" w:eastAsia="fr-FR"/>
             </w:rPr>
           </w:pPr>
-          <w:hyperlink w:anchor="_Toc447184544" w:history="1">
+          <w:hyperlink w:anchor="_Toc447214495" w:history="1">
             <w:r>
               <w:rPr>
                 <w:rStyle w:val="Hyperlink"/>
@@ -3071,7 +3071,7 @@
                 <w:noProof/>
                 <w:webHidden/>
               </w:rPr>
-              <w:instrText xml:space="preserve"> PAGEREF _Toc447184544 \h </w:instrText>
+              <w:instrText xml:space="preserve"> PAGEREF _Toc447214495 \h </w:instrText>
             </w:r>
             <w:r>
               <w:rPr>
@@ -3111,7 +3111,7 @@
               <w:lang w:val="fr-FR" w:eastAsia="fr-FR"/>
             </w:rPr>
           </w:pPr>
-          <w:hyperlink w:anchor="_Toc447184545" w:history="1">
+          <w:hyperlink w:anchor="_Toc447214496" w:history="1">
             <w:r>
               <w:rPr>
                 <w:rStyle w:val="Hyperlink"/>
@@ -3138,7 +3138,7 @@
                 <w:noProof/>
                 <w:webHidden/>
               </w:rPr>
-              <w:instrText xml:space="preserve"> PAGEREF _Toc447184545 \h </w:instrText>
+              <w:instrText xml:space="preserve"> PAGEREF _Toc447214496 \h </w:instrText>
             </w:r>
             <w:r>
               <w:rPr>
@@ -3178,7 +3178,7 @@
               <w:lang w:val="fr-FR" w:eastAsia="fr-FR"/>
             </w:rPr>
           </w:pPr>
-          <w:hyperlink w:anchor="_Toc447184546" w:history="1">
+          <w:hyperlink w:anchor="_Toc447214497" w:history="1">
             <w:r>
               <w:rPr>
                 <w:rStyle w:val="Hyperlink"/>
@@ -3205,7 +3205,7 @@
                 <w:noProof/>
                 <w:webHidden/>
               </w:rPr>
-              <w:instrText xml:space="preserve"> PAGEREF _Toc447184546 \h </w:instrText>
+              <w:instrText xml:space="preserve"> PAGEREF _Toc447214497 \h </w:instrText>
             </w:r>
             <w:r>
               <w:rPr>
@@ -3245,7 +3245,7 @@
               <w:lang w:val="fr-FR" w:eastAsia="fr-FR"/>
             </w:rPr>
           </w:pPr>
-          <w:hyperlink w:anchor="_Toc447184547" w:history="1">
+          <w:hyperlink w:anchor="_Toc447214498" w:history="1">
             <w:r>
               <w:rPr>
                 <w:rStyle w:val="Hyperlink"/>
@@ -3272,7 +3272,7 @@
                 <w:noProof/>
                 <w:webHidden/>
               </w:rPr>
-              <w:instrText xml:space="preserve"> PAGEREF _Toc447184547 \h </w:instrText>
+              <w:instrText xml:space="preserve"> PAGEREF _Toc447214498 \h </w:instrText>
             </w:r>
             <w:r>
               <w:rPr>
@@ -3312,7 +3312,7 @@
               <w:lang w:val="fr-FR" w:eastAsia="fr-FR"/>
             </w:rPr>
           </w:pPr>
-          <w:hyperlink w:anchor="_Toc447184548" w:history="1">
+          <w:hyperlink w:anchor="_Toc447214499" w:history="1">
             <w:r>
               <w:rPr>
                 <w:rStyle w:val="Hyperlink"/>
@@ -3339,7 +3339,7 @@
                 <w:noProof/>
                 <w:webHidden/>
               </w:rPr>
-              <w:instrText xml:space="preserve"> PAGEREF _Toc447184548 \h </w:instrText>
+              <w:instrText xml:space="preserve"> PAGEREF _Toc447214499 \h </w:instrText>
             </w:r>
             <w:r>
               <w:rPr>
@@ -3379,7 +3379,7 @@
               <w:lang w:val="fr-FR" w:eastAsia="fr-FR"/>
             </w:rPr>
           </w:pPr>
-          <w:hyperlink w:anchor="_Toc447184549" w:history="1">
+          <w:hyperlink w:anchor="_Toc447214500" w:history="1">
             <w:r>
               <w:rPr>
                 <w:rStyle w:val="Hyperlink"/>
@@ -3406,7 +3406,7 @@
                 <w:noProof/>
                 <w:webHidden/>
               </w:rPr>
-              <w:instrText xml:space="preserve"> PAGEREF _Toc447184549 \h </w:instrText>
+              <w:instrText xml:space="preserve"> PAGEREF _Toc447214500 \h </w:instrText>
             </w:r>
             <w:r>
               <w:rPr>
@@ -3449,7 +3449,7 @@
               <w:lang w:val="fr-FR" w:eastAsia="fr-FR"/>
             </w:rPr>
           </w:pPr>
-          <w:hyperlink w:anchor="_Toc447184550" w:history="1">
+          <w:hyperlink w:anchor="_Toc447214501" w:history="1">
             <w:r>
               <w:rPr>
                 <w:rStyle w:val="Hyperlink"/>
@@ -3476,7 +3476,7 @@
                 <w:noProof/>
                 <w:webHidden/>
               </w:rPr>
-              <w:instrText xml:space="preserve"> PAGEREF _Toc447184550 \h </w:instrText>
+              <w:instrText xml:space="preserve"> PAGEREF _Toc447214501 \h </w:instrText>
             </w:r>
             <w:r>
               <w:rPr>
@@ -3516,7 +3516,7 @@
               <w:lang w:val="fr-FR" w:eastAsia="fr-FR"/>
             </w:rPr>
           </w:pPr>
-          <w:hyperlink w:anchor="_Toc447184551" w:history="1">
+          <w:hyperlink w:anchor="_Toc447214502" w:history="1">
             <w:r>
               <w:rPr>
                 <w:rStyle w:val="Hyperlink"/>
@@ -3543,7 +3543,7 @@
                 <w:noProof/>
                 <w:webHidden/>
               </w:rPr>
-              <w:instrText xml:space="preserve"> PAGEREF _Toc447184551 \h </w:instrText>
+              <w:instrText xml:space="preserve"> PAGEREF _Toc447214502 \h </w:instrText>
             </w:r>
             <w:r>
               <w:rPr>
@@ -3583,7 +3583,7 @@
               <w:lang w:val="fr-FR" w:eastAsia="fr-FR"/>
             </w:rPr>
           </w:pPr>
-          <w:hyperlink w:anchor="_Toc447184552" w:history="1">
+          <w:hyperlink w:anchor="_Toc447214503" w:history="1">
             <w:r>
               <w:rPr>
                 <w:rStyle w:val="Hyperlink"/>
@@ -3610,7 +3610,7 @@
                 <w:noProof/>
                 <w:webHidden/>
               </w:rPr>
-              <w:instrText xml:space="preserve"> PAGEREF _Toc447184552 \h </w:instrText>
+              <w:instrText xml:space="preserve"> PAGEREF _Toc447214503 \h </w:instrText>
             </w:r>
             <w:r>
               <w:rPr>
@@ -3650,7 +3650,7 @@
               <w:lang w:val="fr-FR" w:eastAsia="fr-FR"/>
             </w:rPr>
           </w:pPr>
-          <w:hyperlink w:anchor="_Toc447184553" w:history="1">
+          <w:hyperlink w:anchor="_Toc447214504" w:history="1">
             <w:r>
               <w:rPr>
                 <w:rStyle w:val="Hyperlink"/>
@@ -3677,7 +3677,7 @@
                 <w:noProof/>
                 <w:webHidden/>
               </w:rPr>
-              <w:instrText xml:space="preserve"> PAGEREF _Toc447184553 \h </w:instrText>
+              <w:instrText xml:space="preserve"> PAGEREF _Toc447214504 \h </w:instrText>
             </w:r>
             <w:r>
               <w:rPr>
@@ -3717,7 +3717,7 @@
               <w:lang w:val="fr-FR" w:eastAsia="fr-FR"/>
             </w:rPr>
           </w:pPr>
-          <w:hyperlink w:anchor="_Toc447184554" w:history="1">
+          <w:hyperlink w:anchor="_Toc447214505" w:history="1">
             <w:r>
               <w:rPr>
                 <w:rStyle w:val="Hyperlink"/>
@@ -3744,7 +3744,7 @@
                 <w:noProof/>
                 <w:webHidden/>
               </w:rPr>
-              <w:instrText xml:space="preserve"> PAGEREF _Toc447184554 \h </w:instrText>
+              <w:instrText xml:space="preserve"> PAGEREF _Toc447214505 \h </w:instrText>
             </w:r>
             <w:r>
               <w:rPr>
@@ -3787,7 +3787,7 @@
               <w:lang w:val="fr-FR" w:eastAsia="fr-FR"/>
             </w:rPr>
           </w:pPr>
-          <w:hyperlink w:anchor="_Toc447184555" w:history="1">
+          <w:hyperlink w:anchor="_Toc447214506" w:history="1">
             <w:r>
               <w:rPr>
                 <w:rStyle w:val="Hyperlink"/>
@@ -3814,7 +3814,7 @@
                 <w:noProof/>
                 <w:webHidden/>
               </w:rPr>
-              <w:instrText xml:space="preserve"> PAGEREF _Toc447184555 \h </w:instrText>
+              <w:instrText xml:space="preserve"> PAGEREF _Toc447214506 \h </w:instrText>
             </w:r>
             <w:r>
               <w:rPr>
@@ -3854,7 +3854,7 @@
               <w:lang w:val="fr-FR" w:eastAsia="fr-FR"/>
             </w:rPr>
           </w:pPr>
-          <w:hyperlink w:anchor="_Toc447184556" w:history="1">
+          <w:hyperlink w:anchor="_Toc447214507" w:history="1">
             <w:r>
               <w:rPr>
                 <w:rStyle w:val="Hyperlink"/>
@@ -3881,7 +3881,7 @@
                 <w:noProof/>
                 <w:webHidden/>
               </w:rPr>
-              <w:instrText xml:space="preserve"> PAGEREF _Toc447184556 \h </w:instrText>
+              <w:instrText xml:space="preserve"> PAGEREF _Toc447214507 \h </w:instrText>
             </w:r>
             <w:r>
               <w:rPr>
@@ -3921,7 +3921,7 @@
               <w:lang w:val="fr-FR" w:eastAsia="fr-FR"/>
             </w:rPr>
           </w:pPr>
-          <w:hyperlink w:anchor="_Toc447184557" w:history="1">
+          <w:hyperlink w:anchor="_Toc447214508" w:history="1">
             <w:r>
               <w:rPr>
                 <w:rStyle w:val="Hyperlink"/>
@@ -3948,7 +3948,7 @@
                 <w:noProof/>
                 <w:webHidden/>
               </w:rPr>
-              <w:instrText xml:space="preserve"> PAGEREF _Toc447184557 \h </w:instrText>
+              <w:instrText xml:space="preserve"> PAGEREF _Toc447214508 \h </w:instrText>
             </w:r>
             <w:r>
               <w:rPr>
@@ -3988,7 +3988,7 @@
               <w:lang w:val="fr-FR" w:eastAsia="fr-FR"/>
             </w:rPr>
           </w:pPr>
-          <w:hyperlink w:anchor="_Toc447184558" w:history="1">
+          <w:hyperlink w:anchor="_Toc447214509" w:history="1">
             <w:r>
               <w:rPr>
                 <w:rStyle w:val="Hyperlink"/>
@@ -4015,7 +4015,7 @@
                 <w:noProof/>
                 <w:webHidden/>
               </w:rPr>
-              <w:instrText xml:space="preserve"> PAGEREF _Toc447184558 \h </w:instrText>
+              <w:instrText xml:space="preserve"> PAGEREF _Toc447214509 \h </w:instrText>
             </w:r>
             <w:r>
               <w:rPr>
@@ -4058,7 +4058,7 @@
               <w:lang w:val="fr-FR" w:eastAsia="fr-FR"/>
             </w:rPr>
           </w:pPr>
-          <w:hyperlink w:anchor="_Toc447184559" w:history="1">
+          <w:hyperlink w:anchor="_Toc447214510" w:history="1">
             <w:r>
               <w:rPr>
                 <w:rStyle w:val="Hyperlink"/>
@@ -4085,7 +4085,7 @@
                 <w:noProof/>
                 <w:webHidden/>
               </w:rPr>
-              <w:instrText xml:space="preserve"> PAGEREF _Toc447184559 \h </w:instrText>
+              <w:instrText xml:space="preserve"> PAGEREF _Toc447214510 \h </w:instrText>
             </w:r>
             <w:r>
               <w:rPr>
@@ -4125,7 +4125,7 @@
               <w:lang w:val="fr-FR" w:eastAsia="fr-FR"/>
             </w:rPr>
           </w:pPr>
-          <w:hyperlink w:anchor="_Toc447184560" w:history="1">
+          <w:hyperlink w:anchor="_Toc447214511" w:history="1">
             <w:r>
               <w:rPr>
                 <w:rStyle w:val="Hyperlink"/>
@@ -4152,7 +4152,7 @@
                 <w:noProof/>
                 <w:webHidden/>
               </w:rPr>
-              <w:instrText xml:space="preserve"> PAGEREF _Toc447184560 \h </w:instrText>
+              <w:instrText xml:space="preserve"> PAGEREF _Toc447214511 \h </w:instrText>
             </w:r>
             <w:r>
               <w:rPr>
@@ -4192,7 +4192,7 @@
               <w:lang w:val="fr-FR" w:eastAsia="fr-FR"/>
             </w:rPr>
           </w:pPr>
-          <w:hyperlink w:anchor="_Toc447184561" w:history="1">
+          <w:hyperlink w:anchor="_Toc447214512" w:history="1">
             <w:r>
               <w:rPr>
                 <w:rStyle w:val="Hyperlink"/>
@@ -4219,7 +4219,7 @@
                 <w:noProof/>
                 <w:webHidden/>
               </w:rPr>
-              <w:instrText xml:space="preserve"> PAGEREF _Toc447184561 \h </w:instrText>
+              <w:instrText xml:space="preserve"> PAGEREF _Toc447214512 \h </w:instrText>
             </w:r>
             <w:r>
               <w:rPr>
@@ -4259,7 +4259,7 @@
               <w:lang w:val="fr-FR" w:eastAsia="fr-FR"/>
             </w:rPr>
           </w:pPr>
-          <w:hyperlink w:anchor="_Toc447184562" w:history="1">
+          <w:hyperlink w:anchor="_Toc447214513" w:history="1">
             <w:r>
               <w:rPr>
                 <w:rStyle w:val="Hyperlink"/>
@@ -4286,7 +4286,7 @@
                 <w:noProof/>
                 <w:webHidden/>
               </w:rPr>
-              <w:instrText xml:space="preserve"> PAGEREF _Toc447184562 \h </w:instrText>
+              <w:instrText xml:space="preserve"> PAGEREF _Toc447214513 \h </w:instrText>
             </w:r>
             <w:r>
               <w:rPr>
@@ -4344,7 +4344,7 @@
       <w:pPr>
         <w:pStyle w:val="Heading1"/>
       </w:pPr>
-      <w:bookmarkStart w:id="2" w:name="_Toc447184504"/>
+      <w:bookmarkStart w:id="2" w:name="_Toc447214455"/>
       <w:r>
         <w:lastRenderedPageBreak/>
         <w:t>About</w:t>
@@ -4425,7 +4425,7 @@
       <w:pPr>
         <w:pStyle w:val="Heading1"/>
       </w:pPr>
-      <w:bookmarkStart w:id="3" w:name="_Toc447184505"/>
+      <w:bookmarkStart w:id="3" w:name="_Toc447214456"/>
       <w:r>
         <w:t>Application</w:t>
       </w:r>
@@ -4627,7 +4627,7 @@
       <w:pPr>
         <w:pStyle w:val="Heading1"/>
       </w:pPr>
-      <w:bookmarkStart w:id="4" w:name="_Toc447184506"/>
+      <w:bookmarkStart w:id="4" w:name="_Toc447214457"/>
       <w:r>
         <w:t>License</w:t>
       </w:r>
@@ -4680,7 +4680,7 @@
       <w:pPr>
         <w:pStyle w:val="Heading1"/>
       </w:pPr>
-      <w:bookmarkStart w:id="5" w:name="_Toc447184507"/>
+      <w:bookmarkStart w:id="5" w:name="_Toc447214458"/>
       <w:r>
         <w:t>Terminology</w:t>
       </w:r>
@@ -5726,7 +5726,7 @@
       <w:pPr>
         <w:pStyle w:val="Heading1"/>
       </w:pPr>
-      <w:bookmarkStart w:id="6" w:name="_Toc447184508"/>
+      <w:bookmarkStart w:id="6" w:name="_Toc447214459"/>
       <w:r>
         <w:t>Pomodoro Technique</w:t>
       </w:r>
@@ -6683,7 +6683,7 @@
         </w:rPr>
       </w:pPr>
       <w:bookmarkStart w:id="7" w:name="SubtaskingrulesvsmAP"/>
-      <w:bookmarkStart w:id="8" w:name="_Toc447184509"/>
+      <w:bookmarkStart w:id="8" w:name="_Toc447214460"/>
       <w:bookmarkEnd w:id="7"/>
       <w:r>
         <w:t>S</w:t>
@@ -7051,7 +7051,7 @@
       <w:pPr>
         <w:pStyle w:val="Heading1"/>
       </w:pPr>
-      <w:bookmarkStart w:id="9" w:name="_Toc447184510"/>
+      <w:bookmarkStart w:id="9" w:name="_Toc447214461"/>
       <w:r>
         <w:t xml:space="preserve">Scrum’s </w:t>
       </w:r>
@@ -8108,7 +8108,7 @@
       <w:pPr>
         <w:pStyle w:val="Heading1"/>
       </w:pPr>
-      <w:bookmarkStart w:id="10" w:name="_Toc447184511"/>
+      <w:bookmarkStart w:id="10" w:name="_Toc447214462"/>
       <w:r>
         <w:t>Configuration</w:t>
       </w:r>
@@ -8433,7 +8433,7 @@
         <w:pStyle w:val="Heading2"/>
       </w:pPr>
       <w:bookmarkStart w:id="11" w:name="MySQLconfiguration"/>
-      <w:bookmarkStart w:id="12" w:name="_Toc447184512"/>
+      <w:bookmarkStart w:id="12" w:name="_Toc447214463"/>
       <w:bookmarkEnd w:id="11"/>
       <w:r>
         <w:t>MySQL</w:t>
@@ -9043,7 +9043,7 @@
       <w:pPr>
         <w:pStyle w:val="Heading2"/>
       </w:pPr>
-      <w:bookmarkStart w:id="13" w:name="_Toc447184513"/>
+      <w:bookmarkStart w:id="13" w:name="_Toc447214464"/>
       <w:r>
         <w:t>Logger</w:t>
       </w:r>
@@ -9194,7 +9194,7 @@
       <w:pPr>
         <w:pStyle w:val="Heading2"/>
       </w:pPr>
-      <w:bookmarkStart w:id="14" w:name="_Toc447184514"/>
+      <w:bookmarkStart w:id="14" w:name="_Toc447214465"/>
       <w:r>
         <w:t>Google Drive configuration</w:t>
       </w:r>
@@ -9380,7 +9380,7 @@
       <w:pPr>
         <w:pStyle w:val="Heading1"/>
       </w:pPr>
-      <w:bookmarkStart w:id="15" w:name="_Toc447184515"/>
+      <w:bookmarkStart w:id="15" w:name="_Toc447214466"/>
       <w:r>
         <w:t>m</w:t>
       </w:r>
@@ -9403,7 +9403,7 @@
       <w:pPr>
         <w:pStyle w:val="Heading2"/>
       </w:pPr>
-      <w:bookmarkStart w:id="16" w:name="_Toc447184516"/>
+      <w:bookmarkStart w:id="16" w:name="_Toc447214467"/>
       <w:r>
         <w:t>How to s</w:t>
       </w:r>
@@ -9806,7 +9806,7 @@
         <w:pStyle w:val="Heading1"/>
       </w:pPr>
       <w:bookmarkStart w:id="17" w:name="mAPConfiguration"/>
-      <w:bookmarkStart w:id="18" w:name="_Toc447184517"/>
+      <w:bookmarkStart w:id="18" w:name="_Toc447214468"/>
       <w:bookmarkEnd w:id="17"/>
       <w:r>
         <w:t>m</w:t>
@@ -9827,7 +9827,7 @@
       <w:pPr>
         <w:pStyle w:val="Heading2"/>
       </w:pPr>
-      <w:bookmarkStart w:id="19" w:name="_Toc447184518"/>
+      <w:bookmarkStart w:id="19" w:name="_Toc447214469"/>
       <w:r>
         <w:t>How to set the preferences</w:t>
       </w:r>
@@ -13277,7 +13277,7 @@
       <w:pPr>
         <w:pStyle w:val="Heading1"/>
       </w:pPr>
-      <w:bookmarkStart w:id="37" w:name="_Toc447184519"/>
+      <w:bookmarkStart w:id="37" w:name="_Toc447214470"/>
       <w:r>
         <w:t>Getting Started</w:t>
       </w:r>
@@ -13341,7 +13341,7 @@
       <w:pPr>
         <w:pStyle w:val="Heading2"/>
       </w:pPr>
-      <w:bookmarkStart w:id="38" w:name="_Toc447184520"/>
+      <w:bookmarkStart w:id="38" w:name="_Toc447214471"/>
       <w:r>
         <w:t xml:space="preserve">The </w:t>
       </w:r>
@@ -14350,7 +14350,7 @@
       <w:pPr>
         <w:pStyle w:val="Heading2"/>
       </w:pPr>
-      <w:bookmarkStart w:id="41" w:name="_Toc447184521"/>
+      <w:bookmarkStart w:id="41" w:name="_Toc447214472"/>
       <w:r>
         <w:t>The Scrum M</w:t>
       </w:r>
@@ -14854,7 +14854,7 @@
           </wp:anchor>
         </w:drawing>
       </w:r>
-      <w:bookmarkStart w:id="42" w:name="_Toc447184522"/>
+      <w:bookmarkStart w:id="42" w:name="_Toc447214473"/>
       <w:r>
         <w:t>New</w:t>
       </w:r>
@@ -14883,7 +14883,7 @@
       <w:pPr>
         <w:pStyle w:val="Heading2"/>
       </w:pPr>
-      <w:bookmarkStart w:id="43" w:name="_Toc447184523"/>
+      <w:bookmarkStart w:id="43" w:name="_Toc447214474"/>
       <w:r>
         <w:t>How to c</w:t>
       </w:r>
@@ -15330,7 +15330,7 @@
       <w:pPr>
         <w:pStyle w:val="Heading2"/>
       </w:pPr>
-      <w:bookmarkStart w:id="44" w:name="_Toc447184524"/>
+      <w:bookmarkStart w:id="44" w:name="_Toc447214475"/>
       <w:r>
         <w:t xml:space="preserve">How to create </w:t>
       </w:r>
@@ -15625,7 +15625,7 @@
       <w:pPr>
         <w:pStyle w:val="Heading2"/>
       </w:pPr>
-      <w:bookmarkStart w:id="45" w:name="_Toc447184525"/>
+      <w:bookmarkStart w:id="45" w:name="_Toc447214476"/>
       <w:r>
         <w:rPr>
           <w:color w:val="FF0000"/>
@@ -16034,7 +16034,7 @@
       <w:pPr>
         <w:pStyle w:val="Heading2"/>
       </w:pPr>
-      <w:bookmarkStart w:id="46" w:name="_Toc447184526"/>
+      <w:bookmarkStart w:id="46" w:name="_Toc447214477"/>
       <w:r>
         <w:t>How to use the</w:t>
       </w:r>
@@ -16494,7 +16494,7 @@
       <w:pPr>
         <w:pStyle w:val="Heading1"/>
       </w:pPr>
-      <w:bookmarkStart w:id="57" w:name="_Toc447184527"/>
+      <w:bookmarkStart w:id="57" w:name="_Toc447214478"/>
       <w:r>
         <w:t>Main k</w:t>
       </w:r>
@@ -17366,7 +17366,7 @@
           </wp:anchor>
         </w:drawing>
       </w:r>
-      <w:bookmarkStart w:id="58" w:name="_Toc447184528"/>
+      <w:bookmarkStart w:id="58" w:name="_Toc447214479"/>
       <w:r>
         <w:t>Ac</w:t>
       </w:r>
@@ -17461,7 +17461,7 @@
       <w:pPr>
         <w:pStyle w:val="Heading2"/>
       </w:pPr>
-      <w:bookmarkStart w:id="59" w:name="_Toc447184529"/>
+      <w:bookmarkStart w:id="59" w:name="_Toc447214480"/>
       <w:r>
         <w:t xml:space="preserve">How to read the </w:t>
       </w:r>
@@ -17610,7 +17610,7 @@
       <w:pPr>
         <w:pStyle w:val="Heading2"/>
       </w:pPr>
-      <w:bookmarkStart w:id="60" w:name="_Toc447184530"/>
+      <w:bookmarkStart w:id="60" w:name="_Toc447214481"/>
       <w:r>
         <w:t xml:space="preserve">How to read the </w:t>
       </w:r>
@@ -17940,7 +17940,7 @@
       <w:pPr>
         <w:pStyle w:val="Heading2"/>
       </w:pPr>
-      <w:bookmarkStart w:id="61" w:name="_Toc447184531"/>
+      <w:bookmarkStart w:id="61" w:name="_Toc447214482"/>
       <w:r>
         <w:t xml:space="preserve">Main table: </w:t>
       </w:r>
@@ -18851,7 +18851,7 @@
       <w:pPr>
         <w:pStyle w:val="Heading2"/>
       </w:pPr>
-      <w:bookmarkStart w:id="62" w:name="_Toc447184532"/>
+      <w:bookmarkStart w:id="62" w:name="_Toc447214483"/>
       <w:r>
         <w:t xml:space="preserve">Sub-table: </w:t>
       </w:r>
@@ -19432,7 +19432,7 @@
       <w:pPr>
         <w:pStyle w:val="Heading2"/>
       </w:pPr>
-      <w:bookmarkStart w:id="63" w:name="_Toc447184533"/>
+      <w:bookmarkStart w:id="63" w:name="_Toc447214484"/>
       <w:r>
         <w:t>How to use a task</w:t>
       </w:r>
@@ -19537,7 +19537,7 @@
       <w:pPr>
         <w:pStyle w:val="Heading2"/>
       </w:pPr>
-      <w:bookmarkStart w:id="64" w:name="_Toc447184534"/>
+      <w:bookmarkStart w:id="64" w:name="_Toc447214485"/>
       <w:r>
         <w:t>How to edit a task</w:t>
       </w:r>
@@ -19749,7 +19749,7 @@
       <w:pPr>
         <w:pStyle w:val="Heading2"/>
       </w:pPr>
-      <w:bookmarkStart w:id="65" w:name="_Toc447184535"/>
+      <w:bookmarkStart w:id="65" w:name="_Toc447214486"/>
       <w:r>
         <w:t>How to export data</w:t>
       </w:r>
@@ -21243,7 +21243,7 @@
       <w:pPr>
         <w:pStyle w:val="Heading2"/>
       </w:pPr>
-      <w:bookmarkStart w:id="72" w:name="_Toc447184536"/>
+      <w:bookmarkStart w:id="72" w:name="_Toc447214487"/>
       <w:r>
         <w:t>How to impor</w:t>
       </w:r>
@@ -21573,7 +21573,7 @@
           </wp:anchor>
         </w:drawing>
       </w:r>
-      <w:bookmarkStart w:id="73" w:name="_Toc447184537"/>
+      <w:bookmarkStart w:id="73" w:name="_Toc447214488"/>
       <w:r>
         <w:t>ToDo</w:t>
       </w:r>
@@ -21658,7 +21658,7 @@
       <w:pPr>
         <w:pStyle w:val="Heading2"/>
       </w:pPr>
-      <w:bookmarkStart w:id="74" w:name="_Toc447184538"/>
+      <w:bookmarkStart w:id="74" w:name="_Toc447214489"/>
       <w:r>
         <w:t>How to work with the timer</w:t>
       </w:r>
@@ -22821,7 +22821,7 @@
       <w:pPr>
         <w:pStyle w:val="Heading2"/>
       </w:pPr>
-      <w:bookmarkStart w:id="79" w:name="_Toc447184539"/>
+      <w:bookmarkStart w:id="79" w:name="_Toc447214490"/>
       <w:r>
         <w:t>How to read the Main table’s title bar</w:t>
       </w:r>
@@ -22968,7 +22968,7 @@
       <w:pPr>
         <w:pStyle w:val="Heading2"/>
       </w:pPr>
-      <w:bookmarkStart w:id="80" w:name="_Toc447184540"/>
+      <w:bookmarkStart w:id="80" w:name="_Toc447214491"/>
       <w:r>
         <w:t xml:space="preserve">How to read the </w:t>
       </w:r>
@@ -23327,7 +23327,7 @@
       <w:pPr>
         <w:pStyle w:val="Heading2"/>
       </w:pPr>
-      <w:bookmarkStart w:id="81" w:name="_Toc447184541"/>
+      <w:bookmarkStart w:id="81" w:name="_Toc447214492"/>
       <w:r>
         <w:t>How to p</w:t>
       </w:r>
@@ -23402,7 +23402,7 @@
       <w:pPr>
         <w:pStyle w:val="Heading2"/>
       </w:pPr>
-      <w:bookmarkStart w:id="82" w:name="_Toc447184542"/>
+      <w:bookmarkStart w:id="82" w:name="_Toc447214493"/>
       <w:r>
         <w:rPr>
           <w:color w:val="FF0000"/>
@@ -23806,7 +23806,7 @@
       <w:pPr>
         <w:pStyle w:val="Heading2"/>
       </w:pPr>
-      <w:bookmarkStart w:id="83" w:name="_Toc447184543"/>
+      <w:bookmarkStart w:id="83" w:name="_Toc447214494"/>
       <w:r>
         <w:t>Main ta</w:t>
       </w:r>
@@ -25530,7 +25530,7 @@
       <w:pPr>
         <w:pStyle w:val="Heading2"/>
       </w:pPr>
-      <w:bookmarkStart w:id="84" w:name="_Toc447184544"/>
+      <w:bookmarkStart w:id="84" w:name="_Toc447214495"/>
       <w:r>
         <w:t xml:space="preserve">Sub-table: </w:t>
       </w:r>
@@ -26913,7 +26913,7 @@
       <w:pPr>
         <w:pStyle w:val="Heading2"/>
       </w:pPr>
-      <w:bookmarkStart w:id="85" w:name="_Toc447184545"/>
+      <w:bookmarkStart w:id="85" w:name="_Toc447214496"/>
       <w:r>
         <w:t>How to</w:t>
       </w:r>
@@ -27672,7 +27672,7 @@
       <w:pPr>
         <w:pStyle w:val="Heading2"/>
       </w:pPr>
-      <w:bookmarkStart w:id="86" w:name="_Toc447184546"/>
+      <w:bookmarkStart w:id="86" w:name="_Toc447214497"/>
       <w:r>
         <w:t>How to</w:t>
       </w:r>
@@ -28654,7 +28654,7 @@
       <w:pPr>
         <w:pStyle w:val="Heading2"/>
       </w:pPr>
-      <w:bookmarkStart w:id="87" w:name="_Toc447184547"/>
+      <w:bookmarkStart w:id="87" w:name="_Toc447214498"/>
       <w:r>
         <w:t xml:space="preserve">How to </w:t>
       </w:r>
@@ -29117,7 +29117,7 @@
       <w:pPr>
         <w:pStyle w:val="Heading2"/>
       </w:pPr>
-      <w:bookmarkStart w:id="90" w:name="_Toc447184548"/>
+      <w:bookmarkStart w:id="90" w:name="_Toc447214499"/>
       <w:r>
         <w:t xml:space="preserve">How to </w:t>
       </w:r>
@@ -29499,7 +29499,7 @@
         <w:pStyle w:val="Heading2"/>
       </w:pPr>
       <w:bookmarkStart w:id="91" w:name="Howtocustomizesounds"/>
-      <w:bookmarkStart w:id="92" w:name="_Toc447184549"/>
+      <w:bookmarkStart w:id="92" w:name="_Toc447214500"/>
       <w:bookmarkEnd w:id="91"/>
       <w:r>
         <w:t xml:space="preserve">How to </w:t>
@@ -29746,7 +29746,7 @@
           </wp:anchor>
         </w:drawing>
       </w:r>
-      <w:bookmarkStart w:id="93" w:name="_Toc447184550"/>
+      <w:bookmarkStart w:id="93" w:name="_Toc447214501"/>
       <w:r>
         <w:t>Report List / Release Backlog</w:t>
       </w:r>
@@ -29851,7 +29851,7 @@
       <w:pPr>
         <w:pStyle w:val="Heading2"/>
       </w:pPr>
-      <w:bookmarkStart w:id="94" w:name="_Toc447184551"/>
+      <w:bookmarkStart w:id="94" w:name="_Toc447214502"/>
       <w:r>
         <w:t xml:space="preserve">How to read the </w:t>
       </w:r>
@@ -30244,7 +30244,7 @@
       <w:pPr>
         <w:pStyle w:val="Heading2"/>
       </w:pPr>
-      <w:bookmarkStart w:id="95" w:name="_Toc447184552"/>
+      <w:bookmarkStart w:id="95" w:name="_Toc447214503"/>
       <w:r>
         <w:t xml:space="preserve">How to </w:t>
       </w:r>
@@ -30842,7 +30842,7 @@
       <w:pPr>
         <w:pStyle w:val="Heading2"/>
       </w:pPr>
-      <w:bookmarkStart w:id="110" w:name="_Toc447184553"/>
+      <w:bookmarkStart w:id="110" w:name="_Toc447214504"/>
       <w:r>
         <w:t xml:space="preserve">Main table: </w:t>
       </w:r>
@@ -31616,7 +31616,7 @@
       <w:pPr>
         <w:pStyle w:val="Heading2"/>
       </w:pPr>
-      <w:bookmarkStart w:id="111" w:name="_Toc447184554"/>
+      <w:bookmarkStart w:id="111" w:name="_Toc447214505"/>
       <w:r>
         <w:t xml:space="preserve">Sub-table: </w:t>
       </w:r>
@@ -31974,7 +31974,7 @@
           </wp:anchor>
         </w:drawing>
       </w:r>
-      <w:bookmarkStart w:id="112" w:name="_Toc447184555"/>
+      <w:bookmarkStart w:id="112" w:name="_Toc447214506"/>
       <w:r>
         <w:t>Burndown</w:t>
       </w:r>
@@ -32018,7 +32018,7 @@
       <w:pPr>
         <w:pStyle w:val="Heading2"/>
       </w:pPr>
-      <w:bookmarkStart w:id="113" w:name="_Toc447184556"/>
+      <w:bookmarkStart w:id="113" w:name="_Toc447214507"/>
       <w:r>
         <w:t xml:space="preserve">How to </w:t>
       </w:r>
@@ -32036,7 +32036,13 @@
         </w:numPr>
       </w:pPr>
       <w:r>
-        <w:t>Choose</w:t>
+        <w:t>Configure</w:t>
+      </w:r>
+      <w:r>
+        <w:t xml:space="preserve"> the</w:t>
+      </w:r>
+      <w:r>
+        <w:t xml:space="preserve"> type of</w:t>
       </w:r>
       <w:r>
         <w:t xml:space="preserve"> </w:t>
@@ -32045,82 +32051,40 @@
         <w:rPr>
           <w:b/>
         </w:rPr>
-        <w:t>Burndown</w:t>
+        <w:t>Tasks</w:t>
+      </w:r>
+      <w:r>
+        <w:t xml:space="preserve"> and the </w:t>
+      </w:r>
+      <w:r>
+        <w:rPr>
+          <w:b/>
+        </w:rPr>
+        <w:t>D</w:t>
+      </w:r>
+      <w:r>
+        <w:rPr>
+          <w:b/>
+        </w:rPr>
+        <w:t>imension</w:t>
+      </w:r>
+      <w:r>
+        <w:rPr>
+          <w:b/>
+        </w:rPr>
+        <w:t>s</w:t>
+      </w:r>
+      <w:r>
+        <w:t xml:space="preserve"> of the </w:t>
+      </w:r>
+      <w:r>
+        <w:t>chart</w:t>
+      </w:r>
+      <w:r>
+        <w:t>.</w:t>
       </w:r>
       <w:r>
         <w:t xml:space="preserve"> </w:t>
-      </w:r>
-      <w:r>
-        <w:t xml:space="preserve">and / </w:t>
-      </w:r>
-      <w:r>
-        <w:t>or</w:t>
-      </w:r>
-      <w:r>
-        <w:t xml:space="preserve"> </w:t>
-      </w:r>
-      <w:r>
-        <w:rPr>
-          <w:b/>
-        </w:rPr>
-        <w:t>Burn-up</w:t>
-      </w:r>
-      <w:r>
-        <w:rPr>
-          <w:b/>
-        </w:rPr>
-        <w:t xml:space="preserve"> </w:t>
-      </w:r>
-      <w:r>
-        <w:rPr>
-          <w:b/>
-        </w:rPr>
-        <w:t>Chart</w:t>
-      </w:r>
-      <w:r>
-        <w:t xml:space="preserve">. </w:t>
-      </w:r>
-      <w:r>
-        <w:t>I</w:t>
-      </w:r>
-      <w:r>
-        <w:t>f the</w:t>
-      </w:r>
-      <w:r>
-        <w:t xml:space="preserve"> Scope</w:t>
-      </w:r>
-      <w:r>
-        <w:t xml:space="preserve"> option</w:t>
-      </w:r>
-      <w:r>
-        <w:t xml:space="preserve"> is selected</w:t>
-      </w:r>
-      <w:r>
-        <w:t xml:space="preserve">, only </w:t>
-      </w:r>
-      <w:r>
-        <w:t xml:space="preserve">the </w:t>
-      </w:r>
-      <w:r>
-        <w:t xml:space="preserve">Burn-up </w:t>
-      </w:r>
-      <w:r>
-        <w:t>C</w:t>
-      </w:r>
-      <w:r>
-        <w:t>hart</w:t>
-      </w:r>
-      <w:r>
-        <w:t xml:space="preserve"> option</w:t>
-      </w:r>
-      <w:r>
-        <w:t xml:space="preserve"> </w:t>
-      </w:r>
-      <w:r>
-        <w:t>is selectable</w:t>
-      </w:r>
-      <w:r>
-        <w:t>.</w:t>
       </w:r>
     </w:p>
     <w:p>
@@ -32135,16 +32099,7 @@
         <w:rPr>
           <w:b/>
         </w:rPr>
-        <w:t>Burndown</w:t>
-      </w:r>
-      <w:r>
-        <w:rPr>
-          <w:b/>
-        </w:rPr>
-        <w:t xml:space="preserve"> Chart</w:t>
-      </w:r>
-      <w:r>
-        <w:t>:</w:t>
+        <w:t>Tasks</w:t>
       </w:r>
     </w:p>
     <w:p>
@@ -32156,28 +32111,214 @@
         </w:numPr>
       </w:pPr>
       <w:r>
-        <w:t>Type: type of data</w:t>
-      </w:r>
-      <w:r>
-        <w:t xml:space="preserve"> (</w:t>
-      </w:r>
-      <w:r>
-        <w:rPr>
-          <w:b/>
-        </w:rPr>
-        <w:t>Story Points</w:t>
-      </w:r>
-      <w:r>
-        <w:t xml:space="preserve">, </w:t>
-      </w:r>
-      <w:r>
-        <w:rPr>
-          <w:b/>
-        </w:rPr>
-        <w:t>Pomodoros</w:t>
-      </w:r>
-      <w:r>
-        <w:t>…)</w:t>
+        <w:t>Type:</w:t>
+      </w:r>
+    </w:p>
+    <w:p>
+      <w:pPr>
+        <w:pStyle w:val="ListParagraph"/>
+        <w:numPr>
+          <w:ilvl w:val="3"/>
+          <w:numId w:val="11"/>
+        </w:numPr>
+      </w:pPr>
+      <w:r>
+        <w:rPr>
+          <w:b/>
+        </w:rPr>
+        <w:t>ToDo</w:t>
+      </w:r>
+      <w:r>
+        <w:rPr>
+          <w:b/>
+        </w:rPr>
+        <w:t xml:space="preserve"> List</w:t>
+      </w:r>
+      <w:r>
+        <w:t xml:space="preserve"> / </w:t>
+      </w:r>
+      <w:r>
+        <w:rPr>
+          <w:b/>
+        </w:rPr>
+        <w:t xml:space="preserve">Iteration Backlog + </w:t>
+      </w:r>
+      <w:r>
+        <w:rPr>
+          <w:b/>
+        </w:rPr>
+        <w:t>Report List</w:t>
+      </w:r>
+      <w:r>
+        <w:t xml:space="preserve"> / </w:t>
+      </w:r>
+      <w:r>
+        <w:rPr>
+          <w:b/>
+        </w:rPr>
+        <w:t>Release Backlog</w:t>
+      </w:r>
+      <w:r>
+        <w:t>: tasks of both backlogs.</w:t>
+      </w:r>
+    </w:p>
+    <w:p>
+      <w:pPr>
+        <w:pStyle w:val="ListParagraph"/>
+        <w:numPr>
+          <w:ilvl w:val="3"/>
+          <w:numId w:val="11"/>
+        </w:numPr>
+      </w:pPr>
+      <w:r>
+        <w:rPr>
+          <w:b/>
+        </w:rPr>
+        <w:t>Report List</w:t>
+      </w:r>
+      <w:r>
+        <w:t xml:space="preserve"> / </w:t>
+      </w:r>
+      <w:r>
+        <w:rPr>
+          <w:b/>
+        </w:rPr>
+        <w:t>Release Backlog</w:t>
+      </w:r>
+      <w:r>
+        <w:t>:</w:t>
+      </w:r>
+      <w:r>
+        <w:t xml:space="preserve"> </w:t>
+      </w:r>
+      <w:r>
+        <w:t>tasks of</w:t>
+      </w:r>
+      <w:r>
+        <w:t xml:space="preserve"> the</w:t>
+      </w:r>
+      <w:r>
+        <w:t xml:space="preserve"> </w:t>
+      </w:r>
+      <w:r>
+        <w:rPr>
+          <w:b/>
+        </w:rPr>
+        <w:t>Report List</w:t>
+      </w:r>
+      <w:r>
+        <w:t xml:space="preserve"> / </w:t>
+      </w:r>
+      <w:r>
+        <w:rPr>
+          <w:b/>
+        </w:rPr>
+        <w:t>Release backlog</w:t>
+      </w:r>
+      <w:r>
+        <w:t xml:space="preserve"> </w:t>
+      </w:r>
+      <w:r>
+        <w:t>only</w:t>
+      </w:r>
+      <w:r>
+        <w:t>.</w:t>
+      </w:r>
+      <w:r>
+        <w:t xml:space="preserve"> This excludes tasks </w:t>
+      </w:r>
+      <w:r>
+        <w:t xml:space="preserve">of the </w:t>
+      </w:r>
+      <w:r>
+        <w:rPr>
+          <w:b/>
+        </w:rPr>
+        <w:t>ToDo</w:t>
+      </w:r>
+      <w:r>
+        <w:rPr>
+          <w:b/>
+        </w:rPr>
+        <w:t xml:space="preserve"> List</w:t>
+      </w:r>
+      <w:r>
+        <w:t xml:space="preserve"> / </w:t>
+      </w:r>
+      <w:r>
+        <w:rPr>
+          <w:b/>
+        </w:rPr>
+        <w:t>Iteration Backlog</w:t>
+      </w:r>
+      <w:r>
+        <w:t>. This</w:t>
+      </w:r>
+      <w:r>
+        <w:t xml:space="preserve"> option</w:t>
+      </w:r>
+      <w:r>
+        <w:t xml:space="preserve"> is only relevant to </w:t>
+      </w:r>
+      <w:r>
+        <w:rPr>
+          <w:b/>
+        </w:rPr>
+        <w:t>burn</w:t>
+      </w:r>
+      <w:r>
+        <w:rPr>
+          <w:b/>
+        </w:rPr>
+        <w:t>-</w:t>
+      </w:r>
+      <w:r>
+        <w:rPr>
+          <w:b/>
+        </w:rPr>
+        <w:t>down</w:t>
+      </w:r>
+      <w:r>
+        <w:t xml:space="preserve"> charts.</w:t>
+      </w:r>
+    </w:p>
+    <w:p>
+      <w:pPr>
+        <w:pStyle w:val="ListParagraph"/>
+        <w:numPr>
+          <w:ilvl w:val="3"/>
+          <w:numId w:val="11"/>
+        </w:numPr>
+      </w:pPr>
+      <w:r>
+        <w:t>(</w:t>
+      </w:r>
+      <w:r>
+        <w:rPr>
+          <w:b/>
+        </w:rPr>
+        <w:t>Agile + Pomodoro</w:t>
+      </w:r>
+      <w:r>
+        <w:t xml:space="preserve">) </w:t>
+      </w:r>
+      <w:r>
+        <w:rPr>
+          <w:b/>
+        </w:rPr>
+        <w:t>Iteration</w:t>
+      </w:r>
+      <w:r>
+        <w:t xml:space="preserve">: tasks </w:t>
+      </w:r>
+      <w:r>
+        <w:t>of</w:t>
+      </w:r>
+      <w:r>
+        <w:t xml:space="preserve"> a specific iteration</w:t>
+      </w:r>
+      <w:r>
+        <w:t>.</w:t>
       </w:r>
     </w:p>
     <w:p>
@@ -32192,46 +32333,119 @@
         <w:rPr>
           <w:b/>
         </w:rPr>
-        <w:t>%</w:t>
+        <w:t>Dates</w:t>
+      </w:r>
+      <w:r>
+        <w:t>:</w:t>
+      </w:r>
+      <w:r>
+        <w:t xml:space="preserve"> </w:t>
+      </w:r>
+    </w:p>
+    <w:p>
+      <w:pPr>
+        <w:pStyle w:val="ListParagraph"/>
+        <w:numPr>
+          <w:ilvl w:val="3"/>
+          <w:numId w:val="11"/>
+        </w:numPr>
+      </w:pPr>
+      <w:r>
+        <w:rPr>
+          <w:b/>
+        </w:rPr>
+        <w:t>Dates</w:t>
+      </w:r>
+      <w:r>
+        <w:t>:</w:t>
+      </w:r>
+      <w:r>
+        <w:t xml:space="preserve"> </w:t>
+      </w:r>
+      <w:r>
+        <w:t>start and end dates</w:t>
+      </w:r>
+      <w:r>
+        <w:t xml:space="preserve"> </w:t>
+      </w:r>
+      <w:r>
+        <w:t xml:space="preserve">as range </w:t>
+      </w:r>
+      <w:r>
+        <w:t>for the X-axis of the chart</w:t>
+      </w:r>
+      <w:r>
+        <w:t>.</w:t>
+      </w:r>
+      <w:r>
+        <w:t xml:space="preserve"> If the length exceeds 2 workings weeks (10 days), only Mondays are displayed. If it exceeds</w:t>
+      </w:r>
+      <w:r>
+        <w:t xml:space="preserve"> </w:t>
+      </w:r>
+      <w:r>
+        <w:t>5 working months (100 days), only the first day of each month is displayed.</w:t>
+      </w:r>
+    </w:p>
+    <w:p>
+      <w:pPr>
+        <w:pStyle w:val="ListParagraph"/>
+        <w:numPr>
+          <w:ilvl w:val="3"/>
+          <w:numId w:val="11"/>
+        </w:numPr>
+      </w:pPr>
+      <w:r>
+        <w:rPr>
+          <w:b/>
+        </w:rPr>
+        <w:t>Exclusion</w:t>
+      </w:r>
+      <w:r>
+        <w:t>:</w:t>
+      </w:r>
+    </w:p>
+    <w:p>
+      <w:pPr>
+        <w:pStyle w:val="ListParagraph"/>
+        <w:numPr>
+          <w:ilvl w:val="4"/>
+          <w:numId w:val="33"/>
+        </w:numPr>
+      </w:pPr>
+      <w:r>
+        <w:rPr>
+          <w:b/>
+        </w:rPr>
+        <w:lastRenderedPageBreak/>
+        <w:t>Saturdays</w:t>
+      </w:r>
+      <w:r>
+        <w:t xml:space="preserve">, </w:t>
+      </w:r>
+      <w:r>
+        <w:rPr>
+          <w:b/>
+        </w:rPr>
+        <w:t>Sundays</w:t>
+      </w:r>
+      <w:r>
+        <w:t xml:space="preserve"> and specific </w:t>
+      </w:r>
+      <w:r>
+        <w:t>days</w:t>
       </w:r>
       <w:r>
         <w:t xml:space="preserve">: </w:t>
       </w:r>
       <w:r>
-        <w:t>remaining</w:t>
-      </w:r>
-      <w:r>
-        <w:t xml:space="preserve"> data </w:t>
-      </w:r>
-      <w:r>
-        <w:t>displayed</w:t>
-      </w:r>
-      <w:r>
-        <w:t xml:space="preserve"> </w:t>
-      </w:r>
-      <w:r>
-        <w:t>in percentage</w:t>
-      </w:r>
-      <w:r>
-        <w:t xml:space="preserve"> of the </w:t>
-      </w:r>
-      <w:r>
-        <w:t>initial</w:t>
-      </w:r>
-      <w:r>
-        <w:t xml:space="preserve"> </w:t>
-      </w:r>
-      <w:r>
-        <w:t>/</w:t>
-      </w:r>
-      <w:r>
-        <w:t xml:space="preserve"> </w:t>
-      </w:r>
-      <w:r>
-        <w:t>maximum value of the target line</w:t>
-      </w:r>
-      <w:r>
-        <w:t>.</w:t>
+        <w:t>excludes</w:t>
+      </w:r>
+      <w:r>
+        <w:t xml:space="preserve"> tasks on </w:t>
+      </w:r>
+      <w:r>
+        <w:t>those days.</w:t>
       </w:r>
     </w:p>
     <w:p>
@@ -32243,19 +32457,229 @@
         </w:numPr>
       </w:pPr>
       <w:r>
-        <w:rPr>
-          <w:b/>
-        </w:rPr>
-        <w:t>Y-Legend</w:t>
+        <w:t>(</w:t>
+      </w:r>
+      <w:r>
+        <w:rPr>
+          <w:b/>
+        </w:rPr>
+        <w:t>Agile + Pomodoro</w:t>
+      </w:r>
+      <w:r>
+        <w:t xml:space="preserve">) </w:t>
+      </w:r>
+      <w:r>
+        <w:rPr>
+          <w:b/>
+        </w:rPr>
+        <w:t>Iterations</w:t>
       </w:r>
       <w:r>
         <w:t>:</w:t>
       </w:r>
       <w:r>
-        <w:t xml:space="preserve"> legend on the left of the chart.</w:t>
-      </w:r>
-      <w:r>
-        <w:t xml:space="preserve"> May be empty.</w:t>
+        <w:t xml:space="preserve"> </w:t>
+      </w:r>
+    </w:p>
+    <w:p>
+      <w:pPr>
+        <w:pStyle w:val="ListParagraph"/>
+        <w:numPr>
+          <w:ilvl w:val="3"/>
+          <w:numId w:val="11"/>
+        </w:numPr>
+      </w:pPr>
+      <w:r>
+        <w:rPr>
+          <w:b/>
+        </w:rPr>
+        <w:t>Iterations</w:t>
+      </w:r>
+      <w:r>
+        <w:t>:</w:t>
+      </w:r>
+      <w:r>
+        <w:t xml:space="preserve"> start and end iterations</w:t>
+      </w:r>
+      <w:r>
+        <w:t xml:space="preserve"> </w:t>
+      </w:r>
+      <w:r>
+        <w:t xml:space="preserve">as range </w:t>
+      </w:r>
+      <w:r>
+        <w:t>for the X-axis of the chart</w:t>
+      </w:r>
+      <w:r>
+        <w:t>.</w:t>
+      </w:r>
+      <w:r>
+        <w:t xml:space="preserve"> Only for tasks of both </w:t>
+      </w:r>
+      <w:r>
+        <w:rPr>
+          <w:b/>
+        </w:rPr>
+        <w:t>I</w:t>
+      </w:r>
+      <w:r>
+        <w:rPr>
+          <w:b/>
+        </w:rPr>
+        <w:t>teration</w:t>
+      </w:r>
+      <w:r>
+        <w:t xml:space="preserve"> </w:t>
+      </w:r>
+      <w:r>
+        <w:t xml:space="preserve">and </w:t>
+      </w:r>
+      <w:r>
+        <w:rPr>
+          <w:b/>
+        </w:rPr>
+        <w:t>R</w:t>
+      </w:r>
+      <w:r>
+        <w:rPr>
+          <w:b/>
+        </w:rPr>
+        <w:t xml:space="preserve">elease </w:t>
+      </w:r>
+      <w:r>
+        <w:rPr>
+          <w:b/>
+        </w:rPr>
+        <w:t>B</w:t>
+      </w:r>
+      <w:r>
+        <w:rPr>
+          <w:b/>
+        </w:rPr>
+        <w:t>acklogs</w:t>
+      </w:r>
+      <w:r>
+        <w:t xml:space="preserve"> (see Type above)</w:t>
+      </w:r>
+      <w:r>
+        <w:t>.</w:t>
+      </w:r>
+    </w:p>
+    <w:p>
+      <w:pPr>
+        <w:pStyle w:val="ListParagraph"/>
+        <w:numPr>
+          <w:ilvl w:val="1"/>
+          <w:numId w:val="11"/>
+        </w:numPr>
+      </w:pPr>
+      <w:r>
+        <w:rPr>
+          <w:b/>
+        </w:rPr>
+        <w:t>Dimension</w:t>
+      </w:r>
+      <w:r>
+        <w:t>:</w:t>
+      </w:r>
+      <w:r>
+        <w:t xml:space="preserve"> width and height of the image</w:t>
+      </w:r>
+      <w:r>
+        <w:t xml:space="preserve"> in pixel</w:t>
+      </w:r>
+      <w:r>
+        <w:t>.</w:t>
+      </w:r>
+    </w:p>
+    <w:p>
+      <w:pPr>
+        <w:pStyle w:val="ListParagraph"/>
+        <w:numPr>
+          <w:ilvl w:val="0"/>
+          <w:numId w:val="11"/>
+        </w:numPr>
+      </w:pPr>
+      <w:r>
+        <w:t>Check the list of tasks upon which</w:t>
+      </w:r>
+      <w:r>
+        <w:t xml:space="preserve"> data</w:t>
+      </w:r>
+      <w:r>
+        <w:t xml:space="preserve"> the chart(s) will be </w:t>
+      </w:r>
+      <w:r>
+        <w:t>drawn</w:t>
+      </w:r>
+      <w:r>
+        <w:t>. Ta</w:t>
+      </w:r>
+      <w:r>
+        <w:t>sks may be removed</w:t>
+      </w:r>
+      <w:r>
+        <w:t xml:space="preserve"> from the list</w:t>
+      </w:r>
+      <w:r>
+        <w:t xml:space="preserve"> (won’t be deleted from the database)</w:t>
+      </w:r>
+      <w:r>
+        <w:t>.</w:t>
+      </w:r>
+    </w:p>
+    <w:p>
+      <w:pPr>
+        <w:pStyle w:val="ListParagraph"/>
+        <w:numPr>
+          <w:ilvl w:val="0"/>
+          <w:numId w:val="11"/>
+        </w:numPr>
+      </w:pPr>
+      <w:r>
+        <w:t xml:space="preserve">Choose </w:t>
+      </w:r>
+      <w:r>
+        <w:rPr>
+          <w:b/>
+        </w:rPr>
+        <w:t>Burndown</w:t>
+      </w:r>
+      <w:r>
+        <w:t xml:space="preserve"> and / or </w:t>
+      </w:r>
+      <w:r>
+        <w:rPr>
+          <w:b/>
+        </w:rPr>
+        <w:t>Burn-up Chart</w:t>
+      </w:r>
+      <w:r>
+        <w:t>. If the Scope option is selected, only the Burn-up Chart option is selectable.</w:t>
+      </w:r>
+    </w:p>
+    <w:p>
+      <w:pPr>
+        <w:pStyle w:val="ListParagraph"/>
+        <w:numPr>
+          <w:ilvl w:val="1"/>
+          <w:numId w:val="11"/>
+        </w:numPr>
+      </w:pPr>
+      <w:r>
+        <w:rPr>
+          <w:b/>
+        </w:rPr>
+        <w:t>Burndown</w:t>
+      </w:r>
+      <w:r>
+        <w:rPr>
+          <w:b/>
+        </w:rPr>
+        <w:t xml:space="preserve"> Chart</w:t>
+      </w:r>
+      <w:r>
+        <w:t>:</w:t>
       </w:r>
     </w:p>
     <w:p>
@@ -32267,13 +32691,25 @@
         </w:numPr>
       </w:pPr>
       <w:r>
-        <w:rPr>
-          <w:b/>
-        </w:rPr>
-        <w:t>X-Legend</w:t>
-      </w:r>
-      <w:r>
-        <w:t>: legend on the bottom of the chart. May be empty.</w:t>
+        <w:t>Type: type of data (</w:t>
+      </w:r>
+      <w:r>
+        <w:rPr>
+          <w:b/>
+        </w:rPr>
+        <w:t>Story Points</w:t>
+      </w:r>
+      <w:r>
+        <w:t xml:space="preserve">, </w:t>
+      </w:r>
+      <w:r>
+        <w:rPr>
+          <w:b/>
+        </w:rPr>
+        <w:t>Pomodoros</w:t>
+      </w:r>
+      <w:r>
+        <w:t>…)</w:t>
       </w:r>
     </w:p>
     <w:p>
@@ -32288,22 +32724,10 @@
         <w:rPr>
           <w:b/>
         </w:rPr>
-        <w:t>Color</w:t>
-      </w:r>
-      <w:r>
-        <w:t>:</w:t>
-      </w:r>
-      <w:r>
-        <w:t xml:space="preserve"> color of the chart.</w:t>
-      </w:r>
-      <w:r>
-        <w:t xml:space="preserve"> </w:t>
-      </w:r>
-      <w:r>
-        <w:t>Press</w:t>
-      </w:r>
-      <w:r>
-        <w:t xml:space="preserve"> to change.</w:t>
+        <w:t>%</w:t>
+      </w:r>
+      <w:r>
+        <w:t>: remaining data displayed in percentage of the initial / maximum value of the target line.</w:t>
       </w:r>
     </w:p>
     <w:p>
@@ -32318,6 +32742,69 @@
         <w:rPr>
           <w:b/>
         </w:rPr>
+        <w:t>Y-Legend</w:t>
+      </w:r>
+      <w:r>
+        <w:t>: legend on the left of the chart. May be empty.</w:t>
+      </w:r>
+    </w:p>
+    <w:p>
+      <w:pPr>
+        <w:pStyle w:val="ListParagraph"/>
+        <w:numPr>
+          <w:ilvl w:val="2"/>
+          <w:numId w:val="11"/>
+        </w:numPr>
+      </w:pPr>
+      <w:r>
+        <w:rPr>
+          <w:b/>
+        </w:rPr>
+        <w:t>X-Legend</w:t>
+      </w:r>
+      <w:r>
+        <w:t>: legend on the bottom of the chart. May be empty.</w:t>
+      </w:r>
+    </w:p>
+    <w:p>
+      <w:pPr>
+        <w:pStyle w:val="ListParagraph"/>
+        <w:numPr>
+          <w:ilvl w:val="2"/>
+          <w:numId w:val="11"/>
+        </w:numPr>
+      </w:pPr>
+      <w:r>
+        <w:rPr>
+          <w:b/>
+        </w:rPr>
+        <w:t>Color</w:t>
+      </w:r>
+      <w:r>
+        <w:t>:</w:t>
+      </w:r>
+      <w:r>
+        <w:t xml:space="preserve"> color of the chart.</w:t>
+      </w:r>
+      <w:r>
+        <w:t xml:space="preserve"> </w:t>
+      </w:r>
+      <w:r>
+        <w:t>Press to change.</w:t>
+      </w:r>
+    </w:p>
+    <w:p>
+      <w:pPr>
+        <w:pStyle w:val="ListParagraph"/>
+        <w:numPr>
+          <w:ilvl w:val="2"/>
+          <w:numId w:val="11"/>
+        </w:numPr>
+      </w:pPr>
+      <w:r>
+        <w:rPr>
+          <w:b/>
+        </w:rPr>
         <w:t>Target</w:t>
       </w:r>
       <w:r>
@@ -32360,16 +32847,7 @@
         <w:t>:</w:t>
       </w:r>
       <w:r>
-        <w:t xml:space="preserve"> color of the target line.</w:t>
-      </w:r>
-      <w:r>
-        <w:t xml:space="preserve"> </w:t>
-      </w:r>
-      <w:r>
-        <w:t>Press</w:t>
-      </w:r>
-      <w:r>
-        <w:t xml:space="preserve"> to change.</w:t>
+        <w:t xml:space="preserve"> color of the target line. Press to change.</w:t>
       </w:r>
     </w:p>
     <w:p>
@@ -32399,10 +32877,7 @@
         </w:numPr>
       </w:pPr>
       <w:r>
-        <w:t>Type: type of data</w:t>
-      </w:r>
-      <w:r>
-        <w:t xml:space="preserve"> (</w:t>
+        <w:t>Type: type of data (</w:t>
       </w:r>
       <w:r>
         <w:rPr>
@@ -32438,25 +32913,7 @@
         <w:t>%</w:t>
       </w:r>
       <w:r>
-        <w:t xml:space="preserve">: </w:t>
-      </w:r>
-      <w:r>
-        <w:t>data</w:t>
-      </w:r>
-      <w:r>
-        <w:t xml:space="preserve"> </w:t>
-      </w:r>
-      <w:r>
-        <w:t>(</w:t>
-      </w:r>
-      <w:r>
-        <w:t xml:space="preserve">of </w:t>
-      </w:r>
-      <w:r>
-        <w:t xml:space="preserve">tasks </w:t>
-      </w:r>
-      <w:r>
-        <w:t xml:space="preserve">of the </w:t>
+        <w:t xml:space="preserve">: data (of tasks of the </w:t>
       </w:r>
       <w:r>
         <w:rPr>
@@ -32474,25 +32931,7 @@
         <w:t>Release Backlog</w:t>
       </w:r>
       <w:r>
-        <w:t>)</w:t>
-      </w:r>
-      <w:r>
-        <w:t xml:space="preserve"> displayed in percentage of the </w:t>
-      </w:r>
-      <w:r>
-        <w:t>last</w:t>
-      </w:r>
-      <w:r>
-        <w:t xml:space="preserve"> </w:t>
-      </w:r>
-      <w:r>
-        <w:t>/</w:t>
-      </w:r>
-      <w:r>
-        <w:t xml:space="preserve"> </w:t>
-      </w:r>
-      <w:r>
-        <w:t>maximum value of the scope line.</w:t>
+        <w:t>) displayed in percentage of the last / maximum value of the scope line.</w:t>
       </w:r>
     </w:p>
     <w:p>
@@ -32507,32 +32946,10 @@
         <w:rPr>
           <w:b/>
         </w:rPr>
-        <w:lastRenderedPageBreak/>
         <w:t>Y-Legend</w:t>
       </w:r>
       <w:r>
-        <w:t xml:space="preserve">: legend on the </w:t>
-      </w:r>
-      <w:r>
-        <w:t>left</w:t>
-      </w:r>
-      <w:r>
-        <w:t xml:space="preserve"> of the chart</w:t>
-      </w:r>
-      <w:r>
-        <w:t xml:space="preserve"> (</w:t>
-      </w:r>
-      <w:r>
-        <w:t>‘</w:t>
-      </w:r>
-      <w:r>
-        <w:t>right</w:t>
-      </w:r>
-      <w:r>
-        <w:t>’</w:t>
-      </w:r>
-      <w:r>
-        <w:t xml:space="preserve"> if </w:t>
+        <w:t xml:space="preserve">: legend on the left of the chart (‘right’ if </w:t>
       </w:r>
       <w:r>
         <w:t>"</w:t>
@@ -32544,10 +32961,7 @@
         <w:t>"</w:t>
       </w:r>
       <w:r>
-        <w:t xml:space="preserve"> is selected)</w:t>
-      </w:r>
-      <w:r>
-        <w:t>. May be empty.</w:t>
+        <w:t xml:space="preserve"> is selected). May be empty.</w:t>
       </w:r>
     </w:p>
     <w:p>
@@ -32586,16 +33000,7 @@
         <w:t>:</w:t>
       </w:r>
       <w:r>
-        <w:t xml:space="preserve"> color of the chart.</w:t>
-      </w:r>
-      <w:r>
-        <w:t xml:space="preserve"> </w:t>
-      </w:r>
-      <w:r>
-        <w:t>Press</w:t>
-      </w:r>
-      <w:r>
-        <w:t xml:space="preserve"> to change.</w:t>
+        <w:t xml:space="preserve"> color of the chart. Press to change.</w:t>
       </w:r>
     </w:p>
     <w:p>
@@ -32652,10 +33057,7 @@
         <w:t>:</w:t>
       </w:r>
       <w:r>
-        <w:t xml:space="preserve"> color of the guide line</w:t>
-      </w:r>
-      <w:r>
-        <w:t>. Press to change.</w:t>
+        <w:t xml:space="preserve"> color of the guide line. Press to change.</w:t>
       </w:r>
       <w:r>
         <w:t xml:space="preserve"> </w:t>
@@ -32715,622 +33117,10 @@
         <w:t>:</w:t>
       </w:r>
       <w:r>
-        <w:t xml:space="preserve"> color of the </w:t>
-      </w:r>
-      <w:r>
-        <w:t>scope</w:t>
-      </w:r>
-      <w:r>
-        <w:t xml:space="preserve"> line.</w:t>
+        <w:t xml:space="preserve"> color of the scope line. Press to change.</w:t>
       </w:r>
       <w:r>
         <w:t xml:space="preserve"> </w:t>
-      </w:r>
-      <w:r>
-        <w:t>Press</w:t>
-      </w:r>
-      <w:r>
-        <w:t xml:space="preserve"> to change.</w:t>
-      </w:r>
-    </w:p>
-    <w:p>
-      <w:pPr>
-        <w:pStyle w:val="ListParagraph"/>
-        <w:numPr>
-          <w:ilvl w:val="0"/>
-          <w:numId w:val="11"/>
-        </w:numPr>
-      </w:pPr>
-      <w:r>
-        <w:t>Configure</w:t>
-      </w:r>
-      <w:r>
-        <w:t xml:space="preserve"> the</w:t>
-      </w:r>
-      <w:r>
-        <w:t xml:space="preserve"> type of</w:t>
-      </w:r>
-      <w:r>
-        <w:t xml:space="preserve"> </w:t>
-      </w:r>
-      <w:r>
-        <w:rPr>
-          <w:b/>
-        </w:rPr>
-        <w:t>Tasks</w:t>
-      </w:r>
-      <w:r>
-        <w:t xml:space="preserve"> and the </w:t>
-      </w:r>
-      <w:r>
-        <w:rPr>
-          <w:b/>
-        </w:rPr>
-        <w:t>D</w:t>
-      </w:r>
-      <w:r>
-        <w:rPr>
-          <w:b/>
-        </w:rPr>
-        <w:t>imension</w:t>
-      </w:r>
-      <w:r>
-        <w:rPr>
-          <w:b/>
-        </w:rPr>
-        <w:t>s</w:t>
-      </w:r>
-      <w:r>
-        <w:t xml:space="preserve"> of the </w:t>
-      </w:r>
-      <w:r>
-        <w:t>chart</w:t>
-      </w:r>
-      <w:r>
-        <w:t>.</w:t>
-      </w:r>
-      <w:r>
-        <w:t xml:space="preserve"> </w:t>
-      </w:r>
-    </w:p>
-    <w:p>
-      <w:pPr>
-        <w:pStyle w:val="ListParagraph"/>
-        <w:numPr>
-          <w:ilvl w:val="1"/>
-          <w:numId w:val="11"/>
-        </w:numPr>
-      </w:pPr>
-      <w:r>
-        <w:rPr>
-          <w:b/>
-        </w:rPr>
-        <w:t>Tasks</w:t>
-      </w:r>
-    </w:p>
-    <w:p>
-      <w:pPr>
-        <w:pStyle w:val="ListParagraph"/>
-        <w:numPr>
-          <w:ilvl w:val="2"/>
-          <w:numId w:val="11"/>
-        </w:numPr>
-      </w:pPr>
-      <w:r>
-        <w:t>Type:</w:t>
-      </w:r>
-    </w:p>
-    <w:p>
-      <w:pPr>
-        <w:pStyle w:val="ListParagraph"/>
-        <w:numPr>
-          <w:ilvl w:val="3"/>
-          <w:numId w:val="11"/>
-        </w:numPr>
-      </w:pPr>
-      <w:r>
-        <w:rPr>
-          <w:b/>
-        </w:rPr>
-        <w:t>ToDo</w:t>
-      </w:r>
-      <w:r>
-        <w:rPr>
-          <w:b/>
-        </w:rPr>
-        <w:t xml:space="preserve"> List</w:t>
-      </w:r>
-      <w:r>
-        <w:t xml:space="preserve"> / </w:t>
-      </w:r>
-      <w:r>
-        <w:rPr>
-          <w:b/>
-        </w:rPr>
-        <w:t xml:space="preserve">Iteration Backlog + </w:t>
-      </w:r>
-      <w:r>
-        <w:rPr>
-          <w:b/>
-        </w:rPr>
-        <w:t>Report List</w:t>
-      </w:r>
-      <w:r>
-        <w:t xml:space="preserve"> / </w:t>
-      </w:r>
-      <w:r>
-        <w:rPr>
-          <w:b/>
-        </w:rPr>
-        <w:t>Release Backlog</w:t>
-      </w:r>
-      <w:r>
-        <w:t>: tasks of both backlogs.</w:t>
-      </w:r>
-    </w:p>
-    <w:p>
-      <w:pPr>
-        <w:pStyle w:val="ListParagraph"/>
-        <w:numPr>
-          <w:ilvl w:val="3"/>
-          <w:numId w:val="11"/>
-        </w:numPr>
-      </w:pPr>
-      <w:r>
-        <w:rPr>
-          <w:b/>
-        </w:rPr>
-        <w:t>Report List</w:t>
-      </w:r>
-      <w:r>
-        <w:t xml:space="preserve"> / </w:t>
-      </w:r>
-      <w:r>
-        <w:rPr>
-          <w:b/>
-        </w:rPr>
-        <w:t>Release Backlog</w:t>
-      </w:r>
-      <w:r>
-        <w:t>:</w:t>
-      </w:r>
-      <w:r>
-        <w:t xml:space="preserve"> </w:t>
-      </w:r>
-      <w:r>
-        <w:t>tasks of</w:t>
-      </w:r>
-      <w:r>
-        <w:t xml:space="preserve"> the</w:t>
-      </w:r>
-      <w:r>
-        <w:t xml:space="preserve"> </w:t>
-      </w:r>
-      <w:r>
-        <w:rPr>
-          <w:b/>
-        </w:rPr>
-        <w:t>Report List</w:t>
-      </w:r>
-      <w:r>
-        <w:t xml:space="preserve"> / </w:t>
-      </w:r>
-      <w:r>
-        <w:rPr>
-          <w:b/>
-        </w:rPr>
-        <w:t>Release backlog</w:t>
-      </w:r>
-      <w:r>
-        <w:t xml:space="preserve"> </w:t>
-      </w:r>
-      <w:r>
-        <w:t>only</w:t>
-      </w:r>
-      <w:r>
-        <w:t>.</w:t>
-      </w:r>
-      <w:r>
-        <w:t xml:space="preserve"> This excludes tasks </w:t>
-      </w:r>
-      <w:r>
-        <w:t xml:space="preserve">of the </w:t>
-      </w:r>
-      <w:r>
-        <w:rPr>
-          <w:b/>
-        </w:rPr>
-        <w:t>ToDo</w:t>
-      </w:r>
-      <w:r>
-        <w:rPr>
-          <w:b/>
-        </w:rPr>
-        <w:t xml:space="preserve"> List</w:t>
-      </w:r>
-      <w:r>
-        <w:t xml:space="preserve"> / </w:t>
-      </w:r>
-      <w:r>
-        <w:rPr>
-          <w:b/>
-        </w:rPr>
-        <w:t>Iteration Backlog</w:t>
-      </w:r>
-      <w:r>
-        <w:t>. This</w:t>
-      </w:r>
-      <w:r>
-        <w:t xml:space="preserve"> option</w:t>
-      </w:r>
-      <w:r>
-        <w:t xml:space="preserve"> is only relevant to </w:t>
-      </w:r>
-      <w:r>
-        <w:rPr>
-          <w:b/>
-        </w:rPr>
-        <w:t>burn</w:t>
-      </w:r>
-      <w:r>
-        <w:rPr>
-          <w:b/>
-        </w:rPr>
-        <w:t>-</w:t>
-      </w:r>
-      <w:r>
-        <w:rPr>
-          <w:b/>
-        </w:rPr>
-        <w:t>down</w:t>
-      </w:r>
-      <w:r>
-        <w:t xml:space="preserve"> charts.</w:t>
-      </w:r>
-    </w:p>
-    <w:p>
-      <w:pPr>
-        <w:pStyle w:val="ListParagraph"/>
-        <w:numPr>
-          <w:ilvl w:val="3"/>
-          <w:numId w:val="11"/>
-        </w:numPr>
-      </w:pPr>
-      <w:r>
-        <w:t>(</w:t>
-      </w:r>
-      <w:r>
-        <w:rPr>
-          <w:b/>
-        </w:rPr>
-        <w:t>Agile + Pomodoro</w:t>
-      </w:r>
-      <w:r>
-        <w:t xml:space="preserve">) </w:t>
-      </w:r>
-      <w:r>
-        <w:rPr>
-          <w:b/>
-        </w:rPr>
-        <w:t>Iteration</w:t>
-      </w:r>
-      <w:r>
-        <w:t xml:space="preserve">: tasks </w:t>
-      </w:r>
-      <w:r>
-        <w:t>of</w:t>
-      </w:r>
-      <w:r>
-        <w:t xml:space="preserve"> a specific iteration</w:t>
-      </w:r>
-      <w:r>
-        <w:t>.</w:t>
-      </w:r>
-    </w:p>
-    <w:p>
-      <w:pPr>
-        <w:pStyle w:val="ListParagraph"/>
-        <w:numPr>
-          <w:ilvl w:val="2"/>
-          <w:numId w:val="11"/>
-        </w:numPr>
-      </w:pPr>
-      <w:r>
-        <w:rPr>
-          <w:b/>
-        </w:rPr>
-        <w:t>Dates</w:t>
-      </w:r>
-      <w:r>
-        <w:t>:</w:t>
-      </w:r>
-      <w:r>
-        <w:t xml:space="preserve"> </w:t>
-      </w:r>
-    </w:p>
-    <w:p>
-      <w:pPr>
-        <w:pStyle w:val="ListParagraph"/>
-        <w:numPr>
-          <w:ilvl w:val="3"/>
-          <w:numId w:val="11"/>
-        </w:numPr>
-      </w:pPr>
-      <w:r>
-        <w:rPr>
-          <w:b/>
-        </w:rPr>
-        <w:t>Dates</w:t>
-      </w:r>
-      <w:r>
-        <w:t>:</w:t>
-      </w:r>
-      <w:r>
-        <w:t xml:space="preserve"> </w:t>
-      </w:r>
-      <w:r>
-        <w:t>start and end dates</w:t>
-      </w:r>
-      <w:r>
-        <w:t xml:space="preserve"> </w:t>
-      </w:r>
-      <w:r>
-        <w:t xml:space="preserve">as range </w:t>
-      </w:r>
-      <w:r>
-        <w:t>for the X-axis of the chart</w:t>
-      </w:r>
-      <w:r>
-        <w:t>.</w:t>
-      </w:r>
-      <w:r>
-        <w:t xml:space="preserve"> If the length exceeds 2 workings weeks (10 days), only Mondays are displayed. If it exceeds</w:t>
-      </w:r>
-      <w:r>
-        <w:t xml:space="preserve"> </w:t>
-      </w:r>
-      <w:r>
-        <w:t>5 working months (100 days), only the first day of each month is displayed.</w:t>
-      </w:r>
-    </w:p>
-    <w:p>
-      <w:pPr>
-        <w:pStyle w:val="ListParagraph"/>
-        <w:numPr>
-          <w:ilvl w:val="3"/>
-          <w:numId w:val="11"/>
-        </w:numPr>
-      </w:pPr>
-      <w:r>
-        <w:rPr>
-          <w:b/>
-        </w:rPr>
-        <w:t>Exclusion</w:t>
-      </w:r>
-      <w:r>
-        <w:t>:</w:t>
-      </w:r>
-    </w:p>
-    <w:p>
-      <w:pPr>
-        <w:pStyle w:val="ListParagraph"/>
-        <w:numPr>
-          <w:ilvl w:val="4"/>
-          <w:numId w:val="33"/>
-        </w:numPr>
-      </w:pPr>
-      <w:r>
-        <w:rPr>
-          <w:b/>
-        </w:rPr>
-        <w:t>Saturdays</w:t>
-      </w:r>
-      <w:r>
-        <w:t xml:space="preserve">, </w:t>
-      </w:r>
-      <w:r>
-        <w:rPr>
-          <w:b/>
-        </w:rPr>
-        <w:t>Sundays</w:t>
-      </w:r>
-      <w:r>
-        <w:t xml:space="preserve"> and specific </w:t>
-      </w:r>
-      <w:r>
-        <w:t>days</w:t>
-      </w:r>
-      <w:r>
-        <w:t xml:space="preserve">: </w:t>
-      </w:r>
-      <w:r>
-        <w:t>excludes</w:t>
-      </w:r>
-      <w:r>
-        <w:t xml:space="preserve"> tasks on </w:t>
-      </w:r>
-      <w:r>
-        <w:t>those days.</w:t>
-      </w:r>
-    </w:p>
-    <w:p>
-      <w:pPr>
-        <w:pStyle w:val="ListParagraph"/>
-        <w:numPr>
-          <w:ilvl w:val="2"/>
-          <w:numId w:val="11"/>
-        </w:numPr>
-      </w:pPr>
-      <w:r>
-        <w:t>(</w:t>
-      </w:r>
-      <w:r>
-        <w:rPr>
-          <w:b/>
-        </w:rPr>
-        <w:t>Agile + Pomodoro</w:t>
-      </w:r>
-      <w:r>
-        <w:t xml:space="preserve">) </w:t>
-      </w:r>
-      <w:r>
-        <w:rPr>
-          <w:b/>
-        </w:rPr>
-        <w:t>Iterations</w:t>
-      </w:r>
-      <w:r>
-        <w:t>:</w:t>
-      </w:r>
-      <w:r>
-        <w:t xml:space="preserve"> </w:t>
-      </w:r>
-    </w:p>
-    <w:p>
-      <w:pPr>
-        <w:pStyle w:val="ListParagraph"/>
-        <w:numPr>
-          <w:ilvl w:val="3"/>
-          <w:numId w:val="11"/>
-        </w:numPr>
-      </w:pPr>
-      <w:r>
-        <w:rPr>
-          <w:b/>
-        </w:rPr>
-        <w:t>Iterations</w:t>
-      </w:r>
-      <w:r>
-        <w:t>:</w:t>
-      </w:r>
-      <w:r>
-        <w:t xml:space="preserve"> start and end iterations</w:t>
-      </w:r>
-      <w:r>
-        <w:t xml:space="preserve"> </w:t>
-      </w:r>
-      <w:r>
-        <w:t xml:space="preserve">as range </w:t>
-      </w:r>
-      <w:r>
-        <w:t>for the X-axis of the chart</w:t>
-      </w:r>
-      <w:r>
-        <w:t>.</w:t>
-      </w:r>
-      <w:r>
-        <w:t xml:space="preserve"> Only for tasks of both </w:t>
-      </w:r>
-      <w:r>
-        <w:rPr>
-          <w:b/>
-        </w:rPr>
-        <w:t>I</w:t>
-      </w:r>
-      <w:r>
-        <w:rPr>
-          <w:b/>
-        </w:rPr>
-        <w:t>teration</w:t>
-      </w:r>
-      <w:r>
-        <w:t xml:space="preserve"> </w:t>
-      </w:r>
-      <w:r>
-        <w:t xml:space="preserve">and </w:t>
-      </w:r>
-      <w:r>
-        <w:rPr>
-          <w:b/>
-        </w:rPr>
-        <w:t>R</w:t>
-      </w:r>
-      <w:r>
-        <w:rPr>
-          <w:b/>
-        </w:rPr>
-        <w:t xml:space="preserve">elease </w:t>
-      </w:r>
-      <w:r>
-        <w:rPr>
-          <w:b/>
-        </w:rPr>
-        <w:t>B</w:t>
-      </w:r>
-      <w:r>
-        <w:rPr>
-          <w:b/>
-        </w:rPr>
-        <w:t>acklogs</w:t>
-      </w:r>
-      <w:r>
-        <w:t xml:space="preserve"> (see Type above)</w:t>
-      </w:r>
-      <w:r>
-        <w:t>.</w:t>
-      </w:r>
-    </w:p>
-    <w:p>
-      <w:pPr>
-        <w:pStyle w:val="ListParagraph"/>
-        <w:numPr>
-          <w:ilvl w:val="1"/>
-          <w:numId w:val="11"/>
-        </w:numPr>
-      </w:pPr>
-      <w:r>
-        <w:rPr>
-          <w:b/>
-        </w:rPr>
-        <w:t>Dimension</w:t>
-      </w:r>
-      <w:r>
-        <w:t>:</w:t>
-      </w:r>
-      <w:r>
-        <w:t xml:space="preserve"> width and height of the image</w:t>
-      </w:r>
-      <w:r>
-        <w:t xml:space="preserve"> in pixel</w:t>
-      </w:r>
-      <w:r>
-        <w:t>.</w:t>
-      </w:r>
-    </w:p>
-    <w:p>
-      <w:pPr>
-        <w:pStyle w:val="ListParagraph"/>
-        <w:numPr>
-          <w:ilvl w:val="0"/>
-          <w:numId w:val="11"/>
-        </w:numPr>
-      </w:pPr>
-      <w:r>
-        <w:t>Check the list of tasks upon which</w:t>
-      </w:r>
-      <w:r>
-        <w:t xml:space="preserve"> data</w:t>
-      </w:r>
-      <w:r>
-        <w:t xml:space="preserve"> the chart(s) will be </w:t>
-      </w:r>
-      <w:r>
-        <w:t>drawn</w:t>
-      </w:r>
-      <w:r>
-        <w:t>. Ta</w:t>
-      </w:r>
-      <w:r>
-        <w:t>sks may be removed</w:t>
-      </w:r>
-      <w:r>
-        <w:t xml:space="preserve"> from the list</w:t>
-      </w:r>
-      <w:r>
-        <w:t xml:space="preserve"> (won’t be deleted from the database)</w:t>
-      </w:r>
-      <w:r>
-        <w:t xml:space="preserve">. </w:t>
       </w:r>
     </w:p>
     <w:p>
@@ -33516,7 +33306,7 @@
         <w:pStyle w:val="Heading2"/>
       </w:pPr>
       <w:bookmarkStart w:id="114" w:name="HowtocreateaDailyBurndownchart"/>
-      <w:bookmarkStart w:id="115" w:name="_Toc447184557"/>
+      <w:bookmarkStart w:id="115" w:name="_Toc447214508"/>
       <w:bookmarkEnd w:id="114"/>
       <w:r>
         <w:t xml:space="preserve">How to create a </w:t>
@@ -33531,6 +33321,12 @@
         <w:t xml:space="preserve"> (Scrum)</w:t>
       </w:r>
       <w:bookmarkEnd w:id="115"/>
+    </w:p>
+    <w:p>
+      <w:pPr>
+        <w:pStyle w:val="ListParagraph"/>
+        <w:ind w:left="2880"/>
+      </w:pPr>
     </w:p>
     <w:p>
       <w:pPr>
@@ -33541,7 +33337,7 @@
         </w:numPr>
       </w:pPr>
       <w:r>
-        <w:t>Choose</w:t>
+        <w:t>Configure</w:t>
       </w:r>
     </w:p>
     <w:p>
@@ -33556,16 +33352,8 @@
         <w:rPr>
           <w:b/>
         </w:rPr>
-        <w:t>Burndown</w:t>
-      </w:r>
-      <w:r>
-        <w:rPr>
-          <w:b/>
-        </w:rPr>
-        <w:t xml:space="preserve"> Chart</w:t>
-      </w:r>
-      <w:r>
-        <w:t>:</w:t>
+        <w:lastRenderedPageBreak/>
+        <w:t>Tasks</w:t>
       </w:r>
     </w:p>
     <w:p>
@@ -33577,17 +33365,31 @@
         </w:numPr>
       </w:pPr>
       <w:r>
-        <w:lastRenderedPageBreak/>
-        <w:t>Type:</w:t>
+        <w:t xml:space="preserve">Type: </w:t>
+      </w:r>
+      <w:r>
+        <w:rPr>
+          <w:b/>
+        </w:rPr>
+        <w:t>Iteration</w:t>
       </w:r>
       <w:r>
         <w:t xml:space="preserve"> </w:t>
       </w:r>
       <w:r>
-        <w:rPr>
-          <w:b/>
-        </w:rPr>
-        <w:t>Story Points</w:t>
+        <w:t>+</w:t>
+      </w:r>
+      <w:r>
+        <w:t xml:space="preserve"> </w:t>
+      </w:r>
+      <w:r>
+        <w:t>Sprint</w:t>
+      </w:r>
+      <w:r>
+        <w:t xml:space="preserve"> number</w:t>
+      </w:r>
+      <w:r>
+        <w:t>.</w:t>
       </w:r>
     </w:p>
     <w:p>
@@ -33602,19 +33404,136 @@
         <w:rPr>
           <w:b/>
         </w:rPr>
-        <w:t>Y-Legend</w:t>
-      </w:r>
-      <w:r>
-        <w:t xml:space="preserve">: eg </w:t>
-      </w:r>
-      <w:r>
-        <w:t>"</w:t>
-      </w:r>
-      <w:r>
-        <w:t>Story Points</w:t>
-      </w:r>
-      <w:r>
-        <w:t>"</w:t>
+        <w:t>Dates</w:t>
+      </w:r>
+      <w:r>
+        <w:t xml:space="preserve">: </w:t>
+      </w:r>
+    </w:p>
+    <w:p>
+      <w:pPr>
+        <w:pStyle w:val="ListParagraph"/>
+        <w:numPr>
+          <w:ilvl w:val="3"/>
+          <w:numId w:val="34"/>
+        </w:numPr>
+      </w:pPr>
+      <w:r>
+        <w:rPr>
+          <w:b/>
+        </w:rPr>
+        <w:t>Dates</w:t>
+      </w:r>
+      <w:r>
+        <w:t>:</w:t>
+      </w:r>
+      <w:r>
+        <w:t xml:space="preserve"> start and end dates</w:t>
+      </w:r>
+      <w:r>
+        <w:t xml:space="preserve"> of the </w:t>
+      </w:r>
+      <w:r>
+        <w:t>Sprint</w:t>
+      </w:r>
+      <w:r>
+        <w:t>.</w:t>
+      </w:r>
+    </w:p>
+    <w:p>
+      <w:pPr>
+        <w:pStyle w:val="ListParagraph"/>
+        <w:numPr>
+          <w:ilvl w:val="3"/>
+          <w:numId w:val="34"/>
+        </w:numPr>
+      </w:pPr>
+      <w:r>
+        <w:rPr>
+          <w:b/>
+        </w:rPr>
+        <w:t>Exclusion</w:t>
+      </w:r>
+      <w:r>
+        <w:t>:</w:t>
+      </w:r>
+      <w:r>
+        <w:t xml:space="preserve"> </w:t>
+      </w:r>
+      <w:r>
+        <w:t>Saturdays, Sundays</w:t>
+      </w:r>
+      <w:r>
+        <w:t xml:space="preserve"> and specific </w:t>
+      </w:r>
+      <w:r>
+        <w:t>days</w:t>
+      </w:r>
+      <w:r>
+        <w:t>.</w:t>
+      </w:r>
+    </w:p>
+    <w:p>
+      <w:pPr>
+        <w:pStyle w:val="ListParagraph"/>
+        <w:numPr>
+          <w:ilvl w:val="0"/>
+          <w:numId w:val="34"/>
+        </w:numPr>
+      </w:pPr>
+      <w:r>
+        <w:t>Check: a</w:t>
+      </w:r>
+      <w:r>
+        <w:t>ll</w:t>
+      </w:r>
+      <w:r>
+        <w:t xml:space="preserve"> tasks</w:t>
+      </w:r>
+      <w:r>
+        <w:t xml:space="preserve"> (done or not)</w:t>
+      </w:r>
+      <w:r>
+        <w:t xml:space="preserve"> must</w:t>
+      </w:r>
+      <w:r>
+        <w:t xml:space="preserve"> belong to the Sprint.</w:t>
+      </w:r>
+    </w:p>
+    <w:p>
+      <w:pPr>
+        <w:pStyle w:val="ListParagraph"/>
+        <w:numPr>
+          <w:ilvl w:val="0"/>
+          <w:numId w:val="34"/>
+        </w:numPr>
+      </w:pPr>
+      <w:r>
+        <w:t>Choose</w:t>
+      </w:r>
+    </w:p>
+    <w:p>
+      <w:pPr>
+        <w:pStyle w:val="ListParagraph"/>
+        <w:numPr>
+          <w:ilvl w:val="1"/>
+          <w:numId w:val="34"/>
+        </w:numPr>
+      </w:pPr>
+      <w:r>
+        <w:rPr>
+          <w:b/>
+        </w:rPr>
+        <w:t>Burndown</w:t>
+      </w:r>
+      <w:r>
+        <w:rPr>
+          <w:b/>
+        </w:rPr>
+        <w:t xml:space="preserve"> Chart</w:t>
+      </w:r>
+      <w:r>
+        <w:t>:</w:t>
       </w:r>
     </w:p>
     <w:p>
@@ -33626,31 +33545,16 @@
         </w:numPr>
       </w:pPr>
       <w:r>
-        <w:rPr>
-          <w:b/>
-        </w:rPr>
-        <w:t>X-Legend</w:t>
-      </w:r>
-      <w:r>
-        <w:t>:</w:t>
-      </w:r>
-      <w:r>
-        <w:rPr>
-          <w:b/>
-        </w:rPr>
+        <w:t>Type:</w:t>
+      </w:r>
+      <w:r>
         <w:t xml:space="preserve"> </w:t>
       </w:r>
       <w:r>
-        <w:t xml:space="preserve">eg </w:t>
-      </w:r>
-      <w:r>
-        <w:t>"</w:t>
-      </w:r>
-      <w:r>
-        <w:t>Sprint</w:t>
-      </w:r>
-      <w:r>
-        <w:t>"</w:t>
+        <w:rPr>
+          <w:b/>
+        </w:rPr>
+        <w:t>Story Points</w:t>
       </w:r>
     </w:p>
     <w:p>
@@ -33665,6 +33569,69 @@
         <w:rPr>
           <w:b/>
         </w:rPr>
+        <w:t>Y-Legend</w:t>
+      </w:r>
+      <w:r>
+        <w:t xml:space="preserve">: eg </w:t>
+      </w:r>
+      <w:r>
+        <w:t>"</w:t>
+      </w:r>
+      <w:r>
+        <w:t>Story Points</w:t>
+      </w:r>
+      <w:r>
+        <w:t>"</w:t>
+      </w:r>
+    </w:p>
+    <w:p>
+      <w:pPr>
+        <w:pStyle w:val="ListParagraph"/>
+        <w:numPr>
+          <w:ilvl w:val="2"/>
+          <w:numId w:val="34"/>
+        </w:numPr>
+      </w:pPr>
+      <w:r>
+        <w:rPr>
+          <w:b/>
+        </w:rPr>
+        <w:t>X-Legend</w:t>
+      </w:r>
+      <w:r>
+        <w:t>:</w:t>
+      </w:r>
+      <w:r>
+        <w:rPr>
+          <w:b/>
+        </w:rPr>
+        <w:t xml:space="preserve"> </w:t>
+      </w:r>
+      <w:r>
+        <w:t xml:space="preserve">eg </w:t>
+      </w:r>
+      <w:r>
+        <w:t>"</w:t>
+      </w:r>
+      <w:r>
+        <w:t>Sprint</w:t>
+      </w:r>
+      <w:r>
+        <w:t>"</w:t>
+      </w:r>
+    </w:p>
+    <w:p>
+      <w:pPr>
+        <w:pStyle w:val="ListParagraph"/>
+        <w:numPr>
+          <w:ilvl w:val="2"/>
+          <w:numId w:val="34"/>
+        </w:numPr>
+      </w:pPr>
+      <w:r>
+        <w:rPr>
+          <w:b/>
+        </w:rPr>
         <w:t>Target</w:t>
       </w:r>
       <w:r>
@@ -33695,19 +33662,64 @@
     <w:p>
       <w:pPr>
         <w:pStyle w:val="ListParagraph"/>
-        <w:ind w:left="2880"/>
-      </w:pPr>
-    </w:p>
-    <w:p>
-      <w:pPr>
-        <w:pStyle w:val="ListParagraph"/>
         <w:numPr>
           <w:ilvl w:val="0"/>
           <w:numId w:val="34"/>
         </w:numPr>
       </w:pPr>
       <w:r>
+        <w:t xml:space="preserve">Create the Burndown </w:t>
+      </w:r>
+      <w:r>
+        <w:t>c</w:t>
+      </w:r>
+      <w:r>
+        <w:t>hart.</w:t>
+      </w:r>
+    </w:p>
+    <w:p>
+      <w:pPr>
+        <w:pStyle w:val="Heading2"/>
+      </w:pPr>
+    </w:p>
+    <w:p>
+      <w:pPr>
+        <w:pStyle w:val="Heading2"/>
+      </w:pPr>
+      <w:bookmarkStart w:id="116" w:name="_Toc447214509"/>
+      <w:r>
+        <w:t>How to create a Release</w:t>
+      </w:r>
+      <w:r>
+        <w:t xml:space="preserve"> </w:t>
+      </w:r>
+      <w:r>
+        <w:t>P</w:t>
+      </w:r>
+      <w:r>
+        <w:t>roduct</w:t>
+      </w:r>
+      <w:r>
+        <w:t xml:space="preserve"> Burn-up chart</w:t>
+      </w:r>
+      <w:r>
+        <w:t xml:space="preserve"> (Scrum)</w:t>
+      </w:r>
+      <w:bookmarkEnd w:id="116"/>
+    </w:p>
+    <w:p>
+      <w:pPr>
+        <w:pStyle w:val="ListParagraph"/>
+        <w:numPr>
+          <w:ilvl w:val="0"/>
+          <w:numId w:val="35"/>
+        </w:numPr>
+      </w:pPr>
+      <w:r>
         <w:t>Configure</w:t>
+      </w:r>
+      <w:r>
+        <w:t xml:space="preserve"> </w:t>
       </w:r>
     </w:p>
     <w:p>
@@ -33715,7 +33727,7 @@
         <w:pStyle w:val="ListParagraph"/>
         <w:numPr>
           <w:ilvl w:val="1"/>
-          <w:numId w:val="34"/>
+          <w:numId w:val="35"/>
         </w:numPr>
       </w:pPr>
       <w:r>
@@ -33723,6 +33735,162 @@
           <w:b/>
         </w:rPr>
         <w:t>Tasks</w:t>
+      </w:r>
+    </w:p>
+    <w:p>
+      <w:pPr>
+        <w:pStyle w:val="ListParagraph"/>
+        <w:numPr>
+          <w:ilvl w:val="2"/>
+          <w:numId w:val="35"/>
+        </w:numPr>
+      </w:pPr>
+      <w:r>
+        <w:t xml:space="preserve">Type: </w:t>
+      </w:r>
+      <w:r>
+        <w:rPr>
+          <w:b/>
+        </w:rPr>
+        <w:t>Iteration Backlog + Release Backlog</w:t>
+      </w:r>
+    </w:p>
+    <w:p>
+      <w:pPr>
+        <w:pStyle w:val="ListParagraph"/>
+        <w:numPr>
+          <w:ilvl w:val="2"/>
+          <w:numId w:val="35"/>
+        </w:numPr>
+      </w:pPr>
+      <w:r>
+        <w:rPr>
+          <w:b/>
+        </w:rPr>
+        <w:t>Iterations</w:t>
+      </w:r>
+      <w:r>
+        <w:t xml:space="preserve">: </w:t>
+      </w:r>
+      <w:r>
+        <w:t xml:space="preserve">start and end </w:t>
+      </w:r>
+      <w:r>
+        <w:t>Sprint</w:t>
+      </w:r>
+      <w:r>
+        <w:t>s</w:t>
+      </w:r>
+      <w:r>
+        <w:t xml:space="preserve"> </w:t>
+      </w:r>
+      <w:r>
+        <w:t xml:space="preserve">of the </w:t>
+      </w:r>
+      <w:r>
+        <w:t>R</w:t>
+      </w:r>
+      <w:r>
+        <w:t>elease</w:t>
+      </w:r>
+      <w:r>
+        <w:t xml:space="preserve"> </w:t>
+      </w:r>
+      <w:r>
+        <w:t>P</w:t>
+      </w:r>
+      <w:r>
+        <w:t>roduct</w:t>
+      </w:r>
+      <w:r>
+        <w:t>.</w:t>
+      </w:r>
+    </w:p>
+    <w:p>
+      <w:pPr>
+        <w:pStyle w:val="ListParagraph"/>
+        <w:numPr>
+          <w:ilvl w:val="0"/>
+          <w:numId w:val="35"/>
+        </w:numPr>
+      </w:pPr>
+      <w:r>
+        <w:t>Check</w:t>
+      </w:r>
+      <w:r>
+        <w:t>:</w:t>
+      </w:r>
+      <w:r>
+        <w:t xml:space="preserve"> </w:t>
+      </w:r>
+      <w:r>
+        <w:t>all tasks</w:t>
+      </w:r>
+      <w:r>
+        <w:t xml:space="preserve"> must be</w:t>
+      </w:r>
+      <w:r>
+        <w:t xml:space="preserve"> in</w:t>
+      </w:r>
+      <w:r>
+        <w:t xml:space="preserve"> the range of the </w:t>
+      </w:r>
+      <w:r>
+        <w:t>R</w:t>
+      </w:r>
+      <w:r>
+        <w:t xml:space="preserve">elease </w:t>
+      </w:r>
+      <w:r>
+        <w:t>P</w:t>
+      </w:r>
+      <w:r>
+        <w:t>roduct.</w:t>
+      </w:r>
+    </w:p>
+    <w:p>
+      <w:pPr>
+        <w:pStyle w:val="ListParagraph"/>
+        <w:numPr>
+          <w:ilvl w:val="0"/>
+          <w:numId w:val="35"/>
+        </w:numPr>
+      </w:pPr>
+      <w:r>
+        <w:t>Choose</w:t>
+      </w:r>
+    </w:p>
+    <w:p>
+      <w:pPr>
+        <w:pStyle w:val="ListParagraph"/>
+        <w:numPr>
+          <w:ilvl w:val="1"/>
+          <w:numId w:val="35"/>
+        </w:numPr>
+      </w:pPr>
+      <w:r>
+        <w:rPr>
+          <w:b/>
+        </w:rPr>
+        <w:t>Burn-up Chart</w:t>
+      </w:r>
+      <w:r>
+        <w:t xml:space="preserve">: (deselect </w:t>
+      </w:r>
+      <w:r>
+        <w:rPr>
+          <w:b/>
+        </w:rPr>
+        <w:t>Burndown</w:t>
+      </w:r>
+      <w:r>
+        <w:rPr>
+          <w:b/>
+        </w:rPr>
+        <w:t xml:space="preserve"> Chart</w:t>
+      </w:r>
+      <w:r>
+        <w:t>)</w:t>
       </w:r>
     </w:p>
     <w:p>
@@ -33740,25 +33908,10 @@
         <w:rPr>
           <w:b/>
         </w:rPr>
-        <w:t>Iteration</w:t>
+        <w:t>Story Points</w:t>
       </w:r>
       <w:r>
         <w:t xml:space="preserve"> </w:t>
-      </w:r>
-      <w:r>
-        <w:t>+</w:t>
-      </w:r>
-      <w:r>
-        <w:t xml:space="preserve"> </w:t>
-      </w:r>
-      <w:r>
-        <w:t>Sprint</w:t>
-      </w:r>
-      <w:r>
-        <w:t xml:space="preserve"> number</w:t>
-      </w:r>
-      <w:r>
-        <w:t>.</w:t>
       </w:r>
     </w:p>
     <w:p>
@@ -33773,10 +33926,73 @@
         <w:rPr>
           <w:b/>
         </w:rPr>
-        <w:t>Dates</w:t>
-      </w:r>
-      <w:r>
-        <w:t xml:space="preserve">: </w:t>
+        <w:t>Y-Legend</w:t>
+      </w:r>
+      <w:r>
+        <w:t xml:space="preserve">: eg </w:t>
+      </w:r>
+      <w:r>
+        <w:t>"</w:t>
+      </w:r>
+      <w:r>
+        <w:t>Story Points</w:t>
+      </w:r>
+      <w:r>
+        <w:t>"</w:t>
+      </w:r>
+    </w:p>
+    <w:p>
+      <w:pPr>
+        <w:pStyle w:val="ListParagraph"/>
+        <w:numPr>
+          <w:ilvl w:val="2"/>
+          <w:numId w:val="35"/>
+        </w:numPr>
+      </w:pPr>
+      <w:r>
+        <w:rPr>
+          <w:b/>
+        </w:rPr>
+        <w:t>X-Legend</w:t>
+      </w:r>
+      <w:r>
+        <w:t>:</w:t>
+      </w:r>
+      <w:r>
+        <w:rPr>
+          <w:b/>
+        </w:rPr>
+        <w:t xml:space="preserve"> </w:t>
+      </w:r>
+      <w:r>
+        <w:t xml:space="preserve">eg </w:t>
+      </w:r>
+      <w:r>
+        <w:t>"</w:t>
+      </w:r>
+      <w:r>
+        <w:t>Release product</w:t>
+      </w:r>
+      <w:r>
+        <w:t>"</w:t>
+      </w:r>
+    </w:p>
+    <w:p>
+      <w:pPr>
+        <w:pStyle w:val="ListParagraph"/>
+        <w:numPr>
+          <w:ilvl w:val="2"/>
+          <w:numId w:val="35"/>
+        </w:numPr>
+      </w:pPr>
+      <w:r>
+        <w:rPr>
+          <w:b/>
+        </w:rPr>
+        <w:t>Guide</w:t>
+      </w:r>
+      <w:r>
+        <w:t>:</w:t>
       </w:r>
     </w:p>
     <w:p>
@@ -33784,29 +34000,44 @@
         <w:pStyle w:val="ListParagraph"/>
         <w:numPr>
           <w:ilvl w:val="3"/>
-          <w:numId w:val="34"/>
+          <w:numId w:val="35"/>
         </w:numPr>
       </w:pPr>
       <w:r>
         <w:rPr>
           <w:b/>
         </w:rPr>
-        <w:t>Dates</w:t>
+        <w:t>X-Legend</w:t>
+      </w:r>
+      <w:r>
+        <w:t xml:space="preserve">: eg </w:t>
+      </w:r>
+      <w:r>
+        <w:t>"</w:t>
+      </w:r>
+      <w:r>
+        <w:t>Guide</w:t>
+      </w:r>
+      <w:r>
+        <w:t>"</w:t>
+      </w:r>
+    </w:p>
+    <w:p>
+      <w:pPr>
+        <w:pStyle w:val="ListParagraph"/>
+        <w:numPr>
+          <w:ilvl w:val="2"/>
+          <w:numId w:val="35"/>
+        </w:numPr>
+      </w:pPr>
+      <w:r>
+        <w:rPr>
+          <w:b/>
+        </w:rPr>
+        <w:t>Scope</w:t>
       </w:r>
       <w:r>
         <w:t>:</w:t>
-      </w:r>
-      <w:r>
-        <w:t xml:space="preserve"> start and end dates</w:t>
-      </w:r>
-      <w:r>
-        <w:t xml:space="preserve"> of the </w:t>
-      </w:r>
-      <w:r>
-        <w:t>Sprint</w:t>
-      </w:r>
-      <w:r>
-        <w:t>.</w:t>
       </w:r>
     </w:p>
     <w:p>
@@ -33814,108 +34045,27 @@
         <w:pStyle w:val="ListParagraph"/>
         <w:numPr>
           <w:ilvl w:val="3"/>
-          <w:numId w:val="34"/>
+          <w:numId w:val="35"/>
         </w:numPr>
       </w:pPr>
       <w:r>
         <w:rPr>
           <w:b/>
         </w:rPr>
-        <w:t>Exclusion</w:t>
-      </w:r>
-      <w:r>
-        <w:t>:</w:t>
-      </w:r>
-      <w:r>
-        <w:t xml:space="preserve"> </w:t>
-      </w:r>
-      <w:r>
-        <w:t>Saturdays, Sundays</w:t>
-      </w:r>
-      <w:r>
-        <w:t xml:space="preserve"> and specific </w:t>
-      </w:r>
-      <w:r>
-        <w:t>days</w:t>
-      </w:r>
-      <w:r>
-        <w:t>.</w:t>
-      </w:r>
-    </w:p>
-    <w:p>
-      <w:pPr>
-        <w:pStyle w:val="ListParagraph"/>
-        <w:numPr>
-          <w:ilvl w:val="0"/>
-          <w:numId w:val="34"/>
-        </w:numPr>
-      </w:pPr>
-      <w:r>
-        <w:t>Check: a</w:t>
-      </w:r>
-      <w:r>
-        <w:t>ll</w:t>
-      </w:r>
-      <w:r>
-        <w:t xml:space="preserve"> tasks</w:t>
-      </w:r>
-      <w:r>
-        <w:t xml:space="preserve"> (done or not)</w:t>
-      </w:r>
-      <w:r>
-        <w:t xml:space="preserve"> must</w:t>
-      </w:r>
-      <w:r>
-        <w:t xml:space="preserve"> belong to the Sprint.</w:t>
-      </w:r>
-    </w:p>
-    <w:p>
-      <w:pPr>
-        <w:pStyle w:val="ListParagraph"/>
-        <w:numPr>
-          <w:ilvl w:val="0"/>
-          <w:numId w:val="34"/>
-        </w:numPr>
-      </w:pPr>
-      <w:r>
-        <w:t xml:space="preserve">Create the Burndown </w:t>
-      </w:r>
-      <w:r>
-        <w:t>c</w:t>
-      </w:r>
-      <w:r>
-        <w:t>hart.</w:t>
-      </w:r>
-    </w:p>
-    <w:p>
-      <w:pPr>
-        <w:pStyle w:val="Heading2"/>
-      </w:pPr>
-    </w:p>
-    <w:p>
-      <w:pPr>
-        <w:pStyle w:val="Heading2"/>
-      </w:pPr>
-      <w:bookmarkStart w:id="116" w:name="_Toc447184558"/>
-      <w:r>
-        <w:t>How to create a Release</w:t>
-      </w:r>
-      <w:r>
-        <w:t xml:space="preserve"> </w:t>
-      </w:r>
-      <w:r>
-        <w:t>P</w:t>
-      </w:r>
-      <w:r>
-        <w:t>roduct</w:t>
-      </w:r>
-      <w:r>
-        <w:t xml:space="preserve"> Burn-up chart</w:t>
-      </w:r>
-      <w:r>
-        <w:t xml:space="preserve"> (Scrum)</w:t>
-      </w:r>
-      <w:bookmarkEnd w:id="116"/>
+        <w:t>X-Legend</w:t>
+      </w:r>
+      <w:r>
+        <w:t xml:space="preserve">: eg </w:t>
+      </w:r>
+      <w:r>
+        <w:t>"</w:t>
+      </w:r>
+      <w:r>
+        <w:t>Scope</w:t>
+      </w:r>
+      <w:r>
+        <w:t>"</w:t>
+      </w:r>
     </w:p>
     <w:p>
       <w:pPr>
@@ -33926,381 +34076,6 @@
         </w:numPr>
       </w:pPr>
       <w:r>
-        <w:t>Choose</w:t>
-      </w:r>
-    </w:p>
-    <w:p>
-      <w:pPr>
-        <w:pStyle w:val="ListParagraph"/>
-        <w:numPr>
-          <w:ilvl w:val="1"/>
-          <w:numId w:val="35"/>
-        </w:numPr>
-      </w:pPr>
-      <w:r>
-        <w:rPr>
-          <w:b/>
-        </w:rPr>
-        <w:t>Burn-up Chart</w:t>
-      </w:r>
-      <w:r>
-        <w:t>:</w:t>
-      </w:r>
-      <w:r>
-        <w:t xml:space="preserve"> (deselect </w:t>
-      </w:r>
-      <w:r>
-        <w:rPr>
-          <w:b/>
-        </w:rPr>
-        <w:t>Burndown</w:t>
-      </w:r>
-      <w:r>
-        <w:rPr>
-          <w:b/>
-        </w:rPr>
-        <w:t xml:space="preserve"> Chart</w:t>
-      </w:r>
-      <w:r>
-        <w:t>)</w:t>
-      </w:r>
-    </w:p>
-    <w:p>
-      <w:pPr>
-        <w:pStyle w:val="ListParagraph"/>
-        <w:numPr>
-          <w:ilvl w:val="2"/>
-          <w:numId w:val="34"/>
-        </w:numPr>
-      </w:pPr>
-      <w:r>
-        <w:t>Type:</w:t>
-      </w:r>
-      <w:r>
-        <w:t xml:space="preserve"> </w:t>
-      </w:r>
-      <w:r>
-        <w:rPr>
-          <w:b/>
-        </w:rPr>
-        <w:t>Story Points</w:t>
-      </w:r>
-      <w:r>
-        <w:t xml:space="preserve"> </w:t>
-      </w:r>
-    </w:p>
-    <w:p>
-      <w:pPr>
-        <w:pStyle w:val="ListParagraph"/>
-        <w:numPr>
-          <w:ilvl w:val="2"/>
-          <w:numId w:val="34"/>
-        </w:numPr>
-      </w:pPr>
-      <w:r>
-        <w:rPr>
-          <w:b/>
-        </w:rPr>
-        <w:t>Y-Legend</w:t>
-      </w:r>
-      <w:r>
-        <w:t xml:space="preserve">: eg </w:t>
-      </w:r>
-      <w:r>
-        <w:t>"</w:t>
-      </w:r>
-      <w:r>
-        <w:t>Story Points</w:t>
-      </w:r>
-      <w:r>
-        <w:t>"</w:t>
-      </w:r>
-    </w:p>
-    <w:p>
-      <w:pPr>
-        <w:pStyle w:val="ListParagraph"/>
-        <w:numPr>
-          <w:ilvl w:val="2"/>
-          <w:numId w:val="35"/>
-        </w:numPr>
-      </w:pPr>
-      <w:r>
-        <w:rPr>
-          <w:b/>
-        </w:rPr>
-        <w:t>X-Legend</w:t>
-      </w:r>
-      <w:r>
-        <w:t>:</w:t>
-      </w:r>
-      <w:r>
-        <w:rPr>
-          <w:b/>
-        </w:rPr>
-        <w:t xml:space="preserve"> </w:t>
-      </w:r>
-      <w:r>
-        <w:t xml:space="preserve">eg </w:t>
-      </w:r>
-      <w:r>
-        <w:t>"</w:t>
-      </w:r>
-      <w:r>
-        <w:t>Release product</w:t>
-      </w:r>
-      <w:r>
-        <w:t>"</w:t>
-      </w:r>
-    </w:p>
-    <w:p>
-      <w:pPr>
-        <w:pStyle w:val="ListParagraph"/>
-        <w:numPr>
-          <w:ilvl w:val="2"/>
-          <w:numId w:val="35"/>
-        </w:numPr>
-      </w:pPr>
-      <w:r>
-        <w:rPr>
-          <w:b/>
-        </w:rPr>
-        <w:t>Guide</w:t>
-      </w:r>
-      <w:r>
-        <w:t>:</w:t>
-      </w:r>
-    </w:p>
-    <w:p>
-      <w:pPr>
-        <w:pStyle w:val="ListParagraph"/>
-        <w:numPr>
-          <w:ilvl w:val="3"/>
-          <w:numId w:val="35"/>
-        </w:numPr>
-      </w:pPr>
-      <w:r>
-        <w:rPr>
-          <w:b/>
-        </w:rPr>
-        <w:t>X-Legend</w:t>
-      </w:r>
-      <w:r>
-        <w:t xml:space="preserve">: </w:t>
-      </w:r>
-      <w:r>
-        <w:t xml:space="preserve">eg </w:t>
-      </w:r>
-      <w:r>
-        <w:t>"</w:t>
-      </w:r>
-      <w:r>
-        <w:t>Guide</w:t>
-      </w:r>
-      <w:r>
-        <w:t>"</w:t>
-      </w:r>
-    </w:p>
-    <w:p>
-      <w:pPr>
-        <w:pStyle w:val="ListParagraph"/>
-        <w:numPr>
-          <w:ilvl w:val="2"/>
-          <w:numId w:val="35"/>
-        </w:numPr>
-      </w:pPr>
-      <w:r>
-        <w:rPr>
-          <w:b/>
-        </w:rPr>
-        <w:t>Scope</w:t>
-      </w:r>
-      <w:r>
-        <w:t>:</w:t>
-      </w:r>
-    </w:p>
-    <w:p>
-      <w:pPr>
-        <w:pStyle w:val="ListParagraph"/>
-        <w:numPr>
-          <w:ilvl w:val="3"/>
-          <w:numId w:val="35"/>
-        </w:numPr>
-      </w:pPr>
-      <w:r>
-        <w:rPr>
-          <w:b/>
-        </w:rPr>
-        <w:t>X-Legend</w:t>
-      </w:r>
-      <w:r>
-        <w:t xml:space="preserve">: </w:t>
-      </w:r>
-      <w:r>
-        <w:t xml:space="preserve">eg </w:t>
-      </w:r>
-      <w:r>
-        <w:t>"</w:t>
-      </w:r>
-      <w:r>
-        <w:t>Scope</w:t>
-      </w:r>
-      <w:r>
-        <w:t>"</w:t>
-      </w:r>
-    </w:p>
-    <w:p>
-      <w:pPr>
-        <w:pStyle w:val="ListParagraph"/>
-        <w:numPr>
-          <w:ilvl w:val="0"/>
-          <w:numId w:val="35"/>
-        </w:numPr>
-      </w:pPr>
-      <w:r>
-        <w:t>Configure</w:t>
-      </w:r>
-      <w:r>
-        <w:t xml:space="preserve"> </w:t>
-      </w:r>
-    </w:p>
-    <w:p>
-      <w:pPr>
-        <w:pStyle w:val="ListParagraph"/>
-        <w:numPr>
-          <w:ilvl w:val="1"/>
-          <w:numId w:val="35"/>
-        </w:numPr>
-      </w:pPr>
-      <w:r>
-        <w:rPr>
-          <w:b/>
-        </w:rPr>
-        <w:t>Tasks</w:t>
-      </w:r>
-    </w:p>
-    <w:p>
-      <w:pPr>
-        <w:pStyle w:val="ListParagraph"/>
-        <w:numPr>
-          <w:ilvl w:val="2"/>
-          <w:numId w:val="35"/>
-        </w:numPr>
-      </w:pPr>
-      <w:r>
-        <w:t xml:space="preserve">Type: </w:t>
-      </w:r>
-      <w:r>
-        <w:rPr>
-          <w:b/>
-        </w:rPr>
-        <w:t>Iteration Backlog + Release Backlog</w:t>
-      </w:r>
-    </w:p>
-    <w:p>
-      <w:pPr>
-        <w:pStyle w:val="ListParagraph"/>
-        <w:numPr>
-          <w:ilvl w:val="2"/>
-          <w:numId w:val="35"/>
-        </w:numPr>
-      </w:pPr>
-      <w:r>
-        <w:rPr>
-          <w:b/>
-        </w:rPr>
-        <w:t>Iterations</w:t>
-      </w:r>
-      <w:r>
-        <w:t xml:space="preserve">: </w:t>
-      </w:r>
-      <w:r>
-        <w:t xml:space="preserve">start and end </w:t>
-      </w:r>
-      <w:r>
-        <w:t>Sprint</w:t>
-      </w:r>
-      <w:r>
-        <w:t>s</w:t>
-      </w:r>
-      <w:r>
-        <w:t xml:space="preserve"> </w:t>
-      </w:r>
-      <w:r>
-        <w:t xml:space="preserve">of the </w:t>
-      </w:r>
-      <w:r>
-        <w:t>R</w:t>
-      </w:r>
-      <w:r>
-        <w:t>elease</w:t>
-      </w:r>
-      <w:r>
-        <w:t xml:space="preserve"> </w:t>
-      </w:r>
-      <w:r>
-        <w:t>P</w:t>
-      </w:r>
-      <w:r>
-        <w:t>roduct</w:t>
-      </w:r>
-      <w:r>
-        <w:t>.</w:t>
-      </w:r>
-    </w:p>
-    <w:p>
-      <w:pPr>
-        <w:pStyle w:val="ListParagraph"/>
-        <w:numPr>
-          <w:ilvl w:val="0"/>
-          <w:numId w:val="35"/>
-        </w:numPr>
-      </w:pPr>
-      <w:r>
-        <w:t>Check</w:t>
-      </w:r>
-      <w:r>
-        <w:t>:</w:t>
-      </w:r>
-      <w:r>
-        <w:t xml:space="preserve"> </w:t>
-      </w:r>
-      <w:r>
-        <w:t>all tasks</w:t>
-      </w:r>
-      <w:r>
-        <w:t xml:space="preserve"> must be</w:t>
-      </w:r>
-      <w:r>
-        <w:t xml:space="preserve"> in</w:t>
-      </w:r>
-      <w:r>
-        <w:t xml:space="preserve"> the range of the </w:t>
-      </w:r>
-      <w:r>
-        <w:t>R</w:t>
-      </w:r>
-      <w:r>
-        <w:t xml:space="preserve">elease </w:t>
-      </w:r>
-      <w:r>
-        <w:t>P</w:t>
-      </w:r>
-      <w:r>
-        <w:t>roduct.</w:t>
-      </w:r>
-      <w:r>
-        <w:t xml:space="preserve"> </w:t>
-      </w:r>
-    </w:p>
-    <w:p>
-      <w:pPr>
-        <w:pStyle w:val="ListParagraph"/>
-        <w:numPr>
-          <w:ilvl w:val="0"/>
-          <w:numId w:val="35"/>
-        </w:numPr>
-      </w:pPr>
-      <w:r>
         <w:t>Create the Burn-up chart.</w:t>
       </w:r>
     </w:p>
@@ -34309,7 +34084,7 @@
       <w:pPr>
         <w:pStyle w:val="Heading1"/>
       </w:pPr>
-      <w:bookmarkStart w:id="117" w:name="_Toc447184559"/>
+      <w:bookmarkStart w:id="117" w:name="_Toc447214510"/>
       <w:r>
         <w:t>Annex</w:t>
       </w:r>
@@ -34319,7 +34094,7 @@
       <w:pPr>
         <w:pStyle w:val="Heading2"/>
       </w:pPr>
-      <w:bookmarkStart w:id="118" w:name="_Toc447184560"/>
+      <w:bookmarkStart w:id="118" w:name="_Toc447214511"/>
       <w:r>
         <w:t>Themes</w:t>
       </w:r>
@@ -34646,7 +34421,7 @@
       <w:pPr>
         <w:pStyle w:val="Heading2"/>
       </w:pPr>
-      <w:bookmarkStart w:id="119" w:name="_Toc447184561"/>
+      <w:bookmarkStart w:id="119" w:name="_Toc447214512"/>
       <w:r>
         <w:t>Libraries</w:t>
       </w:r>
@@ -34780,7 +34555,7 @@
         <w:pStyle w:val="Heading2"/>
       </w:pPr>
       <w:bookmarkStart w:id="120" w:name="XSDSchema"/>
-      <w:bookmarkStart w:id="121" w:name="_Toc447184562"/>
+      <w:bookmarkStart w:id="121" w:name="_Toc447214513"/>
       <w:bookmarkEnd w:id="120"/>
       <w:r>
         <w:t>XSD schema</w:t>
@@ -35939,7 +35714,7 @@
         <v:path o:extrusionok="f" gradientshapeok="t" o:connecttype="rect"/>
         <o:lock v:ext="edit" aspectratio="t"/>
       </v:shapetype>
-      <v:shape id="_x0000_i1027" type="#_x0000_t75" alt="pomodoro16.png" style="width:16.3pt;height:16.3pt;visibility:visible" o:bullet="t">
+      <v:shape id="_x0000_i1030" type="#_x0000_t75" alt="pomodoro16.png" style="width:16.3pt;height:16.3pt;visibility:visible" o:bullet="t">
         <v:imagedata r:id="rId1" o:title="pomodoro16"/>
       </v:shape>
     </w:pict>
@@ -41684,7 +41459,7 @@
 </file>
 
 <file path=customXml/itemProps1.xml><?xml version="1.0" encoding="utf-8"?>
-<ds:datastoreItem xmlns:ds="http://schemas.openxmlformats.org/officeDocument/2006/customXml" ds:itemID="{1F51B295-4964-469D-914B-98365A28E9AA}">
+<ds:datastoreItem xmlns:ds="http://schemas.openxmlformats.org/officeDocument/2006/customXml" ds:itemID="{A3C1D0A2-1E0C-4CA5-A743-4C99D306DD4A}">
   <ds:schemaRefs>
     <ds:schemaRef ds:uri="http://schemas.openxmlformats.org/officeDocument/2006/bibliography"/>
   </ds:schemaRefs>

--- a/trunk/doc/User guides/myAgilePomodoro_4.2.0.docx
+++ b/trunk/doc/User guides/myAgilePomodoro_4.2.0.docx
@@ -322,7 +322,7 @@
             </w:rPr>
             <w:fldChar w:fldCharType="separate"/>
           </w:r>
-          <w:hyperlink w:anchor="_Toc447214455" w:history="1">
+          <w:hyperlink w:anchor="_Toc447370127" w:history="1">
             <w:r>
               <w:rPr>
                 <w:rStyle w:val="Hyperlink"/>
@@ -349,7 +349,7 @@
                 <w:noProof/>
                 <w:webHidden/>
               </w:rPr>
-              <w:instrText xml:space="preserve"> PAGEREF _Toc447214455 \h </w:instrText>
+              <w:instrText xml:space="preserve"> PAGEREF _Toc447370127 \h </w:instrText>
             </w:r>
             <w:r>
               <w:rPr>
@@ -392,7 +392,7 @@
               <w:lang w:val="fr-FR" w:eastAsia="fr-FR"/>
             </w:rPr>
           </w:pPr>
-          <w:hyperlink w:anchor="_Toc447214456" w:history="1">
+          <w:hyperlink w:anchor="_Toc447370128" w:history="1">
             <w:r>
               <w:rPr>
                 <w:rStyle w:val="Hyperlink"/>
@@ -419,7 +419,7 @@
                 <w:noProof/>
                 <w:webHidden/>
               </w:rPr>
-              <w:instrText xml:space="preserve"> PAGEREF _Toc447214456 \h </w:instrText>
+              <w:instrText xml:space="preserve"> PAGEREF _Toc447370128 \h </w:instrText>
             </w:r>
             <w:r>
               <w:rPr>
@@ -462,7 +462,7 @@
               <w:lang w:val="fr-FR" w:eastAsia="fr-FR"/>
             </w:rPr>
           </w:pPr>
-          <w:hyperlink w:anchor="_Toc447214457" w:history="1">
+          <w:hyperlink w:anchor="_Toc447370129" w:history="1">
             <w:r>
               <w:rPr>
                 <w:rStyle w:val="Hyperlink"/>
@@ -489,7 +489,7 @@
                 <w:noProof/>
                 <w:webHidden/>
               </w:rPr>
-              <w:instrText xml:space="preserve"> PAGEREF _Toc447214457 \h </w:instrText>
+              <w:instrText xml:space="preserve"> PAGEREF _Toc447370129 \h </w:instrText>
             </w:r>
             <w:r>
               <w:rPr>
@@ -532,7 +532,7 @@
               <w:lang w:val="fr-FR" w:eastAsia="fr-FR"/>
             </w:rPr>
           </w:pPr>
-          <w:hyperlink w:anchor="_Toc447214458" w:history="1">
+          <w:hyperlink w:anchor="_Toc447370130" w:history="1">
             <w:r>
               <w:rPr>
                 <w:rStyle w:val="Hyperlink"/>
@@ -559,7 +559,7 @@
                 <w:noProof/>
                 <w:webHidden/>
               </w:rPr>
-              <w:instrText xml:space="preserve"> PAGEREF _Toc447214458 \h </w:instrText>
+              <w:instrText xml:space="preserve"> PAGEREF _Toc447370130 \h </w:instrText>
             </w:r>
             <w:r>
               <w:rPr>
@@ -602,7 +602,7 @@
               <w:lang w:val="fr-FR" w:eastAsia="fr-FR"/>
             </w:rPr>
           </w:pPr>
-          <w:hyperlink w:anchor="_Toc447214459" w:history="1">
+          <w:hyperlink w:anchor="_Toc447370131" w:history="1">
             <w:r>
               <w:rPr>
                 <w:rStyle w:val="Hyperlink"/>
@@ -629,7 +629,7 @@
                 <w:noProof/>
                 <w:webHidden/>
               </w:rPr>
-              <w:instrText xml:space="preserve"> PAGEREF _Toc447214459 \h </w:instrText>
+              <w:instrText xml:space="preserve"> PAGEREF _Toc447370131 \h </w:instrText>
             </w:r>
             <w:r>
               <w:rPr>
@@ -672,7 +672,7 @@
               <w:lang w:val="fr-FR" w:eastAsia="fr-FR"/>
             </w:rPr>
           </w:pPr>
-          <w:hyperlink w:anchor="_Toc447214460" w:history="1">
+          <w:hyperlink w:anchor="_Toc447370132" w:history="1">
             <w:r>
               <w:rPr>
                 <w:rStyle w:val="Hyperlink"/>
@@ -699,7 +699,7 @@
                 <w:noProof/>
                 <w:webHidden/>
               </w:rPr>
-              <w:instrText xml:space="preserve"> PAGEREF _Toc447214460 \h </w:instrText>
+              <w:instrText xml:space="preserve"> PAGEREF _Toc447370132 \h </w:instrText>
             </w:r>
             <w:r>
               <w:rPr>
@@ -742,7 +742,7 @@
               <w:lang w:val="fr-FR" w:eastAsia="fr-FR"/>
             </w:rPr>
           </w:pPr>
-          <w:hyperlink w:anchor="_Toc447214461" w:history="1">
+          <w:hyperlink w:anchor="_Toc447370133" w:history="1">
             <w:r>
               <w:rPr>
                 <w:rStyle w:val="Hyperlink"/>
@@ -769,7 +769,7 @@
                 <w:noProof/>
                 <w:webHidden/>
               </w:rPr>
-              <w:instrText xml:space="preserve"> PAGEREF _Toc447214461 \h </w:instrText>
+              <w:instrText xml:space="preserve"> PAGEREF _Toc447370133 \h </w:instrText>
             </w:r>
             <w:r>
               <w:rPr>
@@ -812,7 +812,7 @@
               <w:lang w:val="fr-FR" w:eastAsia="fr-FR"/>
             </w:rPr>
           </w:pPr>
-          <w:hyperlink w:anchor="_Toc447214462" w:history="1">
+          <w:hyperlink w:anchor="_Toc447370134" w:history="1">
             <w:r>
               <w:rPr>
                 <w:rStyle w:val="Hyperlink"/>
@@ -839,7 +839,7 @@
                 <w:noProof/>
                 <w:webHidden/>
               </w:rPr>
-              <w:instrText xml:space="preserve"> PAGEREF _Toc447214462 \h </w:instrText>
+              <w:instrText xml:space="preserve"> PAGEREF _Toc447370134 \h </w:instrText>
             </w:r>
             <w:r>
               <w:rPr>
@@ -879,7 +879,7 @@
               <w:lang w:val="fr-FR" w:eastAsia="fr-FR"/>
             </w:rPr>
           </w:pPr>
-          <w:hyperlink w:anchor="_Toc447214463" w:history="1">
+          <w:hyperlink w:anchor="_Toc447370135" w:history="1">
             <w:r>
               <w:rPr>
                 <w:rStyle w:val="Hyperlink"/>
@@ -906,7 +906,7 @@
                 <w:noProof/>
                 <w:webHidden/>
               </w:rPr>
-              <w:instrText xml:space="preserve"> PAGEREF _Toc447214463 \h </w:instrText>
+              <w:instrText xml:space="preserve"> PAGEREF _Toc447370135 \h </w:instrText>
             </w:r>
             <w:r>
               <w:rPr>
@@ -946,7 +946,7 @@
               <w:lang w:val="fr-FR" w:eastAsia="fr-FR"/>
             </w:rPr>
           </w:pPr>
-          <w:hyperlink w:anchor="_Toc447214464" w:history="1">
+          <w:hyperlink w:anchor="_Toc447370136" w:history="1">
             <w:r>
               <w:rPr>
                 <w:rStyle w:val="Hyperlink"/>
@@ -973,7 +973,7 @@
                 <w:noProof/>
                 <w:webHidden/>
               </w:rPr>
-              <w:instrText xml:space="preserve"> PAGEREF _Toc447214464 \h </w:instrText>
+              <w:instrText xml:space="preserve"> PAGEREF _Toc447370136 \h </w:instrText>
             </w:r>
             <w:r>
               <w:rPr>
@@ -1013,7 +1013,7 @@
               <w:lang w:val="fr-FR" w:eastAsia="fr-FR"/>
             </w:rPr>
           </w:pPr>
-          <w:hyperlink w:anchor="_Toc447214465" w:history="1">
+          <w:hyperlink w:anchor="_Toc447370137" w:history="1">
             <w:r>
               <w:rPr>
                 <w:rStyle w:val="Hyperlink"/>
@@ -1040,7 +1040,7 @@
                 <w:noProof/>
                 <w:webHidden/>
               </w:rPr>
-              <w:instrText xml:space="preserve"> PAGEREF _Toc447214465 \h </w:instrText>
+              <w:instrText xml:space="preserve"> PAGEREF _Toc447370137 \h </w:instrText>
             </w:r>
             <w:r>
               <w:rPr>
@@ -1083,7 +1083,7 @@
               <w:lang w:val="fr-FR" w:eastAsia="fr-FR"/>
             </w:rPr>
           </w:pPr>
-          <w:hyperlink w:anchor="_Toc447214466" w:history="1">
+          <w:hyperlink w:anchor="_Toc447370138" w:history="1">
             <w:r>
               <w:rPr>
                 <w:rStyle w:val="Hyperlink"/>
@@ -1110,7 +1110,7 @@
                 <w:noProof/>
                 <w:webHidden/>
               </w:rPr>
-              <w:instrText xml:space="preserve"> PAGEREF _Toc447214466 \h </w:instrText>
+              <w:instrText xml:space="preserve"> PAGEREF _Toc447370138 \h </w:instrText>
             </w:r>
             <w:r>
               <w:rPr>
@@ -1150,7 +1150,7 @@
               <w:lang w:val="fr-FR" w:eastAsia="fr-FR"/>
             </w:rPr>
           </w:pPr>
-          <w:hyperlink w:anchor="_Toc447214467" w:history="1">
+          <w:hyperlink w:anchor="_Toc447370139" w:history="1">
             <w:r>
               <w:rPr>
                 <w:rStyle w:val="Hyperlink"/>
@@ -1177,7 +1177,7 @@
                 <w:noProof/>
                 <w:webHidden/>
               </w:rPr>
-              <w:instrText xml:space="preserve"> PAGEREF _Toc447214467 \h </w:instrText>
+              <w:instrText xml:space="preserve"> PAGEREF _Toc447370139 \h </w:instrText>
             </w:r>
             <w:r>
               <w:rPr>
@@ -1220,7 +1220,7 @@
               <w:lang w:val="fr-FR" w:eastAsia="fr-FR"/>
             </w:rPr>
           </w:pPr>
-          <w:hyperlink w:anchor="_Toc447214468" w:history="1">
+          <w:hyperlink w:anchor="_Toc447370140" w:history="1">
             <w:r>
               <w:rPr>
                 <w:rStyle w:val="Hyperlink"/>
@@ -1247,7 +1247,7 @@
                 <w:noProof/>
                 <w:webHidden/>
               </w:rPr>
-              <w:instrText xml:space="preserve"> PAGEREF _Toc447214468 \h </w:instrText>
+              <w:instrText xml:space="preserve"> PAGEREF _Toc447370140 \h </w:instrText>
             </w:r>
             <w:r>
               <w:rPr>
@@ -1287,7 +1287,7 @@
               <w:lang w:val="fr-FR" w:eastAsia="fr-FR"/>
             </w:rPr>
           </w:pPr>
-          <w:hyperlink w:anchor="_Toc447214469" w:history="1">
+          <w:hyperlink w:anchor="_Toc447370141" w:history="1">
             <w:r>
               <w:rPr>
                 <w:rStyle w:val="Hyperlink"/>
@@ -1314,7 +1314,7 @@
                 <w:noProof/>
                 <w:webHidden/>
               </w:rPr>
-              <w:instrText xml:space="preserve"> PAGEREF _Toc447214469 \h </w:instrText>
+              <w:instrText xml:space="preserve"> PAGEREF _Toc447370141 \h </w:instrText>
             </w:r>
             <w:r>
               <w:rPr>
@@ -1357,7 +1357,7 @@
               <w:lang w:val="fr-FR" w:eastAsia="fr-FR"/>
             </w:rPr>
           </w:pPr>
-          <w:hyperlink w:anchor="_Toc447214470" w:history="1">
+          <w:hyperlink w:anchor="_Toc447370142" w:history="1">
             <w:r>
               <w:rPr>
                 <w:rStyle w:val="Hyperlink"/>
@@ -1384,7 +1384,7 @@
                 <w:noProof/>
                 <w:webHidden/>
               </w:rPr>
-              <w:instrText xml:space="preserve"> PAGEREF _Toc447214470 \h </w:instrText>
+              <w:instrText xml:space="preserve"> PAGEREF _Toc447370142 \h </w:instrText>
             </w:r>
             <w:r>
               <w:rPr>
@@ -1424,7 +1424,7 @@
               <w:lang w:val="fr-FR" w:eastAsia="fr-FR"/>
             </w:rPr>
           </w:pPr>
-          <w:hyperlink w:anchor="_Toc447214471" w:history="1">
+          <w:hyperlink w:anchor="_Toc447370143" w:history="1">
             <w:r>
               <w:rPr>
                 <w:rStyle w:val="Hyperlink"/>
@@ -1451,7 +1451,7 @@
                 <w:noProof/>
                 <w:webHidden/>
               </w:rPr>
-              <w:instrText xml:space="preserve"> PAGEREF _Toc447214471 \h </w:instrText>
+              <w:instrText xml:space="preserve"> PAGEREF _Toc447370143 \h </w:instrText>
             </w:r>
             <w:r>
               <w:rPr>
@@ -1491,7 +1491,7 @@
               <w:lang w:val="fr-FR" w:eastAsia="fr-FR"/>
             </w:rPr>
           </w:pPr>
-          <w:hyperlink w:anchor="_Toc447214472" w:history="1">
+          <w:hyperlink w:anchor="_Toc447370144" w:history="1">
             <w:r>
               <w:rPr>
                 <w:rStyle w:val="Hyperlink"/>
@@ -1518,7 +1518,7 @@
                 <w:noProof/>
                 <w:webHidden/>
               </w:rPr>
-              <w:instrText xml:space="preserve"> PAGEREF _Toc447214472 \h </w:instrText>
+              <w:instrText xml:space="preserve"> PAGEREF _Toc447370144 \h </w:instrText>
             </w:r>
             <w:r>
               <w:rPr>
@@ -1561,7 +1561,7 @@
               <w:lang w:val="fr-FR" w:eastAsia="fr-FR"/>
             </w:rPr>
           </w:pPr>
-          <w:hyperlink w:anchor="_Toc447214473" w:history="1">
+          <w:hyperlink w:anchor="_Toc447370145" w:history="1">
             <w:r>
               <w:rPr>
                 <w:rStyle w:val="Hyperlink"/>
@@ -1588,7 +1588,7 @@
                 <w:noProof/>
                 <w:webHidden/>
               </w:rPr>
-              <w:instrText xml:space="preserve"> PAGEREF _Toc447214473 \h </w:instrText>
+              <w:instrText xml:space="preserve"> PAGEREF _Toc447370145 \h </w:instrText>
             </w:r>
             <w:r>
               <w:rPr>
@@ -1628,7 +1628,7 @@
               <w:lang w:val="fr-FR" w:eastAsia="fr-FR"/>
             </w:rPr>
           </w:pPr>
-          <w:hyperlink w:anchor="_Toc447214474" w:history="1">
+          <w:hyperlink w:anchor="_Toc447370146" w:history="1">
             <w:r>
               <w:rPr>
                 <w:rStyle w:val="Hyperlink"/>
@@ -1655,7 +1655,7 @@
                 <w:noProof/>
                 <w:webHidden/>
               </w:rPr>
-              <w:instrText xml:space="preserve"> PAGEREF _Toc447214474 \h </w:instrText>
+              <w:instrText xml:space="preserve"> PAGEREF _Toc447370146 \h </w:instrText>
             </w:r>
             <w:r>
               <w:rPr>
@@ -1695,7 +1695,7 @@
               <w:lang w:val="fr-FR" w:eastAsia="fr-FR"/>
             </w:rPr>
           </w:pPr>
-          <w:hyperlink w:anchor="_Toc447214475" w:history="1">
+          <w:hyperlink w:anchor="_Toc447370147" w:history="1">
             <w:r>
               <w:rPr>
                 <w:rStyle w:val="Hyperlink"/>
@@ -1722,7 +1722,7 @@
                 <w:noProof/>
                 <w:webHidden/>
               </w:rPr>
-              <w:instrText xml:space="preserve"> PAGEREF _Toc447214475 \h </w:instrText>
+              <w:instrText xml:space="preserve"> PAGEREF _Toc447370147 \h </w:instrText>
             </w:r>
             <w:r>
               <w:rPr>
@@ -1762,7 +1762,7 @@
               <w:lang w:val="fr-FR" w:eastAsia="fr-FR"/>
             </w:rPr>
           </w:pPr>
-          <w:hyperlink w:anchor="_Toc447214476" w:history="1">
+          <w:hyperlink w:anchor="_Toc447370148" w:history="1">
             <w:r>
               <w:rPr>
                 <w:rStyle w:val="Hyperlink"/>
@@ -1789,7 +1789,7 @@
                 <w:noProof/>
                 <w:webHidden/>
               </w:rPr>
-              <w:instrText xml:space="preserve"> PAGEREF _Toc447214476 \h </w:instrText>
+              <w:instrText xml:space="preserve"> PAGEREF _Toc447370148 \h </w:instrText>
             </w:r>
             <w:r>
               <w:rPr>
@@ -1829,7 +1829,7 @@
               <w:lang w:val="fr-FR" w:eastAsia="fr-FR"/>
             </w:rPr>
           </w:pPr>
-          <w:hyperlink w:anchor="_Toc447214477" w:history="1">
+          <w:hyperlink w:anchor="_Toc447370149" w:history="1">
             <w:r>
               <w:rPr>
                 <w:rStyle w:val="Hyperlink"/>
@@ -1856,7 +1856,7 @@
                 <w:noProof/>
                 <w:webHidden/>
               </w:rPr>
-              <w:instrText xml:space="preserve"> PAGEREF _Toc447214477 \h </w:instrText>
+              <w:instrText xml:space="preserve"> PAGEREF _Toc447370149 \h </w:instrText>
             </w:r>
             <w:r>
               <w:rPr>
@@ -1899,7 +1899,7 @@
               <w:lang w:val="fr-FR" w:eastAsia="fr-FR"/>
             </w:rPr>
           </w:pPr>
-          <w:hyperlink w:anchor="_Toc447214478" w:history="1">
+          <w:hyperlink w:anchor="_Toc447370150" w:history="1">
             <w:r>
               <w:rPr>
                 <w:rStyle w:val="Hyperlink"/>
@@ -1926,7 +1926,7 @@
                 <w:noProof/>
                 <w:webHidden/>
               </w:rPr>
-              <w:instrText xml:space="preserve"> PAGEREF _Toc447214478 \h </w:instrText>
+              <w:instrText xml:space="preserve"> PAGEREF _Toc447370150 \h </w:instrText>
             </w:r>
             <w:r>
               <w:rPr>
@@ -1969,7 +1969,7 @@
               <w:lang w:val="fr-FR" w:eastAsia="fr-FR"/>
             </w:rPr>
           </w:pPr>
-          <w:hyperlink w:anchor="_Toc447214479" w:history="1">
+          <w:hyperlink w:anchor="_Toc447370151" w:history="1">
             <w:r>
               <w:rPr>
                 <w:rStyle w:val="Hyperlink"/>
@@ -1996,7 +1996,7 @@
                 <w:noProof/>
                 <w:webHidden/>
               </w:rPr>
-              <w:instrText xml:space="preserve"> PAGEREF _Toc447214479 \h </w:instrText>
+              <w:instrText xml:space="preserve"> PAGEREF _Toc447370151 \h </w:instrText>
             </w:r>
             <w:r>
               <w:rPr>
@@ -2036,7 +2036,7 @@
               <w:lang w:val="fr-FR" w:eastAsia="fr-FR"/>
             </w:rPr>
           </w:pPr>
-          <w:hyperlink w:anchor="_Toc447214480" w:history="1">
+          <w:hyperlink w:anchor="_Toc447370152" w:history="1">
             <w:r>
               <w:rPr>
                 <w:rStyle w:val="Hyperlink"/>
@@ -2063,7 +2063,7 @@
                 <w:noProof/>
                 <w:webHidden/>
               </w:rPr>
-              <w:instrText xml:space="preserve"> PAGEREF _Toc447214480 \h </w:instrText>
+              <w:instrText xml:space="preserve"> PAGEREF _Toc447370152 \h </w:instrText>
             </w:r>
             <w:r>
               <w:rPr>
@@ -2103,7 +2103,7 @@
               <w:lang w:val="fr-FR" w:eastAsia="fr-FR"/>
             </w:rPr>
           </w:pPr>
-          <w:hyperlink w:anchor="_Toc447214481" w:history="1">
+          <w:hyperlink w:anchor="_Toc447370153" w:history="1">
             <w:r>
               <w:rPr>
                 <w:rStyle w:val="Hyperlink"/>
@@ -2130,7 +2130,7 @@
                 <w:noProof/>
                 <w:webHidden/>
               </w:rPr>
-              <w:instrText xml:space="preserve"> PAGEREF _Toc447214481 \h </w:instrText>
+              <w:instrText xml:space="preserve"> PAGEREF _Toc447370153 \h </w:instrText>
             </w:r>
             <w:r>
               <w:rPr>
@@ -2170,7 +2170,7 @@
               <w:lang w:val="fr-FR" w:eastAsia="fr-FR"/>
             </w:rPr>
           </w:pPr>
-          <w:hyperlink w:anchor="_Toc447214482" w:history="1">
+          <w:hyperlink w:anchor="_Toc447370154" w:history="1">
             <w:r>
               <w:rPr>
                 <w:rStyle w:val="Hyperlink"/>
@@ -2197,7 +2197,7 @@
                 <w:noProof/>
                 <w:webHidden/>
               </w:rPr>
-              <w:instrText xml:space="preserve"> PAGEREF _Toc447214482 \h </w:instrText>
+              <w:instrText xml:space="preserve"> PAGEREF _Toc447370154 \h </w:instrText>
             </w:r>
             <w:r>
               <w:rPr>
@@ -2237,7 +2237,7 @@
               <w:lang w:val="fr-FR" w:eastAsia="fr-FR"/>
             </w:rPr>
           </w:pPr>
-          <w:hyperlink w:anchor="_Toc447214483" w:history="1">
+          <w:hyperlink w:anchor="_Toc447370155" w:history="1">
             <w:r>
               <w:rPr>
                 <w:rStyle w:val="Hyperlink"/>
@@ -2264,7 +2264,7 @@
                 <w:noProof/>
                 <w:webHidden/>
               </w:rPr>
-              <w:instrText xml:space="preserve"> PAGEREF _Toc447214483 \h </w:instrText>
+              <w:instrText xml:space="preserve"> PAGEREF _Toc447370155 \h </w:instrText>
             </w:r>
             <w:r>
               <w:rPr>
@@ -2304,7 +2304,7 @@
               <w:lang w:val="fr-FR" w:eastAsia="fr-FR"/>
             </w:rPr>
           </w:pPr>
-          <w:hyperlink w:anchor="_Toc447214484" w:history="1">
+          <w:hyperlink w:anchor="_Toc447370156" w:history="1">
             <w:r>
               <w:rPr>
                 <w:rStyle w:val="Hyperlink"/>
@@ -2331,7 +2331,7 @@
                 <w:noProof/>
                 <w:webHidden/>
               </w:rPr>
-              <w:instrText xml:space="preserve"> PAGEREF _Toc447214484 \h </w:instrText>
+              <w:instrText xml:space="preserve"> PAGEREF _Toc447370156 \h </w:instrText>
             </w:r>
             <w:r>
               <w:rPr>
@@ -2371,7 +2371,7 @@
               <w:lang w:val="fr-FR" w:eastAsia="fr-FR"/>
             </w:rPr>
           </w:pPr>
-          <w:hyperlink w:anchor="_Toc447214485" w:history="1">
+          <w:hyperlink w:anchor="_Toc447370157" w:history="1">
             <w:r>
               <w:rPr>
                 <w:rStyle w:val="Hyperlink"/>
@@ -2398,7 +2398,7 @@
                 <w:noProof/>
                 <w:webHidden/>
               </w:rPr>
-              <w:instrText xml:space="preserve"> PAGEREF _Toc447214485 \h </w:instrText>
+              <w:instrText xml:space="preserve"> PAGEREF _Toc447370157 \h </w:instrText>
             </w:r>
             <w:r>
               <w:rPr>
@@ -2438,7 +2438,7 @@
               <w:lang w:val="fr-FR" w:eastAsia="fr-FR"/>
             </w:rPr>
           </w:pPr>
-          <w:hyperlink w:anchor="_Toc447214486" w:history="1">
+          <w:hyperlink w:anchor="_Toc447370158" w:history="1">
             <w:r>
               <w:rPr>
                 <w:rStyle w:val="Hyperlink"/>
@@ -2465,7 +2465,7 @@
                 <w:noProof/>
                 <w:webHidden/>
               </w:rPr>
-              <w:instrText xml:space="preserve"> PAGEREF _Toc447214486 \h </w:instrText>
+              <w:instrText xml:space="preserve"> PAGEREF _Toc447370158 \h </w:instrText>
             </w:r>
             <w:r>
               <w:rPr>
@@ -2505,7 +2505,7 @@
               <w:lang w:val="fr-FR" w:eastAsia="fr-FR"/>
             </w:rPr>
           </w:pPr>
-          <w:hyperlink w:anchor="_Toc447214487" w:history="1">
+          <w:hyperlink w:anchor="_Toc447370159" w:history="1">
             <w:r>
               <w:rPr>
                 <w:rStyle w:val="Hyperlink"/>
@@ -2532,7 +2532,7 @@
                 <w:noProof/>
                 <w:webHidden/>
               </w:rPr>
-              <w:instrText xml:space="preserve"> PAGEREF _Toc447214487 \h </w:instrText>
+              <w:instrText xml:space="preserve"> PAGEREF _Toc447370159 \h </w:instrText>
             </w:r>
             <w:r>
               <w:rPr>
@@ -2575,7 +2575,7 @@
               <w:lang w:val="fr-FR" w:eastAsia="fr-FR"/>
             </w:rPr>
           </w:pPr>
-          <w:hyperlink w:anchor="_Toc447214488" w:history="1">
+          <w:hyperlink w:anchor="_Toc447370160" w:history="1">
             <w:r>
               <w:rPr>
                 <w:rStyle w:val="Hyperlink"/>
@@ -2602,7 +2602,7 @@
                 <w:noProof/>
                 <w:webHidden/>
               </w:rPr>
-              <w:instrText xml:space="preserve"> PAGEREF _Toc447214488 \h </w:instrText>
+              <w:instrText xml:space="preserve"> PAGEREF _Toc447370160 \h </w:instrText>
             </w:r>
             <w:r>
               <w:rPr>
@@ -2642,7 +2642,7 @@
               <w:lang w:val="fr-FR" w:eastAsia="fr-FR"/>
             </w:rPr>
           </w:pPr>
-          <w:hyperlink w:anchor="_Toc447214489" w:history="1">
+          <w:hyperlink w:anchor="_Toc447370161" w:history="1">
             <w:r>
               <w:rPr>
                 <w:rStyle w:val="Hyperlink"/>
@@ -2669,7 +2669,7 @@
                 <w:noProof/>
                 <w:webHidden/>
               </w:rPr>
-              <w:instrText xml:space="preserve"> PAGEREF _Toc447214489 \h </w:instrText>
+              <w:instrText xml:space="preserve"> PAGEREF _Toc447370161 \h </w:instrText>
             </w:r>
             <w:r>
               <w:rPr>
@@ -2709,7 +2709,7 @@
               <w:lang w:val="fr-FR" w:eastAsia="fr-FR"/>
             </w:rPr>
           </w:pPr>
-          <w:hyperlink w:anchor="_Toc447214490" w:history="1">
+          <w:hyperlink w:anchor="_Toc447370162" w:history="1">
             <w:r>
               <w:rPr>
                 <w:rStyle w:val="Hyperlink"/>
@@ -2736,7 +2736,7 @@
                 <w:noProof/>
                 <w:webHidden/>
               </w:rPr>
-              <w:instrText xml:space="preserve"> PAGEREF _Toc447214490 \h </w:instrText>
+              <w:instrText xml:space="preserve"> PAGEREF _Toc447370162 \h </w:instrText>
             </w:r>
             <w:r>
               <w:rPr>
@@ -2776,7 +2776,7 @@
               <w:lang w:val="fr-FR" w:eastAsia="fr-FR"/>
             </w:rPr>
           </w:pPr>
-          <w:hyperlink w:anchor="_Toc447214491" w:history="1">
+          <w:hyperlink w:anchor="_Toc447370163" w:history="1">
             <w:r>
               <w:rPr>
                 <w:rStyle w:val="Hyperlink"/>
@@ -2803,7 +2803,7 @@
                 <w:noProof/>
                 <w:webHidden/>
               </w:rPr>
-              <w:instrText xml:space="preserve"> PAGEREF _Toc447214491 \h </w:instrText>
+              <w:instrText xml:space="preserve"> PAGEREF _Toc447370163 \h </w:instrText>
             </w:r>
             <w:r>
               <w:rPr>
@@ -2843,7 +2843,7 @@
               <w:lang w:val="fr-FR" w:eastAsia="fr-FR"/>
             </w:rPr>
           </w:pPr>
-          <w:hyperlink w:anchor="_Toc447214492" w:history="1">
+          <w:hyperlink w:anchor="_Toc447370164" w:history="1">
             <w:r>
               <w:rPr>
                 <w:rStyle w:val="Hyperlink"/>
@@ -2870,7 +2870,7 @@
                 <w:noProof/>
                 <w:webHidden/>
               </w:rPr>
-              <w:instrText xml:space="preserve"> PAGEREF _Toc447214492 \h </w:instrText>
+              <w:instrText xml:space="preserve"> PAGEREF _Toc447370164 \h </w:instrText>
             </w:r>
             <w:r>
               <w:rPr>
@@ -2910,7 +2910,7 @@
               <w:lang w:val="fr-FR" w:eastAsia="fr-FR"/>
             </w:rPr>
           </w:pPr>
-          <w:hyperlink w:anchor="_Toc447214493" w:history="1">
+          <w:hyperlink w:anchor="_Toc447370165" w:history="1">
             <w:r>
               <w:rPr>
                 <w:rStyle w:val="Hyperlink"/>
@@ -2937,7 +2937,7 @@
                 <w:noProof/>
                 <w:webHidden/>
               </w:rPr>
-              <w:instrText xml:space="preserve"> PAGEREF _Toc447214493 \h </w:instrText>
+              <w:instrText xml:space="preserve"> PAGEREF _Toc447370165 \h </w:instrText>
             </w:r>
             <w:r>
               <w:rPr>
@@ -2977,7 +2977,7 @@
               <w:lang w:val="fr-FR" w:eastAsia="fr-FR"/>
             </w:rPr>
           </w:pPr>
-          <w:hyperlink w:anchor="_Toc447214494" w:history="1">
+          <w:hyperlink w:anchor="_Toc447370166" w:history="1">
             <w:r>
               <w:rPr>
                 <w:rStyle w:val="Hyperlink"/>
@@ -3004,7 +3004,7 @@
                 <w:noProof/>
                 <w:webHidden/>
               </w:rPr>
-              <w:instrText xml:space="preserve"> PAGEREF _Toc447214494 \h </w:instrText>
+              <w:instrText xml:space="preserve"> PAGEREF _Toc447370166 \h </w:instrText>
             </w:r>
             <w:r>
               <w:rPr>
@@ -3044,7 +3044,7 @@
               <w:lang w:val="fr-FR" w:eastAsia="fr-FR"/>
             </w:rPr>
           </w:pPr>
-          <w:hyperlink w:anchor="_Toc447214495" w:history="1">
+          <w:hyperlink w:anchor="_Toc447370167" w:history="1">
             <w:r>
               <w:rPr>
                 <w:rStyle w:val="Hyperlink"/>
@@ -3071,7 +3071,7 @@
                 <w:noProof/>
                 <w:webHidden/>
               </w:rPr>
-              <w:instrText xml:space="preserve"> PAGEREF _Toc447214495 \h </w:instrText>
+              <w:instrText xml:space="preserve"> PAGEREF _Toc447370167 \h </w:instrText>
             </w:r>
             <w:r>
               <w:rPr>
@@ -3111,7 +3111,7 @@
               <w:lang w:val="fr-FR" w:eastAsia="fr-FR"/>
             </w:rPr>
           </w:pPr>
-          <w:hyperlink w:anchor="_Toc447214496" w:history="1">
+          <w:hyperlink w:anchor="_Toc447370168" w:history="1">
             <w:r>
               <w:rPr>
                 <w:rStyle w:val="Hyperlink"/>
@@ -3138,7 +3138,7 @@
                 <w:noProof/>
                 <w:webHidden/>
               </w:rPr>
-              <w:instrText xml:space="preserve"> PAGEREF _Toc447214496 \h </w:instrText>
+              <w:instrText xml:space="preserve"> PAGEREF _Toc447370168 \h </w:instrText>
             </w:r>
             <w:r>
               <w:rPr>
@@ -3178,7 +3178,7 @@
               <w:lang w:val="fr-FR" w:eastAsia="fr-FR"/>
             </w:rPr>
           </w:pPr>
-          <w:hyperlink w:anchor="_Toc447214497" w:history="1">
+          <w:hyperlink w:anchor="_Toc447370169" w:history="1">
             <w:r>
               <w:rPr>
                 <w:rStyle w:val="Hyperlink"/>
@@ -3205,7 +3205,7 @@
                 <w:noProof/>
                 <w:webHidden/>
               </w:rPr>
-              <w:instrText xml:space="preserve"> PAGEREF _Toc447214497 \h </w:instrText>
+              <w:instrText xml:space="preserve"> PAGEREF _Toc447370169 \h </w:instrText>
             </w:r>
             <w:r>
               <w:rPr>
@@ -3245,7 +3245,7 @@
               <w:lang w:val="fr-FR" w:eastAsia="fr-FR"/>
             </w:rPr>
           </w:pPr>
-          <w:hyperlink w:anchor="_Toc447214498" w:history="1">
+          <w:hyperlink w:anchor="_Toc447370170" w:history="1">
             <w:r>
               <w:rPr>
                 <w:rStyle w:val="Hyperlink"/>
@@ -3272,7 +3272,7 @@
                 <w:noProof/>
                 <w:webHidden/>
               </w:rPr>
-              <w:instrText xml:space="preserve"> PAGEREF _Toc447214498 \h </w:instrText>
+              <w:instrText xml:space="preserve"> PAGEREF _Toc447370170 \h </w:instrText>
             </w:r>
             <w:r>
               <w:rPr>
@@ -3312,7 +3312,7 @@
               <w:lang w:val="fr-FR" w:eastAsia="fr-FR"/>
             </w:rPr>
           </w:pPr>
-          <w:hyperlink w:anchor="_Toc447214499" w:history="1">
+          <w:hyperlink w:anchor="_Toc447370171" w:history="1">
             <w:r>
               <w:rPr>
                 <w:rStyle w:val="Hyperlink"/>
@@ -3339,7 +3339,7 @@
                 <w:noProof/>
                 <w:webHidden/>
               </w:rPr>
-              <w:instrText xml:space="preserve"> PAGEREF _Toc447214499 \h </w:instrText>
+              <w:instrText xml:space="preserve"> PAGEREF _Toc447370171 \h </w:instrText>
             </w:r>
             <w:r>
               <w:rPr>
@@ -3379,7 +3379,7 @@
               <w:lang w:val="fr-FR" w:eastAsia="fr-FR"/>
             </w:rPr>
           </w:pPr>
-          <w:hyperlink w:anchor="_Toc447214500" w:history="1">
+          <w:hyperlink w:anchor="_Toc447370172" w:history="1">
             <w:r>
               <w:rPr>
                 <w:rStyle w:val="Hyperlink"/>
@@ -3406,7 +3406,7 @@
                 <w:noProof/>
                 <w:webHidden/>
               </w:rPr>
-              <w:instrText xml:space="preserve"> PAGEREF _Toc447214500 \h </w:instrText>
+              <w:instrText xml:space="preserve"> PAGEREF _Toc447370172 \h </w:instrText>
             </w:r>
             <w:r>
               <w:rPr>
@@ -3449,7 +3449,7 @@
               <w:lang w:val="fr-FR" w:eastAsia="fr-FR"/>
             </w:rPr>
           </w:pPr>
-          <w:hyperlink w:anchor="_Toc447214501" w:history="1">
+          <w:hyperlink w:anchor="_Toc447370173" w:history="1">
             <w:r>
               <w:rPr>
                 <w:rStyle w:val="Hyperlink"/>
@@ -3476,7 +3476,7 @@
                 <w:noProof/>
                 <w:webHidden/>
               </w:rPr>
-              <w:instrText xml:space="preserve"> PAGEREF _Toc447214501 \h </w:instrText>
+              <w:instrText xml:space="preserve"> PAGEREF _Toc447370173 \h </w:instrText>
             </w:r>
             <w:r>
               <w:rPr>
@@ -3516,7 +3516,7 @@
               <w:lang w:val="fr-FR" w:eastAsia="fr-FR"/>
             </w:rPr>
           </w:pPr>
-          <w:hyperlink w:anchor="_Toc447214502" w:history="1">
+          <w:hyperlink w:anchor="_Toc447370174" w:history="1">
             <w:r>
               <w:rPr>
                 <w:rStyle w:val="Hyperlink"/>
@@ -3543,7 +3543,7 @@
                 <w:noProof/>
                 <w:webHidden/>
               </w:rPr>
-              <w:instrText xml:space="preserve"> PAGEREF _Toc447214502 \h </w:instrText>
+              <w:instrText xml:space="preserve"> PAGEREF _Toc447370174 \h </w:instrText>
             </w:r>
             <w:r>
               <w:rPr>
@@ -3583,7 +3583,7 @@
               <w:lang w:val="fr-FR" w:eastAsia="fr-FR"/>
             </w:rPr>
           </w:pPr>
-          <w:hyperlink w:anchor="_Toc447214503" w:history="1">
+          <w:hyperlink w:anchor="_Toc447370175" w:history="1">
             <w:r>
               <w:rPr>
                 <w:rStyle w:val="Hyperlink"/>
@@ -3610,7 +3610,7 @@
                 <w:noProof/>
                 <w:webHidden/>
               </w:rPr>
-              <w:instrText xml:space="preserve"> PAGEREF _Toc447214503 \h </w:instrText>
+              <w:instrText xml:space="preserve"> PAGEREF _Toc447370175 \h </w:instrText>
             </w:r>
             <w:r>
               <w:rPr>
@@ -3650,7 +3650,7 @@
               <w:lang w:val="fr-FR" w:eastAsia="fr-FR"/>
             </w:rPr>
           </w:pPr>
-          <w:hyperlink w:anchor="_Toc447214504" w:history="1">
+          <w:hyperlink w:anchor="_Toc447370176" w:history="1">
             <w:r>
               <w:rPr>
                 <w:rStyle w:val="Hyperlink"/>
@@ -3677,7 +3677,7 @@
                 <w:noProof/>
                 <w:webHidden/>
               </w:rPr>
-              <w:instrText xml:space="preserve"> PAGEREF _Toc447214504 \h </w:instrText>
+              <w:instrText xml:space="preserve"> PAGEREF _Toc447370176 \h </w:instrText>
             </w:r>
             <w:r>
               <w:rPr>
@@ -3717,7 +3717,7 @@
               <w:lang w:val="fr-FR" w:eastAsia="fr-FR"/>
             </w:rPr>
           </w:pPr>
-          <w:hyperlink w:anchor="_Toc447214505" w:history="1">
+          <w:hyperlink w:anchor="_Toc447370177" w:history="1">
             <w:r>
               <w:rPr>
                 <w:rStyle w:val="Hyperlink"/>
@@ -3744,7 +3744,7 @@
                 <w:noProof/>
                 <w:webHidden/>
               </w:rPr>
-              <w:instrText xml:space="preserve"> PAGEREF _Toc447214505 \h </w:instrText>
+              <w:instrText xml:space="preserve"> PAGEREF _Toc447370177 \h </w:instrText>
             </w:r>
             <w:r>
               <w:rPr>
@@ -3787,7 +3787,7 @@
               <w:lang w:val="fr-FR" w:eastAsia="fr-FR"/>
             </w:rPr>
           </w:pPr>
-          <w:hyperlink w:anchor="_Toc447214506" w:history="1">
+          <w:hyperlink w:anchor="_Toc447370178" w:history="1">
             <w:r>
               <w:rPr>
                 <w:rStyle w:val="Hyperlink"/>
@@ -3814,7 +3814,7 @@
                 <w:noProof/>
                 <w:webHidden/>
               </w:rPr>
-              <w:instrText xml:space="preserve"> PAGEREF _Toc447214506 \h </w:instrText>
+              <w:instrText xml:space="preserve"> PAGEREF _Toc447370178 \h </w:instrText>
             </w:r>
             <w:r>
               <w:rPr>
@@ -3854,7 +3854,7 @@
               <w:lang w:val="fr-FR" w:eastAsia="fr-FR"/>
             </w:rPr>
           </w:pPr>
-          <w:hyperlink w:anchor="_Toc447214507" w:history="1">
+          <w:hyperlink w:anchor="_Toc447370179" w:history="1">
             <w:r>
               <w:rPr>
                 <w:rStyle w:val="Hyperlink"/>
@@ -3881,7 +3881,7 @@
                 <w:noProof/>
                 <w:webHidden/>
               </w:rPr>
-              <w:instrText xml:space="preserve"> PAGEREF _Toc447214507 \h </w:instrText>
+              <w:instrText xml:space="preserve"> PAGEREF _Toc447370179 \h </w:instrText>
             </w:r>
             <w:r>
               <w:rPr>
@@ -3921,7 +3921,7 @@
               <w:lang w:val="fr-FR" w:eastAsia="fr-FR"/>
             </w:rPr>
           </w:pPr>
-          <w:hyperlink w:anchor="_Toc447214508" w:history="1">
+          <w:hyperlink w:anchor="_Toc447370180" w:history="1">
             <w:r>
               <w:rPr>
                 <w:rStyle w:val="Hyperlink"/>
@@ -3948,7 +3948,7 @@
                 <w:noProof/>
                 <w:webHidden/>
               </w:rPr>
-              <w:instrText xml:space="preserve"> PAGEREF _Toc447214508 \h </w:instrText>
+              <w:instrText xml:space="preserve"> PAGEREF _Toc447370180 \h </w:instrText>
             </w:r>
             <w:r>
               <w:rPr>
@@ -3968,7 +3968,7 @@
                 <w:noProof/>
                 <w:webHidden/>
               </w:rPr>
-              <w:t>27</w:t>
+              <w:t>28</w:t>
             </w:r>
             <w:r>
               <w:rPr>
@@ -3988,7 +3988,7 @@
               <w:lang w:val="fr-FR" w:eastAsia="fr-FR"/>
             </w:rPr>
           </w:pPr>
-          <w:hyperlink w:anchor="_Toc447214509" w:history="1">
+          <w:hyperlink w:anchor="_Toc447370181" w:history="1">
             <w:r>
               <w:rPr>
                 <w:rStyle w:val="Hyperlink"/>
@@ -4015,7 +4015,7 @@
                 <w:noProof/>
                 <w:webHidden/>
               </w:rPr>
-              <w:instrText xml:space="preserve"> PAGEREF _Toc447214509 \h </w:instrText>
+              <w:instrText xml:space="preserve"> PAGEREF _Toc447370181 \h </w:instrText>
             </w:r>
             <w:r>
               <w:rPr>
@@ -4058,7 +4058,7 @@
               <w:lang w:val="fr-FR" w:eastAsia="fr-FR"/>
             </w:rPr>
           </w:pPr>
-          <w:hyperlink w:anchor="_Toc447214510" w:history="1">
+          <w:hyperlink w:anchor="_Toc447370182" w:history="1">
             <w:r>
               <w:rPr>
                 <w:rStyle w:val="Hyperlink"/>
@@ -4085,7 +4085,7 @@
                 <w:noProof/>
                 <w:webHidden/>
               </w:rPr>
-              <w:instrText xml:space="preserve"> PAGEREF _Toc447214510 \h </w:instrText>
+              <w:instrText xml:space="preserve"> PAGEREF _Toc447370182 \h </w:instrText>
             </w:r>
             <w:r>
               <w:rPr>
@@ -4105,7 +4105,7 @@
                 <w:noProof/>
                 <w:webHidden/>
               </w:rPr>
-              <w:t>28</w:t>
+              <w:t>29</w:t>
             </w:r>
             <w:r>
               <w:rPr>
@@ -4125,7 +4125,7 @@
               <w:lang w:val="fr-FR" w:eastAsia="fr-FR"/>
             </w:rPr>
           </w:pPr>
-          <w:hyperlink w:anchor="_Toc447214511" w:history="1">
+          <w:hyperlink w:anchor="_Toc447370183" w:history="1">
             <w:r>
               <w:rPr>
                 <w:rStyle w:val="Hyperlink"/>
@@ -4152,7 +4152,7 @@
                 <w:noProof/>
                 <w:webHidden/>
               </w:rPr>
-              <w:instrText xml:space="preserve"> PAGEREF _Toc447214511 \h </w:instrText>
+              <w:instrText xml:space="preserve"> PAGEREF _Toc447370183 \h </w:instrText>
             </w:r>
             <w:r>
               <w:rPr>
@@ -4172,7 +4172,7 @@
                 <w:noProof/>
                 <w:webHidden/>
               </w:rPr>
-              <w:t>28</w:t>
+              <w:t>29</w:t>
             </w:r>
             <w:r>
               <w:rPr>
@@ -4192,7 +4192,7 @@
               <w:lang w:val="fr-FR" w:eastAsia="fr-FR"/>
             </w:rPr>
           </w:pPr>
-          <w:hyperlink w:anchor="_Toc447214512" w:history="1">
+          <w:hyperlink w:anchor="_Toc447370184" w:history="1">
             <w:r>
               <w:rPr>
                 <w:rStyle w:val="Hyperlink"/>
@@ -4219,7 +4219,7 @@
                 <w:noProof/>
                 <w:webHidden/>
               </w:rPr>
-              <w:instrText xml:space="preserve"> PAGEREF _Toc447214512 \h </w:instrText>
+              <w:instrText xml:space="preserve"> PAGEREF _Toc447370184 \h </w:instrText>
             </w:r>
             <w:r>
               <w:rPr>
@@ -4259,7 +4259,7 @@
               <w:lang w:val="fr-FR" w:eastAsia="fr-FR"/>
             </w:rPr>
           </w:pPr>
-          <w:hyperlink w:anchor="_Toc447214513" w:history="1">
+          <w:hyperlink w:anchor="_Toc447370185" w:history="1">
             <w:r>
               <w:rPr>
                 <w:rStyle w:val="Hyperlink"/>
@@ -4286,7 +4286,7 @@
                 <w:noProof/>
                 <w:webHidden/>
               </w:rPr>
-              <w:instrText xml:space="preserve"> PAGEREF _Toc447214513 \h </w:instrText>
+              <w:instrText xml:space="preserve"> PAGEREF _Toc447370185 \h </w:instrText>
             </w:r>
             <w:r>
               <w:rPr>
@@ -4344,7 +4344,7 @@
       <w:pPr>
         <w:pStyle w:val="Heading1"/>
       </w:pPr>
-      <w:bookmarkStart w:id="2" w:name="_Toc447214455"/>
+      <w:bookmarkStart w:id="2" w:name="_Toc447370127"/>
       <w:r>
         <w:lastRenderedPageBreak/>
         <w:t>About</w:t>
@@ -4425,7 +4425,7 @@
       <w:pPr>
         <w:pStyle w:val="Heading1"/>
       </w:pPr>
-      <w:bookmarkStart w:id="3" w:name="_Toc447214456"/>
+      <w:bookmarkStart w:id="3" w:name="_Toc447370128"/>
       <w:r>
         <w:t>Application</w:t>
       </w:r>
@@ -4627,7 +4627,7 @@
       <w:pPr>
         <w:pStyle w:val="Heading1"/>
       </w:pPr>
-      <w:bookmarkStart w:id="4" w:name="_Toc447214457"/>
+      <w:bookmarkStart w:id="4" w:name="_Toc447370129"/>
       <w:r>
         <w:t>License</w:t>
       </w:r>
@@ -4680,7 +4680,7 @@
       <w:pPr>
         <w:pStyle w:val="Heading1"/>
       </w:pPr>
-      <w:bookmarkStart w:id="5" w:name="_Toc447214458"/>
+      <w:bookmarkStart w:id="5" w:name="_Toc447370130"/>
       <w:r>
         <w:t>Terminology</w:t>
       </w:r>
@@ -5726,7 +5726,7 @@
       <w:pPr>
         <w:pStyle w:val="Heading1"/>
       </w:pPr>
-      <w:bookmarkStart w:id="6" w:name="_Toc447214459"/>
+      <w:bookmarkStart w:id="6" w:name="_Toc447370131"/>
       <w:r>
         <w:t>Pomodoro Technique</w:t>
       </w:r>
@@ -6683,7 +6683,7 @@
         </w:rPr>
       </w:pPr>
       <w:bookmarkStart w:id="7" w:name="SubtaskingrulesvsmAP"/>
-      <w:bookmarkStart w:id="8" w:name="_Toc447214460"/>
+      <w:bookmarkStart w:id="8" w:name="_Toc447370132"/>
       <w:bookmarkEnd w:id="7"/>
       <w:r>
         <w:t>S</w:t>
@@ -7051,7 +7051,7 @@
       <w:pPr>
         <w:pStyle w:val="Heading1"/>
       </w:pPr>
-      <w:bookmarkStart w:id="9" w:name="_Toc447214461"/>
+      <w:bookmarkStart w:id="9" w:name="_Toc447370133"/>
       <w:r>
         <w:t xml:space="preserve">Scrum’s </w:t>
       </w:r>
@@ -8108,7 +8108,7 @@
       <w:pPr>
         <w:pStyle w:val="Heading1"/>
       </w:pPr>
-      <w:bookmarkStart w:id="10" w:name="_Toc447214462"/>
+      <w:bookmarkStart w:id="10" w:name="_Toc447370134"/>
       <w:r>
         <w:t>Configuration</w:t>
       </w:r>
@@ -8433,7 +8433,7 @@
         <w:pStyle w:val="Heading2"/>
       </w:pPr>
       <w:bookmarkStart w:id="11" w:name="MySQLconfiguration"/>
-      <w:bookmarkStart w:id="12" w:name="_Toc447214463"/>
+      <w:bookmarkStart w:id="12" w:name="_Toc447370135"/>
       <w:bookmarkEnd w:id="11"/>
       <w:r>
         <w:t>MySQL</w:t>
@@ -9043,7 +9043,7 @@
       <w:pPr>
         <w:pStyle w:val="Heading2"/>
       </w:pPr>
-      <w:bookmarkStart w:id="13" w:name="_Toc447214464"/>
+      <w:bookmarkStart w:id="13" w:name="_Toc447370136"/>
       <w:r>
         <w:t>Logger</w:t>
       </w:r>
@@ -9194,7 +9194,7 @@
       <w:pPr>
         <w:pStyle w:val="Heading2"/>
       </w:pPr>
-      <w:bookmarkStart w:id="14" w:name="_Toc447214465"/>
+      <w:bookmarkStart w:id="14" w:name="_Toc447370137"/>
       <w:r>
         <w:t>Google Drive configuration</w:t>
       </w:r>
@@ -9380,7 +9380,7 @@
       <w:pPr>
         <w:pStyle w:val="Heading1"/>
       </w:pPr>
-      <w:bookmarkStart w:id="15" w:name="_Toc447214466"/>
+      <w:bookmarkStart w:id="15" w:name="_Toc447370138"/>
       <w:r>
         <w:t>m</w:t>
       </w:r>
@@ -9403,7 +9403,7 @@
       <w:pPr>
         <w:pStyle w:val="Heading2"/>
       </w:pPr>
-      <w:bookmarkStart w:id="16" w:name="_Toc447214467"/>
+      <w:bookmarkStart w:id="16" w:name="_Toc447370139"/>
       <w:r>
         <w:t>How to s</w:t>
       </w:r>
@@ -9806,7 +9806,7 @@
         <w:pStyle w:val="Heading1"/>
       </w:pPr>
       <w:bookmarkStart w:id="17" w:name="mAPConfiguration"/>
-      <w:bookmarkStart w:id="18" w:name="_Toc447214468"/>
+      <w:bookmarkStart w:id="18" w:name="_Toc447370140"/>
       <w:bookmarkEnd w:id="17"/>
       <w:r>
         <w:t>m</w:t>
@@ -9827,7 +9827,7 @@
       <w:pPr>
         <w:pStyle w:val="Heading2"/>
       </w:pPr>
-      <w:bookmarkStart w:id="19" w:name="_Toc447214469"/>
+      <w:bookmarkStart w:id="19" w:name="_Toc447370141"/>
       <w:r>
         <w:t>How to set the preferences</w:t>
       </w:r>
@@ -13277,7 +13277,7 @@
       <w:pPr>
         <w:pStyle w:val="Heading1"/>
       </w:pPr>
-      <w:bookmarkStart w:id="37" w:name="_Toc447214470"/>
+      <w:bookmarkStart w:id="37" w:name="_Toc447370142"/>
       <w:r>
         <w:t>Getting Started</w:t>
       </w:r>
@@ -13341,7 +13341,7 @@
       <w:pPr>
         <w:pStyle w:val="Heading2"/>
       </w:pPr>
-      <w:bookmarkStart w:id="38" w:name="_Toc447214471"/>
+      <w:bookmarkStart w:id="38" w:name="_Toc447370143"/>
       <w:r>
         <w:t xml:space="preserve">The </w:t>
       </w:r>
@@ -14350,7 +14350,7 @@
       <w:pPr>
         <w:pStyle w:val="Heading2"/>
       </w:pPr>
-      <w:bookmarkStart w:id="41" w:name="_Toc447214472"/>
+      <w:bookmarkStart w:id="41" w:name="_Toc447370144"/>
       <w:r>
         <w:t>The Scrum M</w:t>
       </w:r>
@@ -14854,7 +14854,7 @@
           </wp:anchor>
         </w:drawing>
       </w:r>
-      <w:bookmarkStart w:id="42" w:name="_Toc447214473"/>
+      <w:bookmarkStart w:id="42" w:name="_Toc447370145"/>
       <w:r>
         <w:t>New</w:t>
       </w:r>
@@ -14883,7 +14883,7 @@
       <w:pPr>
         <w:pStyle w:val="Heading2"/>
       </w:pPr>
-      <w:bookmarkStart w:id="43" w:name="_Toc447214474"/>
+      <w:bookmarkStart w:id="43" w:name="_Toc447370146"/>
       <w:r>
         <w:t>How to c</w:t>
       </w:r>
@@ -15330,7 +15330,7 @@
       <w:pPr>
         <w:pStyle w:val="Heading2"/>
       </w:pPr>
-      <w:bookmarkStart w:id="44" w:name="_Toc447214475"/>
+      <w:bookmarkStart w:id="44" w:name="_Toc447370147"/>
       <w:r>
         <w:t xml:space="preserve">How to create </w:t>
       </w:r>
@@ -15625,7 +15625,7 @@
       <w:pPr>
         <w:pStyle w:val="Heading2"/>
       </w:pPr>
-      <w:bookmarkStart w:id="45" w:name="_Toc447214476"/>
+      <w:bookmarkStart w:id="45" w:name="_Toc447370148"/>
       <w:r>
         <w:rPr>
           <w:color w:val="FF0000"/>
@@ -16034,7 +16034,7 @@
       <w:pPr>
         <w:pStyle w:val="Heading2"/>
       </w:pPr>
-      <w:bookmarkStart w:id="46" w:name="_Toc447214477"/>
+      <w:bookmarkStart w:id="46" w:name="_Toc447370149"/>
       <w:r>
         <w:t>How to use the</w:t>
       </w:r>
@@ -16494,7 +16494,7 @@
       <w:pPr>
         <w:pStyle w:val="Heading1"/>
       </w:pPr>
-      <w:bookmarkStart w:id="57" w:name="_Toc447214478"/>
+      <w:bookmarkStart w:id="57" w:name="_Toc447370150"/>
       <w:r>
         <w:t>Main k</w:t>
       </w:r>
@@ -17366,7 +17366,7 @@
           </wp:anchor>
         </w:drawing>
       </w:r>
-      <w:bookmarkStart w:id="58" w:name="_Toc447214479"/>
+      <w:bookmarkStart w:id="58" w:name="_Toc447370151"/>
       <w:r>
         <w:t>Ac</w:t>
       </w:r>
@@ -17461,7 +17461,7 @@
       <w:pPr>
         <w:pStyle w:val="Heading2"/>
       </w:pPr>
-      <w:bookmarkStart w:id="59" w:name="_Toc447214480"/>
+      <w:bookmarkStart w:id="59" w:name="_Toc447370152"/>
       <w:r>
         <w:t xml:space="preserve">How to read the </w:t>
       </w:r>
@@ -17610,7 +17610,7 @@
       <w:pPr>
         <w:pStyle w:val="Heading2"/>
       </w:pPr>
-      <w:bookmarkStart w:id="60" w:name="_Toc447214481"/>
+      <w:bookmarkStart w:id="60" w:name="_Toc447370153"/>
       <w:r>
         <w:t xml:space="preserve">How to read the </w:t>
       </w:r>
@@ -17940,7 +17940,7 @@
       <w:pPr>
         <w:pStyle w:val="Heading2"/>
       </w:pPr>
-      <w:bookmarkStart w:id="61" w:name="_Toc447214482"/>
+      <w:bookmarkStart w:id="61" w:name="_Toc447370154"/>
       <w:r>
         <w:t xml:space="preserve">Main table: </w:t>
       </w:r>
@@ -18851,7 +18851,7 @@
       <w:pPr>
         <w:pStyle w:val="Heading2"/>
       </w:pPr>
-      <w:bookmarkStart w:id="62" w:name="_Toc447214483"/>
+      <w:bookmarkStart w:id="62" w:name="_Toc447370155"/>
       <w:r>
         <w:t xml:space="preserve">Sub-table: </w:t>
       </w:r>
@@ -19432,7 +19432,7 @@
       <w:pPr>
         <w:pStyle w:val="Heading2"/>
       </w:pPr>
-      <w:bookmarkStart w:id="63" w:name="_Toc447214484"/>
+      <w:bookmarkStart w:id="63" w:name="_Toc447370156"/>
       <w:r>
         <w:t>How to use a task</w:t>
       </w:r>
@@ -19537,7 +19537,7 @@
       <w:pPr>
         <w:pStyle w:val="Heading2"/>
       </w:pPr>
-      <w:bookmarkStart w:id="64" w:name="_Toc447214485"/>
+      <w:bookmarkStart w:id="64" w:name="_Toc447370157"/>
       <w:r>
         <w:t>How to edit a task</w:t>
       </w:r>
@@ -19749,7 +19749,7 @@
       <w:pPr>
         <w:pStyle w:val="Heading2"/>
       </w:pPr>
-      <w:bookmarkStart w:id="65" w:name="_Toc447214486"/>
+      <w:bookmarkStart w:id="65" w:name="_Toc447370158"/>
       <w:r>
         <w:t>How to export data</w:t>
       </w:r>
@@ -21243,7 +21243,7 @@
       <w:pPr>
         <w:pStyle w:val="Heading2"/>
       </w:pPr>
-      <w:bookmarkStart w:id="72" w:name="_Toc447214487"/>
+      <w:bookmarkStart w:id="72" w:name="_Toc447370159"/>
       <w:r>
         <w:t>How to impor</w:t>
       </w:r>
@@ -21573,7 +21573,7 @@
           </wp:anchor>
         </w:drawing>
       </w:r>
-      <w:bookmarkStart w:id="73" w:name="_Toc447214488"/>
+      <w:bookmarkStart w:id="73" w:name="_Toc447370160"/>
       <w:r>
         <w:t>ToDo</w:t>
       </w:r>
@@ -21658,7 +21658,7 @@
       <w:pPr>
         <w:pStyle w:val="Heading2"/>
       </w:pPr>
-      <w:bookmarkStart w:id="74" w:name="_Toc447214489"/>
+      <w:bookmarkStart w:id="74" w:name="_Toc447370161"/>
       <w:r>
         <w:t>How to work with the timer</w:t>
       </w:r>
@@ -22821,7 +22821,7 @@
       <w:pPr>
         <w:pStyle w:val="Heading2"/>
       </w:pPr>
-      <w:bookmarkStart w:id="79" w:name="_Toc447214490"/>
+      <w:bookmarkStart w:id="79" w:name="_Toc447370162"/>
       <w:r>
         <w:t>How to read the Main table’s title bar</w:t>
       </w:r>
@@ -22968,7 +22968,7 @@
       <w:pPr>
         <w:pStyle w:val="Heading2"/>
       </w:pPr>
-      <w:bookmarkStart w:id="80" w:name="_Toc447214491"/>
+      <w:bookmarkStart w:id="80" w:name="_Toc447370163"/>
       <w:r>
         <w:t xml:space="preserve">How to read the </w:t>
       </w:r>
@@ -23327,7 +23327,7 @@
       <w:pPr>
         <w:pStyle w:val="Heading2"/>
       </w:pPr>
-      <w:bookmarkStart w:id="81" w:name="_Toc447214492"/>
+      <w:bookmarkStart w:id="81" w:name="_Toc447370164"/>
       <w:r>
         <w:t>How to p</w:t>
       </w:r>
@@ -23402,7 +23402,7 @@
       <w:pPr>
         <w:pStyle w:val="Heading2"/>
       </w:pPr>
-      <w:bookmarkStart w:id="82" w:name="_Toc447214493"/>
+      <w:bookmarkStart w:id="82" w:name="_Toc447370165"/>
       <w:r>
         <w:rPr>
           <w:color w:val="FF0000"/>
@@ -23806,7 +23806,7 @@
       <w:pPr>
         <w:pStyle w:val="Heading2"/>
       </w:pPr>
-      <w:bookmarkStart w:id="83" w:name="_Toc447214494"/>
+      <w:bookmarkStart w:id="83" w:name="_Toc447370166"/>
       <w:r>
         <w:t>Main ta</w:t>
       </w:r>
@@ -25530,7 +25530,7 @@
       <w:pPr>
         <w:pStyle w:val="Heading2"/>
       </w:pPr>
-      <w:bookmarkStart w:id="84" w:name="_Toc447214495"/>
+      <w:bookmarkStart w:id="84" w:name="_Toc447370167"/>
       <w:r>
         <w:t xml:space="preserve">Sub-table: </w:t>
       </w:r>
@@ -26913,7 +26913,7 @@
       <w:pPr>
         <w:pStyle w:val="Heading2"/>
       </w:pPr>
-      <w:bookmarkStart w:id="85" w:name="_Toc447214496"/>
+      <w:bookmarkStart w:id="85" w:name="_Toc447370168"/>
       <w:r>
         <w:t>How to</w:t>
       </w:r>
@@ -27672,7 +27672,7 @@
       <w:pPr>
         <w:pStyle w:val="Heading2"/>
       </w:pPr>
-      <w:bookmarkStart w:id="86" w:name="_Toc447214497"/>
+      <w:bookmarkStart w:id="86" w:name="_Toc447370169"/>
       <w:r>
         <w:t>How to</w:t>
       </w:r>
@@ -28654,7 +28654,7 @@
       <w:pPr>
         <w:pStyle w:val="Heading2"/>
       </w:pPr>
-      <w:bookmarkStart w:id="87" w:name="_Toc447214498"/>
+      <w:bookmarkStart w:id="87" w:name="_Toc447370170"/>
       <w:r>
         <w:t xml:space="preserve">How to </w:t>
       </w:r>
@@ -29117,7 +29117,7 @@
       <w:pPr>
         <w:pStyle w:val="Heading2"/>
       </w:pPr>
-      <w:bookmarkStart w:id="90" w:name="_Toc447214499"/>
+      <w:bookmarkStart w:id="90" w:name="_Toc447370171"/>
       <w:r>
         <w:t xml:space="preserve">How to </w:t>
       </w:r>
@@ -29499,7 +29499,7 @@
         <w:pStyle w:val="Heading2"/>
       </w:pPr>
       <w:bookmarkStart w:id="91" w:name="Howtocustomizesounds"/>
-      <w:bookmarkStart w:id="92" w:name="_Toc447214500"/>
+      <w:bookmarkStart w:id="92" w:name="_Toc447370172"/>
       <w:bookmarkEnd w:id="91"/>
       <w:r>
         <w:t xml:space="preserve">How to </w:t>
@@ -29746,7 +29746,7 @@
           </wp:anchor>
         </w:drawing>
       </w:r>
-      <w:bookmarkStart w:id="93" w:name="_Toc447214501"/>
+      <w:bookmarkStart w:id="93" w:name="_Toc447370173"/>
       <w:r>
         <w:t>Report List / Release Backlog</w:t>
       </w:r>
@@ -29851,7 +29851,7 @@
       <w:pPr>
         <w:pStyle w:val="Heading2"/>
       </w:pPr>
-      <w:bookmarkStart w:id="94" w:name="_Toc447214502"/>
+      <w:bookmarkStart w:id="94" w:name="_Toc447370174"/>
       <w:r>
         <w:t xml:space="preserve">How to read the </w:t>
       </w:r>
@@ -30244,7 +30244,7 @@
       <w:pPr>
         <w:pStyle w:val="Heading2"/>
       </w:pPr>
-      <w:bookmarkStart w:id="95" w:name="_Toc447214503"/>
+      <w:bookmarkStart w:id="95" w:name="_Toc447370175"/>
       <w:r>
         <w:t xml:space="preserve">How to </w:t>
       </w:r>
@@ -30842,7 +30842,7 @@
       <w:pPr>
         <w:pStyle w:val="Heading2"/>
       </w:pPr>
-      <w:bookmarkStart w:id="110" w:name="_Toc447214504"/>
+      <w:bookmarkStart w:id="110" w:name="_Toc447370176"/>
       <w:r>
         <w:t xml:space="preserve">Main table: </w:t>
       </w:r>
@@ -31616,7 +31616,7 @@
       <w:pPr>
         <w:pStyle w:val="Heading2"/>
       </w:pPr>
-      <w:bookmarkStart w:id="111" w:name="_Toc447214505"/>
+      <w:bookmarkStart w:id="111" w:name="_Toc447370177"/>
       <w:r>
         <w:t xml:space="preserve">Sub-table: </w:t>
       </w:r>
@@ -31974,7 +31974,7 @@
           </wp:anchor>
         </w:drawing>
       </w:r>
-      <w:bookmarkStart w:id="112" w:name="_Toc447214506"/>
+      <w:bookmarkStart w:id="112" w:name="_Toc447370178"/>
       <w:r>
         <w:t>Burndown</w:t>
       </w:r>
@@ -32018,7 +32018,7 @@
       <w:pPr>
         <w:pStyle w:val="Heading2"/>
       </w:pPr>
-      <w:bookmarkStart w:id="113" w:name="_Toc447214507"/>
+      <w:bookmarkStart w:id="113" w:name="_Toc447370179"/>
       <w:r>
         <w:t xml:space="preserve">How to </w:t>
       </w:r>
@@ -32036,55 +32036,43 @@
         </w:numPr>
       </w:pPr>
       <w:r>
-        <w:t>Configure</w:t>
-      </w:r>
-      <w:r>
-        <w:t xml:space="preserve"> the</w:t>
-      </w:r>
-      <w:r>
-        <w:t xml:space="preserve"> type of</w:t>
+        <w:rPr>
+          <w:b/>
+        </w:rPr>
+        <w:t>Choose</w:t>
+      </w:r>
+      <w:r>
+        <w:t>:</w:t>
       </w:r>
       <w:r>
         <w:t xml:space="preserve"> </w:t>
       </w:r>
       <w:r>
-        <w:rPr>
-          <w:b/>
-        </w:rPr>
-        <w:t>Tasks</w:t>
-      </w:r>
-      <w:r>
-        <w:t xml:space="preserve"> and the </w:t>
-      </w:r>
-      <w:r>
-        <w:rPr>
-          <w:b/>
-        </w:rPr>
-        <w:t>D</w:t>
-      </w:r>
-      <w:r>
-        <w:rPr>
-          <w:b/>
-        </w:rPr>
-        <w:t>imension</w:t>
-      </w:r>
-      <w:r>
-        <w:rPr>
-          <w:b/>
-        </w:rPr>
-        <w:t>s</w:t>
-      </w:r>
-      <w:r>
-        <w:t xml:space="preserve"> of the </w:t>
-      </w:r>
-      <w:r>
-        <w:t>chart</w:t>
-      </w:r>
-      <w:r>
-        <w:t>.</w:t>
-      </w:r>
-      <w:r>
-        <w:t xml:space="preserve"> </w:t>
+        <w:t>select</w:t>
+      </w:r>
+      <w:r>
+        <w:t xml:space="preserve"> the </w:t>
+      </w:r>
+      <w:r>
+        <w:rPr>
+          <w:b/>
+        </w:rPr>
+        <w:t>Data</w:t>
+      </w:r>
+      <w:r>
+        <w:t xml:space="preserve"> and </w:t>
+      </w:r>
+      <w:r>
+        <w:rPr>
+          <w:b/>
+        </w:rPr>
+        <w:t>Chart</w:t>
+      </w:r>
+      <w:r>
+        <w:t xml:space="preserve"> types</w:t>
+      </w:r>
+      <w:r>
+        <w:t>. If the Scope option is selected, only the Burn-up Chart option is selectable.</w:t>
       </w:r>
     </w:p>
     <w:p>
@@ -32098,8 +32086,45 @@
       <w:r>
         <w:rPr>
           <w:b/>
-        </w:rPr>
-        <w:t>Tasks</w:t>
+          <w:color w:val="FF0000"/>
+        </w:rPr>
+        <w:t>NEW</w:t>
+      </w:r>
+      <w:r>
+        <w:rPr>
+          <w:b/>
+        </w:rPr>
+        <w:t xml:space="preserve"> Data</w:t>
+      </w:r>
+      <w:r>
+        <w:t xml:space="preserve"> type</w:t>
+      </w:r>
+      <w:r>
+        <w:t>:</w:t>
+      </w:r>
+      <w:r>
+        <w:t xml:space="preserve"> </w:t>
+      </w:r>
+      <w:r>
+        <w:t>data upon which the chart</w:t>
+      </w:r>
+      <w:r>
+        <w:t>(</w:t>
+      </w:r>
+      <w:r>
+        <w:t>s</w:t>
+      </w:r>
+      <w:r>
+        <w:t>)</w:t>
+      </w:r>
+      <w:r>
+        <w:t xml:space="preserve"> will be processed. S</w:t>
+      </w:r>
+      <w:r>
+        <w:t>elect one of the following</w:t>
+      </w:r>
+      <w:r>
+        <w:t>.</w:t>
       </w:r>
     </w:p>
     <w:p>
@@ -32111,7 +32136,169 @@
         </w:numPr>
       </w:pPr>
       <w:r>
-        <w:t>Type:</w:t>
+        <w:rPr>
+          <w:b/>
+        </w:rPr>
+        <w:t>Tasks</w:t>
+      </w:r>
+    </w:p>
+    <w:p>
+      <w:pPr>
+        <w:pStyle w:val="ListParagraph"/>
+        <w:numPr>
+          <w:ilvl w:val="2"/>
+          <w:numId w:val="11"/>
+        </w:numPr>
+      </w:pPr>
+      <w:r>
+        <w:rPr>
+          <w:b/>
+        </w:rPr>
+        <w:t>Subtasks</w:t>
+      </w:r>
+    </w:p>
+    <w:p>
+      <w:pPr>
+        <w:pStyle w:val="ListParagraph"/>
+        <w:numPr>
+          <w:ilvl w:val="1"/>
+          <w:numId w:val="11"/>
+        </w:numPr>
+      </w:pPr>
+      <w:r>
+        <w:rPr>
+          <w:b/>
+        </w:rPr>
+        <w:t>Burndown</w:t>
+      </w:r>
+      <w:r>
+        <w:rPr>
+          <w:b/>
+        </w:rPr>
+        <w:t xml:space="preserve"> Chart</w:t>
+      </w:r>
+      <w:r>
+        <w:t>:</w:t>
+      </w:r>
+    </w:p>
+    <w:p>
+      <w:pPr>
+        <w:pStyle w:val="ListParagraph"/>
+        <w:numPr>
+          <w:ilvl w:val="2"/>
+          <w:numId w:val="11"/>
+        </w:numPr>
+      </w:pPr>
+      <w:r>
+        <w:t>Unit</w:t>
+      </w:r>
+      <w:r>
+        <w:t xml:space="preserve">: </w:t>
+      </w:r>
+      <w:r>
+        <w:t>Story Points, Pomodoros</w:t>
+      </w:r>
+      <w:r>
+        <w:t>…</w:t>
+      </w:r>
+    </w:p>
+    <w:p>
+      <w:pPr>
+        <w:pStyle w:val="ListParagraph"/>
+        <w:numPr>
+          <w:ilvl w:val="2"/>
+          <w:numId w:val="11"/>
+        </w:numPr>
+      </w:pPr>
+      <w:r>
+        <w:rPr>
+          <w:b/>
+        </w:rPr>
+        <w:t>%</w:t>
+      </w:r>
+      <w:r>
+        <w:t>: remaining data displayed in percentage of the initial / maximum value of the target line.</w:t>
+      </w:r>
+    </w:p>
+    <w:p>
+      <w:pPr>
+        <w:pStyle w:val="ListParagraph"/>
+        <w:numPr>
+          <w:ilvl w:val="2"/>
+          <w:numId w:val="11"/>
+        </w:numPr>
+      </w:pPr>
+      <w:r>
+        <w:rPr>
+          <w:b/>
+        </w:rPr>
+        <w:t>Y-Legend</w:t>
+      </w:r>
+      <w:r>
+        <w:t>: legend on the left of the chart. May be empty.</w:t>
+      </w:r>
+    </w:p>
+    <w:p>
+      <w:pPr>
+        <w:pStyle w:val="ListParagraph"/>
+        <w:numPr>
+          <w:ilvl w:val="2"/>
+          <w:numId w:val="11"/>
+        </w:numPr>
+      </w:pPr>
+      <w:r>
+        <w:rPr>
+          <w:b/>
+        </w:rPr>
+        <w:t>X-Legend</w:t>
+      </w:r>
+      <w:r>
+        <w:t>: legend on the bottom of the chart. May be empty.</w:t>
+      </w:r>
+    </w:p>
+    <w:p>
+      <w:pPr>
+        <w:pStyle w:val="ListParagraph"/>
+        <w:numPr>
+          <w:ilvl w:val="2"/>
+          <w:numId w:val="11"/>
+        </w:numPr>
+      </w:pPr>
+      <w:r>
+        <w:rPr>
+          <w:b/>
+        </w:rPr>
+        <w:t>Color</w:t>
+      </w:r>
+      <w:r>
+        <w:t>:</w:t>
+      </w:r>
+      <w:r>
+        <w:t xml:space="preserve"> color of the chart.</w:t>
+      </w:r>
+      <w:r>
+        <w:t xml:space="preserve"> </w:t>
+      </w:r>
+      <w:r>
+        <w:t>Press to change.</w:t>
+      </w:r>
+    </w:p>
+    <w:p>
+      <w:pPr>
+        <w:pStyle w:val="ListParagraph"/>
+        <w:numPr>
+          <w:ilvl w:val="2"/>
+          <w:numId w:val="11"/>
+        </w:numPr>
+      </w:pPr>
+      <w:r>
+        <w:rPr>
+          <w:b/>
+        </w:rPr>
+        <w:t>Target</w:t>
+      </w:r>
+      <w:r>
+        <w:t>:</w:t>
       </w:r>
     </w:p>
     <w:p>
@@ -32126,40 +32313,10 @@
         <w:rPr>
           <w:b/>
         </w:rPr>
-        <w:t>ToDo</w:t>
-      </w:r>
-      <w:r>
-        <w:rPr>
-          <w:b/>
-        </w:rPr>
-        <w:t xml:space="preserve"> List</w:t>
-      </w:r>
-      <w:r>
-        <w:t xml:space="preserve"> / </w:t>
-      </w:r>
-      <w:r>
-        <w:rPr>
-          <w:b/>
-        </w:rPr>
-        <w:t xml:space="preserve">Iteration Backlog + </w:t>
-      </w:r>
-      <w:r>
-        <w:rPr>
-          <w:b/>
-        </w:rPr>
-        <w:t>Report List</w:t>
-      </w:r>
-      <w:r>
-        <w:t xml:space="preserve"> / </w:t>
-      </w:r>
-      <w:r>
-        <w:rPr>
-          <w:b/>
-        </w:rPr>
-        <w:t>Release Backlog</w:t>
-      </w:r>
-      <w:r>
-        <w:t>: tasks of both backlogs.</w:t>
+        <w:t>X-Legend</w:t>
+      </w:r>
+      <w:r>
+        <w:t>: legend on the bottom of the chart. May be empty.</w:t>
       </w:r>
     </w:p>
     <w:p>
@@ -32174,6 +32331,79 @@
         <w:rPr>
           <w:b/>
         </w:rPr>
+        <w:t>Color</w:t>
+      </w:r>
+      <w:r>
+        <w:t>:</w:t>
+      </w:r>
+      <w:r>
+        <w:t xml:space="preserve"> color of the target line. Press to change.</w:t>
+      </w:r>
+    </w:p>
+    <w:p>
+      <w:pPr>
+        <w:pStyle w:val="ListParagraph"/>
+        <w:numPr>
+          <w:ilvl w:val="1"/>
+          <w:numId w:val="11"/>
+        </w:numPr>
+      </w:pPr>
+      <w:r>
+        <w:rPr>
+          <w:b/>
+        </w:rPr>
+        <w:lastRenderedPageBreak/>
+        <w:t>Burn-up Chart</w:t>
+      </w:r>
+      <w:r>
+        <w:t>:</w:t>
+      </w:r>
+    </w:p>
+    <w:p>
+      <w:pPr>
+        <w:pStyle w:val="ListParagraph"/>
+        <w:numPr>
+          <w:ilvl w:val="2"/>
+          <w:numId w:val="11"/>
+        </w:numPr>
+      </w:pPr>
+      <w:r>
+        <w:t xml:space="preserve">Unit: </w:t>
+      </w:r>
+      <w:r>
+        <w:t>Story Points, Pomodoros</w:t>
+      </w:r>
+      <w:r>
+        <w:t>…</w:t>
+      </w:r>
+    </w:p>
+    <w:p>
+      <w:pPr>
+        <w:pStyle w:val="ListParagraph"/>
+        <w:numPr>
+          <w:ilvl w:val="2"/>
+          <w:numId w:val="11"/>
+        </w:numPr>
+      </w:pPr>
+      <w:r>
+        <w:rPr>
+          <w:b/>
+        </w:rPr>
+        <w:t>%</w:t>
+      </w:r>
+      <w:r>
+        <w:t>: data (of tasks</w:t>
+      </w:r>
+      <w:r>
+        <w:t xml:space="preserve"> / subtasks</w:t>
+      </w:r>
+      <w:r>
+        <w:t xml:space="preserve"> of the </w:t>
+      </w:r>
+      <w:r>
+        <w:rPr>
+          <w:b/>
+        </w:rPr>
         <w:t>Report List</w:t>
       </w:r>
       <w:r>
@@ -32186,100 +32416,94 @@
         <w:t>Release Backlog</w:t>
       </w:r>
       <w:r>
+        <w:t>) displayed in percentage of the last / maximum value of the scope line.</w:t>
+      </w:r>
+    </w:p>
+    <w:p>
+      <w:pPr>
+        <w:pStyle w:val="ListParagraph"/>
+        <w:numPr>
+          <w:ilvl w:val="2"/>
+          <w:numId w:val="11"/>
+        </w:numPr>
+      </w:pPr>
+      <w:r>
+        <w:rPr>
+          <w:b/>
+        </w:rPr>
+        <w:t>Y-Legend</w:t>
+      </w:r>
+      <w:r>
+        <w:t xml:space="preserve">: legend on the left of the chart (‘right’ if </w:t>
+      </w:r>
+      <w:r>
+        <w:t>"</w:t>
+      </w:r>
+      <w:r>
+        <w:t>Burndown Chart</w:t>
+      </w:r>
+      <w:r>
+        <w:t>"</w:t>
+      </w:r>
+      <w:r>
+        <w:t xml:space="preserve"> is selected). May be empty.</w:t>
+      </w:r>
+    </w:p>
+    <w:p>
+      <w:pPr>
+        <w:pStyle w:val="ListParagraph"/>
+        <w:numPr>
+          <w:ilvl w:val="2"/>
+          <w:numId w:val="11"/>
+        </w:numPr>
+      </w:pPr>
+      <w:r>
+        <w:rPr>
+          <w:b/>
+        </w:rPr>
+        <w:t>X-Legend</w:t>
+      </w:r>
+      <w:r>
+        <w:t>: legend on the bottom of the chart. May be empty.</w:t>
+      </w:r>
+    </w:p>
+    <w:p>
+      <w:pPr>
+        <w:pStyle w:val="ListParagraph"/>
+        <w:numPr>
+          <w:ilvl w:val="2"/>
+          <w:numId w:val="11"/>
+        </w:numPr>
+      </w:pPr>
+      <w:r>
+        <w:rPr>
+          <w:b/>
+        </w:rPr>
+        <w:t>Color</w:t>
+      </w:r>
+      <w:r>
         <w:t>:</w:t>
       </w:r>
       <w:r>
-        <w:t xml:space="preserve"> </w:t>
-      </w:r>
-      <w:r>
-        <w:t>tasks of</w:t>
-      </w:r>
-      <w:r>
-        <w:t xml:space="preserve"> the</w:t>
-      </w:r>
-      <w:r>
-        <w:t xml:space="preserve"> </w:t>
-      </w:r>
-      <w:r>
-        <w:rPr>
-          <w:b/>
-        </w:rPr>
-        <w:t>Report List</w:t>
-      </w:r>
-      <w:r>
-        <w:t xml:space="preserve"> / </w:t>
-      </w:r>
-      <w:r>
-        <w:rPr>
-          <w:b/>
-        </w:rPr>
-        <w:t>Release backlog</w:t>
-      </w:r>
-      <w:r>
-        <w:t xml:space="preserve"> </w:t>
-      </w:r>
-      <w:r>
-        <w:t>only</w:t>
-      </w:r>
-      <w:r>
-        <w:t>.</w:t>
-      </w:r>
-      <w:r>
-        <w:t xml:space="preserve"> This excludes tasks </w:t>
-      </w:r>
-      <w:r>
-        <w:t xml:space="preserve">of the </w:t>
-      </w:r>
-      <w:r>
-        <w:rPr>
-          <w:b/>
-        </w:rPr>
-        <w:t>ToDo</w:t>
-      </w:r>
-      <w:r>
-        <w:rPr>
-          <w:b/>
-        </w:rPr>
-        <w:t xml:space="preserve"> List</w:t>
-      </w:r>
-      <w:r>
-        <w:t xml:space="preserve"> / </w:t>
-      </w:r>
-      <w:r>
-        <w:rPr>
-          <w:b/>
-        </w:rPr>
-        <w:t>Iteration Backlog</w:t>
-      </w:r>
-      <w:r>
-        <w:t>. This</w:t>
-      </w:r>
-      <w:r>
-        <w:t xml:space="preserve"> option</w:t>
-      </w:r>
-      <w:r>
-        <w:t xml:space="preserve"> is only relevant to </w:t>
-      </w:r>
-      <w:r>
-        <w:rPr>
-          <w:b/>
-        </w:rPr>
-        <w:t>burn</w:t>
-      </w:r>
-      <w:r>
-        <w:rPr>
-          <w:b/>
-        </w:rPr>
-        <w:t>-</w:t>
-      </w:r>
-      <w:r>
-        <w:rPr>
-          <w:b/>
-        </w:rPr>
-        <w:t>down</w:t>
-      </w:r>
-      <w:r>
-        <w:t xml:space="preserve"> charts.</w:t>
+        <w:t xml:space="preserve"> color of the chart. Press to change.</w:t>
+      </w:r>
+    </w:p>
+    <w:p>
+      <w:pPr>
+        <w:pStyle w:val="ListParagraph"/>
+        <w:numPr>
+          <w:ilvl w:val="2"/>
+          <w:numId w:val="11"/>
+        </w:numPr>
+      </w:pPr>
+      <w:r>
+        <w:rPr>
+          <w:b/>
+        </w:rPr>
+        <w:t>Guide</w:t>
+      </w:r>
+      <w:r>
+        <w:t>:</w:t>
       </w:r>
     </w:p>
     <w:p>
@@ -32291,34 +32515,37 @@
         </w:numPr>
       </w:pPr>
       <w:r>
-        <w:t>(</w:t>
-      </w:r>
-      <w:r>
-        <w:rPr>
-          <w:b/>
-        </w:rPr>
-        <w:t>Agile + Pomodoro</w:t>
-      </w:r>
-      <w:r>
-        <w:t xml:space="preserve">) </w:t>
-      </w:r>
-      <w:r>
-        <w:rPr>
-          <w:b/>
-        </w:rPr>
-        <w:t>Iteration</w:t>
-      </w:r>
-      <w:r>
-        <w:t xml:space="preserve">: tasks </w:t>
-      </w:r>
-      <w:r>
-        <w:t>of</w:t>
-      </w:r>
-      <w:r>
-        <w:t xml:space="preserve"> a specific iteration</w:t>
-      </w:r>
-      <w:r>
-        <w:t>.</w:t>
+        <w:rPr>
+          <w:b/>
+        </w:rPr>
+        <w:t>X-Legend</w:t>
+      </w:r>
+      <w:r>
+        <w:t>: legend on the bottom of the chart. May be empty.</w:t>
+      </w:r>
+    </w:p>
+    <w:p>
+      <w:pPr>
+        <w:pStyle w:val="ListParagraph"/>
+        <w:numPr>
+          <w:ilvl w:val="3"/>
+          <w:numId w:val="11"/>
+        </w:numPr>
+      </w:pPr>
+      <w:r>
+        <w:rPr>
+          <w:b/>
+        </w:rPr>
+        <w:t>Color</w:t>
+      </w:r>
+      <w:r>
+        <w:t>:</w:t>
+      </w:r>
+      <w:r>
+        <w:t xml:space="preserve"> color of the guide line. Press to change.</w:t>
+      </w:r>
+      <w:r>
+        <w:t xml:space="preserve"> </w:t>
       </w:r>
     </w:p>
     <w:p>
@@ -32333,13 +32560,10 @@
         <w:rPr>
           <w:b/>
         </w:rPr>
-        <w:t>Dates</w:t>
+        <w:t>Scope</w:t>
       </w:r>
       <w:r>
         <w:t>:</w:t>
-      </w:r>
-      <w:r>
-        <w:t xml:space="preserve"> </w:t>
       </w:r>
     </w:p>
     <w:p>
@@ -32354,37 +32578,10 @@
         <w:rPr>
           <w:b/>
         </w:rPr>
-        <w:t>Dates</w:t>
-      </w:r>
-      <w:r>
-        <w:t>:</w:t>
-      </w:r>
-      <w:r>
-        <w:t xml:space="preserve"> </w:t>
-      </w:r>
-      <w:r>
-        <w:t>start and end dates</w:t>
-      </w:r>
-      <w:r>
-        <w:t xml:space="preserve"> </w:t>
-      </w:r>
-      <w:r>
-        <w:t xml:space="preserve">as range </w:t>
-      </w:r>
-      <w:r>
-        <w:t>for the X-axis of the chart</w:t>
-      </w:r>
-      <w:r>
-        <w:t>.</w:t>
-      </w:r>
-      <w:r>
-        <w:t xml:space="preserve"> If the length exceeds 2 workings weeks (10 days), only Mondays are displayed. If it exceeds</w:t>
-      </w:r>
-      <w:r>
-        <w:t xml:space="preserve"> </w:t>
-      </w:r>
-      <w:r>
-        <w:t>5 working months (100 days), only the first day of each month is displayed.</w:t>
+        <w:t>X-Legend</w:t>
+      </w:r>
+      <w:r>
+        <w:t>: legend on the bottom of the chart. May be empty.</w:t>
       </w:r>
     </w:p>
     <w:p>
@@ -32399,6 +32596,456 @@
         <w:rPr>
           <w:b/>
         </w:rPr>
+        <w:t>Color</w:t>
+      </w:r>
+      <w:r>
+        <w:t>:</w:t>
+      </w:r>
+      <w:r>
+        <w:t xml:space="preserve"> color of the scope line. Press to change. </w:t>
+      </w:r>
+    </w:p>
+    <w:p>
+      <w:pPr>
+        <w:pStyle w:val="ListParagraph"/>
+        <w:numPr>
+          <w:ilvl w:val="0"/>
+          <w:numId w:val="11"/>
+        </w:numPr>
+      </w:pPr>
+      <w:r>
+        <w:rPr>
+          <w:b/>
+        </w:rPr>
+        <w:t>Configure</w:t>
+      </w:r>
+      <w:r>
+        <w:t>:</w:t>
+      </w:r>
+      <w:r>
+        <w:t xml:space="preserve"> </w:t>
+      </w:r>
+      <w:r>
+        <w:t xml:space="preserve">Select </w:t>
+      </w:r>
+      <w:r>
+        <w:t>the</w:t>
+      </w:r>
+      <w:r>
+        <w:t xml:space="preserve"> </w:t>
+      </w:r>
+      <w:r>
+        <w:rPr>
+          <w:b/>
+        </w:rPr>
+        <w:t>D</w:t>
+      </w:r>
+      <w:r>
+        <w:rPr>
+          <w:b/>
+        </w:rPr>
+        <w:t>ata</w:t>
+      </w:r>
+      <w:r>
+        <w:t xml:space="preserve"> range</w:t>
+      </w:r>
+      <w:r>
+        <w:t>,</w:t>
+      </w:r>
+      <w:r>
+        <w:t xml:space="preserve"> </w:t>
+      </w:r>
+      <w:r>
+        <w:rPr>
+          <w:b/>
+        </w:rPr>
+        <w:t>Date</w:t>
+      </w:r>
+      <w:r>
+        <w:rPr>
+          <w:b/>
+        </w:rPr>
+        <w:t xml:space="preserve">s </w:t>
+      </w:r>
+      <w:r>
+        <w:t>range</w:t>
+      </w:r>
+      <w:r>
+        <w:t xml:space="preserve"> or iterations</w:t>
+      </w:r>
+      <w:r>
+        <w:t xml:space="preserve"> and </w:t>
+      </w:r>
+      <w:r>
+        <w:rPr>
+          <w:b/>
+        </w:rPr>
+        <w:t>D</w:t>
+      </w:r>
+      <w:r>
+        <w:rPr>
+          <w:b/>
+        </w:rPr>
+        <w:t>imension</w:t>
+      </w:r>
+      <w:r>
+        <w:rPr>
+          <w:b/>
+        </w:rPr>
+        <w:t>s</w:t>
+      </w:r>
+      <w:r>
+        <w:t xml:space="preserve"> of the </w:t>
+      </w:r>
+      <w:r>
+        <w:t>chart</w:t>
+      </w:r>
+      <w:r>
+        <w:t>.</w:t>
+      </w:r>
+      <w:r>
+        <w:t xml:space="preserve"> </w:t>
+      </w:r>
+    </w:p>
+    <w:p>
+      <w:pPr>
+        <w:pStyle w:val="ListParagraph"/>
+        <w:numPr>
+          <w:ilvl w:val="1"/>
+          <w:numId w:val="11"/>
+        </w:numPr>
+      </w:pPr>
+      <w:r>
+        <w:rPr>
+          <w:b/>
+        </w:rPr>
+        <w:t>Data</w:t>
+      </w:r>
+      <w:r>
+        <w:t xml:space="preserve"> range</w:t>
+      </w:r>
+      <w:r>
+        <w:t>: select one of the following</w:t>
+      </w:r>
+    </w:p>
+    <w:p>
+      <w:pPr>
+        <w:pStyle w:val="ListParagraph"/>
+        <w:numPr>
+          <w:ilvl w:val="2"/>
+          <w:numId w:val="11"/>
+        </w:numPr>
+      </w:pPr>
+      <w:r>
+        <w:rPr>
+          <w:b/>
+        </w:rPr>
+        <w:t>ToDo</w:t>
+      </w:r>
+      <w:r>
+        <w:rPr>
+          <w:b/>
+        </w:rPr>
+        <w:t xml:space="preserve"> List</w:t>
+      </w:r>
+      <w:r>
+        <w:t xml:space="preserve"> / </w:t>
+      </w:r>
+      <w:r>
+        <w:rPr>
+          <w:b/>
+        </w:rPr>
+        <w:t xml:space="preserve">Iteration Backlog + </w:t>
+      </w:r>
+      <w:r>
+        <w:rPr>
+          <w:b/>
+        </w:rPr>
+        <w:t>Report List</w:t>
+      </w:r>
+      <w:r>
+        <w:t xml:space="preserve"> / </w:t>
+      </w:r>
+      <w:r>
+        <w:rPr>
+          <w:b/>
+        </w:rPr>
+        <w:t>Release Backlog</w:t>
+      </w:r>
+      <w:r>
+        <w:t>: tasks</w:t>
+      </w:r>
+      <w:r>
+        <w:t xml:space="preserve"> / subtasks</w:t>
+      </w:r>
+      <w:r>
+        <w:t xml:space="preserve"> of both backlogs.</w:t>
+      </w:r>
+    </w:p>
+    <w:p>
+      <w:pPr>
+        <w:pStyle w:val="ListParagraph"/>
+        <w:numPr>
+          <w:ilvl w:val="2"/>
+          <w:numId w:val="11"/>
+        </w:numPr>
+      </w:pPr>
+      <w:r>
+        <w:rPr>
+          <w:b/>
+        </w:rPr>
+        <w:t>Report List</w:t>
+      </w:r>
+      <w:r>
+        <w:t xml:space="preserve"> / </w:t>
+      </w:r>
+      <w:r>
+        <w:rPr>
+          <w:b/>
+        </w:rPr>
+        <w:t>Release Backlog</w:t>
+      </w:r>
+      <w:r>
+        <w:t>:</w:t>
+      </w:r>
+      <w:r>
+        <w:t xml:space="preserve"> </w:t>
+      </w:r>
+      <w:r>
+        <w:t>tasks</w:t>
+      </w:r>
+      <w:r>
+        <w:t xml:space="preserve"> / subtasks</w:t>
+      </w:r>
+      <w:r>
+        <w:t xml:space="preserve"> of</w:t>
+      </w:r>
+      <w:r>
+        <w:t xml:space="preserve"> the</w:t>
+      </w:r>
+      <w:r>
+        <w:t xml:space="preserve"> </w:t>
+      </w:r>
+      <w:r>
+        <w:rPr>
+          <w:b/>
+        </w:rPr>
+        <w:t>Report List</w:t>
+      </w:r>
+      <w:r>
+        <w:t xml:space="preserve"> / </w:t>
+      </w:r>
+      <w:r>
+        <w:rPr>
+          <w:b/>
+        </w:rPr>
+        <w:t>Release backlog</w:t>
+      </w:r>
+      <w:r>
+        <w:t xml:space="preserve"> </w:t>
+      </w:r>
+      <w:r>
+        <w:t>only</w:t>
+      </w:r>
+      <w:r>
+        <w:t>.</w:t>
+      </w:r>
+      <w:r>
+        <w:t xml:space="preserve"> This excludes tasks</w:t>
+      </w:r>
+      <w:r>
+        <w:t xml:space="preserve"> / subtasks</w:t>
+      </w:r>
+      <w:r>
+        <w:t xml:space="preserve"> </w:t>
+      </w:r>
+      <w:r>
+        <w:t xml:space="preserve">of the </w:t>
+      </w:r>
+      <w:r>
+        <w:rPr>
+          <w:b/>
+        </w:rPr>
+        <w:t>ToDo</w:t>
+      </w:r>
+      <w:r>
+        <w:rPr>
+          <w:b/>
+        </w:rPr>
+        <w:t xml:space="preserve"> List</w:t>
+      </w:r>
+      <w:r>
+        <w:t xml:space="preserve"> / </w:t>
+      </w:r>
+      <w:r>
+        <w:rPr>
+          <w:b/>
+        </w:rPr>
+        <w:t>Iteration Backlog</w:t>
+      </w:r>
+      <w:r>
+        <w:t>. This</w:t>
+      </w:r>
+      <w:r>
+        <w:t xml:space="preserve"> option</w:t>
+      </w:r>
+      <w:r>
+        <w:t xml:space="preserve"> is only relevant to </w:t>
+      </w:r>
+      <w:r>
+        <w:t>burndown</w:t>
+      </w:r>
+      <w:r>
+        <w:t xml:space="preserve"> charts.</w:t>
+      </w:r>
+    </w:p>
+    <w:p>
+      <w:pPr>
+        <w:pStyle w:val="ListParagraph"/>
+        <w:numPr>
+          <w:ilvl w:val="2"/>
+          <w:numId w:val="11"/>
+        </w:numPr>
+      </w:pPr>
+      <w:r>
+        <w:t>(</w:t>
+      </w:r>
+      <w:r>
+        <w:rPr>
+          <w:b/>
+        </w:rPr>
+        <w:t>Agile + Pomodoro</w:t>
+      </w:r>
+      <w:r>
+        <w:t xml:space="preserve">) </w:t>
+      </w:r>
+      <w:r>
+        <w:rPr>
+          <w:b/>
+        </w:rPr>
+        <w:t>Iteration</w:t>
+      </w:r>
+      <w:r>
+        <w:t>: tasks</w:t>
+      </w:r>
+      <w:r>
+        <w:t xml:space="preserve"> / subtasks</w:t>
+      </w:r>
+      <w:r>
+        <w:t xml:space="preserve"> </w:t>
+      </w:r>
+      <w:r>
+        <w:t>of</w:t>
+      </w:r>
+      <w:r>
+        <w:t xml:space="preserve"> a specific iteration</w:t>
+      </w:r>
+      <w:r>
+        <w:t>.</w:t>
+      </w:r>
+    </w:p>
+    <w:p>
+      <w:pPr>
+        <w:pStyle w:val="ListParagraph"/>
+        <w:numPr>
+          <w:ilvl w:val="1"/>
+          <w:numId w:val="11"/>
+        </w:numPr>
+        <w:rPr>
+          <w:b/>
+        </w:rPr>
+      </w:pPr>
+      <w:r>
+        <w:rPr>
+          <w:b/>
+        </w:rPr>
+        <w:t>Dates</w:t>
+      </w:r>
+      <w:r>
+        <w:t xml:space="preserve"> range</w:t>
+      </w:r>
+      <w:r>
+        <w:t>: select one of the following</w:t>
+      </w:r>
+    </w:p>
+    <w:p>
+      <w:pPr>
+        <w:pStyle w:val="ListParagraph"/>
+        <w:numPr>
+          <w:ilvl w:val="2"/>
+          <w:numId w:val="11"/>
+        </w:numPr>
+      </w:pPr>
+      <w:r>
+        <w:rPr>
+          <w:b/>
+        </w:rPr>
+        <w:t>Dates</w:t>
+      </w:r>
+      <w:r>
+        <w:t>:</w:t>
+      </w:r>
+      <w:r>
+        <w:t xml:space="preserve"> </w:t>
+      </w:r>
+    </w:p>
+    <w:p>
+      <w:pPr>
+        <w:pStyle w:val="ListParagraph"/>
+        <w:numPr>
+          <w:ilvl w:val="3"/>
+          <w:numId w:val="11"/>
+        </w:numPr>
+      </w:pPr>
+      <w:r>
+        <w:rPr>
+          <w:b/>
+        </w:rPr>
+        <w:t>Dates</w:t>
+      </w:r>
+      <w:r>
+        <w:t>:</w:t>
+      </w:r>
+      <w:r>
+        <w:t xml:space="preserve"> </w:t>
+      </w:r>
+      <w:r>
+        <w:t>start and end dates</w:t>
+      </w:r>
+      <w:r>
+        <w:t xml:space="preserve"> </w:t>
+      </w:r>
+      <w:r>
+        <w:t xml:space="preserve">as range </w:t>
+      </w:r>
+      <w:r>
+        <w:t>for the X-axis of the chart</w:t>
+      </w:r>
+      <w:r>
+        <w:t>.</w:t>
+      </w:r>
+      <w:r>
+        <w:t xml:space="preserve"> If the length exceeds 2 workings weeks (10 days), only Mondays are displayed. If it exceeds</w:t>
+      </w:r>
+      <w:r>
+        <w:t xml:space="preserve"> </w:t>
+      </w:r>
+      <w:r>
+        <w:t>5 working months (100 days), only the first day of each month is displayed.</w:t>
+      </w:r>
+    </w:p>
+    <w:p>
+      <w:pPr>
+        <w:pStyle w:val="ListParagraph"/>
+        <w:numPr>
+          <w:ilvl w:val="3"/>
+          <w:numId w:val="11"/>
+        </w:numPr>
+      </w:pPr>
+      <w:r>
+        <w:rPr>
+          <w:b/>
+        </w:rPr>
         <w:t>Exclusion</w:t>
       </w:r>
       <w:r>
@@ -32417,7 +33064,6 @@
         <w:rPr>
           <w:b/>
         </w:rPr>
-        <w:lastRenderedPageBreak/>
         <w:t>Saturdays</w:t>
       </w:r>
       <w:r>
@@ -32442,7 +33088,13 @@
         <w:t>excludes</w:t>
       </w:r>
       <w:r>
-        <w:t xml:space="preserve"> tasks on </w:t>
+        <w:t xml:space="preserve"> tasks</w:t>
+      </w:r>
+      <w:r>
+        <w:t xml:space="preserve"> / subtasks</w:t>
+      </w:r>
+      <w:r>
+        <w:t xml:space="preserve"> on </w:t>
       </w:r>
       <w:r>
         <w:t>those days.</w:t>
@@ -32514,7 +33166,13 @@
         <w:t>.</w:t>
       </w:r>
       <w:r>
-        <w:t xml:space="preserve"> Only for tasks of both </w:t>
+        <w:t xml:space="preserve"> Only for tasks</w:t>
+      </w:r>
+      <w:r>
+        <w:t xml:space="preserve"> / subtasks</w:t>
+      </w:r>
+      <w:r>
+        <w:t xml:space="preserve"> of both </w:t>
       </w:r>
       <w:r>
         <w:rPr>
@@ -32577,7 +33235,31 @@
         <w:rPr>
           <w:b/>
         </w:rPr>
+        <w:t>Image</w:t>
+      </w:r>
+      <w:r>
+        <w:t>:</w:t>
+      </w:r>
+    </w:p>
+    <w:p>
+      <w:pPr>
+        <w:pStyle w:val="ListParagraph"/>
+        <w:numPr>
+          <w:ilvl w:val="2"/>
+          <w:numId w:val="11"/>
+        </w:numPr>
+      </w:pPr>
+      <w:r>
+        <w:rPr>
+          <w:b/>
+        </w:rPr>
         <w:t>Dimension</w:t>
+      </w:r>
+      <w:r>
+        <w:rPr>
+          <w:b/>
+        </w:rPr>
+        <w:t>s</w:t>
       </w:r>
       <w:r>
         <w:t>:</w:t>
@@ -32601,7 +33283,37 @@
         </w:numPr>
       </w:pPr>
       <w:r>
-        <w:t>Check the list of tasks upon which</w:t>
+        <w:t xml:space="preserve">Check the list of </w:t>
+      </w:r>
+      <w:r>
+        <w:rPr>
+          <w:b/>
+        </w:rPr>
+        <w:t>T</w:t>
+      </w:r>
+      <w:r>
+        <w:rPr>
+          <w:b/>
+        </w:rPr>
+        <w:t>asks</w:t>
+      </w:r>
+      <w:r>
+        <w:t xml:space="preserve"> or </w:t>
+      </w:r>
+      <w:r>
+        <w:rPr>
+          <w:b/>
+        </w:rPr>
+        <w:t>S</w:t>
+      </w:r>
+      <w:r>
+        <w:rPr>
+          <w:b/>
+        </w:rPr>
+        <w:t>ubtasks</w:t>
+      </w:r>
+      <w:r>
+        <w:t xml:space="preserve"> upon which</w:t>
       </w:r>
       <w:r>
         <w:t xml:space="preserve"> data</w:t>
@@ -32616,7 +33328,22 @@
         <w:t>. Ta</w:t>
       </w:r>
       <w:r>
-        <w:t>sks may be removed</w:t>
+        <w:t>sks</w:t>
+      </w:r>
+      <w:r>
+        <w:t xml:space="preserve"> </w:t>
+      </w:r>
+      <w:r>
+        <w:t>/</w:t>
+      </w:r>
+      <w:r>
+        <w:t xml:space="preserve"> </w:t>
+      </w:r>
+      <w:r>
+        <w:t>Subtasks</w:t>
+      </w:r>
+      <w:r>
+        <w:t xml:space="preserve"> may be removed</w:t>
       </w:r>
       <w:r>
         <w:t xml:space="preserve"> from the list</w:t>
@@ -32625,502 +33352,7 @@
         <w:t xml:space="preserve"> (won’t be deleted from the database)</w:t>
       </w:r>
       <w:r>
-        <w:t>.</w:t>
-      </w:r>
-    </w:p>
-    <w:p>
-      <w:pPr>
-        <w:pStyle w:val="ListParagraph"/>
-        <w:numPr>
-          <w:ilvl w:val="0"/>
-          <w:numId w:val="11"/>
-        </w:numPr>
-      </w:pPr>
-      <w:r>
-        <w:t xml:space="preserve">Choose </w:t>
-      </w:r>
-      <w:r>
-        <w:rPr>
-          <w:b/>
-        </w:rPr>
-        <w:t>Burndown</w:t>
-      </w:r>
-      <w:r>
-        <w:t xml:space="preserve"> and / or </w:t>
-      </w:r>
-      <w:r>
-        <w:rPr>
-          <w:b/>
-        </w:rPr>
-        <w:t>Burn-up Chart</w:t>
-      </w:r>
-      <w:r>
-        <w:t>. If the Scope option is selected, only the Burn-up Chart option is selectable.</w:t>
-      </w:r>
-    </w:p>
-    <w:p>
-      <w:pPr>
-        <w:pStyle w:val="ListParagraph"/>
-        <w:numPr>
-          <w:ilvl w:val="1"/>
-          <w:numId w:val="11"/>
-        </w:numPr>
-      </w:pPr>
-      <w:r>
-        <w:rPr>
-          <w:b/>
-        </w:rPr>
-        <w:t>Burndown</w:t>
-      </w:r>
-      <w:r>
-        <w:rPr>
-          <w:b/>
-        </w:rPr>
-        <w:t xml:space="preserve"> Chart</w:t>
-      </w:r>
-      <w:r>
-        <w:t>:</w:t>
-      </w:r>
-    </w:p>
-    <w:p>
-      <w:pPr>
-        <w:pStyle w:val="ListParagraph"/>
-        <w:numPr>
-          <w:ilvl w:val="2"/>
-          <w:numId w:val="11"/>
-        </w:numPr>
-      </w:pPr>
-      <w:r>
-        <w:t>Type: type of data (</w:t>
-      </w:r>
-      <w:r>
-        <w:rPr>
-          <w:b/>
-        </w:rPr>
-        <w:t>Story Points</w:t>
-      </w:r>
-      <w:r>
-        <w:t xml:space="preserve">, </w:t>
-      </w:r>
-      <w:r>
-        <w:rPr>
-          <w:b/>
-        </w:rPr>
-        <w:t>Pomodoros</w:t>
-      </w:r>
-      <w:r>
-        <w:t>…)</w:t>
-      </w:r>
-    </w:p>
-    <w:p>
-      <w:pPr>
-        <w:pStyle w:val="ListParagraph"/>
-        <w:numPr>
-          <w:ilvl w:val="2"/>
-          <w:numId w:val="11"/>
-        </w:numPr>
-      </w:pPr>
-      <w:r>
-        <w:rPr>
-          <w:b/>
-        </w:rPr>
-        <w:t>%</w:t>
-      </w:r>
-      <w:r>
-        <w:t>: remaining data displayed in percentage of the initial / maximum value of the target line.</w:t>
-      </w:r>
-    </w:p>
-    <w:p>
-      <w:pPr>
-        <w:pStyle w:val="ListParagraph"/>
-        <w:numPr>
-          <w:ilvl w:val="2"/>
-          <w:numId w:val="11"/>
-        </w:numPr>
-      </w:pPr>
-      <w:r>
-        <w:rPr>
-          <w:b/>
-        </w:rPr>
-        <w:t>Y-Legend</w:t>
-      </w:r>
-      <w:r>
-        <w:t>: legend on the left of the chart. May be empty.</w:t>
-      </w:r>
-    </w:p>
-    <w:p>
-      <w:pPr>
-        <w:pStyle w:val="ListParagraph"/>
-        <w:numPr>
-          <w:ilvl w:val="2"/>
-          <w:numId w:val="11"/>
-        </w:numPr>
-      </w:pPr>
-      <w:r>
-        <w:rPr>
-          <w:b/>
-        </w:rPr>
-        <w:t>X-Legend</w:t>
-      </w:r>
-      <w:r>
-        <w:t>: legend on the bottom of the chart. May be empty.</w:t>
-      </w:r>
-    </w:p>
-    <w:p>
-      <w:pPr>
-        <w:pStyle w:val="ListParagraph"/>
-        <w:numPr>
-          <w:ilvl w:val="2"/>
-          <w:numId w:val="11"/>
-        </w:numPr>
-      </w:pPr>
-      <w:r>
-        <w:rPr>
-          <w:b/>
-        </w:rPr>
-        <w:t>Color</w:t>
-      </w:r>
-      <w:r>
-        <w:t>:</w:t>
-      </w:r>
-      <w:r>
-        <w:t xml:space="preserve"> color of the chart.</w:t>
-      </w:r>
-      <w:r>
-        <w:t xml:space="preserve"> </w:t>
-      </w:r>
-      <w:r>
-        <w:t>Press to change.</w:t>
-      </w:r>
-    </w:p>
-    <w:p>
-      <w:pPr>
-        <w:pStyle w:val="ListParagraph"/>
-        <w:numPr>
-          <w:ilvl w:val="2"/>
-          <w:numId w:val="11"/>
-        </w:numPr>
-      </w:pPr>
-      <w:r>
-        <w:rPr>
-          <w:b/>
-        </w:rPr>
-        <w:t>Target</w:t>
-      </w:r>
-      <w:r>
-        <w:t>:</w:t>
-      </w:r>
-    </w:p>
-    <w:p>
-      <w:pPr>
-        <w:pStyle w:val="ListParagraph"/>
-        <w:numPr>
-          <w:ilvl w:val="3"/>
-          <w:numId w:val="11"/>
-        </w:numPr>
-      </w:pPr>
-      <w:r>
-        <w:rPr>
-          <w:b/>
-        </w:rPr>
-        <w:t>X-Legend</w:t>
-      </w:r>
-      <w:r>
-        <w:t>: legend on the bottom of the chart. May be empty.</w:t>
-      </w:r>
-    </w:p>
-    <w:p>
-      <w:pPr>
-        <w:pStyle w:val="ListParagraph"/>
-        <w:numPr>
-          <w:ilvl w:val="3"/>
-          <w:numId w:val="11"/>
-        </w:numPr>
-      </w:pPr>
-      <w:r>
-        <w:rPr>
-          <w:b/>
-        </w:rPr>
-        <w:t>Color</w:t>
-      </w:r>
-      <w:r>
-        <w:t>:</w:t>
-      </w:r>
-      <w:r>
-        <w:t xml:space="preserve"> color of the target line. Press to change.</w:t>
-      </w:r>
-    </w:p>
-    <w:p>
-      <w:pPr>
-        <w:pStyle w:val="ListParagraph"/>
-        <w:numPr>
-          <w:ilvl w:val="1"/>
-          <w:numId w:val="11"/>
-        </w:numPr>
-      </w:pPr>
-      <w:r>
-        <w:rPr>
-          <w:b/>
-        </w:rPr>
-        <w:t>Burn-up Chart</w:t>
-      </w:r>
-      <w:r>
-        <w:t>:</w:t>
-      </w:r>
-    </w:p>
-    <w:p>
-      <w:pPr>
-        <w:pStyle w:val="ListParagraph"/>
-        <w:numPr>
-          <w:ilvl w:val="2"/>
-          <w:numId w:val="11"/>
-        </w:numPr>
-      </w:pPr>
-      <w:r>
-        <w:t>Type: type of data (</w:t>
-      </w:r>
-      <w:r>
-        <w:rPr>
-          <w:b/>
-        </w:rPr>
-        <w:t>Story Points</w:t>
-      </w:r>
-      <w:r>
-        <w:t xml:space="preserve">, </w:t>
-      </w:r>
-      <w:r>
-        <w:rPr>
-          <w:b/>
-        </w:rPr>
-        <w:t>Pomodoros</w:t>
-      </w:r>
-      <w:r>
-        <w:t>…)</w:t>
-      </w:r>
-    </w:p>
-    <w:p>
-      <w:pPr>
-        <w:pStyle w:val="ListParagraph"/>
-        <w:numPr>
-          <w:ilvl w:val="2"/>
-          <w:numId w:val="11"/>
-        </w:numPr>
-      </w:pPr>
-      <w:r>
-        <w:rPr>
-          <w:b/>
-        </w:rPr>
-        <w:t>%</w:t>
-      </w:r>
-      <w:r>
-        <w:t xml:space="preserve">: data (of tasks of the </w:t>
-      </w:r>
-      <w:r>
-        <w:rPr>
-          <w:b/>
-        </w:rPr>
-        <w:t>Report List</w:t>
-      </w:r>
-      <w:r>
-        <w:t xml:space="preserve"> / </w:t>
-      </w:r>
-      <w:r>
-        <w:rPr>
-          <w:b/>
-        </w:rPr>
-        <w:t>Release Backlog</w:t>
-      </w:r>
-      <w:r>
-        <w:t>) displayed in percentage of the last / maximum value of the scope line.</w:t>
-      </w:r>
-    </w:p>
-    <w:p>
-      <w:pPr>
-        <w:pStyle w:val="ListParagraph"/>
-        <w:numPr>
-          <w:ilvl w:val="2"/>
-          <w:numId w:val="11"/>
-        </w:numPr>
-      </w:pPr>
-      <w:r>
-        <w:rPr>
-          <w:b/>
-        </w:rPr>
-        <w:t>Y-Legend</w:t>
-      </w:r>
-      <w:r>
-        <w:t xml:space="preserve">: legend on the left of the chart (‘right’ if </w:t>
-      </w:r>
-      <w:r>
-        <w:t>"</w:t>
-      </w:r>
-      <w:r>
-        <w:t>Burndown Chart</w:t>
-      </w:r>
-      <w:r>
-        <w:t>"</w:t>
-      </w:r>
-      <w:r>
-        <w:t xml:space="preserve"> is selected). May be empty.</w:t>
-      </w:r>
-    </w:p>
-    <w:p>
-      <w:pPr>
-        <w:pStyle w:val="ListParagraph"/>
-        <w:numPr>
-          <w:ilvl w:val="2"/>
-          <w:numId w:val="11"/>
-        </w:numPr>
-      </w:pPr>
-      <w:r>
-        <w:rPr>
-          <w:b/>
-        </w:rPr>
-        <w:t>X-Legend</w:t>
-      </w:r>
-      <w:r>
-        <w:t>: legend on the bottom of the chart. May be empty.</w:t>
-      </w:r>
-    </w:p>
-    <w:p>
-      <w:pPr>
-        <w:pStyle w:val="ListParagraph"/>
-        <w:numPr>
-          <w:ilvl w:val="2"/>
-          <w:numId w:val="11"/>
-        </w:numPr>
-      </w:pPr>
-      <w:r>
-        <w:rPr>
-          <w:b/>
-        </w:rPr>
-        <w:t>Color</w:t>
-      </w:r>
-      <w:r>
-        <w:t>:</w:t>
-      </w:r>
-      <w:r>
-        <w:t xml:space="preserve"> color of the chart. Press to change.</w:t>
-      </w:r>
-    </w:p>
-    <w:p>
-      <w:pPr>
-        <w:pStyle w:val="ListParagraph"/>
-        <w:numPr>
-          <w:ilvl w:val="2"/>
-          <w:numId w:val="11"/>
-        </w:numPr>
-      </w:pPr>
-      <w:r>
-        <w:rPr>
-          <w:b/>
-        </w:rPr>
-        <w:t>Guide</w:t>
-      </w:r>
-      <w:r>
-        <w:t>:</w:t>
-      </w:r>
-    </w:p>
-    <w:p>
-      <w:pPr>
-        <w:pStyle w:val="ListParagraph"/>
-        <w:numPr>
-          <w:ilvl w:val="3"/>
-          <w:numId w:val="11"/>
-        </w:numPr>
-      </w:pPr>
-      <w:r>
-        <w:rPr>
-          <w:b/>
-        </w:rPr>
-        <w:t>X-Legend</w:t>
-      </w:r>
-      <w:r>
-        <w:t>: legend on the bottom of the chart. May be empty.</w:t>
-      </w:r>
-    </w:p>
-    <w:p>
-      <w:pPr>
-        <w:pStyle w:val="ListParagraph"/>
-        <w:numPr>
-          <w:ilvl w:val="3"/>
-          <w:numId w:val="11"/>
-        </w:numPr>
-      </w:pPr>
-      <w:r>
-        <w:rPr>
-          <w:b/>
-        </w:rPr>
-        <w:t>Color</w:t>
-      </w:r>
-      <w:r>
-        <w:t>:</w:t>
-      </w:r>
-      <w:r>
-        <w:t xml:space="preserve"> color of the guide line. Press to change.</w:t>
-      </w:r>
-      <w:r>
-        <w:t xml:space="preserve"> </w:t>
-      </w:r>
-    </w:p>
-    <w:p>
-      <w:pPr>
-        <w:pStyle w:val="ListParagraph"/>
-        <w:numPr>
-          <w:ilvl w:val="2"/>
-          <w:numId w:val="11"/>
-        </w:numPr>
-      </w:pPr>
-      <w:r>
-        <w:rPr>
-          <w:b/>
-        </w:rPr>
-        <w:t>Scope</w:t>
-      </w:r>
-      <w:r>
-        <w:t>:</w:t>
-      </w:r>
-    </w:p>
-    <w:p>
-      <w:pPr>
-        <w:pStyle w:val="ListParagraph"/>
-        <w:numPr>
-          <w:ilvl w:val="3"/>
-          <w:numId w:val="11"/>
-        </w:numPr>
-      </w:pPr>
-      <w:r>
-        <w:rPr>
-          <w:b/>
-        </w:rPr>
-        <w:t>X-Legend</w:t>
-      </w:r>
-      <w:r>
-        <w:t>: legend on the bottom of the chart. May be empty.</w:t>
-      </w:r>
-    </w:p>
-    <w:p>
-      <w:pPr>
-        <w:pStyle w:val="ListParagraph"/>
-        <w:numPr>
-          <w:ilvl w:val="3"/>
-          <w:numId w:val="11"/>
-        </w:numPr>
-      </w:pPr>
-      <w:r>
-        <w:rPr>
-          <w:b/>
-        </w:rPr>
-        <w:t>Color</w:t>
-      </w:r>
-      <w:r>
-        <w:t>:</w:t>
-      </w:r>
-      <w:r>
-        <w:t xml:space="preserve"> color of the scope line. Press to change.</w:t>
-      </w:r>
-      <w:r>
-        <w:t xml:space="preserve"> </w:t>
+        <w:t xml:space="preserve">. </w:t>
       </w:r>
     </w:p>
     <w:p>
@@ -33306,7 +33538,7 @@
         <w:pStyle w:val="Heading2"/>
       </w:pPr>
       <w:bookmarkStart w:id="114" w:name="HowtocreateaDailyBurndownchart"/>
-      <w:bookmarkStart w:id="115" w:name="_Toc447214508"/>
+      <w:bookmarkStart w:id="115" w:name="_Toc447370180"/>
       <w:bookmarkEnd w:id="114"/>
       <w:r>
         <w:t xml:space="preserve">How to create a </w:t>
@@ -33337,7 +33569,7 @@
         </w:numPr>
       </w:pPr>
       <w:r>
-        <w:t>Configure</w:t>
+        <w:t>Choose</w:t>
       </w:r>
     </w:p>
     <w:p>
@@ -33352,8 +33584,10 @@
         <w:rPr>
           <w:b/>
         </w:rPr>
-        <w:lastRenderedPageBreak/>
-        <w:t>Tasks</w:t>
+        <w:t>Data</w:t>
+      </w:r>
+      <w:r>
+        <w:t>:</w:t>
       </w:r>
     </w:p>
     <w:p>
@@ -33363,33 +33597,39 @@
           <w:ilvl w:val="2"/>
           <w:numId w:val="34"/>
         </w:numPr>
-      </w:pPr>
-      <w:r>
-        <w:t xml:space="preserve">Type: </w:t>
-      </w:r>
-      <w:r>
-        <w:rPr>
-          <w:b/>
-        </w:rPr>
-        <w:t>Iteration</w:t>
-      </w:r>
-      <w:r>
-        <w:t xml:space="preserve"> </w:t>
-      </w:r>
-      <w:r>
-        <w:t>+</w:t>
-      </w:r>
-      <w:r>
-        <w:t xml:space="preserve"> </w:t>
-      </w:r>
-      <w:r>
-        <w:t>Sprint</w:t>
-      </w:r>
-      <w:r>
-        <w:t xml:space="preserve"> number</w:t>
-      </w:r>
-      <w:r>
-        <w:t>.</w:t>
+        <w:rPr>
+          <w:b/>
+        </w:rPr>
+      </w:pPr>
+      <w:r>
+        <w:rPr>
+          <w:b/>
+        </w:rPr>
+        <w:t>Tasks</w:t>
+      </w:r>
+    </w:p>
+    <w:p>
+      <w:pPr>
+        <w:pStyle w:val="ListParagraph"/>
+        <w:numPr>
+          <w:ilvl w:val="1"/>
+          <w:numId w:val="34"/>
+        </w:numPr>
+      </w:pPr>
+      <w:r>
+        <w:rPr>
+          <w:b/>
+        </w:rPr>
+        <w:t>Burndown</w:t>
+      </w:r>
+      <w:r>
+        <w:rPr>
+          <w:b/>
+        </w:rPr>
+        <w:t xml:space="preserve"> Chart</w:t>
+      </w:r>
+      <w:r>
+        <w:t>:</w:t>
       </w:r>
     </w:p>
     <w:p>
@@ -33401,13 +33641,97 @@
         </w:numPr>
       </w:pPr>
       <w:r>
-        <w:rPr>
-          <w:b/>
-        </w:rPr>
-        <w:t>Dates</w:t>
-      </w:r>
-      <w:r>
-        <w:t xml:space="preserve">: </w:t>
+        <w:t>Type:</w:t>
+      </w:r>
+      <w:r>
+        <w:t xml:space="preserve"> </w:t>
+      </w:r>
+      <w:r>
+        <w:rPr>
+          <w:b/>
+        </w:rPr>
+        <w:t>Story Points</w:t>
+      </w:r>
+    </w:p>
+    <w:p>
+      <w:pPr>
+        <w:pStyle w:val="ListParagraph"/>
+        <w:numPr>
+          <w:ilvl w:val="2"/>
+          <w:numId w:val="34"/>
+        </w:numPr>
+      </w:pPr>
+      <w:r>
+        <w:rPr>
+          <w:b/>
+        </w:rPr>
+        <w:t>Y-Legend</w:t>
+      </w:r>
+      <w:r>
+        <w:t xml:space="preserve">: eg </w:t>
+      </w:r>
+      <w:r>
+        <w:t>"</w:t>
+      </w:r>
+      <w:r>
+        <w:t>Story Points</w:t>
+      </w:r>
+      <w:r>
+        <w:t>"</w:t>
+      </w:r>
+    </w:p>
+    <w:p>
+      <w:pPr>
+        <w:pStyle w:val="ListParagraph"/>
+        <w:numPr>
+          <w:ilvl w:val="2"/>
+          <w:numId w:val="34"/>
+        </w:numPr>
+      </w:pPr>
+      <w:r>
+        <w:rPr>
+          <w:b/>
+        </w:rPr>
+        <w:t>X-Legend</w:t>
+      </w:r>
+      <w:r>
+        <w:t>:</w:t>
+      </w:r>
+      <w:r>
+        <w:rPr>
+          <w:b/>
+        </w:rPr>
+        <w:t xml:space="preserve"> </w:t>
+      </w:r>
+      <w:r>
+        <w:t xml:space="preserve">eg </w:t>
+      </w:r>
+      <w:r>
+        <w:t>"</w:t>
+      </w:r>
+      <w:r>
+        <w:t>Sprint</w:t>
+      </w:r>
+      <w:r>
+        <w:t>"</w:t>
+      </w:r>
+    </w:p>
+    <w:p>
+      <w:pPr>
+        <w:pStyle w:val="ListParagraph"/>
+        <w:numPr>
+          <w:ilvl w:val="2"/>
+          <w:numId w:val="34"/>
+        </w:numPr>
+      </w:pPr>
+      <w:r>
+        <w:rPr>
+          <w:b/>
+        </w:rPr>
+        <w:t>Target</w:t>
+      </w:r>
+      <w:r>
+        <w:t>:</w:t>
       </w:r>
     </w:p>
     <w:p>
@@ -33422,13 +33746,118 @@
         <w:rPr>
           <w:b/>
         </w:rPr>
+        <w:t>X-Legend</w:t>
+      </w:r>
+      <w:r>
+        <w:t>:</w:t>
+      </w:r>
+      <w:r>
+        <w:t xml:space="preserve"> eg "Target"</w:t>
+      </w:r>
+    </w:p>
+    <w:p>
+      <w:pPr>
+        <w:pStyle w:val="ListParagraph"/>
+        <w:numPr>
+          <w:ilvl w:val="0"/>
+          <w:numId w:val="34"/>
+        </w:numPr>
+      </w:pPr>
+      <w:r>
+        <w:t>Configure</w:t>
+      </w:r>
+    </w:p>
+    <w:p>
+      <w:pPr>
+        <w:pStyle w:val="ListParagraph"/>
+        <w:numPr>
+          <w:ilvl w:val="1"/>
+          <w:numId w:val="34"/>
+        </w:numPr>
+      </w:pPr>
+      <w:r>
+        <w:rPr>
+          <w:b/>
+        </w:rPr>
+        <w:t>Data</w:t>
+      </w:r>
+    </w:p>
+    <w:p>
+      <w:pPr>
+        <w:pStyle w:val="ListParagraph"/>
+        <w:numPr>
+          <w:ilvl w:val="2"/>
+          <w:numId w:val="34"/>
+        </w:numPr>
+      </w:pPr>
+      <w:r>
+        <w:t xml:space="preserve">Type: </w:t>
+      </w:r>
+      <w:r>
+        <w:rPr>
+          <w:b/>
+        </w:rPr>
+        <w:t>Iteration</w:t>
+      </w:r>
+      <w:r>
+        <w:t xml:space="preserve"> </w:t>
+      </w:r>
+      <w:r>
+        <w:t>+</w:t>
+      </w:r>
+      <w:r>
+        <w:t xml:space="preserve"> </w:t>
+      </w:r>
+      <w:r>
+        <w:t>Sprint</w:t>
+      </w:r>
+      <w:r>
+        <w:t xml:space="preserve"> number</w:t>
+      </w:r>
+      <w:r>
+        <w:t>.</w:t>
+      </w:r>
+    </w:p>
+    <w:p>
+      <w:pPr>
+        <w:pStyle w:val="ListParagraph"/>
+        <w:numPr>
+          <w:ilvl w:val="1"/>
+          <w:numId w:val="34"/>
+        </w:numPr>
+        <w:rPr>
+          <w:b/>
+        </w:rPr>
+      </w:pPr>
+      <w:r>
+        <w:rPr>
+          <w:b/>
+        </w:rPr>
         <w:t>Dates</w:t>
       </w:r>
-      <w:r>
-        <w:t>:</w:t>
-      </w:r>
-      <w:r>
-        <w:t xml:space="preserve"> start and end dates</w:t>
+    </w:p>
+    <w:p>
+      <w:pPr>
+        <w:pStyle w:val="ListParagraph"/>
+        <w:numPr>
+          <w:ilvl w:val="2"/>
+          <w:numId w:val="34"/>
+        </w:numPr>
+      </w:pPr>
+      <w:r>
+        <w:rPr>
+          <w:b/>
+        </w:rPr>
+        <w:t>Dates</w:t>
+      </w:r>
+      <w:r>
+        <w:t xml:space="preserve">: </w:t>
+      </w:r>
+      <w:r>
+        <w:t>s</w:t>
+      </w:r>
+      <w:r>
+        <w:t>tart and end dates</w:t>
       </w:r>
       <w:r>
         <w:t xml:space="preserve"> of the </w:t>
@@ -33509,6 +33938,54 @@
         </w:numPr>
       </w:pPr>
       <w:r>
+        <w:t xml:space="preserve">Create the Burndown </w:t>
+      </w:r>
+      <w:r>
+        <w:t>c</w:t>
+      </w:r>
+      <w:r>
+        <w:t>hart.</w:t>
+      </w:r>
+    </w:p>
+    <w:p>
+      <w:pPr>
+        <w:pStyle w:val="Heading2"/>
+      </w:pPr>
+    </w:p>
+    <w:p>
+      <w:pPr>
+        <w:pStyle w:val="Heading2"/>
+      </w:pPr>
+      <w:bookmarkStart w:id="116" w:name="_Toc447370181"/>
+      <w:r>
+        <w:t>How to create a Release</w:t>
+      </w:r>
+      <w:r>
+        <w:t xml:space="preserve"> </w:t>
+      </w:r>
+      <w:r>
+        <w:t>P</w:t>
+      </w:r>
+      <w:r>
+        <w:t>roduct</w:t>
+      </w:r>
+      <w:r>
+        <w:t xml:space="preserve"> Burn-up chart</w:t>
+      </w:r>
+      <w:r>
+        <w:t xml:space="preserve"> (Scrum)</w:t>
+      </w:r>
+      <w:bookmarkEnd w:id="116"/>
+    </w:p>
+    <w:p>
+      <w:pPr>
+        <w:pStyle w:val="ListParagraph"/>
+        <w:numPr>
+          <w:ilvl w:val="0"/>
+          <w:numId w:val="35"/>
+        </w:numPr>
+      </w:pPr>
+      <w:r>
         <w:t>Choose</w:t>
       </w:r>
     </w:p>
@@ -33524,6 +34001,48 @@
         <w:rPr>
           <w:b/>
         </w:rPr>
+        <w:t>Data</w:t>
+      </w:r>
+      <w:r>
+        <w:t>:</w:t>
+      </w:r>
+    </w:p>
+    <w:p>
+      <w:pPr>
+        <w:pStyle w:val="ListParagraph"/>
+        <w:numPr>
+          <w:ilvl w:val="2"/>
+          <w:numId w:val="35"/>
+        </w:numPr>
+      </w:pPr>
+      <w:r>
+        <w:rPr>
+          <w:b/>
+        </w:rPr>
+        <w:t>Tasks</w:t>
+      </w:r>
+    </w:p>
+    <w:p>
+      <w:pPr>
+        <w:pStyle w:val="ListParagraph"/>
+        <w:numPr>
+          <w:ilvl w:val="1"/>
+          <w:numId w:val="35"/>
+        </w:numPr>
+      </w:pPr>
+      <w:r>
+        <w:rPr>
+          <w:b/>
+        </w:rPr>
+        <w:t>Burn-up Chart</w:t>
+      </w:r>
+      <w:r>
+        <w:t xml:space="preserve">: (deselect </w:t>
+      </w:r>
+      <w:r>
+        <w:rPr>
+          <w:b/>
+        </w:rPr>
         <w:t>Burndown</w:t>
       </w:r>
       <w:r>
@@ -33533,7 +34052,7 @@
         <w:t xml:space="preserve"> Chart</w:t>
       </w:r>
       <w:r>
-        <w:t>:</w:t>
+        <w:t>)</w:t>
       </w:r>
     </w:p>
     <w:p>
@@ -33545,16 +34064,16 @@
         </w:numPr>
       </w:pPr>
       <w:r>
-        <w:t>Type:</w:t>
+        <w:t xml:space="preserve">Type: </w:t>
+      </w:r>
+      <w:r>
+        <w:rPr>
+          <w:b/>
+        </w:rPr>
+        <w:t>Story Points</w:t>
       </w:r>
       <w:r>
         <w:t xml:space="preserve"> </w:t>
-      </w:r>
-      <w:r>
-        <w:rPr>
-          <w:b/>
-        </w:rPr>
-        <w:t>Story Points</w:t>
       </w:r>
     </w:p>
     <w:p>
@@ -33589,7 +34108,7 @@
         <w:pStyle w:val="ListParagraph"/>
         <w:numPr>
           <w:ilvl w:val="2"/>
-          <w:numId w:val="34"/>
+          <w:numId w:val="35"/>
         </w:numPr>
       </w:pPr>
       <w:r>
@@ -33614,7 +34133,7 @@
         <w:t>"</w:t>
       </w:r>
       <w:r>
-        <w:t>Sprint</w:t>
+        <w:t>Release product</w:t>
       </w:r>
       <w:r>
         <w:t>"</w:t>
@@ -33625,14 +34144,14 @@
         <w:pStyle w:val="ListParagraph"/>
         <w:numPr>
           <w:ilvl w:val="2"/>
-          <w:numId w:val="34"/>
+          <w:numId w:val="35"/>
         </w:numPr>
       </w:pPr>
       <w:r>
         <w:rPr>
           <w:b/>
         </w:rPr>
-        <w:t>Target</w:t>
+        <w:t>Guide</w:t>
       </w:r>
       <w:r>
         <w:t>:</w:t>
@@ -33643,7 +34162,7 @@
         <w:pStyle w:val="ListParagraph"/>
         <w:numPr>
           <w:ilvl w:val="3"/>
-          <w:numId w:val="34"/>
+          <w:numId w:val="35"/>
         </w:numPr>
       </w:pPr>
       <w:r>
@@ -33653,59 +34172,62 @@
         <w:t>X-Legend</w:t>
       </w:r>
       <w:r>
-        <w:t>:</w:t>
-      </w:r>
-      <w:r>
-        <w:t xml:space="preserve"> eg "Target"</w:t>
+        <w:t xml:space="preserve">: eg </w:t>
+      </w:r>
+      <w:r>
+        <w:t>"</w:t>
+      </w:r>
+      <w:r>
+        <w:t>Guide</w:t>
+      </w:r>
+      <w:r>
+        <w:t>"</w:t>
       </w:r>
     </w:p>
     <w:p>
       <w:pPr>
         <w:pStyle w:val="ListParagraph"/>
         <w:numPr>
-          <w:ilvl w:val="0"/>
-          <w:numId w:val="34"/>
+          <w:ilvl w:val="2"/>
+          <w:numId w:val="35"/>
         </w:numPr>
       </w:pPr>
       <w:r>
-        <w:t xml:space="preserve">Create the Burndown </w:t>
-      </w:r>
-      <w:r>
-        <w:t>c</w:t>
-      </w:r>
-      <w:r>
-        <w:t>hart.</w:t>
-      </w:r>
-    </w:p>
-    <w:p>
-      <w:pPr>
-        <w:pStyle w:val="Heading2"/>
-      </w:pPr>
-    </w:p>
-    <w:p>
-      <w:pPr>
-        <w:pStyle w:val="Heading2"/>
-      </w:pPr>
-      <w:bookmarkStart w:id="116" w:name="_Toc447214509"/>
-      <w:r>
-        <w:t>How to create a Release</w:t>
-      </w:r>
-      <w:r>
-        <w:t xml:space="preserve"> </w:t>
-      </w:r>
-      <w:r>
-        <w:t>P</w:t>
-      </w:r>
-      <w:r>
-        <w:t>roduct</w:t>
-      </w:r>
-      <w:r>
-        <w:t xml:space="preserve"> Burn-up chart</w:t>
-      </w:r>
-      <w:r>
-        <w:t xml:space="preserve"> (Scrum)</w:t>
-      </w:r>
-      <w:bookmarkEnd w:id="116"/>
+        <w:rPr>
+          <w:b/>
+        </w:rPr>
+        <w:t>Scope</w:t>
+      </w:r>
+      <w:r>
+        <w:t>:</w:t>
+      </w:r>
+    </w:p>
+    <w:p>
+      <w:pPr>
+        <w:pStyle w:val="ListParagraph"/>
+        <w:numPr>
+          <w:ilvl w:val="3"/>
+          <w:numId w:val="35"/>
+        </w:numPr>
+      </w:pPr>
+      <w:r>
+        <w:rPr>
+          <w:b/>
+        </w:rPr>
+        <w:t>X-Legend</w:t>
+      </w:r>
+      <w:r>
+        <w:t xml:space="preserve">: eg </w:t>
+      </w:r>
+      <w:r>
+        <w:t>"</w:t>
+      </w:r>
+      <w:r>
+        <w:t>Scope</w:t>
+      </w:r>
+      <w:r>
+        <w:t>"</w:t>
+      </w:r>
     </w:p>
     <w:p>
       <w:pPr>
@@ -33734,7 +34256,7 @@
         <w:rPr>
           <w:b/>
         </w:rPr>
-        <w:t>Tasks</w:t>
+        <w:t>Data</w:t>
       </w:r>
     </w:p>
     <w:p>
@@ -33759,6 +34281,21 @@
       <w:pPr>
         <w:pStyle w:val="ListParagraph"/>
         <w:numPr>
+          <w:ilvl w:val="1"/>
+          <w:numId w:val="35"/>
+        </w:numPr>
+      </w:pPr>
+      <w:r>
+        <w:rPr>
+          <w:b/>
+        </w:rPr>
+        <w:t>Dates</w:t>
+      </w:r>
+    </w:p>
+    <w:p>
+      <w:pPr>
+        <w:pStyle w:val="ListParagraph"/>
+        <w:numPr>
           <w:ilvl w:val="2"/>
           <w:numId w:val="35"/>
         </w:numPr>
@@ -33857,235 +34394,18 @@
         </w:numPr>
       </w:pPr>
       <w:r>
-        <w:t>Choose</w:t>
-      </w:r>
-    </w:p>
-    <w:p>
-      <w:pPr>
-        <w:pStyle w:val="ListParagraph"/>
-        <w:numPr>
-          <w:ilvl w:val="1"/>
-          <w:numId w:val="35"/>
-        </w:numPr>
-      </w:pPr>
-      <w:r>
-        <w:rPr>
-          <w:b/>
-        </w:rPr>
-        <w:t>Burn-up Chart</w:t>
-      </w:r>
-      <w:r>
-        <w:t xml:space="preserve">: (deselect </w:t>
-      </w:r>
-      <w:r>
-        <w:rPr>
-          <w:b/>
-        </w:rPr>
-        <w:t>Burndown</w:t>
-      </w:r>
-      <w:r>
-        <w:rPr>
-          <w:b/>
-        </w:rPr>
-        <w:t xml:space="preserve"> Chart</w:t>
-      </w:r>
-      <w:r>
-        <w:t>)</w:t>
-      </w:r>
-    </w:p>
-    <w:p>
-      <w:pPr>
-        <w:pStyle w:val="ListParagraph"/>
-        <w:numPr>
-          <w:ilvl w:val="2"/>
-          <w:numId w:val="34"/>
-        </w:numPr>
-      </w:pPr>
-      <w:r>
-        <w:t xml:space="preserve">Type: </w:t>
-      </w:r>
-      <w:r>
-        <w:rPr>
-          <w:b/>
-        </w:rPr>
-        <w:t>Story Points</w:t>
-      </w:r>
-      <w:r>
-        <w:t xml:space="preserve"> </w:t>
-      </w:r>
-    </w:p>
-    <w:p>
-      <w:pPr>
-        <w:pStyle w:val="ListParagraph"/>
-        <w:numPr>
-          <w:ilvl w:val="2"/>
-          <w:numId w:val="34"/>
-        </w:numPr>
-      </w:pPr>
-      <w:r>
-        <w:rPr>
-          <w:b/>
-        </w:rPr>
-        <w:t>Y-Legend</w:t>
-      </w:r>
-      <w:r>
-        <w:t xml:space="preserve">: eg </w:t>
-      </w:r>
-      <w:r>
-        <w:t>"</w:t>
-      </w:r>
-      <w:r>
-        <w:t>Story Points</w:t>
-      </w:r>
-      <w:r>
-        <w:t>"</w:t>
-      </w:r>
-    </w:p>
-    <w:p>
-      <w:pPr>
-        <w:pStyle w:val="ListParagraph"/>
-        <w:numPr>
-          <w:ilvl w:val="2"/>
-          <w:numId w:val="35"/>
-        </w:numPr>
-      </w:pPr>
-      <w:r>
-        <w:rPr>
-          <w:b/>
-        </w:rPr>
-        <w:t>X-Legend</w:t>
-      </w:r>
-      <w:r>
-        <w:t>:</w:t>
-      </w:r>
-      <w:r>
-        <w:rPr>
-          <w:b/>
-        </w:rPr>
-        <w:t xml:space="preserve"> </w:t>
-      </w:r>
-      <w:r>
-        <w:t xml:space="preserve">eg </w:t>
-      </w:r>
-      <w:r>
-        <w:t>"</w:t>
-      </w:r>
-      <w:r>
-        <w:t>Release product</w:t>
-      </w:r>
-      <w:r>
-        <w:t>"</w:t>
-      </w:r>
-    </w:p>
-    <w:p>
-      <w:pPr>
-        <w:pStyle w:val="ListParagraph"/>
-        <w:numPr>
-          <w:ilvl w:val="2"/>
-          <w:numId w:val="35"/>
-        </w:numPr>
-      </w:pPr>
-      <w:r>
-        <w:rPr>
-          <w:b/>
-        </w:rPr>
-        <w:t>Guide</w:t>
-      </w:r>
-      <w:r>
-        <w:t>:</w:t>
-      </w:r>
-    </w:p>
-    <w:p>
-      <w:pPr>
-        <w:pStyle w:val="ListParagraph"/>
-        <w:numPr>
-          <w:ilvl w:val="3"/>
-          <w:numId w:val="35"/>
-        </w:numPr>
-      </w:pPr>
-      <w:r>
-        <w:rPr>
-          <w:b/>
-        </w:rPr>
-        <w:t>X-Legend</w:t>
-      </w:r>
-      <w:r>
-        <w:t xml:space="preserve">: eg </w:t>
-      </w:r>
-      <w:r>
-        <w:t>"</w:t>
-      </w:r>
-      <w:r>
-        <w:t>Guide</w:t>
-      </w:r>
-      <w:r>
-        <w:t>"</w:t>
-      </w:r>
-    </w:p>
-    <w:p>
-      <w:pPr>
-        <w:pStyle w:val="ListParagraph"/>
-        <w:numPr>
-          <w:ilvl w:val="2"/>
-          <w:numId w:val="35"/>
-        </w:numPr>
-      </w:pPr>
-      <w:r>
-        <w:rPr>
-          <w:b/>
-        </w:rPr>
-        <w:t>Scope</w:t>
-      </w:r>
-      <w:r>
-        <w:t>:</w:t>
-      </w:r>
-    </w:p>
-    <w:p>
-      <w:pPr>
-        <w:pStyle w:val="ListParagraph"/>
-        <w:numPr>
-          <w:ilvl w:val="3"/>
-          <w:numId w:val="35"/>
-        </w:numPr>
-      </w:pPr>
-      <w:r>
-        <w:rPr>
-          <w:b/>
-        </w:rPr>
-        <w:t>X-Legend</w:t>
-      </w:r>
-      <w:r>
-        <w:t xml:space="preserve">: eg </w:t>
-      </w:r>
-      <w:r>
-        <w:t>"</w:t>
-      </w:r>
-      <w:r>
-        <w:t>Scope</w:t>
-      </w:r>
-      <w:r>
-        <w:t>"</w:t>
-      </w:r>
-    </w:p>
-    <w:p>
-      <w:pPr>
-        <w:pStyle w:val="ListParagraph"/>
-        <w:numPr>
-          <w:ilvl w:val="0"/>
-          <w:numId w:val="35"/>
-        </w:numPr>
-      </w:pPr>
-      <w:r>
         <w:t>Create the Burn-up chart.</w:t>
       </w:r>
     </w:p>
     <w:p/>
+    <w:p/>
     <w:p>
       <w:pPr>
         <w:pStyle w:val="Heading1"/>
       </w:pPr>
-      <w:bookmarkStart w:id="117" w:name="_Toc447214510"/>
-      <w:r>
+      <w:bookmarkStart w:id="117" w:name="_Toc447370182"/>
+      <w:r>
+        <w:lastRenderedPageBreak/>
         <w:t>Annex</w:t>
       </w:r>
       <w:bookmarkEnd w:id="117"/>
@@ -34094,7 +34414,7 @@
       <w:pPr>
         <w:pStyle w:val="Heading2"/>
       </w:pPr>
-      <w:bookmarkStart w:id="118" w:name="_Toc447214511"/>
+      <w:bookmarkStart w:id="118" w:name="_Toc447370183"/>
       <w:r>
         <w:t>Themes</w:t>
       </w:r>
@@ -34421,7 +34741,7 @@
       <w:pPr>
         <w:pStyle w:val="Heading2"/>
       </w:pPr>
-      <w:bookmarkStart w:id="119" w:name="_Toc447214512"/>
+      <w:bookmarkStart w:id="119" w:name="_Toc447370184"/>
       <w:r>
         <w:t>Libraries</w:t>
       </w:r>
@@ -34555,7 +34875,7 @@
         <w:pStyle w:val="Heading2"/>
       </w:pPr>
       <w:bookmarkStart w:id="120" w:name="XSDSchema"/>
-      <w:bookmarkStart w:id="121" w:name="_Toc447214513"/>
+      <w:bookmarkStart w:id="121" w:name="_Toc447370185"/>
       <w:bookmarkEnd w:id="120"/>
       <w:r>
         <w:t>XSD schema</w:t>
@@ -34706,6 +35026,7 @@
                 <w:sz w:val="16"/>
                 <w:szCs w:val="16"/>
               </w:rPr>
+              <w:lastRenderedPageBreak/>
               <w:t xml:space="preserve">    &lt;xs:sequence&gt;</w:t>
             </w:r>
           </w:p>
@@ -34973,7 +35294,6 @@
                 <w:sz w:val="16"/>
                 <w:szCs w:val="16"/>
               </w:rPr>
-              <w:lastRenderedPageBreak/>
               <w:t xml:space="preserve">      &lt;xs:element name="description" type="xs:string"/&gt;</w:t>
             </w:r>
           </w:p>
@@ -35714,7 +36034,7 @@
         <v:path o:extrusionok="f" gradientshapeok="t" o:connecttype="rect"/>
         <o:lock v:ext="edit" aspectratio="t"/>
       </v:shapetype>
-      <v:shape id="_x0000_i1030" type="#_x0000_t75" alt="pomodoro16.png" style="width:16.3pt;height:16.3pt;visibility:visible" o:bullet="t">
+      <v:shape id="_x0000_i1095" type="#_x0000_t75" alt="pomodoro16.png" style="width:16.3pt;height:16.3pt;visibility:visible" o:bullet="t">
         <v:imagedata r:id="rId1" o:title="pomodoro16"/>
       </v:shape>
     </w:pict>
@@ -41459,7 +41779,7 @@
 </file>
 
 <file path=customXml/itemProps1.xml><?xml version="1.0" encoding="utf-8"?>
-<ds:datastoreItem xmlns:ds="http://schemas.openxmlformats.org/officeDocument/2006/customXml" ds:itemID="{A3C1D0A2-1E0C-4CA5-A743-4C99D306DD4A}">
+<ds:datastoreItem xmlns:ds="http://schemas.openxmlformats.org/officeDocument/2006/customXml" ds:itemID="{FE4BE35D-0B0C-4C2F-B720-D5285F5EAF58}">
   <ds:schemaRefs>
     <ds:schemaRef ds:uri="http://schemas.openxmlformats.org/officeDocument/2006/bibliography"/>
   </ds:schemaRefs>

--- a/trunk/doc/User guides/myAgilePomodoro_4.2.0.docx
+++ b/trunk/doc/User guides/myAgilePomodoro_4.2.0.docx
@@ -322,7 +322,7 @@
             </w:rPr>
             <w:fldChar w:fldCharType="separate"/>
           </w:r>
-          <w:hyperlink w:anchor="_Toc447370127" w:history="1">
+          <w:hyperlink w:anchor="_Toc447444827" w:history="1">
             <w:r>
               <w:rPr>
                 <w:rStyle w:val="Hyperlink"/>
@@ -349,7 +349,7 @@
                 <w:noProof/>
                 <w:webHidden/>
               </w:rPr>
-              <w:instrText xml:space="preserve"> PAGEREF _Toc447370127 \h </w:instrText>
+              <w:instrText xml:space="preserve"> PAGEREF _Toc447444827 \h </w:instrText>
             </w:r>
             <w:r>
               <w:rPr>
@@ -392,7 +392,7 @@
               <w:lang w:val="fr-FR" w:eastAsia="fr-FR"/>
             </w:rPr>
           </w:pPr>
-          <w:hyperlink w:anchor="_Toc447370128" w:history="1">
+          <w:hyperlink w:anchor="_Toc447444828" w:history="1">
             <w:r>
               <w:rPr>
                 <w:rStyle w:val="Hyperlink"/>
@@ -419,7 +419,7 @@
                 <w:noProof/>
                 <w:webHidden/>
               </w:rPr>
-              <w:instrText xml:space="preserve"> PAGEREF _Toc447370128 \h </w:instrText>
+              <w:instrText xml:space="preserve"> PAGEREF _Toc447444828 \h </w:instrText>
             </w:r>
             <w:r>
               <w:rPr>
@@ -462,7 +462,7 @@
               <w:lang w:val="fr-FR" w:eastAsia="fr-FR"/>
             </w:rPr>
           </w:pPr>
-          <w:hyperlink w:anchor="_Toc447370129" w:history="1">
+          <w:hyperlink w:anchor="_Toc447444829" w:history="1">
             <w:r>
               <w:rPr>
                 <w:rStyle w:val="Hyperlink"/>
@@ -489,7 +489,7 @@
                 <w:noProof/>
                 <w:webHidden/>
               </w:rPr>
-              <w:instrText xml:space="preserve"> PAGEREF _Toc447370129 \h </w:instrText>
+              <w:instrText xml:space="preserve"> PAGEREF _Toc447444829 \h </w:instrText>
             </w:r>
             <w:r>
               <w:rPr>
@@ -532,7 +532,7 @@
               <w:lang w:val="fr-FR" w:eastAsia="fr-FR"/>
             </w:rPr>
           </w:pPr>
-          <w:hyperlink w:anchor="_Toc447370130" w:history="1">
+          <w:hyperlink w:anchor="_Toc447444830" w:history="1">
             <w:r>
               <w:rPr>
                 <w:rStyle w:val="Hyperlink"/>
@@ -559,7 +559,7 @@
                 <w:noProof/>
                 <w:webHidden/>
               </w:rPr>
-              <w:instrText xml:space="preserve"> PAGEREF _Toc447370130 \h </w:instrText>
+              <w:instrText xml:space="preserve"> PAGEREF _Toc447444830 \h </w:instrText>
             </w:r>
             <w:r>
               <w:rPr>
@@ -602,7 +602,7 @@
               <w:lang w:val="fr-FR" w:eastAsia="fr-FR"/>
             </w:rPr>
           </w:pPr>
-          <w:hyperlink w:anchor="_Toc447370131" w:history="1">
+          <w:hyperlink w:anchor="_Toc447444831" w:history="1">
             <w:r>
               <w:rPr>
                 <w:rStyle w:val="Hyperlink"/>
@@ -629,7 +629,7 @@
                 <w:noProof/>
                 <w:webHidden/>
               </w:rPr>
-              <w:instrText xml:space="preserve"> PAGEREF _Toc447370131 \h </w:instrText>
+              <w:instrText xml:space="preserve"> PAGEREF _Toc447444831 \h </w:instrText>
             </w:r>
             <w:r>
               <w:rPr>
@@ -672,7 +672,7 @@
               <w:lang w:val="fr-FR" w:eastAsia="fr-FR"/>
             </w:rPr>
           </w:pPr>
-          <w:hyperlink w:anchor="_Toc447370132" w:history="1">
+          <w:hyperlink w:anchor="_Toc447444832" w:history="1">
             <w:r>
               <w:rPr>
                 <w:rStyle w:val="Hyperlink"/>
@@ -699,7 +699,7 @@
                 <w:noProof/>
                 <w:webHidden/>
               </w:rPr>
-              <w:instrText xml:space="preserve"> PAGEREF _Toc447370132 \h </w:instrText>
+              <w:instrText xml:space="preserve"> PAGEREF _Toc447444832 \h </w:instrText>
             </w:r>
             <w:r>
               <w:rPr>
@@ -742,7 +742,7 @@
               <w:lang w:val="fr-FR" w:eastAsia="fr-FR"/>
             </w:rPr>
           </w:pPr>
-          <w:hyperlink w:anchor="_Toc447370133" w:history="1">
+          <w:hyperlink w:anchor="_Toc447444833" w:history="1">
             <w:r>
               <w:rPr>
                 <w:rStyle w:val="Hyperlink"/>
@@ -769,7 +769,7 @@
                 <w:noProof/>
                 <w:webHidden/>
               </w:rPr>
-              <w:instrText xml:space="preserve"> PAGEREF _Toc447370133 \h </w:instrText>
+              <w:instrText xml:space="preserve"> PAGEREF _Toc447444833 \h </w:instrText>
             </w:r>
             <w:r>
               <w:rPr>
@@ -812,7 +812,7 @@
               <w:lang w:val="fr-FR" w:eastAsia="fr-FR"/>
             </w:rPr>
           </w:pPr>
-          <w:hyperlink w:anchor="_Toc447370134" w:history="1">
+          <w:hyperlink w:anchor="_Toc447444834" w:history="1">
             <w:r>
               <w:rPr>
                 <w:rStyle w:val="Hyperlink"/>
@@ -839,7 +839,7 @@
                 <w:noProof/>
                 <w:webHidden/>
               </w:rPr>
-              <w:instrText xml:space="preserve"> PAGEREF _Toc447370134 \h </w:instrText>
+              <w:instrText xml:space="preserve"> PAGEREF _Toc447444834 \h </w:instrText>
             </w:r>
             <w:r>
               <w:rPr>
@@ -879,7 +879,7 @@
               <w:lang w:val="fr-FR" w:eastAsia="fr-FR"/>
             </w:rPr>
           </w:pPr>
-          <w:hyperlink w:anchor="_Toc447370135" w:history="1">
+          <w:hyperlink w:anchor="_Toc447444835" w:history="1">
             <w:r>
               <w:rPr>
                 <w:rStyle w:val="Hyperlink"/>
@@ -906,7 +906,7 @@
                 <w:noProof/>
                 <w:webHidden/>
               </w:rPr>
-              <w:instrText xml:space="preserve"> PAGEREF _Toc447370135 \h </w:instrText>
+              <w:instrText xml:space="preserve"> PAGEREF _Toc447444835 \h </w:instrText>
             </w:r>
             <w:r>
               <w:rPr>
@@ -946,7 +946,7 @@
               <w:lang w:val="fr-FR" w:eastAsia="fr-FR"/>
             </w:rPr>
           </w:pPr>
-          <w:hyperlink w:anchor="_Toc447370136" w:history="1">
+          <w:hyperlink w:anchor="_Toc447444836" w:history="1">
             <w:r>
               <w:rPr>
                 <w:rStyle w:val="Hyperlink"/>
@@ -973,7 +973,7 @@
                 <w:noProof/>
                 <w:webHidden/>
               </w:rPr>
-              <w:instrText xml:space="preserve"> PAGEREF _Toc447370136 \h </w:instrText>
+              <w:instrText xml:space="preserve"> PAGEREF _Toc447444836 \h </w:instrText>
             </w:r>
             <w:r>
               <w:rPr>
@@ -1013,7 +1013,7 @@
               <w:lang w:val="fr-FR" w:eastAsia="fr-FR"/>
             </w:rPr>
           </w:pPr>
-          <w:hyperlink w:anchor="_Toc447370137" w:history="1">
+          <w:hyperlink w:anchor="_Toc447444837" w:history="1">
             <w:r>
               <w:rPr>
                 <w:rStyle w:val="Hyperlink"/>
@@ -1040,7 +1040,7 @@
                 <w:noProof/>
                 <w:webHidden/>
               </w:rPr>
-              <w:instrText xml:space="preserve"> PAGEREF _Toc447370137 \h </w:instrText>
+              <w:instrText xml:space="preserve"> PAGEREF _Toc447444837 \h </w:instrText>
             </w:r>
             <w:r>
               <w:rPr>
@@ -1083,7 +1083,7 @@
               <w:lang w:val="fr-FR" w:eastAsia="fr-FR"/>
             </w:rPr>
           </w:pPr>
-          <w:hyperlink w:anchor="_Toc447370138" w:history="1">
+          <w:hyperlink w:anchor="_Toc447444838" w:history="1">
             <w:r>
               <w:rPr>
                 <w:rStyle w:val="Hyperlink"/>
@@ -1110,7 +1110,7 @@
                 <w:noProof/>
                 <w:webHidden/>
               </w:rPr>
-              <w:instrText xml:space="preserve"> PAGEREF _Toc447370138 \h </w:instrText>
+              <w:instrText xml:space="preserve"> PAGEREF _Toc447444838 \h </w:instrText>
             </w:r>
             <w:r>
               <w:rPr>
@@ -1150,7 +1150,7 @@
               <w:lang w:val="fr-FR" w:eastAsia="fr-FR"/>
             </w:rPr>
           </w:pPr>
-          <w:hyperlink w:anchor="_Toc447370139" w:history="1">
+          <w:hyperlink w:anchor="_Toc447444839" w:history="1">
             <w:r>
               <w:rPr>
                 <w:rStyle w:val="Hyperlink"/>
@@ -1177,7 +1177,7 @@
                 <w:noProof/>
                 <w:webHidden/>
               </w:rPr>
-              <w:instrText xml:space="preserve"> PAGEREF _Toc447370139 \h </w:instrText>
+              <w:instrText xml:space="preserve"> PAGEREF _Toc447444839 \h </w:instrText>
             </w:r>
             <w:r>
               <w:rPr>
@@ -1220,7 +1220,7 @@
               <w:lang w:val="fr-FR" w:eastAsia="fr-FR"/>
             </w:rPr>
           </w:pPr>
-          <w:hyperlink w:anchor="_Toc447370140" w:history="1">
+          <w:hyperlink w:anchor="_Toc447444840" w:history="1">
             <w:r>
               <w:rPr>
                 <w:rStyle w:val="Hyperlink"/>
@@ -1247,7 +1247,7 @@
                 <w:noProof/>
                 <w:webHidden/>
               </w:rPr>
-              <w:instrText xml:space="preserve"> PAGEREF _Toc447370140 \h </w:instrText>
+              <w:instrText xml:space="preserve"> PAGEREF _Toc447444840 \h </w:instrText>
             </w:r>
             <w:r>
               <w:rPr>
@@ -1287,7 +1287,7 @@
               <w:lang w:val="fr-FR" w:eastAsia="fr-FR"/>
             </w:rPr>
           </w:pPr>
-          <w:hyperlink w:anchor="_Toc447370141" w:history="1">
+          <w:hyperlink w:anchor="_Toc447444841" w:history="1">
             <w:r>
               <w:rPr>
                 <w:rStyle w:val="Hyperlink"/>
@@ -1314,7 +1314,7 @@
                 <w:noProof/>
                 <w:webHidden/>
               </w:rPr>
-              <w:instrText xml:space="preserve"> PAGEREF _Toc447370141 \h </w:instrText>
+              <w:instrText xml:space="preserve"> PAGEREF _Toc447444841 \h </w:instrText>
             </w:r>
             <w:r>
               <w:rPr>
@@ -1357,7 +1357,7 @@
               <w:lang w:val="fr-FR" w:eastAsia="fr-FR"/>
             </w:rPr>
           </w:pPr>
-          <w:hyperlink w:anchor="_Toc447370142" w:history="1">
+          <w:hyperlink w:anchor="_Toc447444842" w:history="1">
             <w:r>
               <w:rPr>
                 <w:rStyle w:val="Hyperlink"/>
@@ -1384,7 +1384,7 @@
                 <w:noProof/>
                 <w:webHidden/>
               </w:rPr>
-              <w:instrText xml:space="preserve"> PAGEREF _Toc447370142 \h </w:instrText>
+              <w:instrText xml:space="preserve"> PAGEREF _Toc447444842 \h </w:instrText>
             </w:r>
             <w:r>
               <w:rPr>
@@ -1424,7 +1424,7 @@
               <w:lang w:val="fr-FR" w:eastAsia="fr-FR"/>
             </w:rPr>
           </w:pPr>
-          <w:hyperlink w:anchor="_Toc447370143" w:history="1">
+          <w:hyperlink w:anchor="_Toc447444843" w:history="1">
             <w:r>
               <w:rPr>
                 <w:rStyle w:val="Hyperlink"/>
@@ -1451,7 +1451,7 @@
                 <w:noProof/>
                 <w:webHidden/>
               </w:rPr>
-              <w:instrText xml:space="preserve"> PAGEREF _Toc447370143 \h </w:instrText>
+              <w:instrText xml:space="preserve"> PAGEREF _Toc447444843 \h </w:instrText>
             </w:r>
             <w:r>
               <w:rPr>
@@ -1491,7 +1491,7 @@
               <w:lang w:val="fr-FR" w:eastAsia="fr-FR"/>
             </w:rPr>
           </w:pPr>
-          <w:hyperlink w:anchor="_Toc447370144" w:history="1">
+          <w:hyperlink w:anchor="_Toc447444844" w:history="1">
             <w:r>
               <w:rPr>
                 <w:rStyle w:val="Hyperlink"/>
@@ -1518,7 +1518,7 @@
                 <w:noProof/>
                 <w:webHidden/>
               </w:rPr>
-              <w:instrText xml:space="preserve"> PAGEREF _Toc447370144 \h </w:instrText>
+              <w:instrText xml:space="preserve"> PAGEREF _Toc447444844 \h </w:instrText>
             </w:r>
             <w:r>
               <w:rPr>
@@ -1561,7 +1561,7 @@
               <w:lang w:val="fr-FR" w:eastAsia="fr-FR"/>
             </w:rPr>
           </w:pPr>
-          <w:hyperlink w:anchor="_Toc447370145" w:history="1">
+          <w:hyperlink w:anchor="_Toc447444845" w:history="1">
             <w:r>
               <w:rPr>
                 <w:rStyle w:val="Hyperlink"/>
@@ -1588,7 +1588,7 @@
                 <w:noProof/>
                 <w:webHidden/>
               </w:rPr>
-              <w:instrText xml:space="preserve"> PAGEREF _Toc447370145 \h </w:instrText>
+              <w:instrText xml:space="preserve"> PAGEREF _Toc447444845 \h </w:instrText>
             </w:r>
             <w:r>
               <w:rPr>
@@ -1628,7 +1628,7 @@
               <w:lang w:val="fr-FR" w:eastAsia="fr-FR"/>
             </w:rPr>
           </w:pPr>
-          <w:hyperlink w:anchor="_Toc447370146" w:history="1">
+          <w:hyperlink w:anchor="_Toc447444846" w:history="1">
             <w:r>
               <w:rPr>
                 <w:rStyle w:val="Hyperlink"/>
@@ -1655,7 +1655,7 @@
                 <w:noProof/>
                 <w:webHidden/>
               </w:rPr>
-              <w:instrText xml:space="preserve"> PAGEREF _Toc447370146 \h </w:instrText>
+              <w:instrText xml:space="preserve"> PAGEREF _Toc447444846 \h </w:instrText>
             </w:r>
             <w:r>
               <w:rPr>
@@ -1695,7 +1695,7 @@
               <w:lang w:val="fr-FR" w:eastAsia="fr-FR"/>
             </w:rPr>
           </w:pPr>
-          <w:hyperlink w:anchor="_Toc447370147" w:history="1">
+          <w:hyperlink w:anchor="_Toc447444847" w:history="1">
             <w:r>
               <w:rPr>
                 <w:rStyle w:val="Hyperlink"/>
@@ -1722,7 +1722,7 @@
                 <w:noProof/>
                 <w:webHidden/>
               </w:rPr>
-              <w:instrText xml:space="preserve"> PAGEREF _Toc447370147 \h </w:instrText>
+              <w:instrText xml:space="preserve"> PAGEREF _Toc447444847 \h </w:instrText>
             </w:r>
             <w:r>
               <w:rPr>
@@ -1762,7 +1762,7 @@
               <w:lang w:val="fr-FR" w:eastAsia="fr-FR"/>
             </w:rPr>
           </w:pPr>
-          <w:hyperlink w:anchor="_Toc447370148" w:history="1">
+          <w:hyperlink w:anchor="_Toc447444848" w:history="1">
             <w:r>
               <w:rPr>
                 <w:rStyle w:val="Hyperlink"/>
@@ -1789,7 +1789,7 @@
                 <w:noProof/>
                 <w:webHidden/>
               </w:rPr>
-              <w:instrText xml:space="preserve"> PAGEREF _Toc447370148 \h </w:instrText>
+              <w:instrText xml:space="preserve"> PAGEREF _Toc447444848 \h </w:instrText>
             </w:r>
             <w:r>
               <w:rPr>
@@ -1829,7 +1829,7 @@
               <w:lang w:val="fr-FR" w:eastAsia="fr-FR"/>
             </w:rPr>
           </w:pPr>
-          <w:hyperlink w:anchor="_Toc447370149" w:history="1">
+          <w:hyperlink w:anchor="_Toc447444849" w:history="1">
             <w:r>
               <w:rPr>
                 <w:rStyle w:val="Hyperlink"/>
@@ -1856,7 +1856,7 @@
                 <w:noProof/>
                 <w:webHidden/>
               </w:rPr>
-              <w:instrText xml:space="preserve"> PAGEREF _Toc447370149 \h </w:instrText>
+              <w:instrText xml:space="preserve"> PAGEREF _Toc447444849 \h </w:instrText>
             </w:r>
             <w:r>
               <w:rPr>
@@ -1899,7 +1899,7 @@
               <w:lang w:val="fr-FR" w:eastAsia="fr-FR"/>
             </w:rPr>
           </w:pPr>
-          <w:hyperlink w:anchor="_Toc447370150" w:history="1">
+          <w:hyperlink w:anchor="_Toc447444850" w:history="1">
             <w:r>
               <w:rPr>
                 <w:rStyle w:val="Hyperlink"/>
@@ -1926,7 +1926,7 @@
                 <w:noProof/>
                 <w:webHidden/>
               </w:rPr>
-              <w:instrText xml:space="preserve"> PAGEREF _Toc447370150 \h </w:instrText>
+              <w:instrText xml:space="preserve"> PAGEREF _Toc447444850 \h </w:instrText>
             </w:r>
             <w:r>
               <w:rPr>
@@ -1969,7 +1969,7 @@
               <w:lang w:val="fr-FR" w:eastAsia="fr-FR"/>
             </w:rPr>
           </w:pPr>
-          <w:hyperlink w:anchor="_Toc447370151" w:history="1">
+          <w:hyperlink w:anchor="_Toc447444851" w:history="1">
             <w:r>
               <w:rPr>
                 <w:rStyle w:val="Hyperlink"/>
@@ -1996,7 +1996,7 @@
                 <w:noProof/>
                 <w:webHidden/>
               </w:rPr>
-              <w:instrText xml:space="preserve"> PAGEREF _Toc447370151 \h </w:instrText>
+              <w:instrText xml:space="preserve"> PAGEREF _Toc447444851 \h </w:instrText>
             </w:r>
             <w:r>
               <w:rPr>
@@ -2036,7 +2036,7 @@
               <w:lang w:val="fr-FR" w:eastAsia="fr-FR"/>
             </w:rPr>
           </w:pPr>
-          <w:hyperlink w:anchor="_Toc447370152" w:history="1">
+          <w:hyperlink w:anchor="_Toc447444852" w:history="1">
             <w:r>
               <w:rPr>
                 <w:rStyle w:val="Hyperlink"/>
@@ -2063,7 +2063,7 @@
                 <w:noProof/>
                 <w:webHidden/>
               </w:rPr>
-              <w:instrText xml:space="preserve"> PAGEREF _Toc447370152 \h </w:instrText>
+              <w:instrText xml:space="preserve"> PAGEREF _Toc447444852 \h </w:instrText>
             </w:r>
             <w:r>
               <w:rPr>
@@ -2103,7 +2103,7 @@
               <w:lang w:val="fr-FR" w:eastAsia="fr-FR"/>
             </w:rPr>
           </w:pPr>
-          <w:hyperlink w:anchor="_Toc447370153" w:history="1">
+          <w:hyperlink w:anchor="_Toc447444853" w:history="1">
             <w:r>
               <w:rPr>
                 <w:rStyle w:val="Hyperlink"/>
@@ -2130,7 +2130,7 @@
                 <w:noProof/>
                 <w:webHidden/>
               </w:rPr>
-              <w:instrText xml:space="preserve"> PAGEREF _Toc447370153 \h </w:instrText>
+              <w:instrText xml:space="preserve"> PAGEREF _Toc447444853 \h </w:instrText>
             </w:r>
             <w:r>
               <w:rPr>
@@ -2170,7 +2170,7 @@
               <w:lang w:val="fr-FR" w:eastAsia="fr-FR"/>
             </w:rPr>
           </w:pPr>
-          <w:hyperlink w:anchor="_Toc447370154" w:history="1">
+          <w:hyperlink w:anchor="_Toc447444854" w:history="1">
             <w:r>
               <w:rPr>
                 <w:rStyle w:val="Hyperlink"/>
@@ -2197,7 +2197,7 @@
                 <w:noProof/>
                 <w:webHidden/>
               </w:rPr>
-              <w:instrText xml:space="preserve"> PAGEREF _Toc447370154 \h </w:instrText>
+              <w:instrText xml:space="preserve"> PAGEREF _Toc447444854 \h </w:instrText>
             </w:r>
             <w:r>
               <w:rPr>
@@ -2237,7 +2237,7 @@
               <w:lang w:val="fr-FR" w:eastAsia="fr-FR"/>
             </w:rPr>
           </w:pPr>
-          <w:hyperlink w:anchor="_Toc447370155" w:history="1">
+          <w:hyperlink w:anchor="_Toc447444855" w:history="1">
             <w:r>
               <w:rPr>
                 <w:rStyle w:val="Hyperlink"/>
@@ -2264,7 +2264,7 @@
                 <w:noProof/>
                 <w:webHidden/>
               </w:rPr>
-              <w:instrText xml:space="preserve"> PAGEREF _Toc447370155 \h </w:instrText>
+              <w:instrText xml:space="preserve"> PAGEREF _Toc447444855 \h </w:instrText>
             </w:r>
             <w:r>
               <w:rPr>
@@ -2304,7 +2304,7 @@
               <w:lang w:val="fr-FR" w:eastAsia="fr-FR"/>
             </w:rPr>
           </w:pPr>
-          <w:hyperlink w:anchor="_Toc447370156" w:history="1">
+          <w:hyperlink w:anchor="_Toc447444856" w:history="1">
             <w:r>
               <w:rPr>
                 <w:rStyle w:val="Hyperlink"/>
@@ -2331,7 +2331,7 @@
                 <w:noProof/>
                 <w:webHidden/>
               </w:rPr>
-              <w:instrText xml:space="preserve"> PAGEREF _Toc447370156 \h </w:instrText>
+              <w:instrText xml:space="preserve"> PAGEREF _Toc447444856 \h </w:instrText>
             </w:r>
             <w:r>
               <w:rPr>
@@ -2371,7 +2371,7 @@
               <w:lang w:val="fr-FR" w:eastAsia="fr-FR"/>
             </w:rPr>
           </w:pPr>
-          <w:hyperlink w:anchor="_Toc447370157" w:history="1">
+          <w:hyperlink w:anchor="_Toc447444857" w:history="1">
             <w:r>
               <w:rPr>
                 <w:rStyle w:val="Hyperlink"/>
@@ -2398,7 +2398,7 @@
                 <w:noProof/>
                 <w:webHidden/>
               </w:rPr>
-              <w:instrText xml:space="preserve"> PAGEREF _Toc447370157 \h </w:instrText>
+              <w:instrText xml:space="preserve"> PAGEREF _Toc447444857 \h </w:instrText>
             </w:r>
             <w:r>
               <w:rPr>
@@ -2438,7 +2438,7 @@
               <w:lang w:val="fr-FR" w:eastAsia="fr-FR"/>
             </w:rPr>
           </w:pPr>
-          <w:hyperlink w:anchor="_Toc447370158" w:history="1">
+          <w:hyperlink w:anchor="_Toc447444858" w:history="1">
             <w:r>
               <w:rPr>
                 <w:rStyle w:val="Hyperlink"/>
@@ -2465,7 +2465,7 @@
                 <w:noProof/>
                 <w:webHidden/>
               </w:rPr>
-              <w:instrText xml:space="preserve"> PAGEREF _Toc447370158 \h </w:instrText>
+              <w:instrText xml:space="preserve"> PAGEREF _Toc447444858 \h </w:instrText>
             </w:r>
             <w:r>
               <w:rPr>
@@ -2505,7 +2505,7 @@
               <w:lang w:val="fr-FR" w:eastAsia="fr-FR"/>
             </w:rPr>
           </w:pPr>
-          <w:hyperlink w:anchor="_Toc447370159" w:history="1">
+          <w:hyperlink w:anchor="_Toc447444859" w:history="1">
             <w:r>
               <w:rPr>
                 <w:rStyle w:val="Hyperlink"/>
@@ -2532,7 +2532,7 @@
                 <w:noProof/>
                 <w:webHidden/>
               </w:rPr>
-              <w:instrText xml:space="preserve"> PAGEREF _Toc447370159 \h </w:instrText>
+              <w:instrText xml:space="preserve"> PAGEREF _Toc447444859 \h </w:instrText>
             </w:r>
             <w:r>
               <w:rPr>
@@ -2575,7 +2575,7 @@
               <w:lang w:val="fr-FR" w:eastAsia="fr-FR"/>
             </w:rPr>
           </w:pPr>
-          <w:hyperlink w:anchor="_Toc447370160" w:history="1">
+          <w:hyperlink w:anchor="_Toc447444860" w:history="1">
             <w:r>
               <w:rPr>
                 <w:rStyle w:val="Hyperlink"/>
@@ -2602,7 +2602,7 @@
                 <w:noProof/>
                 <w:webHidden/>
               </w:rPr>
-              <w:instrText xml:space="preserve"> PAGEREF _Toc447370160 \h </w:instrText>
+              <w:instrText xml:space="preserve"> PAGEREF _Toc447444860 \h </w:instrText>
             </w:r>
             <w:r>
               <w:rPr>
@@ -2642,7 +2642,7 @@
               <w:lang w:val="fr-FR" w:eastAsia="fr-FR"/>
             </w:rPr>
           </w:pPr>
-          <w:hyperlink w:anchor="_Toc447370161" w:history="1">
+          <w:hyperlink w:anchor="_Toc447444861" w:history="1">
             <w:r>
               <w:rPr>
                 <w:rStyle w:val="Hyperlink"/>
@@ -2669,7 +2669,7 @@
                 <w:noProof/>
                 <w:webHidden/>
               </w:rPr>
-              <w:instrText xml:space="preserve"> PAGEREF _Toc447370161 \h </w:instrText>
+              <w:instrText xml:space="preserve"> PAGEREF _Toc447444861 \h </w:instrText>
             </w:r>
             <w:r>
               <w:rPr>
@@ -2709,7 +2709,7 @@
               <w:lang w:val="fr-FR" w:eastAsia="fr-FR"/>
             </w:rPr>
           </w:pPr>
-          <w:hyperlink w:anchor="_Toc447370162" w:history="1">
+          <w:hyperlink w:anchor="_Toc447444862" w:history="1">
             <w:r>
               <w:rPr>
                 <w:rStyle w:val="Hyperlink"/>
@@ -2736,7 +2736,7 @@
                 <w:noProof/>
                 <w:webHidden/>
               </w:rPr>
-              <w:instrText xml:space="preserve"> PAGEREF _Toc447370162 \h </w:instrText>
+              <w:instrText xml:space="preserve"> PAGEREF _Toc447444862 \h </w:instrText>
             </w:r>
             <w:r>
               <w:rPr>
@@ -2776,7 +2776,7 @@
               <w:lang w:val="fr-FR" w:eastAsia="fr-FR"/>
             </w:rPr>
           </w:pPr>
-          <w:hyperlink w:anchor="_Toc447370163" w:history="1">
+          <w:hyperlink w:anchor="_Toc447444863" w:history="1">
             <w:r>
               <w:rPr>
                 <w:rStyle w:val="Hyperlink"/>
@@ -2803,7 +2803,7 @@
                 <w:noProof/>
                 <w:webHidden/>
               </w:rPr>
-              <w:instrText xml:space="preserve"> PAGEREF _Toc447370163 \h </w:instrText>
+              <w:instrText xml:space="preserve"> PAGEREF _Toc447444863 \h </w:instrText>
             </w:r>
             <w:r>
               <w:rPr>
@@ -2843,7 +2843,7 @@
               <w:lang w:val="fr-FR" w:eastAsia="fr-FR"/>
             </w:rPr>
           </w:pPr>
-          <w:hyperlink w:anchor="_Toc447370164" w:history="1">
+          <w:hyperlink w:anchor="_Toc447444864" w:history="1">
             <w:r>
               <w:rPr>
                 <w:rStyle w:val="Hyperlink"/>
@@ -2870,7 +2870,7 @@
                 <w:noProof/>
                 <w:webHidden/>
               </w:rPr>
-              <w:instrText xml:space="preserve"> PAGEREF _Toc447370164 \h </w:instrText>
+              <w:instrText xml:space="preserve"> PAGEREF _Toc447444864 \h </w:instrText>
             </w:r>
             <w:r>
               <w:rPr>
@@ -2910,7 +2910,7 @@
               <w:lang w:val="fr-FR" w:eastAsia="fr-FR"/>
             </w:rPr>
           </w:pPr>
-          <w:hyperlink w:anchor="_Toc447370165" w:history="1">
+          <w:hyperlink w:anchor="_Toc447444865" w:history="1">
             <w:r>
               <w:rPr>
                 <w:rStyle w:val="Hyperlink"/>
@@ -2937,7 +2937,7 @@
                 <w:noProof/>
                 <w:webHidden/>
               </w:rPr>
-              <w:instrText xml:space="preserve"> PAGEREF _Toc447370165 \h </w:instrText>
+              <w:instrText xml:space="preserve"> PAGEREF _Toc447444865 \h </w:instrText>
             </w:r>
             <w:r>
               <w:rPr>
@@ -2977,7 +2977,7 @@
               <w:lang w:val="fr-FR" w:eastAsia="fr-FR"/>
             </w:rPr>
           </w:pPr>
-          <w:hyperlink w:anchor="_Toc447370166" w:history="1">
+          <w:hyperlink w:anchor="_Toc447444866" w:history="1">
             <w:r>
               <w:rPr>
                 <w:rStyle w:val="Hyperlink"/>
@@ -3004,7 +3004,7 @@
                 <w:noProof/>
                 <w:webHidden/>
               </w:rPr>
-              <w:instrText xml:space="preserve"> PAGEREF _Toc447370166 \h </w:instrText>
+              <w:instrText xml:space="preserve"> PAGEREF _Toc447444866 \h </w:instrText>
             </w:r>
             <w:r>
               <w:rPr>
@@ -3044,7 +3044,7 @@
               <w:lang w:val="fr-FR" w:eastAsia="fr-FR"/>
             </w:rPr>
           </w:pPr>
-          <w:hyperlink w:anchor="_Toc447370167" w:history="1">
+          <w:hyperlink w:anchor="_Toc447444867" w:history="1">
             <w:r>
               <w:rPr>
                 <w:rStyle w:val="Hyperlink"/>
@@ -3071,7 +3071,7 @@
                 <w:noProof/>
                 <w:webHidden/>
               </w:rPr>
-              <w:instrText xml:space="preserve"> PAGEREF _Toc447370167 \h </w:instrText>
+              <w:instrText xml:space="preserve"> PAGEREF _Toc447444867 \h </w:instrText>
             </w:r>
             <w:r>
               <w:rPr>
@@ -3111,7 +3111,7 @@
               <w:lang w:val="fr-FR" w:eastAsia="fr-FR"/>
             </w:rPr>
           </w:pPr>
-          <w:hyperlink w:anchor="_Toc447370168" w:history="1">
+          <w:hyperlink w:anchor="_Toc447444868" w:history="1">
             <w:r>
               <w:rPr>
                 <w:rStyle w:val="Hyperlink"/>
@@ -3138,7 +3138,7 @@
                 <w:noProof/>
                 <w:webHidden/>
               </w:rPr>
-              <w:instrText xml:space="preserve"> PAGEREF _Toc447370168 \h </w:instrText>
+              <w:instrText xml:space="preserve"> PAGEREF _Toc447444868 \h </w:instrText>
             </w:r>
             <w:r>
               <w:rPr>
@@ -3178,7 +3178,7 @@
               <w:lang w:val="fr-FR" w:eastAsia="fr-FR"/>
             </w:rPr>
           </w:pPr>
-          <w:hyperlink w:anchor="_Toc447370169" w:history="1">
+          <w:hyperlink w:anchor="_Toc447444869" w:history="1">
             <w:r>
               <w:rPr>
                 <w:rStyle w:val="Hyperlink"/>
@@ -3205,7 +3205,7 @@
                 <w:noProof/>
                 <w:webHidden/>
               </w:rPr>
-              <w:instrText xml:space="preserve"> PAGEREF _Toc447370169 \h </w:instrText>
+              <w:instrText xml:space="preserve"> PAGEREF _Toc447444869 \h </w:instrText>
             </w:r>
             <w:r>
               <w:rPr>
@@ -3245,7 +3245,7 @@
               <w:lang w:val="fr-FR" w:eastAsia="fr-FR"/>
             </w:rPr>
           </w:pPr>
-          <w:hyperlink w:anchor="_Toc447370170" w:history="1">
+          <w:hyperlink w:anchor="_Toc447444870" w:history="1">
             <w:r>
               <w:rPr>
                 <w:rStyle w:val="Hyperlink"/>
@@ -3272,7 +3272,7 @@
                 <w:noProof/>
                 <w:webHidden/>
               </w:rPr>
-              <w:instrText xml:space="preserve"> PAGEREF _Toc447370170 \h </w:instrText>
+              <w:instrText xml:space="preserve"> PAGEREF _Toc447444870 \h </w:instrText>
             </w:r>
             <w:r>
               <w:rPr>
@@ -3312,7 +3312,7 @@
               <w:lang w:val="fr-FR" w:eastAsia="fr-FR"/>
             </w:rPr>
           </w:pPr>
-          <w:hyperlink w:anchor="_Toc447370171" w:history="1">
+          <w:hyperlink w:anchor="_Toc447444871" w:history="1">
             <w:r>
               <w:rPr>
                 <w:rStyle w:val="Hyperlink"/>
@@ -3339,7 +3339,7 @@
                 <w:noProof/>
                 <w:webHidden/>
               </w:rPr>
-              <w:instrText xml:space="preserve"> PAGEREF _Toc447370171 \h </w:instrText>
+              <w:instrText xml:space="preserve"> PAGEREF _Toc447444871 \h </w:instrText>
             </w:r>
             <w:r>
               <w:rPr>
@@ -3379,7 +3379,7 @@
               <w:lang w:val="fr-FR" w:eastAsia="fr-FR"/>
             </w:rPr>
           </w:pPr>
-          <w:hyperlink w:anchor="_Toc447370172" w:history="1">
+          <w:hyperlink w:anchor="_Toc447444872" w:history="1">
             <w:r>
               <w:rPr>
                 <w:rStyle w:val="Hyperlink"/>
@@ -3406,7 +3406,7 @@
                 <w:noProof/>
                 <w:webHidden/>
               </w:rPr>
-              <w:instrText xml:space="preserve"> PAGEREF _Toc447370172 \h </w:instrText>
+              <w:instrText xml:space="preserve"> PAGEREF _Toc447444872 \h </w:instrText>
             </w:r>
             <w:r>
               <w:rPr>
@@ -3449,7 +3449,7 @@
               <w:lang w:val="fr-FR" w:eastAsia="fr-FR"/>
             </w:rPr>
           </w:pPr>
-          <w:hyperlink w:anchor="_Toc447370173" w:history="1">
+          <w:hyperlink w:anchor="_Toc447444873" w:history="1">
             <w:r>
               <w:rPr>
                 <w:rStyle w:val="Hyperlink"/>
@@ -3476,7 +3476,7 @@
                 <w:noProof/>
                 <w:webHidden/>
               </w:rPr>
-              <w:instrText xml:space="preserve"> PAGEREF _Toc447370173 \h </w:instrText>
+              <w:instrText xml:space="preserve"> PAGEREF _Toc447444873 \h </w:instrText>
             </w:r>
             <w:r>
               <w:rPr>
@@ -3516,7 +3516,7 @@
               <w:lang w:val="fr-FR" w:eastAsia="fr-FR"/>
             </w:rPr>
           </w:pPr>
-          <w:hyperlink w:anchor="_Toc447370174" w:history="1">
+          <w:hyperlink w:anchor="_Toc447444874" w:history="1">
             <w:r>
               <w:rPr>
                 <w:rStyle w:val="Hyperlink"/>
@@ -3543,7 +3543,7 @@
                 <w:noProof/>
                 <w:webHidden/>
               </w:rPr>
-              <w:instrText xml:space="preserve"> PAGEREF _Toc447370174 \h </w:instrText>
+              <w:instrText xml:space="preserve"> PAGEREF _Toc447444874 \h </w:instrText>
             </w:r>
             <w:r>
               <w:rPr>
@@ -3583,7 +3583,7 @@
               <w:lang w:val="fr-FR" w:eastAsia="fr-FR"/>
             </w:rPr>
           </w:pPr>
-          <w:hyperlink w:anchor="_Toc447370175" w:history="1">
+          <w:hyperlink w:anchor="_Toc447444875" w:history="1">
             <w:r>
               <w:rPr>
                 <w:rStyle w:val="Hyperlink"/>
@@ -3610,7 +3610,7 @@
                 <w:noProof/>
                 <w:webHidden/>
               </w:rPr>
-              <w:instrText xml:space="preserve"> PAGEREF _Toc447370175 \h </w:instrText>
+              <w:instrText xml:space="preserve"> PAGEREF _Toc447444875 \h </w:instrText>
             </w:r>
             <w:r>
               <w:rPr>
@@ -3650,7 +3650,7 @@
               <w:lang w:val="fr-FR" w:eastAsia="fr-FR"/>
             </w:rPr>
           </w:pPr>
-          <w:hyperlink w:anchor="_Toc447370176" w:history="1">
+          <w:hyperlink w:anchor="_Toc447444876" w:history="1">
             <w:r>
               <w:rPr>
                 <w:rStyle w:val="Hyperlink"/>
@@ -3677,7 +3677,7 @@
                 <w:noProof/>
                 <w:webHidden/>
               </w:rPr>
-              <w:instrText xml:space="preserve"> PAGEREF _Toc447370176 \h </w:instrText>
+              <w:instrText xml:space="preserve"> PAGEREF _Toc447444876 \h </w:instrText>
             </w:r>
             <w:r>
               <w:rPr>
@@ -3717,7 +3717,7 @@
               <w:lang w:val="fr-FR" w:eastAsia="fr-FR"/>
             </w:rPr>
           </w:pPr>
-          <w:hyperlink w:anchor="_Toc447370177" w:history="1">
+          <w:hyperlink w:anchor="_Toc447444877" w:history="1">
             <w:r>
               <w:rPr>
                 <w:rStyle w:val="Hyperlink"/>
@@ -3744,7 +3744,7 @@
                 <w:noProof/>
                 <w:webHidden/>
               </w:rPr>
-              <w:instrText xml:space="preserve"> PAGEREF _Toc447370177 \h </w:instrText>
+              <w:instrText xml:space="preserve"> PAGEREF _Toc447444877 \h </w:instrText>
             </w:r>
             <w:r>
               <w:rPr>
@@ -3787,7 +3787,7 @@
               <w:lang w:val="fr-FR" w:eastAsia="fr-FR"/>
             </w:rPr>
           </w:pPr>
-          <w:hyperlink w:anchor="_Toc447370178" w:history="1">
+          <w:hyperlink w:anchor="_Toc447444878" w:history="1">
             <w:r>
               <w:rPr>
                 <w:rStyle w:val="Hyperlink"/>
@@ -3814,7 +3814,7 @@
                 <w:noProof/>
                 <w:webHidden/>
               </w:rPr>
-              <w:instrText xml:space="preserve"> PAGEREF _Toc447370178 \h </w:instrText>
+              <w:instrText xml:space="preserve"> PAGEREF _Toc447444878 \h </w:instrText>
             </w:r>
             <w:r>
               <w:rPr>
@@ -3854,7 +3854,7 @@
               <w:lang w:val="fr-FR" w:eastAsia="fr-FR"/>
             </w:rPr>
           </w:pPr>
-          <w:hyperlink w:anchor="_Toc447370179" w:history="1">
+          <w:hyperlink w:anchor="_Toc447444879" w:history="1">
             <w:r>
               <w:rPr>
                 <w:rStyle w:val="Hyperlink"/>
@@ -3881,7 +3881,7 @@
                 <w:noProof/>
                 <w:webHidden/>
               </w:rPr>
-              <w:instrText xml:space="preserve"> PAGEREF _Toc447370179 \h </w:instrText>
+              <w:instrText xml:space="preserve"> PAGEREF _Toc447444879 \h </w:instrText>
             </w:r>
             <w:r>
               <w:rPr>
@@ -3921,7 +3921,7 @@
               <w:lang w:val="fr-FR" w:eastAsia="fr-FR"/>
             </w:rPr>
           </w:pPr>
-          <w:hyperlink w:anchor="_Toc447370180" w:history="1">
+          <w:hyperlink w:anchor="_Toc447444880" w:history="1">
             <w:r>
               <w:rPr>
                 <w:rStyle w:val="Hyperlink"/>
@@ -3948,7 +3948,7 @@
                 <w:noProof/>
                 <w:webHidden/>
               </w:rPr>
-              <w:instrText xml:space="preserve"> PAGEREF _Toc447370180 \h </w:instrText>
+              <w:instrText xml:space="preserve"> PAGEREF _Toc447444880 \h </w:instrText>
             </w:r>
             <w:r>
               <w:rPr>
@@ -3988,7 +3988,7 @@
               <w:lang w:val="fr-FR" w:eastAsia="fr-FR"/>
             </w:rPr>
           </w:pPr>
-          <w:hyperlink w:anchor="_Toc447370181" w:history="1">
+          <w:hyperlink w:anchor="_Toc447444881" w:history="1">
             <w:r>
               <w:rPr>
                 <w:rStyle w:val="Hyperlink"/>
@@ -4015,7 +4015,7 @@
                 <w:noProof/>
                 <w:webHidden/>
               </w:rPr>
-              <w:instrText xml:space="preserve"> PAGEREF _Toc447370181 \h </w:instrText>
+              <w:instrText xml:space="preserve"> PAGEREF _Toc447444881 \h </w:instrText>
             </w:r>
             <w:r>
               <w:rPr>
@@ -4058,7 +4058,7 @@
               <w:lang w:val="fr-FR" w:eastAsia="fr-FR"/>
             </w:rPr>
           </w:pPr>
-          <w:hyperlink w:anchor="_Toc447370182" w:history="1">
+          <w:hyperlink w:anchor="_Toc447444882" w:history="1">
             <w:r>
               <w:rPr>
                 <w:rStyle w:val="Hyperlink"/>
@@ -4085,7 +4085,7 @@
                 <w:noProof/>
                 <w:webHidden/>
               </w:rPr>
-              <w:instrText xml:space="preserve"> PAGEREF _Toc447370182 \h </w:instrText>
+              <w:instrText xml:space="preserve"> PAGEREF _Toc447444882 \h </w:instrText>
             </w:r>
             <w:r>
               <w:rPr>
@@ -4125,7 +4125,7 @@
               <w:lang w:val="fr-FR" w:eastAsia="fr-FR"/>
             </w:rPr>
           </w:pPr>
-          <w:hyperlink w:anchor="_Toc447370183" w:history="1">
+          <w:hyperlink w:anchor="_Toc447444883" w:history="1">
             <w:r>
               <w:rPr>
                 <w:rStyle w:val="Hyperlink"/>
@@ -4152,7 +4152,7 @@
                 <w:noProof/>
                 <w:webHidden/>
               </w:rPr>
-              <w:instrText xml:space="preserve"> PAGEREF _Toc447370183 \h </w:instrText>
+              <w:instrText xml:space="preserve"> PAGEREF _Toc447444883 \h </w:instrText>
             </w:r>
             <w:r>
               <w:rPr>
@@ -4192,7 +4192,7 @@
               <w:lang w:val="fr-FR" w:eastAsia="fr-FR"/>
             </w:rPr>
           </w:pPr>
-          <w:hyperlink w:anchor="_Toc447370184" w:history="1">
+          <w:hyperlink w:anchor="_Toc447444884" w:history="1">
             <w:r>
               <w:rPr>
                 <w:rStyle w:val="Hyperlink"/>
@@ -4219,7 +4219,7 @@
                 <w:noProof/>
                 <w:webHidden/>
               </w:rPr>
-              <w:instrText xml:space="preserve"> PAGEREF _Toc447370184 \h </w:instrText>
+              <w:instrText xml:space="preserve"> PAGEREF _Toc447444884 \h </w:instrText>
             </w:r>
             <w:r>
               <w:rPr>
@@ -4259,7 +4259,7 @@
               <w:lang w:val="fr-FR" w:eastAsia="fr-FR"/>
             </w:rPr>
           </w:pPr>
-          <w:hyperlink w:anchor="_Toc447370185" w:history="1">
+          <w:hyperlink w:anchor="_Toc447444885" w:history="1">
             <w:r>
               <w:rPr>
                 <w:rStyle w:val="Hyperlink"/>
@@ -4286,7 +4286,7 @@
                 <w:noProof/>
                 <w:webHidden/>
               </w:rPr>
-              <w:instrText xml:space="preserve"> PAGEREF _Toc447370185 \h </w:instrText>
+              <w:instrText xml:space="preserve"> PAGEREF _Toc447444885 \h </w:instrText>
             </w:r>
             <w:r>
               <w:rPr>
@@ -4344,7 +4344,7 @@
       <w:pPr>
         <w:pStyle w:val="Heading1"/>
       </w:pPr>
-      <w:bookmarkStart w:id="2" w:name="_Toc447370127"/>
+      <w:bookmarkStart w:id="2" w:name="_Toc447444827"/>
       <w:r>
         <w:lastRenderedPageBreak/>
         <w:t>About</w:t>
@@ -4425,7 +4425,7 @@
       <w:pPr>
         <w:pStyle w:val="Heading1"/>
       </w:pPr>
-      <w:bookmarkStart w:id="3" w:name="_Toc447370128"/>
+      <w:bookmarkStart w:id="3" w:name="_Toc447444828"/>
       <w:r>
         <w:t>Application</w:t>
       </w:r>
@@ -4627,7 +4627,7 @@
       <w:pPr>
         <w:pStyle w:val="Heading1"/>
       </w:pPr>
-      <w:bookmarkStart w:id="4" w:name="_Toc447370129"/>
+      <w:bookmarkStart w:id="4" w:name="_Toc447444829"/>
       <w:r>
         <w:t>License</w:t>
       </w:r>
@@ -4680,7 +4680,7 @@
       <w:pPr>
         <w:pStyle w:val="Heading1"/>
       </w:pPr>
-      <w:bookmarkStart w:id="5" w:name="_Toc447370130"/>
+      <w:bookmarkStart w:id="5" w:name="_Toc447444830"/>
       <w:r>
         <w:t>Terminology</w:t>
       </w:r>
@@ -5726,7 +5726,7 @@
       <w:pPr>
         <w:pStyle w:val="Heading1"/>
       </w:pPr>
-      <w:bookmarkStart w:id="6" w:name="_Toc447370131"/>
+      <w:bookmarkStart w:id="6" w:name="_Toc447444831"/>
       <w:r>
         <w:t>Pomodoro Technique</w:t>
       </w:r>
@@ -6683,7 +6683,7 @@
         </w:rPr>
       </w:pPr>
       <w:bookmarkStart w:id="7" w:name="SubtaskingrulesvsmAP"/>
-      <w:bookmarkStart w:id="8" w:name="_Toc447370132"/>
+      <w:bookmarkStart w:id="8" w:name="_Toc447444832"/>
       <w:bookmarkEnd w:id="7"/>
       <w:r>
         <w:t>S</w:t>
@@ -7051,7 +7051,7 @@
       <w:pPr>
         <w:pStyle w:val="Heading1"/>
       </w:pPr>
-      <w:bookmarkStart w:id="9" w:name="_Toc447370133"/>
+      <w:bookmarkStart w:id="9" w:name="_Toc447444833"/>
       <w:r>
         <w:t xml:space="preserve">Scrum’s </w:t>
       </w:r>
@@ -8108,7 +8108,7 @@
       <w:pPr>
         <w:pStyle w:val="Heading1"/>
       </w:pPr>
-      <w:bookmarkStart w:id="10" w:name="_Toc447370134"/>
+      <w:bookmarkStart w:id="10" w:name="_Toc447444834"/>
       <w:r>
         <w:t>Configuration</w:t>
       </w:r>
@@ -8433,7 +8433,7 @@
         <w:pStyle w:val="Heading2"/>
       </w:pPr>
       <w:bookmarkStart w:id="11" w:name="MySQLconfiguration"/>
-      <w:bookmarkStart w:id="12" w:name="_Toc447370135"/>
+      <w:bookmarkStart w:id="12" w:name="_Toc447444835"/>
       <w:bookmarkEnd w:id="11"/>
       <w:r>
         <w:t>MySQL</w:t>
@@ -9043,7 +9043,7 @@
       <w:pPr>
         <w:pStyle w:val="Heading2"/>
       </w:pPr>
-      <w:bookmarkStart w:id="13" w:name="_Toc447370136"/>
+      <w:bookmarkStart w:id="13" w:name="_Toc447444836"/>
       <w:r>
         <w:t>Logger</w:t>
       </w:r>
@@ -9194,7 +9194,7 @@
       <w:pPr>
         <w:pStyle w:val="Heading2"/>
       </w:pPr>
-      <w:bookmarkStart w:id="14" w:name="_Toc447370137"/>
+      <w:bookmarkStart w:id="14" w:name="_Toc447444837"/>
       <w:r>
         <w:t>Google Drive configuration</w:t>
       </w:r>
@@ -9380,7 +9380,7 @@
       <w:pPr>
         <w:pStyle w:val="Heading1"/>
       </w:pPr>
-      <w:bookmarkStart w:id="15" w:name="_Toc447370138"/>
+      <w:bookmarkStart w:id="15" w:name="_Toc447444838"/>
       <w:r>
         <w:t>m</w:t>
       </w:r>
@@ -9403,7 +9403,7 @@
       <w:pPr>
         <w:pStyle w:val="Heading2"/>
       </w:pPr>
-      <w:bookmarkStart w:id="16" w:name="_Toc447370139"/>
+      <w:bookmarkStart w:id="16" w:name="_Toc447444839"/>
       <w:r>
         <w:t>How to s</w:t>
       </w:r>
@@ -9806,7 +9806,7 @@
         <w:pStyle w:val="Heading1"/>
       </w:pPr>
       <w:bookmarkStart w:id="17" w:name="mAPConfiguration"/>
-      <w:bookmarkStart w:id="18" w:name="_Toc447370140"/>
+      <w:bookmarkStart w:id="18" w:name="_Toc447444840"/>
       <w:bookmarkEnd w:id="17"/>
       <w:r>
         <w:t>m</w:t>
@@ -9827,7 +9827,7 @@
       <w:pPr>
         <w:pStyle w:val="Heading2"/>
       </w:pPr>
-      <w:bookmarkStart w:id="19" w:name="_Toc447370141"/>
+      <w:bookmarkStart w:id="19" w:name="_Toc447444841"/>
       <w:r>
         <w:t>How to set the preferences</w:t>
       </w:r>
@@ -13277,7 +13277,7 @@
       <w:pPr>
         <w:pStyle w:val="Heading1"/>
       </w:pPr>
-      <w:bookmarkStart w:id="37" w:name="_Toc447370142"/>
+      <w:bookmarkStart w:id="37" w:name="_Toc447444842"/>
       <w:r>
         <w:t>Getting Started</w:t>
       </w:r>
@@ -13341,7 +13341,7 @@
       <w:pPr>
         <w:pStyle w:val="Heading2"/>
       </w:pPr>
-      <w:bookmarkStart w:id="38" w:name="_Toc447370143"/>
+      <w:bookmarkStart w:id="38" w:name="_Toc447444843"/>
       <w:r>
         <w:t xml:space="preserve">The </w:t>
       </w:r>
@@ -14350,7 +14350,7 @@
       <w:pPr>
         <w:pStyle w:val="Heading2"/>
       </w:pPr>
-      <w:bookmarkStart w:id="41" w:name="_Toc447370144"/>
+      <w:bookmarkStart w:id="41" w:name="_Toc447444844"/>
       <w:r>
         <w:t>The Scrum M</w:t>
       </w:r>
@@ -14854,7 +14854,7 @@
           </wp:anchor>
         </w:drawing>
       </w:r>
-      <w:bookmarkStart w:id="42" w:name="_Toc447370145"/>
+      <w:bookmarkStart w:id="42" w:name="_Toc447444845"/>
       <w:r>
         <w:t>New</w:t>
       </w:r>
@@ -14883,7 +14883,7 @@
       <w:pPr>
         <w:pStyle w:val="Heading2"/>
       </w:pPr>
-      <w:bookmarkStart w:id="43" w:name="_Toc447370146"/>
+      <w:bookmarkStart w:id="43" w:name="_Toc447444846"/>
       <w:r>
         <w:t>How to c</w:t>
       </w:r>
@@ -15330,7 +15330,7 @@
       <w:pPr>
         <w:pStyle w:val="Heading2"/>
       </w:pPr>
-      <w:bookmarkStart w:id="44" w:name="_Toc447370147"/>
+      <w:bookmarkStart w:id="44" w:name="_Toc447444847"/>
       <w:r>
         <w:t xml:space="preserve">How to create </w:t>
       </w:r>
@@ -15625,7 +15625,7 @@
       <w:pPr>
         <w:pStyle w:val="Heading2"/>
       </w:pPr>
-      <w:bookmarkStart w:id="45" w:name="_Toc447370148"/>
+      <w:bookmarkStart w:id="45" w:name="_Toc447444848"/>
       <w:r>
         <w:rPr>
           <w:color w:val="FF0000"/>
@@ -16034,7 +16034,7 @@
       <w:pPr>
         <w:pStyle w:val="Heading2"/>
       </w:pPr>
-      <w:bookmarkStart w:id="46" w:name="_Toc447370149"/>
+      <w:bookmarkStart w:id="46" w:name="_Toc447444849"/>
       <w:r>
         <w:t>How to use the</w:t>
       </w:r>
@@ -16494,7 +16494,7 @@
       <w:pPr>
         <w:pStyle w:val="Heading1"/>
       </w:pPr>
-      <w:bookmarkStart w:id="57" w:name="_Toc447370150"/>
+      <w:bookmarkStart w:id="57" w:name="_Toc447444850"/>
       <w:r>
         <w:t>Main k</w:t>
       </w:r>
@@ -17366,7 +17366,7 @@
           </wp:anchor>
         </w:drawing>
       </w:r>
-      <w:bookmarkStart w:id="58" w:name="_Toc447370151"/>
+      <w:bookmarkStart w:id="58" w:name="_Toc447444851"/>
       <w:r>
         <w:t>Ac</w:t>
       </w:r>
@@ -17461,7 +17461,7 @@
       <w:pPr>
         <w:pStyle w:val="Heading2"/>
       </w:pPr>
-      <w:bookmarkStart w:id="59" w:name="_Toc447370152"/>
+      <w:bookmarkStart w:id="59" w:name="_Toc447444852"/>
       <w:r>
         <w:t xml:space="preserve">How to read the </w:t>
       </w:r>
@@ -17610,7 +17610,7 @@
       <w:pPr>
         <w:pStyle w:val="Heading2"/>
       </w:pPr>
-      <w:bookmarkStart w:id="60" w:name="_Toc447370153"/>
+      <w:bookmarkStart w:id="60" w:name="_Toc447444853"/>
       <w:r>
         <w:t xml:space="preserve">How to read the </w:t>
       </w:r>
@@ -17940,7 +17940,7 @@
       <w:pPr>
         <w:pStyle w:val="Heading2"/>
       </w:pPr>
-      <w:bookmarkStart w:id="61" w:name="_Toc447370154"/>
+      <w:bookmarkStart w:id="61" w:name="_Toc447444854"/>
       <w:r>
         <w:t xml:space="preserve">Main table: </w:t>
       </w:r>
@@ -18851,7 +18851,7 @@
       <w:pPr>
         <w:pStyle w:val="Heading2"/>
       </w:pPr>
-      <w:bookmarkStart w:id="62" w:name="_Toc447370155"/>
+      <w:bookmarkStart w:id="62" w:name="_Toc447444855"/>
       <w:r>
         <w:t xml:space="preserve">Sub-table: </w:t>
       </w:r>
@@ -19432,7 +19432,7 @@
       <w:pPr>
         <w:pStyle w:val="Heading2"/>
       </w:pPr>
-      <w:bookmarkStart w:id="63" w:name="_Toc447370156"/>
+      <w:bookmarkStart w:id="63" w:name="_Toc447444856"/>
       <w:r>
         <w:t>How to use a task</w:t>
       </w:r>
@@ -19537,7 +19537,7 @@
       <w:pPr>
         <w:pStyle w:val="Heading2"/>
       </w:pPr>
-      <w:bookmarkStart w:id="64" w:name="_Toc447370157"/>
+      <w:bookmarkStart w:id="64" w:name="_Toc447444857"/>
       <w:r>
         <w:t>How to edit a task</w:t>
       </w:r>
@@ -19749,7 +19749,7 @@
       <w:pPr>
         <w:pStyle w:val="Heading2"/>
       </w:pPr>
-      <w:bookmarkStart w:id="65" w:name="_Toc447370158"/>
+      <w:bookmarkStart w:id="65" w:name="_Toc447444858"/>
       <w:r>
         <w:t>How to export data</w:t>
       </w:r>
@@ -21243,7 +21243,7 @@
       <w:pPr>
         <w:pStyle w:val="Heading2"/>
       </w:pPr>
-      <w:bookmarkStart w:id="72" w:name="_Toc447370159"/>
+      <w:bookmarkStart w:id="72" w:name="_Toc447444859"/>
       <w:r>
         <w:t>How to impor</w:t>
       </w:r>
@@ -21573,7 +21573,7 @@
           </wp:anchor>
         </w:drawing>
       </w:r>
-      <w:bookmarkStart w:id="73" w:name="_Toc447370160"/>
+      <w:bookmarkStart w:id="73" w:name="_Toc447444860"/>
       <w:r>
         <w:t>ToDo</w:t>
       </w:r>
@@ -21658,7 +21658,7 @@
       <w:pPr>
         <w:pStyle w:val="Heading2"/>
       </w:pPr>
-      <w:bookmarkStart w:id="74" w:name="_Toc447370161"/>
+      <w:bookmarkStart w:id="74" w:name="_Toc447444861"/>
       <w:r>
         <w:t>How to work with the timer</w:t>
       </w:r>
@@ -22821,7 +22821,7 @@
       <w:pPr>
         <w:pStyle w:val="Heading2"/>
       </w:pPr>
-      <w:bookmarkStart w:id="79" w:name="_Toc447370162"/>
+      <w:bookmarkStart w:id="79" w:name="_Toc447444862"/>
       <w:r>
         <w:t>How to read the Main table’s title bar</w:t>
       </w:r>
@@ -22968,7 +22968,7 @@
       <w:pPr>
         <w:pStyle w:val="Heading2"/>
       </w:pPr>
-      <w:bookmarkStart w:id="80" w:name="_Toc447370163"/>
+      <w:bookmarkStart w:id="80" w:name="_Toc447444863"/>
       <w:r>
         <w:t xml:space="preserve">How to read the </w:t>
       </w:r>
@@ -23327,7 +23327,7 @@
       <w:pPr>
         <w:pStyle w:val="Heading2"/>
       </w:pPr>
-      <w:bookmarkStart w:id="81" w:name="_Toc447370164"/>
+      <w:bookmarkStart w:id="81" w:name="_Toc447444864"/>
       <w:r>
         <w:t>How to p</w:t>
       </w:r>
@@ -23402,7 +23402,7 @@
       <w:pPr>
         <w:pStyle w:val="Heading2"/>
       </w:pPr>
-      <w:bookmarkStart w:id="82" w:name="_Toc447370165"/>
+      <w:bookmarkStart w:id="82" w:name="_Toc447444865"/>
       <w:r>
         <w:rPr>
           <w:color w:val="FF0000"/>
@@ -23806,7 +23806,7 @@
       <w:pPr>
         <w:pStyle w:val="Heading2"/>
       </w:pPr>
-      <w:bookmarkStart w:id="83" w:name="_Toc447370166"/>
+      <w:bookmarkStart w:id="83" w:name="_Toc447444866"/>
       <w:r>
         <w:t>Main ta</w:t>
       </w:r>
@@ -25530,7 +25530,7 @@
       <w:pPr>
         <w:pStyle w:val="Heading2"/>
       </w:pPr>
-      <w:bookmarkStart w:id="84" w:name="_Toc447370167"/>
+      <w:bookmarkStart w:id="84" w:name="_Toc447444867"/>
       <w:r>
         <w:t xml:space="preserve">Sub-table: </w:t>
       </w:r>
@@ -26913,7 +26913,7 @@
       <w:pPr>
         <w:pStyle w:val="Heading2"/>
       </w:pPr>
-      <w:bookmarkStart w:id="85" w:name="_Toc447370168"/>
+      <w:bookmarkStart w:id="85" w:name="_Toc447444868"/>
       <w:r>
         <w:t>How to</w:t>
       </w:r>
@@ -27672,7 +27672,7 @@
       <w:pPr>
         <w:pStyle w:val="Heading2"/>
       </w:pPr>
-      <w:bookmarkStart w:id="86" w:name="_Toc447370169"/>
+      <w:bookmarkStart w:id="86" w:name="_Toc447444869"/>
       <w:r>
         <w:t>How to</w:t>
       </w:r>
@@ -28654,7 +28654,7 @@
       <w:pPr>
         <w:pStyle w:val="Heading2"/>
       </w:pPr>
-      <w:bookmarkStart w:id="87" w:name="_Toc447370170"/>
+      <w:bookmarkStart w:id="87" w:name="_Toc447444870"/>
       <w:r>
         <w:t xml:space="preserve">How to </w:t>
       </w:r>
@@ -29117,7 +29117,7 @@
       <w:pPr>
         <w:pStyle w:val="Heading2"/>
       </w:pPr>
-      <w:bookmarkStart w:id="90" w:name="_Toc447370171"/>
+      <w:bookmarkStart w:id="90" w:name="_Toc447444871"/>
       <w:r>
         <w:t xml:space="preserve">How to </w:t>
       </w:r>
@@ -29499,7 +29499,7 @@
         <w:pStyle w:val="Heading2"/>
       </w:pPr>
       <w:bookmarkStart w:id="91" w:name="Howtocustomizesounds"/>
-      <w:bookmarkStart w:id="92" w:name="_Toc447370172"/>
+      <w:bookmarkStart w:id="92" w:name="_Toc447444872"/>
       <w:bookmarkEnd w:id="91"/>
       <w:r>
         <w:t xml:space="preserve">How to </w:t>
@@ -29746,7 +29746,7 @@
           </wp:anchor>
         </w:drawing>
       </w:r>
-      <w:bookmarkStart w:id="93" w:name="_Toc447370173"/>
+      <w:bookmarkStart w:id="93" w:name="_Toc447444873"/>
       <w:r>
         <w:t>Report List / Release Backlog</w:t>
       </w:r>
@@ -29851,7 +29851,7 @@
       <w:pPr>
         <w:pStyle w:val="Heading2"/>
       </w:pPr>
-      <w:bookmarkStart w:id="94" w:name="_Toc447370174"/>
+      <w:bookmarkStart w:id="94" w:name="_Toc447444874"/>
       <w:r>
         <w:t xml:space="preserve">How to read the </w:t>
       </w:r>
@@ -30244,7 +30244,7 @@
       <w:pPr>
         <w:pStyle w:val="Heading2"/>
       </w:pPr>
-      <w:bookmarkStart w:id="95" w:name="_Toc447370175"/>
+      <w:bookmarkStart w:id="95" w:name="_Toc447444875"/>
       <w:r>
         <w:t xml:space="preserve">How to </w:t>
       </w:r>
@@ -30842,7 +30842,7 @@
       <w:pPr>
         <w:pStyle w:val="Heading2"/>
       </w:pPr>
-      <w:bookmarkStart w:id="110" w:name="_Toc447370176"/>
+      <w:bookmarkStart w:id="110" w:name="_Toc447444876"/>
       <w:r>
         <w:t xml:space="preserve">Main table: </w:t>
       </w:r>
@@ -31616,7 +31616,7 @@
       <w:pPr>
         <w:pStyle w:val="Heading2"/>
       </w:pPr>
-      <w:bookmarkStart w:id="111" w:name="_Toc447370177"/>
+      <w:bookmarkStart w:id="111" w:name="_Toc447444877"/>
       <w:r>
         <w:t xml:space="preserve">Sub-table: </w:t>
       </w:r>
@@ -31974,7 +31974,7 @@
           </wp:anchor>
         </w:drawing>
       </w:r>
-      <w:bookmarkStart w:id="112" w:name="_Toc447370178"/>
+      <w:bookmarkStart w:id="112" w:name="_Toc447444878"/>
       <w:r>
         <w:t>Burndown</w:t>
       </w:r>
@@ -32018,7 +32018,7 @@
       <w:pPr>
         <w:pStyle w:val="Heading2"/>
       </w:pPr>
-      <w:bookmarkStart w:id="113" w:name="_Toc447370179"/>
+      <w:bookmarkStart w:id="113" w:name="_Toc447444879"/>
       <w:r>
         <w:t xml:space="preserve">How to </w:t>
       </w:r>
@@ -32195,11 +32195,68 @@
       <w:r>
         <w:t xml:space="preserve">: </w:t>
       </w:r>
-      <w:r>
-        <w:t>Story Points, Pomodoros</w:t>
-      </w:r>
-      <w:r>
-        <w:t>…</w:t>
+    </w:p>
+    <w:p>
+      <w:pPr>
+        <w:pStyle w:val="ListParagraph"/>
+        <w:numPr>
+          <w:ilvl w:val="3"/>
+          <w:numId w:val="11"/>
+        </w:numPr>
+      </w:pPr>
+      <w:r>
+        <w:t>Tasks / Subtasks</w:t>
+      </w:r>
+    </w:p>
+    <w:p>
+      <w:pPr>
+        <w:pStyle w:val="ListParagraph"/>
+        <w:numPr>
+          <w:ilvl w:val="3"/>
+          <w:numId w:val="11"/>
+        </w:numPr>
+      </w:pPr>
+      <w:r>
+        <w:t>(</w:t>
+      </w:r>
+      <w:r>
+        <w:rPr>
+          <w:b/>
+        </w:rPr>
+        <w:t>Agile + Pomodoro</w:t>
+      </w:r>
+      <w:r>
+        <w:rPr>
+          <w:b/>
+        </w:rPr>
+        <w:t xml:space="preserve"> </w:t>
+      </w:r>
+      <w:r>
+        <w:t>and</w:t>
+      </w:r>
+      <w:r>
+        <w:rPr>
+          <w:b/>
+        </w:rPr>
+        <w:t xml:space="preserve"> Tasks </w:t>
+      </w:r>
+      <w:r>
+        <w:t>data type</w:t>
+      </w:r>
+      <w:r>
+        <w:t>) Story Points</w:t>
+      </w:r>
+    </w:p>
+    <w:p>
+      <w:pPr>
+        <w:pStyle w:val="ListParagraph"/>
+        <w:numPr>
+          <w:ilvl w:val="3"/>
+          <w:numId w:val="11"/>
+        </w:numPr>
+      </w:pPr>
+      <w:r>
+        <w:t>Pomodoros…</w:t>
       </w:r>
     </w:p>
     <w:p>
@@ -32213,6 +32270,8 @@
       <w:r>
         <w:rPr>
           <w:b/>
+          <w:sz w:val="24"/>
+          <w:szCs w:val="24"/>
         </w:rPr>
         <w:t>%</w:t>
       </w:r>
@@ -32295,6 +32354,7 @@
         <w:rPr>
           <w:b/>
         </w:rPr>
+        <w:lastRenderedPageBreak/>
         <w:t>Target</w:t>
       </w:r>
       <w:r>
@@ -32352,7 +32412,6 @@
         <w:rPr>
           <w:b/>
         </w:rPr>
-        <w:lastRenderedPageBreak/>
         <w:t>Burn-up Chart</w:t>
       </w:r>
       <w:r>
@@ -32370,8 +32429,71 @@
       <w:r>
         <w:t xml:space="preserve">Unit: </w:t>
       </w:r>
-      <w:r>
-        <w:t>Story Points, Pomodoros</w:t>
+    </w:p>
+    <w:p>
+      <w:pPr>
+        <w:pStyle w:val="ListParagraph"/>
+        <w:numPr>
+          <w:ilvl w:val="3"/>
+          <w:numId w:val="11"/>
+        </w:numPr>
+      </w:pPr>
+      <w:r>
+        <w:t>Tasks / Subtasks</w:t>
+      </w:r>
+    </w:p>
+    <w:p>
+      <w:pPr>
+        <w:pStyle w:val="ListParagraph"/>
+        <w:numPr>
+          <w:ilvl w:val="3"/>
+          <w:numId w:val="11"/>
+        </w:numPr>
+      </w:pPr>
+      <w:r>
+        <w:t>(</w:t>
+      </w:r>
+      <w:r>
+        <w:rPr>
+          <w:b/>
+        </w:rPr>
+        <w:t>Agile + Pomodoro</w:t>
+      </w:r>
+      <w:r>
+        <w:rPr>
+          <w:b/>
+        </w:rPr>
+        <w:t xml:space="preserve"> </w:t>
+      </w:r>
+      <w:r>
+        <w:t>and</w:t>
+      </w:r>
+      <w:r>
+        <w:rPr>
+          <w:b/>
+        </w:rPr>
+        <w:t xml:space="preserve"> Tasks </w:t>
+      </w:r>
+      <w:r>
+        <w:t>data type</w:t>
+      </w:r>
+      <w:r>
+        <w:t xml:space="preserve">) </w:t>
+      </w:r>
+      <w:r>
+        <w:t>Story Points</w:t>
+      </w:r>
+    </w:p>
+    <w:p>
+      <w:pPr>
+        <w:pStyle w:val="ListParagraph"/>
+        <w:numPr>
+          <w:ilvl w:val="3"/>
+          <w:numId w:val="11"/>
+        </w:numPr>
+      </w:pPr>
+      <w:r>
+        <w:t>Pomodoros</w:t>
       </w:r>
       <w:r>
         <w:t>…</w:t>
@@ -32388,6 +32510,8 @@
       <w:r>
         <w:rPr>
           <w:b/>
+          <w:sz w:val="24"/>
+          <w:szCs w:val="24"/>
         </w:rPr>
         <w:t>%</w:t>
       </w:r>
@@ -33364,6 +33488,7 @@
         </w:numPr>
       </w:pPr>
       <w:r>
+        <w:lastRenderedPageBreak/>
         <w:t xml:space="preserve">Create: the image </w:t>
       </w:r>
       <w:r>
@@ -33538,7 +33663,7 @@
         <w:pStyle w:val="Heading2"/>
       </w:pPr>
       <w:bookmarkStart w:id="114" w:name="HowtocreateaDailyBurndownchart"/>
-      <w:bookmarkStart w:id="115" w:name="_Toc447370180"/>
+      <w:bookmarkStart w:id="115" w:name="_Toc447444880"/>
       <w:bookmarkEnd w:id="114"/>
       <w:r>
         <w:t xml:space="preserve">How to create a </w:t>
@@ -33956,7 +34081,7 @@
       <w:pPr>
         <w:pStyle w:val="Heading2"/>
       </w:pPr>
-      <w:bookmarkStart w:id="116" w:name="_Toc447370181"/>
+      <w:bookmarkStart w:id="116" w:name="_Toc447444881"/>
       <w:r>
         <w:t>How to create a Release</w:t>
       </w:r>
@@ -34352,6 +34477,7 @@
         </w:numPr>
       </w:pPr>
       <w:r>
+        <w:lastRenderedPageBreak/>
         <w:t>Check</w:t>
       </w:r>
       <w:r>
@@ -34403,9 +34529,8 @@
       <w:pPr>
         <w:pStyle w:val="Heading1"/>
       </w:pPr>
-      <w:bookmarkStart w:id="117" w:name="_Toc447370182"/>
-      <w:r>
-        <w:lastRenderedPageBreak/>
+      <w:bookmarkStart w:id="117" w:name="_Toc447444882"/>
+      <w:r>
         <w:t>Annex</w:t>
       </w:r>
       <w:bookmarkEnd w:id="117"/>
@@ -34414,7 +34539,7 @@
       <w:pPr>
         <w:pStyle w:val="Heading2"/>
       </w:pPr>
-      <w:bookmarkStart w:id="118" w:name="_Toc447370183"/>
+      <w:bookmarkStart w:id="118" w:name="_Toc447444883"/>
       <w:r>
         <w:t>Themes</w:t>
       </w:r>
@@ -34741,7 +34866,7 @@
       <w:pPr>
         <w:pStyle w:val="Heading2"/>
       </w:pPr>
-      <w:bookmarkStart w:id="119" w:name="_Toc447370184"/>
+      <w:bookmarkStart w:id="119" w:name="_Toc447444884"/>
       <w:r>
         <w:t>Libraries</w:t>
       </w:r>
@@ -34875,7 +35000,7 @@
         <w:pStyle w:val="Heading2"/>
       </w:pPr>
       <w:bookmarkStart w:id="120" w:name="XSDSchema"/>
-      <w:bookmarkStart w:id="121" w:name="_Toc447370185"/>
+      <w:bookmarkStart w:id="121" w:name="_Toc447444885"/>
       <w:bookmarkEnd w:id="120"/>
       <w:r>
         <w:t>XSD schema</w:t>
@@ -34913,6 +35038,7 @@
                 <w:sz w:val="16"/>
                 <w:szCs w:val="16"/>
               </w:rPr>
+              <w:lastRenderedPageBreak/>
               <w:t>&lt;?xml version="1.0" encoding="UTF-8"?&gt;</w:t>
             </w:r>
           </w:p>
@@ -35026,7 +35152,6 @@
                 <w:sz w:val="16"/>
                 <w:szCs w:val="16"/>
               </w:rPr>
-              <w:lastRenderedPageBreak/>
               <w:t xml:space="preserve">    &lt;xs:sequence&gt;</w:t>
             </w:r>
           </w:p>
@@ -36034,7 +36159,7 @@
         <v:path o:extrusionok="f" gradientshapeok="t" o:connecttype="rect"/>
         <o:lock v:ext="edit" aspectratio="t"/>
       </v:shapetype>
-      <v:shape id="_x0000_i1095" type="#_x0000_t75" alt="pomodoro16.png" style="width:16.3pt;height:16.3pt;visibility:visible" o:bullet="t">
+      <v:shape id="_x0000_i1033" type="#_x0000_t75" alt="pomodoro16.png" style="width:16.3pt;height:16.3pt;visibility:visible" o:bullet="t">
         <v:imagedata r:id="rId1" o:title="pomodoro16"/>
       </v:shape>
     </w:pict>
@@ -41779,7 +41904,7 @@
 </file>
 
 <file path=customXml/itemProps1.xml><?xml version="1.0" encoding="utf-8"?>
-<ds:datastoreItem xmlns:ds="http://schemas.openxmlformats.org/officeDocument/2006/customXml" ds:itemID="{FE4BE35D-0B0C-4C2F-B720-D5285F5EAF58}">
+<ds:datastoreItem xmlns:ds="http://schemas.openxmlformats.org/officeDocument/2006/customXml" ds:itemID="{93E97D9C-4601-4B24-A456-1A645A2DE984}">
   <ds:schemaRefs>
     <ds:schemaRef ds:uri="http://schemas.openxmlformats.org/officeDocument/2006/bibliography"/>
   </ds:schemaRefs>

--- a/trunk/doc/User guides/myAgilePomodoro_4.2.0.docx
+++ b/trunk/doc/User guides/myAgilePomodoro_4.2.0.docx
@@ -322,7 +322,7 @@
             </w:rPr>
             <w:fldChar w:fldCharType="separate"/>
           </w:r>
-          <w:hyperlink w:anchor="_Toc447444827" w:history="1">
+          <w:hyperlink w:anchor="_Toc447535220" w:history="1">
             <w:r>
               <w:rPr>
                 <w:rStyle w:val="Hyperlink"/>
@@ -349,7 +349,7 @@
                 <w:noProof/>
                 <w:webHidden/>
               </w:rPr>
-              <w:instrText xml:space="preserve"> PAGEREF _Toc447444827 \h </w:instrText>
+              <w:instrText xml:space="preserve"> PAGEREF _Toc447535220 \h </w:instrText>
             </w:r>
             <w:r>
               <w:rPr>
@@ -392,7 +392,7 @@
               <w:lang w:val="fr-FR" w:eastAsia="fr-FR"/>
             </w:rPr>
           </w:pPr>
-          <w:hyperlink w:anchor="_Toc447444828" w:history="1">
+          <w:hyperlink w:anchor="_Toc447535221" w:history="1">
             <w:r>
               <w:rPr>
                 <w:rStyle w:val="Hyperlink"/>
@@ -419,7 +419,7 @@
                 <w:noProof/>
                 <w:webHidden/>
               </w:rPr>
-              <w:instrText xml:space="preserve"> PAGEREF _Toc447444828 \h </w:instrText>
+              <w:instrText xml:space="preserve"> PAGEREF _Toc447535221 \h </w:instrText>
             </w:r>
             <w:r>
               <w:rPr>
@@ -462,7 +462,7 @@
               <w:lang w:val="fr-FR" w:eastAsia="fr-FR"/>
             </w:rPr>
           </w:pPr>
-          <w:hyperlink w:anchor="_Toc447444829" w:history="1">
+          <w:hyperlink w:anchor="_Toc447535222" w:history="1">
             <w:r>
               <w:rPr>
                 <w:rStyle w:val="Hyperlink"/>
@@ -489,7 +489,7 @@
                 <w:noProof/>
                 <w:webHidden/>
               </w:rPr>
-              <w:instrText xml:space="preserve"> PAGEREF _Toc447444829 \h </w:instrText>
+              <w:instrText xml:space="preserve"> PAGEREF _Toc447535222 \h </w:instrText>
             </w:r>
             <w:r>
               <w:rPr>
@@ -532,7 +532,7 @@
               <w:lang w:val="fr-FR" w:eastAsia="fr-FR"/>
             </w:rPr>
           </w:pPr>
-          <w:hyperlink w:anchor="_Toc447444830" w:history="1">
+          <w:hyperlink w:anchor="_Toc447535223" w:history="1">
             <w:r>
               <w:rPr>
                 <w:rStyle w:val="Hyperlink"/>
@@ -559,7 +559,7 @@
                 <w:noProof/>
                 <w:webHidden/>
               </w:rPr>
-              <w:instrText xml:space="preserve"> PAGEREF _Toc447444830 \h </w:instrText>
+              <w:instrText xml:space="preserve"> PAGEREF _Toc447535223 \h </w:instrText>
             </w:r>
             <w:r>
               <w:rPr>
@@ -602,7 +602,7 @@
               <w:lang w:val="fr-FR" w:eastAsia="fr-FR"/>
             </w:rPr>
           </w:pPr>
-          <w:hyperlink w:anchor="_Toc447444831" w:history="1">
+          <w:hyperlink w:anchor="_Toc447535224" w:history="1">
             <w:r>
               <w:rPr>
                 <w:rStyle w:val="Hyperlink"/>
@@ -629,7 +629,7 @@
                 <w:noProof/>
                 <w:webHidden/>
               </w:rPr>
-              <w:instrText xml:space="preserve"> PAGEREF _Toc447444831 \h </w:instrText>
+              <w:instrText xml:space="preserve"> PAGEREF _Toc447535224 \h </w:instrText>
             </w:r>
             <w:r>
               <w:rPr>
@@ -672,7 +672,7 @@
               <w:lang w:val="fr-FR" w:eastAsia="fr-FR"/>
             </w:rPr>
           </w:pPr>
-          <w:hyperlink w:anchor="_Toc447444832" w:history="1">
+          <w:hyperlink w:anchor="_Toc447535225" w:history="1">
             <w:r>
               <w:rPr>
                 <w:rStyle w:val="Hyperlink"/>
@@ -699,7 +699,7 @@
                 <w:noProof/>
                 <w:webHidden/>
               </w:rPr>
-              <w:instrText xml:space="preserve"> PAGEREF _Toc447444832 \h </w:instrText>
+              <w:instrText xml:space="preserve"> PAGEREF _Toc447535225 \h </w:instrText>
             </w:r>
             <w:r>
               <w:rPr>
@@ -742,7 +742,7 @@
               <w:lang w:val="fr-FR" w:eastAsia="fr-FR"/>
             </w:rPr>
           </w:pPr>
-          <w:hyperlink w:anchor="_Toc447444833" w:history="1">
+          <w:hyperlink w:anchor="_Toc447535226" w:history="1">
             <w:r>
               <w:rPr>
                 <w:rStyle w:val="Hyperlink"/>
@@ -769,7 +769,7 @@
                 <w:noProof/>
                 <w:webHidden/>
               </w:rPr>
-              <w:instrText xml:space="preserve"> PAGEREF _Toc447444833 \h </w:instrText>
+              <w:instrText xml:space="preserve"> PAGEREF _Toc447535226 \h </w:instrText>
             </w:r>
             <w:r>
               <w:rPr>
@@ -812,7 +812,7 @@
               <w:lang w:val="fr-FR" w:eastAsia="fr-FR"/>
             </w:rPr>
           </w:pPr>
-          <w:hyperlink w:anchor="_Toc447444834" w:history="1">
+          <w:hyperlink w:anchor="_Toc447535227" w:history="1">
             <w:r>
               <w:rPr>
                 <w:rStyle w:val="Hyperlink"/>
@@ -839,7 +839,7 @@
                 <w:noProof/>
                 <w:webHidden/>
               </w:rPr>
-              <w:instrText xml:space="preserve"> PAGEREF _Toc447444834 \h </w:instrText>
+              <w:instrText xml:space="preserve"> PAGEREF _Toc447535227 \h </w:instrText>
             </w:r>
             <w:r>
               <w:rPr>
@@ -879,7 +879,7 @@
               <w:lang w:val="fr-FR" w:eastAsia="fr-FR"/>
             </w:rPr>
           </w:pPr>
-          <w:hyperlink w:anchor="_Toc447444835" w:history="1">
+          <w:hyperlink w:anchor="_Toc447535228" w:history="1">
             <w:r>
               <w:rPr>
                 <w:rStyle w:val="Hyperlink"/>
@@ -906,7 +906,7 @@
                 <w:noProof/>
                 <w:webHidden/>
               </w:rPr>
-              <w:instrText xml:space="preserve"> PAGEREF _Toc447444835 \h </w:instrText>
+              <w:instrText xml:space="preserve"> PAGEREF _Toc447535228 \h </w:instrText>
             </w:r>
             <w:r>
               <w:rPr>
@@ -946,7 +946,7 @@
               <w:lang w:val="fr-FR" w:eastAsia="fr-FR"/>
             </w:rPr>
           </w:pPr>
-          <w:hyperlink w:anchor="_Toc447444836" w:history="1">
+          <w:hyperlink w:anchor="_Toc447535229" w:history="1">
             <w:r>
               <w:rPr>
                 <w:rStyle w:val="Hyperlink"/>
@@ -973,7 +973,7 @@
                 <w:noProof/>
                 <w:webHidden/>
               </w:rPr>
-              <w:instrText xml:space="preserve"> PAGEREF _Toc447444836 \h </w:instrText>
+              <w:instrText xml:space="preserve"> PAGEREF _Toc447535229 \h </w:instrText>
             </w:r>
             <w:r>
               <w:rPr>
@@ -1013,7 +1013,7 @@
               <w:lang w:val="fr-FR" w:eastAsia="fr-FR"/>
             </w:rPr>
           </w:pPr>
-          <w:hyperlink w:anchor="_Toc447444837" w:history="1">
+          <w:hyperlink w:anchor="_Toc447535230" w:history="1">
             <w:r>
               <w:rPr>
                 <w:rStyle w:val="Hyperlink"/>
@@ -1040,7 +1040,7 @@
                 <w:noProof/>
                 <w:webHidden/>
               </w:rPr>
-              <w:instrText xml:space="preserve"> PAGEREF _Toc447444837 \h </w:instrText>
+              <w:instrText xml:space="preserve"> PAGEREF _Toc447535230 \h </w:instrText>
             </w:r>
             <w:r>
               <w:rPr>
@@ -1083,7 +1083,7 @@
               <w:lang w:val="fr-FR" w:eastAsia="fr-FR"/>
             </w:rPr>
           </w:pPr>
-          <w:hyperlink w:anchor="_Toc447444838" w:history="1">
+          <w:hyperlink w:anchor="_Toc447535231" w:history="1">
             <w:r>
               <w:rPr>
                 <w:rStyle w:val="Hyperlink"/>
@@ -1110,7 +1110,7 @@
                 <w:noProof/>
                 <w:webHidden/>
               </w:rPr>
-              <w:instrText xml:space="preserve"> PAGEREF _Toc447444838 \h </w:instrText>
+              <w:instrText xml:space="preserve"> PAGEREF _Toc447535231 \h </w:instrText>
             </w:r>
             <w:r>
               <w:rPr>
@@ -1150,7 +1150,7 @@
               <w:lang w:val="fr-FR" w:eastAsia="fr-FR"/>
             </w:rPr>
           </w:pPr>
-          <w:hyperlink w:anchor="_Toc447444839" w:history="1">
+          <w:hyperlink w:anchor="_Toc447535232" w:history="1">
             <w:r>
               <w:rPr>
                 <w:rStyle w:val="Hyperlink"/>
@@ -1177,7 +1177,7 @@
                 <w:noProof/>
                 <w:webHidden/>
               </w:rPr>
-              <w:instrText xml:space="preserve"> PAGEREF _Toc447444839 \h </w:instrText>
+              <w:instrText xml:space="preserve"> PAGEREF _Toc447535232 \h </w:instrText>
             </w:r>
             <w:r>
               <w:rPr>
@@ -1220,7 +1220,7 @@
               <w:lang w:val="fr-FR" w:eastAsia="fr-FR"/>
             </w:rPr>
           </w:pPr>
-          <w:hyperlink w:anchor="_Toc447444840" w:history="1">
+          <w:hyperlink w:anchor="_Toc447535233" w:history="1">
             <w:r>
               <w:rPr>
                 <w:rStyle w:val="Hyperlink"/>
@@ -1247,7 +1247,7 @@
                 <w:noProof/>
                 <w:webHidden/>
               </w:rPr>
-              <w:instrText xml:space="preserve"> PAGEREF _Toc447444840 \h </w:instrText>
+              <w:instrText xml:space="preserve"> PAGEREF _Toc447535233 \h </w:instrText>
             </w:r>
             <w:r>
               <w:rPr>
@@ -1287,7 +1287,7 @@
               <w:lang w:val="fr-FR" w:eastAsia="fr-FR"/>
             </w:rPr>
           </w:pPr>
-          <w:hyperlink w:anchor="_Toc447444841" w:history="1">
+          <w:hyperlink w:anchor="_Toc447535234" w:history="1">
             <w:r>
               <w:rPr>
                 <w:rStyle w:val="Hyperlink"/>
@@ -1314,7 +1314,7 @@
                 <w:noProof/>
                 <w:webHidden/>
               </w:rPr>
-              <w:instrText xml:space="preserve"> PAGEREF _Toc447444841 \h </w:instrText>
+              <w:instrText xml:space="preserve"> PAGEREF _Toc447535234 \h </w:instrText>
             </w:r>
             <w:r>
               <w:rPr>
@@ -1357,7 +1357,7 @@
               <w:lang w:val="fr-FR" w:eastAsia="fr-FR"/>
             </w:rPr>
           </w:pPr>
-          <w:hyperlink w:anchor="_Toc447444842" w:history="1">
+          <w:hyperlink w:anchor="_Toc447535235" w:history="1">
             <w:r>
               <w:rPr>
                 <w:rStyle w:val="Hyperlink"/>
@@ -1384,7 +1384,7 @@
                 <w:noProof/>
                 <w:webHidden/>
               </w:rPr>
-              <w:instrText xml:space="preserve"> PAGEREF _Toc447444842 \h </w:instrText>
+              <w:instrText xml:space="preserve"> PAGEREF _Toc447535235 \h </w:instrText>
             </w:r>
             <w:r>
               <w:rPr>
@@ -1424,7 +1424,7 @@
               <w:lang w:val="fr-FR" w:eastAsia="fr-FR"/>
             </w:rPr>
           </w:pPr>
-          <w:hyperlink w:anchor="_Toc447444843" w:history="1">
+          <w:hyperlink w:anchor="_Toc447535236" w:history="1">
             <w:r>
               <w:rPr>
                 <w:rStyle w:val="Hyperlink"/>
@@ -1451,7 +1451,7 @@
                 <w:noProof/>
                 <w:webHidden/>
               </w:rPr>
-              <w:instrText xml:space="preserve"> PAGEREF _Toc447444843 \h </w:instrText>
+              <w:instrText xml:space="preserve"> PAGEREF _Toc447535236 \h </w:instrText>
             </w:r>
             <w:r>
               <w:rPr>
@@ -1491,7 +1491,7 @@
               <w:lang w:val="fr-FR" w:eastAsia="fr-FR"/>
             </w:rPr>
           </w:pPr>
-          <w:hyperlink w:anchor="_Toc447444844" w:history="1">
+          <w:hyperlink w:anchor="_Toc447535237" w:history="1">
             <w:r>
               <w:rPr>
                 <w:rStyle w:val="Hyperlink"/>
@@ -1518,7 +1518,7 @@
                 <w:noProof/>
                 <w:webHidden/>
               </w:rPr>
-              <w:instrText xml:space="preserve"> PAGEREF _Toc447444844 \h </w:instrText>
+              <w:instrText xml:space="preserve"> PAGEREF _Toc447535237 \h </w:instrText>
             </w:r>
             <w:r>
               <w:rPr>
@@ -1561,7 +1561,7 @@
               <w:lang w:val="fr-FR" w:eastAsia="fr-FR"/>
             </w:rPr>
           </w:pPr>
-          <w:hyperlink w:anchor="_Toc447444845" w:history="1">
+          <w:hyperlink w:anchor="_Toc447535238" w:history="1">
             <w:r>
               <w:rPr>
                 <w:rStyle w:val="Hyperlink"/>
@@ -1588,7 +1588,7 @@
                 <w:noProof/>
                 <w:webHidden/>
               </w:rPr>
-              <w:instrText xml:space="preserve"> PAGEREF _Toc447444845 \h </w:instrText>
+              <w:instrText xml:space="preserve"> PAGEREF _Toc447535238 \h </w:instrText>
             </w:r>
             <w:r>
               <w:rPr>
@@ -1628,7 +1628,7 @@
               <w:lang w:val="fr-FR" w:eastAsia="fr-FR"/>
             </w:rPr>
           </w:pPr>
-          <w:hyperlink w:anchor="_Toc447444846" w:history="1">
+          <w:hyperlink w:anchor="_Toc447535239" w:history="1">
             <w:r>
               <w:rPr>
                 <w:rStyle w:val="Hyperlink"/>
@@ -1655,7 +1655,7 @@
                 <w:noProof/>
                 <w:webHidden/>
               </w:rPr>
-              <w:instrText xml:space="preserve"> PAGEREF _Toc447444846 \h </w:instrText>
+              <w:instrText xml:space="preserve"> PAGEREF _Toc447535239 \h </w:instrText>
             </w:r>
             <w:r>
               <w:rPr>
@@ -1695,7 +1695,7 @@
               <w:lang w:val="fr-FR" w:eastAsia="fr-FR"/>
             </w:rPr>
           </w:pPr>
-          <w:hyperlink w:anchor="_Toc447444847" w:history="1">
+          <w:hyperlink w:anchor="_Toc447535240" w:history="1">
             <w:r>
               <w:rPr>
                 <w:rStyle w:val="Hyperlink"/>
@@ -1722,7 +1722,7 @@
                 <w:noProof/>
                 <w:webHidden/>
               </w:rPr>
-              <w:instrText xml:space="preserve"> PAGEREF _Toc447444847 \h </w:instrText>
+              <w:instrText xml:space="preserve"> PAGEREF _Toc447535240 \h </w:instrText>
             </w:r>
             <w:r>
               <w:rPr>
@@ -1762,7 +1762,7 @@
               <w:lang w:val="fr-FR" w:eastAsia="fr-FR"/>
             </w:rPr>
           </w:pPr>
-          <w:hyperlink w:anchor="_Toc447444848" w:history="1">
+          <w:hyperlink w:anchor="_Toc447535241" w:history="1">
             <w:r>
               <w:rPr>
                 <w:rStyle w:val="Hyperlink"/>
@@ -1789,7 +1789,7 @@
                 <w:noProof/>
                 <w:webHidden/>
               </w:rPr>
-              <w:instrText xml:space="preserve"> PAGEREF _Toc447444848 \h </w:instrText>
+              <w:instrText xml:space="preserve"> PAGEREF _Toc447535241 \h </w:instrText>
             </w:r>
             <w:r>
               <w:rPr>
@@ -1829,7 +1829,7 @@
               <w:lang w:val="fr-FR" w:eastAsia="fr-FR"/>
             </w:rPr>
           </w:pPr>
-          <w:hyperlink w:anchor="_Toc447444849" w:history="1">
+          <w:hyperlink w:anchor="_Toc447535242" w:history="1">
             <w:r>
               <w:rPr>
                 <w:rStyle w:val="Hyperlink"/>
@@ -1856,7 +1856,7 @@
                 <w:noProof/>
                 <w:webHidden/>
               </w:rPr>
-              <w:instrText xml:space="preserve"> PAGEREF _Toc447444849 \h </w:instrText>
+              <w:instrText xml:space="preserve"> PAGEREF _Toc447535242 \h </w:instrText>
             </w:r>
             <w:r>
               <w:rPr>
@@ -1899,7 +1899,7 @@
               <w:lang w:val="fr-FR" w:eastAsia="fr-FR"/>
             </w:rPr>
           </w:pPr>
-          <w:hyperlink w:anchor="_Toc447444850" w:history="1">
+          <w:hyperlink w:anchor="_Toc447535243" w:history="1">
             <w:r>
               <w:rPr>
                 <w:rStyle w:val="Hyperlink"/>
@@ -1926,7 +1926,7 @@
                 <w:noProof/>
                 <w:webHidden/>
               </w:rPr>
-              <w:instrText xml:space="preserve"> PAGEREF _Toc447444850 \h </w:instrText>
+              <w:instrText xml:space="preserve"> PAGEREF _Toc447535243 \h </w:instrText>
             </w:r>
             <w:r>
               <w:rPr>
@@ -1969,7 +1969,7 @@
               <w:lang w:val="fr-FR" w:eastAsia="fr-FR"/>
             </w:rPr>
           </w:pPr>
-          <w:hyperlink w:anchor="_Toc447444851" w:history="1">
+          <w:hyperlink w:anchor="_Toc447535244" w:history="1">
             <w:r>
               <w:rPr>
                 <w:rStyle w:val="Hyperlink"/>
@@ -1996,7 +1996,7 @@
                 <w:noProof/>
                 <w:webHidden/>
               </w:rPr>
-              <w:instrText xml:space="preserve"> PAGEREF _Toc447444851 \h </w:instrText>
+              <w:instrText xml:space="preserve"> PAGEREF _Toc447535244 \h </w:instrText>
             </w:r>
             <w:r>
               <w:rPr>
@@ -2036,7 +2036,7 @@
               <w:lang w:val="fr-FR" w:eastAsia="fr-FR"/>
             </w:rPr>
           </w:pPr>
-          <w:hyperlink w:anchor="_Toc447444852" w:history="1">
+          <w:hyperlink w:anchor="_Toc447535245" w:history="1">
             <w:r>
               <w:rPr>
                 <w:rStyle w:val="Hyperlink"/>
@@ -2063,7 +2063,7 @@
                 <w:noProof/>
                 <w:webHidden/>
               </w:rPr>
-              <w:instrText xml:space="preserve"> PAGEREF _Toc447444852 \h </w:instrText>
+              <w:instrText xml:space="preserve"> PAGEREF _Toc447535245 \h </w:instrText>
             </w:r>
             <w:r>
               <w:rPr>
@@ -2103,7 +2103,7 @@
               <w:lang w:val="fr-FR" w:eastAsia="fr-FR"/>
             </w:rPr>
           </w:pPr>
-          <w:hyperlink w:anchor="_Toc447444853" w:history="1">
+          <w:hyperlink w:anchor="_Toc447535246" w:history="1">
             <w:r>
               <w:rPr>
                 <w:rStyle w:val="Hyperlink"/>
@@ -2130,7 +2130,7 @@
                 <w:noProof/>
                 <w:webHidden/>
               </w:rPr>
-              <w:instrText xml:space="preserve"> PAGEREF _Toc447444853 \h </w:instrText>
+              <w:instrText xml:space="preserve"> PAGEREF _Toc447535246 \h </w:instrText>
             </w:r>
             <w:r>
               <w:rPr>
@@ -2170,7 +2170,7 @@
               <w:lang w:val="fr-FR" w:eastAsia="fr-FR"/>
             </w:rPr>
           </w:pPr>
-          <w:hyperlink w:anchor="_Toc447444854" w:history="1">
+          <w:hyperlink w:anchor="_Toc447535247" w:history="1">
             <w:r>
               <w:rPr>
                 <w:rStyle w:val="Hyperlink"/>
@@ -2197,7 +2197,7 @@
                 <w:noProof/>
                 <w:webHidden/>
               </w:rPr>
-              <w:instrText xml:space="preserve"> PAGEREF _Toc447444854 \h </w:instrText>
+              <w:instrText xml:space="preserve"> PAGEREF _Toc447535247 \h </w:instrText>
             </w:r>
             <w:r>
               <w:rPr>
@@ -2237,7 +2237,7 @@
               <w:lang w:val="fr-FR" w:eastAsia="fr-FR"/>
             </w:rPr>
           </w:pPr>
-          <w:hyperlink w:anchor="_Toc447444855" w:history="1">
+          <w:hyperlink w:anchor="_Toc447535248" w:history="1">
             <w:r>
               <w:rPr>
                 <w:rStyle w:val="Hyperlink"/>
@@ -2264,7 +2264,7 @@
                 <w:noProof/>
                 <w:webHidden/>
               </w:rPr>
-              <w:instrText xml:space="preserve"> PAGEREF _Toc447444855 \h </w:instrText>
+              <w:instrText xml:space="preserve"> PAGEREF _Toc447535248 \h </w:instrText>
             </w:r>
             <w:r>
               <w:rPr>
@@ -2304,7 +2304,7 @@
               <w:lang w:val="fr-FR" w:eastAsia="fr-FR"/>
             </w:rPr>
           </w:pPr>
-          <w:hyperlink w:anchor="_Toc447444856" w:history="1">
+          <w:hyperlink w:anchor="_Toc447535249" w:history="1">
             <w:r>
               <w:rPr>
                 <w:rStyle w:val="Hyperlink"/>
@@ -2331,7 +2331,7 @@
                 <w:noProof/>
                 <w:webHidden/>
               </w:rPr>
-              <w:instrText xml:space="preserve"> PAGEREF _Toc447444856 \h </w:instrText>
+              <w:instrText xml:space="preserve"> PAGEREF _Toc447535249 \h </w:instrText>
             </w:r>
             <w:r>
               <w:rPr>
@@ -2371,7 +2371,7 @@
               <w:lang w:val="fr-FR" w:eastAsia="fr-FR"/>
             </w:rPr>
           </w:pPr>
-          <w:hyperlink w:anchor="_Toc447444857" w:history="1">
+          <w:hyperlink w:anchor="_Toc447535250" w:history="1">
             <w:r>
               <w:rPr>
                 <w:rStyle w:val="Hyperlink"/>
@@ -2398,7 +2398,7 @@
                 <w:noProof/>
                 <w:webHidden/>
               </w:rPr>
-              <w:instrText xml:space="preserve"> PAGEREF _Toc447444857 \h </w:instrText>
+              <w:instrText xml:space="preserve"> PAGEREF _Toc447535250 \h </w:instrText>
             </w:r>
             <w:r>
               <w:rPr>
@@ -2438,7 +2438,7 @@
               <w:lang w:val="fr-FR" w:eastAsia="fr-FR"/>
             </w:rPr>
           </w:pPr>
-          <w:hyperlink w:anchor="_Toc447444858" w:history="1">
+          <w:hyperlink w:anchor="_Toc447535251" w:history="1">
             <w:r>
               <w:rPr>
                 <w:rStyle w:val="Hyperlink"/>
@@ -2465,7 +2465,7 @@
                 <w:noProof/>
                 <w:webHidden/>
               </w:rPr>
-              <w:instrText xml:space="preserve"> PAGEREF _Toc447444858 \h </w:instrText>
+              <w:instrText xml:space="preserve"> PAGEREF _Toc447535251 \h </w:instrText>
             </w:r>
             <w:r>
               <w:rPr>
@@ -2505,7 +2505,7 @@
               <w:lang w:val="fr-FR" w:eastAsia="fr-FR"/>
             </w:rPr>
           </w:pPr>
-          <w:hyperlink w:anchor="_Toc447444859" w:history="1">
+          <w:hyperlink w:anchor="_Toc447535252" w:history="1">
             <w:r>
               <w:rPr>
                 <w:rStyle w:val="Hyperlink"/>
@@ -2532,7 +2532,7 @@
                 <w:noProof/>
                 <w:webHidden/>
               </w:rPr>
-              <w:instrText xml:space="preserve"> PAGEREF _Toc447444859 \h </w:instrText>
+              <w:instrText xml:space="preserve"> PAGEREF _Toc447535252 \h </w:instrText>
             </w:r>
             <w:r>
               <w:rPr>
@@ -2575,7 +2575,7 @@
               <w:lang w:val="fr-FR" w:eastAsia="fr-FR"/>
             </w:rPr>
           </w:pPr>
-          <w:hyperlink w:anchor="_Toc447444860" w:history="1">
+          <w:hyperlink w:anchor="_Toc447535253" w:history="1">
             <w:r>
               <w:rPr>
                 <w:rStyle w:val="Hyperlink"/>
@@ -2602,7 +2602,7 @@
                 <w:noProof/>
                 <w:webHidden/>
               </w:rPr>
-              <w:instrText xml:space="preserve"> PAGEREF _Toc447444860 \h </w:instrText>
+              <w:instrText xml:space="preserve"> PAGEREF _Toc447535253 \h </w:instrText>
             </w:r>
             <w:r>
               <w:rPr>
@@ -2642,7 +2642,7 @@
               <w:lang w:val="fr-FR" w:eastAsia="fr-FR"/>
             </w:rPr>
           </w:pPr>
-          <w:hyperlink w:anchor="_Toc447444861" w:history="1">
+          <w:hyperlink w:anchor="_Toc447535254" w:history="1">
             <w:r>
               <w:rPr>
                 <w:rStyle w:val="Hyperlink"/>
@@ -2669,7 +2669,7 @@
                 <w:noProof/>
                 <w:webHidden/>
               </w:rPr>
-              <w:instrText xml:space="preserve"> PAGEREF _Toc447444861 \h </w:instrText>
+              <w:instrText xml:space="preserve"> PAGEREF _Toc447535254 \h </w:instrText>
             </w:r>
             <w:r>
               <w:rPr>
@@ -2709,7 +2709,7 @@
               <w:lang w:val="fr-FR" w:eastAsia="fr-FR"/>
             </w:rPr>
           </w:pPr>
-          <w:hyperlink w:anchor="_Toc447444862" w:history="1">
+          <w:hyperlink w:anchor="_Toc447535255" w:history="1">
             <w:r>
               <w:rPr>
                 <w:rStyle w:val="Hyperlink"/>
@@ -2736,7 +2736,7 @@
                 <w:noProof/>
                 <w:webHidden/>
               </w:rPr>
-              <w:instrText xml:space="preserve"> PAGEREF _Toc447444862 \h </w:instrText>
+              <w:instrText xml:space="preserve"> PAGEREF _Toc447535255 \h </w:instrText>
             </w:r>
             <w:r>
               <w:rPr>
@@ -2776,7 +2776,7 @@
               <w:lang w:val="fr-FR" w:eastAsia="fr-FR"/>
             </w:rPr>
           </w:pPr>
-          <w:hyperlink w:anchor="_Toc447444863" w:history="1">
+          <w:hyperlink w:anchor="_Toc447535256" w:history="1">
             <w:r>
               <w:rPr>
                 <w:rStyle w:val="Hyperlink"/>
@@ -2803,7 +2803,7 @@
                 <w:noProof/>
                 <w:webHidden/>
               </w:rPr>
-              <w:instrText xml:space="preserve"> PAGEREF _Toc447444863 \h </w:instrText>
+              <w:instrText xml:space="preserve"> PAGEREF _Toc447535256 \h </w:instrText>
             </w:r>
             <w:r>
               <w:rPr>
@@ -2843,7 +2843,7 @@
               <w:lang w:val="fr-FR" w:eastAsia="fr-FR"/>
             </w:rPr>
           </w:pPr>
-          <w:hyperlink w:anchor="_Toc447444864" w:history="1">
+          <w:hyperlink w:anchor="_Toc447535257" w:history="1">
             <w:r>
               <w:rPr>
                 <w:rStyle w:val="Hyperlink"/>
@@ -2870,7 +2870,7 @@
                 <w:noProof/>
                 <w:webHidden/>
               </w:rPr>
-              <w:instrText xml:space="preserve"> PAGEREF _Toc447444864 \h </w:instrText>
+              <w:instrText xml:space="preserve"> PAGEREF _Toc447535257 \h </w:instrText>
             </w:r>
             <w:r>
               <w:rPr>
@@ -2910,7 +2910,7 @@
               <w:lang w:val="fr-FR" w:eastAsia="fr-FR"/>
             </w:rPr>
           </w:pPr>
-          <w:hyperlink w:anchor="_Toc447444865" w:history="1">
+          <w:hyperlink w:anchor="_Toc447535258" w:history="1">
             <w:r>
               <w:rPr>
                 <w:rStyle w:val="Hyperlink"/>
@@ -2937,7 +2937,7 @@
                 <w:noProof/>
                 <w:webHidden/>
               </w:rPr>
-              <w:instrText xml:space="preserve"> PAGEREF _Toc447444865 \h </w:instrText>
+              <w:instrText xml:space="preserve"> PAGEREF _Toc447535258 \h </w:instrText>
             </w:r>
             <w:r>
               <w:rPr>
@@ -2977,7 +2977,7 @@
               <w:lang w:val="fr-FR" w:eastAsia="fr-FR"/>
             </w:rPr>
           </w:pPr>
-          <w:hyperlink w:anchor="_Toc447444866" w:history="1">
+          <w:hyperlink w:anchor="_Toc447535259" w:history="1">
             <w:r>
               <w:rPr>
                 <w:rStyle w:val="Hyperlink"/>
@@ -3004,7 +3004,7 @@
                 <w:noProof/>
                 <w:webHidden/>
               </w:rPr>
-              <w:instrText xml:space="preserve"> PAGEREF _Toc447444866 \h </w:instrText>
+              <w:instrText xml:space="preserve"> PAGEREF _Toc447535259 \h </w:instrText>
             </w:r>
             <w:r>
               <w:rPr>
@@ -3044,7 +3044,7 @@
               <w:lang w:val="fr-FR" w:eastAsia="fr-FR"/>
             </w:rPr>
           </w:pPr>
-          <w:hyperlink w:anchor="_Toc447444867" w:history="1">
+          <w:hyperlink w:anchor="_Toc447535260" w:history="1">
             <w:r>
               <w:rPr>
                 <w:rStyle w:val="Hyperlink"/>
@@ -3071,7 +3071,7 @@
                 <w:noProof/>
                 <w:webHidden/>
               </w:rPr>
-              <w:instrText xml:space="preserve"> PAGEREF _Toc447444867 \h </w:instrText>
+              <w:instrText xml:space="preserve"> PAGEREF _Toc447535260 \h </w:instrText>
             </w:r>
             <w:r>
               <w:rPr>
@@ -3111,7 +3111,7 @@
               <w:lang w:val="fr-FR" w:eastAsia="fr-FR"/>
             </w:rPr>
           </w:pPr>
-          <w:hyperlink w:anchor="_Toc447444868" w:history="1">
+          <w:hyperlink w:anchor="_Toc447535261" w:history="1">
             <w:r>
               <w:rPr>
                 <w:rStyle w:val="Hyperlink"/>
@@ -3138,7 +3138,7 @@
                 <w:noProof/>
                 <w:webHidden/>
               </w:rPr>
-              <w:instrText xml:space="preserve"> PAGEREF _Toc447444868 \h </w:instrText>
+              <w:instrText xml:space="preserve"> PAGEREF _Toc447535261 \h </w:instrText>
             </w:r>
             <w:r>
               <w:rPr>
@@ -3178,7 +3178,7 @@
               <w:lang w:val="fr-FR" w:eastAsia="fr-FR"/>
             </w:rPr>
           </w:pPr>
-          <w:hyperlink w:anchor="_Toc447444869" w:history="1">
+          <w:hyperlink w:anchor="_Toc447535262" w:history="1">
             <w:r>
               <w:rPr>
                 <w:rStyle w:val="Hyperlink"/>
@@ -3205,7 +3205,7 @@
                 <w:noProof/>
                 <w:webHidden/>
               </w:rPr>
-              <w:instrText xml:space="preserve"> PAGEREF _Toc447444869 \h </w:instrText>
+              <w:instrText xml:space="preserve"> PAGEREF _Toc447535262 \h </w:instrText>
             </w:r>
             <w:r>
               <w:rPr>
@@ -3245,7 +3245,7 @@
               <w:lang w:val="fr-FR" w:eastAsia="fr-FR"/>
             </w:rPr>
           </w:pPr>
-          <w:hyperlink w:anchor="_Toc447444870" w:history="1">
+          <w:hyperlink w:anchor="_Toc447535263" w:history="1">
             <w:r>
               <w:rPr>
                 <w:rStyle w:val="Hyperlink"/>
@@ -3272,7 +3272,7 @@
                 <w:noProof/>
                 <w:webHidden/>
               </w:rPr>
-              <w:instrText xml:space="preserve"> PAGEREF _Toc447444870 \h </w:instrText>
+              <w:instrText xml:space="preserve"> PAGEREF _Toc447535263 \h </w:instrText>
             </w:r>
             <w:r>
               <w:rPr>
@@ -3312,7 +3312,7 @@
               <w:lang w:val="fr-FR" w:eastAsia="fr-FR"/>
             </w:rPr>
           </w:pPr>
-          <w:hyperlink w:anchor="_Toc447444871" w:history="1">
+          <w:hyperlink w:anchor="_Toc447535264" w:history="1">
             <w:r>
               <w:rPr>
                 <w:rStyle w:val="Hyperlink"/>
@@ -3339,7 +3339,7 @@
                 <w:noProof/>
                 <w:webHidden/>
               </w:rPr>
-              <w:instrText xml:space="preserve"> PAGEREF _Toc447444871 \h </w:instrText>
+              <w:instrText xml:space="preserve"> PAGEREF _Toc447535264 \h </w:instrText>
             </w:r>
             <w:r>
               <w:rPr>
@@ -3379,7 +3379,7 @@
               <w:lang w:val="fr-FR" w:eastAsia="fr-FR"/>
             </w:rPr>
           </w:pPr>
-          <w:hyperlink w:anchor="_Toc447444872" w:history="1">
+          <w:hyperlink w:anchor="_Toc447535265" w:history="1">
             <w:r>
               <w:rPr>
                 <w:rStyle w:val="Hyperlink"/>
@@ -3406,7 +3406,7 @@
                 <w:noProof/>
                 <w:webHidden/>
               </w:rPr>
-              <w:instrText xml:space="preserve"> PAGEREF _Toc447444872 \h </w:instrText>
+              <w:instrText xml:space="preserve"> PAGEREF _Toc447535265 \h </w:instrText>
             </w:r>
             <w:r>
               <w:rPr>
@@ -3449,7 +3449,7 @@
               <w:lang w:val="fr-FR" w:eastAsia="fr-FR"/>
             </w:rPr>
           </w:pPr>
-          <w:hyperlink w:anchor="_Toc447444873" w:history="1">
+          <w:hyperlink w:anchor="_Toc447535266" w:history="1">
             <w:r>
               <w:rPr>
                 <w:rStyle w:val="Hyperlink"/>
@@ -3476,7 +3476,7 @@
                 <w:noProof/>
                 <w:webHidden/>
               </w:rPr>
-              <w:instrText xml:space="preserve"> PAGEREF _Toc447444873 \h </w:instrText>
+              <w:instrText xml:space="preserve"> PAGEREF _Toc447535266 \h </w:instrText>
             </w:r>
             <w:r>
               <w:rPr>
@@ -3516,7 +3516,7 @@
               <w:lang w:val="fr-FR" w:eastAsia="fr-FR"/>
             </w:rPr>
           </w:pPr>
-          <w:hyperlink w:anchor="_Toc447444874" w:history="1">
+          <w:hyperlink w:anchor="_Toc447535267" w:history="1">
             <w:r>
               <w:rPr>
                 <w:rStyle w:val="Hyperlink"/>
@@ -3543,7 +3543,7 @@
                 <w:noProof/>
                 <w:webHidden/>
               </w:rPr>
-              <w:instrText xml:space="preserve"> PAGEREF _Toc447444874 \h </w:instrText>
+              <w:instrText xml:space="preserve"> PAGEREF _Toc447535267 \h </w:instrText>
             </w:r>
             <w:r>
               <w:rPr>
@@ -3583,7 +3583,7 @@
               <w:lang w:val="fr-FR" w:eastAsia="fr-FR"/>
             </w:rPr>
           </w:pPr>
-          <w:hyperlink w:anchor="_Toc447444875" w:history="1">
+          <w:hyperlink w:anchor="_Toc447535268" w:history="1">
             <w:r>
               <w:rPr>
                 <w:rStyle w:val="Hyperlink"/>
@@ -3610,7 +3610,7 @@
                 <w:noProof/>
                 <w:webHidden/>
               </w:rPr>
-              <w:instrText xml:space="preserve"> PAGEREF _Toc447444875 \h </w:instrText>
+              <w:instrText xml:space="preserve"> PAGEREF _Toc447535268 \h </w:instrText>
             </w:r>
             <w:r>
               <w:rPr>
@@ -3650,7 +3650,7 @@
               <w:lang w:val="fr-FR" w:eastAsia="fr-FR"/>
             </w:rPr>
           </w:pPr>
-          <w:hyperlink w:anchor="_Toc447444876" w:history="1">
+          <w:hyperlink w:anchor="_Toc447535269" w:history="1">
             <w:r>
               <w:rPr>
                 <w:rStyle w:val="Hyperlink"/>
@@ -3677,7 +3677,7 @@
                 <w:noProof/>
                 <w:webHidden/>
               </w:rPr>
-              <w:instrText xml:space="preserve"> PAGEREF _Toc447444876 \h </w:instrText>
+              <w:instrText xml:space="preserve"> PAGEREF _Toc447535269 \h </w:instrText>
             </w:r>
             <w:r>
               <w:rPr>
@@ -3717,7 +3717,7 @@
               <w:lang w:val="fr-FR" w:eastAsia="fr-FR"/>
             </w:rPr>
           </w:pPr>
-          <w:hyperlink w:anchor="_Toc447444877" w:history="1">
+          <w:hyperlink w:anchor="_Toc447535270" w:history="1">
             <w:r>
               <w:rPr>
                 <w:rStyle w:val="Hyperlink"/>
@@ -3744,7 +3744,7 @@
                 <w:noProof/>
                 <w:webHidden/>
               </w:rPr>
-              <w:instrText xml:space="preserve"> PAGEREF _Toc447444877 \h </w:instrText>
+              <w:instrText xml:space="preserve"> PAGEREF _Toc447535270 \h </w:instrText>
             </w:r>
             <w:r>
               <w:rPr>
@@ -3787,7 +3787,7 @@
               <w:lang w:val="fr-FR" w:eastAsia="fr-FR"/>
             </w:rPr>
           </w:pPr>
-          <w:hyperlink w:anchor="_Toc447444878" w:history="1">
+          <w:hyperlink w:anchor="_Toc447535271" w:history="1">
             <w:r>
               <w:rPr>
                 <w:rStyle w:val="Hyperlink"/>
@@ -3814,7 +3814,7 @@
                 <w:noProof/>
                 <w:webHidden/>
               </w:rPr>
-              <w:instrText xml:space="preserve"> PAGEREF _Toc447444878 \h </w:instrText>
+              <w:instrText xml:space="preserve"> PAGEREF _Toc447535271 \h </w:instrText>
             </w:r>
             <w:r>
               <w:rPr>
@@ -3854,7 +3854,7 @@
               <w:lang w:val="fr-FR" w:eastAsia="fr-FR"/>
             </w:rPr>
           </w:pPr>
-          <w:hyperlink w:anchor="_Toc447444879" w:history="1">
+          <w:hyperlink w:anchor="_Toc447535272" w:history="1">
             <w:r>
               <w:rPr>
                 <w:rStyle w:val="Hyperlink"/>
@@ -3881,7 +3881,7 @@
                 <w:noProof/>
                 <w:webHidden/>
               </w:rPr>
-              <w:instrText xml:space="preserve"> PAGEREF _Toc447444879 \h </w:instrText>
+              <w:instrText xml:space="preserve"> PAGEREF _Toc447535272 \h </w:instrText>
             </w:r>
             <w:r>
               <w:rPr>
@@ -3921,7 +3921,7 @@
               <w:lang w:val="fr-FR" w:eastAsia="fr-FR"/>
             </w:rPr>
           </w:pPr>
-          <w:hyperlink w:anchor="_Toc447444880" w:history="1">
+          <w:hyperlink w:anchor="_Toc447535273" w:history="1">
             <w:r>
               <w:rPr>
                 <w:rStyle w:val="Hyperlink"/>
@@ -3948,7 +3948,7 @@
                 <w:noProof/>
                 <w:webHidden/>
               </w:rPr>
-              <w:instrText xml:space="preserve"> PAGEREF _Toc447444880 \h </w:instrText>
+              <w:instrText xml:space="preserve"> PAGEREF _Toc447535273 \h </w:instrText>
             </w:r>
             <w:r>
               <w:rPr>
@@ -3988,7 +3988,7 @@
               <w:lang w:val="fr-FR" w:eastAsia="fr-FR"/>
             </w:rPr>
           </w:pPr>
-          <w:hyperlink w:anchor="_Toc447444881" w:history="1">
+          <w:hyperlink w:anchor="_Toc447535274" w:history="1">
             <w:r>
               <w:rPr>
                 <w:rStyle w:val="Hyperlink"/>
@@ -4015,7 +4015,7 @@
                 <w:noProof/>
                 <w:webHidden/>
               </w:rPr>
-              <w:instrText xml:space="preserve"> PAGEREF _Toc447444881 \h </w:instrText>
+              <w:instrText xml:space="preserve"> PAGEREF _Toc447535274 \h </w:instrText>
             </w:r>
             <w:r>
               <w:rPr>
@@ -4058,7 +4058,7 @@
               <w:lang w:val="fr-FR" w:eastAsia="fr-FR"/>
             </w:rPr>
           </w:pPr>
-          <w:hyperlink w:anchor="_Toc447444882" w:history="1">
+          <w:hyperlink w:anchor="_Toc447535275" w:history="1">
             <w:r>
               <w:rPr>
                 <w:rStyle w:val="Hyperlink"/>
@@ -4085,7 +4085,7 @@
                 <w:noProof/>
                 <w:webHidden/>
               </w:rPr>
-              <w:instrText xml:space="preserve"> PAGEREF _Toc447444882 \h </w:instrText>
+              <w:instrText xml:space="preserve"> PAGEREF _Toc447535275 \h </w:instrText>
             </w:r>
             <w:r>
               <w:rPr>
@@ -4125,7 +4125,7 @@
               <w:lang w:val="fr-FR" w:eastAsia="fr-FR"/>
             </w:rPr>
           </w:pPr>
-          <w:hyperlink w:anchor="_Toc447444883" w:history="1">
+          <w:hyperlink w:anchor="_Toc447535276" w:history="1">
             <w:r>
               <w:rPr>
                 <w:rStyle w:val="Hyperlink"/>
@@ -4152,7 +4152,7 @@
                 <w:noProof/>
                 <w:webHidden/>
               </w:rPr>
-              <w:instrText xml:space="preserve"> PAGEREF _Toc447444883 \h </w:instrText>
+              <w:instrText xml:space="preserve"> PAGEREF _Toc447535276 \h </w:instrText>
             </w:r>
             <w:r>
               <w:rPr>
@@ -4192,7 +4192,7 @@
               <w:lang w:val="fr-FR" w:eastAsia="fr-FR"/>
             </w:rPr>
           </w:pPr>
-          <w:hyperlink w:anchor="_Toc447444884" w:history="1">
+          <w:hyperlink w:anchor="_Toc447535277" w:history="1">
             <w:r>
               <w:rPr>
                 <w:rStyle w:val="Hyperlink"/>
@@ -4219,7 +4219,7 @@
                 <w:noProof/>
                 <w:webHidden/>
               </w:rPr>
-              <w:instrText xml:space="preserve"> PAGEREF _Toc447444884 \h </w:instrText>
+              <w:instrText xml:space="preserve"> PAGEREF _Toc447535277 \h </w:instrText>
             </w:r>
             <w:r>
               <w:rPr>
@@ -4259,7 +4259,7 @@
               <w:lang w:val="fr-FR" w:eastAsia="fr-FR"/>
             </w:rPr>
           </w:pPr>
-          <w:hyperlink w:anchor="_Toc447444885" w:history="1">
+          <w:hyperlink w:anchor="_Toc447535278" w:history="1">
             <w:r>
               <w:rPr>
                 <w:rStyle w:val="Hyperlink"/>
@@ -4286,7 +4286,7 @@
                 <w:noProof/>
                 <w:webHidden/>
               </w:rPr>
-              <w:instrText xml:space="preserve"> PAGEREF _Toc447444885 \h </w:instrText>
+              <w:instrText xml:space="preserve"> PAGEREF _Toc447535278 \h </w:instrText>
             </w:r>
             <w:r>
               <w:rPr>
@@ -4306,7 +4306,7 @@
                 <w:noProof/>
                 <w:webHidden/>
               </w:rPr>
-              <w:t>29</w:t>
+              <w:t>30</w:t>
             </w:r>
             <w:r>
               <w:rPr>
@@ -4344,7 +4344,7 @@
       <w:pPr>
         <w:pStyle w:val="Heading1"/>
       </w:pPr>
-      <w:bookmarkStart w:id="2" w:name="_Toc447444827"/>
+      <w:bookmarkStart w:id="2" w:name="_Toc447535220"/>
       <w:r>
         <w:lastRenderedPageBreak/>
         <w:t>About</w:t>
@@ -4425,7 +4425,7 @@
       <w:pPr>
         <w:pStyle w:val="Heading1"/>
       </w:pPr>
-      <w:bookmarkStart w:id="3" w:name="_Toc447444828"/>
+      <w:bookmarkStart w:id="3" w:name="_Toc447535221"/>
       <w:r>
         <w:t>Application</w:t>
       </w:r>
@@ -4627,7 +4627,7 @@
       <w:pPr>
         <w:pStyle w:val="Heading1"/>
       </w:pPr>
-      <w:bookmarkStart w:id="4" w:name="_Toc447444829"/>
+      <w:bookmarkStart w:id="4" w:name="_Toc447535222"/>
       <w:r>
         <w:t>License</w:t>
       </w:r>
@@ -4680,7 +4680,7 @@
       <w:pPr>
         <w:pStyle w:val="Heading1"/>
       </w:pPr>
-      <w:bookmarkStart w:id="5" w:name="_Toc447444830"/>
+      <w:bookmarkStart w:id="5" w:name="_Toc447535223"/>
       <w:r>
         <w:t>Terminology</w:t>
       </w:r>
@@ -5726,7 +5726,7 @@
       <w:pPr>
         <w:pStyle w:val="Heading1"/>
       </w:pPr>
-      <w:bookmarkStart w:id="6" w:name="_Toc447444831"/>
+      <w:bookmarkStart w:id="6" w:name="_Toc447535224"/>
       <w:r>
         <w:t>Pomodoro Technique</w:t>
       </w:r>
@@ -6683,7 +6683,7 @@
         </w:rPr>
       </w:pPr>
       <w:bookmarkStart w:id="7" w:name="SubtaskingrulesvsmAP"/>
-      <w:bookmarkStart w:id="8" w:name="_Toc447444832"/>
+      <w:bookmarkStart w:id="8" w:name="_Toc447535225"/>
       <w:bookmarkEnd w:id="7"/>
       <w:r>
         <w:t>S</w:t>
@@ -7051,7 +7051,7 @@
       <w:pPr>
         <w:pStyle w:val="Heading1"/>
       </w:pPr>
-      <w:bookmarkStart w:id="9" w:name="_Toc447444833"/>
+      <w:bookmarkStart w:id="9" w:name="_Toc447535226"/>
       <w:r>
         <w:t xml:space="preserve">Scrum’s </w:t>
       </w:r>
@@ -8108,7 +8108,7 @@
       <w:pPr>
         <w:pStyle w:val="Heading1"/>
       </w:pPr>
-      <w:bookmarkStart w:id="10" w:name="_Toc447444834"/>
+      <w:bookmarkStart w:id="10" w:name="_Toc447535227"/>
       <w:r>
         <w:t>Configuration</w:t>
       </w:r>
@@ -8433,7 +8433,7 @@
         <w:pStyle w:val="Heading2"/>
       </w:pPr>
       <w:bookmarkStart w:id="11" w:name="MySQLconfiguration"/>
-      <w:bookmarkStart w:id="12" w:name="_Toc447444835"/>
+      <w:bookmarkStart w:id="12" w:name="_Toc447535228"/>
       <w:bookmarkEnd w:id="11"/>
       <w:r>
         <w:t>MySQL</w:t>
@@ -9043,7 +9043,7 @@
       <w:pPr>
         <w:pStyle w:val="Heading2"/>
       </w:pPr>
-      <w:bookmarkStart w:id="13" w:name="_Toc447444836"/>
+      <w:bookmarkStart w:id="13" w:name="_Toc447535229"/>
       <w:r>
         <w:t>Logger</w:t>
       </w:r>
@@ -9194,7 +9194,7 @@
       <w:pPr>
         <w:pStyle w:val="Heading2"/>
       </w:pPr>
-      <w:bookmarkStart w:id="14" w:name="_Toc447444837"/>
+      <w:bookmarkStart w:id="14" w:name="_Toc447535230"/>
       <w:r>
         <w:t>Google Drive configuration</w:t>
       </w:r>
@@ -9380,7 +9380,7 @@
       <w:pPr>
         <w:pStyle w:val="Heading1"/>
       </w:pPr>
-      <w:bookmarkStart w:id="15" w:name="_Toc447444838"/>
+      <w:bookmarkStart w:id="15" w:name="_Toc447535231"/>
       <w:r>
         <w:t>m</w:t>
       </w:r>
@@ -9403,7 +9403,7 @@
       <w:pPr>
         <w:pStyle w:val="Heading2"/>
       </w:pPr>
-      <w:bookmarkStart w:id="16" w:name="_Toc447444839"/>
+      <w:bookmarkStart w:id="16" w:name="_Toc447535232"/>
       <w:r>
         <w:t>How to s</w:t>
       </w:r>
@@ -9806,7 +9806,7 @@
         <w:pStyle w:val="Heading1"/>
       </w:pPr>
       <w:bookmarkStart w:id="17" w:name="mAPConfiguration"/>
-      <w:bookmarkStart w:id="18" w:name="_Toc447444840"/>
+      <w:bookmarkStart w:id="18" w:name="_Toc447535233"/>
       <w:bookmarkEnd w:id="17"/>
       <w:r>
         <w:t>m</w:t>
@@ -9827,7 +9827,7 @@
       <w:pPr>
         <w:pStyle w:val="Heading2"/>
       </w:pPr>
-      <w:bookmarkStart w:id="19" w:name="_Toc447444841"/>
+      <w:bookmarkStart w:id="19" w:name="_Toc447535234"/>
       <w:r>
         <w:t>How to set the preferences</w:t>
       </w:r>
@@ -13277,7 +13277,7 @@
       <w:pPr>
         <w:pStyle w:val="Heading1"/>
       </w:pPr>
-      <w:bookmarkStart w:id="37" w:name="_Toc447444842"/>
+      <w:bookmarkStart w:id="37" w:name="_Toc447535235"/>
       <w:r>
         <w:t>Getting Started</w:t>
       </w:r>
@@ -13341,7 +13341,7 @@
       <w:pPr>
         <w:pStyle w:val="Heading2"/>
       </w:pPr>
-      <w:bookmarkStart w:id="38" w:name="_Toc447444843"/>
+      <w:bookmarkStart w:id="38" w:name="_Toc447535236"/>
       <w:r>
         <w:t xml:space="preserve">The </w:t>
       </w:r>
@@ -14350,7 +14350,7 @@
       <w:pPr>
         <w:pStyle w:val="Heading2"/>
       </w:pPr>
-      <w:bookmarkStart w:id="41" w:name="_Toc447444844"/>
+      <w:bookmarkStart w:id="41" w:name="_Toc447535237"/>
       <w:r>
         <w:t>The Scrum M</w:t>
       </w:r>
@@ -14854,7 +14854,7 @@
           </wp:anchor>
         </w:drawing>
       </w:r>
-      <w:bookmarkStart w:id="42" w:name="_Toc447444845"/>
+      <w:bookmarkStart w:id="42" w:name="_Toc447535238"/>
       <w:r>
         <w:t>New</w:t>
       </w:r>
@@ -14883,7 +14883,7 @@
       <w:pPr>
         <w:pStyle w:val="Heading2"/>
       </w:pPr>
-      <w:bookmarkStart w:id="43" w:name="_Toc447444846"/>
+      <w:bookmarkStart w:id="43" w:name="_Toc447535239"/>
       <w:r>
         <w:t>How to c</w:t>
       </w:r>
@@ -15330,7 +15330,7 @@
       <w:pPr>
         <w:pStyle w:val="Heading2"/>
       </w:pPr>
-      <w:bookmarkStart w:id="44" w:name="_Toc447444847"/>
+      <w:bookmarkStart w:id="44" w:name="_Toc447535240"/>
       <w:r>
         <w:t xml:space="preserve">How to create </w:t>
       </w:r>
@@ -15625,7 +15625,7 @@
       <w:pPr>
         <w:pStyle w:val="Heading2"/>
       </w:pPr>
-      <w:bookmarkStart w:id="45" w:name="_Toc447444848"/>
+      <w:bookmarkStart w:id="45" w:name="_Toc447535241"/>
       <w:r>
         <w:rPr>
           <w:color w:val="FF0000"/>
@@ -16034,7 +16034,7 @@
       <w:pPr>
         <w:pStyle w:val="Heading2"/>
       </w:pPr>
-      <w:bookmarkStart w:id="46" w:name="_Toc447444849"/>
+      <w:bookmarkStart w:id="46" w:name="_Toc447535242"/>
       <w:r>
         <w:t>How to use the</w:t>
       </w:r>
@@ -16494,7 +16494,7 @@
       <w:pPr>
         <w:pStyle w:val="Heading1"/>
       </w:pPr>
-      <w:bookmarkStart w:id="57" w:name="_Toc447444850"/>
+      <w:bookmarkStart w:id="57" w:name="_Toc447535243"/>
       <w:r>
         <w:t>Main k</w:t>
       </w:r>
@@ -17366,7 +17366,7 @@
           </wp:anchor>
         </w:drawing>
       </w:r>
-      <w:bookmarkStart w:id="58" w:name="_Toc447444851"/>
+      <w:bookmarkStart w:id="58" w:name="_Toc447535244"/>
       <w:r>
         <w:t>Ac</w:t>
       </w:r>
@@ -17461,7 +17461,7 @@
       <w:pPr>
         <w:pStyle w:val="Heading2"/>
       </w:pPr>
-      <w:bookmarkStart w:id="59" w:name="_Toc447444852"/>
+      <w:bookmarkStart w:id="59" w:name="_Toc447535245"/>
       <w:r>
         <w:t xml:space="preserve">How to read the </w:t>
       </w:r>
@@ -17610,7 +17610,7 @@
       <w:pPr>
         <w:pStyle w:val="Heading2"/>
       </w:pPr>
-      <w:bookmarkStart w:id="60" w:name="_Toc447444853"/>
+      <w:bookmarkStart w:id="60" w:name="_Toc447535246"/>
       <w:r>
         <w:t xml:space="preserve">How to read the </w:t>
       </w:r>
@@ -17940,7 +17940,7 @@
       <w:pPr>
         <w:pStyle w:val="Heading2"/>
       </w:pPr>
-      <w:bookmarkStart w:id="61" w:name="_Toc447444854"/>
+      <w:bookmarkStart w:id="61" w:name="_Toc447535247"/>
       <w:r>
         <w:t xml:space="preserve">Main table: </w:t>
       </w:r>
@@ -18851,7 +18851,7 @@
       <w:pPr>
         <w:pStyle w:val="Heading2"/>
       </w:pPr>
-      <w:bookmarkStart w:id="62" w:name="_Toc447444855"/>
+      <w:bookmarkStart w:id="62" w:name="_Toc447535248"/>
       <w:r>
         <w:t xml:space="preserve">Sub-table: </w:t>
       </w:r>
@@ -19432,7 +19432,7 @@
       <w:pPr>
         <w:pStyle w:val="Heading2"/>
       </w:pPr>
-      <w:bookmarkStart w:id="63" w:name="_Toc447444856"/>
+      <w:bookmarkStart w:id="63" w:name="_Toc447535249"/>
       <w:r>
         <w:t>How to use a task</w:t>
       </w:r>
@@ -19537,7 +19537,7 @@
       <w:pPr>
         <w:pStyle w:val="Heading2"/>
       </w:pPr>
-      <w:bookmarkStart w:id="64" w:name="_Toc447444857"/>
+      <w:bookmarkStart w:id="64" w:name="_Toc447535250"/>
       <w:r>
         <w:t>How to edit a task</w:t>
       </w:r>
@@ -19749,7 +19749,7 @@
       <w:pPr>
         <w:pStyle w:val="Heading2"/>
       </w:pPr>
-      <w:bookmarkStart w:id="65" w:name="_Toc447444858"/>
+      <w:bookmarkStart w:id="65" w:name="_Toc447535251"/>
       <w:r>
         <w:t>How to export data</w:t>
       </w:r>
@@ -21243,7 +21243,7 @@
       <w:pPr>
         <w:pStyle w:val="Heading2"/>
       </w:pPr>
-      <w:bookmarkStart w:id="72" w:name="_Toc447444859"/>
+      <w:bookmarkStart w:id="72" w:name="_Toc447535252"/>
       <w:r>
         <w:t>How to impor</w:t>
       </w:r>
@@ -21573,7 +21573,7 @@
           </wp:anchor>
         </w:drawing>
       </w:r>
-      <w:bookmarkStart w:id="73" w:name="_Toc447444860"/>
+      <w:bookmarkStart w:id="73" w:name="_Toc447535253"/>
       <w:r>
         <w:t>ToDo</w:t>
       </w:r>
@@ -21658,7 +21658,7 @@
       <w:pPr>
         <w:pStyle w:val="Heading2"/>
       </w:pPr>
-      <w:bookmarkStart w:id="74" w:name="_Toc447444861"/>
+      <w:bookmarkStart w:id="74" w:name="_Toc447535254"/>
       <w:r>
         <w:t>How to work with the timer</w:t>
       </w:r>
@@ -22821,7 +22821,7 @@
       <w:pPr>
         <w:pStyle w:val="Heading2"/>
       </w:pPr>
-      <w:bookmarkStart w:id="79" w:name="_Toc447444862"/>
+      <w:bookmarkStart w:id="79" w:name="_Toc447535255"/>
       <w:r>
         <w:t>How to read the Main table’s title bar</w:t>
       </w:r>
@@ -22968,7 +22968,7 @@
       <w:pPr>
         <w:pStyle w:val="Heading2"/>
       </w:pPr>
-      <w:bookmarkStart w:id="80" w:name="_Toc447444863"/>
+      <w:bookmarkStart w:id="80" w:name="_Toc447535256"/>
       <w:r>
         <w:t xml:space="preserve">How to read the </w:t>
       </w:r>
@@ -23327,7 +23327,7 @@
       <w:pPr>
         <w:pStyle w:val="Heading2"/>
       </w:pPr>
-      <w:bookmarkStart w:id="81" w:name="_Toc447444864"/>
+      <w:bookmarkStart w:id="81" w:name="_Toc447535257"/>
       <w:r>
         <w:t>How to p</w:t>
       </w:r>
@@ -23402,7 +23402,7 @@
       <w:pPr>
         <w:pStyle w:val="Heading2"/>
       </w:pPr>
-      <w:bookmarkStart w:id="82" w:name="_Toc447444865"/>
+      <w:bookmarkStart w:id="82" w:name="_Toc447535258"/>
       <w:r>
         <w:rPr>
           <w:color w:val="FF0000"/>
@@ -23806,7 +23806,7 @@
       <w:pPr>
         <w:pStyle w:val="Heading2"/>
       </w:pPr>
-      <w:bookmarkStart w:id="83" w:name="_Toc447444866"/>
+      <w:bookmarkStart w:id="83" w:name="_Toc447535259"/>
       <w:r>
         <w:t>Main ta</w:t>
       </w:r>
@@ -25530,7 +25530,7 @@
       <w:pPr>
         <w:pStyle w:val="Heading2"/>
       </w:pPr>
-      <w:bookmarkStart w:id="84" w:name="_Toc447444867"/>
+      <w:bookmarkStart w:id="84" w:name="_Toc447535260"/>
       <w:r>
         <w:t xml:space="preserve">Sub-table: </w:t>
       </w:r>
@@ -26913,7 +26913,7 @@
       <w:pPr>
         <w:pStyle w:val="Heading2"/>
       </w:pPr>
-      <w:bookmarkStart w:id="85" w:name="_Toc447444868"/>
+      <w:bookmarkStart w:id="85" w:name="_Toc447535261"/>
       <w:r>
         <w:t>How to</w:t>
       </w:r>
@@ -27672,7 +27672,7 @@
       <w:pPr>
         <w:pStyle w:val="Heading2"/>
       </w:pPr>
-      <w:bookmarkStart w:id="86" w:name="_Toc447444869"/>
+      <w:bookmarkStart w:id="86" w:name="_Toc447535262"/>
       <w:r>
         <w:t>How to</w:t>
       </w:r>
@@ -28654,7 +28654,7 @@
       <w:pPr>
         <w:pStyle w:val="Heading2"/>
       </w:pPr>
-      <w:bookmarkStart w:id="87" w:name="_Toc447444870"/>
+      <w:bookmarkStart w:id="87" w:name="_Toc447535263"/>
       <w:r>
         <w:t xml:space="preserve">How to </w:t>
       </w:r>
@@ -29117,7 +29117,7 @@
       <w:pPr>
         <w:pStyle w:val="Heading2"/>
       </w:pPr>
-      <w:bookmarkStart w:id="90" w:name="_Toc447444871"/>
+      <w:bookmarkStart w:id="90" w:name="_Toc447535264"/>
       <w:r>
         <w:t xml:space="preserve">How to </w:t>
       </w:r>
@@ -29499,7 +29499,7 @@
         <w:pStyle w:val="Heading2"/>
       </w:pPr>
       <w:bookmarkStart w:id="91" w:name="Howtocustomizesounds"/>
-      <w:bookmarkStart w:id="92" w:name="_Toc447444872"/>
+      <w:bookmarkStart w:id="92" w:name="_Toc447535265"/>
       <w:bookmarkEnd w:id="91"/>
       <w:r>
         <w:t xml:space="preserve">How to </w:t>
@@ -29746,7 +29746,7 @@
           </wp:anchor>
         </w:drawing>
       </w:r>
-      <w:bookmarkStart w:id="93" w:name="_Toc447444873"/>
+      <w:bookmarkStart w:id="93" w:name="_Toc447535266"/>
       <w:r>
         <w:t>Report List / Release Backlog</w:t>
       </w:r>
@@ -29851,7 +29851,7 @@
       <w:pPr>
         <w:pStyle w:val="Heading2"/>
       </w:pPr>
-      <w:bookmarkStart w:id="94" w:name="_Toc447444874"/>
+      <w:bookmarkStart w:id="94" w:name="_Toc447535267"/>
       <w:r>
         <w:t xml:space="preserve">How to read the </w:t>
       </w:r>
@@ -30244,7 +30244,7 @@
       <w:pPr>
         <w:pStyle w:val="Heading2"/>
       </w:pPr>
-      <w:bookmarkStart w:id="95" w:name="_Toc447444875"/>
+      <w:bookmarkStart w:id="95" w:name="_Toc447535268"/>
       <w:r>
         <w:t xml:space="preserve">How to </w:t>
       </w:r>
@@ -30842,7 +30842,7 @@
       <w:pPr>
         <w:pStyle w:val="Heading2"/>
       </w:pPr>
-      <w:bookmarkStart w:id="110" w:name="_Toc447444876"/>
+      <w:bookmarkStart w:id="110" w:name="_Toc447535269"/>
       <w:r>
         <w:t xml:space="preserve">Main table: </w:t>
       </w:r>
@@ -31616,7 +31616,7 @@
       <w:pPr>
         <w:pStyle w:val="Heading2"/>
       </w:pPr>
-      <w:bookmarkStart w:id="111" w:name="_Toc447444877"/>
+      <w:bookmarkStart w:id="111" w:name="_Toc447535270"/>
       <w:r>
         <w:t xml:space="preserve">Sub-table: </w:t>
       </w:r>
@@ -31974,7 +31974,7 @@
           </wp:anchor>
         </w:drawing>
       </w:r>
-      <w:bookmarkStart w:id="112" w:name="_Toc447444878"/>
+      <w:bookmarkStart w:id="112" w:name="_Toc447535271"/>
       <w:r>
         <w:t>Burndown</w:t>
       </w:r>
@@ -32018,7 +32018,7 @@
       <w:pPr>
         <w:pStyle w:val="Heading2"/>
       </w:pPr>
-      <w:bookmarkStart w:id="113" w:name="_Toc447444879"/>
+      <w:bookmarkStart w:id="113" w:name="_Toc447535272"/>
       <w:r>
         <w:t xml:space="preserve">How to </w:t>
       </w:r>
@@ -33041,6 +33041,24 @@
         <w:t>Agile + Pomodoro</w:t>
       </w:r>
       <w:r>
+        <w:rPr>
+          <w:b/>
+        </w:rPr>
+        <w:t xml:space="preserve"> </w:t>
+      </w:r>
+      <w:r>
+        <w:t>and</w:t>
+      </w:r>
+      <w:r>
+        <w:rPr>
+          <w:b/>
+        </w:rPr>
+        <w:t xml:space="preserve"> Tasks </w:t>
+      </w:r>
+      <w:r>
+        <w:t>data type</w:t>
+      </w:r>
+      <w:r>
         <w:t xml:space="preserve">) </w:t>
       </w:r>
       <w:r>
@@ -33242,6 +33260,24 @@
         <w:t>Agile + Pomodoro</w:t>
       </w:r>
       <w:r>
+        <w:rPr>
+          <w:b/>
+        </w:rPr>
+        <w:t xml:space="preserve"> </w:t>
+      </w:r>
+      <w:r>
+        <w:t>and</w:t>
+      </w:r>
+      <w:r>
+        <w:rPr>
+          <w:b/>
+        </w:rPr>
+        <w:t xml:space="preserve"> Tasks </w:t>
+      </w:r>
+      <w:r>
+        <w:t>data type</w:t>
+      </w:r>
+      <w:r>
         <w:t xml:space="preserve">) </w:t>
       </w:r>
       <w:r>
@@ -33407,6 +33443,7 @@
         </w:numPr>
       </w:pPr>
       <w:r>
+        <w:lastRenderedPageBreak/>
         <w:t xml:space="preserve">Check the list of </w:t>
       </w:r>
       <w:r>
@@ -33488,7 +33525,6 @@
         </w:numPr>
       </w:pPr>
       <w:r>
-        <w:lastRenderedPageBreak/>
         <w:t xml:space="preserve">Create: the image </w:t>
       </w:r>
       <w:r>
@@ -33659,11 +33695,219 @@
     </w:p>
     <w:p/>
     <w:p>
+      <w:r>
+        <w:rPr>
+          <w:noProof/>
+          <w:lang w:val="fr-FR" w:eastAsia="fr-FR"/>
+        </w:rPr>
+        <w:drawing>
+          <wp:inline distT="0" distB="0" distL="0" distR="0">
+            <wp:extent cx="203246" cy="203246"/>
+            <wp:effectExtent l="19050" t="0" r="6304" b="0"/>
+            <wp:docPr id="59" name="Picture 1" descr="pomodoro16.png"/>
+            <wp:cNvGraphicFramePr>
+              <a:graphicFrameLocks xmlns:a="http://schemas.openxmlformats.org/drawingml/2006/main" noChangeAspect="1"/>
+            </wp:cNvGraphicFramePr>
+            <a:graphic xmlns:a="http://schemas.openxmlformats.org/drawingml/2006/main">
+              <a:graphicData uri="http://schemas.openxmlformats.org/drawingml/2006/picture">
+                <pic:pic xmlns:pic="http://schemas.openxmlformats.org/drawingml/2006/picture">
+                  <pic:nvPicPr>
+                    <pic:cNvPr id="0" name="pomodoro16.png"/>
+                    <pic:cNvPicPr/>
+                  </pic:nvPicPr>
+                  <pic:blipFill>
+                    <a:blip r:embed="rId9" cstate="print"/>
+                    <a:stretch>
+                      <a:fillRect/>
+                    </a:stretch>
+                  </pic:blipFill>
+                  <pic:spPr>
+                    <a:xfrm>
+                      <a:off x="0" y="0"/>
+                      <a:ext cx="203835" cy="200025"/>
+                    </a:xfrm>
+                    <a:prstGeom prst="rect">
+                      <a:avLst/>
+                    </a:prstGeom>
+                  </pic:spPr>
+                </pic:pic>
+              </a:graphicData>
+            </a:graphic>
+          </wp:inline>
+        </w:drawing>
+      </w:r>
+      <w:r>
+        <w:t xml:space="preserve"> </w:t>
+      </w:r>
+      <w:r>
+        <w:t xml:space="preserve">Limitation: </w:t>
+      </w:r>
+      <w:r>
+        <w:t xml:space="preserve">for </w:t>
+      </w:r>
+      <w:r>
+        <w:t xml:space="preserve">charts based on </w:t>
+      </w:r>
+      <w:r>
+        <w:t>P</w:t>
+      </w:r>
+      <w:r>
+        <w:t xml:space="preserve">omodoro or </w:t>
+      </w:r>
+      <w:r>
+        <w:t>H</w:t>
+      </w:r>
+      <w:r>
+        <w:t>ours</w:t>
+      </w:r>
+      <w:r>
+        <w:t>, it is</w:t>
+      </w:r>
+      <w:r>
+        <w:t xml:space="preserve"> </w:t>
+      </w:r>
+      <w:r>
+        <w:t>assumed</w:t>
+      </w:r>
+      <w:r>
+        <w:t xml:space="preserve"> that</w:t>
+      </w:r>
+      <w:r>
+        <w:t xml:space="preserve"> </w:t>
+      </w:r>
+      <w:r>
+        <w:t>real</w:t>
+      </w:r>
+      <w:r>
+        <w:t xml:space="preserve"> pomodoro</w:t>
+      </w:r>
+      <w:r>
+        <w:t>s</w:t>
+      </w:r>
+      <w:r>
+        <w:t xml:space="preserve"> a</w:t>
+      </w:r>
+      <w:r>
+        <w:t>re</w:t>
+      </w:r>
+      <w:r>
+        <w:t xml:space="preserve"> </w:t>
+      </w:r>
+      <w:r>
+        <w:t>"</w:t>
+      </w:r>
+      <w:r>
+        <w:t>done</w:t>
+      </w:r>
+      <w:r>
+        <w:t>"</w:t>
+      </w:r>
+      <w:r>
+        <w:t xml:space="preserve"> </w:t>
+      </w:r>
+      <w:r>
+        <w:t xml:space="preserve">only </w:t>
+      </w:r>
+      <w:r>
+        <w:t>if</w:t>
+      </w:r>
+      <w:r>
+        <w:t xml:space="preserve"> </w:t>
+      </w:r>
+      <w:r>
+        <w:t>they</w:t>
+      </w:r>
+      <w:r>
+        <w:t xml:space="preserve"> </w:t>
+      </w:r>
+      <w:r>
+        <w:t>belong</w:t>
+      </w:r>
+      <w:r>
+        <w:t>s</w:t>
+      </w:r>
+      <w:r>
+        <w:t xml:space="preserve"> to</w:t>
+      </w:r>
+      <w:r>
+        <w:t xml:space="preserve"> </w:t>
+      </w:r>
+      <w:r>
+        <w:rPr>
+          <w:b/>
+          <w:color w:val="000000" w:themeColor="text1"/>
+        </w:rPr>
+        <w:t>Complete</w:t>
+      </w:r>
+      <w:r>
+        <w:rPr>
+          <w:color w:val="000000" w:themeColor="text1"/>
+        </w:rPr>
+        <w:t xml:space="preserve"> / </w:t>
+      </w:r>
+      <w:r>
+        <w:rPr>
+          <w:b/>
+          <w:color w:val="000000" w:themeColor="text1"/>
+        </w:rPr>
+        <w:t>Done task</w:t>
+      </w:r>
+      <w:r>
+        <w:rPr>
+          <w:b/>
+          <w:color w:val="000000" w:themeColor="text1"/>
+        </w:rPr>
+        <w:t>s</w:t>
+      </w:r>
+      <w:r>
+        <w:rPr>
+          <w:color w:val="000000" w:themeColor="text1"/>
+        </w:rPr>
+        <w:t xml:space="preserve"> or </w:t>
+      </w:r>
+      <w:r>
+        <w:rPr>
+          <w:b/>
+          <w:color w:val="000000" w:themeColor="text1"/>
+        </w:rPr>
+        <w:t>subtask</w:t>
+      </w:r>
+      <w:r>
+        <w:rPr>
+          <w:b/>
+          <w:color w:val="000000" w:themeColor="text1"/>
+        </w:rPr>
+        <w:t>s</w:t>
+      </w:r>
+      <w:r>
+        <w:t>.</w:t>
+      </w:r>
+      <w:r>
+        <w:t xml:space="preserve"> </w:t>
+      </w:r>
+      <w:r>
+        <w:t>In a perfect</w:t>
+      </w:r>
+      <w:r>
+        <w:t xml:space="preserve"> world</w:t>
+      </w:r>
+      <w:r>
+        <w:t xml:space="preserve">, the date of each real pomodoro </w:t>
+      </w:r>
+      <w:r>
+        <w:t>w</w:t>
+      </w:r>
+      <w:r>
+        <w:t>ould be recorded.</w:t>
+      </w:r>
+    </w:p>
+    <w:p/>
+    <w:p>
       <w:pPr>
         <w:pStyle w:val="Heading2"/>
       </w:pPr>
       <w:bookmarkStart w:id="114" w:name="HowtocreateaDailyBurndownchart"/>
-      <w:bookmarkStart w:id="115" w:name="_Toc447444880"/>
+      <w:bookmarkStart w:id="115" w:name="_Toc447535273"/>
       <w:bookmarkEnd w:id="114"/>
       <w:r>
         <w:t xml:space="preserve">How to create a </w:t>
@@ -34081,7 +34325,7 @@
       <w:pPr>
         <w:pStyle w:val="Heading2"/>
       </w:pPr>
-      <w:bookmarkStart w:id="116" w:name="_Toc447444881"/>
+      <w:bookmarkStart w:id="116" w:name="_Toc447535274"/>
       <w:r>
         <w:t>How to create a Release</w:t>
       </w:r>
@@ -34339,6 +34583,7 @@
         <w:rPr>
           <w:b/>
         </w:rPr>
+        <w:lastRenderedPageBreak/>
         <w:t>X-Legend</w:t>
       </w:r>
       <w:r>
@@ -34477,7 +34722,6 @@
         </w:numPr>
       </w:pPr>
       <w:r>
-        <w:lastRenderedPageBreak/>
         <w:t>Check</w:t>
       </w:r>
       <w:r>
@@ -34529,7 +34773,7 @@
       <w:pPr>
         <w:pStyle w:val="Heading1"/>
       </w:pPr>
-      <w:bookmarkStart w:id="117" w:name="_Toc447444882"/>
+      <w:bookmarkStart w:id="117" w:name="_Toc447535275"/>
       <w:r>
         <w:t>Annex</w:t>
       </w:r>
@@ -34539,7 +34783,7 @@
       <w:pPr>
         <w:pStyle w:val="Heading2"/>
       </w:pPr>
-      <w:bookmarkStart w:id="118" w:name="_Toc447444883"/>
+      <w:bookmarkStart w:id="118" w:name="_Toc447535276"/>
       <w:r>
         <w:t>Themes</w:t>
       </w:r>
@@ -34866,7 +35110,7 @@
       <w:pPr>
         <w:pStyle w:val="Heading2"/>
       </w:pPr>
-      <w:bookmarkStart w:id="119" w:name="_Toc447444884"/>
+      <w:bookmarkStart w:id="119" w:name="_Toc447535277"/>
       <w:r>
         <w:t>Libraries</w:t>
       </w:r>
@@ -34970,6 +35214,7 @@
         </w:numPr>
       </w:pPr>
       <w:r>
+        <w:lastRenderedPageBreak/>
         <w:t>JD</w:t>
       </w:r>
       <w:r>
@@ -35000,7 +35245,7 @@
         <w:pStyle w:val="Heading2"/>
       </w:pPr>
       <w:bookmarkStart w:id="120" w:name="XSDSchema"/>
-      <w:bookmarkStart w:id="121" w:name="_Toc447444885"/>
+      <w:bookmarkStart w:id="121" w:name="_Toc447535278"/>
       <w:bookmarkEnd w:id="120"/>
       <w:r>
         <w:t>XSD schema</w:t>
@@ -35038,7 +35283,6 @@
                 <w:sz w:val="16"/>
                 <w:szCs w:val="16"/>
               </w:rPr>
-              <w:lastRenderedPageBreak/>
               <w:t>&lt;?xml version="1.0" encoding="UTF-8"?&gt;</w:t>
             </w:r>
           </w:p>
@@ -36026,6 +36270,7 @@
                 <w:sz w:val="16"/>
                 <w:szCs w:val="16"/>
               </w:rPr>
+              <w:lastRenderedPageBreak/>
               <w:t xml:space="preserve">  &lt;/xs:element&gt;</w:t>
             </w:r>
           </w:p>
@@ -36159,7 +36404,7 @@
         <v:path o:extrusionok="f" gradientshapeok="t" o:connecttype="rect"/>
         <o:lock v:ext="edit" aspectratio="t"/>
       </v:shapetype>
-      <v:shape id="_x0000_i1033" type="#_x0000_t75" alt="pomodoro16.png" style="width:16.3pt;height:16.3pt;visibility:visible" o:bullet="t">
+      <v:shape id="_x0000_i1057" type="#_x0000_t75" alt="pomodoro16.png" style="width:16.3pt;height:16.3pt;visibility:visible" o:bullet="t">
         <v:imagedata r:id="rId1" o:title="pomodoro16"/>
       </v:shape>
     </w:pict>
@@ -41904,7 +42149,7 @@
 </file>
 
 <file path=customXml/itemProps1.xml><?xml version="1.0" encoding="utf-8"?>
-<ds:datastoreItem xmlns:ds="http://schemas.openxmlformats.org/officeDocument/2006/customXml" ds:itemID="{93E97D9C-4601-4B24-A456-1A645A2DE984}">
+<ds:datastoreItem xmlns:ds="http://schemas.openxmlformats.org/officeDocument/2006/customXml" ds:itemID="{68EAF603-97EA-45A1-A50E-A9BEB1547E4A}">
   <ds:schemaRefs>
     <ds:schemaRef ds:uri="http://schemas.openxmlformats.org/officeDocument/2006/bibliography"/>
   </ds:schemaRefs>

--- a/trunk/doc/User guides/myAgilePomodoro_4.2.0.docx
+++ b/trunk/doc/User guides/myAgilePomodoro_4.2.0.docx
@@ -322,7 +322,7 @@
             </w:rPr>
             <w:fldChar w:fldCharType="separate"/>
           </w:r>
-          <w:hyperlink w:anchor="_Toc448753846" w:history="1">
+          <w:hyperlink w:anchor="_Toc448755605" w:history="1">
             <w:r>
               <w:rPr>
                 <w:rStyle w:val="Hyperlink"/>
@@ -349,7 +349,7 @@
                 <w:noProof/>
                 <w:webHidden/>
               </w:rPr>
-              <w:instrText xml:space="preserve"> PAGEREF _Toc448753846 \h </w:instrText>
+              <w:instrText xml:space="preserve"> PAGEREF _Toc448755605 \h </w:instrText>
             </w:r>
             <w:r>
               <w:rPr>
@@ -392,7 +392,7 @@
               <w:lang w:val="fr-FR" w:eastAsia="fr-FR"/>
             </w:rPr>
           </w:pPr>
-          <w:hyperlink w:anchor="_Toc448753847" w:history="1">
+          <w:hyperlink w:anchor="_Toc448755606" w:history="1">
             <w:r>
               <w:rPr>
                 <w:rStyle w:val="Hyperlink"/>
@@ -419,7 +419,7 @@
                 <w:noProof/>
                 <w:webHidden/>
               </w:rPr>
-              <w:instrText xml:space="preserve"> PAGEREF _Toc448753847 \h </w:instrText>
+              <w:instrText xml:space="preserve"> PAGEREF _Toc448755606 \h </w:instrText>
             </w:r>
             <w:r>
               <w:rPr>
@@ -462,7 +462,7 @@
               <w:lang w:val="fr-FR" w:eastAsia="fr-FR"/>
             </w:rPr>
           </w:pPr>
-          <w:hyperlink w:anchor="_Toc448753848" w:history="1">
+          <w:hyperlink w:anchor="_Toc448755607" w:history="1">
             <w:r>
               <w:rPr>
                 <w:rStyle w:val="Hyperlink"/>
@@ -489,7 +489,7 @@
                 <w:noProof/>
                 <w:webHidden/>
               </w:rPr>
-              <w:instrText xml:space="preserve"> PAGEREF _Toc448753848 \h </w:instrText>
+              <w:instrText xml:space="preserve"> PAGEREF _Toc448755607 \h </w:instrText>
             </w:r>
             <w:r>
               <w:rPr>
@@ -532,7 +532,7 @@
               <w:lang w:val="fr-FR" w:eastAsia="fr-FR"/>
             </w:rPr>
           </w:pPr>
-          <w:hyperlink w:anchor="_Toc448753849" w:history="1">
+          <w:hyperlink w:anchor="_Toc448755608" w:history="1">
             <w:r>
               <w:rPr>
                 <w:rStyle w:val="Hyperlink"/>
@@ -559,7 +559,7 @@
                 <w:noProof/>
                 <w:webHidden/>
               </w:rPr>
-              <w:instrText xml:space="preserve"> PAGEREF _Toc448753849 \h </w:instrText>
+              <w:instrText xml:space="preserve"> PAGEREF _Toc448755608 \h </w:instrText>
             </w:r>
             <w:r>
               <w:rPr>
@@ -602,7 +602,7 @@
               <w:lang w:val="fr-FR" w:eastAsia="fr-FR"/>
             </w:rPr>
           </w:pPr>
-          <w:hyperlink w:anchor="_Toc448753850" w:history="1">
+          <w:hyperlink w:anchor="_Toc448755609" w:history="1">
             <w:r>
               <w:rPr>
                 <w:rStyle w:val="Hyperlink"/>
@@ -629,7 +629,7 @@
                 <w:noProof/>
                 <w:webHidden/>
               </w:rPr>
-              <w:instrText xml:space="preserve"> PAGEREF _Toc448753850 \h </w:instrText>
+              <w:instrText xml:space="preserve"> PAGEREF _Toc448755609 \h </w:instrText>
             </w:r>
             <w:r>
               <w:rPr>
@@ -672,7 +672,7 @@
               <w:lang w:val="fr-FR" w:eastAsia="fr-FR"/>
             </w:rPr>
           </w:pPr>
-          <w:hyperlink w:anchor="_Toc448753851" w:history="1">
+          <w:hyperlink w:anchor="_Toc448755610" w:history="1">
             <w:r>
               <w:rPr>
                 <w:rStyle w:val="Hyperlink"/>
@@ -699,7 +699,7 @@
                 <w:noProof/>
                 <w:webHidden/>
               </w:rPr>
-              <w:instrText xml:space="preserve"> PAGEREF _Toc448753851 \h </w:instrText>
+              <w:instrText xml:space="preserve"> PAGEREF _Toc448755610 \h </w:instrText>
             </w:r>
             <w:r>
               <w:rPr>
@@ -742,7 +742,7 @@
               <w:lang w:val="fr-FR" w:eastAsia="fr-FR"/>
             </w:rPr>
           </w:pPr>
-          <w:hyperlink w:anchor="_Toc448753852" w:history="1">
+          <w:hyperlink w:anchor="_Toc448755611" w:history="1">
             <w:r>
               <w:rPr>
                 <w:rStyle w:val="Hyperlink"/>
@@ -769,7 +769,7 @@
                 <w:noProof/>
                 <w:webHidden/>
               </w:rPr>
-              <w:instrText xml:space="preserve"> PAGEREF _Toc448753852 \h </w:instrText>
+              <w:instrText xml:space="preserve"> PAGEREF _Toc448755611 \h </w:instrText>
             </w:r>
             <w:r>
               <w:rPr>
@@ -812,7 +812,7 @@
               <w:lang w:val="fr-FR" w:eastAsia="fr-FR"/>
             </w:rPr>
           </w:pPr>
-          <w:hyperlink w:anchor="_Toc448753853" w:history="1">
+          <w:hyperlink w:anchor="_Toc448755612" w:history="1">
             <w:r>
               <w:rPr>
                 <w:rStyle w:val="Hyperlink"/>
@@ -839,7 +839,7 @@
                 <w:noProof/>
                 <w:webHidden/>
               </w:rPr>
-              <w:instrText xml:space="preserve"> PAGEREF _Toc448753853 \h </w:instrText>
+              <w:instrText xml:space="preserve"> PAGEREF _Toc448755612 \h </w:instrText>
             </w:r>
             <w:r>
               <w:rPr>
@@ -879,7 +879,7 @@
               <w:lang w:val="fr-FR" w:eastAsia="fr-FR"/>
             </w:rPr>
           </w:pPr>
-          <w:hyperlink w:anchor="_Toc448753854" w:history="1">
+          <w:hyperlink w:anchor="_Toc448755613" w:history="1">
             <w:r>
               <w:rPr>
                 <w:rStyle w:val="Hyperlink"/>
@@ -906,7 +906,7 @@
                 <w:noProof/>
                 <w:webHidden/>
               </w:rPr>
-              <w:instrText xml:space="preserve"> PAGEREF _Toc448753854 \h </w:instrText>
+              <w:instrText xml:space="preserve"> PAGEREF _Toc448755613 \h </w:instrText>
             </w:r>
             <w:r>
               <w:rPr>
@@ -946,7 +946,7 @@
               <w:lang w:val="fr-FR" w:eastAsia="fr-FR"/>
             </w:rPr>
           </w:pPr>
-          <w:hyperlink w:anchor="_Toc448753855" w:history="1">
+          <w:hyperlink w:anchor="_Toc448755614" w:history="1">
             <w:r>
               <w:rPr>
                 <w:rStyle w:val="Hyperlink"/>
@@ -973,7 +973,7 @@
                 <w:noProof/>
                 <w:webHidden/>
               </w:rPr>
-              <w:instrText xml:space="preserve"> PAGEREF _Toc448753855 \h </w:instrText>
+              <w:instrText xml:space="preserve"> PAGEREF _Toc448755614 \h </w:instrText>
             </w:r>
             <w:r>
               <w:rPr>
@@ -1013,7 +1013,7 @@
               <w:lang w:val="fr-FR" w:eastAsia="fr-FR"/>
             </w:rPr>
           </w:pPr>
-          <w:hyperlink w:anchor="_Toc448753856" w:history="1">
+          <w:hyperlink w:anchor="_Toc448755615" w:history="1">
             <w:r>
               <w:rPr>
                 <w:rStyle w:val="Hyperlink"/>
@@ -1040,7 +1040,7 @@
                 <w:noProof/>
                 <w:webHidden/>
               </w:rPr>
-              <w:instrText xml:space="preserve"> PAGEREF _Toc448753856 \h </w:instrText>
+              <w:instrText xml:space="preserve"> PAGEREF _Toc448755615 \h </w:instrText>
             </w:r>
             <w:r>
               <w:rPr>
@@ -1083,7 +1083,7 @@
               <w:lang w:val="fr-FR" w:eastAsia="fr-FR"/>
             </w:rPr>
           </w:pPr>
-          <w:hyperlink w:anchor="_Toc448753857" w:history="1">
+          <w:hyperlink w:anchor="_Toc448755616" w:history="1">
             <w:r>
               <w:rPr>
                 <w:rStyle w:val="Hyperlink"/>
@@ -1110,7 +1110,7 @@
                 <w:noProof/>
                 <w:webHidden/>
               </w:rPr>
-              <w:instrText xml:space="preserve"> PAGEREF _Toc448753857 \h </w:instrText>
+              <w:instrText xml:space="preserve"> PAGEREF _Toc448755616 \h </w:instrText>
             </w:r>
             <w:r>
               <w:rPr>
@@ -1150,7 +1150,7 @@
               <w:lang w:val="fr-FR" w:eastAsia="fr-FR"/>
             </w:rPr>
           </w:pPr>
-          <w:hyperlink w:anchor="_Toc448753858" w:history="1">
+          <w:hyperlink w:anchor="_Toc448755617" w:history="1">
             <w:r>
               <w:rPr>
                 <w:rStyle w:val="Hyperlink"/>
@@ -1177,7 +1177,7 @@
                 <w:noProof/>
                 <w:webHidden/>
               </w:rPr>
-              <w:instrText xml:space="preserve"> PAGEREF _Toc448753858 \h </w:instrText>
+              <w:instrText xml:space="preserve"> PAGEREF _Toc448755617 \h </w:instrText>
             </w:r>
             <w:r>
               <w:rPr>
@@ -1220,7 +1220,7 @@
               <w:lang w:val="fr-FR" w:eastAsia="fr-FR"/>
             </w:rPr>
           </w:pPr>
-          <w:hyperlink w:anchor="_Toc448753859" w:history="1">
+          <w:hyperlink w:anchor="_Toc448755618" w:history="1">
             <w:r>
               <w:rPr>
                 <w:rStyle w:val="Hyperlink"/>
@@ -1247,7 +1247,7 @@
                 <w:noProof/>
                 <w:webHidden/>
               </w:rPr>
-              <w:instrText xml:space="preserve"> PAGEREF _Toc448753859 \h </w:instrText>
+              <w:instrText xml:space="preserve"> PAGEREF _Toc448755618 \h </w:instrText>
             </w:r>
             <w:r>
               <w:rPr>
@@ -1287,7 +1287,7 @@
               <w:lang w:val="fr-FR" w:eastAsia="fr-FR"/>
             </w:rPr>
           </w:pPr>
-          <w:hyperlink w:anchor="_Toc448753860" w:history="1">
+          <w:hyperlink w:anchor="_Toc448755619" w:history="1">
             <w:r>
               <w:rPr>
                 <w:rStyle w:val="Hyperlink"/>
@@ -1314,7 +1314,7 @@
                 <w:noProof/>
                 <w:webHidden/>
               </w:rPr>
-              <w:instrText xml:space="preserve"> PAGEREF _Toc448753860 \h </w:instrText>
+              <w:instrText xml:space="preserve"> PAGEREF _Toc448755619 \h </w:instrText>
             </w:r>
             <w:r>
               <w:rPr>
@@ -1357,7 +1357,7 @@
               <w:lang w:val="fr-FR" w:eastAsia="fr-FR"/>
             </w:rPr>
           </w:pPr>
-          <w:hyperlink w:anchor="_Toc448753861" w:history="1">
+          <w:hyperlink w:anchor="_Toc448755620" w:history="1">
             <w:r>
               <w:rPr>
                 <w:rStyle w:val="Hyperlink"/>
@@ -1384,7 +1384,7 @@
                 <w:noProof/>
                 <w:webHidden/>
               </w:rPr>
-              <w:instrText xml:space="preserve"> PAGEREF _Toc448753861 \h </w:instrText>
+              <w:instrText xml:space="preserve"> PAGEREF _Toc448755620 \h </w:instrText>
             </w:r>
             <w:r>
               <w:rPr>
@@ -1424,7 +1424,7 @@
               <w:lang w:val="fr-FR" w:eastAsia="fr-FR"/>
             </w:rPr>
           </w:pPr>
-          <w:hyperlink w:anchor="_Toc448753862" w:history="1">
+          <w:hyperlink w:anchor="_Toc448755621" w:history="1">
             <w:r>
               <w:rPr>
                 <w:rStyle w:val="Hyperlink"/>
@@ -1451,7 +1451,7 @@
                 <w:noProof/>
                 <w:webHidden/>
               </w:rPr>
-              <w:instrText xml:space="preserve"> PAGEREF _Toc448753862 \h </w:instrText>
+              <w:instrText xml:space="preserve"> PAGEREF _Toc448755621 \h </w:instrText>
             </w:r>
             <w:r>
               <w:rPr>
@@ -1491,7 +1491,7 @@
               <w:lang w:val="fr-FR" w:eastAsia="fr-FR"/>
             </w:rPr>
           </w:pPr>
-          <w:hyperlink w:anchor="_Toc448753863" w:history="1">
+          <w:hyperlink w:anchor="_Toc448755622" w:history="1">
             <w:r>
               <w:rPr>
                 <w:rStyle w:val="Hyperlink"/>
@@ -1518,7 +1518,7 @@
                 <w:noProof/>
                 <w:webHidden/>
               </w:rPr>
-              <w:instrText xml:space="preserve"> PAGEREF _Toc448753863 \h </w:instrText>
+              <w:instrText xml:space="preserve"> PAGEREF _Toc448755622 \h </w:instrText>
             </w:r>
             <w:r>
               <w:rPr>
@@ -1561,7 +1561,7 @@
               <w:lang w:val="fr-FR" w:eastAsia="fr-FR"/>
             </w:rPr>
           </w:pPr>
-          <w:hyperlink w:anchor="_Toc448753864" w:history="1">
+          <w:hyperlink w:anchor="_Toc448755623" w:history="1">
             <w:r>
               <w:rPr>
                 <w:rStyle w:val="Hyperlink"/>
@@ -1588,7 +1588,7 @@
                 <w:noProof/>
                 <w:webHidden/>
               </w:rPr>
-              <w:instrText xml:space="preserve"> PAGEREF _Toc448753864 \h </w:instrText>
+              <w:instrText xml:space="preserve"> PAGEREF _Toc448755623 \h </w:instrText>
             </w:r>
             <w:r>
               <w:rPr>
@@ -1628,7 +1628,7 @@
               <w:lang w:val="fr-FR" w:eastAsia="fr-FR"/>
             </w:rPr>
           </w:pPr>
-          <w:hyperlink w:anchor="_Toc448753865" w:history="1">
+          <w:hyperlink w:anchor="_Toc448755624" w:history="1">
             <w:r>
               <w:rPr>
                 <w:rStyle w:val="Hyperlink"/>
@@ -1655,7 +1655,7 @@
                 <w:noProof/>
                 <w:webHidden/>
               </w:rPr>
-              <w:instrText xml:space="preserve"> PAGEREF _Toc448753865 \h </w:instrText>
+              <w:instrText xml:space="preserve"> PAGEREF _Toc448755624 \h </w:instrText>
             </w:r>
             <w:r>
               <w:rPr>
@@ -1695,7 +1695,7 @@
               <w:lang w:val="fr-FR" w:eastAsia="fr-FR"/>
             </w:rPr>
           </w:pPr>
-          <w:hyperlink w:anchor="_Toc448753866" w:history="1">
+          <w:hyperlink w:anchor="_Toc448755625" w:history="1">
             <w:r>
               <w:rPr>
                 <w:rStyle w:val="Hyperlink"/>
@@ -1722,7 +1722,7 @@
                 <w:noProof/>
                 <w:webHidden/>
               </w:rPr>
-              <w:instrText xml:space="preserve"> PAGEREF _Toc448753866 \h </w:instrText>
+              <w:instrText xml:space="preserve"> PAGEREF _Toc448755625 \h </w:instrText>
             </w:r>
             <w:r>
               <w:rPr>
@@ -1762,7 +1762,7 @@
               <w:lang w:val="fr-FR" w:eastAsia="fr-FR"/>
             </w:rPr>
           </w:pPr>
-          <w:hyperlink w:anchor="_Toc448753867" w:history="1">
+          <w:hyperlink w:anchor="_Toc448755626" w:history="1">
             <w:r>
               <w:rPr>
                 <w:rStyle w:val="Hyperlink"/>
@@ -1789,7 +1789,7 @@
                 <w:noProof/>
                 <w:webHidden/>
               </w:rPr>
-              <w:instrText xml:space="preserve"> PAGEREF _Toc448753867 \h </w:instrText>
+              <w:instrText xml:space="preserve"> PAGEREF _Toc448755626 \h </w:instrText>
             </w:r>
             <w:r>
               <w:rPr>
@@ -1829,7 +1829,7 @@
               <w:lang w:val="fr-FR" w:eastAsia="fr-FR"/>
             </w:rPr>
           </w:pPr>
-          <w:hyperlink w:anchor="_Toc448753868" w:history="1">
+          <w:hyperlink w:anchor="_Toc448755627" w:history="1">
             <w:r>
               <w:rPr>
                 <w:rStyle w:val="Hyperlink"/>
@@ -1856,7 +1856,7 @@
                 <w:noProof/>
                 <w:webHidden/>
               </w:rPr>
-              <w:instrText xml:space="preserve"> PAGEREF _Toc448753868 \h </w:instrText>
+              <w:instrText xml:space="preserve"> PAGEREF _Toc448755627 \h </w:instrText>
             </w:r>
             <w:r>
               <w:rPr>
@@ -1899,7 +1899,7 @@
               <w:lang w:val="fr-FR" w:eastAsia="fr-FR"/>
             </w:rPr>
           </w:pPr>
-          <w:hyperlink w:anchor="_Toc448753869" w:history="1">
+          <w:hyperlink w:anchor="_Toc448755628" w:history="1">
             <w:r>
               <w:rPr>
                 <w:rStyle w:val="Hyperlink"/>
@@ -1926,7 +1926,7 @@
                 <w:noProof/>
                 <w:webHidden/>
               </w:rPr>
-              <w:instrText xml:space="preserve"> PAGEREF _Toc448753869 \h </w:instrText>
+              <w:instrText xml:space="preserve"> PAGEREF _Toc448755628 \h </w:instrText>
             </w:r>
             <w:r>
               <w:rPr>
@@ -1969,7 +1969,7 @@
               <w:lang w:val="fr-FR" w:eastAsia="fr-FR"/>
             </w:rPr>
           </w:pPr>
-          <w:hyperlink w:anchor="_Toc448753870" w:history="1">
+          <w:hyperlink w:anchor="_Toc448755629" w:history="1">
             <w:r>
               <w:rPr>
                 <w:rStyle w:val="Hyperlink"/>
@@ -1996,7 +1996,7 @@
                 <w:noProof/>
                 <w:webHidden/>
               </w:rPr>
-              <w:instrText xml:space="preserve"> PAGEREF _Toc448753870 \h </w:instrText>
+              <w:instrText xml:space="preserve"> PAGEREF _Toc448755629 \h </w:instrText>
             </w:r>
             <w:r>
               <w:rPr>
@@ -2036,7 +2036,7 @@
               <w:lang w:val="fr-FR" w:eastAsia="fr-FR"/>
             </w:rPr>
           </w:pPr>
-          <w:hyperlink w:anchor="_Toc448753871" w:history="1">
+          <w:hyperlink w:anchor="_Toc448755630" w:history="1">
             <w:r>
               <w:rPr>
                 <w:rStyle w:val="Hyperlink"/>
@@ -2063,7 +2063,7 @@
                 <w:noProof/>
                 <w:webHidden/>
               </w:rPr>
-              <w:instrText xml:space="preserve"> PAGEREF _Toc448753871 \h </w:instrText>
+              <w:instrText xml:space="preserve"> PAGEREF _Toc448755630 \h </w:instrText>
             </w:r>
             <w:r>
               <w:rPr>
@@ -2103,7 +2103,7 @@
               <w:lang w:val="fr-FR" w:eastAsia="fr-FR"/>
             </w:rPr>
           </w:pPr>
-          <w:hyperlink w:anchor="_Toc448753872" w:history="1">
+          <w:hyperlink w:anchor="_Toc448755631" w:history="1">
             <w:r>
               <w:rPr>
                 <w:rStyle w:val="Hyperlink"/>
@@ -2130,7 +2130,7 @@
                 <w:noProof/>
                 <w:webHidden/>
               </w:rPr>
-              <w:instrText xml:space="preserve"> PAGEREF _Toc448753872 \h </w:instrText>
+              <w:instrText xml:space="preserve"> PAGEREF _Toc448755631 \h </w:instrText>
             </w:r>
             <w:r>
               <w:rPr>
@@ -2170,7 +2170,7 @@
               <w:lang w:val="fr-FR" w:eastAsia="fr-FR"/>
             </w:rPr>
           </w:pPr>
-          <w:hyperlink w:anchor="_Toc448753873" w:history="1">
+          <w:hyperlink w:anchor="_Toc448755632" w:history="1">
             <w:r>
               <w:rPr>
                 <w:rStyle w:val="Hyperlink"/>
@@ -2197,7 +2197,7 @@
                 <w:noProof/>
                 <w:webHidden/>
               </w:rPr>
-              <w:instrText xml:space="preserve"> PAGEREF _Toc448753873 \h </w:instrText>
+              <w:instrText xml:space="preserve"> PAGEREF _Toc448755632 \h </w:instrText>
             </w:r>
             <w:r>
               <w:rPr>
@@ -2237,7 +2237,7 @@
               <w:lang w:val="fr-FR" w:eastAsia="fr-FR"/>
             </w:rPr>
           </w:pPr>
-          <w:hyperlink w:anchor="_Toc448753874" w:history="1">
+          <w:hyperlink w:anchor="_Toc448755633" w:history="1">
             <w:r>
               <w:rPr>
                 <w:rStyle w:val="Hyperlink"/>
@@ -2264,7 +2264,7 @@
                 <w:noProof/>
                 <w:webHidden/>
               </w:rPr>
-              <w:instrText xml:space="preserve"> PAGEREF _Toc448753874 \h </w:instrText>
+              <w:instrText xml:space="preserve"> PAGEREF _Toc448755633 \h </w:instrText>
             </w:r>
             <w:r>
               <w:rPr>
@@ -2304,7 +2304,7 @@
               <w:lang w:val="fr-FR" w:eastAsia="fr-FR"/>
             </w:rPr>
           </w:pPr>
-          <w:hyperlink w:anchor="_Toc448753875" w:history="1">
+          <w:hyperlink w:anchor="_Toc448755634" w:history="1">
             <w:r>
               <w:rPr>
                 <w:rStyle w:val="Hyperlink"/>
@@ -2331,7 +2331,7 @@
                 <w:noProof/>
                 <w:webHidden/>
               </w:rPr>
-              <w:instrText xml:space="preserve"> PAGEREF _Toc448753875 \h </w:instrText>
+              <w:instrText xml:space="preserve"> PAGEREF _Toc448755634 \h </w:instrText>
             </w:r>
             <w:r>
               <w:rPr>
@@ -2371,7 +2371,7 @@
               <w:lang w:val="fr-FR" w:eastAsia="fr-FR"/>
             </w:rPr>
           </w:pPr>
-          <w:hyperlink w:anchor="_Toc448753876" w:history="1">
+          <w:hyperlink w:anchor="_Toc448755635" w:history="1">
             <w:r>
               <w:rPr>
                 <w:rStyle w:val="Hyperlink"/>
@@ -2398,7 +2398,7 @@
                 <w:noProof/>
                 <w:webHidden/>
               </w:rPr>
-              <w:instrText xml:space="preserve"> PAGEREF _Toc448753876 \h </w:instrText>
+              <w:instrText xml:space="preserve"> PAGEREF _Toc448755635 \h </w:instrText>
             </w:r>
             <w:r>
               <w:rPr>
@@ -2438,7 +2438,7 @@
               <w:lang w:val="fr-FR" w:eastAsia="fr-FR"/>
             </w:rPr>
           </w:pPr>
-          <w:hyperlink w:anchor="_Toc448753877" w:history="1">
+          <w:hyperlink w:anchor="_Toc448755636" w:history="1">
             <w:r>
               <w:rPr>
                 <w:rStyle w:val="Hyperlink"/>
@@ -2465,7 +2465,7 @@
                 <w:noProof/>
                 <w:webHidden/>
               </w:rPr>
-              <w:instrText xml:space="preserve"> PAGEREF _Toc448753877 \h </w:instrText>
+              <w:instrText xml:space="preserve"> PAGEREF _Toc448755636 \h </w:instrText>
             </w:r>
             <w:r>
               <w:rPr>
@@ -2505,7 +2505,7 @@
               <w:lang w:val="fr-FR" w:eastAsia="fr-FR"/>
             </w:rPr>
           </w:pPr>
-          <w:hyperlink w:anchor="_Toc448753878" w:history="1">
+          <w:hyperlink w:anchor="_Toc448755637" w:history="1">
             <w:r>
               <w:rPr>
                 <w:rStyle w:val="Hyperlink"/>
@@ -2532,7 +2532,7 @@
                 <w:noProof/>
                 <w:webHidden/>
               </w:rPr>
-              <w:instrText xml:space="preserve"> PAGEREF _Toc448753878 \h </w:instrText>
+              <w:instrText xml:space="preserve"> PAGEREF _Toc448755637 \h </w:instrText>
             </w:r>
             <w:r>
               <w:rPr>
@@ -2575,7 +2575,7 @@
               <w:lang w:val="fr-FR" w:eastAsia="fr-FR"/>
             </w:rPr>
           </w:pPr>
-          <w:hyperlink w:anchor="_Toc448753879" w:history="1">
+          <w:hyperlink w:anchor="_Toc448755638" w:history="1">
             <w:r>
               <w:rPr>
                 <w:rStyle w:val="Hyperlink"/>
@@ -2602,7 +2602,7 @@
                 <w:noProof/>
                 <w:webHidden/>
               </w:rPr>
-              <w:instrText xml:space="preserve"> PAGEREF _Toc448753879 \h </w:instrText>
+              <w:instrText xml:space="preserve"> PAGEREF _Toc448755638 \h </w:instrText>
             </w:r>
             <w:r>
               <w:rPr>
@@ -2642,7 +2642,7 @@
               <w:lang w:val="fr-FR" w:eastAsia="fr-FR"/>
             </w:rPr>
           </w:pPr>
-          <w:hyperlink w:anchor="_Toc448753880" w:history="1">
+          <w:hyperlink w:anchor="_Toc448755639" w:history="1">
             <w:r>
               <w:rPr>
                 <w:rStyle w:val="Hyperlink"/>
@@ -2669,7 +2669,7 @@
                 <w:noProof/>
                 <w:webHidden/>
               </w:rPr>
-              <w:instrText xml:space="preserve"> PAGEREF _Toc448753880 \h </w:instrText>
+              <w:instrText xml:space="preserve"> PAGEREF _Toc448755639 \h </w:instrText>
             </w:r>
             <w:r>
               <w:rPr>
@@ -2709,7 +2709,7 @@
               <w:lang w:val="fr-FR" w:eastAsia="fr-FR"/>
             </w:rPr>
           </w:pPr>
-          <w:hyperlink w:anchor="_Toc448753881" w:history="1">
+          <w:hyperlink w:anchor="_Toc448755640" w:history="1">
             <w:r>
               <w:rPr>
                 <w:rStyle w:val="Hyperlink"/>
@@ -2736,7 +2736,7 @@
                 <w:noProof/>
                 <w:webHidden/>
               </w:rPr>
-              <w:instrText xml:space="preserve"> PAGEREF _Toc448753881 \h </w:instrText>
+              <w:instrText xml:space="preserve"> PAGEREF _Toc448755640 \h </w:instrText>
             </w:r>
             <w:r>
               <w:rPr>
@@ -2776,7 +2776,7 @@
               <w:lang w:val="fr-FR" w:eastAsia="fr-FR"/>
             </w:rPr>
           </w:pPr>
-          <w:hyperlink w:anchor="_Toc448753882" w:history="1">
+          <w:hyperlink w:anchor="_Toc448755641" w:history="1">
             <w:r>
               <w:rPr>
                 <w:rStyle w:val="Hyperlink"/>
@@ -2803,7 +2803,7 @@
                 <w:noProof/>
                 <w:webHidden/>
               </w:rPr>
-              <w:instrText xml:space="preserve"> PAGEREF _Toc448753882 \h </w:instrText>
+              <w:instrText xml:space="preserve"> PAGEREF _Toc448755641 \h </w:instrText>
             </w:r>
             <w:r>
               <w:rPr>
@@ -2823,7 +2823,7 @@
                 <w:noProof/>
                 <w:webHidden/>
               </w:rPr>
-              <w:t>20</w:t>
+              <w:t>21</w:t>
             </w:r>
             <w:r>
               <w:rPr>
@@ -2843,7 +2843,7 @@
               <w:lang w:val="fr-FR" w:eastAsia="fr-FR"/>
             </w:rPr>
           </w:pPr>
-          <w:hyperlink w:anchor="_Toc448753883" w:history="1">
+          <w:hyperlink w:anchor="_Toc448755642" w:history="1">
             <w:r>
               <w:rPr>
                 <w:rStyle w:val="Hyperlink"/>
@@ -2870,7 +2870,7 @@
                 <w:noProof/>
                 <w:webHidden/>
               </w:rPr>
-              <w:instrText xml:space="preserve"> PAGEREF _Toc448753883 \h </w:instrText>
+              <w:instrText xml:space="preserve"> PAGEREF _Toc448755642 \h </w:instrText>
             </w:r>
             <w:r>
               <w:rPr>
@@ -2910,7 +2910,7 @@
               <w:lang w:val="fr-FR" w:eastAsia="fr-FR"/>
             </w:rPr>
           </w:pPr>
-          <w:hyperlink w:anchor="_Toc448753884" w:history="1">
+          <w:hyperlink w:anchor="_Toc448755643" w:history="1">
             <w:r>
               <w:rPr>
                 <w:rStyle w:val="Hyperlink"/>
@@ -2937,7 +2937,7 @@
                 <w:noProof/>
                 <w:webHidden/>
               </w:rPr>
-              <w:instrText xml:space="preserve"> PAGEREF _Toc448753884 \h </w:instrText>
+              <w:instrText xml:space="preserve"> PAGEREF _Toc448755643 \h </w:instrText>
             </w:r>
             <w:r>
               <w:rPr>
@@ -2977,7 +2977,7 @@
               <w:lang w:val="fr-FR" w:eastAsia="fr-FR"/>
             </w:rPr>
           </w:pPr>
-          <w:hyperlink w:anchor="_Toc448753885" w:history="1">
+          <w:hyperlink w:anchor="_Toc448755644" w:history="1">
             <w:r>
               <w:rPr>
                 <w:rStyle w:val="Hyperlink"/>
@@ -3004,7 +3004,7 @@
                 <w:noProof/>
                 <w:webHidden/>
               </w:rPr>
-              <w:instrText xml:space="preserve"> PAGEREF _Toc448753885 \h </w:instrText>
+              <w:instrText xml:space="preserve"> PAGEREF _Toc448755644 \h </w:instrText>
             </w:r>
             <w:r>
               <w:rPr>
@@ -3044,7 +3044,7 @@
               <w:lang w:val="fr-FR" w:eastAsia="fr-FR"/>
             </w:rPr>
           </w:pPr>
-          <w:hyperlink w:anchor="_Toc448753886" w:history="1">
+          <w:hyperlink w:anchor="_Toc448755645" w:history="1">
             <w:r>
               <w:rPr>
                 <w:rStyle w:val="Hyperlink"/>
@@ -3071,7 +3071,7 @@
                 <w:noProof/>
                 <w:webHidden/>
               </w:rPr>
-              <w:instrText xml:space="preserve"> PAGEREF _Toc448753886 \h </w:instrText>
+              <w:instrText xml:space="preserve"> PAGEREF _Toc448755645 \h </w:instrText>
             </w:r>
             <w:r>
               <w:rPr>
@@ -3111,7 +3111,7 @@
               <w:lang w:val="fr-FR" w:eastAsia="fr-FR"/>
             </w:rPr>
           </w:pPr>
-          <w:hyperlink w:anchor="_Toc448753887" w:history="1">
+          <w:hyperlink w:anchor="_Toc448755646" w:history="1">
             <w:r>
               <w:rPr>
                 <w:rStyle w:val="Hyperlink"/>
@@ -3138,7 +3138,7 @@
                 <w:noProof/>
                 <w:webHidden/>
               </w:rPr>
-              <w:instrText xml:space="preserve"> PAGEREF _Toc448753887 \h </w:instrText>
+              <w:instrText xml:space="preserve"> PAGEREF _Toc448755646 \h </w:instrText>
             </w:r>
             <w:r>
               <w:rPr>
@@ -3158,7 +3158,7 @@
                 <w:noProof/>
                 <w:webHidden/>
               </w:rPr>
-              <w:t>22</w:t>
+              <w:t>23</w:t>
             </w:r>
             <w:r>
               <w:rPr>
@@ -3178,7 +3178,7 @@
               <w:lang w:val="fr-FR" w:eastAsia="fr-FR"/>
             </w:rPr>
           </w:pPr>
-          <w:hyperlink w:anchor="_Toc448753888" w:history="1">
+          <w:hyperlink w:anchor="_Toc448755647" w:history="1">
             <w:r>
               <w:rPr>
                 <w:rStyle w:val="Hyperlink"/>
@@ -3205,7 +3205,7 @@
                 <w:noProof/>
                 <w:webHidden/>
               </w:rPr>
-              <w:instrText xml:space="preserve"> PAGEREF _Toc448753888 \h </w:instrText>
+              <w:instrText xml:space="preserve"> PAGEREF _Toc448755647 \h </w:instrText>
             </w:r>
             <w:r>
               <w:rPr>
@@ -3245,7 +3245,7 @@
               <w:lang w:val="fr-FR" w:eastAsia="fr-FR"/>
             </w:rPr>
           </w:pPr>
-          <w:hyperlink w:anchor="_Toc448753889" w:history="1">
+          <w:hyperlink w:anchor="_Toc448755648" w:history="1">
             <w:r>
               <w:rPr>
                 <w:rStyle w:val="Hyperlink"/>
@@ -3272,7 +3272,7 @@
                 <w:noProof/>
                 <w:webHidden/>
               </w:rPr>
-              <w:instrText xml:space="preserve"> PAGEREF _Toc448753889 \h </w:instrText>
+              <w:instrText xml:space="preserve"> PAGEREF _Toc448755648 \h </w:instrText>
             </w:r>
             <w:r>
               <w:rPr>
@@ -3312,7 +3312,7 @@
               <w:lang w:val="fr-FR" w:eastAsia="fr-FR"/>
             </w:rPr>
           </w:pPr>
-          <w:hyperlink w:anchor="_Toc448753890" w:history="1">
+          <w:hyperlink w:anchor="_Toc448755649" w:history="1">
             <w:r>
               <w:rPr>
                 <w:rStyle w:val="Hyperlink"/>
@@ -3339,7 +3339,7 @@
                 <w:noProof/>
                 <w:webHidden/>
               </w:rPr>
-              <w:instrText xml:space="preserve"> PAGEREF _Toc448753890 \h </w:instrText>
+              <w:instrText xml:space="preserve"> PAGEREF _Toc448755649 \h </w:instrText>
             </w:r>
             <w:r>
               <w:rPr>
@@ -3379,7 +3379,7 @@
               <w:lang w:val="fr-FR" w:eastAsia="fr-FR"/>
             </w:rPr>
           </w:pPr>
-          <w:hyperlink w:anchor="_Toc448753891" w:history="1">
+          <w:hyperlink w:anchor="_Toc448755650" w:history="1">
             <w:r>
               <w:rPr>
                 <w:rStyle w:val="Hyperlink"/>
@@ -3406,7 +3406,7 @@
                 <w:noProof/>
                 <w:webHidden/>
               </w:rPr>
-              <w:instrText xml:space="preserve"> PAGEREF _Toc448753891 \h </w:instrText>
+              <w:instrText xml:space="preserve"> PAGEREF _Toc448755650 \h </w:instrText>
             </w:r>
             <w:r>
               <w:rPr>
@@ -3449,7 +3449,7 @@
               <w:lang w:val="fr-FR" w:eastAsia="fr-FR"/>
             </w:rPr>
           </w:pPr>
-          <w:hyperlink w:anchor="_Toc448753892" w:history="1">
+          <w:hyperlink w:anchor="_Toc448755651" w:history="1">
             <w:r>
               <w:rPr>
                 <w:rStyle w:val="Hyperlink"/>
@@ -3476,7 +3476,7 @@
                 <w:noProof/>
                 <w:webHidden/>
               </w:rPr>
-              <w:instrText xml:space="preserve"> PAGEREF _Toc448753892 \h </w:instrText>
+              <w:instrText xml:space="preserve"> PAGEREF _Toc448755651 \h </w:instrText>
             </w:r>
             <w:r>
               <w:rPr>
@@ -3516,7 +3516,7 @@
               <w:lang w:val="fr-FR" w:eastAsia="fr-FR"/>
             </w:rPr>
           </w:pPr>
-          <w:hyperlink w:anchor="_Toc448753893" w:history="1">
+          <w:hyperlink w:anchor="_Toc448755652" w:history="1">
             <w:r>
               <w:rPr>
                 <w:rStyle w:val="Hyperlink"/>
@@ -3543,7 +3543,7 @@
                 <w:noProof/>
                 <w:webHidden/>
               </w:rPr>
-              <w:instrText xml:space="preserve"> PAGEREF _Toc448753893 \h </w:instrText>
+              <w:instrText xml:space="preserve"> PAGEREF _Toc448755652 \h </w:instrText>
             </w:r>
             <w:r>
               <w:rPr>
@@ -3583,7 +3583,7 @@
               <w:lang w:val="fr-FR" w:eastAsia="fr-FR"/>
             </w:rPr>
           </w:pPr>
-          <w:hyperlink w:anchor="_Toc448753894" w:history="1">
+          <w:hyperlink w:anchor="_Toc448755653" w:history="1">
             <w:r>
               <w:rPr>
                 <w:rStyle w:val="Hyperlink"/>
@@ -3610,7 +3610,7 @@
                 <w:noProof/>
                 <w:webHidden/>
               </w:rPr>
-              <w:instrText xml:space="preserve"> PAGEREF _Toc448753894 \h </w:instrText>
+              <w:instrText xml:space="preserve"> PAGEREF _Toc448755653 \h </w:instrText>
             </w:r>
             <w:r>
               <w:rPr>
@@ -3650,7 +3650,7 @@
               <w:lang w:val="fr-FR" w:eastAsia="fr-FR"/>
             </w:rPr>
           </w:pPr>
-          <w:hyperlink w:anchor="_Toc448753895" w:history="1">
+          <w:hyperlink w:anchor="_Toc448755654" w:history="1">
             <w:r>
               <w:rPr>
                 <w:rStyle w:val="Hyperlink"/>
@@ -3677,7 +3677,7 @@
                 <w:noProof/>
                 <w:webHidden/>
               </w:rPr>
-              <w:instrText xml:space="preserve"> PAGEREF _Toc448753895 \h </w:instrText>
+              <w:instrText xml:space="preserve"> PAGEREF _Toc448755654 \h </w:instrText>
             </w:r>
             <w:r>
               <w:rPr>
@@ -3717,7 +3717,7 @@
               <w:lang w:val="fr-FR" w:eastAsia="fr-FR"/>
             </w:rPr>
           </w:pPr>
-          <w:hyperlink w:anchor="_Toc448753896" w:history="1">
+          <w:hyperlink w:anchor="_Toc448755655" w:history="1">
             <w:r>
               <w:rPr>
                 <w:rStyle w:val="Hyperlink"/>
@@ -3744,7 +3744,7 @@
                 <w:noProof/>
                 <w:webHidden/>
               </w:rPr>
-              <w:instrText xml:space="preserve"> PAGEREF _Toc448753896 \h </w:instrText>
+              <w:instrText xml:space="preserve"> PAGEREF _Toc448755655 \h </w:instrText>
             </w:r>
             <w:r>
               <w:rPr>
@@ -3787,7 +3787,7 @@
               <w:lang w:val="fr-FR" w:eastAsia="fr-FR"/>
             </w:rPr>
           </w:pPr>
-          <w:hyperlink w:anchor="_Toc448753897" w:history="1">
+          <w:hyperlink w:anchor="_Toc448755656" w:history="1">
             <w:r>
               <w:rPr>
                 <w:rStyle w:val="Hyperlink"/>
@@ -3814,7 +3814,7 @@
                 <w:noProof/>
                 <w:webHidden/>
               </w:rPr>
-              <w:instrText xml:space="preserve"> PAGEREF _Toc448753897 \h </w:instrText>
+              <w:instrText xml:space="preserve"> PAGEREF _Toc448755656 \h </w:instrText>
             </w:r>
             <w:r>
               <w:rPr>
@@ -3854,7 +3854,7 @@
               <w:lang w:val="fr-FR" w:eastAsia="fr-FR"/>
             </w:rPr>
           </w:pPr>
-          <w:hyperlink w:anchor="_Toc448753898" w:history="1">
+          <w:hyperlink w:anchor="_Toc448755657" w:history="1">
             <w:r>
               <w:rPr>
                 <w:rStyle w:val="Hyperlink"/>
@@ -3881,7 +3881,7 @@
                 <w:noProof/>
                 <w:webHidden/>
               </w:rPr>
-              <w:instrText xml:space="preserve"> PAGEREF _Toc448753898 \h </w:instrText>
+              <w:instrText xml:space="preserve"> PAGEREF _Toc448755657 \h </w:instrText>
             </w:r>
             <w:r>
               <w:rPr>
@@ -3921,7 +3921,7 @@
               <w:lang w:val="fr-FR" w:eastAsia="fr-FR"/>
             </w:rPr>
           </w:pPr>
-          <w:hyperlink w:anchor="_Toc448753899" w:history="1">
+          <w:hyperlink w:anchor="_Toc448755658" w:history="1">
             <w:r>
               <w:rPr>
                 <w:rStyle w:val="Hyperlink"/>
@@ -3948,7 +3948,7 @@
                 <w:noProof/>
                 <w:webHidden/>
               </w:rPr>
-              <w:instrText xml:space="preserve"> PAGEREF _Toc448753899 \h </w:instrText>
+              <w:instrText xml:space="preserve"> PAGEREF _Toc448755658 \h </w:instrText>
             </w:r>
             <w:r>
               <w:rPr>
@@ -3988,7 +3988,7 @@
               <w:lang w:val="fr-FR" w:eastAsia="fr-FR"/>
             </w:rPr>
           </w:pPr>
-          <w:hyperlink w:anchor="_Toc448753900" w:history="1">
+          <w:hyperlink w:anchor="_Toc448755659" w:history="1">
             <w:r>
               <w:rPr>
                 <w:rStyle w:val="Hyperlink"/>
@@ -4015,7 +4015,7 @@
                 <w:noProof/>
                 <w:webHidden/>
               </w:rPr>
-              <w:instrText xml:space="preserve"> PAGEREF _Toc448753900 \h </w:instrText>
+              <w:instrText xml:space="preserve"> PAGEREF _Toc448755659 \h </w:instrText>
             </w:r>
             <w:r>
               <w:rPr>
@@ -4058,7 +4058,7 @@
               <w:lang w:val="fr-FR" w:eastAsia="fr-FR"/>
             </w:rPr>
           </w:pPr>
-          <w:hyperlink w:anchor="_Toc448753901" w:history="1">
+          <w:hyperlink w:anchor="_Toc448755660" w:history="1">
             <w:r>
               <w:rPr>
                 <w:rStyle w:val="Hyperlink"/>
@@ -4085,7 +4085,7 @@
                 <w:noProof/>
                 <w:webHidden/>
               </w:rPr>
-              <w:instrText xml:space="preserve"> PAGEREF _Toc448753901 \h </w:instrText>
+              <w:instrText xml:space="preserve"> PAGEREF _Toc448755660 \h </w:instrText>
             </w:r>
             <w:r>
               <w:rPr>
@@ -4125,7 +4125,7 @@
               <w:lang w:val="fr-FR" w:eastAsia="fr-FR"/>
             </w:rPr>
           </w:pPr>
-          <w:hyperlink w:anchor="_Toc448753902" w:history="1">
+          <w:hyperlink w:anchor="_Toc448755661" w:history="1">
             <w:r>
               <w:rPr>
                 <w:rStyle w:val="Hyperlink"/>
@@ -4152,7 +4152,7 @@
                 <w:noProof/>
                 <w:webHidden/>
               </w:rPr>
-              <w:instrText xml:space="preserve"> PAGEREF _Toc448753902 \h </w:instrText>
+              <w:instrText xml:space="preserve"> PAGEREF _Toc448755661 \h </w:instrText>
             </w:r>
             <w:r>
               <w:rPr>
@@ -4192,7 +4192,7 @@
               <w:lang w:val="fr-FR" w:eastAsia="fr-FR"/>
             </w:rPr>
           </w:pPr>
-          <w:hyperlink w:anchor="_Toc448753903" w:history="1">
+          <w:hyperlink w:anchor="_Toc448755662" w:history="1">
             <w:r>
               <w:rPr>
                 <w:rStyle w:val="Hyperlink"/>
@@ -4219,7 +4219,7 @@
                 <w:noProof/>
                 <w:webHidden/>
               </w:rPr>
-              <w:instrText xml:space="preserve"> PAGEREF _Toc448753903 \h </w:instrText>
+              <w:instrText xml:space="preserve"> PAGEREF _Toc448755662 \h </w:instrText>
             </w:r>
             <w:r>
               <w:rPr>
@@ -4259,7 +4259,7 @@
               <w:lang w:val="fr-FR" w:eastAsia="fr-FR"/>
             </w:rPr>
           </w:pPr>
-          <w:hyperlink w:anchor="_Toc448753904" w:history="1">
+          <w:hyperlink w:anchor="_Toc448755663" w:history="1">
             <w:r>
               <w:rPr>
                 <w:rStyle w:val="Hyperlink"/>
@@ -4286,7 +4286,7 @@
                 <w:noProof/>
                 <w:webHidden/>
               </w:rPr>
-              <w:instrText xml:space="preserve"> PAGEREF _Toc448753904 \h </w:instrText>
+              <w:instrText xml:space="preserve"> PAGEREF _Toc448755663 \h </w:instrText>
             </w:r>
             <w:r>
               <w:rPr>
@@ -4344,7 +4344,7 @@
       <w:pPr>
         <w:pStyle w:val="Heading1"/>
       </w:pPr>
-      <w:bookmarkStart w:id="2" w:name="_Toc448753846"/>
+      <w:bookmarkStart w:id="2" w:name="_Toc448755605"/>
       <w:r>
         <w:lastRenderedPageBreak/>
         <w:t>About</w:t>
@@ -4425,7 +4425,7 @@
       <w:pPr>
         <w:pStyle w:val="Heading1"/>
       </w:pPr>
-      <w:bookmarkStart w:id="3" w:name="_Toc448753847"/>
+      <w:bookmarkStart w:id="3" w:name="_Toc448755606"/>
       <w:r>
         <w:t>Application</w:t>
       </w:r>
@@ -4627,7 +4627,7 @@
       <w:pPr>
         <w:pStyle w:val="Heading1"/>
       </w:pPr>
-      <w:bookmarkStart w:id="4" w:name="_Toc448753848"/>
+      <w:bookmarkStart w:id="4" w:name="_Toc448755607"/>
       <w:r>
         <w:t>License</w:t>
       </w:r>
@@ -4680,7 +4680,7 @@
       <w:pPr>
         <w:pStyle w:val="Heading1"/>
       </w:pPr>
-      <w:bookmarkStart w:id="5" w:name="_Toc448753849"/>
+      <w:bookmarkStart w:id="5" w:name="_Toc448755608"/>
       <w:r>
         <w:t>Terminology</w:t>
       </w:r>
@@ -5740,7 +5740,7 @@
       <w:pPr>
         <w:pStyle w:val="Heading1"/>
       </w:pPr>
-      <w:bookmarkStart w:id="6" w:name="_Toc448753850"/>
+      <w:bookmarkStart w:id="6" w:name="_Toc448755609"/>
       <w:r>
         <w:t>Pomodoro Technique</w:t>
       </w:r>
@@ -6697,7 +6697,7 @@
         </w:rPr>
       </w:pPr>
       <w:bookmarkStart w:id="7" w:name="SubtaskingrulesvsmAP"/>
-      <w:bookmarkStart w:id="8" w:name="_Toc448753851"/>
+      <w:bookmarkStart w:id="8" w:name="_Toc448755610"/>
       <w:bookmarkEnd w:id="7"/>
       <w:r>
         <w:t>S</w:t>
@@ -7065,7 +7065,7 @@
       <w:pPr>
         <w:pStyle w:val="Heading1"/>
       </w:pPr>
-      <w:bookmarkStart w:id="9" w:name="_Toc448753852"/>
+      <w:bookmarkStart w:id="9" w:name="_Toc448755611"/>
       <w:r>
         <w:t xml:space="preserve">Scrum’s </w:t>
       </w:r>
@@ -8122,7 +8122,7 @@
       <w:pPr>
         <w:pStyle w:val="Heading1"/>
       </w:pPr>
-      <w:bookmarkStart w:id="10" w:name="_Toc448753853"/>
+      <w:bookmarkStart w:id="10" w:name="_Toc448755612"/>
       <w:r>
         <w:t>Configuration</w:t>
       </w:r>
@@ -8447,7 +8447,7 @@
         <w:pStyle w:val="Heading2"/>
       </w:pPr>
       <w:bookmarkStart w:id="11" w:name="MySQLconfiguration"/>
-      <w:bookmarkStart w:id="12" w:name="_Toc448753854"/>
+      <w:bookmarkStart w:id="12" w:name="_Toc448755613"/>
       <w:bookmarkEnd w:id="11"/>
       <w:r>
         <w:t>MySQL</w:t>
@@ -9057,7 +9057,7 @@
       <w:pPr>
         <w:pStyle w:val="Heading2"/>
       </w:pPr>
-      <w:bookmarkStart w:id="13" w:name="_Toc448753855"/>
+      <w:bookmarkStart w:id="13" w:name="_Toc448755614"/>
       <w:r>
         <w:t>Logger</w:t>
       </w:r>
@@ -9208,7 +9208,7 @@
       <w:pPr>
         <w:pStyle w:val="Heading2"/>
       </w:pPr>
-      <w:bookmarkStart w:id="14" w:name="_Toc448753856"/>
+      <w:bookmarkStart w:id="14" w:name="_Toc448755615"/>
       <w:r>
         <w:t>Google Drive configuration</w:t>
       </w:r>
@@ -9394,7 +9394,7 @@
       <w:pPr>
         <w:pStyle w:val="Heading1"/>
       </w:pPr>
-      <w:bookmarkStart w:id="15" w:name="_Toc448753857"/>
+      <w:bookmarkStart w:id="15" w:name="_Toc448755616"/>
       <w:r>
         <w:t>m</w:t>
       </w:r>
@@ -9417,7 +9417,7 @@
       <w:pPr>
         <w:pStyle w:val="Heading2"/>
       </w:pPr>
-      <w:bookmarkStart w:id="16" w:name="_Toc448753858"/>
+      <w:bookmarkStart w:id="16" w:name="_Toc448755617"/>
       <w:r>
         <w:t>How to s</w:t>
       </w:r>
@@ -9820,7 +9820,7 @@
         <w:pStyle w:val="Heading1"/>
       </w:pPr>
       <w:bookmarkStart w:id="17" w:name="mAPConfiguration"/>
-      <w:bookmarkStart w:id="18" w:name="_Toc448753859"/>
+      <w:bookmarkStart w:id="18" w:name="_Toc448755618"/>
       <w:bookmarkEnd w:id="17"/>
       <w:r>
         <w:t>m</w:t>
@@ -9841,7 +9841,7 @@
       <w:pPr>
         <w:pStyle w:val="Heading2"/>
       </w:pPr>
-      <w:bookmarkStart w:id="19" w:name="_Toc448753860"/>
+      <w:bookmarkStart w:id="19" w:name="_Toc448755619"/>
       <w:r>
         <w:t>How to set the preferences</w:t>
       </w:r>
@@ -13453,7 +13453,7 @@
       <w:pPr>
         <w:pStyle w:val="Heading1"/>
       </w:pPr>
-      <w:bookmarkStart w:id="37" w:name="_Toc448753861"/>
+      <w:bookmarkStart w:id="37" w:name="_Toc448755620"/>
       <w:r>
         <w:t>Getting Started</w:t>
       </w:r>
@@ -13517,7 +13517,7 @@
       <w:pPr>
         <w:pStyle w:val="Heading2"/>
       </w:pPr>
-      <w:bookmarkStart w:id="38" w:name="_Toc448753862"/>
+      <w:bookmarkStart w:id="38" w:name="_Toc448755621"/>
       <w:r>
         <w:t xml:space="preserve">The </w:t>
       </w:r>
@@ -14519,7 +14519,7 @@
       <w:pPr>
         <w:pStyle w:val="Heading2"/>
       </w:pPr>
-      <w:bookmarkStart w:id="41" w:name="_Toc448753863"/>
+      <w:bookmarkStart w:id="41" w:name="_Toc448755622"/>
       <w:r>
         <w:t>The Scrum M</w:t>
       </w:r>
@@ -15077,7 +15077,7 @@
           </wp:anchor>
         </w:drawing>
       </w:r>
-      <w:bookmarkStart w:id="42" w:name="_Toc448753864"/>
+      <w:bookmarkStart w:id="42" w:name="_Toc448755623"/>
       <w:r>
         <w:t>New</w:t>
       </w:r>
@@ -15106,7 +15106,7 @@
       <w:pPr>
         <w:pStyle w:val="Heading2"/>
       </w:pPr>
-      <w:bookmarkStart w:id="43" w:name="_Toc448753865"/>
+      <w:bookmarkStart w:id="43" w:name="_Toc448755624"/>
       <w:r>
         <w:t>How to c</w:t>
       </w:r>
@@ -15553,7 +15553,7 @@
       <w:pPr>
         <w:pStyle w:val="Heading2"/>
       </w:pPr>
-      <w:bookmarkStart w:id="44" w:name="_Toc448753866"/>
+      <w:bookmarkStart w:id="44" w:name="_Toc448755625"/>
       <w:r>
         <w:t xml:space="preserve">How to create </w:t>
       </w:r>
@@ -15848,7 +15848,7 @@
       <w:pPr>
         <w:pStyle w:val="Heading2"/>
       </w:pPr>
-      <w:bookmarkStart w:id="45" w:name="_Toc448753867"/>
+      <w:bookmarkStart w:id="45" w:name="_Toc448755626"/>
       <w:r>
         <w:rPr>
           <w:color w:val="FF0000"/>
@@ -15941,6 +15941,9 @@
       </w:r>
       <w:r>
         <w:t>"</w:t>
+      </w:r>
+      <w:r>
+        <w:t xml:space="preserve"> </w:t>
       </w:r>
       <w:r>
         <w:t>*</w:t>
@@ -16161,7 +16164,13 @@
         <w:t>Date pattern</w:t>
       </w:r>
       <w:r>
-        <w:t>: no need</w:t>
+        <w:t xml:space="preserve">: </w:t>
+      </w:r>
+      <w:r>
+        <w:t>no</w:t>
+      </w:r>
+      <w:r>
+        <w:t xml:space="preserve"> need</w:t>
       </w:r>
     </w:p>
     <w:p>
@@ -16172,16 +16181,7 @@
         </w:numPr>
       </w:pPr>
       <w:r>
-        <w:t xml:space="preserve">Rename </w:t>
-      </w:r>
-      <w:r>
-        <w:t>tasks and subtasks</w:t>
-      </w:r>
-      <w:r>
-        <w:t xml:space="preserve"> (‘Minor Tasks’ task)</w:t>
-      </w:r>
-      <w:r>
-        <w:t>.</w:t>
+        <w:t>Select Import.</w:t>
       </w:r>
     </w:p>
     <w:p>
@@ -16192,40 +16192,16 @@
         </w:numPr>
       </w:pPr>
       <w:r>
-        <w:t>E</w:t>
-      </w:r>
-      <w:r>
-        <w:t>stimate task</w:t>
-      </w:r>
-      <w:r>
-        <w:t xml:space="preserve">s </w:t>
-      </w:r>
-      <w:r>
-        <w:t>(not subtasks</w:t>
-      </w:r>
-      <w:r>
-        <w:t>)</w:t>
-      </w:r>
-      <w:r>
-        <w:t xml:space="preserve"> </w:t>
-      </w:r>
-      <w:r>
-        <w:t>according to</w:t>
-      </w:r>
-      <w:r>
-        <w:t xml:space="preserve"> your </w:t>
-      </w:r>
-      <w:r>
-        <w:rPr>
-          <w:b/>
-        </w:rPr>
-        <w:t>Max Nb pom / Day</w:t>
-      </w:r>
-      <w:r>
-        <w:t>’s</w:t>
-      </w:r>
-      <w:r>
-        <w:t xml:space="preserve"> Preferences setting.</w:t>
+        <w:t xml:space="preserve">Rename </w:t>
+      </w:r>
+      <w:r>
+        <w:t xml:space="preserve">the </w:t>
+      </w:r>
+      <w:r>
+        <w:t>tasks and subtasks</w:t>
+      </w:r>
+      <w:r>
+        <w:t>.</w:t>
       </w:r>
     </w:p>
     <w:p>
@@ -16236,7 +16212,63 @@
         </w:numPr>
       </w:pPr>
       <w:r>
-        <w:t>Run the tasks (not subtasks).</w:t>
+        <w:t>E</w:t>
+      </w:r>
+      <w:r>
+        <w:t xml:space="preserve">stimate </w:t>
+      </w:r>
+      <w:r>
+        <w:t xml:space="preserve">the </w:t>
+      </w:r>
+      <w:r>
+        <w:t>task</w:t>
+      </w:r>
+      <w:r>
+        <w:t>s</w:t>
+      </w:r>
+      <w:r>
+        <w:t xml:space="preserve"> </w:t>
+      </w:r>
+      <w:r>
+        <w:t>according to</w:t>
+      </w:r>
+      <w:r>
+        <w:t xml:space="preserve"> your </w:t>
+      </w:r>
+      <w:r>
+        <w:rPr>
+          <w:b/>
+        </w:rPr>
+        <w:t>Max Nb pom / Day</w:t>
+      </w:r>
+      <w:r>
+        <w:t>’s</w:t>
+      </w:r>
+      <w:r>
+        <w:t xml:space="preserve"> Preferences setting</w:t>
+      </w:r>
+      <w:r>
+        <w:t xml:space="preserve"> (</w:t>
+      </w:r>
+      <w:r>
+        <w:t>subtasks are too numerous and therefore too small to be estimated with the Pomodoro Technique</w:t>
+      </w:r>
+      <w:r>
+        <w:t>®</w:t>
+      </w:r>
+      <w:r>
+        <w:t>).</w:t>
+      </w:r>
+    </w:p>
+    <w:p>
+      <w:pPr>
+        <w:numPr>
+          <w:ilvl w:val="0"/>
+          <w:numId w:val="4"/>
+        </w:numPr>
+      </w:pPr>
+      <w:r>
+        <w:t>Run the tasks.</w:t>
       </w:r>
     </w:p>
     <w:p>
@@ -16257,7 +16289,7 @@
       <w:pPr>
         <w:pStyle w:val="Heading2"/>
       </w:pPr>
-      <w:bookmarkStart w:id="46" w:name="_Toc448753868"/>
+      <w:bookmarkStart w:id="46" w:name="_Toc448755627"/>
       <w:r>
         <w:t>How to use the</w:t>
       </w:r>
@@ -16570,6 +16602,7 @@
         <w:rPr>
           <w:b/>
         </w:rPr>
+        <w:lastRenderedPageBreak/>
         <w:t>Author</w:t>
       </w:r>
       <w:r>
@@ -16622,7 +16655,6 @@
         <w:rPr>
           <w:b/>
         </w:rPr>
-        <w:lastRenderedPageBreak/>
         <w:t>Place</w:t>
       </w:r>
       <w:r>
@@ -16718,7 +16750,7 @@
       <w:pPr>
         <w:pStyle w:val="Heading1"/>
       </w:pPr>
-      <w:bookmarkStart w:id="57" w:name="_Toc448753869"/>
+      <w:bookmarkStart w:id="57" w:name="_Toc448755628"/>
       <w:r>
         <w:t>Main k</w:t>
       </w:r>
@@ -17364,6 +17396,7 @@
         </w:numPr>
       </w:pPr>
       <w:r>
+        <w:lastRenderedPageBreak/>
         <w:t xml:space="preserve">CTRL + B: turn selected text bold. </w:t>
       </w:r>
     </w:p>
@@ -17400,7 +17433,6 @@
         </w:numPr>
       </w:pPr>
       <w:r>
-        <w:lastRenderedPageBreak/>
         <w:t>CTRL + L: insert unordered list at selected text’s position.</w:t>
       </w:r>
     </w:p>
@@ -17590,7 +17622,7 @@
           </wp:anchor>
         </w:drawing>
       </w:r>
-      <w:bookmarkStart w:id="58" w:name="_Toc448753870"/>
+      <w:bookmarkStart w:id="58" w:name="_Toc448755629"/>
       <w:r>
         <w:t>Ac</w:t>
       </w:r>
@@ -17685,7 +17717,7 @@
       <w:pPr>
         <w:pStyle w:val="Heading2"/>
       </w:pPr>
-      <w:bookmarkStart w:id="59" w:name="_Toc448753871"/>
+      <w:bookmarkStart w:id="59" w:name="_Toc448755630"/>
       <w:r>
         <w:t xml:space="preserve">How to read the </w:t>
       </w:r>
@@ -17834,7 +17866,7 @@
       <w:pPr>
         <w:pStyle w:val="Heading2"/>
       </w:pPr>
-      <w:bookmarkStart w:id="60" w:name="_Toc448753872"/>
+      <w:bookmarkStart w:id="60" w:name="_Toc448755631"/>
       <w:r>
         <w:t xml:space="preserve">How to read the </w:t>
       </w:r>
@@ -18219,7 +18251,7 @@
       <w:pPr>
         <w:pStyle w:val="Heading2"/>
       </w:pPr>
-      <w:bookmarkStart w:id="61" w:name="_Toc448753873"/>
+      <w:bookmarkStart w:id="61" w:name="_Toc448755632"/>
       <w:r>
         <w:t xml:space="preserve">Main table: </w:t>
       </w:r>
@@ -18300,6 +18332,7 @@
                 <w:b/>
                 <w:color w:val="4F81BD" w:themeColor="accent1"/>
               </w:rPr>
+              <w:lastRenderedPageBreak/>
               <w:t>Shortcut</w:t>
             </w:r>
           </w:p>
@@ -18340,6 +18373,7 @@
                 <w:b/>
                 <w:color w:val="4F81BD" w:themeColor="accent1"/>
               </w:rPr>
+              <w:lastRenderedPageBreak/>
               <w:t>Action</w:t>
             </w:r>
           </w:p>
@@ -18371,6 +18405,7 @@
                 <w:b/>
                 <w:color w:val="4F81BD" w:themeColor="accent1"/>
               </w:rPr>
+              <w:lastRenderedPageBreak/>
               <w:t>Condition</w:t>
             </w:r>
           </w:p>
@@ -18392,6 +18427,7 @@
                 <w:noProof/>
                 <w:lang w:val="fr-FR" w:eastAsia="fr-FR"/>
               </w:rPr>
+              <w:lastRenderedPageBreak/>
               <w:drawing>
                 <wp:inline distT="0" distB="0" distL="0" distR="0">
                   <wp:extent cx="241539" cy="241539"/>
@@ -18460,11 +18496,7 @@
               <w:t>Scroll to the selected task(s)</w:t>
             </w:r>
             <w:r>
-              <w:t xml:space="preserve"> and selected </w:t>
-            </w:r>
-            <w:r>
-              <w:lastRenderedPageBreak/>
-              <w:t>subtask(s) if any</w:t>
+              <w:t xml:space="preserve"> and selected subtask(s) if any</w:t>
             </w:r>
             <w:r>
               <w:t>.</w:t>
@@ -18495,7 +18527,6 @@
                 <w:noProof/>
                 <w:lang w:val="fr-FR" w:eastAsia="fr-FR"/>
               </w:rPr>
-              <w:lastRenderedPageBreak/>
               <w:drawing>
                 <wp:inline distT="0" distB="0" distL="0" distR="0">
                   <wp:extent cx="241540" cy="241540"/>
@@ -19134,7 +19165,7 @@
       <w:pPr>
         <w:pStyle w:val="Heading2"/>
       </w:pPr>
-      <w:bookmarkStart w:id="62" w:name="_Toc448753874"/>
+      <w:bookmarkStart w:id="62" w:name="_Toc448755633"/>
       <w:r>
         <w:t xml:space="preserve">Sub-table: </w:t>
       </w:r>
@@ -19703,7 +19734,7 @@
       <w:pPr>
         <w:pStyle w:val="Heading2"/>
       </w:pPr>
-      <w:bookmarkStart w:id="63" w:name="_Toc448753875"/>
+      <w:bookmarkStart w:id="63" w:name="_Toc448755634"/>
       <w:r>
         <w:t>How to use a task</w:t>
       </w:r>
@@ -19808,7 +19839,7 @@
       <w:pPr>
         <w:pStyle w:val="Heading2"/>
       </w:pPr>
-      <w:bookmarkStart w:id="64" w:name="_Toc448753876"/>
+      <w:bookmarkStart w:id="64" w:name="_Toc448755635"/>
       <w:r>
         <w:t>How to edit a task</w:t>
       </w:r>
@@ -19978,6 +20009,7 @@
         </w:numPr>
       </w:pPr>
       <w:r>
+        <w:lastRenderedPageBreak/>
         <w:t>"</w:t>
       </w:r>
       <w:r>
@@ -20020,7 +20052,7 @@
       <w:pPr>
         <w:pStyle w:val="Heading2"/>
       </w:pPr>
-      <w:bookmarkStart w:id="65" w:name="_Toc448753877"/>
+      <w:bookmarkStart w:id="65" w:name="_Toc448755636"/>
       <w:r>
         <w:t>How to export data</w:t>
       </w:r>
@@ -21213,6 +21245,7 @@
         </w:numPr>
       </w:pPr>
       <w:r>
+        <w:lastRenderedPageBreak/>
         <w:t>Press</w:t>
       </w:r>
       <w:r>
@@ -21515,7 +21548,7 @@
       <w:pPr>
         <w:pStyle w:val="Heading2"/>
       </w:pPr>
-      <w:bookmarkStart w:id="72" w:name="_Toc448753878"/>
+      <w:bookmarkStart w:id="72" w:name="_Toc448755637"/>
       <w:r>
         <w:t>How to impor</w:t>
       </w:r>
@@ -21845,7 +21878,7 @@
           </wp:anchor>
         </w:drawing>
       </w:r>
-      <w:bookmarkStart w:id="73" w:name="_Toc448753879"/>
+      <w:bookmarkStart w:id="73" w:name="_Toc448755638"/>
       <w:r>
         <w:t>ToDo</w:t>
       </w:r>
@@ -21930,7 +21963,7 @@
       <w:pPr>
         <w:pStyle w:val="Heading2"/>
       </w:pPr>
-      <w:bookmarkStart w:id="74" w:name="_Toc448753880"/>
+      <w:bookmarkStart w:id="74" w:name="_Toc448755639"/>
       <w:r>
         <w:t>How to work with the timer</w:t>
       </w:r>
@@ -22165,6 +22198,7 @@
         <w:ind w:left="1080"/>
       </w:pPr>
       <w:r>
+        <w:lastRenderedPageBreak/>
         <w:t>(</w:t>
       </w:r>
       <w:r>
@@ -22263,7 +22297,6 @@
         </w:numPr>
       </w:pPr>
       <w:r>
-        <w:lastRenderedPageBreak/>
         <w:t xml:space="preserve">Hover over the timer to know when </w:t>
       </w:r>
       <w:r>
@@ -23067,7 +23100,7 @@
       <w:pPr>
         <w:pStyle w:val="Heading2"/>
       </w:pPr>
-      <w:bookmarkStart w:id="79" w:name="_Toc448753881"/>
+      <w:bookmarkStart w:id="79" w:name="_Toc448755640"/>
       <w:r>
         <w:t>How to read the Main table’s title bar</w:t>
       </w:r>
@@ -23214,7 +23247,7 @@
       <w:pPr>
         <w:pStyle w:val="Heading2"/>
       </w:pPr>
-      <w:bookmarkStart w:id="80" w:name="_Toc448753882"/>
+      <w:bookmarkStart w:id="80" w:name="_Toc448755641"/>
       <w:r>
         <w:t xml:space="preserve">How to read the </w:t>
       </w:r>
@@ -23334,7 +23367,6 @@
         <w:rPr>
           <w:b/>
         </w:rPr>
-        <w:lastRenderedPageBreak/>
         <w:t>Title</w:t>
       </w:r>
       <w:r>
@@ -23574,7 +23606,7 @@
       <w:pPr>
         <w:pStyle w:val="Heading2"/>
       </w:pPr>
-      <w:bookmarkStart w:id="81" w:name="_Toc448753883"/>
+      <w:bookmarkStart w:id="81" w:name="_Toc448755642"/>
       <w:r>
         <w:t>How to p</w:t>
       </w:r>
@@ -23649,7 +23681,7 @@
       <w:pPr>
         <w:pStyle w:val="Heading2"/>
       </w:pPr>
-      <w:bookmarkStart w:id="82" w:name="_Toc448753884"/>
+      <w:bookmarkStart w:id="82" w:name="_Toc448755643"/>
       <w:r>
         <w:rPr>
           <w:color w:val="FF0000"/>
@@ -24053,7 +24085,7 @@
       <w:pPr>
         <w:pStyle w:val="Heading2"/>
       </w:pPr>
-      <w:bookmarkStart w:id="83" w:name="_Toc448753885"/>
+      <w:bookmarkStart w:id="83" w:name="_Toc448755644"/>
       <w:r>
         <w:t>Main ta</w:t>
       </w:r>
@@ -24804,6 +24836,7 @@
                 <w:noProof/>
                 <w:lang w:val="fr-FR" w:eastAsia="fr-FR"/>
               </w:rPr>
+              <w:lastRenderedPageBreak/>
               <w:drawing>
                 <wp:inline distT="0" distB="0" distL="0" distR="0">
                   <wp:extent cx="267419" cy="267419"/>
@@ -25088,17 +25121,7 @@
                 <w:szCs w:val="20"/>
                 <w:lang w:val="fr-FR" w:eastAsia="fr-FR"/>
               </w:rPr>
-              <w:t xml:space="preserve">(E) </w:t>
-            </w:r>
-            <w:r>
-              <w:rPr>
-                <w:noProof/>
-                <w:sz w:val="20"/>
-                <w:szCs w:val="20"/>
-                <w:lang w:val="fr-FR" w:eastAsia="fr-FR"/>
-              </w:rPr>
-              <w:lastRenderedPageBreak/>
-              <w:t>External</w:t>
+              <w:t>(E) External</w:t>
             </w:r>
             <w:r>
               <w:t>"</w:t>
@@ -25153,18 +25176,13 @@
           </w:tcPr>
           <w:p>
             <w:r>
-              <w:lastRenderedPageBreak/>
               <w:t>A p</w:t>
             </w:r>
             <w:r>
               <w:t xml:space="preserve">omodoro </w:t>
             </w:r>
             <w:r>
-              <w:t xml:space="preserve">must </w:t>
-            </w:r>
-            <w:r>
-              <w:lastRenderedPageBreak/>
-              <w:t xml:space="preserve">be </w:t>
+              <w:t xml:space="preserve">must be </w:t>
             </w:r>
             <w:r>
               <w:rPr>
@@ -25194,7 +25212,6 @@
                 <w:noProof/>
                 <w:lang w:val="fr-FR" w:eastAsia="fr-FR"/>
               </w:rPr>
-              <w:lastRenderedPageBreak/>
               <w:drawing>
                 <wp:inline distT="0" distB="0" distL="0" distR="0">
                   <wp:extent cx="284672" cy="284672"/>
@@ -25790,7 +25807,7 @@
       <w:pPr>
         <w:pStyle w:val="Heading2"/>
       </w:pPr>
-      <w:bookmarkStart w:id="84" w:name="_Toc448753886"/>
+      <w:bookmarkStart w:id="84" w:name="_Toc448755645"/>
       <w:r>
         <w:t xml:space="preserve">Sub-table: </w:t>
       </w:r>
@@ -27150,7 +27167,7 @@
       <w:pPr>
         <w:pStyle w:val="Heading2"/>
       </w:pPr>
-      <w:bookmarkStart w:id="85" w:name="_Toc448753887"/>
+      <w:bookmarkStart w:id="85" w:name="_Toc448755646"/>
       <w:r>
         <w:t>How to</w:t>
       </w:r>
@@ -27215,7 +27232,6 @@
                 <w:b/>
                 <w:color w:val="4F81BD" w:themeColor="accent1"/>
               </w:rPr>
-              <w:lastRenderedPageBreak/>
               <w:t>Action</w:t>
             </w:r>
           </w:p>
@@ -27256,7 +27272,6 @@
                 <w:b/>
                 <w:color w:val="4F81BD" w:themeColor="accent1"/>
               </w:rPr>
-              <w:lastRenderedPageBreak/>
               <w:t>Condition</w:t>
             </w:r>
           </w:p>
@@ -27278,7 +27293,6 @@
                 <w:noProof/>
                 <w:lang w:val="fr-FR" w:eastAsia="fr-FR"/>
               </w:rPr>
-              <w:lastRenderedPageBreak/>
               <w:drawing>
                 <wp:inline distT="0" distB="0" distL="0" distR="0">
                   <wp:extent cx="200053" cy="352474"/>
@@ -27906,7 +27920,7 @@
       <w:pPr>
         <w:pStyle w:val="Heading2"/>
       </w:pPr>
-      <w:bookmarkStart w:id="86" w:name="_Toc448753888"/>
+      <w:bookmarkStart w:id="86" w:name="_Toc448755647"/>
       <w:r>
         <w:t>How to</w:t>
       </w:r>
@@ -28526,6 +28540,7 @@
                 <w:noProof/>
                 <w:lang w:val="fr-FR" w:eastAsia="fr-FR"/>
               </w:rPr>
+              <w:lastRenderedPageBreak/>
               <w:drawing>
                 <wp:inline distT="0" distB="0" distL="0" distR="0">
                   <wp:extent cx="388188" cy="388188"/>
@@ -28678,7 +28693,6 @@
                 <w:noProof/>
                 <w:lang w:val="fr-FR" w:eastAsia="fr-FR"/>
               </w:rPr>
-              <w:lastRenderedPageBreak/>
               <w:drawing>
                 <wp:inline distT="0" distB="0" distL="0" distR="0">
                   <wp:extent cx="396815" cy="396815"/>
@@ -28888,7 +28902,7 @@
       <w:pPr>
         <w:pStyle w:val="Heading2"/>
       </w:pPr>
-      <w:bookmarkStart w:id="87" w:name="_Toc448753889"/>
+      <w:bookmarkStart w:id="87" w:name="_Toc448755648"/>
       <w:r>
         <w:t xml:space="preserve">How to </w:t>
       </w:r>
@@ -29351,7 +29365,7 @@
       <w:pPr>
         <w:pStyle w:val="Heading2"/>
       </w:pPr>
-      <w:bookmarkStart w:id="90" w:name="_Toc448753890"/>
+      <w:bookmarkStart w:id="90" w:name="_Toc448755649"/>
       <w:r>
         <w:t xml:space="preserve">How to </w:t>
       </w:r>
@@ -29536,6 +29550,7 @@
         </w:numPr>
       </w:pPr>
       <w:r>
+        <w:lastRenderedPageBreak/>
         <w:t>If t</w:t>
       </w:r>
       <w:r>
@@ -29596,7 +29611,6 @@
           <w:noProof/>
           <w:lang w:val="fr-FR" w:eastAsia="fr-FR"/>
         </w:rPr>
-        <w:lastRenderedPageBreak/>
         <w:drawing>
           <wp:inline distT="0" distB="0" distL="0" distR="0">
             <wp:extent cx="203246" cy="203246"/>
@@ -29734,7 +29748,7 @@
         <w:pStyle w:val="Heading2"/>
       </w:pPr>
       <w:bookmarkStart w:id="91" w:name="Howtocustomizesounds"/>
-      <w:bookmarkStart w:id="92" w:name="_Toc448753891"/>
+      <w:bookmarkStart w:id="92" w:name="_Toc448755650"/>
       <w:bookmarkEnd w:id="91"/>
       <w:r>
         <w:t xml:space="preserve">How to </w:t>
@@ -29980,7 +29994,7 @@
           </wp:anchor>
         </w:drawing>
       </w:r>
-      <w:bookmarkStart w:id="93" w:name="_Toc448753892"/>
+      <w:bookmarkStart w:id="93" w:name="_Toc448755651"/>
       <w:r>
         <w:t>Report List / Release Backlog</w:t>
       </w:r>
@@ -30062,7 +30076,7 @@
       <w:pPr>
         <w:pStyle w:val="Heading2"/>
       </w:pPr>
-      <w:bookmarkStart w:id="94" w:name="_Toc448753893"/>
+      <w:bookmarkStart w:id="94" w:name="_Toc448755652"/>
       <w:r>
         <w:t xml:space="preserve">How to read the </w:t>
       </w:r>
@@ -30446,7 +30460,7 @@
       <w:pPr>
         <w:pStyle w:val="Heading2"/>
       </w:pPr>
-      <w:bookmarkStart w:id="95" w:name="_Toc448753894"/>
+      <w:bookmarkStart w:id="95" w:name="_Toc448755653"/>
       <w:r>
         <w:t xml:space="preserve">How to </w:t>
       </w:r>
@@ -30718,6 +30732,7 @@
         <w:rPr>
           <w:b/>
         </w:rPr>
+        <w:lastRenderedPageBreak/>
         <w:t>Real</w:t>
       </w:r>
       <w:r>
@@ -30873,7 +30888,6 @@
         <w:rPr>
           <w:b/>
         </w:rPr>
-        <w:lastRenderedPageBreak/>
         <w:t xml:space="preserve">D II </w:t>
       </w:r>
       <w:r>
@@ -31104,7 +31118,7 @@
       <w:pPr>
         <w:pStyle w:val="Heading2"/>
       </w:pPr>
-      <w:bookmarkStart w:id="110" w:name="_Toc448753895"/>
+      <w:bookmarkStart w:id="110" w:name="_Toc448755654"/>
       <w:r>
         <w:t xml:space="preserve">Main table: </w:t>
       </w:r>
@@ -31871,7 +31885,7 @@
       <w:pPr>
         <w:pStyle w:val="Heading2"/>
       </w:pPr>
-      <w:bookmarkStart w:id="111" w:name="_Toc448753896"/>
+      <w:bookmarkStart w:id="111" w:name="_Toc448755655"/>
       <w:r>
         <w:t xml:space="preserve">Sub-table: </w:t>
       </w:r>
@@ -32206,7 +32220,7 @@
           </wp:anchor>
         </w:drawing>
       </w:r>
-      <w:bookmarkStart w:id="112" w:name="_Toc448753897"/>
+      <w:bookmarkStart w:id="112" w:name="_Toc448755656"/>
       <w:r>
         <w:t>Burndown</w:t>
       </w:r>
@@ -32250,7 +32264,7 @@
       <w:pPr>
         <w:pStyle w:val="Heading2"/>
       </w:pPr>
-      <w:bookmarkStart w:id="113" w:name="_Toc448753898"/>
+      <w:bookmarkStart w:id="113" w:name="_Toc448755657"/>
       <w:r>
         <w:t xml:space="preserve">How to </w:t>
       </w:r>
@@ -32374,6 +32388,7 @@
         <w:rPr>
           <w:b/>
         </w:rPr>
+        <w:lastRenderedPageBreak/>
         <w:t>Tasks</w:t>
       </w:r>
     </w:p>
@@ -32425,7 +32440,6 @@
         </w:numPr>
       </w:pPr>
       <w:r>
-        <w:lastRenderedPageBreak/>
         <w:t>Unit</w:t>
       </w:r>
       <w:r>
@@ -33402,7 +33416,11 @@
         <w:t>.</w:t>
       </w:r>
       <w:r>
-        <w:t xml:space="preserve"> If the length exceeds 2 workings weeks (10 days), only Mondays are displayed. If it exceeds</w:t>
+        <w:t xml:space="preserve"> If the length exceeds 2 workings weeks (10 days), only </w:t>
+      </w:r>
+      <w:r>
+        <w:lastRenderedPageBreak/>
+        <w:t>Mondays are displayed. If it exceeds</w:t>
       </w:r>
       <w:r>
         <w:t xml:space="preserve"> </w:t>
@@ -33441,7 +33459,6 @@
         <w:rPr>
           <w:b/>
         </w:rPr>
-        <w:lastRenderedPageBreak/>
         <w:t>Saturdays</w:t>
       </w:r>
       <w:r>
@@ -34159,7 +34176,7 @@
         <w:pStyle w:val="Heading2"/>
       </w:pPr>
       <w:bookmarkStart w:id="114" w:name="HowtocreateaDailyBurndownchart"/>
-      <w:bookmarkStart w:id="115" w:name="_Toc448753899"/>
+      <w:bookmarkStart w:id="115" w:name="_Toc448755658"/>
       <w:bookmarkEnd w:id="114"/>
       <w:r>
         <w:t xml:space="preserve">How to create a </w:t>
@@ -34571,7 +34588,7 @@
       <w:pPr>
         <w:pStyle w:val="Heading2"/>
       </w:pPr>
-      <w:bookmarkStart w:id="116" w:name="_Toc448753900"/>
+      <w:bookmarkStart w:id="116" w:name="_Toc448755659"/>
       <w:r>
         <w:t>How to create a Release</w:t>
       </w:r>
@@ -35000,7 +35017,7 @@
       <w:pPr>
         <w:pStyle w:val="Heading1"/>
       </w:pPr>
-      <w:bookmarkStart w:id="117" w:name="_Toc448753901"/>
+      <w:bookmarkStart w:id="117" w:name="_Toc448755660"/>
       <w:r>
         <w:t>Annex</w:t>
       </w:r>
@@ -35010,7 +35027,7 @@
       <w:pPr>
         <w:pStyle w:val="Heading2"/>
       </w:pPr>
-      <w:bookmarkStart w:id="118" w:name="_Toc448753902"/>
+      <w:bookmarkStart w:id="118" w:name="_Toc448755661"/>
       <w:r>
         <w:t>Themes</w:t>
       </w:r>
@@ -35338,7 +35355,7 @@
       <w:pPr>
         <w:pStyle w:val="Heading2"/>
       </w:pPr>
-      <w:bookmarkStart w:id="119" w:name="_Toc448753903"/>
+      <w:bookmarkStart w:id="119" w:name="_Toc448755662"/>
       <w:r>
         <w:t>Libraries</w:t>
       </w:r>
@@ -35472,7 +35489,7 @@
         <w:pStyle w:val="Heading2"/>
       </w:pPr>
       <w:bookmarkStart w:id="120" w:name="XSDSchema"/>
-      <w:bookmarkStart w:id="121" w:name="_Toc448753904"/>
+      <w:bookmarkStart w:id="121" w:name="_Toc448755663"/>
       <w:bookmarkEnd w:id="120"/>
       <w:r>
         <w:t>XSD schema</w:t>
@@ -36631,7 +36648,7 @@
         <v:path o:extrusionok="f" gradientshapeok="t" o:connecttype="rect"/>
         <o:lock v:ext="edit" aspectratio="t"/>
       </v:shapetype>
-      <v:shape id="_x0000_i1052" type="#_x0000_t75" alt="pomodoro16.png" style="width:16.3pt;height:16.3pt;visibility:visible" o:bullet="t">
+      <v:shape id="_x0000_i1037" type="#_x0000_t75" alt="pomodoro16.png" style="width:16.3pt;height:16.3pt;visibility:visible" o:bullet="t">
         <v:imagedata r:id="rId1" o:title="pomodoro16"/>
       </v:shape>
     </w:pict>
@@ -42382,7 +42399,7 @@
 </file>
 
 <file path=customXml/itemProps1.xml><?xml version="1.0" encoding="utf-8"?>
-<ds:datastoreItem xmlns:ds="http://schemas.openxmlformats.org/officeDocument/2006/customXml" ds:itemID="{55EB74FB-E9F6-4EE1-AA6A-BAE775C24490}">
+<ds:datastoreItem xmlns:ds="http://schemas.openxmlformats.org/officeDocument/2006/customXml" ds:itemID="{7E62037C-F283-410E-9D90-D57982133F28}">
   <ds:schemaRefs>
     <ds:schemaRef ds:uri="http://schemas.openxmlformats.org/officeDocument/2006/bibliography"/>
   </ds:schemaRefs>

--- a/trunk/doc/User guides/myAgilePomodoro_4.2.0.docx
+++ b/trunk/doc/User guides/myAgilePomodoro_4.2.0.docx
@@ -322,7 +322,7 @@
             </w:rPr>
             <w:fldChar w:fldCharType="separate"/>
           </w:r>
-          <w:hyperlink w:anchor="_Toc448755605" w:history="1">
+          <w:hyperlink w:anchor="_Toc448758414" w:history="1">
             <w:r>
               <w:rPr>
                 <w:rStyle w:val="Hyperlink"/>
@@ -349,7 +349,7 @@
                 <w:noProof/>
                 <w:webHidden/>
               </w:rPr>
-              <w:instrText xml:space="preserve"> PAGEREF _Toc448755605 \h </w:instrText>
+              <w:instrText xml:space="preserve"> PAGEREF _Toc448758414 \h </w:instrText>
             </w:r>
             <w:r>
               <w:rPr>
@@ -392,7 +392,7 @@
               <w:lang w:val="fr-FR" w:eastAsia="fr-FR"/>
             </w:rPr>
           </w:pPr>
-          <w:hyperlink w:anchor="_Toc448755606" w:history="1">
+          <w:hyperlink w:anchor="_Toc448758415" w:history="1">
             <w:r>
               <w:rPr>
                 <w:rStyle w:val="Hyperlink"/>
@@ -419,7 +419,7 @@
                 <w:noProof/>
                 <w:webHidden/>
               </w:rPr>
-              <w:instrText xml:space="preserve"> PAGEREF _Toc448755606 \h </w:instrText>
+              <w:instrText xml:space="preserve"> PAGEREF _Toc448758415 \h </w:instrText>
             </w:r>
             <w:r>
               <w:rPr>
@@ -462,7 +462,7 @@
               <w:lang w:val="fr-FR" w:eastAsia="fr-FR"/>
             </w:rPr>
           </w:pPr>
-          <w:hyperlink w:anchor="_Toc448755607" w:history="1">
+          <w:hyperlink w:anchor="_Toc448758416" w:history="1">
             <w:r>
               <w:rPr>
                 <w:rStyle w:val="Hyperlink"/>
@@ -489,7 +489,7 @@
                 <w:noProof/>
                 <w:webHidden/>
               </w:rPr>
-              <w:instrText xml:space="preserve"> PAGEREF _Toc448755607 \h </w:instrText>
+              <w:instrText xml:space="preserve"> PAGEREF _Toc448758416 \h </w:instrText>
             </w:r>
             <w:r>
               <w:rPr>
@@ -532,7 +532,7 @@
               <w:lang w:val="fr-FR" w:eastAsia="fr-FR"/>
             </w:rPr>
           </w:pPr>
-          <w:hyperlink w:anchor="_Toc448755608" w:history="1">
+          <w:hyperlink w:anchor="_Toc448758417" w:history="1">
             <w:r>
               <w:rPr>
                 <w:rStyle w:val="Hyperlink"/>
@@ -559,7 +559,7 @@
                 <w:noProof/>
                 <w:webHidden/>
               </w:rPr>
-              <w:instrText xml:space="preserve"> PAGEREF _Toc448755608 \h </w:instrText>
+              <w:instrText xml:space="preserve"> PAGEREF _Toc448758417 \h </w:instrText>
             </w:r>
             <w:r>
               <w:rPr>
@@ -602,7 +602,7 @@
               <w:lang w:val="fr-FR" w:eastAsia="fr-FR"/>
             </w:rPr>
           </w:pPr>
-          <w:hyperlink w:anchor="_Toc448755609" w:history="1">
+          <w:hyperlink w:anchor="_Toc448758418" w:history="1">
             <w:r>
               <w:rPr>
                 <w:rStyle w:val="Hyperlink"/>
@@ -629,7 +629,7 @@
                 <w:noProof/>
                 <w:webHidden/>
               </w:rPr>
-              <w:instrText xml:space="preserve"> PAGEREF _Toc448755609 \h </w:instrText>
+              <w:instrText xml:space="preserve"> PAGEREF _Toc448758418 \h </w:instrText>
             </w:r>
             <w:r>
               <w:rPr>
@@ -672,7 +672,7 @@
               <w:lang w:val="fr-FR" w:eastAsia="fr-FR"/>
             </w:rPr>
           </w:pPr>
-          <w:hyperlink w:anchor="_Toc448755610" w:history="1">
+          <w:hyperlink w:anchor="_Toc448758419" w:history="1">
             <w:r>
               <w:rPr>
                 <w:rStyle w:val="Hyperlink"/>
@@ -699,7 +699,7 @@
                 <w:noProof/>
                 <w:webHidden/>
               </w:rPr>
-              <w:instrText xml:space="preserve"> PAGEREF _Toc448755610 \h </w:instrText>
+              <w:instrText xml:space="preserve"> PAGEREF _Toc448758419 \h </w:instrText>
             </w:r>
             <w:r>
               <w:rPr>
@@ -742,7 +742,7 @@
               <w:lang w:val="fr-FR" w:eastAsia="fr-FR"/>
             </w:rPr>
           </w:pPr>
-          <w:hyperlink w:anchor="_Toc448755611" w:history="1">
+          <w:hyperlink w:anchor="_Toc448758420" w:history="1">
             <w:r>
               <w:rPr>
                 <w:rStyle w:val="Hyperlink"/>
@@ -769,7 +769,7 @@
                 <w:noProof/>
                 <w:webHidden/>
               </w:rPr>
-              <w:instrText xml:space="preserve"> PAGEREF _Toc448755611 \h </w:instrText>
+              <w:instrText xml:space="preserve"> PAGEREF _Toc448758420 \h </w:instrText>
             </w:r>
             <w:r>
               <w:rPr>
@@ -812,7 +812,7 @@
               <w:lang w:val="fr-FR" w:eastAsia="fr-FR"/>
             </w:rPr>
           </w:pPr>
-          <w:hyperlink w:anchor="_Toc448755612" w:history="1">
+          <w:hyperlink w:anchor="_Toc448758421" w:history="1">
             <w:r>
               <w:rPr>
                 <w:rStyle w:val="Hyperlink"/>
@@ -839,7 +839,7 @@
                 <w:noProof/>
                 <w:webHidden/>
               </w:rPr>
-              <w:instrText xml:space="preserve"> PAGEREF _Toc448755612 \h </w:instrText>
+              <w:instrText xml:space="preserve"> PAGEREF _Toc448758421 \h </w:instrText>
             </w:r>
             <w:r>
               <w:rPr>
@@ -879,7 +879,7 @@
               <w:lang w:val="fr-FR" w:eastAsia="fr-FR"/>
             </w:rPr>
           </w:pPr>
-          <w:hyperlink w:anchor="_Toc448755613" w:history="1">
+          <w:hyperlink w:anchor="_Toc448758422" w:history="1">
             <w:r>
               <w:rPr>
                 <w:rStyle w:val="Hyperlink"/>
@@ -906,7 +906,7 @@
                 <w:noProof/>
                 <w:webHidden/>
               </w:rPr>
-              <w:instrText xml:space="preserve"> PAGEREF _Toc448755613 \h </w:instrText>
+              <w:instrText xml:space="preserve"> PAGEREF _Toc448758422 \h </w:instrText>
             </w:r>
             <w:r>
               <w:rPr>
@@ -946,7 +946,7 @@
               <w:lang w:val="fr-FR" w:eastAsia="fr-FR"/>
             </w:rPr>
           </w:pPr>
-          <w:hyperlink w:anchor="_Toc448755614" w:history="1">
+          <w:hyperlink w:anchor="_Toc448758423" w:history="1">
             <w:r>
               <w:rPr>
                 <w:rStyle w:val="Hyperlink"/>
@@ -973,7 +973,7 @@
                 <w:noProof/>
                 <w:webHidden/>
               </w:rPr>
-              <w:instrText xml:space="preserve"> PAGEREF _Toc448755614 \h </w:instrText>
+              <w:instrText xml:space="preserve"> PAGEREF _Toc448758423 \h </w:instrText>
             </w:r>
             <w:r>
               <w:rPr>
@@ -1013,7 +1013,7 @@
               <w:lang w:val="fr-FR" w:eastAsia="fr-FR"/>
             </w:rPr>
           </w:pPr>
-          <w:hyperlink w:anchor="_Toc448755615" w:history="1">
+          <w:hyperlink w:anchor="_Toc448758424" w:history="1">
             <w:r>
               <w:rPr>
                 <w:rStyle w:val="Hyperlink"/>
@@ -1040,7 +1040,7 @@
                 <w:noProof/>
                 <w:webHidden/>
               </w:rPr>
-              <w:instrText xml:space="preserve"> PAGEREF _Toc448755615 \h </w:instrText>
+              <w:instrText xml:space="preserve"> PAGEREF _Toc448758424 \h </w:instrText>
             </w:r>
             <w:r>
               <w:rPr>
@@ -1083,7 +1083,7 @@
               <w:lang w:val="fr-FR" w:eastAsia="fr-FR"/>
             </w:rPr>
           </w:pPr>
-          <w:hyperlink w:anchor="_Toc448755616" w:history="1">
+          <w:hyperlink w:anchor="_Toc448758425" w:history="1">
             <w:r>
               <w:rPr>
                 <w:rStyle w:val="Hyperlink"/>
@@ -1110,7 +1110,7 @@
                 <w:noProof/>
                 <w:webHidden/>
               </w:rPr>
-              <w:instrText xml:space="preserve"> PAGEREF _Toc448755616 \h </w:instrText>
+              <w:instrText xml:space="preserve"> PAGEREF _Toc448758425 \h </w:instrText>
             </w:r>
             <w:r>
               <w:rPr>
@@ -1150,7 +1150,7 @@
               <w:lang w:val="fr-FR" w:eastAsia="fr-FR"/>
             </w:rPr>
           </w:pPr>
-          <w:hyperlink w:anchor="_Toc448755617" w:history="1">
+          <w:hyperlink w:anchor="_Toc448758426" w:history="1">
             <w:r>
               <w:rPr>
                 <w:rStyle w:val="Hyperlink"/>
@@ -1177,7 +1177,7 @@
                 <w:noProof/>
                 <w:webHidden/>
               </w:rPr>
-              <w:instrText xml:space="preserve"> PAGEREF _Toc448755617 \h </w:instrText>
+              <w:instrText xml:space="preserve"> PAGEREF _Toc448758426 \h </w:instrText>
             </w:r>
             <w:r>
               <w:rPr>
@@ -1220,7 +1220,7 @@
               <w:lang w:val="fr-FR" w:eastAsia="fr-FR"/>
             </w:rPr>
           </w:pPr>
-          <w:hyperlink w:anchor="_Toc448755618" w:history="1">
+          <w:hyperlink w:anchor="_Toc448758427" w:history="1">
             <w:r>
               <w:rPr>
                 <w:rStyle w:val="Hyperlink"/>
@@ -1247,7 +1247,7 @@
                 <w:noProof/>
                 <w:webHidden/>
               </w:rPr>
-              <w:instrText xml:space="preserve"> PAGEREF _Toc448755618 \h </w:instrText>
+              <w:instrText xml:space="preserve"> PAGEREF _Toc448758427 \h </w:instrText>
             </w:r>
             <w:r>
               <w:rPr>
@@ -1287,7 +1287,7 @@
               <w:lang w:val="fr-FR" w:eastAsia="fr-FR"/>
             </w:rPr>
           </w:pPr>
-          <w:hyperlink w:anchor="_Toc448755619" w:history="1">
+          <w:hyperlink w:anchor="_Toc448758428" w:history="1">
             <w:r>
               <w:rPr>
                 <w:rStyle w:val="Hyperlink"/>
@@ -1314,7 +1314,7 @@
                 <w:noProof/>
                 <w:webHidden/>
               </w:rPr>
-              <w:instrText xml:space="preserve"> PAGEREF _Toc448755619 \h </w:instrText>
+              <w:instrText xml:space="preserve"> PAGEREF _Toc448758428 \h </w:instrText>
             </w:r>
             <w:r>
               <w:rPr>
@@ -1357,7 +1357,7 @@
               <w:lang w:val="fr-FR" w:eastAsia="fr-FR"/>
             </w:rPr>
           </w:pPr>
-          <w:hyperlink w:anchor="_Toc448755620" w:history="1">
+          <w:hyperlink w:anchor="_Toc448758429" w:history="1">
             <w:r>
               <w:rPr>
                 <w:rStyle w:val="Hyperlink"/>
@@ -1384,7 +1384,7 @@
                 <w:noProof/>
                 <w:webHidden/>
               </w:rPr>
-              <w:instrText xml:space="preserve"> PAGEREF _Toc448755620 \h </w:instrText>
+              <w:instrText xml:space="preserve"> PAGEREF _Toc448758429 \h </w:instrText>
             </w:r>
             <w:r>
               <w:rPr>
@@ -1424,7 +1424,7 @@
               <w:lang w:val="fr-FR" w:eastAsia="fr-FR"/>
             </w:rPr>
           </w:pPr>
-          <w:hyperlink w:anchor="_Toc448755621" w:history="1">
+          <w:hyperlink w:anchor="_Toc448758430" w:history="1">
             <w:r>
               <w:rPr>
                 <w:rStyle w:val="Hyperlink"/>
@@ -1451,7 +1451,7 @@
                 <w:noProof/>
                 <w:webHidden/>
               </w:rPr>
-              <w:instrText xml:space="preserve"> PAGEREF _Toc448755621 \h </w:instrText>
+              <w:instrText xml:space="preserve"> PAGEREF _Toc448758430 \h </w:instrText>
             </w:r>
             <w:r>
               <w:rPr>
@@ -1491,7 +1491,7 @@
               <w:lang w:val="fr-FR" w:eastAsia="fr-FR"/>
             </w:rPr>
           </w:pPr>
-          <w:hyperlink w:anchor="_Toc448755622" w:history="1">
+          <w:hyperlink w:anchor="_Toc448758431" w:history="1">
             <w:r>
               <w:rPr>
                 <w:rStyle w:val="Hyperlink"/>
@@ -1518,7 +1518,7 @@
                 <w:noProof/>
                 <w:webHidden/>
               </w:rPr>
-              <w:instrText xml:space="preserve"> PAGEREF _Toc448755622 \h </w:instrText>
+              <w:instrText xml:space="preserve"> PAGEREF _Toc448758431 \h </w:instrText>
             </w:r>
             <w:r>
               <w:rPr>
@@ -1561,7 +1561,7 @@
               <w:lang w:val="fr-FR" w:eastAsia="fr-FR"/>
             </w:rPr>
           </w:pPr>
-          <w:hyperlink w:anchor="_Toc448755623" w:history="1">
+          <w:hyperlink w:anchor="_Toc448758432" w:history="1">
             <w:r>
               <w:rPr>
                 <w:rStyle w:val="Hyperlink"/>
@@ -1588,7 +1588,7 @@
                 <w:noProof/>
                 <w:webHidden/>
               </w:rPr>
-              <w:instrText xml:space="preserve"> PAGEREF _Toc448755623 \h </w:instrText>
+              <w:instrText xml:space="preserve"> PAGEREF _Toc448758432 \h </w:instrText>
             </w:r>
             <w:r>
               <w:rPr>
@@ -1628,7 +1628,7 @@
               <w:lang w:val="fr-FR" w:eastAsia="fr-FR"/>
             </w:rPr>
           </w:pPr>
-          <w:hyperlink w:anchor="_Toc448755624" w:history="1">
+          <w:hyperlink w:anchor="_Toc448758433" w:history="1">
             <w:r>
               <w:rPr>
                 <w:rStyle w:val="Hyperlink"/>
@@ -1655,7 +1655,7 @@
                 <w:noProof/>
                 <w:webHidden/>
               </w:rPr>
-              <w:instrText xml:space="preserve"> PAGEREF _Toc448755624 \h </w:instrText>
+              <w:instrText xml:space="preserve"> PAGEREF _Toc448758433 \h </w:instrText>
             </w:r>
             <w:r>
               <w:rPr>
@@ -1695,7 +1695,7 @@
               <w:lang w:val="fr-FR" w:eastAsia="fr-FR"/>
             </w:rPr>
           </w:pPr>
-          <w:hyperlink w:anchor="_Toc448755625" w:history="1">
+          <w:hyperlink w:anchor="_Toc448758434" w:history="1">
             <w:r>
               <w:rPr>
                 <w:rStyle w:val="Hyperlink"/>
@@ -1722,7 +1722,7 @@
                 <w:noProof/>
                 <w:webHidden/>
               </w:rPr>
-              <w:instrText xml:space="preserve"> PAGEREF _Toc448755625 \h </w:instrText>
+              <w:instrText xml:space="preserve"> PAGEREF _Toc448758434 \h </w:instrText>
             </w:r>
             <w:r>
               <w:rPr>
@@ -1762,7 +1762,7 @@
               <w:lang w:val="fr-FR" w:eastAsia="fr-FR"/>
             </w:rPr>
           </w:pPr>
-          <w:hyperlink w:anchor="_Toc448755626" w:history="1">
+          <w:hyperlink w:anchor="_Toc448758435" w:history="1">
             <w:r>
               <w:rPr>
                 <w:rStyle w:val="Hyperlink"/>
@@ -1789,7 +1789,7 @@
                 <w:noProof/>
                 <w:webHidden/>
               </w:rPr>
-              <w:instrText xml:space="preserve"> PAGEREF _Toc448755626 \h </w:instrText>
+              <w:instrText xml:space="preserve"> PAGEREF _Toc448758435 \h </w:instrText>
             </w:r>
             <w:r>
               <w:rPr>
@@ -1829,7 +1829,7 @@
               <w:lang w:val="fr-FR" w:eastAsia="fr-FR"/>
             </w:rPr>
           </w:pPr>
-          <w:hyperlink w:anchor="_Toc448755627" w:history="1">
+          <w:hyperlink w:anchor="_Toc448758436" w:history="1">
             <w:r>
               <w:rPr>
                 <w:rStyle w:val="Hyperlink"/>
@@ -1856,7 +1856,7 @@
                 <w:noProof/>
                 <w:webHidden/>
               </w:rPr>
-              <w:instrText xml:space="preserve"> PAGEREF _Toc448755627 \h </w:instrText>
+              <w:instrText xml:space="preserve"> PAGEREF _Toc448758436 \h </w:instrText>
             </w:r>
             <w:r>
               <w:rPr>
@@ -1899,7 +1899,7 @@
               <w:lang w:val="fr-FR" w:eastAsia="fr-FR"/>
             </w:rPr>
           </w:pPr>
-          <w:hyperlink w:anchor="_Toc448755628" w:history="1">
+          <w:hyperlink w:anchor="_Toc448758437" w:history="1">
             <w:r>
               <w:rPr>
                 <w:rStyle w:val="Hyperlink"/>
@@ -1926,7 +1926,7 @@
                 <w:noProof/>
                 <w:webHidden/>
               </w:rPr>
-              <w:instrText xml:space="preserve"> PAGEREF _Toc448755628 \h </w:instrText>
+              <w:instrText xml:space="preserve"> PAGEREF _Toc448758437 \h </w:instrText>
             </w:r>
             <w:r>
               <w:rPr>
@@ -1969,7 +1969,7 @@
               <w:lang w:val="fr-FR" w:eastAsia="fr-FR"/>
             </w:rPr>
           </w:pPr>
-          <w:hyperlink w:anchor="_Toc448755629" w:history="1">
+          <w:hyperlink w:anchor="_Toc448758438" w:history="1">
             <w:r>
               <w:rPr>
                 <w:rStyle w:val="Hyperlink"/>
@@ -1996,7 +1996,7 @@
                 <w:noProof/>
                 <w:webHidden/>
               </w:rPr>
-              <w:instrText xml:space="preserve"> PAGEREF _Toc448755629 \h </w:instrText>
+              <w:instrText xml:space="preserve"> PAGEREF _Toc448758438 \h </w:instrText>
             </w:r>
             <w:r>
               <w:rPr>
@@ -2036,7 +2036,7 @@
               <w:lang w:val="fr-FR" w:eastAsia="fr-FR"/>
             </w:rPr>
           </w:pPr>
-          <w:hyperlink w:anchor="_Toc448755630" w:history="1">
+          <w:hyperlink w:anchor="_Toc448758439" w:history="1">
             <w:r>
               <w:rPr>
                 <w:rStyle w:val="Hyperlink"/>
@@ -2063,7 +2063,7 @@
                 <w:noProof/>
                 <w:webHidden/>
               </w:rPr>
-              <w:instrText xml:space="preserve"> PAGEREF _Toc448755630 \h </w:instrText>
+              <w:instrText xml:space="preserve"> PAGEREF _Toc448758439 \h </w:instrText>
             </w:r>
             <w:r>
               <w:rPr>
@@ -2103,7 +2103,7 @@
               <w:lang w:val="fr-FR" w:eastAsia="fr-FR"/>
             </w:rPr>
           </w:pPr>
-          <w:hyperlink w:anchor="_Toc448755631" w:history="1">
+          <w:hyperlink w:anchor="_Toc448758440" w:history="1">
             <w:r>
               <w:rPr>
                 <w:rStyle w:val="Hyperlink"/>
@@ -2130,7 +2130,7 @@
                 <w:noProof/>
                 <w:webHidden/>
               </w:rPr>
-              <w:instrText xml:space="preserve"> PAGEREF _Toc448755631 \h </w:instrText>
+              <w:instrText xml:space="preserve"> PAGEREF _Toc448758440 \h </w:instrText>
             </w:r>
             <w:r>
               <w:rPr>
@@ -2170,7 +2170,7 @@
               <w:lang w:val="fr-FR" w:eastAsia="fr-FR"/>
             </w:rPr>
           </w:pPr>
-          <w:hyperlink w:anchor="_Toc448755632" w:history="1">
+          <w:hyperlink w:anchor="_Toc448758441" w:history="1">
             <w:r>
               <w:rPr>
                 <w:rStyle w:val="Hyperlink"/>
@@ -2197,7 +2197,7 @@
                 <w:noProof/>
                 <w:webHidden/>
               </w:rPr>
-              <w:instrText xml:space="preserve"> PAGEREF _Toc448755632 \h </w:instrText>
+              <w:instrText xml:space="preserve"> PAGEREF _Toc448758441 \h </w:instrText>
             </w:r>
             <w:r>
               <w:rPr>
@@ -2237,7 +2237,7 @@
               <w:lang w:val="fr-FR" w:eastAsia="fr-FR"/>
             </w:rPr>
           </w:pPr>
-          <w:hyperlink w:anchor="_Toc448755633" w:history="1">
+          <w:hyperlink w:anchor="_Toc448758442" w:history="1">
             <w:r>
               <w:rPr>
                 <w:rStyle w:val="Hyperlink"/>
@@ -2264,7 +2264,7 @@
                 <w:noProof/>
                 <w:webHidden/>
               </w:rPr>
-              <w:instrText xml:space="preserve"> PAGEREF _Toc448755633 \h </w:instrText>
+              <w:instrText xml:space="preserve"> PAGEREF _Toc448758442 \h </w:instrText>
             </w:r>
             <w:r>
               <w:rPr>
@@ -2304,7 +2304,7 @@
               <w:lang w:val="fr-FR" w:eastAsia="fr-FR"/>
             </w:rPr>
           </w:pPr>
-          <w:hyperlink w:anchor="_Toc448755634" w:history="1">
+          <w:hyperlink w:anchor="_Toc448758443" w:history="1">
             <w:r>
               <w:rPr>
                 <w:rStyle w:val="Hyperlink"/>
@@ -2331,7 +2331,7 @@
                 <w:noProof/>
                 <w:webHidden/>
               </w:rPr>
-              <w:instrText xml:space="preserve"> PAGEREF _Toc448755634 \h </w:instrText>
+              <w:instrText xml:space="preserve"> PAGEREF _Toc448758443 \h </w:instrText>
             </w:r>
             <w:r>
               <w:rPr>
@@ -2371,7 +2371,7 @@
               <w:lang w:val="fr-FR" w:eastAsia="fr-FR"/>
             </w:rPr>
           </w:pPr>
-          <w:hyperlink w:anchor="_Toc448755635" w:history="1">
+          <w:hyperlink w:anchor="_Toc448758444" w:history="1">
             <w:r>
               <w:rPr>
                 <w:rStyle w:val="Hyperlink"/>
@@ -2398,7 +2398,7 @@
                 <w:noProof/>
                 <w:webHidden/>
               </w:rPr>
-              <w:instrText xml:space="preserve"> PAGEREF _Toc448755635 \h </w:instrText>
+              <w:instrText xml:space="preserve"> PAGEREF _Toc448758444 \h </w:instrText>
             </w:r>
             <w:r>
               <w:rPr>
@@ -2438,7 +2438,7 @@
               <w:lang w:val="fr-FR" w:eastAsia="fr-FR"/>
             </w:rPr>
           </w:pPr>
-          <w:hyperlink w:anchor="_Toc448755636" w:history="1">
+          <w:hyperlink w:anchor="_Toc448758445" w:history="1">
             <w:r>
               <w:rPr>
                 <w:rStyle w:val="Hyperlink"/>
@@ -2465,7 +2465,7 @@
                 <w:noProof/>
                 <w:webHidden/>
               </w:rPr>
-              <w:instrText xml:space="preserve"> PAGEREF _Toc448755636 \h </w:instrText>
+              <w:instrText xml:space="preserve"> PAGEREF _Toc448758445 \h </w:instrText>
             </w:r>
             <w:r>
               <w:rPr>
@@ -2505,7 +2505,7 @@
               <w:lang w:val="fr-FR" w:eastAsia="fr-FR"/>
             </w:rPr>
           </w:pPr>
-          <w:hyperlink w:anchor="_Toc448755637" w:history="1">
+          <w:hyperlink w:anchor="_Toc448758446" w:history="1">
             <w:r>
               <w:rPr>
                 <w:rStyle w:val="Hyperlink"/>
@@ -2532,7 +2532,7 @@
                 <w:noProof/>
                 <w:webHidden/>
               </w:rPr>
-              <w:instrText xml:space="preserve"> PAGEREF _Toc448755637 \h </w:instrText>
+              <w:instrText xml:space="preserve"> PAGEREF _Toc448758446 \h </w:instrText>
             </w:r>
             <w:r>
               <w:rPr>
@@ -2575,7 +2575,7 @@
               <w:lang w:val="fr-FR" w:eastAsia="fr-FR"/>
             </w:rPr>
           </w:pPr>
-          <w:hyperlink w:anchor="_Toc448755638" w:history="1">
+          <w:hyperlink w:anchor="_Toc448758447" w:history="1">
             <w:r>
               <w:rPr>
                 <w:rStyle w:val="Hyperlink"/>
@@ -2602,7 +2602,7 @@
                 <w:noProof/>
                 <w:webHidden/>
               </w:rPr>
-              <w:instrText xml:space="preserve"> PAGEREF _Toc448755638 \h </w:instrText>
+              <w:instrText xml:space="preserve"> PAGEREF _Toc448758447 \h </w:instrText>
             </w:r>
             <w:r>
               <w:rPr>
@@ -2642,7 +2642,7 @@
               <w:lang w:val="fr-FR" w:eastAsia="fr-FR"/>
             </w:rPr>
           </w:pPr>
-          <w:hyperlink w:anchor="_Toc448755639" w:history="1">
+          <w:hyperlink w:anchor="_Toc448758448" w:history="1">
             <w:r>
               <w:rPr>
                 <w:rStyle w:val="Hyperlink"/>
@@ -2669,7 +2669,7 @@
                 <w:noProof/>
                 <w:webHidden/>
               </w:rPr>
-              <w:instrText xml:space="preserve"> PAGEREF _Toc448755639 \h </w:instrText>
+              <w:instrText xml:space="preserve"> PAGEREF _Toc448758448 \h </w:instrText>
             </w:r>
             <w:r>
               <w:rPr>
@@ -2709,7 +2709,7 @@
               <w:lang w:val="fr-FR" w:eastAsia="fr-FR"/>
             </w:rPr>
           </w:pPr>
-          <w:hyperlink w:anchor="_Toc448755640" w:history="1">
+          <w:hyperlink w:anchor="_Toc448758449" w:history="1">
             <w:r>
               <w:rPr>
                 <w:rStyle w:val="Hyperlink"/>
@@ -2736,7 +2736,7 @@
                 <w:noProof/>
                 <w:webHidden/>
               </w:rPr>
-              <w:instrText xml:space="preserve"> PAGEREF _Toc448755640 \h </w:instrText>
+              <w:instrText xml:space="preserve"> PAGEREF _Toc448758449 \h </w:instrText>
             </w:r>
             <w:r>
               <w:rPr>
@@ -2776,7 +2776,7 @@
               <w:lang w:val="fr-FR" w:eastAsia="fr-FR"/>
             </w:rPr>
           </w:pPr>
-          <w:hyperlink w:anchor="_Toc448755641" w:history="1">
+          <w:hyperlink w:anchor="_Toc448758450" w:history="1">
             <w:r>
               <w:rPr>
                 <w:rStyle w:val="Hyperlink"/>
@@ -2803,7 +2803,7 @@
                 <w:noProof/>
                 <w:webHidden/>
               </w:rPr>
-              <w:instrText xml:space="preserve"> PAGEREF _Toc448755641 \h </w:instrText>
+              <w:instrText xml:space="preserve"> PAGEREF _Toc448758450 \h </w:instrText>
             </w:r>
             <w:r>
               <w:rPr>
@@ -2843,7 +2843,7 @@
               <w:lang w:val="fr-FR" w:eastAsia="fr-FR"/>
             </w:rPr>
           </w:pPr>
-          <w:hyperlink w:anchor="_Toc448755642" w:history="1">
+          <w:hyperlink w:anchor="_Toc448758451" w:history="1">
             <w:r>
               <w:rPr>
                 <w:rStyle w:val="Hyperlink"/>
@@ -2870,7 +2870,7 @@
                 <w:noProof/>
                 <w:webHidden/>
               </w:rPr>
-              <w:instrText xml:space="preserve"> PAGEREF _Toc448755642 \h </w:instrText>
+              <w:instrText xml:space="preserve"> PAGEREF _Toc448758451 \h </w:instrText>
             </w:r>
             <w:r>
               <w:rPr>
@@ -2910,7 +2910,7 @@
               <w:lang w:val="fr-FR" w:eastAsia="fr-FR"/>
             </w:rPr>
           </w:pPr>
-          <w:hyperlink w:anchor="_Toc448755643" w:history="1">
+          <w:hyperlink w:anchor="_Toc448758452" w:history="1">
             <w:r>
               <w:rPr>
                 <w:rStyle w:val="Hyperlink"/>
@@ -2937,7 +2937,7 @@
                 <w:noProof/>
                 <w:webHidden/>
               </w:rPr>
-              <w:instrText xml:space="preserve"> PAGEREF _Toc448755643 \h </w:instrText>
+              <w:instrText xml:space="preserve"> PAGEREF _Toc448758452 \h </w:instrText>
             </w:r>
             <w:r>
               <w:rPr>
@@ -2977,7 +2977,7 @@
               <w:lang w:val="fr-FR" w:eastAsia="fr-FR"/>
             </w:rPr>
           </w:pPr>
-          <w:hyperlink w:anchor="_Toc448755644" w:history="1">
+          <w:hyperlink w:anchor="_Toc448758453" w:history="1">
             <w:r>
               <w:rPr>
                 <w:rStyle w:val="Hyperlink"/>
@@ -3004,7 +3004,7 @@
                 <w:noProof/>
                 <w:webHidden/>
               </w:rPr>
-              <w:instrText xml:space="preserve"> PAGEREF _Toc448755644 \h </w:instrText>
+              <w:instrText xml:space="preserve"> PAGEREF _Toc448758453 \h </w:instrText>
             </w:r>
             <w:r>
               <w:rPr>
@@ -3044,7 +3044,7 @@
               <w:lang w:val="fr-FR" w:eastAsia="fr-FR"/>
             </w:rPr>
           </w:pPr>
-          <w:hyperlink w:anchor="_Toc448755645" w:history="1">
+          <w:hyperlink w:anchor="_Toc448758454" w:history="1">
             <w:r>
               <w:rPr>
                 <w:rStyle w:val="Hyperlink"/>
@@ -3071,7 +3071,7 @@
                 <w:noProof/>
                 <w:webHidden/>
               </w:rPr>
-              <w:instrText xml:space="preserve"> PAGEREF _Toc448755645 \h </w:instrText>
+              <w:instrText xml:space="preserve"> PAGEREF _Toc448758454 \h </w:instrText>
             </w:r>
             <w:r>
               <w:rPr>
@@ -3111,7 +3111,7 @@
               <w:lang w:val="fr-FR" w:eastAsia="fr-FR"/>
             </w:rPr>
           </w:pPr>
-          <w:hyperlink w:anchor="_Toc448755646" w:history="1">
+          <w:hyperlink w:anchor="_Toc448758455" w:history="1">
             <w:r>
               <w:rPr>
                 <w:rStyle w:val="Hyperlink"/>
@@ -3138,7 +3138,7 @@
                 <w:noProof/>
                 <w:webHidden/>
               </w:rPr>
-              <w:instrText xml:space="preserve"> PAGEREF _Toc448755646 \h </w:instrText>
+              <w:instrText xml:space="preserve"> PAGEREF _Toc448758455 \h </w:instrText>
             </w:r>
             <w:r>
               <w:rPr>
@@ -3178,7 +3178,7 @@
               <w:lang w:val="fr-FR" w:eastAsia="fr-FR"/>
             </w:rPr>
           </w:pPr>
-          <w:hyperlink w:anchor="_Toc448755647" w:history="1">
+          <w:hyperlink w:anchor="_Toc448758456" w:history="1">
             <w:r>
               <w:rPr>
                 <w:rStyle w:val="Hyperlink"/>
@@ -3205,7 +3205,7 @@
                 <w:noProof/>
                 <w:webHidden/>
               </w:rPr>
-              <w:instrText xml:space="preserve"> PAGEREF _Toc448755647 \h </w:instrText>
+              <w:instrText xml:space="preserve"> PAGEREF _Toc448758456 \h </w:instrText>
             </w:r>
             <w:r>
               <w:rPr>
@@ -3245,7 +3245,7 @@
               <w:lang w:val="fr-FR" w:eastAsia="fr-FR"/>
             </w:rPr>
           </w:pPr>
-          <w:hyperlink w:anchor="_Toc448755648" w:history="1">
+          <w:hyperlink w:anchor="_Toc448758457" w:history="1">
             <w:r>
               <w:rPr>
                 <w:rStyle w:val="Hyperlink"/>
@@ -3272,7 +3272,7 @@
                 <w:noProof/>
                 <w:webHidden/>
               </w:rPr>
-              <w:instrText xml:space="preserve"> PAGEREF _Toc448755648 \h </w:instrText>
+              <w:instrText xml:space="preserve"> PAGEREF _Toc448758457 \h </w:instrText>
             </w:r>
             <w:r>
               <w:rPr>
@@ -3312,7 +3312,7 @@
               <w:lang w:val="fr-FR" w:eastAsia="fr-FR"/>
             </w:rPr>
           </w:pPr>
-          <w:hyperlink w:anchor="_Toc448755649" w:history="1">
+          <w:hyperlink w:anchor="_Toc448758458" w:history="1">
             <w:r>
               <w:rPr>
                 <w:rStyle w:val="Hyperlink"/>
@@ -3339,7 +3339,7 @@
                 <w:noProof/>
                 <w:webHidden/>
               </w:rPr>
-              <w:instrText xml:space="preserve"> PAGEREF _Toc448755649 \h </w:instrText>
+              <w:instrText xml:space="preserve"> PAGEREF _Toc448758458 \h </w:instrText>
             </w:r>
             <w:r>
               <w:rPr>
@@ -3379,7 +3379,7 @@
               <w:lang w:val="fr-FR" w:eastAsia="fr-FR"/>
             </w:rPr>
           </w:pPr>
-          <w:hyperlink w:anchor="_Toc448755650" w:history="1">
+          <w:hyperlink w:anchor="_Toc448758459" w:history="1">
             <w:r>
               <w:rPr>
                 <w:rStyle w:val="Hyperlink"/>
@@ -3406,7 +3406,7 @@
                 <w:noProof/>
                 <w:webHidden/>
               </w:rPr>
-              <w:instrText xml:space="preserve"> PAGEREF _Toc448755650 \h </w:instrText>
+              <w:instrText xml:space="preserve"> PAGEREF _Toc448758459 \h </w:instrText>
             </w:r>
             <w:r>
               <w:rPr>
@@ -3449,7 +3449,7 @@
               <w:lang w:val="fr-FR" w:eastAsia="fr-FR"/>
             </w:rPr>
           </w:pPr>
-          <w:hyperlink w:anchor="_Toc448755651" w:history="1">
+          <w:hyperlink w:anchor="_Toc448758460" w:history="1">
             <w:r>
               <w:rPr>
                 <w:rStyle w:val="Hyperlink"/>
@@ -3476,7 +3476,7 @@
                 <w:noProof/>
                 <w:webHidden/>
               </w:rPr>
-              <w:instrText xml:space="preserve"> PAGEREF _Toc448755651 \h </w:instrText>
+              <w:instrText xml:space="preserve"> PAGEREF _Toc448758460 \h </w:instrText>
             </w:r>
             <w:r>
               <w:rPr>
@@ -3516,7 +3516,7 @@
               <w:lang w:val="fr-FR" w:eastAsia="fr-FR"/>
             </w:rPr>
           </w:pPr>
-          <w:hyperlink w:anchor="_Toc448755652" w:history="1">
+          <w:hyperlink w:anchor="_Toc448758461" w:history="1">
             <w:r>
               <w:rPr>
                 <w:rStyle w:val="Hyperlink"/>
@@ -3543,7 +3543,7 @@
                 <w:noProof/>
                 <w:webHidden/>
               </w:rPr>
-              <w:instrText xml:space="preserve"> PAGEREF _Toc448755652 \h </w:instrText>
+              <w:instrText xml:space="preserve"> PAGEREF _Toc448758461 \h </w:instrText>
             </w:r>
             <w:r>
               <w:rPr>
@@ -3583,7 +3583,7 @@
               <w:lang w:val="fr-FR" w:eastAsia="fr-FR"/>
             </w:rPr>
           </w:pPr>
-          <w:hyperlink w:anchor="_Toc448755653" w:history="1">
+          <w:hyperlink w:anchor="_Toc448758462" w:history="1">
             <w:r>
               <w:rPr>
                 <w:rStyle w:val="Hyperlink"/>
@@ -3610,7 +3610,7 @@
                 <w:noProof/>
                 <w:webHidden/>
               </w:rPr>
-              <w:instrText xml:space="preserve"> PAGEREF _Toc448755653 \h </w:instrText>
+              <w:instrText xml:space="preserve"> PAGEREF _Toc448758462 \h </w:instrText>
             </w:r>
             <w:r>
               <w:rPr>
@@ -3650,7 +3650,7 @@
               <w:lang w:val="fr-FR" w:eastAsia="fr-FR"/>
             </w:rPr>
           </w:pPr>
-          <w:hyperlink w:anchor="_Toc448755654" w:history="1">
+          <w:hyperlink w:anchor="_Toc448758463" w:history="1">
             <w:r>
               <w:rPr>
                 <w:rStyle w:val="Hyperlink"/>
@@ -3677,7 +3677,7 @@
                 <w:noProof/>
                 <w:webHidden/>
               </w:rPr>
-              <w:instrText xml:space="preserve"> PAGEREF _Toc448755654 \h </w:instrText>
+              <w:instrText xml:space="preserve"> PAGEREF _Toc448758463 \h </w:instrText>
             </w:r>
             <w:r>
               <w:rPr>
@@ -3717,7 +3717,7 @@
               <w:lang w:val="fr-FR" w:eastAsia="fr-FR"/>
             </w:rPr>
           </w:pPr>
-          <w:hyperlink w:anchor="_Toc448755655" w:history="1">
+          <w:hyperlink w:anchor="_Toc448758464" w:history="1">
             <w:r>
               <w:rPr>
                 <w:rStyle w:val="Hyperlink"/>
@@ -3744,7 +3744,7 @@
                 <w:noProof/>
                 <w:webHidden/>
               </w:rPr>
-              <w:instrText xml:space="preserve"> PAGEREF _Toc448755655 \h </w:instrText>
+              <w:instrText xml:space="preserve"> PAGEREF _Toc448758464 \h </w:instrText>
             </w:r>
             <w:r>
               <w:rPr>
@@ -3787,7 +3787,7 @@
               <w:lang w:val="fr-FR" w:eastAsia="fr-FR"/>
             </w:rPr>
           </w:pPr>
-          <w:hyperlink w:anchor="_Toc448755656" w:history="1">
+          <w:hyperlink w:anchor="_Toc448758465" w:history="1">
             <w:r>
               <w:rPr>
                 <w:rStyle w:val="Hyperlink"/>
@@ -3814,7 +3814,7 @@
                 <w:noProof/>
                 <w:webHidden/>
               </w:rPr>
-              <w:instrText xml:space="preserve"> PAGEREF _Toc448755656 \h </w:instrText>
+              <w:instrText xml:space="preserve"> PAGEREF _Toc448758465 \h </w:instrText>
             </w:r>
             <w:r>
               <w:rPr>
@@ -3854,7 +3854,7 @@
               <w:lang w:val="fr-FR" w:eastAsia="fr-FR"/>
             </w:rPr>
           </w:pPr>
-          <w:hyperlink w:anchor="_Toc448755657" w:history="1">
+          <w:hyperlink w:anchor="_Toc448758466" w:history="1">
             <w:r>
               <w:rPr>
                 <w:rStyle w:val="Hyperlink"/>
@@ -3881,7 +3881,7 @@
                 <w:noProof/>
                 <w:webHidden/>
               </w:rPr>
-              <w:instrText xml:space="preserve"> PAGEREF _Toc448755657 \h </w:instrText>
+              <w:instrText xml:space="preserve"> PAGEREF _Toc448758466 \h </w:instrText>
             </w:r>
             <w:r>
               <w:rPr>
@@ -3921,7 +3921,7 @@
               <w:lang w:val="fr-FR" w:eastAsia="fr-FR"/>
             </w:rPr>
           </w:pPr>
-          <w:hyperlink w:anchor="_Toc448755658" w:history="1">
+          <w:hyperlink w:anchor="_Toc448758467" w:history="1">
             <w:r>
               <w:rPr>
                 <w:rStyle w:val="Hyperlink"/>
@@ -3948,7 +3948,7 @@
                 <w:noProof/>
                 <w:webHidden/>
               </w:rPr>
-              <w:instrText xml:space="preserve"> PAGEREF _Toc448755658 \h </w:instrText>
+              <w:instrText xml:space="preserve"> PAGEREF _Toc448758467 \h </w:instrText>
             </w:r>
             <w:r>
               <w:rPr>
@@ -3988,7 +3988,7 @@
               <w:lang w:val="fr-FR" w:eastAsia="fr-FR"/>
             </w:rPr>
           </w:pPr>
-          <w:hyperlink w:anchor="_Toc448755659" w:history="1">
+          <w:hyperlink w:anchor="_Toc448758468" w:history="1">
             <w:r>
               <w:rPr>
                 <w:rStyle w:val="Hyperlink"/>
@@ -4015,7 +4015,7 @@
                 <w:noProof/>
                 <w:webHidden/>
               </w:rPr>
-              <w:instrText xml:space="preserve"> PAGEREF _Toc448755659 \h </w:instrText>
+              <w:instrText xml:space="preserve"> PAGEREF _Toc448758468 \h </w:instrText>
             </w:r>
             <w:r>
               <w:rPr>
@@ -4058,7 +4058,7 @@
               <w:lang w:val="fr-FR" w:eastAsia="fr-FR"/>
             </w:rPr>
           </w:pPr>
-          <w:hyperlink w:anchor="_Toc448755660" w:history="1">
+          <w:hyperlink w:anchor="_Toc448758469" w:history="1">
             <w:r>
               <w:rPr>
                 <w:rStyle w:val="Hyperlink"/>
@@ -4085,7 +4085,7 @@
                 <w:noProof/>
                 <w:webHidden/>
               </w:rPr>
-              <w:instrText xml:space="preserve"> PAGEREF _Toc448755660 \h </w:instrText>
+              <w:instrText xml:space="preserve"> PAGEREF _Toc448758469 \h </w:instrText>
             </w:r>
             <w:r>
               <w:rPr>
@@ -4125,7 +4125,7 @@
               <w:lang w:val="fr-FR" w:eastAsia="fr-FR"/>
             </w:rPr>
           </w:pPr>
-          <w:hyperlink w:anchor="_Toc448755661" w:history="1">
+          <w:hyperlink w:anchor="_Toc448758470" w:history="1">
             <w:r>
               <w:rPr>
                 <w:rStyle w:val="Hyperlink"/>
@@ -4152,7 +4152,7 @@
                 <w:noProof/>
                 <w:webHidden/>
               </w:rPr>
-              <w:instrText xml:space="preserve"> PAGEREF _Toc448755661 \h </w:instrText>
+              <w:instrText xml:space="preserve"> PAGEREF _Toc448758470 \h </w:instrText>
             </w:r>
             <w:r>
               <w:rPr>
@@ -4192,7 +4192,7 @@
               <w:lang w:val="fr-FR" w:eastAsia="fr-FR"/>
             </w:rPr>
           </w:pPr>
-          <w:hyperlink w:anchor="_Toc448755662" w:history="1">
+          <w:hyperlink w:anchor="_Toc448758471" w:history="1">
             <w:r>
               <w:rPr>
                 <w:rStyle w:val="Hyperlink"/>
@@ -4219,7 +4219,7 @@
                 <w:noProof/>
                 <w:webHidden/>
               </w:rPr>
-              <w:instrText xml:space="preserve"> PAGEREF _Toc448755662 \h </w:instrText>
+              <w:instrText xml:space="preserve"> PAGEREF _Toc448758471 \h </w:instrText>
             </w:r>
             <w:r>
               <w:rPr>
@@ -4259,7 +4259,7 @@
               <w:lang w:val="fr-FR" w:eastAsia="fr-FR"/>
             </w:rPr>
           </w:pPr>
-          <w:hyperlink w:anchor="_Toc448755663" w:history="1">
+          <w:hyperlink w:anchor="_Toc448758472" w:history="1">
             <w:r>
               <w:rPr>
                 <w:rStyle w:val="Hyperlink"/>
@@ -4286,7 +4286,7 @@
                 <w:noProof/>
                 <w:webHidden/>
               </w:rPr>
-              <w:instrText xml:space="preserve"> PAGEREF _Toc448755663 \h </w:instrText>
+              <w:instrText xml:space="preserve"> PAGEREF _Toc448758472 \h </w:instrText>
             </w:r>
             <w:r>
               <w:rPr>
@@ -4344,7 +4344,7 @@
       <w:pPr>
         <w:pStyle w:val="Heading1"/>
       </w:pPr>
-      <w:bookmarkStart w:id="2" w:name="_Toc448755605"/>
+      <w:bookmarkStart w:id="2" w:name="_Toc448758414"/>
       <w:r>
         <w:lastRenderedPageBreak/>
         <w:t>About</w:t>
@@ -4425,7 +4425,7 @@
       <w:pPr>
         <w:pStyle w:val="Heading1"/>
       </w:pPr>
-      <w:bookmarkStart w:id="3" w:name="_Toc448755606"/>
+      <w:bookmarkStart w:id="3" w:name="_Toc448758415"/>
       <w:r>
         <w:t>Application</w:t>
       </w:r>
@@ -4627,7 +4627,7 @@
       <w:pPr>
         <w:pStyle w:val="Heading1"/>
       </w:pPr>
-      <w:bookmarkStart w:id="4" w:name="_Toc448755607"/>
+      <w:bookmarkStart w:id="4" w:name="_Toc448758416"/>
       <w:r>
         <w:t>License</w:t>
       </w:r>
@@ -4680,7 +4680,7 @@
       <w:pPr>
         <w:pStyle w:val="Heading1"/>
       </w:pPr>
-      <w:bookmarkStart w:id="5" w:name="_Toc448755608"/>
+      <w:bookmarkStart w:id="5" w:name="_Toc448758417"/>
       <w:r>
         <w:t>Terminology</w:t>
       </w:r>
@@ -5740,7 +5740,7 @@
       <w:pPr>
         <w:pStyle w:val="Heading1"/>
       </w:pPr>
-      <w:bookmarkStart w:id="6" w:name="_Toc448755609"/>
+      <w:bookmarkStart w:id="6" w:name="_Toc448758418"/>
       <w:r>
         <w:t>Pomodoro Technique</w:t>
       </w:r>
@@ -6697,7 +6697,7 @@
         </w:rPr>
       </w:pPr>
       <w:bookmarkStart w:id="7" w:name="SubtaskingrulesvsmAP"/>
-      <w:bookmarkStart w:id="8" w:name="_Toc448755610"/>
+      <w:bookmarkStart w:id="8" w:name="_Toc448758419"/>
       <w:bookmarkEnd w:id="7"/>
       <w:r>
         <w:t>S</w:t>
@@ -7065,7 +7065,7 @@
       <w:pPr>
         <w:pStyle w:val="Heading1"/>
       </w:pPr>
-      <w:bookmarkStart w:id="9" w:name="_Toc448755611"/>
+      <w:bookmarkStart w:id="9" w:name="_Toc448758420"/>
       <w:r>
         <w:t xml:space="preserve">Scrum’s </w:t>
       </w:r>
@@ -8122,7 +8122,7 @@
       <w:pPr>
         <w:pStyle w:val="Heading1"/>
       </w:pPr>
-      <w:bookmarkStart w:id="10" w:name="_Toc448755612"/>
+      <w:bookmarkStart w:id="10" w:name="_Toc448758421"/>
       <w:r>
         <w:t>Configuration</w:t>
       </w:r>
@@ -8447,7 +8447,7 @@
         <w:pStyle w:val="Heading2"/>
       </w:pPr>
       <w:bookmarkStart w:id="11" w:name="MySQLconfiguration"/>
-      <w:bookmarkStart w:id="12" w:name="_Toc448755613"/>
+      <w:bookmarkStart w:id="12" w:name="_Toc448758422"/>
       <w:bookmarkEnd w:id="11"/>
       <w:r>
         <w:t>MySQL</w:t>
@@ -9057,7 +9057,7 @@
       <w:pPr>
         <w:pStyle w:val="Heading2"/>
       </w:pPr>
-      <w:bookmarkStart w:id="13" w:name="_Toc448755614"/>
+      <w:bookmarkStart w:id="13" w:name="_Toc448758423"/>
       <w:r>
         <w:t>Logger</w:t>
       </w:r>
@@ -9208,7 +9208,7 @@
       <w:pPr>
         <w:pStyle w:val="Heading2"/>
       </w:pPr>
-      <w:bookmarkStart w:id="14" w:name="_Toc448755615"/>
+      <w:bookmarkStart w:id="14" w:name="_Toc448758424"/>
       <w:r>
         <w:t>Google Drive configuration</w:t>
       </w:r>
@@ -9394,7 +9394,7 @@
       <w:pPr>
         <w:pStyle w:val="Heading1"/>
       </w:pPr>
-      <w:bookmarkStart w:id="15" w:name="_Toc448755616"/>
+      <w:bookmarkStart w:id="15" w:name="_Toc448758425"/>
       <w:r>
         <w:t>m</w:t>
       </w:r>
@@ -9417,7 +9417,7 @@
       <w:pPr>
         <w:pStyle w:val="Heading2"/>
       </w:pPr>
-      <w:bookmarkStart w:id="16" w:name="_Toc448755617"/>
+      <w:bookmarkStart w:id="16" w:name="_Toc448758426"/>
       <w:r>
         <w:t>How to s</w:t>
       </w:r>
@@ -9820,7 +9820,7 @@
         <w:pStyle w:val="Heading1"/>
       </w:pPr>
       <w:bookmarkStart w:id="17" w:name="mAPConfiguration"/>
-      <w:bookmarkStart w:id="18" w:name="_Toc448755618"/>
+      <w:bookmarkStart w:id="18" w:name="_Toc448758427"/>
       <w:bookmarkEnd w:id="17"/>
       <w:r>
         <w:t>m</w:t>
@@ -9841,7 +9841,7 @@
       <w:pPr>
         <w:pStyle w:val="Heading2"/>
       </w:pPr>
-      <w:bookmarkStart w:id="19" w:name="_Toc448755619"/>
+      <w:bookmarkStart w:id="19" w:name="_Toc448758428"/>
       <w:r>
         <w:t>How to set the preferences</w:t>
       </w:r>
@@ -13453,7 +13453,7 @@
       <w:pPr>
         <w:pStyle w:val="Heading1"/>
       </w:pPr>
-      <w:bookmarkStart w:id="37" w:name="_Toc448755620"/>
+      <w:bookmarkStart w:id="37" w:name="_Toc448758429"/>
       <w:r>
         <w:t>Getting Started</w:t>
       </w:r>
@@ -13517,7 +13517,7 @@
       <w:pPr>
         <w:pStyle w:val="Heading2"/>
       </w:pPr>
-      <w:bookmarkStart w:id="38" w:name="_Toc448755621"/>
+      <w:bookmarkStart w:id="38" w:name="_Toc448758430"/>
       <w:r>
         <w:t xml:space="preserve">The </w:t>
       </w:r>
@@ -14519,7 +14519,7 @@
       <w:pPr>
         <w:pStyle w:val="Heading2"/>
       </w:pPr>
-      <w:bookmarkStart w:id="41" w:name="_Toc448755622"/>
+      <w:bookmarkStart w:id="41" w:name="_Toc448758431"/>
       <w:r>
         <w:t>The Scrum M</w:t>
       </w:r>
@@ -15077,7 +15077,7 @@
           </wp:anchor>
         </w:drawing>
       </w:r>
-      <w:bookmarkStart w:id="42" w:name="_Toc448755623"/>
+      <w:bookmarkStart w:id="42" w:name="_Toc448758432"/>
       <w:r>
         <w:t>New</w:t>
       </w:r>
@@ -15106,7 +15106,7 @@
       <w:pPr>
         <w:pStyle w:val="Heading2"/>
       </w:pPr>
-      <w:bookmarkStart w:id="43" w:name="_Toc448755624"/>
+      <w:bookmarkStart w:id="43" w:name="_Toc448758433"/>
       <w:r>
         <w:t>How to c</w:t>
       </w:r>
@@ -15553,7 +15553,7 @@
       <w:pPr>
         <w:pStyle w:val="Heading2"/>
       </w:pPr>
-      <w:bookmarkStart w:id="44" w:name="_Toc448755625"/>
+      <w:bookmarkStart w:id="44" w:name="_Toc448758434"/>
       <w:r>
         <w:t xml:space="preserve">How to create </w:t>
       </w:r>
@@ -15848,7 +15848,7 @@
       <w:pPr>
         <w:pStyle w:val="Heading2"/>
       </w:pPr>
-      <w:bookmarkStart w:id="45" w:name="_Toc448755626"/>
+      <w:bookmarkStart w:id="45" w:name="_Toc448758435"/>
       <w:r>
         <w:rPr>
           <w:color w:val="FF0000"/>
@@ -16289,7 +16289,7 @@
       <w:pPr>
         <w:pStyle w:val="Heading2"/>
       </w:pPr>
-      <w:bookmarkStart w:id="46" w:name="_Toc448755627"/>
+      <w:bookmarkStart w:id="46" w:name="_Toc448758436"/>
       <w:r>
         <w:t>How to use the</w:t>
       </w:r>
@@ -16750,7 +16750,7 @@
       <w:pPr>
         <w:pStyle w:val="Heading1"/>
       </w:pPr>
-      <w:bookmarkStart w:id="57" w:name="_Toc448755628"/>
+      <w:bookmarkStart w:id="57" w:name="_Toc448758437"/>
       <w:r>
         <w:t>Main k</w:t>
       </w:r>
@@ -17622,7 +17622,7 @@
           </wp:anchor>
         </w:drawing>
       </w:r>
-      <w:bookmarkStart w:id="58" w:name="_Toc448755629"/>
+      <w:bookmarkStart w:id="58" w:name="_Toc448758438"/>
       <w:r>
         <w:t>Ac</w:t>
       </w:r>
@@ -17717,7 +17717,7 @@
       <w:pPr>
         <w:pStyle w:val="Heading2"/>
       </w:pPr>
-      <w:bookmarkStart w:id="59" w:name="_Toc448755630"/>
+      <w:bookmarkStart w:id="59" w:name="_Toc448758439"/>
       <w:r>
         <w:t xml:space="preserve">How to read the </w:t>
       </w:r>
@@ -17866,7 +17866,7 @@
       <w:pPr>
         <w:pStyle w:val="Heading2"/>
       </w:pPr>
-      <w:bookmarkStart w:id="60" w:name="_Toc448755631"/>
+      <w:bookmarkStart w:id="60" w:name="_Toc448758440"/>
       <w:r>
         <w:t xml:space="preserve">How to read the </w:t>
       </w:r>
@@ -18251,7 +18251,7 @@
       <w:pPr>
         <w:pStyle w:val="Heading2"/>
       </w:pPr>
-      <w:bookmarkStart w:id="61" w:name="_Toc448755632"/>
+      <w:bookmarkStart w:id="61" w:name="_Toc448758441"/>
       <w:r>
         <w:t xml:space="preserve">Main table: </w:t>
       </w:r>
@@ -18428,6 +18428,144 @@
                 <w:lang w:val="fr-FR" w:eastAsia="fr-FR"/>
               </w:rPr>
               <w:lastRenderedPageBreak/>
+              <w:drawing>
+                <wp:inline distT="0" distB="0" distL="0" distR="0">
+                  <wp:extent cx="241540" cy="241540"/>
+                  <wp:effectExtent l="19050" t="0" r="6110" b="0"/>
+                  <wp:docPr id="62" name="Picture 50" descr="create.png"/>
+                  <wp:cNvGraphicFramePr>
+                    <a:graphicFrameLocks xmlns:a="http://schemas.openxmlformats.org/drawingml/2006/main" noChangeAspect="1"/>
+                  </wp:cNvGraphicFramePr>
+                  <a:graphic xmlns:a="http://schemas.openxmlformats.org/drawingml/2006/main">
+                    <a:graphicData uri="http://schemas.openxmlformats.org/drawingml/2006/picture">
+                      <pic:pic xmlns:pic="http://schemas.openxmlformats.org/drawingml/2006/picture">
+                        <pic:nvPicPr>
+                          <pic:cNvPr id="0" name="create.png"/>
+                          <pic:cNvPicPr/>
+                        </pic:nvPicPr>
+                        <pic:blipFill>
+                          <a:blip r:embed="rId16" cstate="print"/>
+                          <a:stretch>
+                            <a:fillRect/>
+                          </a:stretch>
+                        </pic:blipFill>
+                        <pic:spPr>
+                          <a:xfrm>
+                            <a:off x="0" y="0"/>
+                            <a:ext cx="243622" cy="243622"/>
+                          </a:xfrm>
+                          <a:prstGeom prst="rect">
+                            <a:avLst/>
+                          </a:prstGeom>
+                        </pic:spPr>
+                      </pic:pic>
+                    </a:graphicData>
+                  </a:graphic>
+                </wp:inline>
+              </w:drawing>
+            </w:r>
+          </w:p>
+        </w:tc>
+        <w:tc>
+          <w:tcPr>
+            <w:tcW w:w="1251" w:type="dxa"/>
+            <w:vAlign w:val="center"/>
+          </w:tcPr>
+          <w:p>
+            <w:pPr>
+              <w:jc w:val="center"/>
+              <w:rPr>
+                <w:b/>
+              </w:rPr>
+            </w:pPr>
+            <w:r>
+              <w:rPr>
+                <w:b/>
+              </w:rPr>
+              <w:t>CTRL + T</w:t>
+            </w:r>
+          </w:p>
+        </w:tc>
+        <w:tc>
+          <w:tcPr>
+            <w:tcW w:w="5116" w:type="dxa"/>
+            <w:vAlign w:val="center"/>
+          </w:tcPr>
+          <w:p>
+            <w:r>
+              <w:rPr>
+                <w:noProof/>
+                <w:sz w:val="20"/>
+                <w:szCs w:val="20"/>
+                <w:lang w:val="fr-FR" w:eastAsia="fr-FR"/>
+              </w:rPr>
+              <w:t xml:space="preserve">Create a task </w:t>
+            </w:r>
+            <w:r>
+              <w:t xml:space="preserve">with </w:t>
+            </w:r>
+            <w:r>
+              <w:rPr>
+                <w:noProof/>
+                <w:sz w:val="20"/>
+                <w:szCs w:val="20"/>
+                <w:lang w:val="fr-FR" w:eastAsia="fr-FR"/>
+              </w:rPr>
+              <w:t xml:space="preserve">default title </w:t>
+            </w:r>
+            <w:r>
+              <w:t>"</w:t>
+            </w:r>
+            <w:r>
+              <w:rPr>
+                <w:noProof/>
+                <w:sz w:val="20"/>
+                <w:szCs w:val="20"/>
+                <w:lang w:val="fr-FR" w:eastAsia="fr-FR"/>
+              </w:rPr>
+              <w:t>(N) New task</w:t>
+            </w:r>
+            <w:r>
+              <w:t>"</w:t>
+            </w:r>
+            <w:r>
+              <w:t>, estimated pomodoro set to 0 and date set to today</w:t>
+            </w:r>
+            <w:r>
+              <w:rPr>
+                <w:noProof/>
+                <w:sz w:val="20"/>
+                <w:szCs w:val="20"/>
+                <w:lang w:val="fr-FR" w:eastAsia="fr-FR"/>
+              </w:rPr>
+              <w:t>.</w:t>
+            </w:r>
+          </w:p>
+        </w:tc>
+        <w:tc>
+          <w:tcPr>
+            <w:tcW w:w="2292" w:type="dxa"/>
+            <w:vAlign w:val="center"/>
+          </w:tcPr>
+          <w:p/>
+        </w:tc>
+      </w:tr>
+      <w:tr>
+        <w:tc>
+          <w:tcPr>
+            <w:tcW w:w="819" w:type="dxa"/>
+            <w:shd w:val="clear" w:color="auto" w:fill="F2F2F2" w:themeFill="background1" w:themeFillShade="F2"/>
+            <w:vAlign w:val="center"/>
+          </w:tcPr>
+          <w:p>
+            <w:pPr>
+              <w:jc w:val="center"/>
+            </w:pPr>
+            <w:r>
+              <w:rPr>
+                <w:noProof/>
+                <w:lang w:val="fr-FR" w:eastAsia="fr-FR"/>
+              </w:rPr>
               <w:drawing>
                 <wp:inline distT="0" distB="0" distL="0" distR="0">
                   <wp:extent cx="241539" cy="241539"/>
@@ -18647,144 +18785,6 @@
               </w:rPr>
               <w:drawing>
                 <wp:inline distT="0" distB="0" distL="0" distR="0">
-                  <wp:extent cx="241540" cy="241540"/>
-                  <wp:effectExtent l="19050" t="0" r="6110" b="0"/>
-                  <wp:docPr id="106" name="Picture 50" descr="create.png"/>
-                  <wp:cNvGraphicFramePr>
-                    <a:graphicFrameLocks xmlns:a="http://schemas.openxmlformats.org/drawingml/2006/main" noChangeAspect="1"/>
-                  </wp:cNvGraphicFramePr>
-                  <a:graphic xmlns:a="http://schemas.openxmlformats.org/drawingml/2006/main">
-                    <a:graphicData uri="http://schemas.openxmlformats.org/drawingml/2006/picture">
-                      <pic:pic xmlns:pic="http://schemas.openxmlformats.org/drawingml/2006/picture">
-                        <pic:nvPicPr>
-                          <pic:cNvPr id="0" name="create.png"/>
-                          <pic:cNvPicPr/>
-                        </pic:nvPicPr>
-                        <pic:blipFill>
-                          <a:blip r:embed="rId16" cstate="print"/>
-                          <a:stretch>
-                            <a:fillRect/>
-                          </a:stretch>
-                        </pic:blipFill>
-                        <pic:spPr>
-                          <a:xfrm>
-                            <a:off x="0" y="0"/>
-                            <a:ext cx="243622" cy="243622"/>
-                          </a:xfrm>
-                          <a:prstGeom prst="rect">
-                            <a:avLst/>
-                          </a:prstGeom>
-                        </pic:spPr>
-                      </pic:pic>
-                    </a:graphicData>
-                  </a:graphic>
-                </wp:inline>
-              </w:drawing>
-            </w:r>
-          </w:p>
-        </w:tc>
-        <w:tc>
-          <w:tcPr>
-            <w:tcW w:w="1251" w:type="dxa"/>
-            <w:vAlign w:val="center"/>
-          </w:tcPr>
-          <w:p>
-            <w:pPr>
-              <w:jc w:val="center"/>
-              <w:rPr>
-                <w:b/>
-              </w:rPr>
-            </w:pPr>
-            <w:r>
-              <w:rPr>
-                <w:b/>
-              </w:rPr>
-              <w:t>CTRL + T</w:t>
-            </w:r>
-          </w:p>
-        </w:tc>
-        <w:tc>
-          <w:tcPr>
-            <w:tcW w:w="5116" w:type="dxa"/>
-            <w:vAlign w:val="center"/>
-          </w:tcPr>
-          <w:p>
-            <w:r>
-              <w:rPr>
-                <w:noProof/>
-                <w:sz w:val="20"/>
-                <w:szCs w:val="20"/>
-                <w:lang w:val="fr-FR" w:eastAsia="fr-FR"/>
-              </w:rPr>
-              <w:t xml:space="preserve">Create a task </w:t>
-            </w:r>
-            <w:r>
-              <w:t xml:space="preserve">with </w:t>
-            </w:r>
-            <w:r>
-              <w:rPr>
-                <w:noProof/>
-                <w:sz w:val="20"/>
-                <w:szCs w:val="20"/>
-                <w:lang w:val="fr-FR" w:eastAsia="fr-FR"/>
-              </w:rPr>
-              <w:t xml:space="preserve">default title </w:t>
-            </w:r>
-            <w:r>
-              <w:t>"</w:t>
-            </w:r>
-            <w:r>
-              <w:rPr>
-                <w:noProof/>
-                <w:sz w:val="20"/>
-                <w:szCs w:val="20"/>
-                <w:lang w:val="fr-FR" w:eastAsia="fr-FR"/>
-              </w:rPr>
-              <w:t>(N) New task</w:t>
-            </w:r>
-            <w:r>
-              <w:t>"</w:t>
-            </w:r>
-            <w:r>
-              <w:t>, estimated pomodoro set to 0 and date set to today</w:t>
-            </w:r>
-            <w:r>
-              <w:rPr>
-                <w:noProof/>
-                <w:sz w:val="20"/>
-                <w:szCs w:val="20"/>
-                <w:lang w:val="fr-FR" w:eastAsia="fr-FR"/>
-              </w:rPr>
-              <w:t>.</w:t>
-            </w:r>
-          </w:p>
-        </w:tc>
-        <w:tc>
-          <w:tcPr>
-            <w:tcW w:w="2292" w:type="dxa"/>
-            <w:vAlign w:val="center"/>
-          </w:tcPr>
-          <w:p/>
-        </w:tc>
-      </w:tr>
-      <w:tr>
-        <w:tc>
-          <w:tcPr>
-            <w:tcW w:w="819" w:type="dxa"/>
-            <w:shd w:val="clear" w:color="auto" w:fill="F2F2F2" w:themeFill="background1" w:themeFillShade="F2"/>
-            <w:vAlign w:val="center"/>
-          </w:tcPr>
-          <w:p>
-            <w:pPr>
-              <w:jc w:val="center"/>
-            </w:pPr>
-            <w:r>
-              <w:rPr>
-                <w:noProof/>
-                <w:lang w:val="fr-FR" w:eastAsia="fr-FR"/>
-              </w:rPr>
-              <w:drawing>
-                <wp:inline distT="0" distB="0" distL="0" distR="0">
                   <wp:extent cx="284672" cy="284672"/>
                   <wp:effectExtent l="19050" t="0" r="1078" b="0"/>
                   <wp:docPr id="103" name="Picture 17" descr="refresh.png"/>
@@ -19165,7 +19165,7 @@
       <w:pPr>
         <w:pStyle w:val="Heading2"/>
       </w:pPr>
-      <w:bookmarkStart w:id="62" w:name="_Toc448755633"/>
+      <w:bookmarkStart w:id="62" w:name="_Toc448758442"/>
       <w:r>
         <w:t xml:space="preserve">Sub-table: </w:t>
       </w:r>
@@ -19320,6 +19320,105 @@
         </w:tc>
       </w:tr>
       <w:tr>
+        <w:trPr>
+          <w:trHeight w:val="595"/>
+        </w:trPr>
+        <w:tc>
+          <w:tcPr>
+            <w:tcW w:w="819" w:type="dxa"/>
+            <w:shd w:val="clear" w:color="auto" w:fill="EEECE1" w:themeFill="background2"/>
+            <w:vAlign w:val="center"/>
+          </w:tcPr>
+          <w:p>
+            <w:pPr>
+              <w:jc w:val="center"/>
+            </w:pPr>
+            <w:r>
+              <w:rPr>
+                <w:noProof/>
+                <w:lang w:val="fr-FR" w:eastAsia="fr-FR"/>
+              </w:rPr>
+              <w:drawing>
+                <wp:inline distT="0" distB="0" distL="0" distR="0">
+                  <wp:extent cx="241540" cy="241540"/>
+                  <wp:effectExtent l="19050" t="0" r="6110" b="0"/>
+                  <wp:docPr id="66" name="Picture 50" descr="create.png"/>
+                  <wp:cNvGraphicFramePr>
+                    <a:graphicFrameLocks xmlns:a="http://schemas.openxmlformats.org/drawingml/2006/main" noChangeAspect="1"/>
+                  </wp:cNvGraphicFramePr>
+                  <a:graphic xmlns:a="http://schemas.openxmlformats.org/drawingml/2006/main">
+                    <a:graphicData uri="http://schemas.openxmlformats.org/drawingml/2006/picture">
+                      <pic:pic xmlns:pic="http://schemas.openxmlformats.org/drawingml/2006/picture">
+                        <pic:nvPicPr>
+                          <pic:cNvPr id="0" name="create.png"/>
+                          <pic:cNvPicPr/>
+                        </pic:nvPicPr>
+                        <pic:blipFill>
+                          <a:blip r:embed="rId16" cstate="print"/>
+                          <a:stretch>
+                            <a:fillRect/>
+                          </a:stretch>
+                        </pic:blipFill>
+                        <pic:spPr>
+                          <a:xfrm>
+                            <a:off x="0" y="0"/>
+                            <a:ext cx="243622" cy="243622"/>
+                          </a:xfrm>
+                          <a:prstGeom prst="rect">
+                            <a:avLst/>
+                          </a:prstGeom>
+                        </pic:spPr>
+                      </pic:pic>
+                    </a:graphicData>
+                  </a:graphic>
+                </wp:inline>
+              </w:drawing>
+            </w:r>
+          </w:p>
+        </w:tc>
+        <w:tc>
+          <w:tcPr>
+            <w:tcW w:w="1251" w:type="dxa"/>
+            <w:vAlign w:val="center"/>
+          </w:tcPr>
+          <w:p>
+            <w:pPr>
+              <w:jc w:val="center"/>
+              <w:rPr>
+                <w:b/>
+              </w:rPr>
+            </w:pPr>
+            <w:r>
+              <w:rPr>
+                <w:b/>
+              </w:rPr>
+              <w:t>CTRL + T</w:t>
+            </w:r>
+          </w:p>
+        </w:tc>
+        <w:tc>
+          <w:tcPr>
+            <w:tcW w:w="5116" w:type="dxa"/>
+            <w:vAlign w:val="center"/>
+          </w:tcPr>
+          <w:p>
+            <w:r>
+              <w:t>Same as above.</w:t>
+            </w:r>
+          </w:p>
+        </w:tc>
+        <w:tc>
+          <w:tcPr>
+            <w:tcW w:w="2292" w:type="dxa"/>
+            <w:vAlign w:val="center"/>
+          </w:tcPr>
+          <w:p/>
+        </w:tc>
+      </w:tr>
+      <w:tr>
+        <w:trPr>
+          <w:trHeight w:val="561"/>
+        </w:trPr>
         <w:tc>
           <w:tcPr>
             <w:tcW w:w="819" w:type="dxa"/>
@@ -19428,102 +19527,6 @@
           <w:p>
             <w:pPr>
               <w:jc w:val="center"/>
-            </w:pPr>
-            <w:r>
-              <w:rPr>
-                <w:noProof/>
-                <w:lang w:val="fr-FR" w:eastAsia="fr-FR"/>
-              </w:rPr>
-              <w:drawing>
-                <wp:inline distT="0" distB="0" distL="0" distR="0">
-                  <wp:extent cx="241540" cy="241540"/>
-                  <wp:effectExtent l="19050" t="0" r="6110" b="0"/>
-                  <wp:docPr id="109" name="Picture 50" descr="create.png"/>
-                  <wp:cNvGraphicFramePr>
-                    <a:graphicFrameLocks xmlns:a="http://schemas.openxmlformats.org/drawingml/2006/main" noChangeAspect="1"/>
-                  </wp:cNvGraphicFramePr>
-                  <a:graphic xmlns:a="http://schemas.openxmlformats.org/drawingml/2006/main">
-                    <a:graphicData uri="http://schemas.openxmlformats.org/drawingml/2006/picture">
-                      <pic:pic xmlns:pic="http://schemas.openxmlformats.org/drawingml/2006/picture">
-                        <pic:nvPicPr>
-                          <pic:cNvPr id="0" name="create.png"/>
-                          <pic:cNvPicPr/>
-                        </pic:nvPicPr>
-                        <pic:blipFill>
-                          <a:blip r:embed="rId16" cstate="print"/>
-                          <a:stretch>
-                            <a:fillRect/>
-                          </a:stretch>
-                        </pic:blipFill>
-                        <pic:spPr>
-                          <a:xfrm>
-                            <a:off x="0" y="0"/>
-                            <a:ext cx="243622" cy="243622"/>
-                          </a:xfrm>
-                          <a:prstGeom prst="rect">
-                            <a:avLst/>
-                          </a:prstGeom>
-                        </pic:spPr>
-                      </pic:pic>
-                    </a:graphicData>
-                  </a:graphic>
-                </wp:inline>
-              </w:drawing>
-            </w:r>
-          </w:p>
-        </w:tc>
-        <w:tc>
-          <w:tcPr>
-            <w:tcW w:w="1251" w:type="dxa"/>
-            <w:vAlign w:val="center"/>
-          </w:tcPr>
-          <w:p>
-            <w:pPr>
-              <w:jc w:val="center"/>
-              <w:rPr>
-                <w:b/>
-              </w:rPr>
-            </w:pPr>
-            <w:r>
-              <w:rPr>
-                <w:b/>
-              </w:rPr>
-              <w:t>CTRL + T</w:t>
-            </w:r>
-          </w:p>
-        </w:tc>
-        <w:tc>
-          <w:tcPr>
-            <w:tcW w:w="5116" w:type="dxa"/>
-            <w:vAlign w:val="center"/>
-          </w:tcPr>
-          <w:p>
-            <w:r>
-              <w:t xml:space="preserve">Same as </w:t>
-            </w:r>
-            <w:r>
-              <w:t>above.</w:t>
-            </w:r>
-          </w:p>
-        </w:tc>
-        <w:tc>
-          <w:tcPr>
-            <w:tcW w:w="2292" w:type="dxa"/>
-            <w:vAlign w:val="center"/>
-          </w:tcPr>
-          <w:p/>
-        </w:tc>
-      </w:tr>
-      <w:tr>
-        <w:tc>
-          <w:tcPr>
-            <w:tcW w:w="819" w:type="dxa"/>
-            <w:shd w:val="clear" w:color="auto" w:fill="EEECE1" w:themeFill="background2"/>
-            <w:vAlign w:val="center"/>
-          </w:tcPr>
-          <w:p>
-            <w:pPr>
-              <w:jc w:val="center"/>
               <w:rPr>
                 <w:noProof/>
                 <w:lang w:val="fr-FR" w:eastAsia="fr-FR"/>
@@ -19734,7 +19737,7 @@
       <w:pPr>
         <w:pStyle w:val="Heading2"/>
       </w:pPr>
-      <w:bookmarkStart w:id="63" w:name="_Toc448755634"/>
+      <w:bookmarkStart w:id="63" w:name="_Toc448758443"/>
       <w:r>
         <w:t>How to use a task</w:t>
       </w:r>
@@ -19839,7 +19842,7 @@
       <w:pPr>
         <w:pStyle w:val="Heading2"/>
       </w:pPr>
-      <w:bookmarkStart w:id="64" w:name="_Toc448755635"/>
+      <w:bookmarkStart w:id="64" w:name="_Toc448758444"/>
       <w:r>
         <w:t>How to edit a task</w:t>
       </w:r>
@@ -19967,6 +19970,7 @@
         </w:numPr>
       </w:pPr>
       <w:r>
+        <w:lastRenderedPageBreak/>
         <w:t>In</w:t>
       </w:r>
       <w:r>
@@ -20009,7 +20013,6 @@
         </w:numPr>
       </w:pPr>
       <w:r>
-        <w:lastRenderedPageBreak/>
         <w:t>"</w:t>
       </w:r>
       <w:r>
@@ -20052,7 +20055,7 @@
       <w:pPr>
         <w:pStyle w:val="Heading2"/>
       </w:pPr>
-      <w:bookmarkStart w:id="65" w:name="_Toc448755636"/>
+      <w:bookmarkStart w:id="65" w:name="_Toc448758445"/>
       <w:r>
         <w:t>How to export data</w:t>
       </w:r>
@@ -21245,7 +21248,6 @@
         </w:numPr>
       </w:pPr>
       <w:r>
-        <w:lastRenderedPageBreak/>
         <w:t>Press</w:t>
       </w:r>
       <w:r>
@@ -21548,7 +21550,7 @@
       <w:pPr>
         <w:pStyle w:val="Heading2"/>
       </w:pPr>
-      <w:bookmarkStart w:id="72" w:name="_Toc448755637"/>
+      <w:bookmarkStart w:id="72" w:name="_Toc448758446"/>
       <w:r>
         <w:t>How to impor</w:t>
       </w:r>
@@ -21878,7 +21880,7 @@
           </wp:anchor>
         </w:drawing>
       </w:r>
-      <w:bookmarkStart w:id="73" w:name="_Toc448755638"/>
+      <w:bookmarkStart w:id="73" w:name="_Toc448758447"/>
       <w:r>
         <w:t>ToDo</w:t>
       </w:r>
@@ -21963,7 +21965,7 @@
       <w:pPr>
         <w:pStyle w:val="Heading2"/>
       </w:pPr>
-      <w:bookmarkStart w:id="74" w:name="_Toc448755639"/>
+      <w:bookmarkStart w:id="74" w:name="_Toc448758448"/>
       <w:r>
         <w:t>How to work with the timer</w:t>
       </w:r>
@@ -23100,7 +23102,7 @@
       <w:pPr>
         <w:pStyle w:val="Heading2"/>
       </w:pPr>
-      <w:bookmarkStart w:id="79" w:name="_Toc448755640"/>
+      <w:bookmarkStart w:id="79" w:name="_Toc448758449"/>
       <w:r>
         <w:t>How to read the Main table’s title bar</w:t>
       </w:r>
@@ -23247,7 +23249,7 @@
       <w:pPr>
         <w:pStyle w:val="Heading2"/>
       </w:pPr>
-      <w:bookmarkStart w:id="80" w:name="_Toc448755641"/>
+      <w:bookmarkStart w:id="80" w:name="_Toc448758450"/>
       <w:r>
         <w:t xml:space="preserve">How to read the </w:t>
       </w:r>
@@ -23606,7 +23608,7 @@
       <w:pPr>
         <w:pStyle w:val="Heading2"/>
       </w:pPr>
-      <w:bookmarkStart w:id="81" w:name="_Toc448755642"/>
+      <w:bookmarkStart w:id="81" w:name="_Toc448758451"/>
       <w:r>
         <w:t>How to p</w:t>
       </w:r>
@@ -23681,7 +23683,7 @@
       <w:pPr>
         <w:pStyle w:val="Heading2"/>
       </w:pPr>
-      <w:bookmarkStart w:id="82" w:name="_Toc448755643"/>
+      <w:bookmarkStart w:id="82" w:name="_Toc448758452"/>
       <w:r>
         <w:rPr>
           <w:color w:val="FF0000"/>
@@ -24085,7 +24087,7 @@
       <w:pPr>
         <w:pStyle w:val="Heading2"/>
       </w:pPr>
-      <w:bookmarkStart w:id="83" w:name="_Toc448755644"/>
+      <w:bookmarkStart w:id="83" w:name="_Toc448758453"/>
       <w:r>
         <w:t>Main ta</w:t>
       </w:r>
@@ -25807,7 +25809,7 @@
       <w:pPr>
         <w:pStyle w:val="Heading2"/>
       </w:pPr>
-      <w:bookmarkStart w:id="84" w:name="_Toc448755645"/>
+      <w:bookmarkStart w:id="84" w:name="_Toc448758454"/>
       <w:r>
         <w:t xml:space="preserve">Sub-table: </w:t>
       </w:r>
@@ -26078,6 +26080,144 @@
                 <wp:inline distT="0" distB="0" distL="0" distR="0">
                   <wp:extent cx="241540" cy="241540"/>
                   <wp:effectExtent l="19050" t="0" r="6110" b="0"/>
+                  <wp:docPr id="67" name="Picture 50" descr="create.png"/>
+                  <wp:cNvGraphicFramePr>
+                    <a:graphicFrameLocks xmlns:a="http://schemas.openxmlformats.org/drawingml/2006/main" noChangeAspect="1"/>
+                  </wp:cNvGraphicFramePr>
+                  <a:graphic xmlns:a="http://schemas.openxmlformats.org/drawingml/2006/main">
+                    <a:graphicData uri="http://schemas.openxmlformats.org/drawingml/2006/picture">
+                      <pic:pic xmlns:pic="http://schemas.openxmlformats.org/drawingml/2006/picture">
+                        <pic:nvPicPr>
+                          <pic:cNvPr id="0" name="create.png"/>
+                          <pic:cNvPicPr/>
+                        </pic:nvPicPr>
+                        <pic:blipFill>
+                          <a:blip r:embed="rId16" cstate="print"/>
+                          <a:stretch>
+                            <a:fillRect/>
+                          </a:stretch>
+                        </pic:blipFill>
+                        <pic:spPr>
+                          <a:xfrm>
+                            <a:off x="0" y="0"/>
+                            <a:ext cx="243622" cy="243622"/>
+                          </a:xfrm>
+                          <a:prstGeom prst="rect">
+                            <a:avLst/>
+                          </a:prstGeom>
+                        </pic:spPr>
+                      </pic:pic>
+                    </a:graphicData>
+                  </a:graphic>
+                </wp:inline>
+              </w:drawing>
+            </w:r>
+          </w:p>
+        </w:tc>
+        <w:tc>
+          <w:tcPr>
+            <w:tcW w:w="1300" w:type="dxa"/>
+            <w:vAlign w:val="center"/>
+          </w:tcPr>
+          <w:p>
+            <w:pPr>
+              <w:jc w:val="center"/>
+              <w:rPr>
+                <w:b/>
+              </w:rPr>
+            </w:pPr>
+            <w:r>
+              <w:rPr>
+                <w:b/>
+              </w:rPr>
+              <w:t>CTRL + T</w:t>
+            </w:r>
+          </w:p>
+        </w:tc>
+        <w:tc>
+          <w:tcPr>
+            <w:tcW w:w="5588" w:type="dxa"/>
+            <w:vAlign w:val="center"/>
+          </w:tcPr>
+          <w:p>
+            <w:r>
+              <w:rPr>
+                <w:noProof/>
+                <w:sz w:val="20"/>
+                <w:szCs w:val="20"/>
+                <w:lang w:val="fr-FR" w:eastAsia="fr-FR"/>
+              </w:rPr>
+              <w:t xml:space="preserve">Create a subtask </w:t>
+            </w:r>
+            <w:r>
+              <w:t xml:space="preserve">with </w:t>
+            </w:r>
+            <w:r>
+              <w:rPr>
+                <w:noProof/>
+                <w:sz w:val="20"/>
+                <w:szCs w:val="20"/>
+                <w:lang w:val="fr-FR" w:eastAsia="fr-FR"/>
+              </w:rPr>
+              <w:t xml:space="preserve">default title </w:t>
+            </w:r>
+            <w:r>
+              <w:t>"</w:t>
+            </w:r>
+            <w:r>
+              <w:rPr>
+                <w:noProof/>
+                <w:sz w:val="20"/>
+                <w:szCs w:val="20"/>
+                <w:lang w:val="fr-FR" w:eastAsia="fr-FR"/>
+              </w:rPr>
+              <w:t>(N) New subtask</w:t>
+            </w:r>
+            <w:r>
+              <w:t>"</w:t>
+            </w:r>
+            <w:r>
+              <w:t>, estimated pomodoro set to 0 and date set to today</w:t>
+            </w:r>
+            <w:r>
+              <w:rPr>
+                <w:noProof/>
+                <w:sz w:val="20"/>
+                <w:szCs w:val="20"/>
+                <w:lang w:val="fr-FR" w:eastAsia="fr-FR"/>
+              </w:rPr>
+              <w:t>.</w:t>
+            </w:r>
+          </w:p>
+        </w:tc>
+        <w:tc>
+          <w:tcPr>
+            <w:tcW w:w="2292" w:type="dxa"/>
+            <w:vAlign w:val="center"/>
+          </w:tcPr>
+          <w:p/>
+        </w:tc>
+      </w:tr>
+      <w:tr>
+        <w:tc>
+          <w:tcPr>
+            <w:tcW w:w="773" w:type="dxa"/>
+            <w:shd w:val="clear" w:color="auto" w:fill="F2F2F2" w:themeFill="background1" w:themeFillShade="F2"/>
+            <w:vAlign w:val="center"/>
+          </w:tcPr>
+          <w:p>
+            <w:pPr>
+              <w:jc w:val="center"/>
+            </w:pPr>
+            <w:r>
+              <w:rPr>
+                <w:noProof/>
+                <w:lang w:val="fr-FR" w:eastAsia="fr-FR"/>
+              </w:rPr>
+              <w:drawing>
+                <wp:inline distT="0" distB="0" distL="0" distR="0">
+                  <wp:extent cx="241540" cy="241540"/>
+                  <wp:effectExtent l="19050" t="0" r="6110" b="0"/>
                   <wp:docPr id="95" name="Picture 51" descr="duplicate.png"/>
                   <wp:cNvGraphicFramePr>
                     <a:graphicFrameLocks xmlns:a="http://schemas.openxmlformats.org/drawingml/2006/main" noChangeAspect="1"/>
@@ -26304,180 +26444,6 @@
               </w:rPr>
               <w:drawing>
                 <wp:inline distT="0" distB="0" distL="0" distR="0">
-                  <wp:extent cx="241540" cy="241540"/>
-                  <wp:effectExtent l="19050" t="0" r="6110" b="0"/>
-                  <wp:docPr id="92" name="Picture 50" descr="create.png"/>
-                  <wp:cNvGraphicFramePr>
-                    <a:graphicFrameLocks xmlns:a="http://schemas.openxmlformats.org/drawingml/2006/main" noChangeAspect="1"/>
-                  </wp:cNvGraphicFramePr>
-                  <a:graphic xmlns:a="http://schemas.openxmlformats.org/drawingml/2006/main">
-                    <a:graphicData uri="http://schemas.openxmlformats.org/drawingml/2006/picture">
-                      <pic:pic xmlns:pic="http://schemas.openxmlformats.org/drawingml/2006/picture">
-                        <pic:nvPicPr>
-                          <pic:cNvPr id="0" name="create.png"/>
-                          <pic:cNvPicPr/>
-                        </pic:nvPicPr>
-                        <pic:blipFill>
-                          <a:blip r:embed="rId16" cstate="print"/>
-                          <a:stretch>
-                            <a:fillRect/>
-                          </a:stretch>
-                        </pic:blipFill>
-                        <pic:spPr>
-                          <a:xfrm>
-                            <a:off x="0" y="0"/>
-                            <a:ext cx="243622" cy="243622"/>
-                          </a:xfrm>
-                          <a:prstGeom prst="rect">
-                            <a:avLst/>
-                          </a:prstGeom>
-                        </pic:spPr>
-                      </pic:pic>
-                    </a:graphicData>
-                  </a:graphic>
-                </wp:inline>
-              </w:drawing>
-            </w:r>
-          </w:p>
-        </w:tc>
-        <w:tc>
-          <w:tcPr>
-            <w:tcW w:w="1300" w:type="dxa"/>
-            <w:vAlign w:val="center"/>
-          </w:tcPr>
-          <w:p>
-            <w:pPr>
-              <w:jc w:val="center"/>
-              <w:rPr>
-                <w:b/>
-              </w:rPr>
-            </w:pPr>
-            <w:r>
-              <w:rPr>
-                <w:b/>
-              </w:rPr>
-              <w:t>CTRL + T</w:t>
-            </w:r>
-          </w:p>
-        </w:tc>
-        <w:tc>
-          <w:tcPr>
-            <w:tcW w:w="5588" w:type="dxa"/>
-            <w:vAlign w:val="center"/>
-          </w:tcPr>
-          <w:p>
-            <w:r>
-              <w:rPr>
-                <w:noProof/>
-                <w:sz w:val="20"/>
-                <w:szCs w:val="20"/>
-                <w:lang w:val="fr-FR" w:eastAsia="fr-FR"/>
-              </w:rPr>
-              <w:t xml:space="preserve">Create a </w:t>
-            </w:r>
-            <w:r>
-              <w:rPr>
-                <w:noProof/>
-                <w:sz w:val="20"/>
-                <w:szCs w:val="20"/>
-                <w:lang w:val="fr-FR" w:eastAsia="fr-FR"/>
-              </w:rPr>
-              <w:t>sub</w:t>
-            </w:r>
-            <w:r>
-              <w:rPr>
-                <w:noProof/>
-                <w:sz w:val="20"/>
-                <w:szCs w:val="20"/>
-                <w:lang w:val="fr-FR" w:eastAsia="fr-FR"/>
-              </w:rPr>
-              <w:t xml:space="preserve">task </w:t>
-            </w:r>
-            <w:r>
-              <w:t xml:space="preserve">with </w:t>
-            </w:r>
-            <w:r>
-              <w:rPr>
-                <w:noProof/>
-                <w:sz w:val="20"/>
-                <w:szCs w:val="20"/>
-                <w:lang w:val="fr-FR" w:eastAsia="fr-FR"/>
-              </w:rPr>
-              <w:t xml:space="preserve">default title </w:t>
-            </w:r>
-            <w:r>
-              <w:t>"</w:t>
-            </w:r>
-            <w:r>
-              <w:rPr>
-                <w:noProof/>
-                <w:sz w:val="20"/>
-                <w:szCs w:val="20"/>
-                <w:lang w:val="fr-FR" w:eastAsia="fr-FR"/>
-              </w:rPr>
-              <w:t xml:space="preserve">(N) New </w:t>
-            </w:r>
-            <w:r>
-              <w:rPr>
-                <w:noProof/>
-                <w:sz w:val="20"/>
-                <w:szCs w:val="20"/>
-                <w:lang w:val="fr-FR" w:eastAsia="fr-FR"/>
-              </w:rPr>
-              <w:t>sub</w:t>
-            </w:r>
-            <w:r>
-              <w:rPr>
-                <w:noProof/>
-                <w:sz w:val="20"/>
-                <w:szCs w:val="20"/>
-                <w:lang w:val="fr-FR" w:eastAsia="fr-FR"/>
-              </w:rPr>
-              <w:t>task</w:t>
-            </w:r>
-            <w:r>
-              <w:t>"</w:t>
-            </w:r>
-            <w:r>
-              <w:t>, estimated pomodoro set to 0 and date set to today</w:t>
-            </w:r>
-            <w:r>
-              <w:rPr>
-                <w:noProof/>
-                <w:sz w:val="20"/>
-                <w:szCs w:val="20"/>
-                <w:lang w:val="fr-FR" w:eastAsia="fr-FR"/>
-              </w:rPr>
-              <w:t>.</w:t>
-            </w:r>
-          </w:p>
-        </w:tc>
-        <w:tc>
-          <w:tcPr>
-            <w:tcW w:w="2292" w:type="dxa"/>
-            <w:vAlign w:val="center"/>
-          </w:tcPr>
-          <w:p/>
-        </w:tc>
-      </w:tr>
-      <w:tr>
-        <w:tc>
-          <w:tcPr>
-            <w:tcW w:w="773" w:type="dxa"/>
-            <w:shd w:val="clear" w:color="auto" w:fill="F2F2F2" w:themeFill="background1" w:themeFillShade="F2"/>
-            <w:vAlign w:val="center"/>
-          </w:tcPr>
-          <w:p>
-            <w:pPr>
-              <w:jc w:val="center"/>
-            </w:pPr>
-            <w:r>
-              <w:rPr>
-                <w:noProof/>
-                <w:lang w:val="fr-FR" w:eastAsia="fr-FR"/>
-              </w:rPr>
-              <w:drawing>
-                <wp:inline distT="0" distB="0" distL="0" distR="0">
                   <wp:extent cx="250166" cy="250166"/>
                   <wp:effectExtent l="19050" t="0" r="0" b="0"/>
                   <wp:docPr id="89" name="Picture 78" descr="unplanned.png"/>
@@ -27167,7 +27133,7 @@
       <w:pPr>
         <w:pStyle w:val="Heading2"/>
       </w:pPr>
-      <w:bookmarkStart w:id="85" w:name="_Toc448755646"/>
+      <w:bookmarkStart w:id="85" w:name="_Toc448758455"/>
       <w:r>
         <w:t>How to</w:t>
       </w:r>
@@ -27920,7 +27886,7 @@
       <w:pPr>
         <w:pStyle w:val="Heading2"/>
       </w:pPr>
-      <w:bookmarkStart w:id="86" w:name="_Toc448755647"/>
+      <w:bookmarkStart w:id="86" w:name="_Toc448758456"/>
       <w:r>
         <w:t>How to</w:t>
       </w:r>
@@ -28902,7 +28868,7 @@
       <w:pPr>
         <w:pStyle w:val="Heading2"/>
       </w:pPr>
-      <w:bookmarkStart w:id="87" w:name="_Toc448755648"/>
+      <w:bookmarkStart w:id="87" w:name="_Toc448758457"/>
       <w:r>
         <w:t xml:space="preserve">How to </w:t>
       </w:r>
@@ -29365,7 +29331,7 @@
       <w:pPr>
         <w:pStyle w:val="Heading2"/>
       </w:pPr>
-      <w:bookmarkStart w:id="90" w:name="_Toc448755649"/>
+      <w:bookmarkStart w:id="90" w:name="_Toc448758458"/>
       <w:r>
         <w:t xml:space="preserve">How to </w:t>
       </w:r>
@@ -29748,7 +29714,7 @@
         <w:pStyle w:val="Heading2"/>
       </w:pPr>
       <w:bookmarkStart w:id="91" w:name="Howtocustomizesounds"/>
-      <w:bookmarkStart w:id="92" w:name="_Toc448755650"/>
+      <w:bookmarkStart w:id="92" w:name="_Toc448758459"/>
       <w:bookmarkEnd w:id="91"/>
       <w:r>
         <w:t xml:space="preserve">How to </w:t>
@@ -29994,7 +29960,7 @@
           </wp:anchor>
         </w:drawing>
       </w:r>
-      <w:bookmarkStart w:id="93" w:name="_Toc448755651"/>
+      <w:bookmarkStart w:id="93" w:name="_Toc448758460"/>
       <w:r>
         <w:t>Report List / Release Backlog</w:t>
       </w:r>
@@ -30076,7 +30042,7 @@
       <w:pPr>
         <w:pStyle w:val="Heading2"/>
       </w:pPr>
-      <w:bookmarkStart w:id="94" w:name="_Toc448755652"/>
+      <w:bookmarkStart w:id="94" w:name="_Toc448758461"/>
       <w:r>
         <w:t xml:space="preserve">How to read the </w:t>
       </w:r>
@@ -30460,7 +30426,7 @@
       <w:pPr>
         <w:pStyle w:val="Heading2"/>
       </w:pPr>
-      <w:bookmarkStart w:id="95" w:name="_Toc448755653"/>
+      <w:bookmarkStart w:id="95" w:name="_Toc448758462"/>
       <w:r>
         <w:t xml:space="preserve">How to </w:t>
       </w:r>
@@ -31118,7 +31084,7 @@
       <w:pPr>
         <w:pStyle w:val="Heading2"/>
       </w:pPr>
-      <w:bookmarkStart w:id="110" w:name="_Toc448755654"/>
+      <w:bookmarkStart w:id="110" w:name="_Toc448758463"/>
       <w:r>
         <w:t xml:space="preserve">Main table: </w:t>
       </w:r>
@@ -31885,7 +31851,7 @@
       <w:pPr>
         <w:pStyle w:val="Heading2"/>
       </w:pPr>
-      <w:bookmarkStart w:id="111" w:name="_Toc448755655"/>
+      <w:bookmarkStart w:id="111" w:name="_Toc448758464"/>
       <w:r>
         <w:t xml:space="preserve">Sub-table: </w:t>
       </w:r>
@@ -32220,7 +32186,7 @@
           </wp:anchor>
         </w:drawing>
       </w:r>
-      <w:bookmarkStart w:id="112" w:name="_Toc448755656"/>
+      <w:bookmarkStart w:id="112" w:name="_Toc448758465"/>
       <w:r>
         <w:t>Burndown</w:t>
       </w:r>
@@ -32264,7 +32230,7 @@
       <w:pPr>
         <w:pStyle w:val="Heading2"/>
       </w:pPr>
-      <w:bookmarkStart w:id="113" w:name="_Toc448755657"/>
+      <w:bookmarkStart w:id="113" w:name="_Toc448758466"/>
       <w:r>
         <w:t xml:space="preserve">How to </w:t>
       </w:r>
@@ -34176,7 +34142,7 @@
         <w:pStyle w:val="Heading2"/>
       </w:pPr>
       <w:bookmarkStart w:id="114" w:name="HowtocreateaDailyBurndownchart"/>
-      <w:bookmarkStart w:id="115" w:name="_Toc448755658"/>
+      <w:bookmarkStart w:id="115" w:name="_Toc448758467"/>
       <w:bookmarkEnd w:id="114"/>
       <w:r>
         <w:t xml:space="preserve">How to create a </w:t>
@@ -34588,7 +34554,7 @@
       <w:pPr>
         <w:pStyle w:val="Heading2"/>
       </w:pPr>
-      <w:bookmarkStart w:id="116" w:name="_Toc448755659"/>
+      <w:bookmarkStart w:id="116" w:name="_Toc448758468"/>
       <w:r>
         <w:t>How to create a Release</w:t>
       </w:r>
@@ -35017,7 +34983,7 @@
       <w:pPr>
         <w:pStyle w:val="Heading1"/>
       </w:pPr>
-      <w:bookmarkStart w:id="117" w:name="_Toc448755660"/>
+      <w:bookmarkStart w:id="117" w:name="_Toc448758469"/>
       <w:r>
         <w:t>Annex</w:t>
       </w:r>
@@ -35027,7 +34993,7 @@
       <w:pPr>
         <w:pStyle w:val="Heading2"/>
       </w:pPr>
-      <w:bookmarkStart w:id="118" w:name="_Toc448755661"/>
+      <w:bookmarkStart w:id="118" w:name="_Toc448758470"/>
       <w:r>
         <w:t>Themes</w:t>
       </w:r>
@@ -35355,7 +35321,7 @@
       <w:pPr>
         <w:pStyle w:val="Heading2"/>
       </w:pPr>
-      <w:bookmarkStart w:id="119" w:name="_Toc448755662"/>
+      <w:bookmarkStart w:id="119" w:name="_Toc448758471"/>
       <w:r>
         <w:t>Libraries</w:t>
       </w:r>
@@ -35489,7 +35455,7 @@
         <w:pStyle w:val="Heading2"/>
       </w:pPr>
       <w:bookmarkStart w:id="120" w:name="XSDSchema"/>
-      <w:bookmarkStart w:id="121" w:name="_Toc448755663"/>
+      <w:bookmarkStart w:id="121" w:name="_Toc448758472"/>
       <w:bookmarkEnd w:id="120"/>
       <w:r>
         <w:t>XSD schema</w:t>
@@ -36648,7 +36614,7 @@
         <v:path o:extrusionok="f" gradientshapeok="t" o:connecttype="rect"/>
         <o:lock v:ext="edit" aspectratio="t"/>
       </v:shapetype>
-      <v:shape id="_x0000_i1037" type="#_x0000_t75" alt="pomodoro16.png" style="width:16.3pt;height:16.3pt;visibility:visible" o:bullet="t">
+      <v:shape id="_x0000_i1031" type="#_x0000_t75" alt="pomodoro16.png" style="width:16.3pt;height:16.3pt;visibility:visible" o:bullet="t">
         <v:imagedata r:id="rId1" o:title="pomodoro16"/>
       </v:shape>
     </w:pict>
@@ -42399,7 +42365,7 @@
 </file>
 
 <file path=customXml/itemProps1.xml><?xml version="1.0" encoding="utf-8"?>
-<ds:datastoreItem xmlns:ds="http://schemas.openxmlformats.org/officeDocument/2006/customXml" ds:itemID="{7E62037C-F283-410E-9D90-D57982133F28}">
+<ds:datastoreItem xmlns:ds="http://schemas.openxmlformats.org/officeDocument/2006/customXml" ds:itemID="{B3FC0888-E224-4E63-BFCC-D30402665E75}">
   <ds:schemaRefs>
     <ds:schemaRef ds:uri="http://schemas.openxmlformats.org/officeDocument/2006/bibliography"/>
   </ds:schemaRefs>
